--- a/TCC-MagicRealm.docx
+++ b/TCC-MagicRealm.docx
@@ -182,6 +182,7 @@
         <w:keepLines/>
         <w:jc w:val="center"/>
         <w:rPr>
+          <w:ins w:id="0" w:author="LEONARDO LIRA" w:date="2020-05-18T19:11:00Z"/>
           <w:rFonts w:eastAsia="Arial"/>
           <w:color w:val="000000" w:themeColor="text1"/>
         </w:rPr>
@@ -193,31 +194,11 @@
         <w:keepLines/>
         <w:jc w:val="center"/>
         <w:rPr>
-          <w:rFonts w:eastAsia="Arial"/>
-          <w:color w:val="000000" w:themeColor="text1"/>
-        </w:rPr>
-      </w:pPr>
-      <w:r>
-        <w:rPr>
-          <w:rFonts w:eastAsia="Arial"/>
-          <w:color w:val="000000" w:themeColor="text1"/>
-        </w:rPr>
-        <w:t>É</w:t>
-      </w:r>
-      <w:r>
-        <w:rPr>
-          <w:rFonts w:eastAsia="Arial"/>
-          <w:color w:val="000000" w:themeColor="text1"/>
-        </w:rPr>
-        <w:t>dipo Yuri</w:t>
-      </w:r>
-      <w:r>
-        <w:rPr>
-          <w:rFonts w:eastAsia="Arial"/>
-          <w:color w:val="000000" w:themeColor="text1"/>
-        </w:rPr>
-        <w:t xml:space="preserve"> Ribeiro da Silva</w:t>
-      </w:r>
+          <w:ins w:id="1" w:author="LEONARDO LIRA" w:date="2020-05-18T19:11:00Z"/>
+          <w:rFonts w:eastAsia="Arial"/>
+          <w:color w:val="000000" w:themeColor="text1"/>
+        </w:rPr>
+      </w:pPr>
     </w:p>
     <w:p>
       <w:pPr>
@@ -229,22 +210,15 @@
           <w:color w:val="000000" w:themeColor="text1"/>
         </w:rPr>
       </w:pPr>
-      <w:r>
-        <w:rPr>
-          <w:rFonts w:eastAsia="Arial"/>
-          <w:color w:val="000000" w:themeColor="text1"/>
-        </w:rPr>
-        <w:t xml:space="preserve">Henrique Ribeiro </w:t>
-      </w:r>
-      <w:proofErr w:type="spellStart"/>
-      <w:r>
-        <w:rPr>
-          <w:rFonts w:eastAsia="Arial"/>
-          <w:color w:val="000000" w:themeColor="text1"/>
-        </w:rPr>
-        <w:t>Nassi</w:t>
-      </w:r>
-      <w:proofErr w:type="spellEnd"/>
+      <w:ins w:id="2" w:author="LEONARDO LIRA" w:date="2020-05-18T19:11:00Z">
+        <w:r>
+          <w:rPr>
+            <w:rFonts w:eastAsia="Arial"/>
+            <w:color w:val="000000" w:themeColor="text1"/>
+          </w:rPr>
+          <w:t>Gabriel Diniz Cassimiro de Oliveira</w:t>
+        </w:r>
+      </w:ins>
     </w:p>
     <w:p>
       <w:pPr>
@@ -252,26 +226,34 @@
         <w:keepLines/>
         <w:jc w:val="center"/>
         <w:rPr>
-          <w:rFonts w:eastAsia="Arial"/>
-          <w:color w:val="000000" w:themeColor="text1"/>
-        </w:rPr>
-      </w:pPr>
-      <w:proofErr w:type="spellStart"/>
-      <w:r>
-        <w:rPr>
-          <w:rFonts w:eastAsia="Arial"/>
-          <w:color w:val="000000" w:themeColor="text1"/>
-        </w:rPr>
-        <w:t>Heric</w:t>
-      </w:r>
-      <w:proofErr w:type="spellEnd"/>
-      <w:r>
-        <w:rPr>
-          <w:rFonts w:eastAsia="Arial"/>
-          <w:color w:val="000000" w:themeColor="text1"/>
-        </w:rPr>
-        <w:t xml:space="preserve"> Felipe de Freitas</w:t>
-      </w:r>
+          <w:del w:id="3" w:author="LEONARDO LIRA" w:date="2020-05-18T19:11:00Z"/>
+          <w:rFonts w:eastAsia="Arial"/>
+          <w:color w:val="000000" w:themeColor="text1"/>
+        </w:rPr>
+      </w:pPr>
+      <w:del w:id="4" w:author="LEONARDO LIRA" w:date="2020-05-18T19:11:00Z">
+        <w:r>
+          <w:rPr>
+            <w:rFonts w:eastAsia="Arial"/>
+            <w:color w:val="000000" w:themeColor="text1"/>
+          </w:rPr>
+          <w:delText>É</w:delText>
+        </w:r>
+        <w:r>
+          <w:rPr>
+            <w:rFonts w:eastAsia="Arial"/>
+            <w:color w:val="000000" w:themeColor="text1"/>
+          </w:rPr>
+          <w:delText>dipo Yuri</w:delText>
+        </w:r>
+        <w:r>
+          <w:rPr>
+            <w:rFonts w:eastAsia="Arial"/>
+            <w:color w:val="000000" w:themeColor="text1"/>
+          </w:rPr>
+          <w:delText xml:space="preserve"> Ribeiro da Silva</w:delText>
+        </w:r>
+      </w:del>
     </w:p>
     <w:p>
       <w:pPr>
@@ -279,63 +261,20 @@
         <w:keepLines/>
         <w:jc w:val="center"/>
         <w:rPr>
-          <w:rFonts w:eastAsia="Arial"/>
-          <w:color w:val="000000" w:themeColor="text1"/>
-        </w:rPr>
-      </w:pPr>
-      <w:r>
-        <w:rPr>
-          <w:rFonts w:eastAsia="Arial"/>
-          <w:color w:val="000000" w:themeColor="text1"/>
-        </w:rPr>
-        <w:t xml:space="preserve">Matheus </w:t>
-      </w:r>
-      <w:proofErr w:type="spellStart"/>
-      <w:r>
-        <w:rPr>
-          <w:rFonts w:eastAsia="Arial"/>
-          <w:color w:val="000000" w:themeColor="text1"/>
-        </w:rPr>
-        <w:t>Estolano</w:t>
-      </w:r>
-      <w:proofErr w:type="spellEnd"/>
-      <w:r>
-        <w:rPr>
-          <w:rFonts w:eastAsia="Arial"/>
-          <w:color w:val="000000" w:themeColor="text1"/>
-        </w:rPr>
-        <w:t xml:space="preserve"> Pereira</w:t>
-      </w:r>
-    </w:p>
-    <w:p>
-      <w:pPr>
-        <w:keepNext/>
-        <w:keepLines/>
-        <w:rPr>
-          <w:rFonts w:eastAsia="Arial"/>
-          <w:color w:val="000000" w:themeColor="text1"/>
-        </w:rPr>
-      </w:pPr>
-    </w:p>
-    <w:p>
-      <w:pPr>
-        <w:keepNext/>
-        <w:keepLines/>
-        <w:rPr>
-          <w:rFonts w:eastAsia="Arial"/>
-          <w:color w:val="000000" w:themeColor="text1"/>
-        </w:rPr>
-      </w:pPr>
-    </w:p>
-    <w:p>
-      <w:pPr>
-        <w:keepNext/>
-        <w:keepLines/>
-        <w:rPr>
-          <w:rFonts w:eastAsia="Arial"/>
-          <w:color w:val="000000" w:themeColor="text1"/>
-        </w:rPr>
-      </w:pPr>
+          <w:del w:id="5" w:author="LEONARDO LIRA" w:date="2020-05-18T19:11:00Z"/>
+          <w:rFonts w:eastAsia="Arial"/>
+          <w:color w:val="000000" w:themeColor="text1"/>
+        </w:rPr>
+      </w:pPr>
+      <w:del w:id="6" w:author="LEONARDO LIRA" w:date="2020-05-18T19:11:00Z">
+        <w:r>
+          <w:rPr>
+            <w:rFonts w:eastAsia="Arial"/>
+            <w:color w:val="000000" w:themeColor="text1"/>
+          </w:rPr>
+          <w:delText>Henrique Ribeiro Nassi</w:delText>
+        </w:r>
+      </w:del>
     </w:p>
     <w:p>
       <w:pPr>
@@ -343,95 +282,20 @@
         <w:keepLines/>
         <w:jc w:val="center"/>
         <w:rPr>
-          <w:rFonts w:eastAsia="Arial"/>
-          <w:b/>
-          <w:bCs/>
-          <w:color w:val="000000" w:themeColor="text1"/>
-          <w:sz w:val="28"/>
-          <w:szCs w:val="28"/>
-        </w:rPr>
-      </w:pPr>
-      <w:r>
-        <w:rPr>
-          <w:rFonts w:eastAsia="Arial"/>
-          <w:b/>
-          <w:bCs/>
-          <w:color w:val="000000" w:themeColor="text1"/>
-          <w:sz w:val="28"/>
-          <w:szCs w:val="28"/>
-        </w:rPr>
-        <w:t>ANTHILL CONQUER</w:t>
-      </w:r>
-    </w:p>
-    <w:p>
-      <w:pPr>
-        <w:keepNext/>
-        <w:keepLines/>
-        <w:rPr>
-          <w:rFonts w:eastAsia="Arial"/>
-          <w:color w:val="000000" w:themeColor="text1"/>
-        </w:rPr>
-      </w:pPr>
-    </w:p>
-    <w:p>
-      <w:pPr>
-        <w:keepNext/>
-        <w:keepLines/>
-        <w:rPr>
-          <w:rFonts w:eastAsia="Arial"/>
-          <w:color w:val="000000" w:themeColor="text1"/>
-        </w:rPr>
-      </w:pPr>
-    </w:p>
-    <w:p>
-      <w:pPr>
-        <w:keepNext/>
-        <w:keepLines/>
-        <w:rPr>
-          <w:rFonts w:eastAsia="Arial"/>
-          <w:color w:val="000000" w:themeColor="text1"/>
-        </w:rPr>
-      </w:pPr>
-    </w:p>
-    <w:p>
-      <w:pPr>
-        <w:keepNext/>
-        <w:keepLines/>
-        <w:rPr>
-          <w:rFonts w:eastAsia="Arial"/>
-          <w:color w:val="000000" w:themeColor="text1"/>
-        </w:rPr>
-      </w:pPr>
-    </w:p>
-    <w:p>
-      <w:pPr>
-        <w:keepNext/>
-        <w:keepLines/>
-        <w:rPr>
-          <w:rFonts w:eastAsia="Arial"/>
-          <w:color w:val="000000" w:themeColor="text1"/>
-        </w:rPr>
-      </w:pPr>
-    </w:p>
-    <w:p>
-      <w:pPr>
-        <w:keepNext/>
-        <w:keepLines/>
-        <w:rPr>
-          <w:rFonts w:eastAsia="Arial"/>
-          <w:color w:val="000000" w:themeColor="text1"/>
-        </w:rPr>
-      </w:pPr>
-    </w:p>
-    <w:p>
-      <w:pPr>
-        <w:keepNext/>
-        <w:keepLines/>
-        <w:rPr>
-          <w:rFonts w:eastAsia="Arial"/>
-          <w:color w:val="000000" w:themeColor="text1"/>
-        </w:rPr>
-      </w:pPr>
+          <w:del w:id="7" w:author="LEONARDO LIRA" w:date="2020-05-18T19:11:00Z"/>
+          <w:rFonts w:eastAsia="Arial"/>
+          <w:color w:val="000000" w:themeColor="text1"/>
+        </w:rPr>
+      </w:pPr>
+      <w:del w:id="8" w:author="LEONARDO LIRA" w:date="2020-05-18T19:11:00Z">
+        <w:r>
+          <w:rPr>
+            <w:rFonts w:eastAsia="Arial"/>
+            <w:color w:val="000000" w:themeColor="text1"/>
+          </w:rPr>
+          <w:delText>Heric Felipe de Freitas</w:delText>
+        </w:r>
+      </w:del>
     </w:p>
     <w:p>
       <w:pPr>
@@ -440,11 +304,27 @@
         <w:jc w:val="center"/>
         <w:rPr>
           <w:rFonts w:eastAsia="Arial"/>
-          <w:b/>
-          <w:bCs/>
-          <w:color w:val="000000" w:themeColor="text1"/>
-        </w:rPr>
-      </w:pPr>
+          <w:color w:val="000000" w:themeColor="text1"/>
+        </w:rPr>
+      </w:pPr>
+      <w:del w:id="9" w:author="LEONARDO LIRA" w:date="2020-05-18T19:11:00Z">
+        <w:r>
+          <w:rPr>
+            <w:rFonts w:eastAsia="Arial"/>
+            <w:color w:val="000000" w:themeColor="text1"/>
+          </w:rPr>
+          <w:delText>Matheus Estolano Pereira</w:delText>
+        </w:r>
+      </w:del>
+      <w:ins w:id="10" w:author="LEONARDO LIRA" w:date="2020-05-18T19:11:00Z">
+        <w:r>
+          <w:rPr>
+            <w:rFonts w:eastAsia="Arial"/>
+            <w:color w:val="000000" w:themeColor="text1"/>
+          </w:rPr>
+          <w:t>Leonardo Dantas Gomes de Lira</w:t>
+        </w:r>
+      </w:ins>
     </w:p>
     <w:p>
       <w:pPr>
@@ -452,8 +332,6 @@
         <w:keepLines/>
         <w:rPr>
           <w:rFonts w:eastAsia="Arial"/>
-          <w:b/>
-          <w:bCs/>
           <w:color w:val="000000" w:themeColor="text1"/>
         </w:rPr>
       </w:pPr>
@@ -464,8 +342,6 @@
         <w:keepLines/>
         <w:rPr>
           <w:rFonts w:eastAsia="Arial"/>
-          <w:b/>
-          <w:bCs/>
           <w:color w:val="000000" w:themeColor="text1"/>
         </w:rPr>
       </w:pPr>
@@ -476,20 +352,6 @@
         <w:keepLines/>
         <w:rPr>
           <w:rFonts w:eastAsia="Arial"/>
-          <w:b/>
-          <w:bCs/>
-          <w:color w:val="000000" w:themeColor="text1"/>
-        </w:rPr>
-      </w:pPr>
-    </w:p>
-    <w:p>
-      <w:pPr>
-        <w:keepNext/>
-        <w:keepLines/>
-        <w:rPr>
-          <w:rFonts w:eastAsia="Arial"/>
-          <w:b/>
-          <w:bCs/>
           <w:color w:val="000000" w:themeColor="text1"/>
         </w:rPr>
       </w:pPr>
@@ -504,17 +366,119 @@
           <w:b/>
           <w:bCs/>
           <w:color w:val="000000" w:themeColor="text1"/>
-        </w:rPr>
-      </w:pPr>
-      <w:r>
-        <w:rPr>
-          <w:rFonts w:eastAsia="Arial"/>
-          <w:b/>
-          <w:bCs/>
-          <w:color w:val="000000" w:themeColor="text1"/>
-        </w:rPr>
-        <w:t>Americana, SP</w:t>
-      </w:r>
+          <w:sz w:val="28"/>
+          <w:szCs w:val="28"/>
+        </w:rPr>
+      </w:pPr>
+      <w:del w:id="11" w:author="LEONARDO LIRA" w:date="2020-05-18T19:10:00Z">
+        <w:r>
+          <w:rPr>
+            <w:rFonts w:eastAsia="Arial"/>
+            <w:b/>
+            <w:bCs/>
+            <w:color w:val="000000" w:themeColor="text1"/>
+            <w:sz w:val="28"/>
+            <w:szCs w:val="28"/>
+          </w:rPr>
+          <w:delText>ANTHILL CONQUER</w:delText>
+        </w:r>
+      </w:del>
+      <w:ins w:id="12" w:author="LEONARDO LIRA" w:date="2020-05-18T19:10:00Z">
+        <w:r>
+          <w:rPr>
+            <w:rFonts w:eastAsia="Arial"/>
+            <w:b/>
+            <w:bCs/>
+            <w:color w:val="000000" w:themeColor="text1"/>
+            <w:sz w:val="28"/>
+            <w:szCs w:val="28"/>
+          </w:rPr>
+          <w:t xml:space="preserve">Magic </w:t>
+        </w:r>
+        <w:proofErr w:type="spellStart"/>
+        <w:r>
+          <w:rPr>
+            <w:rFonts w:eastAsia="Arial"/>
+            <w:b/>
+            <w:bCs/>
+            <w:color w:val="000000" w:themeColor="text1"/>
+            <w:sz w:val="28"/>
+            <w:szCs w:val="28"/>
+          </w:rPr>
+          <w:t>Realm</w:t>
+        </w:r>
+      </w:ins>
+      <w:proofErr w:type="spellEnd"/>
+    </w:p>
+    <w:p>
+      <w:pPr>
+        <w:keepNext/>
+        <w:keepLines/>
+        <w:rPr>
+          <w:rFonts w:eastAsia="Arial"/>
+          <w:color w:val="000000" w:themeColor="text1"/>
+        </w:rPr>
+      </w:pPr>
+    </w:p>
+    <w:p>
+      <w:pPr>
+        <w:keepNext/>
+        <w:keepLines/>
+        <w:rPr>
+          <w:rFonts w:eastAsia="Arial"/>
+          <w:color w:val="000000" w:themeColor="text1"/>
+        </w:rPr>
+      </w:pPr>
+    </w:p>
+    <w:p>
+      <w:pPr>
+        <w:keepNext/>
+        <w:keepLines/>
+        <w:rPr>
+          <w:rFonts w:eastAsia="Arial"/>
+          <w:color w:val="000000" w:themeColor="text1"/>
+        </w:rPr>
+      </w:pPr>
+    </w:p>
+    <w:p>
+      <w:pPr>
+        <w:keepNext/>
+        <w:keepLines/>
+        <w:rPr>
+          <w:rFonts w:eastAsia="Arial"/>
+          <w:color w:val="000000" w:themeColor="text1"/>
+        </w:rPr>
+      </w:pPr>
+    </w:p>
+    <w:p>
+      <w:pPr>
+        <w:keepNext/>
+        <w:keepLines/>
+        <w:rPr>
+          <w:rFonts w:eastAsia="Arial"/>
+          <w:color w:val="000000" w:themeColor="text1"/>
+        </w:rPr>
+      </w:pPr>
+    </w:p>
+    <w:p>
+      <w:pPr>
+        <w:keepNext/>
+        <w:keepLines/>
+        <w:rPr>
+          <w:rFonts w:eastAsia="Arial"/>
+          <w:color w:val="000000" w:themeColor="text1"/>
+        </w:rPr>
+      </w:pPr>
+    </w:p>
+    <w:p>
+      <w:pPr>
+        <w:keepNext/>
+        <w:keepLines/>
+        <w:rPr>
+          <w:rFonts w:eastAsia="Arial"/>
+          <w:color w:val="000000" w:themeColor="text1"/>
+        </w:rPr>
+      </w:pPr>
     </w:p>
     <w:p>
       <w:pPr>
@@ -528,24 +492,141 @@
           <w:color w:val="000000" w:themeColor="text1"/>
         </w:rPr>
       </w:pPr>
-      <w:r>
-        <w:rPr>
-          <w:rFonts w:eastAsia="Arial"/>
-          <w:b/>
-          <w:bCs/>
-          <w:color w:val="000000" w:themeColor="text1"/>
-        </w:rPr>
-        <w:t>201</w:t>
-      </w:r>
-      <w:r>
-        <w:rPr>
-          <w:rFonts w:eastAsia="Arial"/>
-          <w:b/>
-          <w:bCs/>
-          <w:color w:val="000000" w:themeColor="text1"/>
-        </w:rPr>
-        <w:t>9</w:t>
-      </w:r>
+    </w:p>
+    <w:p>
+      <w:pPr>
+        <w:keepNext/>
+        <w:keepLines/>
+        <w:rPr>
+          <w:ins w:id="13" w:author="LEONARDO LIRA" w:date="2020-05-18T19:11:00Z"/>
+          <w:rFonts w:eastAsia="Arial"/>
+          <w:b/>
+          <w:bCs/>
+          <w:color w:val="000000" w:themeColor="text1"/>
+        </w:rPr>
+      </w:pPr>
+    </w:p>
+    <w:p>
+      <w:pPr>
+        <w:keepNext/>
+        <w:keepLines/>
+        <w:rPr>
+          <w:rFonts w:eastAsia="Arial"/>
+          <w:b/>
+          <w:bCs/>
+          <w:color w:val="000000" w:themeColor="text1"/>
+          <w:rPrChange w:id="14" w:author="LEONARDO LIRA" w:date="2020-05-18T19:12:00Z">
+            <w:rPr>
+              <w:rFonts w:eastAsia="Arial"/>
+              <w:b/>
+              <w:bCs/>
+              <w:color w:val="000000" w:themeColor="text1"/>
+            </w:rPr>
+          </w:rPrChange>
+        </w:rPr>
+      </w:pPr>
+    </w:p>
+    <w:p>
+      <w:pPr>
+        <w:keepNext/>
+        <w:keepLines/>
+        <w:rPr>
+          <w:rFonts w:eastAsia="Arial"/>
+          <w:b/>
+          <w:bCs/>
+          <w:color w:val="000000" w:themeColor="text1"/>
+        </w:rPr>
+      </w:pPr>
+    </w:p>
+    <w:p>
+      <w:pPr>
+        <w:keepNext/>
+        <w:keepLines/>
+        <w:rPr>
+          <w:rFonts w:eastAsia="Arial"/>
+          <w:b/>
+          <w:bCs/>
+          <w:color w:val="000000" w:themeColor="text1"/>
+        </w:rPr>
+      </w:pPr>
+    </w:p>
+    <w:p>
+      <w:pPr>
+        <w:keepNext/>
+        <w:keepLines/>
+        <w:rPr>
+          <w:rFonts w:eastAsia="Arial"/>
+          <w:b/>
+          <w:bCs/>
+          <w:color w:val="000000" w:themeColor="text1"/>
+        </w:rPr>
+      </w:pPr>
+    </w:p>
+    <w:p>
+      <w:pPr>
+        <w:keepNext/>
+        <w:keepLines/>
+        <w:jc w:val="center"/>
+        <w:rPr>
+          <w:rFonts w:eastAsia="Arial"/>
+          <w:b/>
+          <w:bCs/>
+          <w:color w:val="000000" w:themeColor="text1"/>
+        </w:rPr>
+      </w:pPr>
+      <w:r>
+        <w:rPr>
+          <w:rFonts w:eastAsia="Arial"/>
+          <w:b/>
+          <w:bCs/>
+          <w:color w:val="000000" w:themeColor="text1"/>
+        </w:rPr>
+        <w:t>Americana, SP</w:t>
+      </w:r>
+    </w:p>
+    <w:p>
+      <w:pPr>
+        <w:keepNext/>
+        <w:keepLines/>
+        <w:jc w:val="center"/>
+        <w:rPr>
+          <w:rFonts w:eastAsia="Arial"/>
+          <w:b/>
+          <w:bCs/>
+          <w:color w:val="000000" w:themeColor="text1"/>
+        </w:rPr>
+      </w:pPr>
+      <w:del w:id="15" w:author="LEONARDO LIRA" w:date="2020-05-18T19:10:00Z">
+        <w:r>
+          <w:rPr>
+            <w:rFonts w:eastAsia="Arial"/>
+            <w:b/>
+            <w:bCs/>
+            <w:color w:val="000000" w:themeColor="text1"/>
+          </w:rPr>
+          <w:delText>201</w:delText>
+        </w:r>
+        <w:r>
+          <w:rPr>
+            <w:rFonts w:eastAsia="Arial"/>
+            <w:b/>
+            <w:bCs/>
+            <w:color w:val="000000" w:themeColor="text1"/>
+          </w:rPr>
+          <w:delText>9</w:delText>
+        </w:r>
+      </w:del>
+      <w:ins w:id="16" w:author="LEONARDO LIRA" w:date="2020-05-18T19:10:00Z">
+        <w:r>
+          <w:rPr>
+            <w:rFonts w:eastAsia="Arial"/>
+            <w:b/>
+            <w:bCs/>
+            <w:color w:val="000000" w:themeColor="text1"/>
+          </w:rPr>
+          <w:t>2020</w:t>
+        </w:r>
+      </w:ins>
     </w:p>
     <w:p>
       <w:pPr>
@@ -729,6 +810,7 @@
         <w:keepLines/>
         <w:jc w:val="center"/>
         <w:rPr>
+          <w:ins w:id="17" w:author="LEONARDO LIRA" w:date="2020-05-18T19:11:00Z"/>
           <w:rFonts w:eastAsia="Arial"/>
           <w:color w:val="000000" w:themeColor="text1"/>
         </w:rPr>
@@ -740,17 +822,11 @@
         <w:keepLines/>
         <w:jc w:val="center"/>
         <w:rPr>
-          <w:rFonts w:eastAsia="Arial"/>
-          <w:color w:val="000000" w:themeColor="text1"/>
-        </w:rPr>
-      </w:pPr>
-      <w:r>
-        <w:rPr>
-          <w:rFonts w:eastAsia="Arial"/>
-          <w:color w:val="000000" w:themeColor="text1"/>
-        </w:rPr>
-        <w:t>Édipo Yuri Ribeiro da Silva</w:t>
-      </w:r>
+          <w:ins w:id="18" w:author="LEONARDO LIRA" w:date="2020-05-18T19:11:00Z"/>
+          <w:rFonts w:eastAsia="Arial"/>
+          <w:color w:val="000000" w:themeColor="text1"/>
+        </w:rPr>
+      </w:pPr>
     </w:p>
     <w:p>
       <w:pPr>
@@ -762,22 +838,6 @@
           <w:color w:val="000000" w:themeColor="text1"/>
         </w:rPr>
       </w:pPr>
-      <w:r>
-        <w:rPr>
-          <w:rFonts w:eastAsia="Arial"/>
-          <w:color w:val="000000" w:themeColor="text1"/>
-        </w:rPr>
-        <w:t xml:space="preserve">Henrique Ribeiro </w:t>
-      </w:r>
-      <w:proofErr w:type="spellStart"/>
-      <w:r>
-        <w:rPr>
-          <w:rFonts w:eastAsia="Arial"/>
-          <w:color w:val="000000" w:themeColor="text1"/>
-        </w:rPr>
-        <w:t>Nassi</w:t>
-      </w:r>
-      <w:proofErr w:type="spellEnd"/>
     </w:p>
     <w:p>
       <w:pPr>
@@ -785,26 +845,20 @@
         <w:keepLines/>
         <w:jc w:val="center"/>
         <w:rPr>
-          <w:rFonts w:eastAsia="Arial"/>
-          <w:color w:val="000000" w:themeColor="text1"/>
-        </w:rPr>
-      </w:pPr>
-      <w:proofErr w:type="spellStart"/>
-      <w:r>
-        <w:rPr>
-          <w:rFonts w:eastAsia="Arial"/>
-          <w:color w:val="000000" w:themeColor="text1"/>
-        </w:rPr>
-        <w:t>Heric</w:t>
-      </w:r>
-      <w:proofErr w:type="spellEnd"/>
-      <w:r>
-        <w:rPr>
-          <w:rFonts w:eastAsia="Arial"/>
-          <w:color w:val="000000" w:themeColor="text1"/>
-        </w:rPr>
-        <w:t xml:space="preserve"> Felipe de Freitas</w:t>
-      </w:r>
+          <w:ins w:id="19" w:author="LEONARDO LIRA" w:date="2020-05-18T19:11:00Z"/>
+          <w:rFonts w:eastAsia="Arial"/>
+          <w:color w:val="000000" w:themeColor="text1"/>
+        </w:rPr>
+      </w:pPr>
+      <w:ins w:id="20" w:author="LEONARDO LIRA" w:date="2020-05-18T19:11:00Z">
+        <w:r>
+          <w:rPr>
+            <w:rFonts w:eastAsia="Arial"/>
+            <w:color w:val="000000" w:themeColor="text1"/>
+          </w:rPr>
+          <w:t>Gabriel Diniz Cassimiro de Oliveira</w:t>
+        </w:r>
+      </w:ins>
     </w:p>
     <w:p>
       <w:pPr>
@@ -812,60 +866,20 @@
         <w:keepLines/>
         <w:jc w:val="center"/>
         <w:rPr>
-          <w:rFonts w:eastAsia="Arial"/>
-          <w:color w:val="000000" w:themeColor="text1"/>
-        </w:rPr>
-      </w:pPr>
-      <w:r>
-        <w:rPr>
-          <w:rFonts w:eastAsia="Arial"/>
-          <w:color w:val="000000" w:themeColor="text1"/>
-        </w:rPr>
-        <w:t xml:space="preserve">Matheus </w:t>
-      </w:r>
-      <w:proofErr w:type="spellStart"/>
-      <w:r>
-        <w:rPr>
-          <w:rFonts w:eastAsia="Arial"/>
-          <w:color w:val="000000" w:themeColor="text1"/>
-        </w:rPr>
-        <w:t>Estolano</w:t>
-      </w:r>
-      <w:proofErr w:type="spellEnd"/>
-      <w:r>
-        <w:rPr>
-          <w:rFonts w:eastAsia="Arial"/>
-          <w:color w:val="000000" w:themeColor="text1"/>
-        </w:rPr>
-        <w:t xml:space="preserve"> Pereira</w:t>
-      </w:r>
-    </w:p>
-    <w:p>
-      <w:pPr>
-        <w:keepNext/>
-        <w:keepLines/>
-        <w:rPr>
-          <w:rFonts w:eastAsia="Arial"/>
-          <w:color w:val="000000" w:themeColor="text1"/>
-        </w:rPr>
-      </w:pPr>
-    </w:p>
-    <w:p>
-      <w:pPr>
-        <w:keepNext/>
-        <w:keepLines/>
-        <w:rPr>
-          <w:rFonts w:eastAsia="Arial"/>
-          <w:b/>
-          <w:bCs/>
-          <w:color w:val="000000" w:themeColor="text1"/>
-          <w:sz w:val="28"/>
-          <w:szCs w:val="28"/>
-        </w:rPr>
-      </w:pPr>
-      <w:r>
-        <w:br/>
-      </w:r>
+          <w:ins w:id="21" w:author="LEONARDO LIRA" w:date="2020-05-18T19:11:00Z"/>
+          <w:rFonts w:eastAsia="Arial"/>
+          <w:color w:val="000000" w:themeColor="text1"/>
+        </w:rPr>
+      </w:pPr>
+      <w:ins w:id="22" w:author="LEONARDO LIRA" w:date="2020-05-18T19:11:00Z">
+        <w:r>
+          <w:rPr>
+            <w:rFonts w:eastAsia="Arial"/>
+            <w:color w:val="000000" w:themeColor="text1"/>
+          </w:rPr>
+          <w:t>Leonardo Dantas Gomes de Lira</w:t>
+        </w:r>
+      </w:ins>
     </w:p>
     <w:p>
       <w:pPr>
@@ -873,6 +887,99 @@
         <w:keepLines/>
         <w:jc w:val="center"/>
         <w:rPr>
+          <w:del w:id="23" w:author="LEONARDO LIRA" w:date="2020-05-18T19:11:00Z"/>
+          <w:rFonts w:eastAsia="Arial"/>
+          <w:color w:val="000000" w:themeColor="text1"/>
+        </w:rPr>
+      </w:pPr>
+      <w:del w:id="24" w:author="LEONARDO LIRA" w:date="2020-05-18T19:11:00Z">
+        <w:r>
+          <w:rPr>
+            <w:rFonts w:eastAsia="Arial"/>
+            <w:color w:val="000000" w:themeColor="text1"/>
+          </w:rPr>
+          <w:delText>Édipo Yuri Ribeiro da Silva</w:delText>
+        </w:r>
+      </w:del>
+    </w:p>
+    <w:p>
+      <w:pPr>
+        <w:keepNext/>
+        <w:keepLines/>
+        <w:jc w:val="center"/>
+        <w:rPr>
+          <w:del w:id="25" w:author="LEONARDO LIRA" w:date="2020-05-18T19:11:00Z"/>
+          <w:rFonts w:eastAsia="Arial"/>
+          <w:color w:val="000000" w:themeColor="text1"/>
+        </w:rPr>
+      </w:pPr>
+      <w:del w:id="26" w:author="LEONARDO LIRA" w:date="2020-05-18T19:11:00Z">
+        <w:r>
+          <w:rPr>
+            <w:rFonts w:eastAsia="Arial"/>
+            <w:color w:val="000000" w:themeColor="text1"/>
+          </w:rPr>
+          <w:delText>Henrique Ribeiro Nassi</w:delText>
+        </w:r>
+      </w:del>
+    </w:p>
+    <w:p>
+      <w:pPr>
+        <w:keepNext/>
+        <w:keepLines/>
+        <w:jc w:val="center"/>
+        <w:rPr>
+          <w:del w:id="27" w:author="LEONARDO LIRA" w:date="2020-05-18T19:11:00Z"/>
+          <w:rFonts w:eastAsia="Arial"/>
+          <w:color w:val="000000" w:themeColor="text1"/>
+        </w:rPr>
+      </w:pPr>
+      <w:del w:id="28" w:author="LEONARDO LIRA" w:date="2020-05-18T19:11:00Z">
+        <w:r>
+          <w:rPr>
+            <w:rFonts w:eastAsia="Arial"/>
+            <w:color w:val="000000" w:themeColor="text1"/>
+          </w:rPr>
+          <w:delText>Heric Felipe de Freitas</w:delText>
+        </w:r>
+      </w:del>
+    </w:p>
+    <w:p>
+      <w:pPr>
+        <w:keepNext/>
+        <w:keepLines/>
+        <w:jc w:val="center"/>
+        <w:rPr>
+          <w:del w:id="29" w:author="LEONARDO LIRA" w:date="2020-05-18T19:11:00Z"/>
+          <w:rFonts w:eastAsia="Arial"/>
+          <w:color w:val="000000" w:themeColor="text1"/>
+        </w:rPr>
+      </w:pPr>
+      <w:del w:id="30" w:author="LEONARDO LIRA" w:date="2020-05-18T19:11:00Z">
+        <w:r>
+          <w:rPr>
+            <w:rFonts w:eastAsia="Arial"/>
+            <w:color w:val="000000" w:themeColor="text1"/>
+          </w:rPr>
+          <w:delText>Matheus Estolano Pereira</w:delText>
+        </w:r>
+      </w:del>
+    </w:p>
+    <w:p>
+      <w:pPr>
+        <w:keepNext/>
+        <w:keepLines/>
+        <w:rPr>
+          <w:rFonts w:eastAsia="Arial"/>
+          <w:color w:val="000000" w:themeColor="text1"/>
+        </w:rPr>
+      </w:pPr>
+    </w:p>
+    <w:p>
+      <w:pPr>
+        <w:keepNext/>
+        <w:keepLines/>
+        <w:rPr>
           <w:rFonts w:eastAsia="Arial"/>
           <w:b/>
           <w:bCs/>
@@ -882,6 +989,14 @@
         </w:rPr>
       </w:pPr>
       <w:r>
+        <w:br/>
+      </w:r>
+    </w:p>
+    <w:p>
+      <w:pPr>
+        <w:keepNext/>
+        <w:keepLines/>
+        <w:jc w:val="center"/>
         <w:rPr>
           <w:rFonts w:eastAsia="Arial"/>
           <w:b/>
@@ -890,8 +1005,46 @@
           <w:sz w:val="28"/>
           <w:szCs w:val="28"/>
         </w:rPr>
-        <w:t>ANTHILL CONQUER</w:t>
-      </w:r>
+      </w:pPr>
+      <w:del w:id="31" w:author="LEONARDO LIRA" w:date="2020-05-18T19:10:00Z">
+        <w:r>
+          <w:rPr>
+            <w:rFonts w:eastAsia="Arial"/>
+            <w:b/>
+            <w:bCs/>
+            <w:color w:val="000000" w:themeColor="text1"/>
+            <w:sz w:val="28"/>
+            <w:szCs w:val="28"/>
+          </w:rPr>
+          <w:delText>ANTHILL CONQUER</w:delText>
+        </w:r>
+      </w:del>
+      <w:ins w:id="32" w:author="LEONARDO LIRA" w:date="2020-05-18T19:10:00Z">
+        <w:r>
+          <w:rPr>
+            <w:rFonts w:eastAsia="Arial"/>
+            <w:b/>
+            <w:bCs/>
+            <w:color w:val="000000" w:themeColor="text1"/>
+            <w:sz w:val="28"/>
+            <w:szCs w:val="28"/>
+          </w:rPr>
+          <w:t xml:space="preserve">Magic </w:t>
+        </w:r>
+        <w:proofErr w:type="spellStart"/>
+        <w:r>
+          <w:rPr>
+            <w:rFonts w:eastAsia="Arial"/>
+            <w:b/>
+            <w:bCs/>
+            <w:color w:val="000000" w:themeColor="text1"/>
+            <w:sz w:val="28"/>
+            <w:szCs w:val="28"/>
+          </w:rPr>
+          <w:t>Realm</w:t>
+        </w:r>
+      </w:ins>
+      <w:proofErr w:type="spellEnd"/>
     </w:p>
     <w:p>
       <w:pPr>
@@ -1092,26 +1245,48 @@
           <w:b/>
           <w:bCs/>
           <w:color w:val="000000" w:themeColor="text1"/>
-        </w:rPr>
-      </w:pPr>
-      <w:r>
-        <w:rPr>
-          <w:rFonts w:eastAsia="Arial"/>
-          <w:b/>
-          <w:bCs/>
-          <w:color w:val="000000" w:themeColor="text1"/>
-        </w:rPr>
-        <w:t>201</w:t>
-      </w:r>
-      <w:r>
-        <w:rPr>
-          <w:rFonts w:eastAsia="Arial"/>
-          <w:b/>
-          <w:bCs/>
-          <w:color w:val="000000" w:themeColor="text1"/>
-        </w:rPr>
-        <w:t>9</w:t>
-      </w:r>
+          <w:u w:val="single"/>
+          <w:rPrChange w:id="33" w:author="LEONARDO LIRA" w:date="2020-05-18T19:10:00Z">
+            <w:rPr>
+              <w:rFonts w:eastAsia="Arial"/>
+              <w:b/>
+              <w:bCs/>
+              <w:color w:val="000000" w:themeColor="text1"/>
+            </w:rPr>
+          </w:rPrChange>
+        </w:rPr>
+      </w:pPr>
+      <w:del w:id="34" w:author="LEONARDO LIRA" w:date="2020-05-18T19:10:00Z">
+        <w:r>
+          <w:rPr>
+            <w:rFonts w:eastAsia="Arial"/>
+            <w:b/>
+            <w:bCs/>
+            <w:color w:val="000000" w:themeColor="text1"/>
+          </w:rPr>
+          <w:delText>201</w:delText>
+        </w:r>
+        <w:r>
+          <w:rPr>
+            <w:rFonts w:eastAsia="Arial"/>
+            <w:b/>
+            <w:bCs/>
+            <w:color w:val="000000" w:themeColor="text1"/>
+          </w:rPr>
+          <w:delText>9</w:delText>
+        </w:r>
+      </w:del>
+      <w:ins w:id="35" w:author="LEONARDO LIRA" w:date="2020-05-18T19:10:00Z">
+        <w:r>
+          <w:rPr>
+            <w:rFonts w:eastAsia="Arial"/>
+            <w:b/>
+            <w:bCs/>
+            <w:color w:val="000000" w:themeColor="text1"/>
+          </w:rPr>
+          <w:t>2020</w:t>
+        </w:r>
+      </w:ins>
     </w:p>
     <w:p>
       <w:pPr>
@@ -1137,17 +1312,20 @@
         <w:keepLines/>
         <w:jc w:val="center"/>
         <w:rPr>
-          <w:rFonts w:eastAsia="Arial"/>
-          <w:color w:val="000000" w:themeColor="text1"/>
-        </w:rPr>
-      </w:pPr>
-      <w:r>
-        <w:rPr>
-          <w:rFonts w:eastAsia="Arial"/>
-          <w:color w:val="000000" w:themeColor="text1"/>
-        </w:rPr>
-        <w:t>Édipo Yuri Ribeiro da Silva</w:t>
-      </w:r>
+          <w:ins w:id="36" w:author="LEONARDO LIRA" w:date="2020-05-18T19:12:00Z"/>
+          <w:rFonts w:eastAsia="Arial"/>
+          <w:color w:val="000000" w:themeColor="text1"/>
+        </w:rPr>
+      </w:pPr>
+      <w:ins w:id="37" w:author="LEONARDO LIRA" w:date="2020-05-18T19:12:00Z">
+        <w:r>
+          <w:rPr>
+            <w:rFonts w:eastAsia="Arial"/>
+            <w:color w:val="000000" w:themeColor="text1"/>
+          </w:rPr>
+          <w:t>Gabriel Diniz Cassimiro de Oliveira</w:t>
+        </w:r>
+      </w:ins>
     </w:p>
     <w:p>
       <w:pPr>
@@ -1155,26 +1333,20 @@
         <w:keepLines/>
         <w:jc w:val="center"/>
         <w:rPr>
-          <w:rFonts w:eastAsia="Arial"/>
-          <w:color w:val="000000" w:themeColor="text1"/>
-        </w:rPr>
-      </w:pPr>
-      <w:r>
-        <w:rPr>
-          <w:rFonts w:eastAsia="Arial"/>
-          <w:color w:val="000000" w:themeColor="text1"/>
-        </w:rPr>
-        <w:t xml:space="preserve">Henrique Ribeiro </w:t>
-      </w:r>
-      <w:proofErr w:type="spellStart"/>
-      <w:r>
-        <w:rPr>
-          <w:rFonts w:eastAsia="Arial"/>
-          <w:color w:val="000000" w:themeColor="text1"/>
-        </w:rPr>
-        <w:t>Nassi</w:t>
-      </w:r>
-      <w:proofErr w:type="spellEnd"/>
+          <w:ins w:id="38" w:author="LEONARDO LIRA" w:date="2020-05-18T19:12:00Z"/>
+          <w:rFonts w:eastAsia="Arial"/>
+          <w:color w:val="000000" w:themeColor="text1"/>
+        </w:rPr>
+      </w:pPr>
+      <w:ins w:id="39" w:author="LEONARDO LIRA" w:date="2020-05-18T19:12:00Z">
+        <w:r>
+          <w:rPr>
+            <w:rFonts w:eastAsia="Arial"/>
+            <w:color w:val="000000" w:themeColor="text1"/>
+          </w:rPr>
+          <w:t>Leonardo Dantas Gomes de Lira</w:t>
+        </w:r>
+      </w:ins>
     </w:p>
     <w:p>
       <w:pPr>
@@ -1182,26 +1354,11 @@
         <w:keepLines/>
         <w:jc w:val="center"/>
         <w:rPr>
-          <w:rFonts w:eastAsia="Arial"/>
-          <w:color w:val="000000" w:themeColor="text1"/>
-        </w:rPr>
-      </w:pPr>
-      <w:proofErr w:type="spellStart"/>
-      <w:r>
-        <w:rPr>
-          <w:rFonts w:eastAsia="Arial"/>
-          <w:color w:val="000000" w:themeColor="text1"/>
-        </w:rPr>
-        <w:t>Heric</w:t>
-      </w:r>
-      <w:proofErr w:type="spellEnd"/>
-      <w:r>
-        <w:rPr>
-          <w:rFonts w:eastAsia="Arial"/>
-          <w:color w:val="000000" w:themeColor="text1"/>
-        </w:rPr>
-        <w:t xml:space="preserve"> Felipe de Freitas</w:t>
-      </w:r>
+          <w:ins w:id="40" w:author="LEONARDO LIRA" w:date="2020-05-18T19:12:00Z"/>
+          <w:rFonts w:eastAsia="Arial"/>
+          <w:color w:val="000000" w:themeColor="text1"/>
+        </w:rPr>
+      </w:pPr>
     </w:p>
     <w:p>
       <w:pPr>
@@ -1209,53 +1366,20 @@
         <w:keepLines/>
         <w:jc w:val="center"/>
         <w:rPr>
-          <w:rFonts w:eastAsia="Arial"/>
-          <w:color w:val="000000" w:themeColor="text1"/>
-        </w:rPr>
-      </w:pPr>
-      <w:r>
-        <w:rPr>
-          <w:rFonts w:eastAsia="Arial"/>
-          <w:color w:val="000000" w:themeColor="text1"/>
-        </w:rPr>
-        <w:t xml:space="preserve">Matheus </w:t>
-      </w:r>
-      <w:proofErr w:type="spellStart"/>
-      <w:r>
-        <w:rPr>
-          <w:rFonts w:eastAsia="Arial"/>
-          <w:color w:val="000000" w:themeColor="text1"/>
-        </w:rPr>
-        <w:t>Estolano</w:t>
-      </w:r>
-      <w:proofErr w:type="spellEnd"/>
-      <w:r>
-        <w:rPr>
-          <w:rFonts w:eastAsia="Arial"/>
-          <w:color w:val="000000" w:themeColor="text1"/>
-        </w:rPr>
-        <w:t xml:space="preserve"> Pereira</w:t>
-      </w:r>
-    </w:p>
-    <w:p>
-      <w:pPr>
-        <w:keepNext/>
-        <w:keepLines/>
-        <w:rPr>
-          <w:rFonts w:eastAsia="Arial"/>
-          <w:color w:val="000000" w:themeColor="text1"/>
-        </w:rPr>
-      </w:pPr>
-    </w:p>
-    <w:p>
-      <w:pPr>
-        <w:keepNext/>
-        <w:keepLines/>
-        <w:rPr>
-          <w:rFonts w:eastAsia="Arial"/>
-          <w:color w:val="000000" w:themeColor="text1"/>
-        </w:rPr>
-      </w:pPr>
+          <w:del w:id="41" w:author="LEONARDO LIRA" w:date="2020-05-18T19:12:00Z"/>
+          <w:rFonts w:eastAsia="Arial"/>
+          <w:color w:val="000000" w:themeColor="text1"/>
+        </w:rPr>
+      </w:pPr>
+      <w:del w:id="42" w:author="LEONARDO LIRA" w:date="2020-05-18T19:12:00Z">
+        <w:r>
+          <w:rPr>
+            <w:rFonts w:eastAsia="Arial"/>
+            <w:color w:val="000000" w:themeColor="text1"/>
+          </w:rPr>
+          <w:delText>Édipo Yuri Ribeiro da Silva</w:delText>
+        </w:r>
+      </w:del>
     </w:p>
     <w:p>
       <w:pPr>
@@ -1263,25 +1387,147 @@
         <w:keepLines/>
         <w:jc w:val="center"/>
         <w:rPr>
+          <w:del w:id="43" w:author="LEONARDO LIRA" w:date="2020-05-18T19:12:00Z"/>
+          <w:rFonts w:eastAsia="Arial"/>
+          <w:color w:val="000000" w:themeColor="text1"/>
+        </w:rPr>
+      </w:pPr>
+      <w:del w:id="44" w:author="LEONARDO LIRA" w:date="2020-05-18T19:12:00Z">
+        <w:r>
+          <w:rPr>
+            <w:rFonts w:eastAsia="Arial"/>
+            <w:color w:val="000000" w:themeColor="text1"/>
+          </w:rPr>
+          <w:delText>Henrique Ribeiro Nassi</w:delText>
+        </w:r>
+      </w:del>
+    </w:p>
+    <w:p>
+      <w:pPr>
+        <w:keepNext/>
+        <w:keepLines/>
+        <w:jc w:val="center"/>
+        <w:rPr>
+          <w:del w:id="45" w:author="LEONARDO LIRA" w:date="2020-05-18T19:12:00Z"/>
+          <w:rFonts w:eastAsia="Arial"/>
+          <w:color w:val="000000" w:themeColor="text1"/>
+        </w:rPr>
+      </w:pPr>
+      <w:del w:id="46" w:author="LEONARDO LIRA" w:date="2020-05-18T19:12:00Z">
+        <w:r>
+          <w:rPr>
+            <w:rFonts w:eastAsia="Arial"/>
+            <w:color w:val="000000" w:themeColor="text1"/>
+          </w:rPr>
+          <w:delText>Heric Felipe de Freitas</w:delText>
+        </w:r>
+      </w:del>
+    </w:p>
+    <w:p>
+      <w:pPr>
+        <w:keepNext/>
+        <w:keepLines/>
+        <w:jc w:val="center"/>
+        <w:rPr>
+          <w:del w:id="47" w:author="LEONARDO LIRA" w:date="2020-05-18T19:12:00Z"/>
+          <w:rFonts w:eastAsia="Arial"/>
+          <w:color w:val="000000" w:themeColor="text1"/>
+        </w:rPr>
+      </w:pPr>
+      <w:del w:id="48" w:author="LEONARDO LIRA" w:date="2020-05-18T19:12:00Z">
+        <w:r>
+          <w:rPr>
+            <w:rFonts w:eastAsia="Arial"/>
+            <w:color w:val="000000" w:themeColor="text1"/>
+          </w:rPr>
+          <w:delText>Matheus Estolano Pereira</w:delText>
+        </w:r>
+      </w:del>
+    </w:p>
+    <w:p>
+      <w:pPr>
+        <w:keepNext/>
+        <w:keepLines/>
+        <w:rPr>
+          <w:rFonts w:eastAsia="Arial"/>
+          <w:color w:val="000000" w:themeColor="text1"/>
+        </w:rPr>
+      </w:pPr>
+    </w:p>
+    <w:p>
+      <w:pPr>
+        <w:keepNext/>
+        <w:keepLines/>
+        <w:rPr>
+          <w:rFonts w:eastAsia="Arial"/>
+          <w:color w:val="000000" w:themeColor="text1"/>
+        </w:rPr>
+      </w:pPr>
+    </w:p>
+    <w:p>
+      <w:pPr>
+        <w:keepNext/>
+        <w:keepLines/>
+        <w:jc w:val="center"/>
+        <w:rPr>
           <w:rFonts w:eastAsia="Arial"/>
           <w:b/>
           <w:bCs/>
           <w:color w:val="000000" w:themeColor="text1"/>
           <w:sz w:val="28"/>
           <w:szCs w:val="28"/>
-        </w:rPr>
-      </w:pPr>
-      <w:r>
-        <w:rPr>
-          <w:rFonts w:eastAsia="Arial"/>
-          <w:b/>
-          <w:bCs/>
-          <w:color w:val="000000" w:themeColor="text1"/>
-          <w:sz w:val="28"/>
-          <w:szCs w:val="28"/>
-        </w:rPr>
-        <w:t>ANTHILL CONQUER</w:t>
-      </w:r>
+          <w:u w:val="single"/>
+          <w:rPrChange w:id="49" w:author="LEONARDO LIRA" w:date="2020-05-18T19:12:00Z">
+            <w:rPr>
+              <w:rFonts w:eastAsia="Arial"/>
+              <w:b/>
+              <w:bCs/>
+              <w:color w:val="000000" w:themeColor="text1"/>
+              <w:sz w:val="28"/>
+              <w:szCs w:val="28"/>
+            </w:rPr>
+          </w:rPrChange>
+        </w:rPr>
+      </w:pPr>
+      <w:del w:id="50" w:author="LEONARDO LIRA" w:date="2020-05-18T19:12:00Z">
+        <w:r>
+          <w:rPr>
+            <w:rFonts w:eastAsia="Arial"/>
+            <w:b/>
+            <w:bCs/>
+            <w:color w:val="000000" w:themeColor="text1"/>
+            <w:sz w:val="28"/>
+            <w:szCs w:val="28"/>
+          </w:rPr>
+          <w:delText>ANTHILL CONQUER</w:delText>
+        </w:r>
+      </w:del>
+      <w:ins w:id="51" w:author="LEONARDO LIRA" w:date="2020-05-18T19:12:00Z">
+        <w:r>
+          <w:rPr>
+            <w:rFonts w:eastAsia="Arial"/>
+            <w:b/>
+            <w:bCs/>
+            <w:color w:val="000000" w:themeColor="text1"/>
+            <w:sz w:val="28"/>
+            <w:szCs w:val="28"/>
+          </w:rPr>
+          <w:t xml:space="preserve">Magic </w:t>
+        </w:r>
+        <w:proofErr w:type="spellStart"/>
+        <w:r>
+          <w:rPr>
+            <w:rFonts w:eastAsia="Arial"/>
+            <w:b/>
+            <w:bCs/>
+            <w:color w:val="000000" w:themeColor="text1"/>
+            <w:sz w:val="28"/>
+            <w:szCs w:val="28"/>
+          </w:rPr>
+          <w:t>Realm</w:t>
+        </w:r>
+      </w:ins>
+      <w:proofErr w:type="spellEnd"/>
     </w:p>
     <w:p>
       <w:pPr>
@@ -1462,15 +1708,33 @@
           <w:rFonts w:eastAsia="Arial"/>
           <w:color w:val="000000" w:themeColor="text1"/>
         </w:rPr>
-        <w:t xml:space="preserve"> 201</w:t>
-      </w:r>
-      <w:r>
-        <w:rPr>
-          <w:rFonts w:eastAsia="Arial"/>
-          <w:color w:val="000000" w:themeColor="text1"/>
-        </w:rPr>
-        <w:t>9</w:t>
-      </w:r>
+        <w:t xml:space="preserve"> 20</w:t>
+      </w:r>
+      <w:ins w:id="52" w:author="LEONARDO LIRA" w:date="2020-05-18T19:12:00Z">
+        <w:r>
+          <w:rPr>
+            <w:rFonts w:eastAsia="Arial"/>
+            <w:color w:val="000000" w:themeColor="text1"/>
+          </w:rPr>
+          <w:t>20</w:t>
+        </w:r>
+      </w:ins>
+      <w:del w:id="53" w:author="LEONARDO LIRA" w:date="2020-05-18T19:12:00Z">
+        <w:r>
+          <w:rPr>
+            <w:rFonts w:eastAsia="Arial"/>
+            <w:color w:val="000000" w:themeColor="text1"/>
+          </w:rPr>
+          <w:delText>1</w:delText>
+        </w:r>
+        <w:r>
+          <w:rPr>
+            <w:rFonts w:eastAsia="Arial"/>
+            <w:color w:val="000000" w:themeColor="text1"/>
+          </w:rPr>
+          <w:delText>9</w:delText>
+        </w:r>
+      </w:del>
       <w:r>
         <w:rPr>
           <w:rFonts w:eastAsia="Arial"/>
@@ -1867,168 +2131,375 @@
     <w:p>
       <w:pPr>
         <w:rPr>
-          <w:rFonts w:eastAsia="Arial"/>
-          <w:color w:val="000000" w:themeColor="text1"/>
-        </w:rPr>
-      </w:pPr>
-      <w:commentRangeStart w:id="0"/>
-      <w:commentRangeStart w:id="1"/>
-      <w:r>
-        <w:rPr>
-          <w:rFonts w:eastAsia="Arial"/>
-          <w:color w:val="000000" w:themeColor="text1"/>
-        </w:rPr>
-        <w:t xml:space="preserve">Este trabalho de conclusão de curso tem como objetivo mostrar o processo de criação do jogo </w:t>
-      </w:r>
-      <w:r>
-        <w:rPr>
-          <w:rFonts w:eastAsia="Arial"/>
-          <w:color w:val="000000" w:themeColor="text1"/>
-        </w:rPr>
-        <w:t xml:space="preserve">digital </w:t>
-      </w:r>
-      <w:r>
-        <w:rPr>
-          <w:rFonts w:eastAsia="Arial"/>
-          <w:i/>
-          <w:color w:val="000000" w:themeColor="text1"/>
-        </w:rPr>
-        <w:t>ANTHILL CONQUER</w:t>
-      </w:r>
-      <w:r>
-        <w:rPr>
-          <w:rFonts w:eastAsia="Arial"/>
-          <w:color w:val="000000" w:themeColor="text1"/>
-        </w:rPr>
-        <w:t xml:space="preserve">. Descrevendo </w:t>
-      </w:r>
-      <w:r>
-        <w:rPr>
-          <w:rFonts w:eastAsia="Arial"/>
-          <w:color w:val="000000" w:themeColor="text1"/>
-        </w:rPr>
-        <w:t xml:space="preserve">os passos tomados em cada </w:t>
-      </w:r>
-      <w:r>
-        <w:rPr>
-          <w:rFonts w:eastAsia="Arial"/>
-          <w:color w:val="000000" w:themeColor="text1"/>
-        </w:rPr>
-        <w:t>tópico, assim como seu processo criativo</w:t>
-      </w:r>
-      <w:r>
-        <w:rPr>
-          <w:rFonts w:eastAsia="Arial"/>
-          <w:color w:val="000000" w:themeColor="text1"/>
-        </w:rPr>
-        <w:t xml:space="preserve"> junto de suas inspirações.</w:t>
-      </w:r>
-      <w:r>
-        <w:rPr>
-          <w:rFonts w:eastAsia="Arial"/>
-          <w:color w:val="000000" w:themeColor="text1"/>
-        </w:rPr>
-        <w:t xml:space="preserve"> </w:t>
-      </w:r>
-      <w:r>
-        <w:rPr>
-          <w:rFonts w:eastAsia="Arial"/>
-          <w:color w:val="000000" w:themeColor="text1"/>
-        </w:rPr>
-        <w:t xml:space="preserve">Nesse relatório, também </w:t>
-      </w:r>
-      <w:proofErr w:type="spellStart"/>
-      <w:r>
-        <w:rPr>
-          <w:rFonts w:eastAsia="Arial"/>
-          <w:color w:val="000000" w:themeColor="text1"/>
-        </w:rPr>
-        <w:t>é</w:t>
-      </w:r>
-      <w:proofErr w:type="spellEnd"/>
-      <w:r>
-        <w:rPr>
-          <w:rFonts w:eastAsia="Arial"/>
-          <w:color w:val="000000" w:themeColor="text1"/>
-        </w:rPr>
-        <w:t xml:space="preserve"> descritos as </w:t>
-      </w:r>
-      <w:r>
-        <w:rPr>
-          <w:rFonts w:eastAsia="Arial"/>
-          <w:color w:val="000000" w:themeColor="text1"/>
-        </w:rPr>
-        <w:t xml:space="preserve">maneiras </w:t>
-      </w:r>
-      <w:r>
-        <w:rPr>
-          <w:rFonts w:eastAsia="Arial"/>
-          <w:color w:val="000000" w:themeColor="text1"/>
-        </w:rPr>
-        <w:t>usadas para</w:t>
-      </w:r>
-      <w:r>
-        <w:rPr>
-          <w:rFonts w:eastAsia="Arial"/>
-          <w:color w:val="000000" w:themeColor="text1"/>
-        </w:rPr>
-        <w:t xml:space="preserve"> inovar nesse gênero tão utilizad</w:t>
-      </w:r>
-      <w:r>
-        <w:rPr>
-          <w:rFonts w:eastAsia="Arial"/>
-          <w:color w:val="000000" w:themeColor="text1"/>
-        </w:rPr>
-        <w:t>as</w:t>
-      </w:r>
-      <w:r>
-        <w:rPr>
-          <w:rFonts w:eastAsia="Arial"/>
-          <w:color w:val="000000" w:themeColor="text1"/>
-        </w:rPr>
-        <w:t xml:space="preserve"> pela indústria de jogos</w:t>
-      </w:r>
-      <w:r>
-        <w:rPr>
-          <w:rFonts w:eastAsia="Arial"/>
-          <w:color w:val="000000" w:themeColor="text1"/>
-        </w:rPr>
-        <w:t>, como também</w:t>
-      </w:r>
-      <w:r>
-        <w:rPr>
-          <w:rFonts w:eastAsia="Arial"/>
-          <w:color w:val="000000" w:themeColor="text1"/>
-        </w:rPr>
-        <w:t xml:space="preserve"> as ferramentas usadas para facilitar </w:t>
-      </w:r>
-      <w:r>
-        <w:rPr>
-          <w:rFonts w:eastAsia="Arial"/>
-          <w:color w:val="000000" w:themeColor="text1"/>
-        </w:rPr>
-        <w:t xml:space="preserve">este </w:t>
-      </w:r>
-      <w:r>
-        <w:rPr>
-          <w:rFonts w:eastAsia="Arial"/>
-          <w:color w:val="000000" w:themeColor="text1"/>
-        </w:rPr>
-        <w:t>processo.</w:t>
-      </w:r>
-      <w:commentRangeEnd w:id="0"/>
+          <w:ins w:id="54" w:author="LEONARDO LIRA" w:date="2020-05-18T19:45:00Z"/>
+          <w:rFonts w:eastAsia="Arial"/>
+          <w:color w:val="000000" w:themeColor="text1"/>
+        </w:rPr>
+      </w:pPr>
+      <w:commentRangeStart w:id="55"/>
+      <w:commentRangeStart w:id="56"/>
+      <w:del w:id="57" w:author="LEONARDO LIRA" w:date="2020-05-18T19:47:00Z">
+        <w:r>
+          <w:rPr>
+            <w:rFonts w:eastAsia="Arial"/>
+            <w:color w:val="000000" w:themeColor="text1"/>
+          </w:rPr>
+          <w:delText xml:space="preserve">Este trabalho de conclusão de curso tem como objetivo mostrar o processo de criação do jogo </w:delText>
+        </w:r>
+        <w:r>
+          <w:rPr>
+            <w:rFonts w:eastAsia="Arial"/>
+            <w:color w:val="000000" w:themeColor="text1"/>
+          </w:rPr>
+          <w:delText xml:space="preserve">digital </w:delText>
+        </w:r>
+        <w:r>
+          <w:rPr>
+            <w:rFonts w:eastAsia="Arial"/>
+            <w:i/>
+            <w:color w:val="000000" w:themeColor="text1"/>
+          </w:rPr>
+          <w:delText>ANTHILL CONQUER</w:delText>
+        </w:r>
+        <w:r>
+          <w:rPr>
+            <w:rFonts w:eastAsia="Arial"/>
+            <w:color w:val="000000" w:themeColor="text1"/>
+          </w:rPr>
+          <w:delText xml:space="preserve">. Descrevendo </w:delText>
+        </w:r>
+        <w:r>
+          <w:rPr>
+            <w:rFonts w:eastAsia="Arial"/>
+            <w:color w:val="000000" w:themeColor="text1"/>
+          </w:rPr>
+          <w:delText xml:space="preserve">os passos tomados em cada </w:delText>
+        </w:r>
+        <w:r>
+          <w:rPr>
+            <w:rFonts w:eastAsia="Arial"/>
+            <w:color w:val="000000" w:themeColor="text1"/>
+          </w:rPr>
+          <w:delText>tópico, assim como seu processo criativo</w:delText>
+        </w:r>
+        <w:r>
+          <w:rPr>
+            <w:rFonts w:eastAsia="Arial"/>
+            <w:color w:val="000000" w:themeColor="text1"/>
+          </w:rPr>
+          <w:delText xml:space="preserve"> junto de suas inspirações.</w:delText>
+        </w:r>
+        <w:r>
+          <w:rPr>
+            <w:rFonts w:eastAsia="Arial"/>
+            <w:color w:val="000000" w:themeColor="text1"/>
+          </w:rPr>
+          <w:delText xml:space="preserve"> </w:delText>
+        </w:r>
+        <w:r>
+          <w:rPr>
+            <w:rFonts w:eastAsia="Arial"/>
+            <w:color w:val="000000" w:themeColor="text1"/>
+          </w:rPr>
+          <w:delText xml:space="preserve">Nesse relatório, também é descritos as </w:delText>
+        </w:r>
+        <w:r>
+          <w:rPr>
+            <w:rFonts w:eastAsia="Arial"/>
+            <w:color w:val="000000" w:themeColor="text1"/>
+          </w:rPr>
+          <w:delText xml:space="preserve">maneiras </w:delText>
+        </w:r>
+        <w:r>
+          <w:rPr>
+            <w:rFonts w:eastAsia="Arial"/>
+            <w:color w:val="000000" w:themeColor="text1"/>
+          </w:rPr>
+          <w:delText>usadas para</w:delText>
+        </w:r>
+        <w:r>
+          <w:rPr>
+            <w:rFonts w:eastAsia="Arial"/>
+            <w:color w:val="000000" w:themeColor="text1"/>
+          </w:rPr>
+          <w:delText xml:space="preserve"> inovar nesse gênero tão utilizad</w:delText>
+        </w:r>
+        <w:r>
+          <w:rPr>
+            <w:rFonts w:eastAsia="Arial"/>
+            <w:color w:val="000000" w:themeColor="text1"/>
+          </w:rPr>
+          <w:delText>as</w:delText>
+        </w:r>
+        <w:r>
+          <w:rPr>
+            <w:rFonts w:eastAsia="Arial"/>
+            <w:color w:val="000000" w:themeColor="text1"/>
+          </w:rPr>
+          <w:delText xml:space="preserve"> pela</w:delText>
+        </w:r>
+      </w:del>
+      <w:ins w:id="58" w:author="LEONARDO LIRA" w:date="2020-05-18T19:46:00Z">
+        <w:r>
+          <w:rPr>
+            <w:rFonts w:eastAsia="Arial"/>
+            <w:color w:val="000000" w:themeColor="text1"/>
+          </w:rPr>
+          <w:t xml:space="preserve">O trabalho apresentado traz </w:t>
+        </w:r>
+        <w:r>
+          <w:rPr>
+            <w:rFonts w:eastAsia="Arial"/>
+            <w:i/>
+            <w:iCs/>
+            <w:color w:val="000000" w:themeColor="text1"/>
+            <w:rPrChange w:id="59" w:author="LEONARDO LIRA" w:date="2020-05-18T19:46:00Z">
+              <w:rPr>
+                <w:rFonts w:eastAsia="Arial"/>
+                <w:color w:val="000000" w:themeColor="text1"/>
+              </w:rPr>
+            </w:rPrChange>
+          </w:rPr>
+          <w:t xml:space="preserve">Magic </w:t>
+        </w:r>
+        <w:proofErr w:type="spellStart"/>
+        <w:r>
+          <w:rPr>
+            <w:rFonts w:eastAsia="Arial"/>
+            <w:i/>
+            <w:iCs/>
+            <w:color w:val="000000" w:themeColor="text1"/>
+            <w:rPrChange w:id="60" w:author="LEONARDO LIRA" w:date="2020-05-18T19:46:00Z">
+              <w:rPr>
+                <w:rFonts w:eastAsia="Arial"/>
+                <w:color w:val="000000" w:themeColor="text1"/>
+              </w:rPr>
+            </w:rPrChange>
+          </w:rPr>
+          <w:t>Realm</w:t>
+        </w:r>
+        <w:proofErr w:type="spellEnd"/>
+        <w:r>
+          <w:rPr>
+            <w:rFonts w:eastAsia="Arial"/>
+            <w:color w:val="000000" w:themeColor="text1"/>
+          </w:rPr>
+          <w:t>, um jogo que previamente foi desenvolvido para uma Game Jam e posteriormente ocorrendo modificações, para assim se tornar um trabalho de conclusão de curso.</w:t>
+        </w:r>
+        <w:r>
+          <w:rPr>
+            <w:rFonts w:eastAsia="Arial"/>
+            <w:color w:val="000000" w:themeColor="text1"/>
+          </w:rPr>
+          <w:t xml:space="preserve"> </w:t>
+        </w:r>
+        <w:r>
+          <w:rPr>
+            <w:rFonts w:eastAsia="Arial"/>
+            <w:i/>
+            <w:iCs/>
+            <w:color w:val="000000" w:themeColor="text1"/>
+            <w:rPrChange w:id="61" w:author="LEONARDO LIRA" w:date="2020-05-18T19:46:00Z">
+              <w:rPr>
+                <w:rFonts w:eastAsia="Arial"/>
+                <w:color w:val="000000" w:themeColor="text1"/>
+              </w:rPr>
+            </w:rPrChange>
+          </w:rPr>
+          <w:t xml:space="preserve">Magic </w:t>
+        </w:r>
+        <w:proofErr w:type="spellStart"/>
+        <w:r>
+          <w:rPr>
+            <w:rFonts w:eastAsia="Arial"/>
+            <w:i/>
+            <w:iCs/>
+            <w:color w:val="000000" w:themeColor="text1"/>
+            <w:rPrChange w:id="62" w:author="LEONARDO LIRA" w:date="2020-05-18T19:46:00Z">
+              <w:rPr>
+                <w:rFonts w:eastAsia="Arial"/>
+                <w:color w:val="000000" w:themeColor="text1"/>
+              </w:rPr>
+            </w:rPrChange>
+          </w:rPr>
+          <w:t>Realm</w:t>
+        </w:r>
+        <w:proofErr w:type="spellEnd"/>
+        <w:r>
+          <w:rPr>
+            <w:rFonts w:eastAsia="Arial"/>
+            <w:color w:val="000000" w:themeColor="text1"/>
+          </w:rPr>
+          <w:t xml:space="preserve"> é um RTS(</w:t>
+        </w:r>
+        <w:r>
+          <w:rPr>
+            <w:rFonts w:eastAsia="Arial"/>
+            <w:i/>
+            <w:iCs/>
+            <w:color w:val="000000" w:themeColor="text1"/>
+            <w:rPrChange w:id="63" w:author="LEONARDO LIRA" w:date="2020-05-18T19:46:00Z">
+              <w:rPr>
+                <w:rFonts w:eastAsia="Arial"/>
+                <w:color w:val="000000" w:themeColor="text1"/>
+              </w:rPr>
+            </w:rPrChange>
+          </w:rPr>
+          <w:t xml:space="preserve">Real-time </w:t>
+        </w:r>
+        <w:proofErr w:type="spellStart"/>
+        <w:r>
+          <w:rPr>
+            <w:rFonts w:eastAsia="Arial"/>
+            <w:i/>
+            <w:iCs/>
+            <w:color w:val="000000" w:themeColor="text1"/>
+            <w:rPrChange w:id="64" w:author="LEONARDO LIRA" w:date="2020-05-18T19:46:00Z">
+              <w:rPr>
+                <w:rFonts w:eastAsia="Arial"/>
+                <w:color w:val="000000" w:themeColor="text1"/>
+              </w:rPr>
+            </w:rPrChange>
+          </w:rPr>
+          <w:t>strategy</w:t>
+        </w:r>
+        <w:proofErr w:type="spellEnd"/>
+        <w:r>
+          <w:rPr>
+            <w:rFonts w:eastAsia="Arial"/>
+            <w:color w:val="000000" w:themeColor="text1"/>
+          </w:rPr>
+          <w:t xml:space="preserve"> ) 3D, com gráficos </w:t>
+        </w:r>
+        <w:proofErr w:type="spellStart"/>
+        <w:r>
+          <w:rPr>
+            <w:rFonts w:eastAsia="Arial"/>
+            <w:i/>
+            <w:iCs/>
+            <w:color w:val="000000" w:themeColor="text1"/>
+            <w:rPrChange w:id="65" w:author="LEONARDO LIRA" w:date="2020-05-18T19:46:00Z">
+              <w:rPr>
+                <w:rFonts w:eastAsia="Arial"/>
+                <w:color w:val="000000" w:themeColor="text1"/>
+              </w:rPr>
+            </w:rPrChange>
+          </w:rPr>
+          <w:t>low</w:t>
+        </w:r>
+        <w:proofErr w:type="spellEnd"/>
+        <w:r>
+          <w:rPr>
+            <w:rFonts w:eastAsia="Arial"/>
+            <w:i/>
+            <w:iCs/>
+            <w:color w:val="000000" w:themeColor="text1"/>
+            <w:rPrChange w:id="66" w:author="LEONARDO LIRA" w:date="2020-05-18T19:46:00Z">
+              <w:rPr>
+                <w:rFonts w:eastAsia="Arial"/>
+                <w:color w:val="000000" w:themeColor="text1"/>
+              </w:rPr>
+            </w:rPrChange>
+          </w:rPr>
+          <w:t xml:space="preserve"> </w:t>
+        </w:r>
+        <w:proofErr w:type="spellStart"/>
+        <w:r>
+          <w:rPr>
+            <w:rFonts w:eastAsia="Arial"/>
+            <w:i/>
+            <w:iCs/>
+            <w:color w:val="000000" w:themeColor="text1"/>
+            <w:rPrChange w:id="67" w:author="LEONARDO LIRA" w:date="2020-05-18T19:46:00Z">
+              <w:rPr>
+                <w:rFonts w:eastAsia="Arial"/>
+                <w:color w:val="000000" w:themeColor="text1"/>
+              </w:rPr>
+            </w:rPrChange>
+          </w:rPr>
+          <w:t>poly</w:t>
+        </w:r>
+        <w:proofErr w:type="spellEnd"/>
+        <w:r>
+          <w:rPr>
+            <w:rFonts w:eastAsia="Arial"/>
+            <w:color w:val="000000" w:themeColor="text1"/>
+          </w:rPr>
+          <w:t>, onde você controla todas as estratégias entre uma batalha que contém magia contra ciência, ao qual terá todo o seu processo de criação descrito em tópicos,</w:t>
+        </w:r>
+        <w:r>
+          <w:rPr>
+            <w:rFonts w:eastAsia="Arial"/>
+            <w:color w:val="000000" w:themeColor="text1"/>
+          </w:rPr>
+          <w:t xml:space="preserve"> </w:t>
+        </w:r>
+        <w:r>
+          <w:rPr>
+            <w:rFonts w:eastAsia="Arial"/>
+            <w:color w:val="000000" w:themeColor="text1"/>
+          </w:rPr>
+          <w:t>além de informações extra contendo os resultados obtido e comentários com o intuito de facilitar o processo de desenvolvimento.</w:t>
+        </w:r>
+      </w:ins>
+      <w:del w:id="68" w:author="LEONARDO LIRA" w:date="2020-05-18T19:47:00Z">
+        <w:r>
+          <w:rPr>
+            <w:rFonts w:eastAsia="Arial"/>
+            <w:color w:val="000000" w:themeColor="text1"/>
+          </w:rPr>
+          <w:delText xml:space="preserve"> indústria de jogos</w:delText>
+        </w:r>
+        <w:r>
+          <w:rPr>
+            <w:rFonts w:eastAsia="Arial"/>
+            <w:color w:val="000000" w:themeColor="text1"/>
+          </w:rPr>
+          <w:delText>, como também</w:delText>
+        </w:r>
+        <w:r>
+          <w:rPr>
+            <w:rFonts w:eastAsia="Arial"/>
+            <w:color w:val="000000" w:themeColor="text1"/>
+          </w:rPr>
+          <w:delText xml:space="preserve"> as ferramentas usadas para facilitar </w:delText>
+        </w:r>
+        <w:r>
+          <w:rPr>
+            <w:rFonts w:eastAsia="Arial"/>
+            <w:color w:val="000000" w:themeColor="text1"/>
+          </w:rPr>
+          <w:delText xml:space="preserve">este </w:delText>
+        </w:r>
+        <w:r>
+          <w:rPr>
+            <w:rFonts w:eastAsia="Arial"/>
+            <w:color w:val="000000" w:themeColor="text1"/>
+          </w:rPr>
+          <w:delText>processo.</w:delText>
+        </w:r>
+      </w:del>
+      <w:commentRangeEnd w:id="55"/>
+    </w:p>
+    <w:p>
+      <w:pPr>
+        <w:rPr>
+          <w:rFonts w:eastAsia="Arial"/>
+          <w:color w:val="000000" w:themeColor="text1"/>
+        </w:rPr>
+      </w:pPr>
       <w:r>
         <w:rPr>
           <w:rStyle w:val="Refdecomentrio"/>
         </w:rPr>
-        <w:commentReference w:id="0"/>
-      </w:r>
-      <w:commentRangeEnd w:id="1"/>
+        <w:commentReference w:id="55"/>
+      </w:r>
+      <w:commentRangeEnd w:id="56"/>
       <w:r>
         <w:rPr>
           <w:rStyle w:val="Refdecomentrio"/>
         </w:rPr>
-        <w:commentReference w:id="1"/>
+        <w:commentReference w:id="56"/>
       </w:r>
     </w:p>
     <w:p>
@@ -2095,9 +2566,72 @@
         </w:rPr>
         <w:t xml:space="preserve"> </w:t>
       </w:r>
-      <w:commentRangeStart w:id="2"/>
-      <w:proofErr w:type="spellStart"/>
+      <w:commentRangeStart w:id="69"/>
+      <w:del w:id="70" w:author="LEONARDO LIRA" w:date="2020-05-18T19:47:00Z">
+        <w:r>
+          <w:rPr>
+            <w:rFonts w:eastAsia="Arial"/>
+            <w:color w:val="000000" w:themeColor="text1"/>
+            <w:highlight w:val="yellow"/>
+            <w:lang w:eastAsia="ar-SA"/>
+          </w:rPr>
+          <w:delText>formiga</w:delText>
+        </w:r>
+      </w:del>
+      <w:ins w:id="71" w:author="LEONARDO LIRA" w:date="2020-05-18T19:47:00Z">
+        <w:r>
+          <w:rPr>
+            <w:rFonts w:eastAsia="Arial"/>
+            <w:color w:val="000000" w:themeColor="text1"/>
+            <w:highlight w:val="yellow"/>
+            <w:lang w:eastAsia="ar-SA"/>
+          </w:rPr>
+          <w:t>Magia</w:t>
+        </w:r>
+      </w:ins>
+      <w:r>
+        <w:rPr>
+          <w:rFonts w:eastAsia="Arial"/>
+          <w:color w:val="000000" w:themeColor="text1"/>
+          <w:highlight w:val="yellow"/>
+          <w:lang w:eastAsia="ar-SA"/>
+        </w:rPr>
+        <w:t>;</w:t>
+      </w:r>
+      <w:ins w:id="72" w:author="LEONARDO LIRA" w:date="2020-05-18T19:47:00Z">
+        <w:r>
+          <w:rPr>
+            <w:rFonts w:eastAsia="Arial"/>
+            <w:color w:val="000000" w:themeColor="text1"/>
+            <w:highlight w:val="yellow"/>
+            <w:lang w:eastAsia="ar-SA"/>
+          </w:rPr>
+          <w:t xml:space="preserve"> </w:t>
+        </w:r>
+      </w:ins>
+      <w:del w:id="73" w:author="LEONARDO LIRA" w:date="2020-05-18T19:47:00Z">
+        <w:r>
+          <w:rPr>
+            <w:rFonts w:eastAsia="Arial"/>
+            <w:color w:val="000000" w:themeColor="text1"/>
+            <w:highlight w:val="yellow"/>
+            <w:lang w:eastAsia="ar-SA"/>
+          </w:rPr>
+          <w:delText>competitivo</w:delText>
+        </w:r>
+      </w:del>
       <w:proofErr w:type="gramStart"/>
+      <w:ins w:id="74" w:author="LEONARDO LIRA" w:date="2020-05-18T19:47:00Z">
+        <w:r>
+          <w:rPr>
+            <w:rFonts w:eastAsia="Arial"/>
+            <w:color w:val="000000" w:themeColor="text1"/>
+            <w:highlight w:val="yellow"/>
+            <w:lang w:eastAsia="ar-SA"/>
+          </w:rPr>
+          <w:t xml:space="preserve">ciência </w:t>
+        </w:r>
+      </w:ins>
       <w:r>
         <w:rPr>
           <w:rFonts w:eastAsia="Arial"/>
@@ -2105,26 +2639,38 @@
           <w:highlight w:val="yellow"/>
           <w:lang w:eastAsia="ar-SA"/>
         </w:rPr>
-        <w:t>formiga;competitivo</w:t>
+        <w:t>;</w:t>
       </w:r>
       <w:proofErr w:type="gramEnd"/>
-      <w:r>
-        <w:rPr>
-          <w:rFonts w:eastAsia="Arial"/>
-          <w:color w:val="000000" w:themeColor="text1"/>
-          <w:highlight w:val="yellow"/>
-          <w:lang w:eastAsia="ar-SA"/>
-        </w:rPr>
-        <w:t>;roguelike</w:t>
-      </w:r>
-      <w:commentRangeEnd w:id="2"/>
-      <w:proofErr w:type="spellEnd"/>
-      <w:r>
-        <w:rPr>
-          <w:rStyle w:val="Refdecomentrio"/>
-        </w:rPr>
-        <w:commentReference w:id="2"/>
-      </w:r>
+      <w:ins w:id="75" w:author="LEONARDO LIRA" w:date="2020-05-18T19:47:00Z">
+        <w:r>
+          <w:rPr>
+            <w:rFonts w:eastAsia="Arial"/>
+            <w:color w:val="000000" w:themeColor="text1"/>
+            <w:highlight w:val="yellow"/>
+            <w:lang w:eastAsia="ar-SA"/>
+          </w:rPr>
+          <w:t xml:space="preserve"> RTS</w:t>
+        </w:r>
+      </w:ins>
+      <w:del w:id="76" w:author="LEONARDO LIRA" w:date="2020-05-18T19:47:00Z">
+        <w:r>
+          <w:rPr>
+            <w:rFonts w:eastAsia="Arial"/>
+            <w:color w:val="000000" w:themeColor="text1"/>
+            <w:highlight w:val="yellow"/>
+            <w:lang w:eastAsia="ar-SA"/>
+          </w:rPr>
+          <w:delText>roguelike</w:delText>
+        </w:r>
+        <w:commentRangeEnd w:id="69"/>
+        <w:r>
+          <w:rPr>
+            <w:rStyle w:val="Refdecomentrio"/>
+          </w:rPr>
+          <w:commentReference w:id="69"/>
+        </w:r>
+      </w:del>
       <w:r>
         <w:rPr>
           <w:rFonts w:eastAsia="Arial"/>
@@ -2202,7 +2748,7 @@
           <w:lang w:val="en-US" w:eastAsia="ar-SA"/>
         </w:rPr>
       </w:pPr>
-      <w:commentRangeStart w:id="3"/>
+      <w:commentRangeStart w:id="77"/>
       <w:r>
         <w:rPr>
           <w:rFonts w:eastAsia="Arial"/>
@@ -2498,12 +3044,12 @@
         </w:rPr>
         <w:br w:type="page"/>
       </w:r>
-      <w:commentRangeEnd w:id="3"/>
+      <w:commentRangeEnd w:id="77"/>
       <w:r>
         <w:rPr>
           <w:rStyle w:val="Refdecomentrio"/>
         </w:rPr>
-        <w:commentReference w:id="3"/>
+        <w:commentReference w:id="77"/>
       </w:r>
     </w:p>
     <w:sdt>
@@ -2567,7 +3113,7 @@
               <w:tab w:val="right" w:leader="dot" w:pos="9061"/>
             </w:tabs>
             <w:rPr>
-              <w:ins w:id="4" w:author="Administrador" w:date="2019-11-11T17:56:00Z"/>
+              <w:ins w:id="78" w:author="Administrador" w:date="2019-11-11T17:56:00Z"/>
               <w:rFonts w:asciiTheme="minorHAnsi" w:eastAsiaTheme="minorEastAsia" w:hAnsiTheme="minorHAnsi" w:cstheme="minorBidi"/>
               <w:b w:val="0"/>
               <w:bCs w:val="0"/>
@@ -2604,7 +3150,7 @@
             </w:rPr>
             <w:fldChar w:fldCharType="separate"/>
           </w:r>
-          <w:ins w:id="5" w:author="Administrador" w:date="2019-11-11T17:56:00Z">
+          <w:ins w:id="79" w:author="Administrador" w:date="2019-11-11T17:56:00Z">
             <w:r>
               <w:rPr>
                 <w:rStyle w:val="Hyperlink"/>
@@ -2702,7 +3248,7 @@
             </w:rPr>
             <w:fldChar w:fldCharType="separate"/>
           </w:r>
-          <w:ins w:id="6" w:author="Administrador" w:date="2019-11-11T17:56:00Z">
+          <w:ins w:id="80" w:author="Administrador" w:date="2019-11-11T17:56:00Z">
             <w:r>
               <w:rPr>
                 <w:noProof/>
@@ -2734,7 +3280,7 @@
               <w:tab w:val="right" w:leader="dot" w:pos="9061"/>
             </w:tabs>
             <w:rPr>
-              <w:ins w:id="7" w:author="Administrador" w:date="2019-11-11T17:56:00Z"/>
+              <w:ins w:id="81" w:author="Administrador" w:date="2019-11-11T17:56:00Z"/>
               <w:rFonts w:asciiTheme="minorHAnsi" w:eastAsiaTheme="minorEastAsia" w:hAnsiTheme="minorHAnsi" w:cstheme="minorBidi"/>
               <w:b w:val="0"/>
               <w:bCs w:val="0"/>
@@ -2744,7 +3290,7 @@
               <w:lang w:eastAsia="pt-BR"/>
             </w:rPr>
           </w:pPr>
-          <w:ins w:id="8" w:author="Administrador" w:date="2019-11-11T17:56:00Z">
+          <w:ins w:id="82" w:author="Administrador" w:date="2019-11-11T17:56:00Z">
             <w:r>
               <w:rPr>
                 <w:rStyle w:val="Hyperlink"/>
@@ -2844,7 +3390,7 @@
             </w:rPr>
             <w:fldChar w:fldCharType="separate"/>
           </w:r>
-          <w:ins w:id="9" w:author="Administrador" w:date="2019-11-11T17:56:00Z">
+          <w:ins w:id="83" w:author="Administrador" w:date="2019-11-11T17:56:00Z">
             <w:r>
               <w:rPr>
                 <w:noProof/>
@@ -2876,7 +3422,7 @@
               <w:tab w:val="right" w:leader="dot" w:pos="9061"/>
             </w:tabs>
             <w:rPr>
-              <w:ins w:id="10" w:author="Administrador" w:date="2019-11-11T17:56:00Z"/>
+              <w:ins w:id="84" w:author="Administrador" w:date="2019-11-11T17:56:00Z"/>
               <w:rFonts w:asciiTheme="minorHAnsi" w:eastAsiaTheme="minorEastAsia" w:hAnsiTheme="minorHAnsi" w:cstheme="minorBidi"/>
               <w:b w:val="0"/>
               <w:bCs w:val="0"/>
@@ -2886,7 +3432,7 @@
               <w:lang w:eastAsia="pt-BR"/>
             </w:rPr>
           </w:pPr>
-          <w:ins w:id="11" w:author="Administrador" w:date="2019-11-11T17:56:00Z">
+          <w:ins w:id="85" w:author="Administrador" w:date="2019-11-11T17:56:00Z">
             <w:r>
               <w:rPr>
                 <w:rStyle w:val="Hyperlink"/>
@@ -2986,7 +3532,7 @@
             </w:rPr>
             <w:fldChar w:fldCharType="separate"/>
           </w:r>
-          <w:ins w:id="12" w:author="Administrador" w:date="2019-11-11T17:56:00Z">
+          <w:ins w:id="86" w:author="Administrador" w:date="2019-11-11T17:56:00Z">
             <w:r>
               <w:rPr>
                 <w:noProof/>
@@ -3018,7 +3564,7 @@
               <w:tab w:val="right" w:leader="dot" w:pos="9061"/>
             </w:tabs>
             <w:rPr>
-              <w:ins w:id="13" w:author="Administrador" w:date="2019-11-11T17:56:00Z"/>
+              <w:ins w:id="87" w:author="Administrador" w:date="2019-11-11T17:56:00Z"/>
               <w:rFonts w:asciiTheme="minorHAnsi" w:eastAsiaTheme="minorEastAsia" w:hAnsiTheme="minorHAnsi" w:cstheme="minorBidi"/>
               <w:b w:val="0"/>
               <w:bCs w:val="0"/>
@@ -3028,7 +3574,7 @@
               <w:lang w:eastAsia="pt-BR"/>
             </w:rPr>
           </w:pPr>
-          <w:ins w:id="14" w:author="Administrador" w:date="2019-11-11T17:56:00Z">
+          <w:ins w:id="88" w:author="Administrador" w:date="2019-11-11T17:56:00Z">
             <w:r>
               <w:rPr>
                 <w:rStyle w:val="Hyperlink"/>
@@ -3128,7 +3674,7 @@
             </w:rPr>
             <w:fldChar w:fldCharType="separate"/>
           </w:r>
-          <w:ins w:id="15" w:author="Administrador" w:date="2019-11-11T17:56:00Z">
+          <w:ins w:id="89" w:author="Administrador" w:date="2019-11-11T17:56:00Z">
             <w:r>
               <w:rPr>
                 <w:noProof/>
@@ -3160,7 +3706,7 @@
               <w:tab w:val="right" w:leader="dot" w:pos="9061"/>
             </w:tabs>
             <w:rPr>
-              <w:ins w:id="16" w:author="Administrador" w:date="2019-11-11T17:56:00Z"/>
+              <w:ins w:id="90" w:author="Administrador" w:date="2019-11-11T17:56:00Z"/>
               <w:rFonts w:asciiTheme="minorHAnsi" w:eastAsiaTheme="minorEastAsia" w:hAnsiTheme="minorHAnsi" w:cstheme="minorBidi"/>
               <w:b w:val="0"/>
               <w:bCs w:val="0"/>
@@ -3170,7 +3716,7 @@
               <w:lang w:eastAsia="pt-BR"/>
             </w:rPr>
           </w:pPr>
-          <w:ins w:id="17" w:author="Administrador" w:date="2019-11-11T17:56:00Z">
+          <w:ins w:id="91" w:author="Administrador" w:date="2019-11-11T17:56:00Z">
             <w:r>
               <w:rPr>
                 <w:rStyle w:val="Hyperlink"/>
@@ -3268,7 +3814,7 @@
             </w:rPr>
             <w:fldChar w:fldCharType="separate"/>
           </w:r>
-          <w:ins w:id="18" w:author="Administrador" w:date="2019-11-11T17:56:00Z">
+          <w:ins w:id="92" w:author="Administrador" w:date="2019-11-11T17:56:00Z">
             <w:r>
               <w:rPr>
                 <w:noProof/>
@@ -3300,7 +3846,7 @@
               <w:tab w:val="right" w:leader="dot" w:pos="9061"/>
             </w:tabs>
             <w:rPr>
-              <w:ins w:id="19" w:author="Administrador" w:date="2019-11-11T17:56:00Z"/>
+              <w:ins w:id="93" w:author="Administrador" w:date="2019-11-11T17:56:00Z"/>
               <w:rFonts w:asciiTheme="minorHAnsi" w:eastAsiaTheme="minorEastAsia" w:hAnsiTheme="minorHAnsi" w:cstheme="minorBidi"/>
               <w:b w:val="0"/>
               <w:bCs w:val="0"/>
@@ -3310,7 +3856,7 @@
               <w:lang w:eastAsia="pt-BR"/>
             </w:rPr>
           </w:pPr>
-          <w:ins w:id="20" w:author="Administrador" w:date="2019-11-11T17:56:00Z">
+          <w:ins w:id="94" w:author="Administrador" w:date="2019-11-11T17:56:00Z">
             <w:r>
               <w:rPr>
                 <w:rStyle w:val="Hyperlink"/>
@@ -3408,7 +3954,7 @@
             </w:rPr>
             <w:fldChar w:fldCharType="separate"/>
           </w:r>
-          <w:ins w:id="21" w:author="Administrador" w:date="2019-11-11T17:56:00Z">
+          <w:ins w:id="95" w:author="Administrador" w:date="2019-11-11T17:56:00Z">
             <w:r>
               <w:rPr>
                 <w:noProof/>
@@ -3440,7 +3986,7 @@
               <w:tab w:val="right" w:leader="dot" w:pos="9061"/>
             </w:tabs>
             <w:rPr>
-              <w:ins w:id="22" w:author="Administrador" w:date="2019-11-11T17:56:00Z"/>
+              <w:ins w:id="96" w:author="Administrador" w:date="2019-11-11T17:56:00Z"/>
               <w:rFonts w:asciiTheme="minorHAnsi" w:eastAsiaTheme="minorEastAsia" w:hAnsiTheme="minorHAnsi" w:cstheme="minorBidi"/>
               <w:b w:val="0"/>
               <w:bCs w:val="0"/>
@@ -3450,7 +3996,7 @@
               <w:lang w:eastAsia="pt-BR"/>
             </w:rPr>
           </w:pPr>
-          <w:ins w:id="23" w:author="Administrador" w:date="2019-11-11T17:56:00Z">
+          <w:ins w:id="97" w:author="Administrador" w:date="2019-11-11T17:56:00Z">
             <w:r>
               <w:rPr>
                 <w:rStyle w:val="Hyperlink"/>
@@ -3548,7 +4094,7 @@
             </w:rPr>
             <w:fldChar w:fldCharType="separate"/>
           </w:r>
-          <w:ins w:id="24" w:author="Administrador" w:date="2019-11-11T17:56:00Z">
+          <w:ins w:id="98" w:author="Administrador" w:date="2019-11-11T17:56:00Z">
             <w:r>
               <w:rPr>
                 <w:noProof/>
@@ -3580,7 +4126,7 @@
               <w:tab w:val="right" w:leader="dot" w:pos="9061"/>
             </w:tabs>
             <w:rPr>
-              <w:ins w:id="25" w:author="Administrador" w:date="2019-11-11T17:56:00Z"/>
+              <w:ins w:id="99" w:author="Administrador" w:date="2019-11-11T17:56:00Z"/>
               <w:rFonts w:asciiTheme="minorHAnsi" w:eastAsiaTheme="minorEastAsia" w:hAnsiTheme="minorHAnsi" w:cstheme="minorBidi"/>
               <w:b w:val="0"/>
               <w:bCs w:val="0"/>
@@ -3590,7 +4136,7 @@
               <w:lang w:eastAsia="pt-BR"/>
             </w:rPr>
           </w:pPr>
-          <w:ins w:id="26" w:author="Administrador" w:date="2019-11-11T17:56:00Z">
+          <w:ins w:id="100" w:author="Administrador" w:date="2019-11-11T17:56:00Z">
             <w:r>
               <w:rPr>
                 <w:rStyle w:val="Hyperlink"/>
@@ -3688,7 +4234,7 @@
             </w:rPr>
             <w:fldChar w:fldCharType="separate"/>
           </w:r>
-          <w:ins w:id="27" w:author="Administrador" w:date="2019-11-11T17:56:00Z">
+          <w:ins w:id="101" w:author="Administrador" w:date="2019-11-11T17:56:00Z">
             <w:r>
               <w:rPr>
                 <w:noProof/>
@@ -3720,7 +4266,7 @@
               <w:tab w:val="right" w:leader="dot" w:pos="9061"/>
             </w:tabs>
             <w:rPr>
-              <w:ins w:id="28" w:author="Administrador" w:date="2019-11-11T17:56:00Z"/>
+              <w:ins w:id="102" w:author="Administrador" w:date="2019-11-11T17:56:00Z"/>
               <w:rFonts w:asciiTheme="minorHAnsi" w:eastAsiaTheme="minorEastAsia" w:hAnsiTheme="minorHAnsi" w:cstheme="minorBidi"/>
               <w:b w:val="0"/>
               <w:bCs w:val="0"/>
@@ -3730,7 +4276,7 @@
               <w:lang w:eastAsia="pt-BR"/>
             </w:rPr>
           </w:pPr>
-          <w:ins w:id="29" w:author="Administrador" w:date="2019-11-11T17:56:00Z">
+          <w:ins w:id="103" w:author="Administrador" w:date="2019-11-11T17:56:00Z">
             <w:r>
               <w:rPr>
                 <w:rStyle w:val="Hyperlink"/>
@@ -3830,7 +4376,7 @@
             </w:rPr>
             <w:fldChar w:fldCharType="separate"/>
           </w:r>
-          <w:ins w:id="30" w:author="Administrador" w:date="2019-11-11T17:56:00Z">
+          <w:ins w:id="104" w:author="Administrador" w:date="2019-11-11T17:56:00Z">
             <w:r>
               <w:rPr>
                 <w:noProof/>
@@ -3862,7 +4408,7 @@
               <w:tab w:val="right" w:leader="dot" w:pos="9061"/>
             </w:tabs>
             <w:rPr>
-              <w:ins w:id="31" w:author="Administrador" w:date="2019-11-11T17:56:00Z"/>
+              <w:ins w:id="105" w:author="Administrador" w:date="2019-11-11T17:56:00Z"/>
               <w:rFonts w:asciiTheme="minorHAnsi" w:eastAsiaTheme="minorEastAsia" w:hAnsiTheme="minorHAnsi" w:cstheme="minorBidi"/>
               <w:b w:val="0"/>
               <w:bCs w:val="0"/>
@@ -3872,7 +4418,7 @@
               <w:lang w:eastAsia="pt-BR"/>
             </w:rPr>
           </w:pPr>
-          <w:ins w:id="32" w:author="Administrador" w:date="2019-11-11T17:56:00Z">
+          <w:ins w:id="106" w:author="Administrador" w:date="2019-11-11T17:56:00Z">
             <w:r>
               <w:rPr>
                 <w:rStyle w:val="Hyperlink"/>
@@ -3970,7 +4516,7 @@
             </w:rPr>
             <w:fldChar w:fldCharType="separate"/>
           </w:r>
-          <w:ins w:id="33" w:author="Administrador" w:date="2019-11-11T17:56:00Z">
+          <w:ins w:id="107" w:author="Administrador" w:date="2019-11-11T17:56:00Z">
             <w:r>
               <w:rPr>
                 <w:noProof/>
@@ -4002,7 +4548,7 @@
               <w:tab w:val="right" w:leader="dot" w:pos="9061"/>
             </w:tabs>
             <w:rPr>
-              <w:ins w:id="34" w:author="Administrador" w:date="2019-11-11T17:56:00Z"/>
+              <w:ins w:id="108" w:author="Administrador" w:date="2019-11-11T17:56:00Z"/>
               <w:rFonts w:asciiTheme="minorHAnsi" w:eastAsiaTheme="minorEastAsia" w:hAnsiTheme="minorHAnsi" w:cstheme="minorBidi"/>
               <w:b w:val="0"/>
               <w:bCs w:val="0"/>
@@ -4012,7 +4558,7 @@
               <w:lang w:eastAsia="pt-BR"/>
             </w:rPr>
           </w:pPr>
-          <w:ins w:id="35" w:author="Administrador" w:date="2019-11-11T17:56:00Z">
+          <w:ins w:id="109" w:author="Administrador" w:date="2019-11-11T17:56:00Z">
             <w:r>
               <w:rPr>
                 <w:rStyle w:val="Hyperlink"/>
@@ -4110,7 +4656,7 @@
             </w:rPr>
             <w:fldChar w:fldCharType="separate"/>
           </w:r>
-          <w:ins w:id="36" w:author="Administrador" w:date="2019-11-11T17:56:00Z">
+          <w:ins w:id="110" w:author="Administrador" w:date="2019-11-11T17:56:00Z">
             <w:r>
               <w:rPr>
                 <w:noProof/>
@@ -4142,7 +4688,7 @@
               <w:tab w:val="right" w:leader="dot" w:pos="9061"/>
             </w:tabs>
             <w:rPr>
-              <w:ins w:id="37" w:author="Administrador" w:date="2019-11-11T17:56:00Z"/>
+              <w:ins w:id="111" w:author="Administrador" w:date="2019-11-11T17:56:00Z"/>
               <w:rFonts w:asciiTheme="minorHAnsi" w:eastAsiaTheme="minorEastAsia" w:hAnsiTheme="minorHAnsi" w:cstheme="minorBidi"/>
               <w:b w:val="0"/>
               <w:bCs w:val="0"/>
@@ -4152,7 +4698,7 @@
               <w:lang w:eastAsia="pt-BR"/>
             </w:rPr>
           </w:pPr>
-          <w:ins w:id="38" w:author="Administrador" w:date="2019-11-11T17:56:00Z">
+          <w:ins w:id="112" w:author="Administrador" w:date="2019-11-11T17:56:00Z">
             <w:r>
               <w:rPr>
                 <w:rStyle w:val="Hyperlink"/>
@@ -4250,7 +4796,7 @@
             </w:rPr>
             <w:fldChar w:fldCharType="separate"/>
           </w:r>
-          <w:ins w:id="39" w:author="Administrador" w:date="2019-11-11T17:56:00Z">
+          <w:ins w:id="113" w:author="Administrador" w:date="2019-11-11T17:56:00Z">
             <w:r>
               <w:rPr>
                 <w:noProof/>
@@ -4282,7 +4828,7 @@
               <w:tab w:val="right" w:leader="dot" w:pos="9061"/>
             </w:tabs>
             <w:rPr>
-              <w:ins w:id="40" w:author="Administrador" w:date="2019-11-11T17:56:00Z"/>
+              <w:ins w:id="114" w:author="Administrador" w:date="2019-11-11T17:56:00Z"/>
               <w:rFonts w:asciiTheme="minorHAnsi" w:eastAsiaTheme="minorEastAsia" w:hAnsiTheme="minorHAnsi" w:cstheme="minorBidi"/>
               <w:b w:val="0"/>
               <w:bCs w:val="0"/>
@@ -4292,7 +4838,7 @@
               <w:lang w:eastAsia="pt-BR"/>
             </w:rPr>
           </w:pPr>
-          <w:ins w:id="41" w:author="Administrador" w:date="2019-11-11T17:56:00Z">
+          <w:ins w:id="115" w:author="Administrador" w:date="2019-11-11T17:56:00Z">
             <w:r>
               <w:rPr>
                 <w:rStyle w:val="Hyperlink"/>
@@ -4390,7 +4936,7 @@
             </w:rPr>
             <w:fldChar w:fldCharType="separate"/>
           </w:r>
-          <w:ins w:id="42" w:author="Administrador" w:date="2019-11-11T17:56:00Z">
+          <w:ins w:id="116" w:author="Administrador" w:date="2019-11-11T17:56:00Z">
             <w:r>
               <w:rPr>
                 <w:noProof/>
@@ -4422,7 +4968,7 @@
               <w:tab w:val="right" w:leader="dot" w:pos="9061"/>
             </w:tabs>
             <w:rPr>
-              <w:ins w:id="43" w:author="Administrador" w:date="2019-11-11T17:56:00Z"/>
+              <w:ins w:id="117" w:author="Administrador" w:date="2019-11-11T17:56:00Z"/>
               <w:rFonts w:asciiTheme="minorHAnsi" w:eastAsiaTheme="minorEastAsia" w:hAnsiTheme="minorHAnsi" w:cstheme="minorBidi"/>
               <w:b w:val="0"/>
               <w:bCs w:val="0"/>
@@ -4432,7 +4978,7 @@
               <w:lang w:eastAsia="pt-BR"/>
             </w:rPr>
           </w:pPr>
-          <w:ins w:id="44" w:author="Administrador" w:date="2019-11-11T17:56:00Z">
+          <w:ins w:id="118" w:author="Administrador" w:date="2019-11-11T17:56:00Z">
             <w:r>
               <w:rPr>
                 <w:rStyle w:val="Hyperlink"/>
@@ -4530,7 +5076,7 @@
             </w:rPr>
             <w:fldChar w:fldCharType="separate"/>
           </w:r>
-          <w:ins w:id="45" w:author="Administrador" w:date="2019-11-11T17:56:00Z">
+          <w:ins w:id="119" w:author="Administrador" w:date="2019-11-11T17:56:00Z">
             <w:r>
               <w:rPr>
                 <w:noProof/>
@@ -4562,7 +5108,7 @@
               <w:tab w:val="right" w:leader="dot" w:pos="9061"/>
             </w:tabs>
             <w:rPr>
-              <w:ins w:id="46" w:author="Administrador" w:date="2019-11-11T17:56:00Z"/>
+              <w:ins w:id="120" w:author="Administrador" w:date="2019-11-11T17:56:00Z"/>
               <w:rFonts w:asciiTheme="minorHAnsi" w:eastAsiaTheme="minorEastAsia" w:hAnsiTheme="minorHAnsi" w:cstheme="minorBidi"/>
               <w:b w:val="0"/>
               <w:bCs w:val="0"/>
@@ -4572,7 +5118,7 @@
               <w:lang w:eastAsia="pt-BR"/>
             </w:rPr>
           </w:pPr>
-          <w:ins w:id="47" w:author="Administrador" w:date="2019-11-11T17:56:00Z">
+          <w:ins w:id="121" w:author="Administrador" w:date="2019-11-11T17:56:00Z">
             <w:r>
               <w:rPr>
                 <w:rStyle w:val="Hyperlink"/>
@@ -4671,7 +5217,7 @@
             </w:rPr>
             <w:fldChar w:fldCharType="separate"/>
           </w:r>
-          <w:ins w:id="48" w:author="Administrador" w:date="2019-11-11T17:56:00Z">
+          <w:ins w:id="122" w:author="Administrador" w:date="2019-11-11T17:56:00Z">
             <w:r>
               <w:rPr>
                 <w:noProof/>
@@ -4703,7 +5249,7 @@
               <w:tab w:val="right" w:leader="dot" w:pos="9061"/>
             </w:tabs>
             <w:rPr>
-              <w:ins w:id="49" w:author="Administrador" w:date="2019-11-11T17:56:00Z"/>
+              <w:ins w:id="123" w:author="Administrador" w:date="2019-11-11T17:56:00Z"/>
               <w:rFonts w:asciiTheme="minorHAnsi" w:eastAsiaTheme="minorEastAsia" w:hAnsiTheme="minorHAnsi" w:cstheme="minorBidi"/>
               <w:b w:val="0"/>
               <w:bCs w:val="0"/>
@@ -4713,7 +5259,7 @@
               <w:lang w:eastAsia="pt-BR"/>
             </w:rPr>
           </w:pPr>
-          <w:ins w:id="50" w:author="Administrador" w:date="2019-11-11T17:56:00Z">
+          <w:ins w:id="124" w:author="Administrador" w:date="2019-11-11T17:56:00Z">
             <w:r>
               <w:rPr>
                 <w:rStyle w:val="Hyperlink"/>
@@ -4820,7 +5366,7 @@
             </w:rPr>
             <w:fldChar w:fldCharType="separate"/>
           </w:r>
-          <w:ins w:id="51" w:author="Administrador" w:date="2019-11-11T17:56:00Z">
+          <w:ins w:id="125" w:author="Administrador" w:date="2019-11-11T17:56:00Z">
             <w:r>
               <w:rPr>
                 <w:noProof/>
@@ -4852,7 +5398,7 @@
               <w:tab w:val="right" w:leader="dot" w:pos="9061"/>
             </w:tabs>
             <w:rPr>
-              <w:ins w:id="52" w:author="Administrador" w:date="2019-11-11T17:56:00Z"/>
+              <w:ins w:id="126" w:author="Administrador" w:date="2019-11-11T17:56:00Z"/>
               <w:rFonts w:asciiTheme="minorHAnsi" w:eastAsiaTheme="minorEastAsia" w:hAnsiTheme="minorHAnsi" w:cstheme="minorBidi"/>
               <w:b w:val="0"/>
               <w:bCs w:val="0"/>
@@ -4862,7 +5408,7 @@
               <w:lang w:eastAsia="pt-BR"/>
             </w:rPr>
           </w:pPr>
-          <w:ins w:id="53" w:author="Administrador" w:date="2019-11-11T17:56:00Z">
+          <w:ins w:id="127" w:author="Administrador" w:date="2019-11-11T17:56:00Z">
             <w:r>
               <w:rPr>
                 <w:rStyle w:val="Hyperlink"/>
@@ -4960,7 +5506,7 @@
             </w:rPr>
             <w:fldChar w:fldCharType="separate"/>
           </w:r>
-          <w:ins w:id="54" w:author="Administrador" w:date="2019-11-11T17:56:00Z">
+          <w:ins w:id="128" w:author="Administrador" w:date="2019-11-11T17:56:00Z">
             <w:r>
               <w:rPr>
                 <w:noProof/>
@@ -4992,7 +5538,7 @@
               <w:tab w:val="right" w:leader="dot" w:pos="9061"/>
             </w:tabs>
             <w:rPr>
-              <w:ins w:id="55" w:author="Administrador" w:date="2019-11-11T17:56:00Z"/>
+              <w:ins w:id="129" w:author="Administrador" w:date="2019-11-11T17:56:00Z"/>
               <w:rFonts w:asciiTheme="minorHAnsi" w:eastAsiaTheme="minorEastAsia" w:hAnsiTheme="minorHAnsi" w:cstheme="minorBidi"/>
               <w:b w:val="0"/>
               <w:bCs w:val="0"/>
@@ -5002,7 +5548,7 @@
               <w:lang w:eastAsia="pt-BR"/>
             </w:rPr>
           </w:pPr>
-          <w:ins w:id="56" w:author="Administrador" w:date="2019-11-11T17:56:00Z">
+          <w:ins w:id="130" w:author="Administrador" w:date="2019-11-11T17:56:00Z">
             <w:r>
               <w:rPr>
                 <w:rStyle w:val="Hyperlink"/>
@@ -5100,7 +5646,7 @@
             </w:rPr>
             <w:fldChar w:fldCharType="separate"/>
           </w:r>
-          <w:ins w:id="57" w:author="Administrador" w:date="2019-11-11T17:56:00Z">
+          <w:ins w:id="131" w:author="Administrador" w:date="2019-11-11T17:56:00Z">
             <w:r>
               <w:rPr>
                 <w:noProof/>
@@ -5132,7 +5678,7 @@
               <w:tab w:val="right" w:leader="dot" w:pos="9061"/>
             </w:tabs>
             <w:rPr>
-              <w:ins w:id="58" w:author="Administrador" w:date="2019-11-11T17:56:00Z"/>
+              <w:ins w:id="132" w:author="Administrador" w:date="2019-11-11T17:56:00Z"/>
               <w:rFonts w:asciiTheme="minorHAnsi" w:eastAsiaTheme="minorEastAsia" w:hAnsiTheme="minorHAnsi" w:cstheme="minorBidi"/>
               <w:b w:val="0"/>
               <w:bCs w:val="0"/>
@@ -5142,7 +5688,7 @@
               <w:lang w:eastAsia="pt-BR"/>
             </w:rPr>
           </w:pPr>
-          <w:ins w:id="59" w:author="Administrador" w:date="2019-11-11T17:56:00Z">
+          <w:ins w:id="133" w:author="Administrador" w:date="2019-11-11T17:56:00Z">
             <w:r>
               <w:rPr>
                 <w:rStyle w:val="Hyperlink"/>
@@ -5240,7 +5786,7 @@
             </w:rPr>
             <w:fldChar w:fldCharType="separate"/>
           </w:r>
-          <w:ins w:id="60" w:author="Administrador" w:date="2019-11-11T17:56:00Z">
+          <w:ins w:id="134" w:author="Administrador" w:date="2019-11-11T17:56:00Z">
             <w:r>
               <w:rPr>
                 <w:noProof/>
@@ -5272,7 +5818,7 @@
               <w:tab w:val="right" w:leader="dot" w:pos="9061"/>
             </w:tabs>
             <w:rPr>
-              <w:ins w:id="61" w:author="Administrador" w:date="2019-11-11T17:56:00Z"/>
+              <w:ins w:id="135" w:author="Administrador" w:date="2019-11-11T17:56:00Z"/>
               <w:rFonts w:asciiTheme="minorHAnsi" w:eastAsiaTheme="minorEastAsia" w:hAnsiTheme="minorHAnsi" w:cstheme="minorBidi"/>
               <w:b w:val="0"/>
               <w:bCs w:val="0"/>
@@ -5282,7 +5828,7 @@
               <w:lang w:eastAsia="pt-BR"/>
             </w:rPr>
           </w:pPr>
-          <w:ins w:id="62" w:author="Administrador" w:date="2019-11-11T17:56:00Z">
+          <w:ins w:id="136" w:author="Administrador" w:date="2019-11-11T17:56:00Z">
             <w:r>
               <w:rPr>
                 <w:rStyle w:val="Hyperlink"/>
@@ -5380,7 +5926,7 @@
             </w:rPr>
             <w:fldChar w:fldCharType="separate"/>
           </w:r>
-          <w:ins w:id="63" w:author="Administrador" w:date="2019-11-11T17:56:00Z">
+          <w:ins w:id="137" w:author="Administrador" w:date="2019-11-11T17:56:00Z">
             <w:r>
               <w:rPr>
                 <w:noProof/>
@@ -5412,7 +5958,7 @@
               <w:tab w:val="right" w:leader="dot" w:pos="9061"/>
             </w:tabs>
             <w:rPr>
-              <w:ins w:id="64" w:author="Administrador" w:date="2019-11-11T17:56:00Z"/>
+              <w:ins w:id="138" w:author="Administrador" w:date="2019-11-11T17:56:00Z"/>
               <w:rFonts w:asciiTheme="minorHAnsi" w:eastAsiaTheme="minorEastAsia" w:hAnsiTheme="minorHAnsi" w:cstheme="minorBidi"/>
               <w:b w:val="0"/>
               <w:bCs w:val="0"/>
@@ -5422,7 +5968,7 @@
               <w:lang w:eastAsia="pt-BR"/>
             </w:rPr>
           </w:pPr>
-          <w:ins w:id="65" w:author="Administrador" w:date="2019-11-11T17:56:00Z">
+          <w:ins w:id="139" w:author="Administrador" w:date="2019-11-11T17:56:00Z">
             <w:r>
               <w:rPr>
                 <w:rStyle w:val="Hyperlink"/>
@@ -5520,7 +6066,7 @@
             </w:rPr>
             <w:fldChar w:fldCharType="separate"/>
           </w:r>
-          <w:ins w:id="66" w:author="Administrador" w:date="2019-11-11T17:56:00Z">
+          <w:ins w:id="140" w:author="Administrador" w:date="2019-11-11T17:56:00Z">
             <w:r>
               <w:rPr>
                 <w:noProof/>
@@ -5552,7 +6098,7 @@
               <w:tab w:val="right" w:leader="dot" w:pos="9061"/>
             </w:tabs>
             <w:rPr>
-              <w:ins w:id="67" w:author="Administrador" w:date="2019-11-11T17:56:00Z"/>
+              <w:ins w:id="141" w:author="Administrador" w:date="2019-11-11T17:56:00Z"/>
               <w:rFonts w:asciiTheme="minorHAnsi" w:eastAsiaTheme="minorEastAsia" w:hAnsiTheme="minorHAnsi" w:cstheme="minorBidi"/>
               <w:b w:val="0"/>
               <w:bCs w:val="0"/>
@@ -5562,7 +6108,7 @@
               <w:lang w:eastAsia="pt-BR"/>
             </w:rPr>
           </w:pPr>
-          <w:ins w:id="68" w:author="Administrador" w:date="2019-11-11T17:56:00Z">
+          <w:ins w:id="142" w:author="Administrador" w:date="2019-11-11T17:56:00Z">
             <w:r>
               <w:rPr>
                 <w:rStyle w:val="Hyperlink"/>
@@ -5661,7 +6207,7 @@
             </w:rPr>
             <w:fldChar w:fldCharType="separate"/>
           </w:r>
-          <w:ins w:id="69" w:author="Administrador" w:date="2019-11-11T17:56:00Z">
+          <w:ins w:id="143" w:author="Administrador" w:date="2019-11-11T17:56:00Z">
             <w:r>
               <w:rPr>
                 <w:noProof/>
@@ -5692,7 +6238,7 @@
               <w:tab w:val="right" w:leader="dot" w:pos="9061"/>
             </w:tabs>
             <w:rPr>
-              <w:ins w:id="70" w:author="Administrador" w:date="2019-11-11T17:56:00Z"/>
+              <w:ins w:id="144" w:author="Administrador" w:date="2019-11-11T17:56:00Z"/>
               <w:rFonts w:asciiTheme="minorHAnsi" w:eastAsiaTheme="minorEastAsia" w:hAnsiTheme="minorHAnsi" w:cstheme="minorBidi"/>
               <w:b w:val="0"/>
               <w:bCs w:val="0"/>
@@ -5702,7 +6248,7 @@
               <w:lang w:eastAsia="pt-BR"/>
             </w:rPr>
           </w:pPr>
-          <w:ins w:id="71" w:author="Administrador" w:date="2019-11-11T17:56:00Z">
+          <w:ins w:id="145" w:author="Administrador" w:date="2019-11-11T17:56:00Z">
             <w:r>
               <w:rPr>
                 <w:rStyle w:val="Hyperlink"/>
@@ -5780,7 +6326,7 @@
             </w:rPr>
             <w:fldChar w:fldCharType="separate"/>
           </w:r>
-          <w:ins w:id="72" w:author="Administrador" w:date="2019-11-11T17:56:00Z">
+          <w:ins w:id="146" w:author="Administrador" w:date="2019-11-11T17:56:00Z">
             <w:r>
               <w:rPr>
                 <w:noProof/>
@@ -5812,7 +6358,7 @@
               <w:tab w:val="right" w:leader="dot" w:pos="9061"/>
             </w:tabs>
             <w:rPr>
-              <w:ins w:id="73" w:author="Administrador" w:date="2019-11-11T17:56:00Z"/>
+              <w:ins w:id="147" w:author="Administrador" w:date="2019-11-11T17:56:00Z"/>
               <w:rFonts w:asciiTheme="minorHAnsi" w:eastAsiaTheme="minorEastAsia" w:hAnsiTheme="minorHAnsi" w:cstheme="minorBidi"/>
               <w:b w:val="0"/>
               <w:bCs w:val="0"/>
@@ -5822,7 +6368,7 @@
               <w:lang w:eastAsia="pt-BR"/>
             </w:rPr>
           </w:pPr>
-          <w:ins w:id="74" w:author="Administrador" w:date="2019-11-11T17:56:00Z">
+          <w:ins w:id="148" w:author="Administrador" w:date="2019-11-11T17:56:00Z">
             <w:r>
               <w:rPr>
                 <w:rStyle w:val="Hyperlink"/>
@@ -5920,7 +6466,7 @@
             </w:rPr>
             <w:fldChar w:fldCharType="separate"/>
           </w:r>
-          <w:ins w:id="75" w:author="Administrador" w:date="2019-11-11T17:56:00Z">
+          <w:ins w:id="149" w:author="Administrador" w:date="2019-11-11T17:56:00Z">
             <w:r>
               <w:rPr>
                 <w:noProof/>
@@ -5952,7 +6498,7 @@
               <w:tab w:val="right" w:leader="dot" w:pos="9061"/>
             </w:tabs>
             <w:rPr>
-              <w:ins w:id="76" w:author="Administrador" w:date="2019-11-11T17:56:00Z"/>
+              <w:ins w:id="150" w:author="Administrador" w:date="2019-11-11T17:56:00Z"/>
               <w:rFonts w:asciiTheme="minorHAnsi" w:eastAsiaTheme="minorEastAsia" w:hAnsiTheme="minorHAnsi" w:cstheme="minorBidi"/>
               <w:b w:val="0"/>
               <w:bCs w:val="0"/>
@@ -5962,7 +6508,7 @@
               <w:lang w:eastAsia="pt-BR"/>
             </w:rPr>
           </w:pPr>
-          <w:ins w:id="77" w:author="Administrador" w:date="2019-11-11T17:56:00Z">
+          <w:ins w:id="151" w:author="Administrador" w:date="2019-11-11T17:56:00Z">
             <w:r>
               <w:rPr>
                 <w:rStyle w:val="Hyperlink"/>
@@ -6062,7 +6608,7 @@
             </w:rPr>
             <w:fldChar w:fldCharType="separate"/>
           </w:r>
-          <w:ins w:id="78" w:author="Administrador" w:date="2019-11-11T17:56:00Z">
+          <w:ins w:id="152" w:author="Administrador" w:date="2019-11-11T17:56:00Z">
             <w:r>
               <w:rPr>
                 <w:noProof/>
@@ -6094,7 +6640,7 @@
               <w:tab w:val="right" w:leader="dot" w:pos="9061"/>
             </w:tabs>
             <w:rPr>
-              <w:ins w:id="79" w:author="Administrador" w:date="2019-11-11T17:56:00Z"/>
+              <w:ins w:id="153" w:author="Administrador" w:date="2019-11-11T17:56:00Z"/>
               <w:rFonts w:asciiTheme="minorHAnsi" w:eastAsiaTheme="minorEastAsia" w:hAnsiTheme="minorHAnsi" w:cstheme="minorBidi"/>
               <w:b w:val="0"/>
               <w:bCs w:val="0"/>
@@ -6104,7 +6650,7 @@
               <w:lang w:eastAsia="pt-BR"/>
             </w:rPr>
           </w:pPr>
-          <w:ins w:id="80" w:author="Administrador" w:date="2019-11-11T17:56:00Z">
+          <w:ins w:id="154" w:author="Administrador" w:date="2019-11-11T17:56:00Z">
             <w:r>
               <w:rPr>
                 <w:rStyle w:val="Hyperlink"/>
@@ -6204,7 +6750,7 @@
             </w:rPr>
             <w:fldChar w:fldCharType="separate"/>
           </w:r>
-          <w:ins w:id="81" w:author="Administrador" w:date="2019-11-11T17:56:00Z">
+          <w:ins w:id="155" w:author="Administrador" w:date="2019-11-11T17:56:00Z">
             <w:r>
               <w:rPr>
                 <w:noProof/>
@@ -6236,7 +6782,7 @@
               <w:tab w:val="right" w:leader="dot" w:pos="9061"/>
             </w:tabs>
             <w:rPr>
-              <w:ins w:id="82" w:author="Administrador" w:date="2019-11-11T17:56:00Z"/>
+              <w:ins w:id="156" w:author="Administrador" w:date="2019-11-11T17:56:00Z"/>
               <w:rFonts w:asciiTheme="minorHAnsi" w:eastAsiaTheme="minorEastAsia" w:hAnsiTheme="minorHAnsi" w:cstheme="minorBidi"/>
               <w:b w:val="0"/>
               <w:bCs w:val="0"/>
@@ -6246,7 +6792,7 @@
               <w:lang w:eastAsia="pt-BR"/>
             </w:rPr>
           </w:pPr>
-          <w:ins w:id="83" w:author="Administrador" w:date="2019-11-11T17:56:00Z">
+          <w:ins w:id="157" w:author="Administrador" w:date="2019-11-11T17:56:00Z">
             <w:r>
               <w:rPr>
                 <w:rStyle w:val="Hyperlink"/>
@@ -6344,7 +6890,7 @@
             </w:rPr>
             <w:fldChar w:fldCharType="separate"/>
           </w:r>
-          <w:ins w:id="84" w:author="Administrador" w:date="2019-11-11T17:56:00Z">
+          <w:ins w:id="158" w:author="Administrador" w:date="2019-11-11T17:56:00Z">
             <w:r>
               <w:rPr>
                 <w:noProof/>
@@ -6376,7 +6922,7 @@
               <w:tab w:val="right" w:leader="dot" w:pos="9061"/>
             </w:tabs>
             <w:rPr>
-              <w:ins w:id="85" w:author="Administrador" w:date="2019-11-11T17:56:00Z"/>
+              <w:ins w:id="159" w:author="Administrador" w:date="2019-11-11T17:56:00Z"/>
               <w:rFonts w:asciiTheme="minorHAnsi" w:eastAsiaTheme="minorEastAsia" w:hAnsiTheme="minorHAnsi" w:cstheme="minorBidi"/>
               <w:b w:val="0"/>
               <w:bCs w:val="0"/>
@@ -6386,7 +6932,7 @@
               <w:lang w:eastAsia="pt-BR"/>
             </w:rPr>
           </w:pPr>
-          <w:ins w:id="86" w:author="Administrador" w:date="2019-11-11T17:56:00Z">
+          <w:ins w:id="160" w:author="Administrador" w:date="2019-11-11T17:56:00Z">
             <w:r>
               <w:rPr>
                 <w:rStyle w:val="Hyperlink"/>
@@ -6493,7 +7039,7 @@
             </w:rPr>
             <w:fldChar w:fldCharType="separate"/>
           </w:r>
-          <w:ins w:id="87" w:author="Administrador" w:date="2019-11-11T17:56:00Z">
+          <w:ins w:id="161" w:author="Administrador" w:date="2019-11-11T17:56:00Z">
             <w:r>
               <w:rPr>
                 <w:noProof/>
@@ -6525,7 +7071,7 @@
               <w:tab w:val="right" w:leader="dot" w:pos="9061"/>
             </w:tabs>
             <w:rPr>
-              <w:ins w:id="88" w:author="Administrador" w:date="2019-11-11T17:56:00Z"/>
+              <w:ins w:id="162" w:author="Administrador" w:date="2019-11-11T17:56:00Z"/>
               <w:rFonts w:asciiTheme="minorHAnsi" w:eastAsiaTheme="minorEastAsia" w:hAnsiTheme="minorHAnsi" w:cstheme="minorBidi"/>
               <w:b w:val="0"/>
               <w:bCs w:val="0"/>
@@ -6535,7 +7081,7 @@
               <w:lang w:eastAsia="pt-BR"/>
             </w:rPr>
           </w:pPr>
-          <w:ins w:id="89" w:author="Administrador" w:date="2019-11-11T17:56:00Z">
+          <w:ins w:id="163" w:author="Administrador" w:date="2019-11-11T17:56:00Z">
             <w:r>
               <w:rPr>
                 <w:rStyle w:val="Hyperlink"/>
@@ -6634,7 +7180,7 @@
             </w:rPr>
             <w:fldChar w:fldCharType="separate"/>
           </w:r>
-          <w:ins w:id="90" w:author="Administrador" w:date="2019-11-11T17:56:00Z">
+          <w:ins w:id="164" w:author="Administrador" w:date="2019-11-11T17:56:00Z">
             <w:r>
               <w:rPr>
                 <w:noProof/>
@@ -6665,7 +7211,7 @@
               <w:tab w:val="right" w:leader="dot" w:pos="9061"/>
             </w:tabs>
             <w:rPr>
-              <w:ins w:id="91" w:author="Administrador" w:date="2019-11-11T17:56:00Z"/>
+              <w:ins w:id="165" w:author="Administrador" w:date="2019-11-11T17:56:00Z"/>
               <w:rFonts w:asciiTheme="minorHAnsi" w:eastAsiaTheme="minorEastAsia" w:hAnsiTheme="minorHAnsi" w:cstheme="minorBidi"/>
               <w:b w:val="0"/>
               <w:bCs w:val="0"/>
@@ -6675,7 +7221,7 @@
               <w:lang w:eastAsia="pt-BR"/>
             </w:rPr>
           </w:pPr>
-          <w:ins w:id="92" w:author="Administrador" w:date="2019-11-11T17:56:00Z">
+          <w:ins w:id="166" w:author="Administrador" w:date="2019-11-11T17:56:00Z">
             <w:r>
               <w:rPr>
                 <w:rStyle w:val="Hyperlink"/>
@@ -6753,7 +7299,7 @@
             </w:rPr>
             <w:fldChar w:fldCharType="separate"/>
           </w:r>
-          <w:ins w:id="93" w:author="Administrador" w:date="2019-11-11T17:56:00Z">
+          <w:ins w:id="167" w:author="Administrador" w:date="2019-11-11T17:56:00Z">
             <w:r>
               <w:rPr>
                 <w:noProof/>
@@ -6785,7 +7331,7 @@
               <w:tab w:val="right" w:leader="dot" w:pos="9061"/>
             </w:tabs>
             <w:rPr>
-              <w:del w:id="94" w:author="Administrador" w:date="2019-11-11T17:56:00Z"/>
+              <w:del w:id="168" w:author="Administrador" w:date="2019-11-11T17:56:00Z"/>
               <w:rFonts w:asciiTheme="minorHAnsi" w:eastAsiaTheme="minorEastAsia" w:hAnsiTheme="minorHAnsi" w:cstheme="minorBidi"/>
               <w:b w:val="0"/>
               <w:bCs w:val="0"/>
@@ -6795,7 +7341,7 @@
               <w:lang w:val="en-US"/>
             </w:rPr>
           </w:pPr>
-          <w:del w:id="95" w:author="Administrador" w:date="2019-11-11T17:56:00Z">
+          <w:del w:id="169" w:author="Administrador" w:date="2019-11-11T17:56:00Z">
             <w:r>
               <w:rPr>
                 <w:rStyle w:val="Hyperlink"/>
@@ -6846,7 +7392,7 @@
               <w:tab w:val="right" w:leader="dot" w:pos="9061"/>
             </w:tabs>
             <w:rPr>
-              <w:del w:id="96" w:author="Administrador" w:date="2019-11-11T17:56:00Z"/>
+              <w:del w:id="170" w:author="Administrador" w:date="2019-11-11T17:56:00Z"/>
               <w:rFonts w:asciiTheme="minorHAnsi" w:eastAsiaTheme="minorEastAsia" w:hAnsiTheme="minorHAnsi" w:cstheme="minorBidi"/>
               <w:b w:val="0"/>
               <w:bCs w:val="0"/>
@@ -6856,7 +7402,7 @@
               <w:lang w:val="en-US"/>
             </w:rPr>
           </w:pPr>
-          <w:del w:id="97" w:author="Administrador" w:date="2019-11-11T17:56:00Z">
+          <w:del w:id="171" w:author="Administrador" w:date="2019-11-11T17:56:00Z">
             <w:r>
               <w:rPr>
                 <w:rStyle w:val="Hyperlink"/>
@@ -6909,7 +7455,7 @@
               <w:tab w:val="right" w:leader="dot" w:pos="9061"/>
             </w:tabs>
             <w:rPr>
-              <w:del w:id="98" w:author="Administrador" w:date="2019-11-11T17:56:00Z"/>
+              <w:del w:id="172" w:author="Administrador" w:date="2019-11-11T17:56:00Z"/>
               <w:rFonts w:asciiTheme="minorHAnsi" w:eastAsiaTheme="minorEastAsia" w:hAnsiTheme="minorHAnsi" w:cstheme="minorBidi"/>
               <w:b w:val="0"/>
               <w:bCs w:val="0"/>
@@ -6919,7 +7465,7 @@
               <w:lang w:val="en-US"/>
             </w:rPr>
           </w:pPr>
-          <w:del w:id="99" w:author="Administrador" w:date="2019-11-11T17:56:00Z">
+          <w:del w:id="173" w:author="Administrador" w:date="2019-11-11T17:56:00Z">
             <w:r>
               <w:rPr>
                 <w:rStyle w:val="Hyperlink"/>
@@ -6972,7 +7518,7 @@
               <w:tab w:val="right" w:leader="dot" w:pos="9061"/>
             </w:tabs>
             <w:rPr>
-              <w:del w:id="100" w:author="Administrador" w:date="2019-11-11T17:56:00Z"/>
+              <w:del w:id="174" w:author="Administrador" w:date="2019-11-11T17:56:00Z"/>
               <w:rFonts w:asciiTheme="minorHAnsi" w:eastAsiaTheme="minorEastAsia" w:hAnsiTheme="minorHAnsi" w:cstheme="minorBidi"/>
               <w:b w:val="0"/>
               <w:bCs w:val="0"/>
@@ -6982,7 +7528,7 @@
               <w:lang w:val="en-US"/>
             </w:rPr>
           </w:pPr>
-          <w:del w:id="101" w:author="Administrador" w:date="2019-11-11T17:56:00Z">
+          <w:del w:id="175" w:author="Administrador" w:date="2019-11-11T17:56:00Z">
             <w:r>
               <w:rPr>
                 <w:rStyle w:val="Hyperlink"/>
@@ -7035,7 +7581,7 @@
               <w:tab w:val="right" w:leader="dot" w:pos="9061"/>
             </w:tabs>
             <w:rPr>
-              <w:del w:id="102" w:author="Administrador" w:date="2019-11-11T17:56:00Z"/>
+              <w:del w:id="176" w:author="Administrador" w:date="2019-11-11T17:56:00Z"/>
               <w:rFonts w:asciiTheme="minorHAnsi" w:eastAsiaTheme="minorEastAsia" w:hAnsiTheme="minorHAnsi" w:cstheme="minorBidi"/>
               <w:b w:val="0"/>
               <w:bCs w:val="0"/>
@@ -7045,7 +7591,7 @@
               <w:lang w:val="en-US"/>
             </w:rPr>
           </w:pPr>
-          <w:del w:id="103" w:author="Administrador" w:date="2019-11-11T17:56:00Z">
+          <w:del w:id="177" w:author="Administrador" w:date="2019-11-11T17:56:00Z">
             <w:r>
               <w:rPr>
                 <w:rStyle w:val="Hyperlink"/>
@@ -7096,7 +7642,7 @@
               <w:tab w:val="right" w:leader="dot" w:pos="9061"/>
             </w:tabs>
             <w:rPr>
-              <w:del w:id="104" w:author="Administrador" w:date="2019-11-11T17:56:00Z"/>
+              <w:del w:id="178" w:author="Administrador" w:date="2019-11-11T17:56:00Z"/>
               <w:rFonts w:asciiTheme="minorHAnsi" w:eastAsiaTheme="minorEastAsia" w:hAnsiTheme="minorHAnsi" w:cstheme="minorBidi"/>
               <w:b w:val="0"/>
               <w:bCs w:val="0"/>
@@ -7106,7 +7652,7 @@
               <w:lang w:val="en-US"/>
             </w:rPr>
           </w:pPr>
-          <w:del w:id="105" w:author="Administrador" w:date="2019-11-11T17:56:00Z">
+          <w:del w:id="179" w:author="Administrador" w:date="2019-11-11T17:56:00Z">
             <w:r>
               <w:rPr>
                 <w:rStyle w:val="Hyperlink"/>
@@ -7157,7 +7703,7 @@
               <w:tab w:val="right" w:leader="dot" w:pos="9061"/>
             </w:tabs>
             <w:rPr>
-              <w:del w:id="106" w:author="Administrador" w:date="2019-11-11T17:56:00Z"/>
+              <w:del w:id="180" w:author="Administrador" w:date="2019-11-11T17:56:00Z"/>
               <w:rFonts w:asciiTheme="minorHAnsi" w:eastAsiaTheme="minorEastAsia" w:hAnsiTheme="minorHAnsi" w:cstheme="minorBidi"/>
               <w:b w:val="0"/>
               <w:bCs w:val="0"/>
@@ -7167,7 +7713,7 @@
               <w:lang w:val="en-US"/>
             </w:rPr>
           </w:pPr>
-          <w:del w:id="107" w:author="Administrador" w:date="2019-11-11T17:56:00Z">
+          <w:del w:id="181" w:author="Administrador" w:date="2019-11-11T17:56:00Z">
             <w:r>
               <w:rPr>
                 <w:rStyle w:val="Hyperlink"/>
@@ -7218,7 +7764,7 @@
               <w:tab w:val="right" w:leader="dot" w:pos="9061"/>
             </w:tabs>
             <w:rPr>
-              <w:del w:id="108" w:author="Administrador" w:date="2019-11-11T17:56:00Z"/>
+              <w:del w:id="182" w:author="Administrador" w:date="2019-11-11T17:56:00Z"/>
               <w:rFonts w:asciiTheme="minorHAnsi" w:eastAsiaTheme="minorEastAsia" w:hAnsiTheme="minorHAnsi" w:cstheme="minorBidi"/>
               <w:b w:val="0"/>
               <w:bCs w:val="0"/>
@@ -7228,7 +7774,7 @@
               <w:lang w:val="en-US"/>
             </w:rPr>
           </w:pPr>
-          <w:del w:id="109" w:author="Administrador" w:date="2019-11-11T17:56:00Z">
+          <w:del w:id="183" w:author="Administrador" w:date="2019-11-11T17:56:00Z">
             <w:r>
               <w:rPr>
                 <w:rStyle w:val="Hyperlink"/>
@@ -7279,7 +7825,7 @@
               <w:tab w:val="right" w:leader="dot" w:pos="9061"/>
             </w:tabs>
             <w:rPr>
-              <w:del w:id="110" w:author="Administrador" w:date="2019-11-11T17:56:00Z"/>
+              <w:del w:id="184" w:author="Administrador" w:date="2019-11-11T17:56:00Z"/>
               <w:rFonts w:asciiTheme="minorHAnsi" w:eastAsiaTheme="minorEastAsia" w:hAnsiTheme="minorHAnsi" w:cstheme="minorBidi"/>
               <w:b w:val="0"/>
               <w:bCs w:val="0"/>
@@ -7289,7 +7835,7 @@
               <w:lang w:val="en-US"/>
             </w:rPr>
           </w:pPr>
-          <w:del w:id="111" w:author="Administrador" w:date="2019-11-11T17:56:00Z">
+          <w:del w:id="185" w:author="Administrador" w:date="2019-11-11T17:56:00Z">
             <w:r>
               <w:rPr>
                 <w:rStyle w:val="Hyperlink"/>
@@ -7342,7 +7888,7 @@
               <w:tab w:val="right" w:leader="dot" w:pos="9061"/>
             </w:tabs>
             <w:rPr>
-              <w:del w:id="112" w:author="Administrador" w:date="2019-11-11T17:56:00Z"/>
+              <w:del w:id="186" w:author="Administrador" w:date="2019-11-11T17:56:00Z"/>
               <w:rFonts w:asciiTheme="minorHAnsi" w:eastAsiaTheme="minorEastAsia" w:hAnsiTheme="minorHAnsi" w:cstheme="minorBidi"/>
               <w:b w:val="0"/>
               <w:bCs w:val="0"/>
@@ -7352,7 +7898,7 @@
               <w:lang w:val="en-US"/>
             </w:rPr>
           </w:pPr>
-          <w:del w:id="113" w:author="Administrador" w:date="2019-11-11T17:56:00Z">
+          <w:del w:id="187" w:author="Administrador" w:date="2019-11-11T17:56:00Z">
             <w:r>
               <w:rPr>
                 <w:rStyle w:val="Hyperlink"/>
@@ -7403,7 +7949,7 @@
               <w:tab w:val="right" w:leader="dot" w:pos="9061"/>
             </w:tabs>
             <w:rPr>
-              <w:del w:id="114" w:author="Administrador" w:date="2019-11-11T17:56:00Z"/>
+              <w:del w:id="188" w:author="Administrador" w:date="2019-11-11T17:56:00Z"/>
               <w:rFonts w:asciiTheme="minorHAnsi" w:eastAsiaTheme="minorEastAsia" w:hAnsiTheme="minorHAnsi" w:cstheme="minorBidi"/>
               <w:b w:val="0"/>
               <w:bCs w:val="0"/>
@@ -7413,7 +7959,7 @@
               <w:lang w:val="en-US"/>
             </w:rPr>
           </w:pPr>
-          <w:del w:id="115" w:author="Administrador" w:date="2019-11-11T17:56:00Z">
+          <w:del w:id="189" w:author="Administrador" w:date="2019-11-11T17:56:00Z">
             <w:r>
               <w:rPr>
                 <w:rStyle w:val="Hyperlink"/>
@@ -7464,7 +8010,7 @@
               <w:tab w:val="right" w:leader="dot" w:pos="9061"/>
             </w:tabs>
             <w:rPr>
-              <w:del w:id="116" w:author="Administrador" w:date="2019-11-11T17:56:00Z"/>
+              <w:del w:id="190" w:author="Administrador" w:date="2019-11-11T17:56:00Z"/>
               <w:rFonts w:asciiTheme="minorHAnsi" w:eastAsiaTheme="minorEastAsia" w:hAnsiTheme="minorHAnsi" w:cstheme="minorBidi"/>
               <w:b w:val="0"/>
               <w:bCs w:val="0"/>
@@ -7474,7 +8020,7 @@
               <w:lang w:val="en-US"/>
             </w:rPr>
           </w:pPr>
-          <w:del w:id="117" w:author="Administrador" w:date="2019-11-11T17:56:00Z">
+          <w:del w:id="191" w:author="Administrador" w:date="2019-11-11T17:56:00Z">
             <w:r>
               <w:rPr>
                 <w:rStyle w:val="Hyperlink"/>
@@ -7525,7 +8071,7 @@
               <w:tab w:val="right" w:leader="dot" w:pos="9061"/>
             </w:tabs>
             <w:rPr>
-              <w:del w:id="118" w:author="Administrador" w:date="2019-11-11T17:56:00Z"/>
+              <w:del w:id="192" w:author="Administrador" w:date="2019-11-11T17:56:00Z"/>
               <w:rFonts w:asciiTheme="minorHAnsi" w:eastAsiaTheme="minorEastAsia" w:hAnsiTheme="minorHAnsi" w:cstheme="minorBidi"/>
               <w:b w:val="0"/>
               <w:bCs w:val="0"/>
@@ -7535,7 +8081,7 @@
               <w:lang w:val="en-US"/>
             </w:rPr>
           </w:pPr>
-          <w:del w:id="119" w:author="Administrador" w:date="2019-11-11T17:56:00Z">
+          <w:del w:id="193" w:author="Administrador" w:date="2019-11-11T17:56:00Z">
             <w:r>
               <w:rPr>
                 <w:rStyle w:val="Hyperlink"/>
@@ -7586,7 +8132,7 @@
               <w:tab w:val="right" w:leader="dot" w:pos="9061"/>
             </w:tabs>
             <w:rPr>
-              <w:del w:id="120" w:author="Administrador" w:date="2019-11-11T17:56:00Z"/>
+              <w:del w:id="194" w:author="Administrador" w:date="2019-11-11T17:56:00Z"/>
               <w:rFonts w:asciiTheme="minorHAnsi" w:eastAsiaTheme="minorEastAsia" w:hAnsiTheme="minorHAnsi" w:cstheme="minorBidi"/>
               <w:b w:val="0"/>
               <w:bCs w:val="0"/>
@@ -7596,7 +8142,7 @@
               <w:lang w:val="en-US"/>
             </w:rPr>
           </w:pPr>
-          <w:del w:id="121" w:author="Administrador" w:date="2019-11-11T17:56:00Z">
+          <w:del w:id="195" w:author="Administrador" w:date="2019-11-11T17:56:00Z">
             <w:r>
               <w:rPr>
                 <w:rStyle w:val="Hyperlink"/>
@@ -7647,7 +8193,7 @@
               <w:tab w:val="right" w:leader="dot" w:pos="9061"/>
             </w:tabs>
             <w:rPr>
-              <w:del w:id="122" w:author="Administrador" w:date="2019-11-11T17:56:00Z"/>
+              <w:del w:id="196" w:author="Administrador" w:date="2019-11-11T17:56:00Z"/>
               <w:rFonts w:asciiTheme="minorHAnsi" w:eastAsiaTheme="minorEastAsia" w:hAnsiTheme="minorHAnsi" w:cstheme="minorBidi"/>
               <w:b w:val="0"/>
               <w:bCs w:val="0"/>
@@ -7657,7 +8203,7 @@
               <w:lang w:val="en-US"/>
             </w:rPr>
           </w:pPr>
-          <w:del w:id="123" w:author="Administrador" w:date="2019-11-11T17:56:00Z">
+          <w:del w:id="197" w:author="Administrador" w:date="2019-11-11T17:56:00Z">
             <w:r>
               <w:rPr>
                 <w:rStyle w:val="Hyperlink"/>
@@ -7709,7 +8255,7 @@
               <w:tab w:val="right" w:leader="dot" w:pos="9061"/>
             </w:tabs>
             <w:rPr>
-              <w:del w:id="124" w:author="Administrador" w:date="2019-11-11T17:56:00Z"/>
+              <w:del w:id="198" w:author="Administrador" w:date="2019-11-11T17:56:00Z"/>
               <w:rFonts w:asciiTheme="minorHAnsi" w:eastAsiaTheme="minorEastAsia" w:hAnsiTheme="minorHAnsi" w:cstheme="minorBidi"/>
               <w:b w:val="0"/>
               <w:bCs w:val="0"/>
@@ -7719,7 +8265,7 @@
               <w:lang w:val="en-US"/>
             </w:rPr>
           </w:pPr>
-          <w:del w:id="125" w:author="Administrador" w:date="2019-11-11T17:56:00Z">
+          <w:del w:id="199" w:author="Administrador" w:date="2019-11-11T17:56:00Z">
             <w:r>
               <w:rPr>
                 <w:rStyle w:val="Hyperlink"/>
@@ -7781,7 +8327,7 @@
               <w:tab w:val="right" w:leader="dot" w:pos="9061"/>
             </w:tabs>
             <w:rPr>
-              <w:del w:id="126" w:author="Administrador" w:date="2019-11-11T17:56:00Z"/>
+              <w:del w:id="200" w:author="Administrador" w:date="2019-11-11T17:56:00Z"/>
               <w:rFonts w:asciiTheme="minorHAnsi" w:eastAsiaTheme="minorEastAsia" w:hAnsiTheme="minorHAnsi" w:cstheme="minorBidi"/>
               <w:b w:val="0"/>
               <w:bCs w:val="0"/>
@@ -7791,7 +8337,7 @@
               <w:lang w:val="en-US"/>
             </w:rPr>
           </w:pPr>
-          <w:del w:id="127" w:author="Administrador" w:date="2019-11-11T17:56:00Z">
+          <w:del w:id="201" w:author="Administrador" w:date="2019-11-11T17:56:00Z">
             <w:r>
               <w:rPr>
                 <w:rStyle w:val="Hyperlink"/>
@@ -7842,7 +8388,7 @@
               <w:tab w:val="right" w:leader="dot" w:pos="9061"/>
             </w:tabs>
             <w:rPr>
-              <w:del w:id="128" w:author="Administrador" w:date="2019-11-11T17:56:00Z"/>
+              <w:del w:id="202" w:author="Administrador" w:date="2019-11-11T17:56:00Z"/>
               <w:rFonts w:asciiTheme="minorHAnsi" w:eastAsiaTheme="minorEastAsia" w:hAnsiTheme="minorHAnsi" w:cstheme="minorBidi"/>
               <w:b w:val="0"/>
               <w:bCs w:val="0"/>
@@ -7852,7 +8398,7 @@
               <w:lang w:val="en-US"/>
             </w:rPr>
           </w:pPr>
-          <w:del w:id="129" w:author="Administrador" w:date="2019-11-11T17:56:00Z">
+          <w:del w:id="203" w:author="Administrador" w:date="2019-11-11T17:56:00Z">
             <w:r>
               <w:rPr>
                 <w:rStyle w:val="Hyperlink"/>
@@ -7903,7 +8449,7 @@
               <w:tab w:val="right" w:leader="dot" w:pos="9061"/>
             </w:tabs>
             <w:rPr>
-              <w:del w:id="130" w:author="Administrador" w:date="2019-11-11T17:56:00Z"/>
+              <w:del w:id="204" w:author="Administrador" w:date="2019-11-11T17:56:00Z"/>
               <w:rFonts w:asciiTheme="minorHAnsi" w:eastAsiaTheme="minorEastAsia" w:hAnsiTheme="minorHAnsi" w:cstheme="minorBidi"/>
               <w:b w:val="0"/>
               <w:bCs w:val="0"/>
@@ -7913,7 +8459,7 @@
               <w:lang w:val="en-US"/>
             </w:rPr>
           </w:pPr>
-          <w:del w:id="131" w:author="Administrador" w:date="2019-11-11T17:56:00Z">
+          <w:del w:id="205" w:author="Administrador" w:date="2019-11-11T17:56:00Z">
             <w:r>
               <w:rPr>
                 <w:rStyle w:val="Hyperlink"/>
@@ -7964,7 +8510,7 @@
               <w:tab w:val="right" w:leader="dot" w:pos="9061"/>
             </w:tabs>
             <w:rPr>
-              <w:del w:id="132" w:author="Administrador" w:date="2019-11-11T17:56:00Z"/>
+              <w:del w:id="206" w:author="Administrador" w:date="2019-11-11T17:56:00Z"/>
               <w:rFonts w:asciiTheme="minorHAnsi" w:eastAsiaTheme="minorEastAsia" w:hAnsiTheme="minorHAnsi" w:cstheme="minorBidi"/>
               <w:b w:val="0"/>
               <w:bCs w:val="0"/>
@@ -7974,7 +8520,7 @@
               <w:lang w:val="en-US"/>
             </w:rPr>
           </w:pPr>
-          <w:del w:id="133" w:author="Administrador" w:date="2019-11-11T17:56:00Z">
+          <w:del w:id="207" w:author="Administrador" w:date="2019-11-11T17:56:00Z">
             <w:r>
               <w:rPr>
                 <w:rStyle w:val="Hyperlink"/>
@@ -8025,7 +8571,7 @@
               <w:tab w:val="right" w:leader="dot" w:pos="9061"/>
             </w:tabs>
             <w:rPr>
-              <w:del w:id="134" w:author="Administrador" w:date="2019-11-11T17:56:00Z"/>
+              <w:del w:id="208" w:author="Administrador" w:date="2019-11-11T17:56:00Z"/>
               <w:rFonts w:asciiTheme="minorHAnsi" w:eastAsiaTheme="minorEastAsia" w:hAnsiTheme="minorHAnsi" w:cstheme="minorBidi"/>
               <w:b w:val="0"/>
               <w:bCs w:val="0"/>
@@ -8035,7 +8581,7 @@
               <w:lang w:val="en-US"/>
             </w:rPr>
           </w:pPr>
-          <w:del w:id="135" w:author="Administrador" w:date="2019-11-11T17:56:00Z">
+          <w:del w:id="209" w:author="Administrador" w:date="2019-11-11T17:56:00Z">
             <w:r>
               <w:rPr>
                 <w:rStyle w:val="Hyperlink"/>
@@ -8086,7 +8632,7 @@
               <w:tab w:val="right" w:leader="dot" w:pos="9061"/>
             </w:tabs>
             <w:rPr>
-              <w:del w:id="136" w:author="Administrador" w:date="2019-11-11T17:56:00Z"/>
+              <w:del w:id="210" w:author="Administrador" w:date="2019-11-11T17:56:00Z"/>
               <w:rFonts w:asciiTheme="minorHAnsi" w:eastAsiaTheme="minorEastAsia" w:hAnsiTheme="minorHAnsi" w:cstheme="minorBidi"/>
               <w:b w:val="0"/>
               <w:bCs w:val="0"/>
@@ -8096,7 +8642,7 @@
               <w:lang w:val="en-US"/>
             </w:rPr>
           </w:pPr>
-          <w:del w:id="137" w:author="Administrador" w:date="2019-11-11T17:56:00Z">
+          <w:del w:id="211" w:author="Administrador" w:date="2019-11-11T17:56:00Z">
             <w:r>
               <w:rPr>
                 <w:rStyle w:val="Hyperlink"/>
@@ -8147,7 +8693,7 @@
               <w:tab w:val="right" w:leader="dot" w:pos="9061"/>
             </w:tabs>
             <w:rPr>
-              <w:del w:id="138" w:author="Administrador" w:date="2019-11-11T17:56:00Z"/>
+              <w:del w:id="212" w:author="Administrador" w:date="2019-11-11T17:56:00Z"/>
               <w:rFonts w:asciiTheme="minorHAnsi" w:eastAsiaTheme="minorEastAsia" w:hAnsiTheme="minorHAnsi" w:cstheme="minorBidi"/>
               <w:b w:val="0"/>
               <w:bCs w:val="0"/>
@@ -8157,7 +8703,7 @@
               <w:lang w:val="en-US"/>
             </w:rPr>
           </w:pPr>
-          <w:del w:id="139" w:author="Administrador" w:date="2019-11-11T17:56:00Z">
+          <w:del w:id="213" w:author="Administrador" w:date="2019-11-11T17:56:00Z">
             <w:r>
               <w:rPr>
                 <w:rStyle w:val="Hyperlink"/>
@@ -8219,7 +8765,7 @@
               <w:tab w:val="right" w:leader="dot" w:pos="9061"/>
             </w:tabs>
             <w:rPr>
-              <w:del w:id="140" w:author="Administrador" w:date="2019-11-11T17:56:00Z"/>
+              <w:del w:id="214" w:author="Administrador" w:date="2019-11-11T17:56:00Z"/>
               <w:rFonts w:asciiTheme="minorHAnsi" w:eastAsiaTheme="minorEastAsia" w:hAnsiTheme="minorHAnsi" w:cstheme="minorBidi"/>
               <w:b w:val="0"/>
               <w:bCs w:val="0"/>
@@ -8229,7 +8775,7 @@
               <w:lang w:val="en-US"/>
             </w:rPr>
           </w:pPr>
-          <w:del w:id="141" w:author="Administrador" w:date="2019-11-11T17:56:00Z">
+          <w:del w:id="215" w:author="Administrador" w:date="2019-11-11T17:56:00Z">
             <w:r>
               <w:rPr>
                 <w:rStyle w:val="Hyperlink"/>
@@ -8280,7 +8826,7 @@
               <w:tab w:val="right" w:leader="dot" w:pos="9061"/>
             </w:tabs>
             <w:rPr>
-              <w:del w:id="142" w:author="Administrador" w:date="2019-11-11T17:56:00Z"/>
+              <w:del w:id="216" w:author="Administrador" w:date="2019-11-11T17:56:00Z"/>
               <w:rFonts w:asciiTheme="minorHAnsi" w:eastAsiaTheme="minorEastAsia" w:hAnsiTheme="minorHAnsi" w:cstheme="minorBidi"/>
               <w:b w:val="0"/>
               <w:bCs w:val="0"/>
@@ -8290,7 +8836,7 @@
               <w:lang w:val="en-US"/>
             </w:rPr>
           </w:pPr>
-          <w:del w:id="143" w:author="Administrador" w:date="2019-11-11T17:56:00Z">
+          <w:del w:id="217" w:author="Administrador" w:date="2019-11-11T17:56:00Z">
             <w:r>
               <w:rPr>
                 <w:rStyle w:val="Hyperlink"/>
@@ -8401,7 +8947,7 @@
           <w:tab w:val="right" w:leader="dot" w:pos="9061"/>
         </w:tabs>
         <w:rPr>
-          <w:ins w:id="144" w:author="Administrador" w:date="2019-11-11T17:56:00Z"/>
+          <w:ins w:id="218" w:author="Administrador" w:date="2019-11-11T17:56:00Z"/>
           <w:rFonts w:asciiTheme="minorHAnsi" w:eastAsiaTheme="minorEastAsia" w:hAnsiTheme="minorHAnsi" w:cstheme="minorBidi"/>
           <w:noProof/>
           <w:color w:val="auto"/>
@@ -8420,7 +8966,7 @@
       <w:r>
         <w:fldChar w:fldCharType="separate"/>
       </w:r>
-      <w:ins w:id="145" w:author="Administrador" w:date="2019-11-11T17:56:00Z">
+      <w:ins w:id="219" w:author="Administrador" w:date="2019-11-11T17:56:00Z">
         <w:r>
           <w:rPr>
             <w:rStyle w:val="Hyperlink"/>
@@ -8500,7 +9046,7 @@
         </w:rPr>
         <w:fldChar w:fldCharType="separate"/>
       </w:r>
-      <w:ins w:id="146" w:author="Administrador" w:date="2019-11-11T17:56:00Z">
+      <w:ins w:id="220" w:author="Administrador" w:date="2019-11-11T17:56:00Z">
         <w:r>
           <w:rPr>
             <w:noProof/>
@@ -8531,7 +9077,7 @@
           <w:tab w:val="right" w:leader="dot" w:pos="9061"/>
         </w:tabs>
         <w:rPr>
-          <w:ins w:id="147" w:author="Administrador" w:date="2019-11-11T17:56:00Z"/>
+          <w:ins w:id="221" w:author="Administrador" w:date="2019-11-11T17:56:00Z"/>
           <w:rFonts w:asciiTheme="minorHAnsi" w:eastAsiaTheme="minorEastAsia" w:hAnsiTheme="minorHAnsi" w:cstheme="minorBidi"/>
           <w:noProof/>
           <w:color w:val="auto"/>
@@ -8541,7 +9087,7 @@
           <w:lang w:eastAsia="pt-BR"/>
         </w:rPr>
       </w:pPr>
-      <w:ins w:id="148" w:author="Administrador" w:date="2019-11-11T17:56:00Z">
+      <w:ins w:id="222" w:author="Administrador" w:date="2019-11-11T17:56:00Z">
         <w:r>
           <w:rPr>
             <w:rStyle w:val="Hyperlink"/>
@@ -8620,7 +9166,7 @@
         </w:rPr>
         <w:fldChar w:fldCharType="separate"/>
       </w:r>
-      <w:ins w:id="149" w:author="Administrador" w:date="2019-11-11T17:56:00Z">
+      <w:ins w:id="223" w:author="Administrador" w:date="2019-11-11T17:56:00Z">
         <w:r>
           <w:rPr>
             <w:noProof/>
@@ -8651,7 +9197,7 @@
           <w:tab w:val="right" w:leader="dot" w:pos="9061"/>
         </w:tabs>
         <w:rPr>
-          <w:ins w:id="150" w:author="Administrador" w:date="2019-11-11T17:56:00Z"/>
+          <w:ins w:id="224" w:author="Administrador" w:date="2019-11-11T17:56:00Z"/>
           <w:rFonts w:asciiTheme="minorHAnsi" w:eastAsiaTheme="minorEastAsia" w:hAnsiTheme="minorHAnsi" w:cstheme="minorBidi"/>
           <w:noProof/>
           <w:color w:val="auto"/>
@@ -8661,7 +9207,7 @@
           <w:lang w:eastAsia="pt-BR"/>
         </w:rPr>
       </w:pPr>
-      <w:ins w:id="151" w:author="Administrador" w:date="2019-11-11T17:56:00Z">
+      <w:ins w:id="225" w:author="Administrador" w:date="2019-11-11T17:56:00Z">
         <w:r>
           <w:rPr>
             <w:rStyle w:val="Hyperlink"/>
@@ -8740,7 +9286,7 @@
         </w:rPr>
         <w:fldChar w:fldCharType="separate"/>
       </w:r>
-      <w:ins w:id="152" w:author="Administrador" w:date="2019-11-11T17:56:00Z">
+      <w:ins w:id="226" w:author="Administrador" w:date="2019-11-11T17:56:00Z">
         <w:r>
           <w:rPr>
             <w:noProof/>
@@ -8771,7 +9317,7 @@
           <w:tab w:val="right" w:leader="dot" w:pos="9061"/>
         </w:tabs>
         <w:rPr>
-          <w:ins w:id="153" w:author="Administrador" w:date="2019-11-11T17:56:00Z"/>
+          <w:ins w:id="227" w:author="Administrador" w:date="2019-11-11T17:56:00Z"/>
           <w:rFonts w:asciiTheme="minorHAnsi" w:eastAsiaTheme="minorEastAsia" w:hAnsiTheme="minorHAnsi" w:cstheme="minorBidi"/>
           <w:noProof/>
           <w:color w:val="auto"/>
@@ -8781,7 +9327,7 @@
           <w:lang w:eastAsia="pt-BR"/>
         </w:rPr>
       </w:pPr>
-      <w:ins w:id="154" w:author="Administrador" w:date="2019-11-11T17:56:00Z">
+      <w:ins w:id="228" w:author="Administrador" w:date="2019-11-11T17:56:00Z">
         <w:r>
           <w:rPr>
             <w:rStyle w:val="Hyperlink"/>
@@ -8860,7 +9406,7 @@
         </w:rPr>
         <w:fldChar w:fldCharType="separate"/>
       </w:r>
-      <w:ins w:id="155" w:author="Administrador" w:date="2019-11-11T17:56:00Z">
+      <w:ins w:id="229" w:author="Administrador" w:date="2019-11-11T17:56:00Z">
         <w:r>
           <w:rPr>
             <w:noProof/>
@@ -8891,7 +9437,7 @@
           <w:tab w:val="right" w:leader="dot" w:pos="9061"/>
         </w:tabs>
         <w:rPr>
-          <w:ins w:id="156" w:author="Administrador" w:date="2019-11-11T17:56:00Z"/>
+          <w:ins w:id="230" w:author="Administrador" w:date="2019-11-11T17:56:00Z"/>
           <w:rFonts w:asciiTheme="minorHAnsi" w:eastAsiaTheme="minorEastAsia" w:hAnsiTheme="minorHAnsi" w:cstheme="minorBidi"/>
           <w:noProof/>
           <w:color w:val="auto"/>
@@ -8901,7 +9447,7 @@
           <w:lang w:eastAsia="pt-BR"/>
         </w:rPr>
       </w:pPr>
-      <w:ins w:id="157" w:author="Administrador" w:date="2019-11-11T17:56:00Z">
+      <w:ins w:id="231" w:author="Administrador" w:date="2019-11-11T17:56:00Z">
         <w:r>
           <w:rPr>
             <w:rStyle w:val="Hyperlink"/>
@@ -8980,7 +9526,7 @@
         </w:rPr>
         <w:fldChar w:fldCharType="separate"/>
       </w:r>
-      <w:ins w:id="158" w:author="Administrador" w:date="2019-11-11T17:56:00Z">
+      <w:ins w:id="232" w:author="Administrador" w:date="2019-11-11T17:56:00Z">
         <w:r>
           <w:rPr>
             <w:noProof/>
@@ -9011,7 +9557,7 @@
           <w:tab w:val="right" w:leader="dot" w:pos="9061"/>
         </w:tabs>
         <w:rPr>
-          <w:ins w:id="159" w:author="Administrador" w:date="2019-11-11T17:56:00Z"/>
+          <w:ins w:id="233" w:author="Administrador" w:date="2019-11-11T17:56:00Z"/>
           <w:rFonts w:asciiTheme="minorHAnsi" w:eastAsiaTheme="minorEastAsia" w:hAnsiTheme="minorHAnsi" w:cstheme="minorBidi"/>
           <w:noProof/>
           <w:color w:val="auto"/>
@@ -9021,7 +9567,7 @@
           <w:lang w:eastAsia="pt-BR"/>
         </w:rPr>
       </w:pPr>
-      <w:ins w:id="160" w:author="Administrador" w:date="2019-11-11T17:56:00Z">
+      <w:ins w:id="234" w:author="Administrador" w:date="2019-11-11T17:56:00Z">
         <w:r>
           <w:rPr>
             <w:rStyle w:val="Hyperlink"/>
@@ -9100,7 +9646,7 @@
         </w:rPr>
         <w:fldChar w:fldCharType="separate"/>
       </w:r>
-      <w:ins w:id="161" w:author="Administrador" w:date="2019-11-11T17:56:00Z">
+      <w:ins w:id="235" w:author="Administrador" w:date="2019-11-11T17:56:00Z">
         <w:r>
           <w:rPr>
             <w:noProof/>
@@ -9131,7 +9677,7 @@
           <w:tab w:val="right" w:leader="dot" w:pos="9061"/>
         </w:tabs>
         <w:rPr>
-          <w:ins w:id="162" w:author="Administrador" w:date="2019-11-11T17:56:00Z"/>
+          <w:ins w:id="236" w:author="Administrador" w:date="2019-11-11T17:56:00Z"/>
           <w:rFonts w:asciiTheme="minorHAnsi" w:eastAsiaTheme="minorEastAsia" w:hAnsiTheme="minorHAnsi" w:cstheme="minorBidi"/>
           <w:noProof/>
           <w:color w:val="auto"/>
@@ -9141,7 +9687,7 @@
           <w:lang w:eastAsia="pt-BR"/>
         </w:rPr>
       </w:pPr>
-      <w:ins w:id="163" w:author="Administrador" w:date="2019-11-11T17:56:00Z">
+      <w:ins w:id="237" w:author="Administrador" w:date="2019-11-11T17:56:00Z">
         <w:r>
           <w:rPr>
             <w:rStyle w:val="Hyperlink"/>
@@ -9220,7 +9766,7 @@
         </w:rPr>
         <w:fldChar w:fldCharType="separate"/>
       </w:r>
-      <w:ins w:id="164" w:author="Administrador" w:date="2019-11-11T17:56:00Z">
+      <w:ins w:id="238" w:author="Administrador" w:date="2019-11-11T17:56:00Z">
         <w:r>
           <w:rPr>
             <w:noProof/>
@@ -9251,7 +9797,7 @@
           <w:tab w:val="right" w:leader="dot" w:pos="9061"/>
         </w:tabs>
         <w:rPr>
-          <w:ins w:id="165" w:author="Administrador" w:date="2019-11-11T17:56:00Z"/>
+          <w:ins w:id="239" w:author="Administrador" w:date="2019-11-11T17:56:00Z"/>
           <w:rFonts w:asciiTheme="minorHAnsi" w:eastAsiaTheme="minorEastAsia" w:hAnsiTheme="minorHAnsi" w:cstheme="minorBidi"/>
           <w:noProof/>
           <w:color w:val="auto"/>
@@ -9261,7 +9807,7 @@
           <w:lang w:eastAsia="pt-BR"/>
         </w:rPr>
       </w:pPr>
-      <w:ins w:id="166" w:author="Administrador" w:date="2019-11-11T17:56:00Z">
+      <w:ins w:id="240" w:author="Administrador" w:date="2019-11-11T17:56:00Z">
         <w:r>
           <w:rPr>
             <w:rStyle w:val="Hyperlink"/>
@@ -9340,7 +9886,7 @@
         </w:rPr>
         <w:fldChar w:fldCharType="separate"/>
       </w:r>
-      <w:ins w:id="167" w:author="Administrador" w:date="2019-11-11T17:56:00Z">
+      <w:ins w:id="241" w:author="Administrador" w:date="2019-11-11T17:56:00Z">
         <w:r>
           <w:rPr>
             <w:noProof/>
@@ -9371,7 +9917,7 @@
           <w:tab w:val="right" w:leader="dot" w:pos="9061"/>
         </w:tabs>
         <w:rPr>
-          <w:ins w:id="168" w:author="Administrador" w:date="2019-11-11T17:56:00Z"/>
+          <w:ins w:id="242" w:author="Administrador" w:date="2019-11-11T17:56:00Z"/>
           <w:rFonts w:asciiTheme="minorHAnsi" w:eastAsiaTheme="minorEastAsia" w:hAnsiTheme="minorHAnsi" w:cstheme="minorBidi"/>
           <w:noProof/>
           <w:color w:val="auto"/>
@@ -9381,7 +9927,7 @@
           <w:lang w:eastAsia="pt-BR"/>
         </w:rPr>
       </w:pPr>
-      <w:ins w:id="169" w:author="Administrador" w:date="2019-11-11T17:56:00Z">
+      <w:ins w:id="243" w:author="Administrador" w:date="2019-11-11T17:56:00Z">
         <w:r>
           <w:rPr>
             <w:rStyle w:val="Hyperlink"/>
@@ -9460,7 +10006,7 @@
         </w:rPr>
         <w:fldChar w:fldCharType="separate"/>
       </w:r>
-      <w:ins w:id="170" w:author="Administrador" w:date="2019-11-11T17:56:00Z">
+      <w:ins w:id="244" w:author="Administrador" w:date="2019-11-11T17:56:00Z">
         <w:r>
           <w:rPr>
             <w:noProof/>
@@ -9491,7 +10037,7 @@
           <w:tab w:val="right" w:leader="dot" w:pos="9061"/>
         </w:tabs>
         <w:rPr>
-          <w:ins w:id="171" w:author="Administrador" w:date="2019-11-11T17:56:00Z"/>
+          <w:ins w:id="245" w:author="Administrador" w:date="2019-11-11T17:56:00Z"/>
           <w:rFonts w:asciiTheme="minorHAnsi" w:eastAsiaTheme="minorEastAsia" w:hAnsiTheme="minorHAnsi" w:cstheme="minorBidi"/>
           <w:noProof/>
           <w:color w:val="auto"/>
@@ -9501,7 +10047,7 @@
           <w:lang w:eastAsia="pt-BR"/>
         </w:rPr>
       </w:pPr>
-      <w:ins w:id="172" w:author="Administrador" w:date="2019-11-11T17:56:00Z">
+      <w:ins w:id="246" w:author="Administrador" w:date="2019-11-11T17:56:00Z">
         <w:r>
           <w:rPr>
             <w:rStyle w:val="Hyperlink"/>
@@ -9580,7 +10126,7 @@
         </w:rPr>
         <w:fldChar w:fldCharType="separate"/>
       </w:r>
-      <w:ins w:id="173" w:author="Administrador" w:date="2019-11-11T17:56:00Z">
+      <w:ins w:id="247" w:author="Administrador" w:date="2019-11-11T17:56:00Z">
         <w:r>
           <w:rPr>
             <w:noProof/>
@@ -9611,7 +10157,7 @@
           <w:tab w:val="right" w:leader="dot" w:pos="9061"/>
         </w:tabs>
         <w:rPr>
-          <w:ins w:id="174" w:author="Administrador" w:date="2019-11-11T17:56:00Z"/>
+          <w:ins w:id="248" w:author="Administrador" w:date="2019-11-11T17:56:00Z"/>
           <w:rFonts w:asciiTheme="minorHAnsi" w:eastAsiaTheme="minorEastAsia" w:hAnsiTheme="minorHAnsi" w:cstheme="minorBidi"/>
           <w:noProof/>
           <w:color w:val="auto"/>
@@ -9621,7 +10167,7 @@
           <w:lang w:eastAsia="pt-BR"/>
         </w:rPr>
       </w:pPr>
-      <w:ins w:id="175" w:author="Administrador" w:date="2019-11-11T17:56:00Z">
+      <w:ins w:id="249" w:author="Administrador" w:date="2019-11-11T17:56:00Z">
         <w:r>
           <w:rPr>
             <w:rStyle w:val="Hyperlink"/>
@@ -9700,7 +10246,7 @@
         </w:rPr>
         <w:fldChar w:fldCharType="separate"/>
       </w:r>
-      <w:ins w:id="176" w:author="Administrador" w:date="2019-11-11T17:56:00Z">
+      <w:ins w:id="250" w:author="Administrador" w:date="2019-11-11T17:56:00Z">
         <w:r>
           <w:rPr>
             <w:noProof/>
@@ -9731,7 +10277,7 @@
           <w:tab w:val="right" w:leader="dot" w:pos="9061"/>
         </w:tabs>
         <w:rPr>
-          <w:ins w:id="177" w:author="Administrador" w:date="2019-11-11T17:56:00Z"/>
+          <w:ins w:id="251" w:author="Administrador" w:date="2019-11-11T17:56:00Z"/>
           <w:rFonts w:asciiTheme="minorHAnsi" w:eastAsiaTheme="minorEastAsia" w:hAnsiTheme="minorHAnsi" w:cstheme="minorBidi"/>
           <w:noProof/>
           <w:color w:val="auto"/>
@@ -9741,7 +10287,7 @@
           <w:lang w:eastAsia="pt-BR"/>
         </w:rPr>
       </w:pPr>
-      <w:ins w:id="178" w:author="Administrador" w:date="2019-11-11T17:56:00Z">
+      <w:ins w:id="252" w:author="Administrador" w:date="2019-11-11T17:56:00Z">
         <w:r>
           <w:rPr>
             <w:rStyle w:val="Hyperlink"/>
@@ -9821,7 +10367,7 @@
         </w:rPr>
         <w:fldChar w:fldCharType="separate"/>
       </w:r>
-      <w:ins w:id="179" w:author="Administrador" w:date="2019-11-11T17:56:00Z">
+      <w:ins w:id="253" w:author="Administrador" w:date="2019-11-11T17:56:00Z">
         <w:r>
           <w:rPr>
             <w:noProof/>
@@ -9852,7 +10398,7 @@
           <w:tab w:val="right" w:leader="dot" w:pos="9061"/>
         </w:tabs>
         <w:rPr>
-          <w:ins w:id="180" w:author="Administrador" w:date="2019-11-11T17:56:00Z"/>
+          <w:ins w:id="254" w:author="Administrador" w:date="2019-11-11T17:56:00Z"/>
           <w:rFonts w:asciiTheme="minorHAnsi" w:eastAsiaTheme="minorEastAsia" w:hAnsiTheme="minorHAnsi" w:cstheme="minorBidi"/>
           <w:noProof/>
           <w:color w:val="auto"/>
@@ -9862,7 +10408,7 @@
           <w:lang w:eastAsia="pt-BR"/>
         </w:rPr>
       </w:pPr>
-      <w:ins w:id="181" w:author="Administrador" w:date="2019-11-11T17:56:00Z">
+      <w:ins w:id="255" w:author="Administrador" w:date="2019-11-11T17:56:00Z">
         <w:r>
           <w:rPr>
             <w:rStyle w:val="Hyperlink"/>
@@ -9941,7 +10487,7 @@
         </w:rPr>
         <w:fldChar w:fldCharType="separate"/>
       </w:r>
-      <w:ins w:id="182" w:author="Administrador" w:date="2019-11-11T17:56:00Z">
+      <w:ins w:id="256" w:author="Administrador" w:date="2019-11-11T17:56:00Z">
         <w:r>
           <w:rPr>
             <w:noProof/>
@@ -9972,7 +10518,7 @@
           <w:tab w:val="right" w:leader="dot" w:pos="9061"/>
         </w:tabs>
         <w:rPr>
-          <w:ins w:id="183" w:author="Administrador" w:date="2019-11-11T17:56:00Z"/>
+          <w:ins w:id="257" w:author="Administrador" w:date="2019-11-11T17:56:00Z"/>
           <w:rFonts w:asciiTheme="minorHAnsi" w:eastAsiaTheme="minorEastAsia" w:hAnsiTheme="minorHAnsi" w:cstheme="minorBidi"/>
           <w:noProof/>
           <w:color w:val="auto"/>
@@ -9982,7 +10528,7 @@
           <w:lang w:eastAsia="pt-BR"/>
         </w:rPr>
       </w:pPr>
-      <w:ins w:id="184" w:author="Administrador" w:date="2019-11-11T17:56:00Z">
+      <w:ins w:id="258" w:author="Administrador" w:date="2019-11-11T17:56:00Z">
         <w:r>
           <w:rPr>
             <w:rStyle w:val="Hyperlink"/>
@@ -10061,7 +10607,7 @@
         </w:rPr>
         <w:fldChar w:fldCharType="separate"/>
       </w:r>
-      <w:ins w:id="185" w:author="Administrador" w:date="2019-11-11T17:56:00Z">
+      <w:ins w:id="259" w:author="Administrador" w:date="2019-11-11T17:56:00Z">
         <w:r>
           <w:rPr>
             <w:noProof/>
@@ -10092,7 +10638,7 @@
           <w:tab w:val="right" w:leader="dot" w:pos="9061"/>
         </w:tabs>
         <w:rPr>
-          <w:ins w:id="186" w:author="Administrador" w:date="2019-11-11T17:56:00Z"/>
+          <w:ins w:id="260" w:author="Administrador" w:date="2019-11-11T17:56:00Z"/>
           <w:rFonts w:asciiTheme="minorHAnsi" w:eastAsiaTheme="minorEastAsia" w:hAnsiTheme="minorHAnsi" w:cstheme="minorBidi"/>
           <w:noProof/>
           <w:color w:val="auto"/>
@@ -10102,7 +10648,7 @@
           <w:lang w:eastAsia="pt-BR"/>
         </w:rPr>
       </w:pPr>
-      <w:ins w:id="187" w:author="Administrador" w:date="2019-11-11T17:56:00Z">
+      <w:ins w:id="261" w:author="Administrador" w:date="2019-11-11T17:56:00Z">
         <w:r>
           <w:rPr>
             <w:rStyle w:val="Hyperlink"/>
@@ -10181,7 +10727,7 @@
         </w:rPr>
         <w:fldChar w:fldCharType="separate"/>
       </w:r>
-      <w:ins w:id="188" w:author="Administrador" w:date="2019-11-11T17:56:00Z">
+      <w:ins w:id="262" w:author="Administrador" w:date="2019-11-11T17:56:00Z">
         <w:r>
           <w:rPr>
             <w:noProof/>
@@ -10212,7 +10758,7 @@
           <w:tab w:val="right" w:leader="dot" w:pos="9061"/>
         </w:tabs>
         <w:rPr>
-          <w:ins w:id="189" w:author="Administrador" w:date="2019-11-11T17:56:00Z"/>
+          <w:ins w:id="263" w:author="Administrador" w:date="2019-11-11T17:56:00Z"/>
           <w:rFonts w:asciiTheme="minorHAnsi" w:eastAsiaTheme="minorEastAsia" w:hAnsiTheme="minorHAnsi" w:cstheme="minorBidi"/>
           <w:noProof/>
           <w:color w:val="auto"/>
@@ -10222,7 +10768,7 @@
           <w:lang w:eastAsia="pt-BR"/>
         </w:rPr>
       </w:pPr>
-      <w:ins w:id="190" w:author="Administrador" w:date="2019-11-11T17:56:00Z">
+      <w:ins w:id="264" w:author="Administrador" w:date="2019-11-11T17:56:00Z">
         <w:r>
           <w:rPr>
             <w:rStyle w:val="Hyperlink"/>
@@ -10301,7 +10847,7 @@
         </w:rPr>
         <w:fldChar w:fldCharType="separate"/>
       </w:r>
-      <w:ins w:id="191" w:author="Administrador" w:date="2019-11-11T17:56:00Z">
+      <w:ins w:id="265" w:author="Administrador" w:date="2019-11-11T17:56:00Z">
         <w:r>
           <w:rPr>
             <w:noProof/>
@@ -10332,7 +10878,7 @@
           <w:tab w:val="right" w:leader="dot" w:pos="9061"/>
         </w:tabs>
         <w:rPr>
-          <w:ins w:id="192" w:author="Administrador" w:date="2019-11-11T17:56:00Z"/>
+          <w:ins w:id="266" w:author="Administrador" w:date="2019-11-11T17:56:00Z"/>
           <w:rFonts w:asciiTheme="minorHAnsi" w:eastAsiaTheme="minorEastAsia" w:hAnsiTheme="minorHAnsi" w:cstheme="minorBidi"/>
           <w:noProof/>
           <w:color w:val="auto"/>
@@ -10342,7 +10888,7 @@
           <w:lang w:eastAsia="pt-BR"/>
         </w:rPr>
       </w:pPr>
-      <w:ins w:id="193" w:author="Administrador" w:date="2019-11-11T17:56:00Z">
+      <w:ins w:id="267" w:author="Administrador" w:date="2019-11-11T17:56:00Z">
         <w:r>
           <w:rPr>
             <w:rStyle w:val="Hyperlink"/>
@@ -10421,7 +10967,7 @@
         </w:rPr>
         <w:fldChar w:fldCharType="separate"/>
       </w:r>
-      <w:ins w:id="194" w:author="Administrador" w:date="2019-11-11T17:56:00Z">
+      <w:ins w:id="268" w:author="Administrador" w:date="2019-11-11T17:56:00Z">
         <w:r>
           <w:rPr>
             <w:noProof/>
@@ -10452,7 +10998,7 @@
           <w:tab w:val="right" w:leader="dot" w:pos="9061"/>
         </w:tabs>
         <w:rPr>
-          <w:ins w:id="195" w:author="Administrador" w:date="2019-11-11T17:56:00Z"/>
+          <w:ins w:id="269" w:author="Administrador" w:date="2019-11-11T17:56:00Z"/>
           <w:rFonts w:asciiTheme="minorHAnsi" w:eastAsiaTheme="minorEastAsia" w:hAnsiTheme="minorHAnsi" w:cstheme="minorBidi"/>
           <w:noProof/>
           <w:color w:val="auto"/>
@@ -10462,7 +11008,7 @@
           <w:lang w:eastAsia="pt-BR"/>
         </w:rPr>
       </w:pPr>
-      <w:ins w:id="196" w:author="Administrador" w:date="2019-11-11T17:56:00Z">
+      <w:ins w:id="270" w:author="Administrador" w:date="2019-11-11T17:56:00Z">
         <w:r>
           <w:rPr>
             <w:rStyle w:val="Hyperlink"/>
@@ -10541,7 +11087,7 @@
         </w:rPr>
         <w:fldChar w:fldCharType="separate"/>
       </w:r>
-      <w:ins w:id="197" w:author="Administrador" w:date="2019-11-11T17:56:00Z">
+      <w:ins w:id="271" w:author="Administrador" w:date="2019-11-11T17:56:00Z">
         <w:r>
           <w:rPr>
             <w:noProof/>
@@ -10572,7 +11118,7 @@
           <w:tab w:val="right" w:leader="dot" w:pos="9061"/>
         </w:tabs>
         <w:rPr>
-          <w:ins w:id="198" w:author="Administrador" w:date="2019-11-11T17:56:00Z"/>
+          <w:ins w:id="272" w:author="Administrador" w:date="2019-11-11T17:56:00Z"/>
           <w:rFonts w:asciiTheme="minorHAnsi" w:eastAsiaTheme="minorEastAsia" w:hAnsiTheme="minorHAnsi" w:cstheme="minorBidi"/>
           <w:noProof/>
           <w:color w:val="auto"/>
@@ -10582,7 +11128,7 @@
           <w:lang w:eastAsia="pt-BR"/>
         </w:rPr>
       </w:pPr>
-      <w:ins w:id="199" w:author="Administrador" w:date="2019-11-11T17:56:00Z">
+      <w:ins w:id="273" w:author="Administrador" w:date="2019-11-11T17:56:00Z">
         <w:r>
           <w:rPr>
             <w:rStyle w:val="Hyperlink"/>
@@ -10661,7 +11207,7 @@
         </w:rPr>
         <w:fldChar w:fldCharType="separate"/>
       </w:r>
-      <w:ins w:id="200" w:author="Administrador" w:date="2019-11-11T17:56:00Z">
+      <w:ins w:id="274" w:author="Administrador" w:date="2019-11-11T17:56:00Z">
         <w:r>
           <w:rPr>
             <w:noProof/>
@@ -10692,7 +11238,7 @@
           <w:tab w:val="right" w:leader="dot" w:pos="9061"/>
         </w:tabs>
         <w:rPr>
-          <w:del w:id="201" w:author="Administrador" w:date="2019-11-11T17:56:00Z"/>
+          <w:del w:id="275" w:author="Administrador" w:date="2019-11-11T17:56:00Z"/>
           <w:rFonts w:asciiTheme="minorHAnsi" w:eastAsiaTheme="minorEastAsia" w:hAnsiTheme="minorHAnsi" w:cstheme="minorBidi"/>
           <w:noProof/>
           <w:color w:val="auto"/>
@@ -10702,7 +11248,7 @@
           <w:lang w:val="en-US" w:eastAsia="en-US"/>
         </w:rPr>
       </w:pPr>
-      <w:del w:id="202" w:author="Administrador" w:date="2019-11-11T17:56:00Z">
+      <w:del w:id="276" w:author="Administrador" w:date="2019-11-11T17:56:00Z">
         <w:r>
           <w:rPr>
             <w:rStyle w:val="Hyperlink"/>
@@ -10736,7 +11282,7 @@
           <w:tab w:val="right" w:leader="dot" w:pos="9061"/>
         </w:tabs>
         <w:rPr>
-          <w:del w:id="203" w:author="Administrador" w:date="2019-11-11T17:56:00Z"/>
+          <w:del w:id="277" w:author="Administrador" w:date="2019-11-11T17:56:00Z"/>
           <w:rFonts w:asciiTheme="minorHAnsi" w:eastAsiaTheme="minorEastAsia" w:hAnsiTheme="minorHAnsi" w:cstheme="minorBidi"/>
           <w:noProof/>
           <w:color w:val="auto"/>
@@ -10746,7 +11292,7 @@
           <w:lang w:val="en-US" w:eastAsia="en-US"/>
         </w:rPr>
       </w:pPr>
-      <w:del w:id="204" w:author="Administrador" w:date="2019-11-11T17:56:00Z">
+      <w:del w:id="278" w:author="Administrador" w:date="2019-11-11T17:56:00Z">
         <w:r>
           <w:rPr>
             <w:rStyle w:val="Hyperlink"/>
@@ -10779,7 +11325,7 @@
           <w:tab w:val="right" w:leader="dot" w:pos="9061"/>
         </w:tabs>
         <w:rPr>
-          <w:del w:id="205" w:author="Administrador" w:date="2019-11-11T17:56:00Z"/>
+          <w:del w:id="279" w:author="Administrador" w:date="2019-11-11T17:56:00Z"/>
           <w:rFonts w:asciiTheme="minorHAnsi" w:eastAsiaTheme="minorEastAsia" w:hAnsiTheme="minorHAnsi" w:cstheme="minorBidi"/>
           <w:noProof/>
           <w:color w:val="auto"/>
@@ -10789,7 +11335,7 @@
           <w:lang w:val="en-US" w:eastAsia="en-US"/>
         </w:rPr>
       </w:pPr>
-      <w:del w:id="206" w:author="Administrador" w:date="2019-11-11T17:56:00Z">
+      <w:del w:id="280" w:author="Administrador" w:date="2019-11-11T17:56:00Z">
         <w:r>
           <w:rPr>
             <w:rStyle w:val="Hyperlink"/>
@@ -10822,7 +11368,7 @@
           <w:tab w:val="right" w:leader="dot" w:pos="9061"/>
         </w:tabs>
         <w:rPr>
-          <w:del w:id="207" w:author="Administrador" w:date="2019-11-11T17:56:00Z"/>
+          <w:del w:id="281" w:author="Administrador" w:date="2019-11-11T17:56:00Z"/>
           <w:rFonts w:asciiTheme="minorHAnsi" w:eastAsiaTheme="minorEastAsia" w:hAnsiTheme="minorHAnsi" w:cstheme="minorBidi"/>
           <w:noProof/>
           <w:color w:val="auto"/>
@@ -10832,7 +11378,7 @@
           <w:lang w:val="en-US" w:eastAsia="en-US"/>
         </w:rPr>
       </w:pPr>
-      <w:del w:id="208" w:author="Administrador" w:date="2019-11-11T17:56:00Z">
+      <w:del w:id="282" w:author="Administrador" w:date="2019-11-11T17:56:00Z">
         <w:r>
           <w:rPr>
             <w:rStyle w:val="Hyperlink"/>
@@ -10865,7 +11411,7 @@
           <w:tab w:val="right" w:leader="dot" w:pos="9061"/>
         </w:tabs>
         <w:rPr>
-          <w:del w:id="209" w:author="Administrador" w:date="2019-11-11T17:56:00Z"/>
+          <w:del w:id="283" w:author="Administrador" w:date="2019-11-11T17:56:00Z"/>
           <w:rFonts w:asciiTheme="minorHAnsi" w:eastAsiaTheme="minorEastAsia" w:hAnsiTheme="minorHAnsi" w:cstheme="minorBidi"/>
           <w:noProof/>
           <w:color w:val="auto"/>
@@ -10875,7 +11421,7 @@
           <w:lang w:val="en-US" w:eastAsia="en-US"/>
         </w:rPr>
       </w:pPr>
-      <w:del w:id="210" w:author="Administrador" w:date="2019-11-11T17:56:00Z">
+      <w:del w:id="284" w:author="Administrador" w:date="2019-11-11T17:56:00Z">
         <w:r>
           <w:rPr>
             <w:rStyle w:val="Hyperlink"/>
@@ -10908,7 +11454,7 @@
           <w:tab w:val="right" w:leader="dot" w:pos="9061"/>
         </w:tabs>
         <w:rPr>
-          <w:del w:id="211" w:author="Administrador" w:date="2019-11-11T17:56:00Z"/>
+          <w:del w:id="285" w:author="Administrador" w:date="2019-11-11T17:56:00Z"/>
           <w:rFonts w:asciiTheme="minorHAnsi" w:eastAsiaTheme="minorEastAsia" w:hAnsiTheme="minorHAnsi" w:cstheme="minorBidi"/>
           <w:noProof/>
           <w:color w:val="auto"/>
@@ -10918,7 +11464,7 @@
           <w:lang w:val="en-US" w:eastAsia="en-US"/>
         </w:rPr>
       </w:pPr>
-      <w:del w:id="212" w:author="Administrador" w:date="2019-11-11T17:56:00Z">
+      <w:del w:id="286" w:author="Administrador" w:date="2019-11-11T17:56:00Z">
         <w:r>
           <w:rPr>
             <w:rStyle w:val="Hyperlink"/>
@@ -10951,7 +11497,7 @@
           <w:tab w:val="right" w:leader="dot" w:pos="9061"/>
         </w:tabs>
         <w:rPr>
-          <w:del w:id="213" w:author="Administrador" w:date="2019-11-11T17:56:00Z"/>
+          <w:del w:id="287" w:author="Administrador" w:date="2019-11-11T17:56:00Z"/>
           <w:rFonts w:asciiTheme="minorHAnsi" w:eastAsiaTheme="minorEastAsia" w:hAnsiTheme="minorHAnsi" w:cstheme="minorBidi"/>
           <w:noProof/>
           <w:color w:val="auto"/>
@@ -10961,7 +11507,7 @@
           <w:lang w:val="en-US" w:eastAsia="en-US"/>
         </w:rPr>
       </w:pPr>
-      <w:del w:id="214" w:author="Administrador" w:date="2019-11-11T17:56:00Z">
+      <w:del w:id="288" w:author="Administrador" w:date="2019-11-11T17:56:00Z">
         <w:r>
           <w:rPr>
             <w:rStyle w:val="Hyperlink"/>
@@ -10994,7 +11540,7 @@
           <w:tab w:val="right" w:leader="dot" w:pos="9061"/>
         </w:tabs>
         <w:rPr>
-          <w:del w:id="215" w:author="Administrador" w:date="2019-11-11T17:56:00Z"/>
+          <w:del w:id="289" w:author="Administrador" w:date="2019-11-11T17:56:00Z"/>
           <w:rFonts w:asciiTheme="minorHAnsi" w:eastAsiaTheme="minorEastAsia" w:hAnsiTheme="minorHAnsi" w:cstheme="minorBidi"/>
           <w:noProof/>
           <w:color w:val="auto"/>
@@ -11004,7 +11550,7 @@
           <w:lang w:val="en-US" w:eastAsia="en-US"/>
         </w:rPr>
       </w:pPr>
-      <w:del w:id="216" w:author="Administrador" w:date="2019-11-11T17:56:00Z">
+      <w:del w:id="290" w:author="Administrador" w:date="2019-11-11T17:56:00Z">
         <w:r>
           <w:rPr>
             <w:rStyle w:val="Hyperlink"/>
@@ -11037,7 +11583,7 @@
           <w:tab w:val="right" w:leader="dot" w:pos="9061"/>
         </w:tabs>
         <w:rPr>
-          <w:del w:id="217" w:author="Administrador" w:date="2019-11-11T17:56:00Z"/>
+          <w:del w:id="291" w:author="Administrador" w:date="2019-11-11T17:56:00Z"/>
           <w:rFonts w:asciiTheme="minorHAnsi" w:eastAsiaTheme="minorEastAsia" w:hAnsiTheme="minorHAnsi" w:cstheme="minorBidi"/>
           <w:b/>
           <w:noProof/>
@@ -11048,7 +11594,7 @@
           <w:lang w:val="en-US" w:eastAsia="en-US"/>
         </w:rPr>
       </w:pPr>
-      <w:del w:id="218" w:author="Administrador" w:date="2019-11-11T17:56:00Z">
+      <w:del w:id="292" w:author="Administrador" w:date="2019-11-11T17:56:00Z">
         <w:r>
           <w:rPr>
             <w:rStyle w:val="Hyperlink"/>
@@ -11087,7 +11633,7 @@
           <w:tab w:val="right" w:leader="dot" w:pos="9061"/>
         </w:tabs>
         <w:rPr>
-          <w:del w:id="219" w:author="Administrador" w:date="2019-11-11T17:56:00Z"/>
+          <w:del w:id="293" w:author="Administrador" w:date="2019-11-11T17:56:00Z"/>
           <w:rFonts w:asciiTheme="minorHAnsi" w:eastAsiaTheme="minorEastAsia" w:hAnsiTheme="minorHAnsi" w:cstheme="minorBidi"/>
           <w:noProof/>
           <w:color w:val="auto"/>
@@ -11097,7 +11643,7 @@
           <w:lang w:val="en-US" w:eastAsia="en-US"/>
         </w:rPr>
       </w:pPr>
-      <w:del w:id="220" w:author="Administrador" w:date="2019-11-11T17:56:00Z">
+      <w:del w:id="294" w:author="Administrador" w:date="2019-11-11T17:56:00Z">
         <w:r>
           <w:rPr>
             <w:rStyle w:val="Hyperlink"/>
@@ -11130,7 +11676,7 @@
           <w:tab w:val="right" w:leader="dot" w:pos="9061"/>
         </w:tabs>
         <w:rPr>
-          <w:del w:id="221" w:author="Administrador" w:date="2019-11-11T17:56:00Z"/>
+          <w:del w:id="295" w:author="Administrador" w:date="2019-11-11T17:56:00Z"/>
           <w:rFonts w:asciiTheme="minorHAnsi" w:eastAsiaTheme="minorEastAsia" w:hAnsiTheme="minorHAnsi" w:cstheme="minorBidi"/>
           <w:noProof/>
           <w:color w:val="auto"/>
@@ -11140,7 +11686,7 @@
           <w:lang w:val="en-US" w:eastAsia="en-US"/>
         </w:rPr>
       </w:pPr>
-      <w:del w:id="222" w:author="Administrador" w:date="2019-11-11T17:56:00Z">
+      <w:del w:id="296" w:author="Administrador" w:date="2019-11-11T17:56:00Z">
         <w:r>
           <w:rPr>
             <w:rStyle w:val="Hyperlink"/>
@@ -11173,7 +11719,7 @@
           <w:tab w:val="right" w:leader="dot" w:pos="9061"/>
         </w:tabs>
         <w:rPr>
-          <w:del w:id="223" w:author="Administrador" w:date="2019-11-11T17:56:00Z"/>
+          <w:del w:id="297" w:author="Administrador" w:date="2019-11-11T17:56:00Z"/>
           <w:rFonts w:asciiTheme="minorHAnsi" w:eastAsiaTheme="minorEastAsia" w:hAnsiTheme="minorHAnsi" w:cstheme="minorBidi"/>
           <w:noProof/>
           <w:color w:val="auto"/>
@@ -11183,7 +11729,7 @@
           <w:lang w:val="en-US" w:eastAsia="en-US"/>
         </w:rPr>
       </w:pPr>
-      <w:del w:id="224" w:author="Administrador" w:date="2019-11-11T17:56:00Z">
+      <w:del w:id="298" w:author="Administrador" w:date="2019-11-11T17:56:00Z">
         <w:r>
           <w:rPr>
             <w:rStyle w:val="Hyperlink"/>
@@ -11216,7 +11762,7 @@
           <w:tab w:val="right" w:leader="dot" w:pos="9061"/>
         </w:tabs>
         <w:rPr>
-          <w:del w:id="225" w:author="Administrador" w:date="2019-11-11T17:56:00Z"/>
+          <w:del w:id="299" w:author="Administrador" w:date="2019-11-11T17:56:00Z"/>
           <w:rFonts w:asciiTheme="minorHAnsi" w:eastAsiaTheme="minorEastAsia" w:hAnsiTheme="minorHAnsi" w:cstheme="minorBidi"/>
           <w:noProof/>
           <w:color w:val="auto"/>
@@ -11226,7 +11772,7 @@
           <w:lang w:val="en-US" w:eastAsia="en-US"/>
         </w:rPr>
       </w:pPr>
-      <w:del w:id="226" w:author="Administrador" w:date="2019-11-11T17:56:00Z">
+      <w:del w:id="300" w:author="Administrador" w:date="2019-11-11T17:56:00Z">
         <w:r>
           <w:rPr>
             <w:rStyle w:val="Hyperlink"/>
@@ -11259,7 +11805,7 @@
           <w:tab w:val="right" w:leader="dot" w:pos="9061"/>
         </w:tabs>
         <w:rPr>
-          <w:del w:id="227" w:author="Administrador" w:date="2019-11-11T17:56:00Z"/>
+          <w:del w:id="301" w:author="Administrador" w:date="2019-11-11T17:56:00Z"/>
           <w:rFonts w:asciiTheme="minorHAnsi" w:eastAsiaTheme="minorEastAsia" w:hAnsiTheme="minorHAnsi" w:cstheme="minorBidi"/>
           <w:noProof/>
           <w:color w:val="auto"/>
@@ -11269,7 +11815,7 @@
           <w:lang w:val="en-US" w:eastAsia="en-US"/>
         </w:rPr>
       </w:pPr>
-      <w:del w:id="228" w:author="Administrador" w:date="2019-11-11T17:56:00Z">
+      <w:del w:id="302" w:author="Administrador" w:date="2019-11-11T17:56:00Z">
         <w:r>
           <w:rPr>
             <w:rStyle w:val="Hyperlink"/>
@@ -11302,7 +11848,7 @@
           <w:tab w:val="right" w:leader="dot" w:pos="9061"/>
         </w:tabs>
         <w:rPr>
-          <w:del w:id="229" w:author="Administrador" w:date="2019-11-11T17:56:00Z"/>
+          <w:del w:id="303" w:author="Administrador" w:date="2019-11-11T17:56:00Z"/>
           <w:rFonts w:asciiTheme="minorHAnsi" w:eastAsiaTheme="minorEastAsia" w:hAnsiTheme="minorHAnsi" w:cstheme="minorBidi"/>
           <w:noProof/>
           <w:color w:val="auto"/>
@@ -11312,7 +11858,7 @@
           <w:lang w:val="en-US" w:eastAsia="en-US"/>
         </w:rPr>
       </w:pPr>
-      <w:del w:id="230" w:author="Administrador" w:date="2019-11-11T17:56:00Z">
+      <w:del w:id="304" w:author="Administrador" w:date="2019-11-11T17:56:00Z">
         <w:r>
           <w:rPr>
             <w:rStyle w:val="Hyperlink"/>
@@ -11345,7 +11891,7 @@
           <w:tab w:val="right" w:leader="dot" w:pos="9061"/>
         </w:tabs>
         <w:rPr>
-          <w:del w:id="231" w:author="Administrador" w:date="2019-11-11T17:56:00Z"/>
+          <w:del w:id="305" w:author="Administrador" w:date="2019-11-11T17:56:00Z"/>
           <w:rFonts w:asciiTheme="minorHAnsi" w:eastAsiaTheme="minorEastAsia" w:hAnsiTheme="minorHAnsi" w:cstheme="minorBidi"/>
           <w:noProof/>
           <w:color w:val="auto"/>
@@ -11355,7 +11901,7 @@
           <w:lang w:val="en-US" w:eastAsia="en-US"/>
         </w:rPr>
       </w:pPr>
-      <w:del w:id="232" w:author="Administrador" w:date="2019-11-11T17:56:00Z">
+      <w:del w:id="306" w:author="Administrador" w:date="2019-11-11T17:56:00Z">
         <w:r>
           <w:rPr>
             <w:rStyle w:val="Hyperlink"/>
@@ -11388,7 +11934,7 @@
           <w:tab w:val="right" w:leader="dot" w:pos="9061"/>
         </w:tabs>
         <w:rPr>
-          <w:del w:id="233" w:author="Administrador" w:date="2019-11-11T17:56:00Z"/>
+          <w:del w:id="307" w:author="Administrador" w:date="2019-11-11T17:56:00Z"/>
           <w:rFonts w:asciiTheme="minorHAnsi" w:eastAsiaTheme="minorEastAsia" w:hAnsiTheme="minorHAnsi" w:cstheme="minorBidi"/>
           <w:noProof/>
           <w:color w:val="auto"/>
@@ -11398,7 +11944,7 @@
           <w:lang w:val="en-US" w:eastAsia="en-US"/>
         </w:rPr>
       </w:pPr>
-      <w:del w:id="234" w:author="Administrador" w:date="2019-11-11T17:56:00Z">
+      <w:del w:id="308" w:author="Administrador" w:date="2019-11-11T17:56:00Z">
         <w:r>
           <w:rPr>
             <w:rStyle w:val="Hyperlink"/>
@@ -11431,7 +11977,7 @@
           <w:tab w:val="right" w:leader="dot" w:pos="9061"/>
         </w:tabs>
         <w:rPr>
-          <w:del w:id="235" w:author="Administrador" w:date="2019-11-11T17:56:00Z"/>
+          <w:del w:id="309" w:author="Administrador" w:date="2019-11-11T17:56:00Z"/>
           <w:rFonts w:asciiTheme="minorHAnsi" w:eastAsiaTheme="minorEastAsia" w:hAnsiTheme="minorHAnsi" w:cstheme="minorBidi"/>
           <w:noProof/>
           <w:color w:val="auto"/>
@@ -11441,7 +11987,7 @@
           <w:lang w:val="en-US" w:eastAsia="en-US"/>
         </w:rPr>
       </w:pPr>
-      <w:del w:id="236" w:author="Administrador" w:date="2019-11-11T17:56:00Z">
+      <w:del w:id="310" w:author="Administrador" w:date="2019-11-11T17:56:00Z">
         <w:r>
           <w:rPr>
             <w:rStyle w:val="Hyperlink"/>
@@ -11474,7 +12020,7 @@
           <w:tab w:val="right" w:leader="dot" w:pos="9061"/>
         </w:tabs>
         <w:rPr>
-          <w:del w:id="237" w:author="Administrador" w:date="2019-11-11T17:56:00Z"/>
+          <w:del w:id="311" w:author="Administrador" w:date="2019-11-11T17:56:00Z"/>
           <w:rFonts w:asciiTheme="minorHAnsi" w:eastAsiaTheme="minorEastAsia" w:hAnsiTheme="minorHAnsi" w:cstheme="minorBidi"/>
           <w:noProof/>
           <w:color w:val="auto"/>
@@ -11484,7 +12030,7 @@
           <w:lang w:val="en-US" w:eastAsia="en-US"/>
         </w:rPr>
       </w:pPr>
-      <w:del w:id="238" w:author="Administrador" w:date="2019-11-11T17:56:00Z">
+      <w:del w:id="312" w:author="Administrador" w:date="2019-11-11T17:56:00Z">
         <w:r>
           <w:rPr>
             <w:rStyle w:val="Hyperlink"/>
@@ -11517,7 +12063,7 @@
           <w:tab w:val="right" w:leader="dot" w:pos="9061"/>
         </w:tabs>
         <w:rPr>
-          <w:del w:id="239" w:author="Administrador" w:date="2019-11-11T17:56:00Z"/>
+          <w:del w:id="313" w:author="Administrador" w:date="2019-11-11T17:56:00Z"/>
           <w:rFonts w:asciiTheme="minorHAnsi" w:eastAsiaTheme="minorEastAsia" w:hAnsiTheme="minorHAnsi" w:cstheme="minorBidi"/>
           <w:noProof/>
           <w:color w:val="auto"/>
@@ -11527,7 +12073,7 @@
           <w:lang w:val="en-US" w:eastAsia="en-US"/>
         </w:rPr>
       </w:pPr>
-      <w:del w:id="240" w:author="Administrador" w:date="2019-11-11T17:56:00Z">
+      <w:del w:id="314" w:author="Administrador" w:date="2019-11-11T17:56:00Z">
         <w:r>
           <w:rPr>
             <w:rStyle w:val="Hyperlink"/>
@@ -11560,7 +12106,7 @@
           <w:tab w:val="right" w:leader="dot" w:pos="9061"/>
         </w:tabs>
         <w:rPr>
-          <w:del w:id="241" w:author="Administrador" w:date="2019-11-11T17:56:00Z"/>
+          <w:del w:id="315" w:author="Administrador" w:date="2019-11-11T17:56:00Z"/>
           <w:rFonts w:asciiTheme="minorHAnsi" w:eastAsiaTheme="minorEastAsia" w:hAnsiTheme="minorHAnsi" w:cstheme="minorBidi"/>
           <w:noProof/>
           <w:color w:val="auto"/>
@@ -11570,7 +12116,7 @@
           <w:lang w:val="en-US" w:eastAsia="en-US"/>
         </w:rPr>
       </w:pPr>
-      <w:del w:id="242" w:author="Administrador" w:date="2019-11-11T17:56:00Z">
+      <w:del w:id="316" w:author="Administrador" w:date="2019-11-11T17:56:00Z">
         <w:r>
           <w:rPr>
             <w:rStyle w:val="Hyperlink"/>
@@ -11603,7 +12149,7 @@
           <w:tab w:val="right" w:leader="dot" w:pos="9061"/>
         </w:tabs>
         <w:rPr>
-          <w:del w:id="243" w:author="Administrador" w:date="2019-11-11T17:56:00Z"/>
+          <w:del w:id="317" w:author="Administrador" w:date="2019-11-11T17:56:00Z"/>
           <w:rFonts w:asciiTheme="minorHAnsi" w:eastAsiaTheme="minorEastAsia" w:hAnsiTheme="minorHAnsi" w:cstheme="minorBidi"/>
           <w:noProof/>
           <w:color w:val="auto"/>
@@ -11613,7 +12159,7 @@
           <w:lang w:val="en-US" w:eastAsia="en-US"/>
         </w:rPr>
       </w:pPr>
-      <w:del w:id="244" w:author="Administrador" w:date="2019-11-11T17:56:00Z">
+      <w:del w:id="318" w:author="Administrador" w:date="2019-11-11T17:56:00Z">
         <w:r>
           <w:rPr>
             <w:rStyle w:val="Hyperlink"/>
@@ -11646,7 +12192,7 @@
           <w:tab w:val="right" w:leader="dot" w:pos="9061"/>
         </w:tabs>
         <w:rPr>
-          <w:del w:id="245" w:author="Administrador" w:date="2019-11-11T17:56:00Z"/>
+          <w:del w:id="319" w:author="Administrador" w:date="2019-11-11T17:56:00Z"/>
           <w:rFonts w:asciiTheme="minorHAnsi" w:eastAsiaTheme="minorEastAsia" w:hAnsiTheme="minorHAnsi" w:cstheme="minorBidi"/>
           <w:noProof/>
           <w:color w:val="auto"/>
@@ -11656,7 +12202,7 @@
           <w:lang w:val="en-US" w:eastAsia="en-US"/>
         </w:rPr>
       </w:pPr>
-      <w:del w:id="246" w:author="Administrador" w:date="2019-11-11T17:56:00Z">
+      <w:del w:id="320" w:author="Administrador" w:date="2019-11-11T17:56:00Z">
         <w:r>
           <w:rPr>
             <w:rStyle w:val="Hyperlink"/>
@@ -11689,7 +12235,7 @@
           <w:tab w:val="right" w:leader="dot" w:pos="9061"/>
         </w:tabs>
         <w:rPr>
-          <w:del w:id="247" w:author="Administrador" w:date="2019-11-11T17:56:00Z"/>
+          <w:del w:id="321" w:author="Administrador" w:date="2019-11-11T17:56:00Z"/>
           <w:rFonts w:asciiTheme="minorHAnsi" w:eastAsiaTheme="minorEastAsia" w:hAnsiTheme="minorHAnsi" w:cstheme="minorBidi"/>
           <w:noProof/>
           <w:color w:val="auto"/>
@@ -11699,7 +12245,7 @@
           <w:lang w:val="en-US" w:eastAsia="en-US"/>
         </w:rPr>
       </w:pPr>
-      <w:del w:id="248" w:author="Administrador" w:date="2019-11-11T17:56:00Z">
+      <w:del w:id="322" w:author="Administrador" w:date="2019-11-11T17:56:00Z">
         <w:r>
           <w:rPr>
             <w:rStyle w:val="Hyperlink"/>
@@ -11732,7 +12278,7 @@
           <w:tab w:val="right" w:leader="dot" w:pos="9061"/>
         </w:tabs>
         <w:rPr>
-          <w:del w:id="249" w:author="Administrador" w:date="2019-11-11T17:56:00Z"/>
+          <w:del w:id="323" w:author="Administrador" w:date="2019-11-11T17:56:00Z"/>
           <w:rFonts w:asciiTheme="minorHAnsi" w:eastAsiaTheme="minorEastAsia" w:hAnsiTheme="minorHAnsi" w:cstheme="minorBidi"/>
           <w:noProof/>
           <w:color w:val="auto"/>
@@ -11742,7 +12288,7 @@
           <w:lang w:val="en-US" w:eastAsia="en-US"/>
         </w:rPr>
       </w:pPr>
-      <w:del w:id="250" w:author="Administrador" w:date="2019-11-11T17:56:00Z">
+      <w:del w:id="324" w:author="Administrador" w:date="2019-11-11T17:56:00Z">
         <w:r>
           <w:rPr>
             <w:rStyle w:val="Hyperlink"/>
@@ -11775,7 +12321,7 @@
           <w:tab w:val="right" w:leader="dot" w:pos="9061"/>
         </w:tabs>
         <w:rPr>
-          <w:del w:id="251" w:author="Administrador" w:date="2019-11-11T17:56:00Z"/>
+          <w:del w:id="325" w:author="Administrador" w:date="2019-11-11T17:56:00Z"/>
           <w:rFonts w:asciiTheme="minorHAnsi" w:eastAsiaTheme="minorEastAsia" w:hAnsiTheme="minorHAnsi" w:cstheme="minorBidi"/>
           <w:noProof/>
           <w:color w:val="auto"/>
@@ -11785,7 +12331,7 @@
           <w:lang w:val="en-US" w:eastAsia="en-US"/>
         </w:rPr>
       </w:pPr>
-      <w:del w:id="252" w:author="Administrador" w:date="2019-11-11T17:56:00Z">
+      <w:del w:id="326" w:author="Administrador" w:date="2019-11-11T17:56:00Z">
         <w:r>
           <w:rPr>
             <w:rStyle w:val="Hyperlink"/>
@@ -11818,7 +12364,7 @@
           <w:tab w:val="right" w:leader="dot" w:pos="9061"/>
         </w:tabs>
         <w:rPr>
-          <w:del w:id="253" w:author="Administrador" w:date="2019-11-11T17:56:00Z"/>
+          <w:del w:id="327" w:author="Administrador" w:date="2019-11-11T17:56:00Z"/>
           <w:rFonts w:asciiTheme="minorHAnsi" w:eastAsiaTheme="minorEastAsia" w:hAnsiTheme="minorHAnsi" w:cstheme="minorBidi"/>
           <w:noProof/>
           <w:color w:val="auto"/>
@@ -11828,7 +12374,7 @@
           <w:lang w:val="en-US" w:eastAsia="en-US"/>
         </w:rPr>
       </w:pPr>
-      <w:del w:id="254" w:author="Administrador" w:date="2019-11-11T17:56:00Z">
+      <w:del w:id="328" w:author="Administrador" w:date="2019-11-11T17:56:00Z">
         <w:r>
           <w:rPr>
             <w:rStyle w:val="Hyperlink"/>
@@ -11861,7 +12407,7 @@
           <w:tab w:val="right" w:leader="dot" w:pos="9061"/>
         </w:tabs>
         <w:rPr>
-          <w:del w:id="255" w:author="Administrador" w:date="2019-11-11T17:56:00Z"/>
+          <w:del w:id="329" w:author="Administrador" w:date="2019-11-11T17:56:00Z"/>
           <w:rFonts w:asciiTheme="minorHAnsi" w:eastAsiaTheme="minorEastAsia" w:hAnsiTheme="minorHAnsi" w:cstheme="minorBidi"/>
           <w:noProof/>
           <w:color w:val="auto"/>
@@ -11871,7 +12417,7 @@
           <w:lang w:val="en-US" w:eastAsia="en-US"/>
         </w:rPr>
       </w:pPr>
-      <w:del w:id="256" w:author="Administrador" w:date="2019-11-11T17:56:00Z">
+      <w:del w:id="330" w:author="Administrador" w:date="2019-11-11T17:56:00Z">
         <w:r>
           <w:rPr>
             <w:rStyle w:val="Hyperlink"/>
@@ -11904,7 +12450,7 @@
           <w:tab w:val="right" w:leader="dot" w:pos="9061"/>
         </w:tabs>
         <w:rPr>
-          <w:del w:id="257" w:author="Administrador" w:date="2019-11-11T17:56:00Z"/>
+          <w:del w:id="331" w:author="Administrador" w:date="2019-11-11T17:56:00Z"/>
           <w:rFonts w:asciiTheme="minorHAnsi" w:eastAsiaTheme="minorEastAsia" w:hAnsiTheme="minorHAnsi" w:cstheme="minorBidi"/>
           <w:noProof/>
           <w:color w:val="auto"/>
@@ -11914,7 +12460,7 @@
           <w:lang w:val="en-US" w:eastAsia="en-US"/>
         </w:rPr>
       </w:pPr>
-      <w:del w:id="258" w:author="Administrador" w:date="2019-11-11T17:56:00Z">
+      <w:del w:id="332" w:author="Administrador" w:date="2019-11-11T17:56:00Z">
         <w:r>
           <w:rPr>
             <w:rStyle w:val="Hyperlink"/>
@@ -11947,7 +12493,7 @@
           <w:tab w:val="right" w:leader="dot" w:pos="9061"/>
         </w:tabs>
         <w:rPr>
-          <w:del w:id="259" w:author="Administrador" w:date="2019-11-11T17:56:00Z"/>
+          <w:del w:id="333" w:author="Administrador" w:date="2019-11-11T17:56:00Z"/>
           <w:rFonts w:asciiTheme="minorHAnsi" w:eastAsiaTheme="minorEastAsia" w:hAnsiTheme="minorHAnsi" w:cstheme="minorBidi"/>
           <w:noProof/>
           <w:color w:val="auto"/>
@@ -11957,7 +12503,7 @@
           <w:lang w:val="en-US" w:eastAsia="en-US"/>
         </w:rPr>
       </w:pPr>
-      <w:del w:id="260" w:author="Administrador" w:date="2019-11-11T17:56:00Z">
+      <w:del w:id="334" w:author="Administrador" w:date="2019-11-11T17:56:00Z">
         <w:r>
           <w:rPr>
             <w:rStyle w:val="Hyperlink"/>
@@ -11990,7 +12536,7 @@
           <w:tab w:val="right" w:leader="dot" w:pos="9061"/>
         </w:tabs>
         <w:rPr>
-          <w:del w:id="261" w:author="Administrador" w:date="2019-11-11T17:56:00Z"/>
+          <w:del w:id="335" w:author="Administrador" w:date="2019-11-11T17:56:00Z"/>
           <w:rFonts w:asciiTheme="minorHAnsi" w:eastAsiaTheme="minorEastAsia" w:hAnsiTheme="minorHAnsi" w:cstheme="minorBidi"/>
           <w:noProof/>
           <w:color w:val="auto"/>
@@ -12000,7 +12546,7 @@
           <w:lang w:val="en-US" w:eastAsia="en-US"/>
         </w:rPr>
       </w:pPr>
-      <w:del w:id="262" w:author="Administrador" w:date="2019-11-11T17:56:00Z">
+      <w:del w:id="336" w:author="Administrador" w:date="2019-11-11T17:56:00Z">
         <w:r>
           <w:rPr>
             <w:rStyle w:val="Hyperlink"/>
@@ -12115,7 +12661,7 @@
           <w:tab w:val="right" w:leader="dot" w:pos="9061"/>
         </w:tabs>
         <w:rPr>
-          <w:ins w:id="263" w:author="Administrador" w:date="2019-11-11T17:57:00Z"/>
+          <w:ins w:id="337" w:author="Administrador" w:date="2019-11-11T17:57:00Z"/>
           <w:rFonts w:asciiTheme="minorHAnsi" w:eastAsiaTheme="minorEastAsia" w:hAnsiTheme="minorHAnsi" w:cstheme="minorBidi"/>
           <w:noProof/>
           <w:color w:val="auto"/>
@@ -12134,7 +12680,7 @@
       <w:r>
         <w:fldChar w:fldCharType="separate"/>
       </w:r>
-      <w:ins w:id="264" w:author="Administrador" w:date="2019-11-11T17:57:00Z">
+      <w:ins w:id="338" w:author="Administrador" w:date="2019-11-11T17:57:00Z">
         <w:r>
           <w:rPr>
             <w:rStyle w:val="Hyperlink"/>
@@ -12213,7 +12759,7 @@
         </w:rPr>
         <w:fldChar w:fldCharType="separate"/>
       </w:r>
-      <w:ins w:id="265" w:author="Administrador" w:date="2019-11-11T17:57:00Z">
+      <w:ins w:id="339" w:author="Administrador" w:date="2019-11-11T17:57:00Z">
         <w:r>
           <w:rPr>
             <w:noProof/>
@@ -12244,7 +12790,7 @@
           <w:tab w:val="right" w:leader="dot" w:pos="9061"/>
         </w:tabs>
         <w:rPr>
-          <w:ins w:id="266" w:author="Administrador" w:date="2019-11-11T17:57:00Z"/>
+          <w:ins w:id="340" w:author="Administrador" w:date="2019-11-11T17:57:00Z"/>
           <w:rFonts w:asciiTheme="minorHAnsi" w:eastAsiaTheme="minorEastAsia" w:hAnsiTheme="minorHAnsi" w:cstheme="minorBidi"/>
           <w:noProof/>
           <w:color w:val="auto"/>
@@ -12254,7 +12800,7 @@
           <w:lang w:eastAsia="pt-BR"/>
         </w:rPr>
       </w:pPr>
-      <w:ins w:id="267" w:author="Administrador" w:date="2019-11-11T17:57:00Z">
+      <w:ins w:id="341" w:author="Administrador" w:date="2019-11-11T17:57:00Z">
         <w:r>
           <w:rPr>
             <w:rStyle w:val="Hyperlink"/>
@@ -12333,7 +12879,7 @@
         </w:rPr>
         <w:fldChar w:fldCharType="separate"/>
       </w:r>
-      <w:ins w:id="268" w:author="Administrador" w:date="2019-11-11T17:57:00Z">
+      <w:ins w:id="342" w:author="Administrador" w:date="2019-11-11T17:57:00Z">
         <w:r>
           <w:rPr>
             <w:noProof/>
@@ -12364,7 +12910,7 @@
           <w:tab w:val="right" w:leader="dot" w:pos="9061"/>
         </w:tabs>
         <w:rPr>
-          <w:del w:id="269" w:author="Administrador" w:date="2019-11-11T17:57:00Z"/>
+          <w:del w:id="343" w:author="Administrador" w:date="2019-11-11T17:57:00Z"/>
           <w:rFonts w:asciiTheme="minorHAnsi" w:eastAsiaTheme="minorEastAsia" w:hAnsiTheme="minorHAnsi" w:cstheme="minorBidi"/>
           <w:noProof/>
           <w:color w:val="auto"/>
@@ -12374,7 +12920,7 @@
           <w:lang w:val="en-US" w:eastAsia="en-US"/>
         </w:rPr>
       </w:pPr>
-      <w:del w:id="270" w:author="Administrador" w:date="2019-11-11T17:57:00Z">
+      <w:del w:id="344" w:author="Administrador" w:date="2019-11-11T17:57:00Z">
         <w:r>
           <w:rPr>
             <w:rStyle w:val="Hyperlink"/>
@@ -12407,7 +12953,7 @@
           <w:tab w:val="right" w:leader="dot" w:pos="9061"/>
         </w:tabs>
         <w:rPr>
-          <w:del w:id="271" w:author="Administrador" w:date="2019-11-11T17:57:00Z"/>
+          <w:del w:id="345" w:author="Administrador" w:date="2019-11-11T17:57:00Z"/>
           <w:rFonts w:asciiTheme="minorHAnsi" w:eastAsiaTheme="minorEastAsia" w:hAnsiTheme="minorHAnsi" w:cstheme="minorBidi"/>
           <w:noProof/>
           <w:color w:val="auto"/>
@@ -12417,7 +12963,7 @@
           <w:lang w:val="en-US" w:eastAsia="en-US"/>
         </w:rPr>
       </w:pPr>
-      <w:del w:id="272" w:author="Administrador" w:date="2019-11-11T17:57:00Z">
+      <w:del w:id="346" w:author="Administrador" w:date="2019-11-11T17:57:00Z">
         <w:r>
           <w:rPr>
             <w:rStyle w:val="Hyperlink"/>
@@ -12464,7 +13010,7 @@
       <w:r>
         <w:fldChar w:fldCharType="end"/>
       </w:r>
-      <w:bookmarkStart w:id="273" w:name="_Toc483148320"/>
+      <w:bookmarkStart w:id="347" w:name="_Toc483148320"/>
     </w:p>
     <w:p>
       <w:pPr>
@@ -12474,7 +13020,7 @@
           <w:color w:val="000000" w:themeColor="text1"/>
         </w:rPr>
       </w:pPr>
-      <w:bookmarkStart w:id="274" w:name="_Toc24387382"/>
+      <w:bookmarkStart w:id="348" w:name="_Toc24387382"/>
       <w:r>
         <w:rPr>
           <w:rFonts w:eastAsia="Arial"/>
@@ -12496,8 +13042,8 @@
         </w:rPr>
         <w:t>INTRODUÇÃO</w:t>
       </w:r>
-      <w:bookmarkEnd w:id="273"/>
-      <w:bookmarkEnd w:id="274"/>
+      <w:bookmarkEnd w:id="347"/>
+      <w:bookmarkEnd w:id="348"/>
     </w:p>
     <w:p>
       <w:pPr>
@@ -12837,7 +13383,7 @@
           <w:rFonts w:eastAsia="Arial"/>
         </w:rPr>
       </w:pPr>
-      <w:commentRangeStart w:id="275"/>
+      <w:commentRangeStart w:id="349"/>
       <w:r>
         <w:rPr>
           <w:rFonts w:eastAsia="Arial"/>
@@ -12874,12 +13420,12 @@
         </w:rPr>
         <w:t>.</w:t>
       </w:r>
-      <w:commentRangeEnd w:id="275"/>
+      <w:commentRangeEnd w:id="349"/>
       <w:r>
         <w:rPr>
           <w:rStyle w:val="Refdecomentrio"/>
         </w:rPr>
-        <w:commentReference w:id="275"/>
+        <w:commentReference w:id="349"/>
       </w:r>
     </w:p>
     <w:p>
@@ -13076,7 +13622,7 @@
           <w:lang w:val="en-US"/>
         </w:rPr>
       </w:pPr>
-      <w:bookmarkStart w:id="276" w:name="_Toc24387427"/>
+      <w:bookmarkStart w:id="350" w:name="_Toc24387427"/>
       <w:proofErr w:type="spellStart"/>
       <w:r>
         <w:rPr>
@@ -13238,9 +13784,36 @@
           <w:szCs w:val="18"/>
           <w:lang w:val="en-US"/>
         </w:rPr>
-        <w:t xml:space="preserve">, A) Enter the </w:t>
-      </w:r>
-      <w:proofErr w:type="spellStart"/>
+        <w:t xml:space="preserve">, A) </w:t>
+      </w:r>
+      <w:del w:id="351" w:author="LEONARDO LIRA" w:date="2020-05-18T19:24:00Z">
+        <w:r>
+          <w:rPr>
+            <w:rFonts w:eastAsia="Arial"/>
+            <w:b/>
+            <w:bCs/>
+            <w:color w:val="000000" w:themeColor="text1"/>
+            <w:sz w:val="20"/>
+            <w:szCs w:val="18"/>
+            <w:lang w:val="en-US"/>
+          </w:rPr>
+          <w:delText>Enter the Gungeon</w:delText>
+        </w:r>
+      </w:del>
+      <w:ins w:id="352" w:author="LEONARDO LIRA" w:date="2020-05-18T19:24:00Z">
+        <w:r>
+          <w:rPr>
+            <w:rFonts w:eastAsia="Arial"/>
+            <w:b/>
+            <w:bCs/>
+            <w:color w:val="000000" w:themeColor="text1"/>
+            <w:sz w:val="20"/>
+            <w:szCs w:val="18"/>
+            <w:lang w:val="en-US"/>
+          </w:rPr>
+          <w:t>Age of Empires</w:t>
+        </w:r>
+      </w:ins>
       <w:r>
         <w:rPr>
           <w:rFonts w:eastAsia="Arial"/>
@@ -13251,9 +13824,36 @@
           <w:szCs w:val="18"/>
           <w:lang w:val="en-US"/>
         </w:rPr>
-        <w:t>Gungeon</w:t>
-      </w:r>
-      <w:proofErr w:type="spellEnd"/>
+        <w:t xml:space="preserve">; B) </w:t>
+      </w:r>
+      <w:del w:id="353" w:author="LEONARDO LIRA" w:date="2020-05-18T19:54:00Z">
+        <w:r>
+          <w:rPr>
+            <w:rFonts w:eastAsia="Arial"/>
+            <w:b/>
+            <w:bCs/>
+            <w:color w:val="000000" w:themeColor="text1"/>
+            <w:sz w:val="20"/>
+            <w:szCs w:val="18"/>
+            <w:lang w:val="en-US"/>
+          </w:rPr>
+          <w:delText>Pocket Rogues</w:delText>
+        </w:r>
+      </w:del>
+      <w:ins w:id="354" w:author="LEONARDO LIRA" w:date="2020-05-18T19:54:00Z">
+        <w:r>
+          <w:rPr>
+            <w:rFonts w:eastAsia="Arial"/>
+            <w:b/>
+            <w:bCs/>
+            <w:color w:val="000000" w:themeColor="text1"/>
+            <w:sz w:val="20"/>
+            <w:szCs w:val="18"/>
+            <w:lang w:val="en-US"/>
+          </w:rPr>
+          <w:t>They are Billions</w:t>
+        </w:r>
+      </w:ins>
       <w:r>
         <w:rPr>
           <w:rFonts w:eastAsia="Arial"/>
@@ -13264,9 +13864,36 @@
           <w:szCs w:val="18"/>
           <w:lang w:val="en-US"/>
         </w:rPr>
-        <w:t xml:space="preserve">; B) Pocket Rogues; C) </w:t>
-      </w:r>
-      <w:proofErr w:type="spellStart"/>
+        <w:t xml:space="preserve">; C) </w:t>
+      </w:r>
+      <w:del w:id="355" w:author="LEONARDO LIRA" w:date="2020-05-18T19:54:00Z">
+        <w:r>
+          <w:rPr>
+            <w:rFonts w:eastAsia="Arial"/>
+            <w:b/>
+            <w:bCs/>
+            <w:color w:val="000000" w:themeColor="text1"/>
+            <w:sz w:val="20"/>
+            <w:szCs w:val="18"/>
+            <w:lang w:val="en-US"/>
+          </w:rPr>
+          <w:delText>Furi</w:delText>
+        </w:r>
+      </w:del>
+      <w:ins w:id="356" w:author="LEONARDO LIRA" w:date="2020-05-18T19:54:00Z">
+        <w:r>
+          <w:rPr>
+            <w:rFonts w:eastAsia="Arial"/>
+            <w:b/>
+            <w:bCs/>
+            <w:color w:val="000000" w:themeColor="text1"/>
+            <w:sz w:val="20"/>
+            <w:szCs w:val="18"/>
+            <w:lang w:val="en-US"/>
+          </w:rPr>
+          <w:t>Empire Earth</w:t>
+        </w:r>
+      </w:ins>
       <w:r>
         <w:rPr>
           <w:rFonts w:eastAsia="Arial"/>
@@ -13277,9 +13904,8 @@
           <w:szCs w:val="18"/>
           <w:lang w:val="en-US"/>
         </w:rPr>
-        <w:t>Furi</w:t>
-      </w:r>
-      <w:proofErr w:type="spellEnd"/>
+        <w:t>; D) Soul Knight</w:t>
+      </w:r>
       <w:r>
         <w:rPr>
           <w:rFonts w:eastAsia="Arial"/>
@@ -13290,21 +13916,9 @@
           <w:szCs w:val="18"/>
           <w:lang w:val="en-US"/>
         </w:rPr>
-        <w:t>; D) Soul Knight</w:t>
-      </w:r>
-      <w:r>
-        <w:rPr>
-          <w:rFonts w:eastAsia="Arial"/>
-          <w:b/>
-          <w:bCs/>
-          <w:color w:val="000000" w:themeColor="text1"/>
-          <w:sz w:val="20"/>
-          <w:szCs w:val="18"/>
-          <w:lang w:val="en-US"/>
-        </w:rPr>
         <w:t>.</w:t>
       </w:r>
-      <w:bookmarkEnd w:id="276"/>
+      <w:bookmarkEnd w:id="350"/>
       <w:r>
         <w:rPr>
           <w:rFonts w:eastAsia="Arial"/>
@@ -13344,9 +13958,9 @@
           <w:lang w:eastAsia="pt-BR"/>
         </w:rPr>
         <w:drawing>
-          <wp:inline distT="0" distB="0" distL="0" distR="0" wp14:anchorId="6AD169F3" wp14:editId="7EDA7926">
-            <wp:extent cx="2838450" cy="1599854"/>
-            <wp:effectExtent l="0" t="0" r="0" b="0"/>
+          <wp:inline distT="0" distB="0" distL="0" distR="0" wp14:anchorId="6AD169F3" wp14:editId="4F938811">
+            <wp:extent cx="2838450" cy="1598070"/>
+            <wp:effectExtent l="0" t="0" r="0" b="2540"/>
             <wp:docPr id="17" name="Imagem 10"/>
             <wp:cNvGraphicFramePr>
               <a:graphicFrameLocks xmlns:a="http://schemas.openxmlformats.org/drawingml/2006/main" noChangeAspect="1"/>
@@ -13373,7 +13987,7 @@
                   <pic:spPr>
                     <a:xfrm>
                       <a:off x="0" y="0"/>
-                      <a:ext cx="2838450" cy="1599854"/>
+                      <a:ext cx="2838450" cy="1598070"/>
                     </a:xfrm>
                     <a:prstGeom prst="rect">
                       <a:avLst/>
@@ -13398,8 +14012,8 @@
           <w:lang w:eastAsia="pt-BR"/>
         </w:rPr>
         <w:drawing>
-          <wp:inline distT="0" distB="0" distL="0" distR="0" wp14:anchorId="0D46BB32" wp14:editId="6D8828A8">
-            <wp:extent cx="2847975" cy="1600200"/>
+          <wp:inline distT="0" distB="0" distL="0" distR="0" wp14:anchorId="0D46BB32" wp14:editId="4EDD112A">
+            <wp:extent cx="2847341" cy="1607820"/>
             <wp:effectExtent l="0" t="0" r="0" b="0"/>
             <wp:docPr id="18" name="Imagem 11"/>
             <wp:cNvGraphicFramePr>
@@ -13413,7 +14027,7 @@
                     <pic:cNvPicPr/>
                   </pic:nvPicPr>
                   <pic:blipFill>
-                    <a:blip r:embed="rId17">
+                    <a:blip r:embed="rId17" cstate="print">
                       <a:extLst>
                         <a:ext uri="{28A0092B-C50C-407E-A947-70E740481C1C}">
                           <a14:useLocalDpi xmlns:a14="http://schemas.microsoft.com/office/drawing/2010/main" val="0"/>
@@ -13427,7 +14041,7 @@
                   <pic:spPr>
                     <a:xfrm>
                       <a:off x="0" y="0"/>
-                      <a:ext cx="2847975" cy="1600200"/>
+                      <a:ext cx="2848029" cy="1608208"/>
                     </a:xfrm>
                     <a:prstGeom prst="rect">
                       <a:avLst/>
@@ -13448,6 +14062,11 @@
           <w:numId w:val="17"/>
         </w:numPr>
       </w:pPr>
+      <w:ins w:id="357" w:author="LEONARDO LIRA" w:date="2020-05-18T20:01:00Z">
+        <w:r>
+          <w:t>A)</w:t>
+        </w:r>
+      </w:ins>
       <w:r>
         <w:t xml:space="preserve">                                                               B)</w:t>
       </w:r>
@@ -13473,9 +14092,9 @@
         </w:rPr>
         <w:lastRenderedPageBreak/>
         <w:drawing>
-          <wp:inline distT="0" distB="0" distL="0" distR="0" wp14:anchorId="13A21DCD" wp14:editId="4D5E079B">
-            <wp:extent cx="2809875" cy="1579490"/>
-            <wp:effectExtent l="0" t="0" r="0" b="0"/>
+          <wp:inline distT="0" distB="0" distL="0" distR="0" wp14:anchorId="13A21DCD" wp14:editId="56E43C0C">
+            <wp:extent cx="2807982" cy="1579490"/>
+            <wp:effectExtent l="0" t="0" r="0" b="1905"/>
             <wp:docPr id="19" name="Imagem 12"/>
             <wp:cNvGraphicFramePr>
               <a:graphicFrameLocks xmlns:a="http://schemas.openxmlformats.org/drawingml/2006/main" noChangeAspect="1"/>
@@ -13502,7 +14121,7 @@
                   <pic:spPr>
                     <a:xfrm>
                       <a:off x="0" y="0"/>
-                      <a:ext cx="2809875" cy="1579490"/>
+                      <a:ext cx="2807982" cy="1579490"/>
                     </a:xfrm>
                     <a:prstGeom prst="rect">
                       <a:avLst/>
@@ -13620,7 +14239,335 @@
           <w:szCs w:val="18"/>
           <w:lang w:val="en-US"/>
         </w:rPr>
-        <w:t xml:space="preserve">Fonte: Dodge Roll, 2016; Ether Games, 2018; The Game Bakers, 2016; </w:t>
+        <w:t xml:space="preserve">Fonte: </w:t>
+      </w:r>
+      <w:ins w:id="358" w:author="LEONARDO LIRA" w:date="2020-05-18T20:03:00Z">
+        <w:r>
+          <w:rPr>
+            <w:rFonts w:eastAsia="Arial"/>
+            <w:b/>
+            <w:bCs/>
+            <w:color w:val="000000" w:themeColor="text1"/>
+            <w:sz w:val="20"/>
+            <w:szCs w:val="18"/>
+            <w:lang w:val="en-US"/>
+          </w:rPr>
+          <w:t>Microsoft</w:t>
+        </w:r>
+      </w:ins>
+      <w:del w:id="359" w:author="LEONARDO LIRA" w:date="2020-05-18T20:02:00Z">
+        <w:r>
+          <w:rPr>
+            <w:rFonts w:eastAsia="Arial"/>
+            <w:b/>
+            <w:bCs/>
+            <w:color w:val="000000" w:themeColor="text1"/>
+            <w:sz w:val="20"/>
+            <w:szCs w:val="18"/>
+            <w:lang w:val="en-US"/>
+          </w:rPr>
+          <w:delText>Dodge Roll</w:delText>
+        </w:r>
+      </w:del>
+      <w:r>
+        <w:rPr>
+          <w:rFonts w:eastAsia="Arial"/>
+          <w:b/>
+          <w:bCs/>
+          <w:color w:val="000000" w:themeColor="text1"/>
+          <w:sz w:val="20"/>
+          <w:szCs w:val="18"/>
+          <w:lang w:val="en-US"/>
+        </w:rPr>
+        <w:t xml:space="preserve">, </w:t>
+      </w:r>
+      <w:ins w:id="360" w:author="LEONARDO LIRA" w:date="2020-05-18T20:03:00Z">
+        <w:r>
+          <w:rPr>
+            <w:rFonts w:eastAsia="Arial"/>
+            <w:b/>
+            <w:bCs/>
+            <w:color w:val="000000" w:themeColor="text1"/>
+            <w:sz w:val="20"/>
+            <w:szCs w:val="18"/>
+            <w:lang w:val="en-US"/>
+          </w:rPr>
+          <w:t>1999</w:t>
+        </w:r>
+      </w:ins>
+      <w:del w:id="361" w:author="LEONARDO LIRA" w:date="2020-05-18T20:03:00Z">
+        <w:r>
+          <w:rPr>
+            <w:rFonts w:eastAsia="Arial"/>
+            <w:b/>
+            <w:bCs/>
+            <w:color w:val="000000" w:themeColor="text1"/>
+            <w:sz w:val="20"/>
+            <w:szCs w:val="18"/>
+            <w:lang w:val="en-US"/>
+          </w:rPr>
+          <w:delText>201</w:delText>
+        </w:r>
+      </w:del>
+      <w:del w:id="362" w:author="LEONARDO LIRA" w:date="2020-05-18T20:02:00Z">
+        <w:r>
+          <w:rPr>
+            <w:rFonts w:eastAsia="Arial"/>
+            <w:b/>
+            <w:bCs/>
+            <w:color w:val="000000" w:themeColor="text1"/>
+            <w:sz w:val="20"/>
+            <w:szCs w:val="18"/>
+            <w:lang w:val="en-US"/>
+          </w:rPr>
+          <w:delText>6</w:delText>
+        </w:r>
+      </w:del>
+      <w:r>
+        <w:rPr>
+          <w:rFonts w:eastAsia="Arial"/>
+          <w:b/>
+          <w:bCs/>
+          <w:color w:val="000000" w:themeColor="text1"/>
+          <w:sz w:val="20"/>
+          <w:szCs w:val="18"/>
+          <w:lang w:val="en-US"/>
+        </w:rPr>
+        <w:t xml:space="preserve">; </w:t>
+      </w:r>
+      <w:proofErr w:type="spellStart"/>
+      <w:ins w:id="363" w:author="LEONARDO LIRA" w:date="2020-05-18T20:02:00Z">
+        <w:r>
+          <w:rPr>
+            <w:rFonts w:eastAsia="Arial"/>
+            <w:b/>
+            <w:bCs/>
+            <w:color w:val="000000" w:themeColor="text1"/>
+            <w:sz w:val="20"/>
+            <w:szCs w:val="18"/>
+            <w:lang w:val="en-US"/>
+          </w:rPr>
+          <w:t>Numantian</w:t>
+        </w:r>
+        <w:proofErr w:type="spellEnd"/>
+        <w:r>
+          <w:rPr>
+            <w:rFonts w:eastAsia="Arial"/>
+            <w:b/>
+            <w:bCs/>
+            <w:color w:val="000000" w:themeColor="text1"/>
+            <w:sz w:val="20"/>
+            <w:szCs w:val="18"/>
+            <w:lang w:val="en-US"/>
+          </w:rPr>
+          <w:t xml:space="preserve"> Games</w:t>
+        </w:r>
+      </w:ins>
+      <w:del w:id="364" w:author="LEONARDO LIRA" w:date="2020-05-18T20:02:00Z">
+        <w:r>
+          <w:rPr>
+            <w:rFonts w:eastAsia="Arial"/>
+            <w:b/>
+            <w:bCs/>
+            <w:color w:val="000000" w:themeColor="text1"/>
+            <w:sz w:val="20"/>
+            <w:szCs w:val="18"/>
+            <w:lang w:val="en-US"/>
+          </w:rPr>
+          <w:delText>Ether Games</w:delText>
+        </w:r>
+      </w:del>
+      <w:r>
+        <w:rPr>
+          <w:rFonts w:eastAsia="Arial"/>
+          <w:b/>
+          <w:bCs/>
+          <w:color w:val="000000" w:themeColor="text1"/>
+          <w:sz w:val="20"/>
+          <w:szCs w:val="18"/>
+          <w:lang w:val="en-US"/>
+        </w:rPr>
+        <w:t>, 201</w:t>
+      </w:r>
+      <w:del w:id="365" w:author="LEONARDO LIRA" w:date="2020-05-18T20:02:00Z">
+        <w:r>
+          <w:rPr>
+            <w:rFonts w:eastAsia="Arial"/>
+            <w:b/>
+            <w:bCs/>
+            <w:color w:val="000000" w:themeColor="text1"/>
+            <w:sz w:val="20"/>
+            <w:szCs w:val="18"/>
+            <w:lang w:val="en-US"/>
+          </w:rPr>
+          <w:delText>8</w:delText>
+        </w:r>
+      </w:del>
+      <w:ins w:id="366" w:author="LEONARDO LIRA" w:date="2020-05-18T20:02:00Z">
+        <w:r>
+          <w:rPr>
+            <w:rFonts w:eastAsia="Arial"/>
+            <w:b/>
+            <w:bCs/>
+            <w:color w:val="000000" w:themeColor="text1"/>
+            <w:sz w:val="20"/>
+            <w:szCs w:val="18"/>
+            <w:lang w:val="en-US"/>
+          </w:rPr>
+          <w:t>7</w:t>
+        </w:r>
+      </w:ins>
+      <w:r>
+        <w:rPr>
+          <w:rFonts w:eastAsia="Arial"/>
+          <w:b/>
+          <w:bCs/>
+          <w:color w:val="000000" w:themeColor="text1"/>
+          <w:sz w:val="20"/>
+          <w:szCs w:val="18"/>
+          <w:lang w:val="en-US"/>
+        </w:rPr>
+        <w:t xml:space="preserve">; </w:t>
+      </w:r>
+      <w:ins w:id="367" w:author="LEONARDO LIRA" w:date="2020-05-18T20:04:00Z">
+        <w:r>
+          <w:rPr>
+            <w:rFonts w:eastAsia="Arial"/>
+            <w:b/>
+            <w:bCs/>
+            <w:color w:val="000000" w:themeColor="text1"/>
+            <w:sz w:val="20"/>
+            <w:szCs w:val="18"/>
+            <w:lang w:val="en-US"/>
+          </w:rPr>
+          <w:t>Sierra Entertainment</w:t>
+        </w:r>
+      </w:ins>
+      <w:del w:id="368" w:author="LEONARDO LIRA" w:date="2020-05-18T20:04:00Z">
+        <w:r>
+          <w:rPr>
+            <w:rFonts w:eastAsia="Arial"/>
+            <w:b/>
+            <w:bCs/>
+            <w:color w:val="000000" w:themeColor="text1"/>
+            <w:sz w:val="20"/>
+            <w:szCs w:val="18"/>
+            <w:lang w:val="en-US"/>
+          </w:rPr>
+          <w:delText>The Game Bakers</w:delText>
+        </w:r>
+      </w:del>
+      <w:r>
+        <w:rPr>
+          <w:rFonts w:eastAsia="Arial"/>
+          <w:b/>
+          <w:bCs/>
+          <w:color w:val="000000" w:themeColor="text1"/>
+          <w:sz w:val="20"/>
+          <w:szCs w:val="18"/>
+          <w:lang w:val="en-US"/>
+        </w:rPr>
+        <w:t xml:space="preserve">, </w:t>
+      </w:r>
+      <w:r>
+        <w:rPr>
+          <w:rFonts w:eastAsia="Arial"/>
+          <w:b/>
+          <w:bCs/>
+          <w:color w:val="000000" w:themeColor="text1"/>
+          <w:sz w:val="20"/>
+          <w:szCs w:val="18"/>
+          <w:u w:val="single"/>
+          <w:lang w:val="en-US"/>
+          <w:rPrChange w:id="369" w:author="LEONARDO LIRA" w:date="2020-05-18T20:07:00Z">
+            <w:rPr>
+              <w:rFonts w:eastAsia="Arial"/>
+              <w:b/>
+              <w:bCs/>
+              <w:color w:val="000000" w:themeColor="text1"/>
+              <w:sz w:val="20"/>
+              <w:szCs w:val="18"/>
+              <w:lang w:val="en-US"/>
+            </w:rPr>
+          </w:rPrChange>
+        </w:rPr>
+        <w:t>20</w:t>
+      </w:r>
+      <w:ins w:id="370" w:author="LEONARDO LIRA" w:date="2020-05-18T20:05:00Z">
+        <w:r>
+          <w:rPr>
+            <w:rFonts w:eastAsia="Arial"/>
+            <w:b/>
+            <w:bCs/>
+            <w:color w:val="000000" w:themeColor="text1"/>
+            <w:sz w:val="20"/>
+            <w:szCs w:val="18"/>
+            <w:u w:val="single"/>
+            <w:lang w:val="en-US"/>
+            <w:rPrChange w:id="371" w:author="LEONARDO LIRA" w:date="2020-05-18T20:07:00Z">
+              <w:rPr>
+                <w:rFonts w:eastAsia="Arial"/>
+                <w:b/>
+                <w:bCs/>
+                <w:color w:val="000000" w:themeColor="text1"/>
+                <w:sz w:val="20"/>
+                <w:szCs w:val="18"/>
+                <w:lang w:val="en-US"/>
+              </w:rPr>
+            </w:rPrChange>
+          </w:rPr>
+          <w:t>0</w:t>
+        </w:r>
+      </w:ins>
+      <w:r>
+        <w:rPr>
+          <w:rFonts w:eastAsia="Arial"/>
+          <w:b/>
+          <w:bCs/>
+          <w:color w:val="000000" w:themeColor="text1"/>
+          <w:sz w:val="20"/>
+          <w:szCs w:val="18"/>
+          <w:u w:val="single"/>
+          <w:lang w:val="en-US"/>
+          <w:rPrChange w:id="372" w:author="LEONARDO LIRA" w:date="2020-05-18T20:07:00Z">
+            <w:rPr>
+              <w:rFonts w:eastAsia="Arial"/>
+              <w:b/>
+              <w:bCs/>
+              <w:color w:val="000000" w:themeColor="text1"/>
+              <w:sz w:val="20"/>
+              <w:szCs w:val="18"/>
+              <w:lang w:val="en-US"/>
+            </w:rPr>
+          </w:rPrChange>
+        </w:rPr>
+        <w:t>1</w:t>
+      </w:r>
+      <w:del w:id="373" w:author="LEONARDO LIRA" w:date="2020-05-18T20:05:00Z">
+        <w:r>
+          <w:rPr>
+            <w:rFonts w:eastAsia="Arial"/>
+            <w:b/>
+            <w:bCs/>
+            <w:color w:val="000000" w:themeColor="text1"/>
+            <w:sz w:val="20"/>
+            <w:szCs w:val="18"/>
+            <w:lang w:val="en-US"/>
+          </w:rPr>
+          <w:delText>6</w:delText>
+        </w:r>
+      </w:del>
+      <w:r>
+        <w:rPr>
+          <w:rFonts w:eastAsia="Arial"/>
+          <w:b/>
+          <w:bCs/>
+          <w:color w:val="000000" w:themeColor="text1"/>
+          <w:sz w:val="20"/>
+          <w:szCs w:val="18"/>
+          <w:lang w:val="en-US"/>
+        </w:rPr>
+        <w:t xml:space="preserve">; </w:t>
       </w:r>
       <w:proofErr w:type="spellStart"/>
       <w:r>
@@ -13844,7 +14791,7 @@
         </w:rPr>
         <w:t xml:space="preserve"> </w:t>
       </w:r>
-      <w:commentRangeStart w:id="277"/>
+      <w:commentRangeStart w:id="374"/>
       <w:r>
         <w:rPr>
           <w:rStyle w:val="apple-style-span"/>
@@ -13929,14 +14876,14 @@
         </w:rPr>
         <w:t>viável para desenvolvedores indies.</w:t>
       </w:r>
-      <w:commentRangeEnd w:id="277"/>
+      <w:commentRangeEnd w:id="374"/>
       <w:r>
         <w:rPr>
           <w:rStyle w:val="Refdecomentrio"/>
           <w:rFonts w:eastAsia="Calibri"/>
           <w:lang w:val="pt-BR" w:eastAsia="en-US" w:bidi="ar-SA"/>
         </w:rPr>
-        <w:commentReference w:id="277"/>
+        <w:commentReference w:id="374"/>
       </w:r>
     </w:p>
     <w:p>
@@ -14177,6 +15124,17 @@
           <w:sz w:val="20"/>
           <w:szCs w:val="20"/>
           <w:lang w:eastAsia="ar-SA"/>
+          <w:rPrChange w:id="375" w:author="LEONARDO LIRA" w:date="2020-05-18T20:51:00Z">
+            <w:rPr>
+              <w:rFonts w:eastAsia="Arial"/>
+              <w:b/>
+              <w:bCs/>
+              <w:color w:val="000000" w:themeColor="text1"/>
+              <w:sz w:val="20"/>
+              <w:szCs w:val="20"/>
+              <w:lang w:eastAsia="ar-SA"/>
+            </w:rPr>
+          </w:rPrChange>
         </w:rPr>
       </w:pPr>
     </w:p>
@@ -14213,146 +15171,332 @@
       <w:pPr>
         <w:pStyle w:val="TCC"/>
         <w:rPr>
+          <w:ins w:id="376" w:author="LEONARDO LIRA" w:date="2020-05-18T19:39:00Z"/>
           <w:lang w:val="pt-BR"/>
         </w:rPr>
       </w:pPr>
+      <w:del w:id="377" w:author="LEONARDO LIRA" w:date="2020-05-18T19:29:00Z">
+        <w:r>
+          <w:rPr>
+            <w:lang w:val="pt-BR"/>
+          </w:rPr>
+          <w:delText>Photoshop</w:delText>
+        </w:r>
+      </w:del>
+      <w:proofErr w:type="spellStart"/>
+      <w:ins w:id="378" w:author="LEONARDO LIRA" w:date="2020-05-18T19:29:00Z">
+        <w:r>
+          <w:rPr>
+            <w:lang w:val="pt-BR"/>
+          </w:rPr>
+          <w:t>Affinity</w:t>
+        </w:r>
+        <w:proofErr w:type="spellEnd"/>
+        <w:r>
+          <w:rPr>
+            <w:lang w:val="pt-BR"/>
+          </w:rPr>
+          <w:t xml:space="preserve"> Designer</w:t>
+        </w:r>
+      </w:ins>
       <w:r>
         <w:rPr>
           <w:lang w:val="pt-BR"/>
         </w:rPr>
-        <w:t>Photoshop: um programa de edição de imagens bidimensionais como: ilustrações, web design e fotografia.</w:t>
+        <w:t>: um programa de edição de imagens bidimensionais como: ilustrações, web design e fotografia.</w:t>
       </w:r>
     </w:p>
     <w:p>
       <w:pPr>
         <w:pStyle w:val="TCC"/>
         <w:rPr>
+          <w:ins w:id="379" w:author="LEONARDO LIRA" w:date="2020-05-18T19:39:00Z"/>
           <w:lang w:val="pt-BR"/>
         </w:rPr>
       </w:pPr>
       <w:proofErr w:type="spellStart"/>
-      <w:r>
-        <w:rPr>
+      <w:ins w:id="380" w:author="LEONARDO LIRA" w:date="2020-05-18T19:39:00Z">
+        <w:r>
+          <w:rPr>
+            <w:lang w:val="pt-BR"/>
+          </w:rPr>
+          <w:t>Affinity</w:t>
+        </w:r>
+        <w:proofErr w:type="spellEnd"/>
+        <w:r>
+          <w:rPr>
+            <w:lang w:val="pt-BR"/>
+          </w:rPr>
+          <w:t xml:space="preserve"> </w:t>
+        </w:r>
+        <w:proofErr w:type="spellStart"/>
+        <w:r>
+          <w:rPr>
+            <w:lang w:val="pt-BR"/>
+          </w:rPr>
+          <w:t>Photo</w:t>
+        </w:r>
+        <w:proofErr w:type="spellEnd"/>
+        <w:r>
+          <w:rPr>
+            <w:lang w:val="pt-BR"/>
+          </w:rPr>
+          <w:t>:</w:t>
+        </w:r>
+      </w:ins>
+    </w:p>
+    <w:p>
+      <w:pPr>
+        <w:pStyle w:val="TCC"/>
+        <w:rPr>
+          <w:ins w:id="381" w:author="LEONARDO LIRA" w:date="2020-05-18T19:39:00Z"/>
           <w:lang w:val="pt-BR"/>
         </w:rPr>
-        <w:t>Aseprite</w:t>
+      </w:pPr>
+      <w:proofErr w:type="spellStart"/>
+      <w:ins w:id="382" w:author="LEONARDO LIRA" w:date="2020-05-18T19:39:00Z">
+        <w:r>
+          <w:rPr>
+            <w:lang w:val="pt-BR"/>
+          </w:rPr>
+          <w:t>Zbrush</w:t>
+        </w:r>
+        <w:proofErr w:type="spellEnd"/>
+        <w:r>
+          <w:rPr>
+            <w:lang w:val="pt-BR"/>
+          </w:rPr>
+          <w:t>:</w:t>
+        </w:r>
+      </w:ins>
+    </w:p>
+    <w:p>
+      <w:pPr>
+        <w:pStyle w:val="TCC"/>
+        <w:rPr>
+          <w:ins w:id="383" w:author="LEONARDO LIRA" w:date="2020-05-18T19:39:00Z"/>
+          <w:lang w:val="pt-BR"/>
+        </w:rPr>
+      </w:pPr>
+      <w:ins w:id="384" w:author="LEONARDO LIRA" w:date="2020-05-18T19:39:00Z">
+        <w:r>
+          <w:rPr>
+            <w:lang w:val="pt-BR"/>
+          </w:rPr>
+          <w:t>Blender:</w:t>
+        </w:r>
+      </w:ins>
+    </w:p>
+    <w:p>
+      <w:pPr>
+        <w:pStyle w:val="TCC"/>
+        <w:rPr>
+          <w:u w:val="single"/>
+          <w:lang w:val="pt-BR"/>
+          <w:rPrChange w:id="385" w:author="LEONARDO LIRA" w:date="2020-05-18T19:40:00Z">
+            <w:rPr>
+              <w:lang w:val="pt-BR"/>
+            </w:rPr>
+          </w:rPrChange>
+        </w:rPr>
+      </w:pPr>
+      <w:proofErr w:type="spellStart"/>
+      <w:ins w:id="386" w:author="LEONARDO LIRA" w:date="2020-05-18T19:39:00Z">
+        <w:r>
+          <w:rPr>
+            <w:lang w:val="pt-BR"/>
+          </w:rPr>
+          <w:t>Su</w:t>
+        </w:r>
+      </w:ins>
+      <w:ins w:id="387" w:author="LEONARDO LIRA" w:date="2020-05-18T19:40:00Z">
+        <w:r>
+          <w:rPr>
+            <w:lang w:val="pt-BR"/>
+          </w:rPr>
+          <w:t>bstance</w:t>
+        </w:r>
+        <w:proofErr w:type="spellEnd"/>
+        <w:r>
+          <w:rPr>
+            <w:lang w:val="pt-BR"/>
+          </w:rPr>
+          <w:t xml:space="preserve"> </w:t>
+        </w:r>
+        <w:proofErr w:type="spellStart"/>
+        <w:r>
+          <w:rPr>
+            <w:lang w:val="pt-BR"/>
+          </w:rPr>
+          <w:t>Painter</w:t>
+        </w:r>
+        <w:proofErr w:type="spellEnd"/>
+        <w:r>
+          <w:rPr>
+            <w:lang w:val="pt-BR"/>
+          </w:rPr>
+          <w:t>:</w:t>
+        </w:r>
+      </w:ins>
+    </w:p>
+    <w:p>
+      <w:pPr>
+        <w:pStyle w:val="TCC"/>
+        <w:rPr>
+          <w:del w:id="388" w:author="LEONARDO LIRA" w:date="2020-05-18T19:30:00Z"/>
+          <w:lang w:val="pt-BR"/>
+        </w:rPr>
+      </w:pPr>
+      <w:del w:id="389" w:author="LEONARDO LIRA" w:date="2020-05-18T19:30:00Z">
+        <w:r>
+          <w:rPr>
+            <w:lang w:val="pt-BR"/>
+          </w:rPr>
+          <w:delText>Aseprite: Um editor de imagens animadas e uma ferramenta para criação de animação de artes em pixel;</w:delText>
+        </w:r>
+      </w:del>
+    </w:p>
+    <w:p>
+      <w:pPr>
+        <w:pStyle w:val="TCC"/>
+        <w:rPr>
+          <w:del w:id="390" w:author="LEONARDO LIRA" w:date="2020-05-18T19:29:00Z"/>
+          <w:lang w:val="pt-BR"/>
+        </w:rPr>
+      </w:pPr>
+      <w:commentRangeStart w:id="391"/>
+      <w:del w:id="392" w:author="LEONARDO LIRA" w:date="2020-05-18T19:29:00Z">
+        <w:r>
+          <w:rPr>
+            <w:lang w:val="pt-BR"/>
+          </w:rPr>
+          <w:delText>Dragon Bones</w:delText>
+        </w:r>
+        <w:commentRangeEnd w:id="391"/>
+        <w:r>
+          <w:rPr>
+            <w:rStyle w:val="Refdecomentrio"/>
+            <w:rFonts w:eastAsia="Calibri"/>
+            <w:lang w:val="pt-BR" w:eastAsia="en-US" w:bidi="ar-SA"/>
+          </w:rPr>
+          <w:commentReference w:id="391"/>
+        </w:r>
+        <w:r>
+          <w:rPr>
+            <w:lang w:val="pt-BR"/>
+          </w:rPr>
+          <w:delText>: Um programa focado em animação 2D para jogos e de conteúdo midiático para designers. Fornecendo soluções animação 2D com a utilização de bones para animar e deformar imagens.</w:delText>
+        </w:r>
+      </w:del>
+    </w:p>
+    <w:p>
+      <w:pPr>
+        <w:pStyle w:val="TCC"/>
+        <w:rPr>
+          <w:lang w:val="pt-BR"/>
+        </w:rPr>
+      </w:pPr>
+      <w:proofErr w:type="spellStart"/>
+      <w:r>
+        <w:rPr>
+          <w:lang w:val="pt-BR"/>
+        </w:rPr>
+        <w:t>Audacity</w:t>
       </w:r>
       <w:proofErr w:type="spellEnd"/>
       <w:r>
         <w:rPr>
           <w:lang w:val="pt-BR"/>
         </w:rPr>
-        <w:t>: Um editor de imagens animadas e uma ferramenta para criação de animação de artes em pixel;</w:t>
+        <w:t>: Um programa de edição de som.</w:t>
       </w:r>
     </w:p>
     <w:p>
       <w:pPr>
         <w:pStyle w:val="TCC"/>
         <w:rPr>
+          <w:ins w:id="393" w:author="LEONARDO LIRA" w:date="2020-05-18T19:29:00Z"/>
           <w:lang w:val="pt-BR"/>
         </w:rPr>
       </w:pPr>
-      <w:commentRangeStart w:id="278"/>
+      <w:proofErr w:type="spellStart"/>
       <w:r>
         <w:rPr>
           <w:lang w:val="pt-BR"/>
         </w:rPr>
-        <w:t xml:space="preserve">Dragon </w:t>
-      </w:r>
-      <w:proofErr w:type="spellStart"/>
+        <w:t>Trello</w:t>
+      </w:r>
+      <w:proofErr w:type="spellEnd"/>
       <w:r>
         <w:rPr>
           <w:lang w:val="pt-BR"/>
         </w:rPr>
-        <w:t>Bones</w:t>
-      </w:r>
-      <w:commentRangeEnd w:id="278"/>
-      <w:proofErr w:type="spellEnd"/>
-      <w:r>
-        <w:rPr>
-          <w:rStyle w:val="Refdecomentrio"/>
-          <w:rFonts w:eastAsia="Calibri"/>
-          <w:lang w:val="pt-BR" w:eastAsia="en-US" w:bidi="ar-SA"/>
-        </w:rPr>
-        <w:commentReference w:id="278"/>
-      </w:r>
-      <w:r>
+        <w:t xml:space="preserve">: </w:t>
+      </w:r>
+      <w:ins w:id="394" w:author="LEONARDO LIRA" w:date="2020-05-18T19:28:00Z">
+        <w:r>
+          <w:rPr>
+            <w:lang w:val="pt-BR"/>
+          </w:rPr>
+          <w:t>aplicativo de gerenciamento e organização de projetos baseado na</w:t>
+        </w:r>
+        <w:r>
+          <w:rPr>
+            <w:spacing w:val="-42"/>
+            <w:lang w:val="pt-BR"/>
+          </w:rPr>
+          <w:t xml:space="preserve"> </w:t>
+        </w:r>
+        <w:r>
+          <w:rPr>
+            <w:lang w:val="pt-BR"/>
+          </w:rPr>
+          <w:t>web</w:t>
+        </w:r>
+        <w:r>
+          <w:rPr>
+            <w:lang w:val="pt-BR"/>
+          </w:rPr>
+          <w:t>.</w:t>
+        </w:r>
+      </w:ins>
+      <w:del w:id="395" w:author="LEONARDO LIRA" w:date="2020-05-18T19:28:00Z">
+        <w:r>
+          <w:rPr>
+            <w:lang w:val="pt-BR"/>
+          </w:rPr>
+          <w:delText>aplicativo de gerenciamento e organização de projetos baseado na</w:delText>
+        </w:r>
+        <w:r>
+          <w:rPr>
+            <w:spacing w:val="-42"/>
+            <w:lang w:val="pt-BR"/>
+          </w:rPr>
+          <w:delText xml:space="preserve"> </w:delText>
+        </w:r>
+        <w:r>
+          <w:rPr>
+            <w:lang w:val="pt-BR"/>
+          </w:rPr>
+          <w:delText>web.</w:delText>
+        </w:r>
+      </w:del>
+    </w:p>
+    <w:p>
+      <w:pPr>
+        <w:pStyle w:val="TCC"/>
         <w:rPr>
           <w:lang w:val="pt-BR"/>
         </w:rPr>
-        <w:t xml:space="preserve">: Um programa focado em animação 2D para jogos e de conteúdo midiático para designers. Fornecendo soluções animação 2D com a utilização de </w:t>
-      </w:r>
-      <w:proofErr w:type="spellStart"/>
-      <w:r>
-        <w:rPr>
-          <w:lang w:val="pt-BR"/>
-        </w:rPr>
-        <w:t>bones</w:t>
-      </w:r>
-      <w:proofErr w:type="spellEnd"/>
-      <w:r>
-        <w:rPr>
-          <w:lang w:val="pt-BR"/>
-        </w:rPr>
-        <w:t xml:space="preserve"> para animar e deformar imagens.</w:t>
-      </w:r>
-    </w:p>
-    <w:p>
-      <w:pPr>
-        <w:pStyle w:val="TCC"/>
-        <w:rPr>
-          <w:lang w:val="pt-BR"/>
-        </w:rPr>
-      </w:pPr>
-      <w:proofErr w:type="spellStart"/>
-      <w:r>
-        <w:rPr>
-          <w:lang w:val="pt-BR"/>
-        </w:rPr>
-        <w:t>Audacity</w:t>
-      </w:r>
-      <w:proofErr w:type="spellEnd"/>
-      <w:r>
-        <w:rPr>
-          <w:lang w:val="pt-BR"/>
-        </w:rPr>
-        <w:t>: Um programa de edição de som.</w:t>
-      </w:r>
-    </w:p>
-    <w:p>
-      <w:pPr>
-        <w:pStyle w:val="TCC"/>
-        <w:rPr>
-          <w:lang w:val="pt-BR"/>
-        </w:rPr>
-      </w:pPr>
-      <w:proofErr w:type="spellStart"/>
-      <w:r>
-        <w:rPr>
-          <w:lang w:val="pt-BR"/>
-        </w:rPr>
-        <w:t>Trello</w:t>
-      </w:r>
-      <w:proofErr w:type="spellEnd"/>
-      <w:r>
-        <w:rPr>
-          <w:lang w:val="pt-BR"/>
-        </w:rPr>
-        <w:t>: aplicativo de gerenciamento e organização de projetos baseado na</w:t>
-      </w:r>
-      <w:r>
-        <w:rPr>
-          <w:spacing w:val="-42"/>
-          <w:lang w:val="pt-BR"/>
-        </w:rPr>
-        <w:t xml:space="preserve"> </w:t>
-      </w:r>
-      <w:r>
-        <w:rPr>
-          <w:lang w:val="pt-BR"/>
-        </w:rPr>
-        <w:t>web.</w:t>
-      </w:r>
+      </w:pPr>
+      <w:ins w:id="396" w:author="LEONARDO LIRA" w:date="2020-05-18T19:29:00Z">
+        <w:r>
+          <w:rPr>
+            <w:lang w:val="pt-BR"/>
+          </w:rPr>
+          <w:t xml:space="preserve">Adobe XD: </w:t>
+        </w:r>
+      </w:ins>
     </w:p>
     <w:p>
       <w:pPr>
@@ -14529,8 +15673,8 @@
         </w:rPr>
         <w:br w:type="page"/>
       </w:r>
-      <w:bookmarkStart w:id="279" w:name="_Toc483148323"/>
-      <w:bookmarkStart w:id="280" w:name="_Toc24387383"/>
+      <w:bookmarkStart w:id="397" w:name="_Toc483148323"/>
+      <w:bookmarkStart w:id="398" w:name="_Toc24387383"/>
       <w:r>
         <w:rPr>
           <w:rFonts w:eastAsia="Arial"/>
@@ -14547,7 +15691,7 @@
         </w:rPr>
         <w:tab/>
       </w:r>
-      <w:bookmarkEnd w:id="279"/>
+      <w:bookmarkEnd w:id="397"/>
       <w:r>
         <w:rPr>
           <w:rFonts w:eastAsia="Arial"/>
@@ -14556,7 +15700,7 @@
         </w:rPr>
         <w:t>PROJETO DO JOGO</w:t>
       </w:r>
-      <w:bookmarkEnd w:id="280"/>
+      <w:bookmarkEnd w:id="398"/>
     </w:p>
     <w:p>
       <w:pPr>
@@ -14589,169 +15733,9 @@
           <w:kern w:val="1"/>
           <w:lang w:eastAsia="ar-SA"/>
         </w:rPr>
-        <w:t>Neste capítulo serão abordados os tópicos relacionados ao desenvolvimento do jogo ANTHILL CONQUER</w:t>
-      </w:r>
-      <w:r>
-        <w:rPr>
-          <w:rFonts w:eastAsia="Arial"/>
-          <w:color w:val="000000" w:themeColor="text1"/>
-          <w:kern w:val="1"/>
-          <w:lang w:eastAsia="ar-SA"/>
-        </w:rPr>
-        <w:t>, como</w:t>
-      </w:r>
-      <w:r>
-        <w:rPr>
-          <w:rFonts w:eastAsia="Arial"/>
-          <w:color w:val="000000" w:themeColor="text1"/>
-          <w:kern w:val="1"/>
-          <w:lang w:eastAsia="ar-SA"/>
-        </w:rPr>
-        <w:t>:</w:t>
-      </w:r>
-      <w:r>
-        <w:rPr>
-          <w:rFonts w:eastAsia="Arial"/>
-          <w:color w:val="000000" w:themeColor="text1"/>
-          <w:kern w:val="1"/>
-          <w:lang w:eastAsia="ar-SA"/>
-        </w:rPr>
-        <w:t xml:space="preserve"> ambientes, fluxo de telas, mecânicas, inimigos, personagens e comandos.</w:t>
-      </w:r>
-    </w:p>
-    <w:p>
-      <w:pPr>
-        <w:suppressAutoHyphens/>
-        <w:spacing w:after="120"/>
-        <w:rPr>
-          <w:rFonts w:eastAsia="Arial"/>
-          <w:color w:val="000000" w:themeColor="text1"/>
-          <w:sz w:val="22"/>
-          <w:szCs w:val="22"/>
-          <w:lang w:eastAsia="ar-SA"/>
-        </w:rPr>
-      </w:pPr>
-    </w:p>
-    <w:p>
-      <w:pPr>
-        <w:pStyle w:val="Ttulo2"/>
-        <w:rPr>
-          <w:rFonts w:eastAsia="Arial"/>
-          <w:color w:val="000000" w:themeColor="text1"/>
-          <w:lang w:eastAsia="ar-SA"/>
-        </w:rPr>
-      </w:pPr>
-      <w:bookmarkStart w:id="281" w:name="_Toc24387384"/>
-      <w:r>
-        <w:rPr>
-          <w:rFonts w:eastAsia="Arial"/>
-          <w:color w:val="000000" w:themeColor="text1"/>
-          <w:lang w:eastAsia="ar-SA"/>
-        </w:rPr>
-        <w:t>2.1</w:t>
-      </w:r>
-      <w:r>
-        <w:rPr>
-          <w:color w:val="000000" w:themeColor="text1"/>
-          <w:lang w:eastAsia="ar-SA"/>
-        </w:rPr>
-        <w:tab/>
-      </w:r>
-      <w:r>
-        <w:rPr>
-          <w:rFonts w:eastAsia="Arial"/>
-          <w:color w:val="000000" w:themeColor="text1"/>
-          <w:lang w:eastAsia="ar-SA"/>
-        </w:rPr>
-        <w:t>Descrição dos ambientes</w:t>
-      </w:r>
-      <w:bookmarkEnd w:id="281"/>
-    </w:p>
-    <w:p>
-      <w:pPr>
-        <w:rPr>
-          <w:rFonts w:eastAsia="Arial"/>
-          <w:color w:val="000000" w:themeColor="text1"/>
-          <w:lang w:eastAsia="ar-SA"/>
-        </w:rPr>
-      </w:pPr>
-    </w:p>
-    <w:p>
-      <w:pPr>
-        <w:suppressAutoHyphens/>
-        <w:spacing w:after="120"/>
-        <w:ind w:firstLine="709"/>
-        <w:rPr>
-          <w:rFonts w:eastAsia="Arial"/>
-          <w:color w:val="000000" w:themeColor="text1"/>
-          <w:lang w:eastAsia="ar-SA"/>
-        </w:rPr>
-      </w:pPr>
-      <w:r>
-        <w:rPr>
-          <w:rFonts w:eastAsia="Arial"/>
-          <w:color w:val="000000" w:themeColor="text1"/>
-          <w:kern w:val="1"/>
-          <w:lang w:eastAsia="ar-SA"/>
-        </w:rPr>
-        <w:t xml:space="preserve">Construído com base em uma das características mais marcantes do </w:t>
-      </w:r>
-      <w:commentRangeStart w:id="282"/>
-      <w:proofErr w:type="spellStart"/>
-      <w:r>
-        <w:rPr>
-          <w:rFonts w:eastAsia="Arial"/>
-          <w:color w:val="000000" w:themeColor="text1"/>
-          <w:kern w:val="1"/>
-          <w:lang w:eastAsia="ar-SA"/>
-        </w:rPr>
-        <w:t>roguelike</w:t>
-      </w:r>
-      <w:commentRangeEnd w:id="282"/>
-      <w:proofErr w:type="spellEnd"/>
-      <w:r>
-        <w:rPr>
-          <w:rStyle w:val="Refdecomentrio"/>
-        </w:rPr>
-        <w:commentReference w:id="282"/>
-      </w:r>
-      <w:r>
-        <w:rPr>
-          <w:rFonts w:eastAsia="Arial"/>
-          <w:color w:val="000000" w:themeColor="text1"/>
-          <w:kern w:val="1"/>
-          <w:lang w:eastAsia="ar-SA"/>
-        </w:rPr>
-        <w:t xml:space="preserve">, </w:t>
-      </w:r>
-      <w:r>
-        <w:rPr>
-          <w:rFonts w:eastAsia="Arial"/>
-          <w:i/>
-          <w:iCs/>
-          <w:lang w:eastAsia="pt-PT" w:bidi="pt-PT"/>
-        </w:rPr>
-        <w:t>ANTHILL CONQUER</w:t>
-      </w:r>
-      <w:r>
-        <w:rPr>
-          <w:rFonts w:eastAsia="Arial"/>
-          <w:color w:val="000000" w:themeColor="text1"/>
-          <w:kern w:val="1"/>
-          <w:lang w:eastAsia="ar-SA"/>
-        </w:rPr>
-        <w:t xml:space="preserve"> possui mapas procedurais</w:t>
-      </w:r>
-      <w:r>
-        <w:rPr>
-          <w:rFonts w:eastAsia="Arial"/>
-          <w:color w:val="000000" w:themeColor="text1"/>
-          <w:kern w:val="1"/>
-          <w:lang w:eastAsia="ar-SA"/>
-        </w:rPr>
-        <w:t xml:space="preserve">, ou seja, os mapas serão </w:t>
-      </w:r>
-      <w:del w:id="283" w:author="Administrador" w:date="2019-11-11T18:07:00Z">
+        <w:t xml:space="preserve">Neste capítulo serão abordados os tópicos relacionados ao desenvolvimento do jogo </w:t>
+      </w:r>
+      <w:del w:id="399" w:author="LEONARDO LIRA" w:date="2020-05-18T20:07:00Z">
         <w:r>
           <w:rPr>
             <w:rFonts w:eastAsia="Arial"/>
@@ -14759,10 +15743,10 @@
             <w:kern w:val="1"/>
             <w:lang w:eastAsia="ar-SA"/>
           </w:rPr>
-          <w:delText>reconstruidos</w:delText>
+          <w:delText>ANTHILL CONQUER</w:delText>
         </w:r>
       </w:del>
-      <w:ins w:id="284" w:author="Administrador" w:date="2019-11-11T18:07:00Z">
+      <w:ins w:id="400" w:author="LEONARDO LIRA" w:date="2020-05-18T20:07:00Z">
         <w:r>
           <w:rPr>
             <w:rFonts w:eastAsia="Arial"/>
@@ -14770,6 +15754,199 @@
             <w:kern w:val="1"/>
             <w:lang w:eastAsia="ar-SA"/>
           </w:rPr>
+          <w:t xml:space="preserve">Magic </w:t>
+        </w:r>
+        <w:proofErr w:type="spellStart"/>
+        <w:r>
+          <w:rPr>
+            <w:rFonts w:eastAsia="Arial"/>
+            <w:color w:val="000000" w:themeColor="text1"/>
+            <w:kern w:val="1"/>
+            <w:lang w:eastAsia="ar-SA"/>
+          </w:rPr>
+          <w:t>Realm</w:t>
+        </w:r>
+      </w:ins>
+      <w:proofErr w:type="spellEnd"/>
+      <w:r>
+        <w:rPr>
+          <w:rFonts w:eastAsia="Arial"/>
+          <w:color w:val="000000" w:themeColor="text1"/>
+          <w:kern w:val="1"/>
+          <w:lang w:eastAsia="ar-SA"/>
+        </w:rPr>
+        <w:t>, como</w:t>
+      </w:r>
+      <w:r>
+        <w:rPr>
+          <w:rFonts w:eastAsia="Arial"/>
+          <w:color w:val="000000" w:themeColor="text1"/>
+          <w:kern w:val="1"/>
+          <w:lang w:eastAsia="ar-SA"/>
+        </w:rPr>
+        <w:t>:</w:t>
+      </w:r>
+      <w:r>
+        <w:rPr>
+          <w:rFonts w:eastAsia="Arial"/>
+          <w:color w:val="000000" w:themeColor="text1"/>
+          <w:kern w:val="1"/>
+          <w:lang w:eastAsia="ar-SA"/>
+        </w:rPr>
+        <w:t xml:space="preserve"> ambientes, fluxo de telas, mecânicas, inimigos, personagens e comandos.</w:t>
+      </w:r>
+    </w:p>
+    <w:p>
+      <w:pPr>
+        <w:suppressAutoHyphens/>
+        <w:spacing w:after="120"/>
+        <w:rPr>
+          <w:rFonts w:eastAsia="Arial"/>
+          <w:color w:val="000000" w:themeColor="text1"/>
+          <w:sz w:val="22"/>
+          <w:szCs w:val="22"/>
+          <w:lang w:eastAsia="ar-SA"/>
+        </w:rPr>
+      </w:pPr>
+    </w:p>
+    <w:p>
+      <w:pPr>
+        <w:pStyle w:val="Ttulo2"/>
+        <w:rPr>
+          <w:rFonts w:eastAsia="Arial"/>
+          <w:color w:val="000000" w:themeColor="text1"/>
+          <w:lang w:eastAsia="ar-SA"/>
+        </w:rPr>
+      </w:pPr>
+      <w:bookmarkStart w:id="401" w:name="_Toc24387384"/>
+      <w:r>
+        <w:rPr>
+          <w:rFonts w:eastAsia="Arial"/>
+          <w:color w:val="000000" w:themeColor="text1"/>
+          <w:lang w:eastAsia="ar-SA"/>
+        </w:rPr>
+        <w:t>2.1</w:t>
+      </w:r>
+      <w:r>
+        <w:rPr>
+          <w:color w:val="000000" w:themeColor="text1"/>
+          <w:lang w:eastAsia="ar-SA"/>
+        </w:rPr>
+        <w:tab/>
+      </w:r>
+      <w:r>
+        <w:rPr>
+          <w:rFonts w:eastAsia="Arial"/>
+          <w:color w:val="000000" w:themeColor="text1"/>
+          <w:lang w:eastAsia="ar-SA"/>
+        </w:rPr>
+        <w:t>Descrição dos ambientes</w:t>
+      </w:r>
+      <w:bookmarkEnd w:id="401"/>
+    </w:p>
+    <w:p>
+      <w:pPr>
+        <w:rPr>
+          <w:rFonts w:eastAsia="Arial"/>
+          <w:color w:val="000000" w:themeColor="text1"/>
+          <w:lang w:eastAsia="ar-SA"/>
+        </w:rPr>
+      </w:pPr>
+    </w:p>
+    <w:p>
+      <w:pPr>
+        <w:suppressAutoHyphens/>
+        <w:spacing w:after="120"/>
+        <w:ind w:firstLine="709"/>
+        <w:rPr>
+          <w:rFonts w:eastAsia="Arial"/>
+          <w:color w:val="000000" w:themeColor="text1"/>
+          <w:lang w:eastAsia="ar-SA"/>
+        </w:rPr>
+      </w:pPr>
+      <w:r>
+        <w:rPr>
+          <w:rFonts w:eastAsia="Arial"/>
+          <w:color w:val="000000" w:themeColor="text1"/>
+          <w:kern w:val="1"/>
+          <w:lang w:eastAsia="ar-SA"/>
+        </w:rPr>
+        <w:t xml:space="preserve">Construído com base em uma das características mais marcantes do </w:t>
+      </w:r>
+      <w:commentRangeStart w:id="402"/>
+      <w:proofErr w:type="spellStart"/>
+      <w:r>
+        <w:rPr>
+          <w:rFonts w:eastAsia="Arial"/>
+          <w:color w:val="000000" w:themeColor="text1"/>
+          <w:kern w:val="1"/>
+          <w:lang w:eastAsia="ar-SA"/>
+        </w:rPr>
+        <w:t>roguelike</w:t>
+      </w:r>
+      <w:commentRangeEnd w:id="402"/>
+      <w:proofErr w:type="spellEnd"/>
+      <w:r>
+        <w:rPr>
+          <w:rStyle w:val="Refdecomentrio"/>
+        </w:rPr>
+        <w:commentReference w:id="402"/>
+      </w:r>
+      <w:r>
+        <w:rPr>
+          <w:rFonts w:eastAsia="Arial"/>
+          <w:color w:val="000000" w:themeColor="text1"/>
+          <w:kern w:val="1"/>
+          <w:lang w:eastAsia="ar-SA"/>
+        </w:rPr>
+        <w:t xml:space="preserve">, </w:t>
+      </w:r>
+      <w:r>
+        <w:rPr>
+          <w:rFonts w:eastAsia="Arial"/>
+          <w:i/>
+          <w:iCs/>
+          <w:lang w:eastAsia="pt-PT" w:bidi="pt-PT"/>
+        </w:rPr>
+        <w:t>ANTHILL CONQUER</w:t>
+      </w:r>
+      <w:r>
+        <w:rPr>
+          <w:rFonts w:eastAsia="Arial"/>
+          <w:color w:val="000000" w:themeColor="text1"/>
+          <w:kern w:val="1"/>
+          <w:lang w:eastAsia="ar-SA"/>
+        </w:rPr>
+        <w:t xml:space="preserve"> possui mapas procedurais</w:t>
+      </w:r>
+      <w:r>
+        <w:rPr>
+          <w:rFonts w:eastAsia="Arial"/>
+          <w:color w:val="000000" w:themeColor="text1"/>
+          <w:kern w:val="1"/>
+          <w:lang w:eastAsia="ar-SA"/>
+        </w:rPr>
+        <w:t xml:space="preserve">, ou seja, os mapas serão </w:t>
+      </w:r>
+      <w:del w:id="403" w:author="Administrador" w:date="2019-11-11T18:07:00Z">
+        <w:r>
+          <w:rPr>
+            <w:rFonts w:eastAsia="Arial"/>
+            <w:color w:val="000000" w:themeColor="text1"/>
+            <w:kern w:val="1"/>
+            <w:lang w:eastAsia="ar-SA"/>
+          </w:rPr>
+          <w:delText>reconstruidos</w:delText>
+        </w:r>
+      </w:del>
+      <w:ins w:id="404" w:author="Administrador" w:date="2019-11-11T18:07:00Z">
+        <w:r>
+          <w:rPr>
+            <w:rFonts w:eastAsia="Arial"/>
+            <w:color w:val="000000" w:themeColor="text1"/>
+            <w:kern w:val="1"/>
+            <w:lang w:eastAsia="ar-SA"/>
+          </w:rPr>
           <w:t>reconstruídos</w:t>
         </w:r>
       </w:ins>
@@ -15103,7 +16280,7 @@
         </w:rPr>
         <w:t xml:space="preserve">     </w:t>
       </w:r>
-      <w:bookmarkStart w:id="285" w:name="_Toc24387428"/>
+      <w:bookmarkStart w:id="405" w:name="_Toc24387428"/>
       <w:r>
         <w:rPr>
           <w:rFonts w:eastAsia="Arial"/>
@@ -15213,7 +16390,7 @@
         </w:rPr>
         <w:t xml:space="preserve"> - Matriz do mapa procedural.</w:t>
       </w:r>
-      <w:bookmarkEnd w:id="285"/>
+      <w:bookmarkEnd w:id="405"/>
     </w:p>
     <w:p>
       <w:pPr>
@@ -15908,7 +17085,7 @@
           <w:lang w:eastAsia="ar-SA"/>
         </w:rPr>
       </w:pPr>
-      <w:bookmarkStart w:id="286" w:name="_Toc24387429"/>
+      <w:bookmarkStart w:id="406" w:name="_Toc24387429"/>
       <w:r>
         <w:rPr>
           <w:rFonts w:eastAsia="Arial"/>
@@ -16018,7 +17195,7 @@
         </w:rPr>
         <w:t xml:space="preserve"> – Exemplos de mapa procedural.</w:t>
       </w:r>
-      <w:bookmarkEnd w:id="286"/>
+      <w:bookmarkEnd w:id="406"/>
     </w:p>
     <w:p>
       <w:pPr>
@@ -16337,7 +17514,7 @@
           <w:lang w:eastAsia="ar-SA"/>
         </w:rPr>
       </w:pPr>
-      <w:bookmarkStart w:id="287" w:name="_Toc24387430"/>
+      <w:bookmarkStart w:id="407" w:name="_Toc24387430"/>
       <w:r>
         <w:rPr>
           <w:rFonts w:eastAsia="Arial"/>
@@ -16448,7 +17625,7 @@
         </w:rPr>
         <w:t>– Arte do mapa.</w:t>
       </w:r>
-      <w:bookmarkEnd w:id="287"/>
+      <w:bookmarkEnd w:id="407"/>
     </w:p>
     <w:p>
       <w:pPr>
@@ -16598,7 +17775,7 @@
         </w:rPr>
         <w:t xml:space="preserve">Assim como as outras salas do mapa, </w:t>
       </w:r>
-      <w:commentRangeStart w:id="288"/>
+      <w:commentRangeStart w:id="408"/>
       <w:r>
         <w:rPr>
           <w:rFonts w:eastAsia="Arial"/>
@@ -16606,12 +17783,12 @@
         </w:rPr>
         <w:t>a sala do chefe de</w:t>
       </w:r>
-      <w:commentRangeEnd w:id="288"/>
+      <w:commentRangeEnd w:id="408"/>
       <w:r>
         <w:rPr>
           <w:rStyle w:val="Refdecomentrio"/>
         </w:rPr>
-        <w:commentReference w:id="288"/>
+        <w:commentReference w:id="408"/>
       </w:r>
       <w:r>
         <w:rPr>
@@ -16768,7 +17945,7 @@
           <w:lang w:eastAsia="ar-SA"/>
         </w:rPr>
       </w:pPr>
-      <w:bookmarkStart w:id="289" w:name="_Toc24387431"/>
+      <w:bookmarkStart w:id="409" w:name="_Toc24387431"/>
       <w:r>
         <w:rPr>
           <w:rFonts w:eastAsia="Arial"/>
@@ -16878,7 +18055,7 @@
         </w:rPr>
         <w:t xml:space="preserve"> – Ambiente do Sapo-Samurai.</w:t>
       </w:r>
-      <w:bookmarkEnd w:id="289"/>
+      <w:bookmarkEnd w:id="409"/>
     </w:p>
     <w:p>
       <w:pPr>
@@ -16909,7 +18086,7 @@
           <w:lang w:eastAsia="ar-SA"/>
         </w:rPr>
       </w:pPr>
-      <w:commentRangeStart w:id="290"/>
+      <w:commentRangeStart w:id="410"/>
       <w:r>
         <w:rPr>
           <w:noProof/>
@@ -16957,12 +18134,12 @@
           </wp:inline>
         </w:drawing>
       </w:r>
-      <w:commentRangeEnd w:id="290"/>
+      <w:commentRangeEnd w:id="410"/>
       <w:r>
         <w:rPr>
           <w:rStyle w:val="Refdecomentrio"/>
         </w:rPr>
-        <w:commentReference w:id="290"/>
+        <w:commentReference w:id="410"/>
       </w:r>
     </w:p>
     <w:p>
@@ -17002,8 +18179,8 @@
           <w:lang w:eastAsia="ar-SA"/>
         </w:rPr>
       </w:pPr>
-      <w:bookmarkStart w:id="291" w:name="_Toc508437568"/>
-      <w:bookmarkStart w:id="292" w:name="_Toc24387385"/>
+      <w:bookmarkStart w:id="411" w:name="_Toc508437568"/>
+      <w:bookmarkStart w:id="412" w:name="_Toc24387385"/>
       <w:r>
         <w:rPr>
           <w:rFonts w:eastAsia="Arial"/>
@@ -17044,8 +18221,8 @@
         </w:rPr>
         <w:t>Fluxo de jogo</w:t>
       </w:r>
-      <w:bookmarkEnd w:id="291"/>
-      <w:bookmarkEnd w:id="292"/>
+      <w:bookmarkEnd w:id="411"/>
+      <w:bookmarkEnd w:id="412"/>
     </w:p>
     <w:p>
       <w:pPr>
@@ -17335,7 +18512,7 @@
           <w:lang w:eastAsia="ar-SA"/>
         </w:rPr>
       </w:pPr>
-      <w:bookmarkStart w:id="293" w:name="_Toc24387432"/>
+      <w:bookmarkStart w:id="413" w:name="_Toc24387432"/>
       <w:r>
         <w:rPr>
           <w:rFonts w:eastAsia="Arial"/>
@@ -17445,7 +18622,7 @@
         </w:rPr>
         <w:t xml:space="preserve"> – Conceito da tela de menu do jogo.</w:t>
       </w:r>
-      <w:bookmarkEnd w:id="293"/>
+      <w:bookmarkEnd w:id="413"/>
       <w:r>
         <w:rPr>
           <w:rFonts w:eastAsia="Arial"/>
@@ -17482,7 +18659,7 @@
           <w:color w:val="000000" w:themeColor="text1"/>
         </w:rPr>
       </w:pPr>
-      <w:commentRangeStart w:id="294"/>
+      <w:commentRangeStart w:id="414"/>
       <w:r>
         <w:rPr>
           <w:noProof/>
@@ -17530,14 +18707,14 @@
           </wp:inline>
         </w:drawing>
       </w:r>
-      <w:commentRangeEnd w:id="294"/>
+      <w:commentRangeEnd w:id="414"/>
       <w:r>
         <w:rPr>
           <w:rStyle w:val="Refdecomentrio"/>
           <w:b w:val="0"/>
           <w:bCs w:val="0"/>
         </w:rPr>
-        <w:commentReference w:id="294"/>
+        <w:commentReference w:id="414"/>
       </w:r>
     </w:p>
     <w:p/>
@@ -17628,7 +18805,7 @@
           <w:lang w:eastAsia="ar-SA"/>
         </w:rPr>
       </w:pPr>
-      <w:bookmarkStart w:id="295" w:name="_Toc24387433"/>
+      <w:bookmarkStart w:id="415" w:name="_Toc24387433"/>
       <w:r>
         <w:rPr>
           <w:rFonts w:eastAsia="Arial"/>
@@ -17738,7 +18915,7 @@
         </w:rPr>
         <w:t xml:space="preserve"> – Conceito da tela de comandos.</w:t>
       </w:r>
-      <w:bookmarkEnd w:id="295"/>
+      <w:bookmarkEnd w:id="415"/>
       <w:r>
         <w:rPr>
           <w:rFonts w:eastAsia="Arial"/>
@@ -17966,7 +19143,7 @@
           <w:lang w:eastAsia="ar-SA"/>
         </w:rPr>
       </w:pPr>
-      <w:bookmarkStart w:id="296" w:name="_Toc24387434"/>
+      <w:bookmarkStart w:id="416" w:name="_Toc24387434"/>
       <w:r>
         <w:rPr>
           <w:rFonts w:eastAsia="Arial"/>
@@ -18102,7 +19279,7 @@
         </w:rPr>
         <w:t>.</w:t>
       </w:r>
-      <w:bookmarkEnd w:id="296"/>
+      <w:bookmarkEnd w:id="416"/>
       <w:r>
         <w:rPr>
           <w:rFonts w:eastAsia="Arial"/>
@@ -18373,7 +19550,7 @@
           <w:lang w:eastAsia="ar-SA"/>
         </w:rPr>
       </w:pPr>
-      <w:bookmarkStart w:id="297" w:name="_Toc24387435"/>
+      <w:bookmarkStart w:id="417" w:name="_Toc24387435"/>
       <w:r>
         <w:rPr>
           <w:rFonts w:eastAsia="Arial"/>
@@ -18483,7 +19660,7 @@
         </w:rPr>
         <w:t xml:space="preserve"> – Conceito da tela de pausa do jogo e o HUD.</w:t>
       </w:r>
-      <w:bookmarkEnd w:id="297"/>
+      <w:bookmarkEnd w:id="417"/>
       <w:r>
         <w:rPr>
           <w:rFonts w:eastAsia="Arial"/>
@@ -18696,7 +19873,7 @@
           <w:lang w:eastAsia="ar-SA"/>
         </w:rPr>
       </w:pPr>
-      <w:bookmarkStart w:id="298" w:name="_Toc24387436"/>
+      <w:bookmarkStart w:id="418" w:name="_Toc24387436"/>
       <w:r>
         <w:rPr>
           <w:rFonts w:eastAsia="Arial"/>
@@ -18806,7 +19983,7 @@
         </w:rPr>
         <w:t xml:space="preserve"> – Conceito da tela de Vencedor do jogo.</w:t>
       </w:r>
-      <w:bookmarkEnd w:id="298"/>
+      <w:bookmarkEnd w:id="418"/>
       <w:r>
         <w:rPr>
           <w:rFonts w:eastAsia="Arial"/>
@@ -19013,7 +20190,7 @@
           <w:lang w:eastAsia="ar-SA"/>
         </w:rPr>
       </w:pPr>
-      <w:bookmarkStart w:id="299" w:name="_Toc24387437"/>
+      <w:bookmarkStart w:id="419" w:name="_Toc24387437"/>
       <w:r>
         <w:rPr>
           <w:rFonts w:eastAsia="Arial"/>
@@ -19123,7 +20300,7 @@
         </w:rPr>
         <w:t xml:space="preserve"> – Conceito da tela de créditos do jogo.</w:t>
       </w:r>
-      <w:bookmarkEnd w:id="299"/>
+      <w:bookmarkEnd w:id="419"/>
       <w:r>
         <w:rPr>
           <w:rFonts w:eastAsia="Arial"/>
@@ -19156,6 +20333,7 @@
         <w:keepNext/>
         <w:spacing w:after="0"/>
         <w:rPr>
+          <w:ins w:id="420" w:author="LEONARDO LIRA" w:date="2020-05-18T19:37:00Z"/>
           <w:rFonts w:eastAsia="Arial"/>
           <w:color w:val="000000" w:themeColor="text1"/>
         </w:rPr>
@@ -19208,6 +20386,25 @@
         </w:drawing>
       </w:r>
     </w:p>
+    <w:p>
+      <w:pPr>
+        <w:rPr>
+          <w:rPrChange w:id="421" w:author="LEONARDO LIRA" w:date="2020-05-18T19:37:00Z">
+            <w:rPr>
+              <w:rFonts w:eastAsia="Arial"/>
+              <w:color w:val="000000" w:themeColor="text1"/>
+            </w:rPr>
+          </w:rPrChange>
+        </w:rPr>
+        <w:pPrChange w:id="422" w:author="LEONARDO LIRA" w:date="2020-05-18T19:37:00Z">
+          <w:pPr>
+            <w:pStyle w:val="Legenda"/>
+            <w:keepNext/>
+            <w:spacing w:after="0"/>
+          </w:pPr>
+        </w:pPrChange>
+      </w:pPr>
+    </w:p>
     <w:p/>
     <w:p>
       <w:pPr>
@@ -19280,7 +20477,7 @@
           <w:color w:val="000000" w:themeColor="text1"/>
         </w:rPr>
       </w:pPr>
-      <w:bookmarkStart w:id="300" w:name="_Toc24387386"/>
+      <w:bookmarkStart w:id="423" w:name="_Toc24387386"/>
       <w:r>
         <w:rPr>
           <w:rFonts w:eastAsia="Arial"/>
@@ -19310,7 +20507,7 @@
         </w:rPr>
         <w:t>Controle do jogo</w:t>
       </w:r>
-      <w:bookmarkEnd w:id="300"/>
+      <w:bookmarkEnd w:id="423"/>
     </w:p>
     <w:p>
       <w:pPr>
@@ -19392,7 +20589,7 @@
           <w:highlight w:val="yellow"/>
         </w:rPr>
       </w:pPr>
-      <w:bookmarkStart w:id="301" w:name="_Toc24387438"/>
+      <w:bookmarkStart w:id="424" w:name="_Toc24387438"/>
       <w:r>
         <w:rPr>
           <w:rFonts w:eastAsia="Arial"/>
@@ -19511,7 +20708,7 @@
         </w:rPr>
         <w:t xml:space="preserve"> – Joystick para identificação dos botões utilizados no jogo.</w:t>
       </w:r>
-      <w:bookmarkEnd w:id="301"/>
+      <w:bookmarkEnd w:id="424"/>
     </w:p>
     <w:p>
       <w:pPr>
@@ -19666,7 +20863,7 @@
           <w:lang w:eastAsia="ar-SA"/>
         </w:rPr>
       </w:pPr>
-      <w:bookmarkStart w:id="302" w:name="_Toc24387446"/>
+      <w:bookmarkStart w:id="425" w:name="_Toc24387446"/>
       <w:r>
         <w:rPr>
           <w:rFonts w:eastAsia="Arial"/>
@@ -19764,7 +20961,7 @@
         </w:rPr>
         <w:t>.</w:t>
       </w:r>
-      <w:bookmarkEnd w:id="302"/>
+      <w:bookmarkEnd w:id="425"/>
     </w:p>
     <w:p>
       <w:pPr>
@@ -20197,8 +21394,8 @@
           <w:color w:val="000000" w:themeColor="text1"/>
         </w:rPr>
       </w:pPr>
-      <w:bookmarkStart w:id="303" w:name="_Toc508437573"/>
-      <w:bookmarkStart w:id="304" w:name="_Toc24387387"/>
+      <w:bookmarkStart w:id="426" w:name="_Toc508437573"/>
+      <w:bookmarkStart w:id="427" w:name="_Toc24387387"/>
       <w:r>
         <w:rPr>
           <w:rFonts w:eastAsia="Arial"/>
@@ -20227,8 +21424,8 @@
         </w:rPr>
         <w:t>Personagens</w:t>
       </w:r>
-      <w:bookmarkEnd w:id="303"/>
-      <w:bookmarkEnd w:id="304"/>
+      <w:bookmarkEnd w:id="426"/>
+      <w:bookmarkEnd w:id="427"/>
     </w:p>
     <w:p>
       <w:pPr>
@@ -20312,7 +21509,7 @@
         </w:rPr>
         <w:t xml:space="preserve">, </w:t>
       </w:r>
-      <w:commentRangeStart w:id="305"/>
+      <w:commentRangeStart w:id="428"/>
       <w:proofErr w:type="spellStart"/>
       <w:r>
         <w:rPr>
@@ -20328,12 +21525,12 @@
         </w:rPr>
         <w:t xml:space="preserve"> para esquivar-se dos inimigos</w:t>
       </w:r>
-      <w:commentRangeEnd w:id="305"/>
+      <w:commentRangeEnd w:id="428"/>
       <w:r>
         <w:rPr>
           <w:rStyle w:val="Refdecomentrio"/>
         </w:rPr>
-        <w:commentReference w:id="305"/>
+        <w:commentReference w:id="428"/>
       </w:r>
       <w:r>
         <w:rPr>
@@ -20347,19 +21544,19 @@
         </w:rPr>
         <w:t xml:space="preserve">, página </w:t>
       </w:r>
-      <w:commentRangeStart w:id="306"/>
+      <w:commentRangeStart w:id="429"/>
       <w:r>
         <w:rPr>
           <w:rFonts w:eastAsia="Arial"/>
         </w:rPr>
         <w:t>XX</w:t>
       </w:r>
-      <w:commentRangeEnd w:id="306"/>
+      <w:commentRangeEnd w:id="429"/>
       <w:r>
         <w:rPr>
           <w:rStyle w:val="Refdecomentrio"/>
         </w:rPr>
-        <w:commentReference w:id="306"/>
+        <w:commentReference w:id="429"/>
       </w:r>
       <w:r>
         <w:rPr>
@@ -20384,10 +21581,10 @@
           <w:color w:val="000000" w:themeColor="text1"/>
         </w:rPr>
       </w:pPr>
-      <w:bookmarkStart w:id="307" w:name="_Toc507852243"/>
-      <w:bookmarkStart w:id="308" w:name="_Toc508437574"/>
-      <w:bookmarkStart w:id="309" w:name="_Toc507857876"/>
-      <w:bookmarkStart w:id="310" w:name="_Toc24387388"/>
+      <w:bookmarkStart w:id="430" w:name="_Toc507852243"/>
+      <w:bookmarkStart w:id="431" w:name="_Toc508437574"/>
+      <w:bookmarkStart w:id="432" w:name="_Toc507857876"/>
+      <w:bookmarkStart w:id="433" w:name="_Toc24387388"/>
       <w:r>
         <w:rPr>
           <w:rFonts w:eastAsia="Arial"/>
@@ -20423,10 +21620,10 @@
         </w:rPr>
         <w:t>Formiga de Fogo</w:t>
       </w:r>
-      <w:bookmarkEnd w:id="307"/>
-      <w:bookmarkEnd w:id="308"/>
-      <w:bookmarkEnd w:id="309"/>
-      <w:bookmarkEnd w:id="310"/>
+      <w:bookmarkEnd w:id="430"/>
+      <w:bookmarkEnd w:id="431"/>
+      <w:bookmarkEnd w:id="432"/>
+      <w:bookmarkEnd w:id="433"/>
     </w:p>
     <w:p>
       <w:pPr>
@@ -20520,7 +21717,7 @@
           <w:lang w:eastAsia="ar-SA"/>
         </w:rPr>
       </w:pPr>
-      <w:bookmarkStart w:id="311" w:name="_Toc24387439"/>
+      <w:bookmarkStart w:id="434" w:name="_Toc24387439"/>
       <w:r>
         <w:rPr>
           <w:rFonts w:eastAsia="Arial"/>
@@ -20630,7 +21827,7 @@
         </w:rPr>
         <w:t xml:space="preserve"> – Formiga de fogo.</w:t>
       </w:r>
-      <w:bookmarkEnd w:id="311"/>
+      <w:bookmarkEnd w:id="434"/>
     </w:p>
     <w:p>
       <w:pPr>
@@ -20744,7 +21941,7 @@
           <w:color w:val="000000" w:themeColor="text1"/>
         </w:rPr>
       </w:pPr>
-      <w:bookmarkStart w:id="312" w:name="_Toc24387389"/>
+      <w:bookmarkStart w:id="435" w:name="_Toc24387389"/>
       <w:r>
         <w:rPr>
           <w:rFonts w:eastAsia="Arial"/>
@@ -20780,7 +21977,7 @@
         </w:rPr>
         <w:t>Formiga Cabeça de Porta</w:t>
       </w:r>
-      <w:bookmarkEnd w:id="312"/>
+      <w:bookmarkEnd w:id="435"/>
     </w:p>
     <w:p>
       <w:pPr>
@@ -20864,7 +22061,7 @@
           <w:lang w:eastAsia="ar-SA"/>
         </w:rPr>
       </w:pPr>
-      <w:bookmarkStart w:id="313" w:name="_Toc24387440"/>
+      <w:bookmarkStart w:id="436" w:name="_Toc24387440"/>
       <w:r>
         <w:rPr>
           <w:rFonts w:eastAsia="Arial"/>
@@ -20974,7 +22171,7 @@
         </w:rPr>
         <w:t xml:space="preserve"> – Formiga cabeça de porta.</w:t>
       </w:r>
-      <w:bookmarkEnd w:id="313"/>
+      <w:bookmarkEnd w:id="436"/>
       <w:r>
         <w:rPr>
           <w:rFonts w:eastAsia="Arial"/>
@@ -21145,8 +22342,8 @@
           <w:lang w:eastAsia="ar-SA"/>
         </w:rPr>
       </w:pPr>
-      <w:bookmarkStart w:id="314" w:name="_Toc508437578"/>
-      <w:bookmarkStart w:id="315" w:name="_Toc24387390"/>
+      <w:bookmarkStart w:id="437" w:name="_Toc508437578"/>
+      <w:bookmarkStart w:id="438" w:name="_Toc24387390"/>
       <w:r>
         <w:rPr>
           <w:rFonts w:eastAsia="Arial"/>
@@ -21187,8 +22384,8 @@
         </w:rPr>
         <w:t>ECÂNICAS DO JOGO</w:t>
       </w:r>
-      <w:bookmarkEnd w:id="314"/>
-      <w:bookmarkEnd w:id="315"/>
+      <w:bookmarkEnd w:id="437"/>
+      <w:bookmarkEnd w:id="438"/>
     </w:p>
     <w:p>
       <w:pPr>
@@ -21205,7 +22402,7 @@
           <w:color w:val="000000" w:themeColor="text1"/>
         </w:rPr>
       </w:pPr>
-      <w:bookmarkStart w:id="316" w:name="_Toc24387391"/>
+      <w:bookmarkStart w:id="439" w:name="_Toc24387391"/>
       <w:r>
         <w:rPr>
           <w:rFonts w:eastAsia="Arial"/>
@@ -21241,7 +22438,7 @@
         </w:rPr>
         <w:t>Mecânicas básicas</w:t>
       </w:r>
-      <w:bookmarkEnd w:id="316"/>
+      <w:bookmarkEnd w:id="439"/>
     </w:p>
     <w:p>
       <w:pPr>
@@ -21367,7 +22564,7 @@
           <w:szCs w:val="20"/>
         </w:rPr>
       </w:pPr>
-      <w:bookmarkStart w:id="317" w:name="_Toc24387441"/>
+      <w:bookmarkStart w:id="440" w:name="_Toc24387441"/>
       <w:r>
         <w:rPr>
           <w:rFonts w:eastAsia="Arial"/>
@@ -21477,7 +22674,7 @@
         </w:rPr>
         <w:t xml:space="preserve"> – vida cheia e vida vazia, respectivamente.</w:t>
       </w:r>
-      <w:bookmarkEnd w:id="317"/>
+      <w:bookmarkEnd w:id="440"/>
       <w:r>
         <w:rPr>
           <w:rFonts w:eastAsia="Arial"/>
@@ -21833,7 +23030,7 @@
           <w:szCs w:val="20"/>
         </w:rPr>
       </w:pPr>
-      <w:bookmarkStart w:id="318" w:name="_Toc24387442"/>
+      <w:bookmarkStart w:id="441" w:name="_Toc24387442"/>
       <w:r>
         <w:rPr>
           <w:rFonts w:eastAsia="Arial"/>
@@ -21943,7 +23140,7 @@
         </w:rPr>
         <w:t xml:space="preserve"> – Mira.</w:t>
       </w:r>
-      <w:bookmarkEnd w:id="318"/>
+      <w:bookmarkEnd w:id="441"/>
     </w:p>
     <w:p>
       <w:pPr>
@@ -22179,7 +23376,7 @@
           <w:color w:val="000000" w:themeColor="text1"/>
         </w:rPr>
       </w:pPr>
-      <w:bookmarkStart w:id="319" w:name="_Toc24387392"/>
+      <w:bookmarkStart w:id="442" w:name="_Toc24387392"/>
       <w:r>
         <w:rPr>
           <w:rFonts w:eastAsia="Arial"/>
@@ -22187,7 +23384,7 @@
         </w:rPr>
         <w:t>Mecânicas de perigo</w:t>
       </w:r>
-      <w:bookmarkEnd w:id="319"/>
+      <w:bookmarkEnd w:id="442"/>
     </w:p>
     <w:p/>
     <w:p>
@@ -22378,7 +23575,7 @@
           <w:color w:val="000000" w:themeColor="text1"/>
         </w:rPr>
       </w:pPr>
-      <w:bookmarkStart w:id="320" w:name="_Toc24387393"/>
+      <w:bookmarkStart w:id="443" w:name="_Toc24387393"/>
       <w:r>
         <w:rPr>
           <w:rFonts w:eastAsia="Arial"/>
@@ -22414,7 +23611,7 @@
         </w:rPr>
         <w:t>Colecionáveis</w:t>
       </w:r>
-      <w:bookmarkEnd w:id="320"/>
+      <w:bookmarkEnd w:id="443"/>
     </w:p>
     <w:p>
       <w:pPr>
@@ -22527,7 +23724,7 @@
         </w:rPr>
         <w:t xml:space="preserve"> um </w:t>
       </w:r>
-      <w:commentRangeStart w:id="321"/>
+      <w:commentRangeStart w:id="444"/>
       <w:r>
         <w:rPr>
           <w:rFonts w:eastAsia="Arial"/>
@@ -22537,12 +23734,12 @@
         </w:rPr>
         <w:t xml:space="preserve">colecionável </w:t>
       </w:r>
-      <w:commentRangeEnd w:id="321"/>
+      <w:commentRangeEnd w:id="444"/>
       <w:r>
         <w:rPr>
           <w:rStyle w:val="Refdecomentrio"/>
         </w:rPr>
-        <w:commentReference w:id="321"/>
+        <w:commentReference w:id="444"/>
       </w:r>
       <w:r>
         <w:rPr>
@@ -22689,7 +23886,7 @@
           <w:lang w:eastAsia="ar-SA"/>
         </w:rPr>
       </w:pPr>
-      <w:bookmarkStart w:id="322" w:name="_Toc24387443"/>
+      <w:bookmarkStart w:id="445" w:name="_Toc24387443"/>
       <w:r>
         <w:rPr>
           <w:rFonts w:eastAsia="Arial"/>
@@ -22800,7 +23997,7 @@
         </w:rPr>
         <w:t xml:space="preserve"> – Chave para a sala do Sapo-Samurai.</w:t>
       </w:r>
-      <w:bookmarkEnd w:id="322"/>
+      <w:bookmarkEnd w:id="445"/>
     </w:p>
     <w:p>
       <w:pPr>
@@ -22910,7 +24107,7 @@
           <w:color w:val="000000" w:themeColor="text1"/>
         </w:rPr>
       </w:pPr>
-      <w:bookmarkStart w:id="323" w:name="_Toc24387394"/>
+      <w:bookmarkStart w:id="446" w:name="_Toc24387394"/>
       <w:r>
         <w:rPr>
           <w:rFonts w:eastAsia="Arial"/>
@@ -22946,7 +24143,7 @@
         </w:rPr>
         <w:t>Pontuações</w:t>
       </w:r>
-      <w:bookmarkEnd w:id="323"/>
+      <w:bookmarkEnd w:id="446"/>
     </w:p>
     <w:p>
       <w:pPr>
@@ -23099,7 +24296,7 @@
           <w:rFonts w:eastAsia="Arial"/>
         </w:rPr>
       </w:pPr>
-      <w:commentRangeStart w:id="324"/>
+      <w:commentRangeStart w:id="447"/>
       <w:r>
         <w:rPr>
           <w:rFonts w:eastAsia="Arial"/>
@@ -23196,12 +24393,12 @@
         </w:rPr>
         <w:t>terá 2000 pontos a mais em sua contagem.</w:t>
       </w:r>
-      <w:commentRangeEnd w:id="324"/>
+      <w:commentRangeEnd w:id="447"/>
       <w:r>
         <w:rPr>
           <w:rStyle w:val="Refdecomentrio"/>
         </w:rPr>
-        <w:commentReference w:id="324"/>
+        <w:commentReference w:id="447"/>
       </w:r>
     </w:p>
     <w:p>
@@ -23235,7 +24432,7 @@
         </w:rPr>
         <w:t xml:space="preserve"> para a </w:t>
       </w:r>
-      <w:del w:id="325" w:author="Administrador" w:date="2019-11-11T18:21:00Z">
+      <w:del w:id="448" w:author="Administrador" w:date="2019-11-11T18:21:00Z">
         <w:r>
           <w:rPr>
             <w:rFonts w:eastAsia="Arial"/>
@@ -23243,7 +24440,7 @@
           <w:delText>descisão</w:delText>
         </w:r>
       </w:del>
-      <w:ins w:id="326" w:author="Administrador" w:date="2019-11-11T18:21:00Z">
+      <w:ins w:id="449" w:author="Administrador" w:date="2019-11-11T18:21:00Z">
         <w:r>
           <w:rPr>
             <w:rFonts w:eastAsia="Arial"/>
@@ -23274,8 +24471,8 @@
           <w:color w:val="000000" w:themeColor="text1"/>
         </w:rPr>
       </w:pPr>
-      <w:bookmarkStart w:id="327" w:name="_Toc508437584"/>
-      <w:bookmarkStart w:id="328" w:name="_Toc24387395"/>
+      <w:bookmarkStart w:id="450" w:name="_Toc508437584"/>
+      <w:bookmarkStart w:id="451" w:name="_Toc24387395"/>
       <w:r>
         <w:rPr>
           <w:rFonts w:eastAsia="Arial"/>
@@ -23311,8 +24508,8 @@
         </w:rPr>
         <w:t>NIMIGOS</w:t>
       </w:r>
-      <w:bookmarkEnd w:id="327"/>
-      <w:bookmarkEnd w:id="328"/>
+      <w:bookmarkEnd w:id="450"/>
+      <w:bookmarkEnd w:id="451"/>
       <w:r>
         <w:rPr>
           <w:rFonts w:eastAsia="Arial"/>
@@ -23420,8 +24617,8 @@
           <w:color w:val="000000" w:themeColor="text1"/>
         </w:rPr>
       </w:pPr>
-      <w:bookmarkStart w:id="329" w:name="_Toc508437586"/>
-      <w:bookmarkStart w:id="330" w:name="_Toc24387396"/>
+      <w:bookmarkStart w:id="452" w:name="_Toc508437586"/>
+      <w:bookmarkStart w:id="453" w:name="_Toc24387396"/>
       <w:r>
         <w:rPr>
           <w:rFonts w:eastAsia="Arial"/>
@@ -23450,7 +24647,7 @@
         </w:rPr>
         <w:tab/>
       </w:r>
-      <w:commentRangeStart w:id="331"/>
+      <w:commentRangeStart w:id="454"/>
       <w:proofErr w:type="spellStart"/>
       <w:r>
         <w:rPr>
@@ -23460,9 +24657,9 @@
         </w:rPr>
         <w:t>Minions</w:t>
       </w:r>
-      <w:bookmarkEnd w:id="329"/>
-      <w:bookmarkEnd w:id="330"/>
-      <w:commentRangeEnd w:id="331"/>
+      <w:bookmarkEnd w:id="452"/>
+      <w:bookmarkEnd w:id="453"/>
+      <w:commentRangeEnd w:id="454"/>
       <w:proofErr w:type="spellEnd"/>
       <w:r>
         <w:rPr>
@@ -23472,7 +24669,7 @@
           <w:bCs w:val="0"/>
           <w:iCs w:val="0"/>
         </w:rPr>
-        <w:commentReference w:id="331"/>
+        <w:commentReference w:id="454"/>
       </w:r>
     </w:p>
     <w:p>
@@ -23678,7 +24875,7 @@
           <w:lang w:eastAsia="ar-SA"/>
         </w:rPr>
       </w:pPr>
-      <w:bookmarkStart w:id="332" w:name="_Toc24387444"/>
+      <w:bookmarkStart w:id="455" w:name="_Toc24387444"/>
       <w:r>
         <w:rPr>
           <w:rFonts w:eastAsia="Arial"/>
@@ -23788,7 +24985,7 @@
         </w:rPr>
         <w:t xml:space="preserve"> – Lagarta.</w:t>
       </w:r>
-      <w:bookmarkEnd w:id="332"/>
+      <w:bookmarkEnd w:id="455"/>
     </w:p>
     <w:p>
       <w:pPr>
@@ -23929,8 +25126,8 @@
           <w:color w:val="000000" w:themeColor="text1"/>
         </w:rPr>
       </w:pPr>
-      <w:bookmarkStart w:id="333" w:name="_Toc508437587"/>
-      <w:bookmarkStart w:id="334" w:name="_Toc24387397"/>
+      <w:bookmarkStart w:id="456" w:name="_Toc508437587"/>
+      <w:bookmarkStart w:id="457" w:name="_Toc24387397"/>
       <w:r>
         <w:rPr>
           <w:rFonts w:eastAsia="Arial"/>
@@ -23959,7 +25156,7 @@
         </w:rPr>
         <w:tab/>
       </w:r>
-      <w:bookmarkEnd w:id="333"/>
+      <w:bookmarkEnd w:id="456"/>
       <w:r>
         <w:rPr>
           <w:rFonts w:eastAsia="Arial"/>
@@ -23975,7 +25172,7 @@
         </w:rPr>
         <w:t>Boss)</w:t>
       </w:r>
-      <w:bookmarkEnd w:id="334"/>
+      <w:bookmarkEnd w:id="457"/>
     </w:p>
     <w:p>
       <w:pPr>
@@ -24162,7 +25359,7 @@
         </w:rPr>
         <w:t xml:space="preserve">O </w:t>
       </w:r>
-      <w:commentRangeStart w:id="335"/>
+      <w:commentRangeStart w:id="458"/>
       <w:proofErr w:type="gramStart"/>
       <w:r>
         <w:rPr>
@@ -24292,12 +25489,12 @@
         </w:rPr>
         <w:t>.</w:t>
       </w:r>
-      <w:commentRangeEnd w:id="335"/>
+      <w:commentRangeEnd w:id="458"/>
       <w:r>
         <w:rPr>
           <w:rStyle w:val="Refdecomentrio"/>
         </w:rPr>
-        <w:commentReference w:id="335"/>
+        <w:commentReference w:id="458"/>
       </w:r>
     </w:p>
     <w:p>
@@ -24320,7 +25517,7 @@
           <w:lang w:eastAsia="ar-SA"/>
         </w:rPr>
       </w:pPr>
-      <w:bookmarkStart w:id="336" w:name="_Toc24387445"/>
+      <w:bookmarkStart w:id="459" w:name="_Toc24387445"/>
       <w:r>
         <w:rPr>
           <w:rFonts w:eastAsia="Arial"/>
@@ -24430,7 +25627,7 @@
         </w:rPr>
         <w:t xml:space="preserve"> – Sapo-Samurai.</w:t>
       </w:r>
-      <w:bookmarkEnd w:id="336"/>
+      <w:bookmarkEnd w:id="459"/>
     </w:p>
     <w:p>
       <w:pPr>
@@ -24609,10 +25806,10 @@
           <w:szCs w:val="28"/>
         </w:rPr>
       </w:pPr>
-      <w:bookmarkStart w:id="337" w:name="_Toc23191011"/>
-      <w:bookmarkStart w:id="338" w:name="_Toc24387398"/>
-      <w:bookmarkEnd w:id="337"/>
-      <w:bookmarkEnd w:id="338"/>
+      <w:bookmarkStart w:id="460" w:name="_Toc23191011"/>
+      <w:bookmarkStart w:id="461" w:name="_Toc24387398"/>
+      <w:bookmarkEnd w:id="460"/>
+      <w:bookmarkEnd w:id="461"/>
     </w:p>
     <w:p>
       <w:pPr>
@@ -24634,10 +25831,10 @@
           <w:szCs w:val="28"/>
         </w:rPr>
       </w:pPr>
-      <w:bookmarkStart w:id="339" w:name="_Toc23191012"/>
-      <w:bookmarkStart w:id="340" w:name="_Toc24387399"/>
-      <w:bookmarkEnd w:id="339"/>
-      <w:bookmarkEnd w:id="340"/>
+      <w:bookmarkStart w:id="462" w:name="_Toc23191012"/>
+      <w:bookmarkStart w:id="463" w:name="_Toc24387399"/>
+      <w:bookmarkEnd w:id="462"/>
+      <w:bookmarkEnd w:id="463"/>
     </w:p>
     <w:p>
       <w:pPr>
@@ -24659,10 +25856,10 @@
           <w:szCs w:val="28"/>
         </w:rPr>
       </w:pPr>
-      <w:bookmarkStart w:id="341" w:name="_Toc23191013"/>
-      <w:bookmarkStart w:id="342" w:name="_Toc24387400"/>
-      <w:bookmarkEnd w:id="341"/>
-      <w:bookmarkEnd w:id="342"/>
+      <w:bookmarkStart w:id="464" w:name="_Toc23191013"/>
+      <w:bookmarkStart w:id="465" w:name="_Toc24387400"/>
+      <w:bookmarkEnd w:id="464"/>
+      <w:bookmarkEnd w:id="465"/>
     </w:p>
     <w:p>
       <w:pPr>
@@ -24684,10 +25881,10 @@
           <w:szCs w:val="28"/>
         </w:rPr>
       </w:pPr>
-      <w:bookmarkStart w:id="343" w:name="_Toc23191014"/>
-      <w:bookmarkStart w:id="344" w:name="_Toc24387401"/>
-      <w:bookmarkEnd w:id="343"/>
-      <w:bookmarkEnd w:id="344"/>
+      <w:bookmarkStart w:id="466" w:name="_Toc23191014"/>
+      <w:bookmarkStart w:id="467" w:name="_Toc24387401"/>
+      <w:bookmarkEnd w:id="466"/>
+      <w:bookmarkEnd w:id="467"/>
     </w:p>
     <w:p>
       <w:pPr>
@@ -24709,10 +25906,10 @@
           <w:szCs w:val="28"/>
         </w:rPr>
       </w:pPr>
-      <w:bookmarkStart w:id="345" w:name="_Toc23191015"/>
-      <w:bookmarkStart w:id="346" w:name="_Toc24387402"/>
-      <w:bookmarkEnd w:id="345"/>
-      <w:bookmarkEnd w:id="346"/>
+      <w:bookmarkStart w:id="468" w:name="_Toc23191015"/>
+      <w:bookmarkStart w:id="469" w:name="_Toc24387402"/>
+      <w:bookmarkEnd w:id="468"/>
+      <w:bookmarkEnd w:id="469"/>
     </w:p>
     <w:p>
       <w:pPr>
@@ -24734,10 +25931,10 @@
           <w:szCs w:val="28"/>
         </w:rPr>
       </w:pPr>
-      <w:bookmarkStart w:id="347" w:name="_Toc23191016"/>
-      <w:bookmarkStart w:id="348" w:name="_Toc24387403"/>
-      <w:bookmarkEnd w:id="347"/>
-      <w:bookmarkEnd w:id="348"/>
+      <w:bookmarkStart w:id="470" w:name="_Toc23191016"/>
+      <w:bookmarkStart w:id="471" w:name="_Toc24387403"/>
+      <w:bookmarkEnd w:id="470"/>
+      <w:bookmarkEnd w:id="471"/>
     </w:p>
     <w:p>
       <w:pPr>
@@ -24759,10 +25956,10 @@
           <w:szCs w:val="28"/>
         </w:rPr>
       </w:pPr>
-      <w:bookmarkStart w:id="349" w:name="_Toc23191017"/>
-      <w:bookmarkStart w:id="350" w:name="_Toc24387404"/>
-      <w:bookmarkEnd w:id="349"/>
-      <w:bookmarkEnd w:id="350"/>
+      <w:bookmarkStart w:id="472" w:name="_Toc23191017"/>
+      <w:bookmarkStart w:id="473" w:name="_Toc24387404"/>
+      <w:bookmarkEnd w:id="472"/>
+      <w:bookmarkEnd w:id="473"/>
     </w:p>
     <w:p>
       <w:pPr>
@@ -24784,7 +25981,7 @@
         </w:rPr>
         <w:tab/>
       </w:r>
-      <w:bookmarkStart w:id="351" w:name="_Toc24387405"/>
+      <w:bookmarkStart w:id="474" w:name="_Toc24387405"/>
       <w:r>
         <w:rPr>
           <w:rFonts w:eastAsia="Arial"/>
@@ -24792,7 +25989,7 @@
         </w:rPr>
         <w:t>Gráfico de ritmo</w:t>
       </w:r>
-      <w:bookmarkEnd w:id="351"/>
+      <w:bookmarkEnd w:id="474"/>
     </w:p>
     <w:p>
       <w:pPr>
@@ -24835,7 +26032,7 @@
           <w:color w:val="000000" w:themeColor="text1"/>
         </w:rPr>
       </w:pPr>
-      <w:bookmarkStart w:id="352" w:name="_Toc24387406"/>
+      <w:bookmarkStart w:id="475" w:name="_Toc24387406"/>
       <w:r>
         <w:rPr>
           <w:rFonts w:eastAsia="Arial"/>
@@ -24843,7 +26040,7 @@
         </w:rPr>
         <w:t>Nível 1</w:t>
       </w:r>
-      <w:bookmarkEnd w:id="352"/>
+      <w:bookmarkEnd w:id="475"/>
     </w:p>
     <w:p>
       <w:pPr>
@@ -24922,7 +26119,7 @@
           <w:color w:val="000000" w:themeColor="text1"/>
         </w:rPr>
       </w:pPr>
-      <w:bookmarkStart w:id="353" w:name="_Toc24387407"/>
+      <w:bookmarkStart w:id="476" w:name="_Toc24387407"/>
       <w:r>
         <w:rPr>
           <w:rFonts w:eastAsia="Arial"/>
@@ -24937,7 +26134,7 @@
         </w:rPr>
         <w:t>2</w:t>
       </w:r>
-      <w:bookmarkEnd w:id="353"/>
+      <w:bookmarkEnd w:id="476"/>
     </w:p>
     <w:p/>
     <w:p>
@@ -25015,7 +26212,7 @@
           <w:color w:val="000000" w:themeColor="text1"/>
         </w:rPr>
       </w:pPr>
-      <w:bookmarkStart w:id="354" w:name="_Toc24387408"/>
+      <w:bookmarkStart w:id="477" w:name="_Toc24387408"/>
       <w:r>
         <w:rPr>
           <w:rFonts w:eastAsia="Arial"/>
@@ -25030,7 +26227,7 @@
         </w:rPr>
         <w:t>3</w:t>
       </w:r>
-      <w:bookmarkEnd w:id="354"/>
+      <w:bookmarkEnd w:id="477"/>
     </w:p>
     <w:p/>
     <w:p>
@@ -25098,8 +26295,8 @@
           <w:color w:val="000000" w:themeColor="text1"/>
         </w:rPr>
       </w:pPr>
-      <w:bookmarkStart w:id="355" w:name="_Toc508437591"/>
-      <w:bookmarkStart w:id="356" w:name="_Toc24387409"/>
+      <w:bookmarkStart w:id="478" w:name="_Toc508437591"/>
+      <w:bookmarkStart w:id="479" w:name="_Toc24387409"/>
       <w:r>
         <w:rPr>
           <w:rFonts w:eastAsia="Arial"/>
@@ -25128,8 +26325,8 @@
         </w:rPr>
         <w:t>Música e efeitos sonoros</w:t>
       </w:r>
-      <w:bookmarkEnd w:id="355"/>
-      <w:bookmarkEnd w:id="356"/>
+      <w:bookmarkEnd w:id="478"/>
+      <w:bookmarkEnd w:id="479"/>
     </w:p>
     <w:p>
       <w:pPr>
@@ -25214,7 +26411,7 @@
           <w:lang w:eastAsia="ar-SA"/>
         </w:rPr>
       </w:pPr>
-      <w:bookmarkStart w:id="357" w:name="_Toc24387447"/>
+      <w:bookmarkStart w:id="480" w:name="_Toc24387447"/>
       <w:r>
         <w:rPr>
           <w:rFonts w:eastAsia="Arial"/>
@@ -25300,7 +26497,7 @@
         </w:rPr>
         <w:t xml:space="preserve"> – Efeito sonoros utilizados no jogo.</w:t>
       </w:r>
-      <w:bookmarkEnd w:id="357"/>
+      <w:bookmarkEnd w:id="480"/>
     </w:p>
     <w:tbl>
       <w:tblPr>
@@ -26791,7 +27988,7 @@
           <w:color w:val="000000" w:themeColor="text1"/>
         </w:rPr>
       </w:pPr>
-      <w:bookmarkStart w:id="358" w:name="_Toc24387410"/>
+      <w:bookmarkStart w:id="481" w:name="_Toc24387410"/>
       <w:r>
         <w:rPr>
           <w:rFonts w:eastAsia="Arial" w:cs="Arial"/>
@@ -26807,7 +28004,7 @@
         </w:rPr>
         <w:t>esultados</w:t>
       </w:r>
-      <w:bookmarkEnd w:id="358"/>
+      <w:bookmarkEnd w:id="481"/>
     </w:p>
     <w:p>
       <w:pPr>
@@ -26830,7 +28027,7 @@
           <w:lang w:eastAsia="en-US"/>
         </w:rPr>
       </w:pPr>
-      <w:commentRangeStart w:id="359"/>
+      <w:commentRangeStart w:id="482"/>
       <w:r>
         <w:rPr>
           <w:rStyle w:val="apple-style-span"/>
@@ -26842,7 +28039,7 @@
         </w:rPr>
         <w:tab/>
       </w:r>
-      <w:bookmarkStart w:id="360" w:name="_Toc24387411"/>
+      <w:bookmarkStart w:id="483" w:name="_Toc24387411"/>
       <w:r>
         <w:rPr>
           <w:rStyle w:val="apple-style-span"/>
@@ -26977,8 +28174,8 @@
         </w:rPr>
         <w:t>.</w:t>
       </w:r>
-      <w:bookmarkEnd w:id="360"/>
-      <w:commentRangeEnd w:id="359"/>
+      <w:bookmarkEnd w:id="483"/>
+      <w:commentRangeEnd w:id="482"/>
       <w:r>
         <w:rPr>
           <w:rStyle w:val="Refdecomentrio"/>
@@ -26988,7 +28185,7 @@
           <w:iCs w:val="0"/>
           <w:lang w:eastAsia="en-US"/>
         </w:rPr>
-        <w:commentReference w:id="359"/>
+        <w:commentReference w:id="482"/>
       </w:r>
     </w:p>
     <w:p>
@@ -27008,8 +28205,8 @@
           <w:color w:val="000000" w:themeColor="text1"/>
         </w:rPr>
       </w:pPr>
-      <w:bookmarkStart w:id="361" w:name="_Toc24387412"/>
-      <w:commentRangeStart w:id="362"/>
+      <w:bookmarkStart w:id="484" w:name="_Toc24387412"/>
+      <w:commentRangeStart w:id="485"/>
       <w:r>
         <w:rPr>
           <w:rFonts w:eastAsia="Arial" w:cs="Arial"/>
@@ -27017,8 +28214,8 @@
         </w:rPr>
         <w:t>Teste alfa realizado</w:t>
       </w:r>
-      <w:bookmarkEnd w:id="361"/>
-      <w:commentRangeEnd w:id="362"/>
+      <w:bookmarkEnd w:id="484"/>
+      <w:commentRangeEnd w:id="485"/>
       <w:r>
         <w:rPr>
           <w:rStyle w:val="Refdecomentrio"/>
@@ -27028,7 +28225,7 @@
           <w:iCs w:val="0"/>
           <w:lang w:eastAsia="en-US"/>
         </w:rPr>
-        <w:commentReference w:id="362"/>
+        <w:commentReference w:id="485"/>
       </w:r>
     </w:p>
     <w:p>
@@ -27083,18 +28280,18 @@
         <w:spacing w:after="0" w:line="360" w:lineRule="auto"/>
         <w:jc w:val="both"/>
       </w:pPr>
-      <w:commentRangeStart w:id="363"/>
+      <w:commentRangeStart w:id="486"/>
       <w:r>
         <w:t>Figura 1. Gráfico com as avaliações dos alunos.</w:t>
       </w:r>
-      <w:commentRangeEnd w:id="363"/>
+      <w:commentRangeEnd w:id="486"/>
       <w:r>
         <w:rPr>
           <w:rStyle w:val="Refdecomentrio"/>
           <w:b w:val="0"/>
           <w:bCs w:val="0"/>
         </w:rPr>
-        <w:commentReference w:id="363"/>
+        <w:commentReference w:id="486"/>
       </w:r>
     </w:p>
     <w:p>
@@ -27194,18 +28391,18 @@
         <w:spacing w:after="0" w:line="360" w:lineRule="auto"/>
         <w:jc w:val="both"/>
       </w:pPr>
-      <w:commentRangeStart w:id="364"/>
+      <w:commentRangeStart w:id="487"/>
       <w:r>
         <w:t xml:space="preserve">Figura 2. Quantidade de pessoas que demonstram interesse em jogar seu jogo e quanto </w:t>
       </w:r>
-      <w:commentRangeEnd w:id="364"/>
+      <w:commentRangeEnd w:id="487"/>
       <w:r>
         <w:rPr>
           <w:rStyle w:val="Refdecomentrio"/>
           <w:b w:val="0"/>
           <w:bCs w:val="0"/>
         </w:rPr>
-        <w:commentReference w:id="364"/>
+        <w:commentReference w:id="487"/>
       </w:r>
       <w:r>
         <w:t>pagariam por seu jogo.</w:t>
@@ -28090,7 +29287,7 @@
           <w:highlight w:val="yellow"/>
         </w:rPr>
       </w:pPr>
-      <w:bookmarkStart w:id="365" w:name="_Toc24387413"/>
+      <w:bookmarkStart w:id="488" w:name="_Toc24387413"/>
       <w:r>
         <w:rPr>
           <w:rFonts w:eastAsia="Arial" w:cs="Arial"/>
@@ -28099,7 +29296,7 @@
         </w:rPr>
         <w:t>Teste beta realizado</w:t>
       </w:r>
-      <w:bookmarkEnd w:id="365"/>
+      <w:bookmarkEnd w:id="488"/>
     </w:p>
     <w:p>
       <w:pPr>
@@ -28150,7 +29347,7 @@
           <w:highlight w:val="yellow"/>
         </w:rPr>
       </w:pPr>
-      <w:bookmarkStart w:id="366" w:name="_Toc24387414"/>
+      <w:bookmarkStart w:id="489" w:name="_Toc24387414"/>
       <w:r>
         <w:rPr>
           <w:rFonts w:eastAsia="Arial" w:cs="Arial"/>
@@ -28159,7 +29356,7 @@
         </w:rPr>
         <w:t>Análise da loja</w:t>
       </w:r>
-      <w:bookmarkEnd w:id="366"/>
+      <w:bookmarkEnd w:id="489"/>
     </w:p>
     <w:p>
       <w:pPr>
@@ -28170,8 +29367,8 @@
           <w:color w:val="000000" w:themeColor="text1"/>
         </w:rPr>
       </w:pPr>
-      <w:bookmarkStart w:id="367" w:name="_Toc24387415"/>
-      <w:bookmarkStart w:id="368" w:name="_Toc352077605"/>
+      <w:bookmarkStart w:id="490" w:name="_Toc24387415"/>
+      <w:bookmarkStart w:id="491" w:name="_Toc352077605"/>
       <w:r>
         <w:rPr>
           <w:rFonts w:eastAsia="Arial" w:cs="Arial"/>
@@ -28187,7 +29384,7 @@
         <w:tab/>
         <w:t>CONSIDERAÇÕES FINAIS</w:t>
       </w:r>
-      <w:bookmarkEnd w:id="367"/>
+      <w:bookmarkEnd w:id="490"/>
     </w:p>
     <w:p>
       <w:pPr>
@@ -28397,7 +29594,7 @@
           <w:color w:val="000000" w:themeColor="text1"/>
         </w:rPr>
       </w:pPr>
-      <w:bookmarkStart w:id="369" w:name="_Toc24387416"/>
+      <w:bookmarkStart w:id="492" w:name="_Toc24387416"/>
       <w:r>
         <w:rPr>
           <w:rFonts w:eastAsia="Arial" w:cs="Arial"/>
@@ -28426,7 +29623,7 @@
         </w:rPr>
         <w:t xml:space="preserve"> que deu certo?</w:t>
       </w:r>
-      <w:bookmarkEnd w:id="369"/>
+      <w:bookmarkEnd w:id="492"/>
     </w:p>
     <w:p>
       <w:pPr>
@@ -28898,7 +30095,7 @@
           <w:color w:val="000000" w:themeColor="text1"/>
         </w:rPr>
       </w:pPr>
-      <w:bookmarkStart w:id="370" w:name="_Toc24387417"/>
+      <w:bookmarkStart w:id="493" w:name="_Toc24387417"/>
       <w:r>
         <w:rPr>
           <w:rFonts w:eastAsia="Arial" w:cs="Arial"/>
@@ -28920,7 +30117,7 @@
         </w:rPr>
         <w:t>O que deu errado?</w:t>
       </w:r>
-      <w:bookmarkEnd w:id="370"/>
+      <w:bookmarkEnd w:id="493"/>
     </w:p>
     <w:p>
       <w:pPr>
@@ -29207,7 +30404,7 @@
         </w:rPr>
         <w:t xml:space="preserve"> </w:t>
       </w:r>
-      <w:commentRangeStart w:id="371"/>
+      <w:commentRangeStart w:id="494"/>
       <w:r>
         <w:rPr>
           <w:rStyle w:val="apple-style-span"/>
@@ -29256,12 +30453,12 @@
         </w:rPr>
         <w:t>.</w:t>
       </w:r>
-      <w:commentRangeEnd w:id="371"/>
+      <w:commentRangeEnd w:id="494"/>
       <w:r>
         <w:rPr>
           <w:rStyle w:val="Refdecomentrio"/>
         </w:rPr>
-        <w:commentReference w:id="371"/>
+        <w:commentReference w:id="494"/>
       </w:r>
     </w:p>
     <w:p>
@@ -29350,7 +30547,7 @@
         </w:rPr>
         <w:br w:type="page"/>
       </w:r>
-      <w:bookmarkStart w:id="372" w:name="_Toc24387418"/>
+      <w:bookmarkStart w:id="495" w:name="_Toc24387418"/>
       <w:r>
         <w:rPr>
           <w:rFonts w:eastAsia="Arial"/>
@@ -29359,8 +30556,8 @@
         <w:lastRenderedPageBreak/>
         <w:t>REFERÊNCIAS BIBLIOGRÁFICAS</w:t>
       </w:r>
-      <w:bookmarkEnd w:id="368"/>
-      <w:bookmarkEnd w:id="372"/>
+      <w:bookmarkEnd w:id="491"/>
+      <w:bookmarkEnd w:id="495"/>
     </w:p>
     <w:p>
       <w:pPr>
@@ -29620,23 +30817,7 @@
           <w:rFonts w:eastAsia="Arial"/>
           <w:color w:val="000000" w:themeColor="text1"/>
         </w:rPr>
-        <w:t>. Disponível em: &lt;https://medium.com/@</w:t>
-      </w:r>
-      <w:proofErr w:type="spellStart"/>
-      <w:r>
-        <w:rPr>
-          <w:rFonts w:eastAsia="Arial"/>
-          <w:color w:val="000000" w:themeColor="text1"/>
-        </w:rPr>
-        <w:t>saintjust</w:t>
-      </w:r>
-      <w:proofErr w:type="spellEnd"/>
-      <w:r>
-        <w:rPr>
-          <w:rFonts w:eastAsia="Arial"/>
-          <w:color w:val="000000" w:themeColor="text1"/>
-        </w:rPr>
-        <w:t>&gt;. Acesso em: 1 maio 2019.</w:t>
+        <w:t>. Disponível em: &lt;https://medium.com/@saintjust&gt;. Acesso em: 1 maio 2019.</w:t>
       </w:r>
     </w:p>
     <w:p>
@@ -30232,7 +31413,7 @@
 
 <file path=word/comments.xml><?xml version="1.0" encoding="utf-8"?>
 <w:comments xmlns:wpc="http://schemas.microsoft.com/office/word/2010/wordprocessingCanvas" xmlns:cx="http://schemas.microsoft.com/office/drawing/2014/chartex" xmlns:cx1="http://schemas.microsoft.com/office/drawing/2015/9/8/chartex" xmlns:cx2="http://schemas.microsoft.com/office/drawing/2015/10/21/chartex" xmlns:cx3="http://schemas.microsoft.com/office/drawing/2016/5/9/chartex" xmlns:cx4="http://schemas.microsoft.com/office/drawing/2016/5/10/chartex" xmlns:cx5="http://schemas.microsoft.com/office/drawing/2016/5/11/chartex" xmlns:cx6="http://schemas.microsoft.com/office/drawing/2016/5/12/chartex" xmlns:cx7="http://schemas.microsoft.com/office/drawing/2016/5/13/chartex" xmlns:cx8="http://schemas.microsoft.com/office/drawing/2016/5/14/chartex" xmlns:mc="http://schemas.openxmlformats.org/markup-compatibility/2006" xmlns:aink="http://schemas.microsoft.com/office/drawing/2016/ink" xmlns:am3d="http://schemas.microsoft.com/office/drawing/2017/model3d" xmlns:o="urn:schemas-microsoft-com:office:office" xmlns:r="http://schemas.openxmlformats.org/officeDocument/2006/relationships" xmlns:m="http://schemas.openxmlformats.org/officeDocument/2006/math" xmlns:v="urn:schemas-microsoft-com:vml" xmlns:wp14="http://schemas.microsoft.com/office/word/2010/wordprocessingDrawing" xmlns:wp="http://schemas.openxmlformats.org/drawingml/2006/wordprocessingDrawing" xmlns:w10="urn:schemas-microsoft-com:office:word" xmlns:w="http://schemas.openxmlformats.org/wordprocessingml/2006/main" xmlns:w14="http://schemas.microsoft.com/office/word/2010/wordml" xmlns:w15="http://schemas.microsoft.com/office/word/2012/wordml" xmlns:w16cex="http://schemas.microsoft.com/office/word/2018/wordml/cex" xmlns:w16cid="http://schemas.microsoft.com/office/word/2016/wordml/cid" xmlns:w16="http://schemas.microsoft.com/office/word/2018/wordml" xmlns:w16se="http://schemas.microsoft.com/office/word/2015/wordml/symex" xmlns:wpg="http://schemas.microsoft.com/office/word/2010/wordprocessingGroup" xmlns:wpi="http://schemas.microsoft.com/office/word/2010/wordprocessingInk" xmlns:wne="http://schemas.microsoft.com/office/word/2006/wordml" xmlns:wps="http://schemas.microsoft.com/office/word/2010/wordprocessingShape" mc:Ignorable="w14 w15 w16se w16cid w16 w16cex wp14">
-  <w:comment w:id="0" w:author="Matheus Estolano Pereira" w:date="2019-10-23T10:34:00Z" w:initials="MEP">
+  <w:comment w:id="55" w:author="Matheus Estolano Pereira" w:date="2019-10-23T10:34:00Z" w:initials="MEP">
     <w:p>
       <w:pPr>
         <w:pStyle w:val="Textodecomentrio"/>
@@ -30248,7 +31429,7 @@
       </w:r>
     </w:p>
   </w:comment>
-  <w:comment w:id="1" w:author="Administrador" w:date="2019-11-11T17:55:00Z" w:initials="A">
+  <w:comment w:id="56" w:author="Administrador" w:date="2019-11-11T17:55:00Z" w:initials="A">
     <w:p>
       <w:pPr>
         <w:pStyle w:val="Textodecomentrio"/>
@@ -30264,7 +31445,7 @@
       </w:r>
     </w:p>
   </w:comment>
-  <w:comment w:id="2" w:author="Matheus Estolano Pereira" w:date="2019-10-23T10:34:00Z" w:initials="MEP">
+  <w:comment w:id="69" w:author="Matheus Estolano Pereira" w:date="2019-10-23T10:34:00Z" w:initials="MEP">
     <w:p>
       <w:pPr>
         <w:suppressAutoHyphens/>
@@ -30291,7 +31472,7 @@
       </w:r>
     </w:p>
   </w:comment>
-  <w:comment w:id="3" w:author="Matheus Estolano Pereira" w:date="2019-10-23T10:35:00Z" w:initials="MEP">
+  <w:comment w:id="77" w:author="Matheus Estolano Pereira" w:date="2019-10-23T10:35:00Z" w:initials="MEP">
     <w:p>
       <w:pPr>
         <w:pStyle w:val="Textodecomentrio"/>
@@ -30320,7 +31501,7 @@
       </w:r>
     </w:p>
   </w:comment>
-  <w:comment w:id="275" w:author="Administrador" w:date="2019-11-11T17:59:00Z" w:initials="A">
+  <w:comment w:id="349" w:author="Administrador" w:date="2019-11-11T17:59:00Z" w:initials="A">
     <w:p>
       <w:pPr>
         <w:pStyle w:val="Textodecomentrio"/>
@@ -30336,7 +31517,7 @@
       </w:r>
     </w:p>
   </w:comment>
-  <w:comment w:id="277" w:author="Administrador" w:date="2019-11-11T18:02:00Z" w:initials="A">
+  <w:comment w:id="374" w:author="Administrador" w:date="2019-11-11T18:02:00Z" w:initials="A">
     <w:p>
       <w:pPr>
         <w:pStyle w:val="Textodecomentrio"/>
@@ -30352,7 +31533,7 @@
       </w:r>
     </w:p>
   </w:comment>
-  <w:comment w:id="278" w:author="Administrador" w:date="2019-11-11T18:06:00Z" w:initials="A">
+  <w:comment w:id="391" w:author="Administrador" w:date="2019-11-11T18:06:00Z" w:initials="A">
     <w:p>
       <w:pPr>
         <w:pStyle w:val="Textodecomentrio"/>
@@ -30368,7 +31549,7 @@
       </w:r>
     </w:p>
   </w:comment>
-  <w:comment w:id="282" w:author="Administrador" w:date="2019-11-11T18:08:00Z" w:initials="A">
+  <w:comment w:id="402" w:author="Administrador" w:date="2019-11-11T18:08:00Z" w:initials="A">
     <w:p>
       <w:pPr>
         <w:pStyle w:val="Textodecomentrio"/>
@@ -30395,7 +31576,7 @@
       </w:r>
     </w:p>
   </w:comment>
-  <w:comment w:id="288" w:author="Administrador" w:date="2019-11-11T18:11:00Z" w:initials="A">
+  <w:comment w:id="408" w:author="Administrador" w:date="2019-11-11T18:11:00Z" w:initials="A">
     <w:p>
       <w:pPr>
         <w:pStyle w:val="Textodecomentrio"/>
@@ -30411,7 +31592,7 @@
       </w:r>
     </w:p>
   </w:comment>
-  <w:comment w:id="290" w:author="Administrador" w:date="2019-11-11T18:12:00Z" w:initials="A">
+  <w:comment w:id="410" w:author="Administrador" w:date="2019-11-11T18:12:00Z" w:initials="A">
     <w:p>
       <w:pPr>
         <w:pStyle w:val="Textodecomentrio"/>
@@ -30427,7 +31608,7 @@
       </w:r>
     </w:p>
   </w:comment>
-  <w:comment w:id="294" w:author="Administrador" w:date="2019-11-11T18:13:00Z" w:initials="A">
+  <w:comment w:id="414" w:author="Administrador" w:date="2019-11-11T18:13:00Z" w:initials="A">
     <w:p>
       <w:pPr>
         <w:pStyle w:val="Textodecomentrio"/>
@@ -30440,7 +31621,7 @@
       </w:r>
     </w:p>
   </w:comment>
-  <w:comment w:id="305" w:author="Administrador" w:date="2019-11-11T18:16:00Z" w:initials="A">
+  <w:comment w:id="428" w:author="Administrador" w:date="2019-11-11T18:16:00Z" w:initials="A">
     <w:p>
       <w:pPr>
         <w:pStyle w:val="Textodecomentrio"/>
@@ -30456,7 +31637,7 @@
       </w:r>
     </w:p>
   </w:comment>
-  <w:comment w:id="306" w:author="Administrador" w:date="2019-11-11T18:17:00Z" w:initials="A">
+  <w:comment w:id="429" w:author="Administrador" w:date="2019-11-11T18:17:00Z" w:initials="A">
     <w:p>
       <w:pPr>
         <w:pStyle w:val="Textodecomentrio"/>
@@ -30472,7 +31653,7 @@
       </w:r>
     </w:p>
   </w:comment>
-  <w:comment w:id="321" w:author="Administrador" w:date="2019-11-11T18:19:00Z" w:initials="A">
+  <w:comment w:id="444" w:author="Administrador" w:date="2019-11-11T18:19:00Z" w:initials="A">
     <w:p>
       <w:pPr>
         <w:pStyle w:val="Textodecomentrio"/>
@@ -30488,7 +31669,7 @@
       </w:r>
     </w:p>
   </w:comment>
-  <w:comment w:id="324" w:author="Administrador" w:date="2019-11-11T18:23:00Z" w:initials="A">
+  <w:comment w:id="447" w:author="Administrador" w:date="2019-11-11T18:23:00Z" w:initials="A">
     <w:p>
       <w:pPr>
         <w:pStyle w:val="Textodecomentrio"/>
@@ -30504,7 +31685,7 @@
       </w:r>
     </w:p>
   </w:comment>
-  <w:comment w:id="331" w:author="Administrador" w:date="2019-11-11T18:25:00Z" w:initials="A">
+  <w:comment w:id="454" w:author="Administrador" w:date="2019-11-11T18:25:00Z" w:initials="A">
     <w:p>
       <w:pPr>
         <w:pStyle w:val="Textodecomentrio"/>
@@ -30520,7 +31701,7 @@
       </w:r>
     </w:p>
   </w:comment>
-  <w:comment w:id="335" w:author="Matheus Estolano Pereira" w:date="2019-10-25T17:14:00Z" w:initials="MEP">
+  <w:comment w:id="458" w:author="Matheus Estolano Pereira" w:date="2019-10-25T17:14:00Z" w:initials="MEP">
     <w:p>
       <w:pPr>
         <w:pStyle w:val="Textodecomentrio"/>
@@ -30544,7 +31725,7 @@
       </w:r>
     </w:p>
   </w:comment>
-  <w:comment w:id="359" w:author="Administrador" w:date="2019-11-11T17:56:00Z" w:initials="A">
+  <w:comment w:id="482" w:author="Administrador" w:date="2019-11-11T17:56:00Z" w:initials="A">
     <w:p>
       <w:pPr>
         <w:pStyle w:val="Textodecomentrio"/>
@@ -30568,7 +31749,7 @@
       </w:r>
     </w:p>
   </w:comment>
-  <w:comment w:id="362" w:author="Administrador" w:date="2019-11-11T18:28:00Z" w:initials="A">
+  <w:comment w:id="485" w:author="Administrador" w:date="2019-11-11T18:28:00Z" w:initials="A">
     <w:p>
       <w:pPr>
         <w:pStyle w:val="Textodecomentrio"/>
@@ -30587,7 +31768,7 @@
       </w:r>
     </w:p>
   </w:comment>
-  <w:comment w:id="363" w:author="Administrador" w:date="2019-11-11T18:27:00Z" w:initials="A">
+  <w:comment w:id="486" w:author="Administrador" w:date="2019-11-11T18:27:00Z" w:initials="A">
     <w:p>
       <w:pPr>
         <w:pStyle w:val="Textodecomentrio"/>
@@ -30603,7 +31784,7 @@
       </w:r>
     </w:p>
   </w:comment>
-  <w:comment w:id="364" w:author="Administrador" w:date="2019-11-11T18:27:00Z" w:initials="A">
+  <w:comment w:id="487" w:author="Administrador" w:date="2019-11-11T18:27:00Z" w:initials="A">
     <w:p>
       <w:pPr>
         <w:pStyle w:val="Textodecomentrio"/>
@@ -30619,7 +31800,7 @@
       </w:r>
     </w:p>
   </w:comment>
-  <w:comment w:id="371" w:author="Administrador" w:date="2019-11-11T18:30:00Z" w:initials="A">
+  <w:comment w:id="494" w:author="Administrador" w:date="2019-11-11T18:30:00Z" w:initials="A">
     <w:p>
       <w:pPr>
         <w:pStyle w:val="Textodecomentrio"/>
@@ -33080,6 +34261,9 @@
 
 <file path=word/people.xml><?xml version="1.0" encoding="utf-8"?>
 <w15:people xmlns:wpc="http://schemas.microsoft.com/office/word/2010/wordprocessingCanvas" xmlns:cx="http://schemas.microsoft.com/office/drawing/2014/chartex" xmlns:cx1="http://schemas.microsoft.com/office/drawing/2015/9/8/chartex" xmlns:cx2="http://schemas.microsoft.com/office/drawing/2015/10/21/chartex" xmlns:cx3="http://schemas.microsoft.com/office/drawing/2016/5/9/chartex" xmlns:cx4="http://schemas.microsoft.com/office/drawing/2016/5/10/chartex" xmlns:cx5="http://schemas.microsoft.com/office/drawing/2016/5/11/chartex" xmlns:cx6="http://schemas.microsoft.com/office/drawing/2016/5/12/chartex" xmlns:cx7="http://schemas.microsoft.com/office/drawing/2016/5/13/chartex" xmlns:cx8="http://schemas.microsoft.com/office/drawing/2016/5/14/chartex" xmlns:mc="http://schemas.openxmlformats.org/markup-compatibility/2006" xmlns:aink="http://schemas.microsoft.com/office/drawing/2016/ink" xmlns:am3d="http://schemas.microsoft.com/office/drawing/2017/model3d" xmlns:o="urn:schemas-microsoft-com:office:office" xmlns:r="http://schemas.openxmlformats.org/officeDocument/2006/relationships" xmlns:m="http://schemas.openxmlformats.org/officeDocument/2006/math" xmlns:v="urn:schemas-microsoft-com:vml" xmlns:wp14="http://schemas.microsoft.com/office/word/2010/wordprocessingDrawing" xmlns:wp="http://schemas.openxmlformats.org/drawingml/2006/wordprocessingDrawing" xmlns:w10="urn:schemas-microsoft-com:office:word" xmlns:w="http://schemas.openxmlformats.org/wordprocessingml/2006/main" xmlns:w14="http://schemas.microsoft.com/office/word/2010/wordml" xmlns:w15="http://schemas.microsoft.com/office/word/2012/wordml" xmlns:w16cex="http://schemas.microsoft.com/office/word/2018/wordml/cex" xmlns:w16cid="http://schemas.microsoft.com/office/word/2016/wordml/cid" xmlns:w16="http://schemas.microsoft.com/office/word/2018/wordml" xmlns:w16se="http://schemas.microsoft.com/office/word/2015/wordml/symex" xmlns:wpg="http://schemas.microsoft.com/office/word/2010/wordprocessingGroup" xmlns:wpi="http://schemas.microsoft.com/office/word/2010/wordprocessingInk" xmlns:wne="http://schemas.microsoft.com/office/word/2006/wordml" xmlns:wps="http://schemas.microsoft.com/office/word/2010/wordprocessingShape" mc:Ignorable="w14 w15 w16se w16cid w16 w16cex wp14">
+  <w15:person w15:author="LEONARDO LIRA">
+    <w15:presenceInfo w15:providerId="AD" w15:userId="S::leonardo.lira@fatec.sp.gov.br::99d91c64-c47c-4d42-b432-dbd769c48c01"/>
+  </w15:person>
   <w15:person w15:author="Matheus Estolano Pereira">
     <w15:presenceInfo w15:providerId="AD" w15:userId="S::Matheus.Estolano@ibm.com::46f023e2-b7e0-4bec-b81b-a78b6a8a5bd5"/>
   </w15:person>
@@ -33206,6 +34390,7 @@
     <w:lsdException w:name="HTML Sample" w:semiHidden="1" w:unhideWhenUsed="1"/>
     <w:lsdException w:name="HTML Typewriter" w:semiHidden="1" w:unhideWhenUsed="1"/>
     <w:lsdException w:name="HTML Variable" w:semiHidden="1" w:unhideWhenUsed="1"/>
+    <w:lsdException w:name="Normal Table" w:semiHidden="1" w:unhideWhenUsed="1"/>
     <w:lsdException w:name="annotation subject" w:semiHidden="1" w:unhideWhenUsed="1"/>
     <w:lsdException w:name="No List" w:semiHidden="1" w:unhideWhenUsed="1"/>
     <w:lsdException w:name="Outline List 1" w:semiHidden="1" w:unhideWhenUsed="1"/>
@@ -33248,8 +34433,11 @@
     <w:lsdException w:name="Table Contemporary" w:semiHidden="1" w:unhideWhenUsed="1"/>
     <w:lsdException w:name="Table Elegant" w:semiHidden="1" w:unhideWhenUsed="1"/>
     <w:lsdException w:name="Table Professional" w:semiHidden="1" w:unhideWhenUsed="1"/>
+    <w:lsdException w:name="Table Subtle 1" w:semiHidden="1" w:unhideWhenUsed="1"/>
     <w:lsdException w:name="Table Subtle 2" w:semiHidden="1" w:unhideWhenUsed="1"/>
     <w:lsdException w:name="Table Web 1" w:semiHidden="1" w:unhideWhenUsed="1"/>
+    <w:lsdException w:name="Table Web 2" w:semiHidden="1" w:unhideWhenUsed="1"/>
+    <w:lsdException w:name="Table Web 3" w:semiHidden="1" w:unhideWhenUsed="1"/>
     <w:lsdException w:name="Balloon Text" w:semiHidden="1" w:unhideWhenUsed="1"/>
     <w:lsdException w:name="Table Grid" w:uiPriority="39"/>
     <w:lsdException w:name="Table Theme" w:semiHidden="1" w:unhideWhenUsed="1"/>
@@ -34943,6 +36131,15 @@
 </file>
 
 <file path=customXml/item1.xml><?xml version="1.0" encoding="utf-8"?>
+<?mso-contentType ?>
+<FormTemplates xmlns="http://schemas.microsoft.com/sharepoint/v3/contenttype/forms">
+  <Display>DocumentLibraryForm</Display>
+  <Edit>DocumentLibraryForm</Edit>
+  <New>DocumentLibraryForm</New>
+</FormTemplates>
+</file>
+
+<file path=customXml/item2.xml><?xml version="1.0" encoding="utf-8"?>
 <ct:contentTypeSchema xmlns:ct="http://schemas.microsoft.com/office/2006/metadata/contentType" xmlns:ma="http://schemas.microsoft.com/office/2006/metadata/properties/metaAttributes" ct:_="" ma:_="" ma:contentTypeName="Documento" ma:contentTypeID="0x01010025E3954E45B1D64EBBAB8A5F2AEBD13E" ma:contentTypeVersion="6" ma:contentTypeDescription="Crie um novo documento." ma:contentTypeScope="" ma:versionID="85f1236b4540c13a1f0d949140d84e4f">
   <xsd:schema xmlns:xsd="http://www.w3.org/2001/XMLSchema" xmlns:xs="http://www.w3.org/2001/XMLSchema" xmlns:p="http://schemas.microsoft.com/office/2006/metadata/properties" xmlns:ns2="396c2d3f-ad53-4e5d-99ab-887429857208" targetNamespace="http://schemas.microsoft.com/office/2006/metadata/properties" ma:root="true" ma:fieldsID="816275143c024990ab83bdb532bf0b63" ns2:_="">
     <xsd:import namespace="396c2d3f-ad53-4e5d-99ab-887429857208"/>
@@ -35100,26 +36297,25 @@
 </ct:contentTypeSchema>
 </file>
 
-<file path=customXml/item2.xml><?xml version="1.0" encoding="utf-8"?>
-<?mso-contentType ?>
-<FormTemplates xmlns="http://schemas.microsoft.com/sharepoint/v3/contenttype/forms">
-  <Display>DocumentLibraryForm</Display>
-  <Edit>DocumentLibraryForm</Edit>
-  <New>DocumentLibraryForm</New>
-</FormTemplates>
+<file path=customXml/item3.xml><?xml version="1.0" encoding="utf-8"?>
+<b:Sources xmlns:b="http://schemas.openxmlformats.org/officeDocument/2006/bibliography" xmlns="http://schemas.openxmlformats.org/officeDocument/2006/bibliography" SelectedStyle="\APA.XSL" StyleName="APA"/>
 </file>
 
-<file path=customXml/item3.xml><?xml version="1.0" encoding="utf-8"?>
+<file path=customXml/item4.xml><?xml version="1.0" encoding="utf-8"?>
 <p:properties xmlns:p="http://schemas.microsoft.com/office/2006/metadata/properties" xmlns:xsi="http://www.w3.org/2001/XMLSchema-instance" xmlns:pc="http://schemas.microsoft.com/office/infopath/2007/PartnerControls">
   <documentManagement/>
 </p:properties>
 </file>
 
-<file path=customXml/item4.xml><?xml version="1.0" encoding="utf-8"?>
-<b:Sources xmlns:b="http://schemas.openxmlformats.org/officeDocument/2006/bibliography" xmlns="http://schemas.openxmlformats.org/officeDocument/2006/bibliography" SelectedStyle="\APA.XSL" StyleName="APA"/>
+<file path=customXml/itemProps1.xml><?xml version="1.0" encoding="utf-8"?>
+<ds:datastoreItem xmlns:ds="http://schemas.openxmlformats.org/officeDocument/2006/customXml" ds:itemID="{6F72B178-03AE-4413-B38C-356096E4EEB7}">
+  <ds:schemaRefs>
+    <ds:schemaRef ds:uri="http://schemas.microsoft.com/sharepoint/v3/contenttype/forms"/>
+  </ds:schemaRefs>
+</ds:datastoreItem>
 </file>
 
-<file path=customXml/itemProps1.xml><?xml version="1.0" encoding="utf-8"?>
+<file path=customXml/itemProps2.xml><?xml version="1.0" encoding="utf-8"?>
 <ds:datastoreItem xmlns:ds="http://schemas.openxmlformats.org/officeDocument/2006/customXml" ds:itemID="{C427A49B-AE9E-4474-B895-52E8607B5411}">
   <ds:schemaRefs>
     <ds:schemaRef ds:uri="http://schemas.microsoft.com/office/2006/metadata/contentType"/>
@@ -35137,27 +36333,19 @@
 </ds:datastoreItem>
 </file>
 
-<file path=customXml/itemProps2.xml><?xml version="1.0" encoding="utf-8"?>
-<ds:datastoreItem xmlns:ds="http://schemas.openxmlformats.org/officeDocument/2006/customXml" ds:itemID="{6F72B178-03AE-4413-B38C-356096E4EEB7}">
+<file path=customXml/itemProps3.xml><?xml version="1.0" encoding="utf-8"?>
+<ds:datastoreItem xmlns:ds="http://schemas.openxmlformats.org/officeDocument/2006/customXml" ds:itemID="{3087B615-D599-40A9-851C-6E336535C281}">
   <ds:schemaRefs>
-    <ds:schemaRef ds:uri="http://schemas.microsoft.com/sharepoint/v3/contenttype/forms"/>
+    <ds:schemaRef ds:uri="http://schemas.openxmlformats.org/officeDocument/2006/bibliography"/>
   </ds:schemaRefs>
 </ds:datastoreItem>
 </file>
 
-<file path=customXml/itemProps3.xml><?xml version="1.0" encoding="utf-8"?>
+<file path=customXml/itemProps4.xml><?xml version="1.0" encoding="utf-8"?>
 <ds:datastoreItem xmlns:ds="http://schemas.openxmlformats.org/officeDocument/2006/customXml" ds:itemID="{89B74B64-7190-469B-8BED-734CFE330789}">
   <ds:schemaRefs>
     <ds:schemaRef ds:uri="http://schemas.microsoft.com/office/2006/metadata/properties"/>
     <ds:schemaRef ds:uri="http://schemas.microsoft.com/office/infopath/2007/PartnerControls"/>
   </ds:schemaRefs>
 </ds:datastoreItem>
-</file>
-
-<file path=customXml/itemProps4.xml><?xml version="1.0" encoding="utf-8"?>
-<ds:datastoreItem xmlns:ds="http://schemas.openxmlformats.org/officeDocument/2006/customXml" ds:itemID="{3087B615-D599-40A9-851C-6E336535C281}">
-  <ds:schemaRefs>
-    <ds:schemaRef ds:uri="http://schemas.openxmlformats.org/officeDocument/2006/bibliography"/>
-  </ds:schemaRefs>
-</ds:datastoreItem>
 </file>
--- a/TCC-MagicRealm.docx
+++ b/TCC-MagicRealm.docx
@@ -515,14 +515,6 @@
           <w:b/>
           <w:bCs/>
           <w:color w:val="000000" w:themeColor="text1"/>
-          <w:rPrChange w:id="14" w:author="LEONARDO LIRA" w:date="2020-05-18T19:12:00Z">
-            <w:rPr>
-              <w:rFonts w:eastAsia="Arial"/>
-              <w:b/>
-              <w:bCs/>
-              <w:color w:val="000000" w:themeColor="text1"/>
-            </w:rPr>
-          </w:rPrChange>
         </w:rPr>
       </w:pPr>
     </w:p>
@@ -596,7 +588,7 @@
           <w:color w:val="000000" w:themeColor="text1"/>
         </w:rPr>
       </w:pPr>
-      <w:del w:id="15" w:author="LEONARDO LIRA" w:date="2020-05-18T19:10:00Z">
+      <w:del w:id="14" w:author="LEONARDO LIRA" w:date="2020-05-18T19:10:00Z">
         <w:r>
           <w:rPr>
             <w:rFonts w:eastAsia="Arial"/>
@@ -616,7 +608,7 @@
           <w:delText>9</w:delText>
         </w:r>
       </w:del>
-      <w:ins w:id="16" w:author="LEONARDO LIRA" w:date="2020-05-18T19:10:00Z">
+      <w:ins w:id="15" w:author="LEONARDO LIRA" w:date="2020-05-18T19:10:00Z">
         <w:r>
           <w:rPr>
             <w:rFonts w:eastAsia="Arial"/>
@@ -810,7 +802,7 @@
         <w:keepLines/>
         <w:jc w:val="center"/>
         <w:rPr>
-          <w:ins w:id="17" w:author="LEONARDO LIRA" w:date="2020-05-18T19:11:00Z"/>
+          <w:ins w:id="16" w:author="LEONARDO LIRA" w:date="2020-05-18T19:11:00Z"/>
           <w:rFonts w:eastAsia="Arial"/>
           <w:color w:val="000000" w:themeColor="text1"/>
         </w:rPr>
@@ -822,7 +814,7 @@
         <w:keepLines/>
         <w:jc w:val="center"/>
         <w:rPr>
-          <w:ins w:id="18" w:author="LEONARDO LIRA" w:date="2020-05-18T19:11:00Z"/>
+          <w:ins w:id="17" w:author="LEONARDO LIRA" w:date="2020-05-18T19:11:00Z"/>
           <w:rFonts w:eastAsia="Arial"/>
           <w:color w:val="000000" w:themeColor="text1"/>
         </w:rPr>
@@ -845,12 +837,12 @@
         <w:keepLines/>
         <w:jc w:val="center"/>
         <w:rPr>
-          <w:ins w:id="19" w:author="LEONARDO LIRA" w:date="2020-05-18T19:11:00Z"/>
-          <w:rFonts w:eastAsia="Arial"/>
-          <w:color w:val="000000" w:themeColor="text1"/>
-        </w:rPr>
-      </w:pPr>
-      <w:ins w:id="20" w:author="LEONARDO LIRA" w:date="2020-05-18T19:11:00Z">
+          <w:ins w:id="18" w:author="LEONARDO LIRA" w:date="2020-05-18T19:11:00Z"/>
+          <w:rFonts w:eastAsia="Arial"/>
+          <w:color w:val="000000" w:themeColor="text1"/>
+        </w:rPr>
+      </w:pPr>
+      <w:ins w:id="19" w:author="LEONARDO LIRA" w:date="2020-05-18T19:11:00Z">
         <w:r>
           <w:rPr>
             <w:rFonts w:eastAsia="Arial"/>
@@ -866,12 +858,12 @@
         <w:keepLines/>
         <w:jc w:val="center"/>
         <w:rPr>
-          <w:ins w:id="21" w:author="LEONARDO LIRA" w:date="2020-05-18T19:11:00Z"/>
-          <w:rFonts w:eastAsia="Arial"/>
-          <w:color w:val="000000" w:themeColor="text1"/>
-        </w:rPr>
-      </w:pPr>
-      <w:ins w:id="22" w:author="LEONARDO LIRA" w:date="2020-05-18T19:11:00Z">
+          <w:ins w:id="20" w:author="LEONARDO LIRA" w:date="2020-05-18T19:11:00Z"/>
+          <w:rFonts w:eastAsia="Arial"/>
+          <w:color w:val="000000" w:themeColor="text1"/>
+        </w:rPr>
+      </w:pPr>
+      <w:ins w:id="21" w:author="LEONARDO LIRA" w:date="2020-05-18T19:11:00Z">
         <w:r>
           <w:rPr>
             <w:rFonts w:eastAsia="Arial"/>
@@ -887,12 +879,12 @@
         <w:keepLines/>
         <w:jc w:val="center"/>
         <w:rPr>
-          <w:del w:id="23" w:author="LEONARDO LIRA" w:date="2020-05-18T19:11:00Z"/>
-          <w:rFonts w:eastAsia="Arial"/>
-          <w:color w:val="000000" w:themeColor="text1"/>
-        </w:rPr>
-      </w:pPr>
-      <w:del w:id="24" w:author="LEONARDO LIRA" w:date="2020-05-18T19:11:00Z">
+          <w:del w:id="22" w:author="LEONARDO LIRA" w:date="2020-05-18T19:11:00Z"/>
+          <w:rFonts w:eastAsia="Arial"/>
+          <w:color w:val="000000" w:themeColor="text1"/>
+        </w:rPr>
+      </w:pPr>
+      <w:del w:id="23" w:author="LEONARDO LIRA" w:date="2020-05-18T19:11:00Z">
         <w:r>
           <w:rPr>
             <w:rFonts w:eastAsia="Arial"/>
@@ -908,12 +900,12 @@
         <w:keepLines/>
         <w:jc w:val="center"/>
         <w:rPr>
-          <w:del w:id="25" w:author="LEONARDO LIRA" w:date="2020-05-18T19:11:00Z"/>
-          <w:rFonts w:eastAsia="Arial"/>
-          <w:color w:val="000000" w:themeColor="text1"/>
-        </w:rPr>
-      </w:pPr>
-      <w:del w:id="26" w:author="LEONARDO LIRA" w:date="2020-05-18T19:11:00Z">
+          <w:del w:id="24" w:author="LEONARDO LIRA" w:date="2020-05-18T19:11:00Z"/>
+          <w:rFonts w:eastAsia="Arial"/>
+          <w:color w:val="000000" w:themeColor="text1"/>
+        </w:rPr>
+      </w:pPr>
+      <w:del w:id="25" w:author="LEONARDO LIRA" w:date="2020-05-18T19:11:00Z">
         <w:r>
           <w:rPr>
             <w:rFonts w:eastAsia="Arial"/>
@@ -929,12 +921,12 @@
         <w:keepLines/>
         <w:jc w:val="center"/>
         <w:rPr>
-          <w:del w:id="27" w:author="LEONARDO LIRA" w:date="2020-05-18T19:11:00Z"/>
-          <w:rFonts w:eastAsia="Arial"/>
-          <w:color w:val="000000" w:themeColor="text1"/>
-        </w:rPr>
-      </w:pPr>
-      <w:del w:id="28" w:author="LEONARDO LIRA" w:date="2020-05-18T19:11:00Z">
+          <w:del w:id="26" w:author="LEONARDO LIRA" w:date="2020-05-18T19:11:00Z"/>
+          <w:rFonts w:eastAsia="Arial"/>
+          <w:color w:val="000000" w:themeColor="text1"/>
+        </w:rPr>
+      </w:pPr>
+      <w:del w:id="27" w:author="LEONARDO LIRA" w:date="2020-05-18T19:11:00Z">
         <w:r>
           <w:rPr>
             <w:rFonts w:eastAsia="Arial"/>
@@ -950,12 +942,12 @@
         <w:keepLines/>
         <w:jc w:val="center"/>
         <w:rPr>
-          <w:del w:id="29" w:author="LEONARDO LIRA" w:date="2020-05-18T19:11:00Z"/>
-          <w:rFonts w:eastAsia="Arial"/>
-          <w:color w:val="000000" w:themeColor="text1"/>
-        </w:rPr>
-      </w:pPr>
-      <w:del w:id="30" w:author="LEONARDO LIRA" w:date="2020-05-18T19:11:00Z">
+          <w:del w:id="28" w:author="LEONARDO LIRA" w:date="2020-05-18T19:11:00Z"/>
+          <w:rFonts w:eastAsia="Arial"/>
+          <w:color w:val="000000" w:themeColor="text1"/>
+        </w:rPr>
+      </w:pPr>
+      <w:del w:id="29" w:author="LEONARDO LIRA" w:date="2020-05-18T19:11:00Z">
         <w:r>
           <w:rPr>
             <w:rFonts w:eastAsia="Arial"/>
@@ -1006,7 +998,7 @@
           <w:szCs w:val="28"/>
         </w:rPr>
       </w:pPr>
-      <w:del w:id="31" w:author="LEONARDO LIRA" w:date="2020-05-18T19:10:00Z">
+      <w:del w:id="30" w:author="LEONARDO LIRA" w:date="2020-05-18T19:10:00Z">
         <w:r>
           <w:rPr>
             <w:rFonts w:eastAsia="Arial"/>
@@ -1019,7 +1011,7 @@
           <w:delText>ANTHILL CONQUER</w:delText>
         </w:r>
       </w:del>
-      <w:ins w:id="32" w:author="LEONARDO LIRA" w:date="2020-05-18T19:10:00Z">
+      <w:ins w:id="31" w:author="LEONARDO LIRA" w:date="2020-05-18T19:10:00Z">
         <w:r>
           <w:rPr>
             <w:rFonts w:eastAsia="Arial"/>
@@ -1246,7 +1238,7 @@
           <w:bCs/>
           <w:color w:val="000000" w:themeColor="text1"/>
           <w:u w:val="single"/>
-          <w:rPrChange w:id="33" w:author="LEONARDO LIRA" w:date="2020-05-18T19:10:00Z">
+          <w:rPrChange w:id="32" w:author="LEONARDO LIRA" w:date="2020-05-18T19:10:00Z">
             <w:rPr>
               <w:rFonts w:eastAsia="Arial"/>
               <w:b/>
@@ -1256,7 +1248,7 @@
           </w:rPrChange>
         </w:rPr>
       </w:pPr>
-      <w:del w:id="34" w:author="LEONARDO LIRA" w:date="2020-05-18T19:10:00Z">
+      <w:del w:id="33" w:author="LEONARDO LIRA" w:date="2020-05-18T19:10:00Z">
         <w:r>
           <w:rPr>
             <w:rFonts w:eastAsia="Arial"/>
@@ -1276,7 +1268,7 @@
           <w:delText>9</w:delText>
         </w:r>
       </w:del>
-      <w:ins w:id="35" w:author="LEONARDO LIRA" w:date="2020-05-18T19:10:00Z">
+      <w:ins w:id="34" w:author="LEONARDO LIRA" w:date="2020-05-18T19:10:00Z">
         <w:r>
           <w:rPr>
             <w:rFonts w:eastAsia="Arial"/>
@@ -1312,12 +1304,12 @@
         <w:keepLines/>
         <w:jc w:val="center"/>
         <w:rPr>
-          <w:ins w:id="36" w:author="LEONARDO LIRA" w:date="2020-05-18T19:12:00Z"/>
-          <w:rFonts w:eastAsia="Arial"/>
-          <w:color w:val="000000" w:themeColor="text1"/>
-        </w:rPr>
-      </w:pPr>
-      <w:ins w:id="37" w:author="LEONARDO LIRA" w:date="2020-05-18T19:12:00Z">
+          <w:ins w:id="35" w:author="LEONARDO LIRA" w:date="2020-05-18T19:12:00Z"/>
+          <w:rFonts w:eastAsia="Arial"/>
+          <w:color w:val="000000" w:themeColor="text1"/>
+        </w:rPr>
+      </w:pPr>
+      <w:ins w:id="36" w:author="LEONARDO LIRA" w:date="2020-05-18T19:12:00Z">
         <w:r>
           <w:rPr>
             <w:rFonts w:eastAsia="Arial"/>
@@ -1333,12 +1325,12 @@
         <w:keepLines/>
         <w:jc w:val="center"/>
         <w:rPr>
-          <w:ins w:id="38" w:author="LEONARDO LIRA" w:date="2020-05-18T19:12:00Z"/>
-          <w:rFonts w:eastAsia="Arial"/>
-          <w:color w:val="000000" w:themeColor="text1"/>
-        </w:rPr>
-      </w:pPr>
-      <w:ins w:id="39" w:author="LEONARDO LIRA" w:date="2020-05-18T19:12:00Z">
+          <w:ins w:id="37" w:author="LEONARDO LIRA" w:date="2020-05-18T19:12:00Z"/>
+          <w:rFonts w:eastAsia="Arial"/>
+          <w:color w:val="000000" w:themeColor="text1"/>
+        </w:rPr>
+      </w:pPr>
+      <w:ins w:id="38" w:author="LEONARDO LIRA" w:date="2020-05-18T19:12:00Z">
         <w:r>
           <w:rPr>
             <w:rFonts w:eastAsia="Arial"/>
@@ -1354,7 +1346,7 @@
         <w:keepLines/>
         <w:jc w:val="center"/>
         <w:rPr>
-          <w:ins w:id="40" w:author="LEONARDO LIRA" w:date="2020-05-18T19:12:00Z"/>
+          <w:ins w:id="39" w:author="LEONARDO LIRA" w:date="2020-05-18T19:12:00Z"/>
           <w:rFonts w:eastAsia="Arial"/>
           <w:color w:val="000000" w:themeColor="text1"/>
         </w:rPr>
@@ -1366,12 +1358,12 @@
         <w:keepLines/>
         <w:jc w:val="center"/>
         <w:rPr>
-          <w:del w:id="41" w:author="LEONARDO LIRA" w:date="2020-05-18T19:12:00Z"/>
-          <w:rFonts w:eastAsia="Arial"/>
-          <w:color w:val="000000" w:themeColor="text1"/>
-        </w:rPr>
-      </w:pPr>
-      <w:del w:id="42" w:author="LEONARDO LIRA" w:date="2020-05-18T19:12:00Z">
+          <w:del w:id="40" w:author="LEONARDO LIRA" w:date="2020-05-18T19:12:00Z"/>
+          <w:rFonts w:eastAsia="Arial"/>
+          <w:color w:val="000000" w:themeColor="text1"/>
+        </w:rPr>
+      </w:pPr>
+      <w:del w:id="41" w:author="LEONARDO LIRA" w:date="2020-05-18T19:12:00Z">
         <w:r>
           <w:rPr>
             <w:rFonts w:eastAsia="Arial"/>
@@ -1387,12 +1379,12 @@
         <w:keepLines/>
         <w:jc w:val="center"/>
         <w:rPr>
-          <w:del w:id="43" w:author="LEONARDO LIRA" w:date="2020-05-18T19:12:00Z"/>
-          <w:rFonts w:eastAsia="Arial"/>
-          <w:color w:val="000000" w:themeColor="text1"/>
-        </w:rPr>
-      </w:pPr>
-      <w:del w:id="44" w:author="LEONARDO LIRA" w:date="2020-05-18T19:12:00Z">
+          <w:del w:id="42" w:author="LEONARDO LIRA" w:date="2020-05-18T19:12:00Z"/>
+          <w:rFonts w:eastAsia="Arial"/>
+          <w:color w:val="000000" w:themeColor="text1"/>
+        </w:rPr>
+      </w:pPr>
+      <w:del w:id="43" w:author="LEONARDO LIRA" w:date="2020-05-18T19:12:00Z">
         <w:r>
           <w:rPr>
             <w:rFonts w:eastAsia="Arial"/>
@@ -1408,12 +1400,12 @@
         <w:keepLines/>
         <w:jc w:val="center"/>
         <w:rPr>
-          <w:del w:id="45" w:author="LEONARDO LIRA" w:date="2020-05-18T19:12:00Z"/>
-          <w:rFonts w:eastAsia="Arial"/>
-          <w:color w:val="000000" w:themeColor="text1"/>
-        </w:rPr>
-      </w:pPr>
-      <w:del w:id="46" w:author="LEONARDO LIRA" w:date="2020-05-18T19:12:00Z">
+          <w:del w:id="44" w:author="LEONARDO LIRA" w:date="2020-05-18T19:12:00Z"/>
+          <w:rFonts w:eastAsia="Arial"/>
+          <w:color w:val="000000" w:themeColor="text1"/>
+        </w:rPr>
+      </w:pPr>
+      <w:del w:id="45" w:author="LEONARDO LIRA" w:date="2020-05-18T19:12:00Z">
         <w:r>
           <w:rPr>
             <w:rFonts w:eastAsia="Arial"/>
@@ -1429,12 +1421,12 @@
         <w:keepLines/>
         <w:jc w:val="center"/>
         <w:rPr>
-          <w:del w:id="47" w:author="LEONARDO LIRA" w:date="2020-05-18T19:12:00Z"/>
-          <w:rFonts w:eastAsia="Arial"/>
-          <w:color w:val="000000" w:themeColor="text1"/>
-        </w:rPr>
-      </w:pPr>
-      <w:del w:id="48" w:author="LEONARDO LIRA" w:date="2020-05-18T19:12:00Z">
+          <w:del w:id="46" w:author="LEONARDO LIRA" w:date="2020-05-18T19:12:00Z"/>
+          <w:rFonts w:eastAsia="Arial"/>
+          <w:color w:val="000000" w:themeColor="text1"/>
+        </w:rPr>
+      </w:pPr>
+      <w:del w:id="47" w:author="LEONARDO LIRA" w:date="2020-05-18T19:12:00Z">
         <w:r>
           <w:rPr>
             <w:rFonts w:eastAsia="Arial"/>
@@ -1477,7 +1469,7 @@
           <w:sz w:val="28"/>
           <w:szCs w:val="28"/>
           <w:u w:val="single"/>
-          <w:rPrChange w:id="49" w:author="LEONARDO LIRA" w:date="2020-05-18T19:12:00Z">
+          <w:rPrChange w:id="48" w:author="LEONARDO LIRA" w:date="2020-05-18T19:12:00Z">
             <w:rPr>
               <w:rFonts w:eastAsia="Arial"/>
               <w:b/>
@@ -1489,7 +1481,7 @@
           </w:rPrChange>
         </w:rPr>
       </w:pPr>
-      <w:del w:id="50" w:author="LEONARDO LIRA" w:date="2020-05-18T19:12:00Z">
+      <w:del w:id="49" w:author="LEONARDO LIRA" w:date="2020-05-18T19:12:00Z">
         <w:r>
           <w:rPr>
             <w:rFonts w:eastAsia="Arial"/>
@@ -1502,7 +1494,7 @@
           <w:delText>ANTHILL CONQUER</w:delText>
         </w:r>
       </w:del>
-      <w:ins w:id="51" w:author="LEONARDO LIRA" w:date="2020-05-18T19:12:00Z">
+      <w:ins w:id="50" w:author="LEONARDO LIRA" w:date="2020-05-18T19:12:00Z">
         <w:r>
           <w:rPr>
             <w:rFonts w:eastAsia="Arial"/>
@@ -1710,7 +1702,7 @@
         </w:rPr>
         <w:t xml:space="preserve"> 20</w:t>
       </w:r>
-      <w:ins w:id="52" w:author="LEONARDO LIRA" w:date="2020-05-18T19:12:00Z">
+      <w:ins w:id="51" w:author="LEONARDO LIRA" w:date="2020-05-18T19:12:00Z">
         <w:r>
           <w:rPr>
             <w:rFonts w:eastAsia="Arial"/>
@@ -1719,7 +1711,7 @@
           <w:t>20</w:t>
         </w:r>
       </w:ins>
-      <w:del w:id="53" w:author="LEONARDO LIRA" w:date="2020-05-18T19:12:00Z">
+      <w:del w:id="52" w:author="LEONARDO LIRA" w:date="2020-05-18T19:12:00Z">
         <w:r>
           <w:rPr>
             <w:rFonts w:eastAsia="Arial"/>
@@ -2131,14 +2123,12 @@
     <w:p>
       <w:pPr>
         <w:rPr>
-          <w:ins w:id="54" w:author="LEONARDO LIRA" w:date="2020-05-18T19:45:00Z"/>
-          <w:rFonts w:eastAsia="Arial"/>
-          <w:color w:val="000000" w:themeColor="text1"/>
-        </w:rPr>
-      </w:pPr>
-      <w:commentRangeStart w:id="55"/>
-      <w:commentRangeStart w:id="56"/>
-      <w:del w:id="57" w:author="LEONARDO LIRA" w:date="2020-05-18T19:47:00Z">
+          <w:ins w:id="53" w:author="LEONARDO LIRA" w:date="2020-05-18T19:45:00Z"/>
+          <w:rFonts w:eastAsia="Arial"/>
+          <w:color w:val="000000" w:themeColor="text1"/>
+        </w:rPr>
+      </w:pPr>
+      <w:del w:id="54" w:author="LEONARDO LIRA" w:date="2020-05-18T19:47:00Z">
         <w:r>
           <w:rPr>
             <w:rFonts w:eastAsia="Arial"/>
@@ -2239,7 +2229,7 @@
           <w:delText xml:space="preserve"> pela</w:delText>
         </w:r>
       </w:del>
-      <w:ins w:id="58" w:author="LEONARDO LIRA" w:date="2020-05-18T19:46:00Z">
+      <w:ins w:id="55" w:author="LEONARDO LIRA" w:date="2020-05-18T19:46:00Z">
         <w:r>
           <w:rPr>
             <w:rFonts w:eastAsia="Arial"/>
@@ -2247,6 +2237,68 @@
           </w:rPr>
           <w:t xml:space="preserve">O trabalho apresentado traz </w:t>
         </w:r>
+        <w:r>
+          <w:rPr>
+            <w:rFonts w:eastAsia="Arial"/>
+            <w:i/>
+            <w:iCs/>
+            <w:color w:val="000000" w:themeColor="text1"/>
+            <w:rPrChange w:id="56" w:author="LEONARDO LIRA" w:date="2020-05-18T19:46:00Z">
+              <w:rPr>
+                <w:rFonts w:eastAsia="Arial"/>
+                <w:color w:val="000000" w:themeColor="text1"/>
+              </w:rPr>
+            </w:rPrChange>
+          </w:rPr>
+          <w:t xml:space="preserve">Magic </w:t>
+        </w:r>
+        <w:proofErr w:type="spellStart"/>
+        <w:r>
+          <w:rPr>
+            <w:rFonts w:eastAsia="Arial"/>
+            <w:i/>
+            <w:iCs/>
+            <w:color w:val="000000" w:themeColor="text1"/>
+            <w:rPrChange w:id="57" w:author="LEONARDO LIRA" w:date="2020-05-18T19:46:00Z">
+              <w:rPr>
+                <w:rFonts w:eastAsia="Arial"/>
+                <w:color w:val="000000" w:themeColor="text1"/>
+              </w:rPr>
+            </w:rPrChange>
+          </w:rPr>
+          <w:t>Realm</w:t>
+        </w:r>
+        <w:proofErr w:type="spellEnd"/>
+        <w:r>
+          <w:rPr>
+            <w:rFonts w:eastAsia="Arial"/>
+            <w:color w:val="000000" w:themeColor="text1"/>
+          </w:rPr>
+          <w:t>, um jogo que previamente foi desenvolvido para uma Game Jam e posteriormente ocorrendo modificações, para assim se tornar um trabalho de conclusão de curso.</w:t>
+        </w:r>
+        <w:r>
+          <w:rPr>
+            <w:rFonts w:eastAsia="Arial"/>
+            <w:color w:val="000000" w:themeColor="text1"/>
+          </w:rPr>
+          <w:t xml:space="preserve"> </w:t>
+        </w:r>
+        <w:r>
+          <w:rPr>
+            <w:rFonts w:eastAsia="Arial"/>
+            <w:i/>
+            <w:iCs/>
+            <w:color w:val="000000" w:themeColor="text1"/>
+            <w:rPrChange w:id="58" w:author="LEONARDO LIRA" w:date="2020-05-18T19:46:00Z">
+              <w:rPr>
+                <w:rFonts w:eastAsia="Arial"/>
+                <w:color w:val="000000" w:themeColor="text1"/>
+              </w:rPr>
+            </w:rPrChange>
+          </w:rPr>
+          <w:t xml:space="preserve">Magic </w:t>
+        </w:r>
+        <w:proofErr w:type="spellStart"/>
         <w:r>
           <w:rPr>
             <w:rFonts w:eastAsia="Arial"/>
@@ -2260,9 +2312,16 @@
               </w:rPr>
             </w:rPrChange>
           </w:rPr>
-          <w:t xml:space="preserve">Magic </w:t>
-        </w:r>
-        <w:proofErr w:type="spellStart"/>
+          <w:t>Realm</w:t>
+        </w:r>
+        <w:proofErr w:type="spellEnd"/>
+        <w:r>
+          <w:rPr>
+            <w:rFonts w:eastAsia="Arial"/>
+            <w:color w:val="000000" w:themeColor="text1"/>
+          </w:rPr>
+          <w:t xml:space="preserve"> é um RTS(</w:t>
+        </w:r>
         <w:r>
           <w:rPr>
             <w:rFonts w:eastAsia="Arial"/>
@@ -2276,23 +2335,9 @@
               </w:rPr>
             </w:rPrChange>
           </w:rPr>
-          <w:t>Realm</w:t>
-        </w:r>
-        <w:proofErr w:type="spellEnd"/>
-        <w:r>
-          <w:rPr>
-            <w:rFonts w:eastAsia="Arial"/>
-            <w:color w:val="000000" w:themeColor="text1"/>
-          </w:rPr>
-          <w:t>, um jogo que previamente foi desenvolvido para uma Game Jam e posteriormente ocorrendo modificações, para assim se tornar um trabalho de conclusão de curso.</w:t>
-        </w:r>
-        <w:r>
-          <w:rPr>
-            <w:rFonts w:eastAsia="Arial"/>
-            <w:color w:val="000000" w:themeColor="text1"/>
-          </w:rPr>
-          <w:t xml:space="preserve"> </w:t>
-        </w:r>
+          <w:t xml:space="preserve">Real-time </w:t>
+        </w:r>
+        <w:proofErr w:type="spellStart"/>
         <w:r>
           <w:rPr>
             <w:rFonts w:eastAsia="Arial"/>
@@ -2306,7 +2351,15 @@
               </w:rPr>
             </w:rPrChange>
           </w:rPr>
-          <w:t xml:space="preserve">Magic </w:t>
+          <w:t>strategy</w:t>
+        </w:r>
+        <w:proofErr w:type="spellEnd"/>
+        <w:r>
+          <w:rPr>
+            <w:rFonts w:eastAsia="Arial"/>
+            <w:color w:val="000000" w:themeColor="text1"/>
+          </w:rPr>
+          <w:t xml:space="preserve"> ) 3D, com gráficos </w:t>
         </w:r>
         <w:proofErr w:type="spellStart"/>
         <w:r>
@@ -2322,16 +2375,9 @@
               </w:rPr>
             </w:rPrChange>
           </w:rPr>
-          <w:t>Realm</w:t>
+          <w:t>low</w:t>
         </w:r>
         <w:proofErr w:type="spellEnd"/>
-        <w:r>
-          <w:rPr>
-            <w:rFonts w:eastAsia="Arial"/>
-            <w:color w:val="000000" w:themeColor="text1"/>
-          </w:rPr>
-          <w:t xml:space="preserve"> é um RTS(</w:t>
-        </w:r>
         <w:r>
           <w:rPr>
             <w:rFonts w:eastAsia="Arial"/>
@@ -2345,7 +2391,7 @@
               </w:rPr>
             </w:rPrChange>
           </w:rPr>
-          <w:t xml:space="preserve">Real-time </w:t>
+          <w:t xml:space="preserve"> </w:t>
         </w:r>
         <w:proofErr w:type="spellStart"/>
         <w:r>
@@ -2361,7 +2407,7 @@
               </w:rPr>
             </w:rPrChange>
           </w:rPr>
-          <w:t>strategy</w:t>
+          <w:t>poly</w:t>
         </w:r>
         <w:proofErr w:type="spellEnd"/>
         <w:r>
@@ -2369,138 +2415,68 @@
             <w:rFonts w:eastAsia="Arial"/>
             <w:color w:val="000000" w:themeColor="text1"/>
           </w:rPr>
-          <w:t xml:space="preserve"> ) 3D, com gráficos </w:t>
-        </w:r>
-        <w:proofErr w:type="spellStart"/>
-        <w:r>
-          <w:rPr>
-            <w:rFonts w:eastAsia="Arial"/>
-            <w:i/>
-            <w:iCs/>
-            <w:color w:val="000000" w:themeColor="text1"/>
-            <w:rPrChange w:id="65" w:author="LEONARDO LIRA" w:date="2020-05-18T19:46:00Z">
-              <w:rPr>
-                <w:rFonts w:eastAsia="Arial"/>
-                <w:color w:val="000000" w:themeColor="text1"/>
-              </w:rPr>
-            </w:rPrChange>
-          </w:rPr>
-          <w:t>low</w:t>
-        </w:r>
-        <w:proofErr w:type="spellEnd"/>
-        <w:r>
-          <w:rPr>
-            <w:rFonts w:eastAsia="Arial"/>
-            <w:i/>
-            <w:iCs/>
-            <w:color w:val="000000" w:themeColor="text1"/>
-            <w:rPrChange w:id="66" w:author="LEONARDO LIRA" w:date="2020-05-18T19:46:00Z">
-              <w:rPr>
-                <w:rFonts w:eastAsia="Arial"/>
-                <w:color w:val="000000" w:themeColor="text1"/>
-              </w:rPr>
-            </w:rPrChange>
-          </w:rPr>
-          <w:t xml:space="preserve"> </w:t>
-        </w:r>
-        <w:proofErr w:type="spellStart"/>
-        <w:r>
-          <w:rPr>
-            <w:rFonts w:eastAsia="Arial"/>
-            <w:i/>
-            <w:iCs/>
-            <w:color w:val="000000" w:themeColor="text1"/>
-            <w:rPrChange w:id="67" w:author="LEONARDO LIRA" w:date="2020-05-18T19:46:00Z">
-              <w:rPr>
-                <w:rFonts w:eastAsia="Arial"/>
-                <w:color w:val="000000" w:themeColor="text1"/>
-              </w:rPr>
-            </w:rPrChange>
-          </w:rPr>
-          <w:t>poly</w:t>
-        </w:r>
-        <w:proofErr w:type="spellEnd"/>
+          <w:t>, onde você controla todas as estratégias entre uma batalha que contém magia contra ciência, ao qual terá todo o seu processo de criação descrito em tópicos,</w:t>
+        </w:r>
         <w:r>
           <w:rPr>
             <w:rFonts w:eastAsia="Arial"/>
             <w:color w:val="000000" w:themeColor="text1"/>
           </w:rPr>
-          <w:t>, onde você controla todas as estratégias entre uma batalha que contém magia contra ciência, ao qual terá todo o seu processo de criação descrito em tópicos,</w:t>
+          <w:t xml:space="preserve"> </w:t>
         </w:r>
         <w:r>
           <w:rPr>
             <w:rFonts w:eastAsia="Arial"/>
             <w:color w:val="000000" w:themeColor="text1"/>
           </w:rPr>
-          <w:t xml:space="preserve"> </w:t>
-        </w:r>
+          <w:t>além de informações extra contendo os resultados obtido e comentários com o intuito de facilitar o processo de desenvolvimento.</w:t>
+        </w:r>
+      </w:ins>
+      <w:del w:id="65" w:author="LEONARDO LIRA" w:date="2020-05-18T19:47:00Z">
         <w:r>
           <w:rPr>
             <w:rFonts w:eastAsia="Arial"/>
             <w:color w:val="000000" w:themeColor="text1"/>
           </w:rPr>
-          <w:t>além de informações extra contendo os resultados obtido e comentários com o intuito de facilitar o processo de desenvolvimento.</w:t>
-        </w:r>
-      </w:ins>
-      <w:del w:id="68" w:author="LEONARDO LIRA" w:date="2020-05-18T19:47:00Z">
+          <w:delText xml:space="preserve"> indústria de jogos</w:delText>
+        </w:r>
         <w:r>
           <w:rPr>
             <w:rFonts w:eastAsia="Arial"/>
             <w:color w:val="000000" w:themeColor="text1"/>
           </w:rPr>
-          <w:delText xml:space="preserve"> indústria de jogos</w:delText>
+          <w:delText>, como também</w:delText>
         </w:r>
         <w:r>
           <w:rPr>
             <w:rFonts w:eastAsia="Arial"/>
             <w:color w:val="000000" w:themeColor="text1"/>
           </w:rPr>
-          <w:delText>, como também</w:delText>
+          <w:delText xml:space="preserve"> as ferramentas usadas para facilitar </w:delText>
         </w:r>
         <w:r>
           <w:rPr>
             <w:rFonts w:eastAsia="Arial"/>
             <w:color w:val="000000" w:themeColor="text1"/>
           </w:rPr>
-          <w:delText xml:space="preserve"> as ferramentas usadas para facilitar </w:delText>
+          <w:delText xml:space="preserve">este </w:delText>
         </w:r>
         <w:r>
           <w:rPr>
             <w:rFonts w:eastAsia="Arial"/>
             <w:color w:val="000000" w:themeColor="text1"/>
           </w:rPr>
-          <w:delText xml:space="preserve">este </w:delText>
-        </w:r>
-        <w:r>
-          <w:rPr>
-            <w:rFonts w:eastAsia="Arial"/>
-            <w:color w:val="000000" w:themeColor="text1"/>
-          </w:rPr>
           <w:delText>processo.</w:delText>
         </w:r>
       </w:del>
-      <w:commentRangeEnd w:id="55"/>
-    </w:p>
-    <w:p>
-      <w:pPr>
-        <w:rPr>
-          <w:rFonts w:eastAsia="Arial"/>
-          <w:color w:val="000000" w:themeColor="text1"/>
-        </w:rPr>
-      </w:pPr>
-      <w:r>
-        <w:rPr>
-          <w:rStyle w:val="Refdecomentrio"/>
-        </w:rPr>
-        <w:commentReference w:id="55"/>
-      </w:r>
-      <w:commentRangeEnd w:id="56"/>
-      <w:r>
-        <w:rPr>
-          <w:rStyle w:val="Refdecomentrio"/>
-        </w:rPr>
-        <w:commentReference w:id="56"/>
-      </w:r>
+    </w:p>
+    <w:p>
+      <w:pPr>
+        <w:rPr>
+          <w:rFonts w:eastAsia="Arial"/>
+          <w:color w:val="000000" w:themeColor="text1"/>
+        </w:rPr>
+      </w:pPr>
     </w:p>
     <w:p>
       <w:pPr>
@@ -2566,25 +2542,38 @@
         </w:rPr>
         <w:t xml:space="preserve"> </w:t>
       </w:r>
-      <w:commentRangeStart w:id="69"/>
-      <w:del w:id="70" w:author="LEONARDO LIRA" w:date="2020-05-18T19:47:00Z">
+      <w:del w:id="66" w:author="LEONARDO LIRA" w:date="2020-05-18T19:47:00Z">
         <w:r>
           <w:rPr>
             <w:rFonts w:eastAsia="Arial"/>
             <w:color w:val="000000" w:themeColor="text1"/>
-            <w:highlight w:val="yellow"/>
             <w:lang w:eastAsia="ar-SA"/>
+            <w:rPrChange w:id="67" w:author="LEONARDO LIRA" w:date="2020-05-31T18:55:00Z">
+              <w:rPr>
+                <w:rFonts w:eastAsia="Arial"/>
+                <w:color w:val="000000" w:themeColor="text1"/>
+                <w:highlight w:val="yellow"/>
+                <w:lang w:eastAsia="ar-SA"/>
+              </w:rPr>
+            </w:rPrChange>
           </w:rPr>
           <w:delText>formiga</w:delText>
         </w:r>
       </w:del>
-      <w:ins w:id="71" w:author="LEONARDO LIRA" w:date="2020-05-18T19:47:00Z">
+      <w:ins w:id="68" w:author="LEONARDO LIRA" w:date="2020-05-18T19:47:00Z">
         <w:r>
           <w:rPr>
             <w:rFonts w:eastAsia="Arial"/>
             <w:color w:val="000000" w:themeColor="text1"/>
-            <w:highlight w:val="yellow"/>
             <w:lang w:eastAsia="ar-SA"/>
+            <w:rPrChange w:id="69" w:author="LEONARDO LIRA" w:date="2020-05-31T18:55:00Z">
+              <w:rPr>
+                <w:rFonts w:eastAsia="Arial"/>
+                <w:color w:val="000000" w:themeColor="text1"/>
+                <w:highlight w:val="yellow"/>
+                <w:lang w:eastAsia="ar-SA"/>
+              </w:rPr>
+            </w:rPrChange>
           </w:rPr>
           <w:t>Magia</w:t>
         </w:r>
@@ -2593,18 +2582,32 @@
         <w:rPr>
           <w:rFonts w:eastAsia="Arial"/>
           <w:color w:val="000000" w:themeColor="text1"/>
-          <w:highlight w:val="yellow"/>
-          <w:lang w:eastAsia="ar-SA"/>
+          <w:lang w:eastAsia="ar-SA"/>
+          <w:rPrChange w:id="70" w:author="LEONARDO LIRA" w:date="2020-05-31T18:55:00Z">
+            <w:rPr>
+              <w:rFonts w:eastAsia="Arial"/>
+              <w:color w:val="000000" w:themeColor="text1"/>
+              <w:highlight w:val="yellow"/>
+              <w:lang w:eastAsia="ar-SA"/>
+            </w:rPr>
+          </w:rPrChange>
         </w:rPr>
         <w:t>;</w:t>
       </w:r>
-      <w:ins w:id="72" w:author="LEONARDO LIRA" w:date="2020-05-18T19:47:00Z">
+      <w:ins w:id="71" w:author="LEONARDO LIRA" w:date="2020-05-18T19:47:00Z">
         <w:r>
           <w:rPr>
             <w:rFonts w:eastAsia="Arial"/>
             <w:color w:val="000000" w:themeColor="text1"/>
-            <w:highlight w:val="yellow"/>
             <w:lang w:eastAsia="ar-SA"/>
+            <w:rPrChange w:id="72" w:author="LEONARDO LIRA" w:date="2020-05-31T18:55:00Z">
+              <w:rPr>
+                <w:rFonts w:eastAsia="Arial"/>
+                <w:color w:val="000000" w:themeColor="text1"/>
+                <w:highlight w:val="yellow"/>
+                <w:lang w:eastAsia="ar-SA"/>
+              </w:rPr>
+            </w:rPrChange>
           </w:rPr>
           <w:t xml:space="preserve"> </w:t>
         </w:r>
@@ -2614,20 +2617,34 @@
           <w:rPr>
             <w:rFonts w:eastAsia="Arial"/>
             <w:color w:val="000000" w:themeColor="text1"/>
-            <w:highlight w:val="yellow"/>
             <w:lang w:eastAsia="ar-SA"/>
+            <w:rPrChange w:id="74" w:author="LEONARDO LIRA" w:date="2020-05-31T18:55:00Z">
+              <w:rPr>
+                <w:rFonts w:eastAsia="Arial"/>
+                <w:color w:val="000000" w:themeColor="text1"/>
+                <w:highlight w:val="yellow"/>
+                <w:lang w:eastAsia="ar-SA"/>
+              </w:rPr>
+            </w:rPrChange>
           </w:rPr>
           <w:delText>competitivo</w:delText>
         </w:r>
       </w:del>
       <w:proofErr w:type="gramStart"/>
-      <w:ins w:id="74" w:author="LEONARDO LIRA" w:date="2020-05-18T19:47:00Z">
+      <w:ins w:id="75" w:author="LEONARDO LIRA" w:date="2020-05-18T19:47:00Z">
         <w:r>
           <w:rPr>
             <w:rFonts w:eastAsia="Arial"/>
             <w:color w:val="000000" w:themeColor="text1"/>
-            <w:highlight w:val="yellow"/>
             <w:lang w:eastAsia="ar-SA"/>
+            <w:rPrChange w:id="76" w:author="LEONARDO LIRA" w:date="2020-05-31T18:55:00Z">
+              <w:rPr>
+                <w:rFonts w:eastAsia="Arial"/>
+                <w:color w:val="000000" w:themeColor="text1"/>
+                <w:highlight w:val="yellow"/>
+                <w:lang w:eastAsia="ar-SA"/>
+              </w:rPr>
+            </w:rPrChange>
           </w:rPr>
           <w:t xml:space="preserve">ciência </w:t>
         </w:r>
@@ -2636,46 +2653,67 @@
         <w:rPr>
           <w:rFonts w:eastAsia="Arial"/>
           <w:color w:val="000000" w:themeColor="text1"/>
-          <w:highlight w:val="yellow"/>
-          <w:lang w:eastAsia="ar-SA"/>
+          <w:lang w:eastAsia="ar-SA"/>
+          <w:rPrChange w:id="77" w:author="LEONARDO LIRA" w:date="2020-05-31T18:55:00Z">
+            <w:rPr>
+              <w:rFonts w:eastAsia="Arial"/>
+              <w:color w:val="000000" w:themeColor="text1"/>
+              <w:highlight w:val="yellow"/>
+              <w:lang w:eastAsia="ar-SA"/>
+            </w:rPr>
+          </w:rPrChange>
         </w:rPr>
         <w:t>;</w:t>
       </w:r>
       <w:proofErr w:type="gramEnd"/>
-      <w:ins w:id="75" w:author="LEONARDO LIRA" w:date="2020-05-18T19:47:00Z">
+      <w:ins w:id="78" w:author="LEONARDO LIRA" w:date="2020-05-18T19:47:00Z">
         <w:r>
           <w:rPr>
             <w:rFonts w:eastAsia="Arial"/>
             <w:color w:val="000000" w:themeColor="text1"/>
-            <w:highlight w:val="yellow"/>
             <w:lang w:eastAsia="ar-SA"/>
+            <w:rPrChange w:id="79" w:author="LEONARDO LIRA" w:date="2020-05-31T18:55:00Z">
+              <w:rPr>
+                <w:rFonts w:eastAsia="Arial"/>
+                <w:color w:val="000000" w:themeColor="text1"/>
+                <w:highlight w:val="yellow"/>
+                <w:lang w:eastAsia="ar-SA"/>
+              </w:rPr>
+            </w:rPrChange>
           </w:rPr>
           <w:t xml:space="preserve"> RTS</w:t>
         </w:r>
       </w:ins>
-      <w:del w:id="76" w:author="LEONARDO LIRA" w:date="2020-05-18T19:47:00Z">
+      <w:del w:id="80" w:author="LEONARDO LIRA" w:date="2020-05-18T19:47:00Z">
         <w:r>
           <w:rPr>
             <w:rFonts w:eastAsia="Arial"/>
             <w:color w:val="000000" w:themeColor="text1"/>
-            <w:highlight w:val="yellow"/>
             <w:lang w:eastAsia="ar-SA"/>
+            <w:rPrChange w:id="81" w:author="LEONARDO LIRA" w:date="2020-05-31T18:55:00Z">
+              <w:rPr>
+                <w:rFonts w:eastAsia="Arial"/>
+                <w:color w:val="000000" w:themeColor="text1"/>
+                <w:highlight w:val="yellow"/>
+                <w:lang w:eastAsia="ar-SA"/>
+              </w:rPr>
+            </w:rPrChange>
           </w:rPr>
           <w:delText>roguelike</w:delText>
         </w:r>
-        <w:commentRangeEnd w:id="69"/>
-        <w:r>
-          <w:rPr>
-            <w:rStyle w:val="Refdecomentrio"/>
-          </w:rPr>
-          <w:commentReference w:id="69"/>
-        </w:r>
       </w:del>
       <w:r>
         <w:rPr>
           <w:rFonts w:eastAsia="Arial"/>
           <w:color w:val="000000" w:themeColor="text1"/>
           <w:lang w:eastAsia="ar-SA"/>
+          <w:rPrChange w:id="82" w:author="LEONARDO LIRA" w:date="2020-05-31T18:55:00Z">
+            <w:rPr>
+              <w:rFonts w:eastAsia="Arial"/>
+              <w:color w:val="000000" w:themeColor="text1"/>
+              <w:lang w:eastAsia="ar-SA"/>
+            </w:rPr>
+          </w:rPrChange>
         </w:rPr>
         <w:t>.</w:t>
       </w:r>
@@ -2748,7 +2786,7 @@
           <w:lang w:val="en-US" w:eastAsia="ar-SA"/>
         </w:rPr>
       </w:pPr>
-      <w:commentRangeStart w:id="77"/>
+      <w:commentRangeStart w:id="83"/>
       <w:r>
         <w:rPr>
           <w:rFonts w:eastAsia="Arial"/>
@@ -3044,12 +3082,12 @@
         </w:rPr>
         <w:br w:type="page"/>
       </w:r>
-      <w:commentRangeEnd w:id="77"/>
+      <w:commentRangeEnd w:id="83"/>
       <w:r>
         <w:rPr>
           <w:rStyle w:val="Refdecomentrio"/>
         </w:rPr>
-        <w:commentReference w:id="77"/>
+        <w:commentReference w:id="83"/>
       </w:r>
     </w:p>
     <w:sdt>
@@ -3113,7 +3151,7 @@
               <w:tab w:val="right" w:leader="dot" w:pos="9061"/>
             </w:tabs>
             <w:rPr>
-              <w:ins w:id="78" w:author="Administrador" w:date="2019-11-11T17:56:00Z"/>
+              <w:ins w:id="84" w:author="Administrador" w:date="2019-11-11T17:56:00Z"/>
               <w:rFonts w:asciiTheme="minorHAnsi" w:eastAsiaTheme="minorEastAsia" w:hAnsiTheme="minorHAnsi" w:cstheme="minorBidi"/>
               <w:b w:val="0"/>
               <w:bCs w:val="0"/>
@@ -3150,7 +3188,7 @@
             </w:rPr>
             <w:fldChar w:fldCharType="separate"/>
           </w:r>
-          <w:ins w:id="79" w:author="Administrador" w:date="2019-11-11T17:56:00Z">
+          <w:ins w:id="85" w:author="Administrador" w:date="2019-11-11T17:56:00Z">
             <w:r>
               <w:rPr>
                 <w:rStyle w:val="Hyperlink"/>
@@ -3233,290 +3271,6 @@
                 <w:webHidden/>
               </w:rPr>
               <w:instrText xml:space="preserve"> PAGEREF _Toc24387382 \h </w:instrText>
-            </w:r>
-          </w:ins>
-          <w:r>
-            <w:rPr>
-              <w:noProof/>
-              <w:webHidden/>
-            </w:rPr>
-          </w:r>
-          <w:r>
-            <w:rPr>
-              <w:noProof/>
-              <w:webHidden/>
-            </w:rPr>
-            <w:fldChar w:fldCharType="separate"/>
-          </w:r>
-          <w:ins w:id="80" w:author="Administrador" w:date="2019-11-11T17:56:00Z">
-            <w:r>
-              <w:rPr>
-                <w:noProof/>
-                <w:webHidden/>
-              </w:rPr>
-              <w:t>10</w:t>
-            </w:r>
-            <w:r>
-              <w:rPr>
-                <w:noProof/>
-                <w:webHidden/>
-              </w:rPr>
-              <w:fldChar w:fldCharType="end"/>
-            </w:r>
-            <w:r>
-              <w:rPr>
-                <w:rStyle w:val="Hyperlink"/>
-                <w:noProof/>
-              </w:rPr>
-              <w:fldChar w:fldCharType="end"/>
-            </w:r>
-          </w:ins>
-        </w:p>
-        <w:p>
-          <w:pPr>
-            <w:pStyle w:val="Sumrio2"/>
-            <w:tabs>
-              <w:tab w:val="left" w:pos="709"/>
-              <w:tab w:val="right" w:leader="dot" w:pos="9061"/>
-            </w:tabs>
-            <w:rPr>
-              <w:ins w:id="81" w:author="Administrador" w:date="2019-11-11T17:56:00Z"/>
-              <w:rFonts w:asciiTheme="minorHAnsi" w:eastAsiaTheme="minorEastAsia" w:hAnsiTheme="minorHAnsi" w:cstheme="minorBidi"/>
-              <w:b w:val="0"/>
-              <w:bCs w:val="0"/>
-              <w:noProof/>
-              <w:sz w:val="22"/>
-              <w:szCs w:val="22"/>
-              <w:lang w:eastAsia="pt-BR"/>
-            </w:rPr>
-          </w:pPr>
-          <w:ins w:id="82" w:author="Administrador" w:date="2019-11-11T17:56:00Z">
-            <w:r>
-              <w:rPr>
-                <w:rStyle w:val="Hyperlink"/>
-                <w:noProof/>
-              </w:rPr>
-              <w:fldChar w:fldCharType="begin"/>
-            </w:r>
-            <w:r>
-              <w:rPr>
-                <w:rStyle w:val="Hyperlink"/>
-                <w:noProof/>
-              </w:rPr>
-              <w:instrText xml:space="preserve"> </w:instrText>
-            </w:r>
-            <w:r>
-              <w:rPr>
-                <w:noProof/>
-              </w:rPr>
-              <w:instrText>HYPERLINK \l "_Toc24387383"</w:instrText>
-            </w:r>
-            <w:r>
-              <w:rPr>
-                <w:rStyle w:val="Hyperlink"/>
-                <w:noProof/>
-              </w:rPr>
-              <w:instrText xml:space="preserve"> </w:instrText>
-            </w:r>
-            <w:r>
-              <w:rPr>
-                <w:rStyle w:val="Hyperlink"/>
-                <w:noProof/>
-              </w:rPr>
-              <w:fldChar w:fldCharType="separate"/>
-            </w:r>
-            <w:r>
-              <w:rPr>
-                <w:rStyle w:val="Hyperlink"/>
-                <w:rFonts w:eastAsia="Arial"/>
-                <w:noProof/>
-                <w:lang w:eastAsia="ar-SA"/>
-              </w:rPr>
-              <w:t>2</w:t>
-            </w:r>
-            <w:r>
-              <w:rPr>
-                <w:rFonts w:asciiTheme="minorHAnsi" w:eastAsiaTheme="minorEastAsia" w:hAnsiTheme="minorHAnsi" w:cstheme="minorBidi"/>
-                <w:b w:val="0"/>
-                <w:bCs w:val="0"/>
-                <w:noProof/>
-                <w:sz w:val="22"/>
-                <w:szCs w:val="22"/>
-                <w:lang w:eastAsia="pt-BR"/>
-              </w:rPr>
-              <w:tab/>
-            </w:r>
-            <w:r>
-              <w:rPr>
-                <w:rStyle w:val="Hyperlink"/>
-                <w:rFonts w:eastAsia="Arial"/>
-                <w:noProof/>
-                <w:lang w:eastAsia="ar-SA"/>
-              </w:rPr>
-              <w:t>PROJETO DO JOGO</w:t>
-            </w:r>
-            <w:r>
-              <w:rPr>
-                <w:noProof/>
-                <w:webHidden/>
-              </w:rPr>
-              <w:tab/>
-            </w:r>
-            <w:r>
-              <w:rPr>
-                <w:noProof/>
-                <w:webHidden/>
-              </w:rPr>
-              <w:fldChar w:fldCharType="begin"/>
-            </w:r>
-            <w:r>
-              <w:rPr>
-                <w:noProof/>
-                <w:webHidden/>
-              </w:rPr>
-              <w:instrText xml:space="preserve"> PAGEREF _Toc24387383 \h </w:instrText>
-            </w:r>
-          </w:ins>
-          <w:r>
-            <w:rPr>
-              <w:noProof/>
-              <w:webHidden/>
-            </w:rPr>
-          </w:r>
-          <w:r>
-            <w:rPr>
-              <w:noProof/>
-              <w:webHidden/>
-            </w:rPr>
-            <w:fldChar w:fldCharType="separate"/>
-          </w:r>
-          <w:ins w:id="83" w:author="Administrador" w:date="2019-11-11T17:56:00Z">
-            <w:r>
-              <w:rPr>
-                <w:noProof/>
-                <w:webHidden/>
-              </w:rPr>
-              <w:t>13</w:t>
-            </w:r>
-            <w:r>
-              <w:rPr>
-                <w:noProof/>
-                <w:webHidden/>
-              </w:rPr>
-              <w:fldChar w:fldCharType="end"/>
-            </w:r>
-            <w:r>
-              <w:rPr>
-                <w:rStyle w:val="Hyperlink"/>
-                <w:noProof/>
-              </w:rPr>
-              <w:fldChar w:fldCharType="end"/>
-            </w:r>
-          </w:ins>
-        </w:p>
-        <w:p>
-          <w:pPr>
-            <w:pStyle w:val="Sumrio2"/>
-            <w:tabs>
-              <w:tab w:val="left" w:pos="709"/>
-              <w:tab w:val="right" w:leader="dot" w:pos="9061"/>
-            </w:tabs>
-            <w:rPr>
-              <w:ins w:id="84" w:author="Administrador" w:date="2019-11-11T17:56:00Z"/>
-              <w:rFonts w:asciiTheme="minorHAnsi" w:eastAsiaTheme="minorEastAsia" w:hAnsiTheme="minorHAnsi" w:cstheme="minorBidi"/>
-              <w:b w:val="0"/>
-              <w:bCs w:val="0"/>
-              <w:noProof/>
-              <w:sz w:val="22"/>
-              <w:szCs w:val="22"/>
-              <w:lang w:eastAsia="pt-BR"/>
-            </w:rPr>
-          </w:pPr>
-          <w:ins w:id="85" w:author="Administrador" w:date="2019-11-11T17:56:00Z">
-            <w:r>
-              <w:rPr>
-                <w:rStyle w:val="Hyperlink"/>
-                <w:noProof/>
-              </w:rPr>
-              <w:fldChar w:fldCharType="begin"/>
-            </w:r>
-            <w:r>
-              <w:rPr>
-                <w:rStyle w:val="Hyperlink"/>
-                <w:noProof/>
-              </w:rPr>
-              <w:instrText xml:space="preserve"> </w:instrText>
-            </w:r>
-            <w:r>
-              <w:rPr>
-                <w:noProof/>
-              </w:rPr>
-              <w:instrText>HYPERLINK \l "_Toc24387384"</w:instrText>
-            </w:r>
-            <w:r>
-              <w:rPr>
-                <w:rStyle w:val="Hyperlink"/>
-                <w:noProof/>
-              </w:rPr>
-              <w:instrText xml:space="preserve"> </w:instrText>
-            </w:r>
-            <w:r>
-              <w:rPr>
-                <w:rStyle w:val="Hyperlink"/>
-                <w:noProof/>
-              </w:rPr>
-              <w:fldChar w:fldCharType="separate"/>
-            </w:r>
-            <w:r>
-              <w:rPr>
-                <w:rStyle w:val="Hyperlink"/>
-                <w:rFonts w:eastAsia="Arial"/>
-                <w:noProof/>
-                <w:lang w:eastAsia="ar-SA"/>
-              </w:rPr>
-              <w:t>2.1</w:t>
-            </w:r>
-            <w:r>
-              <w:rPr>
-                <w:rFonts w:asciiTheme="minorHAnsi" w:eastAsiaTheme="minorEastAsia" w:hAnsiTheme="minorHAnsi" w:cstheme="minorBidi"/>
-                <w:b w:val="0"/>
-                <w:bCs w:val="0"/>
-                <w:noProof/>
-                <w:sz w:val="22"/>
-                <w:szCs w:val="22"/>
-                <w:lang w:eastAsia="pt-BR"/>
-              </w:rPr>
-              <w:tab/>
-            </w:r>
-            <w:r>
-              <w:rPr>
-                <w:rStyle w:val="Hyperlink"/>
-                <w:rFonts w:eastAsia="Arial"/>
-                <w:noProof/>
-                <w:lang w:eastAsia="ar-SA"/>
-              </w:rPr>
-              <w:t>Descrição dos ambientes</w:t>
-            </w:r>
-            <w:r>
-              <w:rPr>
-                <w:noProof/>
-                <w:webHidden/>
-              </w:rPr>
-              <w:tab/>
-            </w:r>
-            <w:r>
-              <w:rPr>
-                <w:noProof/>
-                <w:webHidden/>
-              </w:rPr>
-              <w:fldChar w:fldCharType="begin"/>
-            </w:r>
-            <w:r>
-              <w:rPr>
-                <w:noProof/>
-                <w:webHidden/>
-              </w:rPr>
-              <w:instrText xml:space="preserve"> PAGEREF _Toc24387384 \h </w:instrText>
             </w:r>
           </w:ins>
           <w:r>
@@ -3538,7 +3292,7 @@
                 <w:noProof/>
                 <w:webHidden/>
               </w:rPr>
-              <w:t>13</w:t>
+              <w:t>10</w:t>
             </w:r>
             <w:r>
               <w:rPr>
@@ -3593,7 +3347,7 @@
               <w:rPr>
                 <w:noProof/>
               </w:rPr>
-              <w:instrText>HYPERLINK \l "_Toc24387385"</w:instrText>
+              <w:instrText>HYPERLINK \l "_Toc24387383"</w:instrText>
             </w:r>
             <w:r>
               <w:rPr>
@@ -3616,7 +3370,7 @@
                 <w:noProof/>
                 <w:lang w:eastAsia="ar-SA"/>
               </w:rPr>
-              <w:t xml:space="preserve">2.2 </w:t>
+              <w:t>2</w:t>
             </w:r>
             <w:r>
               <w:rPr>
@@ -3637,7 +3391,7 @@
                 <w:noProof/>
                 <w:lang w:eastAsia="ar-SA"/>
               </w:rPr>
-              <w:t>Fluxo de jogo</w:t>
+              <w:t>PROJETO DO JOGO</w:t>
             </w:r>
             <w:r>
               <w:rPr>
@@ -3658,7 +3412,7 @@
                 <w:noProof/>
                 <w:webHidden/>
               </w:rPr>
-              <w:instrText xml:space="preserve"> PAGEREF _Toc24387385 \h </w:instrText>
+              <w:instrText xml:space="preserve"> PAGEREF _Toc24387383 \h </w:instrText>
             </w:r>
           </w:ins>
           <w:r>
@@ -3680,7 +3434,7 @@
                 <w:noProof/>
                 <w:webHidden/>
               </w:rPr>
-              <w:t>16</w:t>
+              <w:t>13</w:t>
             </w:r>
             <w:r>
               <w:rPr>
@@ -3735,7 +3489,7 @@
               <w:rPr>
                 <w:noProof/>
               </w:rPr>
-              <w:instrText>HYPERLINK \l "_Toc24387386"</w:instrText>
+              <w:instrText>HYPERLINK \l "_Toc24387384"</w:instrText>
             </w:r>
             <w:r>
               <w:rPr>
@@ -3756,8 +3510,9 @@
                 <w:rStyle w:val="Hyperlink"/>
                 <w:rFonts w:eastAsia="Arial"/>
                 <w:noProof/>
-              </w:rPr>
-              <w:t>2.3</w:t>
+                <w:lang w:eastAsia="ar-SA"/>
+              </w:rPr>
+              <w:t>2.1</w:t>
             </w:r>
             <w:r>
               <w:rPr>
@@ -3776,8 +3531,9 @@
                 <w:rStyle w:val="Hyperlink"/>
                 <w:rFonts w:eastAsia="Arial"/>
                 <w:noProof/>
-              </w:rPr>
-              <w:t>Controle do jogo</w:t>
+                <w:lang w:eastAsia="ar-SA"/>
+              </w:rPr>
+              <w:t>Descrição dos ambientes</w:t>
             </w:r>
             <w:r>
               <w:rPr>
@@ -3798,7 +3554,7 @@
                 <w:noProof/>
                 <w:webHidden/>
               </w:rPr>
-              <w:instrText xml:space="preserve"> PAGEREF _Toc24387386 \h </w:instrText>
+              <w:instrText xml:space="preserve"> PAGEREF _Toc24387384 \h </w:instrText>
             </w:r>
           </w:ins>
           <w:r>
@@ -3820,7 +3576,7 @@
                 <w:noProof/>
                 <w:webHidden/>
               </w:rPr>
-              <w:t>20</w:t>
+              <w:t>13</w:t>
             </w:r>
             <w:r>
               <w:rPr>
@@ -3875,7 +3631,7 @@
               <w:rPr>
                 <w:noProof/>
               </w:rPr>
-              <w:instrText>HYPERLINK \l "_Toc24387387"</w:instrText>
+              <w:instrText>HYPERLINK \l "_Toc24387385"</w:instrText>
             </w:r>
             <w:r>
               <w:rPr>
@@ -3896,8 +3652,9 @@
                 <w:rStyle w:val="Hyperlink"/>
                 <w:rFonts w:eastAsia="Arial"/>
                 <w:noProof/>
-              </w:rPr>
-              <w:t>2.4</w:t>
+                <w:lang w:eastAsia="ar-SA"/>
+              </w:rPr>
+              <w:t xml:space="preserve">2.2 </w:t>
             </w:r>
             <w:r>
               <w:rPr>
@@ -3916,8 +3673,9 @@
                 <w:rStyle w:val="Hyperlink"/>
                 <w:rFonts w:eastAsia="Arial"/>
                 <w:noProof/>
-              </w:rPr>
-              <w:t>Personagens</w:t>
+                <w:lang w:eastAsia="ar-SA"/>
+              </w:rPr>
+              <w:t>Fluxo de jogo</w:t>
             </w:r>
             <w:r>
               <w:rPr>
@@ -3938,7 +3696,7 @@
                 <w:noProof/>
                 <w:webHidden/>
               </w:rPr>
-              <w:instrText xml:space="preserve"> PAGEREF _Toc24387387 \h </w:instrText>
+              <w:instrText xml:space="preserve"> PAGEREF _Toc24387385 \h </w:instrText>
             </w:r>
           </w:ins>
           <w:r>
@@ -3960,7 +3718,7 @@
                 <w:noProof/>
                 <w:webHidden/>
               </w:rPr>
-              <w:t>20</w:t>
+              <w:t>16</w:t>
             </w:r>
             <w:r>
               <w:rPr>
@@ -4015,7 +3773,7 @@
               <w:rPr>
                 <w:noProof/>
               </w:rPr>
-              <w:instrText>HYPERLINK \l "_Toc24387388"</w:instrText>
+              <w:instrText>HYPERLINK \l "_Toc24387386"</w:instrText>
             </w:r>
             <w:r>
               <w:rPr>
@@ -4037,7 +3795,7 @@
                 <w:rFonts w:eastAsia="Arial"/>
                 <w:noProof/>
               </w:rPr>
-              <w:t>2.4.1</w:t>
+              <w:t>2.3</w:t>
             </w:r>
             <w:r>
               <w:rPr>
@@ -4057,7 +3815,7 @@
                 <w:rFonts w:eastAsia="Arial"/>
                 <w:noProof/>
               </w:rPr>
-              <w:t>Formiga de Fogo</w:t>
+              <w:t>Controle do jogo</w:t>
             </w:r>
             <w:r>
               <w:rPr>
@@ -4078,7 +3836,7 @@
                 <w:noProof/>
                 <w:webHidden/>
               </w:rPr>
-              <w:instrText xml:space="preserve"> PAGEREF _Toc24387388 \h </w:instrText>
+              <w:instrText xml:space="preserve"> PAGEREF _Toc24387386 \h </w:instrText>
             </w:r>
           </w:ins>
           <w:r>
@@ -4100,7 +3858,7 @@
                 <w:noProof/>
                 <w:webHidden/>
               </w:rPr>
-              <w:t>21</w:t>
+              <w:t>20</w:t>
             </w:r>
             <w:r>
               <w:rPr>
@@ -4155,7 +3913,7 @@
               <w:rPr>
                 <w:noProof/>
               </w:rPr>
-              <w:instrText>HYPERLINK \l "_Toc24387389"</w:instrText>
+              <w:instrText>HYPERLINK \l "_Toc24387387"</w:instrText>
             </w:r>
             <w:r>
               <w:rPr>
@@ -4177,7 +3935,7 @@
                 <w:rFonts w:eastAsia="Arial"/>
                 <w:noProof/>
               </w:rPr>
-              <w:t>2.4.2</w:t>
+              <w:t>2.4</w:t>
             </w:r>
             <w:r>
               <w:rPr>
@@ -4197,7 +3955,7 @@
                 <w:rFonts w:eastAsia="Arial"/>
                 <w:noProof/>
               </w:rPr>
-              <w:t>Formiga Cabeça de Porta</w:t>
+              <w:t>Personagens</w:t>
             </w:r>
             <w:r>
               <w:rPr>
@@ -4218,7 +3976,7 @@
                 <w:noProof/>
                 <w:webHidden/>
               </w:rPr>
-              <w:instrText xml:space="preserve"> PAGEREF _Toc24387389 \h </w:instrText>
+              <w:instrText xml:space="preserve"> PAGEREF _Toc24387387 \h </w:instrText>
             </w:r>
           </w:ins>
           <w:r>
@@ -4240,7 +3998,7 @@
                 <w:noProof/>
                 <w:webHidden/>
               </w:rPr>
-              <w:t>21</w:t>
+              <w:t>20</w:t>
             </w:r>
             <w:r>
               <w:rPr>
@@ -4295,7 +4053,7 @@
               <w:rPr>
                 <w:noProof/>
               </w:rPr>
-              <w:instrText>HYPERLINK \l "_Toc24387390"</w:instrText>
+              <w:instrText>HYPERLINK \l "_Toc24387388"</w:instrText>
             </w:r>
             <w:r>
               <w:rPr>
@@ -4316,9 +4074,8 @@
                 <w:rStyle w:val="Hyperlink"/>
                 <w:rFonts w:eastAsia="Arial"/>
                 <w:noProof/>
-                <w:lang w:eastAsia="ar-SA"/>
-              </w:rPr>
-              <w:t>2.5</w:t>
+              </w:rPr>
+              <w:t>2.4.1</w:t>
             </w:r>
             <w:r>
               <w:rPr>
@@ -4337,9 +4094,8 @@
                 <w:rStyle w:val="Hyperlink"/>
                 <w:rFonts w:eastAsia="Arial"/>
                 <w:noProof/>
-                <w:lang w:eastAsia="ar-SA"/>
-              </w:rPr>
-              <w:t>MECÂNICAS DO JOGO</w:t>
+              </w:rPr>
+              <w:t>Formiga de Fogo</w:t>
             </w:r>
             <w:r>
               <w:rPr>
@@ -4360,7 +4116,7 @@
                 <w:noProof/>
                 <w:webHidden/>
               </w:rPr>
-              <w:instrText xml:space="preserve"> PAGEREF _Toc24387390 \h </w:instrText>
+              <w:instrText xml:space="preserve"> PAGEREF _Toc24387388 \h </w:instrText>
             </w:r>
           </w:ins>
           <w:r>
@@ -4382,7 +4138,7 @@
                 <w:noProof/>
                 <w:webHidden/>
               </w:rPr>
-              <w:t>22</w:t>
+              <w:t>21</w:t>
             </w:r>
             <w:r>
               <w:rPr>
@@ -4437,7 +4193,7 @@
               <w:rPr>
                 <w:noProof/>
               </w:rPr>
-              <w:instrText>HYPERLINK \l "_Toc24387391"</w:instrText>
+              <w:instrText>HYPERLINK \l "_Toc24387389"</w:instrText>
             </w:r>
             <w:r>
               <w:rPr>
@@ -4459,7 +4215,7 @@
                 <w:rFonts w:eastAsia="Arial"/>
                 <w:noProof/>
               </w:rPr>
-              <w:t>2.5.1</w:t>
+              <w:t>2.4.2</w:t>
             </w:r>
             <w:r>
               <w:rPr>
@@ -4479,7 +4235,7 @@
                 <w:rFonts w:eastAsia="Arial"/>
                 <w:noProof/>
               </w:rPr>
-              <w:t>Mecânicas básicas</w:t>
+              <w:t>Formiga Cabeça de Porta</w:t>
             </w:r>
             <w:r>
               <w:rPr>
@@ -4500,7 +4256,7 @@
                 <w:noProof/>
                 <w:webHidden/>
               </w:rPr>
-              <w:instrText xml:space="preserve"> PAGEREF _Toc24387391 \h </w:instrText>
+              <w:instrText xml:space="preserve"> PAGEREF _Toc24387389 \h </w:instrText>
             </w:r>
           </w:ins>
           <w:r>
@@ -4522,7 +4278,7 @@
                 <w:noProof/>
                 <w:webHidden/>
               </w:rPr>
-              <w:t>22</w:t>
+              <w:t>21</w:t>
             </w:r>
             <w:r>
               <w:rPr>
@@ -4577,7 +4333,7 @@
               <w:rPr>
                 <w:noProof/>
               </w:rPr>
-              <w:instrText>HYPERLINK \l "_Toc24387392"</w:instrText>
+              <w:instrText>HYPERLINK \l "_Toc24387390"</w:instrText>
             </w:r>
             <w:r>
               <w:rPr>
@@ -4598,8 +4354,9 @@
                 <w:rStyle w:val="Hyperlink"/>
                 <w:rFonts w:eastAsia="Arial"/>
                 <w:noProof/>
-              </w:rPr>
-              <w:t>2.5.2.</w:t>
+                <w:lang w:eastAsia="ar-SA"/>
+              </w:rPr>
+              <w:t>2.5</w:t>
             </w:r>
             <w:r>
               <w:rPr>
@@ -4618,8 +4375,9 @@
                 <w:rStyle w:val="Hyperlink"/>
                 <w:rFonts w:eastAsia="Arial"/>
                 <w:noProof/>
-              </w:rPr>
-              <w:t>Mecânicas de perigo</w:t>
+                <w:lang w:eastAsia="ar-SA"/>
+              </w:rPr>
+              <w:t>MECÂNICAS DO JOGO</w:t>
             </w:r>
             <w:r>
               <w:rPr>
@@ -4640,7 +4398,7 @@
                 <w:noProof/>
                 <w:webHidden/>
               </w:rPr>
-              <w:instrText xml:space="preserve"> PAGEREF _Toc24387392 \h </w:instrText>
+              <w:instrText xml:space="preserve"> PAGEREF _Toc24387390 \h </w:instrText>
             </w:r>
           </w:ins>
           <w:r>
@@ -4662,7 +4420,7 @@
                 <w:noProof/>
                 <w:webHidden/>
               </w:rPr>
-              <w:t>23</w:t>
+              <w:t>22</w:t>
             </w:r>
             <w:r>
               <w:rPr>
@@ -4717,7 +4475,7 @@
               <w:rPr>
                 <w:noProof/>
               </w:rPr>
-              <w:instrText>HYPERLINK \l "_Toc24387393"</w:instrText>
+              <w:instrText>HYPERLINK \l "_Toc24387391"</w:instrText>
             </w:r>
             <w:r>
               <w:rPr>
@@ -4739,7 +4497,7 @@
                 <w:rFonts w:eastAsia="Arial"/>
                 <w:noProof/>
               </w:rPr>
-              <w:t>2.5.3</w:t>
+              <w:t>2.5.1</w:t>
             </w:r>
             <w:r>
               <w:rPr>
@@ -4759,7 +4517,7 @@
                 <w:rFonts w:eastAsia="Arial"/>
                 <w:noProof/>
               </w:rPr>
-              <w:t>Colecionáveis</w:t>
+              <w:t>Mecânicas básicas</w:t>
             </w:r>
             <w:r>
               <w:rPr>
@@ -4780,7 +4538,7 @@
                 <w:noProof/>
                 <w:webHidden/>
               </w:rPr>
-              <w:instrText xml:space="preserve"> PAGEREF _Toc24387393 \h </w:instrText>
+              <w:instrText xml:space="preserve"> PAGEREF _Toc24387391 \h </w:instrText>
             </w:r>
           </w:ins>
           <w:r>
@@ -4802,7 +4560,7 @@
                 <w:noProof/>
                 <w:webHidden/>
               </w:rPr>
-              <w:t>23</w:t>
+              <w:t>22</w:t>
             </w:r>
             <w:r>
               <w:rPr>
@@ -4857,7 +4615,7 @@
               <w:rPr>
                 <w:noProof/>
               </w:rPr>
-              <w:instrText>HYPERLINK \l "_Toc24387394"</w:instrText>
+              <w:instrText>HYPERLINK \l "_Toc24387392"</w:instrText>
             </w:r>
             <w:r>
               <w:rPr>
@@ -4879,7 +4637,7 @@
                 <w:rFonts w:eastAsia="Arial"/>
                 <w:noProof/>
               </w:rPr>
-              <w:t>2.5.4</w:t>
+              <w:t>2.5.2.</w:t>
             </w:r>
             <w:r>
               <w:rPr>
@@ -4899,7 +4657,7 @@
                 <w:rFonts w:eastAsia="Arial"/>
                 <w:noProof/>
               </w:rPr>
-              <w:t>Pontuações</w:t>
+              <w:t>Mecânicas de perigo</w:t>
             </w:r>
             <w:r>
               <w:rPr>
@@ -4920,7 +4678,7 @@
                 <w:noProof/>
                 <w:webHidden/>
               </w:rPr>
-              <w:instrText xml:space="preserve"> PAGEREF _Toc24387394 \h </w:instrText>
+              <w:instrText xml:space="preserve"> PAGEREF _Toc24387392 \h </w:instrText>
             </w:r>
           </w:ins>
           <w:r>
@@ -4942,7 +4700,7 @@
                 <w:noProof/>
                 <w:webHidden/>
               </w:rPr>
-              <w:t>25</w:t>
+              <w:t>23</w:t>
             </w:r>
             <w:r>
               <w:rPr>
@@ -4997,7 +4755,7 @@
               <w:rPr>
                 <w:noProof/>
               </w:rPr>
-              <w:instrText>HYPERLINK \l "_Toc24387395"</w:instrText>
+              <w:instrText>HYPERLINK \l "_Toc24387393"</w:instrText>
             </w:r>
             <w:r>
               <w:rPr>
@@ -5019,7 +4777,7 @@
                 <w:rFonts w:eastAsia="Arial"/>
                 <w:noProof/>
               </w:rPr>
-              <w:t>2.6</w:t>
+              <w:t>2.5.3</w:t>
             </w:r>
             <w:r>
               <w:rPr>
@@ -5039,7 +4797,7 @@
                 <w:rFonts w:eastAsia="Arial"/>
                 <w:noProof/>
               </w:rPr>
-              <w:t>INIMIGOS</w:t>
+              <w:t>Colecionáveis</w:t>
             </w:r>
             <w:r>
               <w:rPr>
@@ -5060,7 +4818,7 @@
                 <w:noProof/>
                 <w:webHidden/>
               </w:rPr>
-              <w:instrText xml:space="preserve"> PAGEREF _Toc24387395 \h </w:instrText>
+              <w:instrText xml:space="preserve"> PAGEREF _Toc24387393 \h </w:instrText>
             </w:r>
           </w:ins>
           <w:r>
@@ -5082,7 +4840,7 @@
                 <w:noProof/>
                 <w:webHidden/>
               </w:rPr>
-              <w:t>25</w:t>
+              <w:t>23</w:t>
             </w:r>
             <w:r>
               <w:rPr>
@@ -5137,7 +4895,7 @@
               <w:rPr>
                 <w:noProof/>
               </w:rPr>
-              <w:instrText>HYPERLINK \l "_Toc24387396"</w:instrText>
+              <w:instrText>HYPERLINK \l "_Toc24387394"</w:instrText>
             </w:r>
             <w:r>
               <w:rPr>
@@ -5159,7 +4917,7 @@
                 <w:rFonts w:eastAsia="Arial"/>
                 <w:noProof/>
               </w:rPr>
-              <w:t>2.6.2</w:t>
+              <w:t>2.5.4</w:t>
             </w:r>
             <w:r>
               <w:rPr>
@@ -5177,10 +4935,9 @@
               <w:rPr>
                 <w:rStyle w:val="Hyperlink"/>
                 <w:rFonts w:eastAsia="Arial"/>
-                <w:i/>
-                <w:noProof/>
-              </w:rPr>
-              <w:t>Minions</w:t>
+                <w:noProof/>
+              </w:rPr>
+              <w:t>Pontuações</w:t>
             </w:r>
             <w:r>
               <w:rPr>
@@ -5201,7 +4958,7 @@
                 <w:noProof/>
                 <w:webHidden/>
               </w:rPr>
-              <w:instrText xml:space="preserve"> PAGEREF _Toc24387396 \h </w:instrText>
+              <w:instrText xml:space="preserve"> PAGEREF _Toc24387394 \h </w:instrText>
             </w:r>
           </w:ins>
           <w:r>
@@ -5223,7 +4980,7 @@
                 <w:noProof/>
                 <w:webHidden/>
               </w:rPr>
-              <w:t>26</w:t>
+              <w:t>25</w:t>
             </w:r>
             <w:r>
               <w:rPr>
@@ -5278,7 +5035,7 @@
               <w:rPr>
                 <w:noProof/>
               </w:rPr>
-              <w:instrText>HYPERLINK \l "_Toc24387397"</w:instrText>
+              <w:instrText>HYPERLINK \l "_Toc24387395"</w:instrText>
             </w:r>
             <w:r>
               <w:rPr>
@@ -5300,7 +5057,7 @@
                 <w:rFonts w:eastAsia="Arial"/>
                 <w:noProof/>
               </w:rPr>
-              <w:t>2.6.3</w:t>
+              <w:t>2.6</w:t>
             </w:r>
             <w:r>
               <w:rPr>
@@ -5320,16 +5077,7 @@
                 <w:rFonts w:eastAsia="Arial"/>
                 <w:noProof/>
               </w:rPr>
-              <w:t>Chefe de Fase (</w:t>
-            </w:r>
-            <w:r>
-              <w:rPr>
-                <w:rStyle w:val="Hyperlink"/>
-                <w:rFonts w:eastAsia="Arial"/>
-                <w:i/>
-                <w:noProof/>
-              </w:rPr>
-              <w:t>Boss)</w:t>
+              <w:t>INIMIGOS</w:t>
             </w:r>
             <w:r>
               <w:rPr>
@@ -5350,7 +5098,7 @@
                 <w:noProof/>
                 <w:webHidden/>
               </w:rPr>
-              <w:instrText xml:space="preserve"> PAGEREF _Toc24387397 \h </w:instrText>
+              <w:instrText xml:space="preserve"> PAGEREF _Toc24387395 \h </w:instrText>
             </w:r>
           </w:ins>
           <w:r>
@@ -5372,7 +5120,7 @@
                 <w:noProof/>
                 <w:webHidden/>
               </w:rPr>
-              <w:t>27</w:t>
+              <w:t>25</w:t>
             </w:r>
             <w:r>
               <w:rPr>
@@ -5427,7 +5175,7 @@
               <w:rPr>
                 <w:noProof/>
               </w:rPr>
-              <w:instrText>HYPERLINK \l "_Toc24387405"</w:instrText>
+              <w:instrText>HYPERLINK \l "_Toc24387396"</w:instrText>
             </w:r>
             <w:r>
               <w:rPr>
@@ -5449,7 +5197,7 @@
                 <w:rFonts w:eastAsia="Arial"/>
                 <w:noProof/>
               </w:rPr>
-              <w:t>2.7.</w:t>
+              <w:t>2.6.2</w:t>
             </w:r>
             <w:r>
               <w:rPr>
@@ -5467,9 +5215,10 @@
               <w:rPr>
                 <w:rStyle w:val="Hyperlink"/>
                 <w:rFonts w:eastAsia="Arial"/>
-                <w:noProof/>
-              </w:rPr>
-              <w:t>Gráfico de ritmo</w:t>
+                <w:i/>
+                <w:noProof/>
+              </w:rPr>
+              <w:t>Minions</w:t>
             </w:r>
             <w:r>
               <w:rPr>
@@ -5490,7 +5239,7 @@
                 <w:noProof/>
                 <w:webHidden/>
               </w:rPr>
-              <w:instrText xml:space="preserve"> PAGEREF _Toc24387405 \h </w:instrText>
+              <w:instrText xml:space="preserve"> PAGEREF _Toc24387396 \h </w:instrText>
             </w:r>
           </w:ins>
           <w:r>
@@ -5512,7 +5261,7 @@
                 <w:noProof/>
                 <w:webHidden/>
               </w:rPr>
-              <w:t>28</w:t>
+              <w:t>26</w:t>
             </w:r>
             <w:r>
               <w:rPr>
@@ -5567,7 +5316,7 @@
               <w:rPr>
                 <w:noProof/>
               </w:rPr>
-              <w:instrText>HYPERLINK \l "_Toc24387406"</w:instrText>
+              <w:instrText>HYPERLINK \l "_Toc24387397"</w:instrText>
             </w:r>
             <w:r>
               <w:rPr>
@@ -5589,7 +5338,7 @@
                 <w:rFonts w:eastAsia="Arial"/>
                 <w:noProof/>
               </w:rPr>
-              <w:t>2.7.1.</w:t>
+              <w:t>2.6.3</w:t>
             </w:r>
             <w:r>
               <w:rPr>
@@ -5609,7 +5358,16 @@
                 <w:rFonts w:eastAsia="Arial"/>
                 <w:noProof/>
               </w:rPr>
-              <w:t>Nível 1</w:t>
+              <w:t>Chefe de Fase (</w:t>
+            </w:r>
+            <w:r>
+              <w:rPr>
+                <w:rStyle w:val="Hyperlink"/>
+                <w:rFonts w:eastAsia="Arial"/>
+                <w:i/>
+                <w:noProof/>
+              </w:rPr>
+              <w:t>Boss)</w:t>
             </w:r>
             <w:r>
               <w:rPr>
@@ -5630,7 +5388,7 @@
                 <w:noProof/>
                 <w:webHidden/>
               </w:rPr>
-              <w:instrText xml:space="preserve"> PAGEREF _Toc24387406 \h </w:instrText>
+              <w:instrText xml:space="preserve"> PAGEREF _Toc24387397 \h </w:instrText>
             </w:r>
           </w:ins>
           <w:r>
@@ -5652,7 +5410,7 @@
                 <w:noProof/>
                 <w:webHidden/>
               </w:rPr>
-              <w:t>28</w:t>
+              <w:t>27</w:t>
             </w:r>
             <w:r>
               <w:rPr>
@@ -5707,7 +5465,7 @@
               <w:rPr>
                 <w:noProof/>
               </w:rPr>
-              <w:instrText>HYPERLINK \l "_Toc24387407"</w:instrText>
+              <w:instrText>HYPERLINK \l "_Toc24387405"</w:instrText>
             </w:r>
             <w:r>
               <w:rPr>
@@ -5729,7 +5487,7 @@
                 <w:rFonts w:eastAsia="Arial"/>
                 <w:noProof/>
               </w:rPr>
-              <w:t>2.7.2.</w:t>
+              <w:t>2.7.</w:t>
             </w:r>
             <w:r>
               <w:rPr>
@@ -5749,7 +5507,7 @@
                 <w:rFonts w:eastAsia="Arial"/>
                 <w:noProof/>
               </w:rPr>
-              <w:t>Nível 2</w:t>
+              <w:t>Gráfico de ritmo</w:t>
             </w:r>
             <w:r>
               <w:rPr>
@@ -5770,7 +5528,7 @@
                 <w:noProof/>
                 <w:webHidden/>
               </w:rPr>
-              <w:instrText xml:space="preserve"> PAGEREF _Toc24387407 \h </w:instrText>
+              <w:instrText xml:space="preserve"> PAGEREF _Toc24387405 \h </w:instrText>
             </w:r>
           </w:ins>
           <w:r>
@@ -5847,7 +5605,7 @@
               <w:rPr>
                 <w:noProof/>
               </w:rPr>
-              <w:instrText>HYPERLINK \l "_Toc24387408"</w:instrText>
+              <w:instrText>HYPERLINK \l "_Toc24387406"</w:instrText>
             </w:r>
             <w:r>
               <w:rPr>
@@ -5869,7 +5627,7 @@
                 <w:rFonts w:eastAsia="Arial"/>
                 <w:noProof/>
               </w:rPr>
-              <w:t>2.7.3.</w:t>
+              <w:t>2.7.1.</w:t>
             </w:r>
             <w:r>
               <w:rPr>
@@ -5889,7 +5647,7 @@
                 <w:rFonts w:eastAsia="Arial"/>
                 <w:noProof/>
               </w:rPr>
-              <w:t>Nível 3</w:t>
+              <w:t>Nível 1</w:t>
             </w:r>
             <w:r>
               <w:rPr>
@@ -5910,7 +5668,7 @@
                 <w:noProof/>
                 <w:webHidden/>
               </w:rPr>
-              <w:instrText xml:space="preserve"> PAGEREF _Toc24387408 \h </w:instrText>
+              <w:instrText xml:space="preserve"> PAGEREF _Toc24387406 \h </w:instrText>
             </w:r>
           </w:ins>
           <w:r>
@@ -5987,7 +5745,7 @@
               <w:rPr>
                 <w:noProof/>
               </w:rPr>
-              <w:instrText>HYPERLINK \l "_Toc24387409"</w:instrText>
+              <w:instrText>HYPERLINK \l "_Toc24387407"</w:instrText>
             </w:r>
             <w:r>
               <w:rPr>
@@ -6009,7 +5767,7 @@
                 <w:rFonts w:eastAsia="Arial"/>
                 <w:noProof/>
               </w:rPr>
-              <w:t>2.8</w:t>
+              <w:t>2.7.2.</w:t>
             </w:r>
             <w:r>
               <w:rPr>
@@ -6029,7 +5787,7 @@
                 <w:rFonts w:eastAsia="Arial"/>
                 <w:noProof/>
               </w:rPr>
-              <w:t>Música e efeitos sonoros</w:t>
+              <w:t>Nível 2</w:t>
             </w:r>
             <w:r>
               <w:rPr>
@@ -6050,7 +5808,7 @@
                 <w:noProof/>
                 <w:webHidden/>
               </w:rPr>
-              <w:instrText xml:space="preserve"> PAGEREF _Toc24387409 \h </w:instrText>
+              <w:instrText xml:space="preserve"> PAGEREF _Toc24387407 \h </w:instrText>
             </w:r>
           </w:ins>
           <w:r>
@@ -6072,7 +5830,7 @@
                 <w:noProof/>
                 <w:webHidden/>
               </w:rPr>
-              <w:t>29</w:t>
+              <w:t>28</w:t>
             </w:r>
             <w:r>
               <w:rPr>
@@ -6114,7 +5872,6 @@
                 <w:rStyle w:val="Hyperlink"/>
                 <w:noProof/>
               </w:rPr>
-              <w:lastRenderedPageBreak/>
               <w:fldChar w:fldCharType="begin"/>
             </w:r>
             <w:r>
@@ -6128,7 +5885,7 @@
               <w:rPr>
                 <w:noProof/>
               </w:rPr>
-              <w:instrText>HYPERLINK \l "_Toc24387410"</w:instrText>
+              <w:instrText>HYPERLINK \l "_Toc24387408"</w:instrText>
             </w:r>
             <w:r>
               <w:rPr>
@@ -6150,7 +5907,7 @@
                 <w:rFonts w:eastAsia="Arial"/>
                 <w:noProof/>
               </w:rPr>
-              <w:t>3.</w:t>
+              <w:t>2.7.3.</w:t>
             </w:r>
             <w:r>
               <w:rPr>
@@ -6170,7 +5927,7 @@
                 <w:rFonts w:eastAsia="Arial"/>
                 <w:noProof/>
               </w:rPr>
-              <w:t>Resultados</w:t>
+              <w:t>Nível 3</w:t>
             </w:r>
             <w:r>
               <w:rPr>
@@ -6191,7 +5948,7 @@
                 <w:noProof/>
                 <w:webHidden/>
               </w:rPr>
-              <w:instrText xml:space="preserve"> PAGEREF _Toc24387410 \h </w:instrText>
+              <w:instrText xml:space="preserve"> PAGEREF _Toc24387408 \h </w:instrText>
             </w:r>
           </w:ins>
           <w:r>
@@ -6213,7 +5970,7 @@
                 <w:noProof/>
                 <w:webHidden/>
               </w:rPr>
-              <w:t>30</w:t>
+              <w:t>28</w:t>
             </w:r>
             <w:r>
               <w:rPr>
@@ -6235,6 +5992,7 @@
           <w:pPr>
             <w:pStyle w:val="Sumrio2"/>
             <w:tabs>
+              <w:tab w:val="left" w:pos="709"/>
               <w:tab w:val="right" w:leader="dot" w:pos="9061"/>
             </w:tabs>
             <w:rPr>
@@ -6267,7 +6025,7 @@
               <w:rPr>
                 <w:noProof/>
               </w:rPr>
-              <w:instrText>HYPERLINK \l "_Toc24387411"</w:instrText>
+              <w:instrText>HYPERLINK \l "_Toc24387409"</w:instrText>
             </w:r>
             <w:r>
               <w:rPr>
@@ -6289,7 +6047,27 @@
                 <w:rFonts w:eastAsia="Arial"/>
                 <w:noProof/>
               </w:rPr>
-              <w:t>Para auxiliar no desenvolvimento do jogo, foi proposto testes Alfa e Beta. O objetivo desses testes era coletar as opiniões dos jogadores sobre o que deveria ser melhorado, análise de mercado e também descobrir novos bugs. Após o lançamento do jogo, também foi feita uma avaliação para saber os resultados finais.</w:t>
+              <w:t>2.8</w:t>
+            </w:r>
+            <w:r>
+              <w:rPr>
+                <w:rFonts w:asciiTheme="minorHAnsi" w:eastAsiaTheme="minorEastAsia" w:hAnsiTheme="minorHAnsi" w:cstheme="minorBidi"/>
+                <w:b w:val="0"/>
+                <w:bCs w:val="0"/>
+                <w:noProof/>
+                <w:sz w:val="22"/>
+                <w:szCs w:val="22"/>
+                <w:lang w:eastAsia="pt-BR"/>
+              </w:rPr>
+              <w:tab/>
+            </w:r>
+            <w:r>
+              <w:rPr>
+                <w:rStyle w:val="Hyperlink"/>
+                <w:rFonts w:eastAsia="Arial"/>
+                <w:noProof/>
+              </w:rPr>
+              <w:t>Música e efeitos sonoros</w:t>
             </w:r>
             <w:r>
               <w:rPr>
@@ -6310,7 +6088,7 @@
                 <w:noProof/>
                 <w:webHidden/>
               </w:rPr>
-              <w:instrText xml:space="preserve"> PAGEREF _Toc24387411 \h </w:instrText>
+              <w:instrText xml:space="preserve"> PAGEREF _Toc24387409 \h </w:instrText>
             </w:r>
           </w:ins>
           <w:r>
@@ -6332,7 +6110,7 @@
                 <w:noProof/>
                 <w:webHidden/>
               </w:rPr>
-              <w:t>30</w:t>
+              <w:t>29</w:t>
             </w:r>
             <w:r>
               <w:rPr>
@@ -6374,6 +6152,7 @@
                 <w:rStyle w:val="Hyperlink"/>
                 <w:noProof/>
               </w:rPr>
+              <w:lastRenderedPageBreak/>
               <w:fldChar w:fldCharType="begin"/>
             </w:r>
             <w:r>
@@ -6387,7 +6166,7 @@
               <w:rPr>
                 <w:noProof/>
               </w:rPr>
-              <w:instrText>HYPERLINK \l "_Toc24387412"</w:instrText>
+              <w:instrText>HYPERLINK \l "_Toc24387410"</w:instrText>
             </w:r>
             <w:r>
               <w:rPr>
@@ -6409,7 +6188,7 @@
                 <w:rFonts w:eastAsia="Arial"/>
                 <w:noProof/>
               </w:rPr>
-              <w:t>3.1.</w:t>
+              <w:t>3.</w:t>
             </w:r>
             <w:r>
               <w:rPr>
@@ -6429,7 +6208,7 @@
                 <w:rFonts w:eastAsia="Arial"/>
                 <w:noProof/>
               </w:rPr>
-              <w:t>Teste alfa realizado</w:t>
+              <w:t>Resultados</w:t>
             </w:r>
             <w:r>
               <w:rPr>
@@ -6450,7 +6229,7 @@
                 <w:noProof/>
                 <w:webHidden/>
               </w:rPr>
-              <w:instrText xml:space="preserve"> PAGEREF _Toc24387412 \h </w:instrText>
+              <w:instrText xml:space="preserve"> PAGEREF _Toc24387410 \h </w:instrText>
             </w:r>
           </w:ins>
           <w:r>
@@ -6494,7 +6273,6 @@
           <w:pPr>
             <w:pStyle w:val="Sumrio2"/>
             <w:tabs>
-              <w:tab w:val="left" w:pos="709"/>
               <w:tab w:val="right" w:leader="dot" w:pos="9061"/>
             </w:tabs>
             <w:rPr>
@@ -6527,7 +6305,7 @@
               <w:rPr>
                 <w:noProof/>
               </w:rPr>
-              <w:instrText>HYPERLINK \l "_Toc24387413"</w:instrText>
+              <w:instrText>HYPERLINK \l "_Toc24387411"</w:instrText>
             </w:r>
             <w:r>
               <w:rPr>
@@ -6548,51 +6326,29 @@
                 <w:rStyle w:val="Hyperlink"/>
                 <w:rFonts w:eastAsia="Arial"/>
                 <w:noProof/>
-                <w:highlight w:val="yellow"/>
-              </w:rPr>
-              <w:t>3.2.</w:t>
-            </w:r>
-            <w:r>
-              <w:rPr>
-                <w:rFonts w:asciiTheme="minorHAnsi" w:eastAsiaTheme="minorEastAsia" w:hAnsiTheme="minorHAnsi" w:cstheme="minorBidi"/>
-                <w:b w:val="0"/>
-                <w:bCs w:val="0"/>
-                <w:noProof/>
-                <w:sz w:val="22"/>
-                <w:szCs w:val="22"/>
-                <w:lang w:eastAsia="pt-BR"/>
+              </w:rPr>
+              <w:t>Para auxiliar no desenvolvimento do jogo, foi proposto testes Alfa e Beta. O objetivo desses testes era coletar as opiniões dos jogadores sobre o que deveria ser melhorado, análise de mercado e também descobrir novos bugs. Após o lançamento do jogo, também foi feita uma avaliação para saber os resultados finais.</w:t>
+            </w:r>
+            <w:r>
+              <w:rPr>
+                <w:noProof/>
+                <w:webHidden/>
               </w:rPr>
               <w:tab/>
             </w:r>
             <w:r>
               <w:rPr>
-                <w:rStyle w:val="Hyperlink"/>
-                <w:rFonts w:eastAsia="Arial"/>
-                <w:noProof/>
-                <w:highlight w:val="yellow"/>
-              </w:rPr>
-              <w:t>Teste beta realizado</w:t>
-            </w:r>
-            <w:r>
-              <w:rPr>
                 <w:noProof/>
                 <w:webHidden/>
               </w:rPr>
-              <w:tab/>
+              <w:fldChar w:fldCharType="begin"/>
             </w:r>
             <w:r>
               <w:rPr>
                 <w:noProof/>
                 <w:webHidden/>
               </w:rPr>
-              <w:fldChar w:fldCharType="begin"/>
-            </w:r>
-            <w:r>
-              <w:rPr>
-                <w:noProof/>
-                <w:webHidden/>
-              </w:rPr>
-              <w:instrText xml:space="preserve"> PAGEREF _Toc24387413 \h </w:instrText>
+              <w:instrText xml:space="preserve"> PAGEREF _Toc24387411 \h </w:instrText>
             </w:r>
           </w:ins>
           <w:r>
@@ -6614,7 +6370,7 @@
                 <w:noProof/>
                 <w:webHidden/>
               </w:rPr>
-              <w:t>33</w:t>
+              <w:t>30</w:t>
             </w:r>
             <w:r>
               <w:rPr>
@@ -6669,7 +6425,7 @@
               <w:rPr>
                 <w:noProof/>
               </w:rPr>
-              <w:instrText>HYPERLINK \l "_Toc24387414"</w:instrText>
+              <w:instrText>HYPERLINK \l "_Toc24387412"</w:instrText>
             </w:r>
             <w:r>
               <w:rPr>
@@ -6690,9 +6446,8 @@
                 <w:rStyle w:val="Hyperlink"/>
                 <w:rFonts w:eastAsia="Arial"/>
                 <w:noProof/>
-                <w:highlight w:val="yellow"/>
-              </w:rPr>
-              <w:t>3.3.</w:t>
+              </w:rPr>
+              <w:t>3.1.</w:t>
             </w:r>
             <w:r>
               <w:rPr>
@@ -6711,9 +6466,8 @@
                 <w:rStyle w:val="Hyperlink"/>
                 <w:rFonts w:eastAsia="Arial"/>
                 <w:noProof/>
-                <w:highlight w:val="yellow"/>
-              </w:rPr>
-              <w:t>Análise da loja</w:t>
+              </w:rPr>
+              <w:t>Teste alfa realizado</w:t>
             </w:r>
             <w:r>
               <w:rPr>
@@ -6734,7 +6488,7 @@
                 <w:noProof/>
                 <w:webHidden/>
               </w:rPr>
-              <w:instrText xml:space="preserve"> PAGEREF _Toc24387414 \h </w:instrText>
+              <w:instrText xml:space="preserve"> PAGEREF _Toc24387412 \h </w:instrText>
             </w:r>
           </w:ins>
           <w:r>
@@ -6756,7 +6510,7 @@
                 <w:noProof/>
                 <w:webHidden/>
               </w:rPr>
-              <w:t>34</w:t>
+              <w:t>30</w:t>
             </w:r>
             <w:r>
               <w:rPr>
@@ -6811,7 +6565,7 @@
               <w:rPr>
                 <w:noProof/>
               </w:rPr>
-              <w:instrText>HYPERLINK \l "_Toc24387415"</w:instrText>
+              <w:instrText>HYPERLINK \l "_Toc24387413"</w:instrText>
             </w:r>
             <w:r>
               <w:rPr>
@@ -6832,8 +6586,9 @@
                 <w:rStyle w:val="Hyperlink"/>
                 <w:rFonts w:eastAsia="Arial"/>
                 <w:noProof/>
-              </w:rPr>
-              <w:t>4</w:t>
+                <w:highlight w:val="yellow"/>
+              </w:rPr>
+              <w:t>3.2.</w:t>
             </w:r>
             <w:r>
               <w:rPr>
@@ -6852,8 +6607,9 @@
                 <w:rStyle w:val="Hyperlink"/>
                 <w:rFonts w:eastAsia="Arial"/>
                 <w:noProof/>
-              </w:rPr>
-              <w:t>CONSIDERAÇÕES FINAIS</w:t>
+                <w:highlight w:val="yellow"/>
+              </w:rPr>
+              <w:t>Teste beta realizado</w:t>
             </w:r>
             <w:r>
               <w:rPr>
@@ -6874,7 +6630,7 @@
                 <w:noProof/>
                 <w:webHidden/>
               </w:rPr>
-              <w:instrText xml:space="preserve"> PAGEREF _Toc24387415 \h </w:instrText>
+              <w:instrText xml:space="preserve"> PAGEREF _Toc24387413 \h </w:instrText>
             </w:r>
           </w:ins>
           <w:r>
@@ -6896,7 +6652,7 @@
                 <w:noProof/>
                 <w:webHidden/>
               </w:rPr>
-              <w:t>34</w:t>
+              <w:t>33</w:t>
             </w:r>
             <w:r>
               <w:rPr>
@@ -6951,7 +6707,7 @@
               <w:rPr>
                 <w:noProof/>
               </w:rPr>
-              <w:instrText>HYPERLINK \l "_Toc24387416"</w:instrText>
+              <w:instrText>HYPERLINK \l "_Toc24387414"</w:instrText>
             </w:r>
             <w:r>
               <w:rPr>
@@ -6972,8 +6728,9 @@
                 <w:rStyle w:val="Hyperlink"/>
                 <w:rFonts w:eastAsia="Arial"/>
                 <w:noProof/>
-              </w:rPr>
-              <w:t>4.1</w:t>
+                <w:highlight w:val="yellow"/>
+              </w:rPr>
+              <w:t>3.3.</w:t>
             </w:r>
             <w:r>
               <w:rPr>
@@ -6992,17 +6749,9 @@
                 <w:rStyle w:val="Hyperlink"/>
                 <w:rFonts w:eastAsia="Arial"/>
                 <w:noProof/>
-              </w:rPr>
-              <w:t>O</w:t>
-            </w:r>
-            <w:r>
-              <w:rPr>
-                <w:rStyle w:val="Hyperlink"/>
-                <w:rFonts w:eastAsia="Arial"/>
-                <w:i/>
-                <w:noProof/>
-              </w:rPr>
-              <w:t xml:space="preserve"> que deu certo?</w:t>
+                <w:highlight w:val="yellow"/>
+              </w:rPr>
+              <w:t>Análise da loja</w:t>
             </w:r>
             <w:r>
               <w:rPr>
@@ -7023,7 +6772,7 @@
                 <w:noProof/>
                 <w:webHidden/>
               </w:rPr>
-              <w:instrText xml:space="preserve"> PAGEREF _Toc24387416 \h </w:instrText>
+              <w:instrText xml:space="preserve"> PAGEREF _Toc24387414 \h </w:instrText>
             </w:r>
           </w:ins>
           <w:r>
@@ -7100,7 +6849,7 @@
               <w:rPr>
                 <w:noProof/>
               </w:rPr>
-              <w:instrText>HYPERLINK \l "_Toc24387417"</w:instrText>
+              <w:instrText>HYPERLINK \l "_Toc24387415"</w:instrText>
             </w:r>
             <w:r>
               <w:rPr>
@@ -7122,7 +6871,7 @@
                 <w:rFonts w:eastAsia="Arial"/>
                 <w:noProof/>
               </w:rPr>
-              <w:t>4.2</w:t>
+              <w:t>4</w:t>
             </w:r>
             <w:r>
               <w:rPr>
@@ -7140,10 +6889,9 @@
               <w:rPr>
                 <w:rStyle w:val="Hyperlink"/>
                 <w:rFonts w:eastAsia="Arial"/>
-                <w:i/>
-                <w:noProof/>
-              </w:rPr>
-              <w:t>O que deu errado?</w:t>
+                <w:noProof/>
+              </w:rPr>
+              <w:t>CONSIDERAÇÕES FINAIS</w:t>
             </w:r>
             <w:r>
               <w:rPr>
@@ -7164,7 +6912,7 @@
                 <w:noProof/>
                 <w:webHidden/>
               </w:rPr>
-              <w:instrText xml:space="preserve"> PAGEREF _Toc24387417 \h </w:instrText>
+              <w:instrText xml:space="preserve"> PAGEREF _Toc24387415 \h </w:instrText>
             </w:r>
           </w:ins>
           <w:r>
@@ -7186,7 +6934,7 @@
                 <w:noProof/>
                 <w:webHidden/>
               </w:rPr>
-              <w:t>35</w:t>
+              <w:t>34</w:t>
             </w:r>
             <w:r>
               <w:rPr>
@@ -7208,6 +6956,7 @@
           <w:pPr>
             <w:pStyle w:val="Sumrio2"/>
             <w:tabs>
+              <w:tab w:val="left" w:pos="709"/>
               <w:tab w:val="right" w:leader="dot" w:pos="9061"/>
             </w:tabs>
             <w:rPr>
@@ -7240,7 +6989,7 @@
               <w:rPr>
                 <w:noProof/>
               </w:rPr>
-              <w:instrText>HYPERLINK \l "_Toc24387418"</w:instrText>
+              <w:instrText>HYPERLINK \l "_Toc24387416"</w:instrText>
             </w:r>
             <w:r>
               <w:rPr>
@@ -7262,7 +7011,36 @@
                 <w:rFonts w:eastAsia="Arial"/>
                 <w:noProof/>
               </w:rPr>
-              <w:t>REFERÊNCIAS BIBLIOGRÁFICAS</w:t>
+              <w:t>4.1</w:t>
+            </w:r>
+            <w:r>
+              <w:rPr>
+                <w:rFonts w:asciiTheme="minorHAnsi" w:eastAsiaTheme="minorEastAsia" w:hAnsiTheme="minorHAnsi" w:cstheme="minorBidi"/>
+                <w:b w:val="0"/>
+                <w:bCs w:val="0"/>
+                <w:noProof/>
+                <w:sz w:val="22"/>
+                <w:szCs w:val="22"/>
+                <w:lang w:eastAsia="pt-BR"/>
+              </w:rPr>
+              <w:tab/>
+            </w:r>
+            <w:r>
+              <w:rPr>
+                <w:rStyle w:val="Hyperlink"/>
+                <w:rFonts w:eastAsia="Arial"/>
+                <w:noProof/>
+              </w:rPr>
+              <w:t>O</w:t>
+            </w:r>
+            <w:r>
+              <w:rPr>
+                <w:rStyle w:val="Hyperlink"/>
+                <w:rFonts w:eastAsia="Arial"/>
+                <w:i/>
+                <w:noProof/>
+              </w:rPr>
+              <w:t xml:space="preserve"> que deu certo?</w:t>
             </w:r>
             <w:r>
               <w:rPr>
@@ -7283,7 +7061,7 @@
                 <w:noProof/>
                 <w:webHidden/>
               </w:rPr>
-              <w:instrText xml:space="preserve"> PAGEREF _Toc24387418 \h </w:instrText>
+              <w:instrText xml:space="preserve"> PAGEREF _Toc24387416 \h </w:instrText>
             </w:r>
           </w:ins>
           <w:r>
@@ -7305,7 +7083,7 @@
                 <w:noProof/>
                 <w:webHidden/>
               </w:rPr>
-              <w:t>36</w:t>
+              <w:t>34</w:t>
             </w:r>
             <w:r>
               <w:rPr>
@@ -7331,26 +7109,58 @@
               <w:tab w:val="right" w:leader="dot" w:pos="9061"/>
             </w:tabs>
             <w:rPr>
-              <w:del w:id="168" w:author="Administrador" w:date="2019-11-11T17:56:00Z"/>
+              <w:ins w:id="168" w:author="Administrador" w:date="2019-11-11T17:56:00Z"/>
               <w:rFonts w:asciiTheme="minorHAnsi" w:eastAsiaTheme="minorEastAsia" w:hAnsiTheme="minorHAnsi" w:cstheme="minorBidi"/>
               <w:b w:val="0"/>
               <w:bCs w:val="0"/>
               <w:noProof/>
               <w:sz w:val="22"/>
               <w:szCs w:val="22"/>
-              <w:lang w:val="en-US"/>
+              <w:lang w:eastAsia="pt-BR"/>
             </w:rPr>
           </w:pPr>
-          <w:del w:id="169" w:author="Administrador" w:date="2019-11-11T17:56:00Z">
+          <w:ins w:id="169" w:author="Administrador" w:date="2019-11-11T17:56:00Z">
+            <w:r>
+              <w:rPr>
+                <w:rStyle w:val="Hyperlink"/>
+                <w:noProof/>
+              </w:rPr>
+              <w:fldChar w:fldCharType="begin"/>
+            </w:r>
+            <w:r>
+              <w:rPr>
+                <w:rStyle w:val="Hyperlink"/>
+                <w:noProof/>
+              </w:rPr>
+              <w:instrText xml:space="preserve"> </w:instrText>
+            </w:r>
+            <w:r>
+              <w:rPr>
+                <w:noProof/>
+              </w:rPr>
+              <w:instrText>HYPERLINK \l "_Toc24387417"</w:instrText>
+            </w:r>
+            <w:r>
+              <w:rPr>
+                <w:rStyle w:val="Hyperlink"/>
+                <w:noProof/>
+              </w:rPr>
+              <w:instrText xml:space="preserve"> </w:instrText>
+            </w:r>
+            <w:r>
+              <w:rPr>
+                <w:rStyle w:val="Hyperlink"/>
+                <w:noProof/>
+              </w:rPr>
+              <w:fldChar w:fldCharType="separate"/>
+            </w:r>
             <w:r>
               <w:rPr>
                 <w:rStyle w:val="Hyperlink"/>
                 <w:rFonts w:eastAsia="Arial"/>
-                <w:b w:val="0"/>
-                <w:bCs w:val="0"/>
-                <w:noProof/>
-              </w:rPr>
-              <w:delText>1</w:delText>
+                <w:noProof/>
+              </w:rPr>
+              <w:t>4.2</w:t>
             </w:r>
             <w:r>
               <w:rPr>
@@ -7360,7 +7170,7 @@
                 <w:noProof/>
                 <w:sz w:val="22"/>
                 <w:szCs w:val="22"/>
-                <w:lang w:val="en-US"/>
+                <w:lang w:eastAsia="pt-BR"/>
               </w:rPr>
               <w:tab/>
             </w:r>
@@ -7368,11 +7178,10 @@
               <w:rPr>
                 <w:rStyle w:val="Hyperlink"/>
                 <w:rFonts w:eastAsia="Arial"/>
-                <w:b w:val="0"/>
-                <w:bCs w:val="0"/>
-                <w:noProof/>
-              </w:rPr>
-              <w:delText>INTRODUÇÃO</w:delText>
+                <w:i/>
+                <w:noProof/>
+              </w:rPr>
+              <w:t>O que deu errado?</w:t>
             </w:r>
             <w:r>
               <w:rPr>
@@ -7380,135 +7189,177 @@
                 <w:webHidden/>
               </w:rPr>
               <w:tab/>
-              <w:delText>10</w:delText>
-            </w:r>
-          </w:del>
+            </w:r>
+            <w:r>
+              <w:rPr>
+                <w:noProof/>
+                <w:webHidden/>
+              </w:rPr>
+              <w:fldChar w:fldCharType="begin"/>
+            </w:r>
+            <w:r>
+              <w:rPr>
+                <w:noProof/>
+                <w:webHidden/>
+              </w:rPr>
+              <w:instrText xml:space="preserve"> PAGEREF _Toc24387417 \h </w:instrText>
+            </w:r>
+          </w:ins>
+          <w:r>
+            <w:rPr>
+              <w:noProof/>
+              <w:webHidden/>
+            </w:rPr>
+          </w:r>
+          <w:r>
+            <w:rPr>
+              <w:noProof/>
+              <w:webHidden/>
+            </w:rPr>
+            <w:fldChar w:fldCharType="separate"/>
+          </w:r>
+          <w:ins w:id="170" w:author="Administrador" w:date="2019-11-11T17:56:00Z">
+            <w:r>
+              <w:rPr>
+                <w:noProof/>
+                <w:webHidden/>
+              </w:rPr>
+              <w:t>35</w:t>
+            </w:r>
+            <w:r>
+              <w:rPr>
+                <w:noProof/>
+                <w:webHidden/>
+              </w:rPr>
+              <w:fldChar w:fldCharType="end"/>
+            </w:r>
+            <w:r>
+              <w:rPr>
+                <w:rStyle w:val="Hyperlink"/>
+                <w:noProof/>
+              </w:rPr>
+              <w:fldChar w:fldCharType="end"/>
+            </w:r>
+          </w:ins>
         </w:p>
         <w:p>
           <w:pPr>
             <w:pStyle w:val="Sumrio2"/>
             <w:tabs>
-              <w:tab w:val="left" w:pos="709"/>
               <w:tab w:val="right" w:leader="dot" w:pos="9061"/>
             </w:tabs>
             <w:rPr>
-              <w:del w:id="170" w:author="Administrador" w:date="2019-11-11T17:56:00Z"/>
+              <w:ins w:id="171" w:author="Administrador" w:date="2019-11-11T17:56:00Z"/>
               <w:rFonts w:asciiTheme="minorHAnsi" w:eastAsiaTheme="minorEastAsia" w:hAnsiTheme="minorHAnsi" w:cstheme="minorBidi"/>
               <w:b w:val="0"/>
               <w:bCs w:val="0"/>
               <w:noProof/>
               <w:sz w:val="22"/>
               <w:szCs w:val="22"/>
-              <w:lang w:val="en-US"/>
+              <w:lang w:eastAsia="pt-BR"/>
             </w:rPr>
           </w:pPr>
-          <w:del w:id="171" w:author="Administrador" w:date="2019-11-11T17:56:00Z">
+          <w:ins w:id="172" w:author="Administrador" w:date="2019-11-11T17:56:00Z">
+            <w:r>
+              <w:rPr>
+                <w:rStyle w:val="Hyperlink"/>
+                <w:noProof/>
+              </w:rPr>
+              <w:fldChar w:fldCharType="begin"/>
+            </w:r>
+            <w:r>
+              <w:rPr>
+                <w:rStyle w:val="Hyperlink"/>
+                <w:noProof/>
+              </w:rPr>
+              <w:instrText xml:space="preserve"> </w:instrText>
+            </w:r>
+            <w:r>
+              <w:rPr>
+                <w:noProof/>
+              </w:rPr>
+              <w:instrText>HYPERLINK \l "_Toc24387418"</w:instrText>
+            </w:r>
+            <w:r>
+              <w:rPr>
+                <w:rStyle w:val="Hyperlink"/>
+                <w:noProof/>
+              </w:rPr>
+              <w:instrText xml:space="preserve"> </w:instrText>
+            </w:r>
+            <w:r>
+              <w:rPr>
+                <w:rStyle w:val="Hyperlink"/>
+                <w:noProof/>
+              </w:rPr>
+              <w:fldChar w:fldCharType="separate"/>
+            </w:r>
             <w:r>
               <w:rPr>
                 <w:rStyle w:val="Hyperlink"/>
                 <w:rFonts w:eastAsia="Arial"/>
-                <w:b w:val="0"/>
-                <w:bCs w:val="0"/>
-                <w:noProof/>
-                <w:lang w:eastAsia="ar-SA"/>
-              </w:rPr>
-              <w:delText>2</w:delText>
-            </w:r>
-            <w:r>
-              <w:rPr>
-                <w:rFonts w:asciiTheme="minorHAnsi" w:eastAsiaTheme="minorEastAsia" w:hAnsiTheme="minorHAnsi" w:cstheme="minorBidi"/>
-                <w:b w:val="0"/>
-                <w:bCs w:val="0"/>
-                <w:noProof/>
-                <w:sz w:val="22"/>
-                <w:szCs w:val="22"/>
-                <w:lang w:val="en-US"/>
+                <w:noProof/>
+              </w:rPr>
+              <w:t>REFERÊNCIAS BIBLIOGRÁFICAS</w:t>
+            </w:r>
+            <w:r>
+              <w:rPr>
+                <w:noProof/>
+                <w:webHidden/>
               </w:rPr>
               <w:tab/>
             </w:r>
             <w:r>
               <w:rPr>
+                <w:noProof/>
+                <w:webHidden/>
+              </w:rPr>
+              <w:fldChar w:fldCharType="begin"/>
+            </w:r>
+            <w:r>
+              <w:rPr>
+                <w:noProof/>
+                <w:webHidden/>
+              </w:rPr>
+              <w:instrText xml:space="preserve"> PAGEREF _Toc24387418 \h </w:instrText>
+            </w:r>
+          </w:ins>
+          <w:r>
+            <w:rPr>
+              <w:noProof/>
+              <w:webHidden/>
+            </w:rPr>
+          </w:r>
+          <w:r>
+            <w:rPr>
+              <w:noProof/>
+              <w:webHidden/>
+            </w:rPr>
+            <w:fldChar w:fldCharType="separate"/>
+          </w:r>
+          <w:ins w:id="173" w:author="Administrador" w:date="2019-11-11T17:56:00Z">
+            <w:r>
+              <w:rPr>
+                <w:noProof/>
+                <w:webHidden/>
+              </w:rPr>
+              <w:t>36</w:t>
+            </w:r>
+            <w:r>
+              <w:rPr>
+                <w:noProof/>
+                <w:webHidden/>
+              </w:rPr>
+              <w:fldChar w:fldCharType="end"/>
+            </w:r>
+            <w:r>
+              <w:rPr>
                 <w:rStyle w:val="Hyperlink"/>
-                <w:rFonts w:eastAsia="Arial"/>
-                <w:b w:val="0"/>
-                <w:bCs w:val="0"/>
-                <w:noProof/>
-                <w:lang w:eastAsia="ar-SA"/>
-              </w:rPr>
-              <w:delText>PROJETO DO JOGO</w:delText>
-            </w:r>
-            <w:r>
-              <w:rPr>
-                <w:noProof/>
-                <w:webHidden/>
-              </w:rPr>
-              <w:tab/>
-              <w:delText>13</w:delText>
-            </w:r>
-          </w:del>
-        </w:p>
-        <w:p>
-          <w:pPr>
-            <w:pStyle w:val="Sumrio2"/>
-            <w:tabs>
-              <w:tab w:val="left" w:pos="709"/>
-              <w:tab w:val="right" w:leader="dot" w:pos="9061"/>
-            </w:tabs>
-            <w:rPr>
-              <w:del w:id="172" w:author="Administrador" w:date="2019-11-11T17:56:00Z"/>
-              <w:rFonts w:asciiTheme="minorHAnsi" w:eastAsiaTheme="minorEastAsia" w:hAnsiTheme="minorHAnsi" w:cstheme="minorBidi"/>
-              <w:b w:val="0"/>
-              <w:bCs w:val="0"/>
-              <w:noProof/>
-              <w:sz w:val="22"/>
-              <w:szCs w:val="22"/>
-              <w:lang w:val="en-US"/>
-            </w:rPr>
-          </w:pPr>
-          <w:del w:id="173" w:author="Administrador" w:date="2019-11-11T17:56:00Z">
-            <w:r>
-              <w:rPr>
-                <w:rStyle w:val="Hyperlink"/>
-                <w:rFonts w:eastAsia="Arial"/>
-                <w:b w:val="0"/>
-                <w:bCs w:val="0"/>
-                <w:noProof/>
-                <w:lang w:eastAsia="ar-SA"/>
-              </w:rPr>
-              <w:delText>2.1</w:delText>
-            </w:r>
-            <w:r>
-              <w:rPr>
-                <w:rFonts w:asciiTheme="minorHAnsi" w:eastAsiaTheme="minorEastAsia" w:hAnsiTheme="minorHAnsi" w:cstheme="minorBidi"/>
-                <w:b w:val="0"/>
-                <w:bCs w:val="0"/>
-                <w:noProof/>
-                <w:sz w:val="22"/>
-                <w:szCs w:val="22"/>
-                <w:lang w:val="en-US"/>
-              </w:rPr>
-              <w:tab/>
-            </w:r>
-            <w:r>
-              <w:rPr>
-                <w:rStyle w:val="Hyperlink"/>
-                <w:rFonts w:eastAsia="Arial"/>
-                <w:b w:val="0"/>
-                <w:bCs w:val="0"/>
-                <w:noProof/>
-                <w:lang w:eastAsia="ar-SA"/>
-              </w:rPr>
-              <w:delText>Descrição dos ambientes</w:delText>
-            </w:r>
-            <w:r>
-              <w:rPr>
-                <w:noProof/>
-                <w:webHidden/>
-              </w:rPr>
-              <w:tab/>
-              <w:delText>13</w:delText>
-            </w:r>
-          </w:del>
+                <w:noProof/>
+              </w:rPr>
+              <w:fldChar w:fldCharType="end"/>
+            </w:r>
+          </w:ins>
         </w:p>
         <w:p>
           <w:pPr>
@@ -7536,9 +7387,8 @@
                 <w:b w:val="0"/>
                 <w:bCs w:val="0"/>
                 <w:noProof/>
-                <w:lang w:eastAsia="ar-SA"/>
-              </w:rPr>
-              <w:delText xml:space="preserve">2.2 </w:delText>
+              </w:rPr>
+              <w:delText>1</w:delText>
             </w:r>
             <w:r>
               <w:rPr>
@@ -7559,9 +7409,8 @@
                 <w:b w:val="0"/>
                 <w:bCs w:val="0"/>
                 <w:noProof/>
-                <w:lang w:eastAsia="ar-SA"/>
-              </w:rPr>
-              <w:delText>Fluxo de jogo</w:delText>
+              </w:rPr>
+              <w:delText>INTRODUÇÃO</w:delText>
             </w:r>
             <w:r>
               <w:rPr>
@@ -7569,7 +7418,7 @@
                 <w:webHidden/>
               </w:rPr>
               <w:tab/>
-              <w:delText>16</w:delText>
+              <w:delText>10</w:delText>
             </w:r>
           </w:del>
         </w:p>
@@ -7599,8 +7448,9 @@
                 <w:b w:val="0"/>
                 <w:bCs w:val="0"/>
                 <w:noProof/>
-              </w:rPr>
-              <w:delText>2.3</w:delText>
+                <w:lang w:eastAsia="ar-SA"/>
+              </w:rPr>
+              <w:delText>2</w:delText>
             </w:r>
             <w:r>
               <w:rPr>
@@ -7621,8 +7471,9 @@
                 <w:b w:val="0"/>
                 <w:bCs w:val="0"/>
                 <w:noProof/>
-              </w:rPr>
-              <w:delText>Controle do jogo</w:delText>
+                <w:lang w:eastAsia="ar-SA"/>
+              </w:rPr>
+              <w:delText>PROJETO DO JOGO</w:delText>
             </w:r>
             <w:r>
               <w:rPr>
@@ -7630,7 +7481,7 @@
                 <w:webHidden/>
               </w:rPr>
               <w:tab/>
-              <w:delText>20</w:delText>
+              <w:delText>13</w:delText>
             </w:r>
           </w:del>
         </w:p>
@@ -7660,8 +7511,9 @@
                 <w:b w:val="0"/>
                 <w:bCs w:val="0"/>
                 <w:noProof/>
-              </w:rPr>
-              <w:delText>2.4</w:delText>
+                <w:lang w:eastAsia="ar-SA"/>
+              </w:rPr>
+              <w:delText>2.1</w:delText>
             </w:r>
             <w:r>
               <w:rPr>
@@ -7682,8 +7534,9 @@
                 <w:b w:val="0"/>
                 <w:bCs w:val="0"/>
                 <w:noProof/>
-              </w:rPr>
-              <w:delText>Personagens</w:delText>
+                <w:lang w:eastAsia="ar-SA"/>
+              </w:rPr>
+              <w:delText>Descrição dos ambientes</w:delText>
             </w:r>
             <w:r>
               <w:rPr>
@@ -7691,7 +7544,7 @@
                 <w:webHidden/>
               </w:rPr>
               <w:tab/>
-              <w:delText>20</w:delText>
+              <w:delText>13</w:delText>
             </w:r>
           </w:del>
         </w:p>
@@ -7721,8 +7574,9 @@
                 <w:b w:val="0"/>
                 <w:bCs w:val="0"/>
                 <w:noProof/>
-              </w:rPr>
-              <w:delText>2.4.1</w:delText>
+                <w:lang w:eastAsia="ar-SA"/>
+              </w:rPr>
+              <w:delText xml:space="preserve">2.2 </w:delText>
             </w:r>
             <w:r>
               <w:rPr>
@@ -7743,8 +7597,9 @@
                 <w:b w:val="0"/>
                 <w:bCs w:val="0"/>
                 <w:noProof/>
-              </w:rPr>
-              <w:delText>Formiga de Fogo</w:delText>
+                <w:lang w:eastAsia="ar-SA"/>
+              </w:rPr>
+              <w:delText>Fluxo de jogo</w:delText>
             </w:r>
             <w:r>
               <w:rPr>
@@ -7752,7 +7607,7 @@
                 <w:webHidden/>
               </w:rPr>
               <w:tab/>
-              <w:delText>21</w:delText>
+              <w:delText>16</w:delText>
             </w:r>
           </w:del>
         </w:p>
@@ -7783,7 +7638,7 @@
                 <w:bCs w:val="0"/>
                 <w:noProof/>
               </w:rPr>
-              <w:delText>2.4.2</w:delText>
+              <w:delText>2.3</w:delText>
             </w:r>
             <w:r>
               <w:rPr>
@@ -7805,7 +7660,7 @@
                 <w:bCs w:val="0"/>
                 <w:noProof/>
               </w:rPr>
-              <w:delText>Formiga Cabeça de Porta</w:delText>
+              <w:delText>Controle do jogo</w:delText>
             </w:r>
             <w:r>
               <w:rPr>
@@ -7813,7 +7668,7 @@
                 <w:webHidden/>
               </w:rPr>
               <w:tab/>
-              <w:delText>21</w:delText>
+              <w:delText>20</w:delText>
             </w:r>
           </w:del>
         </w:p>
@@ -7843,9 +7698,8 @@
                 <w:b w:val="0"/>
                 <w:bCs w:val="0"/>
                 <w:noProof/>
-                <w:lang w:eastAsia="ar-SA"/>
-              </w:rPr>
-              <w:delText>2.5</w:delText>
+              </w:rPr>
+              <w:delText>2.4</w:delText>
             </w:r>
             <w:r>
               <w:rPr>
@@ -7866,9 +7720,8 @@
                 <w:b w:val="0"/>
                 <w:bCs w:val="0"/>
                 <w:noProof/>
-                <w:lang w:eastAsia="ar-SA"/>
-              </w:rPr>
-              <w:delText>MECÂNICAS DO JOGO</w:delText>
+              </w:rPr>
+              <w:delText>Personagens</w:delText>
             </w:r>
             <w:r>
               <w:rPr>
@@ -7876,7 +7729,7 @@
                 <w:webHidden/>
               </w:rPr>
               <w:tab/>
-              <w:delText>22</w:delText>
+              <w:delText>20</w:delText>
             </w:r>
           </w:del>
         </w:p>
@@ -7907,7 +7760,7 @@
                 <w:bCs w:val="0"/>
                 <w:noProof/>
               </w:rPr>
-              <w:delText>2.5.1</w:delText>
+              <w:delText>2.4.1</w:delText>
             </w:r>
             <w:r>
               <w:rPr>
@@ -7929,7 +7782,7 @@
                 <w:bCs w:val="0"/>
                 <w:noProof/>
               </w:rPr>
-              <w:delText>Mecânicas básicas</w:delText>
+              <w:delText>Formiga de Fogo</w:delText>
             </w:r>
             <w:r>
               <w:rPr>
@@ -7937,7 +7790,7 @@
                 <w:webHidden/>
               </w:rPr>
               <w:tab/>
-              <w:delText>22</w:delText>
+              <w:delText>21</w:delText>
             </w:r>
           </w:del>
         </w:p>
@@ -7968,7 +7821,7 @@
                 <w:bCs w:val="0"/>
                 <w:noProof/>
               </w:rPr>
-              <w:delText>2.5.2.</w:delText>
+              <w:delText>2.4.2</w:delText>
             </w:r>
             <w:r>
               <w:rPr>
@@ -7990,7 +7843,7 @@
                 <w:bCs w:val="0"/>
                 <w:noProof/>
               </w:rPr>
-              <w:delText>Mecânicas de perigo</w:delText>
+              <w:delText>Formiga Cabeça de Porta</w:delText>
             </w:r>
             <w:r>
               <w:rPr>
@@ -7998,7 +7851,7 @@
                 <w:webHidden/>
               </w:rPr>
               <w:tab/>
-              <w:delText>23</w:delText>
+              <w:delText>21</w:delText>
             </w:r>
           </w:del>
         </w:p>
@@ -8028,8 +7881,9 @@
                 <w:b w:val="0"/>
                 <w:bCs w:val="0"/>
                 <w:noProof/>
-              </w:rPr>
-              <w:delText>2.5.3</w:delText>
+                <w:lang w:eastAsia="ar-SA"/>
+              </w:rPr>
+              <w:delText>2.5</w:delText>
             </w:r>
             <w:r>
               <w:rPr>
@@ -8050,8 +7904,9 @@
                 <w:b w:val="0"/>
                 <w:bCs w:val="0"/>
                 <w:noProof/>
-              </w:rPr>
-              <w:delText>Colecionáveis</w:delText>
+                <w:lang w:eastAsia="ar-SA"/>
+              </w:rPr>
+              <w:delText>MECÂNICAS DO JOGO</w:delText>
             </w:r>
             <w:r>
               <w:rPr>
@@ -8059,7 +7914,7 @@
                 <w:webHidden/>
               </w:rPr>
               <w:tab/>
-              <w:delText>23</w:delText>
+              <w:delText>22</w:delText>
             </w:r>
           </w:del>
         </w:p>
@@ -8090,7 +7945,7 @@
                 <w:bCs w:val="0"/>
                 <w:noProof/>
               </w:rPr>
-              <w:delText>2.5.4</w:delText>
+              <w:delText>2.5.1</w:delText>
             </w:r>
             <w:r>
               <w:rPr>
@@ -8112,7 +7967,7 @@
                 <w:bCs w:val="0"/>
                 <w:noProof/>
               </w:rPr>
-              <w:delText>Pontuações</w:delText>
+              <w:delText>Mecânicas básicas</w:delText>
             </w:r>
             <w:r>
               <w:rPr>
@@ -8120,7 +7975,7 @@
                 <w:webHidden/>
               </w:rPr>
               <w:tab/>
-              <w:delText>25</w:delText>
+              <w:delText>22</w:delText>
             </w:r>
           </w:del>
         </w:p>
@@ -8151,7 +8006,7 @@
                 <w:bCs w:val="0"/>
                 <w:noProof/>
               </w:rPr>
-              <w:delText>2.6</w:delText>
+              <w:delText>2.5.2.</w:delText>
             </w:r>
             <w:r>
               <w:rPr>
@@ -8173,7 +8028,7 @@
                 <w:bCs w:val="0"/>
                 <w:noProof/>
               </w:rPr>
-              <w:delText>INIMIGOS</w:delText>
+              <w:delText>Mecânicas de perigo</w:delText>
             </w:r>
             <w:r>
               <w:rPr>
@@ -8181,7 +8036,7 @@
                 <w:webHidden/>
               </w:rPr>
               <w:tab/>
-              <w:delText>25</w:delText>
+              <w:delText>23</w:delText>
             </w:r>
           </w:del>
         </w:p>
@@ -8212,7 +8067,7 @@
                 <w:bCs w:val="0"/>
                 <w:noProof/>
               </w:rPr>
-              <w:delText>2.6.2</w:delText>
+              <w:delText>2.5.3</w:delText>
             </w:r>
             <w:r>
               <w:rPr>
@@ -8232,10 +8087,9 @@
                 <w:rFonts w:eastAsia="Arial"/>
                 <w:b w:val="0"/>
                 <w:bCs w:val="0"/>
-                <w:i/>
-                <w:noProof/>
-              </w:rPr>
-              <w:delText>Minions</w:delText>
+                <w:noProof/>
+              </w:rPr>
+              <w:delText>Colecionáveis</w:delText>
             </w:r>
             <w:r>
               <w:rPr>
@@ -8243,7 +8097,7 @@
                 <w:webHidden/>
               </w:rPr>
               <w:tab/>
-              <w:delText>25</w:delText>
+              <w:delText>23</w:delText>
             </w:r>
           </w:del>
         </w:p>
@@ -8274,7 +8128,7 @@
                 <w:bCs w:val="0"/>
                 <w:noProof/>
               </w:rPr>
-              <w:delText>2.6.3</w:delText>
+              <w:delText>2.5.4</w:delText>
             </w:r>
             <w:r>
               <w:rPr>
@@ -8296,18 +8150,7 @@
                 <w:bCs w:val="0"/>
                 <w:noProof/>
               </w:rPr>
-              <w:delText>Chefe de Fase (</w:delText>
-            </w:r>
-            <w:r>
-              <w:rPr>
-                <w:rStyle w:val="Hyperlink"/>
-                <w:rFonts w:eastAsia="Arial"/>
-                <w:b w:val="0"/>
-                <w:bCs w:val="0"/>
-                <w:i/>
-                <w:noProof/>
-              </w:rPr>
-              <w:delText>Boss)</w:delText>
+              <w:delText>Pontuações</w:delText>
             </w:r>
             <w:r>
               <w:rPr>
@@ -8315,7 +8158,7 @@
                 <w:webHidden/>
               </w:rPr>
               <w:tab/>
-              <w:delText>27</w:delText>
+              <w:delText>25</w:delText>
             </w:r>
           </w:del>
         </w:p>
@@ -8346,7 +8189,7 @@
                 <w:bCs w:val="0"/>
                 <w:noProof/>
               </w:rPr>
-              <w:delText>2.7.</w:delText>
+              <w:delText>2.6</w:delText>
             </w:r>
             <w:r>
               <w:rPr>
@@ -8368,7 +8211,7 @@
                 <w:bCs w:val="0"/>
                 <w:noProof/>
               </w:rPr>
-              <w:delText>Gráfico de ritmo</w:delText>
+              <w:delText>INIMIGOS</w:delText>
             </w:r>
             <w:r>
               <w:rPr>
@@ -8376,7 +8219,7 @@
                 <w:webHidden/>
               </w:rPr>
               <w:tab/>
-              <w:delText>28</w:delText>
+              <w:delText>25</w:delText>
             </w:r>
           </w:del>
         </w:p>
@@ -8407,7 +8250,7 @@
                 <w:bCs w:val="0"/>
                 <w:noProof/>
               </w:rPr>
-              <w:delText>2.7.1.</w:delText>
+              <w:delText>2.6.2</w:delText>
             </w:r>
             <w:r>
               <w:rPr>
@@ -8427,9 +8270,10 @@
                 <w:rFonts w:eastAsia="Arial"/>
                 <w:b w:val="0"/>
                 <w:bCs w:val="0"/>
-                <w:noProof/>
-              </w:rPr>
-              <w:delText>Nível 1</w:delText>
+                <w:i/>
+                <w:noProof/>
+              </w:rPr>
+              <w:delText>Minions</w:delText>
             </w:r>
             <w:r>
               <w:rPr>
@@ -8437,7 +8281,7 @@
                 <w:webHidden/>
               </w:rPr>
               <w:tab/>
-              <w:delText>28</w:delText>
+              <w:delText>25</w:delText>
             </w:r>
           </w:del>
         </w:p>
@@ -8468,7 +8312,7 @@
                 <w:bCs w:val="0"/>
                 <w:noProof/>
               </w:rPr>
-              <w:delText>2.7.2.</w:delText>
+              <w:delText>2.6.3</w:delText>
             </w:r>
             <w:r>
               <w:rPr>
@@ -8490,7 +8334,18 @@
                 <w:bCs w:val="0"/>
                 <w:noProof/>
               </w:rPr>
-              <w:delText>Nível 2</w:delText>
+              <w:delText>Chefe de Fase (</w:delText>
+            </w:r>
+            <w:r>
+              <w:rPr>
+                <w:rStyle w:val="Hyperlink"/>
+                <w:rFonts w:eastAsia="Arial"/>
+                <w:b w:val="0"/>
+                <w:bCs w:val="0"/>
+                <w:i/>
+                <w:noProof/>
+              </w:rPr>
+              <w:delText>Boss)</w:delText>
             </w:r>
             <w:r>
               <w:rPr>
@@ -8498,7 +8353,7 @@
                 <w:webHidden/>
               </w:rPr>
               <w:tab/>
-              <w:delText>28</w:delText>
+              <w:delText>27</w:delText>
             </w:r>
           </w:del>
         </w:p>
@@ -8529,7 +8384,7 @@
                 <w:bCs w:val="0"/>
                 <w:noProof/>
               </w:rPr>
-              <w:delText>2.7.3.</w:delText>
+              <w:delText>2.7.</w:delText>
             </w:r>
             <w:r>
               <w:rPr>
@@ -8551,7 +8406,7 @@
                 <w:bCs w:val="0"/>
                 <w:noProof/>
               </w:rPr>
-              <w:delText>Nível 3</w:delText>
+              <w:delText>Gráfico de ritmo</w:delText>
             </w:r>
             <w:r>
               <w:rPr>
@@ -8590,7 +8445,7 @@
                 <w:bCs w:val="0"/>
                 <w:noProof/>
               </w:rPr>
-              <w:delText>2.8</w:delText>
+              <w:delText>2.7.1.</w:delText>
             </w:r>
             <w:r>
               <w:rPr>
@@ -8612,7 +8467,7 @@
                 <w:bCs w:val="0"/>
                 <w:noProof/>
               </w:rPr>
-              <w:delText>Música e efeitos sonoros</w:delText>
+              <w:delText>Nível 1</w:delText>
             </w:r>
             <w:r>
               <w:rPr>
@@ -8651,7 +8506,7 @@
                 <w:bCs w:val="0"/>
                 <w:noProof/>
               </w:rPr>
-              <w:delText>4</w:delText>
+              <w:delText>2.7.2.</w:delText>
             </w:r>
             <w:r>
               <w:rPr>
@@ -8673,7 +8528,7 @@
                 <w:bCs w:val="0"/>
                 <w:noProof/>
               </w:rPr>
-              <w:delText>CONSIDERAÇÕES FINAIS</w:delText>
+              <w:delText>Nível 2</w:delText>
             </w:r>
             <w:r>
               <w:rPr>
@@ -8681,7 +8536,7 @@
                 <w:webHidden/>
               </w:rPr>
               <w:tab/>
-              <w:delText>30</w:delText>
+              <w:delText>28</w:delText>
             </w:r>
           </w:del>
         </w:p>
@@ -8712,7 +8567,7 @@
                 <w:bCs w:val="0"/>
                 <w:noProof/>
               </w:rPr>
-              <w:delText>4.1</w:delText>
+              <w:delText>2.7.3.</w:delText>
             </w:r>
             <w:r>
               <w:rPr>
@@ -8734,18 +8589,7 @@
                 <w:bCs w:val="0"/>
                 <w:noProof/>
               </w:rPr>
-              <w:delText>O</w:delText>
-            </w:r>
-            <w:r>
-              <w:rPr>
-                <w:rStyle w:val="Hyperlink"/>
-                <w:rFonts w:eastAsia="Arial"/>
-                <w:b w:val="0"/>
-                <w:bCs w:val="0"/>
-                <w:i/>
-                <w:noProof/>
-              </w:rPr>
-              <w:delText xml:space="preserve"> que deu certo?</w:delText>
+              <w:delText>Nível 3</w:delText>
             </w:r>
             <w:r>
               <w:rPr>
@@ -8753,7 +8597,7 @@
                 <w:webHidden/>
               </w:rPr>
               <w:tab/>
-              <w:delText>30</w:delText>
+              <w:delText>28</w:delText>
             </w:r>
           </w:del>
         </w:p>
@@ -8784,7 +8628,7 @@
                 <w:bCs w:val="0"/>
                 <w:noProof/>
               </w:rPr>
-              <w:delText>4.2</w:delText>
+              <w:delText>2.8</w:delText>
             </w:r>
             <w:r>
               <w:rPr>
@@ -8804,10 +8648,9 @@
                 <w:rFonts w:eastAsia="Arial"/>
                 <w:b w:val="0"/>
                 <w:bCs w:val="0"/>
-                <w:i/>
-                <w:noProof/>
-              </w:rPr>
-              <w:delText>O que deu errado?</w:delText>
+                <w:noProof/>
+              </w:rPr>
+              <w:delText>Música e efeitos sonoros</w:delText>
             </w:r>
             <w:r>
               <w:rPr>
@@ -8815,7 +8658,7 @@
                 <w:webHidden/>
               </w:rPr>
               <w:tab/>
-              <w:delText>31</w:delText>
+              <w:delText>28</w:delText>
             </w:r>
           </w:del>
         </w:p>
@@ -8823,6 +8666,7 @@
           <w:pPr>
             <w:pStyle w:val="Sumrio2"/>
             <w:tabs>
+              <w:tab w:val="left" w:pos="709"/>
               <w:tab w:val="right" w:leader="dot" w:pos="9061"/>
             </w:tabs>
             <w:rPr>
@@ -8837,6 +8681,200 @@
             </w:rPr>
           </w:pPr>
           <w:del w:id="217" w:author="Administrador" w:date="2019-11-11T17:56:00Z">
+            <w:r>
+              <w:rPr>
+                <w:rStyle w:val="Hyperlink"/>
+                <w:rFonts w:eastAsia="Arial"/>
+                <w:b w:val="0"/>
+                <w:bCs w:val="0"/>
+                <w:noProof/>
+              </w:rPr>
+              <w:delText>4</w:delText>
+            </w:r>
+            <w:r>
+              <w:rPr>
+                <w:rFonts w:asciiTheme="minorHAnsi" w:eastAsiaTheme="minorEastAsia" w:hAnsiTheme="minorHAnsi" w:cstheme="minorBidi"/>
+                <w:b w:val="0"/>
+                <w:bCs w:val="0"/>
+                <w:noProof/>
+                <w:sz w:val="22"/>
+                <w:szCs w:val="22"/>
+                <w:lang w:val="en-US"/>
+              </w:rPr>
+              <w:tab/>
+            </w:r>
+            <w:r>
+              <w:rPr>
+                <w:rStyle w:val="Hyperlink"/>
+                <w:rFonts w:eastAsia="Arial"/>
+                <w:b w:val="0"/>
+                <w:bCs w:val="0"/>
+                <w:noProof/>
+              </w:rPr>
+              <w:delText>CONSIDERAÇÕES FINAIS</w:delText>
+            </w:r>
+            <w:r>
+              <w:rPr>
+                <w:noProof/>
+                <w:webHidden/>
+              </w:rPr>
+              <w:tab/>
+              <w:delText>30</w:delText>
+            </w:r>
+          </w:del>
+        </w:p>
+        <w:p>
+          <w:pPr>
+            <w:pStyle w:val="Sumrio2"/>
+            <w:tabs>
+              <w:tab w:val="left" w:pos="709"/>
+              <w:tab w:val="right" w:leader="dot" w:pos="9061"/>
+            </w:tabs>
+            <w:rPr>
+              <w:del w:id="218" w:author="Administrador" w:date="2019-11-11T17:56:00Z"/>
+              <w:rFonts w:asciiTheme="minorHAnsi" w:eastAsiaTheme="minorEastAsia" w:hAnsiTheme="minorHAnsi" w:cstheme="minorBidi"/>
+              <w:b w:val="0"/>
+              <w:bCs w:val="0"/>
+              <w:noProof/>
+              <w:sz w:val="22"/>
+              <w:szCs w:val="22"/>
+              <w:lang w:val="en-US"/>
+            </w:rPr>
+          </w:pPr>
+          <w:del w:id="219" w:author="Administrador" w:date="2019-11-11T17:56:00Z">
+            <w:r>
+              <w:rPr>
+                <w:rStyle w:val="Hyperlink"/>
+                <w:rFonts w:eastAsia="Arial"/>
+                <w:b w:val="0"/>
+                <w:bCs w:val="0"/>
+                <w:noProof/>
+              </w:rPr>
+              <w:delText>4.1</w:delText>
+            </w:r>
+            <w:r>
+              <w:rPr>
+                <w:rFonts w:asciiTheme="minorHAnsi" w:eastAsiaTheme="minorEastAsia" w:hAnsiTheme="minorHAnsi" w:cstheme="minorBidi"/>
+                <w:b w:val="0"/>
+                <w:bCs w:val="0"/>
+                <w:noProof/>
+                <w:sz w:val="22"/>
+                <w:szCs w:val="22"/>
+                <w:lang w:val="en-US"/>
+              </w:rPr>
+              <w:tab/>
+            </w:r>
+            <w:r>
+              <w:rPr>
+                <w:rStyle w:val="Hyperlink"/>
+                <w:rFonts w:eastAsia="Arial"/>
+                <w:b w:val="0"/>
+                <w:bCs w:val="0"/>
+                <w:noProof/>
+              </w:rPr>
+              <w:delText>O</w:delText>
+            </w:r>
+            <w:r>
+              <w:rPr>
+                <w:rStyle w:val="Hyperlink"/>
+                <w:rFonts w:eastAsia="Arial"/>
+                <w:b w:val="0"/>
+                <w:bCs w:val="0"/>
+                <w:i/>
+                <w:noProof/>
+              </w:rPr>
+              <w:delText xml:space="preserve"> que deu certo?</w:delText>
+            </w:r>
+            <w:r>
+              <w:rPr>
+                <w:noProof/>
+                <w:webHidden/>
+              </w:rPr>
+              <w:tab/>
+              <w:delText>30</w:delText>
+            </w:r>
+          </w:del>
+        </w:p>
+        <w:p>
+          <w:pPr>
+            <w:pStyle w:val="Sumrio2"/>
+            <w:tabs>
+              <w:tab w:val="left" w:pos="709"/>
+              <w:tab w:val="right" w:leader="dot" w:pos="9061"/>
+            </w:tabs>
+            <w:rPr>
+              <w:del w:id="220" w:author="Administrador" w:date="2019-11-11T17:56:00Z"/>
+              <w:rFonts w:asciiTheme="minorHAnsi" w:eastAsiaTheme="minorEastAsia" w:hAnsiTheme="minorHAnsi" w:cstheme="minorBidi"/>
+              <w:b w:val="0"/>
+              <w:bCs w:val="0"/>
+              <w:noProof/>
+              <w:sz w:val="22"/>
+              <w:szCs w:val="22"/>
+              <w:lang w:val="en-US"/>
+            </w:rPr>
+          </w:pPr>
+          <w:del w:id="221" w:author="Administrador" w:date="2019-11-11T17:56:00Z">
+            <w:r>
+              <w:rPr>
+                <w:rStyle w:val="Hyperlink"/>
+                <w:rFonts w:eastAsia="Arial"/>
+                <w:b w:val="0"/>
+                <w:bCs w:val="0"/>
+                <w:noProof/>
+              </w:rPr>
+              <w:delText>4.2</w:delText>
+            </w:r>
+            <w:r>
+              <w:rPr>
+                <w:rFonts w:asciiTheme="minorHAnsi" w:eastAsiaTheme="minorEastAsia" w:hAnsiTheme="minorHAnsi" w:cstheme="minorBidi"/>
+                <w:b w:val="0"/>
+                <w:bCs w:val="0"/>
+                <w:noProof/>
+                <w:sz w:val="22"/>
+                <w:szCs w:val="22"/>
+                <w:lang w:val="en-US"/>
+              </w:rPr>
+              <w:tab/>
+            </w:r>
+            <w:r>
+              <w:rPr>
+                <w:rStyle w:val="Hyperlink"/>
+                <w:rFonts w:eastAsia="Arial"/>
+                <w:b w:val="0"/>
+                <w:bCs w:val="0"/>
+                <w:i/>
+                <w:noProof/>
+              </w:rPr>
+              <w:delText>O que deu errado?</w:delText>
+            </w:r>
+            <w:r>
+              <w:rPr>
+                <w:noProof/>
+                <w:webHidden/>
+              </w:rPr>
+              <w:tab/>
+              <w:delText>31</w:delText>
+            </w:r>
+          </w:del>
+        </w:p>
+        <w:p>
+          <w:pPr>
+            <w:pStyle w:val="Sumrio2"/>
+            <w:tabs>
+              <w:tab w:val="right" w:leader="dot" w:pos="9061"/>
+            </w:tabs>
+            <w:rPr>
+              <w:del w:id="222" w:author="Administrador" w:date="2019-11-11T17:56:00Z"/>
+              <w:rFonts w:asciiTheme="minorHAnsi" w:eastAsiaTheme="minorEastAsia" w:hAnsiTheme="minorHAnsi" w:cstheme="minorBidi"/>
+              <w:b w:val="0"/>
+              <w:bCs w:val="0"/>
+              <w:noProof/>
+              <w:sz w:val="22"/>
+              <w:szCs w:val="22"/>
+              <w:lang w:val="en-US"/>
+            </w:rPr>
+          </w:pPr>
+          <w:del w:id="223" w:author="Administrador" w:date="2019-11-11T17:56:00Z">
             <w:r>
               <w:rPr>
                 <w:rStyle w:val="Hyperlink"/>
@@ -8947,256 +8985,6 @@
           <w:tab w:val="right" w:leader="dot" w:pos="9061"/>
         </w:tabs>
         <w:rPr>
-          <w:ins w:id="218" w:author="Administrador" w:date="2019-11-11T17:56:00Z"/>
-          <w:rFonts w:asciiTheme="minorHAnsi" w:eastAsiaTheme="minorEastAsia" w:hAnsiTheme="minorHAnsi" w:cstheme="minorBidi"/>
-          <w:noProof/>
-          <w:color w:val="auto"/>
-          <w:kern w:val="0"/>
-          <w:sz w:val="22"/>
-          <w:szCs w:val="22"/>
-          <w:lang w:eastAsia="pt-BR"/>
-        </w:rPr>
-      </w:pPr>
-      <w:r>
-        <w:fldChar w:fldCharType="begin"/>
-      </w:r>
-      <w:r>
-        <w:instrText xml:space="preserve"> TOC \h \z \c "Figure" </w:instrText>
-      </w:r>
-      <w:r>
-        <w:fldChar w:fldCharType="separate"/>
-      </w:r>
-      <w:ins w:id="219" w:author="Administrador" w:date="2019-11-11T17:56:00Z">
-        <w:r>
-          <w:rPr>
-            <w:rStyle w:val="Hyperlink"/>
-            <w:noProof/>
-          </w:rPr>
-          <w:fldChar w:fldCharType="begin"/>
-        </w:r>
-        <w:r>
-          <w:rPr>
-            <w:rStyle w:val="Hyperlink"/>
-            <w:noProof/>
-          </w:rPr>
-          <w:instrText xml:space="preserve"> </w:instrText>
-        </w:r>
-        <w:r>
-          <w:rPr>
-            <w:noProof/>
-          </w:rPr>
-          <w:instrText>HYPERLINK \l "_Toc24387427"</w:instrText>
-        </w:r>
-        <w:r>
-          <w:rPr>
-            <w:rStyle w:val="Hyperlink"/>
-            <w:noProof/>
-          </w:rPr>
-          <w:instrText xml:space="preserve"> </w:instrText>
-        </w:r>
-        <w:r>
-          <w:rPr>
-            <w:rStyle w:val="Hyperlink"/>
-            <w:noProof/>
-          </w:rPr>
-          <w:fldChar w:fldCharType="separate"/>
-        </w:r>
-        <w:r>
-          <w:rPr>
-            <w:rStyle w:val="Hyperlink"/>
-            <w:b/>
-            <w:bCs/>
-            <w:noProof/>
-            <w:lang w:val="en-US"/>
-          </w:rPr>
-          <w:t>Figura 1– Jogos similares, A) Enter the Gungeon; B) Pocket Rogues; C) Furi; D) Soul Knight.</w:t>
-        </w:r>
-        <w:r>
-          <w:rPr>
-            <w:noProof/>
-            <w:webHidden/>
-          </w:rPr>
-          <w:tab/>
-        </w:r>
-        <w:r>
-          <w:rPr>
-            <w:noProof/>
-            <w:webHidden/>
-          </w:rPr>
-          <w:fldChar w:fldCharType="begin"/>
-        </w:r>
-        <w:r>
-          <w:rPr>
-            <w:noProof/>
-            <w:webHidden/>
-          </w:rPr>
-          <w:instrText xml:space="preserve"> PAGEREF _Toc24387427 \h </w:instrText>
-        </w:r>
-      </w:ins>
-      <w:r>
-        <w:rPr>
-          <w:noProof/>
-          <w:webHidden/>
-        </w:rPr>
-      </w:r>
-      <w:r>
-        <w:rPr>
-          <w:noProof/>
-          <w:webHidden/>
-        </w:rPr>
-        <w:fldChar w:fldCharType="separate"/>
-      </w:r>
-      <w:ins w:id="220" w:author="Administrador" w:date="2019-11-11T17:56:00Z">
-        <w:r>
-          <w:rPr>
-            <w:noProof/>
-            <w:webHidden/>
-          </w:rPr>
-          <w:t>10</w:t>
-        </w:r>
-        <w:r>
-          <w:rPr>
-            <w:noProof/>
-            <w:webHidden/>
-          </w:rPr>
-          <w:fldChar w:fldCharType="end"/>
-        </w:r>
-        <w:r>
-          <w:rPr>
-            <w:rStyle w:val="Hyperlink"/>
-            <w:noProof/>
-          </w:rPr>
-          <w:fldChar w:fldCharType="end"/>
-        </w:r>
-      </w:ins>
-    </w:p>
-    <w:p>
-      <w:pPr>
-        <w:pStyle w:val="ndicedeilustraes"/>
-        <w:tabs>
-          <w:tab w:val="right" w:leader="dot" w:pos="9061"/>
-        </w:tabs>
-        <w:rPr>
-          <w:ins w:id="221" w:author="Administrador" w:date="2019-11-11T17:56:00Z"/>
-          <w:rFonts w:asciiTheme="minorHAnsi" w:eastAsiaTheme="minorEastAsia" w:hAnsiTheme="minorHAnsi" w:cstheme="minorBidi"/>
-          <w:noProof/>
-          <w:color w:val="auto"/>
-          <w:kern w:val="0"/>
-          <w:sz w:val="22"/>
-          <w:szCs w:val="22"/>
-          <w:lang w:eastAsia="pt-BR"/>
-        </w:rPr>
-      </w:pPr>
-      <w:ins w:id="222" w:author="Administrador" w:date="2019-11-11T17:56:00Z">
-        <w:r>
-          <w:rPr>
-            <w:rStyle w:val="Hyperlink"/>
-            <w:noProof/>
-          </w:rPr>
-          <w:fldChar w:fldCharType="begin"/>
-        </w:r>
-        <w:r>
-          <w:rPr>
-            <w:rStyle w:val="Hyperlink"/>
-            <w:noProof/>
-          </w:rPr>
-          <w:instrText xml:space="preserve"> </w:instrText>
-        </w:r>
-        <w:r>
-          <w:rPr>
-            <w:noProof/>
-          </w:rPr>
-          <w:instrText>HYPERLINK \l "_Toc24387428"</w:instrText>
-        </w:r>
-        <w:r>
-          <w:rPr>
-            <w:rStyle w:val="Hyperlink"/>
-            <w:noProof/>
-          </w:rPr>
-          <w:instrText xml:space="preserve"> </w:instrText>
-        </w:r>
-        <w:r>
-          <w:rPr>
-            <w:rStyle w:val="Hyperlink"/>
-            <w:noProof/>
-          </w:rPr>
-          <w:fldChar w:fldCharType="separate"/>
-        </w:r>
-        <w:r>
-          <w:rPr>
-            <w:rStyle w:val="Hyperlink"/>
-            <w:b/>
-            <w:bCs/>
-            <w:noProof/>
-          </w:rPr>
-          <w:t>Figura 2 - Matriz do mapa procedural.</w:t>
-        </w:r>
-        <w:r>
-          <w:rPr>
-            <w:noProof/>
-            <w:webHidden/>
-          </w:rPr>
-          <w:tab/>
-        </w:r>
-        <w:r>
-          <w:rPr>
-            <w:noProof/>
-            <w:webHidden/>
-          </w:rPr>
-          <w:fldChar w:fldCharType="begin"/>
-        </w:r>
-        <w:r>
-          <w:rPr>
-            <w:noProof/>
-            <w:webHidden/>
-          </w:rPr>
-          <w:instrText xml:space="preserve"> PAGEREF _Toc24387428 \h </w:instrText>
-        </w:r>
-      </w:ins>
-      <w:r>
-        <w:rPr>
-          <w:noProof/>
-          <w:webHidden/>
-        </w:rPr>
-      </w:r>
-      <w:r>
-        <w:rPr>
-          <w:noProof/>
-          <w:webHidden/>
-        </w:rPr>
-        <w:fldChar w:fldCharType="separate"/>
-      </w:r>
-      <w:ins w:id="223" w:author="Administrador" w:date="2019-11-11T17:56:00Z">
-        <w:r>
-          <w:rPr>
-            <w:noProof/>
-            <w:webHidden/>
-          </w:rPr>
-          <w:t>13</w:t>
-        </w:r>
-        <w:r>
-          <w:rPr>
-            <w:noProof/>
-            <w:webHidden/>
-          </w:rPr>
-          <w:fldChar w:fldCharType="end"/>
-        </w:r>
-        <w:r>
-          <w:rPr>
-            <w:rStyle w:val="Hyperlink"/>
-            <w:noProof/>
-          </w:rPr>
-          <w:fldChar w:fldCharType="end"/>
-        </w:r>
-      </w:ins>
-    </w:p>
-    <w:p>
-      <w:pPr>
-        <w:pStyle w:val="ndicedeilustraes"/>
-        <w:tabs>
-          <w:tab w:val="right" w:leader="dot" w:pos="9061"/>
-        </w:tabs>
-        <w:rPr>
           <w:ins w:id="224" w:author="Administrador" w:date="2019-11-11T17:56:00Z"/>
           <w:rFonts w:asciiTheme="minorHAnsi" w:eastAsiaTheme="minorEastAsia" w:hAnsiTheme="minorHAnsi" w:cstheme="minorBidi"/>
           <w:noProof/>
@@ -9207,6 +8995,15 @@
           <w:lang w:eastAsia="pt-BR"/>
         </w:rPr>
       </w:pPr>
+      <w:r>
+        <w:fldChar w:fldCharType="begin"/>
+      </w:r>
+      <w:r>
+        <w:instrText xml:space="preserve"> TOC \h \z \c "Figure" </w:instrText>
+      </w:r>
+      <w:r>
+        <w:fldChar w:fldCharType="separate"/>
+      </w:r>
       <w:ins w:id="225" w:author="Administrador" w:date="2019-11-11T17:56:00Z">
         <w:r>
           <w:rPr>
@@ -9226,7 +9023,7 @@
           <w:rPr>
             <w:noProof/>
           </w:rPr>
-          <w:instrText>HYPERLINK \l "_Toc24387429"</w:instrText>
+          <w:instrText>HYPERLINK \l "_Toc24387427"</w:instrText>
         </w:r>
         <w:r>
           <w:rPr>
@@ -9248,8 +9045,9 @@
             <w:b/>
             <w:bCs/>
             <w:noProof/>
-          </w:rPr>
-          <w:t>Figura 3 – Exemplos de mapa procedural.</w:t>
+            <w:lang w:val="en-US"/>
+          </w:rPr>
+          <w:t>Figura 1– Jogos similares, A) Enter the Gungeon; B) Pocket Rogues; C) Furi; D) Soul Knight.</w:t>
         </w:r>
         <w:r>
           <w:rPr>
@@ -9270,7 +9068,7 @@
             <w:noProof/>
             <w:webHidden/>
           </w:rPr>
-          <w:instrText xml:space="preserve"> PAGEREF _Toc24387429 \h </w:instrText>
+          <w:instrText xml:space="preserve"> PAGEREF _Toc24387427 \h </w:instrText>
         </w:r>
       </w:ins>
       <w:r>
@@ -9292,7 +9090,7 @@
             <w:noProof/>
             <w:webHidden/>
           </w:rPr>
-          <w:t>14</w:t>
+          <w:t>10</w:t>
         </w:r>
         <w:r>
           <w:rPr>
@@ -9346,7 +9144,7 @@
           <w:rPr>
             <w:noProof/>
           </w:rPr>
-          <w:instrText>HYPERLINK \l "_Toc24387430"</w:instrText>
+          <w:instrText>HYPERLINK \l "_Toc24387428"</w:instrText>
         </w:r>
         <w:r>
           <w:rPr>
@@ -9369,7 +9167,7 @@
             <w:bCs/>
             <w:noProof/>
           </w:rPr>
-          <w:t>Figura 4– Arte do mapa.</w:t>
+          <w:t>Figura 2 - Matriz do mapa procedural.</w:t>
         </w:r>
         <w:r>
           <w:rPr>
@@ -9390,7 +9188,7 @@
             <w:noProof/>
             <w:webHidden/>
           </w:rPr>
-          <w:instrText xml:space="preserve"> PAGEREF _Toc24387430 \h </w:instrText>
+          <w:instrText xml:space="preserve"> PAGEREF _Toc24387428 \h </w:instrText>
         </w:r>
       </w:ins>
       <w:r>
@@ -9412,7 +9210,7 @@
             <w:noProof/>
             <w:webHidden/>
           </w:rPr>
-          <w:t>15</w:t>
+          <w:t>13</w:t>
         </w:r>
         <w:r>
           <w:rPr>
@@ -9466,7 +9264,7 @@
           <w:rPr>
             <w:noProof/>
           </w:rPr>
-          <w:instrText>HYPERLINK \l "_Toc24387431"</w:instrText>
+          <w:instrText>HYPERLINK \l "_Toc24387429"</w:instrText>
         </w:r>
         <w:r>
           <w:rPr>
@@ -9489,7 +9287,7 @@
             <w:bCs/>
             <w:noProof/>
           </w:rPr>
-          <w:t>Figura 5 – Ambiente do Sapo-Samurai.</w:t>
+          <w:t>Figura 3 – Exemplos de mapa procedural.</w:t>
         </w:r>
         <w:r>
           <w:rPr>
@@ -9510,7 +9308,7 @@
             <w:noProof/>
             <w:webHidden/>
           </w:rPr>
-          <w:instrText xml:space="preserve"> PAGEREF _Toc24387431 \h </w:instrText>
+          <w:instrText xml:space="preserve"> PAGEREF _Toc24387429 \h </w:instrText>
         </w:r>
       </w:ins>
       <w:r>
@@ -9532,7 +9330,7 @@
             <w:noProof/>
             <w:webHidden/>
           </w:rPr>
-          <w:t>15</w:t>
+          <w:t>14</w:t>
         </w:r>
         <w:r>
           <w:rPr>
@@ -9586,7 +9384,7 @@
           <w:rPr>
             <w:noProof/>
           </w:rPr>
-          <w:instrText>HYPERLINK \l "_Toc24387432"</w:instrText>
+          <w:instrText>HYPERLINK \l "_Toc24387430"</w:instrText>
         </w:r>
         <w:r>
           <w:rPr>
@@ -9609,7 +9407,7 @@
             <w:bCs/>
             <w:noProof/>
           </w:rPr>
-          <w:t>Figura 8 – Conceito da tela de menu do jogo.</w:t>
+          <w:t>Figura 4– Arte do mapa.</w:t>
         </w:r>
         <w:r>
           <w:rPr>
@@ -9630,7 +9428,7 @@
             <w:noProof/>
             <w:webHidden/>
           </w:rPr>
-          <w:instrText xml:space="preserve"> PAGEREF _Toc24387432 \h </w:instrText>
+          <w:instrText xml:space="preserve"> PAGEREF _Toc24387430 \h </w:instrText>
         </w:r>
       </w:ins>
       <w:r>
@@ -9652,7 +9450,7 @@
             <w:noProof/>
             <w:webHidden/>
           </w:rPr>
-          <w:t>16</w:t>
+          <w:t>15</w:t>
         </w:r>
         <w:r>
           <w:rPr>
@@ -9706,7 +9504,7 @@
           <w:rPr>
             <w:noProof/>
           </w:rPr>
-          <w:instrText>HYPERLINK \l "_Toc24387433"</w:instrText>
+          <w:instrText>HYPERLINK \l "_Toc24387431"</w:instrText>
         </w:r>
         <w:r>
           <w:rPr>
@@ -9729,7 +9527,7 @@
             <w:bCs/>
             <w:noProof/>
           </w:rPr>
-          <w:t>Figura 9 – Conceito da tela de comandos.</w:t>
+          <w:t>Figura 5 – Ambiente do Sapo-Samurai.</w:t>
         </w:r>
         <w:r>
           <w:rPr>
@@ -9750,7 +9548,7 @@
             <w:noProof/>
             <w:webHidden/>
           </w:rPr>
-          <w:instrText xml:space="preserve"> PAGEREF _Toc24387433 \h </w:instrText>
+          <w:instrText xml:space="preserve"> PAGEREF _Toc24387431 \h </w:instrText>
         </w:r>
       </w:ins>
       <w:r>
@@ -9772,7 +9570,7 @@
             <w:noProof/>
             <w:webHidden/>
           </w:rPr>
-          <w:t>16</w:t>
+          <w:t>15</w:t>
         </w:r>
         <w:r>
           <w:rPr>
@@ -9826,7 +9624,7 @@
           <w:rPr>
             <w:noProof/>
           </w:rPr>
-          <w:instrText>HYPERLINK \l "_Toc24387434"</w:instrText>
+          <w:instrText>HYPERLINK \l "_Toc24387432"</w:instrText>
         </w:r>
         <w:r>
           <w:rPr>
@@ -9849,7 +9647,7 @@
             <w:bCs/>
             <w:noProof/>
           </w:rPr>
-          <w:t>Figura 11 – Conceito da tela de Loading.</w:t>
+          <w:t>Figura 8 – Conceito da tela de menu do jogo.</w:t>
         </w:r>
         <w:r>
           <w:rPr>
@@ -9870,7 +9668,7 @@
             <w:noProof/>
             <w:webHidden/>
           </w:rPr>
-          <w:instrText xml:space="preserve"> PAGEREF _Toc24387434 \h </w:instrText>
+          <w:instrText xml:space="preserve"> PAGEREF _Toc24387432 \h </w:instrText>
         </w:r>
       </w:ins>
       <w:r>
@@ -9892,7 +9690,7 @@
             <w:noProof/>
             <w:webHidden/>
           </w:rPr>
-          <w:t>17</w:t>
+          <w:t>16</w:t>
         </w:r>
         <w:r>
           <w:rPr>
@@ -9946,7 +9744,7 @@
           <w:rPr>
             <w:noProof/>
           </w:rPr>
-          <w:instrText>HYPERLINK \l "_Toc24387435"</w:instrText>
+          <w:instrText>HYPERLINK \l "_Toc24387433"</w:instrText>
         </w:r>
         <w:r>
           <w:rPr>
@@ -9969,7 +9767,7 @@
             <w:bCs/>
             <w:noProof/>
           </w:rPr>
-          <w:t>Figura 12 – Conceito da tela de pausa do jogo e o HUD.</w:t>
+          <w:t>Figura 9 – Conceito da tela de comandos.</w:t>
         </w:r>
         <w:r>
           <w:rPr>
@@ -9990,7 +9788,7 @@
             <w:noProof/>
             <w:webHidden/>
           </w:rPr>
-          <w:instrText xml:space="preserve"> PAGEREF _Toc24387435 \h </w:instrText>
+          <w:instrText xml:space="preserve"> PAGEREF _Toc24387433 \h </w:instrText>
         </w:r>
       </w:ins>
       <w:r>
@@ -10012,7 +9810,7 @@
             <w:noProof/>
             <w:webHidden/>
           </w:rPr>
-          <w:t>18</w:t>
+          <w:t>16</w:t>
         </w:r>
         <w:r>
           <w:rPr>
@@ -10066,7 +9864,7 @@
           <w:rPr>
             <w:noProof/>
           </w:rPr>
-          <w:instrText>HYPERLINK \l "_Toc24387436"</w:instrText>
+          <w:instrText>HYPERLINK \l "_Toc24387434"</w:instrText>
         </w:r>
         <w:r>
           <w:rPr>
@@ -10089,7 +9887,7 @@
             <w:bCs/>
             <w:noProof/>
           </w:rPr>
-          <w:t>Figura 13 – Conceito da tela de Vencedor do jogo.</w:t>
+          <w:t>Figura 11 – Conceito da tela de Loading.</w:t>
         </w:r>
         <w:r>
           <w:rPr>
@@ -10110,7 +9908,7 @@
             <w:noProof/>
             <w:webHidden/>
           </w:rPr>
-          <w:instrText xml:space="preserve"> PAGEREF _Toc24387436 \h </w:instrText>
+          <w:instrText xml:space="preserve"> PAGEREF _Toc24387434 \h </w:instrText>
         </w:r>
       </w:ins>
       <w:r>
@@ -10132,7 +9930,7 @@
             <w:noProof/>
             <w:webHidden/>
           </w:rPr>
-          <w:t>18</w:t>
+          <w:t>17</w:t>
         </w:r>
         <w:r>
           <w:rPr>
@@ -10186,7 +9984,7 @@
           <w:rPr>
             <w:noProof/>
           </w:rPr>
-          <w:instrText>HYPERLINK \l "_Toc24387437"</w:instrText>
+          <w:instrText>HYPERLINK \l "_Toc24387435"</w:instrText>
         </w:r>
         <w:r>
           <w:rPr>
@@ -10209,7 +10007,7 @@
             <w:bCs/>
             <w:noProof/>
           </w:rPr>
-          <w:t>Figura 15 – Conceito da tela de créditos do jogo.</w:t>
+          <w:t>Figura 12 – Conceito da tela de pausa do jogo e o HUD.</w:t>
         </w:r>
         <w:r>
           <w:rPr>
@@ -10230,7 +10028,7 @@
             <w:noProof/>
             <w:webHidden/>
           </w:rPr>
-          <w:instrText xml:space="preserve"> PAGEREF _Toc24387437 \h </w:instrText>
+          <w:instrText xml:space="preserve"> PAGEREF _Toc24387435 \h </w:instrText>
         </w:r>
       </w:ins>
       <w:r>
@@ -10252,7 +10050,7 @@
             <w:noProof/>
             <w:webHidden/>
           </w:rPr>
-          <w:t>19</w:t>
+          <w:t>18</w:t>
         </w:r>
         <w:r>
           <w:rPr>
@@ -10306,7 +10104,7 @@
           <w:rPr>
             <w:noProof/>
           </w:rPr>
-          <w:instrText>HYPERLINK \l "_Toc24387438"</w:instrText>
+          <w:instrText>HYPERLINK \l "_Toc24387436"</w:instrText>
         </w:r>
         <w:r>
           <w:rPr>
@@ -10328,9 +10126,8 @@
             <w:b/>
             <w:bCs/>
             <w:noProof/>
-            <w:highlight w:val="yellow"/>
-          </w:rPr>
-          <w:t>Figura 16 – Joystick para identificação dos botões utilizados no jogo.</w:t>
+          </w:rPr>
+          <w:t>Figura 13 – Conceito da tela de Vencedor do jogo.</w:t>
         </w:r>
         <w:r>
           <w:rPr>
@@ -10351,7 +10148,7 @@
             <w:noProof/>
             <w:webHidden/>
           </w:rPr>
-          <w:instrText xml:space="preserve"> PAGEREF _Toc24387438 \h </w:instrText>
+          <w:instrText xml:space="preserve"> PAGEREF _Toc24387436 \h </w:instrText>
         </w:r>
       </w:ins>
       <w:r>
@@ -10373,7 +10170,7 @@
             <w:noProof/>
             <w:webHidden/>
           </w:rPr>
-          <w:t>20</w:t>
+          <w:t>18</w:t>
         </w:r>
         <w:r>
           <w:rPr>
@@ -10427,7 +10224,7 @@
           <w:rPr>
             <w:noProof/>
           </w:rPr>
-          <w:instrText>HYPERLINK \l "_Toc24387439"</w:instrText>
+          <w:instrText>HYPERLINK \l "_Toc24387437"</w:instrText>
         </w:r>
         <w:r>
           <w:rPr>
@@ -10450,7 +10247,7 @@
             <w:bCs/>
             <w:noProof/>
           </w:rPr>
-          <w:t>Figura 17 – Formiga de fogo.</w:t>
+          <w:t>Figura 15 – Conceito da tela de créditos do jogo.</w:t>
         </w:r>
         <w:r>
           <w:rPr>
@@ -10471,7 +10268,7 @@
             <w:noProof/>
             <w:webHidden/>
           </w:rPr>
-          <w:instrText xml:space="preserve"> PAGEREF _Toc24387439 \h </w:instrText>
+          <w:instrText xml:space="preserve"> PAGEREF _Toc24387437 \h </w:instrText>
         </w:r>
       </w:ins>
       <w:r>
@@ -10493,7 +10290,7 @@
             <w:noProof/>
             <w:webHidden/>
           </w:rPr>
-          <w:t>21</w:t>
+          <w:t>19</w:t>
         </w:r>
         <w:r>
           <w:rPr>
@@ -10547,7 +10344,7 @@
           <w:rPr>
             <w:noProof/>
           </w:rPr>
-          <w:instrText>HYPERLINK \l "_Toc24387440"</w:instrText>
+          <w:instrText>HYPERLINK \l "_Toc24387438"</w:instrText>
         </w:r>
         <w:r>
           <w:rPr>
@@ -10569,8 +10366,9 @@
             <w:b/>
             <w:bCs/>
             <w:noProof/>
-          </w:rPr>
-          <w:t>Figura 19 – Formiga cabeça de porta.</w:t>
+            <w:highlight w:val="yellow"/>
+          </w:rPr>
+          <w:t>Figura 16 – Joystick para identificação dos botões utilizados no jogo.</w:t>
         </w:r>
         <w:r>
           <w:rPr>
@@ -10591,7 +10389,7 @@
             <w:noProof/>
             <w:webHidden/>
           </w:rPr>
-          <w:instrText xml:space="preserve"> PAGEREF _Toc24387440 \h </w:instrText>
+          <w:instrText xml:space="preserve"> PAGEREF _Toc24387438 \h </w:instrText>
         </w:r>
       </w:ins>
       <w:r>
@@ -10613,7 +10411,7 @@
             <w:noProof/>
             <w:webHidden/>
           </w:rPr>
-          <w:t>21</w:t>
+          <w:t>20</w:t>
         </w:r>
         <w:r>
           <w:rPr>
@@ -10667,7 +10465,7 @@
           <w:rPr>
             <w:noProof/>
           </w:rPr>
-          <w:instrText>HYPERLINK \l "_Toc24387441"</w:instrText>
+          <w:instrText>HYPERLINK \l "_Toc24387439"</w:instrText>
         </w:r>
         <w:r>
           <w:rPr>
@@ -10690,7 +10488,7 @@
             <w:bCs/>
             <w:noProof/>
           </w:rPr>
-          <w:t>Figura 21 – vida cheia e vida vazia, respectivamente.</w:t>
+          <w:t>Figura 17 – Formiga de fogo.</w:t>
         </w:r>
         <w:r>
           <w:rPr>
@@ -10711,7 +10509,7 @@
             <w:noProof/>
             <w:webHidden/>
           </w:rPr>
-          <w:instrText xml:space="preserve"> PAGEREF _Toc24387441 \h </w:instrText>
+          <w:instrText xml:space="preserve"> PAGEREF _Toc24387439 \h </w:instrText>
         </w:r>
       </w:ins>
       <w:r>
@@ -10733,7 +10531,7 @@
             <w:noProof/>
             <w:webHidden/>
           </w:rPr>
-          <w:t>22</w:t>
+          <w:t>21</w:t>
         </w:r>
         <w:r>
           <w:rPr>
@@ -10787,7 +10585,7 @@
           <w:rPr>
             <w:noProof/>
           </w:rPr>
-          <w:instrText>HYPERLINK \l "_Toc24387442"</w:instrText>
+          <w:instrText>HYPERLINK \l "_Toc24387440"</w:instrText>
         </w:r>
         <w:r>
           <w:rPr>
@@ -10810,7 +10608,7 @@
             <w:bCs/>
             <w:noProof/>
           </w:rPr>
-          <w:t>Figura 22 – Mira.</w:t>
+          <w:t>Figura 19 – Formiga cabeça de porta.</w:t>
         </w:r>
         <w:r>
           <w:rPr>
@@ -10831,7 +10629,7 @@
             <w:noProof/>
             <w:webHidden/>
           </w:rPr>
-          <w:instrText xml:space="preserve"> PAGEREF _Toc24387442 \h </w:instrText>
+          <w:instrText xml:space="preserve"> PAGEREF _Toc24387440 \h </w:instrText>
         </w:r>
       </w:ins>
       <w:r>
@@ -10853,7 +10651,7 @@
             <w:noProof/>
             <w:webHidden/>
           </w:rPr>
-          <w:t>22</w:t>
+          <w:t>21</w:t>
         </w:r>
         <w:r>
           <w:rPr>
@@ -10907,7 +10705,7 @@
           <w:rPr>
             <w:noProof/>
           </w:rPr>
-          <w:instrText>HYPERLINK \l "_Toc24387443"</w:instrText>
+          <w:instrText>HYPERLINK \l "_Toc24387441"</w:instrText>
         </w:r>
         <w:r>
           <w:rPr>
@@ -10930,7 +10728,7 @@
             <w:bCs/>
             <w:noProof/>
           </w:rPr>
-          <w:t>Figura 24 – Chave para a sala do Sapo-Samurai.</w:t>
+          <w:t>Figura 21 – vida cheia e vida vazia, respectivamente.</w:t>
         </w:r>
         <w:r>
           <w:rPr>
@@ -10951,7 +10749,7 @@
             <w:noProof/>
             <w:webHidden/>
           </w:rPr>
-          <w:instrText xml:space="preserve"> PAGEREF _Toc24387443 \h </w:instrText>
+          <w:instrText xml:space="preserve"> PAGEREF _Toc24387441 \h </w:instrText>
         </w:r>
       </w:ins>
       <w:r>
@@ -10973,7 +10771,7 @@
             <w:noProof/>
             <w:webHidden/>
           </w:rPr>
-          <w:t>25</w:t>
+          <w:t>22</w:t>
         </w:r>
         <w:r>
           <w:rPr>
@@ -11027,7 +10825,7 @@
           <w:rPr>
             <w:noProof/>
           </w:rPr>
-          <w:instrText>HYPERLINK \l "_Toc24387444"</w:instrText>
+          <w:instrText>HYPERLINK \l "_Toc24387442"</w:instrText>
         </w:r>
         <w:r>
           <w:rPr>
@@ -11050,7 +10848,7 @@
             <w:bCs/>
             <w:noProof/>
           </w:rPr>
-          <w:t>Figura 26 – Lagarta.</w:t>
+          <w:t>Figura 22 – Mira.</w:t>
         </w:r>
         <w:r>
           <w:rPr>
@@ -11071,7 +10869,7 @@
             <w:noProof/>
             <w:webHidden/>
           </w:rPr>
-          <w:instrText xml:space="preserve"> PAGEREF _Toc24387444 \h </w:instrText>
+          <w:instrText xml:space="preserve"> PAGEREF _Toc24387442 \h </w:instrText>
         </w:r>
       </w:ins>
       <w:r>
@@ -11093,7 +10891,7 @@
             <w:noProof/>
             <w:webHidden/>
           </w:rPr>
-          <w:t>26</w:t>
+          <w:t>22</w:t>
         </w:r>
         <w:r>
           <w:rPr>
@@ -11147,7 +10945,7 @@
           <w:rPr>
             <w:noProof/>
           </w:rPr>
-          <w:instrText>HYPERLINK \l "_Toc24387445"</w:instrText>
+          <w:instrText>HYPERLINK \l "_Toc24387443"</w:instrText>
         </w:r>
         <w:r>
           <w:rPr>
@@ -11170,7 +10968,7 @@
             <w:bCs/>
             <w:noProof/>
           </w:rPr>
-          <w:t>Figura 29 – Sapo-Samurai.</w:t>
+          <w:t>Figura 24 – Chave para a sala do Sapo-Samurai.</w:t>
         </w:r>
         <w:r>
           <w:rPr>
@@ -11191,7 +10989,7 @@
             <w:noProof/>
             <w:webHidden/>
           </w:rPr>
-          <w:instrText xml:space="preserve"> PAGEREF _Toc24387445 \h </w:instrText>
+          <w:instrText xml:space="preserve"> PAGEREF _Toc24387443 \h </w:instrText>
         </w:r>
       </w:ins>
       <w:r>
@@ -11213,7 +11011,7 @@
             <w:noProof/>
             <w:webHidden/>
           </w:rPr>
-          <w:t>27</w:t>
+          <w:t>25</w:t>
         </w:r>
         <w:r>
           <w:rPr>
@@ -11238,26 +11036,59 @@
           <w:tab w:val="right" w:leader="dot" w:pos="9061"/>
         </w:tabs>
         <w:rPr>
-          <w:del w:id="275" w:author="Administrador" w:date="2019-11-11T17:56:00Z"/>
+          <w:ins w:id="275" w:author="Administrador" w:date="2019-11-11T17:56:00Z"/>
           <w:rFonts w:asciiTheme="minorHAnsi" w:eastAsiaTheme="minorEastAsia" w:hAnsiTheme="minorHAnsi" w:cstheme="minorBidi"/>
           <w:noProof/>
           <w:color w:val="auto"/>
           <w:kern w:val="0"/>
           <w:sz w:val="22"/>
           <w:szCs w:val="22"/>
-          <w:lang w:val="en-US" w:eastAsia="en-US"/>
-        </w:rPr>
-      </w:pPr>
-      <w:del w:id="276" w:author="Administrador" w:date="2019-11-11T17:56:00Z">
+          <w:lang w:eastAsia="pt-BR"/>
+        </w:rPr>
+      </w:pPr>
+      <w:ins w:id="276" w:author="Administrador" w:date="2019-11-11T17:56:00Z">
+        <w:r>
+          <w:rPr>
+            <w:rStyle w:val="Hyperlink"/>
+            <w:noProof/>
+          </w:rPr>
+          <w:fldChar w:fldCharType="begin"/>
+        </w:r>
+        <w:r>
+          <w:rPr>
+            <w:rStyle w:val="Hyperlink"/>
+            <w:noProof/>
+          </w:rPr>
+          <w:instrText xml:space="preserve"> </w:instrText>
+        </w:r>
+        <w:r>
+          <w:rPr>
+            <w:noProof/>
+          </w:rPr>
+          <w:instrText>HYPERLINK \l "_Toc24387444"</w:instrText>
+        </w:r>
+        <w:r>
+          <w:rPr>
+            <w:rStyle w:val="Hyperlink"/>
+            <w:noProof/>
+          </w:rPr>
+          <w:instrText xml:space="preserve"> </w:instrText>
+        </w:r>
+        <w:r>
+          <w:rPr>
+            <w:rStyle w:val="Hyperlink"/>
+            <w:noProof/>
+          </w:rPr>
+          <w:fldChar w:fldCharType="separate"/>
+        </w:r>
         <w:r>
           <w:rPr>
             <w:rStyle w:val="Hyperlink"/>
             <w:b/>
             <w:bCs/>
             <w:noProof/>
-            <w:lang w:val="en-US"/>
-          </w:rPr>
-          <w:delText>Figura 1– Jogos similares, A) Enter the Gungeon; B) Pocket Rogues; C) Furi; D) Soul Knight.</w:delText>
+          </w:rPr>
+          <w:t>Figura 26 – Lagarta.</w:t>
         </w:r>
         <w:r>
           <w:rPr>
@@ -11271,9 +11102,52 @@
             <w:noProof/>
             <w:webHidden/>
           </w:rPr>
-          <w:delText>10</w:delText>
-        </w:r>
-      </w:del>
+          <w:fldChar w:fldCharType="begin"/>
+        </w:r>
+        <w:r>
+          <w:rPr>
+            <w:noProof/>
+            <w:webHidden/>
+          </w:rPr>
+          <w:instrText xml:space="preserve"> PAGEREF _Toc24387444 \h </w:instrText>
+        </w:r>
+      </w:ins>
+      <w:r>
+        <w:rPr>
+          <w:noProof/>
+          <w:webHidden/>
+        </w:rPr>
+      </w:r>
+      <w:r>
+        <w:rPr>
+          <w:noProof/>
+          <w:webHidden/>
+        </w:rPr>
+        <w:fldChar w:fldCharType="separate"/>
+      </w:r>
+      <w:ins w:id="277" w:author="Administrador" w:date="2019-11-11T17:56:00Z">
+        <w:r>
+          <w:rPr>
+            <w:noProof/>
+            <w:webHidden/>
+          </w:rPr>
+          <w:t>26</w:t>
+        </w:r>
+        <w:r>
+          <w:rPr>
+            <w:noProof/>
+            <w:webHidden/>
+          </w:rPr>
+          <w:fldChar w:fldCharType="end"/>
+        </w:r>
+        <w:r>
+          <w:rPr>
+            <w:rStyle w:val="Hyperlink"/>
+            <w:noProof/>
+          </w:rPr>
+          <w:fldChar w:fldCharType="end"/>
+        </w:r>
+      </w:ins>
     </w:p>
     <w:p>
       <w:pPr>
@@ -11282,17 +11156,51 @@
           <w:tab w:val="right" w:leader="dot" w:pos="9061"/>
         </w:tabs>
         <w:rPr>
-          <w:del w:id="277" w:author="Administrador" w:date="2019-11-11T17:56:00Z"/>
+          <w:ins w:id="278" w:author="Administrador" w:date="2019-11-11T17:56:00Z"/>
           <w:rFonts w:asciiTheme="minorHAnsi" w:eastAsiaTheme="minorEastAsia" w:hAnsiTheme="minorHAnsi" w:cstheme="minorBidi"/>
           <w:noProof/>
           <w:color w:val="auto"/>
           <w:kern w:val="0"/>
           <w:sz w:val="22"/>
           <w:szCs w:val="22"/>
-          <w:lang w:val="en-US" w:eastAsia="en-US"/>
-        </w:rPr>
-      </w:pPr>
-      <w:del w:id="278" w:author="Administrador" w:date="2019-11-11T17:56:00Z">
+          <w:lang w:eastAsia="pt-BR"/>
+        </w:rPr>
+      </w:pPr>
+      <w:ins w:id="279" w:author="Administrador" w:date="2019-11-11T17:56:00Z">
+        <w:r>
+          <w:rPr>
+            <w:rStyle w:val="Hyperlink"/>
+            <w:noProof/>
+          </w:rPr>
+          <w:fldChar w:fldCharType="begin"/>
+        </w:r>
+        <w:r>
+          <w:rPr>
+            <w:rStyle w:val="Hyperlink"/>
+            <w:noProof/>
+          </w:rPr>
+          <w:instrText xml:space="preserve"> </w:instrText>
+        </w:r>
+        <w:r>
+          <w:rPr>
+            <w:noProof/>
+          </w:rPr>
+          <w:instrText>HYPERLINK \l "_Toc24387445"</w:instrText>
+        </w:r>
+        <w:r>
+          <w:rPr>
+            <w:rStyle w:val="Hyperlink"/>
+            <w:noProof/>
+          </w:rPr>
+          <w:instrText xml:space="preserve"> </w:instrText>
+        </w:r>
+        <w:r>
+          <w:rPr>
+            <w:rStyle w:val="Hyperlink"/>
+            <w:noProof/>
+          </w:rPr>
+          <w:fldChar w:fldCharType="separate"/>
+        </w:r>
         <w:r>
           <w:rPr>
             <w:rStyle w:val="Hyperlink"/>
@@ -11300,7 +11208,7 @@
             <w:bCs/>
             <w:noProof/>
           </w:rPr>
-          <w:delText>Figura 2 - Matriz do mapa procedural.</w:delText>
+          <w:t>Figura 29 – Sapo-Samurai.</w:t>
         </w:r>
         <w:r>
           <w:rPr>
@@ -11314,52 +11222,52 @@
             <w:noProof/>
             <w:webHidden/>
           </w:rPr>
-          <w:delText>13</w:delText>
-        </w:r>
-      </w:del>
-    </w:p>
-    <w:p>
-      <w:pPr>
-        <w:pStyle w:val="ndicedeilustraes"/>
-        <w:tabs>
-          <w:tab w:val="right" w:leader="dot" w:pos="9061"/>
-        </w:tabs>
-        <w:rPr>
-          <w:del w:id="279" w:author="Administrador" w:date="2019-11-11T17:56:00Z"/>
-          <w:rFonts w:asciiTheme="minorHAnsi" w:eastAsiaTheme="minorEastAsia" w:hAnsiTheme="minorHAnsi" w:cstheme="minorBidi"/>
-          <w:noProof/>
-          <w:color w:val="auto"/>
-          <w:kern w:val="0"/>
-          <w:sz w:val="22"/>
-          <w:szCs w:val="22"/>
-          <w:lang w:val="en-US" w:eastAsia="en-US"/>
-        </w:rPr>
-      </w:pPr>
-      <w:del w:id="280" w:author="Administrador" w:date="2019-11-11T17:56:00Z">
-        <w:r>
-          <w:rPr>
-            <w:rStyle w:val="Hyperlink"/>
-            <w:b/>
-            <w:bCs/>
-            <w:noProof/>
-          </w:rPr>
-          <w:delText>Figura 3 – Exemplos de mapa procedural.</w:delText>
+          <w:fldChar w:fldCharType="begin"/>
         </w:r>
         <w:r>
           <w:rPr>
             <w:noProof/>
             <w:webHidden/>
           </w:rPr>
-          <w:tab/>
-        </w:r>
+          <w:instrText xml:space="preserve"> PAGEREF _Toc24387445 \h </w:instrText>
+        </w:r>
+      </w:ins>
+      <w:r>
+        <w:rPr>
+          <w:noProof/>
+          <w:webHidden/>
+        </w:rPr>
+      </w:r>
+      <w:r>
+        <w:rPr>
+          <w:noProof/>
+          <w:webHidden/>
+        </w:rPr>
+        <w:fldChar w:fldCharType="separate"/>
+      </w:r>
+      <w:ins w:id="280" w:author="Administrador" w:date="2019-11-11T17:56:00Z">
         <w:r>
           <w:rPr>
             <w:noProof/>
             <w:webHidden/>
           </w:rPr>
-          <w:delText>14</w:delText>
-        </w:r>
-      </w:del>
+          <w:t>27</w:t>
+        </w:r>
+        <w:r>
+          <w:rPr>
+            <w:noProof/>
+            <w:webHidden/>
+          </w:rPr>
+          <w:fldChar w:fldCharType="end"/>
+        </w:r>
+        <w:r>
+          <w:rPr>
+            <w:rStyle w:val="Hyperlink"/>
+            <w:noProof/>
+          </w:rPr>
+          <w:fldChar w:fldCharType="end"/>
+        </w:r>
+      </w:ins>
     </w:p>
     <w:p>
       <w:pPr>
@@ -11385,8 +11293,9 @@
             <w:b/>
             <w:bCs/>
             <w:noProof/>
-          </w:rPr>
-          <w:delText>Figura 4– Arte do mapa.</w:delText>
+            <w:lang w:val="en-US"/>
+          </w:rPr>
+          <w:delText>Figura 1– Jogos similares, A) Enter the Gungeon; B) Pocket Rogues; C) Furi; D) Soul Knight.</w:delText>
         </w:r>
         <w:r>
           <w:rPr>
@@ -11400,7 +11309,7 @@
             <w:noProof/>
             <w:webHidden/>
           </w:rPr>
-          <w:delText>15</w:delText>
+          <w:delText>10</w:delText>
         </w:r>
       </w:del>
     </w:p>
@@ -11429,7 +11338,7 @@
             <w:bCs/>
             <w:noProof/>
           </w:rPr>
-          <w:delText>Figura 5 – Ambiente do Sapo-Samurai.</w:delText>
+          <w:delText>Figura 2 - Matriz do mapa procedural.</w:delText>
         </w:r>
         <w:r>
           <w:rPr>
@@ -11443,7 +11352,7 @@
             <w:noProof/>
             <w:webHidden/>
           </w:rPr>
-          <w:delText>15</w:delText>
+          <w:delText>13</w:delText>
         </w:r>
       </w:del>
     </w:p>
@@ -11472,7 +11381,7 @@
             <w:bCs/>
             <w:noProof/>
           </w:rPr>
-          <w:delText>Figura 6 – Ambiente do Pavão-Serpente.</w:delText>
+          <w:delText>Figura 3 – Exemplos de mapa procedural.</w:delText>
         </w:r>
         <w:r>
           <w:rPr>
@@ -11486,7 +11395,7 @@
             <w:noProof/>
             <w:webHidden/>
           </w:rPr>
-          <w:delText>16</w:delText>
+          <w:delText>14</w:delText>
         </w:r>
       </w:del>
     </w:p>
@@ -11515,7 +11424,7 @@
             <w:bCs/>
             <w:noProof/>
           </w:rPr>
-          <w:delText>Figura 7 – Tela de espera inicial.</w:delText>
+          <w:delText>Figura 4– Arte do mapa.</w:delText>
         </w:r>
         <w:r>
           <w:rPr>
@@ -11529,7 +11438,7 @@
             <w:noProof/>
             <w:webHidden/>
           </w:rPr>
-          <w:delText>17</w:delText>
+          <w:delText>15</w:delText>
         </w:r>
       </w:del>
     </w:p>
@@ -11558,7 +11467,7 @@
             <w:bCs/>
             <w:noProof/>
           </w:rPr>
-          <w:delText>Figura 8 – Conceito da tela de menu do jogo.</w:delText>
+          <w:delText>Figura 5 – Ambiente do Sapo-Samurai.</w:delText>
         </w:r>
         <w:r>
           <w:rPr>
@@ -11572,7 +11481,7 @@
             <w:noProof/>
             <w:webHidden/>
           </w:rPr>
-          <w:delText>17</w:delText>
+          <w:delText>15</w:delText>
         </w:r>
       </w:del>
     </w:p>
@@ -11585,7 +11494,6 @@
         <w:rPr>
           <w:del w:id="291" w:author="Administrador" w:date="2019-11-11T17:56:00Z"/>
           <w:rFonts w:asciiTheme="minorHAnsi" w:eastAsiaTheme="minorEastAsia" w:hAnsiTheme="minorHAnsi" w:cstheme="minorBidi"/>
-          <w:b/>
           <w:noProof/>
           <w:color w:val="auto"/>
           <w:kern w:val="0"/>
@@ -11599,16 +11507,10 @@
           <w:rPr>
             <w:rStyle w:val="Hyperlink"/>
             <w:b/>
+            <w:bCs/>
             <w:noProof/>
           </w:rPr>
-          <w:delText>Figura 9 – Conceito da tela de comandos</w:delText>
-        </w:r>
-        <w:r>
-          <w:rPr>
-            <w:rStyle w:val="Hyperlink"/>
-            <w:noProof/>
-          </w:rPr>
-          <w:delText>.</w:delText>
+          <w:delText>Figura 6 – Ambiente do Pavão-Serpente.</w:delText>
         </w:r>
         <w:r>
           <w:rPr>
@@ -11622,7 +11524,7 @@
             <w:noProof/>
             <w:webHidden/>
           </w:rPr>
-          <w:delText>18</w:delText>
+          <w:delText>16</w:delText>
         </w:r>
       </w:del>
     </w:p>
@@ -11651,7 +11553,7 @@
             <w:bCs/>
             <w:noProof/>
           </w:rPr>
-          <w:delText>Figura 10 – Conceito da tela de escolha de personagem.</w:delText>
+          <w:delText>Figura 7 – Tela de espera inicial.</w:delText>
         </w:r>
         <w:r>
           <w:rPr>
@@ -11665,7 +11567,7 @@
             <w:noProof/>
             <w:webHidden/>
           </w:rPr>
-          <w:delText>18</w:delText>
+          <w:delText>17</w:delText>
         </w:r>
       </w:del>
     </w:p>
@@ -11694,7 +11596,7 @@
             <w:bCs/>
             <w:noProof/>
           </w:rPr>
-          <w:delText>Figura 11 – Conceito da tela de Loading.</w:delText>
+          <w:delText>Figura 8 – Conceito da tela de menu do jogo.</w:delText>
         </w:r>
         <w:r>
           <w:rPr>
@@ -11708,7 +11610,7 @@
             <w:noProof/>
             <w:webHidden/>
           </w:rPr>
-          <w:delText>19</w:delText>
+          <w:delText>17</w:delText>
         </w:r>
       </w:del>
     </w:p>
@@ -11721,6 +11623,7 @@
         <w:rPr>
           <w:del w:id="297" w:author="Administrador" w:date="2019-11-11T17:56:00Z"/>
           <w:rFonts w:asciiTheme="minorHAnsi" w:eastAsiaTheme="minorEastAsia" w:hAnsiTheme="minorHAnsi" w:cstheme="minorBidi"/>
+          <w:b/>
           <w:noProof/>
           <w:color w:val="auto"/>
           <w:kern w:val="0"/>
@@ -11734,10 +11637,16 @@
           <w:rPr>
             <w:rStyle w:val="Hyperlink"/>
             <w:b/>
-            <w:bCs/>
             <w:noProof/>
           </w:rPr>
-          <w:delText>Figura 12 – Conceito da tela de pausa do jogo e o HUD.</w:delText>
+          <w:delText>Figura 9 – Conceito da tela de comandos</w:delText>
+        </w:r>
+        <w:r>
+          <w:rPr>
+            <w:rStyle w:val="Hyperlink"/>
+            <w:noProof/>
+          </w:rPr>
+          <w:delText>.</w:delText>
         </w:r>
         <w:r>
           <w:rPr>
@@ -11751,7 +11660,7 @@
             <w:noProof/>
             <w:webHidden/>
           </w:rPr>
-          <w:delText>20</w:delText>
+          <w:delText>18</w:delText>
         </w:r>
       </w:del>
     </w:p>
@@ -11780,7 +11689,7 @@
             <w:bCs/>
             <w:noProof/>
           </w:rPr>
-          <w:delText>Figura 13 – Conceito da tela de Vencedor do jogo.</w:delText>
+          <w:delText>Figura 10 – Conceito da tela de escolha de personagem.</w:delText>
         </w:r>
         <w:r>
           <w:rPr>
@@ -11794,7 +11703,7 @@
             <w:noProof/>
             <w:webHidden/>
           </w:rPr>
-          <w:delText>20</w:delText>
+          <w:delText>18</w:delText>
         </w:r>
       </w:del>
     </w:p>
@@ -11823,7 +11732,7 @@
             <w:bCs/>
             <w:noProof/>
           </w:rPr>
-          <w:delText>Figura 14 – Conceito da tela de ranking do jogo.</w:delText>
+          <w:delText>Figura 11 – Conceito da tela de Loading.</w:delText>
         </w:r>
         <w:r>
           <w:rPr>
@@ -11837,7 +11746,7 @@
             <w:noProof/>
             <w:webHidden/>
           </w:rPr>
-          <w:delText>21</w:delText>
+          <w:delText>19</w:delText>
         </w:r>
       </w:del>
     </w:p>
@@ -11866,7 +11775,7 @@
             <w:bCs/>
             <w:noProof/>
           </w:rPr>
-          <w:delText>Figura 15 – Conceito da tela de créditos do jogo.</w:delText>
+          <w:delText>Figura 12 – Conceito da tela de pausa do jogo e o HUD.</w:delText>
         </w:r>
         <w:r>
           <w:rPr>
@@ -11880,7 +11789,7 @@
             <w:noProof/>
             <w:webHidden/>
           </w:rPr>
-          <w:delText>21</w:delText>
+          <w:delText>20</w:delText>
         </w:r>
       </w:del>
     </w:p>
@@ -11909,7 +11818,7 @@
             <w:bCs/>
             <w:noProof/>
           </w:rPr>
-          <w:delText>Figura 16 – Joystick para identificação dos botões utilizados no jogo.</w:delText>
+          <w:delText>Figura 13 – Conceito da tela de Vencedor do jogo.</w:delText>
         </w:r>
         <w:r>
           <w:rPr>
@@ -11923,7 +11832,7 @@
             <w:noProof/>
             <w:webHidden/>
           </w:rPr>
-          <w:delText>22</w:delText>
+          <w:delText>20</w:delText>
         </w:r>
       </w:del>
     </w:p>
@@ -11952,7 +11861,7 @@
             <w:bCs/>
             <w:noProof/>
           </w:rPr>
-          <w:delText>Figura 17 – Formiga de fogo.</w:delText>
+          <w:delText>Figura 14 – Conceito da tela de ranking do jogo.</w:delText>
         </w:r>
         <w:r>
           <w:rPr>
@@ -11966,7 +11875,7 @@
             <w:noProof/>
             <w:webHidden/>
           </w:rPr>
-          <w:delText>23</w:delText>
+          <w:delText>21</w:delText>
         </w:r>
       </w:del>
     </w:p>
@@ -11995,7 +11904,7 @@
             <w:bCs/>
             <w:noProof/>
           </w:rPr>
-          <w:delText>Figura 18 – Ataque especial da formiga de fogo.</w:delText>
+          <w:delText>Figura 15 – Conceito da tela de créditos do jogo.</w:delText>
         </w:r>
         <w:r>
           <w:rPr>
@@ -12009,7 +11918,7 @@
             <w:noProof/>
             <w:webHidden/>
           </w:rPr>
-          <w:delText>24</w:delText>
+          <w:delText>21</w:delText>
         </w:r>
       </w:del>
     </w:p>
@@ -12038,7 +11947,7 @@
             <w:bCs/>
             <w:noProof/>
           </w:rPr>
-          <w:delText>Figura 19 – Formiga cabeça de porta.</w:delText>
+          <w:delText>Figura 16 – Joystick para identificação dos botões utilizados no jogo.</w:delText>
         </w:r>
         <w:r>
           <w:rPr>
@@ -12052,7 +11961,7 @@
             <w:noProof/>
             <w:webHidden/>
           </w:rPr>
-          <w:delText>24</w:delText>
+          <w:delText>22</w:delText>
         </w:r>
       </w:del>
     </w:p>
@@ -12081,7 +11990,7 @@
             <w:bCs/>
             <w:noProof/>
           </w:rPr>
-          <w:delText>Figura 20 – Ataque especial da formiga cabeça de porta.</w:delText>
+          <w:delText>Figura 17 – Formiga de fogo.</w:delText>
         </w:r>
         <w:r>
           <w:rPr>
@@ -12095,7 +12004,7 @@
             <w:noProof/>
             <w:webHidden/>
           </w:rPr>
-          <w:delText>25</w:delText>
+          <w:delText>23</w:delText>
         </w:r>
       </w:del>
     </w:p>
@@ -12124,7 +12033,7 @@
             <w:bCs/>
             <w:noProof/>
           </w:rPr>
-          <w:delText>Figura 21 – vida cheia e vida vazia, respectivamente.</w:delText>
+          <w:delText>Figura 18 – Ataque especial da formiga de fogo.</w:delText>
         </w:r>
         <w:r>
           <w:rPr>
@@ -12138,7 +12047,7 @@
             <w:noProof/>
             <w:webHidden/>
           </w:rPr>
-          <w:delText>25</w:delText>
+          <w:delText>24</w:delText>
         </w:r>
       </w:del>
     </w:p>
@@ -12167,7 +12076,7 @@
             <w:bCs/>
             <w:noProof/>
           </w:rPr>
-          <w:delText>Figura 22 – Mira.</w:delText>
+          <w:delText>Figura 19 – Formiga cabeça de porta.</w:delText>
         </w:r>
         <w:r>
           <w:rPr>
@@ -12181,7 +12090,7 @@
             <w:noProof/>
             <w:webHidden/>
           </w:rPr>
-          <w:delText>26</w:delText>
+          <w:delText>24</w:delText>
         </w:r>
       </w:del>
     </w:p>
@@ -12210,7 +12119,7 @@
             <w:bCs/>
             <w:noProof/>
           </w:rPr>
-          <w:delText>Figura 23 – Indicador do Power up.</w:delText>
+          <w:delText>Figura 20 – Ataque especial da formiga cabeça de porta.</w:delText>
         </w:r>
         <w:r>
           <w:rPr>
@@ -12224,7 +12133,7 @@
             <w:noProof/>
             <w:webHidden/>
           </w:rPr>
-          <w:delText>27</w:delText>
+          <w:delText>25</w:delText>
         </w:r>
       </w:del>
     </w:p>
@@ -12253,7 +12162,7 @@
             <w:bCs/>
             <w:noProof/>
           </w:rPr>
-          <w:delText>Figura 24 – Chave para a sala do Sapo-Samurai.</w:delText>
+          <w:delText>Figura 21 – vida cheia e vida vazia, respectivamente.</w:delText>
         </w:r>
         <w:r>
           <w:rPr>
@@ -12267,7 +12176,7 @@
             <w:noProof/>
             <w:webHidden/>
           </w:rPr>
-          <w:delText>28</w:delText>
+          <w:delText>25</w:delText>
         </w:r>
       </w:del>
     </w:p>
@@ -12296,7 +12205,7 @@
             <w:bCs/>
             <w:noProof/>
           </w:rPr>
-          <w:delText>Figura 25 – Chave para a sald do Pavão-Serpente.</w:delText>
+          <w:delText>Figura 22 – Mira.</w:delText>
         </w:r>
         <w:r>
           <w:rPr>
@@ -12310,7 +12219,7 @@
             <w:noProof/>
             <w:webHidden/>
           </w:rPr>
-          <w:delText>28</w:delText>
+          <w:delText>26</w:delText>
         </w:r>
       </w:del>
     </w:p>
@@ -12339,7 +12248,7 @@
             <w:bCs/>
             <w:noProof/>
           </w:rPr>
-          <w:delText>Figura 26 – Lagarta.</w:delText>
+          <w:delText>Figura 23 – Indicador do Power up.</w:delText>
         </w:r>
         <w:r>
           <w:rPr>
@@ -12353,7 +12262,7 @@
             <w:noProof/>
             <w:webHidden/>
           </w:rPr>
-          <w:delText>30</w:delText>
+          <w:delText>27</w:delText>
         </w:r>
       </w:del>
     </w:p>
@@ -12382,7 +12291,7 @@
             <w:bCs/>
             <w:noProof/>
           </w:rPr>
-          <w:delText>Figura 27 – Lagarta Voadora.</w:delText>
+          <w:delText>Figura 24 – Chave para a sala do Sapo-Samurai.</w:delText>
         </w:r>
         <w:r>
           <w:rPr>
@@ -12396,7 +12305,7 @@
             <w:noProof/>
             <w:webHidden/>
           </w:rPr>
-          <w:delText>30</w:delText>
+          <w:delText>28</w:delText>
         </w:r>
       </w:del>
     </w:p>
@@ -12425,7 +12334,7 @@
             <w:bCs/>
             <w:noProof/>
           </w:rPr>
-          <w:delText>Figura 28 – Coruja</w:delText>
+          <w:delText>Figura 25 – Chave para a sald do Pavão-Serpente.</w:delText>
         </w:r>
         <w:r>
           <w:rPr>
@@ -12439,7 +12348,7 @@
             <w:noProof/>
             <w:webHidden/>
           </w:rPr>
-          <w:delText>31</w:delText>
+          <w:delText>28</w:delText>
         </w:r>
       </w:del>
     </w:p>
@@ -12468,7 +12377,7 @@
             <w:bCs/>
             <w:noProof/>
           </w:rPr>
-          <w:delText>Figura 29 – Sapo-Samurai.</w:delText>
+          <w:delText>Figura 26 – Lagarta.</w:delText>
         </w:r>
         <w:r>
           <w:rPr>
@@ -12482,7 +12391,7 @@
             <w:noProof/>
             <w:webHidden/>
           </w:rPr>
-          <w:delText>32</w:delText>
+          <w:delText>30</w:delText>
         </w:r>
       </w:del>
     </w:p>
@@ -12511,7 +12420,7 @@
             <w:bCs/>
             <w:noProof/>
           </w:rPr>
-          <w:delText>Figura 30 – Pavão-Serpente.</w:delText>
+          <w:delText>Figura 27 – Lagarta Voadora.</w:delText>
         </w:r>
         <w:r>
           <w:rPr>
@@ -12525,7 +12434,7 @@
             <w:noProof/>
             <w:webHidden/>
           </w:rPr>
-          <w:delText>33</w:delText>
+          <w:delText>30</w:delText>
         </w:r>
       </w:del>
     </w:p>
@@ -12554,7 +12463,7 @@
             <w:bCs/>
             <w:noProof/>
           </w:rPr>
-          <w:delText>Figura 31 – Serpente.</w:delText>
+          <w:delText>Figura 28 – Coruja</w:delText>
         </w:r>
         <w:r>
           <w:rPr>
@@ -12568,91 +12477,9 @@
             <w:noProof/>
             <w:webHidden/>
           </w:rPr>
-          <w:delText>33</w:delText>
+          <w:delText>31</w:delText>
         </w:r>
       </w:del>
-    </w:p>
-    <w:p>
-      <w:pPr>
-        <w:suppressAutoHyphens/>
-        <w:spacing w:before="100" w:after="100"/>
-        <w:jc w:val="left"/>
-        <w:rPr>
-          <w:rFonts w:eastAsia="Arial"/>
-          <w:color w:val="000000" w:themeColor="text1"/>
-          <w:lang w:val="en-US" w:eastAsia="ar-SA"/>
-        </w:rPr>
-      </w:pPr>
-      <w:r>
-        <w:fldChar w:fldCharType="end"/>
-      </w:r>
-    </w:p>
-    <w:p>
-      <w:pPr>
-        <w:suppressAutoHyphens/>
-        <w:spacing w:line="240" w:lineRule="auto"/>
-        <w:jc w:val="left"/>
-        <w:rPr>
-          <w:rFonts w:eastAsia="Arial"/>
-          <w:color w:val="000000" w:themeColor="text1"/>
-          <w:lang w:val="en-US" w:eastAsia="ar-SA"/>
-        </w:rPr>
-      </w:pPr>
-    </w:p>
-    <w:p>
-      <w:pPr>
-        <w:spacing w:line="240" w:lineRule="auto"/>
-        <w:jc w:val="left"/>
-        <w:rPr>
-          <w:rFonts w:eastAsia="Arial"/>
-          <w:color w:val="000000" w:themeColor="text1"/>
-          <w:lang w:val="en-US" w:eastAsia="ar-SA"/>
-        </w:rPr>
-      </w:pPr>
-      <w:r>
-        <w:rPr>
-          <w:rFonts w:eastAsia="Arial"/>
-          <w:color w:val="000000" w:themeColor="text1"/>
-          <w:lang w:val="en-US" w:eastAsia="ar-SA"/>
-        </w:rPr>
-        <w:br w:type="page"/>
-      </w:r>
-    </w:p>
-    <w:p>
-      <w:pPr>
-        <w:suppressAutoHyphens/>
-        <w:jc w:val="center"/>
-        <w:rPr>
-          <w:rFonts w:eastAsia="Arial"/>
-          <w:b/>
-          <w:bCs/>
-          <w:color w:val="000000" w:themeColor="text1"/>
-          <w:lang w:eastAsia="ar-SA"/>
-        </w:rPr>
-      </w:pPr>
-      <w:r>
-        <w:rPr>
-          <w:rFonts w:eastAsia="Arial"/>
-          <w:b/>
-          <w:bCs/>
-          <w:color w:val="000000" w:themeColor="text1"/>
-          <w:lang w:eastAsia="ar-SA"/>
-        </w:rPr>
-        <w:lastRenderedPageBreak/>
-        <w:t>LISTA DE TABELAS</w:t>
-      </w:r>
-    </w:p>
-    <w:p>
-      <w:pPr>
-        <w:suppressAutoHyphens/>
-        <w:spacing w:before="120" w:after="120"/>
-        <w:jc w:val="left"/>
-        <w:rPr>
-          <w:rFonts w:eastAsia="Arial"/>
-          <w:color w:val="000000" w:themeColor="text1"/>
-          <w:lang w:eastAsia="ar-SA"/>
-        </w:rPr>
-      </w:pPr>
     </w:p>
     <w:p>
       <w:pPr>
@@ -12661,7 +12488,218 @@
           <w:tab w:val="right" w:leader="dot" w:pos="9061"/>
         </w:tabs>
         <w:rPr>
-          <w:ins w:id="337" w:author="Administrador" w:date="2019-11-11T17:57:00Z"/>
+          <w:del w:id="337" w:author="Administrador" w:date="2019-11-11T17:56:00Z"/>
+          <w:rFonts w:asciiTheme="minorHAnsi" w:eastAsiaTheme="minorEastAsia" w:hAnsiTheme="minorHAnsi" w:cstheme="minorBidi"/>
+          <w:noProof/>
+          <w:color w:val="auto"/>
+          <w:kern w:val="0"/>
+          <w:sz w:val="22"/>
+          <w:szCs w:val="22"/>
+          <w:lang w:val="en-US" w:eastAsia="en-US"/>
+        </w:rPr>
+      </w:pPr>
+      <w:del w:id="338" w:author="Administrador" w:date="2019-11-11T17:56:00Z">
+        <w:r>
+          <w:rPr>
+            <w:rStyle w:val="Hyperlink"/>
+            <w:b/>
+            <w:bCs/>
+            <w:noProof/>
+          </w:rPr>
+          <w:delText>Figura 29 – Sapo-Samurai.</w:delText>
+        </w:r>
+        <w:r>
+          <w:rPr>
+            <w:noProof/>
+            <w:webHidden/>
+          </w:rPr>
+          <w:tab/>
+        </w:r>
+        <w:r>
+          <w:rPr>
+            <w:noProof/>
+            <w:webHidden/>
+          </w:rPr>
+          <w:delText>32</w:delText>
+        </w:r>
+      </w:del>
+    </w:p>
+    <w:p>
+      <w:pPr>
+        <w:pStyle w:val="ndicedeilustraes"/>
+        <w:tabs>
+          <w:tab w:val="right" w:leader="dot" w:pos="9061"/>
+        </w:tabs>
+        <w:rPr>
+          <w:del w:id="339" w:author="Administrador" w:date="2019-11-11T17:56:00Z"/>
+          <w:rFonts w:asciiTheme="minorHAnsi" w:eastAsiaTheme="minorEastAsia" w:hAnsiTheme="minorHAnsi" w:cstheme="minorBidi"/>
+          <w:noProof/>
+          <w:color w:val="auto"/>
+          <w:kern w:val="0"/>
+          <w:sz w:val="22"/>
+          <w:szCs w:val="22"/>
+          <w:lang w:val="en-US" w:eastAsia="en-US"/>
+        </w:rPr>
+      </w:pPr>
+      <w:del w:id="340" w:author="Administrador" w:date="2019-11-11T17:56:00Z">
+        <w:r>
+          <w:rPr>
+            <w:rStyle w:val="Hyperlink"/>
+            <w:b/>
+            <w:bCs/>
+            <w:noProof/>
+          </w:rPr>
+          <w:delText>Figura 30 – Pavão-Serpente.</w:delText>
+        </w:r>
+        <w:r>
+          <w:rPr>
+            <w:noProof/>
+            <w:webHidden/>
+          </w:rPr>
+          <w:tab/>
+        </w:r>
+        <w:r>
+          <w:rPr>
+            <w:noProof/>
+            <w:webHidden/>
+          </w:rPr>
+          <w:delText>33</w:delText>
+        </w:r>
+      </w:del>
+    </w:p>
+    <w:p>
+      <w:pPr>
+        <w:pStyle w:val="ndicedeilustraes"/>
+        <w:tabs>
+          <w:tab w:val="right" w:leader="dot" w:pos="9061"/>
+        </w:tabs>
+        <w:rPr>
+          <w:del w:id="341" w:author="Administrador" w:date="2019-11-11T17:56:00Z"/>
+          <w:rFonts w:asciiTheme="minorHAnsi" w:eastAsiaTheme="minorEastAsia" w:hAnsiTheme="minorHAnsi" w:cstheme="minorBidi"/>
+          <w:noProof/>
+          <w:color w:val="auto"/>
+          <w:kern w:val="0"/>
+          <w:sz w:val="22"/>
+          <w:szCs w:val="22"/>
+          <w:lang w:val="en-US" w:eastAsia="en-US"/>
+        </w:rPr>
+      </w:pPr>
+      <w:del w:id="342" w:author="Administrador" w:date="2019-11-11T17:56:00Z">
+        <w:r>
+          <w:rPr>
+            <w:rStyle w:val="Hyperlink"/>
+            <w:b/>
+            <w:bCs/>
+            <w:noProof/>
+          </w:rPr>
+          <w:delText>Figura 31 – Serpente.</w:delText>
+        </w:r>
+        <w:r>
+          <w:rPr>
+            <w:noProof/>
+            <w:webHidden/>
+          </w:rPr>
+          <w:tab/>
+        </w:r>
+        <w:r>
+          <w:rPr>
+            <w:noProof/>
+            <w:webHidden/>
+          </w:rPr>
+          <w:delText>33</w:delText>
+        </w:r>
+      </w:del>
+    </w:p>
+    <w:p>
+      <w:pPr>
+        <w:suppressAutoHyphens/>
+        <w:spacing w:before="100" w:after="100"/>
+        <w:jc w:val="left"/>
+        <w:rPr>
+          <w:rFonts w:eastAsia="Arial"/>
+          <w:color w:val="000000" w:themeColor="text1"/>
+          <w:lang w:val="en-US" w:eastAsia="ar-SA"/>
+        </w:rPr>
+      </w:pPr>
+      <w:r>
+        <w:fldChar w:fldCharType="end"/>
+      </w:r>
+    </w:p>
+    <w:p>
+      <w:pPr>
+        <w:suppressAutoHyphens/>
+        <w:spacing w:line="240" w:lineRule="auto"/>
+        <w:jc w:val="left"/>
+        <w:rPr>
+          <w:rFonts w:eastAsia="Arial"/>
+          <w:color w:val="000000" w:themeColor="text1"/>
+          <w:lang w:val="en-US" w:eastAsia="ar-SA"/>
+        </w:rPr>
+      </w:pPr>
+    </w:p>
+    <w:p>
+      <w:pPr>
+        <w:spacing w:line="240" w:lineRule="auto"/>
+        <w:jc w:val="left"/>
+        <w:rPr>
+          <w:rFonts w:eastAsia="Arial"/>
+          <w:color w:val="000000" w:themeColor="text1"/>
+          <w:lang w:val="en-US" w:eastAsia="ar-SA"/>
+        </w:rPr>
+      </w:pPr>
+      <w:r>
+        <w:rPr>
+          <w:rFonts w:eastAsia="Arial"/>
+          <w:color w:val="000000" w:themeColor="text1"/>
+          <w:lang w:val="en-US" w:eastAsia="ar-SA"/>
+        </w:rPr>
+        <w:br w:type="page"/>
+      </w:r>
+    </w:p>
+    <w:p>
+      <w:pPr>
+        <w:suppressAutoHyphens/>
+        <w:jc w:val="center"/>
+        <w:rPr>
+          <w:rFonts w:eastAsia="Arial"/>
+          <w:b/>
+          <w:bCs/>
+          <w:color w:val="000000" w:themeColor="text1"/>
+          <w:lang w:eastAsia="ar-SA"/>
+        </w:rPr>
+      </w:pPr>
+      <w:r>
+        <w:rPr>
+          <w:rFonts w:eastAsia="Arial"/>
+          <w:b/>
+          <w:bCs/>
+          <w:color w:val="000000" w:themeColor="text1"/>
+          <w:lang w:eastAsia="ar-SA"/>
+        </w:rPr>
+        <w:lastRenderedPageBreak/>
+        <w:t>LISTA DE TABELAS</w:t>
+      </w:r>
+    </w:p>
+    <w:p>
+      <w:pPr>
+        <w:suppressAutoHyphens/>
+        <w:spacing w:before="120" w:after="120"/>
+        <w:jc w:val="left"/>
+        <w:rPr>
+          <w:rFonts w:eastAsia="Arial"/>
+          <w:color w:val="000000" w:themeColor="text1"/>
+          <w:lang w:eastAsia="ar-SA"/>
+        </w:rPr>
+      </w:pPr>
+    </w:p>
+    <w:p>
+      <w:pPr>
+        <w:pStyle w:val="ndicedeilustraes"/>
+        <w:tabs>
+          <w:tab w:val="right" w:leader="dot" w:pos="9061"/>
+        </w:tabs>
+        <w:rPr>
+          <w:ins w:id="343" w:author="Administrador" w:date="2019-11-11T17:57:00Z"/>
           <w:rFonts w:asciiTheme="minorHAnsi" w:eastAsiaTheme="minorEastAsia" w:hAnsiTheme="minorHAnsi" w:cstheme="minorBidi"/>
           <w:noProof/>
           <w:color w:val="auto"/>
@@ -12680,7 +12718,7 @@
       <w:r>
         <w:fldChar w:fldCharType="separate"/>
       </w:r>
-      <w:ins w:id="338" w:author="Administrador" w:date="2019-11-11T17:57:00Z">
+      <w:ins w:id="344" w:author="Administrador" w:date="2019-11-11T17:57:00Z">
         <w:r>
           <w:rPr>
             <w:rStyle w:val="Hyperlink"/>
@@ -12759,7 +12797,7 @@
         </w:rPr>
         <w:fldChar w:fldCharType="separate"/>
       </w:r>
-      <w:ins w:id="339" w:author="Administrador" w:date="2019-11-11T17:57:00Z">
+      <w:ins w:id="345" w:author="Administrador" w:date="2019-11-11T17:57:00Z">
         <w:r>
           <w:rPr>
             <w:noProof/>
@@ -12790,7 +12828,7 @@
           <w:tab w:val="right" w:leader="dot" w:pos="9061"/>
         </w:tabs>
         <w:rPr>
-          <w:ins w:id="340" w:author="Administrador" w:date="2019-11-11T17:57:00Z"/>
+          <w:ins w:id="346" w:author="Administrador" w:date="2019-11-11T17:57:00Z"/>
           <w:rFonts w:asciiTheme="minorHAnsi" w:eastAsiaTheme="minorEastAsia" w:hAnsiTheme="minorHAnsi" w:cstheme="minorBidi"/>
           <w:noProof/>
           <w:color w:val="auto"/>
@@ -12800,7 +12838,7 @@
           <w:lang w:eastAsia="pt-BR"/>
         </w:rPr>
       </w:pPr>
-      <w:ins w:id="341" w:author="Administrador" w:date="2019-11-11T17:57:00Z">
+      <w:ins w:id="347" w:author="Administrador" w:date="2019-11-11T17:57:00Z">
         <w:r>
           <w:rPr>
             <w:rStyle w:val="Hyperlink"/>
@@ -12879,7 +12917,7 @@
         </w:rPr>
         <w:fldChar w:fldCharType="separate"/>
       </w:r>
-      <w:ins w:id="342" w:author="Administrador" w:date="2019-11-11T17:57:00Z">
+      <w:ins w:id="348" w:author="Administrador" w:date="2019-11-11T17:57:00Z">
         <w:r>
           <w:rPr>
             <w:noProof/>
@@ -12910,7 +12948,7 @@
           <w:tab w:val="right" w:leader="dot" w:pos="9061"/>
         </w:tabs>
         <w:rPr>
-          <w:del w:id="343" w:author="Administrador" w:date="2019-11-11T17:57:00Z"/>
+          <w:del w:id="349" w:author="Administrador" w:date="2019-11-11T17:57:00Z"/>
           <w:rFonts w:asciiTheme="minorHAnsi" w:eastAsiaTheme="minorEastAsia" w:hAnsiTheme="minorHAnsi" w:cstheme="minorBidi"/>
           <w:noProof/>
           <w:color w:val="auto"/>
@@ -12920,7 +12958,7 @@
           <w:lang w:val="en-US" w:eastAsia="en-US"/>
         </w:rPr>
       </w:pPr>
-      <w:del w:id="344" w:author="Administrador" w:date="2019-11-11T17:57:00Z">
+      <w:del w:id="350" w:author="Administrador" w:date="2019-11-11T17:57:00Z">
         <w:r>
           <w:rPr>
             <w:rStyle w:val="Hyperlink"/>
@@ -12953,7 +12991,7 @@
           <w:tab w:val="right" w:leader="dot" w:pos="9061"/>
         </w:tabs>
         <w:rPr>
-          <w:del w:id="345" w:author="Administrador" w:date="2019-11-11T17:57:00Z"/>
+          <w:del w:id="351" w:author="Administrador" w:date="2019-11-11T17:57:00Z"/>
           <w:rFonts w:asciiTheme="minorHAnsi" w:eastAsiaTheme="minorEastAsia" w:hAnsiTheme="minorHAnsi" w:cstheme="minorBidi"/>
           <w:noProof/>
           <w:color w:val="auto"/>
@@ -12963,7 +13001,7 @@
           <w:lang w:val="en-US" w:eastAsia="en-US"/>
         </w:rPr>
       </w:pPr>
-      <w:del w:id="346" w:author="Administrador" w:date="2019-11-11T17:57:00Z">
+      <w:del w:id="352" w:author="Administrador" w:date="2019-11-11T17:57:00Z">
         <w:r>
           <w:rPr>
             <w:rStyle w:val="Hyperlink"/>
@@ -13010,7 +13048,7 @@
       <w:r>
         <w:fldChar w:fldCharType="end"/>
       </w:r>
-      <w:bookmarkStart w:id="347" w:name="_Toc483148320"/>
+      <w:bookmarkStart w:id="353" w:name="_Toc483148320"/>
     </w:p>
     <w:p>
       <w:pPr>
@@ -13020,7 +13058,7 @@
           <w:color w:val="000000" w:themeColor="text1"/>
         </w:rPr>
       </w:pPr>
-      <w:bookmarkStart w:id="348" w:name="_Toc24387382"/>
+      <w:bookmarkStart w:id="354" w:name="_Toc24387382"/>
       <w:r>
         <w:rPr>
           <w:rFonts w:eastAsia="Arial"/>
@@ -13042,8 +13080,8 @@
         </w:rPr>
         <w:t>INTRODUÇÃO</w:t>
       </w:r>
-      <w:bookmarkEnd w:id="347"/>
-      <w:bookmarkEnd w:id="348"/>
+      <w:bookmarkEnd w:id="353"/>
+      <w:bookmarkEnd w:id="354"/>
     </w:p>
     <w:p>
       <w:pPr>
@@ -13383,7 +13421,7 @@
           <w:rFonts w:eastAsia="Arial"/>
         </w:rPr>
       </w:pPr>
-      <w:commentRangeStart w:id="349"/>
+      <w:commentRangeStart w:id="355"/>
       <w:r>
         <w:rPr>
           <w:rFonts w:eastAsia="Arial"/>
@@ -13420,12 +13458,12 @@
         </w:rPr>
         <w:t>.</w:t>
       </w:r>
-      <w:commentRangeEnd w:id="349"/>
+      <w:commentRangeEnd w:id="355"/>
       <w:r>
         <w:rPr>
           <w:rStyle w:val="Refdecomentrio"/>
         </w:rPr>
-        <w:commentReference w:id="349"/>
+        <w:commentReference w:id="355"/>
       </w:r>
     </w:p>
     <w:p>
@@ -13622,7 +13660,7 @@
           <w:lang w:val="en-US"/>
         </w:rPr>
       </w:pPr>
-      <w:bookmarkStart w:id="350" w:name="_Toc24387427"/>
+      <w:bookmarkStart w:id="356" w:name="_Toc24387427"/>
       <w:proofErr w:type="spellStart"/>
       <w:r>
         <w:rPr>
@@ -13786,7 +13824,7 @@
         </w:rPr>
         <w:t xml:space="preserve">, A) </w:t>
       </w:r>
-      <w:del w:id="351" w:author="LEONARDO LIRA" w:date="2020-05-18T19:24:00Z">
+      <w:del w:id="357" w:author="LEONARDO LIRA" w:date="2020-05-18T19:24:00Z">
         <w:r>
           <w:rPr>
             <w:rFonts w:eastAsia="Arial"/>
@@ -13800,7 +13838,7 @@
           <w:delText>Enter the Gungeon</w:delText>
         </w:r>
       </w:del>
-      <w:ins w:id="352" w:author="LEONARDO LIRA" w:date="2020-05-18T19:24:00Z">
+      <w:ins w:id="358" w:author="LEONARDO LIRA" w:date="2020-05-18T19:24:00Z">
         <w:r>
           <w:rPr>
             <w:rFonts w:eastAsia="Arial"/>
@@ -13826,7 +13864,7 @@
         </w:rPr>
         <w:t xml:space="preserve">; B) </w:t>
       </w:r>
-      <w:del w:id="353" w:author="LEONARDO LIRA" w:date="2020-05-18T19:54:00Z">
+      <w:del w:id="359" w:author="LEONARDO LIRA" w:date="2020-05-18T19:54:00Z">
         <w:r>
           <w:rPr>
             <w:rFonts w:eastAsia="Arial"/>
@@ -13840,7 +13878,7 @@
           <w:delText>Pocket Rogues</w:delText>
         </w:r>
       </w:del>
-      <w:ins w:id="354" w:author="LEONARDO LIRA" w:date="2020-05-18T19:54:00Z">
+      <w:ins w:id="360" w:author="LEONARDO LIRA" w:date="2020-05-18T19:54:00Z">
         <w:r>
           <w:rPr>
             <w:rFonts w:eastAsia="Arial"/>
@@ -13866,7 +13904,7 @@
         </w:rPr>
         <w:t xml:space="preserve">; C) </w:t>
       </w:r>
-      <w:del w:id="355" w:author="LEONARDO LIRA" w:date="2020-05-18T19:54:00Z">
+      <w:del w:id="361" w:author="LEONARDO LIRA" w:date="2020-05-18T19:54:00Z">
         <w:r>
           <w:rPr>
             <w:rFonts w:eastAsia="Arial"/>
@@ -13880,7 +13918,7 @@
           <w:delText>Furi</w:delText>
         </w:r>
       </w:del>
-      <w:ins w:id="356" w:author="LEONARDO LIRA" w:date="2020-05-18T19:54:00Z">
+      <w:ins w:id="362" w:author="LEONARDO LIRA" w:date="2020-05-18T19:54:00Z">
         <w:r>
           <w:rPr>
             <w:rFonts w:eastAsia="Arial"/>
@@ -13918,7 +13956,7 @@
         </w:rPr>
         <w:t>.</w:t>
       </w:r>
-      <w:bookmarkEnd w:id="350"/>
+      <w:bookmarkEnd w:id="356"/>
       <w:r>
         <w:rPr>
           <w:rFonts w:eastAsia="Arial"/>
@@ -14062,7 +14100,7 @@
           <w:numId w:val="17"/>
         </w:numPr>
       </w:pPr>
-      <w:ins w:id="357" w:author="LEONARDO LIRA" w:date="2020-05-18T20:01:00Z">
+      <w:ins w:id="363" w:author="LEONARDO LIRA" w:date="2020-05-18T20:01:00Z">
         <w:r>
           <w:t>A)</w:t>
         </w:r>
@@ -14241,7 +14279,7 @@
         </w:rPr>
         <w:t xml:space="preserve">Fonte: </w:t>
       </w:r>
-      <w:ins w:id="358" w:author="LEONARDO LIRA" w:date="2020-05-18T20:03:00Z">
+      <w:ins w:id="364" w:author="LEONARDO LIRA" w:date="2020-05-18T20:03:00Z">
         <w:r>
           <w:rPr>
             <w:rFonts w:eastAsia="Arial"/>
@@ -14255,7 +14293,7 @@
           <w:t>Microsoft</w:t>
         </w:r>
       </w:ins>
-      <w:del w:id="359" w:author="LEONARDO LIRA" w:date="2020-05-18T20:02:00Z">
+      <w:del w:id="365" w:author="LEONARDO LIRA" w:date="2020-05-18T20:02:00Z">
         <w:r>
           <w:rPr>
             <w:rFonts w:eastAsia="Arial"/>
@@ -14281,7 +14319,7 @@
         </w:rPr>
         <w:t xml:space="preserve">, </w:t>
       </w:r>
-      <w:ins w:id="360" w:author="LEONARDO LIRA" w:date="2020-05-18T20:03:00Z">
+      <w:ins w:id="366" w:author="LEONARDO LIRA" w:date="2020-05-18T20:03:00Z">
         <w:r>
           <w:rPr>
             <w:rFonts w:eastAsia="Arial"/>
@@ -14295,7 +14333,7 @@
           <w:t>1999</w:t>
         </w:r>
       </w:ins>
-      <w:del w:id="361" w:author="LEONARDO LIRA" w:date="2020-05-18T20:03:00Z">
+      <w:del w:id="367" w:author="LEONARDO LIRA" w:date="2020-05-18T20:03:00Z">
         <w:r>
           <w:rPr>
             <w:rFonts w:eastAsia="Arial"/>
@@ -14309,7 +14347,7 @@
           <w:delText>201</w:delText>
         </w:r>
       </w:del>
-      <w:del w:id="362" w:author="LEONARDO LIRA" w:date="2020-05-18T20:02:00Z">
+      <w:del w:id="368" w:author="LEONARDO LIRA" w:date="2020-05-18T20:02:00Z">
         <w:r>
           <w:rPr>
             <w:rFonts w:eastAsia="Arial"/>
@@ -14336,7 +14374,7 @@
         <w:t xml:space="preserve">; </w:t>
       </w:r>
       <w:proofErr w:type="spellStart"/>
-      <w:ins w:id="363" w:author="LEONARDO LIRA" w:date="2020-05-18T20:02:00Z">
+      <w:ins w:id="369" w:author="LEONARDO LIRA" w:date="2020-05-18T20:02:00Z">
         <w:r>
           <w:rPr>
             <w:rFonts w:eastAsia="Arial"/>
@@ -14363,7 +14401,7 @@
           <w:t xml:space="preserve"> Games</w:t>
         </w:r>
       </w:ins>
-      <w:del w:id="364" w:author="LEONARDO LIRA" w:date="2020-05-18T20:02:00Z">
+      <w:del w:id="370" w:author="LEONARDO LIRA" w:date="2020-05-18T20:02:00Z">
         <w:r>
           <w:rPr>
             <w:rFonts w:eastAsia="Arial"/>
@@ -14389,7 +14427,7 @@
         </w:rPr>
         <w:t>, 201</w:t>
       </w:r>
-      <w:del w:id="365" w:author="LEONARDO LIRA" w:date="2020-05-18T20:02:00Z">
+      <w:del w:id="371" w:author="LEONARDO LIRA" w:date="2020-05-18T20:02:00Z">
         <w:r>
           <w:rPr>
             <w:rFonts w:eastAsia="Arial"/>
@@ -14403,7 +14441,7 @@
           <w:delText>8</w:delText>
         </w:r>
       </w:del>
-      <w:ins w:id="366" w:author="LEONARDO LIRA" w:date="2020-05-18T20:02:00Z">
+      <w:ins w:id="372" w:author="LEONARDO LIRA" w:date="2020-05-18T20:02:00Z">
         <w:r>
           <w:rPr>
             <w:rFonts w:eastAsia="Arial"/>
@@ -14429,7 +14467,7 @@
         </w:rPr>
         <w:t xml:space="preserve">; </w:t>
       </w:r>
-      <w:ins w:id="367" w:author="LEONARDO LIRA" w:date="2020-05-18T20:04:00Z">
+      <w:ins w:id="373" w:author="LEONARDO LIRA" w:date="2020-05-18T20:04:00Z">
         <w:r>
           <w:rPr>
             <w:rFonts w:eastAsia="Arial"/>
@@ -14443,7 +14481,7 @@
           <w:t>Sierra Entertainment</w:t>
         </w:r>
       </w:ins>
-      <w:del w:id="368" w:author="LEONARDO LIRA" w:date="2020-05-18T20:04:00Z">
+      <w:del w:id="374" w:author="LEONARDO LIRA" w:date="2020-05-18T20:04:00Z">
         <w:r>
           <w:rPr>
             <w:rFonts w:eastAsia="Arial"/>
@@ -14479,7 +14517,7 @@
           <w:szCs w:val="18"/>
           <w:u w:val="single"/>
           <w:lang w:val="en-US"/>
-          <w:rPrChange w:id="369" w:author="LEONARDO LIRA" w:date="2020-05-18T20:07:00Z">
+          <w:rPrChange w:id="375" w:author="LEONARDO LIRA" w:date="2020-05-18T20:07:00Z">
             <w:rPr>
               <w:rFonts w:eastAsia="Arial"/>
               <w:b/>
@@ -14493,7 +14531,7 @@
         </w:rPr>
         <w:t>20</w:t>
       </w:r>
-      <w:ins w:id="370" w:author="LEONARDO LIRA" w:date="2020-05-18T20:05:00Z">
+      <w:ins w:id="376" w:author="LEONARDO LIRA" w:date="2020-05-18T20:05:00Z">
         <w:r>
           <w:rPr>
             <w:rFonts w:eastAsia="Arial"/>
@@ -14504,7 +14542,7 @@
             <w:szCs w:val="18"/>
             <w:u w:val="single"/>
             <w:lang w:val="en-US"/>
-            <w:rPrChange w:id="371" w:author="LEONARDO LIRA" w:date="2020-05-18T20:07:00Z">
+            <w:rPrChange w:id="377" w:author="LEONARDO LIRA" w:date="2020-05-18T20:07:00Z">
               <w:rPr>
                 <w:rFonts w:eastAsia="Arial"/>
                 <w:b/>
@@ -14529,7 +14567,7 @@
           <w:szCs w:val="18"/>
           <w:u w:val="single"/>
           <w:lang w:val="en-US"/>
-          <w:rPrChange w:id="372" w:author="LEONARDO LIRA" w:date="2020-05-18T20:07:00Z">
+          <w:rPrChange w:id="378" w:author="LEONARDO LIRA" w:date="2020-05-18T20:07:00Z">
             <w:rPr>
               <w:rFonts w:eastAsia="Arial"/>
               <w:b/>
@@ -14543,7 +14581,7 @@
         </w:rPr>
         <w:t>1</w:t>
       </w:r>
-      <w:del w:id="373" w:author="LEONARDO LIRA" w:date="2020-05-18T20:05:00Z">
+      <w:del w:id="379" w:author="LEONARDO LIRA" w:date="2020-05-18T20:05:00Z">
         <w:r>
           <w:rPr>
             <w:rFonts w:eastAsia="Arial"/>
@@ -14663,124 +14701,335 @@
         <w:pStyle w:val="PargrafodaLista"/>
         <w:numPr>
           <w:ilvl w:val="0"/>
-          <w:numId w:val="1"/>
+          <w:numId w:val="6"/>
         </w:numPr>
         <w:rPr>
+          <w:del w:id="380" w:author="LEONARDO LIRA" w:date="2020-05-31T19:18:00Z"/>
           <w:rStyle w:val="apple-style-span"/>
           <w:rFonts w:eastAsia="Arial"/>
           <w:color w:val="000000" w:themeColor="text1"/>
         </w:rPr>
+        <w:pPrChange w:id="381" w:author="LEONARDO LIRA" w:date="2020-05-31T19:18:00Z">
+          <w:pPr>
+            <w:pStyle w:val="PargrafodaLista"/>
+            <w:numPr>
+              <w:numId w:val="1"/>
+            </w:numPr>
+            <w:ind w:left="1080" w:hanging="360"/>
+          </w:pPr>
+        </w:pPrChange>
       </w:pPr>
       <w:r>
         <w:rPr>
           <w:rStyle w:val="apple-style-span"/>
           <w:rFonts w:eastAsia="Arial"/>
           <w:color w:val="000000" w:themeColor="text1"/>
+          <w:rPrChange w:id="382" w:author="LEONARDO LIRA" w:date="2020-05-31T19:18:00Z">
+            <w:rPr>
+              <w:rStyle w:val="apple-style-span"/>
+              <w:rFonts w:eastAsia="Arial"/>
+              <w:color w:val="000000" w:themeColor="text1"/>
+            </w:rPr>
+          </w:rPrChange>
         </w:rPr>
         <w:t>Gênero:</w:t>
       </w:r>
+      <w:ins w:id="383" w:author="LEONARDO LIRA" w:date="2020-05-31T19:19:00Z">
+        <w:r>
+          <w:rPr>
+            <w:rStyle w:val="apple-style-span"/>
+            <w:rFonts w:eastAsia="Arial"/>
+            <w:color w:val="000000" w:themeColor="text1"/>
+          </w:rPr>
+          <w:t xml:space="preserve"> </w:t>
+        </w:r>
+        <w:r>
+          <w:rPr>
+            <w:rStyle w:val="apple-style-span"/>
+            <w:rFonts w:eastAsia="Arial"/>
+            <w:color w:val="000000" w:themeColor="text1"/>
+          </w:rPr>
+          <w:t xml:space="preserve">RTS ou </w:t>
+        </w:r>
+        <w:r>
+          <w:rPr>
+            <w:rStyle w:val="apple-style-span"/>
+            <w:rFonts w:eastAsia="Arial"/>
+            <w:i/>
+            <w:iCs/>
+            <w:color w:val="000000" w:themeColor="text1"/>
+            <w:rPrChange w:id="384" w:author="LEONARDO LIRA" w:date="2020-05-31T19:19:00Z">
+              <w:rPr>
+                <w:rStyle w:val="apple-style-span"/>
+                <w:rFonts w:eastAsia="Arial"/>
+                <w:color w:val="000000" w:themeColor="text1"/>
+              </w:rPr>
+            </w:rPrChange>
+          </w:rPr>
+          <w:t xml:space="preserve">Real-time </w:t>
+        </w:r>
+        <w:proofErr w:type="spellStart"/>
+        <w:r>
+          <w:rPr>
+            <w:rStyle w:val="apple-style-span"/>
+            <w:rFonts w:eastAsia="Arial"/>
+            <w:i/>
+            <w:iCs/>
+            <w:color w:val="000000" w:themeColor="text1"/>
+            <w:rPrChange w:id="385" w:author="LEONARDO LIRA" w:date="2020-05-31T19:19:00Z">
+              <w:rPr>
+                <w:rStyle w:val="apple-style-span"/>
+                <w:rFonts w:eastAsia="Arial"/>
+                <w:color w:val="000000" w:themeColor="text1"/>
+              </w:rPr>
+            </w:rPrChange>
+          </w:rPr>
+          <w:t>Strategy</w:t>
+        </w:r>
+        <w:proofErr w:type="spellEnd"/>
+        <w:r>
+          <w:rPr>
+            <w:rStyle w:val="apple-style-span"/>
+            <w:rFonts w:eastAsia="Arial"/>
+            <w:color w:val="000000" w:themeColor="text1"/>
+          </w:rPr>
+          <w:t xml:space="preserve">, onde pode ser considerado um subgênero de jogos de estratégia, ao qual é caracterizado por ter o objetivo de fazer uso de recursos para criar bases e unidades </w:t>
+        </w:r>
+        <w:proofErr w:type="gramStart"/>
+        <w:r>
+          <w:rPr>
+            <w:rStyle w:val="apple-style-span"/>
+            <w:rFonts w:eastAsia="Arial"/>
+            <w:color w:val="000000" w:themeColor="text1"/>
+          </w:rPr>
+          <w:t>afim</w:t>
+        </w:r>
+        <w:proofErr w:type="gramEnd"/>
+        <w:r>
+          <w:rPr>
+            <w:rStyle w:val="apple-style-span"/>
+            <w:rFonts w:eastAsia="Arial"/>
+            <w:color w:val="000000" w:themeColor="text1"/>
+          </w:rPr>
+          <w:t xml:space="preserve"> de derrotar o inimigo.</w:t>
+        </w:r>
+      </w:ins>
       <w:r>
         <w:rPr>
           <w:rStyle w:val="apple-style-span"/>
           <w:rFonts w:eastAsia="Arial"/>
           <w:color w:val="000000" w:themeColor="text1"/>
+          <w:rPrChange w:id="386" w:author="LEONARDO LIRA" w:date="2020-05-31T19:18:00Z">
+            <w:rPr>
+              <w:rStyle w:val="apple-style-span"/>
+              <w:rFonts w:eastAsia="Arial"/>
+              <w:color w:val="000000" w:themeColor="text1"/>
+            </w:rPr>
+          </w:rPrChange>
         </w:rPr>
         <w:t xml:space="preserve"> </w:t>
       </w:r>
-      <w:r>
-        <w:rPr>
-          <w:rStyle w:val="apple-style-span"/>
-          <w:rFonts w:eastAsia="Arial"/>
-          <w:i/>
-          <w:color w:val="000000" w:themeColor="text1"/>
-        </w:rPr>
-        <w:t>Rogue</w:t>
-      </w:r>
-      <w:r>
-        <w:rPr>
-          <w:rStyle w:val="apple-style-span"/>
-          <w:rFonts w:eastAsia="Arial"/>
-          <w:i/>
-          <w:color w:val="000000" w:themeColor="text1"/>
-        </w:rPr>
-        <w:t>-</w:t>
-      </w:r>
-      <w:r>
-        <w:rPr>
-          <w:rStyle w:val="apple-style-span"/>
-          <w:rFonts w:eastAsia="Arial"/>
-          <w:i/>
-          <w:color w:val="000000" w:themeColor="text1"/>
-        </w:rPr>
-        <w:t>lite</w:t>
-      </w:r>
-      <w:r>
-        <w:rPr>
-          <w:rStyle w:val="apple-style-span"/>
-          <w:rFonts w:eastAsia="Arial"/>
-          <w:color w:val="000000" w:themeColor="text1"/>
-        </w:rPr>
-        <w:t xml:space="preserve"> é baseado no subgênero </w:t>
-      </w:r>
-      <w:r>
-        <w:rPr>
-          <w:rStyle w:val="apple-style-span"/>
-          <w:rFonts w:eastAsia="Arial"/>
-          <w:i/>
-          <w:color w:val="000000" w:themeColor="text1"/>
-        </w:rPr>
-        <w:t>rogue</w:t>
-      </w:r>
-      <w:r>
-        <w:rPr>
-          <w:rStyle w:val="apple-style-span"/>
-          <w:rFonts w:eastAsia="Arial"/>
-          <w:i/>
-          <w:color w:val="000000" w:themeColor="text1"/>
-        </w:rPr>
-        <w:t>-</w:t>
-      </w:r>
-      <w:r>
-        <w:rPr>
-          <w:rStyle w:val="apple-style-span"/>
-          <w:rFonts w:eastAsia="Arial"/>
-          <w:i/>
-          <w:color w:val="000000" w:themeColor="text1"/>
-        </w:rPr>
-        <w:t>like</w:t>
-      </w:r>
-      <w:r>
-        <w:rPr>
-          <w:rStyle w:val="apple-style-span"/>
-          <w:rFonts w:eastAsia="Arial"/>
-          <w:color w:val="000000" w:themeColor="text1"/>
-        </w:rPr>
-        <w:t xml:space="preserve"> que por sua vez é um subgênero </w:t>
-      </w:r>
-      <w:r>
-        <w:rPr>
-          <w:color w:val="222222"/>
-          <w:shd w:val="clear" w:color="auto" w:fill="FFFFFF"/>
-        </w:rPr>
-        <w:t>de jogos RPG, caracterizado pela geração de nível aleatória durante a partida, mapa baseado em ladrilho, e normalmente cenário com narrativa alta fantasia.</w:t>
-      </w:r>
-    </w:p>
-    <w:p>
-      <w:pPr>
-        <w:pStyle w:val="TCC"/>
+      <w:del w:id="387" w:author="LEONARDO LIRA" w:date="2020-05-31T19:15:00Z">
+        <w:r>
+          <w:rPr>
+            <w:rStyle w:val="apple-style-span"/>
+            <w:rFonts w:eastAsia="Arial"/>
+            <w:i/>
+            <w:color w:val="000000" w:themeColor="text1"/>
+            <w:rPrChange w:id="388" w:author="LEONARDO LIRA" w:date="2020-05-31T19:18:00Z">
+              <w:rPr>
+                <w:rStyle w:val="apple-style-span"/>
+                <w:rFonts w:eastAsia="Arial"/>
+                <w:i/>
+                <w:color w:val="000000" w:themeColor="text1"/>
+              </w:rPr>
+            </w:rPrChange>
+          </w:rPr>
+          <w:delText>Rogue</w:delText>
+        </w:r>
+        <w:r>
+          <w:rPr>
+            <w:rStyle w:val="apple-style-span"/>
+            <w:rFonts w:eastAsia="Arial"/>
+            <w:i/>
+            <w:color w:val="000000" w:themeColor="text1"/>
+            <w:rPrChange w:id="389" w:author="LEONARDO LIRA" w:date="2020-05-31T19:18:00Z">
+              <w:rPr>
+                <w:rStyle w:val="apple-style-span"/>
+                <w:rFonts w:eastAsia="Arial"/>
+                <w:i/>
+                <w:color w:val="000000" w:themeColor="text1"/>
+              </w:rPr>
+            </w:rPrChange>
+          </w:rPr>
+          <w:delText>-</w:delText>
+        </w:r>
+        <w:r>
+          <w:rPr>
+            <w:rStyle w:val="apple-style-span"/>
+            <w:rFonts w:eastAsia="Arial"/>
+            <w:i/>
+            <w:color w:val="000000" w:themeColor="text1"/>
+            <w:rPrChange w:id="390" w:author="LEONARDO LIRA" w:date="2020-05-31T19:18:00Z">
+              <w:rPr>
+                <w:rStyle w:val="apple-style-span"/>
+                <w:rFonts w:eastAsia="Arial"/>
+                <w:i/>
+                <w:color w:val="000000" w:themeColor="text1"/>
+              </w:rPr>
+            </w:rPrChange>
+          </w:rPr>
+          <w:delText>lite</w:delText>
+        </w:r>
+      </w:del>
+      <w:del w:id="391" w:author="LEONARDO LIRA" w:date="2020-05-31T19:18:00Z">
+        <w:r>
+          <w:rPr>
+            <w:rStyle w:val="apple-style-span"/>
+            <w:rFonts w:eastAsia="Arial"/>
+            <w:color w:val="000000" w:themeColor="text1"/>
+            <w:rPrChange w:id="392" w:author="LEONARDO LIRA" w:date="2020-05-31T19:18:00Z">
+              <w:rPr>
+                <w:rStyle w:val="apple-style-span"/>
+                <w:rFonts w:eastAsia="Arial"/>
+                <w:color w:val="000000" w:themeColor="text1"/>
+              </w:rPr>
+            </w:rPrChange>
+          </w:rPr>
+          <w:delText xml:space="preserve"> é baseado no subgênero </w:delText>
+        </w:r>
+        <w:r>
+          <w:rPr>
+            <w:rStyle w:val="apple-style-span"/>
+            <w:rFonts w:eastAsia="Arial"/>
+            <w:i/>
+            <w:color w:val="000000" w:themeColor="text1"/>
+            <w:rPrChange w:id="393" w:author="LEONARDO LIRA" w:date="2020-05-31T19:18:00Z">
+              <w:rPr>
+                <w:rStyle w:val="apple-style-span"/>
+                <w:rFonts w:eastAsia="Arial"/>
+                <w:i/>
+                <w:color w:val="000000" w:themeColor="text1"/>
+              </w:rPr>
+            </w:rPrChange>
+          </w:rPr>
+          <w:delText>rogue</w:delText>
+        </w:r>
+        <w:r>
+          <w:rPr>
+            <w:rStyle w:val="apple-style-span"/>
+            <w:rFonts w:eastAsia="Arial"/>
+            <w:i/>
+            <w:color w:val="000000" w:themeColor="text1"/>
+            <w:rPrChange w:id="394" w:author="LEONARDO LIRA" w:date="2020-05-31T19:18:00Z">
+              <w:rPr>
+                <w:rStyle w:val="apple-style-span"/>
+                <w:rFonts w:eastAsia="Arial"/>
+                <w:i/>
+                <w:color w:val="000000" w:themeColor="text1"/>
+              </w:rPr>
+            </w:rPrChange>
+          </w:rPr>
+          <w:delText>-</w:delText>
+        </w:r>
+        <w:r>
+          <w:rPr>
+            <w:rStyle w:val="apple-style-span"/>
+            <w:rFonts w:eastAsia="Arial"/>
+            <w:i/>
+            <w:color w:val="000000" w:themeColor="text1"/>
+            <w:rPrChange w:id="395" w:author="LEONARDO LIRA" w:date="2020-05-31T19:18:00Z">
+              <w:rPr>
+                <w:rStyle w:val="apple-style-span"/>
+                <w:rFonts w:eastAsia="Arial"/>
+                <w:i/>
+                <w:color w:val="000000" w:themeColor="text1"/>
+              </w:rPr>
+            </w:rPrChange>
+          </w:rPr>
+          <w:delText>like</w:delText>
+        </w:r>
+        <w:r>
+          <w:rPr>
+            <w:rStyle w:val="apple-style-span"/>
+            <w:rFonts w:eastAsia="Arial"/>
+            <w:color w:val="000000" w:themeColor="text1"/>
+            <w:rPrChange w:id="396" w:author="LEONARDO LIRA" w:date="2020-05-31T19:18:00Z">
+              <w:rPr>
+                <w:rStyle w:val="apple-style-span"/>
+                <w:rFonts w:eastAsia="Arial"/>
+                <w:color w:val="000000" w:themeColor="text1"/>
+              </w:rPr>
+            </w:rPrChange>
+          </w:rPr>
+          <w:delText xml:space="preserve"> que por sua vez é um subgênero </w:delText>
+        </w:r>
+        <w:r>
+          <w:rPr>
+            <w:color w:val="222222"/>
+            <w:shd w:val="clear" w:color="auto" w:fill="FFFFFF"/>
+            <w:rPrChange w:id="397" w:author="LEONARDO LIRA" w:date="2020-05-31T19:18:00Z">
+              <w:rPr>
+                <w:color w:val="222222"/>
+                <w:shd w:val="clear" w:color="auto" w:fill="FFFFFF"/>
+              </w:rPr>
+            </w:rPrChange>
+          </w:rPr>
+          <w:delText>de jogos RPG, caracterizado pela geração de nível aleatória durante a partida, mapa baseado em ladrilho, e normalmente cenário com narrativa alta fantasia.</w:delText>
+        </w:r>
+      </w:del>
+    </w:p>
+    <w:p>
+      <w:pPr>
+        <w:pStyle w:val="PargrafodaLista"/>
         <w:numPr>
           <w:ilvl w:val="0"/>
           <w:numId w:val="6"/>
         </w:numPr>
         <w:rPr>
+          <w:ins w:id="398" w:author="LEONARDO LIRA" w:date="2020-05-31T19:19:00Z"/>
           <w:rStyle w:val="apple-style-span"/>
           <w:color w:val="000000" w:themeColor="text1"/>
         </w:rPr>
       </w:pPr>
-      <w:r>
+    </w:p>
+    <w:p>
+      <w:pPr>
+        <w:pStyle w:val="PargrafodaLista"/>
+        <w:numPr>
+          <w:ilvl w:val="0"/>
+          <w:numId w:val="6"/>
+        </w:numPr>
         <w:rPr>
           <w:rStyle w:val="apple-style-span"/>
           <w:color w:val="000000" w:themeColor="text1"/>
+          <w:rPrChange w:id="399" w:author="LEONARDO LIRA" w:date="2020-05-31T19:18:00Z">
+            <w:rPr>
+              <w:rStyle w:val="apple-style-span"/>
+              <w:color w:val="000000" w:themeColor="text1"/>
+            </w:rPr>
+          </w:rPrChange>
+        </w:rPr>
+        <w:pPrChange w:id="400" w:author="LEONARDO LIRA" w:date="2020-05-31T19:18:00Z">
+          <w:pPr>
+            <w:pStyle w:val="TCC"/>
+            <w:numPr>
+              <w:numId w:val="6"/>
+            </w:numPr>
+            <w:ind w:left="1069" w:hanging="360"/>
+          </w:pPr>
+        </w:pPrChange>
+      </w:pPr>
+      <w:r>
+        <w:rPr>
+          <w:rStyle w:val="apple-style-span"/>
+          <w:color w:val="000000" w:themeColor="text1"/>
+          <w:rPrChange w:id="401" w:author="LEONARDO LIRA" w:date="2020-05-31T19:18:00Z">
+            <w:rPr>
+              <w:rStyle w:val="apple-style-span"/>
+              <w:color w:val="000000" w:themeColor="text1"/>
+            </w:rPr>
+          </w:rPrChange>
         </w:rPr>
         <w:t>Plataforma alvo:</w:t>
       </w:r>
@@ -14788,14 +15037,25 @@
         <w:rPr>
           <w:rStyle w:val="apple-style-span"/>
           <w:color w:val="000000" w:themeColor="text1"/>
+          <w:rPrChange w:id="402" w:author="LEONARDO LIRA" w:date="2020-05-31T19:18:00Z">
+            <w:rPr>
+              <w:rStyle w:val="apple-style-span"/>
+              <w:color w:val="000000" w:themeColor="text1"/>
+            </w:rPr>
+          </w:rPrChange>
         </w:rPr>
         <w:t xml:space="preserve"> </w:t>
       </w:r>
-      <w:commentRangeStart w:id="374"/>
       <w:r>
         <w:rPr>
           <w:rStyle w:val="apple-style-span"/>
           <w:color w:val="000000" w:themeColor="text1"/>
+          <w:rPrChange w:id="403" w:author="LEONARDO LIRA" w:date="2020-05-31T19:18:00Z">
+            <w:rPr>
+              <w:rStyle w:val="apple-style-span"/>
+              <w:color w:val="000000" w:themeColor="text1"/>
+            </w:rPr>
+          </w:rPrChange>
         </w:rPr>
         <w:t>Baseado na pesquisa r</w:t>
       </w:r>
@@ -14803,6 +15063,12 @@
         <w:rPr>
           <w:rStyle w:val="apple-style-span"/>
           <w:color w:val="000000" w:themeColor="text1"/>
+          <w:rPrChange w:id="404" w:author="LEONARDO LIRA" w:date="2020-05-31T19:18:00Z">
+            <w:rPr>
+              <w:rStyle w:val="apple-style-span"/>
+              <w:color w:val="000000" w:themeColor="text1"/>
+            </w:rPr>
+          </w:rPrChange>
         </w:rPr>
         <w:t>ealizad</w:t>
       </w:r>
@@ -14810,6 +15076,12 @@
         <w:rPr>
           <w:rStyle w:val="apple-style-span"/>
           <w:color w:val="000000" w:themeColor="text1"/>
+          <w:rPrChange w:id="405" w:author="LEONARDO LIRA" w:date="2020-05-31T19:18:00Z">
+            <w:rPr>
+              <w:rStyle w:val="apple-style-span"/>
+              <w:color w:val="000000" w:themeColor="text1"/>
+            </w:rPr>
+          </w:rPrChange>
         </w:rPr>
         <w:t>a</w:t>
       </w:r>
@@ -14817,6 +15089,12 @@
         <w:rPr>
           <w:rStyle w:val="apple-style-span"/>
           <w:color w:val="000000" w:themeColor="text1"/>
+          <w:rPrChange w:id="406" w:author="LEONARDO LIRA" w:date="2020-05-31T19:18:00Z">
+            <w:rPr>
+              <w:rStyle w:val="apple-style-span"/>
+              <w:color w:val="000000" w:themeColor="text1"/>
+            </w:rPr>
+          </w:rPrChange>
         </w:rPr>
         <w:t xml:space="preserve"> em agosto de 2018, </w:t>
       </w:r>
@@ -14824,6 +15102,12 @@
         <w:rPr>
           <w:rStyle w:val="apple-style-span"/>
           <w:color w:val="000000" w:themeColor="text1"/>
+          <w:rPrChange w:id="407" w:author="LEONARDO LIRA" w:date="2020-05-31T19:18:00Z">
+            <w:rPr>
+              <w:rStyle w:val="apple-style-span"/>
+              <w:color w:val="000000" w:themeColor="text1"/>
+            </w:rPr>
+          </w:rPrChange>
         </w:rPr>
         <w:t>2.211 jogadores</w:t>
       </w:r>
@@ -14831,13 +15115,40 @@
         <w:rPr>
           <w:rStyle w:val="apple-style-span"/>
           <w:color w:val="000000" w:themeColor="text1"/>
-        </w:rPr>
-        <w:t xml:space="preserve"> latino americanos</w:t>
-      </w:r>
+          <w:rPrChange w:id="408" w:author="LEONARDO LIRA" w:date="2020-05-31T19:18:00Z">
+            <w:rPr>
+              <w:rStyle w:val="apple-style-span"/>
+              <w:color w:val="000000" w:themeColor="text1"/>
+            </w:rPr>
+          </w:rPrChange>
+        </w:rPr>
+        <w:t xml:space="preserve"> </w:t>
+      </w:r>
+      <w:proofErr w:type="gramStart"/>
       <w:r>
         <w:rPr>
           <w:rStyle w:val="apple-style-span"/>
           <w:color w:val="000000" w:themeColor="text1"/>
+          <w:rPrChange w:id="409" w:author="LEONARDO LIRA" w:date="2020-05-31T19:18:00Z">
+            <w:rPr>
+              <w:rStyle w:val="apple-style-span"/>
+              <w:color w:val="000000" w:themeColor="text1"/>
+            </w:rPr>
+          </w:rPrChange>
+        </w:rPr>
+        <w:t>latino americanos</w:t>
+      </w:r>
+      <w:proofErr w:type="gramEnd"/>
+      <w:r>
+        <w:rPr>
+          <w:rStyle w:val="apple-style-span"/>
+          <w:color w:val="000000" w:themeColor="text1"/>
+          <w:rPrChange w:id="410" w:author="LEONARDO LIRA" w:date="2020-05-31T19:18:00Z">
+            <w:rPr>
+              <w:rStyle w:val="apple-style-span"/>
+              <w:color w:val="000000" w:themeColor="text1"/>
+            </w:rPr>
+          </w:rPrChange>
         </w:rPr>
         <w:t xml:space="preserve"> foram entrevistados</w:t>
       </w:r>
@@ -14845,6 +15156,12 @@
         <w:rPr>
           <w:rStyle w:val="apple-style-span"/>
           <w:color w:val="000000" w:themeColor="text1"/>
+          <w:rPrChange w:id="411" w:author="LEONARDO LIRA" w:date="2020-05-31T19:18:00Z">
+            <w:rPr>
+              <w:rStyle w:val="apple-style-span"/>
+              <w:color w:val="000000" w:themeColor="text1"/>
+            </w:rPr>
+          </w:rPrChange>
         </w:rPr>
         <w:t xml:space="preserve">, </w:t>
       </w:r>
@@ -14852,6 +15169,12 @@
         <w:rPr>
           <w:rStyle w:val="apple-style-span"/>
           <w:color w:val="000000" w:themeColor="text1"/>
+          <w:rPrChange w:id="412" w:author="LEONARDO LIRA" w:date="2020-05-31T19:18:00Z">
+            <w:rPr>
+              <w:rStyle w:val="apple-style-span"/>
+              <w:color w:val="000000" w:themeColor="text1"/>
+            </w:rPr>
+          </w:rPrChange>
         </w:rPr>
         <w:t xml:space="preserve">dentre eles </w:t>
       </w:r>
@@ -14859,6 +15182,12 @@
         <w:rPr>
           <w:rStyle w:val="apple-style-span"/>
           <w:color w:val="000000" w:themeColor="text1"/>
+          <w:rPrChange w:id="413" w:author="LEONARDO LIRA" w:date="2020-05-31T19:18:00Z">
+            <w:rPr>
+              <w:rStyle w:val="apple-style-span"/>
+              <w:color w:val="000000" w:themeColor="text1"/>
+            </w:rPr>
+          </w:rPrChange>
         </w:rPr>
         <w:t>63% deles jogam no computador</w:t>
       </w:r>
@@ -14866,6 +15195,12 @@
         <w:rPr>
           <w:rStyle w:val="apple-style-span"/>
           <w:color w:val="000000" w:themeColor="text1"/>
+          <w:rPrChange w:id="414" w:author="LEONARDO LIRA" w:date="2020-05-31T19:18:00Z">
+            <w:rPr>
+              <w:rStyle w:val="apple-style-span"/>
+              <w:color w:val="000000" w:themeColor="text1"/>
+            </w:rPr>
+          </w:rPrChange>
         </w:rPr>
         <w:t xml:space="preserve">. O que torna uma plataforma </w:t>
       </w:r>
@@ -14873,17 +15208,14 @@
         <w:rPr>
           <w:rStyle w:val="apple-style-span"/>
           <w:color w:val="000000" w:themeColor="text1"/>
+          <w:rPrChange w:id="415" w:author="LEONARDO LIRA" w:date="2020-05-31T19:18:00Z">
+            <w:rPr>
+              <w:rStyle w:val="apple-style-span"/>
+              <w:color w:val="000000" w:themeColor="text1"/>
+            </w:rPr>
+          </w:rPrChange>
         </w:rPr>
         <w:t>viável para desenvolvedores indies.</w:t>
-      </w:r>
-      <w:commentRangeEnd w:id="374"/>
-      <w:r>
-        <w:rPr>
-          <w:rStyle w:val="Refdecomentrio"/>
-          <w:rFonts w:eastAsia="Calibri"/>
-          <w:lang w:val="pt-BR" w:eastAsia="en-US" w:bidi="ar-SA"/>
-        </w:rPr>
-        <w:commentReference w:id="374"/>
       </w:r>
     </w:p>
     <w:p>
@@ -15124,17 +15456,6 @@
           <w:sz w:val="20"/>
           <w:szCs w:val="20"/>
           <w:lang w:eastAsia="ar-SA"/>
-          <w:rPrChange w:id="375" w:author="LEONARDO LIRA" w:date="2020-05-18T20:51:00Z">
-            <w:rPr>
-              <w:rFonts w:eastAsia="Arial"/>
-              <w:b/>
-              <w:bCs/>
-              <w:color w:val="000000" w:themeColor="text1"/>
-              <w:sz w:val="20"/>
-              <w:szCs w:val="20"/>
-              <w:lang w:eastAsia="ar-SA"/>
-            </w:rPr>
-          </w:rPrChange>
         </w:rPr>
       </w:pPr>
     </w:p>
@@ -15171,11 +15492,11 @@
       <w:pPr>
         <w:pStyle w:val="TCC"/>
         <w:rPr>
-          <w:ins w:id="376" w:author="LEONARDO LIRA" w:date="2020-05-18T19:39:00Z"/>
+          <w:ins w:id="416" w:author="LEONARDO LIRA" w:date="2020-05-18T19:39:00Z"/>
           <w:lang w:val="pt-BR"/>
         </w:rPr>
       </w:pPr>
-      <w:del w:id="377" w:author="LEONARDO LIRA" w:date="2020-05-18T19:29:00Z">
+      <w:del w:id="417" w:author="LEONARDO LIRA" w:date="2020-05-18T19:29:00Z">
         <w:r>
           <w:rPr>
             <w:lang w:val="pt-BR"/>
@@ -15184,7 +15505,7 @@
         </w:r>
       </w:del>
       <w:proofErr w:type="spellStart"/>
-      <w:ins w:id="378" w:author="LEONARDO LIRA" w:date="2020-05-18T19:29:00Z">
+      <w:ins w:id="418" w:author="LEONARDO LIRA" w:date="2020-05-18T19:29:00Z">
         <w:r>
           <w:rPr>
             <w:lang w:val="pt-BR"/>
@@ -15210,12 +15531,12 @@
       <w:pPr>
         <w:pStyle w:val="TCC"/>
         <w:rPr>
-          <w:ins w:id="379" w:author="LEONARDO LIRA" w:date="2020-05-18T19:39:00Z"/>
+          <w:ins w:id="419" w:author="LEONARDO LIRA" w:date="2020-05-18T19:39:00Z"/>
           <w:lang w:val="pt-BR"/>
         </w:rPr>
       </w:pPr>
       <w:proofErr w:type="spellStart"/>
-      <w:ins w:id="380" w:author="LEONARDO LIRA" w:date="2020-05-18T19:39:00Z">
+      <w:ins w:id="420" w:author="LEONARDO LIRA" w:date="2020-05-18T19:39:00Z">
         <w:r>
           <w:rPr>
             <w:lang w:val="pt-BR"/>
@@ -15249,12 +15570,12 @@
       <w:pPr>
         <w:pStyle w:val="TCC"/>
         <w:rPr>
-          <w:ins w:id="381" w:author="LEONARDO LIRA" w:date="2020-05-18T19:39:00Z"/>
+          <w:ins w:id="421" w:author="LEONARDO LIRA" w:date="2020-05-18T19:39:00Z"/>
           <w:lang w:val="pt-BR"/>
         </w:rPr>
       </w:pPr>
       <w:proofErr w:type="spellStart"/>
-      <w:ins w:id="382" w:author="LEONARDO LIRA" w:date="2020-05-18T19:39:00Z">
+      <w:ins w:id="422" w:author="LEONARDO LIRA" w:date="2020-05-18T19:39:00Z">
         <w:r>
           <w:rPr>
             <w:lang w:val="pt-BR"/>
@@ -15274,11 +15595,11 @@
       <w:pPr>
         <w:pStyle w:val="TCC"/>
         <w:rPr>
-          <w:ins w:id="383" w:author="LEONARDO LIRA" w:date="2020-05-18T19:39:00Z"/>
+          <w:ins w:id="423" w:author="LEONARDO LIRA" w:date="2020-05-18T19:39:00Z"/>
           <w:lang w:val="pt-BR"/>
         </w:rPr>
       </w:pPr>
-      <w:ins w:id="384" w:author="LEONARDO LIRA" w:date="2020-05-18T19:39:00Z">
+      <w:ins w:id="424" w:author="LEONARDO LIRA" w:date="2020-05-18T19:39:00Z">
         <w:r>
           <w:rPr>
             <w:lang w:val="pt-BR"/>
@@ -15293,7 +15614,7 @@
         <w:rPr>
           <w:u w:val="single"/>
           <w:lang w:val="pt-BR"/>
-          <w:rPrChange w:id="385" w:author="LEONARDO LIRA" w:date="2020-05-18T19:40:00Z">
+          <w:rPrChange w:id="425" w:author="LEONARDO LIRA" w:date="2020-05-18T19:40:00Z">
             <w:rPr>
               <w:lang w:val="pt-BR"/>
             </w:rPr>
@@ -15301,7 +15622,7 @@
         </w:rPr>
       </w:pPr>
       <w:proofErr w:type="spellStart"/>
-      <w:ins w:id="386" w:author="LEONARDO LIRA" w:date="2020-05-18T19:39:00Z">
+      <w:ins w:id="426" w:author="LEONARDO LIRA" w:date="2020-05-18T19:39:00Z">
         <w:r>
           <w:rPr>
             <w:lang w:val="pt-BR"/>
@@ -15309,7 +15630,7 @@
           <w:t>Su</w:t>
         </w:r>
       </w:ins>
-      <w:ins w:id="387" w:author="LEONARDO LIRA" w:date="2020-05-18T19:40:00Z">
+      <w:ins w:id="427" w:author="LEONARDO LIRA" w:date="2020-05-18T19:40:00Z">
         <w:r>
           <w:rPr>
             <w:lang w:val="pt-BR"/>
@@ -15343,11 +15664,11 @@
       <w:pPr>
         <w:pStyle w:val="TCC"/>
         <w:rPr>
-          <w:del w:id="388" w:author="LEONARDO LIRA" w:date="2020-05-18T19:30:00Z"/>
+          <w:del w:id="428" w:author="LEONARDO LIRA" w:date="2020-05-18T19:30:00Z"/>
           <w:lang w:val="pt-BR"/>
         </w:rPr>
       </w:pPr>
-      <w:del w:id="389" w:author="LEONARDO LIRA" w:date="2020-05-18T19:30:00Z">
+      <w:del w:id="429" w:author="LEONARDO LIRA" w:date="2020-05-18T19:30:00Z">
         <w:r>
           <w:rPr>
             <w:lang w:val="pt-BR"/>
@@ -15360,26 +15681,26 @@
       <w:pPr>
         <w:pStyle w:val="TCC"/>
         <w:rPr>
-          <w:del w:id="390" w:author="LEONARDO LIRA" w:date="2020-05-18T19:29:00Z"/>
+          <w:del w:id="430" w:author="LEONARDO LIRA" w:date="2020-05-18T19:29:00Z"/>
           <w:lang w:val="pt-BR"/>
         </w:rPr>
       </w:pPr>
-      <w:commentRangeStart w:id="391"/>
-      <w:del w:id="392" w:author="LEONARDO LIRA" w:date="2020-05-18T19:29:00Z">
+      <w:commentRangeStart w:id="431"/>
+      <w:del w:id="432" w:author="LEONARDO LIRA" w:date="2020-05-18T19:29:00Z">
         <w:r>
           <w:rPr>
             <w:lang w:val="pt-BR"/>
           </w:rPr>
           <w:delText>Dragon Bones</w:delText>
         </w:r>
-        <w:commentRangeEnd w:id="391"/>
+        <w:commentRangeEnd w:id="431"/>
         <w:r>
           <w:rPr>
             <w:rStyle w:val="Refdecomentrio"/>
             <w:rFonts w:eastAsia="Calibri"/>
             <w:lang w:val="pt-BR" w:eastAsia="en-US" w:bidi="ar-SA"/>
           </w:rPr>
-          <w:commentReference w:id="391"/>
+          <w:commentReference w:id="431"/>
         </w:r>
         <w:r>
           <w:rPr>
@@ -15415,7 +15736,7 @@
       <w:pPr>
         <w:pStyle w:val="TCC"/>
         <w:rPr>
-          <w:ins w:id="393" w:author="LEONARDO LIRA" w:date="2020-05-18T19:29:00Z"/>
+          <w:ins w:id="433" w:author="LEONARDO LIRA" w:date="2020-05-18T19:29:00Z"/>
           <w:lang w:val="pt-BR"/>
         </w:rPr>
       </w:pPr>
@@ -15433,7 +15754,7 @@
         </w:rPr>
         <w:t xml:space="preserve">: </w:t>
       </w:r>
-      <w:ins w:id="394" w:author="LEONARDO LIRA" w:date="2020-05-18T19:28:00Z">
+      <w:ins w:id="434" w:author="LEONARDO LIRA" w:date="2020-05-18T19:28:00Z">
         <w:r>
           <w:rPr>
             <w:lang w:val="pt-BR"/>
@@ -15460,7 +15781,7 @@
           <w:t>.</w:t>
         </w:r>
       </w:ins>
-      <w:del w:id="395" w:author="LEONARDO LIRA" w:date="2020-05-18T19:28:00Z">
+      <w:del w:id="435" w:author="LEONARDO LIRA" w:date="2020-05-18T19:28:00Z">
         <w:r>
           <w:rPr>
             <w:lang w:val="pt-BR"/>
@@ -15489,7 +15810,7 @@
           <w:lang w:val="pt-BR"/>
         </w:rPr>
       </w:pPr>
-      <w:ins w:id="396" w:author="LEONARDO LIRA" w:date="2020-05-18T19:29:00Z">
+      <w:ins w:id="436" w:author="LEONARDO LIRA" w:date="2020-05-18T19:29:00Z">
         <w:r>
           <w:rPr>
             <w:lang w:val="pt-BR"/>
@@ -15673,8 +15994,8 @@
         </w:rPr>
         <w:br w:type="page"/>
       </w:r>
-      <w:bookmarkStart w:id="397" w:name="_Toc483148323"/>
-      <w:bookmarkStart w:id="398" w:name="_Toc24387383"/>
+      <w:bookmarkStart w:id="437" w:name="_Toc483148323"/>
+      <w:bookmarkStart w:id="438" w:name="_Toc24387383"/>
       <w:r>
         <w:rPr>
           <w:rFonts w:eastAsia="Arial"/>
@@ -15691,7 +16012,7 @@
         </w:rPr>
         <w:tab/>
       </w:r>
-      <w:bookmarkEnd w:id="397"/>
+      <w:bookmarkEnd w:id="437"/>
       <w:r>
         <w:rPr>
           <w:rFonts w:eastAsia="Arial"/>
@@ -15700,7 +16021,7 @@
         </w:rPr>
         <w:t>PROJETO DO JOGO</w:t>
       </w:r>
-      <w:bookmarkEnd w:id="398"/>
+      <w:bookmarkEnd w:id="438"/>
     </w:p>
     <w:p>
       <w:pPr>
@@ -15735,7 +16056,7 @@
         </w:rPr>
         <w:t xml:space="preserve">Neste capítulo serão abordados os tópicos relacionados ao desenvolvimento do jogo </w:t>
       </w:r>
-      <w:del w:id="399" w:author="LEONARDO LIRA" w:date="2020-05-18T20:07:00Z">
+      <w:del w:id="439" w:author="LEONARDO LIRA" w:date="2020-05-18T20:07:00Z">
         <w:r>
           <w:rPr>
             <w:rFonts w:eastAsia="Arial"/>
@@ -15746,7 +16067,7 @@
           <w:delText>ANTHILL CONQUER</w:delText>
         </w:r>
       </w:del>
-      <w:ins w:id="400" w:author="LEONARDO LIRA" w:date="2020-05-18T20:07:00Z">
+      <w:ins w:id="440" w:author="LEONARDO LIRA" w:date="2020-05-18T20:07:00Z">
         <w:r>
           <w:rPr>
             <w:rFonts w:eastAsia="Arial"/>
@@ -15818,7 +16139,7 @@
           <w:lang w:eastAsia="ar-SA"/>
         </w:rPr>
       </w:pPr>
-      <w:bookmarkStart w:id="401" w:name="_Toc24387384"/>
+      <w:bookmarkStart w:id="441" w:name="_Toc24387384"/>
       <w:r>
         <w:rPr>
           <w:rFonts w:eastAsia="Arial"/>
@@ -15842,7 +16163,7 @@
         </w:rPr>
         <w:t>Descrição dos ambientes</w:t>
       </w:r>
-      <w:bookmarkEnd w:id="401"/>
+      <w:bookmarkEnd w:id="441"/>
     </w:p>
     <w:p>
       <w:pPr>
@@ -15873,7 +16194,7 @@
         </w:rPr>
         <w:t xml:space="preserve">Construído com base em uma das características mais marcantes do </w:t>
       </w:r>
-      <w:commentRangeStart w:id="402"/>
+      <w:commentRangeStart w:id="442"/>
       <w:proofErr w:type="spellStart"/>
       <w:r>
         <w:rPr>
@@ -15884,13 +16205,13 @@
         </w:rPr>
         <w:t>roguelike</w:t>
       </w:r>
-      <w:commentRangeEnd w:id="402"/>
+      <w:commentRangeEnd w:id="442"/>
       <w:proofErr w:type="spellEnd"/>
       <w:r>
         <w:rPr>
           <w:rStyle w:val="Refdecomentrio"/>
         </w:rPr>
-        <w:commentReference w:id="402"/>
+        <w:commentReference w:id="442"/>
       </w:r>
       <w:r>
         <w:rPr>
@@ -15928,7 +16249,7 @@
         </w:rPr>
         <w:t xml:space="preserve">, ou seja, os mapas serão </w:t>
       </w:r>
-      <w:del w:id="403" w:author="Administrador" w:date="2019-11-11T18:07:00Z">
+      <w:del w:id="443" w:author="Administrador" w:date="2019-11-11T18:07:00Z">
         <w:r>
           <w:rPr>
             <w:rFonts w:eastAsia="Arial"/>
@@ -15939,7 +16260,7 @@
           <w:delText>reconstruidos</w:delText>
         </w:r>
       </w:del>
-      <w:ins w:id="404" w:author="Administrador" w:date="2019-11-11T18:07:00Z">
+      <w:ins w:id="444" w:author="Administrador" w:date="2019-11-11T18:07:00Z">
         <w:r>
           <w:rPr>
             <w:rFonts w:eastAsia="Arial"/>
@@ -16280,7 +16601,7 @@
         </w:rPr>
         <w:t xml:space="preserve">     </w:t>
       </w:r>
-      <w:bookmarkStart w:id="405" w:name="_Toc24387428"/>
+      <w:bookmarkStart w:id="445" w:name="_Toc24387428"/>
       <w:r>
         <w:rPr>
           <w:rFonts w:eastAsia="Arial"/>
@@ -16390,7 +16711,7 @@
         </w:rPr>
         <w:t xml:space="preserve"> - Matriz do mapa procedural.</w:t>
       </w:r>
-      <w:bookmarkEnd w:id="405"/>
+      <w:bookmarkEnd w:id="445"/>
     </w:p>
     <w:p>
       <w:pPr>
@@ -17085,7 +17406,7 @@
           <w:lang w:eastAsia="ar-SA"/>
         </w:rPr>
       </w:pPr>
-      <w:bookmarkStart w:id="406" w:name="_Toc24387429"/>
+      <w:bookmarkStart w:id="446" w:name="_Toc24387429"/>
       <w:r>
         <w:rPr>
           <w:rFonts w:eastAsia="Arial"/>
@@ -17195,7 +17516,7 @@
         </w:rPr>
         <w:t xml:space="preserve"> – Exemplos de mapa procedural.</w:t>
       </w:r>
-      <w:bookmarkEnd w:id="406"/>
+      <w:bookmarkEnd w:id="446"/>
     </w:p>
     <w:p>
       <w:pPr>
@@ -17514,7 +17835,7 @@
           <w:lang w:eastAsia="ar-SA"/>
         </w:rPr>
       </w:pPr>
-      <w:bookmarkStart w:id="407" w:name="_Toc24387430"/>
+      <w:bookmarkStart w:id="447" w:name="_Toc24387430"/>
       <w:r>
         <w:rPr>
           <w:rFonts w:eastAsia="Arial"/>
@@ -17625,7 +17946,7 @@
         </w:rPr>
         <w:t>– Arte do mapa.</w:t>
       </w:r>
-      <w:bookmarkEnd w:id="407"/>
+      <w:bookmarkEnd w:id="447"/>
     </w:p>
     <w:p>
       <w:pPr>
@@ -17775,7 +18096,7 @@
         </w:rPr>
         <w:t xml:space="preserve">Assim como as outras salas do mapa, </w:t>
       </w:r>
-      <w:commentRangeStart w:id="408"/>
+      <w:commentRangeStart w:id="448"/>
       <w:r>
         <w:rPr>
           <w:rFonts w:eastAsia="Arial"/>
@@ -17783,12 +18104,12 @@
         </w:rPr>
         <w:t>a sala do chefe de</w:t>
       </w:r>
-      <w:commentRangeEnd w:id="408"/>
+      <w:commentRangeEnd w:id="448"/>
       <w:r>
         <w:rPr>
           <w:rStyle w:val="Refdecomentrio"/>
         </w:rPr>
-        <w:commentReference w:id="408"/>
+        <w:commentReference w:id="448"/>
       </w:r>
       <w:r>
         <w:rPr>
@@ -17945,7 +18266,7 @@
           <w:lang w:eastAsia="ar-SA"/>
         </w:rPr>
       </w:pPr>
-      <w:bookmarkStart w:id="409" w:name="_Toc24387431"/>
+      <w:bookmarkStart w:id="449" w:name="_Toc24387431"/>
       <w:r>
         <w:rPr>
           <w:rFonts w:eastAsia="Arial"/>
@@ -18055,7 +18376,7 @@
         </w:rPr>
         <w:t xml:space="preserve"> – Ambiente do Sapo-Samurai.</w:t>
       </w:r>
-      <w:bookmarkEnd w:id="409"/>
+      <w:bookmarkEnd w:id="449"/>
     </w:p>
     <w:p>
       <w:pPr>
@@ -18086,7 +18407,7 @@
           <w:lang w:eastAsia="ar-SA"/>
         </w:rPr>
       </w:pPr>
-      <w:commentRangeStart w:id="410"/>
+      <w:commentRangeStart w:id="450"/>
       <w:r>
         <w:rPr>
           <w:noProof/>
@@ -18134,12 +18455,12 @@
           </wp:inline>
         </w:drawing>
       </w:r>
-      <w:commentRangeEnd w:id="410"/>
+      <w:commentRangeEnd w:id="450"/>
       <w:r>
         <w:rPr>
           <w:rStyle w:val="Refdecomentrio"/>
         </w:rPr>
-        <w:commentReference w:id="410"/>
+        <w:commentReference w:id="450"/>
       </w:r>
     </w:p>
     <w:p>
@@ -18179,8 +18500,8 @@
           <w:lang w:eastAsia="ar-SA"/>
         </w:rPr>
       </w:pPr>
-      <w:bookmarkStart w:id="411" w:name="_Toc508437568"/>
-      <w:bookmarkStart w:id="412" w:name="_Toc24387385"/>
+      <w:bookmarkStart w:id="451" w:name="_Toc508437568"/>
+      <w:bookmarkStart w:id="452" w:name="_Toc24387385"/>
       <w:r>
         <w:rPr>
           <w:rFonts w:eastAsia="Arial"/>
@@ -18221,8 +18542,8 @@
         </w:rPr>
         <w:t>Fluxo de jogo</w:t>
       </w:r>
-      <w:bookmarkEnd w:id="411"/>
-      <w:bookmarkEnd w:id="412"/>
+      <w:bookmarkEnd w:id="451"/>
+      <w:bookmarkEnd w:id="452"/>
     </w:p>
     <w:p>
       <w:pPr>
@@ -18512,7 +18833,7 @@
           <w:lang w:eastAsia="ar-SA"/>
         </w:rPr>
       </w:pPr>
-      <w:bookmarkStart w:id="413" w:name="_Toc24387432"/>
+      <w:bookmarkStart w:id="453" w:name="_Toc24387432"/>
       <w:r>
         <w:rPr>
           <w:rFonts w:eastAsia="Arial"/>
@@ -18622,7 +18943,7 @@
         </w:rPr>
         <w:t xml:space="preserve"> – Conceito da tela de menu do jogo.</w:t>
       </w:r>
-      <w:bookmarkEnd w:id="413"/>
+      <w:bookmarkEnd w:id="453"/>
       <w:r>
         <w:rPr>
           <w:rFonts w:eastAsia="Arial"/>
@@ -18659,7 +18980,7 @@
           <w:color w:val="000000" w:themeColor="text1"/>
         </w:rPr>
       </w:pPr>
-      <w:commentRangeStart w:id="414"/>
+      <w:commentRangeStart w:id="454"/>
       <w:r>
         <w:rPr>
           <w:noProof/>
@@ -18707,14 +19028,14 @@
           </wp:inline>
         </w:drawing>
       </w:r>
-      <w:commentRangeEnd w:id="414"/>
+      <w:commentRangeEnd w:id="454"/>
       <w:r>
         <w:rPr>
           <w:rStyle w:val="Refdecomentrio"/>
           <w:b w:val="0"/>
           <w:bCs w:val="0"/>
         </w:rPr>
-        <w:commentReference w:id="414"/>
+        <w:commentReference w:id="454"/>
       </w:r>
     </w:p>
     <w:p/>
@@ -18805,7 +19126,7 @@
           <w:lang w:eastAsia="ar-SA"/>
         </w:rPr>
       </w:pPr>
-      <w:bookmarkStart w:id="415" w:name="_Toc24387433"/>
+      <w:bookmarkStart w:id="455" w:name="_Toc24387433"/>
       <w:r>
         <w:rPr>
           <w:rFonts w:eastAsia="Arial"/>
@@ -18915,7 +19236,7 @@
         </w:rPr>
         <w:t xml:space="preserve"> – Conceito da tela de comandos.</w:t>
       </w:r>
-      <w:bookmarkEnd w:id="415"/>
+      <w:bookmarkEnd w:id="455"/>
       <w:r>
         <w:rPr>
           <w:rFonts w:eastAsia="Arial"/>
@@ -19143,7 +19464,7 @@
           <w:lang w:eastAsia="ar-SA"/>
         </w:rPr>
       </w:pPr>
-      <w:bookmarkStart w:id="416" w:name="_Toc24387434"/>
+      <w:bookmarkStart w:id="456" w:name="_Toc24387434"/>
       <w:r>
         <w:rPr>
           <w:rFonts w:eastAsia="Arial"/>
@@ -19279,7 +19600,7 @@
         </w:rPr>
         <w:t>.</w:t>
       </w:r>
-      <w:bookmarkEnd w:id="416"/>
+      <w:bookmarkEnd w:id="456"/>
       <w:r>
         <w:rPr>
           <w:rFonts w:eastAsia="Arial"/>
@@ -19550,7 +19871,7 @@
           <w:lang w:eastAsia="ar-SA"/>
         </w:rPr>
       </w:pPr>
-      <w:bookmarkStart w:id="417" w:name="_Toc24387435"/>
+      <w:bookmarkStart w:id="457" w:name="_Toc24387435"/>
       <w:r>
         <w:rPr>
           <w:rFonts w:eastAsia="Arial"/>
@@ -19660,7 +19981,7 @@
         </w:rPr>
         <w:t xml:space="preserve"> – Conceito da tela de pausa do jogo e o HUD.</w:t>
       </w:r>
-      <w:bookmarkEnd w:id="417"/>
+      <w:bookmarkEnd w:id="457"/>
       <w:r>
         <w:rPr>
           <w:rFonts w:eastAsia="Arial"/>
@@ -19873,7 +20194,7 @@
           <w:lang w:eastAsia="ar-SA"/>
         </w:rPr>
       </w:pPr>
-      <w:bookmarkStart w:id="418" w:name="_Toc24387436"/>
+      <w:bookmarkStart w:id="458" w:name="_Toc24387436"/>
       <w:r>
         <w:rPr>
           <w:rFonts w:eastAsia="Arial"/>
@@ -19983,7 +20304,7 @@
         </w:rPr>
         <w:t xml:space="preserve"> – Conceito da tela de Vencedor do jogo.</w:t>
       </w:r>
-      <w:bookmarkEnd w:id="418"/>
+      <w:bookmarkEnd w:id="458"/>
       <w:r>
         <w:rPr>
           <w:rFonts w:eastAsia="Arial"/>
@@ -20190,7 +20511,7 @@
           <w:lang w:eastAsia="ar-SA"/>
         </w:rPr>
       </w:pPr>
-      <w:bookmarkStart w:id="419" w:name="_Toc24387437"/>
+      <w:bookmarkStart w:id="459" w:name="_Toc24387437"/>
       <w:r>
         <w:rPr>
           <w:rFonts w:eastAsia="Arial"/>
@@ -20300,7 +20621,7 @@
         </w:rPr>
         <w:t xml:space="preserve"> – Conceito da tela de créditos do jogo.</w:t>
       </w:r>
-      <w:bookmarkEnd w:id="419"/>
+      <w:bookmarkEnd w:id="459"/>
       <w:r>
         <w:rPr>
           <w:rFonts w:eastAsia="Arial"/>
@@ -20333,7 +20654,7 @@
         <w:keepNext/>
         <w:spacing w:after="0"/>
         <w:rPr>
-          <w:ins w:id="420" w:author="LEONARDO LIRA" w:date="2020-05-18T19:37:00Z"/>
+          <w:ins w:id="460" w:author="LEONARDO LIRA" w:date="2020-05-18T19:37:00Z"/>
           <w:rFonts w:eastAsia="Arial"/>
           <w:color w:val="000000" w:themeColor="text1"/>
         </w:rPr>
@@ -20389,14 +20710,14 @@
     <w:p>
       <w:pPr>
         <w:rPr>
-          <w:rPrChange w:id="421" w:author="LEONARDO LIRA" w:date="2020-05-18T19:37:00Z">
+          <w:rPrChange w:id="461" w:author="LEONARDO LIRA" w:date="2020-05-18T19:37:00Z">
             <w:rPr>
               <w:rFonts w:eastAsia="Arial"/>
               <w:color w:val="000000" w:themeColor="text1"/>
             </w:rPr>
           </w:rPrChange>
         </w:rPr>
-        <w:pPrChange w:id="422" w:author="LEONARDO LIRA" w:date="2020-05-18T19:37:00Z">
+        <w:pPrChange w:id="462" w:author="LEONARDO LIRA" w:date="2020-05-18T19:37:00Z">
           <w:pPr>
             <w:pStyle w:val="Legenda"/>
             <w:keepNext/>
@@ -20477,7 +20798,7 @@
           <w:color w:val="000000" w:themeColor="text1"/>
         </w:rPr>
       </w:pPr>
-      <w:bookmarkStart w:id="423" w:name="_Toc24387386"/>
+      <w:bookmarkStart w:id="463" w:name="_Toc24387386"/>
       <w:r>
         <w:rPr>
           <w:rFonts w:eastAsia="Arial"/>
@@ -20507,7 +20828,7 @@
         </w:rPr>
         <w:t>Controle do jogo</w:t>
       </w:r>
-      <w:bookmarkEnd w:id="423"/>
+      <w:bookmarkEnd w:id="463"/>
     </w:p>
     <w:p>
       <w:pPr>
@@ -20589,7 +20910,7 @@
           <w:highlight w:val="yellow"/>
         </w:rPr>
       </w:pPr>
-      <w:bookmarkStart w:id="424" w:name="_Toc24387438"/>
+      <w:bookmarkStart w:id="464" w:name="_Toc24387438"/>
       <w:r>
         <w:rPr>
           <w:rFonts w:eastAsia="Arial"/>
@@ -20708,7 +21029,7 @@
         </w:rPr>
         <w:t xml:space="preserve"> – Joystick para identificação dos botões utilizados no jogo.</w:t>
       </w:r>
-      <w:bookmarkEnd w:id="424"/>
+      <w:bookmarkEnd w:id="464"/>
     </w:p>
     <w:p>
       <w:pPr>
@@ -20863,7 +21184,7 @@
           <w:lang w:eastAsia="ar-SA"/>
         </w:rPr>
       </w:pPr>
-      <w:bookmarkStart w:id="425" w:name="_Toc24387446"/>
+      <w:bookmarkStart w:id="465" w:name="_Toc24387446"/>
       <w:r>
         <w:rPr>
           <w:rFonts w:eastAsia="Arial"/>
@@ -20961,7 +21282,7 @@
         </w:rPr>
         <w:t>.</w:t>
       </w:r>
-      <w:bookmarkEnd w:id="425"/>
+      <w:bookmarkEnd w:id="465"/>
     </w:p>
     <w:p>
       <w:pPr>
@@ -21394,8 +21715,8 @@
           <w:color w:val="000000" w:themeColor="text1"/>
         </w:rPr>
       </w:pPr>
-      <w:bookmarkStart w:id="426" w:name="_Toc508437573"/>
-      <w:bookmarkStart w:id="427" w:name="_Toc24387387"/>
+      <w:bookmarkStart w:id="466" w:name="_Toc508437573"/>
+      <w:bookmarkStart w:id="467" w:name="_Toc24387387"/>
       <w:r>
         <w:rPr>
           <w:rFonts w:eastAsia="Arial"/>
@@ -21424,8 +21745,8 @@
         </w:rPr>
         <w:t>Personagens</w:t>
       </w:r>
-      <w:bookmarkEnd w:id="426"/>
-      <w:bookmarkEnd w:id="427"/>
+      <w:bookmarkEnd w:id="466"/>
+      <w:bookmarkEnd w:id="467"/>
     </w:p>
     <w:p>
       <w:pPr>
@@ -21509,7 +21830,7 @@
         </w:rPr>
         <w:t xml:space="preserve">, </w:t>
       </w:r>
-      <w:commentRangeStart w:id="428"/>
+      <w:commentRangeStart w:id="468"/>
       <w:proofErr w:type="spellStart"/>
       <w:r>
         <w:rPr>
@@ -21525,12 +21846,12 @@
         </w:rPr>
         <w:t xml:space="preserve"> para esquivar-se dos inimigos</w:t>
       </w:r>
-      <w:commentRangeEnd w:id="428"/>
+      <w:commentRangeEnd w:id="468"/>
       <w:r>
         <w:rPr>
           <w:rStyle w:val="Refdecomentrio"/>
         </w:rPr>
-        <w:commentReference w:id="428"/>
+        <w:commentReference w:id="468"/>
       </w:r>
       <w:r>
         <w:rPr>
@@ -21544,19 +21865,19 @@
         </w:rPr>
         <w:t xml:space="preserve">, página </w:t>
       </w:r>
-      <w:commentRangeStart w:id="429"/>
+      <w:commentRangeStart w:id="469"/>
       <w:r>
         <w:rPr>
           <w:rFonts w:eastAsia="Arial"/>
         </w:rPr>
         <w:t>XX</w:t>
       </w:r>
-      <w:commentRangeEnd w:id="429"/>
+      <w:commentRangeEnd w:id="469"/>
       <w:r>
         <w:rPr>
           <w:rStyle w:val="Refdecomentrio"/>
         </w:rPr>
-        <w:commentReference w:id="429"/>
+        <w:commentReference w:id="469"/>
       </w:r>
       <w:r>
         <w:rPr>
@@ -21581,10 +21902,10 @@
           <w:color w:val="000000" w:themeColor="text1"/>
         </w:rPr>
       </w:pPr>
-      <w:bookmarkStart w:id="430" w:name="_Toc507852243"/>
-      <w:bookmarkStart w:id="431" w:name="_Toc508437574"/>
-      <w:bookmarkStart w:id="432" w:name="_Toc507857876"/>
-      <w:bookmarkStart w:id="433" w:name="_Toc24387388"/>
+      <w:bookmarkStart w:id="470" w:name="_Toc507852243"/>
+      <w:bookmarkStart w:id="471" w:name="_Toc508437574"/>
+      <w:bookmarkStart w:id="472" w:name="_Toc507857876"/>
+      <w:bookmarkStart w:id="473" w:name="_Toc24387388"/>
       <w:r>
         <w:rPr>
           <w:rFonts w:eastAsia="Arial"/>
@@ -21620,10 +21941,10 @@
         </w:rPr>
         <w:t>Formiga de Fogo</w:t>
       </w:r>
-      <w:bookmarkEnd w:id="430"/>
-      <w:bookmarkEnd w:id="431"/>
-      <w:bookmarkEnd w:id="432"/>
-      <w:bookmarkEnd w:id="433"/>
+      <w:bookmarkEnd w:id="470"/>
+      <w:bookmarkEnd w:id="471"/>
+      <w:bookmarkEnd w:id="472"/>
+      <w:bookmarkEnd w:id="473"/>
     </w:p>
     <w:p>
       <w:pPr>
@@ -21717,7 +22038,7 @@
           <w:lang w:eastAsia="ar-SA"/>
         </w:rPr>
       </w:pPr>
-      <w:bookmarkStart w:id="434" w:name="_Toc24387439"/>
+      <w:bookmarkStart w:id="474" w:name="_Toc24387439"/>
       <w:r>
         <w:rPr>
           <w:rFonts w:eastAsia="Arial"/>
@@ -21827,7 +22148,7 @@
         </w:rPr>
         <w:t xml:space="preserve"> – Formiga de fogo.</w:t>
       </w:r>
-      <w:bookmarkEnd w:id="434"/>
+      <w:bookmarkEnd w:id="474"/>
     </w:p>
     <w:p>
       <w:pPr>
@@ -21941,7 +22262,7 @@
           <w:color w:val="000000" w:themeColor="text1"/>
         </w:rPr>
       </w:pPr>
-      <w:bookmarkStart w:id="435" w:name="_Toc24387389"/>
+      <w:bookmarkStart w:id="475" w:name="_Toc24387389"/>
       <w:r>
         <w:rPr>
           <w:rFonts w:eastAsia="Arial"/>
@@ -21977,7 +22298,7 @@
         </w:rPr>
         <w:t>Formiga Cabeça de Porta</w:t>
       </w:r>
-      <w:bookmarkEnd w:id="435"/>
+      <w:bookmarkEnd w:id="475"/>
     </w:p>
     <w:p>
       <w:pPr>
@@ -22061,7 +22382,7 @@
           <w:lang w:eastAsia="ar-SA"/>
         </w:rPr>
       </w:pPr>
-      <w:bookmarkStart w:id="436" w:name="_Toc24387440"/>
+      <w:bookmarkStart w:id="476" w:name="_Toc24387440"/>
       <w:r>
         <w:rPr>
           <w:rFonts w:eastAsia="Arial"/>
@@ -22171,7 +22492,7 @@
         </w:rPr>
         <w:t xml:space="preserve"> – Formiga cabeça de porta.</w:t>
       </w:r>
-      <w:bookmarkEnd w:id="436"/>
+      <w:bookmarkEnd w:id="476"/>
       <w:r>
         <w:rPr>
           <w:rFonts w:eastAsia="Arial"/>
@@ -22342,8 +22663,8 @@
           <w:lang w:eastAsia="ar-SA"/>
         </w:rPr>
       </w:pPr>
-      <w:bookmarkStart w:id="437" w:name="_Toc508437578"/>
-      <w:bookmarkStart w:id="438" w:name="_Toc24387390"/>
+      <w:bookmarkStart w:id="477" w:name="_Toc508437578"/>
+      <w:bookmarkStart w:id="478" w:name="_Toc24387390"/>
       <w:r>
         <w:rPr>
           <w:rFonts w:eastAsia="Arial"/>
@@ -22384,8 +22705,8 @@
         </w:rPr>
         <w:t>ECÂNICAS DO JOGO</w:t>
       </w:r>
-      <w:bookmarkEnd w:id="437"/>
-      <w:bookmarkEnd w:id="438"/>
+      <w:bookmarkEnd w:id="477"/>
+      <w:bookmarkEnd w:id="478"/>
     </w:p>
     <w:p>
       <w:pPr>
@@ -22402,7 +22723,7 @@
           <w:color w:val="000000" w:themeColor="text1"/>
         </w:rPr>
       </w:pPr>
-      <w:bookmarkStart w:id="439" w:name="_Toc24387391"/>
+      <w:bookmarkStart w:id="479" w:name="_Toc24387391"/>
       <w:r>
         <w:rPr>
           <w:rFonts w:eastAsia="Arial"/>
@@ -22438,7 +22759,7 @@
         </w:rPr>
         <w:t>Mecânicas básicas</w:t>
       </w:r>
-      <w:bookmarkEnd w:id="439"/>
+      <w:bookmarkEnd w:id="479"/>
     </w:p>
     <w:p>
       <w:pPr>
@@ -22564,7 +22885,7 @@
           <w:szCs w:val="20"/>
         </w:rPr>
       </w:pPr>
-      <w:bookmarkStart w:id="440" w:name="_Toc24387441"/>
+      <w:bookmarkStart w:id="480" w:name="_Toc24387441"/>
       <w:r>
         <w:rPr>
           <w:rFonts w:eastAsia="Arial"/>
@@ -22674,7 +22995,7 @@
         </w:rPr>
         <w:t xml:space="preserve"> – vida cheia e vida vazia, respectivamente.</w:t>
       </w:r>
-      <w:bookmarkEnd w:id="440"/>
+      <w:bookmarkEnd w:id="480"/>
       <w:r>
         <w:rPr>
           <w:rFonts w:eastAsia="Arial"/>
@@ -23030,7 +23351,7 @@
           <w:szCs w:val="20"/>
         </w:rPr>
       </w:pPr>
-      <w:bookmarkStart w:id="441" w:name="_Toc24387442"/>
+      <w:bookmarkStart w:id="481" w:name="_Toc24387442"/>
       <w:r>
         <w:rPr>
           <w:rFonts w:eastAsia="Arial"/>
@@ -23140,7 +23461,7 @@
         </w:rPr>
         <w:t xml:space="preserve"> – Mira.</w:t>
       </w:r>
-      <w:bookmarkEnd w:id="441"/>
+      <w:bookmarkEnd w:id="481"/>
     </w:p>
     <w:p>
       <w:pPr>
@@ -23376,7 +23697,7 @@
           <w:color w:val="000000" w:themeColor="text1"/>
         </w:rPr>
       </w:pPr>
-      <w:bookmarkStart w:id="442" w:name="_Toc24387392"/>
+      <w:bookmarkStart w:id="482" w:name="_Toc24387392"/>
       <w:r>
         <w:rPr>
           <w:rFonts w:eastAsia="Arial"/>
@@ -23384,7 +23705,7 @@
         </w:rPr>
         <w:t>Mecânicas de perigo</w:t>
       </w:r>
-      <w:bookmarkEnd w:id="442"/>
+      <w:bookmarkEnd w:id="482"/>
     </w:p>
     <w:p/>
     <w:p>
@@ -23575,7 +23896,7 @@
           <w:color w:val="000000" w:themeColor="text1"/>
         </w:rPr>
       </w:pPr>
-      <w:bookmarkStart w:id="443" w:name="_Toc24387393"/>
+      <w:bookmarkStart w:id="483" w:name="_Toc24387393"/>
       <w:r>
         <w:rPr>
           <w:rFonts w:eastAsia="Arial"/>
@@ -23611,7 +23932,7 @@
         </w:rPr>
         <w:t>Colecionáveis</w:t>
       </w:r>
-      <w:bookmarkEnd w:id="443"/>
+      <w:bookmarkEnd w:id="483"/>
     </w:p>
     <w:p>
       <w:pPr>
@@ -23724,7 +24045,7 @@
         </w:rPr>
         <w:t xml:space="preserve"> um </w:t>
       </w:r>
-      <w:commentRangeStart w:id="444"/>
+      <w:commentRangeStart w:id="484"/>
       <w:r>
         <w:rPr>
           <w:rFonts w:eastAsia="Arial"/>
@@ -23734,12 +24055,12 @@
         </w:rPr>
         <w:t xml:space="preserve">colecionável </w:t>
       </w:r>
-      <w:commentRangeEnd w:id="444"/>
+      <w:commentRangeEnd w:id="484"/>
       <w:r>
         <w:rPr>
           <w:rStyle w:val="Refdecomentrio"/>
         </w:rPr>
-        <w:commentReference w:id="444"/>
+        <w:commentReference w:id="484"/>
       </w:r>
       <w:r>
         <w:rPr>
@@ -23886,7 +24207,7 @@
           <w:lang w:eastAsia="ar-SA"/>
         </w:rPr>
       </w:pPr>
-      <w:bookmarkStart w:id="445" w:name="_Toc24387443"/>
+      <w:bookmarkStart w:id="485" w:name="_Toc24387443"/>
       <w:r>
         <w:rPr>
           <w:rFonts w:eastAsia="Arial"/>
@@ -23997,7 +24318,7 @@
         </w:rPr>
         <w:t xml:space="preserve"> – Chave para a sala do Sapo-Samurai.</w:t>
       </w:r>
-      <w:bookmarkEnd w:id="445"/>
+      <w:bookmarkEnd w:id="485"/>
     </w:p>
     <w:p>
       <w:pPr>
@@ -24107,7 +24428,7 @@
           <w:color w:val="000000" w:themeColor="text1"/>
         </w:rPr>
       </w:pPr>
-      <w:bookmarkStart w:id="446" w:name="_Toc24387394"/>
+      <w:bookmarkStart w:id="486" w:name="_Toc24387394"/>
       <w:r>
         <w:rPr>
           <w:rFonts w:eastAsia="Arial"/>
@@ -24143,7 +24464,7 @@
         </w:rPr>
         <w:t>Pontuações</w:t>
       </w:r>
-      <w:bookmarkEnd w:id="446"/>
+      <w:bookmarkEnd w:id="486"/>
     </w:p>
     <w:p>
       <w:pPr>
@@ -24296,7 +24617,7 @@
           <w:rFonts w:eastAsia="Arial"/>
         </w:rPr>
       </w:pPr>
-      <w:commentRangeStart w:id="447"/>
+      <w:commentRangeStart w:id="487"/>
       <w:r>
         <w:rPr>
           <w:rFonts w:eastAsia="Arial"/>
@@ -24393,12 +24714,12 @@
         </w:rPr>
         <w:t>terá 2000 pontos a mais em sua contagem.</w:t>
       </w:r>
-      <w:commentRangeEnd w:id="447"/>
+      <w:commentRangeEnd w:id="487"/>
       <w:r>
         <w:rPr>
           <w:rStyle w:val="Refdecomentrio"/>
         </w:rPr>
-        <w:commentReference w:id="447"/>
+        <w:commentReference w:id="487"/>
       </w:r>
     </w:p>
     <w:p>
@@ -24432,7 +24753,7 @@
         </w:rPr>
         <w:t xml:space="preserve"> para a </w:t>
       </w:r>
-      <w:del w:id="448" w:author="Administrador" w:date="2019-11-11T18:21:00Z">
+      <w:del w:id="488" w:author="Administrador" w:date="2019-11-11T18:21:00Z">
         <w:r>
           <w:rPr>
             <w:rFonts w:eastAsia="Arial"/>
@@ -24440,7 +24761,7 @@
           <w:delText>descisão</w:delText>
         </w:r>
       </w:del>
-      <w:ins w:id="449" w:author="Administrador" w:date="2019-11-11T18:21:00Z">
+      <w:ins w:id="489" w:author="Administrador" w:date="2019-11-11T18:21:00Z">
         <w:r>
           <w:rPr>
             <w:rFonts w:eastAsia="Arial"/>
@@ -24471,8 +24792,8 @@
           <w:color w:val="000000" w:themeColor="text1"/>
         </w:rPr>
       </w:pPr>
-      <w:bookmarkStart w:id="450" w:name="_Toc508437584"/>
-      <w:bookmarkStart w:id="451" w:name="_Toc24387395"/>
+      <w:bookmarkStart w:id="490" w:name="_Toc508437584"/>
+      <w:bookmarkStart w:id="491" w:name="_Toc24387395"/>
       <w:r>
         <w:rPr>
           <w:rFonts w:eastAsia="Arial"/>
@@ -24508,8 +24829,8 @@
         </w:rPr>
         <w:t>NIMIGOS</w:t>
       </w:r>
-      <w:bookmarkEnd w:id="450"/>
-      <w:bookmarkEnd w:id="451"/>
+      <w:bookmarkEnd w:id="490"/>
+      <w:bookmarkEnd w:id="491"/>
       <w:r>
         <w:rPr>
           <w:rFonts w:eastAsia="Arial"/>
@@ -24617,8 +24938,8 @@
           <w:color w:val="000000" w:themeColor="text1"/>
         </w:rPr>
       </w:pPr>
-      <w:bookmarkStart w:id="452" w:name="_Toc508437586"/>
-      <w:bookmarkStart w:id="453" w:name="_Toc24387396"/>
+      <w:bookmarkStart w:id="492" w:name="_Toc508437586"/>
+      <w:bookmarkStart w:id="493" w:name="_Toc24387396"/>
       <w:r>
         <w:rPr>
           <w:rFonts w:eastAsia="Arial"/>
@@ -24647,7 +24968,7 @@
         </w:rPr>
         <w:tab/>
       </w:r>
-      <w:commentRangeStart w:id="454"/>
+      <w:commentRangeStart w:id="494"/>
       <w:proofErr w:type="spellStart"/>
       <w:r>
         <w:rPr>
@@ -24657,9 +24978,9 @@
         </w:rPr>
         <w:t>Minions</w:t>
       </w:r>
-      <w:bookmarkEnd w:id="452"/>
-      <w:bookmarkEnd w:id="453"/>
-      <w:commentRangeEnd w:id="454"/>
+      <w:bookmarkEnd w:id="492"/>
+      <w:bookmarkEnd w:id="493"/>
+      <w:commentRangeEnd w:id="494"/>
       <w:proofErr w:type="spellEnd"/>
       <w:r>
         <w:rPr>
@@ -24669,7 +24990,7 @@
           <w:bCs w:val="0"/>
           <w:iCs w:val="0"/>
         </w:rPr>
-        <w:commentReference w:id="454"/>
+        <w:commentReference w:id="494"/>
       </w:r>
     </w:p>
     <w:p>
@@ -24875,7 +25196,7 @@
           <w:lang w:eastAsia="ar-SA"/>
         </w:rPr>
       </w:pPr>
-      <w:bookmarkStart w:id="455" w:name="_Toc24387444"/>
+      <w:bookmarkStart w:id="495" w:name="_Toc24387444"/>
       <w:r>
         <w:rPr>
           <w:rFonts w:eastAsia="Arial"/>
@@ -24985,7 +25306,7 @@
         </w:rPr>
         <w:t xml:space="preserve"> – Lagarta.</w:t>
       </w:r>
-      <w:bookmarkEnd w:id="455"/>
+      <w:bookmarkEnd w:id="495"/>
     </w:p>
     <w:p>
       <w:pPr>
@@ -25126,8 +25447,8 @@
           <w:color w:val="000000" w:themeColor="text1"/>
         </w:rPr>
       </w:pPr>
-      <w:bookmarkStart w:id="456" w:name="_Toc508437587"/>
-      <w:bookmarkStart w:id="457" w:name="_Toc24387397"/>
+      <w:bookmarkStart w:id="496" w:name="_Toc508437587"/>
+      <w:bookmarkStart w:id="497" w:name="_Toc24387397"/>
       <w:r>
         <w:rPr>
           <w:rFonts w:eastAsia="Arial"/>
@@ -25156,7 +25477,7 @@
         </w:rPr>
         <w:tab/>
       </w:r>
-      <w:bookmarkEnd w:id="456"/>
+      <w:bookmarkEnd w:id="496"/>
       <w:r>
         <w:rPr>
           <w:rFonts w:eastAsia="Arial"/>
@@ -25172,7 +25493,7 @@
         </w:rPr>
         <w:t>Boss)</w:t>
       </w:r>
-      <w:bookmarkEnd w:id="457"/>
+      <w:bookmarkEnd w:id="497"/>
     </w:p>
     <w:p>
       <w:pPr>
@@ -25359,7 +25680,7 @@
         </w:rPr>
         <w:t xml:space="preserve">O </w:t>
       </w:r>
-      <w:commentRangeStart w:id="458"/>
+      <w:commentRangeStart w:id="498"/>
       <w:proofErr w:type="gramStart"/>
       <w:r>
         <w:rPr>
@@ -25489,12 +25810,12 @@
         </w:rPr>
         <w:t>.</w:t>
       </w:r>
-      <w:commentRangeEnd w:id="458"/>
+      <w:commentRangeEnd w:id="498"/>
       <w:r>
         <w:rPr>
           <w:rStyle w:val="Refdecomentrio"/>
         </w:rPr>
-        <w:commentReference w:id="458"/>
+        <w:commentReference w:id="498"/>
       </w:r>
     </w:p>
     <w:p>
@@ -25517,7 +25838,7 @@
           <w:lang w:eastAsia="ar-SA"/>
         </w:rPr>
       </w:pPr>
-      <w:bookmarkStart w:id="459" w:name="_Toc24387445"/>
+      <w:bookmarkStart w:id="499" w:name="_Toc24387445"/>
       <w:r>
         <w:rPr>
           <w:rFonts w:eastAsia="Arial"/>
@@ -25627,7 +25948,7 @@
         </w:rPr>
         <w:t xml:space="preserve"> – Sapo-Samurai.</w:t>
       </w:r>
-      <w:bookmarkEnd w:id="459"/>
+      <w:bookmarkEnd w:id="499"/>
     </w:p>
     <w:p>
       <w:pPr>
@@ -25806,10 +26127,10 @@
           <w:szCs w:val="28"/>
         </w:rPr>
       </w:pPr>
-      <w:bookmarkStart w:id="460" w:name="_Toc23191011"/>
-      <w:bookmarkStart w:id="461" w:name="_Toc24387398"/>
-      <w:bookmarkEnd w:id="460"/>
-      <w:bookmarkEnd w:id="461"/>
+      <w:bookmarkStart w:id="500" w:name="_Toc23191011"/>
+      <w:bookmarkStart w:id="501" w:name="_Toc24387398"/>
+      <w:bookmarkEnd w:id="500"/>
+      <w:bookmarkEnd w:id="501"/>
     </w:p>
     <w:p>
       <w:pPr>
@@ -25831,10 +26152,10 @@
           <w:szCs w:val="28"/>
         </w:rPr>
       </w:pPr>
-      <w:bookmarkStart w:id="462" w:name="_Toc23191012"/>
-      <w:bookmarkStart w:id="463" w:name="_Toc24387399"/>
-      <w:bookmarkEnd w:id="462"/>
-      <w:bookmarkEnd w:id="463"/>
+      <w:bookmarkStart w:id="502" w:name="_Toc23191012"/>
+      <w:bookmarkStart w:id="503" w:name="_Toc24387399"/>
+      <w:bookmarkEnd w:id="502"/>
+      <w:bookmarkEnd w:id="503"/>
     </w:p>
     <w:p>
       <w:pPr>
@@ -25856,10 +26177,10 @@
           <w:szCs w:val="28"/>
         </w:rPr>
       </w:pPr>
-      <w:bookmarkStart w:id="464" w:name="_Toc23191013"/>
-      <w:bookmarkStart w:id="465" w:name="_Toc24387400"/>
-      <w:bookmarkEnd w:id="464"/>
-      <w:bookmarkEnd w:id="465"/>
+      <w:bookmarkStart w:id="504" w:name="_Toc23191013"/>
+      <w:bookmarkStart w:id="505" w:name="_Toc24387400"/>
+      <w:bookmarkEnd w:id="504"/>
+      <w:bookmarkEnd w:id="505"/>
     </w:p>
     <w:p>
       <w:pPr>
@@ -25881,10 +26202,10 @@
           <w:szCs w:val="28"/>
         </w:rPr>
       </w:pPr>
-      <w:bookmarkStart w:id="466" w:name="_Toc23191014"/>
-      <w:bookmarkStart w:id="467" w:name="_Toc24387401"/>
-      <w:bookmarkEnd w:id="466"/>
-      <w:bookmarkEnd w:id="467"/>
+      <w:bookmarkStart w:id="506" w:name="_Toc23191014"/>
+      <w:bookmarkStart w:id="507" w:name="_Toc24387401"/>
+      <w:bookmarkEnd w:id="506"/>
+      <w:bookmarkEnd w:id="507"/>
     </w:p>
     <w:p>
       <w:pPr>
@@ -25906,10 +26227,10 @@
           <w:szCs w:val="28"/>
         </w:rPr>
       </w:pPr>
-      <w:bookmarkStart w:id="468" w:name="_Toc23191015"/>
-      <w:bookmarkStart w:id="469" w:name="_Toc24387402"/>
-      <w:bookmarkEnd w:id="468"/>
-      <w:bookmarkEnd w:id="469"/>
+      <w:bookmarkStart w:id="508" w:name="_Toc23191015"/>
+      <w:bookmarkStart w:id="509" w:name="_Toc24387402"/>
+      <w:bookmarkEnd w:id="508"/>
+      <w:bookmarkEnd w:id="509"/>
     </w:p>
     <w:p>
       <w:pPr>
@@ -25931,10 +26252,10 @@
           <w:szCs w:val="28"/>
         </w:rPr>
       </w:pPr>
-      <w:bookmarkStart w:id="470" w:name="_Toc23191016"/>
-      <w:bookmarkStart w:id="471" w:name="_Toc24387403"/>
-      <w:bookmarkEnd w:id="470"/>
-      <w:bookmarkEnd w:id="471"/>
+      <w:bookmarkStart w:id="510" w:name="_Toc23191016"/>
+      <w:bookmarkStart w:id="511" w:name="_Toc24387403"/>
+      <w:bookmarkEnd w:id="510"/>
+      <w:bookmarkEnd w:id="511"/>
     </w:p>
     <w:p>
       <w:pPr>
@@ -25956,10 +26277,10 @@
           <w:szCs w:val="28"/>
         </w:rPr>
       </w:pPr>
-      <w:bookmarkStart w:id="472" w:name="_Toc23191017"/>
-      <w:bookmarkStart w:id="473" w:name="_Toc24387404"/>
-      <w:bookmarkEnd w:id="472"/>
-      <w:bookmarkEnd w:id="473"/>
+      <w:bookmarkStart w:id="512" w:name="_Toc23191017"/>
+      <w:bookmarkStart w:id="513" w:name="_Toc24387404"/>
+      <w:bookmarkEnd w:id="512"/>
+      <w:bookmarkEnd w:id="513"/>
     </w:p>
     <w:p>
       <w:pPr>
@@ -25981,7 +26302,7 @@
         </w:rPr>
         <w:tab/>
       </w:r>
-      <w:bookmarkStart w:id="474" w:name="_Toc24387405"/>
+      <w:bookmarkStart w:id="514" w:name="_Toc24387405"/>
       <w:r>
         <w:rPr>
           <w:rFonts w:eastAsia="Arial"/>
@@ -25989,7 +26310,7 @@
         </w:rPr>
         <w:t>Gráfico de ritmo</w:t>
       </w:r>
-      <w:bookmarkEnd w:id="474"/>
+      <w:bookmarkEnd w:id="514"/>
     </w:p>
     <w:p>
       <w:pPr>
@@ -26032,7 +26353,7 @@
           <w:color w:val="000000" w:themeColor="text1"/>
         </w:rPr>
       </w:pPr>
-      <w:bookmarkStart w:id="475" w:name="_Toc24387406"/>
+      <w:bookmarkStart w:id="515" w:name="_Toc24387406"/>
       <w:r>
         <w:rPr>
           <w:rFonts w:eastAsia="Arial"/>
@@ -26040,7 +26361,7 @@
         </w:rPr>
         <w:t>Nível 1</w:t>
       </w:r>
-      <w:bookmarkEnd w:id="475"/>
+      <w:bookmarkEnd w:id="515"/>
     </w:p>
     <w:p>
       <w:pPr>
@@ -26119,7 +26440,7 @@
           <w:color w:val="000000" w:themeColor="text1"/>
         </w:rPr>
       </w:pPr>
-      <w:bookmarkStart w:id="476" w:name="_Toc24387407"/>
+      <w:bookmarkStart w:id="516" w:name="_Toc24387407"/>
       <w:r>
         <w:rPr>
           <w:rFonts w:eastAsia="Arial"/>
@@ -26134,7 +26455,7 @@
         </w:rPr>
         <w:t>2</w:t>
       </w:r>
-      <w:bookmarkEnd w:id="476"/>
+      <w:bookmarkEnd w:id="516"/>
     </w:p>
     <w:p/>
     <w:p>
@@ -26212,7 +26533,7 @@
           <w:color w:val="000000" w:themeColor="text1"/>
         </w:rPr>
       </w:pPr>
-      <w:bookmarkStart w:id="477" w:name="_Toc24387408"/>
+      <w:bookmarkStart w:id="517" w:name="_Toc24387408"/>
       <w:r>
         <w:rPr>
           <w:rFonts w:eastAsia="Arial"/>
@@ -26227,7 +26548,7 @@
         </w:rPr>
         <w:t>3</w:t>
       </w:r>
-      <w:bookmarkEnd w:id="477"/>
+      <w:bookmarkEnd w:id="517"/>
     </w:p>
     <w:p/>
     <w:p>
@@ -26295,8 +26616,8 @@
           <w:color w:val="000000" w:themeColor="text1"/>
         </w:rPr>
       </w:pPr>
-      <w:bookmarkStart w:id="478" w:name="_Toc508437591"/>
-      <w:bookmarkStart w:id="479" w:name="_Toc24387409"/>
+      <w:bookmarkStart w:id="518" w:name="_Toc508437591"/>
+      <w:bookmarkStart w:id="519" w:name="_Toc24387409"/>
       <w:r>
         <w:rPr>
           <w:rFonts w:eastAsia="Arial"/>
@@ -26325,8 +26646,8 @@
         </w:rPr>
         <w:t>Música e efeitos sonoros</w:t>
       </w:r>
-      <w:bookmarkEnd w:id="478"/>
-      <w:bookmarkEnd w:id="479"/>
+      <w:bookmarkEnd w:id="518"/>
+      <w:bookmarkEnd w:id="519"/>
     </w:p>
     <w:p>
       <w:pPr>
@@ -26411,7 +26732,7 @@
           <w:lang w:eastAsia="ar-SA"/>
         </w:rPr>
       </w:pPr>
-      <w:bookmarkStart w:id="480" w:name="_Toc24387447"/>
+      <w:bookmarkStart w:id="520" w:name="_Toc24387447"/>
       <w:r>
         <w:rPr>
           <w:rFonts w:eastAsia="Arial"/>
@@ -26497,7 +26818,7 @@
         </w:rPr>
         <w:t xml:space="preserve"> – Efeito sonoros utilizados no jogo.</w:t>
       </w:r>
-      <w:bookmarkEnd w:id="480"/>
+      <w:bookmarkEnd w:id="520"/>
     </w:p>
     <w:tbl>
       <w:tblPr>
@@ -27988,7 +28309,7 @@
           <w:color w:val="000000" w:themeColor="text1"/>
         </w:rPr>
       </w:pPr>
-      <w:bookmarkStart w:id="481" w:name="_Toc24387410"/>
+      <w:bookmarkStart w:id="521" w:name="_Toc24387410"/>
       <w:r>
         <w:rPr>
           <w:rFonts w:eastAsia="Arial" w:cs="Arial"/>
@@ -28004,7 +28325,7 @@
         </w:rPr>
         <w:t>esultados</w:t>
       </w:r>
-      <w:bookmarkEnd w:id="481"/>
+      <w:bookmarkEnd w:id="521"/>
     </w:p>
     <w:p>
       <w:pPr>
@@ -28027,7 +28348,7 @@
           <w:lang w:eastAsia="en-US"/>
         </w:rPr>
       </w:pPr>
-      <w:commentRangeStart w:id="482"/>
+      <w:commentRangeStart w:id="522"/>
       <w:r>
         <w:rPr>
           <w:rStyle w:val="apple-style-span"/>
@@ -28039,7 +28360,7 @@
         </w:rPr>
         <w:tab/>
       </w:r>
-      <w:bookmarkStart w:id="483" w:name="_Toc24387411"/>
+      <w:bookmarkStart w:id="523" w:name="_Toc24387411"/>
       <w:r>
         <w:rPr>
           <w:rStyle w:val="apple-style-span"/>
@@ -28174,8 +28495,8 @@
         </w:rPr>
         <w:t>.</w:t>
       </w:r>
-      <w:bookmarkEnd w:id="483"/>
-      <w:commentRangeEnd w:id="482"/>
+      <w:bookmarkEnd w:id="523"/>
+      <w:commentRangeEnd w:id="522"/>
       <w:r>
         <w:rPr>
           <w:rStyle w:val="Refdecomentrio"/>
@@ -28185,7 +28506,7 @@
           <w:iCs w:val="0"/>
           <w:lang w:eastAsia="en-US"/>
         </w:rPr>
-        <w:commentReference w:id="482"/>
+        <w:commentReference w:id="522"/>
       </w:r>
     </w:p>
     <w:p>
@@ -28205,8 +28526,8 @@
           <w:color w:val="000000" w:themeColor="text1"/>
         </w:rPr>
       </w:pPr>
-      <w:bookmarkStart w:id="484" w:name="_Toc24387412"/>
-      <w:commentRangeStart w:id="485"/>
+      <w:bookmarkStart w:id="524" w:name="_Toc24387412"/>
+      <w:commentRangeStart w:id="525"/>
       <w:r>
         <w:rPr>
           <w:rFonts w:eastAsia="Arial" w:cs="Arial"/>
@@ -28214,8 +28535,8 @@
         </w:rPr>
         <w:t>Teste alfa realizado</w:t>
       </w:r>
-      <w:bookmarkEnd w:id="484"/>
-      <w:commentRangeEnd w:id="485"/>
+      <w:bookmarkEnd w:id="524"/>
+      <w:commentRangeEnd w:id="525"/>
       <w:r>
         <w:rPr>
           <w:rStyle w:val="Refdecomentrio"/>
@@ -28225,7 +28546,7 @@
           <w:iCs w:val="0"/>
           <w:lang w:eastAsia="en-US"/>
         </w:rPr>
-        <w:commentReference w:id="485"/>
+        <w:commentReference w:id="525"/>
       </w:r>
     </w:p>
     <w:p>
@@ -28280,18 +28601,18 @@
         <w:spacing w:after="0" w:line="360" w:lineRule="auto"/>
         <w:jc w:val="both"/>
       </w:pPr>
-      <w:commentRangeStart w:id="486"/>
+      <w:commentRangeStart w:id="526"/>
       <w:r>
         <w:t>Figura 1. Gráfico com as avaliações dos alunos.</w:t>
       </w:r>
-      <w:commentRangeEnd w:id="486"/>
+      <w:commentRangeEnd w:id="526"/>
       <w:r>
         <w:rPr>
           <w:rStyle w:val="Refdecomentrio"/>
           <w:b w:val="0"/>
           <w:bCs w:val="0"/>
         </w:rPr>
-        <w:commentReference w:id="486"/>
+        <w:commentReference w:id="526"/>
       </w:r>
     </w:p>
     <w:p>
@@ -28391,18 +28712,18 @@
         <w:spacing w:after="0" w:line="360" w:lineRule="auto"/>
         <w:jc w:val="both"/>
       </w:pPr>
-      <w:commentRangeStart w:id="487"/>
+      <w:commentRangeStart w:id="527"/>
       <w:r>
         <w:t xml:space="preserve">Figura 2. Quantidade de pessoas que demonstram interesse em jogar seu jogo e quanto </w:t>
       </w:r>
-      <w:commentRangeEnd w:id="487"/>
+      <w:commentRangeEnd w:id="527"/>
       <w:r>
         <w:rPr>
           <w:rStyle w:val="Refdecomentrio"/>
           <w:b w:val="0"/>
           <w:bCs w:val="0"/>
         </w:rPr>
-        <w:commentReference w:id="487"/>
+        <w:commentReference w:id="527"/>
       </w:r>
       <w:r>
         <w:t>pagariam por seu jogo.</w:t>
@@ -29287,7 +29608,7 @@
           <w:highlight w:val="yellow"/>
         </w:rPr>
       </w:pPr>
-      <w:bookmarkStart w:id="488" w:name="_Toc24387413"/>
+      <w:bookmarkStart w:id="528" w:name="_Toc24387413"/>
       <w:r>
         <w:rPr>
           <w:rFonts w:eastAsia="Arial" w:cs="Arial"/>
@@ -29296,7 +29617,7 @@
         </w:rPr>
         <w:t>Teste beta realizado</w:t>
       </w:r>
-      <w:bookmarkEnd w:id="488"/>
+      <w:bookmarkEnd w:id="528"/>
     </w:p>
     <w:p>
       <w:pPr>
@@ -29347,7 +29668,7 @@
           <w:highlight w:val="yellow"/>
         </w:rPr>
       </w:pPr>
-      <w:bookmarkStart w:id="489" w:name="_Toc24387414"/>
+      <w:bookmarkStart w:id="529" w:name="_Toc24387414"/>
       <w:r>
         <w:rPr>
           <w:rFonts w:eastAsia="Arial" w:cs="Arial"/>
@@ -29356,7 +29677,7 @@
         </w:rPr>
         <w:t>Análise da loja</w:t>
       </w:r>
-      <w:bookmarkEnd w:id="489"/>
+      <w:bookmarkEnd w:id="529"/>
     </w:p>
     <w:p>
       <w:pPr>
@@ -29367,8 +29688,8 @@
           <w:color w:val="000000" w:themeColor="text1"/>
         </w:rPr>
       </w:pPr>
-      <w:bookmarkStart w:id="490" w:name="_Toc24387415"/>
-      <w:bookmarkStart w:id="491" w:name="_Toc352077605"/>
+      <w:bookmarkStart w:id="530" w:name="_Toc24387415"/>
+      <w:bookmarkStart w:id="531" w:name="_Toc352077605"/>
       <w:r>
         <w:rPr>
           <w:rFonts w:eastAsia="Arial" w:cs="Arial"/>
@@ -29384,7 +29705,7 @@
         <w:tab/>
         <w:t>CONSIDERAÇÕES FINAIS</w:t>
       </w:r>
-      <w:bookmarkEnd w:id="490"/>
+      <w:bookmarkEnd w:id="530"/>
     </w:p>
     <w:p>
       <w:pPr>
@@ -29594,7 +29915,7 @@
           <w:color w:val="000000" w:themeColor="text1"/>
         </w:rPr>
       </w:pPr>
-      <w:bookmarkStart w:id="492" w:name="_Toc24387416"/>
+      <w:bookmarkStart w:id="532" w:name="_Toc24387416"/>
       <w:r>
         <w:rPr>
           <w:rFonts w:eastAsia="Arial" w:cs="Arial"/>
@@ -29623,7 +29944,7 @@
         </w:rPr>
         <w:t xml:space="preserve"> que deu certo?</w:t>
       </w:r>
-      <w:bookmarkEnd w:id="492"/>
+      <w:bookmarkEnd w:id="532"/>
     </w:p>
     <w:p>
       <w:pPr>
@@ -30095,7 +30416,7 @@
           <w:color w:val="000000" w:themeColor="text1"/>
         </w:rPr>
       </w:pPr>
-      <w:bookmarkStart w:id="493" w:name="_Toc24387417"/>
+      <w:bookmarkStart w:id="533" w:name="_Toc24387417"/>
       <w:r>
         <w:rPr>
           <w:rFonts w:eastAsia="Arial" w:cs="Arial"/>
@@ -30117,7 +30438,7 @@
         </w:rPr>
         <w:t>O que deu errado?</w:t>
       </w:r>
-      <w:bookmarkEnd w:id="493"/>
+      <w:bookmarkEnd w:id="533"/>
     </w:p>
     <w:p>
       <w:pPr>
@@ -30404,7 +30725,7 @@
         </w:rPr>
         <w:t xml:space="preserve"> </w:t>
       </w:r>
-      <w:commentRangeStart w:id="494"/>
+      <w:commentRangeStart w:id="534"/>
       <w:r>
         <w:rPr>
           <w:rStyle w:val="apple-style-span"/>
@@ -30453,12 +30774,12 @@
         </w:rPr>
         <w:t>.</w:t>
       </w:r>
-      <w:commentRangeEnd w:id="494"/>
+      <w:commentRangeEnd w:id="534"/>
       <w:r>
         <w:rPr>
           <w:rStyle w:val="Refdecomentrio"/>
         </w:rPr>
-        <w:commentReference w:id="494"/>
+        <w:commentReference w:id="534"/>
       </w:r>
     </w:p>
     <w:p>
@@ -30547,7 +30868,7 @@
         </w:rPr>
         <w:br w:type="page"/>
       </w:r>
-      <w:bookmarkStart w:id="495" w:name="_Toc24387418"/>
+      <w:bookmarkStart w:id="535" w:name="_Toc24387418"/>
       <w:r>
         <w:rPr>
           <w:rFonts w:eastAsia="Arial"/>
@@ -30556,8 +30877,8 @@
         <w:lastRenderedPageBreak/>
         <w:t>REFERÊNCIAS BIBLIOGRÁFICAS</w:t>
       </w:r>
-      <w:bookmarkEnd w:id="491"/>
-      <w:bookmarkEnd w:id="495"/>
+      <w:bookmarkEnd w:id="531"/>
+      <w:bookmarkEnd w:id="535"/>
     </w:p>
     <w:p>
       <w:pPr>
@@ -31413,7 +31734,7 @@
 
 <file path=word/comments.xml><?xml version="1.0" encoding="utf-8"?>
 <w:comments xmlns:wpc="http://schemas.microsoft.com/office/word/2010/wordprocessingCanvas" xmlns:cx="http://schemas.microsoft.com/office/drawing/2014/chartex" xmlns:cx1="http://schemas.microsoft.com/office/drawing/2015/9/8/chartex" xmlns:cx2="http://schemas.microsoft.com/office/drawing/2015/10/21/chartex" xmlns:cx3="http://schemas.microsoft.com/office/drawing/2016/5/9/chartex" xmlns:cx4="http://schemas.microsoft.com/office/drawing/2016/5/10/chartex" xmlns:cx5="http://schemas.microsoft.com/office/drawing/2016/5/11/chartex" xmlns:cx6="http://schemas.microsoft.com/office/drawing/2016/5/12/chartex" xmlns:cx7="http://schemas.microsoft.com/office/drawing/2016/5/13/chartex" xmlns:cx8="http://schemas.microsoft.com/office/drawing/2016/5/14/chartex" xmlns:mc="http://schemas.openxmlformats.org/markup-compatibility/2006" xmlns:aink="http://schemas.microsoft.com/office/drawing/2016/ink" xmlns:am3d="http://schemas.microsoft.com/office/drawing/2017/model3d" xmlns:o="urn:schemas-microsoft-com:office:office" xmlns:r="http://schemas.openxmlformats.org/officeDocument/2006/relationships" xmlns:m="http://schemas.openxmlformats.org/officeDocument/2006/math" xmlns:v="urn:schemas-microsoft-com:vml" xmlns:wp14="http://schemas.microsoft.com/office/word/2010/wordprocessingDrawing" xmlns:wp="http://schemas.openxmlformats.org/drawingml/2006/wordprocessingDrawing" xmlns:w10="urn:schemas-microsoft-com:office:word" xmlns:w="http://schemas.openxmlformats.org/wordprocessingml/2006/main" xmlns:w14="http://schemas.microsoft.com/office/word/2010/wordml" xmlns:w15="http://schemas.microsoft.com/office/word/2012/wordml" xmlns:w16cex="http://schemas.microsoft.com/office/word/2018/wordml/cex" xmlns:w16cid="http://schemas.microsoft.com/office/word/2016/wordml/cid" xmlns:w16="http://schemas.microsoft.com/office/word/2018/wordml" xmlns:w16se="http://schemas.microsoft.com/office/word/2015/wordml/symex" xmlns:wpg="http://schemas.microsoft.com/office/word/2010/wordprocessingGroup" xmlns:wpi="http://schemas.microsoft.com/office/word/2010/wordprocessingInk" xmlns:wne="http://schemas.microsoft.com/office/word/2006/wordml" xmlns:wps="http://schemas.microsoft.com/office/word/2010/wordprocessingShape" mc:Ignorable="w14 w15 w16se w16cid w16 w16cex wp14">
-  <w:comment w:id="55" w:author="Matheus Estolano Pereira" w:date="2019-10-23T10:34:00Z" w:initials="MEP">
+  <w:comment w:id="83" w:author="Matheus Estolano Pereira" w:date="2019-10-23T10:35:00Z" w:initials="MEP">
     <w:p>
       <w:pPr>
         <w:pStyle w:val="Textodecomentrio"/>
@@ -31424,12 +31745,25 @@
         </w:rPr>
         <w:annotationRef/>
       </w:r>
-      <w:r>
-        <w:t>Pequeno?</w:t>
+      <w:proofErr w:type="spellStart"/>
+      <w:r>
+        <w:t>Msm</w:t>
+      </w:r>
+      <w:proofErr w:type="spellEnd"/>
+      <w:r>
+        <w:t xml:space="preserve"> </w:t>
+      </w:r>
+      <w:proofErr w:type="spellStart"/>
+      <w:r>
+        <w:t>cois</w:t>
+      </w:r>
+      <w:proofErr w:type="spellEnd"/>
+      <w:r>
+        <w:t xml:space="preserve"> do resumo</w:t>
       </w:r>
     </w:p>
   </w:comment>
-  <w:comment w:id="56" w:author="Administrador" w:date="2019-11-11T17:55:00Z" w:initials="A">
+  <w:comment w:id="355" w:author="Administrador" w:date="2019-11-11T17:59:00Z" w:initials="A">
     <w:p>
       <w:pPr>
         <w:pStyle w:val="Textodecomentrio"/>
@@ -31441,20 +31775,14 @@
         <w:annotationRef/>
       </w:r>
       <w:r>
-        <w:t>Concordo, precisa de mais</w:t>
+        <w:t>Separado por round?</w:t>
       </w:r>
     </w:p>
   </w:comment>
-  <w:comment w:id="69" w:author="Matheus Estolano Pereira" w:date="2019-10-23T10:34:00Z" w:initials="MEP">
-    <w:p>
-      <w:pPr>
-        <w:suppressAutoHyphens/>
-        <w:spacing w:line="240" w:lineRule="auto"/>
-        <w:rPr>
-          <w:rFonts w:eastAsia="Arial"/>
-          <w:color w:val="000000" w:themeColor="text1"/>
-          <w:lang w:eastAsia="ar-SA"/>
-        </w:rPr>
+  <w:comment w:id="431" w:author="Administrador" w:date="2019-11-11T18:06:00Z" w:initials="A">
+    <w:p>
+      <w:pPr>
+        <w:pStyle w:val="Textodecomentrio"/>
       </w:pPr>
       <w:r>
         <w:rPr>
@@ -31463,16 +31791,11 @@
         <w:annotationRef/>
       </w:r>
       <w:r>
-        <w:rPr>
-          <w:rFonts w:eastAsia="Arial"/>
-          <w:color w:val="000000" w:themeColor="text1"/>
-          <w:lang w:eastAsia="ar-SA"/>
-        </w:rPr>
-        <w:t>Trocar as palavras, colocar palavras mais especificas</w:t>
+        <w:t>Nem sabia, usou mesmo?</w:t>
       </w:r>
     </w:p>
   </w:comment>
-  <w:comment w:id="77" w:author="Matheus Estolano Pereira" w:date="2019-10-23T10:35:00Z" w:initials="MEP">
+  <w:comment w:id="442" w:author="Administrador" w:date="2019-11-11T18:08:00Z" w:initials="A">
     <w:p>
       <w:pPr>
         <w:pStyle w:val="Textodecomentrio"/>
@@ -31485,23 +31808,21 @@
       </w:r>
       <w:proofErr w:type="spellStart"/>
       <w:r>
-        <w:t>Msm</w:t>
+        <w:rPr>
+          <w:rStyle w:val="Refdecomentrio"/>
+        </w:rPr>
+        <w:t>r</w:t>
+      </w:r>
+      <w:r>
+        <w:t>oguelike</w:t>
       </w:r>
       <w:proofErr w:type="spellEnd"/>
       <w:r>
-        <w:t xml:space="preserve"> </w:t>
-      </w:r>
-      <w:proofErr w:type="spellStart"/>
-      <w:r>
-        <w:t>cois</w:t>
-      </w:r>
-      <w:proofErr w:type="spellEnd"/>
-      <w:r>
-        <w:t xml:space="preserve"> do resumo</w:t>
+        <w:t xml:space="preserve"> ou rogue-like?</w:t>
       </w:r>
     </w:p>
   </w:comment>
-  <w:comment w:id="349" w:author="Administrador" w:date="2019-11-11T17:59:00Z" w:initials="A">
+  <w:comment w:id="448" w:author="Administrador" w:date="2019-11-11T18:11:00Z" w:initials="A">
     <w:p>
       <w:pPr>
         <w:pStyle w:val="Textodecomentrio"/>
@@ -31513,11 +31834,11 @@
         <w:annotationRef/>
       </w:r>
       <w:r>
-        <w:t>Separado por round?</w:t>
+        <w:t>Não seria a sala de acesso ao chefe?</w:t>
       </w:r>
     </w:p>
   </w:comment>
-  <w:comment w:id="374" w:author="Administrador" w:date="2019-11-11T18:02:00Z" w:initials="A">
+  <w:comment w:id="450" w:author="Administrador" w:date="2019-11-11T18:12:00Z" w:initials="A">
     <w:p>
       <w:pPr>
         <w:pStyle w:val="Textodecomentrio"/>
@@ -31529,11 +31850,11 @@
         <w:annotationRef/>
       </w:r>
       <w:r>
-        <w:t>Citação da pesquisa?</w:t>
+        <w:t>Atualizar</w:t>
       </w:r>
     </w:p>
   </w:comment>
-  <w:comment w:id="391" w:author="Administrador" w:date="2019-11-11T18:06:00Z" w:initials="A">
+  <w:comment w:id="454" w:author="Administrador" w:date="2019-11-11T18:13:00Z" w:initials="A">
     <w:p>
       <w:pPr>
         <w:pStyle w:val="Textodecomentrio"/>
@@ -31544,12 +31865,9 @@
         </w:rPr>
         <w:annotationRef/>
       </w:r>
-      <w:r>
-        <w:t>Nem sabia, usou mesmo?</w:t>
-      </w:r>
     </w:p>
   </w:comment>
-  <w:comment w:id="402" w:author="Administrador" w:date="2019-11-11T18:08:00Z" w:initials="A">
+  <w:comment w:id="468" w:author="Administrador" w:date="2019-11-11T18:16:00Z" w:initials="A">
     <w:p>
       <w:pPr>
         <w:pStyle w:val="Textodecomentrio"/>
@@ -31560,23 +31878,28 @@
         </w:rPr>
         <w:annotationRef/>
       </w:r>
-      <w:proofErr w:type="spellStart"/>
+      <w:r>
+        <w:t>Ainda tem?</w:t>
+      </w:r>
+    </w:p>
+  </w:comment>
+  <w:comment w:id="469" w:author="Administrador" w:date="2019-11-11T18:17:00Z" w:initials="A">
+    <w:p>
+      <w:pPr>
+        <w:pStyle w:val="Textodecomentrio"/>
+      </w:pPr>
       <w:r>
         <w:rPr>
           <w:rStyle w:val="Refdecomentrio"/>
         </w:rPr>
-        <w:t>r</w:t>
-      </w:r>
-      <w:r>
-        <w:t>oguelike</w:t>
-      </w:r>
-      <w:proofErr w:type="spellEnd"/>
-      <w:r>
-        <w:t xml:space="preserve"> ou rogue-like?</w:t>
+        <w:annotationRef/>
+      </w:r>
+      <w:r>
+        <w:t>Usar referência cruzada</w:t>
       </w:r>
     </w:p>
   </w:comment>
-  <w:comment w:id="408" w:author="Administrador" w:date="2019-11-11T18:11:00Z" w:initials="A">
+  <w:comment w:id="484" w:author="Administrador" w:date="2019-11-11T18:19:00Z" w:initials="A">
     <w:p>
       <w:pPr>
         <w:pStyle w:val="Textodecomentrio"/>
@@ -31588,11 +31911,11 @@
         <w:annotationRef/>
       </w:r>
       <w:r>
-        <w:t>Não seria a sala de acesso ao chefe?</w:t>
+        <w:t>Não usaria esse termo, quais seriam os outros itens da coleção?</w:t>
       </w:r>
     </w:p>
   </w:comment>
-  <w:comment w:id="410" w:author="Administrador" w:date="2019-11-11T18:12:00Z" w:initials="A">
+  <w:comment w:id="487" w:author="Administrador" w:date="2019-11-11T18:23:00Z" w:initials="A">
     <w:p>
       <w:pPr>
         <w:pStyle w:val="Textodecomentrio"/>
@@ -31604,11 +31927,11 @@
         <w:annotationRef/>
       </w:r>
       <w:r>
-        <w:t>Atualizar</w:t>
+        <w:t xml:space="preserve">Lembrar d atualizar após balanceamento </w:t>
       </w:r>
     </w:p>
   </w:comment>
-  <w:comment w:id="414" w:author="Administrador" w:date="2019-11-11T18:13:00Z" w:initials="A">
+  <w:comment w:id="494" w:author="Administrador" w:date="2019-11-11T18:25:00Z" w:initials="A">
     <w:p>
       <w:pPr>
         <w:pStyle w:val="Textodecomentrio"/>
@@ -31619,9 +31942,12 @@
         </w:rPr>
         <w:annotationRef/>
       </w:r>
+      <w:r>
+        <w:t>Abelha</w:t>
+      </w:r>
     </w:p>
   </w:comment>
-  <w:comment w:id="428" w:author="Administrador" w:date="2019-11-11T18:16:00Z" w:initials="A">
+  <w:comment w:id="498" w:author="Matheus Estolano Pereira" w:date="2019-10-25T17:14:00Z" w:initials="MEP">
     <w:p>
       <w:pPr>
         <w:pStyle w:val="Textodecomentrio"/>
@@ -31633,11 +31959,19 @@
         <w:annotationRef/>
       </w:r>
       <w:r>
-        <w:t>Ainda tem?</w:t>
+        <w:t xml:space="preserve">Tem </w:t>
+      </w:r>
+      <w:proofErr w:type="gramStart"/>
+      <w:r>
+        <w:t>q</w:t>
+      </w:r>
+      <w:proofErr w:type="gramEnd"/>
+      <w:r>
+        <w:t xml:space="preserve"> escrever aqui o q o outro jogador ficara fazendo</w:t>
       </w:r>
     </w:p>
   </w:comment>
-  <w:comment w:id="429" w:author="Administrador" w:date="2019-11-11T18:17:00Z" w:initials="A">
+  <w:comment w:id="522" w:author="Administrador" w:date="2019-11-11T17:56:00Z" w:initials="A">
     <w:p>
       <w:pPr>
         <w:pStyle w:val="Textodecomentrio"/>
@@ -31649,11 +31983,19 @@
         <w:annotationRef/>
       </w:r>
       <w:r>
-        <w:t>Usar referência cruzada</w:t>
+        <w:t xml:space="preserve">Formatação errada, foi </w:t>
+      </w:r>
+      <w:proofErr w:type="gramStart"/>
+      <w:r>
+        <w:t>pro</w:t>
+      </w:r>
+      <w:proofErr w:type="gramEnd"/>
+      <w:r>
+        <w:t xml:space="preserve"> índice</w:t>
       </w:r>
     </w:p>
   </w:comment>
-  <w:comment w:id="444" w:author="Administrador" w:date="2019-11-11T18:19:00Z" w:initials="A">
+  <w:comment w:id="525" w:author="Administrador" w:date="2019-11-11T18:28:00Z" w:initials="A">
     <w:p>
       <w:pPr>
         <w:pStyle w:val="Textodecomentrio"/>
@@ -31665,11 +32007,14 @@
         <w:annotationRef/>
       </w:r>
       <w:r>
-        <w:t>Não usaria esse termo, quais seriam os outros itens da coleção?</w:t>
+        <w:rPr>
+          <w:rStyle w:val="Refdecomentrio"/>
+        </w:rPr>
+        <w:t>Das sugestões do teste alfa, o que foi implementado?</w:t>
       </w:r>
     </w:p>
   </w:comment>
-  <w:comment w:id="447" w:author="Administrador" w:date="2019-11-11T18:23:00Z" w:initials="A">
+  <w:comment w:id="526" w:author="Administrador" w:date="2019-11-11T18:27:00Z" w:initials="A">
     <w:p>
       <w:pPr>
         <w:pStyle w:val="Textodecomentrio"/>
@@ -31681,11 +32026,11 @@
         <w:annotationRef/>
       </w:r>
       <w:r>
-        <w:t xml:space="preserve">Lembrar d atualizar após balanceamento </w:t>
+        <w:t>Numeração da figura</w:t>
       </w:r>
     </w:p>
   </w:comment>
-  <w:comment w:id="454" w:author="Administrador" w:date="2019-11-11T18:25:00Z" w:initials="A">
+  <w:comment w:id="527" w:author="Administrador" w:date="2019-11-11T18:27:00Z" w:initials="A">
     <w:p>
       <w:pPr>
         <w:pStyle w:val="Textodecomentrio"/>
@@ -31697,110 +32042,11 @@
         <w:annotationRef/>
       </w:r>
       <w:r>
-        <w:t>Abelha</w:t>
+        <w:t>Numeração da figura</w:t>
       </w:r>
     </w:p>
   </w:comment>
-  <w:comment w:id="458" w:author="Matheus Estolano Pereira" w:date="2019-10-25T17:14:00Z" w:initials="MEP">
-    <w:p>
-      <w:pPr>
-        <w:pStyle w:val="Textodecomentrio"/>
-      </w:pPr>
-      <w:r>
-        <w:rPr>
-          <w:rStyle w:val="Refdecomentrio"/>
-        </w:rPr>
-        <w:annotationRef/>
-      </w:r>
-      <w:r>
-        <w:t xml:space="preserve">Tem </w:t>
-      </w:r>
-      <w:proofErr w:type="gramStart"/>
-      <w:r>
-        <w:t>q</w:t>
-      </w:r>
-      <w:proofErr w:type="gramEnd"/>
-      <w:r>
-        <w:t xml:space="preserve"> escrever aqui o q o outro jogador ficara fazendo</w:t>
-      </w:r>
-    </w:p>
-  </w:comment>
-  <w:comment w:id="482" w:author="Administrador" w:date="2019-11-11T17:56:00Z" w:initials="A">
-    <w:p>
-      <w:pPr>
-        <w:pStyle w:val="Textodecomentrio"/>
-      </w:pPr>
-      <w:r>
-        <w:rPr>
-          <w:rStyle w:val="Refdecomentrio"/>
-        </w:rPr>
-        <w:annotationRef/>
-      </w:r>
-      <w:r>
-        <w:t xml:space="preserve">Formatação errada, foi </w:t>
-      </w:r>
-      <w:proofErr w:type="gramStart"/>
-      <w:r>
-        <w:t>pro</w:t>
-      </w:r>
-      <w:proofErr w:type="gramEnd"/>
-      <w:r>
-        <w:t xml:space="preserve"> índice</w:t>
-      </w:r>
-    </w:p>
-  </w:comment>
-  <w:comment w:id="485" w:author="Administrador" w:date="2019-11-11T18:28:00Z" w:initials="A">
-    <w:p>
-      <w:pPr>
-        <w:pStyle w:val="Textodecomentrio"/>
-      </w:pPr>
-      <w:r>
-        <w:rPr>
-          <w:rStyle w:val="Refdecomentrio"/>
-        </w:rPr>
-        <w:annotationRef/>
-      </w:r>
-      <w:r>
-        <w:rPr>
-          <w:rStyle w:val="Refdecomentrio"/>
-        </w:rPr>
-        <w:t>Das sugestões do teste alfa, o que foi implementado?</w:t>
-      </w:r>
-    </w:p>
-  </w:comment>
-  <w:comment w:id="486" w:author="Administrador" w:date="2019-11-11T18:27:00Z" w:initials="A">
-    <w:p>
-      <w:pPr>
-        <w:pStyle w:val="Textodecomentrio"/>
-      </w:pPr>
-      <w:r>
-        <w:rPr>
-          <w:rStyle w:val="Refdecomentrio"/>
-        </w:rPr>
-        <w:annotationRef/>
-      </w:r>
-      <w:r>
-        <w:t>Numeração da figura</w:t>
-      </w:r>
-    </w:p>
-  </w:comment>
-  <w:comment w:id="487" w:author="Administrador" w:date="2019-11-11T18:27:00Z" w:initials="A">
-    <w:p>
-      <w:pPr>
-        <w:pStyle w:val="Textodecomentrio"/>
-      </w:pPr>
-      <w:r>
-        <w:rPr>
-          <w:rStyle w:val="Refdecomentrio"/>
-        </w:rPr>
-        <w:annotationRef/>
-      </w:r>
-      <w:r>
-        <w:t>Numeração da figura</w:t>
-      </w:r>
-    </w:p>
-  </w:comment>
-  <w:comment w:id="494" w:author="Administrador" w:date="2019-11-11T18:30:00Z" w:initials="A">
+  <w:comment w:id="534" w:author="Administrador" w:date="2019-11-11T18:30:00Z" w:initials="A">
     <w:p>
       <w:pPr>
         <w:pStyle w:val="Textodecomentrio"/>
@@ -31821,12 +32067,8 @@
 
 <file path=word/commentsExtended.xml><?xml version="1.0" encoding="utf-8"?>
 <w15:commentsEx xmlns:wpc="http://schemas.microsoft.com/office/word/2010/wordprocessingCanvas" xmlns:cx="http://schemas.microsoft.com/office/drawing/2014/chartex" xmlns:cx1="http://schemas.microsoft.com/office/drawing/2015/9/8/chartex" xmlns:cx2="http://schemas.microsoft.com/office/drawing/2015/10/21/chartex" xmlns:cx3="http://schemas.microsoft.com/office/drawing/2016/5/9/chartex" xmlns:cx4="http://schemas.microsoft.com/office/drawing/2016/5/10/chartex" xmlns:cx5="http://schemas.microsoft.com/office/drawing/2016/5/11/chartex" xmlns:cx6="http://schemas.microsoft.com/office/drawing/2016/5/12/chartex" xmlns:cx7="http://schemas.microsoft.com/office/drawing/2016/5/13/chartex" xmlns:cx8="http://schemas.microsoft.com/office/drawing/2016/5/14/chartex" xmlns:mc="http://schemas.openxmlformats.org/markup-compatibility/2006" xmlns:aink="http://schemas.microsoft.com/office/drawing/2016/ink" xmlns:am3d="http://schemas.microsoft.com/office/drawing/2017/model3d" xmlns:o="urn:schemas-microsoft-com:office:office" xmlns:r="http://schemas.openxmlformats.org/officeDocument/2006/relationships" xmlns:m="http://schemas.openxmlformats.org/officeDocument/2006/math" xmlns:v="urn:schemas-microsoft-com:vml" xmlns:wp14="http://schemas.microsoft.com/office/word/2010/wordprocessingDrawing" xmlns:wp="http://schemas.openxmlformats.org/drawingml/2006/wordprocessingDrawing" xmlns:w10="urn:schemas-microsoft-com:office:word" xmlns:w="http://schemas.openxmlformats.org/wordprocessingml/2006/main" xmlns:w14="http://schemas.microsoft.com/office/word/2010/wordml" xmlns:w15="http://schemas.microsoft.com/office/word/2012/wordml" xmlns:w16cex="http://schemas.microsoft.com/office/word/2018/wordml/cex" xmlns:w16cid="http://schemas.microsoft.com/office/word/2016/wordml/cid" xmlns:w16="http://schemas.microsoft.com/office/word/2018/wordml" xmlns:w16se="http://schemas.microsoft.com/office/word/2015/wordml/symex" xmlns:wpg="http://schemas.microsoft.com/office/word/2010/wordprocessingGroup" xmlns:wpi="http://schemas.microsoft.com/office/word/2010/wordprocessingInk" xmlns:wne="http://schemas.microsoft.com/office/word/2006/wordml" xmlns:wps="http://schemas.microsoft.com/office/word/2010/wordprocessingShape" mc:Ignorable="w14 w15 w16se w16cid w16 w16cex wp14">
-  <w15:commentEx w15:paraId="01FDAF0C" w15:done="0"/>
-  <w15:commentEx w15:paraId="3502DDA5" w15:paraIdParent="01FDAF0C" w15:done="0"/>
-  <w15:commentEx w15:paraId="147EF552" w15:done="0"/>
   <w15:commentEx w15:paraId="03CBEDC1" w15:done="0"/>
   <w15:commentEx w15:paraId="774BB518" w15:done="0"/>
-  <w15:commentEx w15:paraId="388ACF6F" w15:done="0"/>
   <w15:commentEx w15:paraId="2C5876AD" w15:done="0"/>
   <w15:commentEx w15:paraId="08F1048C" w15:done="0"/>
   <w15:commentEx w15:paraId="3D86B0B1" w15:done="0"/>
@@ -31848,12 +32090,8 @@
 
 <file path=word/commentsIds.xml><?xml version="1.0" encoding="utf-8"?>
 <w16cid:commentsIds xmlns:wpc="http://schemas.microsoft.com/office/word/2010/wordprocessingCanvas" xmlns:cx="http://schemas.microsoft.com/office/drawing/2014/chartex" xmlns:cx1="http://schemas.microsoft.com/office/drawing/2015/9/8/chartex" xmlns:cx2="http://schemas.microsoft.com/office/drawing/2015/10/21/chartex" xmlns:cx3="http://schemas.microsoft.com/office/drawing/2016/5/9/chartex" xmlns:cx4="http://schemas.microsoft.com/office/drawing/2016/5/10/chartex" xmlns:cx5="http://schemas.microsoft.com/office/drawing/2016/5/11/chartex" xmlns:cx6="http://schemas.microsoft.com/office/drawing/2016/5/12/chartex" xmlns:cx7="http://schemas.microsoft.com/office/drawing/2016/5/13/chartex" xmlns:cx8="http://schemas.microsoft.com/office/drawing/2016/5/14/chartex" xmlns:mc="http://schemas.openxmlformats.org/markup-compatibility/2006" xmlns:aink="http://schemas.microsoft.com/office/drawing/2016/ink" xmlns:am3d="http://schemas.microsoft.com/office/drawing/2017/model3d" xmlns:o="urn:schemas-microsoft-com:office:office" xmlns:r="http://schemas.openxmlformats.org/officeDocument/2006/relationships" xmlns:m="http://schemas.openxmlformats.org/officeDocument/2006/math" xmlns:v="urn:schemas-microsoft-com:vml" xmlns:wp14="http://schemas.microsoft.com/office/word/2010/wordprocessingDrawing" xmlns:wp="http://schemas.openxmlformats.org/drawingml/2006/wordprocessingDrawing" xmlns:w10="urn:schemas-microsoft-com:office:word" xmlns:w="http://schemas.openxmlformats.org/wordprocessingml/2006/main" xmlns:w14="http://schemas.microsoft.com/office/word/2010/wordml" xmlns:w15="http://schemas.microsoft.com/office/word/2012/wordml" xmlns:w16cex="http://schemas.microsoft.com/office/word/2018/wordml/cex" xmlns:w16cid="http://schemas.microsoft.com/office/word/2016/wordml/cid" xmlns:w16="http://schemas.microsoft.com/office/word/2018/wordml" xmlns:w16se="http://schemas.microsoft.com/office/word/2015/wordml/symex" xmlns:wpg="http://schemas.microsoft.com/office/word/2010/wordprocessingGroup" xmlns:wpi="http://schemas.microsoft.com/office/word/2010/wordprocessingInk" xmlns:wne="http://schemas.microsoft.com/office/word/2006/wordml" xmlns:wps="http://schemas.microsoft.com/office/word/2010/wordprocessingShape" mc:Ignorable="w14 w15 w16se w16cid w16 w16cex wp14">
-  <w16cid:commentId w16cid:paraId="01FDAF0C" w16cid:durableId="215AAB3C"/>
-  <w16cid:commentId w16cid:paraId="3502DDA5" w16cid:durableId="226545F1"/>
-  <w16cid:commentId w16cid:paraId="147EF552" w16cid:durableId="215AAB53"/>
   <w16cid:commentId w16cid:paraId="03CBEDC1" w16cid:durableId="215AAB61"/>
   <w16cid:commentId w16cid:paraId="774BB518" w16cid:durableId="226545F4"/>
-  <w16cid:commentId w16cid:paraId="388ACF6F" w16cid:durableId="226545F5"/>
   <w16cid:commentId w16cid:paraId="2C5876AD" w16cid:durableId="226545F6"/>
   <w16cid:commentId w16cid:paraId="08F1048C" w16cid:durableId="226545F7"/>
   <w16cid:commentId w16cid:paraId="3D86B0B1" w16cid:durableId="226545F8"/>
@@ -36131,15 +36369,6 @@
 </file>
 
 <file path=customXml/item1.xml><?xml version="1.0" encoding="utf-8"?>
-<?mso-contentType ?>
-<FormTemplates xmlns="http://schemas.microsoft.com/sharepoint/v3/contenttype/forms">
-  <Display>DocumentLibraryForm</Display>
-  <Edit>DocumentLibraryForm</Edit>
-  <New>DocumentLibraryForm</New>
-</FormTemplates>
-</file>
-
-<file path=customXml/item2.xml><?xml version="1.0" encoding="utf-8"?>
 <ct:contentTypeSchema xmlns:ct="http://schemas.microsoft.com/office/2006/metadata/contentType" xmlns:ma="http://schemas.microsoft.com/office/2006/metadata/properties/metaAttributes" ct:_="" ma:_="" ma:contentTypeName="Documento" ma:contentTypeID="0x01010025E3954E45B1D64EBBAB8A5F2AEBD13E" ma:contentTypeVersion="6" ma:contentTypeDescription="Crie um novo documento." ma:contentTypeScope="" ma:versionID="85f1236b4540c13a1f0d949140d84e4f">
   <xsd:schema xmlns:xsd="http://www.w3.org/2001/XMLSchema" xmlns:xs="http://www.w3.org/2001/XMLSchema" xmlns:p="http://schemas.microsoft.com/office/2006/metadata/properties" xmlns:ns2="396c2d3f-ad53-4e5d-99ab-887429857208" targetNamespace="http://schemas.microsoft.com/office/2006/metadata/properties" ma:root="true" ma:fieldsID="816275143c024990ab83bdb532bf0b63" ns2:_="">
     <xsd:import namespace="396c2d3f-ad53-4e5d-99ab-887429857208"/>
@@ -36297,25 +36526,26 @@
 </ct:contentTypeSchema>
 </file>
 
-<file path=customXml/item3.xml><?xml version="1.0" encoding="utf-8"?>
-<b:Sources xmlns:b="http://schemas.openxmlformats.org/officeDocument/2006/bibliography" xmlns="http://schemas.openxmlformats.org/officeDocument/2006/bibliography" SelectedStyle="\APA.XSL" StyleName="APA"/>
+<file path=customXml/item2.xml><?xml version="1.0" encoding="utf-8"?>
+<?mso-contentType ?>
+<FormTemplates xmlns="http://schemas.microsoft.com/sharepoint/v3/contenttype/forms">
+  <Display>DocumentLibraryForm</Display>
+  <Edit>DocumentLibraryForm</Edit>
+  <New>DocumentLibraryForm</New>
+</FormTemplates>
 </file>
 
-<file path=customXml/item4.xml><?xml version="1.0" encoding="utf-8"?>
+<file path=customXml/item3.xml><?xml version="1.0" encoding="utf-8"?>
 <p:properties xmlns:p="http://schemas.microsoft.com/office/2006/metadata/properties" xmlns:xsi="http://www.w3.org/2001/XMLSchema-instance" xmlns:pc="http://schemas.microsoft.com/office/infopath/2007/PartnerControls">
   <documentManagement/>
 </p:properties>
 </file>
 
-<file path=customXml/itemProps1.xml><?xml version="1.0" encoding="utf-8"?>
-<ds:datastoreItem xmlns:ds="http://schemas.openxmlformats.org/officeDocument/2006/customXml" ds:itemID="{6F72B178-03AE-4413-B38C-356096E4EEB7}">
-  <ds:schemaRefs>
-    <ds:schemaRef ds:uri="http://schemas.microsoft.com/sharepoint/v3/contenttype/forms"/>
-  </ds:schemaRefs>
-</ds:datastoreItem>
+<file path=customXml/item4.xml><?xml version="1.0" encoding="utf-8"?>
+<b:Sources xmlns:b="http://schemas.openxmlformats.org/officeDocument/2006/bibliography" xmlns="http://schemas.openxmlformats.org/officeDocument/2006/bibliography" SelectedStyle="\APA.XSL" StyleName="APA"/>
 </file>
 
-<file path=customXml/itemProps2.xml><?xml version="1.0" encoding="utf-8"?>
+<file path=customXml/itemProps1.xml><?xml version="1.0" encoding="utf-8"?>
 <ds:datastoreItem xmlns:ds="http://schemas.openxmlformats.org/officeDocument/2006/customXml" ds:itemID="{C427A49B-AE9E-4474-B895-52E8607B5411}">
   <ds:schemaRefs>
     <ds:schemaRef ds:uri="http://schemas.microsoft.com/office/2006/metadata/contentType"/>
@@ -36333,19 +36563,27 @@
 </ds:datastoreItem>
 </file>
 
-<file path=customXml/itemProps3.xml><?xml version="1.0" encoding="utf-8"?>
-<ds:datastoreItem xmlns:ds="http://schemas.openxmlformats.org/officeDocument/2006/customXml" ds:itemID="{3087B615-D599-40A9-851C-6E336535C281}">
+<file path=customXml/itemProps2.xml><?xml version="1.0" encoding="utf-8"?>
+<ds:datastoreItem xmlns:ds="http://schemas.openxmlformats.org/officeDocument/2006/customXml" ds:itemID="{6F72B178-03AE-4413-B38C-356096E4EEB7}">
   <ds:schemaRefs>
-    <ds:schemaRef ds:uri="http://schemas.openxmlformats.org/officeDocument/2006/bibliography"/>
+    <ds:schemaRef ds:uri="http://schemas.microsoft.com/sharepoint/v3/contenttype/forms"/>
   </ds:schemaRefs>
 </ds:datastoreItem>
 </file>
 
-<file path=customXml/itemProps4.xml><?xml version="1.0" encoding="utf-8"?>
+<file path=customXml/itemProps3.xml><?xml version="1.0" encoding="utf-8"?>
 <ds:datastoreItem xmlns:ds="http://schemas.openxmlformats.org/officeDocument/2006/customXml" ds:itemID="{89B74B64-7190-469B-8BED-734CFE330789}">
   <ds:schemaRefs>
     <ds:schemaRef ds:uri="http://schemas.microsoft.com/office/2006/metadata/properties"/>
     <ds:schemaRef ds:uri="http://schemas.microsoft.com/office/infopath/2007/PartnerControls"/>
   </ds:schemaRefs>
 </ds:datastoreItem>
+</file>
+
+<file path=customXml/itemProps4.xml><?xml version="1.0" encoding="utf-8"?>
+<ds:datastoreItem xmlns:ds="http://schemas.openxmlformats.org/officeDocument/2006/customXml" ds:itemID="{3087B615-D599-40A9-851C-6E336535C281}">
+  <ds:schemaRefs>
+    <ds:schemaRef ds:uri="http://schemas.openxmlformats.org/officeDocument/2006/bibliography"/>
+  </ds:schemaRefs>
+</ds:datastoreItem>
 </file>
--- a/TCC-MagicRealm.docx
+++ b/TCC-MagicRealm.docx
@@ -2707,13 +2707,6 @@
           <w:rFonts w:eastAsia="Arial"/>
           <w:color w:val="000000" w:themeColor="text1"/>
           <w:lang w:eastAsia="ar-SA"/>
-          <w:rPrChange w:id="82" w:author="LEONARDO LIRA" w:date="2020-05-31T18:55:00Z">
-            <w:rPr>
-              <w:rFonts w:eastAsia="Arial"/>
-              <w:color w:val="000000" w:themeColor="text1"/>
-              <w:lang w:eastAsia="ar-SA"/>
-            </w:rPr>
-          </w:rPrChange>
         </w:rPr>
         <w:t>.</w:t>
       </w:r>
@@ -2786,7 +2779,6 @@
           <w:lang w:val="en-US" w:eastAsia="ar-SA"/>
         </w:rPr>
       </w:pPr>
-      <w:commentRangeStart w:id="83"/>
       <w:r>
         <w:rPr>
           <w:rFonts w:eastAsia="Arial"/>
@@ -3081,13 +3073,6 @@
           <w:lang w:val="en-US" w:eastAsia="ar-SA"/>
         </w:rPr>
         <w:br w:type="page"/>
-      </w:r>
-      <w:commentRangeEnd w:id="83"/>
-      <w:r>
-        <w:rPr>
-          <w:rStyle w:val="Refdecomentrio"/>
-        </w:rPr>
-        <w:commentReference w:id="83"/>
       </w:r>
     </w:p>
     <w:sdt>
@@ -3151,7 +3136,7 @@
               <w:tab w:val="right" w:leader="dot" w:pos="9061"/>
             </w:tabs>
             <w:rPr>
-              <w:ins w:id="84" w:author="Administrador" w:date="2019-11-11T17:56:00Z"/>
+              <w:ins w:id="82" w:author="Administrador" w:date="2019-11-11T17:56:00Z"/>
               <w:rFonts w:asciiTheme="minorHAnsi" w:eastAsiaTheme="minorEastAsia" w:hAnsiTheme="minorHAnsi" w:cstheme="minorBidi"/>
               <w:b w:val="0"/>
               <w:bCs w:val="0"/>
@@ -3188,7 +3173,7 @@
             </w:rPr>
             <w:fldChar w:fldCharType="separate"/>
           </w:r>
-          <w:ins w:id="85" w:author="Administrador" w:date="2019-11-11T17:56:00Z">
+          <w:ins w:id="83" w:author="Administrador" w:date="2019-11-11T17:56:00Z">
             <w:r>
               <w:rPr>
                 <w:rStyle w:val="Hyperlink"/>
@@ -3286,7 +3271,7 @@
             </w:rPr>
             <w:fldChar w:fldCharType="separate"/>
           </w:r>
-          <w:ins w:id="86" w:author="Administrador" w:date="2019-11-11T17:56:00Z">
+          <w:ins w:id="84" w:author="Administrador" w:date="2019-11-11T17:56:00Z">
             <w:r>
               <w:rPr>
                 <w:noProof/>
@@ -3318,7 +3303,7 @@
               <w:tab w:val="right" w:leader="dot" w:pos="9061"/>
             </w:tabs>
             <w:rPr>
-              <w:ins w:id="87" w:author="Administrador" w:date="2019-11-11T17:56:00Z"/>
+              <w:ins w:id="85" w:author="Administrador" w:date="2019-11-11T17:56:00Z"/>
               <w:rFonts w:asciiTheme="minorHAnsi" w:eastAsiaTheme="minorEastAsia" w:hAnsiTheme="minorHAnsi" w:cstheme="minorBidi"/>
               <w:b w:val="0"/>
               <w:bCs w:val="0"/>
@@ -3328,7 +3313,7 @@
               <w:lang w:eastAsia="pt-BR"/>
             </w:rPr>
           </w:pPr>
-          <w:ins w:id="88" w:author="Administrador" w:date="2019-11-11T17:56:00Z">
+          <w:ins w:id="86" w:author="Administrador" w:date="2019-11-11T17:56:00Z">
             <w:r>
               <w:rPr>
                 <w:rStyle w:val="Hyperlink"/>
@@ -3428,7 +3413,7 @@
             </w:rPr>
             <w:fldChar w:fldCharType="separate"/>
           </w:r>
-          <w:ins w:id="89" w:author="Administrador" w:date="2019-11-11T17:56:00Z">
+          <w:ins w:id="87" w:author="Administrador" w:date="2019-11-11T17:56:00Z">
             <w:r>
               <w:rPr>
                 <w:noProof/>
@@ -3460,7 +3445,7 @@
               <w:tab w:val="right" w:leader="dot" w:pos="9061"/>
             </w:tabs>
             <w:rPr>
-              <w:ins w:id="90" w:author="Administrador" w:date="2019-11-11T17:56:00Z"/>
+              <w:ins w:id="88" w:author="Administrador" w:date="2019-11-11T17:56:00Z"/>
               <w:rFonts w:asciiTheme="minorHAnsi" w:eastAsiaTheme="minorEastAsia" w:hAnsiTheme="minorHAnsi" w:cstheme="minorBidi"/>
               <w:b w:val="0"/>
               <w:bCs w:val="0"/>
@@ -3470,7 +3455,7 @@
               <w:lang w:eastAsia="pt-BR"/>
             </w:rPr>
           </w:pPr>
-          <w:ins w:id="91" w:author="Administrador" w:date="2019-11-11T17:56:00Z">
+          <w:ins w:id="89" w:author="Administrador" w:date="2019-11-11T17:56:00Z">
             <w:r>
               <w:rPr>
                 <w:rStyle w:val="Hyperlink"/>
@@ -3570,7 +3555,7 @@
             </w:rPr>
             <w:fldChar w:fldCharType="separate"/>
           </w:r>
-          <w:ins w:id="92" w:author="Administrador" w:date="2019-11-11T17:56:00Z">
+          <w:ins w:id="90" w:author="Administrador" w:date="2019-11-11T17:56:00Z">
             <w:r>
               <w:rPr>
                 <w:noProof/>
@@ -3602,7 +3587,7 @@
               <w:tab w:val="right" w:leader="dot" w:pos="9061"/>
             </w:tabs>
             <w:rPr>
-              <w:ins w:id="93" w:author="Administrador" w:date="2019-11-11T17:56:00Z"/>
+              <w:ins w:id="91" w:author="Administrador" w:date="2019-11-11T17:56:00Z"/>
               <w:rFonts w:asciiTheme="minorHAnsi" w:eastAsiaTheme="minorEastAsia" w:hAnsiTheme="minorHAnsi" w:cstheme="minorBidi"/>
               <w:b w:val="0"/>
               <w:bCs w:val="0"/>
@@ -3612,7 +3597,7 @@
               <w:lang w:eastAsia="pt-BR"/>
             </w:rPr>
           </w:pPr>
-          <w:ins w:id="94" w:author="Administrador" w:date="2019-11-11T17:56:00Z">
+          <w:ins w:id="92" w:author="Administrador" w:date="2019-11-11T17:56:00Z">
             <w:r>
               <w:rPr>
                 <w:rStyle w:val="Hyperlink"/>
@@ -3712,7 +3697,7 @@
             </w:rPr>
             <w:fldChar w:fldCharType="separate"/>
           </w:r>
-          <w:ins w:id="95" w:author="Administrador" w:date="2019-11-11T17:56:00Z">
+          <w:ins w:id="93" w:author="Administrador" w:date="2019-11-11T17:56:00Z">
             <w:r>
               <w:rPr>
                 <w:noProof/>
@@ -3744,7 +3729,7 @@
               <w:tab w:val="right" w:leader="dot" w:pos="9061"/>
             </w:tabs>
             <w:rPr>
-              <w:ins w:id="96" w:author="Administrador" w:date="2019-11-11T17:56:00Z"/>
+              <w:ins w:id="94" w:author="Administrador" w:date="2019-11-11T17:56:00Z"/>
               <w:rFonts w:asciiTheme="minorHAnsi" w:eastAsiaTheme="minorEastAsia" w:hAnsiTheme="minorHAnsi" w:cstheme="minorBidi"/>
               <w:b w:val="0"/>
               <w:bCs w:val="0"/>
@@ -3754,7 +3739,7 @@
               <w:lang w:eastAsia="pt-BR"/>
             </w:rPr>
           </w:pPr>
-          <w:ins w:id="97" w:author="Administrador" w:date="2019-11-11T17:56:00Z">
+          <w:ins w:id="95" w:author="Administrador" w:date="2019-11-11T17:56:00Z">
             <w:r>
               <w:rPr>
                 <w:rStyle w:val="Hyperlink"/>
@@ -3852,7 +3837,7 @@
             </w:rPr>
             <w:fldChar w:fldCharType="separate"/>
           </w:r>
-          <w:ins w:id="98" w:author="Administrador" w:date="2019-11-11T17:56:00Z">
+          <w:ins w:id="96" w:author="Administrador" w:date="2019-11-11T17:56:00Z">
             <w:r>
               <w:rPr>
                 <w:noProof/>
@@ -3884,7 +3869,7 @@
               <w:tab w:val="right" w:leader="dot" w:pos="9061"/>
             </w:tabs>
             <w:rPr>
-              <w:ins w:id="99" w:author="Administrador" w:date="2019-11-11T17:56:00Z"/>
+              <w:ins w:id="97" w:author="Administrador" w:date="2019-11-11T17:56:00Z"/>
               <w:rFonts w:asciiTheme="minorHAnsi" w:eastAsiaTheme="minorEastAsia" w:hAnsiTheme="minorHAnsi" w:cstheme="minorBidi"/>
               <w:b w:val="0"/>
               <w:bCs w:val="0"/>
@@ -3894,7 +3879,7 @@
               <w:lang w:eastAsia="pt-BR"/>
             </w:rPr>
           </w:pPr>
-          <w:ins w:id="100" w:author="Administrador" w:date="2019-11-11T17:56:00Z">
+          <w:ins w:id="98" w:author="Administrador" w:date="2019-11-11T17:56:00Z">
             <w:r>
               <w:rPr>
                 <w:rStyle w:val="Hyperlink"/>
@@ -3992,7 +3977,7 @@
             </w:rPr>
             <w:fldChar w:fldCharType="separate"/>
           </w:r>
-          <w:ins w:id="101" w:author="Administrador" w:date="2019-11-11T17:56:00Z">
+          <w:ins w:id="99" w:author="Administrador" w:date="2019-11-11T17:56:00Z">
             <w:r>
               <w:rPr>
                 <w:noProof/>
@@ -4024,7 +4009,7 @@
               <w:tab w:val="right" w:leader="dot" w:pos="9061"/>
             </w:tabs>
             <w:rPr>
-              <w:ins w:id="102" w:author="Administrador" w:date="2019-11-11T17:56:00Z"/>
+              <w:ins w:id="100" w:author="Administrador" w:date="2019-11-11T17:56:00Z"/>
               <w:rFonts w:asciiTheme="minorHAnsi" w:eastAsiaTheme="minorEastAsia" w:hAnsiTheme="minorHAnsi" w:cstheme="minorBidi"/>
               <w:b w:val="0"/>
               <w:bCs w:val="0"/>
@@ -4034,7 +4019,7 @@
               <w:lang w:eastAsia="pt-BR"/>
             </w:rPr>
           </w:pPr>
-          <w:ins w:id="103" w:author="Administrador" w:date="2019-11-11T17:56:00Z">
+          <w:ins w:id="101" w:author="Administrador" w:date="2019-11-11T17:56:00Z">
             <w:r>
               <w:rPr>
                 <w:rStyle w:val="Hyperlink"/>
@@ -4132,7 +4117,7 @@
             </w:rPr>
             <w:fldChar w:fldCharType="separate"/>
           </w:r>
-          <w:ins w:id="104" w:author="Administrador" w:date="2019-11-11T17:56:00Z">
+          <w:ins w:id="102" w:author="Administrador" w:date="2019-11-11T17:56:00Z">
             <w:r>
               <w:rPr>
                 <w:noProof/>
@@ -4164,7 +4149,7 @@
               <w:tab w:val="right" w:leader="dot" w:pos="9061"/>
             </w:tabs>
             <w:rPr>
-              <w:ins w:id="105" w:author="Administrador" w:date="2019-11-11T17:56:00Z"/>
+              <w:ins w:id="103" w:author="Administrador" w:date="2019-11-11T17:56:00Z"/>
               <w:rFonts w:asciiTheme="minorHAnsi" w:eastAsiaTheme="minorEastAsia" w:hAnsiTheme="minorHAnsi" w:cstheme="minorBidi"/>
               <w:b w:val="0"/>
               <w:bCs w:val="0"/>
@@ -4174,7 +4159,7 @@
               <w:lang w:eastAsia="pt-BR"/>
             </w:rPr>
           </w:pPr>
-          <w:ins w:id="106" w:author="Administrador" w:date="2019-11-11T17:56:00Z">
+          <w:ins w:id="104" w:author="Administrador" w:date="2019-11-11T17:56:00Z">
             <w:r>
               <w:rPr>
                 <w:rStyle w:val="Hyperlink"/>
@@ -4272,7 +4257,7 @@
             </w:rPr>
             <w:fldChar w:fldCharType="separate"/>
           </w:r>
-          <w:ins w:id="107" w:author="Administrador" w:date="2019-11-11T17:56:00Z">
+          <w:ins w:id="105" w:author="Administrador" w:date="2019-11-11T17:56:00Z">
             <w:r>
               <w:rPr>
                 <w:noProof/>
@@ -4304,7 +4289,7 @@
               <w:tab w:val="right" w:leader="dot" w:pos="9061"/>
             </w:tabs>
             <w:rPr>
-              <w:ins w:id="108" w:author="Administrador" w:date="2019-11-11T17:56:00Z"/>
+              <w:ins w:id="106" w:author="Administrador" w:date="2019-11-11T17:56:00Z"/>
               <w:rFonts w:asciiTheme="minorHAnsi" w:eastAsiaTheme="minorEastAsia" w:hAnsiTheme="minorHAnsi" w:cstheme="minorBidi"/>
               <w:b w:val="0"/>
               <w:bCs w:val="0"/>
@@ -4314,7 +4299,7 @@
               <w:lang w:eastAsia="pt-BR"/>
             </w:rPr>
           </w:pPr>
-          <w:ins w:id="109" w:author="Administrador" w:date="2019-11-11T17:56:00Z">
+          <w:ins w:id="107" w:author="Administrador" w:date="2019-11-11T17:56:00Z">
             <w:r>
               <w:rPr>
                 <w:rStyle w:val="Hyperlink"/>
@@ -4414,7 +4399,7 @@
             </w:rPr>
             <w:fldChar w:fldCharType="separate"/>
           </w:r>
-          <w:ins w:id="110" w:author="Administrador" w:date="2019-11-11T17:56:00Z">
+          <w:ins w:id="108" w:author="Administrador" w:date="2019-11-11T17:56:00Z">
             <w:r>
               <w:rPr>
                 <w:noProof/>
@@ -4446,7 +4431,7 @@
               <w:tab w:val="right" w:leader="dot" w:pos="9061"/>
             </w:tabs>
             <w:rPr>
-              <w:ins w:id="111" w:author="Administrador" w:date="2019-11-11T17:56:00Z"/>
+              <w:ins w:id="109" w:author="Administrador" w:date="2019-11-11T17:56:00Z"/>
               <w:rFonts w:asciiTheme="minorHAnsi" w:eastAsiaTheme="minorEastAsia" w:hAnsiTheme="minorHAnsi" w:cstheme="minorBidi"/>
               <w:b w:val="0"/>
               <w:bCs w:val="0"/>
@@ -4456,7 +4441,7 @@
               <w:lang w:eastAsia="pt-BR"/>
             </w:rPr>
           </w:pPr>
-          <w:ins w:id="112" w:author="Administrador" w:date="2019-11-11T17:56:00Z">
+          <w:ins w:id="110" w:author="Administrador" w:date="2019-11-11T17:56:00Z">
             <w:r>
               <w:rPr>
                 <w:rStyle w:val="Hyperlink"/>
@@ -4554,7 +4539,7 @@
             </w:rPr>
             <w:fldChar w:fldCharType="separate"/>
           </w:r>
-          <w:ins w:id="113" w:author="Administrador" w:date="2019-11-11T17:56:00Z">
+          <w:ins w:id="111" w:author="Administrador" w:date="2019-11-11T17:56:00Z">
             <w:r>
               <w:rPr>
                 <w:noProof/>
@@ -4586,7 +4571,7 @@
               <w:tab w:val="right" w:leader="dot" w:pos="9061"/>
             </w:tabs>
             <w:rPr>
-              <w:ins w:id="114" w:author="Administrador" w:date="2019-11-11T17:56:00Z"/>
+              <w:ins w:id="112" w:author="Administrador" w:date="2019-11-11T17:56:00Z"/>
               <w:rFonts w:asciiTheme="minorHAnsi" w:eastAsiaTheme="minorEastAsia" w:hAnsiTheme="minorHAnsi" w:cstheme="minorBidi"/>
               <w:b w:val="0"/>
               <w:bCs w:val="0"/>
@@ -4596,7 +4581,7 @@
               <w:lang w:eastAsia="pt-BR"/>
             </w:rPr>
           </w:pPr>
-          <w:ins w:id="115" w:author="Administrador" w:date="2019-11-11T17:56:00Z">
+          <w:ins w:id="113" w:author="Administrador" w:date="2019-11-11T17:56:00Z">
             <w:r>
               <w:rPr>
                 <w:rStyle w:val="Hyperlink"/>
@@ -4694,7 +4679,7 @@
             </w:rPr>
             <w:fldChar w:fldCharType="separate"/>
           </w:r>
-          <w:ins w:id="116" w:author="Administrador" w:date="2019-11-11T17:56:00Z">
+          <w:ins w:id="114" w:author="Administrador" w:date="2019-11-11T17:56:00Z">
             <w:r>
               <w:rPr>
                 <w:noProof/>
@@ -4726,7 +4711,7 @@
               <w:tab w:val="right" w:leader="dot" w:pos="9061"/>
             </w:tabs>
             <w:rPr>
-              <w:ins w:id="117" w:author="Administrador" w:date="2019-11-11T17:56:00Z"/>
+              <w:ins w:id="115" w:author="Administrador" w:date="2019-11-11T17:56:00Z"/>
               <w:rFonts w:asciiTheme="minorHAnsi" w:eastAsiaTheme="minorEastAsia" w:hAnsiTheme="minorHAnsi" w:cstheme="minorBidi"/>
               <w:b w:val="0"/>
               <w:bCs w:val="0"/>
@@ -4736,7 +4721,7 @@
               <w:lang w:eastAsia="pt-BR"/>
             </w:rPr>
           </w:pPr>
-          <w:ins w:id="118" w:author="Administrador" w:date="2019-11-11T17:56:00Z">
+          <w:ins w:id="116" w:author="Administrador" w:date="2019-11-11T17:56:00Z">
             <w:r>
               <w:rPr>
                 <w:rStyle w:val="Hyperlink"/>
@@ -4834,7 +4819,7 @@
             </w:rPr>
             <w:fldChar w:fldCharType="separate"/>
           </w:r>
-          <w:ins w:id="119" w:author="Administrador" w:date="2019-11-11T17:56:00Z">
+          <w:ins w:id="117" w:author="Administrador" w:date="2019-11-11T17:56:00Z">
             <w:r>
               <w:rPr>
                 <w:noProof/>
@@ -4866,7 +4851,7 @@
               <w:tab w:val="right" w:leader="dot" w:pos="9061"/>
             </w:tabs>
             <w:rPr>
-              <w:ins w:id="120" w:author="Administrador" w:date="2019-11-11T17:56:00Z"/>
+              <w:ins w:id="118" w:author="Administrador" w:date="2019-11-11T17:56:00Z"/>
               <w:rFonts w:asciiTheme="minorHAnsi" w:eastAsiaTheme="minorEastAsia" w:hAnsiTheme="minorHAnsi" w:cstheme="minorBidi"/>
               <w:b w:val="0"/>
               <w:bCs w:val="0"/>
@@ -4876,7 +4861,7 @@
               <w:lang w:eastAsia="pt-BR"/>
             </w:rPr>
           </w:pPr>
-          <w:ins w:id="121" w:author="Administrador" w:date="2019-11-11T17:56:00Z">
+          <w:ins w:id="119" w:author="Administrador" w:date="2019-11-11T17:56:00Z">
             <w:r>
               <w:rPr>
                 <w:rStyle w:val="Hyperlink"/>
@@ -4974,7 +4959,7 @@
             </w:rPr>
             <w:fldChar w:fldCharType="separate"/>
           </w:r>
-          <w:ins w:id="122" w:author="Administrador" w:date="2019-11-11T17:56:00Z">
+          <w:ins w:id="120" w:author="Administrador" w:date="2019-11-11T17:56:00Z">
             <w:r>
               <w:rPr>
                 <w:noProof/>
@@ -5006,7 +4991,7 @@
               <w:tab w:val="right" w:leader="dot" w:pos="9061"/>
             </w:tabs>
             <w:rPr>
-              <w:ins w:id="123" w:author="Administrador" w:date="2019-11-11T17:56:00Z"/>
+              <w:ins w:id="121" w:author="Administrador" w:date="2019-11-11T17:56:00Z"/>
               <w:rFonts w:asciiTheme="minorHAnsi" w:eastAsiaTheme="minorEastAsia" w:hAnsiTheme="minorHAnsi" w:cstheme="minorBidi"/>
               <w:b w:val="0"/>
               <w:bCs w:val="0"/>
@@ -5016,7 +5001,7 @@
               <w:lang w:eastAsia="pt-BR"/>
             </w:rPr>
           </w:pPr>
-          <w:ins w:id="124" w:author="Administrador" w:date="2019-11-11T17:56:00Z">
+          <w:ins w:id="122" w:author="Administrador" w:date="2019-11-11T17:56:00Z">
             <w:r>
               <w:rPr>
                 <w:rStyle w:val="Hyperlink"/>
@@ -5114,7 +5099,7 @@
             </w:rPr>
             <w:fldChar w:fldCharType="separate"/>
           </w:r>
-          <w:ins w:id="125" w:author="Administrador" w:date="2019-11-11T17:56:00Z">
+          <w:ins w:id="123" w:author="Administrador" w:date="2019-11-11T17:56:00Z">
             <w:r>
               <w:rPr>
                 <w:noProof/>
@@ -5146,7 +5131,7 @@
               <w:tab w:val="right" w:leader="dot" w:pos="9061"/>
             </w:tabs>
             <w:rPr>
-              <w:ins w:id="126" w:author="Administrador" w:date="2019-11-11T17:56:00Z"/>
+              <w:ins w:id="124" w:author="Administrador" w:date="2019-11-11T17:56:00Z"/>
               <w:rFonts w:asciiTheme="minorHAnsi" w:eastAsiaTheme="minorEastAsia" w:hAnsiTheme="minorHAnsi" w:cstheme="minorBidi"/>
               <w:b w:val="0"/>
               <w:bCs w:val="0"/>
@@ -5156,7 +5141,7 @@
               <w:lang w:eastAsia="pt-BR"/>
             </w:rPr>
           </w:pPr>
-          <w:ins w:id="127" w:author="Administrador" w:date="2019-11-11T17:56:00Z">
+          <w:ins w:id="125" w:author="Administrador" w:date="2019-11-11T17:56:00Z">
             <w:r>
               <w:rPr>
                 <w:rStyle w:val="Hyperlink"/>
@@ -5255,7 +5240,7 @@
             </w:rPr>
             <w:fldChar w:fldCharType="separate"/>
           </w:r>
-          <w:ins w:id="128" w:author="Administrador" w:date="2019-11-11T17:56:00Z">
+          <w:ins w:id="126" w:author="Administrador" w:date="2019-11-11T17:56:00Z">
             <w:r>
               <w:rPr>
                 <w:noProof/>
@@ -5287,7 +5272,7 @@
               <w:tab w:val="right" w:leader="dot" w:pos="9061"/>
             </w:tabs>
             <w:rPr>
-              <w:ins w:id="129" w:author="Administrador" w:date="2019-11-11T17:56:00Z"/>
+              <w:ins w:id="127" w:author="Administrador" w:date="2019-11-11T17:56:00Z"/>
               <w:rFonts w:asciiTheme="minorHAnsi" w:eastAsiaTheme="minorEastAsia" w:hAnsiTheme="minorHAnsi" w:cstheme="minorBidi"/>
               <w:b w:val="0"/>
               <w:bCs w:val="0"/>
@@ -5297,7 +5282,7 @@
               <w:lang w:eastAsia="pt-BR"/>
             </w:rPr>
           </w:pPr>
-          <w:ins w:id="130" w:author="Administrador" w:date="2019-11-11T17:56:00Z">
+          <w:ins w:id="128" w:author="Administrador" w:date="2019-11-11T17:56:00Z">
             <w:r>
               <w:rPr>
                 <w:rStyle w:val="Hyperlink"/>
@@ -5404,7 +5389,7 @@
             </w:rPr>
             <w:fldChar w:fldCharType="separate"/>
           </w:r>
-          <w:ins w:id="131" w:author="Administrador" w:date="2019-11-11T17:56:00Z">
+          <w:ins w:id="129" w:author="Administrador" w:date="2019-11-11T17:56:00Z">
             <w:r>
               <w:rPr>
                 <w:noProof/>
@@ -5436,7 +5421,7 @@
               <w:tab w:val="right" w:leader="dot" w:pos="9061"/>
             </w:tabs>
             <w:rPr>
-              <w:ins w:id="132" w:author="Administrador" w:date="2019-11-11T17:56:00Z"/>
+              <w:ins w:id="130" w:author="Administrador" w:date="2019-11-11T17:56:00Z"/>
               <w:rFonts w:asciiTheme="minorHAnsi" w:eastAsiaTheme="minorEastAsia" w:hAnsiTheme="minorHAnsi" w:cstheme="minorBidi"/>
               <w:b w:val="0"/>
               <w:bCs w:val="0"/>
@@ -5446,7 +5431,7 @@
               <w:lang w:eastAsia="pt-BR"/>
             </w:rPr>
           </w:pPr>
-          <w:ins w:id="133" w:author="Administrador" w:date="2019-11-11T17:56:00Z">
+          <w:ins w:id="131" w:author="Administrador" w:date="2019-11-11T17:56:00Z">
             <w:r>
               <w:rPr>
                 <w:rStyle w:val="Hyperlink"/>
@@ -5544,7 +5529,7 @@
             </w:rPr>
             <w:fldChar w:fldCharType="separate"/>
           </w:r>
-          <w:ins w:id="134" w:author="Administrador" w:date="2019-11-11T17:56:00Z">
+          <w:ins w:id="132" w:author="Administrador" w:date="2019-11-11T17:56:00Z">
             <w:r>
               <w:rPr>
                 <w:noProof/>
@@ -5576,7 +5561,7 @@
               <w:tab w:val="right" w:leader="dot" w:pos="9061"/>
             </w:tabs>
             <w:rPr>
-              <w:ins w:id="135" w:author="Administrador" w:date="2019-11-11T17:56:00Z"/>
+              <w:ins w:id="133" w:author="Administrador" w:date="2019-11-11T17:56:00Z"/>
               <w:rFonts w:asciiTheme="minorHAnsi" w:eastAsiaTheme="minorEastAsia" w:hAnsiTheme="minorHAnsi" w:cstheme="minorBidi"/>
               <w:b w:val="0"/>
               <w:bCs w:val="0"/>
@@ -5586,7 +5571,7 @@
               <w:lang w:eastAsia="pt-BR"/>
             </w:rPr>
           </w:pPr>
-          <w:ins w:id="136" w:author="Administrador" w:date="2019-11-11T17:56:00Z">
+          <w:ins w:id="134" w:author="Administrador" w:date="2019-11-11T17:56:00Z">
             <w:r>
               <w:rPr>
                 <w:rStyle w:val="Hyperlink"/>
@@ -5684,7 +5669,7 @@
             </w:rPr>
             <w:fldChar w:fldCharType="separate"/>
           </w:r>
-          <w:ins w:id="137" w:author="Administrador" w:date="2019-11-11T17:56:00Z">
+          <w:ins w:id="135" w:author="Administrador" w:date="2019-11-11T17:56:00Z">
             <w:r>
               <w:rPr>
                 <w:noProof/>
@@ -5716,7 +5701,7 @@
               <w:tab w:val="right" w:leader="dot" w:pos="9061"/>
             </w:tabs>
             <w:rPr>
-              <w:ins w:id="138" w:author="Administrador" w:date="2019-11-11T17:56:00Z"/>
+              <w:ins w:id="136" w:author="Administrador" w:date="2019-11-11T17:56:00Z"/>
               <w:rFonts w:asciiTheme="minorHAnsi" w:eastAsiaTheme="minorEastAsia" w:hAnsiTheme="minorHAnsi" w:cstheme="minorBidi"/>
               <w:b w:val="0"/>
               <w:bCs w:val="0"/>
@@ -5726,7 +5711,7 @@
               <w:lang w:eastAsia="pt-BR"/>
             </w:rPr>
           </w:pPr>
-          <w:ins w:id="139" w:author="Administrador" w:date="2019-11-11T17:56:00Z">
+          <w:ins w:id="137" w:author="Administrador" w:date="2019-11-11T17:56:00Z">
             <w:r>
               <w:rPr>
                 <w:rStyle w:val="Hyperlink"/>
@@ -5824,7 +5809,7 @@
             </w:rPr>
             <w:fldChar w:fldCharType="separate"/>
           </w:r>
-          <w:ins w:id="140" w:author="Administrador" w:date="2019-11-11T17:56:00Z">
+          <w:ins w:id="138" w:author="Administrador" w:date="2019-11-11T17:56:00Z">
             <w:r>
               <w:rPr>
                 <w:noProof/>
@@ -5856,7 +5841,7 @@
               <w:tab w:val="right" w:leader="dot" w:pos="9061"/>
             </w:tabs>
             <w:rPr>
-              <w:ins w:id="141" w:author="Administrador" w:date="2019-11-11T17:56:00Z"/>
+              <w:ins w:id="139" w:author="Administrador" w:date="2019-11-11T17:56:00Z"/>
               <w:rFonts w:asciiTheme="minorHAnsi" w:eastAsiaTheme="minorEastAsia" w:hAnsiTheme="minorHAnsi" w:cstheme="minorBidi"/>
               <w:b w:val="0"/>
               <w:bCs w:val="0"/>
@@ -5866,7 +5851,7 @@
               <w:lang w:eastAsia="pt-BR"/>
             </w:rPr>
           </w:pPr>
-          <w:ins w:id="142" w:author="Administrador" w:date="2019-11-11T17:56:00Z">
+          <w:ins w:id="140" w:author="Administrador" w:date="2019-11-11T17:56:00Z">
             <w:r>
               <w:rPr>
                 <w:rStyle w:val="Hyperlink"/>
@@ -5964,7 +5949,7 @@
             </w:rPr>
             <w:fldChar w:fldCharType="separate"/>
           </w:r>
-          <w:ins w:id="143" w:author="Administrador" w:date="2019-11-11T17:56:00Z">
+          <w:ins w:id="141" w:author="Administrador" w:date="2019-11-11T17:56:00Z">
             <w:r>
               <w:rPr>
                 <w:noProof/>
@@ -5996,7 +5981,7 @@
               <w:tab w:val="right" w:leader="dot" w:pos="9061"/>
             </w:tabs>
             <w:rPr>
-              <w:ins w:id="144" w:author="Administrador" w:date="2019-11-11T17:56:00Z"/>
+              <w:ins w:id="142" w:author="Administrador" w:date="2019-11-11T17:56:00Z"/>
               <w:rFonts w:asciiTheme="minorHAnsi" w:eastAsiaTheme="minorEastAsia" w:hAnsiTheme="minorHAnsi" w:cstheme="minorBidi"/>
               <w:b w:val="0"/>
               <w:bCs w:val="0"/>
@@ -6006,7 +5991,7 @@
               <w:lang w:eastAsia="pt-BR"/>
             </w:rPr>
           </w:pPr>
-          <w:ins w:id="145" w:author="Administrador" w:date="2019-11-11T17:56:00Z">
+          <w:ins w:id="143" w:author="Administrador" w:date="2019-11-11T17:56:00Z">
             <w:r>
               <w:rPr>
                 <w:rStyle w:val="Hyperlink"/>
@@ -6104,7 +6089,7 @@
             </w:rPr>
             <w:fldChar w:fldCharType="separate"/>
           </w:r>
-          <w:ins w:id="146" w:author="Administrador" w:date="2019-11-11T17:56:00Z">
+          <w:ins w:id="144" w:author="Administrador" w:date="2019-11-11T17:56:00Z">
             <w:r>
               <w:rPr>
                 <w:noProof/>
@@ -6136,7 +6121,7 @@
               <w:tab w:val="right" w:leader="dot" w:pos="9061"/>
             </w:tabs>
             <w:rPr>
-              <w:ins w:id="147" w:author="Administrador" w:date="2019-11-11T17:56:00Z"/>
+              <w:ins w:id="145" w:author="Administrador" w:date="2019-11-11T17:56:00Z"/>
               <w:rFonts w:asciiTheme="minorHAnsi" w:eastAsiaTheme="minorEastAsia" w:hAnsiTheme="minorHAnsi" w:cstheme="minorBidi"/>
               <w:b w:val="0"/>
               <w:bCs w:val="0"/>
@@ -6146,7 +6131,7 @@
               <w:lang w:eastAsia="pt-BR"/>
             </w:rPr>
           </w:pPr>
-          <w:ins w:id="148" w:author="Administrador" w:date="2019-11-11T17:56:00Z">
+          <w:ins w:id="146" w:author="Administrador" w:date="2019-11-11T17:56:00Z">
             <w:r>
               <w:rPr>
                 <w:rStyle w:val="Hyperlink"/>
@@ -6245,7 +6230,7 @@
             </w:rPr>
             <w:fldChar w:fldCharType="separate"/>
           </w:r>
-          <w:ins w:id="149" w:author="Administrador" w:date="2019-11-11T17:56:00Z">
+          <w:ins w:id="147" w:author="Administrador" w:date="2019-11-11T17:56:00Z">
             <w:r>
               <w:rPr>
                 <w:noProof/>
@@ -6276,7 +6261,7 @@
               <w:tab w:val="right" w:leader="dot" w:pos="9061"/>
             </w:tabs>
             <w:rPr>
-              <w:ins w:id="150" w:author="Administrador" w:date="2019-11-11T17:56:00Z"/>
+              <w:ins w:id="148" w:author="Administrador" w:date="2019-11-11T17:56:00Z"/>
               <w:rFonts w:asciiTheme="minorHAnsi" w:eastAsiaTheme="minorEastAsia" w:hAnsiTheme="minorHAnsi" w:cstheme="minorBidi"/>
               <w:b w:val="0"/>
               <w:bCs w:val="0"/>
@@ -6286,7 +6271,7 @@
               <w:lang w:eastAsia="pt-BR"/>
             </w:rPr>
           </w:pPr>
-          <w:ins w:id="151" w:author="Administrador" w:date="2019-11-11T17:56:00Z">
+          <w:ins w:id="149" w:author="Administrador" w:date="2019-11-11T17:56:00Z">
             <w:r>
               <w:rPr>
                 <w:rStyle w:val="Hyperlink"/>
@@ -6364,7 +6349,7 @@
             </w:rPr>
             <w:fldChar w:fldCharType="separate"/>
           </w:r>
-          <w:ins w:id="152" w:author="Administrador" w:date="2019-11-11T17:56:00Z">
+          <w:ins w:id="150" w:author="Administrador" w:date="2019-11-11T17:56:00Z">
             <w:r>
               <w:rPr>
                 <w:noProof/>
@@ -6396,7 +6381,7 @@
               <w:tab w:val="right" w:leader="dot" w:pos="9061"/>
             </w:tabs>
             <w:rPr>
-              <w:ins w:id="153" w:author="Administrador" w:date="2019-11-11T17:56:00Z"/>
+              <w:ins w:id="151" w:author="Administrador" w:date="2019-11-11T17:56:00Z"/>
               <w:rFonts w:asciiTheme="minorHAnsi" w:eastAsiaTheme="minorEastAsia" w:hAnsiTheme="minorHAnsi" w:cstheme="minorBidi"/>
               <w:b w:val="0"/>
               <w:bCs w:val="0"/>
@@ -6406,7 +6391,7 @@
               <w:lang w:eastAsia="pt-BR"/>
             </w:rPr>
           </w:pPr>
-          <w:ins w:id="154" w:author="Administrador" w:date="2019-11-11T17:56:00Z">
+          <w:ins w:id="152" w:author="Administrador" w:date="2019-11-11T17:56:00Z">
             <w:r>
               <w:rPr>
                 <w:rStyle w:val="Hyperlink"/>
@@ -6504,7 +6489,7 @@
             </w:rPr>
             <w:fldChar w:fldCharType="separate"/>
           </w:r>
-          <w:ins w:id="155" w:author="Administrador" w:date="2019-11-11T17:56:00Z">
+          <w:ins w:id="153" w:author="Administrador" w:date="2019-11-11T17:56:00Z">
             <w:r>
               <w:rPr>
                 <w:noProof/>
@@ -6536,7 +6521,7 @@
               <w:tab w:val="right" w:leader="dot" w:pos="9061"/>
             </w:tabs>
             <w:rPr>
-              <w:ins w:id="156" w:author="Administrador" w:date="2019-11-11T17:56:00Z"/>
+              <w:ins w:id="154" w:author="Administrador" w:date="2019-11-11T17:56:00Z"/>
               <w:rFonts w:asciiTheme="minorHAnsi" w:eastAsiaTheme="minorEastAsia" w:hAnsiTheme="minorHAnsi" w:cstheme="minorBidi"/>
               <w:b w:val="0"/>
               <w:bCs w:val="0"/>
@@ -6546,7 +6531,7 @@
               <w:lang w:eastAsia="pt-BR"/>
             </w:rPr>
           </w:pPr>
-          <w:ins w:id="157" w:author="Administrador" w:date="2019-11-11T17:56:00Z">
+          <w:ins w:id="155" w:author="Administrador" w:date="2019-11-11T17:56:00Z">
             <w:r>
               <w:rPr>
                 <w:rStyle w:val="Hyperlink"/>
@@ -6646,7 +6631,7 @@
             </w:rPr>
             <w:fldChar w:fldCharType="separate"/>
           </w:r>
-          <w:ins w:id="158" w:author="Administrador" w:date="2019-11-11T17:56:00Z">
+          <w:ins w:id="156" w:author="Administrador" w:date="2019-11-11T17:56:00Z">
             <w:r>
               <w:rPr>
                 <w:noProof/>
@@ -6678,7 +6663,7 @@
               <w:tab w:val="right" w:leader="dot" w:pos="9061"/>
             </w:tabs>
             <w:rPr>
-              <w:ins w:id="159" w:author="Administrador" w:date="2019-11-11T17:56:00Z"/>
+              <w:ins w:id="157" w:author="Administrador" w:date="2019-11-11T17:56:00Z"/>
               <w:rFonts w:asciiTheme="minorHAnsi" w:eastAsiaTheme="minorEastAsia" w:hAnsiTheme="minorHAnsi" w:cstheme="minorBidi"/>
               <w:b w:val="0"/>
               <w:bCs w:val="0"/>
@@ -6688,7 +6673,7 @@
               <w:lang w:eastAsia="pt-BR"/>
             </w:rPr>
           </w:pPr>
-          <w:ins w:id="160" w:author="Administrador" w:date="2019-11-11T17:56:00Z">
+          <w:ins w:id="158" w:author="Administrador" w:date="2019-11-11T17:56:00Z">
             <w:r>
               <w:rPr>
                 <w:rStyle w:val="Hyperlink"/>
@@ -6788,7 +6773,7 @@
             </w:rPr>
             <w:fldChar w:fldCharType="separate"/>
           </w:r>
-          <w:ins w:id="161" w:author="Administrador" w:date="2019-11-11T17:56:00Z">
+          <w:ins w:id="159" w:author="Administrador" w:date="2019-11-11T17:56:00Z">
             <w:r>
               <w:rPr>
                 <w:noProof/>
@@ -6820,7 +6805,7 @@
               <w:tab w:val="right" w:leader="dot" w:pos="9061"/>
             </w:tabs>
             <w:rPr>
-              <w:ins w:id="162" w:author="Administrador" w:date="2019-11-11T17:56:00Z"/>
+              <w:ins w:id="160" w:author="Administrador" w:date="2019-11-11T17:56:00Z"/>
               <w:rFonts w:asciiTheme="minorHAnsi" w:eastAsiaTheme="minorEastAsia" w:hAnsiTheme="minorHAnsi" w:cstheme="minorBidi"/>
               <w:b w:val="0"/>
               <w:bCs w:val="0"/>
@@ -6830,7 +6815,7 @@
               <w:lang w:eastAsia="pt-BR"/>
             </w:rPr>
           </w:pPr>
-          <w:ins w:id="163" w:author="Administrador" w:date="2019-11-11T17:56:00Z">
+          <w:ins w:id="161" w:author="Administrador" w:date="2019-11-11T17:56:00Z">
             <w:r>
               <w:rPr>
                 <w:rStyle w:val="Hyperlink"/>
@@ -6928,7 +6913,7 @@
             </w:rPr>
             <w:fldChar w:fldCharType="separate"/>
           </w:r>
-          <w:ins w:id="164" w:author="Administrador" w:date="2019-11-11T17:56:00Z">
+          <w:ins w:id="162" w:author="Administrador" w:date="2019-11-11T17:56:00Z">
             <w:r>
               <w:rPr>
                 <w:noProof/>
@@ -6960,7 +6945,7 @@
               <w:tab w:val="right" w:leader="dot" w:pos="9061"/>
             </w:tabs>
             <w:rPr>
-              <w:ins w:id="165" w:author="Administrador" w:date="2019-11-11T17:56:00Z"/>
+              <w:ins w:id="163" w:author="Administrador" w:date="2019-11-11T17:56:00Z"/>
               <w:rFonts w:asciiTheme="minorHAnsi" w:eastAsiaTheme="minorEastAsia" w:hAnsiTheme="minorHAnsi" w:cstheme="minorBidi"/>
               <w:b w:val="0"/>
               <w:bCs w:val="0"/>
@@ -6970,7 +6955,7 @@
               <w:lang w:eastAsia="pt-BR"/>
             </w:rPr>
           </w:pPr>
-          <w:ins w:id="166" w:author="Administrador" w:date="2019-11-11T17:56:00Z">
+          <w:ins w:id="164" w:author="Administrador" w:date="2019-11-11T17:56:00Z">
             <w:r>
               <w:rPr>
                 <w:rStyle w:val="Hyperlink"/>
@@ -7077,7 +7062,7 @@
             </w:rPr>
             <w:fldChar w:fldCharType="separate"/>
           </w:r>
-          <w:ins w:id="167" w:author="Administrador" w:date="2019-11-11T17:56:00Z">
+          <w:ins w:id="165" w:author="Administrador" w:date="2019-11-11T17:56:00Z">
             <w:r>
               <w:rPr>
                 <w:noProof/>
@@ -7109,7 +7094,7 @@
               <w:tab w:val="right" w:leader="dot" w:pos="9061"/>
             </w:tabs>
             <w:rPr>
-              <w:ins w:id="168" w:author="Administrador" w:date="2019-11-11T17:56:00Z"/>
+              <w:ins w:id="166" w:author="Administrador" w:date="2019-11-11T17:56:00Z"/>
               <w:rFonts w:asciiTheme="minorHAnsi" w:eastAsiaTheme="minorEastAsia" w:hAnsiTheme="minorHAnsi" w:cstheme="minorBidi"/>
               <w:b w:val="0"/>
               <w:bCs w:val="0"/>
@@ -7119,7 +7104,7 @@
               <w:lang w:eastAsia="pt-BR"/>
             </w:rPr>
           </w:pPr>
-          <w:ins w:id="169" w:author="Administrador" w:date="2019-11-11T17:56:00Z">
+          <w:ins w:id="167" w:author="Administrador" w:date="2019-11-11T17:56:00Z">
             <w:r>
               <w:rPr>
                 <w:rStyle w:val="Hyperlink"/>
@@ -7218,7 +7203,7 @@
             </w:rPr>
             <w:fldChar w:fldCharType="separate"/>
           </w:r>
-          <w:ins w:id="170" w:author="Administrador" w:date="2019-11-11T17:56:00Z">
+          <w:ins w:id="168" w:author="Administrador" w:date="2019-11-11T17:56:00Z">
             <w:r>
               <w:rPr>
                 <w:noProof/>
@@ -7249,7 +7234,7 @@
               <w:tab w:val="right" w:leader="dot" w:pos="9061"/>
             </w:tabs>
             <w:rPr>
-              <w:ins w:id="171" w:author="Administrador" w:date="2019-11-11T17:56:00Z"/>
+              <w:ins w:id="169" w:author="Administrador" w:date="2019-11-11T17:56:00Z"/>
               <w:rFonts w:asciiTheme="minorHAnsi" w:eastAsiaTheme="minorEastAsia" w:hAnsiTheme="minorHAnsi" w:cstheme="minorBidi"/>
               <w:b w:val="0"/>
               <w:bCs w:val="0"/>
@@ -7259,7 +7244,7 @@
               <w:lang w:eastAsia="pt-BR"/>
             </w:rPr>
           </w:pPr>
-          <w:ins w:id="172" w:author="Administrador" w:date="2019-11-11T17:56:00Z">
+          <w:ins w:id="170" w:author="Administrador" w:date="2019-11-11T17:56:00Z">
             <w:r>
               <w:rPr>
                 <w:rStyle w:val="Hyperlink"/>
@@ -7337,7 +7322,7 @@
             </w:rPr>
             <w:fldChar w:fldCharType="separate"/>
           </w:r>
-          <w:ins w:id="173" w:author="Administrador" w:date="2019-11-11T17:56:00Z">
+          <w:ins w:id="171" w:author="Administrador" w:date="2019-11-11T17:56:00Z">
             <w:r>
               <w:rPr>
                 <w:noProof/>
@@ -7360,6 +7345,67 @@
               <w:fldChar w:fldCharType="end"/>
             </w:r>
           </w:ins>
+        </w:p>
+        <w:p>
+          <w:pPr>
+            <w:pStyle w:val="Sumrio2"/>
+            <w:tabs>
+              <w:tab w:val="left" w:pos="709"/>
+              <w:tab w:val="right" w:leader="dot" w:pos="9061"/>
+            </w:tabs>
+            <w:rPr>
+              <w:del w:id="172" w:author="Administrador" w:date="2019-11-11T17:56:00Z"/>
+              <w:rFonts w:asciiTheme="minorHAnsi" w:eastAsiaTheme="minorEastAsia" w:hAnsiTheme="minorHAnsi" w:cstheme="minorBidi"/>
+              <w:b w:val="0"/>
+              <w:bCs w:val="0"/>
+              <w:noProof/>
+              <w:sz w:val="22"/>
+              <w:szCs w:val="22"/>
+              <w:lang w:val="en-US"/>
+            </w:rPr>
+          </w:pPr>
+          <w:del w:id="173" w:author="Administrador" w:date="2019-11-11T17:56:00Z">
+            <w:r>
+              <w:rPr>
+                <w:rStyle w:val="Hyperlink"/>
+                <w:rFonts w:eastAsia="Arial"/>
+                <w:b w:val="0"/>
+                <w:bCs w:val="0"/>
+                <w:noProof/>
+              </w:rPr>
+              <w:delText>1</w:delText>
+            </w:r>
+            <w:r>
+              <w:rPr>
+                <w:rFonts w:asciiTheme="minorHAnsi" w:eastAsiaTheme="minorEastAsia" w:hAnsiTheme="minorHAnsi" w:cstheme="minorBidi"/>
+                <w:b w:val="0"/>
+                <w:bCs w:val="0"/>
+                <w:noProof/>
+                <w:sz w:val="22"/>
+                <w:szCs w:val="22"/>
+                <w:lang w:val="en-US"/>
+              </w:rPr>
+              <w:tab/>
+            </w:r>
+            <w:r>
+              <w:rPr>
+                <w:rStyle w:val="Hyperlink"/>
+                <w:rFonts w:eastAsia="Arial"/>
+                <w:b w:val="0"/>
+                <w:bCs w:val="0"/>
+                <w:noProof/>
+              </w:rPr>
+              <w:delText>INTRODUÇÃO</w:delText>
+            </w:r>
+            <w:r>
+              <w:rPr>
+                <w:noProof/>
+                <w:webHidden/>
+              </w:rPr>
+              <w:tab/>
+              <w:delText>10</w:delText>
+            </w:r>
+          </w:del>
         </w:p>
         <w:p>
           <w:pPr>
@@ -7387,8 +7433,9 @@
                 <w:b w:val="0"/>
                 <w:bCs w:val="0"/>
                 <w:noProof/>
-              </w:rPr>
-              <w:delText>1</w:delText>
+                <w:lang w:eastAsia="ar-SA"/>
+              </w:rPr>
+              <w:delText>2</w:delText>
             </w:r>
             <w:r>
               <w:rPr>
@@ -7409,8 +7456,9 @@
                 <w:b w:val="0"/>
                 <w:bCs w:val="0"/>
                 <w:noProof/>
-              </w:rPr>
-              <w:delText>INTRODUÇÃO</w:delText>
+                <w:lang w:eastAsia="ar-SA"/>
+              </w:rPr>
+              <w:delText>PROJETO DO JOGO</w:delText>
             </w:r>
             <w:r>
               <w:rPr>
@@ -7418,7 +7466,7 @@
                 <w:webHidden/>
               </w:rPr>
               <w:tab/>
-              <w:delText>10</w:delText>
+              <w:delText>13</w:delText>
             </w:r>
           </w:del>
         </w:p>
@@ -7450,7 +7498,7 @@
                 <w:noProof/>
                 <w:lang w:eastAsia="ar-SA"/>
               </w:rPr>
-              <w:delText>2</w:delText>
+              <w:delText>2.1</w:delText>
             </w:r>
             <w:r>
               <w:rPr>
@@ -7473,7 +7521,7 @@
                 <w:noProof/>
                 <w:lang w:eastAsia="ar-SA"/>
               </w:rPr>
-              <w:delText>PROJETO DO JOGO</w:delText>
+              <w:delText>Descrição dos ambientes</w:delText>
             </w:r>
             <w:r>
               <w:rPr>
@@ -7513,7 +7561,7 @@
                 <w:noProof/>
                 <w:lang w:eastAsia="ar-SA"/>
               </w:rPr>
-              <w:delText>2.1</w:delText>
+              <w:delText xml:space="preserve">2.2 </w:delText>
             </w:r>
             <w:r>
               <w:rPr>
@@ -7536,7 +7584,7 @@
                 <w:noProof/>
                 <w:lang w:eastAsia="ar-SA"/>
               </w:rPr>
-              <w:delText>Descrição dos ambientes</w:delText>
+              <w:delText>Fluxo de jogo</w:delText>
             </w:r>
             <w:r>
               <w:rPr>
@@ -7544,7 +7592,7 @@
                 <w:webHidden/>
               </w:rPr>
               <w:tab/>
-              <w:delText>13</w:delText>
+              <w:delText>16</w:delText>
             </w:r>
           </w:del>
         </w:p>
@@ -7574,9 +7622,8 @@
                 <w:b w:val="0"/>
                 <w:bCs w:val="0"/>
                 <w:noProof/>
-                <w:lang w:eastAsia="ar-SA"/>
-              </w:rPr>
-              <w:delText xml:space="preserve">2.2 </w:delText>
+              </w:rPr>
+              <w:delText>2.3</w:delText>
             </w:r>
             <w:r>
               <w:rPr>
@@ -7597,9 +7644,8 @@
                 <w:b w:val="0"/>
                 <w:bCs w:val="0"/>
                 <w:noProof/>
-                <w:lang w:eastAsia="ar-SA"/>
-              </w:rPr>
-              <w:delText>Fluxo de jogo</w:delText>
+              </w:rPr>
+              <w:delText>Controle do jogo</w:delText>
             </w:r>
             <w:r>
               <w:rPr>
@@ -7607,7 +7653,7 @@
                 <w:webHidden/>
               </w:rPr>
               <w:tab/>
-              <w:delText>16</w:delText>
+              <w:delText>20</w:delText>
             </w:r>
           </w:del>
         </w:p>
@@ -7638,7 +7684,7 @@
                 <w:bCs w:val="0"/>
                 <w:noProof/>
               </w:rPr>
-              <w:delText>2.3</w:delText>
+              <w:delText>2.4</w:delText>
             </w:r>
             <w:r>
               <w:rPr>
@@ -7660,7 +7706,7 @@
                 <w:bCs w:val="0"/>
                 <w:noProof/>
               </w:rPr>
-              <w:delText>Controle do jogo</w:delText>
+              <w:delText>Personagens</w:delText>
             </w:r>
             <w:r>
               <w:rPr>
@@ -7699,7 +7745,7 @@
                 <w:bCs w:val="0"/>
                 <w:noProof/>
               </w:rPr>
-              <w:delText>2.4</w:delText>
+              <w:delText>2.4.1</w:delText>
             </w:r>
             <w:r>
               <w:rPr>
@@ -7721,7 +7767,7 @@
                 <w:bCs w:val="0"/>
                 <w:noProof/>
               </w:rPr>
-              <w:delText>Personagens</w:delText>
+              <w:delText>Formiga de Fogo</w:delText>
             </w:r>
             <w:r>
               <w:rPr>
@@ -7729,7 +7775,7 @@
                 <w:webHidden/>
               </w:rPr>
               <w:tab/>
-              <w:delText>20</w:delText>
+              <w:delText>21</w:delText>
             </w:r>
           </w:del>
         </w:p>
@@ -7760,7 +7806,7 @@
                 <w:bCs w:val="0"/>
                 <w:noProof/>
               </w:rPr>
-              <w:delText>2.4.1</w:delText>
+              <w:delText>2.4.2</w:delText>
             </w:r>
             <w:r>
               <w:rPr>
@@ -7782,7 +7828,7 @@
                 <w:bCs w:val="0"/>
                 <w:noProof/>
               </w:rPr>
-              <w:delText>Formiga de Fogo</w:delText>
+              <w:delText>Formiga Cabeça de Porta</w:delText>
             </w:r>
             <w:r>
               <w:rPr>
@@ -7820,8 +7866,9 @@
                 <w:b w:val="0"/>
                 <w:bCs w:val="0"/>
                 <w:noProof/>
-              </w:rPr>
-              <w:delText>2.4.2</w:delText>
+                <w:lang w:eastAsia="ar-SA"/>
+              </w:rPr>
+              <w:delText>2.5</w:delText>
             </w:r>
             <w:r>
               <w:rPr>
@@ -7842,8 +7889,9 @@
                 <w:b w:val="0"/>
                 <w:bCs w:val="0"/>
                 <w:noProof/>
-              </w:rPr>
-              <w:delText>Formiga Cabeça de Porta</w:delText>
+                <w:lang w:eastAsia="ar-SA"/>
+              </w:rPr>
+              <w:delText>MECÂNICAS DO JOGO</w:delText>
             </w:r>
             <w:r>
               <w:rPr>
@@ -7851,7 +7899,7 @@
                 <w:webHidden/>
               </w:rPr>
               <w:tab/>
-              <w:delText>21</w:delText>
+              <w:delText>22</w:delText>
             </w:r>
           </w:del>
         </w:p>
@@ -7881,9 +7929,8 @@
                 <w:b w:val="0"/>
                 <w:bCs w:val="0"/>
                 <w:noProof/>
-                <w:lang w:eastAsia="ar-SA"/>
-              </w:rPr>
-              <w:delText>2.5</w:delText>
+              </w:rPr>
+              <w:delText>2.5.1</w:delText>
             </w:r>
             <w:r>
               <w:rPr>
@@ -7904,9 +7951,8 @@
                 <w:b w:val="0"/>
                 <w:bCs w:val="0"/>
                 <w:noProof/>
-                <w:lang w:eastAsia="ar-SA"/>
-              </w:rPr>
-              <w:delText>MECÂNICAS DO JOGO</w:delText>
+              </w:rPr>
+              <w:delText>Mecânicas básicas</w:delText>
             </w:r>
             <w:r>
               <w:rPr>
@@ -7945,7 +7991,7 @@
                 <w:bCs w:val="0"/>
                 <w:noProof/>
               </w:rPr>
-              <w:delText>2.5.1</w:delText>
+              <w:delText>2.5.2.</w:delText>
             </w:r>
             <w:r>
               <w:rPr>
@@ -7967,7 +8013,7 @@
                 <w:bCs w:val="0"/>
                 <w:noProof/>
               </w:rPr>
-              <w:delText>Mecânicas básicas</w:delText>
+              <w:delText>Mecânicas de perigo</w:delText>
             </w:r>
             <w:r>
               <w:rPr>
@@ -7975,7 +8021,7 @@
                 <w:webHidden/>
               </w:rPr>
               <w:tab/>
-              <w:delText>22</w:delText>
+              <w:delText>23</w:delText>
             </w:r>
           </w:del>
         </w:p>
@@ -8006,7 +8052,7 @@
                 <w:bCs w:val="0"/>
                 <w:noProof/>
               </w:rPr>
-              <w:delText>2.5.2.</w:delText>
+              <w:delText>2.5.3</w:delText>
             </w:r>
             <w:r>
               <w:rPr>
@@ -8028,7 +8074,7 @@
                 <w:bCs w:val="0"/>
                 <w:noProof/>
               </w:rPr>
-              <w:delText>Mecânicas de perigo</w:delText>
+              <w:delText>Colecionáveis</w:delText>
             </w:r>
             <w:r>
               <w:rPr>
@@ -8067,7 +8113,7 @@
                 <w:bCs w:val="0"/>
                 <w:noProof/>
               </w:rPr>
-              <w:delText>2.5.3</w:delText>
+              <w:delText>2.5.4</w:delText>
             </w:r>
             <w:r>
               <w:rPr>
@@ -8089,7 +8135,7 @@
                 <w:bCs w:val="0"/>
                 <w:noProof/>
               </w:rPr>
-              <w:delText>Colecionáveis</w:delText>
+              <w:delText>Pontuações</w:delText>
             </w:r>
             <w:r>
               <w:rPr>
@@ -8097,7 +8143,7 @@
                 <w:webHidden/>
               </w:rPr>
               <w:tab/>
-              <w:delText>23</w:delText>
+              <w:delText>25</w:delText>
             </w:r>
           </w:del>
         </w:p>
@@ -8128,7 +8174,7 @@
                 <w:bCs w:val="0"/>
                 <w:noProof/>
               </w:rPr>
-              <w:delText>2.5.4</w:delText>
+              <w:delText>2.6</w:delText>
             </w:r>
             <w:r>
               <w:rPr>
@@ -8150,7 +8196,7 @@
                 <w:bCs w:val="0"/>
                 <w:noProof/>
               </w:rPr>
-              <w:delText>Pontuações</w:delText>
+              <w:delText>INIMIGOS</w:delText>
             </w:r>
             <w:r>
               <w:rPr>
@@ -8189,7 +8235,7 @@
                 <w:bCs w:val="0"/>
                 <w:noProof/>
               </w:rPr>
-              <w:delText>2.6</w:delText>
+              <w:delText>2.6.2</w:delText>
             </w:r>
             <w:r>
               <w:rPr>
@@ -8209,9 +8255,10 @@
                 <w:rFonts w:eastAsia="Arial"/>
                 <w:b w:val="0"/>
                 <w:bCs w:val="0"/>
-                <w:noProof/>
-              </w:rPr>
-              <w:delText>INIMIGOS</w:delText>
+                <w:i/>
+                <w:noProof/>
+              </w:rPr>
+              <w:delText>Minions</w:delText>
             </w:r>
             <w:r>
               <w:rPr>
@@ -8250,7 +8297,7 @@
                 <w:bCs w:val="0"/>
                 <w:noProof/>
               </w:rPr>
-              <w:delText>2.6.2</w:delText>
+              <w:delText>2.6.3</w:delText>
             </w:r>
             <w:r>
               <w:rPr>
@@ -8263,6 +8310,16 @@
                 <w:lang w:val="en-US"/>
               </w:rPr>
               <w:tab/>
+            </w:r>
+            <w:r>
+              <w:rPr>
+                <w:rStyle w:val="Hyperlink"/>
+                <w:rFonts w:eastAsia="Arial"/>
+                <w:b w:val="0"/>
+                <w:bCs w:val="0"/>
+                <w:noProof/>
+              </w:rPr>
+              <w:delText>Chefe de Fase (</w:delText>
             </w:r>
             <w:r>
               <w:rPr>
@@ -8273,7 +8330,7 @@
                 <w:i/>
                 <w:noProof/>
               </w:rPr>
-              <w:delText>Minions</w:delText>
+              <w:delText>Boss)</w:delText>
             </w:r>
             <w:r>
               <w:rPr>
@@ -8281,7 +8338,7 @@
                 <w:webHidden/>
               </w:rPr>
               <w:tab/>
-              <w:delText>25</w:delText>
+              <w:delText>27</w:delText>
             </w:r>
           </w:del>
         </w:p>
@@ -8312,7 +8369,7 @@
                 <w:bCs w:val="0"/>
                 <w:noProof/>
               </w:rPr>
-              <w:delText>2.6.3</w:delText>
+              <w:delText>2.7.</w:delText>
             </w:r>
             <w:r>
               <w:rPr>
@@ -8334,18 +8391,7 @@
                 <w:bCs w:val="0"/>
                 <w:noProof/>
               </w:rPr>
-              <w:delText>Chefe de Fase (</w:delText>
-            </w:r>
-            <w:r>
-              <w:rPr>
-                <w:rStyle w:val="Hyperlink"/>
-                <w:rFonts w:eastAsia="Arial"/>
-                <w:b w:val="0"/>
-                <w:bCs w:val="0"/>
-                <w:i/>
-                <w:noProof/>
-              </w:rPr>
-              <w:delText>Boss)</w:delText>
+              <w:delText>Gráfico de ritmo</w:delText>
             </w:r>
             <w:r>
               <w:rPr>
@@ -8353,7 +8399,7 @@
                 <w:webHidden/>
               </w:rPr>
               <w:tab/>
-              <w:delText>27</w:delText>
+              <w:delText>28</w:delText>
             </w:r>
           </w:del>
         </w:p>
@@ -8384,7 +8430,7 @@
                 <w:bCs w:val="0"/>
                 <w:noProof/>
               </w:rPr>
-              <w:delText>2.7.</w:delText>
+              <w:delText>2.7.1.</w:delText>
             </w:r>
             <w:r>
               <w:rPr>
@@ -8406,7 +8452,7 @@
                 <w:bCs w:val="0"/>
                 <w:noProof/>
               </w:rPr>
-              <w:delText>Gráfico de ritmo</w:delText>
+              <w:delText>Nível 1</w:delText>
             </w:r>
             <w:r>
               <w:rPr>
@@ -8445,7 +8491,7 @@
                 <w:bCs w:val="0"/>
                 <w:noProof/>
               </w:rPr>
-              <w:delText>2.7.1.</w:delText>
+              <w:delText>2.7.2.</w:delText>
             </w:r>
             <w:r>
               <w:rPr>
@@ -8467,7 +8513,7 @@
                 <w:bCs w:val="0"/>
                 <w:noProof/>
               </w:rPr>
-              <w:delText>Nível 1</w:delText>
+              <w:delText>Nível 2</w:delText>
             </w:r>
             <w:r>
               <w:rPr>
@@ -8506,7 +8552,7 @@
                 <w:bCs w:val="0"/>
                 <w:noProof/>
               </w:rPr>
-              <w:delText>2.7.2.</w:delText>
+              <w:delText>2.7.3.</w:delText>
             </w:r>
             <w:r>
               <w:rPr>
@@ -8528,7 +8574,7 @@
                 <w:bCs w:val="0"/>
                 <w:noProof/>
               </w:rPr>
-              <w:delText>Nível 2</w:delText>
+              <w:delText>Nível 3</w:delText>
             </w:r>
             <w:r>
               <w:rPr>
@@ -8567,7 +8613,7 @@
                 <w:bCs w:val="0"/>
                 <w:noProof/>
               </w:rPr>
-              <w:delText>2.7.3.</w:delText>
+              <w:delText>2.8</w:delText>
             </w:r>
             <w:r>
               <w:rPr>
@@ -8589,7 +8635,7 @@
                 <w:bCs w:val="0"/>
                 <w:noProof/>
               </w:rPr>
-              <w:delText>Nível 3</w:delText>
+              <w:delText>Música e efeitos sonoros</w:delText>
             </w:r>
             <w:r>
               <w:rPr>
@@ -8628,7 +8674,7 @@
                 <w:bCs w:val="0"/>
                 <w:noProof/>
               </w:rPr>
-              <w:delText>2.8</w:delText>
+              <w:delText>4</w:delText>
             </w:r>
             <w:r>
               <w:rPr>
@@ -8650,7 +8696,7 @@
                 <w:bCs w:val="0"/>
                 <w:noProof/>
               </w:rPr>
-              <w:delText>Música e efeitos sonoros</w:delText>
+              <w:delText>CONSIDERAÇÕES FINAIS</w:delText>
             </w:r>
             <w:r>
               <w:rPr>
@@ -8658,7 +8704,7 @@
                 <w:webHidden/>
               </w:rPr>
               <w:tab/>
-              <w:delText>28</w:delText>
+              <w:delText>30</w:delText>
             </w:r>
           </w:del>
         </w:p>
@@ -8689,7 +8735,7 @@
                 <w:bCs w:val="0"/>
                 <w:noProof/>
               </w:rPr>
-              <w:delText>4</w:delText>
+              <w:delText>4.1</w:delText>
             </w:r>
             <w:r>
               <w:rPr>
@@ -8711,7 +8757,18 @@
                 <w:bCs w:val="0"/>
                 <w:noProof/>
               </w:rPr>
-              <w:delText>CONSIDERAÇÕES FINAIS</w:delText>
+              <w:delText>O</w:delText>
+            </w:r>
+            <w:r>
+              <w:rPr>
+                <w:rStyle w:val="Hyperlink"/>
+                <w:rFonts w:eastAsia="Arial"/>
+                <w:b w:val="0"/>
+                <w:bCs w:val="0"/>
+                <w:i/>
+                <w:noProof/>
+              </w:rPr>
+              <w:delText xml:space="preserve"> que deu certo?</w:delText>
             </w:r>
             <w:r>
               <w:rPr>
@@ -8750,7 +8807,7 @@
                 <w:bCs w:val="0"/>
                 <w:noProof/>
               </w:rPr>
-              <w:delText>4.1</w:delText>
+              <w:delText>4.2</w:delText>
             </w:r>
             <w:r>
               <w:rPr>
@@ -8763,16 +8820,6 @@
                 <w:lang w:val="en-US"/>
               </w:rPr>
               <w:tab/>
-            </w:r>
-            <w:r>
-              <w:rPr>
-                <w:rStyle w:val="Hyperlink"/>
-                <w:rFonts w:eastAsia="Arial"/>
-                <w:b w:val="0"/>
-                <w:bCs w:val="0"/>
-                <w:noProof/>
-              </w:rPr>
-              <w:delText>O</w:delText>
             </w:r>
             <w:r>
               <w:rPr>
@@ -8783,7 +8830,7 @@
                 <w:i/>
                 <w:noProof/>
               </w:rPr>
-              <w:delText xml:space="preserve"> que deu certo?</w:delText>
+              <w:delText>O que deu errado?</w:delText>
             </w:r>
             <w:r>
               <w:rPr>
@@ -8791,7 +8838,7 @@
                 <w:webHidden/>
               </w:rPr>
               <w:tab/>
-              <w:delText>30</w:delText>
+              <w:delText>31</w:delText>
             </w:r>
           </w:del>
         </w:p>
@@ -8799,7 +8846,6 @@
           <w:pPr>
             <w:pStyle w:val="Sumrio2"/>
             <w:tabs>
-              <w:tab w:val="left" w:pos="709"/>
               <w:tab w:val="right" w:leader="dot" w:pos="9061"/>
             </w:tabs>
             <w:rPr>
@@ -8814,67 +8860,6 @@
             </w:rPr>
           </w:pPr>
           <w:del w:id="221" w:author="Administrador" w:date="2019-11-11T17:56:00Z">
-            <w:r>
-              <w:rPr>
-                <w:rStyle w:val="Hyperlink"/>
-                <w:rFonts w:eastAsia="Arial"/>
-                <w:b w:val="0"/>
-                <w:bCs w:val="0"/>
-                <w:noProof/>
-              </w:rPr>
-              <w:delText>4.2</w:delText>
-            </w:r>
-            <w:r>
-              <w:rPr>
-                <w:rFonts w:asciiTheme="minorHAnsi" w:eastAsiaTheme="minorEastAsia" w:hAnsiTheme="minorHAnsi" w:cstheme="minorBidi"/>
-                <w:b w:val="0"/>
-                <w:bCs w:val="0"/>
-                <w:noProof/>
-                <w:sz w:val="22"/>
-                <w:szCs w:val="22"/>
-                <w:lang w:val="en-US"/>
-              </w:rPr>
-              <w:tab/>
-            </w:r>
-            <w:r>
-              <w:rPr>
-                <w:rStyle w:val="Hyperlink"/>
-                <w:rFonts w:eastAsia="Arial"/>
-                <w:b w:val="0"/>
-                <w:bCs w:val="0"/>
-                <w:i/>
-                <w:noProof/>
-              </w:rPr>
-              <w:delText>O que deu errado?</w:delText>
-            </w:r>
-            <w:r>
-              <w:rPr>
-                <w:noProof/>
-                <w:webHidden/>
-              </w:rPr>
-              <w:tab/>
-              <w:delText>31</w:delText>
-            </w:r>
-          </w:del>
-        </w:p>
-        <w:p>
-          <w:pPr>
-            <w:pStyle w:val="Sumrio2"/>
-            <w:tabs>
-              <w:tab w:val="right" w:leader="dot" w:pos="9061"/>
-            </w:tabs>
-            <w:rPr>
-              <w:del w:id="222" w:author="Administrador" w:date="2019-11-11T17:56:00Z"/>
-              <w:rFonts w:asciiTheme="minorHAnsi" w:eastAsiaTheme="minorEastAsia" w:hAnsiTheme="minorHAnsi" w:cstheme="minorBidi"/>
-              <w:b w:val="0"/>
-              <w:bCs w:val="0"/>
-              <w:noProof/>
-              <w:sz w:val="22"/>
-              <w:szCs w:val="22"/>
-              <w:lang w:val="en-US"/>
-            </w:rPr>
-          </w:pPr>
-          <w:del w:id="223" w:author="Administrador" w:date="2019-11-11T17:56:00Z">
             <w:r>
               <w:rPr>
                 <w:rStyle w:val="Hyperlink"/>
@@ -8985,7 +8970,7 @@
           <w:tab w:val="right" w:leader="dot" w:pos="9061"/>
         </w:tabs>
         <w:rPr>
-          <w:ins w:id="224" w:author="Administrador" w:date="2019-11-11T17:56:00Z"/>
+          <w:ins w:id="222" w:author="Administrador" w:date="2019-11-11T17:56:00Z"/>
           <w:rFonts w:asciiTheme="minorHAnsi" w:eastAsiaTheme="minorEastAsia" w:hAnsiTheme="minorHAnsi" w:cstheme="minorBidi"/>
           <w:noProof/>
           <w:color w:val="auto"/>
@@ -9004,7 +8989,7 @@
       <w:r>
         <w:fldChar w:fldCharType="separate"/>
       </w:r>
-      <w:ins w:id="225" w:author="Administrador" w:date="2019-11-11T17:56:00Z">
+      <w:ins w:id="223" w:author="Administrador" w:date="2019-11-11T17:56:00Z">
         <w:r>
           <w:rPr>
             <w:rStyle w:val="Hyperlink"/>
@@ -9084,7 +9069,7 @@
         </w:rPr>
         <w:fldChar w:fldCharType="separate"/>
       </w:r>
-      <w:ins w:id="226" w:author="Administrador" w:date="2019-11-11T17:56:00Z">
+      <w:ins w:id="224" w:author="Administrador" w:date="2019-11-11T17:56:00Z">
         <w:r>
           <w:rPr>
             <w:noProof/>
@@ -9115,7 +9100,7 @@
           <w:tab w:val="right" w:leader="dot" w:pos="9061"/>
         </w:tabs>
         <w:rPr>
-          <w:ins w:id="227" w:author="Administrador" w:date="2019-11-11T17:56:00Z"/>
+          <w:ins w:id="225" w:author="Administrador" w:date="2019-11-11T17:56:00Z"/>
           <w:rFonts w:asciiTheme="minorHAnsi" w:eastAsiaTheme="minorEastAsia" w:hAnsiTheme="minorHAnsi" w:cstheme="minorBidi"/>
           <w:noProof/>
           <w:color w:val="auto"/>
@@ -9125,7 +9110,7 @@
           <w:lang w:eastAsia="pt-BR"/>
         </w:rPr>
       </w:pPr>
-      <w:ins w:id="228" w:author="Administrador" w:date="2019-11-11T17:56:00Z">
+      <w:ins w:id="226" w:author="Administrador" w:date="2019-11-11T17:56:00Z">
         <w:r>
           <w:rPr>
             <w:rStyle w:val="Hyperlink"/>
@@ -9204,7 +9189,7 @@
         </w:rPr>
         <w:fldChar w:fldCharType="separate"/>
       </w:r>
-      <w:ins w:id="229" w:author="Administrador" w:date="2019-11-11T17:56:00Z">
+      <w:ins w:id="227" w:author="Administrador" w:date="2019-11-11T17:56:00Z">
         <w:r>
           <w:rPr>
             <w:noProof/>
@@ -9235,7 +9220,7 @@
           <w:tab w:val="right" w:leader="dot" w:pos="9061"/>
         </w:tabs>
         <w:rPr>
-          <w:ins w:id="230" w:author="Administrador" w:date="2019-11-11T17:56:00Z"/>
+          <w:ins w:id="228" w:author="Administrador" w:date="2019-11-11T17:56:00Z"/>
           <w:rFonts w:asciiTheme="minorHAnsi" w:eastAsiaTheme="minorEastAsia" w:hAnsiTheme="minorHAnsi" w:cstheme="minorBidi"/>
           <w:noProof/>
           <w:color w:val="auto"/>
@@ -9245,7 +9230,7 @@
           <w:lang w:eastAsia="pt-BR"/>
         </w:rPr>
       </w:pPr>
-      <w:ins w:id="231" w:author="Administrador" w:date="2019-11-11T17:56:00Z">
+      <w:ins w:id="229" w:author="Administrador" w:date="2019-11-11T17:56:00Z">
         <w:r>
           <w:rPr>
             <w:rStyle w:val="Hyperlink"/>
@@ -9324,7 +9309,7 @@
         </w:rPr>
         <w:fldChar w:fldCharType="separate"/>
       </w:r>
-      <w:ins w:id="232" w:author="Administrador" w:date="2019-11-11T17:56:00Z">
+      <w:ins w:id="230" w:author="Administrador" w:date="2019-11-11T17:56:00Z">
         <w:r>
           <w:rPr>
             <w:noProof/>
@@ -9355,7 +9340,7 @@
           <w:tab w:val="right" w:leader="dot" w:pos="9061"/>
         </w:tabs>
         <w:rPr>
-          <w:ins w:id="233" w:author="Administrador" w:date="2019-11-11T17:56:00Z"/>
+          <w:ins w:id="231" w:author="Administrador" w:date="2019-11-11T17:56:00Z"/>
           <w:rFonts w:asciiTheme="minorHAnsi" w:eastAsiaTheme="minorEastAsia" w:hAnsiTheme="minorHAnsi" w:cstheme="minorBidi"/>
           <w:noProof/>
           <w:color w:val="auto"/>
@@ -9365,7 +9350,7 @@
           <w:lang w:eastAsia="pt-BR"/>
         </w:rPr>
       </w:pPr>
-      <w:ins w:id="234" w:author="Administrador" w:date="2019-11-11T17:56:00Z">
+      <w:ins w:id="232" w:author="Administrador" w:date="2019-11-11T17:56:00Z">
         <w:r>
           <w:rPr>
             <w:rStyle w:val="Hyperlink"/>
@@ -9444,7 +9429,7 @@
         </w:rPr>
         <w:fldChar w:fldCharType="separate"/>
       </w:r>
-      <w:ins w:id="235" w:author="Administrador" w:date="2019-11-11T17:56:00Z">
+      <w:ins w:id="233" w:author="Administrador" w:date="2019-11-11T17:56:00Z">
         <w:r>
           <w:rPr>
             <w:noProof/>
@@ -9475,7 +9460,7 @@
           <w:tab w:val="right" w:leader="dot" w:pos="9061"/>
         </w:tabs>
         <w:rPr>
-          <w:ins w:id="236" w:author="Administrador" w:date="2019-11-11T17:56:00Z"/>
+          <w:ins w:id="234" w:author="Administrador" w:date="2019-11-11T17:56:00Z"/>
           <w:rFonts w:asciiTheme="minorHAnsi" w:eastAsiaTheme="minorEastAsia" w:hAnsiTheme="minorHAnsi" w:cstheme="minorBidi"/>
           <w:noProof/>
           <w:color w:val="auto"/>
@@ -9485,7 +9470,7 @@
           <w:lang w:eastAsia="pt-BR"/>
         </w:rPr>
       </w:pPr>
-      <w:ins w:id="237" w:author="Administrador" w:date="2019-11-11T17:56:00Z">
+      <w:ins w:id="235" w:author="Administrador" w:date="2019-11-11T17:56:00Z">
         <w:r>
           <w:rPr>
             <w:rStyle w:val="Hyperlink"/>
@@ -9564,7 +9549,7 @@
         </w:rPr>
         <w:fldChar w:fldCharType="separate"/>
       </w:r>
-      <w:ins w:id="238" w:author="Administrador" w:date="2019-11-11T17:56:00Z">
+      <w:ins w:id="236" w:author="Administrador" w:date="2019-11-11T17:56:00Z">
         <w:r>
           <w:rPr>
             <w:noProof/>
@@ -9595,7 +9580,7 @@
           <w:tab w:val="right" w:leader="dot" w:pos="9061"/>
         </w:tabs>
         <w:rPr>
-          <w:ins w:id="239" w:author="Administrador" w:date="2019-11-11T17:56:00Z"/>
+          <w:ins w:id="237" w:author="Administrador" w:date="2019-11-11T17:56:00Z"/>
           <w:rFonts w:asciiTheme="minorHAnsi" w:eastAsiaTheme="minorEastAsia" w:hAnsiTheme="minorHAnsi" w:cstheme="minorBidi"/>
           <w:noProof/>
           <w:color w:val="auto"/>
@@ -9605,7 +9590,7 @@
           <w:lang w:eastAsia="pt-BR"/>
         </w:rPr>
       </w:pPr>
-      <w:ins w:id="240" w:author="Administrador" w:date="2019-11-11T17:56:00Z">
+      <w:ins w:id="238" w:author="Administrador" w:date="2019-11-11T17:56:00Z">
         <w:r>
           <w:rPr>
             <w:rStyle w:val="Hyperlink"/>
@@ -9684,7 +9669,7 @@
         </w:rPr>
         <w:fldChar w:fldCharType="separate"/>
       </w:r>
-      <w:ins w:id="241" w:author="Administrador" w:date="2019-11-11T17:56:00Z">
+      <w:ins w:id="239" w:author="Administrador" w:date="2019-11-11T17:56:00Z">
         <w:r>
           <w:rPr>
             <w:noProof/>
@@ -9715,7 +9700,7 @@
           <w:tab w:val="right" w:leader="dot" w:pos="9061"/>
         </w:tabs>
         <w:rPr>
-          <w:ins w:id="242" w:author="Administrador" w:date="2019-11-11T17:56:00Z"/>
+          <w:ins w:id="240" w:author="Administrador" w:date="2019-11-11T17:56:00Z"/>
           <w:rFonts w:asciiTheme="minorHAnsi" w:eastAsiaTheme="minorEastAsia" w:hAnsiTheme="minorHAnsi" w:cstheme="minorBidi"/>
           <w:noProof/>
           <w:color w:val="auto"/>
@@ -9725,7 +9710,7 @@
           <w:lang w:eastAsia="pt-BR"/>
         </w:rPr>
       </w:pPr>
-      <w:ins w:id="243" w:author="Administrador" w:date="2019-11-11T17:56:00Z">
+      <w:ins w:id="241" w:author="Administrador" w:date="2019-11-11T17:56:00Z">
         <w:r>
           <w:rPr>
             <w:rStyle w:val="Hyperlink"/>
@@ -9804,7 +9789,7 @@
         </w:rPr>
         <w:fldChar w:fldCharType="separate"/>
       </w:r>
-      <w:ins w:id="244" w:author="Administrador" w:date="2019-11-11T17:56:00Z">
+      <w:ins w:id="242" w:author="Administrador" w:date="2019-11-11T17:56:00Z">
         <w:r>
           <w:rPr>
             <w:noProof/>
@@ -9835,7 +9820,7 @@
           <w:tab w:val="right" w:leader="dot" w:pos="9061"/>
         </w:tabs>
         <w:rPr>
-          <w:ins w:id="245" w:author="Administrador" w:date="2019-11-11T17:56:00Z"/>
+          <w:ins w:id="243" w:author="Administrador" w:date="2019-11-11T17:56:00Z"/>
           <w:rFonts w:asciiTheme="minorHAnsi" w:eastAsiaTheme="minorEastAsia" w:hAnsiTheme="minorHAnsi" w:cstheme="minorBidi"/>
           <w:noProof/>
           <w:color w:val="auto"/>
@@ -9845,7 +9830,7 @@
           <w:lang w:eastAsia="pt-BR"/>
         </w:rPr>
       </w:pPr>
-      <w:ins w:id="246" w:author="Administrador" w:date="2019-11-11T17:56:00Z">
+      <w:ins w:id="244" w:author="Administrador" w:date="2019-11-11T17:56:00Z">
         <w:r>
           <w:rPr>
             <w:rStyle w:val="Hyperlink"/>
@@ -9924,7 +9909,7 @@
         </w:rPr>
         <w:fldChar w:fldCharType="separate"/>
       </w:r>
-      <w:ins w:id="247" w:author="Administrador" w:date="2019-11-11T17:56:00Z">
+      <w:ins w:id="245" w:author="Administrador" w:date="2019-11-11T17:56:00Z">
         <w:r>
           <w:rPr>
             <w:noProof/>
@@ -9955,7 +9940,7 @@
           <w:tab w:val="right" w:leader="dot" w:pos="9061"/>
         </w:tabs>
         <w:rPr>
-          <w:ins w:id="248" w:author="Administrador" w:date="2019-11-11T17:56:00Z"/>
+          <w:ins w:id="246" w:author="Administrador" w:date="2019-11-11T17:56:00Z"/>
           <w:rFonts w:asciiTheme="minorHAnsi" w:eastAsiaTheme="minorEastAsia" w:hAnsiTheme="minorHAnsi" w:cstheme="minorBidi"/>
           <w:noProof/>
           <w:color w:val="auto"/>
@@ -9965,7 +9950,7 @@
           <w:lang w:eastAsia="pt-BR"/>
         </w:rPr>
       </w:pPr>
-      <w:ins w:id="249" w:author="Administrador" w:date="2019-11-11T17:56:00Z">
+      <w:ins w:id="247" w:author="Administrador" w:date="2019-11-11T17:56:00Z">
         <w:r>
           <w:rPr>
             <w:rStyle w:val="Hyperlink"/>
@@ -10044,7 +10029,7 @@
         </w:rPr>
         <w:fldChar w:fldCharType="separate"/>
       </w:r>
-      <w:ins w:id="250" w:author="Administrador" w:date="2019-11-11T17:56:00Z">
+      <w:ins w:id="248" w:author="Administrador" w:date="2019-11-11T17:56:00Z">
         <w:r>
           <w:rPr>
             <w:noProof/>
@@ -10075,7 +10060,7 @@
           <w:tab w:val="right" w:leader="dot" w:pos="9061"/>
         </w:tabs>
         <w:rPr>
-          <w:ins w:id="251" w:author="Administrador" w:date="2019-11-11T17:56:00Z"/>
+          <w:ins w:id="249" w:author="Administrador" w:date="2019-11-11T17:56:00Z"/>
           <w:rFonts w:asciiTheme="minorHAnsi" w:eastAsiaTheme="minorEastAsia" w:hAnsiTheme="minorHAnsi" w:cstheme="minorBidi"/>
           <w:noProof/>
           <w:color w:val="auto"/>
@@ -10085,7 +10070,7 @@
           <w:lang w:eastAsia="pt-BR"/>
         </w:rPr>
       </w:pPr>
-      <w:ins w:id="252" w:author="Administrador" w:date="2019-11-11T17:56:00Z">
+      <w:ins w:id="250" w:author="Administrador" w:date="2019-11-11T17:56:00Z">
         <w:r>
           <w:rPr>
             <w:rStyle w:val="Hyperlink"/>
@@ -10164,7 +10149,7 @@
         </w:rPr>
         <w:fldChar w:fldCharType="separate"/>
       </w:r>
-      <w:ins w:id="253" w:author="Administrador" w:date="2019-11-11T17:56:00Z">
+      <w:ins w:id="251" w:author="Administrador" w:date="2019-11-11T17:56:00Z">
         <w:r>
           <w:rPr>
             <w:noProof/>
@@ -10195,7 +10180,7 @@
           <w:tab w:val="right" w:leader="dot" w:pos="9061"/>
         </w:tabs>
         <w:rPr>
-          <w:ins w:id="254" w:author="Administrador" w:date="2019-11-11T17:56:00Z"/>
+          <w:ins w:id="252" w:author="Administrador" w:date="2019-11-11T17:56:00Z"/>
           <w:rFonts w:asciiTheme="minorHAnsi" w:eastAsiaTheme="minorEastAsia" w:hAnsiTheme="minorHAnsi" w:cstheme="minorBidi"/>
           <w:noProof/>
           <w:color w:val="auto"/>
@@ -10205,7 +10190,7 @@
           <w:lang w:eastAsia="pt-BR"/>
         </w:rPr>
       </w:pPr>
-      <w:ins w:id="255" w:author="Administrador" w:date="2019-11-11T17:56:00Z">
+      <w:ins w:id="253" w:author="Administrador" w:date="2019-11-11T17:56:00Z">
         <w:r>
           <w:rPr>
             <w:rStyle w:val="Hyperlink"/>
@@ -10284,7 +10269,7 @@
         </w:rPr>
         <w:fldChar w:fldCharType="separate"/>
       </w:r>
-      <w:ins w:id="256" w:author="Administrador" w:date="2019-11-11T17:56:00Z">
+      <w:ins w:id="254" w:author="Administrador" w:date="2019-11-11T17:56:00Z">
         <w:r>
           <w:rPr>
             <w:noProof/>
@@ -10315,7 +10300,7 @@
           <w:tab w:val="right" w:leader="dot" w:pos="9061"/>
         </w:tabs>
         <w:rPr>
-          <w:ins w:id="257" w:author="Administrador" w:date="2019-11-11T17:56:00Z"/>
+          <w:ins w:id="255" w:author="Administrador" w:date="2019-11-11T17:56:00Z"/>
           <w:rFonts w:asciiTheme="minorHAnsi" w:eastAsiaTheme="minorEastAsia" w:hAnsiTheme="minorHAnsi" w:cstheme="minorBidi"/>
           <w:noProof/>
           <w:color w:val="auto"/>
@@ -10325,7 +10310,7 @@
           <w:lang w:eastAsia="pt-BR"/>
         </w:rPr>
       </w:pPr>
-      <w:ins w:id="258" w:author="Administrador" w:date="2019-11-11T17:56:00Z">
+      <w:ins w:id="256" w:author="Administrador" w:date="2019-11-11T17:56:00Z">
         <w:r>
           <w:rPr>
             <w:rStyle w:val="Hyperlink"/>
@@ -10405,7 +10390,7 @@
         </w:rPr>
         <w:fldChar w:fldCharType="separate"/>
       </w:r>
-      <w:ins w:id="259" w:author="Administrador" w:date="2019-11-11T17:56:00Z">
+      <w:ins w:id="257" w:author="Administrador" w:date="2019-11-11T17:56:00Z">
         <w:r>
           <w:rPr>
             <w:noProof/>
@@ -10436,7 +10421,7 @@
           <w:tab w:val="right" w:leader="dot" w:pos="9061"/>
         </w:tabs>
         <w:rPr>
-          <w:ins w:id="260" w:author="Administrador" w:date="2019-11-11T17:56:00Z"/>
+          <w:ins w:id="258" w:author="Administrador" w:date="2019-11-11T17:56:00Z"/>
           <w:rFonts w:asciiTheme="minorHAnsi" w:eastAsiaTheme="minorEastAsia" w:hAnsiTheme="minorHAnsi" w:cstheme="minorBidi"/>
           <w:noProof/>
           <w:color w:val="auto"/>
@@ -10446,7 +10431,7 @@
           <w:lang w:eastAsia="pt-BR"/>
         </w:rPr>
       </w:pPr>
-      <w:ins w:id="261" w:author="Administrador" w:date="2019-11-11T17:56:00Z">
+      <w:ins w:id="259" w:author="Administrador" w:date="2019-11-11T17:56:00Z">
         <w:r>
           <w:rPr>
             <w:rStyle w:val="Hyperlink"/>
@@ -10525,7 +10510,7 @@
         </w:rPr>
         <w:fldChar w:fldCharType="separate"/>
       </w:r>
-      <w:ins w:id="262" w:author="Administrador" w:date="2019-11-11T17:56:00Z">
+      <w:ins w:id="260" w:author="Administrador" w:date="2019-11-11T17:56:00Z">
         <w:r>
           <w:rPr>
             <w:noProof/>
@@ -10556,7 +10541,7 @@
           <w:tab w:val="right" w:leader="dot" w:pos="9061"/>
         </w:tabs>
         <w:rPr>
-          <w:ins w:id="263" w:author="Administrador" w:date="2019-11-11T17:56:00Z"/>
+          <w:ins w:id="261" w:author="Administrador" w:date="2019-11-11T17:56:00Z"/>
           <w:rFonts w:asciiTheme="minorHAnsi" w:eastAsiaTheme="minorEastAsia" w:hAnsiTheme="minorHAnsi" w:cstheme="minorBidi"/>
           <w:noProof/>
           <w:color w:val="auto"/>
@@ -10566,7 +10551,7 @@
           <w:lang w:eastAsia="pt-BR"/>
         </w:rPr>
       </w:pPr>
-      <w:ins w:id="264" w:author="Administrador" w:date="2019-11-11T17:56:00Z">
+      <w:ins w:id="262" w:author="Administrador" w:date="2019-11-11T17:56:00Z">
         <w:r>
           <w:rPr>
             <w:rStyle w:val="Hyperlink"/>
@@ -10645,7 +10630,7 @@
         </w:rPr>
         <w:fldChar w:fldCharType="separate"/>
       </w:r>
-      <w:ins w:id="265" w:author="Administrador" w:date="2019-11-11T17:56:00Z">
+      <w:ins w:id="263" w:author="Administrador" w:date="2019-11-11T17:56:00Z">
         <w:r>
           <w:rPr>
             <w:noProof/>
@@ -10676,7 +10661,7 @@
           <w:tab w:val="right" w:leader="dot" w:pos="9061"/>
         </w:tabs>
         <w:rPr>
-          <w:ins w:id="266" w:author="Administrador" w:date="2019-11-11T17:56:00Z"/>
+          <w:ins w:id="264" w:author="Administrador" w:date="2019-11-11T17:56:00Z"/>
           <w:rFonts w:asciiTheme="minorHAnsi" w:eastAsiaTheme="minorEastAsia" w:hAnsiTheme="minorHAnsi" w:cstheme="minorBidi"/>
           <w:noProof/>
           <w:color w:val="auto"/>
@@ -10686,7 +10671,7 @@
           <w:lang w:eastAsia="pt-BR"/>
         </w:rPr>
       </w:pPr>
-      <w:ins w:id="267" w:author="Administrador" w:date="2019-11-11T17:56:00Z">
+      <w:ins w:id="265" w:author="Administrador" w:date="2019-11-11T17:56:00Z">
         <w:r>
           <w:rPr>
             <w:rStyle w:val="Hyperlink"/>
@@ -10765,7 +10750,7 @@
         </w:rPr>
         <w:fldChar w:fldCharType="separate"/>
       </w:r>
-      <w:ins w:id="268" w:author="Administrador" w:date="2019-11-11T17:56:00Z">
+      <w:ins w:id="266" w:author="Administrador" w:date="2019-11-11T17:56:00Z">
         <w:r>
           <w:rPr>
             <w:noProof/>
@@ -10796,7 +10781,7 @@
           <w:tab w:val="right" w:leader="dot" w:pos="9061"/>
         </w:tabs>
         <w:rPr>
-          <w:ins w:id="269" w:author="Administrador" w:date="2019-11-11T17:56:00Z"/>
+          <w:ins w:id="267" w:author="Administrador" w:date="2019-11-11T17:56:00Z"/>
           <w:rFonts w:asciiTheme="minorHAnsi" w:eastAsiaTheme="minorEastAsia" w:hAnsiTheme="minorHAnsi" w:cstheme="minorBidi"/>
           <w:noProof/>
           <w:color w:val="auto"/>
@@ -10806,7 +10791,7 @@
           <w:lang w:eastAsia="pt-BR"/>
         </w:rPr>
       </w:pPr>
-      <w:ins w:id="270" w:author="Administrador" w:date="2019-11-11T17:56:00Z">
+      <w:ins w:id="268" w:author="Administrador" w:date="2019-11-11T17:56:00Z">
         <w:r>
           <w:rPr>
             <w:rStyle w:val="Hyperlink"/>
@@ -10885,7 +10870,7 @@
         </w:rPr>
         <w:fldChar w:fldCharType="separate"/>
       </w:r>
-      <w:ins w:id="271" w:author="Administrador" w:date="2019-11-11T17:56:00Z">
+      <w:ins w:id="269" w:author="Administrador" w:date="2019-11-11T17:56:00Z">
         <w:r>
           <w:rPr>
             <w:noProof/>
@@ -10916,7 +10901,7 @@
           <w:tab w:val="right" w:leader="dot" w:pos="9061"/>
         </w:tabs>
         <w:rPr>
-          <w:ins w:id="272" w:author="Administrador" w:date="2019-11-11T17:56:00Z"/>
+          <w:ins w:id="270" w:author="Administrador" w:date="2019-11-11T17:56:00Z"/>
           <w:rFonts w:asciiTheme="minorHAnsi" w:eastAsiaTheme="minorEastAsia" w:hAnsiTheme="minorHAnsi" w:cstheme="minorBidi"/>
           <w:noProof/>
           <w:color w:val="auto"/>
@@ -10926,7 +10911,7 @@
           <w:lang w:eastAsia="pt-BR"/>
         </w:rPr>
       </w:pPr>
-      <w:ins w:id="273" w:author="Administrador" w:date="2019-11-11T17:56:00Z">
+      <w:ins w:id="271" w:author="Administrador" w:date="2019-11-11T17:56:00Z">
         <w:r>
           <w:rPr>
             <w:rStyle w:val="Hyperlink"/>
@@ -11005,7 +10990,7 @@
         </w:rPr>
         <w:fldChar w:fldCharType="separate"/>
       </w:r>
-      <w:ins w:id="274" w:author="Administrador" w:date="2019-11-11T17:56:00Z">
+      <w:ins w:id="272" w:author="Administrador" w:date="2019-11-11T17:56:00Z">
         <w:r>
           <w:rPr>
             <w:noProof/>
@@ -11036,7 +11021,7 @@
           <w:tab w:val="right" w:leader="dot" w:pos="9061"/>
         </w:tabs>
         <w:rPr>
-          <w:ins w:id="275" w:author="Administrador" w:date="2019-11-11T17:56:00Z"/>
+          <w:ins w:id="273" w:author="Administrador" w:date="2019-11-11T17:56:00Z"/>
           <w:rFonts w:asciiTheme="minorHAnsi" w:eastAsiaTheme="minorEastAsia" w:hAnsiTheme="minorHAnsi" w:cstheme="minorBidi"/>
           <w:noProof/>
           <w:color w:val="auto"/>
@@ -11046,7 +11031,7 @@
           <w:lang w:eastAsia="pt-BR"/>
         </w:rPr>
       </w:pPr>
-      <w:ins w:id="276" w:author="Administrador" w:date="2019-11-11T17:56:00Z">
+      <w:ins w:id="274" w:author="Administrador" w:date="2019-11-11T17:56:00Z">
         <w:r>
           <w:rPr>
             <w:rStyle w:val="Hyperlink"/>
@@ -11125,7 +11110,7 @@
         </w:rPr>
         <w:fldChar w:fldCharType="separate"/>
       </w:r>
-      <w:ins w:id="277" w:author="Administrador" w:date="2019-11-11T17:56:00Z">
+      <w:ins w:id="275" w:author="Administrador" w:date="2019-11-11T17:56:00Z">
         <w:r>
           <w:rPr>
             <w:noProof/>
@@ -11156,7 +11141,7 @@
           <w:tab w:val="right" w:leader="dot" w:pos="9061"/>
         </w:tabs>
         <w:rPr>
-          <w:ins w:id="278" w:author="Administrador" w:date="2019-11-11T17:56:00Z"/>
+          <w:ins w:id="276" w:author="Administrador" w:date="2019-11-11T17:56:00Z"/>
           <w:rFonts w:asciiTheme="minorHAnsi" w:eastAsiaTheme="minorEastAsia" w:hAnsiTheme="minorHAnsi" w:cstheme="minorBidi"/>
           <w:noProof/>
           <w:color w:val="auto"/>
@@ -11166,7 +11151,7 @@
           <w:lang w:eastAsia="pt-BR"/>
         </w:rPr>
       </w:pPr>
-      <w:ins w:id="279" w:author="Administrador" w:date="2019-11-11T17:56:00Z">
+      <w:ins w:id="277" w:author="Administrador" w:date="2019-11-11T17:56:00Z">
         <w:r>
           <w:rPr>
             <w:rStyle w:val="Hyperlink"/>
@@ -11245,7 +11230,7 @@
         </w:rPr>
         <w:fldChar w:fldCharType="separate"/>
       </w:r>
-      <w:ins w:id="280" w:author="Administrador" w:date="2019-11-11T17:56:00Z">
+      <w:ins w:id="278" w:author="Administrador" w:date="2019-11-11T17:56:00Z">
         <w:r>
           <w:rPr>
             <w:noProof/>
@@ -11268,6 +11253,50 @@
           <w:fldChar w:fldCharType="end"/>
         </w:r>
       </w:ins>
+    </w:p>
+    <w:p>
+      <w:pPr>
+        <w:pStyle w:val="ndicedeilustraes"/>
+        <w:tabs>
+          <w:tab w:val="right" w:leader="dot" w:pos="9061"/>
+        </w:tabs>
+        <w:rPr>
+          <w:del w:id="279" w:author="Administrador" w:date="2019-11-11T17:56:00Z"/>
+          <w:rFonts w:asciiTheme="minorHAnsi" w:eastAsiaTheme="minorEastAsia" w:hAnsiTheme="minorHAnsi" w:cstheme="minorBidi"/>
+          <w:noProof/>
+          <w:color w:val="auto"/>
+          <w:kern w:val="0"/>
+          <w:sz w:val="22"/>
+          <w:szCs w:val="22"/>
+          <w:lang w:val="en-US" w:eastAsia="en-US"/>
+        </w:rPr>
+      </w:pPr>
+      <w:del w:id="280" w:author="Administrador" w:date="2019-11-11T17:56:00Z">
+        <w:r>
+          <w:rPr>
+            <w:rStyle w:val="Hyperlink"/>
+            <w:b/>
+            <w:bCs/>
+            <w:noProof/>
+            <w:lang w:val="en-US"/>
+          </w:rPr>
+          <w:delText>Figura 1– Jogos similares, A) Enter the Gungeon; B) Pocket Rogues; C) Furi; D) Soul Knight.</w:delText>
+        </w:r>
+        <w:r>
+          <w:rPr>
+            <w:noProof/>
+            <w:webHidden/>
+          </w:rPr>
+          <w:tab/>
+        </w:r>
+        <w:r>
+          <w:rPr>
+            <w:noProof/>
+            <w:webHidden/>
+          </w:rPr>
+          <w:delText>10</w:delText>
+        </w:r>
+      </w:del>
     </w:p>
     <w:p>
       <w:pPr>
@@ -11293,9 +11322,8 @@
             <w:b/>
             <w:bCs/>
             <w:noProof/>
-            <w:lang w:val="en-US"/>
-          </w:rPr>
-          <w:delText>Figura 1– Jogos similares, A) Enter the Gungeon; B) Pocket Rogues; C) Furi; D) Soul Knight.</w:delText>
+          </w:rPr>
+          <w:delText>Figura 2 - Matriz do mapa procedural.</w:delText>
         </w:r>
         <w:r>
           <w:rPr>
@@ -11309,7 +11337,7 @@
             <w:noProof/>
             <w:webHidden/>
           </w:rPr>
-          <w:delText>10</w:delText>
+          <w:delText>13</w:delText>
         </w:r>
       </w:del>
     </w:p>
@@ -11338,7 +11366,7 @@
             <w:bCs/>
             <w:noProof/>
           </w:rPr>
-          <w:delText>Figura 2 - Matriz do mapa procedural.</w:delText>
+          <w:delText>Figura 3 – Exemplos de mapa procedural.</w:delText>
         </w:r>
         <w:r>
           <w:rPr>
@@ -11352,7 +11380,7 @@
             <w:noProof/>
             <w:webHidden/>
           </w:rPr>
-          <w:delText>13</w:delText>
+          <w:delText>14</w:delText>
         </w:r>
       </w:del>
     </w:p>
@@ -11381,7 +11409,7 @@
             <w:bCs/>
             <w:noProof/>
           </w:rPr>
-          <w:delText>Figura 3 – Exemplos de mapa procedural.</w:delText>
+          <w:delText>Figura 4– Arte do mapa.</w:delText>
         </w:r>
         <w:r>
           <w:rPr>
@@ -11395,7 +11423,7 @@
             <w:noProof/>
             <w:webHidden/>
           </w:rPr>
-          <w:delText>14</w:delText>
+          <w:delText>15</w:delText>
         </w:r>
       </w:del>
     </w:p>
@@ -11424,7 +11452,7 @@
             <w:bCs/>
             <w:noProof/>
           </w:rPr>
-          <w:delText>Figura 4– Arte do mapa.</w:delText>
+          <w:delText>Figura 5 – Ambiente do Sapo-Samurai.</w:delText>
         </w:r>
         <w:r>
           <w:rPr>
@@ -11467,7 +11495,7 @@
             <w:bCs/>
             <w:noProof/>
           </w:rPr>
-          <w:delText>Figura 5 – Ambiente do Sapo-Samurai.</w:delText>
+          <w:delText>Figura 6 – Ambiente do Pavão-Serpente.</w:delText>
         </w:r>
         <w:r>
           <w:rPr>
@@ -11481,7 +11509,7 @@
             <w:noProof/>
             <w:webHidden/>
           </w:rPr>
-          <w:delText>15</w:delText>
+          <w:delText>16</w:delText>
         </w:r>
       </w:del>
     </w:p>
@@ -11510,7 +11538,7 @@
             <w:bCs/>
             <w:noProof/>
           </w:rPr>
-          <w:delText>Figura 6 – Ambiente do Pavão-Serpente.</w:delText>
+          <w:delText>Figura 7 – Tela de espera inicial.</w:delText>
         </w:r>
         <w:r>
           <w:rPr>
@@ -11524,7 +11552,7 @@
             <w:noProof/>
             <w:webHidden/>
           </w:rPr>
-          <w:delText>16</w:delText>
+          <w:delText>17</w:delText>
         </w:r>
       </w:del>
     </w:p>
@@ -11553,7 +11581,7 @@
             <w:bCs/>
             <w:noProof/>
           </w:rPr>
-          <w:delText>Figura 7 – Tela de espera inicial.</w:delText>
+          <w:delText>Figura 8 – Conceito da tela de menu do jogo.</w:delText>
         </w:r>
         <w:r>
           <w:rPr>
@@ -11579,6 +11607,56 @@
         </w:tabs>
         <w:rPr>
           <w:del w:id="295" w:author="Administrador" w:date="2019-11-11T17:56:00Z"/>
+          <w:rFonts w:asciiTheme="minorHAnsi" w:eastAsiaTheme="minorEastAsia" w:hAnsiTheme="minorHAnsi" w:cstheme="minorBidi"/>
+          <w:b/>
+          <w:noProof/>
+          <w:color w:val="auto"/>
+          <w:kern w:val="0"/>
+          <w:sz w:val="22"/>
+          <w:szCs w:val="22"/>
+          <w:lang w:val="en-US" w:eastAsia="en-US"/>
+        </w:rPr>
+      </w:pPr>
+      <w:del w:id="296" w:author="Administrador" w:date="2019-11-11T17:56:00Z">
+        <w:r>
+          <w:rPr>
+            <w:rStyle w:val="Hyperlink"/>
+            <w:b/>
+            <w:noProof/>
+          </w:rPr>
+          <w:delText>Figura 9 – Conceito da tela de comandos</w:delText>
+        </w:r>
+        <w:r>
+          <w:rPr>
+            <w:rStyle w:val="Hyperlink"/>
+            <w:noProof/>
+          </w:rPr>
+          <w:delText>.</w:delText>
+        </w:r>
+        <w:r>
+          <w:rPr>
+            <w:noProof/>
+            <w:webHidden/>
+          </w:rPr>
+          <w:tab/>
+        </w:r>
+        <w:r>
+          <w:rPr>
+            <w:noProof/>
+            <w:webHidden/>
+          </w:rPr>
+          <w:delText>18</w:delText>
+        </w:r>
+      </w:del>
+    </w:p>
+    <w:p>
+      <w:pPr>
+        <w:pStyle w:val="ndicedeilustraes"/>
+        <w:tabs>
+          <w:tab w:val="right" w:leader="dot" w:pos="9061"/>
+        </w:tabs>
+        <w:rPr>
+          <w:del w:id="297" w:author="Administrador" w:date="2019-11-11T17:56:00Z"/>
           <w:rFonts w:asciiTheme="minorHAnsi" w:eastAsiaTheme="minorEastAsia" w:hAnsiTheme="minorHAnsi" w:cstheme="minorBidi"/>
           <w:noProof/>
           <w:color w:val="auto"/>
@@ -11588,7 +11666,7 @@
           <w:lang w:val="en-US" w:eastAsia="en-US"/>
         </w:rPr>
       </w:pPr>
-      <w:del w:id="296" w:author="Administrador" w:date="2019-11-11T17:56:00Z">
+      <w:del w:id="298" w:author="Administrador" w:date="2019-11-11T17:56:00Z">
         <w:r>
           <w:rPr>
             <w:rStyle w:val="Hyperlink"/>
@@ -11596,57 +11674,7 @@
             <w:bCs/>
             <w:noProof/>
           </w:rPr>
-          <w:delText>Figura 8 – Conceito da tela de menu do jogo.</w:delText>
-        </w:r>
-        <w:r>
-          <w:rPr>
-            <w:noProof/>
-            <w:webHidden/>
-          </w:rPr>
-          <w:tab/>
-        </w:r>
-        <w:r>
-          <w:rPr>
-            <w:noProof/>
-            <w:webHidden/>
-          </w:rPr>
-          <w:delText>17</w:delText>
-        </w:r>
-      </w:del>
-    </w:p>
-    <w:p>
-      <w:pPr>
-        <w:pStyle w:val="ndicedeilustraes"/>
-        <w:tabs>
-          <w:tab w:val="right" w:leader="dot" w:pos="9061"/>
-        </w:tabs>
-        <w:rPr>
-          <w:del w:id="297" w:author="Administrador" w:date="2019-11-11T17:56:00Z"/>
-          <w:rFonts w:asciiTheme="minorHAnsi" w:eastAsiaTheme="minorEastAsia" w:hAnsiTheme="minorHAnsi" w:cstheme="minorBidi"/>
-          <w:b/>
-          <w:noProof/>
-          <w:color w:val="auto"/>
-          <w:kern w:val="0"/>
-          <w:sz w:val="22"/>
-          <w:szCs w:val="22"/>
-          <w:lang w:val="en-US" w:eastAsia="en-US"/>
-        </w:rPr>
-      </w:pPr>
-      <w:del w:id="298" w:author="Administrador" w:date="2019-11-11T17:56:00Z">
-        <w:r>
-          <w:rPr>
-            <w:rStyle w:val="Hyperlink"/>
-            <w:b/>
-            <w:noProof/>
-          </w:rPr>
-          <w:delText>Figura 9 – Conceito da tela de comandos</w:delText>
-        </w:r>
-        <w:r>
-          <w:rPr>
-            <w:rStyle w:val="Hyperlink"/>
-            <w:noProof/>
-          </w:rPr>
-          <w:delText>.</w:delText>
+          <w:delText>Figura 10 – Conceito da tela de escolha de personagem.</w:delText>
         </w:r>
         <w:r>
           <w:rPr>
@@ -11689,7 +11717,7 @@
             <w:bCs/>
             <w:noProof/>
           </w:rPr>
-          <w:delText>Figura 10 – Conceito da tela de escolha de personagem.</w:delText>
+          <w:delText>Figura 11 – Conceito da tela de Loading.</w:delText>
         </w:r>
         <w:r>
           <w:rPr>
@@ -11703,7 +11731,7 @@
             <w:noProof/>
             <w:webHidden/>
           </w:rPr>
-          <w:delText>18</w:delText>
+          <w:delText>19</w:delText>
         </w:r>
       </w:del>
     </w:p>
@@ -11732,7 +11760,7 @@
             <w:bCs/>
             <w:noProof/>
           </w:rPr>
-          <w:delText>Figura 11 – Conceito da tela de Loading.</w:delText>
+          <w:delText>Figura 12 – Conceito da tela de pausa do jogo e o HUD.</w:delText>
         </w:r>
         <w:r>
           <w:rPr>
@@ -11746,7 +11774,7 @@
             <w:noProof/>
             <w:webHidden/>
           </w:rPr>
-          <w:delText>19</w:delText>
+          <w:delText>20</w:delText>
         </w:r>
       </w:del>
     </w:p>
@@ -11775,7 +11803,7 @@
             <w:bCs/>
             <w:noProof/>
           </w:rPr>
-          <w:delText>Figura 12 – Conceito da tela de pausa do jogo e o HUD.</w:delText>
+          <w:delText>Figura 13 – Conceito da tela de Vencedor do jogo.</w:delText>
         </w:r>
         <w:r>
           <w:rPr>
@@ -11818,7 +11846,7 @@
             <w:bCs/>
             <w:noProof/>
           </w:rPr>
-          <w:delText>Figura 13 – Conceito da tela de Vencedor do jogo.</w:delText>
+          <w:delText>Figura 14 – Conceito da tela de ranking do jogo.</w:delText>
         </w:r>
         <w:r>
           <w:rPr>
@@ -11832,7 +11860,7 @@
             <w:noProof/>
             <w:webHidden/>
           </w:rPr>
-          <w:delText>20</w:delText>
+          <w:delText>21</w:delText>
         </w:r>
       </w:del>
     </w:p>
@@ -11861,7 +11889,7 @@
             <w:bCs/>
             <w:noProof/>
           </w:rPr>
-          <w:delText>Figura 14 – Conceito da tela de ranking do jogo.</w:delText>
+          <w:delText>Figura 15 – Conceito da tela de créditos do jogo.</w:delText>
         </w:r>
         <w:r>
           <w:rPr>
@@ -11904,7 +11932,7 @@
             <w:bCs/>
             <w:noProof/>
           </w:rPr>
-          <w:delText>Figura 15 – Conceito da tela de créditos do jogo.</w:delText>
+          <w:delText>Figura 16 – Joystick para identificação dos botões utilizados no jogo.</w:delText>
         </w:r>
         <w:r>
           <w:rPr>
@@ -11918,7 +11946,7 @@
             <w:noProof/>
             <w:webHidden/>
           </w:rPr>
-          <w:delText>21</w:delText>
+          <w:delText>22</w:delText>
         </w:r>
       </w:del>
     </w:p>
@@ -11947,7 +11975,7 @@
             <w:bCs/>
             <w:noProof/>
           </w:rPr>
-          <w:delText>Figura 16 – Joystick para identificação dos botões utilizados no jogo.</w:delText>
+          <w:delText>Figura 17 – Formiga de fogo.</w:delText>
         </w:r>
         <w:r>
           <w:rPr>
@@ -11961,7 +11989,7 @@
             <w:noProof/>
             <w:webHidden/>
           </w:rPr>
-          <w:delText>22</w:delText>
+          <w:delText>23</w:delText>
         </w:r>
       </w:del>
     </w:p>
@@ -11990,7 +12018,7 @@
             <w:bCs/>
             <w:noProof/>
           </w:rPr>
-          <w:delText>Figura 17 – Formiga de fogo.</w:delText>
+          <w:delText>Figura 18 – Ataque especial da formiga de fogo.</w:delText>
         </w:r>
         <w:r>
           <w:rPr>
@@ -12004,7 +12032,7 @@
             <w:noProof/>
             <w:webHidden/>
           </w:rPr>
-          <w:delText>23</w:delText>
+          <w:delText>24</w:delText>
         </w:r>
       </w:del>
     </w:p>
@@ -12033,7 +12061,7 @@
             <w:bCs/>
             <w:noProof/>
           </w:rPr>
-          <w:delText>Figura 18 – Ataque especial da formiga de fogo.</w:delText>
+          <w:delText>Figura 19 – Formiga cabeça de porta.</w:delText>
         </w:r>
         <w:r>
           <w:rPr>
@@ -12076,7 +12104,7 @@
             <w:bCs/>
             <w:noProof/>
           </w:rPr>
-          <w:delText>Figura 19 – Formiga cabeça de porta.</w:delText>
+          <w:delText>Figura 20 – Ataque especial da formiga cabeça de porta.</w:delText>
         </w:r>
         <w:r>
           <w:rPr>
@@ -12090,7 +12118,7 @@
             <w:noProof/>
             <w:webHidden/>
           </w:rPr>
-          <w:delText>24</w:delText>
+          <w:delText>25</w:delText>
         </w:r>
       </w:del>
     </w:p>
@@ -12119,7 +12147,7 @@
             <w:bCs/>
             <w:noProof/>
           </w:rPr>
-          <w:delText>Figura 20 – Ataque especial da formiga cabeça de porta.</w:delText>
+          <w:delText>Figura 21 – vida cheia e vida vazia, respectivamente.</w:delText>
         </w:r>
         <w:r>
           <w:rPr>
@@ -12162,7 +12190,7 @@
             <w:bCs/>
             <w:noProof/>
           </w:rPr>
-          <w:delText>Figura 21 – vida cheia e vida vazia, respectivamente.</w:delText>
+          <w:delText>Figura 22 – Mira.</w:delText>
         </w:r>
         <w:r>
           <w:rPr>
@@ -12176,7 +12204,7 @@
             <w:noProof/>
             <w:webHidden/>
           </w:rPr>
-          <w:delText>25</w:delText>
+          <w:delText>26</w:delText>
         </w:r>
       </w:del>
     </w:p>
@@ -12205,7 +12233,7 @@
             <w:bCs/>
             <w:noProof/>
           </w:rPr>
-          <w:delText>Figura 22 – Mira.</w:delText>
+          <w:delText>Figura 23 – Indicador do Power up.</w:delText>
         </w:r>
         <w:r>
           <w:rPr>
@@ -12219,7 +12247,7 @@
             <w:noProof/>
             <w:webHidden/>
           </w:rPr>
-          <w:delText>26</w:delText>
+          <w:delText>27</w:delText>
         </w:r>
       </w:del>
     </w:p>
@@ -12248,7 +12276,7 @@
             <w:bCs/>
             <w:noProof/>
           </w:rPr>
-          <w:delText>Figura 23 – Indicador do Power up.</w:delText>
+          <w:delText>Figura 24 – Chave para a sala do Sapo-Samurai.</w:delText>
         </w:r>
         <w:r>
           <w:rPr>
@@ -12262,7 +12290,7 @@
             <w:noProof/>
             <w:webHidden/>
           </w:rPr>
-          <w:delText>27</w:delText>
+          <w:delText>28</w:delText>
         </w:r>
       </w:del>
     </w:p>
@@ -12291,7 +12319,7 @@
             <w:bCs/>
             <w:noProof/>
           </w:rPr>
-          <w:delText>Figura 24 – Chave para a sala do Sapo-Samurai.</w:delText>
+          <w:delText>Figura 25 – Chave para a sald do Pavão-Serpente.</w:delText>
         </w:r>
         <w:r>
           <w:rPr>
@@ -12334,7 +12362,7 @@
             <w:bCs/>
             <w:noProof/>
           </w:rPr>
-          <w:delText>Figura 25 – Chave para a sald do Pavão-Serpente.</w:delText>
+          <w:delText>Figura 26 – Lagarta.</w:delText>
         </w:r>
         <w:r>
           <w:rPr>
@@ -12348,7 +12376,7 @@
             <w:noProof/>
             <w:webHidden/>
           </w:rPr>
-          <w:delText>28</w:delText>
+          <w:delText>30</w:delText>
         </w:r>
       </w:del>
     </w:p>
@@ -12377,7 +12405,7 @@
             <w:bCs/>
             <w:noProof/>
           </w:rPr>
-          <w:delText>Figura 26 – Lagarta.</w:delText>
+          <w:delText>Figura 27 – Lagarta Voadora.</w:delText>
         </w:r>
         <w:r>
           <w:rPr>
@@ -12420,7 +12448,7 @@
             <w:bCs/>
             <w:noProof/>
           </w:rPr>
-          <w:delText>Figura 27 – Lagarta Voadora.</w:delText>
+          <w:delText>Figura 28 – Coruja</w:delText>
         </w:r>
         <w:r>
           <w:rPr>
@@ -12434,7 +12462,7 @@
             <w:noProof/>
             <w:webHidden/>
           </w:rPr>
-          <w:delText>30</w:delText>
+          <w:delText>31</w:delText>
         </w:r>
       </w:del>
     </w:p>
@@ -12463,7 +12491,7 @@
             <w:bCs/>
             <w:noProof/>
           </w:rPr>
-          <w:delText>Figura 28 – Coruja</w:delText>
+          <w:delText>Figura 29 – Sapo-Samurai.</w:delText>
         </w:r>
         <w:r>
           <w:rPr>
@@ -12477,7 +12505,7 @@
             <w:noProof/>
             <w:webHidden/>
           </w:rPr>
-          <w:delText>31</w:delText>
+          <w:delText>32</w:delText>
         </w:r>
       </w:del>
     </w:p>
@@ -12506,7 +12534,7 @@
             <w:bCs/>
             <w:noProof/>
           </w:rPr>
-          <w:delText>Figura 29 – Sapo-Samurai.</w:delText>
+          <w:delText>Figura 30 – Pavão-Serpente.</w:delText>
         </w:r>
         <w:r>
           <w:rPr>
@@ -12520,7 +12548,7 @@
             <w:noProof/>
             <w:webHidden/>
           </w:rPr>
-          <w:delText>32</w:delText>
+          <w:delText>33</w:delText>
         </w:r>
       </w:del>
     </w:p>
@@ -12549,7 +12577,7 @@
             <w:bCs/>
             <w:noProof/>
           </w:rPr>
-          <w:delText>Figura 30 – Pavão-Serpente.</w:delText>
+          <w:delText>Figura 31 – Serpente.</w:delText>
         </w:r>
         <w:r>
           <w:rPr>
@@ -12566,6 +12594,88 @@
           <w:delText>33</w:delText>
         </w:r>
       </w:del>
+    </w:p>
+    <w:p>
+      <w:pPr>
+        <w:suppressAutoHyphens/>
+        <w:spacing w:before="100" w:after="100"/>
+        <w:jc w:val="left"/>
+        <w:rPr>
+          <w:rFonts w:eastAsia="Arial"/>
+          <w:color w:val="000000" w:themeColor="text1"/>
+          <w:lang w:val="en-US" w:eastAsia="ar-SA"/>
+        </w:rPr>
+      </w:pPr>
+      <w:r>
+        <w:fldChar w:fldCharType="end"/>
+      </w:r>
+    </w:p>
+    <w:p>
+      <w:pPr>
+        <w:suppressAutoHyphens/>
+        <w:spacing w:line="240" w:lineRule="auto"/>
+        <w:jc w:val="left"/>
+        <w:rPr>
+          <w:rFonts w:eastAsia="Arial"/>
+          <w:color w:val="000000" w:themeColor="text1"/>
+          <w:lang w:val="en-US" w:eastAsia="ar-SA"/>
+        </w:rPr>
+      </w:pPr>
+    </w:p>
+    <w:p>
+      <w:pPr>
+        <w:spacing w:line="240" w:lineRule="auto"/>
+        <w:jc w:val="left"/>
+        <w:rPr>
+          <w:rFonts w:eastAsia="Arial"/>
+          <w:color w:val="000000" w:themeColor="text1"/>
+          <w:lang w:val="en-US" w:eastAsia="ar-SA"/>
+        </w:rPr>
+      </w:pPr>
+      <w:r>
+        <w:rPr>
+          <w:rFonts w:eastAsia="Arial"/>
+          <w:color w:val="000000" w:themeColor="text1"/>
+          <w:lang w:val="en-US" w:eastAsia="ar-SA"/>
+        </w:rPr>
+        <w:br w:type="page"/>
+      </w:r>
+    </w:p>
+    <w:p>
+      <w:pPr>
+        <w:suppressAutoHyphens/>
+        <w:jc w:val="center"/>
+        <w:rPr>
+          <w:rFonts w:eastAsia="Arial"/>
+          <w:b/>
+          <w:bCs/>
+          <w:color w:val="000000" w:themeColor="text1"/>
+          <w:lang w:eastAsia="ar-SA"/>
+        </w:rPr>
+      </w:pPr>
+      <w:r>
+        <w:rPr>
+          <w:rFonts w:eastAsia="Arial"/>
+          <w:b/>
+          <w:bCs/>
+          <w:color w:val="000000" w:themeColor="text1"/>
+          <w:lang w:eastAsia="ar-SA"/>
+        </w:rPr>
+        <w:lastRenderedPageBreak/>
+        <w:t>LISTA DE TABELAS</w:t>
+      </w:r>
+    </w:p>
+    <w:p>
+      <w:pPr>
+        <w:suppressAutoHyphens/>
+        <w:spacing w:before="120" w:after="120"/>
+        <w:jc w:val="left"/>
+        <w:rPr>
+          <w:rFonts w:eastAsia="Arial"/>
+          <w:color w:val="000000" w:themeColor="text1"/>
+          <w:lang w:eastAsia="ar-SA"/>
+        </w:rPr>
+      </w:pPr>
     </w:p>
     <w:p>
       <w:pPr>
@@ -12574,7 +12684,256 @@
           <w:tab w:val="right" w:leader="dot" w:pos="9061"/>
         </w:tabs>
         <w:rPr>
-          <w:del w:id="341" w:author="Administrador" w:date="2019-11-11T17:56:00Z"/>
+          <w:ins w:id="341" w:author="Administrador" w:date="2019-11-11T17:57:00Z"/>
+          <w:rFonts w:asciiTheme="minorHAnsi" w:eastAsiaTheme="minorEastAsia" w:hAnsiTheme="minorHAnsi" w:cstheme="minorBidi"/>
+          <w:noProof/>
+          <w:color w:val="auto"/>
+          <w:kern w:val="0"/>
+          <w:sz w:val="22"/>
+          <w:szCs w:val="22"/>
+          <w:lang w:eastAsia="pt-BR"/>
+        </w:rPr>
+      </w:pPr>
+      <w:r>
+        <w:fldChar w:fldCharType="begin"/>
+      </w:r>
+      <w:r>
+        <w:instrText xml:space="preserve"> TOC \h \z \c "Tabela" </w:instrText>
+      </w:r>
+      <w:r>
+        <w:fldChar w:fldCharType="separate"/>
+      </w:r>
+      <w:ins w:id="342" w:author="Administrador" w:date="2019-11-11T17:57:00Z">
+        <w:r>
+          <w:rPr>
+            <w:rStyle w:val="Hyperlink"/>
+            <w:noProof/>
+          </w:rPr>
+          <w:fldChar w:fldCharType="begin"/>
+        </w:r>
+        <w:r>
+          <w:rPr>
+            <w:rStyle w:val="Hyperlink"/>
+            <w:noProof/>
+          </w:rPr>
+          <w:instrText xml:space="preserve"> </w:instrText>
+        </w:r>
+        <w:r>
+          <w:rPr>
+            <w:noProof/>
+          </w:rPr>
+          <w:instrText>HYPERLINK \l "_Toc24387446"</w:instrText>
+        </w:r>
+        <w:r>
+          <w:rPr>
+            <w:rStyle w:val="Hyperlink"/>
+            <w:noProof/>
+          </w:rPr>
+          <w:instrText xml:space="preserve"> </w:instrText>
+        </w:r>
+        <w:r>
+          <w:rPr>
+            <w:rStyle w:val="Hyperlink"/>
+            <w:noProof/>
+          </w:rPr>
+          <w:fldChar w:fldCharType="separate"/>
+        </w:r>
+        <w:r>
+          <w:rPr>
+            <w:rStyle w:val="Hyperlink"/>
+            <w:b/>
+            <w:bCs/>
+            <w:noProof/>
+          </w:rPr>
+          <w:t>Tabela 1 – Mapeamento dos comandos utilizados no controle.</w:t>
+        </w:r>
+        <w:r>
+          <w:rPr>
+            <w:noProof/>
+            <w:webHidden/>
+          </w:rPr>
+          <w:tab/>
+        </w:r>
+        <w:r>
+          <w:rPr>
+            <w:noProof/>
+            <w:webHidden/>
+          </w:rPr>
+          <w:fldChar w:fldCharType="begin"/>
+        </w:r>
+        <w:r>
+          <w:rPr>
+            <w:noProof/>
+            <w:webHidden/>
+          </w:rPr>
+          <w:instrText xml:space="preserve"> PAGEREF _Toc24387446 \h </w:instrText>
+        </w:r>
+      </w:ins>
+      <w:r>
+        <w:rPr>
+          <w:noProof/>
+          <w:webHidden/>
+        </w:rPr>
+      </w:r>
+      <w:r>
+        <w:rPr>
+          <w:noProof/>
+          <w:webHidden/>
+        </w:rPr>
+        <w:fldChar w:fldCharType="separate"/>
+      </w:r>
+      <w:ins w:id="343" w:author="Administrador" w:date="2019-11-11T17:57:00Z">
+        <w:r>
+          <w:rPr>
+            <w:noProof/>
+            <w:webHidden/>
+          </w:rPr>
+          <w:t>20</w:t>
+        </w:r>
+        <w:r>
+          <w:rPr>
+            <w:noProof/>
+            <w:webHidden/>
+          </w:rPr>
+          <w:fldChar w:fldCharType="end"/>
+        </w:r>
+        <w:r>
+          <w:rPr>
+            <w:rStyle w:val="Hyperlink"/>
+            <w:noProof/>
+          </w:rPr>
+          <w:fldChar w:fldCharType="end"/>
+        </w:r>
+      </w:ins>
+    </w:p>
+    <w:p>
+      <w:pPr>
+        <w:pStyle w:val="ndicedeilustraes"/>
+        <w:tabs>
+          <w:tab w:val="right" w:leader="dot" w:pos="9061"/>
+        </w:tabs>
+        <w:rPr>
+          <w:ins w:id="344" w:author="Administrador" w:date="2019-11-11T17:57:00Z"/>
+          <w:rFonts w:asciiTheme="minorHAnsi" w:eastAsiaTheme="minorEastAsia" w:hAnsiTheme="minorHAnsi" w:cstheme="minorBidi"/>
+          <w:noProof/>
+          <w:color w:val="auto"/>
+          <w:kern w:val="0"/>
+          <w:sz w:val="22"/>
+          <w:szCs w:val="22"/>
+          <w:lang w:eastAsia="pt-BR"/>
+        </w:rPr>
+      </w:pPr>
+      <w:ins w:id="345" w:author="Administrador" w:date="2019-11-11T17:57:00Z">
+        <w:r>
+          <w:rPr>
+            <w:rStyle w:val="Hyperlink"/>
+            <w:noProof/>
+          </w:rPr>
+          <w:fldChar w:fldCharType="begin"/>
+        </w:r>
+        <w:r>
+          <w:rPr>
+            <w:rStyle w:val="Hyperlink"/>
+            <w:noProof/>
+          </w:rPr>
+          <w:instrText xml:space="preserve"> </w:instrText>
+        </w:r>
+        <w:r>
+          <w:rPr>
+            <w:noProof/>
+          </w:rPr>
+          <w:instrText>HYPERLINK \l "_Toc24387447"</w:instrText>
+        </w:r>
+        <w:r>
+          <w:rPr>
+            <w:rStyle w:val="Hyperlink"/>
+            <w:noProof/>
+          </w:rPr>
+          <w:instrText xml:space="preserve"> </w:instrText>
+        </w:r>
+        <w:r>
+          <w:rPr>
+            <w:rStyle w:val="Hyperlink"/>
+            <w:noProof/>
+          </w:rPr>
+          <w:fldChar w:fldCharType="separate"/>
+        </w:r>
+        <w:r>
+          <w:rPr>
+            <w:rStyle w:val="Hyperlink"/>
+            <w:b/>
+            <w:bCs/>
+            <w:noProof/>
+          </w:rPr>
+          <w:t>Tabela 2 – Efeito sonoros utilizados no jogo.</w:t>
+        </w:r>
+        <w:r>
+          <w:rPr>
+            <w:noProof/>
+            <w:webHidden/>
+          </w:rPr>
+          <w:tab/>
+        </w:r>
+        <w:r>
+          <w:rPr>
+            <w:noProof/>
+            <w:webHidden/>
+          </w:rPr>
+          <w:fldChar w:fldCharType="begin"/>
+        </w:r>
+        <w:r>
+          <w:rPr>
+            <w:noProof/>
+            <w:webHidden/>
+          </w:rPr>
+          <w:instrText xml:space="preserve"> PAGEREF _Toc24387447 \h </w:instrText>
+        </w:r>
+      </w:ins>
+      <w:r>
+        <w:rPr>
+          <w:noProof/>
+          <w:webHidden/>
+        </w:rPr>
+      </w:r>
+      <w:r>
+        <w:rPr>
+          <w:noProof/>
+          <w:webHidden/>
+        </w:rPr>
+        <w:fldChar w:fldCharType="separate"/>
+      </w:r>
+      <w:ins w:id="346" w:author="Administrador" w:date="2019-11-11T17:57:00Z">
+        <w:r>
+          <w:rPr>
+            <w:noProof/>
+            <w:webHidden/>
+          </w:rPr>
+          <w:t>29</w:t>
+        </w:r>
+        <w:r>
+          <w:rPr>
+            <w:noProof/>
+            <w:webHidden/>
+          </w:rPr>
+          <w:fldChar w:fldCharType="end"/>
+        </w:r>
+        <w:r>
+          <w:rPr>
+            <w:rStyle w:val="Hyperlink"/>
+            <w:noProof/>
+          </w:rPr>
+          <w:fldChar w:fldCharType="end"/>
+        </w:r>
+      </w:ins>
+    </w:p>
+    <w:p>
+      <w:pPr>
+        <w:pStyle w:val="ndicedeilustraes"/>
+        <w:tabs>
+          <w:tab w:val="right" w:leader="dot" w:pos="9061"/>
+        </w:tabs>
+        <w:rPr>
+          <w:del w:id="347" w:author="Administrador" w:date="2019-11-11T17:57:00Z"/>
           <w:rFonts w:asciiTheme="minorHAnsi" w:eastAsiaTheme="minorEastAsia" w:hAnsiTheme="minorHAnsi" w:cstheme="minorBidi"/>
           <w:noProof/>
           <w:color w:val="auto"/>
@@ -12584,7 +12943,7 @@
           <w:lang w:val="en-US" w:eastAsia="en-US"/>
         </w:rPr>
       </w:pPr>
-      <w:del w:id="342" w:author="Administrador" w:date="2019-11-11T17:56:00Z">
+      <w:del w:id="348" w:author="Administrador" w:date="2019-11-11T17:57:00Z">
         <w:r>
           <w:rPr>
             <w:rStyle w:val="Hyperlink"/>
@@ -12592,7 +12951,7 @@
             <w:bCs/>
             <w:noProof/>
           </w:rPr>
-          <w:delText>Figura 31 – Serpente.</w:delText>
+          <w:delText>Tabela 1 – Mapeamento dos comandos utilizados no controle.</w:delText>
         </w:r>
         <w:r>
           <w:rPr>
@@ -12606,340 +12965,9 @@
             <w:noProof/>
             <w:webHidden/>
           </w:rPr>
-          <w:delText>33</w:delText>
+          <w:delText>22</w:delText>
         </w:r>
       </w:del>
-    </w:p>
-    <w:p>
-      <w:pPr>
-        <w:suppressAutoHyphens/>
-        <w:spacing w:before="100" w:after="100"/>
-        <w:jc w:val="left"/>
-        <w:rPr>
-          <w:rFonts w:eastAsia="Arial"/>
-          <w:color w:val="000000" w:themeColor="text1"/>
-          <w:lang w:val="en-US" w:eastAsia="ar-SA"/>
-        </w:rPr>
-      </w:pPr>
-      <w:r>
-        <w:fldChar w:fldCharType="end"/>
-      </w:r>
-    </w:p>
-    <w:p>
-      <w:pPr>
-        <w:suppressAutoHyphens/>
-        <w:spacing w:line="240" w:lineRule="auto"/>
-        <w:jc w:val="left"/>
-        <w:rPr>
-          <w:rFonts w:eastAsia="Arial"/>
-          <w:color w:val="000000" w:themeColor="text1"/>
-          <w:lang w:val="en-US" w:eastAsia="ar-SA"/>
-        </w:rPr>
-      </w:pPr>
-    </w:p>
-    <w:p>
-      <w:pPr>
-        <w:spacing w:line="240" w:lineRule="auto"/>
-        <w:jc w:val="left"/>
-        <w:rPr>
-          <w:rFonts w:eastAsia="Arial"/>
-          <w:color w:val="000000" w:themeColor="text1"/>
-          <w:lang w:val="en-US" w:eastAsia="ar-SA"/>
-        </w:rPr>
-      </w:pPr>
-      <w:r>
-        <w:rPr>
-          <w:rFonts w:eastAsia="Arial"/>
-          <w:color w:val="000000" w:themeColor="text1"/>
-          <w:lang w:val="en-US" w:eastAsia="ar-SA"/>
-        </w:rPr>
-        <w:br w:type="page"/>
-      </w:r>
-    </w:p>
-    <w:p>
-      <w:pPr>
-        <w:suppressAutoHyphens/>
-        <w:jc w:val="center"/>
-        <w:rPr>
-          <w:rFonts w:eastAsia="Arial"/>
-          <w:b/>
-          <w:bCs/>
-          <w:color w:val="000000" w:themeColor="text1"/>
-          <w:lang w:eastAsia="ar-SA"/>
-        </w:rPr>
-      </w:pPr>
-      <w:r>
-        <w:rPr>
-          <w:rFonts w:eastAsia="Arial"/>
-          <w:b/>
-          <w:bCs/>
-          <w:color w:val="000000" w:themeColor="text1"/>
-          <w:lang w:eastAsia="ar-SA"/>
-        </w:rPr>
-        <w:lastRenderedPageBreak/>
-        <w:t>LISTA DE TABELAS</w:t>
-      </w:r>
-    </w:p>
-    <w:p>
-      <w:pPr>
-        <w:suppressAutoHyphens/>
-        <w:spacing w:before="120" w:after="120"/>
-        <w:jc w:val="left"/>
-        <w:rPr>
-          <w:rFonts w:eastAsia="Arial"/>
-          <w:color w:val="000000" w:themeColor="text1"/>
-          <w:lang w:eastAsia="ar-SA"/>
-        </w:rPr>
-      </w:pPr>
-    </w:p>
-    <w:p>
-      <w:pPr>
-        <w:pStyle w:val="ndicedeilustraes"/>
-        <w:tabs>
-          <w:tab w:val="right" w:leader="dot" w:pos="9061"/>
-        </w:tabs>
-        <w:rPr>
-          <w:ins w:id="343" w:author="Administrador" w:date="2019-11-11T17:57:00Z"/>
-          <w:rFonts w:asciiTheme="minorHAnsi" w:eastAsiaTheme="minorEastAsia" w:hAnsiTheme="minorHAnsi" w:cstheme="minorBidi"/>
-          <w:noProof/>
-          <w:color w:val="auto"/>
-          <w:kern w:val="0"/>
-          <w:sz w:val="22"/>
-          <w:szCs w:val="22"/>
-          <w:lang w:eastAsia="pt-BR"/>
-        </w:rPr>
-      </w:pPr>
-      <w:r>
-        <w:fldChar w:fldCharType="begin"/>
-      </w:r>
-      <w:r>
-        <w:instrText xml:space="preserve"> TOC \h \z \c "Tabela" </w:instrText>
-      </w:r>
-      <w:r>
-        <w:fldChar w:fldCharType="separate"/>
-      </w:r>
-      <w:ins w:id="344" w:author="Administrador" w:date="2019-11-11T17:57:00Z">
-        <w:r>
-          <w:rPr>
-            <w:rStyle w:val="Hyperlink"/>
-            <w:noProof/>
-          </w:rPr>
-          <w:fldChar w:fldCharType="begin"/>
-        </w:r>
-        <w:r>
-          <w:rPr>
-            <w:rStyle w:val="Hyperlink"/>
-            <w:noProof/>
-          </w:rPr>
-          <w:instrText xml:space="preserve"> </w:instrText>
-        </w:r>
-        <w:r>
-          <w:rPr>
-            <w:noProof/>
-          </w:rPr>
-          <w:instrText>HYPERLINK \l "_Toc24387446"</w:instrText>
-        </w:r>
-        <w:r>
-          <w:rPr>
-            <w:rStyle w:val="Hyperlink"/>
-            <w:noProof/>
-          </w:rPr>
-          <w:instrText xml:space="preserve"> </w:instrText>
-        </w:r>
-        <w:r>
-          <w:rPr>
-            <w:rStyle w:val="Hyperlink"/>
-            <w:noProof/>
-          </w:rPr>
-          <w:fldChar w:fldCharType="separate"/>
-        </w:r>
-        <w:r>
-          <w:rPr>
-            <w:rStyle w:val="Hyperlink"/>
-            <w:b/>
-            <w:bCs/>
-            <w:noProof/>
-          </w:rPr>
-          <w:t>Tabela 1 – Mapeamento dos comandos utilizados no controle.</w:t>
-        </w:r>
-        <w:r>
-          <w:rPr>
-            <w:noProof/>
-            <w:webHidden/>
-          </w:rPr>
-          <w:tab/>
-        </w:r>
-        <w:r>
-          <w:rPr>
-            <w:noProof/>
-            <w:webHidden/>
-          </w:rPr>
-          <w:fldChar w:fldCharType="begin"/>
-        </w:r>
-        <w:r>
-          <w:rPr>
-            <w:noProof/>
-            <w:webHidden/>
-          </w:rPr>
-          <w:instrText xml:space="preserve"> PAGEREF _Toc24387446 \h </w:instrText>
-        </w:r>
-      </w:ins>
-      <w:r>
-        <w:rPr>
-          <w:noProof/>
-          <w:webHidden/>
-        </w:rPr>
-      </w:r>
-      <w:r>
-        <w:rPr>
-          <w:noProof/>
-          <w:webHidden/>
-        </w:rPr>
-        <w:fldChar w:fldCharType="separate"/>
-      </w:r>
-      <w:ins w:id="345" w:author="Administrador" w:date="2019-11-11T17:57:00Z">
-        <w:r>
-          <w:rPr>
-            <w:noProof/>
-            <w:webHidden/>
-          </w:rPr>
-          <w:t>20</w:t>
-        </w:r>
-        <w:r>
-          <w:rPr>
-            <w:noProof/>
-            <w:webHidden/>
-          </w:rPr>
-          <w:fldChar w:fldCharType="end"/>
-        </w:r>
-        <w:r>
-          <w:rPr>
-            <w:rStyle w:val="Hyperlink"/>
-            <w:noProof/>
-          </w:rPr>
-          <w:fldChar w:fldCharType="end"/>
-        </w:r>
-      </w:ins>
-    </w:p>
-    <w:p>
-      <w:pPr>
-        <w:pStyle w:val="ndicedeilustraes"/>
-        <w:tabs>
-          <w:tab w:val="right" w:leader="dot" w:pos="9061"/>
-        </w:tabs>
-        <w:rPr>
-          <w:ins w:id="346" w:author="Administrador" w:date="2019-11-11T17:57:00Z"/>
-          <w:rFonts w:asciiTheme="minorHAnsi" w:eastAsiaTheme="minorEastAsia" w:hAnsiTheme="minorHAnsi" w:cstheme="minorBidi"/>
-          <w:noProof/>
-          <w:color w:val="auto"/>
-          <w:kern w:val="0"/>
-          <w:sz w:val="22"/>
-          <w:szCs w:val="22"/>
-          <w:lang w:eastAsia="pt-BR"/>
-        </w:rPr>
-      </w:pPr>
-      <w:ins w:id="347" w:author="Administrador" w:date="2019-11-11T17:57:00Z">
-        <w:r>
-          <w:rPr>
-            <w:rStyle w:val="Hyperlink"/>
-            <w:noProof/>
-          </w:rPr>
-          <w:fldChar w:fldCharType="begin"/>
-        </w:r>
-        <w:r>
-          <w:rPr>
-            <w:rStyle w:val="Hyperlink"/>
-            <w:noProof/>
-          </w:rPr>
-          <w:instrText xml:space="preserve"> </w:instrText>
-        </w:r>
-        <w:r>
-          <w:rPr>
-            <w:noProof/>
-          </w:rPr>
-          <w:instrText>HYPERLINK \l "_Toc24387447"</w:instrText>
-        </w:r>
-        <w:r>
-          <w:rPr>
-            <w:rStyle w:val="Hyperlink"/>
-            <w:noProof/>
-          </w:rPr>
-          <w:instrText xml:space="preserve"> </w:instrText>
-        </w:r>
-        <w:r>
-          <w:rPr>
-            <w:rStyle w:val="Hyperlink"/>
-            <w:noProof/>
-          </w:rPr>
-          <w:fldChar w:fldCharType="separate"/>
-        </w:r>
-        <w:r>
-          <w:rPr>
-            <w:rStyle w:val="Hyperlink"/>
-            <w:b/>
-            <w:bCs/>
-            <w:noProof/>
-          </w:rPr>
-          <w:t>Tabela 2 – Efeito sonoros utilizados no jogo.</w:t>
-        </w:r>
-        <w:r>
-          <w:rPr>
-            <w:noProof/>
-            <w:webHidden/>
-          </w:rPr>
-          <w:tab/>
-        </w:r>
-        <w:r>
-          <w:rPr>
-            <w:noProof/>
-            <w:webHidden/>
-          </w:rPr>
-          <w:fldChar w:fldCharType="begin"/>
-        </w:r>
-        <w:r>
-          <w:rPr>
-            <w:noProof/>
-            <w:webHidden/>
-          </w:rPr>
-          <w:instrText xml:space="preserve"> PAGEREF _Toc24387447 \h </w:instrText>
-        </w:r>
-      </w:ins>
-      <w:r>
-        <w:rPr>
-          <w:noProof/>
-          <w:webHidden/>
-        </w:rPr>
-      </w:r>
-      <w:r>
-        <w:rPr>
-          <w:noProof/>
-          <w:webHidden/>
-        </w:rPr>
-        <w:fldChar w:fldCharType="separate"/>
-      </w:r>
-      <w:ins w:id="348" w:author="Administrador" w:date="2019-11-11T17:57:00Z">
-        <w:r>
-          <w:rPr>
-            <w:noProof/>
-            <w:webHidden/>
-          </w:rPr>
-          <w:t>29</w:t>
-        </w:r>
-        <w:r>
-          <w:rPr>
-            <w:noProof/>
-            <w:webHidden/>
-          </w:rPr>
-          <w:fldChar w:fldCharType="end"/>
-        </w:r>
-        <w:r>
-          <w:rPr>
-            <w:rStyle w:val="Hyperlink"/>
-            <w:noProof/>
-          </w:rPr>
-          <w:fldChar w:fldCharType="end"/>
-        </w:r>
-      </w:ins>
     </w:p>
     <w:p>
       <w:pPr>
@@ -12966,49 +12994,6 @@
             <w:bCs/>
             <w:noProof/>
           </w:rPr>
-          <w:delText>Tabela 1 – Mapeamento dos comandos utilizados no controle.</w:delText>
-        </w:r>
-        <w:r>
-          <w:rPr>
-            <w:noProof/>
-            <w:webHidden/>
-          </w:rPr>
-          <w:tab/>
-        </w:r>
-        <w:r>
-          <w:rPr>
-            <w:noProof/>
-            <w:webHidden/>
-          </w:rPr>
-          <w:delText>22</w:delText>
-        </w:r>
-      </w:del>
-    </w:p>
-    <w:p>
-      <w:pPr>
-        <w:pStyle w:val="ndicedeilustraes"/>
-        <w:tabs>
-          <w:tab w:val="right" w:leader="dot" w:pos="9061"/>
-        </w:tabs>
-        <w:rPr>
-          <w:del w:id="351" w:author="Administrador" w:date="2019-11-11T17:57:00Z"/>
-          <w:rFonts w:asciiTheme="minorHAnsi" w:eastAsiaTheme="minorEastAsia" w:hAnsiTheme="minorHAnsi" w:cstheme="minorBidi"/>
-          <w:noProof/>
-          <w:color w:val="auto"/>
-          <w:kern w:val="0"/>
-          <w:sz w:val="22"/>
-          <w:szCs w:val="22"/>
-          <w:lang w:val="en-US" w:eastAsia="en-US"/>
-        </w:rPr>
-      </w:pPr>
-      <w:del w:id="352" w:author="Administrador" w:date="2019-11-11T17:57:00Z">
-        <w:r>
-          <w:rPr>
-            <w:rStyle w:val="Hyperlink"/>
-            <w:b/>
-            <w:bCs/>
-            <w:noProof/>
-          </w:rPr>
           <w:delText>Tabela 2 – Efeito sonoros utilizados no jogo.</w:delText>
         </w:r>
         <w:r>
@@ -13037,7 +13022,7 @@
           <w:color w:val="000000" w:themeColor="text1"/>
         </w:rPr>
         <w:sectPr>
-          <w:footerReference w:type="default" r:id="rId15"/>
+          <w:footerReference w:type="default" r:id="rId12"/>
           <w:pgSz w:w="11906" w:h="16838" w:code="9"/>
           <w:pgMar w:top="1701" w:right="1134" w:bottom="1134" w:left="1701" w:header="709" w:footer="709" w:gutter="0"/>
           <w:pgNumType w:start="1"/>
@@ -13048,7 +13033,7 @@
       <w:r>
         <w:fldChar w:fldCharType="end"/>
       </w:r>
-      <w:bookmarkStart w:id="353" w:name="_Toc483148320"/>
+      <w:bookmarkStart w:id="351" w:name="_Toc483148320"/>
     </w:p>
     <w:p>
       <w:pPr>
@@ -13058,7 +13043,7 @@
           <w:color w:val="000000" w:themeColor="text1"/>
         </w:rPr>
       </w:pPr>
-      <w:bookmarkStart w:id="354" w:name="_Toc24387382"/>
+      <w:bookmarkStart w:id="352" w:name="_Toc24387382"/>
       <w:r>
         <w:rPr>
           <w:rFonts w:eastAsia="Arial"/>
@@ -13080,8 +13065,8 @@
         </w:rPr>
         <w:t>INTRODUÇÃO</w:t>
       </w:r>
-      <w:bookmarkEnd w:id="353"/>
-      <w:bookmarkEnd w:id="354"/>
+      <w:bookmarkEnd w:id="351"/>
+      <w:bookmarkEnd w:id="352"/>
     </w:p>
     <w:p>
       <w:pPr>
@@ -13421,7 +13406,6 @@
           <w:rFonts w:eastAsia="Arial"/>
         </w:rPr>
       </w:pPr>
-      <w:commentRangeStart w:id="355"/>
       <w:r>
         <w:rPr>
           <w:rFonts w:eastAsia="Arial"/>
@@ -13457,13 +13441,6 @@
           <w:rFonts w:eastAsia="Arial"/>
         </w:rPr>
         <w:t>.</w:t>
-      </w:r>
-      <w:commentRangeEnd w:id="355"/>
-      <w:r>
-        <w:rPr>
-          <w:rStyle w:val="Refdecomentrio"/>
-        </w:rPr>
-        <w:commentReference w:id="355"/>
       </w:r>
     </w:p>
     <w:p>
@@ -13660,7 +13637,7 @@
           <w:lang w:val="en-US"/>
         </w:rPr>
       </w:pPr>
-      <w:bookmarkStart w:id="356" w:name="_Toc24387427"/>
+      <w:bookmarkStart w:id="353" w:name="_Toc24387427"/>
       <w:proofErr w:type="spellStart"/>
       <w:r>
         <w:rPr>
@@ -13824,7 +13801,7 @@
         </w:rPr>
         <w:t xml:space="preserve">, A) </w:t>
       </w:r>
-      <w:del w:id="357" w:author="LEONARDO LIRA" w:date="2020-05-18T19:24:00Z">
+      <w:del w:id="354" w:author="LEONARDO LIRA" w:date="2020-05-18T19:24:00Z">
         <w:r>
           <w:rPr>
             <w:rFonts w:eastAsia="Arial"/>
@@ -13838,7 +13815,7 @@
           <w:delText>Enter the Gungeon</w:delText>
         </w:r>
       </w:del>
-      <w:ins w:id="358" w:author="LEONARDO LIRA" w:date="2020-05-18T19:24:00Z">
+      <w:ins w:id="355" w:author="LEONARDO LIRA" w:date="2020-05-18T19:24:00Z">
         <w:r>
           <w:rPr>
             <w:rFonts w:eastAsia="Arial"/>
@@ -13864,7 +13841,7 @@
         </w:rPr>
         <w:t xml:space="preserve">; B) </w:t>
       </w:r>
-      <w:del w:id="359" w:author="LEONARDO LIRA" w:date="2020-05-18T19:54:00Z">
+      <w:del w:id="356" w:author="LEONARDO LIRA" w:date="2020-05-18T19:54:00Z">
         <w:r>
           <w:rPr>
             <w:rFonts w:eastAsia="Arial"/>
@@ -13878,7 +13855,7 @@
           <w:delText>Pocket Rogues</w:delText>
         </w:r>
       </w:del>
-      <w:ins w:id="360" w:author="LEONARDO LIRA" w:date="2020-05-18T19:54:00Z">
+      <w:ins w:id="357" w:author="LEONARDO LIRA" w:date="2020-05-18T19:54:00Z">
         <w:r>
           <w:rPr>
             <w:rFonts w:eastAsia="Arial"/>
@@ -13904,7 +13881,7 @@
         </w:rPr>
         <w:t xml:space="preserve">; C) </w:t>
       </w:r>
-      <w:del w:id="361" w:author="LEONARDO LIRA" w:date="2020-05-18T19:54:00Z">
+      <w:del w:id="358" w:author="LEONARDO LIRA" w:date="2020-05-18T19:54:00Z">
         <w:r>
           <w:rPr>
             <w:rFonts w:eastAsia="Arial"/>
@@ -13918,7 +13895,7 @@
           <w:delText>Furi</w:delText>
         </w:r>
       </w:del>
-      <w:ins w:id="362" w:author="LEONARDO LIRA" w:date="2020-05-18T19:54:00Z">
+      <w:ins w:id="359" w:author="LEONARDO LIRA" w:date="2020-05-18T19:54:00Z">
         <w:r>
           <w:rPr>
             <w:rFonts w:eastAsia="Arial"/>
@@ -13956,7 +13933,7 @@
         </w:rPr>
         <w:t>.</w:t>
       </w:r>
-      <w:bookmarkEnd w:id="356"/>
+      <w:bookmarkEnd w:id="353"/>
       <w:r>
         <w:rPr>
           <w:rFonts w:eastAsia="Arial"/>
@@ -14011,7 +13988,7 @@
                     <pic:cNvPicPr/>
                   </pic:nvPicPr>
                   <pic:blipFill>
-                    <a:blip r:embed="rId16" cstate="print">
+                    <a:blip r:embed="rId13" cstate="print">
                       <a:extLst>
                         <a:ext uri="{28A0092B-C50C-407E-A947-70E740481C1C}">
                           <a14:useLocalDpi xmlns:a14="http://schemas.microsoft.com/office/drawing/2010/main" val="0"/>
@@ -14065,7 +14042,7 @@
                     <pic:cNvPicPr/>
                   </pic:nvPicPr>
                   <pic:blipFill>
-                    <a:blip r:embed="rId17" cstate="print">
+                    <a:blip r:embed="rId14" cstate="print">
                       <a:extLst>
                         <a:ext uri="{28A0092B-C50C-407E-A947-70E740481C1C}">
                           <a14:useLocalDpi xmlns:a14="http://schemas.microsoft.com/office/drawing/2010/main" val="0"/>
@@ -14100,7 +14077,7 @@
           <w:numId w:val="17"/>
         </w:numPr>
       </w:pPr>
-      <w:ins w:id="363" w:author="LEONARDO LIRA" w:date="2020-05-18T20:01:00Z">
+      <w:ins w:id="360" w:author="LEONARDO LIRA" w:date="2020-05-18T20:01:00Z">
         <w:r>
           <w:t>A)</w:t>
         </w:r>
@@ -14145,7 +14122,7 @@
                     <pic:cNvPicPr/>
                   </pic:nvPicPr>
                   <pic:blipFill>
-                    <a:blip r:embed="rId18" cstate="print">
+                    <a:blip r:embed="rId15" cstate="print">
                       <a:extLst>
                         <a:ext uri="{28A0092B-C50C-407E-A947-70E740481C1C}">
                           <a14:useLocalDpi xmlns:a14="http://schemas.microsoft.com/office/drawing/2010/main" val="0"/>
@@ -14212,7 +14189,7 @@
                     <pic:cNvPicPr/>
                   </pic:nvPicPr>
                   <pic:blipFill>
-                    <a:blip r:embed="rId19">
+                    <a:blip r:embed="rId16">
                       <a:extLst>
                         <a:ext uri="{28A0092B-C50C-407E-A947-70E740481C1C}">
                           <a14:useLocalDpi xmlns:a14="http://schemas.microsoft.com/office/drawing/2010/main" val="0"/>
@@ -14279,7 +14256,7 @@
         </w:rPr>
         <w:t xml:space="preserve">Fonte: </w:t>
       </w:r>
-      <w:ins w:id="364" w:author="LEONARDO LIRA" w:date="2020-05-18T20:03:00Z">
+      <w:ins w:id="361" w:author="LEONARDO LIRA" w:date="2020-05-18T20:03:00Z">
         <w:r>
           <w:rPr>
             <w:rFonts w:eastAsia="Arial"/>
@@ -14293,7 +14270,7 @@
           <w:t>Microsoft</w:t>
         </w:r>
       </w:ins>
-      <w:del w:id="365" w:author="LEONARDO LIRA" w:date="2020-05-18T20:02:00Z">
+      <w:del w:id="362" w:author="LEONARDO LIRA" w:date="2020-05-18T20:02:00Z">
         <w:r>
           <w:rPr>
             <w:rFonts w:eastAsia="Arial"/>
@@ -14319,7 +14296,7 @@
         </w:rPr>
         <w:t xml:space="preserve">, </w:t>
       </w:r>
-      <w:ins w:id="366" w:author="LEONARDO LIRA" w:date="2020-05-18T20:03:00Z">
+      <w:ins w:id="363" w:author="LEONARDO LIRA" w:date="2020-05-18T20:03:00Z">
         <w:r>
           <w:rPr>
             <w:rFonts w:eastAsia="Arial"/>
@@ -14333,7 +14310,7 @@
           <w:t>1999</w:t>
         </w:r>
       </w:ins>
-      <w:del w:id="367" w:author="LEONARDO LIRA" w:date="2020-05-18T20:03:00Z">
+      <w:del w:id="364" w:author="LEONARDO LIRA" w:date="2020-05-18T20:03:00Z">
         <w:r>
           <w:rPr>
             <w:rFonts w:eastAsia="Arial"/>
@@ -14347,7 +14324,7 @@
           <w:delText>201</w:delText>
         </w:r>
       </w:del>
-      <w:del w:id="368" w:author="LEONARDO LIRA" w:date="2020-05-18T20:02:00Z">
+      <w:del w:id="365" w:author="LEONARDO LIRA" w:date="2020-05-18T20:02:00Z">
         <w:r>
           <w:rPr>
             <w:rFonts w:eastAsia="Arial"/>
@@ -14374,7 +14351,7 @@
         <w:t xml:space="preserve">; </w:t>
       </w:r>
       <w:proofErr w:type="spellStart"/>
-      <w:ins w:id="369" w:author="LEONARDO LIRA" w:date="2020-05-18T20:02:00Z">
+      <w:ins w:id="366" w:author="LEONARDO LIRA" w:date="2020-05-18T20:02:00Z">
         <w:r>
           <w:rPr>
             <w:rFonts w:eastAsia="Arial"/>
@@ -14401,7 +14378,7 @@
           <w:t xml:space="preserve"> Games</w:t>
         </w:r>
       </w:ins>
-      <w:del w:id="370" w:author="LEONARDO LIRA" w:date="2020-05-18T20:02:00Z">
+      <w:del w:id="367" w:author="LEONARDO LIRA" w:date="2020-05-18T20:02:00Z">
         <w:r>
           <w:rPr>
             <w:rFonts w:eastAsia="Arial"/>
@@ -14427,7 +14404,7 @@
         </w:rPr>
         <w:t>, 201</w:t>
       </w:r>
-      <w:del w:id="371" w:author="LEONARDO LIRA" w:date="2020-05-18T20:02:00Z">
+      <w:del w:id="368" w:author="LEONARDO LIRA" w:date="2020-05-18T20:02:00Z">
         <w:r>
           <w:rPr>
             <w:rFonts w:eastAsia="Arial"/>
@@ -14441,7 +14418,7 @@
           <w:delText>8</w:delText>
         </w:r>
       </w:del>
-      <w:ins w:id="372" w:author="LEONARDO LIRA" w:date="2020-05-18T20:02:00Z">
+      <w:ins w:id="369" w:author="LEONARDO LIRA" w:date="2020-05-18T20:02:00Z">
         <w:r>
           <w:rPr>
             <w:rFonts w:eastAsia="Arial"/>
@@ -14467,7 +14444,7 @@
         </w:rPr>
         <w:t xml:space="preserve">; </w:t>
       </w:r>
-      <w:ins w:id="373" w:author="LEONARDO LIRA" w:date="2020-05-18T20:04:00Z">
+      <w:ins w:id="370" w:author="LEONARDO LIRA" w:date="2020-05-18T20:04:00Z">
         <w:r>
           <w:rPr>
             <w:rFonts w:eastAsia="Arial"/>
@@ -14481,7 +14458,7 @@
           <w:t>Sierra Entertainment</w:t>
         </w:r>
       </w:ins>
-      <w:del w:id="374" w:author="LEONARDO LIRA" w:date="2020-05-18T20:04:00Z">
+      <w:del w:id="371" w:author="LEONARDO LIRA" w:date="2020-05-18T20:04:00Z">
         <w:r>
           <w:rPr>
             <w:rFonts w:eastAsia="Arial"/>
@@ -14507,6 +14484,56 @@
         </w:rPr>
         <w:t xml:space="preserve">, </w:t>
       </w:r>
+      <w:r>
+        <w:rPr>
+          <w:rFonts w:eastAsia="Arial"/>
+          <w:b/>
+          <w:bCs/>
+          <w:color w:val="000000" w:themeColor="text1"/>
+          <w:sz w:val="20"/>
+          <w:szCs w:val="18"/>
+          <w:u w:val="single"/>
+          <w:lang w:val="en-US"/>
+          <w:rPrChange w:id="372" w:author="LEONARDO LIRA" w:date="2020-05-18T20:07:00Z">
+            <w:rPr>
+              <w:rFonts w:eastAsia="Arial"/>
+              <w:b/>
+              <w:bCs/>
+              <w:color w:val="000000" w:themeColor="text1"/>
+              <w:sz w:val="20"/>
+              <w:szCs w:val="18"/>
+              <w:lang w:val="en-US"/>
+            </w:rPr>
+          </w:rPrChange>
+        </w:rPr>
+        <w:t>20</w:t>
+      </w:r>
+      <w:ins w:id="373" w:author="LEONARDO LIRA" w:date="2020-05-18T20:05:00Z">
+        <w:r>
+          <w:rPr>
+            <w:rFonts w:eastAsia="Arial"/>
+            <w:b/>
+            <w:bCs/>
+            <w:color w:val="000000" w:themeColor="text1"/>
+            <w:sz w:val="20"/>
+            <w:szCs w:val="18"/>
+            <w:u w:val="single"/>
+            <w:lang w:val="en-US"/>
+            <w:rPrChange w:id="374" w:author="LEONARDO LIRA" w:date="2020-05-18T20:07:00Z">
+              <w:rPr>
+                <w:rFonts w:eastAsia="Arial"/>
+                <w:b/>
+                <w:bCs/>
+                <w:color w:val="000000" w:themeColor="text1"/>
+                <w:sz w:val="20"/>
+                <w:szCs w:val="18"/>
+                <w:lang w:val="en-US"/>
+              </w:rPr>
+            </w:rPrChange>
+          </w:rPr>
+          <w:t>0</w:t>
+        </w:r>
+      </w:ins>
       <w:r>
         <w:rPr>
           <w:rFonts w:eastAsia="Arial"/>
@@ -14529,59 +14556,9 @@
             </w:rPr>
           </w:rPrChange>
         </w:rPr>
-        <w:t>20</w:t>
-      </w:r>
-      <w:ins w:id="376" w:author="LEONARDO LIRA" w:date="2020-05-18T20:05:00Z">
-        <w:r>
-          <w:rPr>
-            <w:rFonts w:eastAsia="Arial"/>
-            <w:b/>
-            <w:bCs/>
-            <w:color w:val="000000" w:themeColor="text1"/>
-            <w:sz w:val="20"/>
-            <w:szCs w:val="18"/>
-            <w:u w:val="single"/>
-            <w:lang w:val="en-US"/>
-            <w:rPrChange w:id="377" w:author="LEONARDO LIRA" w:date="2020-05-18T20:07:00Z">
-              <w:rPr>
-                <w:rFonts w:eastAsia="Arial"/>
-                <w:b/>
-                <w:bCs/>
-                <w:color w:val="000000" w:themeColor="text1"/>
-                <w:sz w:val="20"/>
-                <w:szCs w:val="18"/>
-                <w:lang w:val="en-US"/>
-              </w:rPr>
-            </w:rPrChange>
-          </w:rPr>
-          <w:t>0</w:t>
-        </w:r>
-      </w:ins>
-      <w:r>
-        <w:rPr>
-          <w:rFonts w:eastAsia="Arial"/>
-          <w:b/>
-          <w:bCs/>
-          <w:color w:val="000000" w:themeColor="text1"/>
-          <w:sz w:val="20"/>
-          <w:szCs w:val="18"/>
-          <w:u w:val="single"/>
-          <w:lang w:val="en-US"/>
-          <w:rPrChange w:id="378" w:author="LEONARDO LIRA" w:date="2020-05-18T20:07:00Z">
-            <w:rPr>
-              <w:rFonts w:eastAsia="Arial"/>
-              <w:b/>
-              <w:bCs/>
-              <w:color w:val="000000" w:themeColor="text1"/>
-              <w:sz w:val="20"/>
-              <w:szCs w:val="18"/>
-              <w:lang w:val="en-US"/>
-            </w:rPr>
-          </w:rPrChange>
-        </w:rPr>
         <w:t>1</w:t>
       </w:r>
-      <w:del w:id="379" w:author="LEONARDO LIRA" w:date="2020-05-18T20:05:00Z">
+      <w:del w:id="376" w:author="LEONARDO LIRA" w:date="2020-05-18T20:05:00Z">
         <w:r>
           <w:rPr>
             <w:rFonts w:eastAsia="Arial"/>
@@ -14704,12 +14681,12 @@
           <w:numId w:val="6"/>
         </w:numPr>
         <w:rPr>
-          <w:del w:id="380" w:author="LEONARDO LIRA" w:date="2020-05-31T19:18:00Z"/>
+          <w:del w:id="377" w:author="LEONARDO LIRA" w:date="2020-05-31T19:18:00Z"/>
           <w:rStyle w:val="apple-style-span"/>
           <w:rFonts w:eastAsia="Arial"/>
           <w:color w:val="000000" w:themeColor="text1"/>
         </w:rPr>
-        <w:pPrChange w:id="381" w:author="LEONARDO LIRA" w:date="2020-05-31T19:18:00Z">
+        <w:pPrChange w:id="378" w:author="LEONARDO LIRA" w:date="2020-05-31T19:18:00Z">
           <w:pPr>
             <w:pStyle w:val="PargrafodaLista"/>
             <w:numPr>
@@ -14724,17 +14701,10 @@
           <w:rStyle w:val="apple-style-span"/>
           <w:rFonts w:eastAsia="Arial"/>
           <w:color w:val="000000" w:themeColor="text1"/>
-          <w:rPrChange w:id="382" w:author="LEONARDO LIRA" w:date="2020-05-31T19:18:00Z">
-            <w:rPr>
-              <w:rStyle w:val="apple-style-span"/>
-              <w:rFonts w:eastAsia="Arial"/>
-              <w:color w:val="000000" w:themeColor="text1"/>
-            </w:rPr>
-          </w:rPrChange>
         </w:rPr>
         <w:t>Gênero:</w:t>
       </w:r>
-      <w:ins w:id="383" w:author="LEONARDO LIRA" w:date="2020-05-31T19:19:00Z">
+      <w:ins w:id="379" w:author="LEONARDO LIRA" w:date="2020-05-31T19:19:00Z">
         <w:r>
           <w:rPr>
             <w:rStyle w:val="apple-style-span"/>
@@ -14758,7 +14728,7 @@
             <w:i/>
             <w:iCs/>
             <w:color w:val="000000" w:themeColor="text1"/>
-            <w:rPrChange w:id="384" w:author="LEONARDO LIRA" w:date="2020-05-31T19:19:00Z">
+            <w:rPrChange w:id="380" w:author="LEONARDO LIRA" w:date="2020-05-31T19:19:00Z">
               <w:rPr>
                 <w:rStyle w:val="apple-style-span"/>
                 <w:rFonts w:eastAsia="Arial"/>
@@ -14776,7 +14746,7 @@
             <w:i/>
             <w:iCs/>
             <w:color w:val="000000" w:themeColor="text1"/>
-            <w:rPrChange w:id="385" w:author="LEONARDO LIRA" w:date="2020-05-31T19:19:00Z">
+            <w:rPrChange w:id="381" w:author="LEONARDO LIRA" w:date="2020-05-31T19:19:00Z">
               <w:rPr>
                 <w:rStyle w:val="apple-style-span"/>
                 <w:rFonts w:eastAsia="Arial"/>
@@ -14819,17 +14789,78 @@
           <w:rStyle w:val="apple-style-span"/>
           <w:rFonts w:eastAsia="Arial"/>
           <w:color w:val="000000" w:themeColor="text1"/>
-          <w:rPrChange w:id="386" w:author="LEONARDO LIRA" w:date="2020-05-31T19:18:00Z">
-            <w:rPr>
-              <w:rStyle w:val="apple-style-span"/>
-              <w:rFonts w:eastAsia="Arial"/>
-              <w:color w:val="000000" w:themeColor="text1"/>
-            </w:rPr>
-          </w:rPrChange>
         </w:rPr>
         <w:t xml:space="preserve"> </w:t>
       </w:r>
-      <w:del w:id="387" w:author="LEONARDO LIRA" w:date="2020-05-31T19:15:00Z">
+      <w:del w:id="382" w:author="LEONARDO LIRA" w:date="2020-05-31T19:15:00Z">
+        <w:r>
+          <w:rPr>
+            <w:rStyle w:val="apple-style-span"/>
+            <w:rFonts w:eastAsia="Arial"/>
+            <w:i/>
+            <w:color w:val="000000" w:themeColor="text1"/>
+            <w:rPrChange w:id="383" w:author="LEONARDO LIRA" w:date="2020-05-31T19:18:00Z">
+              <w:rPr>
+                <w:rStyle w:val="apple-style-span"/>
+                <w:rFonts w:eastAsia="Arial"/>
+                <w:i/>
+                <w:color w:val="000000" w:themeColor="text1"/>
+              </w:rPr>
+            </w:rPrChange>
+          </w:rPr>
+          <w:delText>Rogue</w:delText>
+        </w:r>
+        <w:r>
+          <w:rPr>
+            <w:rStyle w:val="apple-style-span"/>
+            <w:rFonts w:eastAsia="Arial"/>
+            <w:i/>
+            <w:color w:val="000000" w:themeColor="text1"/>
+            <w:rPrChange w:id="384" w:author="LEONARDO LIRA" w:date="2020-05-31T19:18:00Z">
+              <w:rPr>
+                <w:rStyle w:val="apple-style-span"/>
+                <w:rFonts w:eastAsia="Arial"/>
+                <w:i/>
+                <w:color w:val="000000" w:themeColor="text1"/>
+              </w:rPr>
+            </w:rPrChange>
+          </w:rPr>
+          <w:delText>-</w:delText>
+        </w:r>
+        <w:r>
+          <w:rPr>
+            <w:rStyle w:val="apple-style-span"/>
+            <w:rFonts w:eastAsia="Arial"/>
+            <w:i/>
+            <w:color w:val="000000" w:themeColor="text1"/>
+            <w:rPrChange w:id="385" w:author="LEONARDO LIRA" w:date="2020-05-31T19:18:00Z">
+              <w:rPr>
+                <w:rStyle w:val="apple-style-span"/>
+                <w:rFonts w:eastAsia="Arial"/>
+                <w:i/>
+                <w:color w:val="000000" w:themeColor="text1"/>
+              </w:rPr>
+            </w:rPrChange>
+          </w:rPr>
+          <w:delText>lite</w:delText>
+        </w:r>
+      </w:del>
+      <w:del w:id="386" w:author="LEONARDO LIRA" w:date="2020-05-31T19:18:00Z">
+        <w:r>
+          <w:rPr>
+            <w:rStyle w:val="apple-style-span"/>
+            <w:rFonts w:eastAsia="Arial"/>
+            <w:color w:val="000000" w:themeColor="text1"/>
+            <w:rPrChange w:id="387" w:author="LEONARDO LIRA" w:date="2020-05-31T19:18:00Z">
+              <w:rPr>
+                <w:rStyle w:val="apple-style-span"/>
+                <w:rFonts w:eastAsia="Arial"/>
+                <w:color w:val="000000" w:themeColor="text1"/>
+              </w:rPr>
+            </w:rPrChange>
+          </w:rPr>
+          <w:delText xml:space="preserve"> é baseado no subgênero </w:delText>
+        </w:r>
         <w:r>
           <w:rPr>
             <w:rStyle w:val="apple-style-span"/>
@@ -14845,7 +14876,7 @@
               </w:rPr>
             </w:rPrChange>
           </w:rPr>
-          <w:delText>Rogue</w:delText>
+          <w:delText>rogue</w:delText>
         </w:r>
         <w:r>
           <w:rPr>
@@ -14879,16 +14910,14 @@
               </w:rPr>
             </w:rPrChange>
           </w:rPr>
-          <w:delText>lite</w:delText>
-        </w:r>
-      </w:del>
-      <w:del w:id="391" w:author="LEONARDO LIRA" w:date="2020-05-31T19:18:00Z">
+          <w:delText>like</w:delText>
+        </w:r>
         <w:r>
           <w:rPr>
             <w:rStyle w:val="apple-style-span"/>
             <w:rFonts w:eastAsia="Arial"/>
             <w:color w:val="000000" w:themeColor="text1"/>
-            <w:rPrChange w:id="392" w:author="LEONARDO LIRA" w:date="2020-05-31T19:18:00Z">
+            <w:rPrChange w:id="391" w:author="LEONARDO LIRA" w:date="2020-05-31T19:18:00Z">
               <w:rPr>
                 <w:rStyle w:val="apple-style-span"/>
                 <w:rFonts w:eastAsia="Arial"/>
@@ -14896,79 +14925,13 @@
               </w:rPr>
             </w:rPrChange>
           </w:rPr>
-          <w:delText xml:space="preserve"> é baseado no subgênero </w:delText>
-        </w:r>
-        <w:r>
-          <w:rPr>
-            <w:rStyle w:val="apple-style-span"/>
-            <w:rFonts w:eastAsia="Arial"/>
-            <w:i/>
-            <w:color w:val="000000" w:themeColor="text1"/>
-            <w:rPrChange w:id="393" w:author="LEONARDO LIRA" w:date="2020-05-31T19:18:00Z">
-              <w:rPr>
-                <w:rStyle w:val="apple-style-span"/>
-                <w:rFonts w:eastAsia="Arial"/>
-                <w:i/>
-                <w:color w:val="000000" w:themeColor="text1"/>
-              </w:rPr>
-            </w:rPrChange>
-          </w:rPr>
-          <w:delText>rogue</w:delText>
-        </w:r>
-        <w:r>
-          <w:rPr>
-            <w:rStyle w:val="apple-style-span"/>
-            <w:rFonts w:eastAsia="Arial"/>
-            <w:i/>
-            <w:color w:val="000000" w:themeColor="text1"/>
-            <w:rPrChange w:id="394" w:author="LEONARDO LIRA" w:date="2020-05-31T19:18:00Z">
-              <w:rPr>
-                <w:rStyle w:val="apple-style-span"/>
-                <w:rFonts w:eastAsia="Arial"/>
-                <w:i/>
-                <w:color w:val="000000" w:themeColor="text1"/>
-              </w:rPr>
-            </w:rPrChange>
-          </w:rPr>
-          <w:delText>-</w:delText>
-        </w:r>
-        <w:r>
-          <w:rPr>
-            <w:rStyle w:val="apple-style-span"/>
-            <w:rFonts w:eastAsia="Arial"/>
-            <w:i/>
-            <w:color w:val="000000" w:themeColor="text1"/>
-            <w:rPrChange w:id="395" w:author="LEONARDO LIRA" w:date="2020-05-31T19:18:00Z">
-              <w:rPr>
-                <w:rStyle w:val="apple-style-span"/>
-                <w:rFonts w:eastAsia="Arial"/>
-                <w:i/>
-                <w:color w:val="000000" w:themeColor="text1"/>
-              </w:rPr>
-            </w:rPrChange>
-          </w:rPr>
-          <w:delText>like</w:delText>
-        </w:r>
-        <w:r>
-          <w:rPr>
-            <w:rStyle w:val="apple-style-span"/>
-            <w:rFonts w:eastAsia="Arial"/>
-            <w:color w:val="000000" w:themeColor="text1"/>
-            <w:rPrChange w:id="396" w:author="LEONARDO LIRA" w:date="2020-05-31T19:18:00Z">
-              <w:rPr>
-                <w:rStyle w:val="apple-style-span"/>
-                <w:rFonts w:eastAsia="Arial"/>
-                <w:color w:val="000000" w:themeColor="text1"/>
-              </w:rPr>
-            </w:rPrChange>
-          </w:rPr>
           <w:delText xml:space="preserve"> que por sua vez é um subgênero </w:delText>
         </w:r>
         <w:r>
           <w:rPr>
             <w:color w:val="222222"/>
             <w:shd w:val="clear" w:color="auto" w:fill="FFFFFF"/>
-            <w:rPrChange w:id="397" w:author="LEONARDO LIRA" w:date="2020-05-31T19:18:00Z">
+            <w:rPrChange w:id="392" w:author="LEONARDO LIRA" w:date="2020-05-31T19:18:00Z">
               <w:rPr>
                 <w:color w:val="222222"/>
                 <w:shd w:val="clear" w:color="auto" w:fill="FFFFFF"/>
@@ -14987,7 +14950,7 @@
           <w:numId w:val="6"/>
         </w:numPr>
         <w:rPr>
-          <w:ins w:id="398" w:author="LEONARDO LIRA" w:date="2020-05-31T19:19:00Z"/>
+          <w:ins w:id="393" w:author="LEONARDO LIRA" w:date="2020-05-31T19:19:00Z"/>
           <w:rStyle w:val="apple-style-span"/>
           <w:color w:val="000000" w:themeColor="text1"/>
         </w:rPr>
@@ -15003,14 +14966,14 @@
         <w:rPr>
           <w:rStyle w:val="apple-style-span"/>
           <w:color w:val="000000" w:themeColor="text1"/>
-          <w:rPrChange w:id="399" w:author="LEONARDO LIRA" w:date="2020-05-31T19:18:00Z">
+          <w:rPrChange w:id="394" w:author="LEONARDO LIRA" w:date="2020-05-31T19:18:00Z">
             <w:rPr>
               <w:rStyle w:val="apple-style-span"/>
               <w:color w:val="000000" w:themeColor="text1"/>
             </w:rPr>
           </w:rPrChange>
         </w:rPr>
-        <w:pPrChange w:id="400" w:author="LEONARDO LIRA" w:date="2020-05-31T19:18:00Z">
+        <w:pPrChange w:id="395" w:author="LEONARDO LIRA" w:date="2020-05-31T19:18:00Z">
           <w:pPr>
             <w:pStyle w:val="TCC"/>
             <w:numPr>
@@ -15024,12 +14987,6 @@
         <w:rPr>
           <w:rStyle w:val="apple-style-span"/>
           <w:color w:val="000000" w:themeColor="text1"/>
-          <w:rPrChange w:id="401" w:author="LEONARDO LIRA" w:date="2020-05-31T19:18:00Z">
-            <w:rPr>
-              <w:rStyle w:val="apple-style-span"/>
-              <w:color w:val="000000" w:themeColor="text1"/>
-            </w:rPr>
-          </w:rPrChange>
         </w:rPr>
         <w:t>Plataforma alvo:</w:t>
       </w:r>
@@ -15037,186 +14994,233 @@
         <w:rPr>
           <w:rStyle w:val="apple-style-span"/>
           <w:color w:val="000000" w:themeColor="text1"/>
-          <w:rPrChange w:id="402" w:author="LEONARDO LIRA" w:date="2020-05-31T19:18:00Z">
-            <w:rPr>
-              <w:rStyle w:val="apple-style-span"/>
-              <w:color w:val="000000" w:themeColor="text1"/>
-            </w:rPr>
-          </w:rPrChange>
         </w:rPr>
         <w:t xml:space="preserve"> </w:t>
       </w:r>
-      <w:r>
-        <w:rPr>
-          <w:rStyle w:val="apple-style-span"/>
-          <w:color w:val="000000" w:themeColor="text1"/>
-          <w:rPrChange w:id="403" w:author="LEONARDO LIRA" w:date="2020-05-31T19:18:00Z">
-            <w:rPr>
-              <w:rStyle w:val="apple-style-span"/>
-              <w:color w:val="000000" w:themeColor="text1"/>
-            </w:rPr>
-          </w:rPrChange>
-        </w:rPr>
-        <w:t>Baseado na pesquisa r</w:t>
-      </w:r>
-      <w:r>
-        <w:rPr>
-          <w:rStyle w:val="apple-style-span"/>
-          <w:color w:val="000000" w:themeColor="text1"/>
-          <w:rPrChange w:id="404" w:author="LEONARDO LIRA" w:date="2020-05-31T19:18:00Z">
-            <w:rPr>
-              <w:rStyle w:val="apple-style-span"/>
-              <w:color w:val="000000" w:themeColor="text1"/>
-            </w:rPr>
-          </w:rPrChange>
-        </w:rPr>
-        <w:t>ealizad</w:t>
-      </w:r>
-      <w:r>
-        <w:rPr>
-          <w:rStyle w:val="apple-style-span"/>
-          <w:color w:val="000000" w:themeColor="text1"/>
-          <w:rPrChange w:id="405" w:author="LEONARDO LIRA" w:date="2020-05-31T19:18:00Z">
-            <w:rPr>
-              <w:rStyle w:val="apple-style-span"/>
-              <w:color w:val="000000" w:themeColor="text1"/>
-            </w:rPr>
-          </w:rPrChange>
-        </w:rPr>
-        <w:t>a</w:t>
-      </w:r>
-      <w:r>
-        <w:rPr>
-          <w:rStyle w:val="apple-style-span"/>
-          <w:color w:val="000000" w:themeColor="text1"/>
-          <w:rPrChange w:id="406" w:author="LEONARDO LIRA" w:date="2020-05-31T19:18:00Z">
-            <w:rPr>
-              <w:rStyle w:val="apple-style-span"/>
-              <w:color w:val="000000" w:themeColor="text1"/>
-            </w:rPr>
-          </w:rPrChange>
-        </w:rPr>
-        <w:t xml:space="preserve"> em agosto de 2018, </w:t>
-      </w:r>
-      <w:r>
-        <w:rPr>
-          <w:rStyle w:val="apple-style-span"/>
-          <w:color w:val="000000" w:themeColor="text1"/>
-          <w:rPrChange w:id="407" w:author="LEONARDO LIRA" w:date="2020-05-31T19:18:00Z">
-            <w:rPr>
-              <w:rStyle w:val="apple-style-span"/>
-              <w:color w:val="000000" w:themeColor="text1"/>
-            </w:rPr>
-          </w:rPrChange>
-        </w:rPr>
-        <w:t>2.211 jogadores</w:t>
-      </w:r>
-      <w:r>
-        <w:rPr>
-          <w:rStyle w:val="apple-style-span"/>
-          <w:color w:val="000000" w:themeColor="text1"/>
-          <w:rPrChange w:id="408" w:author="LEONARDO LIRA" w:date="2020-05-31T19:18:00Z">
-            <w:rPr>
-              <w:rStyle w:val="apple-style-span"/>
-              <w:color w:val="000000" w:themeColor="text1"/>
-            </w:rPr>
-          </w:rPrChange>
-        </w:rPr>
-        <w:t xml:space="preserve"> </w:t>
-      </w:r>
-      <w:proofErr w:type="gramStart"/>
-      <w:r>
-        <w:rPr>
-          <w:rStyle w:val="apple-style-span"/>
-          <w:color w:val="000000" w:themeColor="text1"/>
-          <w:rPrChange w:id="409" w:author="LEONARDO LIRA" w:date="2020-05-31T19:18:00Z">
-            <w:rPr>
-              <w:rStyle w:val="apple-style-span"/>
-              <w:color w:val="000000" w:themeColor="text1"/>
-            </w:rPr>
-          </w:rPrChange>
-        </w:rPr>
-        <w:t>latino americanos</w:t>
-      </w:r>
-      <w:proofErr w:type="gramEnd"/>
-      <w:r>
-        <w:rPr>
-          <w:rStyle w:val="apple-style-span"/>
-          <w:color w:val="000000" w:themeColor="text1"/>
-          <w:rPrChange w:id="410" w:author="LEONARDO LIRA" w:date="2020-05-31T19:18:00Z">
-            <w:rPr>
-              <w:rStyle w:val="apple-style-span"/>
-              <w:color w:val="000000" w:themeColor="text1"/>
-            </w:rPr>
-          </w:rPrChange>
-        </w:rPr>
-        <w:t xml:space="preserve"> foram entrevistados</w:t>
-      </w:r>
-      <w:r>
-        <w:rPr>
-          <w:rStyle w:val="apple-style-span"/>
-          <w:color w:val="000000" w:themeColor="text1"/>
-          <w:rPrChange w:id="411" w:author="LEONARDO LIRA" w:date="2020-05-31T19:18:00Z">
-            <w:rPr>
-              <w:rStyle w:val="apple-style-span"/>
-              <w:color w:val="000000" w:themeColor="text1"/>
-            </w:rPr>
-          </w:rPrChange>
-        </w:rPr>
-        <w:t xml:space="preserve">, </w:t>
-      </w:r>
-      <w:r>
-        <w:rPr>
-          <w:rStyle w:val="apple-style-span"/>
-          <w:color w:val="000000" w:themeColor="text1"/>
-          <w:rPrChange w:id="412" w:author="LEONARDO LIRA" w:date="2020-05-31T19:18:00Z">
-            <w:rPr>
-              <w:rStyle w:val="apple-style-span"/>
-              <w:color w:val="000000" w:themeColor="text1"/>
-            </w:rPr>
-          </w:rPrChange>
-        </w:rPr>
-        <w:t xml:space="preserve">dentre eles </w:t>
-      </w:r>
-      <w:r>
-        <w:rPr>
-          <w:rStyle w:val="apple-style-span"/>
-          <w:color w:val="000000" w:themeColor="text1"/>
-          <w:rPrChange w:id="413" w:author="LEONARDO LIRA" w:date="2020-05-31T19:18:00Z">
-            <w:rPr>
-              <w:rStyle w:val="apple-style-span"/>
-              <w:color w:val="000000" w:themeColor="text1"/>
-            </w:rPr>
-          </w:rPrChange>
-        </w:rPr>
-        <w:t>63% deles jogam no computador</w:t>
-      </w:r>
-      <w:r>
-        <w:rPr>
-          <w:rStyle w:val="apple-style-span"/>
-          <w:color w:val="000000" w:themeColor="text1"/>
-          <w:rPrChange w:id="414" w:author="LEONARDO LIRA" w:date="2020-05-31T19:18:00Z">
-            <w:rPr>
-              <w:rStyle w:val="apple-style-span"/>
-              <w:color w:val="000000" w:themeColor="text1"/>
-            </w:rPr>
-          </w:rPrChange>
-        </w:rPr>
-        <w:t xml:space="preserve">. O que torna uma plataforma </w:t>
-      </w:r>
-      <w:r>
-        <w:rPr>
-          <w:rStyle w:val="apple-style-span"/>
-          <w:color w:val="000000" w:themeColor="text1"/>
-          <w:rPrChange w:id="415" w:author="LEONARDO LIRA" w:date="2020-05-31T19:18:00Z">
-            <w:rPr>
-              <w:rStyle w:val="apple-style-span"/>
-              <w:color w:val="000000" w:themeColor="text1"/>
-            </w:rPr>
-          </w:rPrChange>
-        </w:rPr>
-        <w:t>viável para desenvolvedores indies.</w:t>
-      </w:r>
+      <w:ins w:id="396" w:author="LEONARDO LIRA" w:date="2020-05-31T19:26:00Z">
+        <w:r>
+          <w:rPr>
+            <w:rStyle w:val="apple-style-span"/>
+            <w:color w:val="000000" w:themeColor="text1"/>
+          </w:rPr>
+          <w:t xml:space="preserve">O jogo tem como alvo o lançamento para computadores, onde se encontra a maioria dos jogos de sucesso do mesmo </w:t>
+        </w:r>
+        <w:r>
+          <w:rPr>
+            <w:rStyle w:val="apple-style-span"/>
+            <w:color w:val="000000" w:themeColor="text1"/>
+          </w:rPr>
+          <w:t>gênero</w:t>
+        </w:r>
+        <w:r>
+          <w:rPr>
+            <w:rStyle w:val="apple-style-span"/>
+            <w:color w:val="000000" w:themeColor="text1"/>
+          </w:rPr>
+          <w:t xml:space="preserve">, além da facilidade para desenvolvedores </w:t>
+        </w:r>
+        <w:r>
+          <w:rPr>
+            <w:rStyle w:val="apple-style-span"/>
+            <w:i/>
+            <w:iCs/>
+            <w:color w:val="000000" w:themeColor="text1"/>
+            <w:rPrChange w:id="397" w:author="LEONARDO LIRA" w:date="2020-05-31T19:26:00Z">
+              <w:rPr>
+                <w:rStyle w:val="apple-style-span"/>
+                <w:color w:val="000000" w:themeColor="text1"/>
+              </w:rPr>
+            </w:rPrChange>
+          </w:rPr>
+          <w:t>indies</w:t>
+        </w:r>
+        <w:r>
+          <w:rPr>
+            <w:rStyle w:val="apple-style-span"/>
+            <w:color w:val="000000" w:themeColor="text1"/>
+          </w:rPr>
+          <w:t xml:space="preserve">, devido a seu </w:t>
+        </w:r>
+        <w:r>
+          <w:rPr>
+            <w:rStyle w:val="apple-style-span"/>
+            <w:color w:val="000000" w:themeColor="text1"/>
+          </w:rPr>
+          <w:t>fá</w:t>
+        </w:r>
+        <w:r>
+          <w:rPr>
+            <w:rStyle w:val="apple-style-span"/>
+            <w:color w:val="000000" w:themeColor="text1"/>
+          </w:rPr>
+          <w:t>cil</w:t>
+        </w:r>
+        <w:r>
+          <w:rPr>
+            <w:rStyle w:val="apple-style-span"/>
+            <w:color w:val="000000" w:themeColor="text1"/>
+          </w:rPr>
+          <w:t xml:space="preserve"> acesso.</w:t>
+        </w:r>
+      </w:ins>
+      <w:del w:id="398" w:author="LEONARDO LIRA" w:date="2020-05-31T19:26:00Z">
+        <w:r>
+          <w:rPr>
+            <w:rStyle w:val="apple-style-span"/>
+            <w:color w:val="000000" w:themeColor="text1"/>
+            <w:rPrChange w:id="399" w:author="LEONARDO LIRA" w:date="2020-05-31T19:18:00Z">
+              <w:rPr>
+                <w:rStyle w:val="apple-style-span"/>
+                <w:color w:val="000000" w:themeColor="text1"/>
+              </w:rPr>
+            </w:rPrChange>
+          </w:rPr>
+          <w:delText>Baseado na pesquisa r</w:delText>
+        </w:r>
+        <w:r>
+          <w:rPr>
+            <w:rStyle w:val="apple-style-span"/>
+            <w:color w:val="000000" w:themeColor="text1"/>
+            <w:rPrChange w:id="400" w:author="LEONARDO LIRA" w:date="2020-05-31T19:18:00Z">
+              <w:rPr>
+                <w:rStyle w:val="apple-style-span"/>
+                <w:color w:val="000000" w:themeColor="text1"/>
+              </w:rPr>
+            </w:rPrChange>
+          </w:rPr>
+          <w:delText>ealizad</w:delText>
+        </w:r>
+        <w:r>
+          <w:rPr>
+            <w:rStyle w:val="apple-style-span"/>
+            <w:color w:val="000000" w:themeColor="text1"/>
+            <w:rPrChange w:id="401" w:author="LEONARDO LIRA" w:date="2020-05-31T19:18:00Z">
+              <w:rPr>
+                <w:rStyle w:val="apple-style-span"/>
+                <w:color w:val="000000" w:themeColor="text1"/>
+              </w:rPr>
+            </w:rPrChange>
+          </w:rPr>
+          <w:delText>a</w:delText>
+        </w:r>
+        <w:r>
+          <w:rPr>
+            <w:rStyle w:val="apple-style-span"/>
+            <w:color w:val="000000" w:themeColor="text1"/>
+            <w:rPrChange w:id="402" w:author="LEONARDO LIRA" w:date="2020-05-31T19:18:00Z">
+              <w:rPr>
+                <w:rStyle w:val="apple-style-span"/>
+                <w:color w:val="000000" w:themeColor="text1"/>
+              </w:rPr>
+            </w:rPrChange>
+          </w:rPr>
+          <w:delText xml:space="preserve"> em agosto de 2018, </w:delText>
+        </w:r>
+        <w:r>
+          <w:rPr>
+            <w:rStyle w:val="apple-style-span"/>
+            <w:color w:val="000000" w:themeColor="text1"/>
+            <w:rPrChange w:id="403" w:author="LEONARDO LIRA" w:date="2020-05-31T19:18:00Z">
+              <w:rPr>
+                <w:rStyle w:val="apple-style-span"/>
+                <w:color w:val="000000" w:themeColor="text1"/>
+              </w:rPr>
+            </w:rPrChange>
+          </w:rPr>
+          <w:delText>2.211 jogadores</w:delText>
+        </w:r>
+        <w:r>
+          <w:rPr>
+            <w:rStyle w:val="apple-style-span"/>
+            <w:color w:val="000000" w:themeColor="text1"/>
+            <w:rPrChange w:id="404" w:author="LEONARDO LIRA" w:date="2020-05-31T19:18:00Z">
+              <w:rPr>
+                <w:rStyle w:val="apple-style-span"/>
+                <w:color w:val="000000" w:themeColor="text1"/>
+              </w:rPr>
+            </w:rPrChange>
+          </w:rPr>
+          <w:delText xml:space="preserve"> latino americanos</w:delText>
+        </w:r>
+        <w:r>
+          <w:rPr>
+            <w:rStyle w:val="apple-style-span"/>
+            <w:color w:val="000000" w:themeColor="text1"/>
+            <w:rPrChange w:id="405" w:author="LEONARDO LIRA" w:date="2020-05-31T19:18:00Z">
+              <w:rPr>
+                <w:rStyle w:val="apple-style-span"/>
+                <w:color w:val="000000" w:themeColor="text1"/>
+              </w:rPr>
+            </w:rPrChange>
+          </w:rPr>
+          <w:delText xml:space="preserve"> foram entrevistados</w:delText>
+        </w:r>
+        <w:r>
+          <w:rPr>
+            <w:rStyle w:val="apple-style-span"/>
+            <w:color w:val="000000" w:themeColor="text1"/>
+            <w:rPrChange w:id="406" w:author="LEONARDO LIRA" w:date="2020-05-31T19:18:00Z">
+              <w:rPr>
+                <w:rStyle w:val="apple-style-span"/>
+                <w:color w:val="000000" w:themeColor="text1"/>
+              </w:rPr>
+            </w:rPrChange>
+          </w:rPr>
+          <w:delText xml:space="preserve">, </w:delText>
+        </w:r>
+        <w:r>
+          <w:rPr>
+            <w:rStyle w:val="apple-style-span"/>
+            <w:color w:val="000000" w:themeColor="text1"/>
+            <w:rPrChange w:id="407" w:author="LEONARDO LIRA" w:date="2020-05-31T19:18:00Z">
+              <w:rPr>
+                <w:rStyle w:val="apple-style-span"/>
+                <w:color w:val="000000" w:themeColor="text1"/>
+              </w:rPr>
+            </w:rPrChange>
+          </w:rPr>
+          <w:delText xml:space="preserve">dentre eles </w:delText>
+        </w:r>
+        <w:r>
+          <w:rPr>
+            <w:rStyle w:val="apple-style-span"/>
+            <w:color w:val="000000" w:themeColor="text1"/>
+            <w:rPrChange w:id="408" w:author="LEONARDO LIRA" w:date="2020-05-31T19:18:00Z">
+              <w:rPr>
+                <w:rStyle w:val="apple-style-span"/>
+                <w:color w:val="000000" w:themeColor="text1"/>
+              </w:rPr>
+            </w:rPrChange>
+          </w:rPr>
+          <w:delText>63% deles jogam no computador</w:delText>
+        </w:r>
+        <w:r>
+          <w:rPr>
+            <w:rStyle w:val="apple-style-span"/>
+            <w:color w:val="000000" w:themeColor="text1"/>
+            <w:rPrChange w:id="409" w:author="LEONARDO LIRA" w:date="2020-05-31T19:18:00Z">
+              <w:rPr>
+                <w:rStyle w:val="apple-style-span"/>
+                <w:color w:val="000000" w:themeColor="text1"/>
+              </w:rPr>
+            </w:rPrChange>
+          </w:rPr>
+          <w:delText xml:space="preserve">. O que torna uma plataforma </w:delText>
+        </w:r>
+        <w:r>
+          <w:rPr>
+            <w:rStyle w:val="apple-style-span"/>
+            <w:color w:val="000000" w:themeColor="text1"/>
+            <w:rPrChange w:id="410" w:author="LEONARDO LIRA" w:date="2020-05-31T19:18:00Z">
+              <w:rPr>
+                <w:rStyle w:val="apple-style-span"/>
+                <w:color w:val="000000" w:themeColor="text1"/>
+              </w:rPr>
+            </w:rPrChange>
+          </w:rPr>
+          <w:delText>viável para desenvolvedores indies.</w:delText>
+        </w:r>
+      </w:del>
     </w:p>
     <w:p>
       <w:pPr>
@@ -15331,54 +15335,57 @@
           <w:ilvl w:val="0"/>
           <w:numId w:val="1"/>
         </w:numPr>
-      </w:pPr>
-      <w:proofErr w:type="gramStart"/>
+        <w:ind w:left="1069"/>
+        <w:rPr>
+          <w:del w:id="411" w:author="LEONARDO LIRA" w:date="2020-05-31T19:26:00Z"/>
+        </w:rPr>
+        <w:pPrChange w:id="412" w:author="LEONARDO LIRA" w:date="2020-05-31T19:26:00Z">
+          <w:pPr>
+            <w:pStyle w:val="PargrafodaLista"/>
+            <w:numPr>
+              <w:numId w:val="1"/>
+            </w:numPr>
+            <w:ind w:left="1080" w:hanging="360"/>
+          </w:pPr>
+        </w:pPrChange>
+      </w:pPr>
       <w:r>
         <w:rPr>
           <w:rStyle w:val="apple-style-span"/>
           <w:rFonts w:eastAsia="Arial"/>
           <w:color w:val="000000" w:themeColor="text1"/>
         </w:rPr>
-        <w:t>Público alvo</w:t>
-      </w:r>
-      <w:proofErr w:type="gramEnd"/>
+        <w:t>Público alvo:</w:t>
+      </w:r>
       <w:r>
         <w:rPr>
           <w:rStyle w:val="apple-style-span"/>
           <w:rFonts w:eastAsia="Arial"/>
           <w:color w:val="000000" w:themeColor="text1"/>
         </w:rPr>
-        <w:t>:</w:t>
-      </w:r>
-      <w:r>
-        <w:rPr>
-          <w:rStyle w:val="apple-style-span"/>
-          <w:rFonts w:eastAsia="Arial"/>
-          <w:color w:val="000000" w:themeColor="text1"/>
-        </w:rPr>
         <w:t xml:space="preserve"> </w:t>
       </w:r>
-      <w:r>
-        <w:t>Jovens acima de 10 anos, que buscam por um jogo rápido, co</w:t>
-      </w:r>
-      <w:r>
-        <w:t>mpetitivo</w:t>
-      </w:r>
-      <w:r>
-        <w:t xml:space="preserve"> com elementos de rogue-like.</w:t>
-      </w:r>
-    </w:p>
-    <w:p>
-      <w:pPr>
-        <w:pStyle w:val="PargrafodaLista"/>
-        <w:ind w:left="1069"/>
-        <w:rPr>
-          <w:rStyle w:val="apple-style-span"/>
-          <w:rFonts w:eastAsia="Arial"/>
-          <w:color w:val="000000" w:themeColor="text1"/>
-          <w:lang w:val="pt-PT"/>
-        </w:rPr>
-      </w:pPr>
+      <w:ins w:id="413" w:author="LEONARDO LIRA" w:date="2020-05-31T19:38:00Z">
+        <w:r>
+          <w:rPr>
+            <w:rStyle w:val="apple-style-span"/>
+            <w:rFonts w:eastAsia="Arial"/>
+            <w:color w:val="000000" w:themeColor="text1"/>
+          </w:rPr>
+          <w:t>Jovens e adultos, acima dos 10 anos, com interesse por jogos de RTS, estratégia e também aficionados por jogos indies</w:t>
+        </w:r>
+      </w:ins>
+      <w:del w:id="414" w:author="LEONARDO LIRA" w:date="2020-05-31T19:38:00Z">
+        <w:r>
+          <w:delText>Jovens acima de 10 anos, que buscam por um jogo rápido, co</w:delText>
+        </w:r>
+        <w:r>
+          <w:delText>mpetitivo</w:delText>
+        </w:r>
+        <w:r>
+          <w:delText xml:space="preserve"> com elementos de rogue-like.</w:delText>
+        </w:r>
+      </w:del>
     </w:p>
     <w:p>
       <w:pPr>
@@ -15387,6 +15394,28 @@
           <w:ilvl w:val="0"/>
           <w:numId w:val="1"/>
         </w:numPr>
+        <w:ind w:left="1069"/>
+        <w:rPr>
+          <w:rStyle w:val="apple-style-span"/>
+          <w:rFonts w:eastAsia="Arial"/>
+          <w:color w:val="000000" w:themeColor="text1"/>
+          <w:lang w:val="pt-PT"/>
+        </w:rPr>
+        <w:pPrChange w:id="415" w:author="LEONARDO LIRA" w:date="2020-05-31T19:26:00Z">
+          <w:pPr>
+            <w:pStyle w:val="PargrafodaLista"/>
+            <w:ind w:left="1069"/>
+          </w:pPr>
+        </w:pPrChange>
+      </w:pPr>
+    </w:p>
+    <w:p>
+      <w:pPr>
+        <w:pStyle w:val="PargrafodaLista"/>
+        <w:numPr>
+          <w:ilvl w:val="0"/>
+          <w:numId w:val="1"/>
+        </w:numPr>
       </w:pPr>
       <w:r>
         <w:rPr>
@@ -15429,10 +15458,11 @@
     </w:p>
     <w:p>
       <w:pPr>
-        <w:suppressAutoHyphens/>
         <w:spacing w:line="240" w:lineRule="auto"/>
+        <w:ind w:left="709"/>
         <w:jc w:val="left"/>
         <w:rPr>
+          <w:del w:id="416" w:author="LEONARDO LIRA" w:date="2020-05-31T19:34:00Z"/>
           <w:rFonts w:eastAsia="Arial"/>
           <w:b/>
           <w:bCs/>
@@ -15441,14 +15471,34 @@
           <w:szCs w:val="20"/>
           <w:lang w:eastAsia="ar-SA"/>
         </w:rPr>
-      </w:pPr>
-    </w:p>
-    <w:p>
-      <w:pPr>
-        <w:suppressAutoHyphens/>
-        <w:spacing w:line="240" w:lineRule="auto"/>
-        <w:jc w:val="left"/>
-        <w:rPr>
+        <w:pPrChange w:id="417" w:author="LEONARDO LIRA" w:date="2020-05-31T19:34:00Z">
+          <w:pPr>
+            <w:suppressAutoHyphens/>
+            <w:spacing w:line="240" w:lineRule="auto"/>
+            <w:jc w:val="left"/>
+          </w:pPr>
+        </w:pPrChange>
+      </w:pPr>
+      <w:ins w:id="418" w:author="LEONARDO LIRA" w:date="2020-05-31T19:34:00Z">
+        <w:r>
+          <w:rPr>
+            <w:rFonts w:eastAsia="Arial"/>
+            <w:b/>
+            <w:bCs/>
+            <w:color w:val="000000" w:themeColor="text1"/>
+            <w:sz w:val="20"/>
+            <w:szCs w:val="20"/>
+            <w:lang w:eastAsia="ar-SA"/>
+          </w:rPr>
+          <w:br w:type="page"/>
+        </w:r>
+      </w:ins>
+    </w:p>
+    <w:p>
+      <w:pPr>
+        <w:ind w:left="709"/>
+        <w:rPr>
+          <w:del w:id="419" w:author="LEONARDO LIRA" w:date="2020-05-31T19:34:00Z"/>
           <w:rFonts w:eastAsia="Arial"/>
           <w:b/>
           <w:bCs/>
@@ -15457,7 +15507,27 @@
           <w:szCs w:val="20"/>
           <w:lang w:eastAsia="ar-SA"/>
         </w:rPr>
-      </w:pPr>
+        <w:pPrChange w:id="420" w:author="LEONARDO LIRA" w:date="2020-05-31T19:34:00Z">
+          <w:pPr>
+            <w:suppressAutoHyphens/>
+            <w:spacing w:line="240" w:lineRule="auto"/>
+            <w:jc w:val="left"/>
+          </w:pPr>
+        </w:pPrChange>
+      </w:pPr>
+    </w:p>
+    <w:p>
+      <w:pPr>
+        <w:ind w:left="709"/>
+        <w:pPrChange w:id="421" w:author="LEONARDO LIRA" w:date="2020-05-31T19:34:00Z">
+          <w:pPr>
+            <w:pStyle w:val="TCC"/>
+          </w:pPr>
+        </w:pPrChange>
+      </w:pPr>
+      <w:r>
+        <w:t>Para o desenvolvimento do projeto foram utilizadas as seguintes ferramentas:</w:t>
+      </w:r>
     </w:p>
     <w:p>
       <w:pPr>
@@ -15470,33 +15540,18 @@
         <w:rPr>
           <w:lang w:val="pt-BR"/>
         </w:rPr>
-        <w:lastRenderedPageBreak/>
-        <w:t>Para o desenvolvimento do projeto foram utilizadas as seguintes ferramentas:</w:t>
+        <w:t>Unity3D: uma plataforma gratuita de desenvolvimento de jogos digitais, tanto 2D quanto 3D.</w:t>
       </w:r>
     </w:p>
     <w:p>
       <w:pPr>
         <w:pStyle w:val="TCC"/>
         <w:rPr>
+          <w:ins w:id="422" w:author="LEONARDO LIRA" w:date="2020-05-18T19:39:00Z"/>
           <w:lang w:val="pt-BR"/>
         </w:rPr>
       </w:pPr>
-      <w:r>
-        <w:rPr>
-          <w:lang w:val="pt-BR"/>
-        </w:rPr>
-        <w:t>Unity3D: uma plataforma gratuita de desenvolvimento de jogos digitais, tanto 2D quanto 3D.</w:t>
-      </w:r>
-    </w:p>
-    <w:p>
-      <w:pPr>
-        <w:pStyle w:val="TCC"/>
-        <w:rPr>
-          <w:ins w:id="416" w:author="LEONARDO LIRA" w:date="2020-05-18T19:39:00Z"/>
-          <w:lang w:val="pt-BR"/>
-        </w:rPr>
-      </w:pPr>
-      <w:del w:id="417" w:author="LEONARDO LIRA" w:date="2020-05-18T19:29:00Z">
+      <w:del w:id="423" w:author="LEONARDO LIRA" w:date="2020-05-18T19:29:00Z">
         <w:r>
           <w:rPr>
             <w:lang w:val="pt-BR"/>
@@ -15505,7 +15560,7 @@
         </w:r>
       </w:del>
       <w:proofErr w:type="spellStart"/>
-      <w:ins w:id="418" w:author="LEONARDO LIRA" w:date="2020-05-18T19:29:00Z">
+      <w:ins w:id="424" w:author="LEONARDO LIRA" w:date="2020-05-18T19:29:00Z">
         <w:r>
           <w:rPr>
             <w:lang w:val="pt-BR"/>
@@ -15531,12 +15586,12 @@
       <w:pPr>
         <w:pStyle w:val="TCC"/>
         <w:rPr>
-          <w:ins w:id="419" w:author="LEONARDO LIRA" w:date="2020-05-18T19:39:00Z"/>
+          <w:ins w:id="425" w:author="LEONARDO LIRA" w:date="2020-05-18T19:39:00Z"/>
           <w:lang w:val="pt-BR"/>
         </w:rPr>
       </w:pPr>
       <w:proofErr w:type="spellStart"/>
-      <w:ins w:id="420" w:author="LEONARDO LIRA" w:date="2020-05-18T19:39:00Z">
+      <w:ins w:id="426" w:author="LEONARDO LIRA" w:date="2020-05-18T19:39:00Z">
         <w:r>
           <w:rPr>
             <w:lang w:val="pt-BR"/>
@@ -15570,12 +15625,12 @@
       <w:pPr>
         <w:pStyle w:val="TCC"/>
         <w:rPr>
-          <w:ins w:id="421" w:author="LEONARDO LIRA" w:date="2020-05-18T19:39:00Z"/>
+          <w:ins w:id="427" w:author="LEONARDO LIRA" w:date="2020-05-18T19:39:00Z"/>
           <w:lang w:val="pt-BR"/>
         </w:rPr>
       </w:pPr>
       <w:proofErr w:type="spellStart"/>
-      <w:ins w:id="422" w:author="LEONARDO LIRA" w:date="2020-05-18T19:39:00Z">
+      <w:ins w:id="428" w:author="LEONARDO LIRA" w:date="2020-05-18T19:39:00Z">
         <w:r>
           <w:rPr>
             <w:lang w:val="pt-BR"/>
@@ -15595,11 +15650,11 @@
       <w:pPr>
         <w:pStyle w:val="TCC"/>
         <w:rPr>
-          <w:ins w:id="423" w:author="LEONARDO LIRA" w:date="2020-05-18T19:39:00Z"/>
+          <w:ins w:id="429" w:author="LEONARDO LIRA" w:date="2020-05-18T19:39:00Z"/>
           <w:lang w:val="pt-BR"/>
         </w:rPr>
       </w:pPr>
-      <w:ins w:id="424" w:author="LEONARDO LIRA" w:date="2020-05-18T19:39:00Z">
+      <w:ins w:id="430" w:author="LEONARDO LIRA" w:date="2020-05-18T19:39:00Z">
         <w:r>
           <w:rPr>
             <w:lang w:val="pt-BR"/>
@@ -15614,7 +15669,7 @@
         <w:rPr>
           <w:u w:val="single"/>
           <w:lang w:val="pt-BR"/>
-          <w:rPrChange w:id="425" w:author="LEONARDO LIRA" w:date="2020-05-18T19:40:00Z">
+          <w:rPrChange w:id="431" w:author="LEONARDO LIRA" w:date="2020-05-18T19:40:00Z">
             <w:rPr>
               <w:lang w:val="pt-BR"/>
             </w:rPr>
@@ -15622,7 +15677,7 @@
         </w:rPr>
       </w:pPr>
       <w:proofErr w:type="spellStart"/>
-      <w:ins w:id="426" w:author="LEONARDO LIRA" w:date="2020-05-18T19:39:00Z">
+      <w:ins w:id="432" w:author="LEONARDO LIRA" w:date="2020-05-18T19:39:00Z">
         <w:r>
           <w:rPr>
             <w:lang w:val="pt-BR"/>
@@ -15630,7 +15685,7 @@
           <w:t>Su</w:t>
         </w:r>
       </w:ins>
-      <w:ins w:id="427" w:author="LEONARDO LIRA" w:date="2020-05-18T19:40:00Z">
+      <w:ins w:id="433" w:author="LEONARDO LIRA" w:date="2020-05-18T19:40:00Z">
         <w:r>
           <w:rPr>
             <w:lang w:val="pt-BR"/>
@@ -15664,11 +15719,11 @@
       <w:pPr>
         <w:pStyle w:val="TCC"/>
         <w:rPr>
-          <w:del w:id="428" w:author="LEONARDO LIRA" w:date="2020-05-18T19:30:00Z"/>
+          <w:del w:id="434" w:author="LEONARDO LIRA" w:date="2020-05-18T19:30:00Z"/>
           <w:lang w:val="pt-BR"/>
         </w:rPr>
       </w:pPr>
-      <w:del w:id="429" w:author="LEONARDO LIRA" w:date="2020-05-18T19:30:00Z">
+      <w:del w:id="435" w:author="LEONARDO LIRA" w:date="2020-05-18T19:30:00Z">
         <w:r>
           <w:rPr>
             <w:lang w:val="pt-BR"/>
@@ -15681,26 +15736,26 @@
       <w:pPr>
         <w:pStyle w:val="TCC"/>
         <w:rPr>
-          <w:del w:id="430" w:author="LEONARDO LIRA" w:date="2020-05-18T19:29:00Z"/>
+          <w:del w:id="436" w:author="LEONARDO LIRA" w:date="2020-05-18T19:29:00Z"/>
           <w:lang w:val="pt-BR"/>
         </w:rPr>
       </w:pPr>
-      <w:commentRangeStart w:id="431"/>
-      <w:del w:id="432" w:author="LEONARDO LIRA" w:date="2020-05-18T19:29:00Z">
+      <w:commentRangeStart w:id="437"/>
+      <w:del w:id="438" w:author="LEONARDO LIRA" w:date="2020-05-18T19:29:00Z">
         <w:r>
           <w:rPr>
             <w:lang w:val="pt-BR"/>
           </w:rPr>
           <w:delText>Dragon Bones</w:delText>
         </w:r>
-        <w:commentRangeEnd w:id="431"/>
+        <w:commentRangeEnd w:id="437"/>
         <w:r>
           <w:rPr>
             <w:rStyle w:val="Refdecomentrio"/>
             <w:rFonts w:eastAsia="Calibri"/>
             <w:lang w:val="pt-BR" w:eastAsia="en-US" w:bidi="ar-SA"/>
           </w:rPr>
-          <w:commentReference w:id="431"/>
+          <w:commentReference w:id="437"/>
         </w:r>
         <w:r>
           <w:rPr>
@@ -15736,7 +15791,7 @@
       <w:pPr>
         <w:pStyle w:val="TCC"/>
         <w:rPr>
-          <w:ins w:id="433" w:author="LEONARDO LIRA" w:date="2020-05-18T19:29:00Z"/>
+          <w:ins w:id="439" w:author="LEONARDO LIRA" w:date="2020-05-18T19:29:00Z"/>
           <w:lang w:val="pt-BR"/>
         </w:rPr>
       </w:pPr>
@@ -15754,7 +15809,7 @@
         </w:rPr>
         <w:t xml:space="preserve">: </w:t>
       </w:r>
-      <w:ins w:id="434" w:author="LEONARDO LIRA" w:date="2020-05-18T19:28:00Z">
+      <w:ins w:id="440" w:author="LEONARDO LIRA" w:date="2020-05-18T19:28:00Z">
         <w:r>
           <w:rPr>
             <w:lang w:val="pt-BR"/>
@@ -15781,7 +15836,7 @@
           <w:t>.</w:t>
         </w:r>
       </w:ins>
-      <w:del w:id="435" w:author="LEONARDO LIRA" w:date="2020-05-18T19:28:00Z">
+      <w:del w:id="441" w:author="LEONARDO LIRA" w:date="2020-05-18T19:28:00Z">
         <w:r>
           <w:rPr>
             <w:lang w:val="pt-BR"/>
@@ -15810,7 +15865,7 @@
           <w:lang w:val="pt-BR"/>
         </w:rPr>
       </w:pPr>
-      <w:ins w:id="436" w:author="LEONARDO LIRA" w:date="2020-05-18T19:29:00Z">
+      <w:ins w:id="442" w:author="LEONARDO LIRA" w:date="2020-05-18T19:29:00Z">
         <w:r>
           <w:rPr>
             <w:lang w:val="pt-BR"/>
@@ -15994,8 +16049,8 @@
         </w:rPr>
         <w:br w:type="page"/>
       </w:r>
-      <w:bookmarkStart w:id="437" w:name="_Toc483148323"/>
-      <w:bookmarkStart w:id="438" w:name="_Toc24387383"/>
+      <w:bookmarkStart w:id="443" w:name="_Toc483148323"/>
+      <w:bookmarkStart w:id="444" w:name="_Toc24387383"/>
       <w:r>
         <w:rPr>
           <w:rFonts w:eastAsia="Arial"/>
@@ -16012,7 +16067,7 @@
         </w:rPr>
         <w:tab/>
       </w:r>
-      <w:bookmarkEnd w:id="437"/>
+      <w:bookmarkEnd w:id="443"/>
       <w:r>
         <w:rPr>
           <w:rFonts w:eastAsia="Arial"/>
@@ -16021,7 +16076,7 @@
         </w:rPr>
         <w:t>PROJETO DO JOGO</w:t>
       </w:r>
-      <w:bookmarkEnd w:id="438"/>
+      <w:bookmarkEnd w:id="444"/>
     </w:p>
     <w:p>
       <w:pPr>
@@ -16056,7 +16111,7 @@
         </w:rPr>
         <w:t xml:space="preserve">Neste capítulo serão abordados os tópicos relacionados ao desenvolvimento do jogo </w:t>
       </w:r>
-      <w:del w:id="439" w:author="LEONARDO LIRA" w:date="2020-05-18T20:07:00Z">
+      <w:del w:id="445" w:author="LEONARDO LIRA" w:date="2020-05-18T20:07:00Z">
         <w:r>
           <w:rPr>
             <w:rFonts w:eastAsia="Arial"/>
@@ -16067,7 +16122,7 @@
           <w:delText>ANTHILL CONQUER</w:delText>
         </w:r>
       </w:del>
-      <w:ins w:id="440" w:author="LEONARDO LIRA" w:date="2020-05-18T20:07:00Z">
+      <w:ins w:id="446" w:author="LEONARDO LIRA" w:date="2020-05-18T20:07:00Z">
         <w:r>
           <w:rPr>
             <w:rFonts w:eastAsia="Arial"/>
@@ -16139,7 +16194,7 @@
           <w:lang w:eastAsia="ar-SA"/>
         </w:rPr>
       </w:pPr>
-      <w:bookmarkStart w:id="441" w:name="_Toc24387384"/>
+      <w:bookmarkStart w:id="447" w:name="_Toc24387384"/>
       <w:r>
         <w:rPr>
           <w:rFonts w:eastAsia="Arial"/>
@@ -16163,7 +16218,7 @@
         </w:rPr>
         <w:t>Descrição dos ambientes</w:t>
       </w:r>
-      <w:bookmarkEnd w:id="441"/>
+      <w:bookmarkEnd w:id="447"/>
     </w:p>
     <w:p>
       <w:pPr>
@@ -16194,7 +16249,6 @@
         </w:rPr>
         <w:t xml:space="preserve">Construído com base em uma das características mais marcantes do </w:t>
       </w:r>
-      <w:commentRangeStart w:id="442"/>
       <w:proofErr w:type="spellStart"/>
       <w:r>
         <w:rPr>
@@ -16205,14 +16259,7 @@
         </w:rPr>
         <w:t>roguelike</w:t>
       </w:r>
-      <w:commentRangeEnd w:id="442"/>
       <w:proofErr w:type="spellEnd"/>
-      <w:r>
-        <w:rPr>
-          <w:rStyle w:val="Refdecomentrio"/>
-        </w:rPr>
-        <w:commentReference w:id="442"/>
-      </w:r>
       <w:r>
         <w:rPr>
           <w:rFonts w:eastAsia="Arial"/>
@@ -16249,7 +16296,7 @@
         </w:rPr>
         <w:t xml:space="preserve">, ou seja, os mapas serão </w:t>
       </w:r>
-      <w:del w:id="443" w:author="Administrador" w:date="2019-11-11T18:07:00Z">
+      <w:del w:id="448" w:author="Administrador" w:date="2019-11-11T18:07:00Z">
         <w:r>
           <w:rPr>
             <w:rFonts w:eastAsia="Arial"/>
@@ -16260,7 +16307,7 @@
           <w:delText>reconstruidos</w:delText>
         </w:r>
       </w:del>
-      <w:ins w:id="444" w:author="Administrador" w:date="2019-11-11T18:07:00Z">
+      <w:ins w:id="449" w:author="Administrador" w:date="2019-11-11T18:07:00Z">
         <w:r>
           <w:rPr>
             <w:rFonts w:eastAsia="Arial"/>
@@ -16601,7 +16648,7 @@
         </w:rPr>
         <w:t xml:space="preserve">     </w:t>
       </w:r>
-      <w:bookmarkStart w:id="445" w:name="_Toc24387428"/>
+      <w:bookmarkStart w:id="450" w:name="_Toc24387428"/>
       <w:r>
         <w:rPr>
           <w:rFonts w:eastAsia="Arial"/>
@@ -16711,7 +16758,7 @@
         </w:rPr>
         <w:t xml:space="preserve"> - Matriz do mapa procedural.</w:t>
       </w:r>
-      <w:bookmarkEnd w:id="445"/>
+      <w:bookmarkEnd w:id="450"/>
     </w:p>
     <w:p>
       <w:pPr>
@@ -17406,7 +17453,7 @@
           <w:lang w:eastAsia="ar-SA"/>
         </w:rPr>
       </w:pPr>
-      <w:bookmarkStart w:id="446" w:name="_Toc24387429"/>
+      <w:bookmarkStart w:id="451" w:name="_Toc24387429"/>
       <w:r>
         <w:rPr>
           <w:rFonts w:eastAsia="Arial"/>
@@ -17516,7 +17563,7 @@
         </w:rPr>
         <w:t xml:space="preserve"> – Exemplos de mapa procedural.</w:t>
       </w:r>
-      <w:bookmarkEnd w:id="446"/>
+      <w:bookmarkEnd w:id="451"/>
     </w:p>
     <w:p>
       <w:pPr>
@@ -17835,7 +17882,7 @@
           <w:lang w:eastAsia="ar-SA"/>
         </w:rPr>
       </w:pPr>
-      <w:bookmarkStart w:id="447" w:name="_Toc24387430"/>
+      <w:bookmarkStart w:id="452" w:name="_Toc24387430"/>
       <w:r>
         <w:rPr>
           <w:rFonts w:eastAsia="Arial"/>
@@ -17946,7 +17993,7 @@
         </w:rPr>
         <w:t>– Arte do mapa.</w:t>
       </w:r>
-      <w:bookmarkEnd w:id="447"/>
+      <w:bookmarkEnd w:id="452"/>
     </w:p>
     <w:p>
       <w:pPr>
@@ -18094,29 +18141,7 @@
           <w:rFonts w:eastAsia="Arial"/>
           <w:color w:val="000000" w:themeColor="text1"/>
         </w:rPr>
-        <w:t xml:space="preserve">Assim como as outras salas do mapa, </w:t>
-      </w:r>
-      <w:commentRangeStart w:id="448"/>
-      <w:r>
-        <w:rPr>
-          <w:rFonts w:eastAsia="Arial"/>
-          <w:color w:val="000000" w:themeColor="text1"/>
-        </w:rPr>
-        <w:t>a sala do chefe de</w:t>
-      </w:r>
-      <w:commentRangeEnd w:id="448"/>
-      <w:r>
-        <w:rPr>
-          <w:rStyle w:val="Refdecomentrio"/>
-        </w:rPr>
-        <w:commentReference w:id="448"/>
-      </w:r>
-      <w:r>
-        <w:rPr>
-          <w:rFonts w:eastAsia="Arial"/>
-          <w:color w:val="000000" w:themeColor="text1"/>
-        </w:rPr>
-        <w:t xml:space="preserve"> fase também </w:t>
+        <w:t xml:space="preserve">Assim como as outras salas do mapa, a sala do chefe de fase também </w:t>
       </w:r>
       <w:r>
         <w:rPr>
@@ -18266,7 +18291,7 @@
           <w:lang w:eastAsia="ar-SA"/>
         </w:rPr>
       </w:pPr>
-      <w:bookmarkStart w:id="449" w:name="_Toc24387431"/>
+      <w:bookmarkStart w:id="453" w:name="_Toc24387431"/>
       <w:r>
         <w:rPr>
           <w:rFonts w:eastAsia="Arial"/>
@@ -18376,7 +18401,7 @@
         </w:rPr>
         <w:t xml:space="preserve"> – Ambiente do Sapo-Samurai.</w:t>
       </w:r>
-      <w:bookmarkEnd w:id="449"/>
+      <w:bookmarkEnd w:id="453"/>
     </w:p>
     <w:p>
       <w:pPr>
@@ -18407,7 +18432,6 @@
           <w:lang w:eastAsia="ar-SA"/>
         </w:rPr>
       </w:pPr>
-      <w:commentRangeStart w:id="450"/>
       <w:r>
         <w:rPr>
           <w:noProof/>
@@ -18455,13 +18479,6 @@
           </wp:inline>
         </w:drawing>
       </w:r>
-      <w:commentRangeEnd w:id="450"/>
-      <w:r>
-        <w:rPr>
-          <w:rStyle w:val="Refdecomentrio"/>
-        </w:rPr>
-        <w:commentReference w:id="450"/>
-      </w:r>
     </w:p>
     <w:p>
       <w:pPr>
@@ -18500,8 +18517,8 @@
           <w:lang w:eastAsia="ar-SA"/>
         </w:rPr>
       </w:pPr>
-      <w:bookmarkStart w:id="451" w:name="_Toc508437568"/>
-      <w:bookmarkStart w:id="452" w:name="_Toc24387385"/>
+      <w:bookmarkStart w:id="454" w:name="_Toc508437568"/>
+      <w:bookmarkStart w:id="455" w:name="_Toc24387385"/>
       <w:r>
         <w:rPr>
           <w:rFonts w:eastAsia="Arial"/>
@@ -18542,8 +18559,8 @@
         </w:rPr>
         <w:t>Fluxo de jogo</w:t>
       </w:r>
-      <w:bookmarkEnd w:id="451"/>
-      <w:bookmarkEnd w:id="452"/>
+      <w:bookmarkEnd w:id="454"/>
+      <w:bookmarkEnd w:id="455"/>
     </w:p>
     <w:p>
       <w:pPr>
@@ -18833,7 +18850,7 @@
           <w:lang w:eastAsia="ar-SA"/>
         </w:rPr>
       </w:pPr>
-      <w:bookmarkStart w:id="453" w:name="_Toc24387432"/>
+      <w:bookmarkStart w:id="456" w:name="_Toc24387432"/>
       <w:r>
         <w:rPr>
           <w:rFonts w:eastAsia="Arial"/>
@@ -18943,7 +18960,7 @@
         </w:rPr>
         <w:t xml:space="preserve"> – Conceito da tela de menu do jogo.</w:t>
       </w:r>
-      <w:bookmarkEnd w:id="453"/>
+      <w:bookmarkEnd w:id="456"/>
       <w:r>
         <w:rPr>
           <w:rFonts w:eastAsia="Arial"/>
@@ -18980,7 +18997,6 @@
           <w:color w:val="000000" w:themeColor="text1"/>
         </w:rPr>
       </w:pPr>
-      <w:commentRangeStart w:id="454"/>
       <w:r>
         <w:rPr>
           <w:noProof/>
@@ -19028,15 +19044,6 @@
           </wp:inline>
         </w:drawing>
       </w:r>
-      <w:commentRangeEnd w:id="454"/>
-      <w:r>
-        <w:rPr>
-          <w:rStyle w:val="Refdecomentrio"/>
-          <w:b w:val="0"/>
-          <w:bCs w:val="0"/>
-        </w:rPr>
-        <w:commentReference w:id="454"/>
-      </w:r>
     </w:p>
     <w:p/>
     <w:p>
@@ -19126,7 +19133,7 @@
           <w:lang w:eastAsia="ar-SA"/>
         </w:rPr>
       </w:pPr>
-      <w:bookmarkStart w:id="455" w:name="_Toc24387433"/>
+      <w:bookmarkStart w:id="457" w:name="_Toc24387433"/>
       <w:r>
         <w:rPr>
           <w:rFonts w:eastAsia="Arial"/>
@@ -19236,7 +19243,7 @@
         </w:rPr>
         <w:t xml:space="preserve"> – Conceito da tela de comandos.</w:t>
       </w:r>
-      <w:bookmarkEnd w:id="455"/>
+      <w:bookmarkEnd w:id="457"/>
       <w:r>
         <w:rPr>
           <w:rFonts w:eastAsia="Arial"/>
@@ -19464,7 +19471,7 @@
           <w:lang w:eastAsia="ar-SA"/>
         </w:rPr>
       </w:pPr>
-      <w:bookmarkStart w:id="456" w:name="_Toc24387434"/>
+      <w:bookmarkStart w:id="458" w:name="_Toc24387434"/>
       <w:r>
         <w:rPr>
           <w:rFonts w:eastAsia="Arial"/>
@@ -19600,7 +19607,7 @@
         </w:rPr>
         <w:t>.</w:t>
       </w:r>
-      <w:bookmarkEnd w:id="456"/>
+      <w:bookmarkEnd w:id="458"/>
       <w:r>
         <w:rPr>
           <w:rFonts w:eastAsia="Arial"/>
@@ -19871,7 +19878,7 @@
           <w:lang w:eastAsia="ar-SA"/>
         </w:rPr>
       </w:pPr>
-      <w:bookmarkStart w:id="457" w:name="_Toc24387435"/>
+      <w:bookmarkStart w:id="459" w:name="_Toc24387435"/>
       <w:r>
         <w:rPr>
           <w:rFonts w:eastAsia="Arial"/>
@@ -19981,7 +19988,7 @@
         </w:rPr>
         <w:t xml:space="preserve"> – Conceito da tela de pausa do jogo e o HUD.</w:t>
       </w:r>
-      <w:bookmarkEnd w:id="457"/>
+      <w:bookmarkEnd w:id="459"/>
       <w:r>
         <w:rPr>
           <w:rFonts w:eastAsia="Arial"/>
@@ -20194,7 +20201,7 @@
           <w:lang w:eastAsia="ar-SA"/>
         </w:rPr>
       </w:pPr>
-      <w:bookmarkStart w:id="458" w:name="_Toc24387436"/>
+      <w:bookmarkStart w:id="460" w:name="_Toc24387436"/>
       <w:r>
         <w:rPr>
           <w:rFonts w:eastAsia="Arial"/>
@@ -20304,7 +20311,7 @@
         </w:rPr>
         <w:t xml:space="preserve"> – Conceito da tela de Vencedor do jogo.</w:t>
       </w:r>
-      <w:bookmarkEnd w:id="458"/>
+      <w:bookmarkEnd w:id="460"/>
       <w:r>
         <w:rPr>
           <w:rFonts w:eastAsia="Arial"/>
@@ -20511,7 +20518,7 @@
           <w:lang w:eastAsia="ar-SA"/>
         </w:rPr>
       </w:pPr>
-      <w:bookmarkStart w:id="459" w:name="_Toc24387437"/>
+      <w:bookmarkStart w:id="461" w:name="_Toc24387437"/>
       <w:r>
         <w:rPr>
           <w:rFonts w:eastAsia="Arial"/>
@@ -20621,7 +20628,7 @@
         </w:rPr>
         <w:t xml:space="preserve"> – Conceito da tela de créditos do jogo.</w:t>
       </w:r>
-      <w:bookmarkEnd w:id="459"/>
+      <w:bookmarkEnd w:id="461"/>
       <w:r>
         <w:rPr>
           <w:rFonts w:eastAsia="Arial"/>
@@ -20654,7 +20661,7 @@
         <w:keepNext/>
         <w:spacing w:after="0"/>
         <w:rPr>
-          <w:ins w:id="460" w:author="LEONARDO LIRA" w:date="2020-05-18T19:37:00Z"/>
+          <w:ins w:id="462" w:author="LEONARDO LIRA" w:date="2020-05-18T19:37:00Z"/>
           <w:rFonts w:eastAsia="Arial"/>
           <w:color w:val="000000" w:themeColor="text1"/>
         </w:rPr>
@@ -20710,14 +20717,14 @@
     <w:p>
       <w:pPr>
         <w:rPr>
-          <w:rPrChange w:id="461" w:author="LEONARDO LIRA" w:date="2020-05-18T19:37:00Z">
+          <w:rPrChange w:id="463" w:author="LEONARDO LIRA" w:date="2020-05-18T19:37:00Z">
             <w:rPr>
               <w:rFonts w:eastAsia="Arial"/>
               <w:color w:val="000000" w:themeColor="text1"/>
             </w:rPr>
           </w:rPrChange>
         </w:rPr>
-        <w:pPrChange w:id="462" w:author="LEONARDO LIRA" w:date="2020-05-18T19:37:00Z">
+        <w:pPrChange w:id="464" w:author="LEONARDO LIRA" w:date="2020-05-18T19:37:00Z">
           <w:pPr>
             <w:pStyle w:val="Legenda"/>
             <w:keepNext/>
@@ -20798,7 +20805,7 @@
           <w:color w:val="000000" w:themeColor="text1"/>
         </w:rPr>
       </w:pPr>
-      <w:bookmarkStart w:id="463" w:name="_Toc24387386"/>
+      <w:bookmarkStart w:id="465" w:name="_Toc24387386"/>
       <w:r>
         <w:rPr>
           <w:rFonts w:eastAsia="Arial"/>
@@ -20828,7 +20835,7 @@
         </w:rPr>
         <w:t>Controle do jogo</w:t>
       </w:r>
-      <w:bookmarkEnd w:id="463"/>
+      <w:bookmarkEnd w:id="465"/>
     </w:p>
     <w:p>
       <w:pPr>
@@ -20910,7 +20917,7 @@
           <w:highlight w:val="yellow"/>
         </w:rPr>
       </w:pPr>
-      <w:bookmarkStart w:id="464" w:name="_Toc24387438"/>
+      <w:bookmarkStart w:id="466" w:name="_Toc24387438"/>
       <w:r>
         <w:rPr>
           <w:rFonts w:eastAsia="Arial"/>
@@ -21029,7 +21036,7 @@
         </w:rPr>
         <w:t xml:space="preserve"> – Joystick para identificação dos botões utilizados no jogo.</w:t>
       </w:r>
-      <w:bookmarkEnd w:id="464"/>
+      <w:bookmarkEnd w:id="466"/>
     </w:p>
     <w:p>
       <w:pPr>
@@ -21184,7 +21191,7 @@
           <w:lang w:eastAsia="ar-SA"/>
         </w:rPr>
       </w:pPr>
-      <w:bookmarkStart w:id="465" w:name="_Toc24387446"/>
+      <w:bookmarkStart w:id="467" w:name="_Toc24387446"/>
       <w:r>
         <w:rPr>
           <w:rFonts w:eastAsia="Arial"/>
@@ -21282,7 +21289,7 @@
         </w:rPr>
         <w:t>.</w:t>
       </w:r>
-      <w:bookmarkEnd w:id="465"/>
+      <w:bookmarkEnd w:id="467"/>
     </w:p>
     <w:p>
       <w:pPr>
@@ -21715,8 +21722,8 @@
           <w:color w:val="000000" w:themeColor="text1"/>
         </w:rPr>
       </w:pPr>
-      <w:bookmarkStart w:id="466" w:name="_Toc508437573"/>
-      <w:bookmarkStart w:id="467" w:name="_Toc24387387"/>
+      <w:bookmarkStart w:id="468" w:name="_Toc508437573"/>
+      <w:bookmarkStart w:id="469" w:name="_Toc24387387"/>
       <w:r>
         <w:rPr>
           <w:rFonts w:eastAsia="Arial"/>
@@ -21745,8 +21752,8 @@
         </w:rPr>
         <w:t>Personagens</w:t>
       </w:r>
-      <w:bookmarkEnd w:id="466"/>
-      <w:bookmarkEnd w:id="467"/>
+      <w:bookmarkEnd w:id="468"/>
+      <w:bookmarkEnd w:id="469"/>
     </w:p>
     <w:p>
       <w:pPr>
@@ -21830,7 +21837,6 @@
         </w:rPr>
         <w:t xml:space="preserve">, </w:t>
       </w:r>
-      <w:commentRangeStart w:id="468"/>
       <w:proofErr w:type="spellStart"/>
       <w:r>
         <w:rPr>
@@ -21844,40 +21850,13 @@
         <w:rPr>
           <w:rFonts w:eastAsia="Arial"/>
         </w:rPr>
-        <w:t xml:space="preserve"> para esquivar-se dos inimigos</w:t>
-      </w:r>
-      <w:commentRangeEnd w:id="468"/>
-      <w:r>
-        <w:rPr>
-          <w:rStyle w:val="Refdecomentrio"/>
-        </w:rPr>
-        <w:commentReference w:id="468"/>
-      </w:r>
-      <w:r>
-        <w:rPr>
-          <w:rFonts w:eastAsia="Arial"/>
-        </w:rPr>
-        <w:t>, e a vida das duas serão baseadas na mesma mecânica (explicada no tópico das mecânicas</w:t>
-      </w:r>
-      <w:r>
-        <w:rPr>
-          <w:rFonts w:eastAsia="Arial"/>
-        </w:rPr>
-        <w:t xml:space="preserve">, página </w:t>
-      </w:r>
-      <w:commentRangeStart w:id="469"/>
-      <w:r>
-        <w:rPr>
-          <w:rFonts w:eastAsia="Arial"/>
-        </w:rPr>
-        <w:t>XX</w:t>
-      </w:r>
-      <w:commentRangeEnd w:id="469"/>
-      <w:r>
-        <w:rPr>
-          <w:rStyle w:val="Refdecomentrio"/>
-        </w:rPr>
-        <w:commentReference w:id="469"/>
+        <w:t xml:space="preserve"> para esquivar-se dos inimigos, e a vida das duas serão baseadas na mesma mecânica (explicada no tópico das mecânicas</w:t>
+      </w:r>
+      <w:r>
+        <w:rPr>
+          <w:rFonts w:eastAsia="Arial"/>
+        </w:rPr>
+        <w:t>, página XX</w:t>
       </w:r>
       <w:r>
         <w:rPr>
@@ -24043,33 +24022,7 @@
           <w:kern w:val="1"/>
           <w:lang w:eastAsia="ar-SA"/>
         </w:rPr>
-        <w:t xml:space="preserve"> um </w:t>
-      </w:r>
-      <w:commentRangeStart w:id="484"/>
-      <w:r>
-        <w:rPr>
-          <w:rFonts w:eastAsia="Arial"/>
-          <w:color w:val="000000" w:themeColor="text1"/>
-          <w:kern w:val="1"/>
-          <w:lang w:eastAsia="ar-SA"/>
-        </w:rPr>
-        <w:t xml:space="preserve">colecionável </w:t>
-      </w:r>
-      <w:commentRangeEnd w:id="484"/>
-      <w:r>
-        <w:rPr>
-          <w:rStyle w:val="Refdecomentrio"/>
-        </w:rPr>
-        <w:commentReference w:id="484"/>
-      </w:r>
-      <w:r>
-        <w:rPr>
-          <w:rFonts w:eastAsia="Arial"/>
-          <w:color w:val="000000" w:themeColor="text1"/>
-          <w:kern w:val="1"/>
-          <w:lang w:eastAsia="ar-SA"/>
-        </w:rPr>
-        <w:t xml:space="preserve">importante para continuar a jornada, a chave apresentada na figura </w:t>
+        <w:t xml:space="preserve"> um colecionável importante para continuar a jornada, a chave apresentada na figura </w:t>
       </w:r>
       <w:r>
         <w:rPr>
@@ -24207,7 +24160,7 @@
           <w:lang w:eastAsia="ar-SA"/>
         </w:rPr>
       </w:pPr>
-      <w:bookmarkStart w:id="485" w:name="_Toc24387443"/>
+      <w:bookmarkStart w:id="484" w:name="_Toc24387443"/>
       <w:r>
         <w:rPr>
           <w:rFonts w:eastAsia="Arial"/>
@@ -24318,7 +24271,7 @@
         </w:rPr>
         <w:t xml:space="preserve"> – Chave para a sala do Sapo-Samurai.</w:t>
       </w:r>
-      <w:bookmarkEnd w:id="485"/>
+      <w:bookmarkEnd w:id="484"/>
     </w:p>
     <w:p>
       <w:pPr>
@@ -24428,7 +24381,7 @@
           <w:color w:val="000000" w:themeColor="text1"/>
         </w:rPr>
       </w:pPr>
-      <w:bookmarkStart w:id="486" w:name="_Toc24387394"/>
+      <w:bookmarkStart w:id="485" w:name="_Toc24387394"/>
       <w:r>
         <w:rPr>
           <w:rFonts w:eastAsia="Arial"/>
@@ -24464,7 +24417,7 @@
         </w:rPr>
         <w:t>Pontuações</w:t>
       </w:r>
-      <w:bookmarkEnd w:id="486"/>
+      <w:bookmarkEnd w:id="485"/>
     </w:p>
     <w:p>
       <w:pPr>
@@ -24617,7 +24570,6 @@
           <w:rFonts w:eastAsia="Arial"/>
         </w:rPr>
       </w:pPr>
-      <w:commentRangeStart w:id="487"/>
       <w:r>
         <w:rPr>
           <w:rFonts w:eastAsia="Arial"/>
@@ -24714,13 +24666,6 @@
         </w:rPr>
         <w:t>terá 2000 pontos a mais em sua contagem.</w:t>
       </w:r>
-      <w:commentRangeEnd w:id="487"/>
-      <w:r>
-        <w:rPr>
-          <w:rStyle w:val="Refdecomentrio"/>
-        </w:rPr>
-        <w:commentReference w:id="487"/>
-      </w:r>
     </w:p>
     <w:p>
       <w:pPr>
@@ -24753,7 +24698,7 @@
         </w:rPr>
         <w:t xml:space="preserve"> para a </w:t>
       </w:r>
-      <w:del w:id="488" w:author="Administrador" w:date="2019-11-11T18:21:00Z">
+      <w:del w:id="486" w:author="Administrador" w:date="2019-11-11T18:21:00Z">
         <w:r>
           <w:rPr>
             <w:rFonts w:eastAsia="Arial"/>
@@ -24761,7 +24706,7 @@
           <w:delText>descisão</w:delText>
         </w:r>
       </w:del>
-      <w:ins w:id="489" w:author="Administrador" w:date="2019-11-11T18:21:00Z">
+      <w:ins w:id="487" w:author="Administrador" w:date="2019-11-11T18:21:00Z">
         <w:r>
           <w:rPr>
             <w:rFonts w:eastAsia="Arial"/>
@@ -24792,8 +24737,8 @@
           <w:color w:val="000000" w:themeColor="text1"/>
         </w:rPr>
       </w:pPr>
-      <w:bookmarkStart w:id="490" w:name="_Toc508437584"/>
-      <w:bookmarkStart w:id="491" w:name="_Toc24387395"/>
+      <w:bookmarkStart w:id="488" w:name="_Toc508437584"/>
+      <w:bookmarkStart w:id="489" w:name="_Toc24387395"/>
       <w:r>
         <w:rPr>
           <w:rFonts w:eastAsia="Arial"/>
@@ -24828,170 +24773,158 @@
           <w:color w:val="000000" w:themeColor="text1"/>
         </w:rPr>
         <w:t>NIMIGOS</w:t>
+      </w:r>
+      <w:bookmarkEnd w:id="488"/>
+      <w:bookmarkEnd w:id="489"/>
+      <w:r>
+        <w:rPr>
+          <w:rFonts w:eastAsia="Arial"/>
+          <w:color w:val="000000" w:themeColor="text1"/>
+        </w:rPr>
+        <w:t xml:space="preserve"> </w:t>
+      </w:r>
+    </w:p>
+    <w:p>
+      <w:pPr>
+        <w:pStyle w:val="TCC"/>
+        <w:rPr>
+          <w:lang w:val="pt-BR"/>
+        </w:rPr>
+      </w:pPr>
+      <w:r>
+        <w:rPr>
+          <w:lang w:val="pt-BR"/>
+        </w:rPr>
+        <w:t xml:space="preserve">Compondo a proposta do projeto, todos os inimigos enfrentados pelo jogador, farão parte do reino animal assim como os personagens. Todos tendo de certa forma, uma ligação particular com as formigas principais, seja por ser seu predador ou estar </w:t>
+      </w:r>
+      <w:r>
+        <w:rPr>
+          <w:lang w:val="pt-BR"/>
+        </w:rPr>
+        <w:t>na mesma cadeia</w:t>
+      </w:r>
+      <w:r>
+        <w:rPr>
+          <w:lang w:val="pt-BR"/>
+        </w:rPr>
+        <w:t xml:space="preserve"> com </w:t>
+      </w:r>
+      <w:proofErr w:type="gramStart"/>
+      <w:r>
+        <w:rPr>
+          <w:lang w:val="pt-BR"/>
+        </w:rPr>
+        <w:t>a mesma</w:t>
+      </w:r>
+      <w:proofErr w:type="gramEnd"/>
+      <w:r>
+        <w:rPr>
+          <w:lang w:val="pt-BR"/>
+        </w:rPr>
+        <w:t>, fazendo com que a imersão seja aumentada.</w:t>
+      </w:r>
+    </w:p>
+    <w:p>
+      <w:pPr>
+        <w:pStyle w:val="TCC"/>
+        <w:rPr>
+          <w:lang w:val="pt-BR"/>
+        </w:rPr>
+      </w:pPr>
+      <w:r>
+        <w:rPr>
+          <w:lang w:val="pt-BR"/>
+        </w:rPr>
+        <w:t>Os inimigos serão divididos em duas categorias,</w:t>
+      </w:r>
+      <w:r>
+        <w:rPr>
+          <w:i/>
+          <w:lang w:val="pt-BR"/>
+        </w:rPr>
+        <w:t xml:space="preserve"> </w:t>
+      </w:r>
+      <w:proofErr w:type="spellStart"/>
+      <w:r>
+        <w:rPr>
+          <w:i/>
+          <w:lang w:val="pt-BR"/>
+        </w:rPr>
+        <w:t>minions</w:t>
+      </w:r>
+      <w:proofErr w:type="spellEnd"/>
+      <w:r>
+        <w:rPr>
+          <w:lang w:val="pt-BR"/>
+        </w:rPr>
+        <w:t xml:space="preserve"> e os chefes de fase, cada tipo possuindo suas próprias características, ataques, pontos de vida e habilidades.</w:t>
+      </w:r>
+    </w:p>
+    <w:p>
+      <w:pPr>
+        <w:rPr>
+          <w:rFonts w:eastAsia="Arial"/>
+        </w:rPr>
+      </w:pPr>
+    </w:p>
+    <w:p>
+      <w:pPr>
+        <w:ind w:firstLine="709"/>
+        <w:rPr>
+          <w:rFonts w:eastAsia="Arial"/>
+        </w:rPr>
+      </w:pPr>
+    </w:p>
+    <w:p>
+      <w:pPr>
+        <w:pStyle w:val="Ttulo2"/>
+        <w:rPr>
+          <w:rFonts w:eastAsia="Arial"/>
+          <w:color w:val="000000" w:themeColor="text1"/>
+        </w:rPr>
+      </w:pPr>
+      <w:bookmarkStart w:id="490" w:name="_Toc508437586"/>
+      <w:bookmarkStart w:id="491" w:name="_Toc24387396"/>
+      <w:r>
+        <w:rPr>
+          <w:rFonts w:eastAsia="Arial"/>
+          <w:color w:val="000000" w:themeColor="text1"/>
+        </w:rPr>
+        <w:t>2.</w:t>
+      </w:r>
+      <w:r>
+        <w:rPr>
+          <w:rFonts w:eastAsia="Arial"/>
+          <w:color w:val="000000" w:themeColor="text1"/>
+        </w:rPr>
+        <w:t>6</w:t>
+      </w:r>
+      <w:r>
+        <w:rPr>
+          <w:rFonts w:eastAsia="Arial"/>
+          <w:color w:val="000000" w:themeColor="text1"/>
+        </w:rPr>
+        <w:t>.2</w:t>
+      </w:r>
+      <w:r>
+        <w:rPr>
+          <w:rFonts w:eastAsiaTheme="minorHAnsi"/>
+          <w:color w:val="000000" w:themeColor="text1"/>
+        </w:rPr>
+        <w:tab/>
+      </w:r>
+      <w:proofErr w:type="spellStart"/>
+      <w:r>
+        <w:rPr>
+          <w:rFonts w:eastAsia="Arial"/>
+          <w:i/>
+          <w:color w:val="000000" w:themeColor="text1"/>
+        </w:rPr>
+        <w:t>Minions</w:t>
       </w:r>
       <w:bookmarkEnd w:id="490"/>
       <w:bookmarkEnd w:id="491"/>
-      <w:r>
-        <w:rPr>
-          <w:rFonts w:eastAsia="Arial"/>
-          <w:color w:val="000000" w:themeColor="text1"/>
-        </w:rPr>
-        <w:t xml:space="preserve"> </w:t>
-      </w:r>
-    </w:p>
-    <w:p>
-      <w:pPr>
-        <w:pStyle w:val="TCC"/>
-        <w:rPr>
-          <w:lang w:val="pt-BR"/>
-        </w:rPr>
-      </w:pPr>
-      <w:r>
-        <w:rPr>
-          <w:lang w:val="pt-BR"/>
-        </w:rPr>
-        <w:t xml:space="preserve">Compondo a proposta do projeto, todos os inimigos enfrentados pelo jogador, farão parte do reino animal assim como os personagens. Todos tendo de certa forma, uma ligação particular com as formigas principais, seja por ser seu predador ou estar </w:t>
-      </w:r>
-      <w:r>
-        <w:rPr>
-          <w:lang w:val="pt-BR"/>
-        </w:rPr>
-        <w:t>na mesma cadeia</w:t>
-      </w:r>
-      <w:r>
-        <w:rPr>
-          <w:lang w:val="pt-BR"/>
-        </w:rPr>
-        <w:t xml:space="preserve"> com </w:t>
-      </w:r>
-      <w:proofErr w:type="gramStart"/>
-      <w:r>
-        <w:rPr>
-          <w:lang w:val="pt-BR"/>
-        </w:rPr>
-        <w:t>a mesma</w:t>
-      </w:r>
-      <w:proofErr w:type="gramEnd"/>
-      <w:r>
-        <w:rPr>
-          <w:lang w:val="pt-BR"/>
-        </w:rPr>
-        <w:t>, fazendo com que a imersão seja aumentada.</w:t>
-      </w:r>
-    </w:p>
-    <w:p>
-      <w:pPr>
-        <w:pStyle w:val="TCC"/>
-        <w:rPr>
-          <w:lang w:val="pt-BR"/>
-        </w:rPr>
-      </w:pPr>
-      <w:r>
-        <w:rPr>
-          <w:lang w:val="pt-BR"/>
-        </w:rPr>
-        <w:t>Os inimigos serão divididos em duas categorias,</w:t>
-      </w:r>
-      <w:r>
-        <w:rPr>
-          <w:i/>
-          <w:lang w:val="pt-BR"/>
-        </w:rPr>
-        <w:t xml:space="preserve"> </w:t>
-      </w:r>
-      <w:proofErr w:type="spellStart"/>
-      <w:r>
-        <w:rPr>
-          <w:i/>
-          <w:lang w:val="pt-BR"/>
-        </w:rPr>
-        <w:t>minions</w:t>
-      </w:r>
       <w:proofErr w:type="spellEnd"/>
-      <w:r>
-        <w:rPr>
-          <w:lang w:val="pt-BR"/>
-        </w:rPr>
-        <w:t xml:space="preserve"> e os chefes de fase, cada tipo possuindo suas próprias características, ataques, pontos de vida e habilidades.</w:t>
-      </w:r>
-    </w:p>
-    <w:p>
-      <w:pPr>
-        <w:rPr>
-          <w:rFonts w:eastAsia="Arial"/>
-        </w:rPr>
-      </w:pPr>
-    </w:p>
-    <w:p>
-      <w:pPr>
-        <w:ind w:firstLine="709"/>
-        <w:rPr>
-          <w:rFonts w:eastAsia="Arial"/>
-        </w:rPr>
-      </w:pPr>
-    </w:p>
-    <w:p>
-      <w:pPr>
-        <w:pStyle w:val="Ttulo2"/>
-        <w:rPr>
-          <w:rFonts w:eastAsia="Arial"/>
-          <w:color w:val="000000" w:themeColor="text1"/>
-        </w:rPr>
-      </w:pPr>
-      <w:bookmarkStart w:id="492" w:name="_Toc508437586"/>
-      <w:bookmarkStart w:id="493" w:name="_Toc24387396"/>
-      <w:r>
-        <w:rPr>
-          <w:rFonts w:eastAsia="Arial"/>
-          <w:color w:val="000000" w:themeColor="text1"/>
-        </w:rPr>
-        <w:t>2.</w:t>
-      </w:r>
-      <w:r>
-        <w:rPr>
-          <w:rFonts w:eastAsia="Arial"/>
-          <w:color w:val="000000" w:themeColor="text1"/>
-        </w:rPr>
-        <w:t>6</w:t>
-      </w:r>
-      <w:r>
-        <w:rPr>
-          <w:rFonts w:eastAsia="Arial"/>
-          <w:color w:val="000000" w:themeColor="text1"/>
-        </w:rPr>
-        <w:t>.2</w:t>
-      </w:r>
-      <w:r>
-        <w:rPr>
-          <w:rFonts w:eastAsiaTheme="minorHAnsi"/>
-          <w:color w:val="000000" w:themeColor="text1"/>
-        </w:rPr>
-        <w:tab/>
-      </w:r>
-      <w:commentRangeStart w:id="494"/>
-      <w:proofErr w:type="spellStart"/>
-      <w:r>
-        <w:rPr>
-          <w:rFonts w:eastAsia="Arial"/>
-          <w:i/>
-          <w:color w:val="000000" w:themeColor="text1"/>
-        </w:rPr>
-        <w:t>Minions</w:t>
-      </w:r>
-      <w:bookmarkEnd w:id="492"/>
-      <w:bookmarkEnd w:id="493"/>
-      <w:commentRangeEnd w:id="494"/>
-      <w:proofErr w:type="spellEnd"/>
-      <w:r>
-        <w:rPr>
-          <w:rStyle w:val="Refdecomentrio"/>
-          <w:rFonts w:eastAsia="Calibri"/>
-          <w:b w:val="0"/>
-          <w:bCs w:val="0"/>
-          <w:iCs w:val="0"/>
-        </w:rPr>
-        <w:commentReference w:id="494"/>
-      </w:r>
     </w:p>
     <w:p>
       <w:pPr>
@@ -25196,7 +25129,7 @@
           <w:lang w:eastAsia="ar-SA"/>
         </w:rPr>
       </w:pPr>
-      <w:bookmarkStart w:id="495" w:name="_Toc24387444"/>
+      <w:bookmarkStart w:id="492" w:name="_Toc24387444"/>
       <w:r>
         <w:rPr>
           <w:rFonts w:eastAsia="Arial"/>
@@ -25306,7 +25239,7 @@
         </w:rPr>
         <w:t xml:space="preserve"> – Lagarta.</w:t>
       </w:r>
-      <w:bookmarkEnd w:id="495"/>
+      <w:bookmarkEnd w:id="492"/>
     </w:p>
     <w:p>
       <w:pPr>
@@ -25447,8 +25380,8 @@
           <w:color w:val="000000" w:themeColor="text1"/>
         </w:rPr>
       </w:pPr>
-      <w:bookmarkStart w:id="496" w:name="_Toc508437587"/>
-      <w:bookmarkStart w:id="497" w:name="_Toc24387397"/>
+      <w:bookmarkStart w:id="493" w:name="_Toc508437587"/>
+      <w:bookmarkStart w:id="494" w:name="_Toc24387397"/>
       <w:r>
         <w:rPr>
           <w:rFonts w:eastAsia="Arial"/>
@@ -25477,7 +25410,7 @@
         </w:rPr>
         <w:tab/>
       </w:r>
-      <w:bookmarkEnd w:id="496"/>
+      <w:bookmarkEnd w:id="493"/>
       <w:r>
         <w:rPr>
           <w:rFonts w:eastAsia="Arial"/>
@@ -25493,7 +25426,7 @@
         </w:rPr>
         <w:t>Boss)</w:t>
       </w:r>
-      <w:bookmarkEnd w:id="497"/>
+      <w:bookmarkEnd w:id="494"/>
     </w:p>
     <w:p>
       <w:pPr>
@@ -25680,7 +25613,6 @@
         </w:rPr>
         <w:t xml:space="preserve">O </w:t>
       </w:r>
-      <w:commentRangeStart w:id="498"/>
       <w:proofErr w:type="gramStart"/>
       <w:r>
         <w:rPr>
@@ -25809,13 +25741,6 @@
           <w:rFonts w:eastAsia="Arial"/>
         </w:rPr>
         <w:t>.</w:t>
-      </w:r>
-      <w:commentRangeEnd w:id="498"/>
-      <w:r>
-        <w:rPr>
-          <w:rStyle w:val="Refdecomentrio"/>
-        </w:rPr>
-        <w:commentReference w:id="498"/>
       </w:r>
     </w:p>
     <w:p>
@@ -25838,7 +25763,7 @@
           <w:lang w:eastAsia="ar-SA"/>
         </w:rPr>
       </w:pPr>
-      <w:bookmarkStart w:id="499" w:name="_Toc24387445"/>
+      <w:bookmarkStart w:id="495" w:name="_Toc24387445"/>
       <w:r>
         <w:rPr>
           <w:rFonts w:eastAsia="Arial"/>
@@ -25948,7 +25873,7 @@
         </w:rPr>
         <w:t xml:space="preserve"> – Sapo-Samurai.</w:t>
       </w:r>
-      <w:bookmarkEnd w:id="499"/>
+      <w:bookmarkEnd w:id="495"/>
     </w:p>
     <w:p>
       <w:pPr>
@@ -26127,10 +26052,10 @@
           <w:szCs w:val="28"/>
         </w:rPr>
       </w:pPr>
-      <w:bookmarkStart w:id="500" w:name="_Toc23191011"/>
-      <w:bookmarkStart w:id="501" w:name="_Toc24387398"/>
-      <w:bookmarkEnd w:id="500"/>
-      <w:bookmarkEnd w:id="501"/>
+      <w:bookmarkStart w:id="496" w:name="_Toc23191011"/>
+      <w:bookmarkStart w:id="497" w:name="_Toc24387398"/>
+      <w:bookmarkEnd w:id="496"/>
+      <w:bookmarkEnd w:id="497"/>
     </w:p>
     <w:p>
       <w:pPr>
@@ -26152,10 +26077,10 @@
           <w:szCs w:val="28"/>
         </w:rPr>
       </w:pPr>
-      <w:bookmarkStart w:id="502" w:name="_Toc23191012"/>
-      <w:bookmarkStart w:id="503" w:name="_Toc24387399"/>
-      <w:bookmarkEnd w:id="502"/>
-      <w:bookmarkEnd w:id="503"/>
+      <w:bookmarkStart w:id="498" w:name="_Toc23191012"/>
+      <w:bookmarkStart w:id="499" w:name="_Toc24387399"/>
+      <w:bookmarkEnd w:id="498"/>
+      <w:bookmarkEnd w:id="499"/>
     </w:p>
     <w:p>
       <w:pPr>
@@ -26177,10 +26102,10 @@
           <w:szCs w:val="28"/>
         </w:rPr>
       </w:pPr>
-      <w:bookmarkStart w:id="504" w:name="_Toc23191013"/>
-      <w:bookmarkStart w:id="505" w:name="_Toc24387400"/>
-      <w:bookmarkEnd w:id="504"/>
-      <w:bookmarkEnd w:id="505"/>
+      <w:bookmarkStart w:id="500" w:name="_Toc23191013"/>
+      <w:bookmarkStart w:id="501" w:name="_Toc24387400"/>
+      <w:bookmarkEnd w:id="500"/>
+      <w:bookmarkEnd w:id="501"/>
     </w:p>
     <w:p>
       <w:pPr>
@@ -26202,10 +26127,10 @@
           <w:szCs w:val="28"/>
         </w:rPr>
       </w:pPr>
-      <w:bookmarkStart w:id="506" w:name="_Toc23191014"/>
-      <w:bookmarkStart w:id="507" w:name="_Toc24387401"/>
-      <w:bookmarkEnd w:id="506"/>
-      <w:bookmarkEnd w:id="507"/>
+      <w:bookmarkStart w:id="502" w:name="_Toc23191014"/>
+      <w:bookmarkStart w:id="503" w:name="_Toc24387401"/>
+      <w:bookmarkEnd w:id="502"/>
+      <w:bookmarkEnd w:id="503"/>
     </w:p>
     <w:p>
       <w:pPr>
@@ -26227,10 +26152,10 @@
           <w:szCs w:val="28"/>
         </w:rPr>
       </w:pPr>
-      <w:bookmarkStart w:id="508" w:name="_Toc23191015"/>
-      <w:bookmarkStart w:id="509" w:name="_Toc24387402"/>
-      <w:bookmarkEnd w:id="508"/>
-      <w:bookmarkEnd w:id="509"/>
+      <w:bookmarkStart w:id="504" w:name="_Toc23191015"/>
+      <w:bookmarkStart w:id="505" w:name="_Toc24387402"/>
+      <w:bookmarkEnd w:id="504"/>
+      <w:bookmarkEnd w:id="505"/>
     </w:p>
     <w:p>
       <w:pPr>
@@ -26252,10 +26177,10 @@
           <w:szCs w:val="28"/>
         </w:rPr>
       </w:pPr>
-      <w:bookmarkStart w:id="510" w:name="_Toc23191016"/>
-      <w:bookmarkStart w:id="511" w:name="_Toc24387403"/>
-      <w:bookmarkEnd w:id="510"/>
-      <w:bookmarkEnd w:id="511"/>
+      <w:bookmarkStart w:id="506" w:name="_Toc23191016"/>
+      <w:bookmarkStart w:id="507" w:name="_Toc24387403"/>
+      <w:bookmarkEnd w:id="506"/>
+      <w:bookmarkEnd w:id="507"/>
     </w:p>
     <w:p>
       <w:pPr>
@@ -26277,10 +26202,10 @@
           <w:szCs w:val="28"/>
         </w:rPr>
       </w:pPr>
-      <w:bookmarkStart w:id="512" w:name="_Toc23191017"/>
-      <w:bookmarkStart w:id="513" w:name="_Toc24387404"/>
-      <w:bookmarkEnd w:id="512"/>
-      <w:bookmarkEnd w:id="513"/>
+      <w:bookmarkStart w:id="508" w:name="_Toc23191017"/>
+      <w:bookmarkStart w:id="509" w:name="_Toc24387404"/>
+      <w:bookmarkEnd w:id="508"/>
+      <w:bookmarkEnd w:id="509"/>
     </w:p>
     <w:p>
       <w:pPr>
@@ -26302,7 +26227,7 @@
         </w:rPr>
         <w:tab/>
       </w:r>
-      <w:bookmarkStart w:id="514" w:name="_Toc24387405"/>
+      <w:bookmarkStart w:id="510" w:name="_Toc24387405"/>
       <w:r>
         <w:rPr>
           <w:rFonts w:eastAsia="Arial"/>
@@ -26310,7 +26235,7 @@
         </w:rPr>
         <w:t>Gráfico de ritmo</w:t>
       </w:r>
-      <w:bookmarkEnd w:id="514"/>
+      <w:bookmarkEnd w:id="510"/>
     </w:p>
     <w:p>
       <w:pPr>
@@ -26353,7 +26278,7 @@
           <w:color w:val="000000" w:themeColor="text1"/>
         </w:rPr>
       </w:pPr>
-      <w:bookmarkStart w:id="515" w:name="_Toc24387406"/>
+      <w:bookmarkStart w:id="511" w:name="_Toc24387406"/>
       <w:r>
         <w:rPr>
           <w:rFonts w:eastAsia="Arial"/>
@@ -26361,7 +26286,7 @@
         </w:rPr>
         <w:t>Nível 1</w:t>
       </w:r>
-      <w:bookmarkEnd w:id="515"/>
+      <w:bookmarkEnd w:id="511"/>
     </w:p>
     <w:p>
       <w:pPr>
@@ -26440,7 +26365,7 @@
           <w:color w:val="000000" w:themeColor="text1"/>
         </w:rPr>
       </w:pPr>
-      <w:bookmarkStart w:id="516" w:name="_Toc24387407"/>
+      <w:bookmarkStart w:id="512" w:name="_Toc24387407"/>
       <w:r>
         <w:rPr>
           <w:rFonts w:eastAsia="Arial"/>
@@ -26455,7 +26380,7 @@
         </w:rPr>
         <w:t>2</w:t>
       </w:r>
-      <w:bookmarkEnd w:id="516"/>
+      <w:bookmarkEnd w:id="512"/>
     </w:p>
     <w:p/>
     <w:p>
@@ -26533,7 +26458,7 @@
           <w:color w:val="000000" w:themeColor="text1"/>
         </w:rPr>
       </w:pPr>
-      <w:bookmarkStart w:id="517" w:name="_Toc24387408"/>
+      <w:bookmarkStart w:id="513" w:name="_Toc24387408"/>
       <w:r>
         <w:rPr>
           <w:rFonts w:eastAsia="Arial"/>
@@ -26548,7 +26473,7 @@
         </w:rPr>
         <w:t>3</w:t>
       </w:r>
-      <w:bookmarkEnd w:id="517"/>
+      <w:bookmarkEnd w:id="513"/>
     </w:p>
     <w:p/>
     <w:p>
@@ -26616,8 +26541,8 @@
           <w:color w:val="000000" w:themeColor="text1"/>
         </w:rPr>
       </w:pPr>
-      <w:bookmarkStart w:id="518" w:name="_Toc508437591"/>
-      <w:bookmarkStart w:id="519" w:name="_Toc24387409"/>
+      <w:bookmarkStart w:id="514" w:name="_Toc508437591"/>
+      <w:bookmarkStart w:id="515" w:name="_Toc24387409"/>
       <w:r>
         <w:rPr>
           <w:rFonts w:eastAsia="Arial"/>
@@ -26646,8 +26571,8 @@
         </w:rPr>
         <w:t>Música e efeitos sonoros</w:t>
       </w:r>
-      <w:bookmarkEnd w:id="518"/>
-      <w:bookmarkEnd w:id="519"/>
+      <w:bookmarkEnd w:id="514"/>
+      <w:bookmarkEnd w:id="515"/>
     </w:p>
     <w:p>
       <w:pPr>
@@ -26732,7 +26657,7 @@
           <w:lang w:eastAsia="ar-SA"/>
         </w:rPr>
       </w:pPr>
-      <w:bookmarkStart w:id="520" w:name="_Toc24387447"/>
+      <w:bookmarkStart w:id="516" w:name="_Toc24387447"/>
       <w:r>
         <w:rPr>
           <w:rFonts w:eastAsia="Arial"/>
@@ -26818,7 +26743,7 @@
         </w:rPr>
         <w:t xml:space="preserve"> – Efeito sonoros utilizados no jogo.</w:t>
       </w:r>
-      <w:bookmarkEnd w:id="520"/>
+      <w:bookmarkEnd w:id="516"/>
     </w:p>
     <w:tbl>
       <w:tblPr>
@@ -28309,7 +28234,7 @@
           <w:color w:val="000000" w:themeColor="text1"/>
         </w:rPr>
       </w:pPr>
-      <w:bookmarkStart w:id="521" w:name="_Toc24387410"/>
+      <w:bookmarkStart w:id="517" w:name="_Toc24387410"/>
       <w:r>
         <w:rPr>
           <w:rFonts w:eastAsia="Arial" w:cs="Arial"/>
@@ -28325,7 +28250,7 @@
         </w:rPr>
         <w:t>esultados</w:t>
       </w:r>
-      <w:bookmarkEnd w:id="521"/>
+      <w:bookmarkEnd w:id="517"/>
     </w:p>
     <w:p>
       <w:pPr>
@@ -28348,7 +28273,6 @@
           <w:lang w:eastAsia="en-US"/>
         </w:rPr>
       </w:pPr>
-      <w:commentRangeStart w:id="522"/>
       <w:r>
         <w:rPr>
           <w:rStyle w:val="apple-style-span"/>
@@ -28360,7 +28284,7 @@
         </w:rPr>
         <w:tab/>
       </w:r>
-      <w:bookmarkStart w:id="523" w:name="_Toc24387411"/>
+      <w:bookmarkStart w:id="518" w:name="_Toc24387411"/>
       <w:r>
         <w:rPr>
           <w:rStyle w:val="apple-style-span"/>
@@ -28495,19 +28419,7 @@
         </w:rPr>
         <w:t>.</w:t>
       </w:r>
-      <w:bookmarkEnd w:id="523"/>
-      <w:commentRangeEnd w:id="522"/>
-      <w:r>
-        <w:rPr>
-          <w:rStyle w:val="Refdecomentrio"/>
-          <w:rFonts w:eastAsia="Calibri" w:cs="Arial"/>
-          <w:b w:val="0"/>
-          <w:bCs w:val="0"/>
-          <w:iCs w:val="0"/>
-          <w:lang w:eastAsia="en-US"/>
-        </w:rPr>
-        <w:commentReference w:id="522"/>
-      </w:r>
+      <w:bookmarkEnd w:id="518"/>
     </w:p>
     <w:p>
       <w:pPr>
@@ -28526,8 +28438,7 @@
           <w:color w:val="000000" w:themeColor="text1"/>
         </w:rPr>
       </w:pPr>
-      <w:bookmarkStart w:id="524" w:name="_Toc24387412"/>
-      <w:commentRangeStart w:id="525"/>
+      <w:bookmarkStart w:id="519" w:name="_Toc24387412"/>
       <w:r>
         <w:rPr>
           <w:rFonts w:eastAsia="Arial" w:cs="Arial"/>
@@ -28535,19 +28446,7 @@
         </w:rPr>
         <w:t>Teste alfa realizado</w:t>
       </w:r>
-      <w:bookmarkEnd w:id="524"/>
-      <w:commentRangeEnd w:id="525"/>
-      <w:r>
-        <w:rPr>
-          <w:rStyle w:val="Refdecomentrio"/>
-          <w:rFonts w:eastAsia="Calibri" w:cs="Arial"/>
-          <w:b w:val="0"/>
-          <w:bCs w:val="0"/>
-          <w:iCs w:val="0"/>
-          <w:lang w:eastAsia="en-US"/>
-        </w:rPr>
-        <w:commentReference w:id="525"/>
-      </w:r>
+      <w:bookmarkEnd w:id="519"/>
     </w:p>
     <w:p>
       <w:pPr>
@@ -28601,18 +28500,8 @@
         <w:spacing w:after="0" w:line="360" w:lineRule="auto"/>
         <w:jc w:val="both"/>
       </w:pPr>
-      <w:commentRangeStart w:id="526"/>
       <w:r>
         <w:t>Figura 1. Gráfico com as avaliações dos alunos.</w:t>
-      </w:r>
-      <w:commentRangeEnd w:id="526"/>
-      <w:r>
-        <w:rPr>
-          <w:rStyle w:val="Refdecomentrio"/>
-          <w:b w:val="0"/>
-          <w:bCs w:val="0"/>
-        </w:rPr>
-        <w:commentReference w:id="526"/>
       </w:r>
     </w:p>
     <w:p>
@@ -28712,21 +28601,8 @@
         <w:spacing w:after="0" w:line="360" w:lineRule="auto"/>
         <w:jc w:val="both"/>
       </w:pPr>
-      <w:commentRangeStart w:id="527"/>
-      <w:r>
-        <w:t xml:space="preserve">Figura 2. Quantidade de pessoas que demonstram interesse em jogar seu jogo e quanto </w:t>
-      </w:r>
-      <w:commentRangeEnd w:id="527"/>
-      <w:r>
-        <w:rPr>
-          <w:rStyle w:val="Refdecomentrio"/>
-          <w:b w:val="0"/>
-          <w:bCs w:val="0"/>
-        </w:rPr>
-        <w:commentReference w:id="527"/>
-      </w:r>
-      <w:r>
-        <w:t>pagariam por seu jogo.</w:t>
+      <w:r>
+        <w:t>Figura 2. Quantidade de pessoas que demonstram interesse em jogar seu jogo e quanto pagariam por seu jogo.</w:t>
       </w:r>
     </w:p>
     <w:p>
@@ -29608,7 +29484,7 @@
           <w:highlight w:val="yellow"/>
         </w:rPr>
       </w:pPr>
-      <w:bookmarkStart w:id="528" w:name="_Toc24387413"/>
+      <w:bookmarkStart w:id="520" w:name="_Toc24387413"/>
       <w:r>
         <w:rPr>
           <w:rFonts w:eastAsia="Arial" w:cs="Arial"/>
@@ -29617,7 +29493,7 @@
         </w:rPr>
         <w:t>Teste beta realizado</w:t>
       </w:r>
-      <w:bookmarkEnd w:id="528"/>
+      <w:bookmarkEnd w:id="520"/>
     </w:p>
     <w:p>
       <w:pPr>
@@ -29668,7 +29544,7 @@
           <w:highlight w:val="yellow"/>
         </w:rPr>
       </w:pPr>
-      <w:bookmarkStart w:id="529" w:name="_Toc24387414"/>
+      <w:bookmarkStart w:id="521" w:name="_Toc24387414"/>
       <w:r>
         <w:rPr>
           <w:rFonts w:eastAsia="Arial" w:cs="Arial"/>
@@ -29677,7 +29553,7 @@
         </w:rPr>
         <w:t>Análise da loja</w:t>
       </w:r>
-      <w:bookmarkEnd w:id="529"/>
+      <w:bookmarkEnd w:id="521"/>
     </w:p>
     <w:p>
       <w:pPr>
@@ -29688,8 +29564,8 @@
           <w:color w:val="000000" w:themeColor="text1"/>
         </w:rPr>
       </w:pPr>
-      <w:bookmarkStart w:id="530" w:name="_Toc24387415"/>
-      <w:bookmarkStart w:id="531" w:name="_Toc352077605"/>
+      <w:bookmarkStart w:id="522" w:name="_Toc24387415"/>
+      <w:bookmarkStart w:id="523" w:name="_Toc352077605"/>
       <w:r>
         <w:rPr>
           <w:rFonts w:eastAsia="Arial" w:cs="Arial"/>
@@ -29705,7 +29581,7 @@
         <w:tab/>
         <w:t>CONSIDERAÇÕES FINAIS</w:t>
       </w:r>
-      <w:bookmarkEnd w:id="530"/>
+      <w:bookmarkEnd w:id="522"/>
     </w:p>
     <w:p>
       <w:pPr>
@@ -29915,7 +29791,7 @@
           <w:color w:val="000000" w:themeColor="text1"/>
         </w:rPr>
       </w:pPr>
-      <w:bookmarkStart w:id="532" w:name="_Toc24387416"/>
+      <w:bookmarkStart w:id="524" w:name="_Toc24387416"/>
       <w:r>
         <w:rPr>
           <w:rFonts w:eastAsia="Arial" w:cs="Arial"/>
@@ -29944,7 +29820,7 @@
         </w:rPr>
         <w:t xml:space="preserve"> que deu certo?</w:t>
       </w:r>
-      <w:bookmarkEnd w:id="532"/>
+      <w:bookmarkEnd w:id="524"/>
     </w:p>
     <w:p>
       <w:pPr>
@@ -30416,7 +30292,7 @@
           <w:color w:val="000000" w:themeColor="text1"/>
         </w:rPr>
       </w:pPr>
-      <w:bookmarkStart w:id="533" w:name="_Toc24387417"/>
+      <w:bookmarkStart w:id="525" w:name="_Toc24387417"/>
       <w:r>
         <w:rPr>
           <w:rFonts w:eastAsia="Arial" w:cs="Arial"/>
@@ -30438,7 +30314,7 @@
         </w:rPr>
         <w:t>O que deu errado?</w:t>
       </w:r>
-      <w:bookmarkEnd w:id="533"/>
+      <w:bookmarkEnd w:id="525"/>
     </w:p>
     <w:p>
       <w:pPr>
@@ -30725,7 +30601,6 @@
         </w:rPr>
         <w:t xml:space="preserve"> </w:t>
       </w:r>
-      <w:commentRangeStart w:id="534"/>
       <w:r>
         <w:rPr>
           <w:rStyle w:val="apple-style-span"/>
@@ -30773,13 +30648,6 @@
           <w:color w:val="000000" w:themeColor="text1"/>
         </w:rPr>
         <w:t>.</w:t>
-      </w:r>
-      <w:commentRangeEnd w:id="534"/>
-      <w:r>
-        <w:rPr>
-          <w:rStyle w:val="Refdecomentrio"/>
-        </w:rPr>
-        <w:commentReference w:id="534"/>
       </w:r>
     </w:p>
     <w:p>
@@ -30868,7 +30736,7 @@
         </w:rPr>
         <w:br w:type="page"/>
       </w:r>
-      <w:bookmarkStart w:id="535" w:name="_Toc24387418"/>
+      <w:bookmarkStart w:id="526" w:name="_Toc24387418"/>
       <w:r>
         <w:rPr>
           <w:rFonts w:eastAsia="Arial"/>
@@ -30877,8 +30745,8 @@
         <w:lastRenderedPageBreak/>
         <w:t>REFERÊNCIAS BIBLIOGRÁFICAS</w:t>
       </w:r>
-      <w:bookmarkEnd w:id="531"/>
-      <w:bookmarkEnd w:id="535"/>
+      <w:bookmarkEnd w:id="523"/>
+      <w:bookmarkEnd w:id="526"/>
     </w:p>
     <w:p>
       <w:pPr>
@@ -31734,7 +31602,7 @@
 
 <file path=word/comments.xml><?xml version="1.0" encoding="utf-8"?>
 <w:comments xmlns:wpc="http://schemas.microsoft.com/office/word/2010/wordprocessingCanvas" xmlns:cx="http://schemas.microsoft.com/office/drawing/2014/chartex" xmlns:cx1="http://schemas.microsoft.com/office/drawing/2015/9/8/chartex" xmlns:cx2="http://schemas.microsoft.com/office/drawing/2015/10/21/chartex" xmlns:cx3="http://schemas.microsoft.com/office/drawing/2016/5/9/chartex" xmlns:cx4="http://schemas.microsoft.com/office/drawing/2016/5/10/chartex" xmlns:cx5="http://schemas.microsoft.com/office/drawing/2016/5/11/chartex" xmlns:cx6="http://schemas.microsoft.com/office/drawing/2016/5/12/chartex" xmlns:cx7="http://schemas.microsoft.com/office/drawing/2016/5/13/chartex" xmlns:cx8="http://schemas.microsoft.com/office/drawing/2016/5/14/chartex" xmlns:mc="http://schemas.openxmlformats.org/markup-compatibility/2006" xmlns:aink="http://schemas.microsoft.com/office/drawing/2016/ink" xmlns:am3d="http://schemas.microsoft.com/office/drawing/2017/model3d" xmlns:o="urn:schemas-microsoft-com:office:office" xmlns:r="http://schemas.openxmlformats.org/officeDocument/2006/relationships" xmlns:m="http://schemas.openxmlformats.org/officeDocument/2006/math" xmlns:v="urn:schemas-microsoft-com:vml" xmlns:wp14="http://schemas.microsoft.com/office/word/2010/wordprocessingDrawing" xmlns:wp="http://schemas.openxmlformats.org/drawingml/2006/wordprocessingDrawing" xmlns:w10="urn:schemas-microsoft-com:office:word" xmlns:w="http://schemas.openxmlformats.org/wordprocessingml/2006/main" xmlns:w14="http://schemas.microsoft.com/office/word/2010/wordml" xmlns:w15="http://schemas.microsoft.com/office/word/2012/wordml" xmlns:w16cex="http://schemas.microsoft.com/office/word/2018/wordml/cex" xmlns:w16cid="http://schemas.microsoft.com/office/word/2016/wordml/cid" xmlns:w16="http://schemas.microsoft.com/office/word/2018/wordml" xmlns:w16se="http://schemas.microsoft.com/office/word/2015/wordml/symex" xmlns:wpg="http://schemas.microsoft.com/office/word/2010/wordprocessingGroup" xmlns:wpi="http://schemas.microsoft.com/office/word/2010/wordprocessingInk" xmlns:wne="http://schemas.microsoft.com/office/word/2006/wordml" xmlns:wps="http://schemas.microsoft.com/office/word/2010/wordprocessingShape" mc:Ignorable="w14 w15 w16se w16cid w16 w16cex wp14">
-  <w:comment w:id="83" w:author="Matheus Estolano Pereira" w:date="2019-10-23T10:35:00Z" w:initials="MEP">
+  <w:comment w:id="437" w:author="Administrador" w:date="2019-11-11T18:06:00Z" w:initials="A">
     <w:p>
       <w:pPr>
         <w:pStyle w:val="Textodecomentrio"/>
@@ -31745,320 +31613,8 @@
         </w:rPr>
         <w:annotationRef/>
       </w:r>
-      <w:proofErr w:type="spellStart"/>
-      <w:r>
-        <w:t>Msm</w:t>
-      </w:r>
-      <w:proofErr w:type="spellEnd"/>
-      <w:r>
-        <w:t xml:space="preserve"> </w:t>
-      </w:r>
-      <w:proofErr w:type="spellStart"/>
-      <w:r>
-        <w:t>cois</w:t>
-      </w:r>
-      <w:proofErr w:type="spellEnd"/>
-      <w:r>
-        <w:t xml:space="preserve"> do resumo</w:t>
-      </w:r>
-    </w:p>
-  </w:comment>
-  <w:comment w:id="355" w:author="Administrador" w:date="2019-11-11T17:59:00Z" w:initials="A">
-    <w:p>
-      <w:pPr>
-        <w:pStyle w:val="Textodecomentrio"/>
-      </w:pPr>
-      <w:r>
-        <w:rPr>
-          <w:rStyle w:val="Refdecomentrio"/>
-        </w:rPr>
-        <w:annotationRef/>
-      </w:r>
-      <w:r>
-        <w:t>Separado por round?</w:t>
-      </w:r>
-    </w:p>
-  </w:comment>
-  <w:comment w:id="431" w:author="Administrador" w:date="2019-11-11T18:06:00Z" w:initials="A">
-    <w:p>
-      <w:pPr>
-        <w:pStyle w:val="Textodecomentrio"/>
-      </w:pPr>
-      <w:r>
-        <w:rPr>
-          <w:rStyle w:val="Refdecomentrio"/>
-        </w:rPr>
-        <w:annotationRef/>
-      </w:r>
       <w:r>
         <w:t>Nem sabia, usou mesmo?</w:t>
-      </w:r>
-    </w:p>
-  </w:comment>
-  <w:comment w:id="442" w:author="Administrador" w:date="2019-11-11T18:08:00Z" w:initials="A">
-    <w:p>
-      <w:pPr>
-        <w:pStyle w:val="Textodecomentrio"/>
-      </w:pPr>
-      <w:r>
-        <w:rPr>
-          <w:rStyle w:val="Refdecomentrio"/>
-        </w:rPr>
-        <w:annotationRef/>
-      </w:r>
-      <w:proofErr w:type="spellStart"/>
-      <w:r>
-        <w:rPr>
-          <w:rStyle w:val="Refdecomentrio"/>
-        </w:rPr>
-        <w:t>r</w:t>
-      </w:r>
-      <w:r>
-        <w:t>oguelike</w:t>
-      </w:r>
-      <w:proofErr w:type="spellEnd"/>
-      <w:r>
-        <w:t xml:space="preserve"> ou rogue-like?</w:t>
-      </w:r>
-    </w:p>
-  </w:comment>
-  <w:comment w:id="448" w:author="Administrador" w:date="2019-11-11T18:11:00Z" w:initials="A">
-    <w:p>
-      <w:pPr>
-        <w:pStyle w:val="Textodecomentrio"/>
-      </w:pPr>
-      <w:r>
-        <w:rPr>
-          <w:rStyle w:val="Refdecomentrio"/>
-        </w:rPr>
-        <w:annotationRef/>
-      </w:r>
-      <w:r>
-        <w:t>Não seria a sala de acesso ao chefe?</w:t>
-      </w:r>
-    </w:p>
-  </w:comment>
-  <w:comment w:id="450" w:author="Administrador" w:date="2019-11-11T18:12:00Z" w:initials="A">
-    <w:p>
-      <w:pPr>
-        <w:pStyle w:val="Textodecomentrio"/>
-      </w:pPr>
-      <w:r>
-        <w:rPr>
-          <w:rStyle w:val="Refdecomentrio"/>
-        </w:rPr>
-        <w:annotationRef/>
-      </w:r>
-      <w:r>
-        <w:t>Atualizar</w:t>
-      </w:r>
-    </w:p>
-  </w:comment>
-  <w:comment w:id="454" w:author="Administrador" w:date="2019-11-11T18:13:00Z" w:initials="A">
-    <w:p>
-      <w:pPr>
-        <w:pStyle w:val="Textodecomentrio"/>
-      </w:pPr>
-      <w:r>
-        <w:rPr>
-          <w:rStyle w:val="Refdecomentrio"/>
-        </w:rPr>
-        <w:annotationRef/>
-      </w:r>
-    </w:p>
-  </w:comment>
-  <w:comment w:id="468" w:author="Administrador" w:date="2019-11-11T18:16:00Z" w:initials="A">
-    <w:p>
-      <w:pPr>
-        <w:pStyle w:val="Textodecomentrio"/>
-      </w:pPr>
-      <w:r>
-        <w:rPr>
-          <w:rStyle w:val="Refdecomentrio"/>
-        </w:rPr>
-        <w:annotationRef/>
-      </w:r>
-      <w:r>
-        <w:t>Ainda tem?</w:t>
-      </w:r>
-    </w:p>
-  </w:comment>
-  <w:comment w:id="469" w:author="Administrador" w:date="2019-11-11T18:17:00Z" w:initials="A">
-    <w:p>
-      <w:pPr>
-        <w:pStyle w:val="Textodecomentrio"/>
-      </w:pPr>
-      <w:r>
-        <w:rPr>
-          <w:rStyle w:val="Refdecomentrio"/>
-        </w:rPr>
-        <w:annotationRef/>
-      </w:r>
-      <w:r>
-        <w:t>Usar referência cruzada</w:t>
-      </w:r>
-    </w:p>
-  </w:comment>
-  <w:comment w:id="484" w:author="Administrador" w:date="2019-11-11T18:19:00Z" w:initials="A">
-    <w:p>
-      <w:pPr>
-        <w:pStyle w:val="Textodecomentrio"/>
-      </w:pPr>
-      <w:r>
-        <w:rPr>
-          <w:rStyle w:val="Refdecomentrio"/>
-        </w:rPr>
-        <w:annotationRef/>
-      </w:r>
-      <w:r>
-        <w:t>Não usaria esse termo, quais seriam os outros itens da coleção?</w:t>
-      </w:r>
-    </w:p>
-  </w:comment>
-  <w:comment w:id="487" w:author="Administrador" w:date="2019-11-11T18:23:00Z" w:initials="A">
-    <w:p>
-      <w:pPr>
-        <w:pStyle w:val="Textodecomentrio"/>
-      </w:pPr>
-      <w:r>
-        <w:rPr>
-          <w:rStyle w:val="Refdecomentrio"/>
-        </w:rPr>
-        <w:annotationRef/>
-      </w:r>
-      <w:r>
-        <w:t xml:space="preserve">Lembrar d atualizar após balanceamento </w:t>
-      </w:r>
-    </w:p>
-  </w:comment>
-  <w:comment w:id="494" w:author="Administrador" w:date="2019-11-11T18:25:00Z" w:initials="A">
-    <w:p>
-      <w:pPr>
-        <w:pStyle w:val="Textodecomentrio"/>
-      </w:pPr>
-      <w:r>
-        <w:rPr>
-          <w:rStyle w:val="Refdecomentrio"/>
-        </w:rPr>
-        <w:annotationRef/>
-      </w:r>
-      <w:r>
-        <w:t>Abelha</w:t>
-      </w:r>
-    </w:p>
-  </w:comment>
-  <w:comment w:id="498" w:author="Matheus Estolano Pereira" w:date="2019-10-25T17:14:00Z" w:initials="MEP">
-    <w:p>
-      <w:pPr>
-        <w:pStyle w:val="Textodecomentrio"/>
-      </w:pPr>
-      <w:r>
-        <w:rPr>
-          <w:rStyle w:val="Refdecomentrio"/>
-        </w:rPr>
-        <w:annotationRef/>
-      </w:r>
-      <w:r>
-        <w:t xml:space="preserve">Tem </w:t>
-      </w:r>
-      <w:proofErr w:type="gramStart"/>
-      <w:r>
-        <w:t>q</w:t>
-      </w:r>
-      <w:proofErr w:type="gramEnd"/>
-      <w:r>
-        <w:t xml:space="preserve"> escrever aqui o q o outro jogador ficara fazendo</w:t>
-      </w:r>
-    </w:p>
-  </w:comment>
-  <w:comment w:id="522" w:author="Administrador" w:date="2019-11-11T17:56:00Z" w:initials="A">
-    <w:p>
-      <w:pPr>
-        <w:pStyle w:val="Textodecomentrio"/>
-      </w:pPr>
-      <w:r>
-        <w:rPr>
-          <w:rStyle w:val="Refdecomentrio"/>
-        </w:rPr>
-        <w:annotationRef/>
-      </w:r>
-      <w:r>
-        <w:t xml:space="preserve">Formatação errada, foi </w:t>
-      </w:r>
-      <w:proofErr w:type="gramStart"/>
-      <w:r>
-        <w:t>pro</w:t>
-      </w:r>
-      <w:proofErr w:type="gramEnd"/>
-      <w:r>
-        <w:t xml:space="preserve"> índice</w:t>
-      </w:r>
-    </w:p>
-  </w:comment>
-  <w:comment w:id="525" w:author="Administrador" w:date="2019-11-11T18:28:00Z" w:initials="A">
-    <w:p>
-      <w:pPr>
-        <w:pStyle w:val="Textodecomentrio"/>
-      </w:pPr>
-      <w:r>
-        <w:rPr>
-          <w:rStyle w:val="Refdecomentrio"/>
-        </w:rPr>
-        <w:annotationRef/>
-      </w:r>
-      <w:r>
-        <w:rPr>
-          <w:rStyle w:val="Refdecomentrio"/>
-        </w:rPr>
-        <w:t>Das sugestões do teste alfa, o que foi implementado?</w:t>
-      </w:r>
-    </w:p>
-  </w:comment>
-  <w:comment w:id="526" w:author="Administrador" w:date="2019-11-11T18:27:00Z" w:initials="A">
-    <w:p>
-      <w:pPr>
-        <w:pStyle w:val="Textodecomentrio"/>
-      </w:pPr>
-      <w:r>
-        <w:rPr>
-          <w:rStyle w:val="Refdecomentrio"/>
-        </w:rPr>
-        <w:annotationRef/>
-      </w:r>
-      <w:r>
-        <w:t>Numeração da figura</w:t>
-      </w:r>
-    </w:p>
-  </w:comment>
-  <w:comment w:id="527" w:author="Administrador" w:date="2019-11-11T18:27:00Z" w:initials="A">
-    <w:p>
-      <w:pPr>
-        <w:pStyle w:val="Textodecomentrio"/>
-      </w:pPr>
-      <w:r>
-        <w:rPr>
-          <w:rStyle w:val="Refdecomentrio"/>
-        </w:rPr>
-        <w:annotationRef/>
-      </w:r>
-      <w:r>
-        <w:t>Numeração da figura</w:t>
-      </w:r>
-    </w:p>
-  </w:comment>
-  <w:comment w:id="534" w:author="Administrador" w:date="2019-11-11T18:30:00Z" w:initials="A">
-    <w:p>
-      <w:pPr>
-        <w:pStyle w:val="Textodecomentrio"/>
-      </w:pPr>
-      <w:r>
-        <w:rPr>
-          <w:rStyle w:val="Refdecomentrio"/>
-        </w:rPr>
-        <w:annotationRef/>
-      </w:r>
-      <w:r>
-        <w:t>Usar um pouco mais de eufemismo</w:t>
       </w:r>
     </w:p>
   </w:comment>
@@ -32067,47 +31623,13 @@
 
 <file path=word/commentsExtended.xml><?xml version="1.0" encoding="utf-8"?>
 <w15:commentsEx xmlns:wpc="http://schemas.microsoft.com/office/word/2010/wordprocessingCanvas" xmlns:cx="http://schemas.microsoft.com/office/drawing/2014/chartex" xmlns:cx1="http://schemas.microsoft.com/office/drawing/2015/9/8/chartex" xmlns:cx2="http://schemas.microsoft.com/office/drawing/2015/10/21/chartex" xmlns:cx3="http://schemas.microsoft.com/office/drawing/2016/5/9/chartex" xmlns:cx4="http://schemas.microsoft.com/office/drawing/2016/5/10/chartex" xmlns:cx5="http://schemas.microsoft.com/office/drawing/2016/5/11/chartex" xmlns:cx6="http://schemas.microsoft.com/office/drawing/2016/5/12/chartex" xmlns:cx7="http://schemas.microsoft.com/office/drawing/2016/5/13/chartex" xmlns:cx8="http://schemas.microsoft.com/office/drawing/2016/5/14/chartex" xmlns:mc="http://schemas.openxmlformats.org/markup-compatibility/2006" xmlns:aink="http://schemas.microsoft.com/office/drawing/2016/ink" xmlns:am3d="http://schemas.microsoft.com/office/drawing/2017/model3d" xmlns:o="urn:schemas-microsoft-com:office:office" xmlns:r="http://schemas.openxmlformats.org/officeDocument/2006/relationships" xmlns:m="http://schemas.openxmlformats.org/officeDocument/2006/math" xmlns:v="urn:schemas-microsoft-com:vml" xmlns:wp14="http://schemas.microsoft.com/office/word/2010/wordprocessingDrawing" xmlns:wp="http://schemas.openxmlformats.org/drawingml/2006/wordprocessingDrawing" xmlns:w10="urn:schemas-microsoft-com:office:word" xmlns:w="http://schemas.openxmlformats.org/wordprocessingml/2006/main" xmlns:w14="http://schemas.microsoft.com/office/word/2010/wordml" xmlns:w15="http://schemas.microsoft.com/office/word/2012/wordml" xmlns:w16cex="http://schemas.microsoft.com/office/word/2018/wordml/cex" xmlns:w16cid="http://schemas.microsoft.com/office/word/2016/wordml/cid" xmlns:w16="http://schemas.microsoft.com/office/word/2018/wordml" xmlns:w16se="http://schemas.microsoft.com/office/word/2015/wordml/symex" xmlns:wpg="http://schemas.microsoft.com/office/word/2010/wordprocessingGroup" xmlns:wpi="http://schemas.microsoft.com/office/word/2010/wordprocessingInk" xmlns:wne="http://schemas.microsoft.com/office/word/2006/wordml" xmlns:wps="http://schemas.microsoft.com/office/word/2010/wordprocessingShape" mc:Ignorable="w14 w15 w16se w16cid w16 w16cex wp14">
-  <w15:commentEx w15:paraId="03CBEDC1" w15:done="0"/>
-  <w15:commentEx w15:paraId="774BB518" w15:done="0"/>
   <w15:commentEx w15:paraId="2C5876AD" w15:done="0"/>
-  <w15:commentEx w15:paraId="08F1048C" w15:done="0"/>
-  <w15:commentEx w15:paraId="3D86B0B1" w15:done="0"/>
-  <w15:commentEx w15:paraId="34FB3385" w15:done="0"/>
-  <w15:commentEx w15:paraId="562B409C" w15:done="0"/>
-  <w15:commentEx w15:paraId="15AB8022" w15:done="0"/>
-  <w15:commentEx w15:paraId="2941F43F" w15:done="0"/>
-  <w15:commentEx w15:paraId="5256DB42" w15:done="0"/>
-  <w15:commentEx w15:paraId="6014EEE4" w15:done="0"/>
-  <w15:commentEx w15:paraId="263C36D2" w15:done="0"/>
-  <w15:commentEx w15:paraId="5157D1A3" w15:done="0"/>
-  <w15:commentEx w15:paraId="44AF8280" w15:done="0"/>
-  <w15:commentEx w15:paraId="542C85E0" w15:done="0"/>
-  <w15:commentEx w15:paraId="723C2374" w15:done="0"/>
-  <w15:commentEx w15:paraId="26A711CD" w15:done="0"/>
-  <w15:commentEx w15:paraId="047BCFAE" w15:done="0"/>
 </w15:commentsEx>
 </file>
 
 <file path=word/commentsIds.xml><?xml version="1.0" encoding="utf-8"?>
 <w16cid:commentsIds xmlns:wpc="http://schemas.microsoft.com/office/word/2010/wordprocessingCanvas" xmlns:cx="http://schemas.microsoft.com/office/drawing/2014/chartex" xmlns:cx1="http://schemas.microsoft.com/office/drawing/2015/9/8/chartex" xmlns:cx2="http://schemas.microsoft.com/office/drawing/2015/10/21/chartex" xmlns:cx3="http://schemas.microsoft.com/office/drawing/2016/5/9/chartex" xmlns:cx4="http://schemas.microsoft.com/office/drawing/2016/5/10/chartex" xmlns:cx5="http://schemas.microsoft.com/office/drawing/2016/5/11/chartex" xmlns:cx6="http://schemas.microsoft.com/office/drawing/2016/5/12/chartex" xmlns:cx7="http://schemas.microsoft.com/office/drawing/2016/5/13/chartex" xmlns:cx8="http://schemas.microsoft.com/office/drawing/2016/5/14/chartex" xmlns:mc="http://schemas.openxmlformats.org/markup-compatibility/2006" xmlns:aink="http://schemas.microsoft.com/office/drawing/2016/ink" xmlns:am3d="http://schemas.microsoft.com/office/drawing/2017/model3d" xmlns:o="urn:schemas-microsoft-com:office:office" xmlns:r="http://schemas.openxmlformats.org/officeDocument/2006/relationships" xmlns:m="http://schemas.openxmlformats.org/officeDocument/2006/math" xmlns:v="urn:schemas-microsoft-com:vml" xmlns:wp14="http://schemas.microsoft.com/office/word/2010/wordprocessingDrawing" xmlns:wp="http://schemas.openxmlformats.org/drawingml/2006/wordprocessingDrawing" xmlns:w10="urn:schemas-microsoft-com:office:word" xmlns:w="http://schemas.openxmlformats.org/wordprocessingml/2006/main" xmlns:w14="http://schemas.microsoft.com/office/word/2010/wordml" xmlns:w15="http://schemas.microsoft.com/office/word/2012/wordml" xmlns:w16cex="http://schemas.microsoft.com/office/word/2018/wordml/cex" xmlns:w16cid="http://schemas.microsoft.com/office/word/2016/wordml/cid" xmlns:w16="http://schemas.microsoft.com/office/word/2018/wordml" xmlns:w16se="http://schemas.microsoft.com/office/word/2015/wordml/symex" xmlns:wpg="http://schemas.microsoft.com/office/word/2010/wordprocessingGroup" xmlns:wpi="http://schemas.microsoft.com/office/word/2010/wordprocessingInk" xmlns:wne="http://schemas.microsoft.com/office/word/2006/wordml" xmlns:wps="http://schemas.microsoft.com/office/word/2010/wordprocessingShape" mc:Ignorable="w14 w15 w16se w16cid w16 w16cex wp14">
-  <w16cid:commentId w16cid:paraId="03CBEDC1" w16cid:durableId="215AAB61"/>
-  <w16cid:commentId w16cid:paraId="774BB518" w16cid:durableId="226545F4"/>
   <w16cid:commentId w16cid:paraId="2C5876AD" w16cid:durableId="226545F6"/>
-  <w16cid:commentId w16cid:paraId="08F1048C" w16cid:durableId="226545F7"/>
-  <w16cid:commentId w16cid:paraId="3D86B0B1" w16cid:durableId="226545F8"/>
-  <w16cid:commentId w16cid:paraId="34FB3385" w16cid:durableId="226545F9"/>
-  <w16cid:commentId w16cid:paraId="562B409C" w16cid:durableId="226545FA"/>
-  <w16cid:commentId w16cid:paraId="15AB8022" w16cid:durableId="226545FB"/>
-  <w16cid:commentId w16cid:paraId="2941F43F" w16cid:durableId="226545FC"/>
-  <w16cid:commentId w16cid:paraId="5256DB42" w16cid:durableId="226545FD"/>
-  <w16cid:commentId w16cid:paraId="6014EEE4" w16cid:durableId="226545FE"/>
-  <w16cid:commentId w16cid:paraId="263C36D2" w16cid:durableId="226545FF"/>
-  <w16cid:commentId w16cid:paraId="5157D1A3" w16cid:durableId="215DABEC"/>
-  <w16cid:commentId w16cid:paraId="44AF8280" w16cid:durableId="22654601"/>
-  <w16cid:commentId w16cid:paraId="542C85E0" w16cid:durableId="22654602"/>
-  <w16cid:commentId w16cid:paraId="723C2374" w16cid:durableId="22654603"/>
-  <w16cid:commentId w16cid:paraId="26A711CD" w16cid:durableId="22654604"/>
-  <w16cid:commentId w16cid:paraId="047BCFAE" w16cid:durableId="22654605"/>
 </w16cid:commentsIds>
 </file>
 
@@ -34501,9 +34023,6 @@
 <w15:people xmlns:wpc="http://schemas.microsoft.com/office/word/2010/wordprocessingCanvas" xmlns:cx="http://schemas.microsoft.com/office/drawing/2014/chartex" xmlns:cx1="http://schemas.microsoft.com/office/drawing/2015/9/8/chartex" xmlns:cx2="http://schemas.microsoft.com/office/drawing/2015/10/21/chartex" xmlns:cx3="http://schemas.microsoft.com/office/drawing/2016/5/9/chartex" xmlns:cx4="http://schemas.microsoft.com/office/drawing/2016/5/10/chartex" xmlns:cx5="http://schemas.microsoft.com/office/drawing/2016/5/11/chartex" xmlns:cx6="http://schemas.microsoft.com/office/drawing/2016/5/12/chartex" xmlns:cx7="http://schemas.microsoft.com/office/drawing/2016/5/13/chartex" xmlns:cx8="http://schemas.microsoft.com/office/drawing/2016/5/14/chartex" xmlns:mc="http://schemas.openxmlformats.org/markup-compatibility/2006" xmlns:aink="http://schemas.microsoft.com/office/drawing/2016/ink" xmlns:am3d="http://schemas.microsoft.com/office/drawing/2017/model3d" xmlns:o="urn:schemas-microsoft-com:office:office" xmlns:r="http://schemas.openxmlformats.org/officeDocument/2006/relationships" xmlns:m="http://schemas.openxmlformats.org/officeDocument/2006/math" xmlns:v="urn:schemas-microsoft-com:vml" xmlns:wp14="http://schemas.microsoft.com/office/word/2010/wordprocessingDrawing" xmlns:wp="http://schemas.openxmlformats.org/drawingml/2006/wordprocessingDrawing" xmlns:w10="urn:schemas-microsoft-com:office:word" xmlns:w="http://schemas.openxmlformats.org/wordprocessingml/2006/main" xmlns:w14="http://schemas.microsoft.com/office/word/2010/wordml" xmlns:w15="http://schemas.microsoft.com/office/word/2012/wordml" xmlns:w16cex="http://schemas.microsoft.com/office/word/2018/wordml/cex" xmlns:w16cid="http://schemas.microsoft.com/office/word/2016/wordml/cid" xmlns:w16="http://schemas.microsoft.com/office/word/2018/wordml" xmlns:w16se="http://schemas.microsoft.com/office/word/2015/wordml/symex" xmlns:wpg="http://schemas.microsoft.com/office/word/2010/wordprocessingGroup" xmlns:wpi="http://schemas.microsoft.com/office/word/2010/wordprocessingInk" xmlns:wne="http://schemas.microsoft.com/office/word/2006/wordml" xmlns:wps="http://schemas.microsoft.com/office/word/2010/wordprocessingShape" mc:Ignorable="w14 w15 w16se w16cid w16 w16cex wp14">
   <w15:person w15:author="LEONARDO LIRA">
     <w15:presenceInfo w15:providerId="AD" w15:userId="S::leonardo.lira@fatec.sp.gov.br::99d91c64-c47c-4d42-b432-dbd769c48c01"/>
-  </w15:person>
-  <w15:person w15:author="Matheus Estolano Pereira">
-    <w15:presenceInfo w15:providerId="AD" w15:userId="S::Matheus.Estolano@ibm.com::46f023e2-b7e0-4bec-b81b-a78b6a8a5bd5"/>
   </w15:person>
   <w15:person w15:author="Administrador">
     <w15:presenceInfo w15:providerId="None" w15:userId="Administrador"/>

--- a/TCC-MagicRealm.docx
+++ b/TCC-MagicRealm.docx
@@ -393,22 +393,9 @@
             <w:sz w:val="28"/>
             <w:szCs w:val="28"/>
           </w:rPr>
-          <w:t xml:space="preserve">Magic </w:t>
-        </w:r>
-        <w:proofErr w:type="spellStart"/>
-        <w:r>
-          <w:rPr>
-            <w:rFonts w:eastAsia="Arial"/>
-            <w:b/>
-            <w:bCs/>
-            <w:color w:val="000000" w:themeColor="text1"/>
-            <w:sz w:val="28"/>
-            <w:szCs w:val="28"/>
-          </w:rPr>
-          <w:t>Realm</w:t>
+          <w:t>Magic Realm</w:t>
         </w:r>
       </w:ins>
-      <w:proofErr w:type="spellEnd"/>
     </w:p>
     <w:p>
       <w:pPr>
@@ -1021,22 +1008,9 @@
             <w:sz w:val="28"/>
             <w:szCs w:val="28"/>
           </w:rPr>
-          <w:t xml:space="preserve">Magic </w:t>
-        </w:r>
-        <w:proofErr w:type="spellStart"/>
-        <w:r>
-          <w:rPr>
-            <w:rFonts w:eastAsia="Arial"/>
-            <w:b/>
-            <w:bCs/>
-            <w:color w:val="000000" w:themeColor="text1"/>
-            <w:sz w:val="28"/>
-            <w:szCs w:val="28"/>
-          </w:rPr>
-          <w:t>Realm</w:t>
+          <w:t>Magic Realm</w:t>
         </w:r>
       </w:ins>
-      <w:proofErr w:type="spellEnd"/>
     </w:p>
     <w:p>
       <w:pPr>
@@ -1086,67 +1060,7 @@
           <w:bCs/>
           <w:color w:val="000000" w:themeColor="text1"/>
         </w:rPr>
-        <w:t xml:space="preserve">Relatório técnico desenvolvido em cumprimento à exigência curricular do Curso Superior de Tecnologia em Jogos Digitais sob a orientação do </w:t>
-      </w:r>
-      <w:proofErr w:type="spellStart"/>
-      <w:r>
-        <w:rPr>
-          <w:rFonts w:eastAsia="Arial"/>
-          <w:b/>
-          <w:bCs/>
-          <w:color w:val="000000" w:themeColor="text1"/>
-        </w:rPr>
-        <w:t>Prof</w:t>
-      </w:r>
-      <w:proofErr w:type="spellEnd"/>
-      <w:r>
-        <w:rPr>
-          <w:rFonts w:eastAsia="Arial"/>
-          <w:b/>
-          <w:bCs/>
-          <w:color w:val="000000" w:themeColor="text1"/>
-        </w:rPr>
-        <w:t xml:space="preserve"> (a). (</w:t>
-      </w:r>
-      <w:proofErr w:type="spellStart"/>
-      <w:r>
-        <w:rPr>
-          <w:rFonts w:eastAsia="Arial"/>
-          <w:b/>
-          <w:bCs/>
-          <w:color w:val="000000" w:themeColor="text1"/>
-        </w:rPr>
-        <w:t>Esp</w:t>
-      </w:r>
-      <w:proofErr w:type="spellEnd"/>
-      <w:r>
-        <w:rPr>
-          <w:rFonts w:eastAsia="Arial"/>
-          <w:b/>
-          <w:bCs/>
-          <w:color w:val="000000" w:themeColor="text1"/>
-        </w:rPr>
-        <w:t>/Me/</w:t>
-      </w:r>
-      <w:proofErr w:type="spellStart"/>
-      <w:r>
-        <w:rPr>
-          <w:rFonts w:eastAsia="Arial"/>
-          <w:b/>
-          <w:bCs/>
-          <w:color w:val="000000" w:themeColor="text1"/>
-        </w:rPr>
-        <w:t>Dr</w:t>
-      </w:r>
-      <w:proofErr w:type="spellEnd"/>
-      <w:r>
-        <w:rPr>
-          <w:rFonts w:eastAsia="Arial"/>
-          <w:b/>
-          <w:bCs/>
-          <w:color w:val="000000" w:themeColor="text1"/>
-        </w:rPr>
-        <w:t>) Nome Completo do Orientador.</w:t>
+        <w:t>Relatório técnico desenvolvido em cumprimento à exigência curricular do Curso Superior de Tecnologia em Jogos Digitais sob a orientação do Prof (a). (Esp/Me/Dr) Nome Completo do Orientador.</w:t>
       </w:r>
     </w:p>
     <w:p>
@@ -1504,22 +1418,9 @@
             <w:sz w:val="28"/>
             <w:szCs w:val="28"/>
           </w:rPr>
-          <w:t xml:space="preserve">Magic </w:t>
-        </w:r>
-        <w:proofErr w:type="spellStart"/>
-        <w:r>
-          <w:rPr>
-            <w:rFonts w:eastAsia="Arial"/>
-            <w:b/>
-            <w:bCs/>
-            <w:color w:val="000000" w:themeColor="text1"/>
-            <w:sz w:val="28"/>
-            <w:szCs w:val="28"/>
-          </w:rPr>
-          <w:t>Realm</w:t>
+          <w:t>Magic Realm</w:t>
         </w:r>
       </w:ins>
-      <w:proofErr w:type="spellEnd"/>
     </w:p>
     <w:p>
       <w:pPr>
@@ -1649,7 +1550,6 @@
           <w:color w:val="000000" w:themeColor="text1"/>
         </w:rPr>
       </w:pPr>
-      <w:proofErr w:type="gramStart"/>
       <w:r>
         <w:rPr>
           <w:rFonts w:eastAsia="Arial"/>
@@ -1662,15 +1562,7 @@
           <w:rFonts w:eastAsia="Arial"/>
           <w:color w:val="000000" w:themeColor="text1"/>
         </w:rPr>
-        <w:t xml:space="preserve">  </w:t>
-      </w:r>
-      <w:proofErr w:type="gramEnd"/>
-      <w:r>
-        <w:rPr>
-          <w:rFonts w:eastAsia="Arial"/>
-          <w:color w:val="000000" w:themeColor="text1"/>
-        </w:rPr>
-        <w:t xml:space="preserve">    </w:t>
+        <w:t xml:space="preserve">      </w:t>
       </w:r>
       <w:r>
         <w:rPr>
@@ -1686,21 +1578,12 @@
         </w:rPr>
         <w:t xml:space="preserve">                          </w:t>
       </w:r>
-      <w:proofErr w:type="spellStart"/>
-      <w:r>
-        <w:rPr>
-          <w:rFonts w:eastAsia="Arial"/>
-          <w:color w:val="000000" w:themeColor="text1"/>
-        </w:rPr>
-        <w:t>de</w:t>
-      </w:r>
-      <w:proofErr w:type="spellEnd"/>
-      <w:r>
-        <w:rPr>
-          <w:rFonts w:eastAsia="Arial"/>
-          <w:color w:val="000000" w:themeColor="text1"/>
-        </w:rPr>
-        <w:t xml:space="preserve"> 20</w:t>
+      <w:r>
+        <w:rPr>
+          <w:rFonts w:eastAsia="Arial"/>
+          <w:color w:val="000000" w:themeColor="text1"/>
+        </w:rPr>
+        <w:t>de 20</w:t>
       </w:r>
       <w:ins w:id="51" w:author="LEONARDO LIRA" w:date="2020-05-18T19:12:00Z">
         <w:r>
@@ -2250,9 +2133,22 @@
               </w:rPr>
             </w:rPrChange>
           </w:rPr>
-          <w:t xml:space="preserve">Magic </w:t>
-        </w:r>
-        <w:proofErr w:type="spellStart"/>
+          <w:t>Magic Realm</w:t>
+        </w:r>
+        <w:r>
+          <w:rPr>
+            <w:rFonts w:eastAsia="Arial"/>
+            <w:color w:val="000000" w:themeColor="text1"/>
+          </w:rPr>
+          <w:t>, um jogo que previamente foi desenvolvido para uma Game Jam e posteriormente ocorrendo modificações, para assim se tornar um trabalho de conclusão de curso.</w:t>
+        </w:r>
+        <w:r>
+          <w:rPr>
+            <w:rFonts w:eastAsia="Arial"/>
+            <w:color w:val="000000" w:themeColor="text1"/>
+          </w:rPr>
+          <w:t xml:space="preserve"> </w:t>
+        </w:r>
         <w:r>
           <w:rPr>
             <w:rFonts w:eastAsia="Arial"/>
@@ -2266,22 +2162,14 @@
               </w:rPr>
             </w:rPrChange>
           </w:rPr>
-          <w:t>Realm</w:t>
-        </w:r>
-        <w:proofErr w:type="spellEnd"/>
+          <w:t>Magic Realm</w:t>
+        </w:r>
         <w:r>
           <w:rPr>
             <w:rFonts w:eastAsia="Arial"/>
             <w:color w:val="000000" w:themeColor="text1"/>
           </w:rPr>
-          <w:t>, um jogo que previamente foi desenvolvido para uma Game Jam e posteriormente ocorrendo modificações, para assim se tornar um trabalho de conclusão de curso.</w:t>
-        </w:r>
-        <w:r>
-          <w:rPr>
-            <w:rFonts w:eastAsia="Arial"/>
-            <w:color w:val="000000" w:themeColor="text1"/>
-          </w:rPr>
-          <w:t xml:space="preserve"> </w:t>
+          <w:t xml:space="preserve"> é um RTS(</w:t>
         </w:r>
         <w:r>
           <w:rPr>
@@ -2296,9 +2184,15 @@
               </w:rPr>
             </w:rPrChange>
           </w:rPr>
-          <w:t xml:space="preserve">Magic </w:t>
-        </w:r>
-        <w:proofErr w:type="spellStart"/>
+          <w:t>Real-time strategy</w:t>
+        </w:r>
+        <w:r>
+          <w:rPr>
+            <w:rFonts w:eastAsia="Arial"/>
+            <w:color w:val="000000" w:themeColor="text1"/>
+          </w:rPr>
+          <w:t xml:space="preserve"> ) 3D, com gráficos </w:t>
+        </w:r>
         <w:r>
           <w:rPr>
             <w:rFonts w:eastAsia="Arial"/>
@@ -2312,127 +2206,31 @@
               </w:rPr>
             </w:rPrChange>
           </w:rPr>
-          <w:t>Realm</w:t>
-        </w:r>
-        <w:proofErr w:type="spellEnd"/>
+          <w:t>low poly</w:t>
+        </w:r>
         <w:r>
           <w:rPr>
             <w:rFonts w:eastAsia="Arial"/>
             <w:color w:val="000000" w:themeColor="text1"/>
           </w:rPr>
-          <w:t xml:space="preserve"> é um RTS(</w:t>
-        </w:r>
-        <w:r>
-          <w:rPr>
-            <w:rFonts w:eastAsia="Arial"/>
-            <w:i/>
-            <w:iCs/>
-            <w:color w:val="000000" w:themeColor="text1"/>
-            <w:rPrChange w:id="60" w:author="LEONARDO LIRA" w:date="2020-05-18T19:46:00Z">
-              <w:rPr>
-                <w:rFonts w:eastAsia="Arial"/>
-                <w:color w:val="000000" w:themeColor="text1"/>
-              </w:rPr>
-            </w:rPrChange>
-          </w:rPr>
-          <w:t xml:space="preserve">Real-time </w:t>
-        </w:r>
-        <w:proofErr w:type="spellStart"/>
-        <w:r>
-          <w:rPr>
-            <w:rFonts w:eastAsia="Arial"/>
-            <w:i/>
-            <w:iCs/>
-            <w:color w:val="000000" w:themeColor="text1"/>
-            <w:rPrChange w:id="61" w:author="LEONARDO LIRA" w:date="2020-05-18T19:46:00Z">
-              <w:rPr>
-                <w:rFonts w:eastAsia="Arial"/>
-                <w:color w:val="000000" w:themeColor="text1"/>
-              </w:rPr>
-            </w:rPrChange>
-          </w:rPr>
-          <w:t>strategy</w:t>
-        </w:r>
-        <w:proofErr w:type="spellEnd"/>
+          <w:t>, onde você controla todas as estratégias entre uma batalha que contém magia contra ciência, ao qual terá todo o seu processo de criação descrito em tópicos,</w:t>
+        </w:r>
         <w:r>
           <w:rPr>
             <w:rFonts w:eastAsia="Arial"/>
             <w:color w:val="000000" w:themeColor="text1"/>
           </w:rPr>
-          <w:t xml:space="preserve"> ) 3D, com gráficos </w:t>
-        </w:r>
-        <w:proofErr w:type="spellStart"/>
-        <w:r>
-          <w:rPr>
-            <w:rFonts w:eastAsia="Arial"/>
-            <w:i/>
-            <w:iCs/>
-            <w:color w:val="000000" w:themeColor="text1"/>
-            <w:rPrChange w:id="62" w:author="LEONARDO LIRA" w:date="2020-05-18T19:46:00Z">
-              <w:rPr>
-                <w:rFonts w:eastAsia="Arial"/>
-                <w:color w:val="000000" w:themeColor="text1"/>
-              </w:rPr>
-            </w:rPrChange>
-          </w:rPr>
-          <w:t>low</w:t>
-        </w:r>
-        <w:proofErr w:type="spellEnd"/>
-        <w:r>
-          <w:rPr>
-            <w:rFonts w:eastAsia="Arial"/>
-            <w:i/>
-            <w:iCs/>
-            <w:color w:val="000000" w:themeColor="text1"/>
-            <w:rPrChange w:id="63" w:author="LEONARDO LIRA" w:date="2020-05-18T19:46:00Z">
-              <w:rPr>
-                <w:rFonts w:eastAsia="Arial"/>
-                <w:color w:val="000000" w:themeColor="text1"/>
-              </w:rPr>
-            </w:rPrChange>
-          </w:rPr>
           <w:t xml:space="preserve"> </w:t>
         </w:r>
-        <w:proofErr w:type="spellStart"/>
-        <w:r>
-          <w:rPr>
-            <w:rFonts w:eastAsia="Arial"/>
-            <w:i/>
-            <w:iCs/>
-            <w:color w:val="000000" w:themeColor="text1"/>
-            <w:rPrChange w:id="64" w:author="LEONARDO LIRA" w:date="2020-05-18T19:46:00Z">
-              <w:rPr>
-                <w:rFonts w:eastAsia="Arial"/>
-                <w:color w:val="000000" w:themeColor="text1"/>
-              </w:rPr>
-            </w:rPrChange>
-          </w:rPr>
-          <w:t>poly</w:t>
-        </w:r>
-        <w:proofErr w:type="spellEnd"/>
         <w:r>
           <w:rPr>
             <w:rFonts w:eastAsia="Arial"/>
             <w:color w:val="000000" w:themeColor="text1"/>
           </w:rPr>
-          <w:t>, onde você controla todas as estratégias entre uma batalha que contém magia contra ciência, ao qual terá todo o seu processo de criação descrito em tópicos,</w:t>
-        </w:r>
-        <w:r>
-          <w:rPr>
-            <w:rFonts w:eastAsia="Arial"/>
-            <w:color w:val="000000" w:themeColor="text1"/>
-          </w:rPr>
-          <w:t xml:space="preserve"> </w:t>
-        </w:r>
-        <w:r>
-          <w:rPr>
-            <w:rFonts w:eastAsia="Arial"/>
-            <w:color w:val="000000" w:themeColor="text1"/>
-          </w:rPr>
           <w:t>além de informações extra contendo os resultados obtido e comentários com o intuito de facilitar o processo de desenvolvimento.</w:t>
         </w:r>
       </w:ins>
-      <w:del w:id="65" w:author="LEONARDO LIRA" w:date="2020-05-18T19:47:00Z">
+      <w:del w:id="60" w:author="LEONARDO LIRA" w:date="2020-05-18T19:47:00Z">
         <w:r>
           <w:rPr>
             <w:rFonts w:eastAsia="Arial"/>
@@ -2542,13 +2340,13 @@
         </w:rPr>
         <w:t xml:space="preserve"> </w:t>
       </w:r>
-      <w:del w:id="66" w:author="LEONARDO LIRA" w:date="2020-05-18T19:47:00Z">
+      <w:del w:id="61" w:author="LEONARDO LIRA" w:date="2020-05-18T19:47:00Z">
         <w:r>
           <w:rPr>
             <w:rFonts w:eastAsia="Arial"/>
             <w:color w:val="000000" w:themeColor="text1"/>
             <w:lang w:eastAsia="ar-SA"/>
-            <w:rPrChange w:id="67" w:author="LEONARDO LIRA" w:date="2020-05-31T18:55:00Z">
+            <w:rPrChange w:id="62" w:author="LEONARDO LIRA" w:date="2020-05-31T18:55:00Z">
               <w:rPr>
                 <w:rFonts w:eastAsia="Arial"/>
                 <w:color w:val="000000" w:themeColor="text1"/>
@@ -2560,13 +2358,13 @@
           <w:delText>formiga</w:delText>
         </w:r>
       </w:del>
-      <w:ins w:id="68" w:author="LEONARDO LIRA" w:date="2020-05-18T19:47:00Z">
+      <w:ins w:id="63" w:author="LEONARDO LIRA" w:date="2020-05-18T19:47:00Z">
         <w:r>
           <w:rPr>
             <w:rFonts w:eastAsia="Arial"/>
             <w:color w:val="000000" w:themeColor="text1"/>
             <w:lang w:eastAsia="ar-SA"/>
-            <w:rPrChange w:id="69" w:author="LEONARDO LIRA" w:date="2020-05-31T18:55:00Z">
+            <w:rPrChange w:id="64" w:author="LEONARDO LIRA" w:date="2020-05-31T18:55:00Z">
               <w:rPr>
                 <w:rFonts w:eastAsia="Arial"/>
                 <w:color w:val="000000" w:themeColor="text1"/>
@@ -2583,7 +2381,7 @@
           <w:rFonts w:eastAsia="Arial"/>
           <w:color w:val="000000" w:themeColor="text1"/>
           <w:lang w:eastAsia="ar-SA"/>
-          <w:rPrChange w:id="70" w:author="LEONARDO LIRA" w:date="2020-05-31T18:55:00Z">
+          <w:rPrChange w:id="65" w:author="LEONARDO LIRA" w:date="2020-05-31T18:55:00Z">
             <w:rPr>
               <w:rFonts w:eastAsia="Arial"/>
               <w:color w:val="000000" w:themeColor="text1"/>
@@ -2594,13 +2392,13 @@
         </w:rPr>
         <w:t>;</w:t>
       </w:r>
-      <w:ins w:id="71" w:author="LEONARDO LIRA" w:date="2020-05-18T19:47:00Z">
+      <w:ins w:id="66" w:author="LEONARDO LIRA" w:date="2020-05-18T19:47:00Z">
         <w:r>
           <w:rPr>
             <w:rFonts w:eastAsia="Arial"/>
             <w:color w:val="000000" w:themeColor="text1"/>
             <w:lang w:eastAsia="ar-SA"/>
-            <w:rPrChange w:id="72" w:author="LEONARDO LIRA" w:date="2020-05-31T18:55:00Z">
+            <w:rPrChange w:id="67" w:author="LEONARDO LIRA" w:date="2020-05-31T18:55:00Z">
               <w:rPr>
                 <w:rFonts w:eastAsia="Arial"/>
                 <w:color w:val="000000" w:themeColor="text1"/>
@@ -2612,13 +2410,13 @@
           <w:t xml:space="preserve"> </w:t>
         </w:r>
       </w:ins>
-      <w:del w:id="73" w:author="LEONARDO LIRA" w:date="2020-05-18T19:47:00Z">
+      <w:del w:id="68" w:author="LEONARDO LIRA" w:date="2020-05-18T19:47:00Z">
         <w:r>
           <w:rPr>
             <w:rFonts w:eastAsia="Arial"/>
             <w:color w:val="000000" w:themeColor="text1"/>
             <w:lang w:eastAsia="ar-SA"/>
-            <w:rPrChange w:id="74" w:author="LEONARDO LIRA" w:date="2020-05-31T18:55:00Z">
+            <w:rPrChange w:id="69" w:author="LEONARDO LIRA" w:date="2020-05-31T18:55:00Z">
               <w:rPr>
                 <w:rFonts w:eastAsia="Arial"/>
                 <w:color w:val="000000" w:themeColor="text1"/>
@@ -2630,14 +2428,13 @@
           <w:delText>competitivo</w:delText>
         </w:r>
       </w:del>
-      <w:proofErr w:type="gramStart"/>
-      <w:ins w:id="75" w:author="LEONARDO LIRA" w:date="2020-05-18T19:47:00Z">
+      <w:ins w:id="70" w:author="LEONARDO LIRA" w:date="2020-05-18T19:47:00Z">
         <w:r>
           <w:rPr>
             <w:rFonts w:eastAsia="Arial"/>
             <w:color w:val="000000" w:themeColor="text1"/>
             <w:lang w:eastAsia="ar-SA"/>
-            <w:rPrChange w:id="76" w:author="LEONARDO LIRA" w:date="2020-05-31T18:55:00Z">
+            <w:rPrChange w:id="71" w:author="LEONARDO LIRA" w:date="2020-05-31T18:55:00Z">
               <w:rPr>
                 <w:rFonts w:eastAsia="Arial"/>
                 <w:color w:val="000000" w:themeColor="text1"/>
@@ -2654,7 +2451,7 @@
           <w:rFonts w:eastAsia="Arial"/>
           <w:color w:val="000000" w:themeColor="text1"/>
           <w:lang w:eastAsia="ar-SA"/>
-          <w:rPrChange w:id="77" w:author="LEONARDO LIRA" w:date="2020-05-31T18:55:00Z">
+          <w:rPrChange w:id="72" w:author="LEONARDO LIRA" w:date="2020-05-31T18:55:00Z">
             <w:rPr>
               <w:rFonts w:eastAsia="Arial"/>
               <w:color w:val="000000" w:themeColor="text1"/>
@@ -2665,14 +2462,13 @@
         </w:rPr>
         <w:t>;</w:t>
       </w:r>
-      <w:proofErr w:type="gramEnd"/>
-      <w:ins w:id="78" w:author="LEONARDO LIRA" w:date="2020-05-18T19:47:00Z">
+      <w:ins w:id="73" w:author="LEONARDO LIRA" w:date="2020-05-18T19:47:00Z">
         <w:r>
           <w:rPr>
             <w:rFonts w:eastAsia="Arial"/>
             <w:color w:val="000000" w:themeColor="text1"/>
             <w:lang w:eastAsia="ar-SA"/>
-            <w:rPrChange w:id="79" w:author="LEONARDO LIRA" w:date="2020-05-31T18:55:00Z">
+            <w:rPrChange w:id="74" w:author="LEONARDO LIRA" w:date="2020-05-31T18:55:00Z">
               <w:rPr>
                 <w:rFonts w:eastAsia="Arial"/>
                 <w:color w:val="000000" w:themeColor="text1"/>
@@ -2684,13 +2480,13 @@
           <w:t xml:space="preserve"> RTS</w:t>
         </w:r>
       </w:ins>
-      <w:del w:id="80" w:author="LEONARDO LIRA" w:date="2020-05-18T19:47:00Z">
+      <w:del w:id="75" w:author="LEONARDO LIRA" w:date="2020-05-18T19:47:00Z">
         <w:r>
           <w:rPr>
             <w:rFonts w:eastAsia="Arial"/>
             <w:color w:val="000000" w:themeColor="text1"/>
             <w:lang w:eastAsia="ar-SA"/>
-            <w:rPrChange w:id="81" w:author="LEONARDO LIRA" w:date="2020-05-31T18:55:00Z">
+            <w:rPrChange w:id="76" w:author="LEONARDO LIRA" w:date="2020-05-31T18:55:00Z">
               <w:rPr>
                 <w:rFonts w:eastAsia="Arial"/>
                 <w:color w:val="000000" w:themeColor="text1"/>
@@ -2843,29 +2639,7 @@
           <w:color w:val="000000" w:themeColor="text1"/>
           <w:lang w:val="en-US"/>
         </w:rPr>
-        <w:t xml:space="preserve">also the creative process with </w:t>
-      </w:r>
-      <w:proofErr w:type="spellStart"/>
-      <w:proofErr w:type="gramStart"/>
-      <w:r>
-        <w:rPr>
-          <w:rFonts w:eastAsia="Arial"/>
-          <w:i/>
-          <w:color w:val="000000" w:themeColor="text1"/>
-          <w:lang w:val="en-US"/>
-        </w:rPr>
-        <w:t>it’s</w:t>
-      </w:r>
-      <w:proofErr w:type="spellEnd"/>
-      <w:proofErr w:type="gramEnd"/>
-      <w:r>
-        <w:rPr>
-          <w:rFonts w:eastAsia="Arial"/>
-          <w:i/>
-          <w:color w:val="000000" w:themeColor="text1"/>
-          <w:lang w:val="en-US"/>
-        </w:rPr>
-        <w:t xml:space="preserve"> inspirations</w:t>
+        <w:t>also the creative process with it’s inspirations</w:t>
       </w:r>
       <w:r>
         <w:rPr>
@@ -3003,8 +2777,6 @@
         </w:rPr>
         <w:t xml:space="preserve">Keywords: </w:t>
       </w:r>
-      <w:proofErr w:type="spellStart"/>
-      <w:proofErr w:type="gramStart"/>
       <w:r>
         <w:rPr>
           <w:rFonts w:eastAsia="Arial"/>
@@ -3023,19 +2795,8 @@
           <w:color w:val="000000" w:themeColor="text1"/>
           <w:lang w:val="en-US" w:eastAsia="ar-SA"/>
         </w:rPr>
-        <w:t>;competitive</w:t>
-      </w:r>
-      <w:proofErr w:type="gramEnd"/>
-      <w:r>
-        <w:rPr>
-          <w:rFonts w:eastAsia="Arial"/>
-          <w:i/>
-          <w:color w:val="000000" w:themeColor="text1"/>
-          <w:lang w:val="en-US" w:eastAsia="ar-SA"/>
-        </w:rPr>
-        <w:t>;roguelike</w:t>
-      </w:r>
-      <w:proofErr w:type="spellEnd"/>
+        <w:t>;competitive;roguelike</w:t>
+      </w:r>
       <w:r>
         <w:rPr>
           <w:rFonts w:eastAsia="Arial"/>
@@ -3136,7 +2897,7 @@
               <w:tab w:val="right" w:leader="dot" w:pos="9061"/>
             </w:tabs>
             <w:rPr>
-              <w:ins w:id="82" w:author="Administrador" w:date="2019-11-11T17:56:00Z"/>
+              <w:ins w:id="77" w:author="Administrador" w:date="2019-11-11T17:56:00Z"/>
               <w:rFonts w:asciiTheme="minorHAnsi" w:eastAsiaTheme="minorEastAsia" w:hAnsiTheme="minorHAnsi" w:cstheme="minorBidi"/>
               <w:b w:val="0"/>
               <w:bCs w:val="0"/>
@@ -3173,7 +2934,7 @@
             </w:rPr>
             <w:fldChar w:fldCharType="separate"/>
           </w:r>
-          <w:ins w:id="83" w:author="Administrador" w:date="2019-11-11T17:56:00Z">
+          <w:ins w:id="78" w:author="Administrador" w:date="2019-11-11T17:56:00Z">
             <w:r>
               <w:rPr>
                 <w:rStyle w:val="Hyperlink"/>
@@ -3271,7 +3032,7 @@
             </w:rPr>
             <w:fldChar w:fldCharType="separate"/>
           </w:r>
-          <w:ins w:id="84" w:author="Administrador" w:date="2019-11-11T17:56:00Z">
+          <w:ins w:id="79" w:author="Administrador" w:date="2019-11-11T17:56:00Z">
             <w:r>
               <w:rPr>
                 <w:noProof/>
@@ -3303,7 +3064,7 @@
               <w:tab w:val="right" w:leader="dot" w:pos="9061"/>
             </w:tabs>
             <w:rPr>
-              <w:ins w:id="85" w:author="Administrador" w:date="2019-11-11T17:56:00Z"/>
+              <w:ins w:id="80" w:author="Administrador" w:date="2019-11-11T17:56:00Z"/>
               <w:rFonts w:asciiTheme="minorHAnsi" w:eastAsiaTheme="minorEastAsia" w:hAnsiTheme="minorHAnsi" w:cstheme="minorBidi"/>
               <w:b w:val="0"/>
               <w:bCs w:val="0"/>
@@ -3313,7 +3074,7 @@
               <w:lang w:eastAsia="pt-BR"/>
             </w:rPr>
           </w:pPr>
-          <w:ins w:id="86" w:author="Administrador" w:date="2019-11-11T17:56:00Z">
+          <w:ins w:id="81" w:author="Administrador" w:date="2019-11-11T17:56:00Z">
             <w:r>
               <w:rPr>
                 <w:rStyle w:val="Hyperlink"/>
@@ -3413,7 +3174,7 @@
             </w:rPr>
             <w:fldChar w:fldCharType="separate"/>
           </w:r>
-          <w:ins w:id="87" w:author="Administrador" w:date="2019-11-11T17:56:00Z">
+          <w:ins w:id="82" w:author="Administrador" w:date="2019-11-11T17:56:00Z">
             <w:r>
               <w:rPr>
                 <w:noProof/>
@@ -3445,7 +3206,7 @@
               <w:tab w:val="right" w:leader="dot" w:pos="9061"/>
             </w:tabs>
             <w:rPr>
-              <w:ins w:id="88" w:author="Administrador" w:date="2019-11-11T17:56:00Z"/>
+              <w:ins w:id="83" w:author="Administrador" w:date="2019-11-11T17:56:00Z"/>
               <w:rFonts w:asciiTheme="minorHAnsi" w:eastAsiaTheme="minorEastAsia" w:hAnsiTheme="minorHAnsi" w:cstheme="minorBidi"/>
               <w:b w:val="0"/>
               <w:bCs w:val="0"/>
@@ -3455,7 +3216,7 @@
               <w:lang w:eastAsia="pt-BR"/>
             </w:rPr>
           </w:pPr>
-          <w:ins w:id="89" w:author="Administrador" w:date="2019-11-11T17:56:00Z">
+          <w:ins w:id="84" w:author="Administrador" w:date="2019-11-11T17:56:00Z">
             <w:r>
               <w:rPr>
                 <w:rStyle w:val="Hyperlink"/>
@@ -3555,7 +3316,7 @@
             </w:rPr>
             <w:fldChar w:fldCharType="separate"/>
           </w:r>
-          <w:ins w:id="90" w:author="Administrador" w:date="2019-11-11T17:56:00Z">
+          <w:ins w:id="85" w:author="Administrador" w:date="2019-11-11T17:56:00Z">
             <w:r>
               <w:rPr>
                 <w:noProof/>
@@ -3587,7 +3348,7 @@
               <w:tab w:val="right" w:leader="dot" w:pos="9061"/>
             </w:tabs>
             <w:rPr>
-              <w:ins w:id="91" w:author="Administrador" w:date="2019-11-11T17:56:00Z"/>
+              <w:ins w:id="86" w:author="Administrador" w:date="2019-11-11T17:56:00Z"/>
               <w:rFonts w:asciiTheme="minorHAnsi" w:eastAsiaTheme="minorEastAsia" w:hAnsiTheme="minorHAnsi" w:cstheme="minorBidi"/>
               <w:b w:val="0"/>
               <w:bCs w:val="0"/>
@@ -3597,7 +3358,7 @@
               <w:lang w:eastAsia="pt-BR"/>
             </w:rPr>
           </w:pPr>
-          <w:ins w:id="92" w:author="Administrador" w:date="2019-11-11T17:56:00Z">
+          <w:ins w:id="87" w:author="Administrador" w:date="2019-11-11T17:56:00Z">
             <w:r>
               <w:rPr>
                 <w:rStyle w:val="Hyperlink"/>
@@ -3697,7 +3458,7 @@
             </w:rPr>
             <w:fldChar w:fldCharType="separate"/>
           </w:r>
-          <w:ins w:id="93" w:author="Administrador" w:date="2019-11-11T17:56:00Z">
+          <w:ins w:id="88" w:author="Administrador" w:date="2019-11-11T17:56:00Z">
             <w:r>
               <w:rPr>
                 <w:noProof/>
@@ -3729,7 +3490,7 @@
               <w:tab w:val="right" w:leader="dot" w:pos="9061"/>
             </w:tabs>
             <w:rPr>
-              <w:ins w:id="94" w:author="Administrador" w:date="2019-11-11T17:56:00Z"/>
+              <w:ins w:id="89" w:author="Administrador" w:date="2019-11-11T17:56:00Z"/>
               <w:rFonts w:asciiTheme="minorHAnsi" w:eastAsiaTheme="minorEastAsia" w:hAnsiTheme="minorHAnsi" w:cstheme="minorBidi"/>
               <w:b w:val="0"/>
               <w:bCs w:val="0"/>
@@ -3739,7 +3500,7 @@
               <w:lang w:eastAsia="pt-BR"/>
             </w:rPr>
           </w:pPr>
-          <w:ins w:id="95" w:author="Administrador" w:date="2019-11-11T17:56:00Z">
+          <w:ins w:id="90" w:author="Administrador" w:date="2019-11-11T17:56:00Z">
             <w:r>
               <w:rPr>
                 <w:rStyle w:val="Hyperlink"/>
@@ -3837,7 +3598,7 @@
             </w:rPr>
             <w:fldChar w:fldCharType="separate"/>
           </w:r>
-          <w:ins w:id="96" w:author="Administrador" w:date="2019-11-11T17:56:00Z">
+          <w:ins w:id="91" w:author="Administrador" w:date="2019-11-11T17:56:00Z">
             <w:r>
               <w:rPr>
                 <w:noProof/>
@@ -3869,7 +3630,7 @@
               <w:tab w:val="right" w:leader="dot" w:pos="9061"/>
             </w:tabs>
             <w:rPr>
-              <w:ins w:id="97" w:author="Administrador" w:date="2019-11-11T17:56:00Z"/>
+              <w:ins w:id="92" w:author="Administrador" w:date="2019-11-11T17:56:00Z"/>
               <w:rFonts w:asciiTheme="minorHAnsi" w:eastAsiaTheme="minorEastAsia" w:hAnsiTheme="minorHAnsi" w:cstheme="minorBidi"/>
               <w:b w:val="0"/>
               <w:bCs w:val="0"/>
@@ -3879,7 +3640,7 @@
               <w:lang w:eastAsia="pt-BR"/>
             </w:rPr>
           </w:pPr>
-          <w:ins w:id="98" w:author="Administrador" w:date="2019-11-11T17:56:00Z">
+          <w:ins w:id="93" w:author="Administrador" w:date="2019-11-11T17:56:00Z">
             <w:r>
               <w:rPr>
                 <w:rStyle w:val="Hyperlink"/>
@@ -3977,7 +3738,7 @@
             </w:rPr>
             <w:fldChar w:fldCharType="separate"/>
           </w:r>
-          <w:ins w:id="99" w:author="Administrador" w:date="2019-11-11T17:56:00Z">
+          <w:ins w:id="94" w:author="Administrador" w:date="2019-11-11T17:56:00Z">
             <w:r>
               <w:rPr>
                 <w:noProof/>
@@ -4009,7 +3770,7 @@
               <w:tab w:val="right" w:leader="dot" w:pos="9061"/>
             </w:tabs>
             <w:rPr>
-              <w:ins w:id="100" w:author="Administrador" w:date="2019-11-11T17:56:00Z"/>
+              <w:ins w:id="95" w:author="Administrador" w:date="2019-11-11T17:56:00Z"/>
               <w:rFonts w:asciiTheme="minorHAnsi" w:eastAsiaTheme="minorEastAsia" w:hAnsiTheme="minorHAnsi" w:cstheme="minorBidi"/>
               <w:b w:val="0"/>
               <w:bCs w:val="0"/>
@@ -4019,7 +3780,7 @@
               <w:lang w:eastAsia="pt-BR"/>
             </w:rPr>
           </w:pPr>
-          <w:ins w:id="101" w:author="Administrador" w:date="2019-11-11T17:56:00Z">
+          <w:ins w:id="96" w:author="Administrador" w:date="2019-11-11T17:56:00Z">
             <w:r>
               <w:rPr>
                 <w:rStyle w:val="Hyperlink"/>
@@ -4117,7 +3878,7 @@
             </w:rPr>
             <w:fldChar w:fldCharType="separate"/>
           </w:r>
-          <w:ins w:id="102" w:author="Administrador" w:date="2019-11-11T17:56:00Z">
+          <w:ins w:id="97" w:author="Administrador" w:date="2019-11-11T17:56:00Z">
             <w:r>
               <w:rPr>
                 <w:noProof/>
@@ -4149,7 +3910,7 @@
               <w:tab w:val="right" w:leader="dot" w:pos="9061"/>
             </w:tabs>
             <w:rPr>
-              <w:ins w:id="103" w:author="Administrador" w:date="2019-11-11T17:56:00Z"/>
+              <w:ins w:id="98" w:author="Administrador" w:date="2019-11-11T17:56:00Z"/>
               <w:rFonts w:asciiTheme="minorHAnsi" w:eastAsiaTheme="minorEastAsia" w:hAnsiTheme="minorHAnsi" w:cstheme="minorBidi"/>
               <w:b w:val="0"/>
               <w:bCs w:val="0"/>
@@ -4159,7 +3920,7 @@
               <w:lang w:eastAsia="pt-BR"/>
             </w:rPr>
           </w:pPr>
-          <w:ins w:id="104" w:author="Administrador" w:date="2019-11-11T17:56:00Z">
+          <w:ins w:id="99" w:author="Administrador" w:date="2019-11-11T17:56:00Z">
             <w:r>
               <w:rPr>
                 <w:rStyle w:val="Hyperlink"/>
@@ -4257,7 +4018,7 @@
             </w:rPr>
             <w:fldChar w:fldCharType="separate"/>
           </w:r>
-          <w:ins w:id="105" w:author="Administrador" w:date="2019-11-11T17:56:00Z">
+          <w:ins w:id="100" w:author="Administrador" w:date="2019-11-11T17:56:00Z">
             <w:r>
               <w:rPr>
                 <w:noProof/>
@@ -4289,7 +4050,7 @@
               <w:tab w:val="right" w:leader="dot" w:pos="9061"/>
             </w:tabs>
             <w:rPr>
-              <w:ins w:id="106" w:author="Administrador" w:date="2019-11-11T17:56:00Z"/>
+              <w:ins w:id="101" w:author="Administrador" w:date="2019-11-11T17:56:00Z"/>
               <w:rFonts w:asciiTheme="minorHAnsi" w:eastAsiaTheme="minorEastAsia" w:hAnsiTheme="minorHAnsi" w:cstheme="minorBidi"/>
               <w:b w:val="0"/>
               <w:bCs w:val="0"/>
@@ -4299,7 +4060,7 @@
               <w:lang w:eastAsia="pt-BR"/>
             </w:rPr>
           </w:pPr>
-          <w:ins w:id="107" w:author="Administrador" w:date="2019-11-11T17:56:00Z">
+          <w:ins w:id="102" w:author="Administrador" w:date="2019-11-11T17:56:00Z">
             <w:r>
               <w:rPr>
                 <w:rStyle w:val="Hyperlink"/>
@@ -4399,7 +4160,7 @@
             </w:rPr>
             <w:fldChar w:fldCharType="separate"/>
           </w:r>
-          <w:ins w:id="108" w:author="Administrador" w:date="2019-11-11T17:56:00Z">
+          <w:ins w:id="103" w:author="Administrador" w:date="2019-11-11T17:56:00Z">
             <w:r>
               <w:rPr>
                 <w:noProof/>
@@ -4431,7 +4192,7 @@
               <w:tab w:val="right" w:leader="dot" w:pos="9061"/>
             </w:tabs>
             <w:rPr>
-              <w:ins w:id="109" w:author="Administrador" w:date="2019-11-11T17:56:00Z"/>
+              <w:ins w:id="104" w:author="Administrador" w:date="2019-11-11T17:56:00Z"/>
               <w:rFonts w:asciiTheme="minorHAnsi" w:eastAsiaTheme="minorEastAsia" w:hAnsiTheme="minorHAnsi" w:cstheme="minorBidi"/>
               <w:b w:val="0"/>
               <w:bCs w:val="0"/>
@@ -4441,7 +4202,7 @@
               <w:lang w:eastAsia="pt-BR"/>
             </w:rPr>
           </w:pPr>
-          <w:ins w:id="110" w:author="Administrador" w:date="2019-11-11T17:56:00Z">
+          <w:ins w:id="105" w:author="Administrador" w:date="2019-11-11T17:56:00Z">
             <w:r>
               <w:rPr>
                 <w:rStyle w:val="Hyperlink"/>
@@ -4539,7 +4300,7 @@
             </w:rPr>
             <w:fldChar w:fldCharType="separate"/>
           </w:r>
-          <w:ins w:id="111" w:author="Administrador" w:date="2019-11-11T17:56:00Z">
+          <w:ins w:id="106" w:author="Administrador" w:date="2019-11-11T17:56:00Z">
             <w:r>
               <w:rPr>
                 <w:noProof/>
@@ -4571,7 +4332,7 @@
               <w:tab w:val="right" w:leader="dot" w:pos="9061"/>
             </w:tabs>
             <w:rPr>
-              <w:ins w:id="112" w:author="Administrador" w:date="2019-11-11T17:56:00Z"/>
+              <w:ins w:id="107" w:author="Administrador" w:date="2019-11-11T17:56:00Z"/>
               <w:rFonts w:asciiTheme="minorHAnsi" w:eastAsiaTheme="minorEastAsia" w:hAnsiTheme="minorHAnsi" w:cstheme="minorBidi"/>
               <w:b w:val="0"/>
               <w:bCs w:val="0"/>
@@ -4581,7 +4342,7 @@
               <w:lang w:eastAsia="pt-BR"/>
             </w:rPr>
           </w:pPr>
-          <w:ins w:id="113" w:author="Administrador" w:date="2019-11-11T17:56:00Z">
+          <w:ins w:id="108" w:author="Administrador" w:date="2019-11-11T17:56:00Z">
             <w:r>
               <w:rPr>
                 <w:rStyle w:val="Hyperlink"/>
@@ -4679,7 +4440,7 @@
             </w:rPr>
             <w:fldChar w:fldCharType="separate"/>
           </w:r>
-          <w:ins w:id="114" w:author="Administrador" w:date="2019-11-11T17:56:00Z">
+          <w:ins w:id="109" w:author="Administrador" w:date="2019-11-11T17:56:00Z">
             <w:r>
               <w:rPr>
                 <w:noProof/>
@@ -4711,7 +4472,7 @@
               <w:tab w:val="right" w:leader="dot" w:pos="9061"/>
             </w:tabs>
             <w:rPr>
-              <w:ins w:id="115" w:author="Administrador" w:date="2019-11-11T17:56:00Z"/>
+              <w:ins w:id="110" w:author="Administrador" w:date="2019-11-11T17:56:00Z"/>
               <w:rFonts w:asciiTheme="minorHAnsi" w:eastAsiaTheme="minorEastAsia" w:hAnsiTheme="minorHAnsi" w:cstheme="minorBidi"/>
               <w:b w:val="0"/>
               <w:bCs w:val="0"/>
@@ -4721,7 +4482,7 @@
               <w:lang w:eastAsia="pt-BR"/>
             </w:rPr>
           </w:pPr>
-          <w:ins w:id="116" w:author="Administrador" w:date="2019-11-11T17:56:00Z">
+          <w:ins w:id="111" w:author="Administrador" w:date="2019-11-11T17:56:00Z">
             <w:r>
               <w:rPr>
                 <w:rStyle w:val="Hyperlink"/>
@@ -4819,7 +4580,7 @@
             </w:rPr>
             <w:fldChar w:fldCharType="separate"/>
           </w:r>
-          <w:ins w:id="117" w:author="Administrador" w:date="2019-11-11T17:56:00Z">
+          <w:ins w:id="112" w:author="Administrador" w:date="2019-11-11T17:56:00Z">
             <w:r>
               <w:rPr>
                 <w:noProof/>
@@ -4851,7 +4612,7 @@
               <w:tab w:val="right" w:leader="dot" w:pos="9061"/>
             </w:tabs>
             <w:rPr>
-              <w:ins w:id="118" w:author="Administrador" w:date="2019-11-11T17:56:00Z"/>
+              <w:ins w:id="113" w:author="Administrador" w:date="2019-11-11T17:56:00Z"/>
               <w:rFonts w:asciiTheme="minorHAnsi" w:eastAsiaTheme="minorEastAsia" w:hAnsiTheme="minorHAnsi" w:cstheme="minorBidi"/>
               <w:b w:val="0"/>
               <w:bCs w:val="0"/>
@@ -4861,7 +4622,7 @@
               <w:lang w:eastAsia="pt-BR"/>
             </w:rPr>
           </w:pPr>
-          <w:ins w:id="119" w:author="Administrador" w:date="2019-11-11T17:56:00Z">
+          <w:ins w:id="114" w:author="Administrador" w:date="2019-11-11T17:56:00Z">
             <w:r>
               <w:rPr>
                 <w:rStyle w:val="Hyperlink"/>
@@ -4959,7 +4720,7 @@
             </w:rPr>
             <w:fldChar w:fldCharType="separate"/>
           </w:r>
-          <w:ins w:id="120" w:author="Administrador" w:date="2019-11-11T17:56:00Z">
+          <w:ins w:id="115" w:author="Administrador" w:date="2019-11-11T17:56:00Z">
             <w:r>
               <w:rPr>
                 <w:noProof/>
@@ -4991,7 +4752,7 @@
               <w:tab w:val="right" w:leader="dot" w:pos="9061"/>
             </w:tabs>
             <w:rPr>
-              <w:ins w:id="121" w:author="Administrador" w:date="2019-11-11T17:56:00Z"/>
+              <w:ins w:id="116" w:author="Administrador" w:date="2019-11-11T17:56:00Z"/>
               <w:rFonts w:asciiTheme="minorHAnsi" w:eastAsiaTheme="minorEastAsia" w:hAnsiTheme="minorHAnsi" w:cstheme="minorBidi"/>
               <w:b w:val="0"/>
               <w:bCs w:val="0"/>
@@ -5001,7 +4762,7 @@
               <w:lang w:eastAsia="pt-BR"/>
             </w:rPr>
           </w:pPr>
-          <w:ins w:id="122" w:author="Administrador" w:date="2019-11-11T17:56:00Z">
+          <w:ins w:id="117" w:author="Administrador" w:date="2019-11-11T17:56:00Z">
             <w:r>
               <w:rPr>
                 <w:rStyle w:val="Hyperlink"/>
@@ -5099,7 +4860,7 @@
             </w:rPr>
             <w:fldChar w:fldCharType="separate"/>
           </w:r>
-          <w:ins w:id="123" w:author="Administrador" w:date="2019-11-11T17:56:00Z">
+          <w:ins w:id="118" w:author="Administrador" w:date="2019-11-11T17:56:00Z">
             <w:r>
               <w:rPr>
                 <w:noProof/>
@@ -5131,7 +4892,7 @@
               <w:tab w:val="right" w:leader="dot" w:pos="9061"/>
             </w:tabs>
             <w:rPr>
-              <w:ins w:id="124" w:author="Administrador" w:date="2019-11-11T17:56:00Z"/>
+              <w:ins w:id="119" w:author="Administrador" w:date="2019-11-11T17:56:00Z"/>
               <w:rFonts w:asciiTheme="minorHAnsi" w:eastAsiaTheme="minorEastAsia" w:hAnsiTheme="minorHAnsi" w:cstheme="minorBidi"/>
               <w:b w:val="0"/>
               <w:bCs w:val="0"/>
@@ -5141,7 +4902,7 @@
               <w:lang w:eastAsia="pt-BR"/>
             </w:rPr>
           </w:pPr>
-          <w:ins w:id="125" w:author="Administrador" w:date="2019-11-11T17:56:00Z">
+          <w:ins w:id="120" w:author="Administrador" w:date="2019-11-11T17:56:00Z">
             <w:r>
               <w:rPr>
                 <w:rStyle w:val="Hyperlink"/>
@@ -5240,7 +5001,7 @@
             </w:rPr>
             <w:fldChar w:fldCharType="separate"/>
           </w:r>
-          <w:ins w:id="126" w:author="Administrador" w:date="2019-11-11T17:56:00Z">
+          <w:ins w:id="121" w:author="Administrador" w:date="2019-11-11T17:56:00Z">
             <w:r>
               <w:rPr>
                 <w:noProof/>
@@ -5272,7 +5033,7 @@
               <w:tab w:val="right" w:leader="dot" w:pos="9061"/>
             </w:tabs>
             <w:rPr>
-              <w:ins w:id="127" w:author="Administrador" w:date="2019-11-11T17:56:00Z"/>
+              <w:ins w:id="122" w:author="Administrador" w:date="2019-11-11T17:56:00Z"/>
               <w:rFonts w:asciiTheme="minorHAnsi" w:eastAsiaTheme="minorEastAsia" w:hAnsiTheme="minorHAnsi" w:cstheme="minorBidi"/>
               <w:b w:val="0"/>
               <w:bCs w:val="0"/>
@@ -5282,7 +5043,7 @@
               <w:lang w:eastAsia="pt-BR"/>
             </w:rPr>
           </w:pPr>
-          <w:ins w:id="128" w:author="Administrador" w:date="2019-11-11T17:56:00Z">
+          <w:ins w:id="123" w:author="Administrador" w:date="2019-11-11T17:56:00Z">
             <w:r>
               <w:rPr>
                 <w:rStyle w:val="Hyperlink"/>
@@ -5389,7 +5150,7 @@
             </w:rPr>
             <w:fldChar w:fldCharType="separate"/>
           </w:r>
-          <w:ins w:id="129" w:author="Administrador" w:date="2019-11-11T17:56:00Z">
+          <w:ins w:id="124" w:author="Administrador" w:date="2019-11-11T17:56:00Z">
             <w:r>
               <w:rPr>
                 <w:noProof/>
@@ -5421,7 +5182,7 @@
               <w:tab w:val="right" w:leader="dot" w:pos="9061"/>
             </w:tabs>
             <w:rPr>
-              <w:ins w:id="130" w:author="Administrador" w:date="2019-11-11T17:56:00Z"/>
+              <w:ins w:id="125" w:author="Administrador" w:date="2019-11-11T17:56:00Z"/>
               <w:rFonts w:asciiTheme="minorHAnsi" w:eastAsiaTheme="minorEastAsia" w:hAnsiTheme="minorHAnsi" w:cstheme="minorBidi"/>
               <w:b w:val="0"/>
               <w:bCs w:val="0"/>
@@ -5431,7 +5192,7 @@
               <w:lang w:eastAsia="pt-BR"/>
             </w:rPr>
           </w:pPr>
-          <w:ins w:id="131" w:author="Administrador" w:date="2019-11-11T17:56:00Z">
+          <w:ins w:id="126" w:author="Administrador" w:date="2019-11-11T17:56:00Z">
             <w:r>
               <w:rPr>
                 <w:rStyle w:val="Hyperlink"/>
@@ -5529,7 +5290,7 @@
             </w:rPr>
             <w:fldChar w:fldCharType="separate"/>
           </w:r>
-          <w:ins w:id="132" w:author="Administrador" w:date="2019-11-11T17:56:00Z">
+          <w:ins w:id="127" w:author="Administrador" w:date="2019-11-11T17:56:00Z">
             <w:r>
               <w:rPr>
                 <w:noProof/>
@@ -5561,7 +5322,7 @@
               <w:tab w:val="right" w:leader="dot" w:pos="9061"/>
             </w:tabs>
             <w:rPr>
-              <w:ins w:id="133" w:author="Administrador" w:date="2019-11-11T17:56:00Z"/>
+              <w:ins w:id="128" w:author="Administrador" w:date="2019-11-11T17:56:00Z"/>
               <w:rFonts w:asciiTheme="minorHAnsi" w:eastAsiaTheme="minorEastAsia" w:hAnsiTheme="minorHAnsi" w:cstheme="minorBidi"/>
               <w:b w:val="0"/>
               <w:bCs w:val="0"/>
@@ -5571,7 +5332,7 @@
               <w:lang w:eastAsia="pt-BR"/>
             </w:rPr>
           </w:pPr>
-          <w:ins w:id="134" w:author="Administrador" w:date="2019-11-11T17:56:00Z">
+          <w:ins w:id="129" w:author="Administrador" w:date="2019-11-11T17:56:00Z">
             <w:r>
               <w:rPr>
                 <w:rStyle w:val="Hyperlink"/>
@@ -5669,7 +5430,7 @@
             </w:rPr>
             <w:fldChar w:fldCharType="separate"/>
           </w:r>
-          <w:ins w:id="135" w:author="Administrador" w:date="2019-11-11T17:56:00Z">
+          <w:ins w:id="130" w:author="Administrador" w:date="2019-11-11T17:56:00Z">
             <w:r>
               <w:rPr>
                 <w:noProof/>
@@ -5701,7 +5462,7 @@
               <w:tab w:val="right" w:leader="dot" w:pos="9061"/>
             </w:tabs>
             <w:rPr>
-              <w:ins w:id="136" w:author="Administrador" w:date="2019-11-11T17:56:00Z"/>
+              <w:ins w:id="131" w:author="Administrador" w:date="2019-11-11T17:56:00Z"/>
               <w:rFonts w:asciiTheme="minorHAnsi" w:eastAsiaTheme="minorEastAsia" w:hAnsiTheme="minorHAnsi" w:cstheme="minorBidi"/>
               <w:b w:val="0"/>
               <w:bCs w:val="0"/>
@@ -5711,7 +5472,7 @@
               <w:lang w:eastAsia="pt-BR"/>
             </w:rPr>
           </w:pPr>
-          <w:ins w:id="137" w:author="Administrador" w:date="2019-11-11T17:56:00Z">
+          <w:ins w:id="132" w:author="Administrador" w:date="2019-11-11T17:56:00Z">
             <w:r>
               <w:rPr>
                 <w:rStyle w:val="Hyperlink"/>
@@ -5809,7 +5570,7 @@
             </w:rPr>
             <w:fldChar w:fldCharType="separate"/>
           </w:r>
-          <w:ins w:id="138" w:author="Administrador" w:date="2019-11-11T17:56:00Z">
+          <w:ins w:id="133" w:author="Administrador" w:date="2019-11-11T17:56:00Z">
             <w:r>
               <w:rPr>
                 <w:noProof/>
@@ -5841,7 +5602,7 @@
               <w:tab w:val="right" w:leader="dot" w:pos="9061"/>
             </w:tabs>
             <w:rPr>
-              <w:ins w:id="139" w:author="Administrador" w:date="2019-11-11T17:56:00Z"/>
+              <w:ins w:id="134" w:author="Administrador" w:date="2019-11-11T17:56:00Z"/>
               <w:rFonts w:asciiTheme="minorHAnsi" w:eastAsiaTheme="minorEastAsia" w:hAnsiTheme="minorHAnsi" w:cstheme="minorBidi"/>
               <w:b w:val="0"/>
               <w:bCs w:val="0"/>
@@ -5851,7 +5612,7 @@
               <w:lang w:eastAsia="pt-BR"/>
             </w:rPr>
           </w:pPr>
-          <w:ins w:id="140" w:author="Administrador" w:date="2019-11-11T17:56:00Z">
+          <w:ins w:id="135" w:author="Administrador" w:date="2019-11-11T17:56:00Z">
             <w:r>
               <w:rPr>
                 <w:rStyle w:val="Hyperlink"/>
@@ -5949,7 +5710,7 @@
             </w:rPr>
             <w:fldChar w:fldCharType="separate"/>
           </w:r>
-          <w:ins w:id="141" w:author="Administrador" w:date="2019-11-11T17:56:00Z">
+          <w:ins w:id="136" w:author="Administrador" w:date="2019-11-11T17:56:00Z">
             <w:r>
               <w:rPr>
                 <w:noProof/>
@@ -5981,7 +5742,7 @@
               <w:tab w:val="right" w:leader="dot" w:pos="9061"/>
             </w:tabs>
             <w:rPr>
-              <w:ins w:id="142" w:author="Administrador" w:date="2019-11-11T17:56:00Z"/>
+              <w:ins w:id="137" w:author="Administrador" w:date="2019-11-11T17:56:00Z"/>
               <w:rFonts w:asciiTheme="minorHAnsi" w:eastAsiaTheme="minorEastAsia" w:hAnsiTheme="minorHAnsi" w:cstheme="minorBidi"/>
               <w:b w:val="0"/>
               <w:bCs w:val="0"/>
@@ -5991,7 +5752,7 @@
               <w:lang w:eastAsia="pt-BR"/>
             </w:rPr>
           </w:pPr>
-          <w:ins w:id="143" w:author="Administrador" w:date="2019-11-11T17:56:00Z">
+          <w:ins w:id="138" w:author="Administrador" w:date="2019-11-11T17:56:00Z">
             <w:r>
               <w:rPr>
                 <w:rStyle w:val="Hyperlink"/>
@@ -6089,7 +5850,7 @@
             </w:rPr>
             <w:fldChar w:fldCharType="separate"/>
           </w:r>
-          <w:ins w:id="144" w:author="Administrador" w:date="2019-11-11T17:56:00Z">
+          <w:ins w:id="139" w:author="Administrador" w:date="2019-11-11T17:56:00Z">
             <w:r>
               <w:rPr>
                 <w:noProof/>
@@ -6121,7 +5882,7 @@
               <w:tab w:val="right" w:leader="dot" w:pos="9061"/>
             </w:tabs>
             <w:rPr>
-              <w:ins w:id="145" w:author="Administrador" w:date="2019-11-11T17:56:00Z"/>
+              <w:ins w:id="140" w:author="Administrador" w:date="2019-11-11T17:56:00Z"/>
               <w:rFonts w:asciiTheme="minorHAnsi" w:eastAsiaTheme="minorEastAsia" w:hAnsiTheme="minorHAnsi" w:cstheme="minorBidi"/>
               <w:b w:val="0"/>
               <w:bCs w:val="0"/>
@@ -6131,7 +5892,7 @@
               <w:lang w:eastAsia="pt-BR"/>
             </w:rPr>
           </w:pPr>
-          <w:ins w:id="146" w:author="Administrador" w:date="2019-11-11T17:56:00Z">
+          <w:ins w:id="141" w:author="Administrador" w:date="2019-11-11T17:56:00Z">
             <w:r>
               <w:rPr>
                 <w:rStyle w:val="Hyperlink"/>
@@ -6230,7 +5991,7 @@
             </w:rPr>
             <w:fldChar w:fldCharType="separate"/>
           </w:r>
-          <w:ins w:id="147" w:author="Administrador" w:date="2019-11-11T17:56:00Z">
+          <w:ins w:id="142" w:author="Administrador" w:date="2019-11-11T17:56:00Z">
             <w:r>
               <w:rPr>
                 <w:noProof/>
@@ -6261,7 +6022,7 @@
               <w:tab w:val="right" w:leader="dot" w:pos="9061"/>
             </w:tabs>
             <w:rPr>
-              <w:ins w:id="148" w:author="Administrador" w:date="2019-11-11T17:56:00Z"/>
+              <w:ins w:id="143" w:author="Administrador" w:date="2019-11-11T17:56:00Z"/>
               <w:rFonts w:asciiTheme="minorHAnsi" w:eastAsiaTheme="minorEastAsia" w:hAnsiTheme="minorHAnsi" w:cstheme="minorBidi"/>
               <w:b w:val="0"/>
               <w:bCs w:val="0"/>
@@ -6271,7 +6032,7 @@
               <w:lang w:eastAsia="pt-BR"/>
             </w:rPr>
           </w:pPr>
-          <w:ins w:id="149" w:author="Administrador" w:date="2019-11-11T17:56:00Z">
+          <w:ins w:id="144" w:author="Administrador" w:date="2019-11-11T17:56:00Z">
             <w:r>
               <w:rPr>
                 <w:rStyle w:val="Hyperlink"/>
@@ -6349,7 +6110,7 @@
             </w:rPr>
             <w:fldChar w:fldCharType="separate"/>
           </w:r>
-          <w:ins w:id="150" w:author="Administrador" w:date="2019-11-11T17:56:00Z">
+          <w:ins w:id="145" w:author="Administrador" w:date="2019-11-11T17:56:00Z">
             <w:r>
               <w:rPr>
                 <w:noProof/>
@@ -6381,7 +6142,7 @@
               <w:tab w:val="right" w:leader="dot" w:pos="9061"/>
             </w:tabs>
             <w:rPr>
-              <w:ins w:id="151" w:author="Administrador" w:date="2019-11-11T17:56:00Z"/>
+              <w:ins w:id="146" w:author="Administrador" w:date="2019-11-11T17:56:00Z"/>
               <w:rFonts w:asciiTheme="minorHAnsi" w:eastAsiaTheme="minorEastAsia" w:hAnsiTheme="minorHAnsi" w:cstheme="minorBidi"/>
               <w:b w:val="0"/>
               <w:bCs w:val="0"/>
@@ -6391,7 +6152,7 @@
               <w:lang w:eastAsia="pt-BR"/>
             </w:rPr>
           </w:pPr>
-          <w:ins w:id="152" w:author="Administrador" w:date="2019-11-11T17:56:00Z">
+          <w:ins w:id="147" w:author="Administrador" w:date="2019-11-11T17:56:00Z">
             <w:r>
               <w:rPr>
                 <w:rStyle w:val="Hyperlink"/>
@@ -6489,7 +6250,7 @@
             </w:rPr>
             <w:fldChar w:fldCharType="separate"/>
           </w:r>
-          <w:ins w:id="153" w:author="Administrador" w:date="2019-11-11T17:56:00Z">
+          <w:ins w:id="148" w:author="Administrador" w:date="2019-11-11T17:56:00Z">
             <w:r>
               <w:rPr>
                 <w:noProof/>
@@ -6521,7 +6282,7 @@
               <w:tab w:val="right" w:leader="dot" w:pos="9061"/>
             </w:tabs>
             <w:rPr>
-              <w:ins w:id="154" w:author="Administrador" w:date="2019-11-11T17:56:00Z"/>
+              <w:ins w:id="149" w:author="Administrador" w:date="2019-11-11T17:56:00Z"/>
               <w:rFonts w:asciiTheme="minorHAnsi" w:eastAsiaTheme="minorEastAsia" w:hAnsiTheme="minorHAnsi" w:cstheme="minorBidi"/>
               <w:b w:val="0"/>
               <w:bCs w:val="0"/>
@@ -6531,7 +6292,7 @@
               <w:lang w:eastAsia="pt-BR"/>
             </w:rPr>
           </w:pPr>
-          <w:ins w:id="155" w:author="Administrador" w:date="2019-11-11T17:56:00Z">
+          <w:ins w:id="150" w:author="Administrador" w:date="2019-11-11T17:56:00Z">
             <w:r>
               <w:rPr>
                 <w:rStyle w:val="Hyperlink"/>
@@ -6631,7 +6392,7 @@
             </w:rPr>
             <w:fldChar w:fldCharType="separate"/>
           </w:r>
-          <w:ins w:id="156" w:author="Administrador" w:date="2019-11-11T17:56:00Z">
+          <w:ins w:id="151" w:author="Administrador" w:date="2019-11-11T17:56:00Z">
             <w:r>
               <w:rPr>
                 <w:noProof/>
@@ -6663,7 +6424,7 @@
               <w:tab w:val="right" w:leader="dot" w:pos="9061"/>
             </w:tabs>
             <w:rPr>
-              <w:ins w:id="157" w:author="Administrador" w:date="2019-11-11T17:56:00Z"/>
+              <w:ins w:id="152" w:author="Administrador" w:date="2019-11-11T17:56:00Z"/>
               <w:rFonts w:asciiTheme="minorHAnsi" w:eastAsiaTheme="minorEastAsia" w:hAnsiTheme="minorHAnsi" w:cstheme="minorBidi"/>
               <w:b w:val="0"/>
               <w:bCs w:val="0"/>
@@ -6673,7 +6434,7 @@
               <w:lang w:eastAsia="pt-BR"/>
             </w:rPr>
           </w:pPr>
-          <w:ins w:id="158" w:author="Administrador" w:date="2019-11-11T17:56:00Z">
+          <w:ins w:id="153" w:author="Administrador" w:date="2019-11-11T17:56:00Z">
             <w:r>
               <w:rPr>
                 <w:rStyle w:val="Hyperlink"/>
@@ -6773,7 +6534,7 @@
             </w:rPr>
             <w:fldChar w:fldCharType="separate"/>
           </w:r>
-          <w:ins w:id="159" w:author="Administrador" w:date="2019-11-11T17:56:00Z">
+          <w:ins w:id="154" w:author="Administrador" w:date="2019-11-11T17:56:00Z">
             <w:r>
               <w:rPr>
                 <w:noProof/>
@@ -6805,7 +6566,7 @@
               <w:tab w:val="right" w:leader="dot" w:pos="9061"/>
             </w:tabs>
             <w:rPr>
-              <w:ins w:id="160" w:author="Administrador" w:date="2019-11-11T17:56:00Z"/>
+              <w:ins w:id="155" w:author="Administrador" w:date="2019-11-11T17:56:00Z"/>
               <w:rFonts w:asciiTheme="minorHAnsi" w:eastAsiaTheme="minorEastAsia" w:hAnsiTheme="minorHAnsi" w:cstheme="minorBidi"/>
               <w:b w:val="0"/>
               <w:bCs w:val="0"/>
@@ -6815,7 +6576,7 @@
               <w:lang w:eastAsia="pt-BR"/>
             </w:rPr>
           </w:pPr>
-          <w:ins w:id="161" w:author="Administrador" w:date="2019-11-11T17:56:00Z">
+          <w:ins w:id="156" w:author="Administrador" w:date="2019-11-11T17:56:00Z">
             <w:r>
               <w:rPr>
                 <w:rStyle w:val="Hyperlink"/>
@@ -6913,7 +6674,7 @@
             </w:rPr>
             <w:fldChar w:fldCharType="separate"/>
           </w:r>
-          <w:ins w:id="162" w:author="Administrador" w:date="2019-11-11T17:56:00Z">
+          <w:ins w:id="157" w:author="Administrador" w:date="2019-11-11T17:56:00Z">
             <w:r>
               <w:rPr>
                 <w:noProof/>
@@ -6945,7 +6706,7 @@
               <w:tab w:val="right" w:leader="dot" w:pos="9061"/>
             </w:tabs>
             <w:rPr>
-              <w:ins w:id="163" w:author="Administrador" w:date="2019-11-11T17:56:00Z"/>
+              <w:ins w:id="158" w:author="Administrador" w:date="2019-11-11T17:56:00Z"/>
               <w:rFonts w:asciiTheme="minorHAnsi" w:eastAsiaTheme="minorEastAsia" w:hAnsiTheme="minorHAnsi" w:cstheme="minorBidi"/>
               <w:b w:val="0"/>
               <w:bCs w:val="0"/>
@@ -6955,7 +6716,7 @@
               <w:lang w:eastAsia="pt-BR"/>
             </w:rPr>
           </w:pPr>
-          <w:ins w:id="164" w:author="Administrador" w:date="2019-11-11T17:56:00Z">
+          <w:ins w:id="159" w:author="Administrador" w:date="2019-11-11T17:56:00Z">
             <w:r>
               <w:rPr>
                 <w:rStyle w:val="Hyperlink"/>
@@ -7062,7 +6823,7 @@
             </w:rPr>
             <w:fldChar w:fldCharType="separate"/>
           </w:r>
-          <w:ins w:id="165" w:author="Administrador" w:date="2019-11-11T17:56:00Z">
+          <w:ins w:id="160" w:author="Administrador" w:date="2019-11-11T17:56:00Z">
             <w:r>
               <w:rPr>
                 <w:noProof/>
@@ -7094,7 +6855,7 @@
               <w:tab w:val="right" w:leader="dot" w:pos="9061"/>
             </w:tabs>
             <w:rPr>
-              <w:ins w:id="166" w:author="Administrador" w:date="2019-11-11T17:56:00Z"/>
+              <w:ins w:id="161" w:author="Administrador" w:date="2019-11-11T17:56:00Z"/>
               <w:rFonts w:asciiTheme="minorHAnsi" w:eastAsiaTheme="minorEastAsia" w:hAnsiTheme="minorHAnsi" w:cstheme="minorBidi"/>
               <w:b w:val="0"/>
               <w:bCs w:val="0"/>
@@ -7104,7 +6865,7 @@
               <w:lang w:eastAsia="pt-BR"/>
             </w:rPr>
           </w:pPr>
-          <w:ins w:id="167" w:author="Administrador" w:date="2019-11-11T17:56:00Z">
+          <w:ins w:id="162" w:author="Administrador" w:date="2019-11-11T17:56:00Z">
             <w:r>
               <w:rPr>
                 <w:rStyle w:val="Hyperlink"/>
@@ -7203,7 +6964,7 @@
             </w:rPr>
             <w:fldChar w:fldCharType="separate"/>
           </w:r>
-          <w:ins w:id="168" w:author="Administrador" w:date="2019-11-11T17:56:00Z">
+          <w:ins w:id="163" w:author="Administrador" w:date="2019-11-11T17:56:00Z">
             <w:r>
               <w:rPr>
                 <w:noProof/>
@@ -7234,7 +6995,7 @@
               <w:tab w:val="right" w:leader="dot" w:pos="9061"/>
             </w:tabs>
             <w:rPr>
-              <w:ins w:id="169" w:author="Administrador" w:date="2019-11-11T17:56:00Z"/>
+              <w:ins w:id="164" w:author="Administrador" w:date="2019-11-11T17:56:00Z"/>
               <w:rFonts w:asciiTheme="minorHAnsi" w:eastAsiaTheme="minorEastAsia" w:hAnsiTheme="minorHAnsi" w:cstheme="minorBidi"/>
               <w:b w:val="0"/>
               <w:bCs w:val="0"/>
@@ -7244,7 +7005,7 @@
               <w:lang w:eastAsia="pt-BR"/>
             </w:rPr>
           </w:pPr>
-          <w:ins w:id="170" w:author="Administrador" w:date="2019-11-11T17:56:00Z">
+          <w:ins w:id="165" w:author="Administrador" w:date="2019-11-11T17:56:00Z">
             <w:r>
               <w:rPr>
                 <w:rStyle w:val="Hyperlink"/>
@@ -7322,7 +7083,7 @@
             </w:rPr>
             <w:fldChar w:fldCharType="separate"/>
           </w:r>
-          <w:ins w:id="171" w:author="Administrador" w:date="2019-11-11T17:56:00Z">
+          <w:ins w:id="166" w:author="Administrador" w:date="2019-11-11T17:56:00Z">
             <w:r>
               <w:rPr>
                 <w:noProof/>
@@ -7354,7 +7115,7 @@
               <w:tab w:val="right" w:leader="dot" w:pos="9061"/>
             </w:tabs>
             <w:rPr>
-              <w:del w:id="172" w:author="Administrador" w:date="2019-11-11T17:56:00Z"/>
+              <w:del w:id="167" w:author="Administrador" w:date="2019-11-11T17:56:00Z"/>
               <w:rFonts w:asciiTheme="minorHAnsi" w:eastAsiaTheme="minorEastAsia" w:hAnsiTheme="minorHAnsi" w:cstheme="minorBidi"/>
               <w:b w:val="0"/>
               <w:bCs w:val="0"/>
@@ -7364,7 +7125,7 @@
               <w:lang w:val="en-US"/>
             </w:rPr>
           </w:pPr>
-          <w:del w:id="173" w:author="Administrador" w:date="2019-11-11T17:56:00Z">
+          <w:del w:id="168" w:author="Administrador" w:date="2019-11-11T17:56:00Z">
             <w:r>
               <w:rPr>
                 <w:rStyle w:val="Hyperlink"/>
@@ -7415,7 +7176,7 @@
               <w:tab w:val="right" w:leader="dot" w:pos="9061"/>
             </w:tabs>
             <w:rPr>
-              <w:del w:id="174" w:author="Administrador" w:date="2019-11-11T17:56:00Z"/>
+              <w:del w:id="169" w:author="Administrador" w:date="2019-11-11T17:56:00Z"/>
               <w:rFonts w:asciiTheme="minorHAnsi" w:eastAsiaTheme="minorEastAsia" w:hAnsiTheme="minorHAnsi" w:cstheme="minorBidi"/>
               <w:b w:val="0"/>
               <w:bCs w:val="0"/>
@@ -7425,7 +7186,7 @@
               <w:lang w:val="en-US"/>
             </w:rPr>
           </w:pPr>
-          <w:del w:id="175" w:author="Administrador" w:date="2019-11-11T17:56:00Z">
+          <w:del w:id="170" w:author="Administrador" w:date="2019-11-11T17:56:00Z">
             <w:r>
               <w:rPr>
                 <w:rStyle w:val="Hyperlink"/>
@@ -7478,7 +7239,7 @@
               <w:tab w:val="right" w:leader="dot" w:pos="9061"/>
             </w:tabs>
             <w:rPr>
-              <w:del w:id="176" w:author="Administrador" w:date="2019-11-11T17:56:00Z"/>
+              <w:del w:id="171" w:author="Administrador" w:date="2019-11-11T17:56:00Z"/>
               <w:rFonts w:asciiTheme="minorHAnsi" w:eastAsiaTheme="minorEastAsia" w:hAnsiTheme="minorHAnsi" w:cstheme="minorBidi"/>
               <w:b w:val="0"/>
               <w:bCs w:val="0"/>
@@ -7488,7 +7249,7 @@
               <w:lang w:val="en-US"/>
             </w:rPr>
           </w:pPr>
-          <w:del w:id="177" w:author="Administrador" w:date="2019-11-11T17:56:00Z">
+          <w:del w:id="172" w:author="Administrador" w:date="2019-11-11T17:56:00Z">
             <w:r>
               <w:rPr>
                 <w:rStyle w:val="Hyperlink"/>
@@ -7541,7 +7302,7 @@
               <w:tab w:val="right" w:leader="dot" w:pos="9061"/>
             </w:tabs>
             <w:rPr>
-              <w:del w:id="178" w:author="Administrador" w:date="2019-11-11T17:56:00Z"/>
+              <w:del w:id="173" w:author="Administrador" w:date="2019-11-11T17:56:00Z"/>
               <w:rFonts w:asciiTheme="minorHAnsi" w:eastAsiaTheme="minorEastAsia" w:hAnsiTheme="minorHAnsi" w:cstheme="minorBidi"/>
               <w:b w:val="0"/>
               <w:bCs w:val="0"/>
@@ -7551,7 +7312,7 @@
               <w:lang w:val="en-US"/>
             </w:rPr>
           </w:pPr>
-          <w:del w:id="179" w:author="Administrador" w:date="2019-11-11T17:56:00Z">
+          <w:del w:id="174" w:author="Administrador" w:date="2019-11-11T17:56:00Z">
             <w:r>
               <w:rPr>
                 <w:rStyle w:val="Hyperlink"/>
@@ -7604,7 +7365,7 @@
               <w:tab w:val="right" w:leader="dot" w:pos="9061"/>
             </w:tabs>
             <w:rPr>
-              <w:del w:id="180" w:author="Administrador" w:date="2019-11-11T17:56:00Z"/>
+              <w:del w:id="175" w:author="Administrador" w:date="2019-11-11T17:56:00Z"/>
               <w:rFonts w:asciiTheme="minorHAnsi" w:eastAsiaTheme="minorEastAsia" w:hAnsiTheme="minorHAnsi" w:cstheme="minorBidi"/>
               <w:b w:val="0"/>
               <w:bCs w:val="0"/>
@@ -7614,7 +7375,7 @@
               <w:lang w:val="en-US"/>
             </w:rPr>
           </w:pPr>
-          <w:del w:id="181" w:author="Administrador" w:date="2019-11-11T17:56:00Z">
+          <w:del w:id="176" w:author="Administrador" w:date="2019-11-11T17:56:00Z">
             <w:r>
               <w:rPr>
                 <w:rStyle w:val="Hyperlink"/>
@@ -7665,7 +7426,7 @@
               <w:tab w:val="right" w:leader="dot" w:pos="9061"/>
             </w:tabs>
             <w:rPr>
-              <w:del w:id="182" w:author="Administrador" w:date="2019-11-11T17:56:00Z"/>
+              <w:del w:id="177" w:author="Administrador" w:date="2019-11-11T17:56:00Z"/>
               <w:rFonts w:asciiTheme="minorHAnsi" w:eastAsiaTheme="minorEastAsia" w:hAnsiTheme="minorHAnsi" w:cstheme="minorBidi"/>
               <w:b w:val="0"/>
               <w:bCs w:val="0"/>
@@ -7675,7 +7436,7 @@
               <w:lang w:val="en-US"/>
             </w:rPr>
           </w:pPr>
-          <w:del w:id="183" w:author="Administrador" w:date="2019-11-11T17:56:00Z">
+          <w:del w:id="178" w:author="Administrador" w:date="2019-11-11T17:56:00Z">
             <w:r>
               <w:rPr>
                 <w:rStyle w:val="Hyperlink"/>
@@ -7726,7 +7487,7 @@
               <w:tab w:val="right" w:leader="dot" w:pos="9061"/>
             </w:tabs>
             <w:rPr>
-              <w:del w:id="184" w:author="Administrador" w:date="2019-11-11T17:56:00Z"/>
+              <w:del w:id="179" w:author="Administrador" w:date="2019-11-11T17:56:00Z"/>
               <w:rFonts w:asciiTheme="minorHAnsi" w:eastAsiaTheme="minorEastAsia" w:hAnsiTheme="minorHAnsi" w:cstheme="minorBidi"/>
               <w:b w:val="0"/>
               <w:bCs w:val="0"/>
@@ -7736,7 +7497,7 @@
               <w:lang w:val="en-US"/>
             </w:rPr>
           </w:pPr>
-          <w:del w:id="185" w:author="Administrador" w:date="2019-11-11T17:56:00Z">
+          <w:del w:id="180" w:author="Administrador" w:date="2019-11-11T17:56:00Z">
             <w:r>
               <w:rPr>
                 <w:rStyle w:val="Hyperlink"/>
@@ -7787,7 +7548,7 @@
               <w:tab w:val="right" w:leader="dot" w:pos="9061"/>
             </w:tabs>
             <w:rPr>
-              <w:del w:id="186" w:author="Administrador" w:date="2019-11-11T17:56:00Z"/>
+              <w:del w:id="181" w:author="Administrador" w:date="2019-11-11T17:56:00Z"/>
               <w:rFonts w:asciiTheme="minorHAnsi" w:eastAsiaTheme="minorEastAsia" w:hAnsiTheme="minorHAnsi" w:cstheme="minorBidi"/>
               <w:b w:val="0"/>
               <w:bCs w:val="0"/>
@@ -7797,7 +7558,7 @@
               <w:lang w:val="en-US"/>
             </w:rPr>
           </w:pPr>
-          <w:del w:id="187" w:author="Administrador" w:date="2019-11-11T17:56:00Z">
+          <w:del w:id="182" w:author="Administrador" w:date="2019-11-11T17:56:00Z">
             <w:r>
               <w:rPr>
                 <w:rStyle w:val="Hyperlink"/>
@@ -7848,7 +7609,7 @@
               <w:tab w:val="right" w:leader="dot" w:pos="9061"/>
             </w:tabs>
             <w:rPr>
-              <w:del w:id="188" w:author="Administrador" w:date="2019-11-11T17:56:00Z"/>
+              <w:del w:id="183" w:author="Administrador" w:date="2019-11-11T17:56:00Z"/>
               <w:rFonts w:asciiTheme="minorHAnsi" w:eastAsiaTheme="minorEastAsia" w:hAnsiTheme="minorHAnsi" w:cstheme="minorBidi"/>
               <w:b w:val="0"/>
               <w:bCs w:val="0"/>
@@ -7858,7 +7619,7 @@
               <w:lang w:val="en-US"/>
             </w:rPr>
           </w:pPr>
-          <w:del w:id="189" w:author="Administrador" w:date="2019-11-11T17:56:00Z">
+          <w:del w:id="184" w:author="Administrador" w:date="2019-11-11T17:56:00Z">
             <w:r>
               <w:rPr>
                 <w:rStyle w:val="Hyperlink"/>
@@ -7911,7 +7672,7 @@
               <w:tab w:val="right" w:leader="dot" w:pos="9061"/>
             </w:tabs>
             <w:rPr>
-              <w:del w:id="190" w:author="Administrador" w:date="2019-11-11T17:56:00Z"/>
+              <w:del w:id="185" w:author="Administrador" w:date="2019-11-11T17:56:00Z"/>
               <w:rFonts w:asciiTheme="minorHAnsi" w:eastAsiaTheme="minorEastAsia" w:hAnsiTheme="minorHAnsi" w:cstheme="minorBidi"/>
               <w:b w:val="0"/>
               <w:bCs w:val="0"/>
@@ -7921,7 +7682,7 @@
               <w:lang w:val="en-US"/>
             </w:rPr>
           </w:pPr>
-          <w:del w:id="191" w:author="Administrador" w:date="2019-11-11T17:56:00Z">
+          <w:del w:id="186" w:author="Administrador" w:date="2019-11-11T17:56:00Z">
             <w:r>
               <w:rPr>
                 <w:rStyle w:val="Hyperlink"/>
@@ -7972,7 +7733,7 @@
               <w:tab w:val="right" w:leader="dot" w:pos="9061"/>
             </w:tabs>
             <w:rPr>
-              <w:del w:id="192" w:author="Administrador" w:date="2019-11-11T17:56:00Z"/>
+              <w:del w:id="187" w:author="Administrador" w:date="2019-11-11T17:56:00Z"/>
               <w:rFonts w:asciiTheme="minorHAnsi" w:eastAsiaTheme="minorEastAsia" w:hAnsiTheme="minorHAnsi" w:cstheme="minorBidi"/>
               <w:b w:val="0"/>
               <w:bCs w:val="0"/>
@@ -7982,7 +7743,7 @@
               <w:lang w:val="en-US"/>
             </w:rPr>
           </w:pPr>
-          <w:del w:id="193" w:author="Administrador" w:date="2019-11-11T17:56:00Z">
+          <w:del w:id="188" w:author="Administrador" w:date="2019-11-11T17:56:00Z">
             <w:r>
               <w:rPr>
                 <w:rStyle w:val="Hyperlink"/>
@@ -8033,7 +7794,7 @@
               <w:tab w:val="right" w:leader="dot" w:pos="9061"/>
             </w:tabs>
             <w:rPr>
-              <w:del w:id="194" w:author="Administrador" w:date="2019-11-11T17:56:00Z"/>
+              <w:del w:id="189" w:author="Administrador" w:date="2019-11-11T17:56:00Z"/>
               <w:rFonts w:asciiTheme="minorHAnsi" w:eastAsiaTheme="minorEastAsia" w:hAnsiTheme="minorHAnsi" w:cstheme="minorBidi"/>
               <w:b w:val="0"/>
               <w:bCs w:val="0"/>
@@ -8043,7 +7804,7 @@
               <w:lang w:val="en-US"/>
             </w:rPr>
           </w:pPr>
-          <w:del w:id="195" w:author="Administrador" w:date="2019-11-11T17:56:00Z">
+          <w:del w:id="190" w:author="Administrador" w:date="2019-11-11T17:56:00Z">
             <w:r>
               <w:rPr>
                 <w:rStyle w:val="Hyperlink"/>
@@ -8094,7 +7855,7 @@
               <w:tab w:val="right" w:leader="dot" w:pos="9061"/>
             </w:tabs>
             <w:rPr>
-              <w:del w:id="196" w:author="Administrador" w:date="2019-11-11T17:56:00Z"/>
+              <w:del w:id="191" w:author="Administrador" w:date="2019-11-11T17:56:00Z"/>
               <w:rFonts w:asciiTheme="minorHAnsi" w:eastAsiaTheme="minorEastAsia" w:hAnsiTheme="minorHAnsi" w:cstheme="minorBidi"/>
               <w:b w:val="0"/>
               <w:bCs w:val="0"/>
@@ -8104,7 +7865,7 @@
               <w:lang w:val="en-US"/>
             </w:rPr>
           </w:pPr>
-          <w:del w:id="197" w:author="Administrador" w:date="2019-11-11T17:56:00Z">
+          <w:del w:id="192" w:author="Administrador" w:date="2019-11-11T17:56:00Z">
             <w:r>
               <w:rPr>
                 <w:rStyle w:val="Hyperlink"/>
@@ -8155,7 +7916,7 @@
               <w:tab w:val="right" w:leader="dot" w:pos="9061"/>
             </w:tabs>
             <w:rPr>
-              <w:del w:id="198" w:author="Administrador" w:date="2019-11-11T17:56:00Z"/>
+              <w:del w:id="193" w:author="Administrador" w:date="2019-11-11T17:56:00Z"/>
               <w:rFonts w:asciiTheme="minorHAnsi" w:eastAsiaTheme="minorEastAsia" w:hAnsiTheme="minorHAnsi" w:cstheme="minorBidi"/>
               <w:b w:val="0"/>
               <w:bCs w:val="0"/>
@@ -8165,7 +7926,7 @@
               <w:lang w:val="en-US"/>
             </w:rPr>
           </w:pPr>
-          <w:del w:id="199" w:author="Administrador" w:date="2019-11-11T17:56:00Z">
+          <w:del w:id="194" w:author="Administrador" w:date="2019-11-11T17:56:00Z">
             <w:r>
               <w:rPr>
                 <w:rStyle w:val="Hyperlink"/>
@@ -8216,7 +7977,7 @@
               <w:tab w:val="right" w:leader="dot" w:pos="9061"/>
             </w:tabs>
             <w:rPr>
-              <w:del w:id="200" w:author="Administrador" w:date="2019-11-11T17:56:00Z"/>
+              <w:del w:id="195" w:author="Administrador" w:date="2019-11-11T17:56:00Z"/>
               <w:rFonts w:asciiTheme="minorHAnsi" w:eastAsiaTheme="minorEastAsia" w:hAnsiTheme="minorHAnsi" w:cstheme="minorBidi"/>
               <w:b w:val="0"/>
               <w:bCs w:val="0"/>
@@ -8226,7 +7987,7 @@
               <w:lang w:val="en-US"/>
             </w:rPr>
           </w:pPr>
-          <w:del w:id="201" w:author="Administrador" w:date="2019-11-11T17:56:00Z">
+          <w:del w:id="196" w:author="Administrador" w:date="2019-11-11T17:56:00Z">
             <w:r>
               <w:rPr>
                 <w:rStyle w:val="Hyperlink"/>
@@ -8278,7 +8039,7 @@
               <w:tab w:val="right" w:leader="dot" w:pos="9061"/>
             </w:tabs>
             <w:rPr>
-              <w:del w:id="202" w:author="Administrador" w:date="2019-11-11T17:56:00Z"/>
+              <w:del w:id="197" w:author="Administrador" w:date="2019-11-11T17:56:00Z"/>
               <w:rFonts w:asciiTheme="minorHAnsi" w:eastAsiaTheme="minorEastAsia" w:hAnsiTheme="minorHAnsi" w:cstheme="minorBidi"/>
               <w:b w:val="0"/>
               <w:bCs w:val="0"/>
@@ -8288,7 +8049,7 @@
               <w:lang w:val="en-US"/>
             </w:rPr>
           </w:pPr>
-          <w:del w:id="203" w:author="Administrador" w:date="2019-11-11T17:56:00Z">
+          <w:del w:id="198" w:author="Administrador" w:date="2019-11-11T17:56:00Z">
             <w:r>
               <w:rPr>
                 <w:rStyle w:val="Hyperlink"/>
@@ -8350,7 +8111,7 @@
               <w:tab w:val="right" w:leader="dot" w:pos="9061"/>
             </w:tabs>
             <w:rPr>
-              <w:del w:id="204" w:author="Administrador" w:date="2019-11-11T17:56:00Z"/>
+              <w:del w:id="199" w:author="Administrador" w:date="2019-11-11T17:56:00Z"/>
               <w:rFonts w:asciiTheme="minorHAnsi" w:eastAsiaTheme="minorEastAsia" w:hAnsiTheme="minorHAnsi" w:cstheme="minorBidi"/>
               <w:b w:val="0"/>
               <w:bCs w:val="0"/>
@@ -8360,7 +8121,7 @@
               <w:lang w:val="en-US"/>
             </w:rPr>
           </w:pPr>
-          <w:del w:id="205" w:author="Administrador" w:date="2019-11-11T17:56:00Z">
+          <w:del w:id="200" w:author="Administrador" w:date="2019-11-11T17:56:00Z">
             <w:r>
               <w:rPr>
                 <w:rStyle w:val="Hyperlink"/>
@@ -8411,7 +8172,7 @@
               <w:tab w:val="right" w:leader="dot" w:pos="9061"/>
             </w:tabs>
             <w:rPr>
-              <w:del w:id="206" w:author="Administrador" w:date="2019-11-11T17:56:00Z"/>
+              <w:del w:id="201" w:author="Administrador" w:date="2019-11-11T17:56:00Z"/>
               <w:rFonts w:asciiTheme="minorHAnsi" w:eastAsiaTheme="minorEastAsia" w:hAnsiTheme="minorHAnsi" w:cstheme="minorBidi"/>
               <w:b w:val="0"/>
               <w:bCs w:val="0"/>
@@ -8421,7 +8182,7 @@
               <w:lang w:val="en-US"/>
             </w:rPr>
           </w:pPr>
-          <w:del w:id="207" w:author="Administrador" w:date="2019-11-11T17:56:00Z">
+          <w:del w:id="202" w:author="Administrador" w:date="2019-11-11T17:56:00Z">
             <w:r>
               <w:rPr>
                 <w:rStyle w:val="Hyperlink"/>
@@ -8472,7 +8233,7 @@
               <w:tab w:val="right" w:leader="dot" w:pos="9061"/>
             </w:tabs>
             <w:rPr>
-              <w:del w:id="208" w:author="Administrador" w:date="2019-11-11T17:56:00Z"/>
+              <w:del w:id="203" w:author="Administrador" w:date="2019-11-11T17:56:00Z"/>
               <w:rFonts w:asciiTheme="minorHAnsi" w:eastAsiaTheme="minorEastAsia" w:hAnsiTheme="minorHAnsi" w:cstheme="minorBidi"/>
               <w:b w:val="0"/>
               <w:bCs w:val="0"/>
@@ -8482,7 +8243,7 @@
               <w:lang w:val="en-US"/>
             </w:rPr>
           </w:pPr>
-          <w:del w:id="209" w:author="Administrador" w:date="2019-11-11T17:56:00Z">
+          <w:del w:id="204" w:author="Administrador" w:date="2019-11-11T17:56:00Z">
             <w:r>
               <w:rPr>
                 <w:rStyle w:val="Hyperlink"/>
@@ -8533,7 +8294,7 @@
               <w:tab w:val="right" w:leader="dot" w:pos="9061"/>
             </w:tabs>
             <w:rPr>
-              <w:del w:id="210" w:author="Administrador" w:date="2019-11-11T17:56:00Z"/>
+              <w:del w:id="205" w:author="Administrador" w:date="2019-11-11T17:56:00Z"/>
               <w:rFonts w:asciiTheme="minorHAnsi" w:eastAsiaTheme="minorEastAsia" w:hAnsiTheme="minorHAnsi" w:cstheme="minorBidi"/>
               <w:b w:val="0"/>
               <w:bCs w:val="0"/>
@@ -8543,7 +8304,7 @@
               <w:lang w:val="en-US"/>
             </w:rPr>
           </w:pPr>
-          <w:del w:id="211" w:author="Administrador" w:date="2019-11-11T17:56:00Z">
+          <w:del w:id="206" w:author="Administrador" w:date="2019-11-11T17:56:00Z">
             <w:r>
               <w:rPr>
                 <w:rStyle w:val="Hyperlink"/>
@@ -8594,7 +8355,7 @@
               <w:tab w:val="right" w:leader="dot" w:pos="9061"/>
             </w:tabs>
             <w:rPr>
-              <w:del w:id="212" w:author="Administrador" w:date="2019-11-11T17:56:00Z"/>
+              <w:del w:id="207" w:author="Administrador" w:date="2019-11-11T17:56:00Z"/>
               <w:rFonts w:asciiTheme="minorHAnsi" w:eastAsiaTheme="minorEastAsia" w:hAnsiTheme="minorHAnsi" w:cstheme="minorBidi"/>
               <w:b w:val="0"/>
               <w:bCs w:val="0"/>
@@ -8604,7 +8365,7 @@
               <w:lang w:val="en-US"/>
             </w:rPr>
           </w:pPr>
-          <w:del w:id="213" w:author="Administrador" w:date="2019-11-11T17:56:00Z">
+          <w:del w:id="208" w:author="Administrador" w:date="2019-11-11T17:56:00Z">
             <w:r>
               <w:rPr>
                 <w:rStyle w:val="Hyperlink"/>
@@ -8655,7 +8416,7 @@
               <w:tab w:val="right" w:leader="dot" w:pos="9061"/>
             </w:tabs>
             <w:rPr>
-              <w:del w:id="214" w:author="Administrador" w:date="2019-11-11T17:56:00Z"/>
+              <w:del w:id="209" w:author="Administrador" w:date="2019-11-11T17:56:00Z"/>
               <w:rFonts w:asciiTheme="minorHAnsi" w:eastAsiaTheme="minorEastAsia" w:hAnsiTheme="minorHAnsi" w:cstheme="minorBidi"/>
               <w:b w:val="0"/>
               <w:bCs w:val="0"/>
@@ -8665,7 +8426,7 @@
               <w:lang w:val="en-US"/>
             </w:rPr>
           </w:pPr>
-          <w:del w:id="215" w:author="Administrador" w:date="2019-11-11T17:56:00Z">
+          <w:del w:id="210" w:author="Administrador" w:date="2019-11-11T17:56:00Z">
             <w:r>
               <w:rPr>
                 <w:rStyle w:val="Hyperlink"/>
@@ -8716,7 +8477,7 @@
               <w:tab w:val="right" w:leader="dot" w:pos="9061"/>
             </w:tabs>
             <w:rPr>
-              <w:del w:id="216" w:author="Administrador" w:date="2019-11-11T17:56:00Z"/>
+              <w:del w:id="211" w:author="Administrador" w:date="2019-11-11T17:56:00Z"/>
               <w:rFonts w:asciiTheme="minorHAnsi" w:eastAsiaTheme="minorEastAsia" w:hAnsiTheme="minorHAnsi" w:cstheme="minorBidi"/>
               <w:b w:val="0"/>
               <w:bCs w:val="0"/>
@@ -8726,7 +8487,7 @@
               <w:lang w:val="en-US"/>
             </w:rPr>
           </w:pPr>
-          <w:del w:id="217" w:author="Administrador" w:date="2019-11-11T17:56:00Z">
+          <w:del w:id="212" w:author="Administrador" w:date="2019-11-11T17:56:00Z">
             <w:r>
               <w:rPr>
                 <w:rStyle w:val="Hyperlink"/>
@@ -8788,7 +8549,7 @@
               <w:tab w:val="right" w:leader="dot" w:pos="9061"/>
             </w:tabs>
             <w:rPr>
-              <w:del w:id="218" w:author="Administrador" w:date="2019-11-11T17:56:00Z"/>
+              <w:del w:id="213" w:author="Administrador" w:date="2019-11-11T17:56:00Z"/>
               <w:rFonts w:asciiTheme="minorHAnsi" w:eastAsiaTheme="minorEastAsia" w:hAnsiTheme="minorHAnsi" w:cstheme="minorBidi"/>
               <w:b w:val="0"/>
               <w:bCs w:val="0"/>
@@ -8798,7 +8559,7 @@
               <w:lang w:val="en-US"/>
             </w:rPr>
           </w:pPr>
-          <w:del w:id="219" w:author="Administrador" w:date="2019-11-11T17:56:00Z">
+          <w:del w:id="214" w:author="Administrador" w:date="2019-11-11T17:56:00Z">
             <w:r>
               <w:rPr>
                 <w:rStyle w:val="Hyperlink"/>
@@ -8849,7 +8610,7 @@
               <w:tab w:val="right" w:leader="dot" w:pos="9061"/>
             </w:tabs>
             <w:rPr>
-              <w:del w:id="220" w:author="Administrador" w:date="2019-11-11T17:56:00Z"/>
+              <w:del w:id="215" w:author="Administrador" w:date="2019-11-11T17:56:00Z"/>
               <w:rFonts w:asciiTheme="minorHAnsi" w:eastAsiaTheme="minorEastAsia" w:hAnsiTheme="minorHAnsi" w:cstheme="minorBidi"/>
               <w:b w:val="0"/>
               <w:bCs w:val="0"/>
@@ -8859,7 +8620,7 @@
               <w:lang w:val="en-US"/>
             </w:rPr>
           </w:pPr>
-          <w:del w:id="221" w:author="Administrador" w:date="2019-11-11T17:56:00Z">
+          <w:del w:id="216" w:author="Administrador" w:date="2019-11-11T17:56:00Z">
             <w:r>
               <w:rPr>
                 <w:rStyle w:val="Hyperlink"/>
@@ -8970,7 +8731,7 @@
           <w:tab w:val="right" w:leader="dot" w:pos="9061"/>
         </w:tabs>
         <w:rPr>
-          <w:ins w:id="222" w:author="Administrador" w:date="2019-11-11T17:56:00Z"/>
+          <w:ins w:id="217" w:author="Administrador" w:date="2019-11-11T17:56:00Z"/>
           <w:rFonts w:asciiTheme="minorHAnsi" w:eastAsiaTheme="minorEastAsia" w:hAnsiTheme="minorHAnsi" w:cstheme="minorBidi"/>
           <w:noProof/>
           <w:color w:val="auto"/>
@@ -8989,7 +8750,7 @@
       <w:r>
         <w:fldChar w:fldCharType="separate"/>
       </w:r>
-      <w:ins w:id="223" w:author="Administrador" w:date="2019-11-11T17:56:00Z">
+      <w:ins w:id="218" w:author="Administrador" w:date="2019-11-11T17:56:00Z">
         <w:r>
           <w:rPr>
             <w:rStyle w:val="Hyperlink"/>
@@ -9069,7 +8830,7 @@
         </w:rPr>
         <w:fldChar w:fldCharType="separate"/>
       </w:r>
-      <w:ins w:id="224" w:author="Administrador" w:date="2019-11-11T17:56:00Z">
+      <w:ins w:id="219" w:author="Administrador" w:date="2019-11-11T17:56:00Z">
         <w:r>
           <w:rPr>
             <w:noProof/>
@@ -9100,7 +8861,7 @@
           <w:tab w:val="right" w:leader="dot" w:pos="9061"/>
         </w:tabs>
         <w:rPr>
-          <w:ins w:id="225" w:author="Administrador" w:date="2019-11-11T17:56:00Z"/>
+          <w:ins w:id="220" w:author="Administrador" w:date="2019-11-11T17:56:00Z"/>
           <w:rFonts w:asciiTheme="minorHAnsi" w:eastAsiaTheme="minorEastAsia" w:hAnsiTheme="minorHAnsi" w:cstheme="minorBidi"/>
           <w:noProof/>
           <w:color w:val="auto"/>
@@ -9110,7 +8871,7 @@
           <w:lang w:eastAsia="pt-BR"/>
         </w:rPr>
       </w:pPr>
-      <w:ins w:id="226" w:author="Administrador" w:date="2019-11-11T17:56:00Z">
+      <w:ins w:id="221" w:author="Administrador" w:date="2019-11-11T17:56:00Z">
         <w:r>
           <w:rPr>
             <w:rStyle w:val="Hyperlink"/>
@@ -9189,7 +8950,7 @@
         </w:rPr>
         <w:fldChar w:fldCharType="separate"/>
       </w:r>
-      <w:ins w:id="227" w:author="Administrador" w:date="2019-11-11T17:56:00Z">
+      <w:ins w:id="222" w:author="Administrador" w:date="2019-11-11T17:56:00Z">
         <w:r>
           <w:rPr>
             <w:noProof/>
@@ -9220,7 +8981,7 @@
           <w:tab w:val="right" w:leader="dot" w:pos="9061"/>
         </w:tabs>
         <w:rPr>
-          <w:ins w:id="228" w:author="Administrador" w:date="2019-11-11T17:56:00Z"/>
+          <w:ins w:id="223" w:author="Administrador" w:date="2019-11-11T17:56:00Z"/>
           <w:rFonts w:asciiTheme="minorHAnsi" w:eastAsiaTheme="minorEastAsia" w:hAnsiTheme="minorHAnsi" w:cstheme="minorBidi"/>
           <w:noProof/>
           <w:color w:val="auto"/>
@@ -9230,7 +8991,7 @@
           <w:lang w:eastAsia="pt-BR"/>
         </w:rPr>
       </w:pPr>
-      <w:ins w:id="229" w:author="Administrador" w:date="2019-11-11T17:56:00Z">
+      <w:ins w:id="224" w:author="Administrador" w:date="2019-11-11T17:56:00Z">
         <w:r>
           <w:rPr>
             <w:rStyle w:val="Hyperlink"/>
@@ -9309,7 +9070,7 @@
         </w:rPr>
         <w:fldChar w:fldCharType="separate"/>
       </w:r>
-      <w:ins w:id="230" w:author="Administrador" w:date="2019-11-11T17:56:00Z">
+      <w:ins w:id="225" w:author="Administrador" w:date="2019-11-11T17:56:00Z">
         <w:r>
           <w:rPr>
             <w:noProof/>
@@ -9340,7 +9101,7 @@
           <w:tab w:val="right" w:leader="dot" w:pos="9061"/>
         </w:tabs>
         <w:rPr>
-          <w:ins w:id="231" w:author="Administrador" w:date="2019-11-11T17:56:00Z"/>
+          <w:ins w:id="226" w:author="Administrador" w:date="2019-11-11T17:56:00Z"/>
           <w:rFonts w:asciiTheme="minorHAnsi" w:eastAsiaTheme="minorEastAsia" w:hAnsiTheme="minorHAnsi" w:cstheme="minorBidi"/>
           <w:noProof/>
           <w:color w:val="auto"/>
@@ -9350,7 +9111,7 @@
           <w:lang w:eastAsia="pt-BR"/>
         </w:rPr>
       </w:pPr>
-      <w:ins w:id="232" w:author="Administrador" w:date="2019-11-11T17:56:00Z">
+      <w:ins w:id="227" w:author="Administrador" w:date="2019-11-11T17:56:00Z">
         <w:r>
           <w:rPr>
             <w:rStyle w:val="Hyperlink"/>
@@ -9429,7 +9190,7 @@
         </w:rPr>
         <w:fldChar w:fldCharType="separate"/>
       </w:r>
-      <w:ins w:id="233" w:author="Administrador" w:date="2019-11-11T17:56:00Z">
+      <w:ins w:id="228" w:author="Administrador" w:date="2019-11-11T17:56:00Z">
         <w:r>
           <w:rPr>
             <w:noProof/>
@@ -9460,7 +9221,7 @@
           <w:tab w:val="right" w:leader="dot" w:pos="9061"/>
         </w:tabs>
         <w:rPr>
-          <w:ins w:id="234" w:author="Administrador" w:date="2019-11-11T17:56:00Z"/>
+          <w:ins w:id="229" w:author="Administrador" w:date="2019-11-11T17:56:00Z"/>
           <w:rFonts w:asciiTheme="minorHAnsi" w:eastAsiaTheme="minorEastAsia" w:hAnsiTheme="minorHAnsi" w:cstheme="minorBidi"/>
           <w:noProof/>
           <w:color w:val="auto"/>
@@ -9470,7 +9231,7 @@
           <w:lang w:eastAsia="pt-BR"/>
         </w:rPr>
       </w:pPr>
-      <w:ins w:id="235" w:author="Administrador" w:date="2019-11-11T17:56:00Z">
+      <w:ins w:id="230" w:author="Administrador" w:date="2019-11-11T17:56:00Z">
         <w:r>
           <w:rPr>
             <w:rStyle w:val="Hyperlink"/>
@@ -9549,7 +9310,7 @@
         </w:rPr>
         <w:fldChar w:fldCharType="separate"/>
       </w:r>
-      <w:ins w:id="236" w:author="Administrador" w:date="2019-11-11T17:56:00Z">
+      <w:ins w:id="231" w:author="Administrador" w:date="2019-11-11T17:56:00Z">
         <w:r>
           <w:rPr>
             <w:noProof/>
@@ -9580,7 +9341,7 @@
           <w:tab w:val="right" w:leader="dot" w:pos="9061"/>
         </w:tabs>
         <w:rPr>
-          <w:ins w:id="237" w:author="Administrador" w:date="2019-11-11T17:56:00Z"/>
+          <w:ins w:id="232" w:author="Administrador" w:date="2019-11-11T17:56:00Z"/>
           <w:rFonts w:asciiTheme="minorHAnsi" w:eastAsiaTheme="minorEastAsia" w:hAnsiTheme="minorHAnsi" w:cstheme="minorBidi"/>
           <w:noProof/>
           <w:color w:val="auto"/>
@@ -9590,7 +9351,7 @@
           <w:lang w:eastAsia="pt-BR"/>
         </w:rPr>
       </w:pPr>
-      <w:ins w:id="238" w:author="Administrador" w:date="2019-11-11T17:56:00Z">
+      <w:ins w:id="233" w:author="Administrador" w:date="2019-11-11T17:56:00Z">
         <w:r>
           <w:rPr>
             <w:rStyle w:val="Hyperlink"/>
@@ -9669,7 +9430,7 @@
         </w:rPr>
         <w:fldChar w:fldCharType="separate"/>
       </w:r>
-      <w:ins w:id="239" w:author="Administrador" w:date="2019-11-11T17:56:00Z">
+      <w:ins w:id="234" w:author="Administrador" w:date="2019-11-11T17:56:00Z">
         <w:r>
           <w:rPr>
             <w:noProof/>
@@ -9700,7 +9461,7 @@
           <w:tab w:val="right" w:leader="dot" w:pos="9061"/>
         </w:tabs>
         <w:rPr>
-          <w:ins w:id="240" w:author="Administrador" w:date="2019-11-11T17:56:00Z"/>
+          <w:ins w:id="235" w:author="Administrador" w:date="2019-11-11T17:56:00Z"/>
           <w:rFonts w:asciiTheme="minorHAnsi" w:eastAsiaTheme="minorEastAsia" w:hAnsiTheme="minorHAnsi" w:cstheme="minorBidi"/>
           <w:noProof/>
           <w:color w:val="auto"/>
@@ -9710,7 +9471,7 @@
           <w:lang w:eastAsia="pt-BR"/>
         </w:rPr>
       </w:pPr>
-      <w:ins w:id="241" w:author="Administrador" w:date="2019-11-11T17:56:00Z">
+      <w:ins w:id="236" w:author="Administrador" w:date="2019-11-11T17:56:00Z">
         <w:r>
           <w:rPr>
             <w:rStyle w:val="Hyperlink"/>
@@ -9789,7 +9550,7 @@
         </w:rPr>
         <w:fldChar w:fldCharType="separate"/>
       </w:r>
-      <w:ins w:id="242" w:author="Administrador" w:date="2019-11-11T17:56:00Z">
+      <w:ins w:id="237" w:author="Administrador" w:date="2019-11-11T17:56:00Z">
         <w:r>
           <w:rPr>
             <w:noProof/>
@@ -9820,7 +9581,7 @@
           <w:tab w:val="right" w:leader="dot" w:pos="9061"/>
         </w:tabs>
         <w:rPr>
-          <w:ins w:id="243" w:author="Administrador" w:date="2019-11-11T17:56:00Z"/>
+          <w:ins w:id="238" w:author="Administrador" w:date="2019-11-11T17:56:00Z"/>
           <w:rFonts w:asciiTheme="minorHAnsi" w:eastAsiaTheme="minorEastAsia" w:hAnsiTheme="minorHAnsi" w:cstheme="minorBidi"/>
           <w:noProof/>
           <w:color w:val="auto"/>
@@ -9830,7 +9591,7 @@
           <w:lang w:eastAsia="pt-BR"/>
         </w:rPr>
       </w:pPr>
-      <w:ins w:id="244" w:author="Administrador" w:date="2019-11-11T17:56:00Z">
+      <w:ins w:id="239" w:author="Administrador" w:date="2019-11-11T17:56:00Z">
         <w:r>
           <w:rPr>
             <w:rStyle w:val="Hyperlink"/>
@@ -9909,7 +9670,7 @@
         </w:rPr>
         <w:fldChar w:fldCharType="separate"/>
       </w:r>
-      <w:ins w:id="245" w:author="Administrador" w:date="2019-11-11T17:56:00Z">
+      <w:ins w:id="240" w:author="Administrador" w:date="2019-11-11T17:56:00Z">
         <w:r>
           <w:rPr>
             <w:noProof/>
@@ -9940,7 +9701,7 @@
           <w:tab w:val="right" w:leader="dot" w:pos="9061"/>
         </w:tabs>
         <w:rPr>
-          <w:ins w:id="246" w:author="Administrador" w:date="2019-11-11T17:56:00Z"/>
+          <w:ins w:id="241" w:author="Administrador" w:date="2019-11-11T17:56:00Z"/>
           <w:rFonts w:asciiTheme="minorHAnsi" w:eastAsiaTheme="minorEastAsia" w:hAnsiTheme="minorHAnsi" w:cstheme="minorBidi"/>
           <w:noProof/>
           <w:color w:val="auto"/>
@@ -9950,7 +9711,7 @@
           <w:lang w:eastAsia="pt-BR"/>
         </w:rPr>
       </w:pPr>
-      <w:ins w:id="247" w:author="Administrador" w:date="2019-11-11T17:56:00Z">
+      <w:ins w:id="242" w:author="Administrador" w:date="2019-11-11T17:56:00Z">
         <w:r>
           <w:rPr>
             <w:rStyle w:val="Hyperlink"/>
@@ -10029,7 +9790,7 @@
         </w:rPr>
         <w:fldChar w:fldCharType="separate"/>
       </w:r>
-      <w:ins w:id="248" w:author="Administrador" w:date="2019-11-11T17:56:00Z">
+      <w:ins w:id="243" w:author="Administrador" w:date="2019-11-11T17:56:00Z">
         <w:r>
           <w:rPr>
             <w:noProof/>
@@ -10060,7 +9821,7 @@
           <w:tab w:val="right" w:leader="dot" w:pos="9061"/>
         </w:tabs>
         <w:rPr>
-          <w:ins w:id="249" w:author="Administrador" w:date="2019-11-11T17:56:00Z"/>
+          <w:ins w:id="244" w:author="Administrador" w:date="2019-11-11T17:56:00Z"/>
           <w:rFonts w:asciiTheme="minorHAnsi" w:eastAsiaTheme="minorEastAsia" w:hAnsiTheme="minorHAnsi" w:cstheme="minorBidi"/>
           <w:noProof/>
           <w:color w:val="auto"/>
@@ -10070,7 +9831,7 @@
           <w:lang w:eastAsia="pt-BR"/>
         </w:rPr>
       </w:pPr>
-      <w:ins w:id="250" w:author="Administrador" w:date="2019-11-11T17:56:00Z">
+      <w:ins w:id="245" w:author="Administrador" w:date="2019-11-11T17:56:00Z">
         <w:r>
           <w:rPr>
             <w:rStyle w:val="Hyperlink"/>
@@ -10149,7 +9910,7 @@
         </w:rPr>
         <w:fldChar w:fldCharType="separate"/>
       </w:r>
-      <w:ins w:id="251" w:author="Administrador" w:date="2019-11-11T17:56:00Z">
+      <w:ins w:id="246" w:author="Administrador" w:date="2019-11-11T17:56:00Z">
         <w:r>
           <w:rPr>
             <w:noProof/>
@@ -10180,7 +9941,7 @@
           <w:tab w:val="right" w:leader="dot" w:pos="9061"/>
         </w:tabs>
         <w:rPr>
-          <w:ins w:id="252" w:author="Administrador" w:date="2019-11-11T17:56:00Z"/>
+          <w:ins w:id="247" w:author="Administrador" w:date="2019-11-11T17:56:00Z"/>
           <w:rFonts w:asciiTheme="minorHAnsi" w:eastAsiaTheme="minorEastAsia" w:hAnsiTheme="minorHAnsi" w:cstheme="minorBidi"/>
           <w:noProof/>
           <w:color w:val="auto"/>
@@ -10190,7 +9951,7 @@
           <w:lang w:eastAsia="pt-BR"/>
         </w:rPr>
       </w:pPr>
-      <w:ins w:id="253" w:author="Administrador" w:date="2019-11-11T17:56:00Z">
+      <w:ins w:id="248" w:author="Administrador" w:date="2019-11-11T17:56:00Z">
         <w:r>
           <w:rPr>
             <w:rStyle w:val="Hyperlink"/>
@@ -10269,7 +10030,7 @@
         </w:rPr>
         <w:fldChar w:fldCharType="separate"/>
       </w:r>
-      <w:ins w:id="254" w:author="Administrador" w:date="2019-11-11T17:56:00Z">
+      <w:ins w:id="249" w:author="Administrador" w:date="2019-11-11T17:56:00Z">
         <w:r>
           <w:rPr>
             <w:noProof/>
@@ -10300,7 +10061,7 @@
           <w:tab w:val="right" w:leader="dot" w:pos="9061"/>
         </w:tabs>
         <w:rPr>
-          <w:ins w:id="255" w:author="Administrador" w:date="2019-11-11T17:56:00Z"/>
+          <w:ins w:id="250" w:author="Administrador" w:date="2019-11-11T17:56:00Z"/>
           <w:rFonts w:asciiTheme="minorHAnsi" w:eastAsiaTheme="minorEastAsia" w:hAnsiTheme="minorHAnsi" w:cstheme="minorBidi"/>
           <w:noProof/>
           <w:color w:val="auto"/>
@@ -10310,7 +10071,7 @@
           <w:lang w:eastAsia="pt-BR"/>
         </w:rPr>
       </w:pPr>
-      <w:ins w:id="256" w:author="Administrador" w:date="2019-11-11T17:56:00Z">
+      <w:ins w:id="251" w:author="Administrador" w:date="2019-11-11T17:56:00Z">
         <w:r>
           <w:rPr>
             <w:rStyle w:val="Hyperlink"/>
@@ -10390,7 +10151,7 @@
         </w:rPr>
         <w:fldChar w:fldCharType="separate"/>
       </w:r>
-      <w:ins w:id="257" w:author="Administrador" w:date="2019-11-11T17:56:00Z">
+      <w:ins w:id="252" w:author="Administrador" w:date="2019-11-11T17:56:00Z">
         <w:r>
           <w:rPr>
             <w:noProof/>
@@ -10421,7 +10182,7 @@
           <w:tab w:val="right" w:leader="dot" w:pos="9061"/>
         </w:tabs>
         <w:rPr>
-          <w:ins w:id="258" w:author="Administrador" w:date="2019-11-11T17:56:00Z"/>
+          <w:ins w:id="253" w:author="Administrador" w:date="2019-11-11T17:56:00Z"/>
           <w:rFonts w:asciiTheme="minorHAnsi" w:eastAsiaTheme="minorEastAsia" w:hAnsiTheme="minorHAnsi" w:cstheme="minorBidi"/>
           <w:noProof/>
           <w:color w:val="auto"/>
@@ -10431,7 +10192,7 @@
           <w:lang w:eastAsia="pt-BR"/>
         </w:rPr>
       </w:pPr>
-      <w:ins w:id="259" w:author="Administrador" w:date="2019-11-11T17:56:00Z">
+      <w:ins w:id="254" w:author="Administrador" w:date="2019-11-11T17:56:00Z">
         <w:r>
           <w:rPr>
             <w:rStyle w:val="Hyperlink"/>
@@ -10510,7 +10271,7 @@
         </w:rPr>
         <w:fldChar w:fldCharType="separate"/>
       </w:r>
-      <w:ins w:id="260" w:author="Administrador" w:date="2019-11-11T17:56:00Z">
+      <w:ins w:id="255" w:author="Administrador" w:date="2019-11-11T17:56:00Z">
         <w:r>
           <w:rPr>
             <w:noProof/>
@@ -10541,7 +10302,7 @@
           <w:tab w:val="right" w:leader="dot" w:pos="9061"/>
         </w:tabs>
         <w:rPr>
-          <w:ins w:id="261" w:author="Administrador" w:date="2019-11-11T17:56:00Z"/>
+          <w:ins w:id="256" w:author="Administrador" w:date="2019-11-11T17:56:00Z"/>
           <w:rFonts w:asciiTheme="minorHAnsi" w:eastAsiaTheme="minorEastAsia" w:hAnsiTheme="minorHAnsi" w:cstheme="minorBidi"/>
           <w:noProof/>
           <w:color w:val="auto"/>
@@ -10551,7 +10312,7 @@
           <w:lang w:eastAsia="pt-BR"/>
         </w:rPr>
       </w:pPr>
-      <w:ins w:id="262" w:author="Administrador" w:date="2019-11-11T17:56:00Z">
+      <w:ins w:id="257" w:author="Administrador" w:date="2019-11-11T17:56:00Z">
         <w:r>
           <w:rPr>
             <w:rStyle w:val="Hyperlink"/>
@@ -10630,7 +10391,7 @@
         </w:rPr>
         <w:fldChar w:fldCharType="separate"/>
       </w:r>
-      <w:ins w:id="263" w:author="Administrador" w:date="2019-11-11T17:56:00Z">
+      <w:ins w:id="258" w:author="Administrador" w:date="2019-11-11T17:56:00Z">
         <w:r>
           <w:rPr>
             <w:noProof/>
@@ -10661,7 +10422,7 @@
           <w:tab w:val="right" w:leader="dot" w:pos="9061"/>
         </w:tabs>
         <w:rPr>
-          <w:ins w:id="264" w:author="Administrador" w:date="2019-11-11T17:56:00Z"/>
+          <w:ins w:id="259" w:author="Administrador" w:date="2019-11-11T17:56:00Z"/>
           <w:rFonts w:asciiTheme="minorHAnsi" w:eastAsiaTheme="minorEastAsia" w:hAnsiTheme="minorHAnsi" w:cstheme="minorBidi"/>
           <w:noProof/>
           <w:color w:val="auto"/>
@@ -10671,7 +10432,7 @@
           <w:lang w:eastAsia="pt-BR"/>
         </w:rPr>
       </w:pPr>
-      <w:ins w:id="265" w:author="Administrador" w:date="2019-11-11T17:56:00Z">
+      <w:ins w:id="260" w:author="Administrador" w:date="2019-11-11T17:56:00Z">
         <w:r>
           <w:rPr>
             <w:rStyle w:val="Hyperlink"/>
@@ -10750,7 +10511,7 @@
         </w:rPr>
         <w:fldChar w:fldCharType="separate"/>
       </w:r>
-      <w:ins w:id="266" w:author="Administrador" w:date="2019-11-11T17:56:00Z">
+      <w:ins w:id="261" w:author="Administrador" w:date="2019-11-11T17:56:00Z">
         <w:r>
           <w:rPr>
             <w:noProof/>
@@ -10781,7 +10542,7 @@
           <w:tab w:val="right" w:leader="dot" w:pos="9061"/>
         </w:tabs>
         <w:rPr>
-          <w:ins w:id="267" w:author="Administrador" w:date="2019-11-11T17:56:00Z"/>
+          <w:ins w:id="262" w:author="Administrador" w:date="2019-11-11T17:56:00Z"/>
           <w:rFonts w:asciiTheme="minorHAnsi" w:eastAsiaTheme="minorEastAsia" w:hAnsiTheme="minorHAnsi" w:cstheme="minorBidi"/>
           <w:noProof/>
           <w:color w:val="auto"/>
@@ -10791,7 +10552,7 @@
           <w:lang w:eastAsia="pt-BR"/>
         </w:rPr>
       </w:pPr>
-      <w:ins w:id="268" w:author="Administrador" w:date="2019-11-11T17:56:00Z">
+      <w:ins w:id="263" w:author="Administrador" w:date="2019-11-11T17:56:00Z">
         <w:r>
           <w:rPr>
             <w:rStyle w:val="Hyperlink"/>
@@ -10870,7 +10631,7 @@
         </w:rPr>
         <w:fldChar w:fldCharType="separate"/>
       </w:r>
-      <w:ins w:id="269" w:author="Administrador" w:date="2019-11-11T17:56:00Z">
+      <w:ins w:id="264" w:author="Administrador" w:date="2019-11-11T17:56:00Z">
         <w:r>
           <w:rPr>
             <w:noProof/>
@@ -10901,7 +10662,7 @@
           <w:tab w:val="right" w:leader="dot" w:pos="9061"/>
         </w:tabs>
         <w:rPr>
-          <w:ins w:id="270" w:author="Administrador" w:date="2019-11-11T17:56:00Z"/>
+          <w:ins w:id="265" w:author="Administrador" w:date="2019-11-11T17:56:00Z"/>
           <w:rFonts w:asciiTheme="minorHAnsi" w:eastAsiaTheme="minorEastAsia" w:hAnsiTheme="minorHAnsi" w:cstheme="minorBidi"/>
           <w:noProof/>
           <w:color w:val="auto"/>
@@ -10911,7 +10672,7 @@
           <w:lang w:eastAsia="pt-BR"/>
         </w:rPr>
       </w:pPr>
-      <w:ins w:id="271" w:author="Administrador" w:date="2019-11-11T17:56:00Z">
+      <w:ins w:id="266" w:author="Administrador" w:date="2019-11-11T17:56:00Z">
         <w:r>
           <w:rPr>
             <w:rStyle w:val="Hyperlink"/>
@@ -10990,7 +10751,7 @@
         </w:rPr>
         <w:fldChar w:fldCharType="separate"/>
       </w:r>
-      <w:ins w:id="272" w:author="Administrador" w:date="2019-11-11T17:56:00Z">
+      <w:ins w:id="267" w:author="Administrador" w:date="2019-11-11T17:56:00Z">
         <w:r>
           <w:rPr>
             <w:noProof/>
@@ -11021,7 +10782,7 @@
           <w:tab w:val="right" w:leader="dot" w:pos="9061"/>
         </w:tabs>
         <w:rPr>
-          <w:ins w:id="273" w:author="Administrador" w:date="2019-11-11T17:56:00Z"/>
+          <w:ins w:id="268" w:author="Administrador" w:date="2019-11-11T17:56:00Z"/>
           <w:rFonts w:asciiTheme="minorHAnsi" w:eastAsiaTheme="minorEastAsia" w:hAnsiTheme="minorHAnsi" w:cstheme="minorBidi"/>
           <w:noProof/>
           <w:color w:val="auto"/>
@@ -11031,7 +10792,7 @@
           <w:lang w:eastAsia="pt-BR"/>
         </w:rPr>
       </w:pPr>
-      <w:ins w:id="274" w:author="Administrador" w:date="2019-11-11T17:56:00Z">
+      <w:ins w:id="269" w:author="Administrador" w:date="2019-11-11T17:56:00Z">
         <w:r>
           <w:rPr>
             <w:rStyle w:val="Hyperlink"/>
@@ -11110,7 +10871,7 @@
         </w:rPr>
         <w:fldChar w:fldCharType="separate"/>
       </w:r>
-      <w:ins w:id="275" w:author="Administrador" w:date="2019-11-11T17:56:00Z">
+      <w:ins w:id="270" w:author="Administrador" w:date="2019-11-11T17:56:00Z">
         <w:r>
           <w:rPr>
             <w:noProof/>
@@ -11141,7 +10902,7 @@
           <w:tab w:val="right" w:leader="dot" w:pos="9061"/>
         </w:tabs>
         <w:rPr>
-          <w:ins w:id="276" w:author="Administrador" w:date="2019-11-11T17:56:00Z"/>
+          <w:ins w:id="271" w:author="Administrador" w:date="2019-11-11T17:56:00Z"/>
           <w:rFonts w:asciiTheme="minorHAnsi" w:eastAsiaTheme="minorEastAsia" w:hAnsiTheme="minorHAnsi" w:cstheme="minorBidi"/>
           <w:noProof/>
           <w:color w:val="auto"/>
@@ -11151,7 +10912,7 @@
           <w:lang w:eastAsia="pt-BR"/>
         </w:rPr>
       </w:pPr>
-      <w:ins w:id="277" w:author="Administrador" w:date="2019-11-11T17:56:00Z">
+      <w:ins w:id="272" w:author="Administrador" w:date="2019-11-11T17:56:00Z">
         <w:r>
           <w:rPr>
             <w:rStyle w:val="Hyperlink"/>
@@ -11230,7 +10991,7 @@
         </w:rPr>
         <w:fldChar w:fldCharType="separate"/>
       </w:r>
-      <w:ins w:id="278" w:author="Administrador" w:date="2019-11-11T17:56:00Z">
+      <w:ins w:id="273" w:author="Administrador" w:date="2019-11-11T17:56:00Z">
         <w:r>
           <w:rPr>
             <w:noProof/>
@@ -11261,7 +11022,7 @@
           <w:tab w:val="right" w:leader="dot" w:pos="9061"/>
         </w:tabs>
         <w:rPr>
-          <w:del w:id="279" w:author="Administrador" w:date="2019-11-11T17:56:00Z"/>
+          <w:del w:id="274" w:author="Administrador" w:date="2019-11-11T17:56:00Z"/>
           <w:rFonts w:asciiTheme="minorHAnsi" w:eastAsiaTheme="minorEastAsia" w:hAnsiTheme="minorHAnsi" w:cstheme="minorBidi"/>
           <w:noProof/>
           <w:color w:val="auto"/>
@@ -11271,7 +11032,7 @@
           <w:lang w:val="en-US" w:eastAsia="en-US"/>
         </w:rPr>
       </w:pPr>
-      <w:del w:id="280" w:author="Administrador" w:date="2019-11-11T17:56:00Z">
+      <w:del w:id="275" w:author="Administrador" w:date="2019-11-11T17:56:00Z">
         <w:r>
           <w:rPr>
             <w:rStyle w:val="Hyperlink"/>
@@ -11305,7 +11066,7 @@
           <w:tab w:val="right" w:leader="dot" w:pos="9061"/>
         </w:tabs>
         <w:rPr>
-          <w:del w:id="281" w:author="Administrador" w:date="2019-11-11T17:56:00Z"/>
+          <w:del w:id="276" w:author="Administrador" w:date="2019-11-11T17:56:00Z"/>
           <w:rFonts w:asciiTheme="minorHAnsi" w:eastAsiaTheme="minorEastAsia" w:hAnsiTheme="minorHAnsi" w:cstheme="minorBidi"/>
           <w:noProof/>
           <w:color w:val="auto"/>
@@ -11315,7 +11076,7 @@
           <w:lang w:val="en-US" w:eastAsia="en-US"/>
         </w:rPr>
       </w:pPr>
-      <w:del w:id="282" w:author="Administrador" w:date="2019-11-11T17:56:00Z">
+      <w:del w:id="277" w:author="Administrador" w:date="2019-11-11T17:56:00Z">
         <w:r>
           <w:rPr>
             <w:rStyle w:val="Hyperlink"/>
@@ -11348,7 +11109,7 @@
           <w:tab w:val="right" w:leader="dot" w:pos="9061"/>
         </w:tabs>
         <w:rPr>
-          <w:del w:id="283" w:author="Administrador" w:date="2019-11-11T17:56:00Z"/>
+          <w:del w:id="278" w:author="Administrador" w:date="2019-11-11T17:56:00Z"/>
           <w:rFonts w:asciiTheme="minorHAnsi" w:eastAsiaTheme="minorEastAsia" w:hAnsiTheme="minorHAnsi" w:cstheme="minorBidi"/>
           <w:noProof/>
           <w:color w:val="auto"/>
@@ -11358,7 +11119,7 @@
           <w:lang w:val="en-US" w:eastAsia="en-US"/>
         </w:rPr>
       </w:pPr>
-      <w:del w:id="284" w:author="Administrador" w:date="2019-11-11T17:56:00Z">
+      <w:del w:id="279" w:author="Administrador" w:date="2019-11-11T17:56:00Z">
         <w:r>
           <w:rPr>
             <w:rStyle w:val="Hyperlink"/>
@@ -11391,7 +11152,7 @@
           <w:tab w:val="right" w:leader="dot" w:pos="9061"/>
         </w:tabs>
         <w:rPr>
-          <w:del w:id="285" w:author="Administrador" w:date="2019-11-11T17:56:00Z"/>
+          <w:del w:id="280" w:author="Administrador" w:date="2019-11-11T17:56:00Z"/>
           <w:rFonts w:asciiTheme="minorHAnsi" w:eastAsiaTheme="minorEastAsia" w:hAnsiTheme="minorHAnsi" w:cstheme="minorBidi"/>
           <w:noProof/>
           <w:color w:val="auto"/>
@@ -11401,7 +11162,7 @@
           <w:lang w:val="en-US" w:eastAsia="en-US"/>
         </w:rPr>
       </w:pPr>
-      <w:del w:id="286" w:author="Administrador" w:date="2019-11-11T17:56:00Z">
+      <w:del w:id="281" w:author="Administrador" w:date="2019-11-11T17:56:00Z">
         <w:r>
           <w:rPr>
             <w:rStyle w:val="Hyperlink"/>
@@ -11434,7 +11195,7 @@
           <w:tab w:val="right" w:leader="dot" w:pos="9061"/>
         </w:tabs>
         <w:rPr>
-          <w:del w:id="287" w:author="Administrador" w:date="2019-11-11T17:56:00Z"/>
+          <w:del w:id="282" w:author="Administrador" w:date="2019-11-11T17:56:00Z"/>
           <w:rFonts w:asciiTheme="minorHAnsi" w:eastAsiaTheme="minorEastAsia" w:hAnsiTheme="minorHAnsi" w:cstheme="minorBidi"/>
           <w:noProof/>
           <w:color w:val="auto"/>
@@ -11444,7 +11205,7 @@
           <w:lang w:val="en-US" w:eastAsia="en-US"/>
         </w:rPr>
       </w:pPr>
-      <w:del w:id="288" w:author="Administrador" w:date="2019-11-11T17:56:00Z">
+      <w:del w:id="283" w:author="Administrador" w:date="2019-11-11T17:56:00Z">
         <w:r>
           <w:rPr>
             <w:rStyle w:val="Hyperlink"/>
@@ -11477,7 +11238,7 @@
           <w:tab w:val="right" w:leader="dot" w:pos="9061"/>
         </w:tabs>
         <w:rPr>
-          <w:del w:id="289" w:author="Administrador" w:date="2019-11-11T17:56:00Z"/>
+          <w:del w:id="284" w:author="Administrador" w:date="2019-11-11T17:56:00Z"/>
           <w:rFonts w:asciiTheme="minorHAnsi" w:eastAsiaTheme="minorEastAsia" w:hAnsiTheme="minorHAnsi" w:cstheme="minorBidi"/>
           <w:noProof/>
           <w:color w:val="auto"/>
@@ -11487,7 +11248,7 @@
           <w:lang w:val="en-US" w:eastAsia="en-US"/>
         </w:rPr>
       </w:pPr>
-      <w:del w:id="290" w:author="Administrador" w:date="2019-11-11T17:56:00Z">
+      <w:del w:id="285" w:author="Administrador" w:date="2019-11-11T17:56:00Z">
         <w:r>
           <w:rPr>
             <w:rStyle w:val="Hyperlink"/>
@@ -11520,7 +11281,7 @@
           <w:tab w:val="right" w:leader="dot" w:pos="9061"/>
         </w:tabs>
         <w:rPr>
-          <w:del w:id="291" w:author="Administrador" w:date="2019-11-11T17:56:00Z"/>
+          <w:del w:id="286" w:author="Administrador" w:date="2019-11-11T17:56:00Z"/>
           <w:rFonts w:asciiTheme="minorHAnsi" w:eastAsiaTheme="minorEastAsia" w:hAnsiTheme="minorHAnsi" w:cstheme="minorBidi"/>
           <w:noProof/>
           <w:color w:val="auto"/>
@@ -11530,7 +11291,7 @@
           <w:lang w:val="en-US" w:eastAsia="en-US"/>
         </w:rPr>
       </w:pPr>
-      <w:del w:id="292" w:author="Administrador" w:date="2019-11-11T17:56:00Z">
+      <w:del w:id="287" w:author="Administrador" w:date="2019-11-11T17:56:00Z">
         <w:r>
           <w:rPr>
             <w:rStyle w:val="Hyperlink"/>
@@ -11563,7 +11324,7 @@
           <w:tab w:val="right" w:leader="dot" w:pos="9061"/>
         </w:tabs>
         <w:rPr>
-          <w:del w:id="293" w:author="Administrador" w:date="2019-11-11T17:56:00Z"/>
+          <w:del w:id="288" w:author="Administrador" w:date="2019-11-11T17:56:00Z"/>
           <w:rFonts w:asciiTheme="minorHAnsi" w:eastAsiaTheme="minorEastAsia" w:hAnsiTheme="minorHAnsi" w:cstheme="minorBidi"/>
           <w:noProof/>
           <w:color w:val="auto"/>
@@ -11573,7 +11334,7 @@
           <w:lang w:val="en-US" w:eastAsia="en-US"/>
         </w:rPr>
       </w:pPr>
-      <w:del w:id="294" w:author="Administrador" w:date="2019-11-11T17:56:00Z">
+      <w:del w:id="289" w:author="Administrador" w:date="2019-11-11T17:56:00Z">
         <w:r>
           <w:rPr>
             <w:rStyle w:val="Hyperlink"/>
@@ -11606,7 +11367,7 @@
           <w:tab w:val="right" w:leader="dot" w:pos="9061"/>
         </w:tabs>
         <w:rPr>
-          <w:del w:id="295" w:author="Administrador" w:date="2019-11-11T17:56:00Z"/>
+          <w:del w:id="290" w:author="Administrador" w:date="2019-11-11T17:56:00Z"/>
           <w:rFonts w:asciiTheme="minorHAnsi" w:eastAsiaTheme="minorEastAsia" w:hAnsiTheme="minorHAnsi" w:cstheme="minorBidi"/>
           <w:b/>
           <w:noProof/>
@@ -11617,7 +11378,7 @@
           <w:lang w:val="en-US" w:eastAsia="en-US"/>
         </w:rPr>
       </w:pPr>
-      <w:del w:id="296" w:author="Administrador" w:date="2019-11-11T17:56:00Z">
+      <w:del w:id="291" w:author="Administrador" w:date="2019-11-11T17:56:00Z">
         <w:r>
           <w:rPr>
             <w:rStyle w:val="Hyperlink"/>
@@ -11656,7 +11417,7 @@
           <w:tab w:val="right" w:leader="dot" w:pos="9061"/>
         </w:tabs>
         <w:rPr>
-          <w:del w:id="297" w:author="Administrador" w:date="2019-11-11T17:56:00Z"/>
+          <w:del w:id="292" w:author="Administrador" w:date="2019-11-11T17:56:00Z"/>
           <w:rFonts w:asciiTheme="minorHAnsi" w:eastAsiaTheme="minorEastAsia" w:hAnsiTheme="minorHAnsi" w:cstheme="minorBidi"/>
           <w:noProof/>
           <w:color w:val="auto"/>
@@ -11666,7 +11427,7 @@
           <w:lang w:val="en-US" w:eastAsia="en-US"/>
         </w:rPr>
       </w:pPr>
-      <w:del w:id="298" w:author="Administrador" w:date="2019-11-11T17:56:00Z">
+      <w:del w:id="293" w:author="Administrador" w:date="2019-11-11T17:56:00Z">
         <w:r>
           <w:rPr>
             <w:rStyle w:val="Hyperlink"/>
@@ -11699,7 +11460,7 @@
           <w:tab w:val="right" w:leader="dot" w:pos="9061"/>
         </w:tabs>
         <w:rPr>
-          <w:del w:id="299" w:author="Administrador" w:date="2019-11-11T17:56:00Z"/>
+          <w:del w:id="294" w:author="Administrador" w:date="2019-11-11T17:56:00Z"/>
           <w:rFonts w:asciiTheme="minorHAnsi" w:eastAsiaTheme="minorEastAsia" w:hAnsiTheme="minorHAnsi" w:cstheme="minorBidi"/>
           <w:noProof/>
           <w:color w:val="auto"/>
@@ -11709,7 +11470,7 @@
           <w:lang w:val="en-US" w:eastAsia="en-US"/>
         </w:rPr>
       </w:pPr>
-      <w:del w:id="300" w:author="Administrador" w:date="2019-11-11T17:56:00Z">
+      <w:del w:id="295" w:author="Administrador" w:date="2019-11-11T17:56:00Z">
         <w:r>
           <w:rPr>
             <w:rStyle w:val="Hyperlink"/>
@@ -11742,7 +11503,7 @@
           <w:tab w:val="right" w:leader="dot" w:pos="9061"/>
         </w:tabs>
         <w:rPr>
-          <w:del w:id="301" w:author="Administrador" w:date="2019-11-11T17:56:00Z"/>
+          <w:del w:id="296" w:author="Administrador" w:date="2019-11-11T17:56:00Z"/>
           <w:rFonts w:asciiTheme="minorHAnsi" w:eastAsiaTheme="minorEastAsia" w:hAnsiTheme="minorHAnsi" w:cstheme="minorBidi"/>
           <w:noProof/>
           <w:color w:val="auto"/>
@@ -11752,7 +11513,7 @@
           <w:lang w:val="en-US" w:eastAsia="en-US"/>
         </w:rPr>
       </w:pPr>
-      <w:del w:id="302" w:author="Administrador" w:date="2019-11-11T17:56:00Z">
+      <w:del w:id="297" w:author="Administrador" w:date="2019-11-11T17:56:00Z">
         <w:r>
           <w:rPr>
             <w:rStyle w:val="Hyperlink"/>
@@ -11785,7 +11546,7 @@
           <w:tab w:val="right" w:leader="dot" w:pos="9061"/>
         </w:tabs>
         <w:rPr>
-          <w:del w:id="303" w:author="Administrador" w:date="2019-11-11T17:56:00Z"/>
+          <w:del w:id="298" w:author="Administrador" w:date="2019-11-11T17:56:00Z"/>
           <w:rFonts w:asciiTheme="minorHAnsi" w:eastAsiaTheme="minorEastAsia" w:hAnsiTheme="minorHAnsi" w:cstheme="minorBidi"/>
           <w:noProof/>
           <w:color w:val="auto"/>
@@ -11795,7 +11556,7 @@
           <w:lang w:val="en-US" w:eastAsia="en-US"/>
         </w:rPr>
       </w:pPr>
-      <w:del w:id="304" w:author="Administrador" w:date="2019-11-11T17:56:00Z">
+      <w:del w:id="299" w:author="Administrador" w:date="2019-11-11T17:56:00Z">
         <w:r>
           <w:rPr>
             <w:rStyle w:val="Hyperlink"/>
@@ -11828,7 +11589,7 @@
           <w:tab w:val="right" w:leader="dot" w:pos="9061"/>
         </w:tabs>
         <w:rPr>
-          <w:del w:id="305" w:author="Administrador" w:date="2019-11-11T17:56:00Z"/>
+          <w:del w:id="300" w:author="Administrador" w:date="2019-11-11T17:56:00Z"/>
           <w:rFonts w:asciiTheme="minorHAnsi" w:eastAsiaTheme="minorEastAsia" w:hAnsiTheme="minorHAnsi" w:cstheme="minorBidi"/>
           <w:noProof/>
           <w:color w:val="auto"/>
@@ -11838,7 +11599,7 @@
           <w:lang w:val="en-US" w:eastAsia="en-US"/>
         </w:rPr>
       </w:pPr>
-      <w:del w:id="306" w:author="Administrador" w:date="2019-11-11T17:56:00Z">
+      <w:del w:id="301" w:author="Administrador" w:date="2019-11-11T17:56:00Z">
         <w:r>
           <w:rPr>
             <w:rStyle w:val="Hyperlink"/>
@@ -11871,7 +11632,7 @@
           <w:tab w:val="right" w:leader="dot" w:pos="9061"/>
         </w:tabs>
         <w:rPr>
-          <w:del w:id="307" w:author="Administrador" w:date="2019-11-11T17:56:00Z"/>
+          <w:del w:id="302" w:author="Administrador" w:date="2019-11-11T17:56:00Z"/>
           <w:rFonts w:asciiTheme="minorHAnsi" w:eastAsiaTheme="minorEastAsia" w:hAnsiTheme="minorHAnsi" w:cstheme="minorBidi"/>
           <w:noProof/>
           <w:color w:val="auto"/>
@@ -11881,7 +11642,7 @@
           <w:lang w:val="en-US" w:eastAsia="en-US"/>
         </w:rPr>
       </w:pPr>
-      <w:del w:id="308" w:author="Administrador" w:date="2019-11-11T17:56:00Z">
+      <w:del w:id="303" w:author="Administrador" w:date="2019-11-11T17:56:00Z">
         <w:r>
           <w:rPr>
             <w:rStyle w:val="Hyperlink"/>
@@ -11914,7 +11675,7 @@
           <w:tab w:val="right" w:leader="dot" w:pos="9061"/>
         </w:tabs>
         <w:rPr>
-          <w:del w:id="309" w:author="Administrador" w:date="2019-11-11T17:56:00Z"/>
+          <w:del w:id="304" w:author="Administrador" w:date="2019-11-11T17:56:00Z"/>
           <w:rFonts w:asciiTheme="minorHAnsi" w:eastAsiaTheme="minorEastAsia" w:hAnsiTheme="minorHAnsi" w:cstheme="minorBidi"/>
           <w:noProof/>
           <w:color w:val="auto"/>
@@ -11924,7 +11685,7 @@
           <w:lang w:val="en-US" w:eastAsia="en-US"/>
         </w:rPr>
       </w:pPr>
-      <w:del w:id="310" w:author="Administrador" w:date="2019-11-11T17:56:00Z">
+      <w:del w:id="305" w:author="Administrador" w:date="2019-11-11T17:56:00Z">
         <w:r>
           <w:rPr>
             <w:rStyle w:val="Hyperlink"/>
@@ -11957,7 +11718,7 @@
           <w:tab w:val="right" w:leader="dot" w:pos="9061"/>
         </w:tabs>
         <w:rPr>
-          <w:del w:id="311" w:author="Administrador" w:date="2019-11-11T17:56:00Z"/>
+          <w:del w:id="306" w:author="Administrador" w:date="2019-11-11T17:56:00Z"/>
           <w:rFonts w:asciiTheme="minorHAnsi" w:eastAsiaTheme="minorEastAsia" w:hAnsiTheme="minorHAnsi" w:cstheme="minorBidi"/>
           <w:noProof/>
           <w:color w:val="auto"/>
@@ -11967,7 +11728,7 @@
           <w:lang w:val="en-US" w:eastAsia="en-US"/>
         </w:rPr>
       </w:pPr>
-      <w:del w:id="312" w:author="Administrador" w:date="2019-11-11T17:56:00Z">
+      <w:del w:id="307" w:author="Administrador" w:date="2019-11-11T17:56:00Z">
         <w:r>
           <w:rPr>
             <w:rStyle w:val="Hyperlink"/>
@@ -12000,7 +11761,7 @@
           <w:tab w:val="right" w:leader="dot" w:pos="9061"/>
         </w:tabs>
         <w:rPr>
-          <w:del w:id="313" w:author="Administrador" w:date="2019-11-11T17:56:00Z"/>
+          <w:del w:id="308" w:author="Administrador" w:date="2019-11-11T17:56:00Z"/>
           <w:rFonts w:asciiTheme="minorHAnsi" w:eastAsiaTheme="minorEastAsia" w:hAnsiTheme="minorHAnsi" w:cstheme="minorBidi"/>
           <w:noProof/>
           <w:color w:val="auto"/>
@@ -12010,7 +11771,7 @@
           <w:lang w:val="en-US" w:eastAsia="en-US"/>
         </w:rPr>
       </w:pPr>
-      <w:del w:id="314" w:author="Administrador" w:date="2019-11-11T17:56:00Z">
+      <w:del w:id="309" w:author="Administrador" w:date="2019-11-11T17:56:00Z">
         <w:r>
           <w:rPr>
             <w:rStyle w:val="Hyperlink"/>
@@ -12043,7 +11804,7 @@
           <w:tab w:val="right" w:leader="dot" w:pos="9061"/>
         </w:tabs>
         <w:rPr>
-          <w:del w:id="315" w:author="Administrador" w:date="2019-11-11T17:56:00Z"/>
+          <w:del w:id="310" w:author="Administrador" w:date="2019-11-11T17:56:00Z"/>
           <w:rFonts w:asciiTheme="minorHAnsi" w:eastAsiaTheme="minorEastAsia" w:hAnsiTheme="minorHAnsi" w:cstheme="minorBidi"/>
           <w:noProof/>
           <w:color w:val="auto"/>
@@ -12053,7 +11814,7 @@
           <w:lang w:val="en-US" w:eastAsia="en-US"/>
         </w:rPr>
       </w:pPr>
-      <w:del w:id="316" w:author="Administrador" w:date="2019-11-11T17:56:00Z">
+      <w:del w:id="311" w:author="Administrador" w:date="2019-11-11T17:56:00Z">
         <w:r>
           <w:rPr>
             <w:rStyle w:val="Hyperlink"/>
@@ -12086,7 +11847,7 @@
           <w:tab w:val="right" w:leader="dot" w:pos="9061"/>
         </w:tabs>
         <w:rPr>
-          <w:del w:id="317" w:author="Administrador" w:date="2019-11-11T17:56:00Z"/>
+          <w:del w:id="312" w:author="Administrador" w:date="2019-11-11T17:56:00Z"/>
           <w:rFonts w:asciiTheme="minorHAnsi" w:eastAsiaTheme="minorEastAsia" w:hAnsiTheme="minorHAnsi" w:cstheme="minorBidi"/>
           <w:noProof/>
           <w:color w:val="auto"/>
@@ -12096,7 +11857,7 @@
           <w:lang w:val="en-US" w:eastAsia="en-US"/>
         </w:rPr>
       </w:pPr>
-      <w:del w:id="318" w:author="Administrador" w:date="2019-11-11T17:56:00Z">
+      <w:del w:id="313" w:author="Administrador" w:date="2019-11-11T17:56:00Z">
         <w:r>
           <w:rPr>
             <w:rStyle w:val="Hyperlink"/>
@@ -12129,7 +11890,7 @@
           <w:tab w:val="right" w:leader="dot" w:pos="9061"/>
         </w:tabs>
         <w:rPr>
-          <w:del w:id="319" w:author="Administrador" w:date="2019-11-11T17:56:00Z"/>
+          <w:del w:id="314" w:author="Administrador" w:date="2019-11-11T17:56:00Z"/>
           <w:rFonts w:asciiTheme="minorHAnsi" w:eastAsiaTheme="minorEastAsia" w:hAnsiTheme="minorHAnsi" w:cstheme="minorBidi"/>
           <w:noProof/>
           <w:color w:val="auto"/>
@@ -12139,7 +11900,7 @@
           <w:lang w:val="en-US" w:eastAsia="en-US"/>
         </w:rPr>
       </w:pPr>
-      <w:del w:id="320" w:author="Administrador" w:date="2019-11-11T17:56:00Z">
+      <w:del w:id="315" w:author="Administrador" w:date="2019-11-11T17:56:00Z">
         <w:r>
           <w:rPr>
             <w:rStyle w:val="Hyperlink"/>
@@ -12172,7 +11933,7 @@
           <w:tab w:val="right" w:leader="dot" w:pos="9061"/>
         </w:tabs>
         <w:rPr>
-          <w:del w:id="321" w:author="Administrador" w:date="2019-11-11T17:56:00Z"/>
+          <w:del w:id="316" w:author="Administrador" w:date="2019-11-11T17:56:00Z"/>
           <w:rFonts w:asciiTheme="minorHAnsi" w:eastAsiaTheme="minorEastAsia" w:hAnsiTheme="minorHAnsi" w:cstheme="minorBidi"/>
           <w:noProof/>
           <w:color w:val="auto"/>
@@ -12182,7 +11943,7 @@
           <w:lang w:val="en-US" w:eastAsia="en-US"/>
         </w:rPr>
       </w:pPr>
-      <w:del w:id="322" w:author="Administrador" w:date="2019-11-11T17:56:00Z">
+      <w:del w:id="317" w:author="Administrador" w:date="2019-11-11T17:56:00Z">
         <w:r>
           <w:rPr>
             <w:rStyle w:val="Hyperlink"/>
@@ -12215,7 +11976,7 @@
           <w:tab w:val="right" w:leader="dot" w:pos="9061"/>
         </w:tabs>
         <w:rPr>
-          <w:del w:id="323" w:author="Administrador" w:date="2019-11-11T17:56:00Z"/>
+          <w:del w:id="318" w:author="Administrador" w:date="2019-11-11T17:56:00Z"/>
           <w:rFonts w:asciiTheme="minorHAnsi" w:eastAsiaTheme="minorEastAsia" w:hAnsiTheme="minorHAnsi" w:cstheme="minorBidi"/>
           <w:noProof/>
           <w:color w:val="auto"/>
@@ -12225,7 +11986,7 @@
           <w:lang w:val="en-US" w:eastAsia="en-US"/>
         </w:rPr>
       </w:pPr>
-      <w:del w:id="324" w:author="Administrador" w:date="2019-11-11T17:56:00Z">
+      <w:del w:id="319" w:author="Administrador" w:date="2019-11-11T17:56:00Z">
         <w:r>
           <w:rPr>
             <w:rStyle w:val="Hyperlink"/>
@@ -12258,7 +12019,7 @@
           <w:tab w:val="right" w:leader="dot" w:pos="9061"/>
         </w:tabs>
         <w:rPr>
-          <w:del w:id="325" w:author="Administrador" w:date="2019-11-11T17:56:00Z"/>
+          <w:del w:id="320" w:author="Administrador" w:date="2019-11-11T17:56:00Z"/>
           <w:rFonts w:asciiTheme="minorHAnsi" w:eastAsiaTheme="minorEastAsia" w:hAnsiTheme="minorHAnsi" w:cstheme="minorBidi"/>
           <w:noProof/>
           <w:color w:val="auto"/>
@@ -12268,7 +12029,7 @@
           <w:lang w:val="en-US" w:eastAsia="en-US"/>
         </w:rPr>
       </w:pPr>
-      <w:del w:id="326" w:author="Administrador" w:date="2019-11-11T17:56:00Z">
+      <w:del w:id="321" w:author="Administrador" w:date="2019-11-11T17:56:00Z">
         <w:r>
           <w:rPr>
             <w:rStyle w:val="Hyperlink"/>
@@ -12301,7 +12062,7 @@
           <w:tab w:val="right" w:leader="dot" w:pos="9061"/>
         </w:tabs>
         <w:rPr>
-          <w:del w:id="327" w:author="Administrador" w:date="2019-11-11T17:56:00Z"/>
+          <w:del w:id="322" w:author="Administrador" w:date="2019-11-11T17:56:00Z"/>
           <w:rFonts w:asciiTheme="minorHAnsi" w:eastAsiaTheme="minorEastAsia" w:hAnsiTheme="minorHAnsi" w:cstheme="minorBidi"/>
           <w:noProof/>
           <w:color w:val="auto"/>
@@ -12311,7 +12072,7 @@
           <w:lang w:val="en-US" w:eastAsia="en-US"/>
         </w:rPr>
       </w:pPr>
-      <w:del w:id="328" w:author="Administrador" w:date="2019-11-11T17:56:00Z">
+      <w:del w:id="323" w:author="Administrador" w:date="2019-11-11T17:56:00Z">
         <w:r>
           <w:rPr>
             <w:rStyle w:val="Hyperlink"/>
@@ -12344,7 +12105,7 @@
           <w:tab w:val="right" w:leader="dot" w:pos="9061"/>
         </w:tabs>
         <w:rPr>
-          <w:del w:id="329" w:author="Administrador" w:date="2019-11-11T17:56:00Z"/>
+          <w:del w:id="324" w:author="Administrador" w:date="2019-11-11T17:56:00Z"/>
           <w:rFonts w:asciiTheme="minorHAnsi" w:eastAsiaTheme="minorEastAsia" w:hAnsiTheme="minorHAnsi" w:cstheme="minorBidi"/>
           <w:noProof/>
           <w:color w:val="auto"/>
@@ -12354,7 +12115,7 @@
           <w:lang w:val="en-US" w:eastAsia="en-US"/>
         </w:rPr>
       </w:pPr>
-      <w:del w:id="330" w:author="Administrador" w:date="2019-11-11T17:56:00Z">
+      <w:del w:id="325" w:author="Administrador" w:date="2019-11-11T17:56:00Z">
         <w:r>
           <w:rPr>
             <w:rStyle w:val="Hyperlink"/>
@@ -12387,7 +12148,7 @@
           <w:tab w:val="right" w:leader="dot" w:pos="9061"/>
         </w:tabs>
         <w:rPr>
-          <w:del w:id="331" w:author="Administrador" w:date="2019-11-11T17:56:00Z"/>
+          <w:del w:id="326" w:author="Administrador" w:date="2019-11-11T17:56:00Z"/>
           <w:rFonts w:asciiTheme="minorHAnsi" w:eastAsiaTheme="minorEastAsia" w:hAnsiTheme="minorHAnsi" w:cstheme="minorBidi"/>
           <w:noProof/>
           <w:color w:val="auto"/>
@@ -12397,7 +12158,7 @@
           <w:lang w:val="en-US" w:eastAsia="en-US"/>
         </w:rPr>
       </w:pPr>
-      <w:del w:id="332" w:author="Administrador" w:date="2019-11-11T17:56:00Z">
+      <w:del w:id="327" w:author="Administrador" w:date="2019-11-11T17:56:00Z">
         <w:r>
           <w:rPr>
             <w:rStyle w:val="Hyperlink"/>
@@ -12430,7 +12191,7 @@
           <w:tab w:val="right" w:leader="dot" w:pos="9061"/>
         </w:tabs>
         <w:rPr>
-          <w:del w:id="333" w:author="Administrador" w:date="2019-11-11T17:56:00Z"/>
+          <w:del w:id="328" w:author="Administrador" w:date="2019-11-11T17:56:00Z"/>
           <w:rFonts w:asciiTheme="minorHAnsi" w:eastAsiaTheme="minorEastAsia" w:hAnsiTheme="minorHAnsi" w:cstheme="minorBidi"/>
           <w:noProof/>
           <w:color w:val="auto"/>
@@ -12440,7 +12201,7 @@
           <w:lang w:val="en-US" w:eastAsia="en-US"/>
         </w:rPr>
       </w:pPr>
-      <w:del w:id="334" w:author="Administrador" w:date="2019-11-11T17:56:00Z">
+      <w:del w:id="329" w:author="Administrador" w:date="2019-11-11T17:56:00Z">
         <w:r>
           <w:rPr>
             <w:rStyle w:val="Hyperlink"/>
@@ -12473,7 +12234,7 @@
           <w:tab w:val="right" w:leader="dot" w:pos="9061"/>
         </w:tabs>
         <w:rPr>
-          <w:del w:id="335" w:author="Administrador" w:date="2019-11-11T17:56:00Z"/>
+          <w:del w:id="330" w:author="Administrador" w:date="2019-11-11T17:56:00Z"/>
           <w:rFonts w:asciiTheme="minorHAnsi" w:eastAsiaTheme="minorEastAsia" w:hAnsiTheme="minorHAnsi" w:cstheme="minorBidi"/>
           <w:noProof/>
           <w:color w:val="auto"/>
@@ -12483,7 +12244,7 @@
           <w:lang w:val="en-US" w:eastAsia="en-US"/>
         </w:rPr>
       </w:pPr>
-      <w:del w:id="336" w:author="Administrador" w:date="2019-11-11T17:56:00Z">
+      <w:del w:id="331" w:author="Administrador" w:date="2019-11-11T17:56:00Z">
         <w:r>
           <w:rPr>
             <w:rStyle w:val="Hyperlink"/>
@@ -12516,7 +12277,7 @@
           <w:tab w:val="right" w:leader="dot" w:pos="9061"/>
         </w:tabs>
         <w:rPr>
-          <w:del w:id="337" w:author="Administrador" w:date="2019-11-11T17:56:00Z"/>
+          <w:del w:id="332" w:author="Administrador" w:date="2019-11-11T17:56:00Z"/>
           <w:rFonts w:asciiTheme="minorHAnsi" w:eastAsiaTheme="minorEastAsia" w:hAnsiTheme="minorHAnsi" w:cstheme="minorBidi"/>
           <w:noProof/>
           <w:color w:val="auto"/>
@@ -12526,7 +12287,7 @@
           <w:lang w:val="en-US" w:eastAsia="en-US"/>
         </w:rPr>
       </w:pPr>
-      <w:del w:id="338" w:author="Administrador" w:date="2019-11-11T17:56:00Z">
+      <w:del w:id="333" w:author="Administrador" w:date="2019-11-11T17:56:00Z">
         <w:r>
           <w:rPr>
             <w:rStyle w:val="Hyperlink"/>
@@ -12559,7 +12320,7 @@
           <w:tab w:val="right" w:leader="dot" w:pos="9061"/>
         </w:tabs>
         <w:rPr>
-          <w:del w:id="339" w:author="Administrador" w:date="2019-11-11T17:56:00Z"/>
+          <w:del w:id="334" w:author="Administrador" w:date="2019-11-11T17:56:00Z"/>
           <w:rFonts w:asciiTheme="minorHAnsi" w:eastAsiaTheme="minorEastAsia" w:hAnsiTheme="minorHAnsi" w:cstheme="minorBidi"/>
           <w:noProof/>
           <w:color w:val="auto"/>
@@ -12569,7 +12330,7 @@
           <w:lang w:val="en-US" w:eastAsia="en-US"/>
         </w:rPr>
       </w:pPr>
-      <w:del w:id="340" w:author="Administrador" w:date="2019-11-11T17:56:00Z">
+      <w:del w:id="335" w:author="Administrador" w:date="2019-11-11T17:56:00Z">
         <w:r>
           <w:rPr>
             <w:rStyle w:val="Hyperlink"/>
@@ -12684,7 +12445,7 @@
           <w:tab w:val="right" w:leader="dot" w:pos="9061"/>
         </w:tabs>
         <w:rPr>
-          <w:ins w:id="341" w:author="Administrador" w:date="2019-11-11T17:57:00Z"/>
+          <w:ins w:id="336" w:author="Administrador" w:date="2019-11-11T17:57:00Z"/>
           <w:rFonts w:asciiTheme="minorHAnsi" w:eastAsiaTheme="minorEastAsia" w:hAnsiTheme="minorHAnsi" w:cstheme="minorBidi"/>
           <w:noProof/>
           <w:color w:val="auto"/>
@@ -12703,7 +12464,7 @@
       <w:r>
         <w:fldChar w:fldCharType="separate"/>
       </w:r>
-      <w:ins w:id="342" w:author="Administrador" w:date="2019-11-11T17:57:00Z">
+      <w:ins w:id="337" w:author="Administrador" w:date="2019-11-11T17:57:00Z">
         <w:r>
           <w:rPr>
             <w:rStyle w:val="Hyperlink"/>
@@ -12782,7 +12543,7 @@
         </w:rPr>
         <w:fldChar w:fldCharType="separate"/>
       </w:r>
-      <w:ins w:id="343" w:author="Administrador" w:date="2019-11-11T17:57:00Z">
+      <w:ins w:id="338" w:author="Administrador" w:date="2019-11-11T17:57:00Z">
         <w:r>
           <w:rPr>
             <w:noProof/>
@@ -12813,7 +12574,7 @@
           <w:tab w:val="right" w:leader="dot" w:pos="9061"/>
         </w:tabs>
         <w:rPr>
-          <w:ins w:id="344" w:author="Administrador" w:date="2019-11-11T17:57:00Z"/>
+          <w:ins w:id="339" w:author="Administrador" w:date="2019-11-11T17:57:00Z"/>
           <w:rFonts w:asciiTheme="minorHAnsi" w:eastAsiaTheme="minorEastAsia" w:hAnsiTheme="minorHAnsi" w:cstheme="minorBidi"/>
           <w:noProof/>
           <w:color w:val="auto"/>
@@ -12823,7 +12584,7 @@
           <w:lang w:eastAsia="pt-BR"/>
         </w:rPr>
       </w:pPr>
-      <w:ins w:id="345" w:author="Administrador" w:date="2019-11-11T17:57:00Z">
+      <w:ins w:id="340" w:author="Administrador" w:date="2019-11-11T17:57:00Z">
         <w:r>
           <w:rPr>
             <w:rStyle w:val="Hyperlink"/>
@@ -12902,7 +12663,7 @@
         </w:rPr>
         <w:fldChar w:fldCharType="separate"/>
       </w:r>
-      <w:ins w:id="346" w:author="Administrador" w:date="2019-11-11T17:57:00Z">
+      <w:ins w:id="341" w:author="Administrador" w:date="2019-11-11T17:57:00Z">
         <w:r>
           <w:rPr>
             <w:noProof/>
@@ -12933,7 +12694,7 @@
           <w:tab w:val="right" w:leader="dot" w:pos="9061"/>
         </w:tabs>
         <w:rPr>
-          <w:del w:id="347" w:author="Administrador" w:date="2019-11-11T17:57:00Z"/>
+          <w:del w:id="342" w:author="Administrador" w:date="2019-11-11T17:57:00Z"/>
           <w:rFonts w:asciiTheme="minorHAnsi" w:eastAsiaTheme="minorEastAsia" w:hAnsiTheme="minorHAnsi" w:cstheme="minorBidi"/>
           <w:noProof/>
           <w:color w:val="auto"/>
@@ -12943,7 +12704,7 @@
           <w:lang w:val="en-US" w:eastAsia="en-US"/>
         </w:rPr>
       </w:pPr>
-      <w:del w:id="348" w:author="Administrador" w:date="2019-11-11T17:57:00Z">
+      <w:del w:id="343" w:author="Administrador" w:date="2019-11-11T17:57:00Z">
         <w:r>
           <w:rPr>
             <w:rStyle w:val="Hyperlink"/>
@@ -12976,7 +12737,7 @@
           <w:tab w:val="right" w:leader="dot" w:pos="9061"/>
         </w:tabs>
         <w:rPr>
-          <w:del w:id="349" w:author="Administrador" w:date="2019-11-11T17:57:00Z"/>
+          <w:del w:id="344" w:author="Administrador" w:date="2019-11-11T17:57:00Z"/>
           <w:rFonts w:asciiTheme="minorHAnsi" w:eastAsiaTheme="minorEastAsia" w:hAnsiTheme="minorHAnsi" w:cstheme="minorBidi"/>
           <w:noProof/>
           <w:color w:val="auto"/>
@@ -12986,7 +12747,7 @@
           <w:lang w:val="en-US" w:eastAsia="en-US"/>
         </w:rPr>
       </w:pPr>
-      <w:del w:id="350" w:author="Administrador" w:date="2019-11-11T17:57:00Z">
+      <w:del w:id="345" w:author="Administrador" w:date="2019-11-11T17:57:00Z">
         <w:r>
           <w:rPr>
             <w:rStyle w:val="Hyperlink"/>
@@ -13033,7 +12794,7 @@
       <w:r>
         <w:fldChar w:fldCharType="end"/>
       </w:r>
-      <w:bookmarkStart w:id="351" w:name="_Toc483148320"/>
+      <w:bookmarkStart w:id="346" w:name="_Toc483148320"/>
     </w:p>
     <w:p>
       <w:pPr>
@@ -13043,7 +12804,7 @@
           <w:color w:val="000000" w:themeColor="text1"/>
         </w:rPr>
       </w:pPr>
-      <w:bookmarkStart w:id="352" w:name="_Toc24387382"/>
+      <w:bookmarkStart w:id="347" w:name="_Toc24387382"/>
       <w:r>
         <w:rPr>
           <w:rFonts w:eastAsia="Arial"/>
@@ -13065,16 +12826,76 @@
         </w:rPr>
         <w:t>INTRODUÇÃO</w:t>
       </w:r>
-      <w:bookmarkEnd w:id="351"/>
-      <w:bookmarkEnd w:id="352"/>
-    </w:p>
-    <w:p>
-      <w:pPr>
-        <w:rPr>
-          <w:rFonts w:eastAsia="Arial"/>
-          <w:color w:val="000000" w:themeColor="text1"/>
-        </w:rPr>
-      </w:pPr>
+      <w:bookmarkEnd w:id="346"/>
+      <w:bookmarkEnd w:id="347"/>
+    </w:p>
+    <w:p>
+      <w:pPr>
+        <w:rPr>
+          <w:rFonts w:eastAsia="Arial"/>
+          <w:color w:val="000000" w:themeColor="text1"/>
+        </w:rPr>
+      </w:pPr>
+    </w:p>
+    <w:p>
+      <w:pPr>
+        <w:ind w:firstLine="709"/>
+        <w:rPr>
+          <w:ins w:id="348" w:author="LEONARDO LIRA" w:date="2020-06-01T21:15:00Z"/>
+          <w:rFonts w:eastAsia="Arial"/>
+        </w:rPr>
+        <w:pPrChange w:id="349" w:author="LEONARDO LIRA" w:date="2020-06-01T21:15:00Z">
+          <w:pPr/>
+        </w:pPrChange>
+      </w:pPr>
+      <w:ins w:id="350" w:author="LEONARDO LIRA" w:date="2020-06-01T21:15:00Z">
+        <w:r>
+          <w:rPr>
+            <w:rFonts w:eastAsia="Arial"/>
+          </w:rPr>
+          <w:t>O jogo Magic Realm, se baseia no gênero RTS, muito popular no começo dos anos 2000, mas que ainda hoje tem seu prestígio, principalmente para computadores onde o nosso jogo será disponibilizado.</w:t>
+        </w:r>
+      </w:ins>
+    </w:p>
+    <w:p>
+      <w:pPr>
+        <w:ind w:firstLine="709"/>
+        <w:rPr>
+          <w:ins w:id="351" w:author="LEONARDO LIRA" w:date="2020-06-01T21:15:00Z"/>
+          <w:rFonts w:eastAsia="Arial"/>
+        </w:rPr>
+        <w:pPrChange w:id="352" w:author="LEONARDO LIRA" w:date="2020-06-01T21:15:00Z">
+          <w:pPr/>
+        </w:pPrChange>
+      </w:pPr>
+      <w:ins w:id="353" w:author="LEONARDO LIRA" w:date="2020-06-01T21:15:00Z">
+        <w:r>
+          <w:rPr>
+            <w:rFonts w:eastAsia="Arial"/>
+          </w:rPr>
+          <w:t xml:space="preserve">Magic Realm tem uma ambientação bem própria, visando o enriquecimento do jogo, que tem como premissa uma batalha entre ciência e magia. Nessa jornada, você terá o controle sobre o lado da ciência, onde o jogador terá que controlar todos as ações, seja escolhendo entre estratégias mais agressivas ou defensivas. </w:t>
+        </w:r>
+      </w:ins>
+    </w:p>
+    <w:p>
+      <w:pPr>
+        <w:ind w:firstLine="709"/>
+        <w:rPr>
+          <w:ins w:id="354" w:author="LEONARDO LIRA" w:date="2020-06-01T21:15:00Z"/>
+          <w:rFonts w:eastAsia="Arial"/>
+        </w:rPr>
+        <w:pPrChange w:id="355" w:author="LEONARDO LIRA" w:date="2020-06-01T21:15:00Z">
+          <w:pPr/>
+        </w:pPrChange>
+      </w:pPr>
+      <w:ins w:id="356" w:author="LEONARDO LIRA" w:date="2020-06-01T21:15:00Z">
+        <w:r>
+          <w:rPr>
+            <w:rFonts w:eastAsia="Arial"/>
+          </w:rPr>
+          <w:t>Sendo umas das principais mecânicas presentes no jogo, a coleta de recursos é extremamente necessária, visto que é necessária para a criação de tropas, que são mais conhecidas como unidades. Os recursos disponíveis são madeiras e rochas.</w:t>
+        </w:r>
+      </w:ins>
     </w:p>
     <w:p>
       <w:pPr>
@@ -13083,113 +12904,110 @@
         <w:ind w:firstLine="709"/>
         <w:jc w:val="left"/>
         <w:rPr>
-          <w:rFonts w:eastAsia="Arial"/>
-        </w:rPr>
-      </w:pPr>
-      <w:r>
-        <w:rPr>
-          <w:rFonts w:eastAsia="Arial"/>
-        </w:rPr>
-        <w:t xml:space="preserve">O jogo </w:t>
-      </w:r>
-      <w:r>
-        <w:rPr>
-          <w:rFonts w:eastAsia="Arial"/>
-          <w:i/>
-          <w:iCs/>
-          <w:lang w:eastAsia="pt-PT" w:bidi="pt-PT"/>
-        </w:rPr>
-        <w:t xml:space="preserve">ANTHILL CONQUER </w:t>
-      </w:r>
-      <w:r>
-        <w:rPr>
-          <w:rFonts w:eastAsia="Arial"/>
-          <w:iCs/>
-          <w:lang w:eastAsia="pt-PT" w:bidi="pt-PT"/>
-        </w:rPr>
-        <w:t xml:space="preserve">foi desenvolvido </w:t>
-      </w:r>
-      <w:r>
-        <w:rPr>
-          <w:rFonts w:eastAsia="Arial"/>
-          <w:iCs/>
-        </w:rPr>
-        <w:t>para computadores</w:t>
-      </w:r>
-      <w:r>
-        <w:rPr>
-          <w:rFonts w:eastAsia="Arial"/>
-          <w:iCs/>
-          <w:lang w:eastAsia="pt-PT" w:bidi="pt-PT"/>
-        </w:rPr>
-        <w:t xml:space="preserve"> base</w:t>
-      </w:r>
-      <w:r>
-        <w:rPr>
-          <w:rFonts w:eastAsia="Arial"/>
-          <w:iCs/>
-          <w:lang w:eastAsia="pt-PT" w:bidi="pt-PT"/>
-        </w:rPr>
-        <w:t>ando</w:t>
-      </w:r>
-      <w:r>
-        <w:rPr>
-          <w:rFonts w:eastAsia="Arial"/>
-          <w:iCs/>
-          <w:lang w:eastAsia="pt-PT" w:bidi="pt-PT"/>
-        </w:rPr>
-        <w:t>-se</w:t>
-      </w:r>
-      <w:r>
-        <w:rPr>
-          <w:rFonts w:eastAsia="Arial"/>
-          <w:iCs/>
-          <w:lang w:eastAsia="pt-PT" w:bidi="pt-PT"/>
-        </w:rPr>
-        <w:t xml:space="preserve"> no gênero </w:t>
-      </w:r>
-      <w:r>
-        <w:rPr>
-          <w:rFonts w:eastAsia="Arial"/>
-          <w:i/>
-          <w:iCs/>
-        </w:rPr>
-        <w:t>rogue-lite</w:t>
-      </w:r>
-      <w:r>
-        <w:rPr>
-          <w:rFonts w:eastAsia="Arial"/>
-        </w:rPr>
-        <w:t xml:space="preserve">, cuja </w:t>
-      </w:r>
-      <w:proofErr w:type="spellStart"/>
-      <w:r>
-        <w:rPr>
-          <w:rFonts w:eastAsia="Arial"/>
-        </w:rPr>
-        <w:t>caracteristicas</w:t>
-      </w:r>
-      <w:proofErr w:type="spellEnd"/>
-      <w:r>
-        <w:rPr>
-          <w:rFonts w:eastAsia="Arial"/>
-        </w:rPr>
-        <w:t xml:space="preserve"> são influenciadas por outro gênero conhecido como </w:t>
-      </w:r>
-      <w:r>
-        <w:rPr>
-          <w:rFonts w:eastAsia="Arial"/>
-          <w:i/>
-          <w:iCs/>
-        </w:rPr>
-        <w:t>rogue-like</w:t>
-      </w:r>
-      <w:r>
-        <w:rPr>
-          <w:rFonts w:eastAsia="Arial"/>
-        </w:rPr>
-        <w:t xml:space="preserve">. </w:t>
-      </w:r>
+          <w:del w:id="357" w:author="LEONARDO LIRA" w:date="2020-06-01T21:15:00Z"/>
+          <w:rFonts w:eastAsia="Arial"/>
+        </w:rPr>
+      </w:pPr>
+      <w:ins w:id="358" w:author="LEONARDO LIRA" w:date="2020-06-01T21:15:00Z">
+        <w:r>
+          <w:rPr>
+            <w:rFonts w:eastAsia="Arial"/>
+          </w:rPr>
+          <w:t>A jornada será composta por três fases, cada qual com seus objetivos, entretanto, há um elemento  de vitória comum em todas, consistindo em destruir o castelo do lado da magia.</w:t>
+        </w:r>
+      </w:ins>
+      <w:del w:id="359" w:author="LEONARDO LIRA" w:date="2020-06-01T21:15:00Z">
+        <w:r>
+          <w:rPr>
+            <w:rFonts w:eastAsia="Arial"/>
+          </w:rPr>
+          <w:delText xml:space="preserve">O jogo </w:delText>
+        </w:r>
+        <w:r>
+          <w:rPr>
+            <w:rFonts w:eastAsia="Arial"/>
+            <w:i/>
+            <w:iCs/>
+            <w:lang w:eastAsia="pt-PT" w:bidi="pt-PT"/>
+          </w:rPr>
+          <w:delText xml:space="preserve">ANTHILL CONQUER </w:delText>
+        </w:r>
+        <w:r>
+          <w:rPr>
+            <w:rFonts w:eastAsia="Arial"/>
+            <w:iCs/>
+            <w:lang w:eastAsia="pt-PT" w:bidi="pt-PT"/>
+          </w:rPr>
+          <w:delText xml:space="preserve">foi desenvolvido </w:delText>
+        </w:r>
+        <w:r>
+          <w:rPr>
+            <w:rFonts w:eastAsia="Arial"/>
+            <w:iCs/>
+          </w:rPr>
+          <w:delText>para computadores</w:delText>
+        </w:r>
+        <w:r>
+          <w:rPr>
+            <w:rFonts w:eastAsia="Arial"/>
+            <w:iCs/>
+            <w:lang w:eastAsia="pt-PT" w:bidi="pt-PT"/>
+          </w:rPr>
+          <w:delText xml:space="preserve"> base</w:delText>
+        </w:r>
+        <w:r>
+          <w:rPr>
+            <w:rFonts w:eastAsia="Arial"/>
+            <w:iCs/>
+            <w:lang w:eastAsia="pt-PT" w:bidi="pt-PT"/>
+          </w:rPr>
+          <w:delText>ando</w:delText>
+        </w:r>
+        <w:r>
+          <w:rPr>
+            <w:rFonts w:eastAsia="Arial"/>
+            <w:iCs/>
+            <w:lang w:eastAsia="pt-PT" w:bidi="pt-PT"/>
+          </w:rPr>
+          <w:delText>-se</w:delText>
+        </w:r>
+        <w:r>
+          <w:rPr>
+            <w:rFonts w:eastAsia="Arial"/>
+            <w:iCs/>
+            <w:lang w:eastAsia="pt-PT" w:bidi="pt-PT"/>
+          </w:rPr>
+          <w:delText xml:space="preserve"> no gênero </w:delText>
+        </w:r>
+        <w:r>
+          <w:rPr>
+            <w:rFonts w:eastAsia="Arial"/>
+            <w:i/>
+            <w:iCs/>
+          </w:rPr>
+          <w:delText>rogue-lite</w:delText>
+        </w:r>
+        <w:r>
+          <w:rPr>
+            <w:rFonts w:eastAsia="Arial"/>
+          </w:rPr>
+          <w:delText xml:space="preserve">, cuja caracteristicas são influenciadas por outro gênero conhecido como </w:delText>
+        </w:r>
+        <w:r>
+          <w:rPr>
+            <w:rFonts w:eastAsia="Arial"/>
+            <w:i/>
+            <w:iCs/>
+          </w:rPr>
+          <w:delText>rogue-like</w:delText>
+        </w:r>
+        <w:r>
+          <w:rPr>
+            <w:rFonts w:eastAsia="Arial"/>
+          </w:rPr>
+          <w:delText xml:space="preserve">. </w:delText>
+        </w:r>
+      </w:del>
     </w:p>
     <w:p>
       <w:pPr>
@@ -13198,203 +13016,192 @@
         <w:ind w:firstLine="709"/>
         <w:jc w:val="left"/>
         <w:rPr>
-          <w:rFonts w:eastAsia="Arial"/>
-        </w:rPr>
-      </w:pPr>
-      <w:r>
-        <w:rPr>
-          <w:rFonts w:eastAsia="Arial"/>
-        </w:rPr>
-        <w:t xml:space="preserve">Com mecânicas de </w:t>
-      </w:r>
-      <w:r>
-        <w:rPr>
-          <w:rFonts w:eastAsia="Arial"/>
-        </w:rPr>
-        <w:t xml:space="preserve">multiplayer local, </w:t>
-      </w:r>
-      <w:r>
-        <w:rPr>
-          <w:rFonts w:eastAsia="Arial"/>
-        </w:rPr>
-        <w:t xml:space="preserve">é </w:t>
-      </w:r>
-      <w:proofErr w:type="gramStart"/>
-      <w:r>
-        <w:rPr>
-          <w:rFonts w:eastAsia="Arial"/>
-        </w:rPr>
-        <w:t xml:space="preserve">necessário </w:t>
-      </w:r>
-      <w:r>
-        <w:rPr>
-          <w:rFonts w:eastAsia="Arial"/>
-        </w:rPr>
-        <w:t>duas pessoas</w:t>
-      </w:r>
-      <w:proofErr w:type="gramEnd"/>
-      <w:r>
-        <w:rPr>
-          <w:rFonts w:eastAsia="Arial"/>
-        </w:rPr>
-        <w:t xml:space="preserve"> </w:t>
-      </w:r>
-      <w:r>
-        <w:rPr>
-          <w:rFonts w:eastAsia="Arial"/>
-        </w:rPr>
-        <w:t>para que haja uma partida</w:t>
-      </w:r>
-      <w:r>
-        <w:rPr>
-          <w:rFonts w:eastAsia="Arial"/>
-        </w:rPr>
-        <w:t xml:space="preserve">. </w:t>
-      </w:r>
-      <w:r>
-        <w:rPr>
-          <w:rFonts w:eastAsia="Arial"/>
-        </w:rPr>
-        <w:t>Seu</w:t>
-      </w:r>
-      <w:r>
-        <w:rPr>
-          <w:rFonts w:eastAsia="Arial"/>
-        </w:rPr>
-        <w:t xml:space="preserve"> objetivo </w:t>
-      </w:r>
-      <w:r>
-        <w:rPr>
-          <w:rFonts w:eastAsia="Arial"/>
-        </w:rPr>
-        <w:t xml:space="preserve">é </w:t>
-      </w:r>
-      <w:r>
-        <w:rPr>
-          <w:rFonts w:eastAsia="Arial"/>
-        </w:rPr>
-        <w:t>encontrar a</w:t>
-      </w:r>
-      <w:r>
-        <w:rPr>
-          <w:rFonts w:eastAsia="Arial"/>
-        </w:rPr>
-        <w:t xml:space="preserve"> </w:t>
-      </w:r>
-      <w:r>
-        <w:rPr>
-          <w:rFonts w:eastAsia="Arial"/>
-        </w:rPr>
-        <w:t>chave especia</w:t>
-      </w:r>
-      <w:r>
-        <w:rPr>
-          <w:rFonts w:eastAsia="Arial"/>
-        </w:rPr>
-        <w:t>l</w:t>
-      </w:r>
-      <w:r>
-        <w:rPr>
-          <w:rFonts w:eastAsia="Arial"/>
-        </w:rPr>
-        <w:t xml:space="preserve">, </w:t>
-      </w:r>
-      <w:r>
-        <w:rPr>
-          <w:rFonts w:eastAsia="Arial"/>
-        </w:rPr>
-        <w:t>para ter acesso a</w:t>
-      </w:r>
-      <w:r>
-        <w:rPr>
-          <w:rFonts w:eastAsia="Arial"/>
-        </w:rPr>
-        <w:t xml:space="preserve"> sala d</w:t>
-      </w:r>
-      <w:r>
-        <w:rPr>
-          <w:rFonts w:eastAsia="Arial"/>
-        </w:rPr>
-        <w:t>e</w:t>
-      </w:r>
-      <w:r>
-        <w:rPr>
-          <w:rFonts w:eastAsia="Arial"/>
-        </w:rPr>
-        <w:t xml:space="preserve"> chefe de </w:t>
-      </w:r>
-      <w:r>
-        <w:rPr>
-          <w:rFonts w:eastAsia="Arial"/>
-        </w:rPr>
-        <w:t>fase, após encontrá-lo é necessário</w:t>
-      </w:r>
-      <w:r>
-        <w:rPr>
-          <w:rFonts w:eastAsia="Arial"/>
-        </w:rPr>
-        <w:t xml:space="preserve"> eliminá-lo</w:t>
-      </w:r>
-      <w:r>
-        <w:rPr>
-          <w:rFonts w:eastAsia="Arial"/>
-        </w:rPr>
-        <w:t>. A</w:t>
-      </w:r>
-      <w:r>
-        <w:rPr>
-          <w:rFonts w:eastAsia="Arial"/>
-        </w:rPr>
-        <w:t>o</w:t>
-      </w:r>
-      <w:r>
-        <w:rPr>
-          <w:rFonts w:eastAsia="Arial"/>
-        </w:rPr>
-        <w:t xml:space="preserve"> enfrentar o chefe de fase, os dois jogadores serão colocados em uma arena para que seja decidido quem será o vencedor da partida</w:t>
-      </w:r>
-      <w:r>
-        <w:rPr>
-          <w:rFonts w:eastAsia="Arial"/>
-        </w:rPr>
-        <w:t>.</w:t>
-      </w:r>
-      <w:r>
-        <w:rPr>
-          <w:rFonts w:eastAsia="Arial"/>
-        </w:rPr>
-        <w:t xml:space="preserve"> </w:t>
-      </w:r>
-      <w:r>
-        <w:rPr>
-          <w:rFonts w:eastAsia="Arial"/>
-        </w:rPr>
-        <w:t xml:space="preserve">Caracterizado como um tipo de corrida entre jogadores, os personagens podem </w:t>
-      </w:r>
-      <w:r>
-        <w:rPr>
-          <w:rFonts w:eastAsia="Arial"/>
-        </w:rPr>
-        <w:t xml:space="preserve">enfrentar-se </w:t>
-      </w:r>
-      <w:r>
-        <w:rPr>
-          <w:rFonts w:eastAsia="Arial"/>
-        </w:rPr>
-        <w:t>durante o jogo para</w:t>
-      </w:r>
-      <w:r>
-        <w:rPr>
-          <w:rFonts w:eastAsia="Arial"/>
-        </w:rPr>
-        <w:t xml:space="preserve"> tomar a vantagem.</w:t>
-      </w:r>
-      <w:r>
-        <w:rPr>
-          <w:rFonts w:eastAsia="Arial"/>
-        </w:rPr>
-        <w:t xml:space="preserve"> </w:t>
-      </w:r>
+          <w:del w:id="360" w:author="LEONARDO LIRA" w:date="2020-06-01T21:15:00Z"/>
+          <w:rFonts w:eastAsia="Arial"/>
+        </w:rPr>
+      </w:pPr>
+      <w:del w:id="361" w:author="LEONARDO LIRA" w:date="2020-06-01T21:15:00Z">
+        <w:r>
+          <w:rPr>
+            <w:rFonts w:eastAsia="Arial"/>
+          </w:rPr>
+          <w:delText xml:space="preserve">Com mecânicas de </w:delText>
+        </w:r>
+        <w:r>
+          <w:rPr>
+            <w:rFonts w:eastAsia="Arial"/>
+          </w:rPr>
+          <w:delText xml:space="preserve">multiplayer local, </w:delText>
+        </w:r>
+        <w:r>
+          <w:rPr>
+            <w:rFonts w:eastAsia="Arial"/>
+          </w:rPr>
+          <w:delText xml:space="preserve">é necessário </w:delText>
+        </w:r>
+        <w:r>
+          <w:rPr>
+            <w:rFonts w:eastAsia="Arial"/>
+          </w:rPr>
+          <w:delText xml:space="preserve">duas pessoas </w:delText>
+        </w:r>
+        <w:r>
+          <w:rPr>
+            <w:rFonts w:eastAsia="Arial"/>
+          </w:rPr>
+          <w:delText>para que haja uma partida</w:delText>
+        </w:r>
+        <w:r>
+          <w:rPr>
+            <w:rFonts w:eastAsia="Arial"/>
+          </w:rPr>
+          <w:delText xml:space="preserve">. </w:delText>
+        </w:r>
+        <w:r>
+          <w:rPr>
+            <w:rFonts w:eastAsia="Arial"/>
+          </w:rPr>
+          <w:delText>Seu</w:delText>
+        </w:r>
+        <w:r>
+          <w:rPr>
+            <w:rFonts w:eastAsia="Arial"/>
+          </w:rPr>
+          <w:delText xml:space="preserve"> objetivo </w:delText>
+        </w:r>
+        <w:r>
+          <w:rPr>
+            <w:rFonts w:eastAsia="Arial"/>
+          </w:rPr>
+          <w:delText xml:space="preserve">é </w:delText>
+        </w:r>
+        <w:r>
+          <w:rPr>
+            <w:rFonts w:eastAsia="Arial"/>
+          </w:rPr>
+          <w:delText>encontrar a</w:delText>
+        </w:r>
+        <w:r>
+          <w:rPr>
+            <w:rFonts w:eastAsia="Arial"/>
+          </w:rPr>
+          <w:delText xml:space="preserve"> </w:delText>
+        </w:r>
+        <w:r>
+          <w:rPr>
+            <w:rFonts w:eastAsia="Arial"/>
+          </w:rPr>
+          <w:delText>chave especia</w:delText>
+        </w:r>
+        <w:r>
+          <w:rPr>
+            <w:rFonts w:eastAsia="Arial"/>
+          </w:rPr>
+          <w:delText>l</w:delText>
+        </w:r>
+        <w:r>
+          <w:rPr>
+            <w:rFonts w:eastAsia="Arial"/>
+          </w:rPr>
+          <w:delText xml:space="preserve">, </w:delText>
+        </w:r>
+        <w:r>
+          <w:rPr>
+            <w:rFonts w:eastAsia="Arial"/>
+          </w:rPr>
+          <w:delText>para ter acesso a</w:delText>
+        </w:r>
+        <w:r>
+          <w:rPr>
+            <w:rFonts w:eastAsia="Arial"/>
+          </w:rPr>
+          <w:delText xml:space="preserve"> sala d</w:delText>
+        </w:r>
+        <w:r>
+          <w:rPr>
+            <w:rFonts w:eastAsia="Arial"/>
+          </w:rPr>
+          <w:delText>e</w:delText>
+        </w:r>
+        <w:r>
+          <w:rPr>
+            <w:rFonts w:eastAsia="Arial"/>
+          </w:rPr>
+          <w:delText xml:space="preserve"> chefe de </w:delText>
+        </w:r>
+        <w:r>
+          <w:rPr>
+            <w:rFonts w:eastAsia="Arial"/>
+          </w:rPr>
+          <w:delText>fase, após encontrá-lo é necessário</w:delText>
+        </w:r>
+        <w:r>
+          <w:rPr>
+            <w:rFonts w:eastAsia="Arial"/>
+          </w:rPr>
+          <w:delText xml:space="preserve"> eliminá-lo</w:delText>
+        </w:r>
+        <w:r>
+          <w:rPr>
+            <w:rFonts w:eastAsia="Arial"/>
+          </w:rPr>
+          <w:delText>. A</w:delText>
+        </w:r>
+        <w:r>
+          <w:rPr>
+            <w:rFonts w:eastAsia="Arial"/>
+          </w:rPr>
+          <w:delText>o</w:delText>
+        </w:r>
+        <w:r>
+          <w:rPr>
+            <w:rFonts w:eastAsia="Arial"/>
+          </w:rPr>
+          <w:delText xml:space="preserve"> enfrentar o chefe de fase, os dois jogadores serão colocados em uma arena para que seja decidido quem será o vencedor da partida</w:delText>
+        </w:r>
+        <w:r>
+          <w:rPr>
+            <w:rFonts w:eastAsia="Arial"/>
+          </w:rPr>
+          <w:delText>.</w:delText>
+        </w:r>
+        <w:r>
+          <w:rPr>
+            <w:rFonts w:eastAsia="Arial"/>
+          </w:rPr>
+          <w:delText xml:space="preserve"> </w:delText>
+        </w:r>
+        <w:r>
+          <w:rPr>
+            <w:rFonts w:eastAsia="Arial"/>
+          </w:rPr>
+          <w:delText xml:space="preserve">Caracterizado como um tipo de corrida entre jogadores, os personagens podem </w:delText>
+        </w:r>
+        <w:r>
+          <w:rPr>
+            <w:rFonts w:eastAsia="Arial"/>
+          </w:rPr>
+          <w:delText xml:space="preserve">enfrentar-se </w:delText>
+        </w:r>
+        <w:r>
+          <w:rPr>
+            <w:rFonts w:eastAsia="Arial"/>
+          </w:rPr>
+          <w:delText>durante o jogo para</w:delText>
+        </w:r>
+        <w:r>
+          <w:rPr>
+            <w:rFonts w:eastAsia="Arial"/>
+          </w:rPr>
+          <w:delText xml:space="preserve"> tomar a vantagem.</w:delText>
+        </w:r>
+        <w:r>
+          <w:rPr>
+            <w:rFonts w:eastAsia="Arial"/>
+          </w:rPr>
+          <w:delText xml:space="preserve"> </w:delText>
+        </w:r>
+      </w:del>
     </w:p>
     <w:p>
       <w:pPr>
@@ -13403,45 +13210,48 @@
         <w:ind w:firstLine="709"/>
         <w:jc w:val="left"/>
         <w:rPr>
-          <w:rFonts w:eastAsia="Arial"/>
-        </w:rPr>
-      </w:pPr>
-      <w:r>
-        <w:rPr>
-          <w:rFonts w:eastAsia="Arial"/>
-        </w:rPr>
-        <w:t xml:space="preserve">O critério para </w:t>
-      </w:r>
-      <w:r>
-        <w:rPr>
-          <w:rFonts w:eastAsia="Arial"/>
-        </w:rPr>
-        <w:t xml:space="preserve">decidir qual dos dois jogadores </w:t>
-      </w:r>
-      <w:r>
-        <w:rPr>
-          <w:rFonts w:eastAsia="Arial"/>
-        </w:rPr>
-        <w:t xml:space="preserve">será o vencedor, </w:t>
-      </w:r>
-      <w:r>
-        <w:rPr>
-          <w:rFonts w:eastAsia="Arial"/>
-        </w:rPr>
-        <w:t xml:space="preserve">baseia-se no tempo, </w:t>
-      </w:r>
-      <w:r>
-        <w:rPr>
-          <w:rFonts w:eastAsia="Arial"/>
-        </w:rPr>
-        <w:t>e pontuação</w:t>
-      </w:r>
-      <w:r>
-        <w:rPr>
-          <w:rFonts w:eastAsia="Arial"/>
-        </w:rPr>
-        <w:t>.</w:t>
-      </w:r>
+          <w:del w:id="362" w:author="LEONARDO LIRA" w:date="2020-06-01T21:15:00Z"/>
+          <w:rFonts w:eastAsia="Arial"/>
+        </w:rPr>
+      </w:pPr>
+      <w:del w:id="363" w:author="LEONARDO LIRA" w:date="2020-06-01T21:15:00Z">
+        <w:r>
+          <w:rPr>
+            <w:rFonts w:eastAsia="Arial"/>
+          </w:rPr>
+          <w:delText xml:space="preserve">O critério para </w:delText>
+        </w:r>
+        <w:r>
+          <w:rPr>
+            <w:rFonts w:eastAsia="Arial"/>
+          </w:rPr>
+          <w:delText xml:space="preserve">decidir qual dos dois jogadores </w:delText>
+        </w:r>
+        <w:r>
+          <w:rPr>
+            <w:rFonts w:eastAsia="Arial"/>
+          </w:rPr>
+          <w:delText xml:space="preserve">será o vencedor, </w:delText>
+        </w:r>
+        <w:r>
+          <w:rPr>
+            <w:rFonts w:eastAsia="Arial"/>
+          </w:rPr>
+          <w:delText xml:space="preserve">baseia-se no tempo, </w:delText>
+        </w:r>
+        <w:r>
+          <w:rPr>
+            <w:rFonts w:eastAsia="Arial"/>
+          </w:rPr>
+          <w:delText>e pontuação</w:delText>
+        </w:r>
+        <w:r>
+          <w:rPr>
+            <w:rFonts w:eastAsia="Arial"/>
+          </w:rPr>
+          <w:delText>.</w:delText>
+        </w:r>
+      </w:del>
     </w:p>
     <w:p>
       <w:pPr>
@@ -13450,57 +13260,60 @@
         <w:ind w:firstLine="709"/>
         <w:jc w:val="left"/>
         <w:rPr>
-          <w:rFonts w:eastAsia="Arial"/>
-        </w:rPr>
-      </w:pPr>
-      <w:r>
-        <w:rPr>
-          <w:rFonts w:eastAsia="Arial"/>
-        </w:rPr>
-        <w:t xml:space="preserve">A jornada dos dois personagens até os chefes de fase, será </w:t>
-      </w:r>
-      <w:r>
-        <w:rPr>
-          <w:rFonts w:eastAsia="Arial"/>
-        </w:rPr>
-        <w:t xml:space="preserve">cheia de </w:t>
-      </w:r>
-      <w:r>
-        <w:rPr>
-          <w:rFonts w:eastAsia="Arial"/>
-        </w:rPr>
-        <w:t xml:space="preserve">desafios com inúmeros </w:t>
-      </w:r>
-      <w:r>
-        <w:rPr>
-          <w:rFonts w:eastAsia="Arial"/>
-        </w:rPr>
-        <w:t>inimigos</w:t>
-      </w:r>
-      <w:r>
-        <w:rPr>
-          <w:rFonts w:eastAsia="Arial"/>
-        </w:rPr>
-        <w:t xml:space="preserve"> </w:t>
-      </w:r>
-      <w:r>
-        <w:rPr>
-          <w:rFonts w:eastAsia="Arial"/>
-        </w:rPr>
-        <w:t xml:space="preserve">e </w:t>
-      </w:r>
-      <w:r>
-        <w:rPr>
-          <w:rFonts w:eastAsia="Arial"/>
-        </w:rPr>
-        <w:t>armadilhas</w:t>
-      </w:r>
-      <w:r>
-        <w:rPr>
-          <w:rFonts w:eastAsia="Arial"/>
-        </w:rPr>
-        <w:t>.</w:t>
-      </w:r>
+          <w:del w:id="364" w:author="LEONARDO LIRA" w:date="2020-06-01T21:15:00Z"/>
+          <w:rFonts w:eastAsia="Arial"/>
+        </w:rPr>
+      </w:pPr>
+      <w:del w:id="365" w:author="LEONARDO LIRA" w:date="2020-06-01T21:15:00Z">
+        <w:r>
+          <w:rPr>
+            <w:rFonts w:eastAsia="Arial"/>
+          </w:rPr>
+          <w:delText xml:space="preserve">A jornada dos dois personagens até os chefes de fase, será </w:delText>
+        </w:r>
+        <w:r>
+          <w:rPr>
+            <w:rFonts w:eastAsia="Arial"/>
+          </w:rPr>
+          <w:delText xml:space="preserve">cheia de </w:delText>
+        </w:r>
+        <w:r>
+          <w:rPr>
+            <w:rFonts w:eastAsia="Arial"/>
+          </w:rPr>
+          <w:delText xml:space="preserve">desafios com inúmeros </w:delText>
+        </w:r>
+        <w:r>
+          <w:rPr>
+            <w:rFonts w:eastAsia="Arial"/>
+          </w:rPr>
+          <w:delText>inimigos</w:delText>
+        </w:r>
+        <w:r>
+          <w:rPr>
+            <w:rFonts w:eastAsia="Arial"/>
+          </w:rPr>
+          <w:delText xml:space="preserve"> </w:delText>
+        </w:r>
+        <w:r>
+          <w:rPr>
+            <w:rFonts w:eastAsia="Arial"/>
+          </w:rPr>
+          <w:delText xml:space="preserve">e </w:delText>
+        </w:r>
+        <w:r>
+          <w:rPr>
+            <w:rFonts w:eastAsia="Arial"/>
+          </w:rPr>
+          <w:delText>armadilhas</w:delText>
+        </w:r>
+        <w:r>
+          <w:rPr>
+            <w:rFonts w:eastAsia="Arial"/>
+          </w:rPr>
+          <w:delText>.</w:delText>
+        </w:r>
+      </w:del>
     </w:p>
     <w:p>
       <w:pPr>
@@ -13512,89 +13325,97 @@
           <w:rFonts w:eastAsia="Arial"/>
         </w:rPr>
       </w:pPr>
-      <w:r>
-        <w:rPr>
-          <w:rFonts w:eastAsia="Arial"/>
-        </w:rPr>
-        <w:t xml:space="preserve">Para compor essa atmosfera de batalhas, o jogo </w:t>
-      </w:r>
-      <w:r>
-        <w:rPr>
-          <w:rFonts w:eastAsia="Arial"/>
-        </w:rPr>
-        <w:t>foi pensando no universo dos insetos</w:t>
-      </w:r>
-      <w:r>
-        <w:rPr>
-          <w:rFonts w:eastAsia="Arial"/>
-        </w:rPr>
-        <w:t>.</w:t>
-      </w:r>
-      <w:r>
-        <w:rPr>
-          <w:rFonts w:eastAsia="Arial"/>
-        </w:rPr>
-        <w:t xml:space="preserve"> </w:t>
-      </w:r>
-      <w:r>
-        <w:rPr>
-          <w:rFonts w:eastAsia="Arial"/>
-        </w:rPr>
-        <w:t>O</w:t>
-      </w:r>
-      <w:r>
-        <w:rPr>
-          <w:rFonts w:eastAsia="Arial"/>
-        </w:rPr>
-        <w:t>nde os personagens são formigas e o chefe d</w:t>
-      </w:r>
-      <w:r>
-        <w:rPr>
-          <w:rFonts w:eastAsia="Arial"/>
-        </w:rPr>
-        <w:t>a</w:t>
-      </w:r>
-      <w:r>
-        <w:rPr>
-          <w:rFonts w:eastAsia="Arial"/>
-        </w:rPr>
-        <w:t xml:space="preserve"> fase </w:t>
-      </w:r>
-      <w:r>
-        <w:rPr>
-          <w:rFonts w:eastAsia="Arial"/>
-        </w:rPr>
-        <w:t>é</w:t>
-      </w:r>
-      <w:r>
-        <w:rPr>
-          <w:rFonts w:eastAsia="Arial"/>
-        </w:rPr>
-        <w:t xml:space="preserve"> predador d</w:t>
-      </w:r>
-      <w:r>
-        <w:rPr>
-          <w:rFonts w:eastAsia="Arial"/>
-        </w:rPr>
-        <w:t>a</w:t>
-      </w:r>
-      <w:r>
-        <w:rPr>
-          <w:rFonts w:eastAsia="Arial"/>
-        </w:rPr>
-        <w:t>s mesm</w:t>
-      </w:r>
-      <w:r>
-        <w:rPr>
-          <w:rFonts w:eastAsia="Arial"/>
-        </w:rPr>
-        <w:t>a</w:t>
-      </w:r>
-      <w:r>
-        <w:rPr>
-          <w:rFonts w:eastAsia="Arial"/>
-        </w:rPr>
-        <w:t>s. Dessa forma, evidencia a luta pela sobrevivência e terreno de cada espécie.</w:t>
+      <w:del w:id="366" w:author="LEONARDO LIRA" w:date="2020-06-01T21:15:00Z">
+        <w:r>
+          <w:rPr>
+            <w:rFonts w:eastAsia="Arial"/>
+          </w:rPr>
+          <w:delText xml:space="preserve">Para compor essa atmosfera de batalhas, o jogo </w:delText>
+        </w:r>
+        <w:r>
+          <w:rPr>
+            <w:rFonts w:eastAsia="Arial"/>
+          </w:rPr>
+          <w:delText>foi pensando no universo dos insetos</w:delText>
+        </w:r>
+        <w:r>
+          <w:rPr>
+            <w:rFonts w:eastAsia="Arial"/>
+          </w:rPr>
+          <w:delText>.</w:delText>
+        </w:r>
+        <w:r>
+          <w:rPr>
+            <w:rFonts w:eastAsia="Arial"/>
+          </w:rPr>
+          <w:delText xml:space="preserve"> </w:delText>
+        </w:r>
+        <w:r>
+          <w:rPr>
+            <w:rFonts w:eastAsia="Arial"/>
+          </w:rPr>
+          <w:delText>O</w:delText>
+        </w:r>
+        <w:r>
+          <w:rPr>
+            <w:rFonts w:eastAsia="Arial"/>
+          </w:rPr>
+          <w:delText>nde os personagens são formigas e o chefe d</w:delText>
+        </w:r>
+        <w:r>
+          <w:rPr>
+            <w:rFonts w:eastAsia="Arial"/>
+          </w:rPr>
+          <w:delText>a</w:delText>
+        </w:r>
+        <w:r>
+          <w:rPr>
+            <w:rFonts w:eastAsia="Arial"/>
+          </w:rPr>
+          <w:delText xml:space="preserve"> fase </w:delText>
+        </w:r>
+        <w:r>
+          <w:rPr>
+            <w:rFonts w:eastAsia="Arial"/>
+          </w:rPr>
+          <w:delText>é</w:delText>
+        </w:r>
+        <w:r>
+          <w:rPr>
+            <w:rFonts w:eastAsia="Arial"/>
+          </w:rPr>
+          <w:delText xml:space="preserve"> predador d</w:delText>
+        </w:r>
+        <w:r>
+          <w:rPr>
+            <w:rFonts w:eastAsia="Arial"/>
+          </w:rPr>
+          <w:delText>a</w:delText>
+        </w:r>
+        <w:r>
+          <w:rPr>
+            <w:rFonts w:eastAsia="Arial"/>
+          </w:rPr>
+          <w:delText>s mesm</w:delText>
+        </w:r>
+        <w:r>
+          <w:rPr>
+            <w:rFonts w:eastAsia="Arial"/>
+          </w:rPr>
+          <w:delText>a</w:delText>
+        </w:r>
+        <w:r>
+          <w:rPr>
+            <w:rFonts w:eastAsia="Arial"/>
+          </w:rPr>
+          <w:delText xml:space="preserve">s. Dessa </w:delText>
+        </w:r>
+      </w:del>
+      <w:r>
+        <w:rPr>
+          <w:rFonts w:eastAsia="Arial"/>
+        </w:rPr>
+        <w:t>forma, evidencia a luta pela sobrevivência e terreno de cada espécie.</w:t>
       </w:r>
     </w:p>
     <w:p>
@@ -13637,8 +13458,7 @@
           <w:lang w:val="en-US"/>
         </w:rPr>
       </w:pPr>
-      <w:bookmarkStart w:id="353" w:name="_Toc24387427"/>
-      <w:proofErr w:type="spellStart"/>
+      <w:bookmarkStart w:id="367" w:name="_Toc24387427"/>
       <w:r>
         <w:rPr>
           <w:rFonts w:eastAsia="Arial"/>
@@ -13663,7 +13483,6 @@
         </w:rPr>
         <w:t>a</w:t>
       </w:r>
-      <w:proofErr w:type="spellEnd"/>
       <w:r>
         <w:rPr>
           <w:rFonts w:eastAsia="Arial"/>
@@ -13747,9 +13566,8 @@
           <w:szCs w:val="18"/>
           <w:lang w:val="en-US"/>
         </w:rPr>
-        <w:t xml:space="preserve">– </w:t>
-      </w:r>
-      <w:proofErr w:type="spellStart"/>
+        <w:t>– Jogos similares</w:t>
+      </w:r>
       <w:r>
         <w:rPr>
           <w:rFonts w:eastAsia="Arial"/>
@@ -13760,48 +13578,9 @@
           <w:szCs w:val="18"/>
           <w:lang w:val="en-US"/>
         </w:rPr>
-        <w:t>Jogos</w:t>
-      </w:r>
-      <w:proofErr w:type="spellEnd"/>
-      <w:r>
-        <w:rPr>
-          <w:rFonts w:eastAsia="Arial"/>
-          <w:b/>
-          <w:bCs/>
-          <w:color w:val="000000" w:themeColor="text1"/>
-          <w:sz w:val="20"/>
-          <w:szCs w:val="18"/>
-          <w:lang w:val="en-US"/>
-        </w:rPr>
-        <w:t xml:space="preserve"> </w:t>
-      </w:r>
-      <w:proofErr w:type="spellStart"/>
-      <w:r>
-        <w:rPr>
-          <w:rFonts w:eastAsia="Arial"/>
-          <w:b/>
-          <w:bCs/>
-          <w:color w:val="000000" w:themeColor="text1"/>
-          <w:sz w:val="20"/>
-          <w:szCs w:val="18"/>
-          <w:lang w:val="en-US"/>
-        </w:rPr>
-        <w:t>similares</w:t>
-      </w:r>
-      <w:proofErr w:type="spellEnd"/>
-      <w:r>
-        <w:rPr>
-          <w:rFonts w:eastAsia="Arial"/>
-          <w:b/>
-          <w:bCs/>
-          <w:color w:val="000000" w:themeColor="text1"/>
-          <w:sz w:val="20"/>
-          <w:szCs w:val="18"/>
-          <w:lang w:val="en-US"/>
-        </w:rPr>
         <w:t xml:space="preserve">, A) </w:t>
       </w:r>
-      <w:del w:id="354" w:author="LEONARDO LIRA" w:date="2020-05-18T19:24:00Z">
+      <w:del w:id="368" w:author="LEONARDO LIRA" w:date="2020-05-18T19:24:00Z">
         <w:r>
           <w:rPr>
             <w:rFonts w:eastAsia="Arial"/>
@@ -13815,7 +13594,7 @@
           <w:delText>Enter the Gungeon</w:delText>
         </w:r>
       </w:del>
-      <w:ins w:id="355" w:author="LEONARDO LIRA" w:date="2020-05-18T19:24:00Z">
+      <w:ins w:id="369" w:author="LEONARDO LIRA" w:date="2020-05-18T19:24:00Z">
         <w:r>
           <w:rPr>
             <w:rFonts w:eastAsia="Arial"/>
@@ -13841,7 +13620,7 @@
         </w:rPr>
         <w:t xml:space="preserve">; B) </w:t>
       </w:r>
-      <w:del w:id="356" w:author="LEONARDO LIRA" w:date="2020-05-18T19:54:00Z">
+      <w:del w:id="370" w:author="LEONARDO LIRA" w:date="2020-05-18T19:54:00Z">
         <w:r>
           <w:rPr>
             <w:rFonts w:eastAsia="Arial"/>
@@ -13855,7 +13634,7 @@
           <w:delText>Pocket Rogues</w:delText>
         </w:r>
       </w:del>
-      <w:ins w:id="357" w:author="LEONARDO LIRA" w:date="2020-05-18T19:54:00Z">
+      <w:ins w:id="371" w:author="LEONARDO LIRA" w:date="2020-05-18T19:54:00Z">
         <w:r>
           <w:rPr>
             <w:rFonts w:eastAsia="Arial"/>
@@ -13881,7 +13660,7 @@
         </w:rPr>
         <w:t xml:space="preserve">; C) </w:t>
       </w:r>
-      <w:del w:id="358" w:author="LEONARDO LIRA" w:date="2020-05-18T19:54:00Z">
+      <w:del w:id="372" w:author="LEONARDO LIRA" w:date="2020-05-18T19:54:00Z">
         <w:r>
           <w:rPr>
             <w:rFonts w:eastAsia="Arial"/>
@@ -13895,7 +13674,7 @@
           <w:delText>Furi</w:delText>
         </w:r>
       </w:del>
-      <w:ins w:id="359" w:author="LEONARDO LIRA" w:date="2020-05-18T19:54:00Z">
+      <w:ins w:id="373" w:author="LEONARDO LIRA" w:date="2020-05-18T19:54:00Z">
         <w:r>
           <w:rPr>
             <w:rFonts w:eastAsia="Arial"/>
@@ -13933,7 +13712,7 @@
         </w:rPr>
         <w:t>.</w:t>
       </w:r>
-      <w:bookmarkEnd w:id="353"/>
+      <w:bookmarkEnd w:id="367"/>
       <w:r>
         <w:rPr>
           <w:rFonts w:eastAsia="Arial"/>
@@ -14077,7 +13856,21 @@
           <w:numId w:val="17"/>
         </w:numPr>
       </w:pPr>
-      <w:ins w:id="360" w:author="LEONARDO LIRA" w:date="2020-05-18T20:01:00Z">
+      <w:ins w:id="374" w:author="LEONARDO LIRA" w:date="2020-06-01T21:16:00Z">
+        <w:r>
+          <w:t xml:space="preserve"> </w:t>
+        </w:r>
+        <w:r>
+          <w:tab/>
+        </w:r>
+        <w:r>
+          <w:tab/>
+        </w:r>
+        <w:r>
+          <w:tab/>
+        </w:r>
+      </w:ins>
+      <w:ins w:id="375" w:author="LEONARDO LIRA" w:date="2020-05-18T20:01:00Z">
         <w:r>
           <w:t>A)</w:t>
         </w:r>
@@ -14256,7 +14049,7 @@
         </w:rPr>
         <w:t xml:space="preserve">Fonte: </w:t>
       </w:r>
-      <w:ins w:id="361" w:author="LEONARDO LIRA" w:date="2020-05-18T20:03:00Z">
+      <w:ins w:id="376" w:author="LEONARDO LIRA" w:date="2020-05-18T20:03:00Z">
         <w:r>
           <w:rPr>
             <w:rFonts w:eastAsia="Arial"/>
@@ -14270,7 +14063,7 @@
           <w:t>Microsoft</w:t>
         </w:r>
       </w:ins>
-      <w:del w:id="362" w:author="LEONARDO LIRA" w:date="2020-05-18T20:02:00Z">
+      <w:del w:id="377" w:author="LEONARDO LIRA" w:date="2020-05-18T20:02:00Z">
         <w:r>
           <w:rPr>
             <w:rFonts w:eastAsia="Arial"/>
@@ -14296,7 +14089,7 @@
         </w:rPr>
         <w:t xml:space="preserve">, </w:t>
       </w:r>
-      <w:ins w:id="363" w:author="LEONARDO LIRA" w:date="2020-05-18T20:03:00Z">
+      <w:ins w:id="378" w:author="LEONARDO LIRA" w:date="2020-05-18T20:03:00Z">
         <w:r>
           <w:rPr>
             <w:rFonts w:eastAsia="Arial"/>
@@ -14310,7 +14103,7 @@
           <w:t>1999</w:t>
         </w:r>
       </w:ins>
-      <w:del w:id="364" w:author="LEONARDO LIRA" w:date="2020-05-18T20:03:00Z">
+      <w:del w:id="379" w:author="LEONARDO LIRA" w:date="2020-05-18T20:03:00Z">
         <w:r>
           <w:rPr>
             <w:rFonts w:eastAsia="Arial"/>
@@ -14324,7 +14117,7 @@
           <w:delText>201</w:delText>
         </w:r>
       </w:del>
-      <w:del w:id="365" w:author="LEONARDO LIRA" w:date="2020-05-18T20:02:00Z">
+      <w:del w:id="380" w:author="LEONARDO LIRA" w:date="2020-05-18T20:02:00Z">
         <w:r>
           <w:rPr>
             <w:rFonts w:eastAsia="Arial"/>
@@ -14350,8 +14143,7 @@
         </w:rPr>
         <w:t xml:space="preserve">; </w:t>
       </w:r>
-      <w:proofErr w:type="spellStart"/>
-      <w:ins w:id="366" w:author="LEONARDO LIRA" w:date="2020-05-18T20:02:00Z">
+      <w:ins w:id="381" w:author="LEONARDO LIRA" w:date="2020-05-18T20:02:00Z">
         <w:r>
           <w:rPr>
             <w:rFonts w:eastAsia="Arial"/>
@@ -14362,9 +14154,10 @@
             <w:szCs w:val="18"/>
             <w:lang w:val="en-US"/>
           </w:rPr>
-          <w:t>Numantian</w:t>
-        </w:r>
-        <w:proofErr w:type="spellEnd"/>
+          <w:t>Numantian Games</w:t>
+        </w:r>
+      </w:ins>
+      <w:del w:id="382" w:author="LEONARDO LIRA" w:date="2020-05-18T20:02:00Z">
         <w:r>
           <w:rPr>
             <w:rFonts w:eastAsia="Arial"/>
@@ -14375,10 +14168,22 @@
             <w:szCs w:val="18"/>
             <w:lang w:val="en-US"/>
           </w:rPr>
-          <w:t xml:space="preserve"> Games</w:t>
-        </w:r>
-      </w:ins>
-      <w:del w:id="367" w:author="LEONARDO LIRA" w:date="2020-05-18T20:02:00Z">
+          <w:delText>Ether Games</w:delText>
+        </w:r>
+      </w:del>
+      <w:r>
+        <w:rPr>
+          <w:rFonts w:eastAsia="Arial"/>
+          <w:b/>
+          <w:bCs/>
+          <w:color w:val="000000" w:themeColor="text1"/>
+          <w:sz w:val="20"/>
+          <w:szCs w:val="18"/>
+          <w:lang w:val="en-US"/>
+        </w:rPr>
+        <w:t>, 201</w:t>
+      </w:r>
+      <w:del w:id="383" w:author="LEONARDO LIRA" w:date="2020-05-18T20:02:00Z">
         <w:r>
           <w:rPr>
             <w:rFonts w:eastAsia="Arial"/>
@@ -14389,22 +14194,10 @@
             <w:szCs w:val="18"/>
             <w:lang w:val="en-US"/>
           </w:rPr>
-          <w:delText>Ether Games</w:delText>
+          <w:delText>8</w:delText>
         </w:r>
       </w:del>
-      <w:r>
-        <w:rPr>
-          <w:rFonts w:eastAsia="Arial"/>
-          <w:b/>
-          <w:bCs/>
-          <w:color w:val="000000" w:themeColor="text1"/>
-          <w:sz w:val="20"/>
-          <w:szCs w:val="18"/>
-          <w:lang w:val="en-US"/>
-        </w:rPr>
-        <w:t>, 201</w:t>
-      </w:r>
-      <w:del w:id="368" w:author="LEONARDO LIRA" w:date="2020-05-18T20:02:00Z">
+      <w:ins w:id="384" w:author="LEONARDO LIRA" w:date="2020-05-18T20:02:00Z">
         <w:r>
           <w:rPr>
             <w:rFonts w:eastAsia="Arial"/>
@@ -14415,10 +14208,22 @@
             <w:szCs w:val="18"/>
             <w:lang w:val="en-US"/>
           </w:rPr>
-          <w:delText>8</w:delText>
-        </w:r>
-      </w:del>
-      <w:ins w:id="369" w:author="LEONARDO LIRA" w:date="2020-05-18T20:02:00Z">
+          <w:t>7</w:t>
+        </w:r>
+      </w:ins>
+      <w:r>
+        <w:rPr>
+          <w:rFonts w:eastAsia="Arial"/>
+          <w:b/>
+          <w:bCs/>
+          <w:color w:val="000000" w:themeColor="text1"/>
+          <w:sz w:val="20"/>
+          <w:szCs w:val="18"/>
+          <w:lang w:val="en-US"/>
+        </w:rPr>
+        <w:t xml:space="preserve">; </w:t>
+      </w:r>
+      <w:ins w:id="385" w:author="LEONARDO LIRA" w:date="2020-05-18T20:04:00Z">
         <w:r>
           <w:rPr>
             <w:rFonts w:eastAsia="Arial"/>
@@ -14429,22 +14234,10 @@
             <w:szCs w:val="18"/>
             <w:lang w:val="en-US"/>
           </w:rPr>
-          <w:t>7</w:t>
+          <w:t>Sierra Entertainment</w:t>
         </w:r>
       </w:ins>
-      <w:r>
-        <w:rPr>
-          <w:rFonts w:eastAsia="Arial"/>
-          <w:b/>
-          <w:bCs/>
-          <w:color w:val="000000" w:themeColor="text1"/>
-          <w:sz w:val="20"/>
-          <w:szCs w:val="18"/>
-          <w:lang w:val="en-US"/>
-        </w:rPr>
-        <w:t xml:space="preserve">; </w:t>
-      </w:r>
-      <w:ins w:id="370" w:author="LEONARDO LIRA" w:date="2020-05-18T20:04:00Z">
+      <w:del w:id="386" w:author="LEONARDO LIRA" w:date="2020-05-18T20:04:00Z">
         <w:r>
           <w:rPr>
             <w:rFonts w:eastAsia="Arial"/>
@@ -14455,20 +14248,6 @@
             <w:szCs w:val="18"/>
             <w:lang w:val="en-US"/>
           </w:rPr>
-          <w:t>Sierra Entertainment</w:t>
-        </w:r>
-      </w:ins>
-      <w:del w:id="371" w:author="LEONARDO LIRA" w:date="2020-05-18T20:04:00Z">
-        <w:r>
-          <w:rPr>
-            <w:rFonts w:eastAsia="Arial"/>
-            <w:b/>
-            <w:bCs/>
-            <w:color w:val="000000" w:themeColor="text1"/>
-            <w:sz w:val="20"/>
-            <w:szCs w:val="18"/>
-            <w:lang w:val="en-US"/>
-          </w:rPr>
           <w:delText>The Game Bakers</w:delText>
         </w:r>
       </w:del>
@@ -14494,7 +14273,7 @@
           <w:szCs w:val="18"/>
           <w:u w:val="single"/>
           <w:lang w:val="en-US"/>
-          <w:rPrChange w:id="372" w:author="LEONARDO LIRA" w:date="2020-05-18T20:07:00Z">
+          <w:rPrChange w:id="387" w:author="LEONARDO LIRA" w:date="2020-05-18T20:07:00Z">
             <w:rPr>
               <w:rFonts w:eastAsia="Arial"/>
               <w:b/>
@@ -14508,7 +14287,7 @@
         </w:rPr>
         <w:t>20</w:t>
       </w:r>
-      <w:ins w:id="373" w:author="LEONARDO LIRA" w:date="2020-05-18T20:05:00Z">
+      <w:ins w:id="388" w:author="LEONARDO LIRA" w:date="2020-05-18T20:05:00Z">
         <w:r>
           <w:rPr>
             <w:rFonts w:eastAsia="Arial"/>
@@ -14519,7 +14298,7 @@
             <w:szCs w:val="18"/>
             <w:u w:val="single"/>
             <w:lang w:val="en-US"/>
-            <w:rPrChange w:id="374" w:author="LEONARDO LIRA" w:date="2020-05-18T20:07:00Z">
+            <w:rPrChange w:id="389" w:author="LEONARDO LIRA" w:date="2020-05-18T20:07:00Z">
               <w:rPr>
                 <w:rFonts w:eastAsia="Arial"/>
                 <w:b/>
@@ -14544,7 +14323,7 @@
           <w:szCs w:val="18"/>
           <w:u w:val="single"/>
           <w:lang w:val="en-US"/>
-          <w:rPrChange w:id="375" w:author="LEONARDO LIRA" w:date="2020-05-18T20:07:00Z">
+          <w:rPrChange w:id="390" w:author="LEONARDO LIRA" w:date="2020-05-18T20:07:00Z">
             <w:rPr>
               <w:rFonts w:eastAsia="Arial"/>
               <w:b/>
@@ -14558,7 +14337,7 @@
         </w:rPr>
         <w:t>1</w:t>
       </w:r>
-      <w:del w:id="376" w:author="LEONARDO LIRA" w:date="2020-05-18T20:05:00Z">
+      <w:del w:id="391" w:author="LEONARDO LIRA" w:date="2020-05-18T20:05:00Z">
         <w:r>
           <w:rPr>
             <w:rFonts w:eastAsia="Arial"/>
@@ -14582,33 +14361,7 @@
           <w:szCs w:val="18"/>
           <w:lang w:val="en-US"/>
         </w:rPr>
-        <w:t xml:space="preserve">; </w:t>
-      </w:r>
-      <w:proofErr w:type="spellStart"/>
-      <w:r>
-        <w:rPr>
-          <w:rFonts w:eastAsia="Arial"/>
-          <w:b/>
-          <w:bCs/>
-          <w:color w:val="000000" w:themeColor="text1"/>
-          <w:sz w:val="20"/>
-          <w:szCs w:val="18"/>
-          <w:lang w:val="en-US"/>
-        </w:rPr>
-        <w:t>ChillyRoom</w:t>
-      </w:r>
-      <w:proofErr w:type="spellEnd"/>
-      <w:r>
-        <w:rPr>
-          <w:rFonts w:eastAsia="Arial"/>
-          <w:b/>
-          <w:bCs/>
-          <w:color w:val="000000" w:themeColor="text1"/>
-          <w:sz w:val="20"/>
-          <w:szCs w:val="18"/>
-          <w:lang w:val="en-US"/>
-        </w:rPr>
-        <w:t>, 2018.</w:t>
+        <w:t>; ChillyRoom, 2018.</w:t>
       </w:r>
     </w:p>
     <w:p>
@@ -14681,12 +14434,12 @@
           <w:numId w:val="6"/>
         </w:numPr>
         <w:rPr>
-          <w:del w:id="377" w:author="LEONARDO LIRA" w:date="2020-05-31T19:18:00Z"/>
+          <w:del w:id="392" w:author="LEONARDO LIRA" w:date="2020-05-31T19:18:00Z"/>
           <w:rStyle w:val="apple-style-span"/>
           <w:rFonts w:eastAsia="Arial"/>
           <w:color w:val="000000" w:themeColor="text1"/>
         </w:rPr>
-        <w:pPrChange w:id="378" w:author="LEONARDO LIRA" w:date="2020-05-31T19:18:00Z">
+        <w:pPrChange w:id="393" w:author="LEONARDO LIRA" w:date="2020-05-31T19:18:00Z">
           <w:pPr>
             <w:pStyle w:val="PargrafodaLista"/>
             <w:numPr>
@@ -14704,7 +14457,7 @@
         </w:rPr>
         <w:t>Gênero:</w:t>
       </w:r>
-      <w:ins w:id="379" w:author="LEONARDO LIRA" w:date="2020-05-31T19:19:00Z">
+      <w:ins w:id="394" w:author="LEONARDO LIRA" w:date="2020-05-31T19:19:00Z">
         <w:r>
           <w:rPr>
             <w:rStyle w:val="apple-style-span"/>
@@ -14728,7 +14481,7 @@
             <w:i/>
             <w:iCs/>
             <w:color w:val="000000" w:themeColor="text1"/>
-            <w:rPrChange w:id="380" w:author="LEONARDO LIRA" w:date="2020-05-31T19:19:00Z">
+            <w:rPrChange w:id="395" w:author="LEONARDO LIRA" w:date="2020-05-31T19:19:00Z">
               <w:rPr>
                 <w:rStyle w:val="apple-style-span"/>
                 <w:rFonts w:eastAsia="Arial"/>
@@ -14736,52 +14489,15 @@
               </w:rPr>
             </w:rPrChange>
           </w:rPr>
-          <w:t xml:space="preserve">Real-time </w:t>
-        </w:r>
-        <w:proofErr w:type="spellStart"/>
-        <w:r>
-          <w:rPr>
-            <w:rStyle w:val="apple-style-span"/>
-            <w:rFonts w:eastAsia="Arial"/>
-            <w:i/>
-            <w:iCs/>
-            <w:color w:val="000000" w:themeColor="text1"/>
-            <w:rPrChange w:id="381" w:author="LEONARDO LIRA" w:date="2020-05-31T19:19:00Z">
-              <w:rPr>
-                <w:rStyle w:val="apple-style-span"/>
-                <w:rFonts w:eastAsia="Arial"/>
-                <w:color w:val="000000" w:themeColor="text1"/>
-              </w:rPr>
-            </w:rPrChange>
-          </w:rPr>
-          <w:t>Strategy</w:t>
-        </w:r>
-        <w:proofErr w:type="spellEnd"/>
+          <w:t>Real-time Strategy</w:t>
+        </w:r>
         <w:r>
           <w:rPr>
             <w:rStyle w:val="apple-style-span"/>
             <w:rFonts w:eastAsia="Arial"/>
             <w:color w:val="000000" w:themeColor="text1"/>
           </w:rPr>
-          <w:t xml:space="preserve">, onde pode ser considerado um subgênero de jogos de estratégia, ao qual é caracterizado por ter o objetivo de fazer uso de recursos para criar bases e unidades </w:t>
-        </w:r>
-        <w:proofErr w:type="gramStart"/>
-        <w:r>
-          <w:rPr>
-            <w:rStyle w:val="apple-style-span"/>
-            <w:rFonts w:eastAsia="Arial"/>
-            <w:color w:val="000000" w:themeColor="text1"/>
-          </w:rPr>
-          <w:t>afim</w:t>
-        </w:r>
-        <w:proofErr w:type="gramEnd"/>
-        <w:r>
-          <w:rPr>
-            <w:rStyle w:val="apple-style-span"/>
-            <w:rFonts w:eastAsia="Arial"/>
-            <w:color w:val="000000" w:themeColor="text1"/>
-          </w:rPr>
-          <w:t xml:space="preserve"> de derrotar o inimigo.</w:t>
+          <w:t>, onde pode ser considerado um subgênero de jogos de estratégia, ao qual é caracterizado por ter o objetivo de fazer uso de recursos para criar bases e unidades afim de derrotar o inimigo.</w:t>
         </w:r>
       </w:ins>
       <w:r>
@@ -14792,21 +14508,13 @@
         </w:rPr>
         <w:t xml:space="preserve"> </w:t>
       </w:r>
-      <w:del w:id="382" w:author="LEONARDO LIRA" w:date="2020-05-31T19:15:00Z">
+      <w:del w:id="396" w:author="LEONARDO LIRA" w:date="2020-05-31T19:15:00Z">
         <w:r>
           <w:rPr>
             <w:rStyle w:val="apple-style-span"/>
             <w:rFonts w:eastAsia="Arial"/>
             <w:i/>
             <w:color w:val="000000" w:themeColor="text1"/>
-            <w:rPrChange w:id="383" w:author="LEONARDO LIRA" w:date="2020-05-31T19:18:00Z">
-              <w:rPr>
-                <w:rStyle w:val="apple-style-span"/>
-                <w:rFonts w:eastAsia="Arial"/>
-                <w:i/>
-                <w:color w:val="000000" w:themeColor="text1"/>
-              </w:rPr>
-            </w:rPrChange>
           </w:rPr>
           <w:delText>Rogue</w:delText>
         </w:r>
@@ -14816,14 +14524,6 @@
             <w:rFonts w:eastAsia="Arial"/>
             <w:i/>
             <w:color w:val="000000" w:themeColor="text1"/>
-            <w:rPrChange w:id="384" w:author="LEONARDO LIRA" w:date="2020-05-31T19:18:00Z">
-              <w:rPr>
-                <w:rStyle w:val="apple-style-span"/>
-                <w:rFonts w:eastAsia="Arial"/>
-                <w:i/>
-                <w:color w:val="000000" w:themeColor="text1"/>
-              </w:rPr>
-            </w:rPrChange>
           </w:rPr>
           <w:delText>-</w:delText>
         </w:r>
@@ -14833,31 +14533,16 @@
             <w:rFonts w:eastAsia="Arial"/>
             <w:i/>
             <w:color w:val="000000" w:themeColor="text1"/>
-            <w:rPrChange w:id="385" w:author="LEONARDO LIRA" w:date="2020-05-31T19:18:00Z">
-              <w:rPr>
-                <w:rStyle w:val="apple-style-span"/>
-                <w:rFonts w:eastAsia="Arial"/>
-                <w:i/>
-                <w:color w:val="000000" w:themeColor="text1"/>
-              </w:rPr>
-            </w:rPrChange>
           </w:rPr>
           <w:delText>lite</w:delText>
         </w:r>
       </w:del>
-      <w:del w:id="386" w:author="LEONARDO LIRA" w:date="2020-05-31T19:18:00Z">
+      <w:del w:id="397" w:author="LEONARDO LIRA" w:date="2020-05-31T19:18:00Z">
         <w:r>
           <w:rPr>
             <w:rStyle w:val="apple-style-span"/>
             <w:rFonts w:eastAsia="Arial"/>
             <w:color w:val="000000" w:themeColor="text1"/>
-            <w:rPrChange w:id="387" w:author="LEONARDO LIRA" w:date="2020-05-31T19:18:00Z">
-              <w:rPr>
-                <w:rStyle w:val="apple-style-span"/>
-                <w:rFonts w:eastAsia="Arial"/>
-                <w:color w:val="000000" w:themeColor="text1"/>
-              </w:rPr>
-            </w:rPrChange>
           </w:rPr>
           <w:delText xml:space="preserve"> é baseado no subgênero </w:delText>
         </w:r>
@@ -14867,14 +14552,6 @@
             <w:rFonts w:eastAsia="Arial"/>
             <w:i/>
             <w:color w:val="000000" w:themeColor="text1"/>
-            <w:rPrChange w:id="388" w:author="LEONARDO LIRA" w:date="2020-05-31T19:18:00Z">
-              <w:rPr>
-                <w:rStyle w:val="apple-style-span"/>
-                <w:rFonts w:eastAsia="Arial"/>
-                <w:i/>
-                <w:color w:val="000000" w:themeColor="text1"/>
-              </w:rPr>
-            </w:rPrChange>
           </w:rPr>
           <w:delText>rogue</w:delText>
         </w:r>
@@ -14884,14 +14561,6 @@
             <w:rFonts w:eastAsia="Arial"/>
             <w:i/>
             <w:color w:val="000000" w:themeColor="text1"/>
-            <w:rPrChange w:id="389" w:author="LEONARDO LIRA" w:date="2020-05-31T19:18:00Z">
-              <w:rPr>
-                <w:rStyle w:val="apple-style-span"/>
-                <w:rFonts w:eastAsia="Arial"/>
-                <w:i/>
-                <w:color w:val="000000" w:themeColor="text1"/>
-              </w:rPr>
-            </w:rPrChange>
           </w:rPr>
           <w:delText>-</w:delText>
         </w:r>
@@ -14901,14 +14570,6 @@
             <w:rFonts w:eastAsia="Arial"/>
             <w:i/>
             <w:color w:val="000000" w:themeColor="text1"/>
-            <w:rPrChange w:id="390" w:author="LEONARDO LIRA" w:date="2020-05-31T19:18:00Z">
-              <w:rPr>
-                <w:rStyle w:val="apple-style-span"/>
-                <w:rFonts w:eastAsia="Arial"/>
-                <w:i/>
-                <w:color w:val="000000" w:themeColor="text1"/>
-              </w:rPr>
-            </w:rPrChange>
           </w:rPr>
           <w:delText>like</w:delText>
         </w:r>
@@ -14917,13 +14578,6 @@
             <w:rStyle w:val="apple-style-span"/>
             <w:rFonts w:eastAsia="Arial"/>
             <w:color w:val="000000" w:themeColor="text1"/>
-            <w:rPrChange w:id="391" w:author="LEONARDO LIRA" w:date="2020-05-31T19:18:00Z">
-              <w:rPr>
-                <w:rStyle w:val="apple-style-span"/>
-                <w:rFonts w:eastAsia="Arial"/>
-                <w:color w:val="000000" w:themeColor="text1"/>
-              </w:rPr>
-            </w:rPrChange>
           </w:rPr>
           <w:delText xml:space="preserve"> que por sua vez é um subgênero </w:delText>
         </w:r>
@@ -14931,12 +14585,6 @@
           <w:rPr>
             <w:color w:val="222222"/>
             <w:shd w:val="clear" w:color="auto" w:fill="FFFFFF"/>
-            <w:rPrChange w:id="392" w:author="LEONARDO LIRA" w:date="2020-05-31T19:18:00Z">
-              <w:rPr>
-                <w:color w:val="222222"/>
-                <w:shd w:val="clear" w:color="auto" w:fill="FFFFFF"/>
-              </w:rPr>
-            </w:rPrChange>
           </w:rPr>
           <w:delText>de jogos RPG, caracterizado pela geração de nível aleatória durante a partida, mapa baseado em ladrilho, e normalmente cenário com narrativa alta fantasia.</w:delText>
         </w:r>
@@ -14950,7 +14598,7 @@
           <w:numId w:val="6"/>
         </w:numPr>
         <w:rPr>
-          <w:ins w:id="393" w:author="LEONARDO LIRA" w:date="2020-05-31T19:19:00Z"/>
+          <w:ins w:id="398" w:author="LEONARDO LIRA" w:date="2020-05-31T19:19:00Z"/>
           <w:rStyle w:val="apple-style-span"/>
           <w:color w:val="000000" w:themeColor="text1"/>
         </w:rPr>
@@ -14966,14 +14614,8 @@
         <w:rPr>
           <w:rStyle w:val="apple-style-span"/>
           <w:color w:val="000000" w:themeColor="text1"/>
-          <w:rPrChange w:id="394" w:author="LEONARDO LIRA" w:date="2020-05-31T19:18:00Z">
-            <w:rPr>
-              <w:rStyle w:val="apple-style-span"/>
-              <w:color w:val="000000" w:themeColor="text1"/>
-            </w:rPr>
-          </w:rPrChange>
-        </w:rPr>
-        <w:pPrChange w:id="395" w:author="LEONARDO LIRA" w:date="2020-05-31T19:18:00Z">
+        </w:rPr>
+        <w:pPrChange w:id="399" w:author="LEONARDO LIRA" w:date="2020-05-31T19:18:00Z">
           <w:pPr>
             <w:pStyle w:val="TCC"/>
             <w:numPr>
@@ -14997,27 +14639,13 @@
         </w:rPr>
         <w:t xml:space="preserve"> </w:t>
       </w:r>
-      <w:ins w:id="396" w:author="LEONARDO LIRA" w:date="2020-05-31T19:26:00Z">
+      <w:ins w:id="400" w:author="LEONARDO LIRA" w:date="2020-05-31T19:26:00Z">
         <w:r>
           <w:rPr>
             <w:rStyle w:val="apple-style-span"/>
             <w:color w:val="000000" w:themeColor="text1"/>
           </w:rPr>
-          <w:t xml:space="preserve">O jogo tem como alvo o lançamento para computadores, onde se encontra a maioria dos jogos de sucesso do mesmo </w:t>
-        </w:r>
-        <w:r>
-          <w:rPr>
-            <w:rStyle w:val="apple-style-span"/>
-            <w:color w:val="000000" w:themeColor="text1"/>
-          </w:rPr>
-          <w:t>gênero</w:t>
-        </w:r>
-        <w:r>
-          <w:rPr>
-            <w:rStyle w:val="apple-style-span"/>
-            <w:color w:val="000000" w:themeColor="text1"/>
-          </w:rPr>
-          <w:t xml:space="preserve">, além da facilidade para desenvolvedores </w:t>
+          <w:t xml:space="preserve">O jogo tem como alvo o lançamento para computadores, onde se encontra a maioria dos jogos de sucesso do mesmo gênero, além da facilidade para desenvolvedores </w:t>
         </w:r>
         <w:r>
           <w:rPr>
@@ -15025,7 +14653,7 @@
             <w:i/>
             <w:iCs/>
             <w:color w:val="000000" w:themeColor="text1"/>
-            <w:rPrChange w:id="397" w:author="LEONARDO LIRA" w:date="2020-05-31T19:26:00Z">
+            <w:rPrChange w:id="401" w:author="LEONARDO LIRA" w:date="2020-05-31T19:26:00Z">
               <w:rPr>
                 <w:rStyle w:val="apple-style-span"/>
                 <w:color w:val="000000" w:themeColor="text1"/>
@@ -15039,83 +14667,24 @@
             <w:rStyle w:val="apple-style-span"/>
             <w:color w:val="000000" w:themeColor="text1"/>
           </w:rPr>
-          <w:t xml:space="preserve">, devido a seu </w:t>
+          <w:t>, devido a seu fá</w:t>
         </w:r>
         <w:r>
           <w:rPr>
             <w:rStyle w:val="apple-style-span"/>
             <w:color w:val="000000" w:themeColor="text1"/>
           </w:rPr>
-          <w:t>fá</w:t>
+          <w:t>cil</w:t>
         </w:r>
         <w:r>
           <w:rPr>
             <w:rStyle w:val="apple-style-span"/>
             <w:color w:val="000000" w:themeColor="text1"/>
           </w:rPr>
-          <w:t>cil</w:t>
-        </w:r>
-        <w:r>
-          <w:rPr>
-            <w:rStyle w:val="apple-style-span"/>
-            <w:color w:val="000000" w:themeColor="text1"/>
-          </w:rPr>
           <w:t xml:space="preserve"> acesso.</w:t>
         </w:r>
       </w:ins>
-      <w:del w:id="398" w:author="LEONARDO LIRA" w:date="2020-05-31T19:26:00Z">
-        <w:r>
-          <w:rPr>
-            <w:rStyle w:val="apple-style-span"/>
-            <w:color w:val="000000" w:themeColor="text1"/>
-            <w:rPrChange w:id="399" w:author="LEONARDO LIRA" w:date="2020-05-31T19:18:00Z">
-              <w:rPr>
-                <w:rStyle w:val="apple-style-span"/>
-                <w:color w:val="000000" w:themeColor="text1"/>
-              </w:rPr>
-            </w:rPrChange>
-          </w:rPr>
-          <w:delText>Baseado na pesquisa r</w:delText>
-        </w:r>
-        <w:r>
-          <w:rPr>
-            <w:rStyle w:val="apple-style-span"/>
-            <w:color w:val="000000" w:themeColor="text1"/>
-            <w:rPrChange w:id="400" w:author="LEONARDO LIRA" w:date="2020-05-31T19:18:00Z">
-              <w:rPr>
-                <w:rStyle w:val="apple-style-span"/>
-                <w:color w:val="000000" w:themeColor="text1"/>
-              </w:rPr>
-            </w:rPrChange>
-          </w:rPr>
-          <w:delText>ealizad</w:delText>
-        </w:r>
-        <w:r>
-          <w:rPr>
-            <w:rStyle w:val="apple-style-span"/>
-            <w:color w:val="000000" w:themeColor="text1"/>
-            <w:rPrChange w:id="401" w:author="LEONARDO LIRA" w:date="2020-05-31T19:18:00Z">
-              <w:rPr>
-                <w:rStyle w:val="apple-style-span"/>
-                <w:color w:val="000000" w:themeColor="text1"/>
-              </w:rPr>
-            </w:rPrChange>
-          </w:rPr>
-          <w:delText>a</w:delText>
-        </w:r>
-        <w:r>
-          <w:rPr>
-            <w:rStyle w:val="apple-style-span"/>
-            <w:color w:val="000000" w:themeColor="text1"/>
-            <w:rPrChange w:id="402" w:author="LEONARDO LIRA" w:date="2020-05-31T19:18:00Z">
-              <w:rPr>
-                <w:rStyle w:val="apple-style-span"/>
-                <w:color w:val="000000" w:themeColor="text1"/>
-              </w:rPr>
-            </w:rPrChange>
-          </w:rPr>
-          <w:delText xml:space="preserve"> em agosto de 2018, </w:delText>
-        </w:r>
+      <w:del w:id="402" w:author="LEONARDO LIRA" w:date="2020-05-31T19:26:00Z">
         <w:r>
           <w:rPr>
             <w:rStyle w:val="apple-style-span"/>
@@ -15127,7 +14696,7 @@
               </w:rPr>
             </w:rPrChange>
           </w:rPr>
-          <w:delText>2.211 jogadores</w:delText>
+          <w:delText>Baseado na pesquisa r</w:delText>
         </w:r>
         <w:r>
           <w:rPr>
@@ -15140,7 +14709,7 @@
               </w:rPr>
             </w:rPrChange>
           </w:rPr>
-          <w:delText xml:space="preserve"> latino americanos</w:delText>
+          <w:delText>ealizad</w:delText>
         </w:r>
         <w:r>
           <w:rPr>
@@ -15153,7 +14722,7 @@
               </w:rPr>
             </w:rPrChange>
           </w:rPr>
-          <w:delText xml:space="preserve"> foram entrevistados</w:delText>
+          <w:delText>a</w:delText>
         </w:r>
         <w:r>
           <w:rPr>
@@ -15166,7 +14735,7 @@
               </w:rPr>
             </w:rPrChange>
           </w:rPr>
-          <w:delText xml:space="preserve">, </w:delText>
+          <w:delText xml:space="preserve"> em agosto de 2018, </w:delText>
         </w:r>
         <w:r>
           <w:rPr>
@@ -15179,7 +14748,7 @@
               </w:rPr>
             </w:rPrChange>
           </w:rPr>
-          <w:delText xml:space="preserve">dentre eles </w:delText>
+          <w:delText>2.211 jogadores</w:delText>
         </w:r>
         <w:r>
           <w:rPr>
@@ -15192,7 +14761,7 @@
               </w:rPr>
             </w:rPrChange>
           </w:rPr>
-          <w:delText>63% deles jogam no computador</w:delText>
+          <w:delText xml:space="preserve"> latino americanos</w:delText>
         </w:r>
         <w:r>
           <w:rPr>
@@ -15205,13 +14774,65 @@
               </w:rPr>
             </w:rPrChange>
           </w:rPr>
-          <w:delText xml:space="preserve">. O que torna uma plataforma </w:delText>
+          <w:delText xml:space="preserve"> foram entrevistados</w:delText>
         </w:r>
         <w:r>
           <w:rPr>
             <w:rStyle w:val="apple-style-span"/>
             <w:color w:val="000000" w:themeColor="text1"/>
             <w:rPrChange w:id="410" w:author="LEONARDO LIRA" w:date="2020-05-31T19:18:00Z">
+              <w:rPr>
+                <w:rStyle w:val="apple-style-span"/>
+                <w:color w:val="000000" w:themeColor="text1"/>
+              </w:rPr>
+            </w:rPrChange>
+          </w:rPr>
+          <w:delText xml:space="preserve">, </w:delText>
+        </w:r>
+        <w:r>
+          <w:rPr>
+            <w:rStyle w:val="apple-style-span"/>
+            <w:color w:val="000000" w:themeColor="text1"/>
+            <w:rPrChange w:id="411" w:author="LEONARDO LIRA" w:date="2020-05-31T19:18:00Z">
+              <w:rPr>
+                <w:rStyle w:val="apple-style-span"/>
+                <w:color w:val="000000" w:themeColor="text1"/>
+              </w:rPr>
+            </w:rPrChange>
+          </w:rPr>
+          <w:delText xml:space="preserve">dentre eles </w:delText>
+        </w:r>
+        <w:r>
+          <w:rPr>
+            <w:rStyle w:val="apple-style-span"/>
+            <w:color w:val="000000" w:themeColor="text1"/>
+            <w:rPrChange w:id="412" w:author="LEONARDO LIRA" w:date="2020-05-31T19:18:00Z">
+              <w:rPr>
+                <w:rStyle w:val="apple-style-span"/>
+                <w:color w:val="000000" w:themeColor="text1"/>
+              </w:rPr>
+            </w:rPrChange>
+          </w:rPr>
+          <w:delText>63% deles jogam no computador</w:delText>
+        </w:r>
+        <w:r>
+          <w:rPr>
+            <w:rStyle w:val="apple-style-span"/>
+            <w:color w:val="000000" w:themeColor="text1"/>
+            <w:rPrChange w:id="413" w:author="LEONARDO LIRA" w:date="2020-05-31T19:18:00Z">
+              <w:rPr>
+                <w:rStyle w:val="apple-style-span"/>
+                <w:color w:val="000000" w:themeColor="text1"/>
+              </w:rPr>
+            </w:rPrChange>
+          </w:rPr>
+          <w:delText xml:space="preserve">. O que torna uma plataforma </w:delText>
+        </w:r>
+        <w:r>
+          <w:rPr>
+            <w:rStyle w:val="apple-style-span"/>
+            <w:color w:val="000000" w:themeColor="text1"/>
+            <w:rPrChange w:id="414" w:author="LEONARDO LIRA" w:date="2020-05-31T19:18:00Z">
               <w:rPr>
                 <w:rStyle w:val="apple-style-span"/>
                 <w:color w:val="000000" w:themeColor="text1"/>
@@ -15273,43 +14894,7 @@
           <w:rFonts w:eastAsia="Arial"/>
           <w:color w:val="000000" w:themeColor="text1"/>
         </w:rPr>
-        <w:t xml:space="preserve">o estilo </w:t>
-      </w:r>
-      <w:proofErr w:type="spellStart"/>
-      <w:r>
-        <w:rPr>
-          <w:rStyle w:val="apple-style-span"/>
-          <w:rFonts w:eastAsia="Arial"/>
-          <w:color w:val="000000" w:themeColor="text1"/>
-        </w:rPr>
-        <w:t>artistísco</w:t>
-      </w:r>
-      <w:proofErr w:type="spellEnd"/>
-      <w:r>
-        <w:rPr>
-          <w:rStyle w:val="apple-style-span"/>
-          <w:rFonts w:eastAsia="Arial"/>
-          <w:color w:val="000000" w:themeColor="text1"/>
-        </w:rPr>
-        <w:t xml:space="preserve"> baseado no pixel </w:t>
-      </w:r>
-      <w:proofErr w:type="spellStart"/>
-      <w:r>
-        <w:rPr>
-          <w:rStyle w:val="apple-style-span"/>
-          <w:rFonts w:eastAsia="Arial"/>
-          <w:color w:val="000000" w:themeColor="text1"/>
-        </w:rPr>
-        <w:t>art</w:t>
-      </w:r>
-      <w:proofErr w:type="spellEnd"/>
-      <w:r>
-        <w:rPr>
-          <w:rStyle w:val="apple-style-span"/>
-          <w:rFonts w:eastAsia="Arial"/>
-          <w:color w:val="000000" w:themeColor="text1"/>
-        </w:rPr>
-        <w:t xml:space="preserve">, totalmente inspirado no universo dos animais, tendo formigas, </w:t>
+        <w:t xml:space="preserve">o estilo artistísco baseado no pixel art, totalmente inspirado no universo dos animais, tendo formigas, </w:t>
       </w:r>
       <w:r>
         <w:rPr>
@@ -15337,9 +14922,9 @@
         </w:numPr>
         <w:ind w:left="1069"/>
         <w:rPr>
-          <w:del w:id="411" w:author="LEONARDO LIRA" w:date="2020-05-31T19:26:00Z"/>
-        </w:rPr>
-        <w:pPrChange w:id="412" w:author="LEONARDO LIRA" w:date="2020-05-31T19:26:00Z">
+          <w:del w:id="415" w:author="LEONARDO LIRA" w:date="2020-05-31T19:26:00Z"/>
+        </w:rPr>
+        <w:pPrChange w:id="416" w:author="LEONARDO LIRA" w:date="2020-05-31T19:26:00Z">
           <w:pPr>
             <w:pStyle w:val="PargrafodaLista"/>
             <w:numPr>
@@ -15365,7 +14950,7 @@
         </w:rPr>
         <w:t xml:space="preserve"> </w:t>
       </w:r>
-      <w:ins w:id="413" w:author="LEONARDO LIRA" w:date="2020-05-31T19:38:00Z">
+      <w:ins w:id="417" w:author="LEONARDO LIRA" w:date="2020-05-31T19:38:00Z">
         <w:r>
           <w:rPr>
             <w:rStyle w:val="apple-style-span"/>
@@ -15375,7 +14960,7 @@
           <w:t>Jovens e adultos, acima dos 10 anos, com interesse por jogos de RTS, estratégia e também aficionados por jogos indies</w:t>
         </w:r>
       </w:ins>
-      <w:del w:id="414" w:author="LEONARDO LIRA" w:date="2020-05-31T19:38:00Z">
+      <w:del w:id="418" w:author="LEONARDO LIRA" w:date="2020-05-31T19:38:00Z">
         <w:r>
           <w:delText>Jovens acima de 10 anos, que buscam por um jogo rápido, co</w:delText>
         </w:r>
@@ -15401,7 +14986,7 @@
           <w:color w:val="000000" w:themeColor="text1"/>
           <w:lang w:val="pt-PT"/>
         </w:rPr>
-        <w:pPrChange w:id="415" w:author="LEONARDO LIRA" w:date="2020-05-31T19:26:00Z">
+        <w:pPrChange w:id="419" w:author="LEONARDO LIRA" w:date="2020-05-31T19:26:00Z">
           <w:pPr>
             <w:pStyle w:val="PargrafodaLista"/>
             <w:ind w:left="1069"/>
@@ -15431,7 +15016,6 @@
       <w:r>
         <w:t xml:space="preserve">Classificação ESBR: </w:t>
       </w:r>
-      <w:proofErr w:type="spellStart"/>
       <w:r>
         <w:rPr>
           <w:i/>
@@ -15439,7 +15023,6 @@
         </w:rPr>
         <w:t>Everyone</w:t>
       </w:r>
-      <w:proofErr w:type="spellEnd"/>
       <w:r>
         <w:t xml:space="preserve"> (Maiores de 10 anos), contém conteúdo considerado impróprio para menores de 10 anos. Títulos nesta categoria podem conter violência animada ou fantasiosa moderada, linguagem agressiva leve, sangue animado e/ou mínimos temas sugestivos.</w:t>
       </w:r>
@@ -15462,7 +15045,7 @@
         <w:ind w:left="709"/>
         <w:jc w:val="left"/>
         <w:rPr>
-          <w:del w:id="416" w:author="LEONARDO LIRA" w:date="2020-05-31T19:34:00Z"/>
+          <w:del w:id="420" w:author="LEONARDO LIRA" w:date="2020-05-31T19:34:00Z"/>
           <w:rFonts w:eastAsia="Arial"/>
           <w:b/>
           <w:bCs/>
@@ -15471,7 +15054,7 @@
           <w:szCs w:val="20"/>
           <w:lang w:eastAsia="ar-SA"/>
         </w:rPr>
-        <w:pPrChange w:id="417" w:author="LEONARDO LIRA" w:date="2020-05-31T19:34:00Z">
+        <w:pPrChange w:id="421" w:author="LEONARDO LIRA" w:date="2020-05-31T19:34:00Z">
           <w:pPr>
             <w:suppressAutoHyphens/>
             <w:spacing w:line="240" w:lineRule="auto"/>
@@ -15479,7 +15062,7 @@
           </w:pPr>
         </w:pPrChange>
       </w:pPr>
-      <w:ins w:id="418" w:author="LEONARDO LIRA" w:date="2020-05-31T19:34:00Z">
+      <w:ins w:id="422" w:author="LEONARDO LIRA" w:date="2020-05-31T19:34:00Z">
         <w:r>
           <w:rPr>
             <w:rFonts w:eastAsia="Arial"/>
@@ -15498,7 +15081,7 @@
       <w:pPr>
         <w:ind w:left="709"/>
         <w:rPr>
-          <w:del w:id="419" w:author="LEONARDO LIRA" w:date="2020-05-31T19:34:00Z"/>
+          <w:del w:id="423" w:author="LEONARDO LIRA" w:date="2020-05-31T19:34:00Z"/>
           <w:rFonts w:eastAsia="Arial"/>
           <w:b/>
           <w:bCs/>
@@ -15507,7 +15090,7 @@
           <w:szCs w:val="20"/>
           <w:lang w:eastAsia="ar-SA"/>
         </w:rPr>
-        <w:pPrChange w:id="420" w:author="LEONARDO LIRA" w:date="2020-05-31T19:34:00Z">
+        <w:pPrChange w:id="424" w:author="LEONARDO LIRA" w:date="2020-05-31T19:34:00Z">
           <w:pPr>
             <w:suppressAutoHyphens/>
             <w:spacing w:line="240" w:lineRule="auto"/>
@@ -15519,7 +15102,7 @@
     <w:p>
       <w:pPr>
         <w:ind w:left="709"/>
-        <w:pPrChange w:id="421" w:author="LEONARDO LIRA" w:date="2020-05-31T19:34:00Z">
+        <w:pPrChange w:id="425" w:author="LEONARDO LIRA" w:date="2020-05-31T19:34:00Z">
           <w:pPr>
             <w:pStyle w:val="TCC"/>
           </w:pPr>
@@ -15547,11 +15130,11 @@
       <w:pPr>
         <w:pStyle w:val="TCC"/>
         <w:rPr>
-          <w:ins w:id="422" w:author="LEONARDO LIRA" w:date="2020-05-18T19:39:00Z"/>
+          <w:ins w:id="426" w:author="LEONARDO LIRA" w:date="2020-05-18T19:39:00Z"/>
           <w:lang w:val="pt-BR"/>
         </w:rPr>
       </w:pPr>
-      <w:del w:id="423" w:author="LEONARDO LIRA" w:date="2020-05-18T19:29:00Z">
+      <w:del w:id="427" w:author="LEONARDO LIRA" w:date="2020-05-18T19:29:00Z">
         <w:r>
           <w:rPr>
             <w:lang w:val="pt-BR"/>
@@ -15559,20 +15142,12 @@
           <w:delText>Photoshop</w:delText>
         </w:r>
       </w:del>
-      <w:proofErr w:type="spellStart"/>
-      <w:ins w:id="424" w:author="LEONARDO LIRA" w:date="2020-05-18T19:29:00Z">
+      <w:ins w:id="428" w:author="LEONARDO LIRA" w:date="2020-05-18T19:29:00Z">
         <w:r>
           <w:rPr>
             <w:lang w:val="pt-BR"/>
           </w:rPr>
-          <w:t>Affinity</w:t>
-        </w:r>
-        <w:proofErr w:type="spellEnd"/>
-        <w:r>
-          <w:rPr>
-            <w:lang w:val="pt-BR"/>
-          </w:rPr>
-          <w:t xml:space="preserve"> Designer</w:t>
+          <w:t>Affinity Designer</w:t>
         </w:r>
       </w:ins>
       <w:r>
@@ -15581,70 +15156,6 @@
         </w:rPr>
         <w:t>: um programa de edição de imagens bidimensionais como: ilustrações, web design e fotografia.</w:t>
       </w:r>
-    </w:p>
-    <w:p>
-      <w:pPr>
-        <w:pStyle w:val="TCC"/>
-        <w:rPr>
-          <w:ins w:id="425" w:author="LEONARDO LIRA" w:date="2020-05-18T19:39:00Z"/>
-          <w:lang w:val="pt-BR"/>
-        </w:rPr>
-      </w:pPr>
-      <w:proofErr w:type="spellStart"/>
-      <w:ins w:id="426" w:author="LEONARDO LIRA" w:date="2020-05-18T19:39:00Z">
-        <w:r>
-          <w:rPr>
-            <w:lang w:val="pt-BR"/>
-          </w:rPr>
-          <w:t>Affinity</w:t>
-        </w:r>
-        <w:proofErr w:type="spellEnd"/>
-        <w:r>
-          <w:rPr>
-            <w:lang w:val="pt-BR"/>
-          </w:rPr>
-          <w:t xml:space="preserve"> </w:t>
-        </w:r>
-        <w:proofErr w:type="spellStart"/>
-        <w:r>
-          <w:rPr>
-            <w:lang w:val="pt-BR"/>
-          </w:rPr>
-          <w:t>Photo</w:t>
-        </w:r>
-        <w:proofErr w:type="spellEnd"/>
-        <w:r>
-          <w:rPr>
-            <w:lang w:val="pt-BR"/>
-          </w:rPr>
-          <w:t>:</w:t>
-        </w:r>
-      </w:ins>
-    </w:p>
-    <w:p>
-      <w:pPr>
-        <w:pStyle w:val="TCC"/>
-        <w:rPr>
-          <w:ins w:id="427" w:author="LEONARDO LIRA" w:date="2020-05-18T19:39:00Z"/>
-          <w:lang w:val="pt-BR"/>
-        </w:rPr>
-      </w:pPr>
-      <w:proofErr w:type="spellStart"/>
-      <w:ins w:id="428" w:author="LEONARDO LIRA" w:date="2020-05-18T19:39:00Z">
-        <w:r>
-          <w:rPr>
-            <w:lang w:val="pt-BR"/>
-          </w:rPr>
-          <w:t>Zbrush</w:t>
-        </w:r>
-        <w:proofErr w:type="spellEnd"/>
-        <w:r>
-          <w:rPr>
-            <w:lang w:val="pt-BR"/>
-          </w:rPr>
-          <w:t>:</w:t>
-        </w:r>
-      </w:ins>
     </w:p>
     <w:p>
       <w:pPr>
@@ -15659,6 +15170,40 @@
           <w:rPr>
             <w:lang w:val="pt-BR"/>
           </w:rPr>
+          <w:t>Affinity Photo:</w:t>
+        </w:r>
+      </w:ins>
+    </w:p>
+    <w:p>
+      <w:pPr>
+        <w:pStyle w:val="TCC"/>
+        <w:rPr>
+          <w:ins w:id="431" w:author="LEONARDO LIRA" w:date="2020-05-18T19:39:00Z"/>
+          <w:lang w:val="pt-BR"/>
+        </w:rPr>
+      </w:pPr>
+      <w:ins w:id="432" w:author="LEONARDO LIRA" w:date="2020-05-18T19:39:00Z">
+        <w:r>
+          <w:rPr>
+            <w:lang w:val="pt-BR"/>
+          </w:rPr>
+          <w:t>Zbrush:</w:t>
+        </w:r>
+      </w:ins>
+    </w:p>
+    <w:p>
+      <w:pPr>
+        <w:pStyle w:val="TCC"/>
+        <w:rPr>
+          <w:ins w:id="433" w:author="LEONARDO LIRA" w:date="2020-05-18T19:39:00Z"/>
+          <w:lang w:val="pt-BR"/>
+        </w:rPr>
+      </w:pPr>
+      <w:ins w:id="434" w:author="LEONARDO LIRA" w:date="2020-05-18T19:39:00Z">
+        <w:r>
+          <w:rPr>
+            <w:lang w:val="pt-BR"/>
+          </w:rPr>
           <w:t>Blender:</w:t>
         </w:r>
       </w:ins>
@@ -15669,15 +15214,14 @@
         <w:rPr>
           <w:u w:val="single"/>
           <w:lang w:val="pt-BR"/>
-          <w:rPrChange w:id="431" w:author="LEONARDO LIRA" w:date="2020-05-18T19:40:00Z">
+          <w:rPrChange w:id="435" w:author="LEONARDO LIRA" w:date="2020-05-18T19:40:00Z">
             <w:rPr>
               <w:lang w:val="pt-BR"/>
             </w:rPr>
           </w:rPrChange>
         </w:rPr>
       </w:pPr>
-      <w:proofErr w:type="spellStart"/>
-      <w:ins w:id="432" w:author="LEONARDO LIRA" w:date="2020-05-18T19:39:00Z">
+      <w:ins w:id="436" w:author="LEONARDO LIRA" w:date="2020-05-18T19:39:00Z">
         <w:r>
           <w:rPr>
             <w:lang w:val="pt-BR"/>
@@ -15685,77 +15229,56 @@
           <w:t>Su</w:t>
         </w:r>
       </w:ins>
-      <w:ins w:id="433" w:author="LEONARDO LIRA" w:date="2020-05-18T19:40:00Z">
+      <w:ins w:id="437" w:author="LEONARDO LIRA" w:date="2020-05-18T19:40:00Z">
         <w:r>
           <w:rPr>
             <w:lang w:val="pt-BR"/>
           </w:rPr>
-          <w:t>bstance</w:t>
-        </w:r>
-        <w:proofErr w:type="spellEnd"/>
+          <w:t>bstance Painter:</w:t>
+        </w:r>
+      </w:ins>
+    </w:p>
+    <w:p>
+      <w:pPr>
+        <w:pStyle w:val="TCC"/>
+        <w:rPr>
+          <w:del w:id="438" w:author="LEONARDO LIRA" w:date="2020-05-18T19:30:00Z"/>
+          <w:lang w:val="pt-BR"/>
+        </w:rPr>
+      </w:pPr>
+      <w:del w:id="439" w:author="LEONARDO LIRA" w:date="2020-05-18T19:30:00Z">
         <w:r>
           <w:rPr>
             <w:lang w:val="pt-BR"/>
           </w:rPr>
-          <w:t xml:space="preserve"> </w:t>
-        </w:r>
-        <w:proofErr w:type="spellStart"/>
+          <w:delText>Aseprite: Um editor de imagens animadas e uma ferramenta para criação de animação de artes em pixel;</w:delText>
+        </w:r>
+      </w:del>
+    </w:p>
+    <w:p>
+      <w:pPr>
+        <w:pStyle w:val="TCC"/>
+        <w:rPr>
+          <w:del w:id="440" w:author="LEONARDO LIRA" w:date="2020-05-18T19:29:00Z"/>
+          <w:lang w:val="pt-BR"/>
+        </w:rPr>
+      </w:pPr>
+      <w:commentRangeStart w:id="441"/>
+      <w:del w:id="442" w:author="LEONARDO LIRA" w:date="2020-05-18T19:29:00Z">
         <w:r>
           <w:rPr>
             <w:lang w:val="pt-BR"/>
           </w:rPr>
-          <w:t>Painter</w:t>
-        </w:r>
-        <w:proofErr w:type="spellEnd"/>
-        <w:r>
-          <w:rPr>
-            <w:lang w:val="pt-BR"/>
-          </w:rPr>
-          <w:t>:</w:t>
-        </w:r>
-      </w:ins>
-    </w:p>
-    <w:p>
-      <w:pPr>
-        <w:pStyle w:val="TCC"/>
-        <w:rPr>
-          <w:del w:id="434" w:author="LEONARDO LIRA" w:date="2020-05-18T19:30:00Z"/>
-          <w:lang w:val="pt-BR"/>
-        </w:rPr>
-      </w:pPr>
-      <w:del w:id="435" w:author="LEONARDO LIRA" w:date="2020-05-18T19:30:00Z">
-        <w:r>
-          <w:rPr>
-            <w:lang w:val="pt-BR"/>
-          </w:rPr>
-          <w:delText>Aseprite: Um editor de imagens animadas e uma ferramenta para criação de animação de artes em pixel;</w:delText>
-        </w:r>
-      </w:del>
-    </w:p>
-    <w:p>
-      <w:pPr>
-        <w:pStyle w:val="TCC"/>
-        <w:rPr>
-          <w:del w:id="436" w:author="LEONARDO LIRA" w:date="2020-05-18T19:29:00Z"/>
-          <w:lang w:val="pt-BR"/>
-        </w:rPr>
-      </w:pPr>
-      <w:commentRangeStart w:id="437"/>
-      <w:del w:id="438" w:author="LEONARDO LIRA" w:date="2020-05-18T19:29:00Z">
-        <w:r>
-          <w:rPr>
-            <w:lang w:val="pt-BR"/>
-          </w:rPr>
           <w:delText>Dragon Bones</w:delText>
         </w:r>
-        <w:commentRangeEnd w:id="437"/>
+        <w:commentRangeEnd w:id="441"/>
         <w:r>
           <w:rPr>
             <w:rStyle w:val="Refdecomentrio"/>
             <w:rFonts w:eastAsia="Calibri"/>
             <w:lang w:val="pt-BR" w:eastAsia="en-US" w:bidi="ar-SA"/>
           </w:rPr>
-          <w:commentReference w:id="437"/>
+          <w:commentReference w:id="441"/>
         </w:r>
         <w:r>
           <w:rPr>
@@ -15772,44 +15295,28 @@
           <w:lang w:val="pt-BR"/>
         </w:rPr>
       </w:pPr>
-      <w:proofErr w:type="spellStart"/>
       <w:r>
         <w:rPr>
           <w:lang w:val="pt-BR"/>
         </w:rPr>
-        <w:t>Audacity</w:t>
-      </w:r>
-      <w:proofErr w:type="spellEnd"/>
-      <w:r>
-        <w:rPr>
+        <w:t>Audacity: Um programa de edição de som.</w:t>
+      </w:r>
+    </w:p>
+    <w:p>
+      <w:pPr>
+        <w:pStyle w:val="TCC"/>
+        <w:rPr>
+          <w:ins w:id="443" w:author="LEONARDO LIRA" w:date="2020-05-18T19:29:00Z"/>
           <w:lang w:val="pt-BR"/>
         </w:rPr>
-        <w:t>: Um programa de edição de som.</w:t>
-      </w:r>
-    </w:p>
-    <w:p>
-      <w:pPr>
-        <w:pStyle w:val="TCC"/>
-        <w:rPr>
-          <w:ins w:id="439" w:author="LEONARDO LIRA" w:date="2020-05-18T19:29:00Z"/>
+      </w:pPr>
+      <w:r>
+        <w:rPr>
           <w:lang w:val="pt-BR"/>
         </w:rPr>
-      </w:pPr>
-      <w:proofErr w:type="spellStart"/>
-      <w:r>
-        <w:rPr>
-          <w:lang w:val="pt-BR"/>
-        </w:rPr>
-        <w:t>Trello</w:t>
-      </w:r>
-      <w:proofErr w:type="spellEnd"/>
-      <w:r>
-        <w:rPr>
-          <w:lang w:val="pt-BR"/>
-        </w:rPr>
-        <w:t xml:space="preserve">: </w:t>
-      </w:r>
-      <w:ins w:id="440" w:author="LEONARDO LIRA" w:date="2020-05-18T19:28:00Z">
+        <w:t xml:space="preserve">Trello: </w:t>
+      </w:r>
+      <w:ins w:id="444" w:author="LEONARDO LIRA" w:date="2020-05-18T19:28:00Z">
         <w:r>
           <w:rPr>
             <w:lang w:val="pt-BR"/>
@@ -15836,7 +15343,7 @@
           <w:t>.</w:t>
         </w:r>
       </w:ins>
-      <w:del w:id="441" w:author="LEONARDO LIRA" w:date="2020-05-18T19:28:00Z">
+      <w:del w:id="445" w:author="LEONARDO LIRA" w:date="2020-05-18T19:28:00Z">
         <w:r>
           <w:rPr>
             <w:lang w:val="pt-BR"/>
@@ -15865,7 +15372,7 @@
           <w:lang w:val="pt-BR"/>
         </w:rPr>
       </w:pPr>
-      <w:ins w:id="442" w:author="LEONARDO LIRA" w:date="2020-05-18T19:29:00Z">
+      <w:ins w:id="446" w:author="LEONARDO LIRA" w:date="2020-05-18T19:29:00Z">
         <w:r>
           <w:rPr>
             <w:lang w:val="pt-BR"/>
@@ -16049,8 +15556,8 @@
         </w:rPr>
         <w:br w:type="page"/>
       </w:r>
-      <w:bookmarkStart w:id="443" w:name="_Toc483148323"/>
-      <w:bookmarkStart w:id="444" w:name="_Toc24387383"/>
+      <w:bookmarkStart w:id="447" w:name="_Toc483148323"/>
+      <w:bookmarkStart w:id="448" w:name="_Toc24387383"/>
       <w:r>
         <w:rPr>
           <w:rFonts w:eastAsia="Arial"/>
@@ -16067,7 +15574,7 @@
         </w:rPr>
         <w:tab/>
       </w:r>
-      <w:bookmarkEnd w:id="443"/>
+      <w:bookmarkEnd w:id="447"/>
       <w:r>
         <w:rPr>
           <w:rFonts w:eastAsia="Arial"/>
@@ -16076,7 +15583,7 @@
         </w:rPr>
         <w:t>PROJETO DO JOGO</w:t>
       </w:r>
-      <w:bookmarkEnd w:id="444"/>
+      <w:bookmarkEnd w:id="448"/>
     </w:p>
     <w:p>
       <w:pPr>
@@ -16111,7 +15618,7 @@
         </w:rPr>
         <w:t xml:space="preserve">Neste capítulo serão abordados os tópicos relacionados ao desenvolvimento do jogo </w:t>
       </w:r>
-      <w:del w:id="445" w:author="LEONARDO LIRA" w:date="2020-05-18T20:07:00Z">
+      <w:del w:id="449" w:author="LEONARDO LIRA" w:date="2020-05-18T20:07:00Z">
         <w:r>
           <w:rPr>
             <w:rFonts w:eastAsia="Arial"/>
@@ -16122,7 +15629,7 @@
           <w:delText>ANTHILL CONQUER</w:delText>
         </w:r>
       </w:del>
-      <w:ins w:id="446" w:author="LEONARDO LIRA" w:date="2020-05-18T20:07:00Z">
+      <w:ins w:id="450" w:author="LEONARDO LIRA" w:date="2020-05-18T20:07:00Z">
         <w:r>
           <w:rPr>
             <w:rFonts w:eastAsia="Arial"/>
@@ -16130,9 +15637,142 @@
             <w:kern w:val="1"/>
             <w:lang w:eastAsia="ar-SA"/>
           </w:rPr>
-          <w:t xml:space="preserve">Magic </w:t>
-        </w:r>
-        <w:proofErr w:type="spellStart"/>
+          <w:t>Magic Realm</w:t>
+        </w:r>
+      </w:ins>
+      <w:r>
+        <w:rPr>
+          <w:rFonts w:eastAsia="Arial"/>
+          <w:color w:val="000000" w:themeColor="text1"/>
+          <w:kern w:val="1"/>
+          <w:lang w:eastAsia="ar-SA"/>
+        </w:rPr>
+        <w:t>, como</w:t>
+      </w:r>
+      <w:r>
+        <w:rPr>
+          <w:rFonts w:eastAsia="Arial"/>
+          <w:color w:val="000000" w:themeColor="text1"/>
+          <w:kern w:val="1"/>
+          <w:lang w:eastAsia="ar-SA"/>
+        </w:rPr>
+        <w:t>:</w:t>
+      </w:r>
+      <w:r>
+        <w:rPr>
+          <w:rFonts w:eastAsia="Arial"/>
+          <w:color w:val="000000" w:themeColor="text1"/>
+          <w:kern w:val="1"/>
+          <w:lang w:eastAsia="ar-SA"/>
+        </w:rPr>
+        <w:t xml:space="preserve"> ambientes, fluxo de telas, mecânicas, inimigos, personagens e comandos.</w:t>
+      </w:r>
+    </w:p>
+    <w:p>
+      <w:pPr>
+        <w:suppressAutoHyphens/>
+        <w:spacing w:after="120"/>
+        <w:rPr>
+          <w:rFonts w:eastAsia="Arial"/>
+          <w:color w:val="000000" w:themeColor="text1"/>
+          <w:sz w:val="22"/>
+          <w:szCs w:val="22"/>
+          <w:lang w:eastAsia="ar-SA"/>
+        </w:rPr>
+      </w:pPr>
+    </w:p>
+    <w:p>
+      <w:pPr>
+        <w:pStyle w:val="Ttulo2"/>
+        <w:rPr>
+          <w:rFonts w:eastAsia="Arial"/>
+          <w:color w:val="000000" w:themeColor="text1"/>
+          <w:lang w:eastAsia="ar-SA"/>
+        </w:rPr>
+      </w:pPr>
+      <w:bookmarkStart w:id="451" w:name="_Toc24387384"/>
+      <w:r>
+        <w:rPr>
+          <w:rFonts w:eastAsia="Arial"/>
+          <w:color w:val="000000" w:themeColor="text1"/>
+          <w:lang w:eastAsia="ar-SA"/>
+        </w:rPr>
+        <w:t>2.1</w:t>
+      </w:r>
+      <w:r>
+        <w:rPr>
+          <w:color w:val="000000" w:themeColor="text1"/>
+          <w:lang w:eastAsia="ar-SA"/>
+        </w:rPr>
+        <w:tab/>
+      </w:r>
+      <w:r>
+        <w:rPr>
+          <w:rFonts w:eastAsia="Arial"/>
+          <w:color w:val="000000" w:themeColor="text1"/>
+          <w:lang w:eastAsia="ar-SA"/>
+        </w:rPr>
+        <w:t>Descrição dos ambientes</w:t>
+      </w:r>
+      <w:bookmarkEnd w:id="451"/>
+    </w:p>
+    <w:p>
+      <w:pPr>
+        <w:rPr>
+          <w:rFonts w:eastAsia="Arial"/>
+          <w:color w:val="000000" w:themeColor="text1"/>
+          <w:lang w:eastAsia="ar-SA"/>
+        </w:rPr>
+      </w:pPr>
+    </w:p>
+    <w:p>
+      <w:pPr>
+        <w:suppressAutoHyphens/>
+        <w:spacing w:after="120"/>
+        <w:ind w:firstLine="709"/>
+        <w:rPr>
+          <w:rFonts w:eastAsia="Arial"/>
+          <w:color w:val="000000" w:themeColor="text1"/>
+          <w:lang w:eastAsia="ar-SA"/>
+        </w:rPr>
+      </w:pPr>
+      <w:r>
+        <w:rPr>
+          <w:rFonts w:eastAsia="Arial"/>
+          <w:color w:val="000000" w:themeColor="text1"/>
+          <w:kern w:val="1"/>
+          <w:lang w:eastAsia="ar-SA"/>
+        </w:rPr>
+        <w:t xml:space="preserve">Construído com base em uma das características mais marcantes do roguelike, </w:t>
+      </w:r>
+      <w:r>
+        <w:rPr>
+          <w:rFonts w:eastAsia="Arial"/>
+          <w:i/>
+          <w:iCs/>
+          <w:lang w:eastAsia="pt-PT" w:bidi="pt-PT"/>
+        </w:rPr>
+        <w:t>ANTHILL CONQUER</w:t>
+      </w:r>
+      <w:r>
+        <w:rPr>
+          <w:rFonts w:eastAsia="Arial"/>
+          <w:color w:val="000000" w:themeColor="text1"/>
+          <w:kern w:val="1"/>
+          <w:lang w:eastAsia="ar-SA"/>
+        </w:rPr>
+        <w:t xml:space="preserve"> possui mapas procedurais</w:t>
+      </w:r>
+      <w:r>
+        <w:rPr>
+          <w:rFonts w:eastAsia="Arial"/>
+          <w:color w:val="000000" w:themeColor="text1"/>
+          <w:kern w:val="1"/>
+          <w:lang w:eastAsia="ar-SA"/>
+        </w:rPr>
+        <w:t xml:space="preserve">, ou seja, os mapas serão </w:t>
+      </w:r>
+      <w:del w:id="452" w:author="Administrador" w:date="2019-11-11T18:07:00Z">
         <w:r>
           <w:rPr>
             <w:rFonts w:eastAsia="Arial"/>
@@ -16140,163 +15780,10 @@
             <w:kern w:val="1"/>
             <w:lang w:eastAsia="ar-SA"/>
           </w:rPr>
-          <w:t>Realm</w:t>
-        </w:r>
-      </w:ins>
-      <w:proofErr w:type="spellEnd"/>
-      <w:r>
-        <w:rPr>
-          <w:rFonts w:eastAsia="Arial"/>
-          <w:color w:val="000000" w:themeColor="text1"/>
-          <w:kern w:val="1"/>
-          <w:lang w:eastAsia="ar-SA"/>
-        </w:rPr>
-        <w:t>, como</w:t>
-      </w:r>
-      <w:r>
-        <w:rPr>
-          <w:rFonts w:eastAsia="Arial"/>
-          <w:color w:val="000000" w:themeColor="text1"/>
-          <w:kern w:val="1"/>
-          <w:lang w:eastAsia="ar-SA"/>
-        </w:rPr>
-        <w:t>:</w:t>
-      </w:r>
-      <w:r>
-        <w:rPr>
-          <w:rFonts w:eastAsia="Arial"/>
-          <w:color w:val="000000" w:themeColor="text1"/>
-          <w:kern w:val="1"/>
-          <w:lang w:eastAsia="ar-SA"/>
-        </w:rPr>
-        <w:t xml:space="preserve"> ambientes, fluxo de telas, mecânicas, inimigos, personagens e comandos.</w:t>
-      </w:r>
-    </w:p>
-    <w:p>
-      <w:pPr>
-        <w:suppressAutoHyphens/>
-        <w:spacing w:after="120"/>
-        <w:rPr>
-          <w:rFonts w:eastAsia="Arial"/>
-          <w:color w:val="000000" w:themeColor="text1"/>
-          <w:sz w:val="22"/>
-          <w:szCs w:val="22"/>
-          <w:lang w:eastAsia="ar-SA"/>
-        </w:rPr>
-      </w:pPr>
-    </w:p>
-    <w:p>
-      <w:pPr>
-        <w:pStyle w:val="Ttulo2"/>
-        <w:rPr>
-          <w:rFonts w:eastAsia="Arial"/>
-          <w:color w:val="000000" w:themeColor="text1"/>
-          <w:lang w:eastAsia="ar-SA"/>
-        </w:rPr>
-      </w:pPr>
-      <w:bookmarkStart w:id="447" w:name="_Toc24387384"/>
-      <w:r>
-        <w:rPr>
-          <w:rFonts w:eastAsia="Arial"/>
-          <w:color w:val="000000" w:themeColor="text1"/>
-          <w:lang w:eastAsia="ar-SA"/>
-        </w:rPr>
-        <w:t>2.1</w:t>
-      </w:r>
-      <w:r>
-        <w:rPr>
-          <w:color w:val="000000" w:themeColor="text1"/>
-          <w:lang w:eastAsia="ar-SA"/>
-        </w:rPr>
-        <w:tab/>
-      </w:r>
-      <w:r>
-        <w:rPr>
-          <w:rFonts w:eastAsia="Arial"/>
-          <w:color w:val="000000" w:themeColor="text1"/>
-          <w:lang w:eastAsia="ar-SA"/>
-        </w:rPr>
-        <w:t>Descrição dos ambientes</w:t>
-      </w:r>
-      <w:bookmarkEnd w:id="447"/>
-    </w:p>
-    <w:p>
-      <w:pPr>
-        <w:rPr>
-          <w:rFonts w:eastAsia="Arial"/>
-          <w:color w:val="000000" w:themeColor="text1"/>
-          <w:lang w:eastAsia="ar-SA"/>
-        </w:rPr>
-      </w:pPr>
-    </w:p>
-    <w:p>
-      <w:pPr>
-        <w:suppressAutoHyphens/>
-        <w:spacing w:after="120"/>
-        <w:ind w:firstLine="709"/>
-        <w:rPr>
-          <w:rFonts w:eastAsia="Arial"/>
-          <w:color w:val="000000" w:themeColor="text1"/>
-          <w:lang w:eastAsia="ar-SA"/>
-        </w:rPr>
-      </w:pPr>
-      <w:r>
-        <w:rPr>
-          <w:rFonts w:eastAsia="Arial"/>
-          <w:color w:val="000000" w:themeColor="text1"/>
-          <w:kern w:val="1"/>
-          <w:lang w:eastAsia="ar-SA"/>
-        </w:rPr>
-        <w:t xml:space="preserve">Construído com base em uma das características mais marcantes do </w:t>
-      </w:r>
-      <w:proofErr w:type="spellStart"/>
-      <w:r>
-        <w:rPr>
-          <w:rFonts w:eastAsia="Arial"/>
-          <w:color w:val="000000" w:themeColor="text1"/>
-          <w:kern w:val="1"/>
-          <w:lang w:eastAsia="ar-SA"/>
-        </w:rPr>
-        <w:t>roguelike</w:t>
-      </w:r>
-      <w:proofErr w:type="spellEnd"/>
-      <w:r>
-        <w:rPr>
-          <w:rFonts w:eastAsia="Arial"/>
-          <w:color w:val="000000" w:themeColor="text1"/>
-          <w:kern w:val="1"/>
-          <w:lang w:eastAsia="ar-SA"/>
-        </w:rPr>
-        <w:t xml:space="preserve">, </w:t>
-      </w:r>
-      <w:r>
-        <w:rPr>
-          <w:rFonts w:eastAsia="Arial"/>
-          <w:i/>
-          <w:iCs/>
-          <w:lang w:eastAsia="pt-PT" w:bidi="pt-PT"/>
-        </w:rPr>
-        <w:t>ANTHILL CONQUER</w:t>
-      </w:r>
-      <w:r>
-        <w:rPr>
-          <w:rFonts w:eastAsia="Arial"/>
-          <w:color w:val="000000" w:themeColor="text1"/>
-          <w:kern w:val="1"/>
-          <w:lang w:eastAsia="ar-SA"/>
-        </w:rPr>
-        <w:t xml:space="preserve"> possui mapas procedurais</w:t>
-      </w:r>
-      <w:r>
-        <w:rPr>
-          <w:rFonts w:eastAsia="Arial"/>
-          <w:color w:val="000000" w:themeColor="text1"/>
-          <w:kern w:val="1"/>
-          <w:lang w:eastAsia="ar-SA"/>
-        </w:rPr>
-        <w:t xml:space="preserve">, ou seja, os mapas serão </w:t>
-      </w:r>
-      <w:del w:id="448" w:author="Administrador" w:date="2019-11-11T18:07:00Z">
+          <w:delText>reconstruidos</w:delText>
+        </w:r>
+      </w:del>
+      <w:ins w:id="453" w:author="Administrador" w:date="2019-11-11T18:07:00Z">
         <w:r>
           <w:rPr>
             <w:rFonts w:eastAsia="Arial"/>
@@ -16304,17 +15791,6 @@
             <w:kern w:val="1"/>
             <w:lang w:eastAsia="ar-SA"/>
           </w:rPr>
-          <w:delText>reconstruidos</w:delText>
-        </w:r>
-      </w:del>
-      <w:ins w:id="449" w:author="Administrador" w:date="2019-11-11T18:07:00Z">
-        <w:r>
-          <w:rPr>
-            <w:rFonts w:eastAsia="Arial"/>
-            <w:color w:val="000000" w:themeColor="text1"/>
-            <w:kern w:val="1"/>
-            <w:lang w:eastAsia="ar-SA"/>
-          </w:rPr>
           <w:t>reconstruídos</w:t>
         </w:r>
       </w:ins>
@@ -16536,9 +16012,8 @@
           <w:kern w:val="1"/>
           <w:lang w:eastAsia="ar-SA"/>
         </w:rPr>
-        <w:t xml:space="preserve">conectadas a sala </w:t>
-      </w:r>
-      <w:proofErr w:type="spellStart"/>
+        <w:t>conectadas a sala incial</w:t>
+      </w:r>
       <w:r>
         <w:rPr>
           <w:rFonts w:eastAsia="Arial"/>
@@ -16546,9 +16021,8 @@
           <w:kern w:val="1"/>
           <w:lang w:eastAsia="ar-SA"/>
         </w:rPr>
-        <w:t>incial</w:t>
-      </w:r>
-      <w:proofErr w:type="spellEnd"/>
+        <w:t xml:space="preserve">. A figura </w:t>
+      </w:r>
       <w:r>
         <w:rPr>
           <w:rFonts w:eastAsia="Arial"/>
@@ -16556,7 +16030,7 @@
           <w:kern w:val="1"/>
           <w:lang w:eastAsia="ar-SA"/>
         </w:rPr>
-        <w:t xml:space="preserve">. A figura </w:t>
+        <w:t>2</w:t>
       </w:r>
       <w:r>
         <w:rPr>
@@ -16565,7 +16039,7 @@
           <w:kern w:val="1"/>
           <w:lang w:eastAsia="ar-SA"/>
         </w:rPr>
-        <w:t>2</w:t>
+        <w:t xml:space="preserve"> é um exemplo do </w:t>
       </w:r>
       <w:r>
         <w:rPr>
@@ -16574,36 +16048,7 @@
           <w:kern w:val="1"/>
           <w:lang w:eastAsia="ar-SA"/>
         </w:rPr>
-        <w:t xml:space="preserve"> é um exemplo do </w:t>
-      </w:r>
-      <w:r>
-        <w:rPr>
-          <w:rFonts w:eastAsia="Arial"/>
-          <w:color w:val="000000" w:themeColor="text1"/>
-          <w:kern w:val="1"/>
-          <w:lang w:eastAsia="ar-SA"/>
-        </w:rPr>
-        <w:t xml:space="preserve">processo de </w:t>
-      </w:r>
-      <w:proofErr w:type="spellStart"/>
-      <w:r>
-        <w:rPr>
-          <w:rFonts w:eastAsia="Arial"/>
-          <w:color w:val="000000" w:themeColor="text1"/>
-          <w:kern w:val="1"/>
-          <w:lang w:eastAsia="ar-SA"/>
-        </w:rPr>
-        <w:t>criaçao</w:t>
-      </w:r>
-      <w:proofErr w:type="spellEnd"/>
-      <w:r>
-        <w:rPr>
-          <w:rFonts w:eastAsia="Arial"/>
-          <w:color w:val="000000" w:themeColor="text1"/>
-          <w:kern w:val="1"/>
-          <w:lang w:eastAsia="ar-SA"/>
-        </w:rPr>
-        <w:t xml:space="preserve"> do mapa</w:t>
+        <w:t>processo de criaçao do mapa</w:t>
       </w:r>
       <w:r>
         <w:rPr>
@@ -16648,7 +16093,7 @@
         </w:rPr>
         <w:t xml:space="preserve">     </w:t>
       </w:r>
-      <w:bookmarkStart w:id="450" w:name="_Toc24387428"/>
+      <w:bookmarkStart w:id="454" w:name="_Toc24387428"/>
       <w:r>
         <w:rPr>
           <w:rFonts w:eastAsia="Arial"/>
@@ -16758,7 +16203,7 @@
         </w:rPr>
         <w:t xml:space="preserve"> - Matriz do mapa procedural.</w:t>
       </w:r>
-      <w:bookmarkEnd w:id="450"/>
+      <w:bookmarkEnd w:id="454"/>
     </w:p>
     <w:p>
       <w:pPr>
@@ -17453,7 +16898,7 @@
           <w:lang w:eastAsia="ar-SA"/>
         </w:rPr>
       </w:pPr>
-      <w:bookmarkStart w:id="451" w:name="_Toc24387429"/>
+      <w:bookmarkStart w:id="455" w:name="_Toc24387429"/>
       <w:r>
         <w:rPr>
           <w:rFonts w:eastAsia="Arial"/>
@@ -17563,7 +17008,7 @@
         </w:rPr>
         <w:t xml:space="preserve"> – Exemplos de mapa procedural.</w:t>
       </w:r>
-      <w:bookmarkEnd w:id="451"/>
+      <w:bookmarkEnd w:id="455"/>
     </w:p>
     <w:p>
       <w:pPr>
@@ -17763,7 +17208,6 @@
         </w:rPr>
         <w:t xml:space="preserve">o resultado do mapa procedural, os </w:t>
       </w:r>
-      <w:proofErr w:type="spellStart"/>
       <w:r>
         <w:rPr>
           <w:rFonts w:eastAsia="Arial"/>
@@ -17775,7 +17219,6 @@
         </w:rPr>
         <w:t>prefabs</w:t>
       </w:r>
-      <w:proofErr w:type="spellEnd"/>
       <w:r>
         <w:rPr>
           <w:rFonts w:eastAsia="Arial"/>
@@ -17882,7 +17325,7 @@
           <w:lang w:eastAsia="ar-SA"/>
         </w:rPr>
       </w:pPr>
-      <w:bookmarkStart w:id="452" w:name="_Toc24387430"/>
+      <w:bookmarkStart w:id="456" w:name="_Toc24387430"/>
       <w:r>
         <w:rPr>
           <w:rFonts w:eastAsia="Arial"/>
@@ -17993,7 +17436,7 @@
         </w:rPr>
         <w:t>– Arte do mapa.</w:t>
       </w:r>
-      <w:bookmarkEnd w:id="452"/>
+      <w:bookmarkEnd w:id="456"/>
     </w:p>
     <w:p>
       <w:pPr>
@@ -18241,23 +17684,7 @@
           <w:rFonts w:eastAsia="Arial"/>
           <w:color w:val="000000" w:themeColor="text1"/>
         </w:rPr>
-        <w:t xml:space="preserve">a luta contra esse chefe, será em um antigo templo parcialmente afundado em água. As formigas não sabem nadar, então </w:t>
-      </w:r>
-      <w:proofErr w:type="gramStart"/>
-      <w:r>
-        <w:rPr>
-          <w:rFonts w:eastAsia="Arial"/>
-          <w:color w:val="000000" w:themeColor="text1"/>
-        </w:rPr>
-        <w:t>o  jogador</w:t>
-      </w:r>
-      <w:proofErr w:type="gramEnd"/>
-      <w:r>
-        <w:rPr>
-          <w:rFonts w:eastAsia="Arial"/>
-          <w:color w:val="000000" w:themeColor="text1"/>
-        </w:rPr>
-        <w:t xml:space="preserve"> poderá andar p</w:t>
+        <w:t>a luta contra esse chefe, será em um antigo templo parcialmente afundado em água. As formigas não sabem nadar, então o  jogador poderá andar p</w:t>
       </w:r>
       <w:r>
         <w:rPr>
@@ -18291,7 +17718,7 @@
           <w:lang w:eastAsia="ar-SA"/>
         </w:rPr>
       </w:pPr>
-      <w:bookmarkStart w:id="453" w:name="_Toc24387431"/>
+      <w:bookmarkStart w:id="457" w:name="_Toc24387431"/>
       <w:r>
         <w:rPr>
           <w:rFonts w:eastAsia="Arial"/>
@@ -18401,7 +17828,7 @@
         </w:rPr>
         <w:t xml:space="preserve"> – Ambiente do Sapo-Samurai.</w:t>
       </w:r>
-      <w:bookmarkEnd w:id="453"/>
+      <w:bookmarkEnd w:id="457"/>
     </w:p>
     <w:p>
       <w:pPr>
@@ -18517,8 +17944,8 @@
           <w:lang w:eastAsia="ar-SA"/>
         </w:rPr>
       </w:pPr>
-      <w:bookmarkStart w:id="454" w:name="_Toc508437568"/>
-      <w:bookmarkStart w:id="455" w:name="_Toc24387385"/>
+      <w:bookmarkStart w:id="458" w:name="_Toc508437568"/>
+      <w:bookmarkStart w:id="459" w:name="_Toc24387385"/>
       <w:r>
         <w:rPr>
           <w:rFonts w:eastAsia="Arial"/>
@@ -18559,8 +17986,8 @@
         </w:rPr>
         <w:t>Fluxo de jogo</w:t>
       </w:r>
-      <w:bookmarkEnd w:id="454"/>
-      <w:bookmarkEnd w:id="455"/>
+      <w:bookmarkEnd w:id="458"/>
+      <w:bookmarkEnd w:id="459"/>
     </w:p>
     <w:p>
       <w:pPr>
@@ -18618,7 +18045,6 @@
         </w:rPr>
         <w:t xml:space="preserve"> a proposta </w:t>
       </w:r>
-      <w:proofErr w:type="gramStart"/>
       <w:r>
         <w:rPr>
           <w:rFonts w:eastAsia="Arial"/>
@@ -18633,7 +18059,6 @@
         </w:rPr>
         <w:t>o mesmo</w:t>
       </w:r>
-      <w:proofErr w:type="gramEnd"/>
       <w:r>
         <w:rPr>
           <w:rFonts w:eastAsia="Arial"/>
@@ -18685,7 +18110,6 @@
         </w:rPr>
         <w:t xml:space="preserve">As telas básicas são descritas como menu inicial, </w:t>
       </w:r>
-      <w:proofErr w:type="spellStart"/>
       <w:r>
         <w:rPr>
           <w:rFonts w:eastAsia="Arial"/>
@@ -18695,7 +18119,6 @@
         </w:rPr>
         <w:t>loading</w:t>
       </w:r>
-      <w:proofErr w:type="spellEnd"/>
       <w:r>
         <w:rPr>
           <w:rFonts w:eastAsia="Arial"/>
@@ -18850,7 +18273,7 @@
           <w:lang w:eastAsia="ar-SA"/>
         </w:rPr>
       </w:pPr>
-      <w:bookmarkStart w:id="456" w:name="_Toc24387432"/>
+      <w:bookmarkStart w:id="460" w:name="_Toc24387432"/>
       <w:r>
         <w:rPr>
           <w:rFonts w:eastAsia="Arial"/>
@@ -18960,7 +18383,7 @@
         </w:rPr>
         <w:t xml:space="preserve"> – Conceito da tela de menu do jogo.</w:t>
       </w:r>
-      <w:bookmarkEnd w:id="456"/>
+      <w:bookmarkEnd w:id="460"/>
       <w:r>
         <w:rPr>
           <w:rFonts w:eastAsia="Arial"/>
@@ -19133,7 +18556,7 @@
           <w:lang w:eastAsia="ar-SA"/>
         </w:rPr>
       </w:pPr>
-      <w:bookmarkStart w:id="457" w:name="_Toc24387433"/>
+      <w:bookmarkStart w:id="461" w:name="_Toc24387433"/>
       <w:r>
         <w:rPr>
           <w:rFonts w:eastAsia="Arial"/>
@@ -19243,7 +18666,7 @@
         </w:rPr>
         <w:t xml:space="preserve"> – Conceito da tela de comandos.</w:t>
       </w:r>
-      <w:bookmarkEnd w:id="457"/>
+      <w:bookmarkEnd w:id="461"/>
       <w:r>
         <w:rPr>
           <w:rFonts w:eastAsia="Arial"/>
@@ -19384,7 +18807,6 @@
         </w:rPr>
         <w:t xml:space="preserve">A tela de </w:t>
       </w:r>
-      <w:proofErr w:type="spellStart"/>
       <w:r>
         <w:rPr>
           <w:rFonts w:eastAsia="Arial"/>
@@ -19394,7 +18816,6 @@
         </w:rPr>
         <w:t>Loading</w:t>
       </w:r>
-      <w:proofErr w:type="spellEnd"/>
       <w:r>
         <w:rPr>
           <w:rFonts w:eastAsia="Arial"/>
@@ -19471,7 +18892,7 @@
           <w:lang w:eastAsia="ar-SA"/>
         </w:rPr>
       </w:pPr>
-      <w:bookmarkStart w:id="458" w:name="_Toc24387434"/>
+      <w:bookmarkStart w:id="462" w:name="_Toc24387434"/>
       <w:r>
         <w:rPr>
           <w:rFonts w:eastAsia="Arial"/>
@@ -19579,35 +19000,9 @@
           <w:szCs w:val="20"/>
           <w:lang w:eastAsia="ar-SA"/>
         </w:rPr>
-        <w:t xml:space="preserve"> – Conceito da tela de </w:t>
-      </w:r>
-      <w:proofErr w:type="spellStart"/>
-      <w:r>
-        <w:rPr>
-          <w:rFonts w:eastAsia="Arial"/>
-          <w:b/>
-          <w:bCs/>
-          <w:color w:val="000000" w:themeColor="text1"/>
-          <w:sz w:val="20"/>
-          <w:szCs w:val="20"/>
-          <w:lang w:eastAsia="ar-SA"/>
-        </w:rPr>
-        <w:t>Loading</w:t>
-      </w:r>
-      <w:proofErr w:type="spellEnd"/>
-      <w:r>
-        <w:rPr>
-          <w:rFonts w:eastAsia="Arial"/>
-          <w:b/>
-          <w:bCs/>
-          <w:color w:val="000000" w:themeColor="text1"/>
-          <w:sz w:val="20"/>
-          <w:szCs w:val="20"/>
-          <w:lang w:eastAsia="ar-SA"/>
-        </w:rPr>
-        <w:t>.</w:t>
-      </w:r>
-      <w:bookmarkEnd w:id="458"/>
+        <w:t xml:space="preserve"> – Conceito da tela de Loading.</w:t>
+      </w:r>
+      <w:bookmarkEnd w:id="462"/>
       <w:r>
         <w:rPr>
           <w:rFonts w:eastAsia="Arial"/>
@@ -19758,7 +19153,6 @@
         </w:rPr>
         <w:t>. Na mesma figura, é possível visualizar o HUD criado para o jogo. No HUD</w:t>
       </w:r>
-      <w:proofErr w:type="gramStart"/>
       <w:r>
         <w:t>¹</w:t>
       </w:r>
@@ -19772,14 +19166,7 @@
         <w:rPr>
           <w:rFonts w:eastAsia="Arial"/>
         </w:rPr>
-        <w:t xml:space="preserve"> o</w:t>
-      </w:r>
-      <w:proofErr w:type="gramEnd"/>
-      <w:r>
-        <w:rPr>
-          <w:rFonts w:eastAsia="Arial"/>
-        </w:rPr>
-        <w:t xml:space="preserve"> jogador terá fácil acesso as informações básicas da partida relacionada a cada personagem, sem perder sua imersão. </w:t>
+        <w:t xml:space="preserve"> o jogador terá fácil acesso as informações básicas da partida relacionada a cada personagem, sem perder sua imersão. </w:t>
       </w:r>
     </w:p>
     <w:p>
@@ -19796,23 +19183,8 @@
         <w:rPr>
           <w:rFonts w:eastAsia="Arial"/>
         </w:rPr>
-        <w:t xml:space="preserve">Os círculos vermelhos contabilizam os pontos de vida de cada </w:t>
-      </w:r>
-      <w:proofErr w:type="gramStart"/>
-      <w:r>
-        <w:rPr>
-          <w:rFonts w:eastAsia="Arial"/>
-        </w:rPr>
-        <w:t>jogador,  a</w:t>
-      </w:r>
-      <w:proofErr w:type="gramEnd"/>
-      <w:r>
-        <w:rPr>
-          <w:rFonts w:eastAsia="Arial"/>
-        </w:rPr>
-        <w:t xml:space="preserve"> barra amarela representa a </w:t>
-      </w:r>
-      <w:proofErr w:type="spellStart"/>
+        <w:t xml:space="preserve">Os círculos vermelhos contabilizam os pontos de vida de cada jogador,  a barra amarela representa a </w:t>
+      </w:r>
       <w:r>
         <w:rPr>
           <w:rFonts w:eastAsia="Arial"/>
@@ -19827,7 +19199,6 @@
         </w:rPr>
         <w:t>a</w:t>
       </w:r>
-      <w:proofErr w:type="spellEnd"/>
       <w:r>
         <w:rPr>
           <w:rFonts w:eastAsia="Arial"/>
@@ -19878,7 +19249,7 @@
           <w:lang w:eastAsia="ar-SA"/>
         </w:rPr>
       </w:pPr>
-      <w:bookmarkStart w:id="459" w:name="_Toc24387435"/>
+      <w:bookmarkStart w:id="463" w:name="_Toc24387435"/>
       <w:r>
         <w:rPr>
           <w:rFonts w:eastAsia="Arial"/>
@@ -19988,7 +19359,7 @@
         </w:rPr>
         <w:t xml:space="preserve"> – Conceito da tela de pausa do jogo e o HUD.</w:t>
       </w:r>
-      <w:bookmarkEnd w:id="459"/>
+      <w:bookmarkEnd w:id="463"/>
       <w:r>
         <w:rPr>
           <w:rFonts w:eastAsia="Arial"/>
@@ -20201,7 +19572,7 @@
           <w:lang w:eastAsia="ar-SA"/>
         </w:rPr>
       </w:pPr>
-      <w:bookmarkStart w:id="460" w:name="_Toc24387436"/>
+      <w:bookmarkStart w:id="464" w:name="_Toc24387436"/>
       <w:r>
         <w:rPr>
           <w:rFonts w:eastAsia="Arial"/>
@@ -20311,7 +19682,7 @@
         </w:rPr>
         <w:t xml:space="preserve"> – Conceito da tela de Vencedor do jogo.</w:t>
       </w:r>
-      <w:bookmarkEnd w:id="460"/>
+      <w:bookmarkEnd w:id="464"/>
       <w:r>
         <w:rPr>
           <w:rFonts w:eastAsia="Arial"/>
@@ -20518,7 +19889,7 @@
           <w:lang w:eastAsia="ar-SA"/>
         </w:rPr>
       </w:pPr>
-      <w:bookmarkStart w:id="461" w:name="_Toc24387437"/>
+      <w:bookmarkStart w:id="465" w:name="_Toc24387437"/>
       <w:r>
         <w:rPr>
           <w:rFonts w:eastAsia="Arial"/>
@@ -20628,7 +19999,7 @@
         </w:rPr>
         <w:t xml:space="preserve"> – Conceito da tela de créditos do jogo.</w:t>
       </w:r>
-      <w:bookmarkEnd w:id="461"/>
+      <w:bookmarkEnd w:id="465"/>
       <w:r>
         <w:rPr>
           <w:rFonts w:eastAsia="Arial"/>
@@ -20661,7 +20032,7 @@
         <w:keepNext/>
         <w:spacing w:after="0"/>
         <w:rPr>
-          <w:ins w:id="462" w:author="LEONARDO LIRA" w:date="2020-05-18T19:37:00Z"/>
+          <w:ins w:id="466" w:author="LEONARDO LIRA" w:date="2020-05-18T19:37:00Z"/>
           <w:rFonts w:eastAsia="Arial"/>
           <w:color w:val="000000" w:themeColor="text1"/>
         </w:rPr>
@@ -20717,14 +20088,14 @@
     <w:p>
       <w:pPr>
         <w:rPr>
-          <w:rPrChange w:id="463" w:author="LEONARDO LIRA" w:date="2020-05-18T19:37:00Z">
+          <w:rPrChange w:id="467" w:author="LEONARDO LIRA" w:date="2020-05-18T19:37:00Z">
             <w:rPr>
               <w:rFonts w:eastAsia="Arial"/>
               <w:color w:val="000000" w:themeColor="text1"/>
             </w:rPr>
           </w:rPrChange>
         </w:rPr>
-        <w:pPrChange w:id="464" w:author="LEONARDO LIRA" w:date="2020-05-18T19:37:00Z">
+        <w:pPrChange w:id="468" w:author="LEONARDO LIRA" w:date="2020-05-18T19:37:00Z">
           <w:pPr>
             <w:pStyle w:val="Legenda"/>
             <w:keepNext/>
@@ -20805,7 +20176,7 @@
           <w:color w:val="000000" w:themeColor="text1"/>
         </w:rPr>
       </w:pPr>
-      <w:bookmarkStart w:id="465" w:name="_Toc24387386"/>
+      <w:bookmarkStart w:id="469" w:name="_Toc24387386"/>
       <w:r>
         <w:rPr>
           <w:rFonts w:eastAsia="Arial"/>
@@ -20835,7 +20206,7 @@
         </w:rPr>
         <w:t>Controle do jogo</w:t>
       </w:r>
-      <w:bookmarkEnd w:id="465"/>
+      <w:bookmarkEnd w:id="469"/>
     </w:p>
     <w:p>
       <w:pPr>
@@ -20917,7 +20288,7 @@
           <w:highlight w:val="yellow"/>
         </w:rPr>
       </w:pPr>
-      <w:bookmarkStart w:id="466" w:name="_Toc24387438"/>
+      <w:bookmarkStart w:id="470" w:name="_Toc24387438"/>
       <w:r>
         <w:rPr>
           <w:rFonts w:eastAsia="Arial"/>
@@ -21036,7 +20407,7 @@
         </w:rPr>
         <w:t xml:space="preserve"> – Joystick para identificação dos botões utilizados no jogo.</w:t>
       </w:r>
-      <w:bookmarkEnd w:id="466"/>
+      <w:bookmarkEnd w:id="470"/>
     </w:p>
     <w:p>
       <w:pPr>
@@ -21191,7 +20562,7 @@
           <w:lang w:eastAsia="ar-SA"/>
         </w:rPr>
       </w:pPr>
-      <w:bookmarkStart w:id="467" w:name="_Toc24387446"/>
+      <w:bookmarkStart w:id="471" w:name="_Toc24387446"/>
       <w:r>
         <w:rPr>
           <w:rFonts w:eastAsia="Arial"/>
@@ -21289,7 +20660,7 @@
         </w:rPr>
         <w:t>.</w:t>
       </w:r>
-      <w:bookmarkEnd w:id="467"/>
+      <w:bookmarkEnd w:id="471"/>
     </w:p>
     <w:p>
       <w:pPr>
@@ -21722,8 +21093,8 @@
           <w:color w:val="000000" w:themeColor="text1"/>
         </w:rPr>
       </w:pPr>
-      <w:bookmarkStart w:id="468" w:name="_Toc508437573"/>
-      <w:bookmarkStart w:id="469" w:name="_Toc24387387"/>
+      <w:bookmarkStart w:id="472" w:name="_Toc508437573"/>
+      <w:bookmarkStart w:id="473" w:name="_Toc24387387"/>
       <w:r>
         <w:rPr>
           <w:rFonts w:eastAsia="Arial"/>
@@ -21752,181 +21123,179 @@
         </w:rPr>
         <w:t>Personagens</w:t>
       </w:r>
-      <w:bookmarkEnd w:id="468"/>
-      <w:bookmarkEnd w:id="469"/>
-    </w:p>
-    <w:p>
-      <w:pPr>
-        <w:rPr>
-          <w:rFonts w:eastAsia="Arial"/>
-        </w:rPr>
-      </w:pPr>
-    </w:p>
-    <w:p>
-      <w:pPr>
-        <w:ind w:firstLine="567"/>
-        <w:rPr>
-          <w:rFonts w:eastAsia="Arial"/>
-        </w:rPr>
-      </w:pPr>
-      <w:r>
-        <w:rPr>
-          <w:rFonts w:eastAsia="Arial"/>
-        </w:rPr>
-        <w:t>P</w:t>
-      </w:r>
-      <w:r>
-        <w:rPr>
-          <w:rFonts w:eastAsia="Arial"/>
-        </w:rPr>
-        <w:t>ara diferenciar cada jogador, o jogo contará com duas espécies de formigas.</w:t>
-      </w:r>
-      <w:r>
-        <w:rPr>
-          <w:rFonts w:eastAsia="Arial"/>
-        </w:rPr>
-        <w:t xml:space="preserve"> </w:t>
-      </w:r>
-      <w:r>
-        <w:rPr>
-          <w:rFonts w:eastAsia="Arial"/>
-        </w:rPr>
-        <w:t>As</w:t>
-      </w:r>
-      <w:r>
-        <w:rPr>
-          <w:rFonts w:eastAsia="Arial"/>
-        </w:rPr>
-        <w:t xml:space="preserve"> formigas foram desenvolvidas para </w:t>
-      </w:r>
-      <w:r>
-        <w:rPr>
-          <w:rFonts w:eastAsia="Arial"/>
-        </w:rPr>
-        <w:t>caminhar</w:t>
-      </w:r>
-      <w:r>
-        <w:rPr>
-          <w:rFonts w:eastAsia="Arial"/>
-        </w:rPr>
-        <w:t xml:space="preserve"> o mais próximo possível de um ser bípede, criando uma releitura lúdica dessas criaturas.</w:t>
-      </w:r>
-    </w:p>
-    <w:p>
-      <w:pPr>
-        <w:ind w:firstLine="567"/>
-        <w:rPr>
-          <w:rFonts w:eastAsia="Arial"/>
-        </w:rPr>
-      </w:pPr>
-      <w:r>
-        <w:rPr>
-          <w:rFonts w:eastAsia="Arial"/>
-        </w:rPr>
-        <w:t xml:space="preserve">Para compor sua jogabilidade, as duas espécies serão equipadas com um ataque de longo </w:t>
-      </w:r>
-      <w:r>
-        <w:rPr>
-          <w:rFonts w:eastAsia="Arial"/>
-        </w:rPr>
-        <w:t>alcance</w:t>
-      </w:r>
-      <w:r>
-        <w:rPr>
-          <w:rFonts w:eastAsia="Arial"/>
-        </w:rPr>
-        <w:t xml:space="preserve">, </w:t>
-      </w:r>
-      <w:proofErr w:type="spellStart"/>
-      <w:r>
-        <w:rPr>
-          <w:rFonts w:eastAsia="Arial"/>
-          <w:i/>
-        </w:rPr>
-        <w:t>dash</w:t>
-      </w:r>
-      <w:proofErr w:type="spellEnd"/>
-      <w:r>
-        <w:rPr>
-          <w:rFonts w:eastAsia="Arial"/>
-        </w:rPr>
-        <w:t xml:space="preserve"> para esquivar-se dos inimigos, e a vida das duas serão baseadas na mesma mecânica (explicada no tópico das mecânicas</w:t>
-      </w:r>
-      <w:r>
-        <w:rPr>
-          <w:rFonts w:eastAsia="Arial"/>
-        </w:rPr>
-        <w:t>, página XX</w:t>
-      </w:r>
-      <w:r>
-        <w:rPr>
-          <w:rFonts w:eastAsia="Arial"/>
-        </w:rPr>
-        <w:t>).</w:t>
-      </w:r>
-    </w:p>
-    <w:p>
-      <w:pPr>
-        <w:ind w:firstLine="567"/>
-        <w:rPr>
-          <w:rFonts w:eastAsia="Arial"/>
-        </w:rPr>
-      </w:pPr>
-    </w:p>
-    <w:p>
-      <w:pPr>
-        <w:pStyle w:val="Ttulo2"/>
-        <w:rPr>
-          <w:rFonts w:eastAsia="Arial"/>
-          <w:color w:val="000000" w:themeColor="text1"/>
-        </w:rPr>
-      </w:pPr>
-      <w:bookmarkStart w:id="470" w:name="_Toc507852243"/>
-      <w:bookmarkStart w:id="471" w:name="_Toc508437574"/>
-      <w:bookmarkStart w:id="472" w:name="_Toc507857876"/>
-      <w:bookmarkStart w:id="473" w:name="_Toc24387388"/>
-      <w:r>
-        <w:rPr>
-          <w:rFonts w:eastAsia="Arial"/>
-          <w:color w:val="000000" w:themeColor="text1"/>
-        </w:rPr>
-        <w:t>2.</w:t>
-      </w:r>
-      <w:r>
-        <w:rPr>
-          <w:rFonts w:eastAsia="Arial"/>
-          <w:color w:val="000000" w:themeColor="text1"/>
-        </w:rPr>
-        <w:t>4</w:t>
-      </w:r>
-      <w:r>
-        <w:rPr>
-          <w:rFonts w:eastAsia="Arial"/>
-          <w:color w:val="000000" w:themeColor="text1"/>
-        </w:rPr>
-        <w:t>.1</w:t>
-      </w:r>
-      <w:r>
-        <w:rPr>
-          <w:rFonts w:eastAsiaTheme="minorHAnsi"/>
-          <w:color w:val="000000" w:themeColor="text1"/>
-        </w:rPr>
-        <w:tab/>
-      </w:r>
-      <w:r>
-        <w:rPr>
-          <w:rFonts w:eastAsia="Arial"/>
-          <w:color w:val="000000" w:themeColor="text1"/>
-        </w:rPr>
-        <w:t>Formiga de Fogo</w:t>
-      </w:r>
-      <w:bookmarkEnd w:id="470"/>
-      <w:bookmarkEnd w:id="471"/>
       <w:bookmarkEnd w:id="472"/>
       <w:bookmarkEnd w:id="473"/>
     </w:p>
     <w:p>
       <w:pPr>
+        <w:rPr>
+          <w:rFonts w:eastAsia="Arial"/>
+        </w:rPr>
+      </w:pPr>
+    </w:p>
+    <w:p>
+      <w:pPr>
+        <w:ind w:firstLine="567"/>
+        <w:rPr>
+          <w:rFonts w:eastAsia="Arial"/>
+        </w:rPr>
+      </w:pPr>
+      <w:r>
+        <w:rPr>
+          <w:rFonts w:eastAsia="Arial"/>
+        </w:rPr>
+        <w:t>P</w:t>
+      </w:r>
+      <w:r>
+        <w:rPr>
+          <w:rFonts w:eastAsia="Arial"/>
+        </w:rPr>
+        <w:t>ara diferenciar cada jogador, o jogo contará com duas espécies de formigas.</w:t>
+      </w:r>
+      <w:r>
+        <w:rPr>
+          <w:rFonts w:eastAsia="Arial"/>
+        </w:rPr>
+        <w:t xml:space="preserve"> </w:t>
+      </w:r>
+      <w:r>
+        <w:rPr>
+          <w:rFonts w:eastAsia="Arial"/>
+        </w:rPr>
+        <w:t>As</w:t>
+      </w:r>
+      <w:r>
+        <w:rPr>
+          <w:rFonts w:eastAsia="Arial"/>
+        </w:rPr>
+        <w:t xml:space="preserve"> formigas foram desenvolvidas para </w:t>
+      </w:r>
+      <w:r>
+        <w:rPr>
+          <w:rFonts w:eastAsia="Arial"/>
+        </w:rPr>
+        <w:t>caminhar</w:t>
+      </w:r>
+      <w:r>
+        <w:rPr>
+          <w:rFonts w:eastAsia="Arial"/>
+        </w:rPr>
+        <w:t xml:space="preserve"> o mais próximo possível de um ser bípede, criando uma releitura lúdica dessas criaturas.</w:t>
+      </w:r>
+    </w:p>
+    <w:p>
+      <w:pPr>
+        <w:ind w:firstLine="567"/>
+        <w:rPr>
+          <w:rFonts w:eastAsia="Arial"/>
+        </w:rPr>
+      </w:pPr>
+      <w:r>
+        <w:rPr>
+          <w:rFonts w:eastAsia="Arial"/>
+        </w:rPr>
+        <w:t xml:space="preserve">Para compor sua jogabilidade, as duas espécies serão equipadas com um ataque de longo </w:t>
+      </w:r>
+      <w:r>
+        <w:rPr>
+          <w:rFonts w:eastAsia="Arial"/>
+        </w:rPr>
+        <w:t>alcance</w:t>
+      </w:r>
+      <w:r>
+        <w:rPr>
+          <w:rFonts w:eastAsia="Arial"/>
+        </w:rPr>
+        <w:t xml:space="preserve">, </w:t>
+      </w:r>
+      <w:r>
+        <w:rPr>
+          <w:rFonts w:eastAsia="Arial"/>
+          <w:i/>
+        </w:rPr>
+        <w:t>dash</w:t>
+      </w:r>
+      <w:r>
+        <w:rPr>
+          <w:rFonts w:eastAsia="Arial"/>
+        </w:rPr>
+        <w:t xml:space="preserve"> para esquivar-se dos inimigos, e a vida das duas serão baseadas na mesma mecânica (explicada no tópico das mecânicas</w:t>
+      </w:r>
+      <w:r>
+        <w:rPr>
+          <w:rFonts w:eastAsia="Arial"/>
+        </w:rPr>
+        <w:t>, página XX</w:t>
+      </w:r>
+      <w:r>
+        <w:rPr>
+          <w:rFonts w:eastAsia="Arial"/>
+        </w:rPr>
+        <w:t>).</w:t>
+      </w:r>
+    </w:p>
+    <w:p>
+      <w:pPr>
+        <w:ind w:firstLine="567"/>
+        <w:rPr>
+          <w:rFonts w:eastAsia="Arial"/>
+        </w:rPr>
+      </w:pPr>
+    </w:p>
+    <w:p>
+      <w:pPr>
+        <w:pStyle w:val="Ttulo2"/>
+        <w:rPr>
+          <w:rFonts w:eastAsia="Arial"/>
+          <w:color w:val="000000" w:themeColor="text1"/>
+        </w:rPr>
+      </w:pPr>
+      <w:bookmarkStart w:id="474" w:name="_Toc507852243"/>
+      <w:bookmarkStart w:id="475" w:name="_Toc508437574"/>
+      <w:bookmarkStart w:id="476" w:name="_Toc507857876"/>
+      <w:bookmarkStart w:id="477" w:name="_Toc24387388"/>
+      <w:r>
+        <w:rPr>
+          <w:rFonts w:eastAsia="Arial"/>
+          <w:color w:val="000000" w:themeColor="text1"/>
+        </w:rPr>
+        <w:t>2.</w:t>
+      </w:r>
+      <w:r>
+        <w:rPr>
+          <w:rFonts w:eastAsia="Arial"/>
+          <w:color w:val="000000" w:themeColor="text1"/>
+        </w:rPr>
+        <w:t>4</w:t>
+      </w:r>
+      <w:r>
+        <w:rPr>
+          <w:rFonts w:eastAsia="Arial"/>
+          <w:color w:val="000000" w:themeColor="text1"/>
+        </w:rPr>
+        <w:t>.1</w:t>
+      </w:r>
+      <w:r>
+        <w:rPr>
+          <w:rFonts w:eastAsiaTheme="minorHAnsi"/>
+          <w:color w:val="000000" w:themeColor="text1"/>
+        </w:rPr>
+        <w:tab/>
+      </w:r>
+      <w:r>
+        <w:rPr>
+          <w:rFonts w:eastAsia="Arial"/>
+          <w:color w:val="000000" w:themeColor="text1"/>
+        </w:rPr>
+        <w:t>Formiga de Fogo</w:t>
+      </w:r>
+      <w:bookmarkEnd w:id="474"/>
+      <w:bookmarkEnd w:id="475"/>
+      <w:bookmarkEnd w:id="476"/>
+      <w:bookmarkEnd w:id="477"/>
+    </w:p>
+    <w:p>
+      <w:pPr>
         <w:ind w:left="720"/>
         <w:rPr>
           <w:rFonts w:eastAsia="Arial"/>
@@ -21970,21 +21339,7 @@
         <w:rPr>
           <w:rFonts w:eastAsia="Arial"/>
         </w:rPr>
-        <w:t xml:space="preserve">Com cores vivas que remetem ao seu nome, a formiga de fogo </w:t>
-      </w:r>
-      <w:proofErr w:type="spellStart"/>
-      <w:r>
-        <w:rPr>
-          <w:rFonts w:eastAsia="Arial"/>
-        </w:rPr>
-        <w:t>trás</w:t>
-      </w:r>
-      <w:proofErr w:type="spellEnd"/>
-      <w:r>
-        <w:rPr>
-          <w:rFonts w:eastAsia="Arial"/>
-        </w:rPr>
-        <w:t xml:space="preserve"> uma aparência de poder, como mostra a figura</w:t>
+        <w:t>Com cores vivas que remetem ao seu nome, a formiga de fogo trás uma aparência de poder, como mostra a figura</w:t>
       </w:r>
       <w:r>
         <w:rPr>
@@ -22017,7 +21372,7 @@
           <w:lang w:eastAsia="ar-SA"/>
         </w:rPr>
       </w:pPr>
-      <w:bookmarkStart w:id="474" w:name="_Toc24387439"/>
+      <w:bookmarkStart w:id="478" w:name="_Toc24387439"/>
       <w:r>
         <w:rPr>
           <w:rFonts w:eastAsia="Arial"/>
@@ -22127,7 +21482,7 @@
         </w:rPr>
         <w:t xml:space="preserve"> – Formiga de fogo.</w:t>
       </w:r>
-      <w:bookmarkEnd w:id="474"/>
+      <w:bookmarkEnd w:id="478"/>
     </w:p>
     <w:p>
       <w:pPr>
@@ -22241,7 +21596,7 @@
           <w:color w:val="000000" w:themeColor="text1"/>
         </w:rPr>
       </w:pPr>
-      <w:bookmarkStart w:id="475" w:name="_Toc24387389"/>
+      <w:bookmarkStart w:id="479" w:name="_Toc24387389"/>
       <w:r>
         <w:rPr>
           <w:rFonts w:eastAsia="Arial"/>
@@ -22277,7 +21632,7 @@
         </w:rPr>
         <w:t>Formiga Cabeça de Porta</w:t>
       </w:r>
-      <w:bookmarkEnd w:id="475"/>
+      <w:bookmarkEnd w:id="479"/>
     </w:p>
     <w:p>
       <w:pPr>
@@ -22324,21 +21679,7 @@
         <w:rPr>
           <w:rFonts w:eastAsia="Arial"/>
         </w:rPr>
-        <w:t xml:space="preserve">esenvolvida com cores </w:t>
-      </w:r>
-      <w:proofErr w:type="spellStart"/>
-      <w:r>
-        <w:rPr>
-          <w:rFonts w:eastAsia="Arial"/>
-        </w:rPr>
-        <w:t>acizentadas</w:t>
-      </w:r>
-      <w:proofErr w:type="spellEnd"/>
-      <w:r>
-        <w:rPr>
-          <w:rFonts w:eastAsia="Arial"/>
-        </w:rPr>
-        <w:t>, para impor uma aparência rústica de defesa.</w:t>
+        <w:t>esenvolvida com cores acizentadas, para impor uma aparência rústica de defesa.</w:t>
       </w:r>
     </w:p>
     <w:p>
@@ -22361,7 +21702,7 @@
           <w:lang w:eastAsia="ar-SA"/>
         </w:rPr>
       </w:pPr>
-      <w:bookmarkStart w:id="476" w:name="_Toc24387440"/>
+      <w:bookmarkStart w:id="480" w:name="_Toc24387440"/>
       <w:r>
         <w:rPr>
           <w:rFonts w:eastAsia="Arial"/>
@@ -22471,7 +21812,7 @@
         </w:rPr>
         <w:t xml:space="preserve"> – Formiga cabeça de porta.</w:t>
       </w:r>
-      <w:bookmarkEnd w:id="476"/>
+      <w:bookmarkEnd w:id="480"/>
       <w:r>
         <w:rPr>
           <w:rFonts w:eastAsia="Arial"/>
@@ -22642,8 +21983,8 @@
           <w:lang w:eastAsia="ar-SA"/>
         </w:rPr>
       </w:pPr>
-      <w:bookmarkStart w:id="477" w:name="_Toc508437578"/>
-      <w:bookmarkStart w:id="478" w:name="_Toc24387390"/>
+      <w:bookmarkStart w:id="481" w:name="_Toc508437578"/>
+      <w:bookmarkStart w:id="482" w:name="_Toc24387390"/>
       <w:r>
         <w:rPr>
           <w:rFonts w:eastAsia="Arial"/>
@@ -22684,8 +22025,8 @@
         </w:rPr>
         <w:t>ECÂNICAS DO JOGO</w:t>
       </w:r>
-      <w:bookmarkEnd w:id="477"/>
-      <w:bookmarkEnd w:id="478"/>
+      <w:bookmarkEnd w:id="481"/>
+      <w:bookmarkEnd w:id="482"/>
     </w:p>
     <w:p>
       <w:pPr>
@@ -22702,7 +22043,7 @@
           <w:color w:val="000000" w:themeColor="text1"/>
         </w:rPr>
       </w:pPr>
-      <w:bookmarkStart w:id="479" w:name="_Toc24387391"/>
+      <w:bookmarkStart w:id="483" w:name="_Toc24387391"/>
       <w:r>
         <w:rPr>
           <w:rFonts w:eastAsia="Arial"/>
@@ -22738,7 +22079,7 @@
         </w:rPr>
         <w:t>Mecânicas básicas</w:t>
       </w:r>
-      <w:bookmarkEnd w:id="479"/>
+      <w:bookmarkEnd w:id="483"/>
     </w:p>
     <w:p>
       <w:pPr>
@@ -22816,21 +22157,10 @@
         <w:rPr>
           <w:rFonts w:eastAsia="Arial"/>
         </w:rPr>
-        <w:t xml:space="preserve">: </w:t>
-      </w:r>
-      <w:proofErr w:type="gramStart"/>
-      <w:r>
-        <w:rPr>
-          <w:rFonts w:eastAsia="Arial"/>
-        </w:rPr>
-        <w:t>A</w:t>
-      </w:r>
-      <w:r>
-        <w:t xml:space="preserve"> vida das duas formigas serão</w:t>
-      </w:r>
-      <w:proofErr w:type="gramEnd"/>
-      <w:r>
-        <w:t xml:space="preserve"> baseadas na mesma mecânica, onde cada </w:t>
+        <w:t>: A</w:t>
+      </w:r>
+      <w:r>
+        <w:t xml:space="preserve"> vida das duas formigas serão baseadas na mesma mecânica, onde cada </w:t>
       </w:r>
       <w:r>
         <w:t>ataque</w:t>
@@ -22864,7 +22194,7 @@
           <w:szCs w:val="20"/>
         </w:rPr>
       </w:pPr>
-      <w:bookmarkStart w:id="480" w:name="_Toc24387441"/>
+      <w:bookmarkStart w:id="484" w:name="_Toc24387441"/>
       <w:r>
         <w:rPr>
           <w:rFonts w:eastAsia="Arial"/>
@@ -22974,7 +22304,7 @@
         </w:rPr>
         <w:t xml:space="preserve"> – vida cheia e vida vazia, respectivamente.</w:t>
       </w:r>
-      <w:bookmarkEnd w:id="480"/>
+      <w:bookmarkEnd w:id="484"/>
       <w:r>
         <w:rPr>
           <w:rFonts w:eastAsia="Arial"/>
@@ -23160,38 +22490,15 @@
         <w:rPr>
           <w:lang w:val="pt-BR"/>
         </w:rPr>
-        <w:t xml:space="preserve">o das </w:t>
-      </w:r>
-      <w:proofErr w:type="spellStart"/>
-      <w:r>
-        <w:rPr>
-          <w:lang w:val="pt-BR"/>
-        </w:rPr>
-        <w:t>cameras</w:t>
-      </w:r>
-      <w:proofErr w:type="spellEnd"/>
-      <w:r>
-        <w:rPr>
-          <w:lang w:val="pt-BR"/>
-        </w:rPr>
-        <w:t>/</w:t>
+        <w:t>o das cameras/</w:t>
       </w:r>
       <w:r>
         <w:rPr>
           <w:i/>
           <w:lang w:val="pt-BR"/>
         </w:rPr>
-        <w:t xml:space="preserve">split </w:t>
-      </w:r>
-      <w:proofErr w:type="spellStart"/>
-      <w:r>
-        <w:rPr>
-          <w:i/>
-          <w:lang w:val="pt-BR"/>
-        </w:rPr>
-        <w:t>screen</w:t>
-      </w:r>
-      <w:proofErr w:type="spellEnd"/>
+        <w:t>split screen</w:t>
+      </w:r>
       <w:r>
         <w:rPr>
           <w:lang w:val="pt-BR"/>
@@ -23210,37 +22517,19 @@
           <w:iCs/>
           <w:lang w:val="pt-BR"/>
         </w:rPr>
-        <w:t xml:space="preserve">split </w:t>
-      </w:r>
-      <w:proofErr w:type="spellStart"/>
-      <w:r>
-        <w:rPr>
-          <w:i/>
-          <w:iCs/>
+        <w:t>split screen</w:t>
+      </w:r>
+      <w:r>
+        <w:rPr>
           <w:lang w:val="pt-BR"/>
         </w:rPr>
-        <w:t>screen</w:t>
-      </w:r>
-      <w:proofErr w:type="spellEnd"/>
+        <w:t xml:space="preserve">, quando os personagens </w:t>
+      </w:r>
       <w:r>
         <w:rPr>
           <w:lang w:val="pt-BR"/>
         </w:rPr>
-        <w:t xml:space="preserve">, quando os personagens </w:t>
-      </w:r>
-      <w:proofErr w:type="gramStart"/>
-      <w:r>
-        <w:rPr>
-          <w:lang w:val="pt-BR"/>
-        </w:rPr>
-        <w:t>aproximarem-se</w:t>
-      </w:r>
-      <w:proofErr w:type="gramEnd"/>
-      <w:r>
-        <w:rPr>
-          <w:lang w:val="pt-BR"/>
-        </w:rPr>
-        <w:t>,</w:t>
+        <w:t>aproximarem-se,</w:t>
       </w:r>
       <w:r>
         <w:rPr>
@@ -23330,7 +22619,7 @@
           <w:szCs w:val="20"/>
         </w:rPr>
       </w:pPr>
-      <w:bookmarkStart w:id="481" w:name="_Toc24387442"/>
+      <w:bookmarkStart w:id="485" w:name="_Toc24387442"/>
       <w:r>
         <w:rPr>
           <w:rFonts w:eastAsia="Arial"/>
@@ -23440,7 +22729,7 @@
         </w:rPr>
         <w:t xml:space="preserve"> – Mira.</w:t>
       </w:r>
-      <w:bookmarkEnd w:id="481"/>
+      <w:bookmarkEnd w:id="485"/>
     </w:p>
     <w:p>
       <w:pPr>
@@ -23549,7 +22838,6 @@
           <w:lang w:val="pt-BR"/>
         </w:rPr>
       </w:pPr>
-      <w:proofErr w:type="spellStart"/>
       <w:r>
         <w:rPr>
           <w:i/>
@@ -23558,7 +22846,6 @@
         </w:rPr>
         <w:t>Drop</w:t>
       </w:r>
-      <w:proofErr w:type="spellEnd"/>
       <w:r>
         <w:rPr>
           <w:lang w:val="pt-BR"/>
@@ -23619,7 +22906,6 @@
           <w:lang w:val="pt-BR"/>
         </w:rPr>
       </w:pPr>
-      <w:proofErr w:type="spellStart"/>
       <w:r>
         <w:rPr>
           <w:i/>
@@ -23628,7 +22914,6 @@
         </w:rPr>
         <w:t>Respawn</w:t>
       </w:r>
-      <w:proofErr w:type="spellEnd"/>
       <w:r>
         <w:rPr>
           <w:i/>
@@ -23676,7 +22961,7 @@
           <w:color w:val="000000" w:themeColor="text1"/>
         </w:rPr>
       </w:pPr>
-      <w:bookmarkStart w:id="482" w:name="_Toc24387392"/>
+      <w:bookmarkStart w:id="486" w:name="_Toc24387392"/>
       <w:r>
         <w:rPr>
           <w:rFonts w:eastAsia="Arial"/>
@@ -23684,7 +22969,7 @@
         </w:rPr>
         <w:t>Mecânicas de perigo</w:t>
       </w:r>
-      <w:bookmarkEnd w:id="482"/>
+      <w:bookmarkEnd w:id="486"/>
     </w:p>
     <w:p/>
     <w:p>
@@ -23875,7 +23160,7 @@
           <w:color w:val="000000" w:themeColor="text1"/>
         </w:rPr>
       </w:pPr>
-      <w:bookmarkStart w:id="483" w:name="_Toc24387393"/>
+      <w:bookmarkStart w:id="487" w:name="_Toc24387393"/>
       <w:r>
         <w:rPr>
           <w:rFonts w:eastAsia="Arial"/>
@@ -23911,7 +23196,7 @@
         </w:rPr>
         <w:t>Colecionáveis</w:t>
       </w:r>
-      <w:bookmarkEnd w:id="483"/>
+      <w:bookmarkEnd w:id="487"/>
     </w:p>
     <w:p>
       <w:pPr>
@@ -24160,7 +23445,7 @@
           <w:lang w:eastAsia="ar-SA"/>
         </w:rPr>
       </w:pPr>
-      <w:bookmarkStart w:id="484" w:name="_Toc24387443"/>
+      <w:bookmarkStart w:id="488" w:name="_Toc24387443"/>
       <w:r>
         <w:rPr>
           <w:rFonts w:eastAsia="Arial"/>
@@ -24271,7 +23556,7 @@
         </w:rPr>
         <w:t xml:space="preserve"> – Chave para a sala do Sapo-Samurai.</w:t>
       </w:r>
-      <w:bookmarkEnd w:id="484"/>
+      <w:bookmarkEnd w:id="488"/>
     </w:p>
     <w:p>
       <w:pPr>
@@ -24381,7 +23666,7 @@
           <w:color w:val="000000" w:themeColor="text1"/>
         </w:rPr>
       </w:pPr>
-      <w:bookmarkStart w:id="485" w:name="_Toc24387394"/>
+      <w:bookmarkStart w:id="489" w:name="_Toc24387394"/>
       <w:r>
         <w:rPr>
           <w:rFonts w:eastAsia="Arial"/>
@@ -24417,7 +23702,7 @@
         </w:rPr>
         <w:t>Pontuações</w:t>
       </w:r>
-      <w:bookmarkEnd w:id="485"/>
+      <w:bookmarkEnd w:id="489"/>
     </w:p>
     <w:p>
       <w:pPr>
@@ -24698,7 +23983,7 @@
         </w:rPr>
         <w:t xml:space="preserve"> para a </w:t>
       </w:r>
-      <w:del w:id="486" w:author="Administrador" w:date="2019-11-11T18:21:00Z">
+      <w:del w:id="490" w:author="Administrador" w:date="2019-11-11T18:21:00Z">
         <w:r>
           <w:rPr>
             <w:rFonts w:eastAsia="Arial"/>
@@ -24706,7 +23991,7 @@
           <w:delText>descisão</w:delText>
         </w:r>
       </w:del>
-      <w:ins w:id="487" w:author="Administrador" w:date="2019-11-11T18:21:00Z">
+      <w:ins w:id="491" w:author="Administrador" w:date="2019-11-11T18:21:00Z">
         <w:r>
           <w:rPr>
             <w:rFonts w:eastAsia="Arial"/>
@@ -24737,8 +24022,8 @@
           <w:color w:val="000000" w:themeColor="text1"/>
         </w:rPr>
       </w:pPr>
-      <w:bookmarkStart w:id="488" w:name="_Toc508437584"/>
-      <w:bookmarkStart w:id="489" w:name="_Toc24387395"/>
+      <w:bookmarkStart w:id="492" w:name="_Toc508437584"/>
+      <w:bookmarkStart w:id="493" w:name="_Toc24387395"/>
       <w:r>
         <w:rPr>
           <w:rFonts w:eastAsia="Arial"/>
@@ -24774,8 +24059,8 @@
         </w:rPr>
         <w:t>NIMIGOS</w:t>
       </w:r>
-      <w:bookmarkEnd w:id="488"/>
-      <w:bookmarkEnd w:id="489"/>
+      <w:bookmarkEnd w:id="492"/>
+      <w:bookmarkEnd w:id="493"/>
       <w:r>
         <w:rPr>
           <w:rFonts w:eastAsia="Arial"/>
@@ -24807,21 +24092,7 @@
         <w:rPr>
           <w:lang w:val="pt-BR"/>
         </w:rPr>
-        <w:t xml:space="preserve"> com </w:t>
-      </w:r>
-      <w:proofErr w:type="gramStart"/>
-      <w:r>
-        <w:rPr>
-          <w:lang w:val="pt-BR"/>
-        </w:rPr>
-        <w:t>a mesma</w:t>
-      </w:r>
-      <w:proofErr w:type="gramEnd"/>
-      <w:r>
-        <w:rPr>
-          <w:lang w:val="pt-BR"/>
-        </w:rPr>
-        <w:t>, fazendo com que a imersão seja aumentada.</w:t>
+        <w:t xml:space="preserve"> com a mesma, fazendo com que a imersão seja aumentada.</w:t>
       </w:r>
     </w:p>
     <w:p>
@@ -24842,89 +24113,78 @@
           <w:i/>
           <w:lang w:val="pt-BR"/>
         </w:rPr>
-        <w:t xml:space="preserve"> </w:t>
-      </w:r>
-      <w:proofErr w:type="spellStart"/>
-      <w:r>
-        <w:rPr>
+        <w:t xml:space="preserve"> minions</w:t>
+      </w:r>
+      <w:r>
+        <w:rPr>
+          <w:lang w:val="pt-BR"/>
+        </w:rPr>
+        <w:t xml:space="preserve"> e os chefes de fase, cada tipo possuindo suas próprias características, ataques, pontos de vida e habilidades.</w:t>
+      </w:r>
+    </w:p>
+    <w:p>
+      <w:pPr>
+        <w:rPr>
+          <w:rFonts w:eastAsia="Arial"/>
+        </w:rPr>
+      </w:pPr>
+    </w:p>
+    <w:p>
+      <w:pPr>
+        <w:ind w:firstLine="709"/>
+        <w:rPr>
+          <w:rFonts w:eastAsia="Arial"/>
+        </w:rPr>
+      </w:pPr>
+    </w:p>
+    <w:p>
+      <w:pPr>
+        <w:pStyle w:val="Ttulo2"/>
+        <w:rPr>
+          <w:rFonts w:eastAsia="Arial"/>
+          <w:color w:val="000000" w:themeColor="text1"/>
+        </w:rPr>
+      </w:pPr>
+      <w:bookmarkStart w:id="494" w:name="_Toc508437586"/>
+      <w:bookmarkStart w:id="495" w:name="_Toc24387396"/>
+      <w:r>
+        <w:rPr>
+          <w:rFonts w:eastAsia="Arial"/>
+          <w:color w:val="000000" w:themeColor="text1"/>
+        </w:rPr>
+        <w:t>2.</w:t>
+      </w:r>
+      <w:r>
+        <w:rPr>
+          <w:rFonts w:eastAsia="Arial"/>
+          <w:color w:val="000000" w:themeColor="text1"/>
+        </w:rPr>
+        <w:t>6</w:t>
+      </w:r>
+      <w:r>
+        <w:rPr>
+          <w:rFonts w:eastAsia="Arial"/>
+          <w:color w:val="000000" w:themeColor="text1"/>
+        </w:rPr>
+        <w:t>.2</w:t>
+      </w:r>
+      <w:r>
+        <w:rPr>
+          <w:rFonts w:eastAsiaTheme="minorHAnsi"/>
+          <w:color w:val="000000" w:themeColor="text1"/>
+        </w:rPr>
+        <w:tab/>
+      </w:r>
+      <w:r>
+        <w:rPr>
+          <w:rFonts w:eastAsia="Arial"/>
           <w:i/>
-          <w:lang w:val="pt-BR"/>
-        </w:rPr>
-        <w:t>minions</w:t>
-      </w:r>
-      <w:proofErr w:type="spellEnd"/>
-      <w:r>
-        <w:rPr>
-          <w:lang w:val="pt-BR"/>
-        </w:rPr>
-        <w:t xml:space="preserve"> e os chefes de fase, cada tipo possuindo suas próprias características, ataques, pontos de vida e habilidades.</w:t>
-      </w:r>
-    </w:p>
-    <w:p>
-      <w:pPr>
-        <w:rPr>
-          <w:rFonts w:eastAsia="Arial"/>
-        </w:rPr>
-      </w:pPr>
-    </w:p>
-    <w:p>
-      <w:pPr>
-        <w:ind w:firstLine="709"/>
-        <w:rPr>
-          <w:rFonts w:eastAsia="Arial"/>
-        </w:rPr>
-      </w:pPr>
-    </w:p>
-    <w:p>
-      <w:pPr>
-        <w:pStyle w:val="Ttulo2"/>
-        <w:rPr>
-          <w:rFonts w:eastAsia="Arial"/>
-          <w:color w:val="000000" w:themeColor="text1"/>
-        </w:rPr>
-      </w:pPr>
-      <w:bookmarkStart w:id="490" w:name="_Toc508437586"/>
-      <w:bookmarkStart w:id="491" w:name="_Toc24387396"/>
-      <w:r>
-        <w:rPr>
-          <w:rFonts w:eastAsia="Arial"/>
-          <w:color w:val="000000" w:themeColor="text1"/>
-        </w:rPr>
-        <w:t>2.</w:t>
-      </w:r>
-      <w:r>
-        <w:rPr>
-          <w:rFonts w:eastAsia="Arial"/>
-          <w:color w:val="000000" w:themeColor="text1"/>
-        </w:rPr>
-        <w:t>6</w:t>
-      </w:r>
-      <w:r>
-        <w:rPr>
-          <w:rFonts w:eastAsia="Arial"/>
-          <w:color w:val="000000" w:themeColor="text1"/>
-        </w:rPr>
-        <w:t>.2</w:t>
-      </w:r>
-      <w:r>
-        <w:rPr>
-          <w:rFonts w:eastAsiaTheme="minorHAnsi"/>
-          <w:color w:val="000000" w:themeColor="text1"/>
-        </w:rPr>
-        <w:tab/>
-      </w:r>
-      <w:proofErr w:type="spellStart"/>
-      <w:r>
-        <w:rPr>
-          <w:rFonts w:eastAsia="Arial"/>
-          <w:i/>
           <w:color w:val="000000" w:themeColor="text1"/>
         </w:rPr>
         <w:t>Minions</w:t>
       </w:r>
-      <w:bookmarkEnd w:id="490"/>
-      <w:bookmarkEnd w:id="491"/>
-      <w:proofErr w:type="spellEnd"/>
+      <w:bookmarkEnd w:id="494"/>
+      <w:bookmarkEnd w:id="495"/>
     </w:p>
     <w:p>
       <w:pPr>
@@ -25129,7 +24389,7 @@
           <w:lang w:eastAsia="ar-SA"/>
         </w:rPr>
       </w:pPr>
-      <w:bookmarkStart w:id="492" w:name="_Toc24387444"/>
+      <w:bookmarkStart w:id="496" w:name="_Toc24387444"/>
       <w:r>
         <w:rPr>
           <w:rFonts w:eastAsia="Arial"/>
@@ -25239,7 +24499,7 @@
         </w:rPr>
         <w:t xml:space="preserve"> – Lagarta.</w:t>
       </w:r>
-      <w:bookmarkEnd w:id="492"/>
+      <w:bookmarkEnd w:id="496"/>
     </w:p>
     <w:p>
       <w:pPr>
@@ -25380,8 +24640,8 @@
           <w:color w:val="000000" w:themeColor="text1"/>
         </w:rPr>
       </w:pPr>
-      <w:bookmarkStart w:id="493" w:name="_Toc508437587"/>
-      <w:bookmarkStart w:id="494" w:name="_Toc24387397"/>
+      <w:bookmarkStart w:id="497" w:name="_Toc508437587"/>
+      <w:bookmarkStart w:id="498" w:name="_Toc24387397"/>
       <w:r>
         <w:rPr>
           <w:rFonts w:eastAsia="Arial"/>
@@ -25410,7 +24670,7 @@
         </w:rPr>
         <w:tab/>
       </w:r>
-      <w:bookmarkEnd w:id="493"/>
+      <w:bookmarkEnd w:id="497"/>
       <w:r>
         <w:rPr>
           <w:rFonts w:eastAsia="Arial"/>
@@ -25426,7 +24686,7 @@
         </w:rPr>
         <w:t>Boss)</w:t>
       </w:r>
-      <w:bookmarkEnd w:id="494"/>
+      <w:bookmarkEnd w:id="498"/>
     </w:p>
     <w:p>
       <w:pPr>
@@ -25553,27 +24813,13 @@
         <w:rPr>
           <w:rFonts w:eastAsia="Arial"/>
         </w:rPr>
-        <w:t xml:space="preserve">-samurai mostrado na figura </w:t>
-      </w:r>
-      <w:proofErr w:type="gramStart"/>
-      <w:r>
-        <w:rPr>
-          <w:rFonts w:eastAsia="Arial"/>
-        </w:rPr>
-        <w:t xml:space="preserve">29, </w:t>
-      </w:r>
-      <w:r>
-        <w:rPr>
-          <w:rFonts w:eastAsia="Arial"/>
-        </w:rPr>
-        <w:t xml:space="preserve"> é</w:t>
-      </w:r>
-      <w:proofErr w:type="gramEnd"/>
-      <w:r>
-        <w:rPr>
-          <w:rFonts w:eastAsia="Arial"/>
-        </w:rPr>
-        <w:t xml:space="preserve"> um dos </w:t>
+        <w:t xml:space="preserve">-samurai mostrado na figura 29, </w:t>
+      </w:r>
+      <w:r>
+        <w:rPr>
+          <w:rFonts w:eastAsia="Arial"/>
+        </w:rPr>
+        <w:t xml:space="preserve"> é um dos </w:t>
       </w:r>
       <w:r>
         <w:rPr>
@@ -25611,35 +24857,7 @@
         <w:rPr>
           <w:rFonts w:eastAsia="Arial"/>
         </w:rPr>
-        <w:t xml:space="preserve">O </w:t>
-      </w:r>
-      <w:proofErr w:type="gramStart"/>
-      <w:r>
-        <w:rPr>
-          <w:rFonts w:eastAsia="Arial"/>
-        </w:rPr>
-        <w:t>sapo  estará</w:t>
-      </w:r>
-      <w:proofErr w:type="gramEnd"/>
-      <w:r>
-        <w:rPr>
-          <w:rFonts w:eastAsia="Arial"/>
-        </w:rPr>
-        <w:t xml:space="preserve"> em cima de uma </w:t>
-      </w:r>
-      <w:proofErr w:type="spellStart"/>
-      <w:r>
-        <w:rPr>
-          <w:rFonts w:eastAsia="Arial"/>
-        </w:rPr>
-        <w:t>vitória-regia</w:t>
-      </w:r>
-      <w:proofErr w:type="spellEnd"/>
-      <w:r>
-        <w:rPr>
-          <w:rFonts w:eastAsia="Arial"/>
-        </w:rPr>
-        <w:t xml:space="preserve"> grande o suficiente para sustentá-lo. Enquanto flutua no lago que se formou no pátio do templo</w:t>
+        <w:t>O sapo  estará em cima de uma vitória-regia grande o suficiente para sustentá-lo. Enquanto flutua no lago que se formou no pátio do templo</w:t>
       </w:r>
       <w:r>
         <w:rPr>
@@ -25697,7 +24915,6 @@
         </w:rPr>
         <w:t xml:space="preserve">entrar na sala nada irá funcionar, o sapo estará na sua animação de </w:t>
       </w:r>
-      <w:proofErr w:type="spellStart"/>
       <w:r>
         <w:rPr>
           <w:rFonts w:eastAsia="Arial"/>
@@ -25705,7 +24922,6 @@
         </w:rPr>
         <w:t>idle</w:t>
       </w:r>
-      <w:proofErr w:type="spellEnd"/>
       <w:r>
         <w:rPr>
           <w:rFonts w:eastAsia="Arial"/>
@@ -25763,7 +24979,7 @@
           <w:lang w:eastAsia="ar-SA"/>
         </w:rPr>
       </w:pPr>
-      <w:bookmarkStart w:id="495" w:name="_Toc24387445"/>
+      <w:bookmarkStart w:id="499" w:name="_Toc24387445"/>
       <w:r>
         <w:rPr>
           <w:rFonts w:eastAsia="Arial"/>
@@ -25873,7 +25089,7 @@
         </w:rPr>
         <w:t xml:space="preserve"> – Sapo-Samurai.</w:t>
       </w:r>
-      <w:bookmarkEnd w:id="495"/>
+      <w:bookmarkEnd w:id="499"/>
     </w:p>
     <w:p>
       <w:pPr>
@@ -26052,10 +25268,10 @@
           <w:szCs w:val="28"/>
         </w:rPr>
       </w:pPr>
-      <w:bookmarkStart w:id="496" w:name="_Toc23191011"/>
-      <w:bookmarkStart w:id="497" w:name="_Toc24387398"/>
-      <w:bookmarkEnd w:id="496"/>
-      <w:bookmarkEnd w:id="497"/>
+      <w:bookmarkStart w:id="500" w:name="_Toc23191011"/>
+      <w:bookmarkStart w:id="501" w:name="_Toc24387398"/>
+      <w:bookmarkEnd w:id="500"/>
+      <w:bookmarkEnd w:id="501"/>
     </w:p>
     <w:p>
       <w:pPr>
@@ -26077,10 +25293,10 @@
           <w:szCs w:val="28"/>
         </w:rPr>
       </w:pPr>
-      <w:bookmarkStart w:id="498" w:name="_Toc23191012"/>
-      <w:bookmarkStart w:id="499" w:name="_Toc24387399"/>
-      <w:bookmarkEnd w:id="498"/>
-      <w:bookmarkEnd w:id="499"/>
+      <w:bookmarkStart w:id="502" w:name="_Toc23191012"/>
+      <w:bookmarkStart w:id="503" w:name="_Toc24387399"/>
+      <w:bookmarkEnd w:id="502"/>
+      <w:bookmarkEnd w:id="503"/>
     </w:p>
     <w:p>
       <w:pPr>
@@ -26102,10 +25318,10 @@
           <w:szCs w:val="28"/>
         </w:rPr>
       </w:pPr>
-      <w:bookmarkStart w:id="500" w:name="_Toc23191013"/>
-      <w:bookmarkStart w:id="501" w:name="_Toc24387400"/>
-      <w:bookmarkEnd w:id="500"/>
-      <w:bookmarkEnd w:id="501"/>
+      <w:bookmarkStart w:id="504" w:name="_Toc23191013"/>
+      <w:bookmarkStart w:id="505" w:name="_Toc24387400"/>
+      <w:bookmarkEnd w:id="504"/>
+      <w:bookmarkEnd w:id="505"/>
     </w:p>
     <w:p>
       <w:pPr>
@@ -26127,10 +25343,10 @@
           <w:szCs w:val="28"/>
         </w:rPr>
       </w:pPr>
-      <w:bookmarkStart w:id="502" w:name="_Toc23191014"/>
-      <w:bookmarkStart w:id="503" w:name="_Toc24387401"/>
-      <w:bookmarkEnd w:id="502"/>
-      <w:bookmarkEnd w:id="503"/>
+      <w:bookmarkStart w:id="506" w:name="_Toc23191014"/>
+      <w:bookmarkStart w:id="507" w:name="_Toc24387401"/>
+      <w:bookmarkEnd w:id="506"/>
+      <w:bookmarkEnd w:id="507"/>
     </w:p>
     <w:p>
       <w:pPr>
@@ -26152,10 +25368,10 @@
           <w:szCs w:val="28"/>
         </w:rPr>
       </w:pPr>
-      <w:bookmarkStart w:id="504" w:name="_Toc23191015"/>
-      <w:bookmarkStart w:id="505" w:name="_Toc24387402"/>
-      <w:bookmarkEnd w:id="504"/>
-      <w:bookmarkEnd w:id="505"/>
+      <w:bookmarkStart w:id="508" w:name="_Toc23191015"/>
+      <w:bookmarkStart w:id="509" w:name="_Toc24387402"/>
+      <w:bookmarkEnd w:id="508"/>
+      <w:bookmarkEnd w:id="509"/>
     </w:p>
     <w:p>
       <w:pPr>
@@ -26177,10 +25393,10 @@
           <w:szCs w:val="28"/>
         </w:rPr>
       </w:pPr>
-      <w:bookmarkStart w:id="506" w:name="_Toc23191016"/>
-      <w:bookmarkStart w:id="507" w:name="_Toc24387403"/>
-      <w:bookmarkEnd w:id="506"/>
-      <w:bookmarkEnd w:id="507"/>
+      <w:bookmarkStart w:id="510" w:name="_Toc23191016"/>
+      <w:bookmarkStart w:id="511" w:name="_Toc24387403"/>
+      <w:bookmarkEnd w:id="510"/>
+      <w:bookmarkEnd w:id="511"/>
     </w:p>
     <w:p>
       <w:pPr>
@@ -26202,10 +25418,10 @@
           <w:szCs w:val="28"/>
         </w:rPr>
       </w:pPr>
-      <w:bookmarkStart w:id="508" w:name="_Toc23191017"/>
-      <w:bookmarkStart w:id="509" w:name="_Toc24387404"/>
-      <w:bookmarkEnd w:id="508"/>
-      <w:bookmarkEnd w:id="509"/>
+      <w:bookmarkStart w:id="512" w:name="_Toc23191017"/>
+      <w:bookmarkStart w:id="513" w:name="_Toc24387404"/>
+      <w:bookmarkEnd w:id="512"/>
+      <w:bookmarkEnd w:id="513"/>
     </w:p>
     <w:p>
       <w:pPr>
@@ -26227,7 +25443,7 @@
         </w:rPr>
         <w:tab/>
       </w:r>
-      <w:bookmarkStart w:id="510" w:name="_Toc24387405"/>
+      <w:bookmarkStart w:id="514" w:name="_Toc24387405"/>
       <w:r>
         <w:rPr>
           <w:rFonts w:eastAsia="Arial"/>
@@ -26235,7 +25451,7 @@
         </w:rPr>
         <w:t>Gráfico de ritmo</w:t>
       </w:r>
-      <w:bookmarkEnd w:id="510"/>
+      <w:bookmarkEnd w:id="514"/>
     </w:p>
     <w:p>
       <w:pPr>
@@ -26278,7 +25494,7 @@
           <w:color w:val="000000" w:themeColor="text1"/>
         </w:rPr>
       </w:pPr>
-      <w:bookmarkStart w:id="511" w:name="_Toc24387406"/>
+      <w:bookmarkStart w:id="515" w:name="_Toc24387406"/>
       <w:r>
         <w:rPr>
           <w:rFonts w:eastAsia="Arial"/>
@@ -26286,7 +25502,7 @@
         </w:rPr>
         <w:t>Nível 1</w:t>
       </w:r>
-      <w:bookmarkEnd w:id="511"/>
+      <w:bookmarkEnd w:id="515"/>
     </w:p>
     <w:p>
       <w:pPr>
@@ -26365,7 +25581,7 @@
           <w:color w:val="000000" w:themeColor="text1"/>
         </w:rPr>
       </w:pPr>
-      <w:bookmarkStart w:id="512" w:name="_Toc24387407"/>
+      <w:bookmarkStart w:id="516" w:name="_Toc24387407"/>
       <w:r>
         <w:rPr>
           <w:rFonts w:eastAsia="Arial"/>
@@ -26380,7 +25596,7 @@
         </w:rPr>
         <w:t>2</w:t>
       </w:r>
-      <w:bookmarkEnd w:id="512"/>
+      <w:bookmarkEnd w:id="516"/>
     </w:p>
     <w:p/>
     <w:p>
@@ -26417,23 +25633,7 @@
           <w:rFonts w:eastAsia="Arial"/>
           <w:lang w:eastAsia="pt-PT" w:bidi="pt-PT"/>
         </w:rPr>
-        <w:t xml:space="preserve">atrapalhar um ao outro para impedir que seu oponente </w:t>
-      </w:r>
-      <w:proofErr w:type="spellStart"/>
-      <w:r>
-        <w:rPr>
-          <w:rFonts w:eastAsia="Arial"/>
-          <w:lang w:eastAsia="pt-PT" w:bidi="pt-PT"/>
-        </w:rPr>
-        <w:t>consega</w:t>
-      </w:r>
-      <w:proofErr w:type="spellEnd"/>
-      <w:r>
-        <w:rPr>
-          <w:rFonts w:eastAsia="Arial"/>
-          <w:lang w:eastAsia="pt-PT" w:bidi="pt-PT"/>
-        </w:rPr>
-        <w:t xml:space="preserve"> mais pontos. Caso os dois jogadores morram nesse nível, eles retornarão ao nível um, porém, a sala já estará aberta. Somente quando o chefe for derrotado os jogadores poderão avançar para o próximo nível.</w:t>
+        <w:t>atrapalhar um ao outro para impedir que seu oponente consega mais pontos. Caso os dois jogadores morram nesse nível, eles retornarão ao nível um, porém, a sala já estará aberta. Somente quando o chefe for derrotado os jogadores poderão avançar para o próximo nível.</w:t>
       </w:r>
     </w:p>
     <w:p>
@@ -26458,7 +25658,7 @@
           <w:color w:val="000000" w:themeColor="text1"/>
         </w:rPr>
       </w:pPr>
-      <w:bookmarkStart w:id="513" w:name="_Toc24387408"/>
+      <w:bookmarkStart w:id="517" w:name="_Toc24387408"/>
       <w:r>
         <w:rPr>
           <w:rFonts w:eastAsia="Arial"/>
@@ -26473,7 +25673,7 @@
         </w:rPr>
         <w:t>3</w:t>
       </w:r>
-      <w:bookmarkEnd w:id="513"/>
+      <w:bookmarkEnd w:id="517"/>
     </w:p>
     <w:p/>
     <w:p>
@@ -26541,8 +25741,8 @@
           <w:color w:val="000000" w:themeColor="text1"/>
         </w:rPr>
       </w:pPr>
-      <w:bookmarkStart w:id="514" w:name="_Toc508437591"/>
-      <w:bookmarkStart w:id="515" w:name="_Toc24387409"/>
+      <w:bookmarkStart w:id="518" w:name="_Toc508437591"/>
+      <w:bookmarkStart w:id="519" w:name="_Toc24387409"/>
       <w:r>
         <w:rPr>
           <w:rFonts w:eastAsia="Arial"/>
@@ -26571,8 +25771,8 @@
         </w:rPr>
         <w:t>Música e efeitos sonoros</w:t>
       </w:r>
-      <w:bookmarkEnd w:id="514"/>
-      <w:bookmarkEnd w:id="515"/>
+      <w:bookmarkEnd w:id="518"/>
+      <w:bookmarkEnd w:id="519"/>
     </w:p>
     <w:p>
       <w:pPr>
@@ -26657,7 +25857,7 @@
           <w:lang w:eastAsia="ar-SA"/>
         </w:rPr>
       </w:pPr>
-      <w:bookmarkStart w:id="516" w:name="_Toc24387447"/>
+      <w:bookmarkStart w:id="520" w:name="_Toc24387447"/>
       <w:r>
         <w:rPr>
           <w:rFonts w:eastAsia="Arial"/>
@@ -26743,7 +25943,7 @@
         </w:rPr>
         <w:t xml:space="preserve"> – Efeito sonoros utilizados no jogo.</w:t>
       </w:r>
-      <w:bookmarkEnd w:id="516"/>
+      <w:bookmarkEnd w:id="520"/>
     </w:p>
     <w:tbl>
       <w:tblPr>
@@ -27053,7 +26253,6 @@
                 <w:szCs w:val="20"/>
               </w:rPr>
             </w:pPr>
-            <w:proofErr w:type="spellStart"/>
             <w:r>
               <w:rPr>
                 <w:rFonts w:eastAsia="Arial"/>
@@ -27062,7 +26261,6 @@
               </w:rPr>
               <w:t>meelee</w:t>
             </w:r>
-            <w:proofErr w:type="spellEnd"/>
           </w:p>
         </w:tc>
         <w:tc>
@@ -27150,7 +26348,6 @@
                 <w:szCs w:val="20"/>
               </w:rPr>
             </w:pPr>
-            <w:proofErr w:type="spellStart"/>
             <w:r>
               <w:rPr>
                 <w:rFonts w:eastAsia="Arial"/>
@@ -27159,7 +26356,6 @@
               </w:rPr>
               <w:t>Long</w:t>
             </w:r>
-            <w:proofErr w:type="spellEnd"/>
           </w:p>
         </w:tc>
         <w:tc>
@@ -27247,7 +26443,6 @@
                 <w:szCs w:val="20"/>
               </w:rPr>
             </w:pPr>
-            <w:proofErr w:type="spellStart"/>
             <w:r>
               <w:rPr>
                 <w:rFonts w:eastAsia="Arial"/>
@@ -27256,7 +26451,6 @@
               </w:rPr>
               <w:t>special</w:t>
             </w:r>
-            <w:proofErr w:type="spellEnd"/>
           </w:p>
         </w:tc>
         <w:tc>
@@ -27379,7 +26573,6 @@
                 <w:szCs w:val="20"/>
               </w:rPr>
             </w:pPr>
-            <w:proofErr w:type="spellStart"/>
             <w:r>
               <w:rPr>
                 <w:rFonts w:eastAsia="Arial"/>
@@ -27388,7 +26581,6 @@
               </w:rPr>
               <w:t>bubble</w:t>
             </w:r>
-            <w:proofErr w:type="spellEnd"/>
           </w:p>
         </w:tc>
         <w:tc>
@@ -27469,7 +26661,6 @@
                 <w:szCs w:val="20"/>
               </w:rPr>
             </w:pPr>
-            <w:proofErr w:type="spellStart"/>
             <w:r>
               <w:rPr>
                 <w:rFonts w:eastAsia="Arial"/>
@@ -27478,7 +26669,6 @@
               </w:rPr>
               <w:t>monster</w:t>
             </w:r>
-            <w:proofErr w:type="spellEnd"/>
           </w:p>
         </w:tc>
         <w:tc>
@@ -27499,23 +26689,13 @@
                 <w:szCs w:val="20"/>
               </w:rPr>
             </w:pPr>
-            <w:proofErr w:type="spellStart"/>
             <w:r>
               <w:rPr>
                 <w:rFonts w:eastAsia="Arial"/>
                 <w:sz w:val="20"/>
                 <w:szCs w:val="20"/>
               </w:rPr>
-              <w:t>Coaxido</w:t>
-            </w:r>
-            <w:proofErr w:type="spellEnd"/>
-            <w:r>
-              <w:rPr>
-                <w:rFonts w:eastAsia="Arial"/>
-                <w:sz w:val="20"/>
-                <w:szCs w:val="20"/>
-              </w:rPr>
-              <w:t xml:space="preserve"> do sapo</w:t>
+              <w:t>Coaxido do sapo</w:t>
             </w:r>
           </w:p>
         </w:tc>
@@ -27783,7 +26963,6 @@
                 <w:szCs w:val="20"/>
               </w:rPr>
             </w:pPr>
-            <w:proofErr w:type="spellStart"/>
             <w:r>
               <w:rPr>
                 <w:rFonts w:eastAsia="Arial"/>
@@ -27792,7 +26971,6 @@
               </w:rPr>
               <w:t>Snake</w:t>
             </w:r>
-            <w:proofErr w:type="spellEnd"/>
           </w:p>
         </w:tc>
         <w:tc>
@@ -27872,23 +27050,13 @@
                 <w:szCs w:val="20"/>
               </w:rPr>
             </w:pPr>
-            <w:proofErr w:type="spellStart"/>
             <w:r>
               <w:rPr>
                 <w:rFonts w:eastAsia="Arial"/>
                 <w:sz w:val="20"/>
                 <w:szCs w:val="20"/>
               </w:rPr>
-              <w:t>Snake</w:t>
-            </w:r>
-            <w:proofErr w:type="spellEnd"/>
-            <w:r>
-              <w:rPr>
-                <w:rFonts w:eastAsia="Arial"/>
-                <w:sz w:val="20"/>
-                <w:szCs w:val="20"/>
-              </w:rPr>
-              <w:t xml:space="preserve"> 2</w:t>
+              <w:t>Snake 2</w:t>
             </w:r>
           </w:p>
         </w:tc>
@@ -28234,7 +27402,7 @@
           <w:color w:val="000000" w:themeColor="text1"/>
         </w:rPr>
       </w:pPr>
-      <w:bookmarkStart w:id="517" w:name="_Toc24387410"/>
+      <w:bookmarkStart w:id="521" w:name="_Toc24387410"/>
       <w:r>
         <w:rPr>
           <w:rFonts w:eastAsia="Arial" w:cs="Arial"/>
@@ -28250,7 +27418,7 @@
         </w:rPr>
         <w:t>esultados</w:t>
       </w:r>
-      <w:bookmarkEnd w:id="517"/>
+      <w:bookmarkEnd w:id="521"/>
     </w:p>
     <w:p>
       <w:pPr>
@@ -28284,7 +27452,7 @@
         </w:rPr>
         <w:tab/>
       </w:r>
-      <w:bookmarkStart w:id="518" w:name="_Toc24387411"/>
+      <w:bookmarkStart w:id="522" w:name="_Toc24387411"/>
       <w:r>
         <w:rPr>
           <w:rStyle w:val="apple-style-span"/>
@@ -28335,9 +27503,8 @@
           <w:szCs w:val="24"/>
           <w:lang w:eastAsia="en-US"/>
         </w:rPr>
-        <w:t xml:space="preserve">. O objetivo desses testes era coletar as opiniões dos jogadores sobre o que deveria ser melhorado, análise de mercado </w:t>
-      </w:r>
-      <w:proofErr w:type="gramStart"/>
+        <w:t xml:space="preserve">. O objetivo desses testes era coletar as opiniões dos jogadores sobre o que deveria ser melhorado, análise de mercado e também descobrir novos bugs. Após o </w:t>
+      </w:r>
       <w:r>
         <w:rPr>
           <w:rStyle w:val="apple-style-span"/>
@@ -28349,9 +27516,8 @@
           <w:szCs w:val="24"/>
           <w:lang w:eastAsia="en-US"/>
         </w:rPr>
-        <w:t>e também</w:t>
-      </w:r>
-      <w:proofErr w:type="gramEnd"/>
+        <w:t>lançamento do jogo</w:t>
+      </w:r>
       <w:r>
         <w:rPr>
           <w:rStyle w:val="apple-style-span"/>
@@ -28363,63 +27529,9 @@
           <w:szCs w:val="24"/>
           <w:lang w:eastAsia="en-US"/>
         </w:rPr>
-        <w:t xml:space="preserve"> descobrir novos bugs. Após o </w:t>
-      </w:r>
-      <w:r>
-        <w:rPr>
-          <w:rStyle w:val="apple-style-span"/>
-          <w:rFonts w:eastAsia="Arial" w:cs="Arial"/>
-          <w:b w:val="0"/>
-          <w:bCs w:val="0"/>
-          <w:iCs w:val="0"/>
-          <w:color w:val="000000" w:themeColor="text1"/>
-          <w:szCs w:val="24"/>
-          <w:lang w:eastAsia="en-US"/>
-        </w:rPr>
-        <w:t>lançamento do jogo</w:t>
-      </w:r>
-      <w:r>
-        <w:rPr>
-          <w:rStyle w:val="apple-style-span"/>
-          <w:rFonts w:eastAsia="Arial" w:cs="Arial"/>
-          <w:b w:val="0"/>
-          <w:bCs w:val="0"/>
-          <w:iCs w:val="0"/>
-          <w:color w:val="000000" w:themeColor="text1"/>
-          <w:szCs w:val="24"/>
-          <w:lang w:eastAsia="en-US"/>
-        </w:rPr>
-        <w:t xml:space="preserve">, também foi feita uma avaliação para saber os </w:t>
-      </w:r>
-      <w:proofErr w:type="gramStart"/>
-      <w:r>
-        <w:rPr>
-          <w:rStyle w:val="apple-style-span"/>
-          <w:rFonts w:eastAsia="Arial" w:cs="Arial"/>
-          <w:b w:val="0"/>
-          <w:bCs w:val="0"/>
-          <w:iCs w:val="0"/>
-          <w:color w:val="000000" w:themeColor="text1"/>
-          <w:szCs w:val="24"/>
-          <w:lang w:eastAsia="en-US"/>
-        </w:rPr>
-        <w:t>resultados finais</w:t>
-      </w:r>
-      <w:proofErr w:type="gramEnd"/>
-      <w:r>
-        <w:rPr>
-          <w:rStyle w:val="apple-style-span"/>
-          <w:rFonts w:eastAsia="Arial" w:cs="Arial"/>
-          <w:b w:val="0"/>
-          <w:bCs w:val="0"/>
-          <w:iCs w:val="0"/>
-          <w:color w:val="000000" w:themeColor="text1"/>
-          <w:szCs w:val="24"/>
-          <w:lang w:eastAsia="en-US"/>
-        </w:rPr>
-        <w:t>.</w:t>
-      </w:r>
-      <w:bookmarkEnd w:id="518"/>
+        <w:t>, também foi feita uma avaliação para saber os resultados finais.</w:t>
+      </w:r>
+      <w:bookmarkEnd w:id="522"/>
     </w:p>
     <w:p>
       <w:pPr>
@@ -28438,7 +27550,7 @@
           <w:color w:val="000000" w:themeColor="text1"/>
         </w:rPr>
       </w:pPr>
-      <w:bookmarkStart w:id="519" w:name="_Toc24387412"/>
+      <w:bookmarkStart w:id="523" w:name="_Toc24387412"/>
       <w:r>
         <w:rPr>
           <w:rFonts w:eastAsia="Arial" w:cs="Arial"/>
@@ -28446,7 +27558,7 @@
         </w:rPr>
         <w:t>Teste alfa realizado</w:t>
       </w:r>
-      <w:bookmarkEnd w:id="519"/>
+      <w:bookmarkEnd w:id="523"/>
     </w:p>
     <w:p>
       <w:pPr>
@@ -28465,23 +27577,7 @@
         <w:ind w:firstLine="709"/>
       </w:pPr>
       <w:r>
-        <w:t>O jogo "</w:t>
-      </w:r>
-      <w:proofErr w:type="spellStart"/>
-      <w:r>
-        <w:t>Anthill</w:t>
-      </w:r>
-      <w:proofErr w:type="spellEnd"/>
-      <w:r>
-        <w:t xml:space="preserve"> </w:t>
-      </w:r>
-      <w:proofErr w:type="spellStart"/>
-      <w:r>
-        <w:t>Conquer</w:t>
-      </w:r>
-      <w:proofErr w:type="spellEnd"/>
-      <w:r>
-        <w:t xml:space="preserve">", foi apresentado e avaliado pelo público presente composto por outros 16 estudantes da sala. A Figura </w:t>
+        <w:t xml:space="preserve">O jogo "Anthill Conquer", foi apresentado e avaliado pelo público presente composto por outros 16 estudantes da sala. A Figura </w:t>
       </w:r>
       <w:r>
         <w:rPr>
@@ -28696,21 +27792,7 @@
         <w:rPr>
           <w:lang w:val="pt-BR"/>
         </w:rPr>
-        <w:t xml:space="preserve">Seria bacana colocar um minimapa, para se localizar melhor no jogo, acrescentar mais inimigos para que por mais que o jogo seja </w:t>
-      </w:r>
-      <w:proofErr w:type="spellStart"/>
-      <w:r>
-        <w:rPr>
-          <w:lang w:val="pt-BR"/>
-        </w:rPr>
-        <w:t>pvp</w:t>
-      </w:r>
-      <w:proofErr w:type="spellEnd"/>
-      <w:r>
-        <w:rPr>
-          <w:lang w:val="pt-BR"/>
-        </w:rPr>
-        <w:t>, um jogador precise do outro para matar os outros inimigos</w:t>
+        <w:t>Seria bacana colocar um minimapa, para se localizar melhor no jogo, acrescentar mais inimigos para que por mais que o jogo seja pvp, um jogador precise do outro para matar os outros inimigos</w:t>
       </w:r>
     </w:p>
     <w:p>
@@ -28724,53 +27806,10 @@
         <w:rPr>
           <w:lang w:val="pt-BR"/>
         </w:rPr>
-        <w:t xml:space="preserve">Cenário </w:t>
-      </w:r>
-      <w:proofErr w:type="gramStart"/>
-      <w:r>
-        <w:rPr>
-          <w:lang w:val="pt-BR"/>
-        </w:rPr>
-        <w:t>repetitivo,  adicionar</w:t>
-      </w:r>
-      <w:proofErr w:type="gramEnd"/>
-      <w:r>
-        <w:rPr>
-          <w:lang w:val="pt-BR"/>
-        </w:rPr>
-        <w:t xml:space="preserve"> mais elementos, o resto está ótimo, a arte das formigas e da sala do boss estão lindas. </w:t>
-      </w:r>
-      <w:proofErr w:type="spellStart"/>
-      <w:r>
-        <w:t>Ótimo</w:t>
-      </w:r>
-      <w:proofErr w:type="spellEnd"/>
-      <w:r>
-        <w:t xml:space="preserve"> </w:t>
-      </w:r>
-      <w:proofErr w:type="spellStart"/>
-      <w:r>
-        <w:t>sistema</w:t>
-      </w:r>
-      <w:proofErr w:type="spellEnd"/>
-      <w:r>
-        <w:t xml:space="preserve"> de </w:t>
-      </w:r>
-      <w:proofErr w:type="spellStart"/>
-      <w:r>
-        <w:t>ponto</w:t>
-      </w:r>
-      <w:proofErr w:type="spellEnd"/>
-      <w:r>
-        <w:t xml:space="preserve"> </w:t>
-      </w:r>
-      <w:proofErr w:type="spellStart"/>
-      <w:r>
-        <w:t>também</w:t>
-      </w:r>
-      <w:proofErr w:type="spellEnd"/>
-      <w:r>
-        <w:t xml:space="preserve">. </w:t>
+        <w:t xml:space="preserve">Cenário repetitivo,  adicionar mais elementos, o resto está ótimo, a arte das formigas e da sala do boss estão lindas. </w:t>
+      </w:r>
+      <w:r>
+        <w:t xml:space="preserve">Ótimo sistema de ponto também. </w:t>
       </w:r>
     </w:p>
     <w:p>
@@ -28811,35 +27850,7 @@
         <w:rPr>
           <w:lang w:val="pt-BR"/>
         </w:rPr>
-        <w:t xml:space="preserve">Mais ênfase no </w:t>
-      </w:r>
-      <w:proofErr w:type="spellStart"/>
-      <w:r>
-        <w:rPr>
-          <w:lang w:val="pt-BR"/>
-        </w:rPr>
-        <w:t>PvP</w:t>
-      </w:r>
-      <w:proofErr w:type="spellEnd"/>
-      <w:r>
-        <w:rPr>
-          <w:lang w:val="pt-BR"/>
-        </w:rPr>
-        <w:t xml:space="preserve">. Coisas que sempre em </w:t>
-      </w:r>
-      <w:proofErr w:type="spellStart"/>
-      <w:r>
-        <w:rPr>
-          <w:lang w:val="pt-BR"/>
-        </w:rPr>
-        <w:t>PvP</w:t>
-      </w:r>
-      <w:proofErr w:type="spellEnd"/>
-      <w:r>
-        <w:rPr>
-          <w:lang w:val="pt-BR"/>
-        </w:rPr>
-        <w:t>: mais jogadores; mais adversidade de obstáculos na arena; mais dificuldade; diversidade de armas; variedade de inimigos.</w:t>
+        <w:t>Mais ênfase no PvP. Coisas que sempre em PvP: mais jogadores; mais adversidade de obstáculos na arena; mais dificuldade; diversidade de armas; variedade de inimigos.</w:t>
       </w:r>
     </w:p>
     <w:p>
@@ -28853,75 +27864,10 @@
         <w:rPr>
           <w:lang w:val="pt-BR"/>
         </w:rPr>
-        <w:t xml:space="preserve">Jogos multiplayer são extremamente divertidos, mas se ele é PVP o mapa precisa ser menor, e precisa dar mais </w:t>
-      </w:r>
-      <w:proofErr w:type="spellStart"/>
-      <w:r>
-        <w:rPr>
-          <w:lang w:val="pt-BR"/>
-        </w:rPr>
-        <w:t>enfase</w:t>
-      </w:r>
-      <w:proofErr w:type="spellEnd"/>
-      <w:r>
-        <w:rPr>
-          <w:lang w:val="pt-BR"/>
-        </w:rPr>
-        <w:t xml:space="preserve"> ao combate entre </w:t>
-      </w:r>
-      <w:proofErr w:type="gramStart"/>
-      <w:r>
-        <w:rPr>
-          <w:lang w:val="pt-BR"/>
-        </w:rPr>
-        <w:t>os player</w:t>
-      </w:r>
-      <w:proofErr w:type="gramEnd"/>
-      <w:r>
-        <w:rPr>
-          <w:lang w:val="pt-BR"/>
-        </w:rPr>
-        <w:t xml:space="preserve"> mesmo. </w:t>
-      </w:r>
-      <w:proofErr w:type="spellStart"/>
-      <w:r>
-        <w:t>Mais</w:t>
-      </w:r>
-      <w:proofErr w:type="spellEnd"/>
-      <w:r>
-        <w:t xml:space="preserve"> player </w:t>
-      </w:r>
-      <w:proofErr w:type="spellStart"/>
-      <w:r>
-        <w:t>também</w:t>
-      </w:r>
-      <w:proofErr w:type="spellEnd"/>
-      <w:r>
-        <w:t xml:space="preserve"> </w:t>
-      </w:r>
-      <w:proofErr w:type="spellStart"/>
-      <w:r>
-        <w:t>seria</w:t>
-      </w:r>
-      <w:proofErr w:type="spellEnd"/>
-      <w:r>
-        <w:t xml:space="preserve"> </w:t>
-      </w:r>
-      <w:proofErr w:type="spellStart"/>
-      <w:r>
-        <w:t>bem</w:t>
-      </w:r>
-      <w:proofErr w:type="spellEnd"/>
-      <w:r>
-        <w:t xml:space="preserve"> </w:t>
-      </w:r>
-      <w:proofErr w:type="spellStart"/>
-      <w:r>
-        <w:t>interessante</w:t>
-      </w:r>
-      <w:proofErr w:type="spellEnd"/>
-      <w:r>
-        <w:t xml:space="preserve">. </w:t>
+        <w:t xml:space="preserve">Jogos multiplayer são extremamente divertidos, mas se ele é PVP o mapa precisa ser menor, e precisa dar mais enfase ao combate entre os player mesmo. </w:t>
+      </w:r>
+      <w:r>
+        <w:t xml:space="preserve">Mais player também seria bem interessante. </w:t>
       </w:r>
     </w:p>
     <w:p>
@@ -28938,91 +27884,7 @@
         <w:rPr>
           <w:lang w:val="pt-BR"/>
         </w:rPr>
-        <w:t xml:space="preserve">Jogo excelente, com mecânicas e originalidade impecáveis, porém no momento os mapas parecem vazios. É aceitável colocar mais uns 2 ou 3 tipos de inimigos, e dar algum </w:t>
-      </w:r>
-      <w:proofErr w:type="spellStart"/>
-      <w:r>
-        <w:rPr>
-          <w:lang w:val="pt-BR"/>
-        </w:rPr>
-        <w:t>drop</w:t>
-      </w:r>
-      <w:proofErr w:type="spellEnd"/>
-      <w:r>
-        <w:rPr>
-          <w:lang w:val="pt-BR"/>
-        </w:rPr>
-        <w:t xml:space="preserve"> diferente de armas (como no </w:t>
-      </w:r>
-      <w:proofErr w:type="spellStart"/>
-      <w:r>
-        <w:rPr>
-          <w:lang w:val="pt-BR"/>
-        </w:rPr>
-        <w:t>enter</w:t>
-      </w:r>
-      <w:proofErr w:type="spellEnd"/>
-      <w:r>
-        <w:rPr>
-          <w:lang w:val="pt-BR"/>
-        </w:rPr>
-        <w:t xml:space="preserve"> </w:t>
-      </w:r>
-      <w:proofErr w:type="spellStart"/>
-      <w:r>
-        <w:rPr>
-          <w:lang w:val="pt-BR"/>
-        </w:rPr>
-        <w:t>the</w:t>
-      </w:r>
-      <w:proofErr w:type="spellEnd"/>
-      <w:r>
-        <w:rPr>
-          <w:lang w:val="pt-BR"/>
-        </w:rPr>
-        <w:t xml:space="preserve"> </w:t>
-      </w:r>
-      <w:proofErr w:type="spellStart"/>
-      <w:r>
-        <w:rPr>
-          <w:lang w:val="pt-BR"/>
-        </w:rPr>
-        <w:t>gungeon</w:t>
-      </w:r>
-      <w:proofErr w:type="spellEnd"/>
-      <w:r>
-        <w:rPr>
-          <w:lang w:val="pt-BR"/>
-        </w:rPr>
-        <w:t xml:space="preserve">), </w:t>
-      </w:r>
-      <w:proofErr w:type="spellStart"/>
-      <w:r>
-        <w:rPr>
-          <w:lang w:val="pt-BR"/>
-        </w:rPr>
-        <w:t>chests</w:t>
-      </w:r>
-      <w:proofErr w:type="spellEnd"/>
-      <w:r>
-        <w:rPr>
-          <w:lang w:val="pt-BR"/>
-        </w:rPr>
-        <w:t xml:space="preserve"> com </w:t>
-      </w:r>
-      <w:proofErr w:type="spellStart"/>
-      <w:r>
-        <w:rPr>
-          <w:lang w:val="pt-BR"/>
-        </w:rPr>
-        <w:t>loot</w:t>
-      </w:r>
-      <w:proofErr w:type="spellEnd"/>
-      <w:r>
-        <w:rPr>
-          <w:lang w:val="pt-BR"/>
-        </w:rPr>
-        <w:t xml:space="preserve"> de armas, bônus para a arma existente, algo do tipo. Também dar algum diferencial para quem conseguir enfrentar o boss, pois se o player não ganhar algum bônus por isso, é mais aceitável aguardar o outro player enfrentar o boss, correr o risco de perder HP, e depois matar ele depois no encontro final.</w:t>
+        <w:t>Jogo excelente, com mecânicas e originalidade impecáveis, porém no momento os mapas parecem vazios. É aceitável colocar mais uns 2 ou 3 tipos de inimigos, e dar algum drop diferente de armas (como no enter the gungeon), chests com loot de armas, bônus para a arma existente, algo do tipo. Também dar algum diferencial para quem conseguir enfrentar o boss, pois se o player não ganhar algum bônus por isso, é mais aceitável aguardar o outro player enfrentar o boss, correr o risco de perder HP, e depois matar ele depois no encontro final.</w:t>
       </w:r>
     </w:p>
     <w:p>
@@ -29039,35 +27901,7 @@
         <w:rPr>
           <w:lang w:val="pt-BR"/>
         </w:rPr>
-        <w:t xml:space="preserve">Acredito que o </w:t>
-      </w:r>
-      <w:proofErr w:type="spellStart"/>
-      <w:r>
-        <w:rPr>
-          <w:lang w:val="pt-BR"/>
-        </w:rPr>
-        <w:t>joo</w:t>
-      </w:r>
-      <w:proofErr w:type="spellEnd"/>
-      <w:r>
-        <w:rPr>
-          <w:lang w:val="pt-BR"/>
-        </w:rPr>
-        <w:t xml:space="preserve"> pode ser enriquecido com utilização de luz dinâmica, então indico um software para gerar mapas de normal e </w:t>
-      </w:r>
-      <w:proofErr w:type="gramStart"/>
-      <w:r>
-        <w:rPr>
-          <w:lang w:val="pt-BR"/>
-        </w:rPr>
-        <w:t>especular:;</w:t>
-      </w:r>
-      <w:proofErr w:type="gramEnd"/>
-      <w:r>
-        <w:rPr>
-          <w:lang w:val="pt-BR"/>
-        </w:rPr>
-        <w:t xml:space="preserve"> ; https://azagaya.itch.io/laigter</w:t>
+        <w:t>Acredito que o joo pode ser enriquecido com utilização de luz dinâmica, então indico um software para gerar mapas de normal e especular:; ; https://azagaya.itch.io/laigter</w:t>
       </w:r>
     </w:p>
     <w:p>
@@ -29101,21 +27935,7 @@
         <w:rPr>
           <w:lang w:val="pt-BR"/>
         </w:rPr>
-        <w:t xml:space="preserve">Aumentar o </w:t>
-      </w:r>
-      <w:proofErr w:type="spellStart"/>
-      <w:r>
-        <w:rPr>
-          <w:lang w:val="pt-BR"/>
-        </w:rPr>
-        <w:t>numero</w:t>
-      </w:r>
-      <w:proofErr w:type="spellEnd"/>
-      <w:r>
-        <w:rPr>
-          <w:lang w:val="pt-BR"/>
-        </w:rPr>
-        <w:t xml:space="preserve"> de obstáculos em cada sala, como novos inimigos ou armadilhas.; ; Criar novos itens pelo mapa que aumentam as habilidades do jogador, como itens que melhoram a velocidade ou o dano.; ; Diminuir o tamanho da arena para melhorar o combate entre os jogadores.; ; Permitir partidas com 4 jogadores e com versões mobile.</w:t>
+        <w:t>Aumentar o numero de obstáculos em cada sala, como novos inimigos ou armadilhas.; ; Criar novos itens pelo mapa que aumentam as habilidades do jogador, como itens que melhoram a velocidade ou o dano.; ; Diminuir o tamanho da arena para melhorar o combate entre os jogadores.; ; Permitir partidas com 4 jogadores e com versões mobile.</w:t>
       </w:r>
     </w:p>
     <w:p>
@@ -29129,92 +27949,10 @@
         <w:rPr>
           <w:lang w:val="pt-BR"/>
         </w:rPr>
-        <w:t xml:space="preserve">Fazer uma seta ou um minimapa apontando </w:t>
-      </w:r>
-      <w:proofErr w:type="gramStart"/>
-      <w:r>
-        <w:rPr>
-          <w:lang w:val="pt-BR"/>
-        </w:rPr>
-        <w:t>aonde</w:t>
-      </w:r>
-      <w:proofErr w:type="gramEnd"/>
-      <w:r>
-        <w:rPr>
-          <w:lang w:val="pt-BR"/>
-        </w:rPr>
-        <w:t xml:space="preserve"> </w:t>
-      </w:r>
-      <w:proofErr w:type="spellStart"/>
-      <w:r>
-        <w:rPr>
-          <w:lang w:val="pt-BR"/>
-        </w:rPr>
-        <w:t>esta</w:t>
-      </w:r>
-      <w:proofErr w:type="spellEnd"/>
-      <w:r>
-        <w:rPr>
-          <w:lang w:val="pt-BR"/>
-        </w:rPr>
-        <w:t xml:space="preserve"> cada jogador. Colocar mais inimigos diferentes e que já estejam na sala, para n correr o risco de aparecerem em cima do jogador. Quanto ao boss, colocar algum </w:t>
-      </w:r>
-      <w:proofErr w:type="spellStart"/>
-      <w:r>
-        <w:rPr>
-          <w:lang w:val="pt-BR"/>
-        </w:rPr>
-        <w:t>drop</w:t>
-      </w:r>
-      <w:proofErr w:type="spellEnd"/>
-      <w:r>
-        <w:rPr>
-          <w:lang w:val="pt-BR"/>
-        </w:rPr>
-        <w:t xml:space="preserve"> para esse jogador ter uma vantagem sobre o outro na luta final. </w:t>
-      </w:r>
-      <w:r>
-        <w:t xml:space="preserve">Ter </w:t>
-      </w:r>
-      <w:proofErr w:type="spellStart"/>
-      <w:r>
-        <w:t>mais</w:t>
-      </w:r>
-      <w:proofErr w:type="spellEnd"/>
-      <w:r>
-        <w:t xml:space="preserve"> </w:t>
-      </w:r>
-      <w:proofErr w:type="spellStart"/>
-      <w:r>
-        <w:t>tipos</w:t>
-      </w:r>
-      <w:proofErr w:type="spellEnd"/>
-      <w:r>
-        <w:t xml:space="preserve"> de </w:t>
-      </w:r>
-      <w:proofErr w:type="spellStart"/>
-      <w:r>
-        <w:t>armas</w:t>
-      </w:r>
-      <w:proofErr w:type="spellEnd"/>
-      <w:r>
-        <w:t xml:space="preserve"> </w:t>
-      </w:r>
-      <w:proofErr w:type="spellStart"/>
-      <w:r>
-        <w:t>pelo</w:t>
-      </w:r>
-      <w:proofErr w:type="spellEnd"/>
-      <w:r>
-        <w:t xml:space="preserve"> </w:t>
-      </w:r>
-      <w:proofErr w:type="spellStart"/>
-      <w:r>
-        <w:t>mapa</w:t>
-      </w:r>
-      <w:proofErr w:type="spellEnd"/>
-      <w:r>
-        <w:t>.</w:t>
+        <w:t xml:space="preserve">Fazer uma seta ou um minimapa apontando aonde esta cada jogador. Colocar mais inimigos diferentes e que já estejam na sala, para n correr o risco de aparecerem em cima do jogador. Quanto ao boss, colocar algum drop para esse jogador ter uma vantagem sobre o outro na luta final. </w:t>
+      </w:r>
+      <w:r>
+        <w:t>Ter mais tipos de armas pelo mapa.</w:t>
       </w:r>
     </w:p>
     <w:p>
@@ -29230,53 +27968,8 @@
         </w:rPr>
         <w:t xml:space="preserve">Sugestão adaptar o jogo para mobile, pois como o integrante falou para ser jogado de qualquer lugar. </w:t>
       </w:r>
-      <w:proofErr w:type="spellStart"/>
-      <w:r>
-        <w:t>Implementar</w:t>
-      </w:r>
-      <w:proofErr w:type="spellEnd"/>
-      <w:r>
-        <w:t xml:space="preserve"> </w:t>
-      </w:r>
-      <w:proofErr w:type="spellStart"/>
-      <w:r>
-        <w:t>mais</w:t>
-      </w:r>
-      <w:proofErr w:type="spellEnd"/>
-      <w:r>
-        <w:t xml:space="preserve"> </w:t>
-      </w:r>
-      <w:proofErr w:type="spellStart"/>
-      <w:r>
-        <w:t>dificuldade</w:t>
-      </w:r>
-      <w:proofErr w:type="spellEnd"/>
-      <w:r>
-        <w:t xml:space="preserve"> </w:t>
-      </w:r>
-      <w:proofErr w:type="spellStart"/>
-      <w:r>
-        <w:t>em</w:t>
-      </w:r>
-      <w:proofErr w:type="spellEnd"/>
-      <w:r>
-        <w:t xml:space="preserve"> </w:t>
-      </w:r>
-      <w:proofErr w:type="spellStart"/>
-      <w:r>
-        <w:t>cada</w:t>
-      </w:r>
-      <w:proofErr w:type="spellEnd"/>
-      <w:r>
-        <w:t xml:space="preserve"> </w:t>
-      </w:r>
-      <w:proofErr w:type="spellStart"/>
-      <w:r>
-        <w:t>sala</w:t>
-      </w:r>
-      <w:proofErr w:type="spellEnd"/>
-      <w:r>
-        <w:t>.</w:t>
+      <w:r>
+        <w:t>Implementar mais dificuldade em cada sala.</w:t>
       </w:r>
     </w:p>
     <w:p>
@@ -29311,35 +28004,7 @@
         <w:rPr>
           <w:lang w:val="pt-BR"/>
         </w:rPr>
-        <w:t xml:space="preserve">A falta de uma história faz com o objetivo não tenha um significado, o jogador não sabe o </w:t>
-      </w:r>
-      <w:proofErr w:type="gramStart"/>
-      <w:r>
-        <w:rPr>
-          <w:lang w:val="pt-BR"/>
-        </w:rPr>
-        <w:t>por que</w:t>
-      </w:r>
-      <w:proofErr w:type="gramEnd"/>
-      <w:r>
-        <w:rPr>
-          <w:lang w:val="pt-BR"/>
-        </w:rPr>
-        <w:t xml:space="preserve"> os personagens estão ali e por que eles devem se enfrentar, criar um mundo, um </w:t>
-      </w:r>
-      <w:proofErr w:type="spellStart"/>
-      <w:r>
-        <w:rPr>
-          <w:lang w:val="pt-BR"/>
-        </w:rPr>
-        <w:t>lore</w:t>
-      </w:r>
-      <w:proofErr w:type="spellEnd"/>
-      <w:r>
-        <w:rPr>
-          <w:lang w:val="pt-BR"/>
-        </w:rPr>
-        <w:t>, pode ser interessante para dar um sentido para a partida.</w:t>
+        <w:t>A falta de uma história faz com o objetivo não tenha um significado, o jogador não sabe o por que os personagens estão ali e por que eles devem se enfrentar, criar um mundo, um lore, pode ser interessante para dar um sentido para a partida.</w:t>
       </w:r>
     </w:p>
     <w:p>
@@ -29356,49 +28021,7 @@
         <w:rPr>
           <w:lang w:val="pt-BR"/>
         </w:rPr>
-        <w:t xml:space="preserve">Aumentar </w:t>
-      </w:r>
-      <w:proofErr w:type="spellStart"/>
-      <w:r>
-        <w:rPr>
-          <w:lang w:val="pt-BR"/>
-        </w:rPr>
-        <w:t>enfase</w:t>
-      </w:r>
-      <w:proofErr w:type="spellEnd"/>
-      <w:r>
-        <w:rPr>
-          <w:lang w:val="pt-BR"/>
-        </w:rPr>
-        <w:t xml:space="preserve"> do </w:t>
-      </w:r>
-      <w:proofErr w:type="spellStart"/>
-      <w:r>
-        <w:rPr>
-          <w:lang w:val="pt-BR"/>
-        </w:rPr>
-        <w:t>pvp</w:t>
-      </w:r>
-      <w:proofErr w:type="spellEnd"/>
-      <w:r>
-        <w:rPr>
-          <w:lang w:val="pt-BR"/>
-        </w:rPr>
-        <w:t xml:space="preserve">, está um pouco 'escondido'. O mapa está um pouco vazio, podia ter mais inimigos e jogadores. Arena está muito simples, poderiam </w:t>
-      </w:r>
-      <w:proofErr w:type="spellStart"/>
-      <w:r>
-        <w:rPr>
-          <w:lang w:val="pt-BR"/>
-        </w:rPr>
-        <w:t>exisitir</w:t>
-      </w:r>
-      <w:proofErr w:type="spellEnd"/>
-      <w:r>
-        <w:rPr>
-          <w:lang w:val="pt-BR"/>
-        </w:rPr>
-        <w:t xml:space="preserve"> elementos que forçassem os jogadores a combater, ou matar o inimigo por elementos de cenário.</w:t>
+        <w:t>Aumentar enfase do pvp, está um pouco 'escondido'. O mapa está um pouco vazio, podia ter mais inimigos e jogadores. Arena está muito simples, poderiam exisitir elementos que forçassem os jogadores a combater, ou matar o inimigo por elementos de cenário.</w:t>
       </w:r>
     </w:p>
     <w:p>
@@ -29432,21 +28055,7 @@
         <w:rPr>
           <w:lang w:val="pt-BR"/>
         </w:rPr>
-        <w:t xml:space="preserve">O jogo está muito simples ainda, implementar novos desafios e estimular mais a batalha entre os players. </w:t>
-      </w:r>
-      <w:proofErr w:type="gramStart"/>
-      <w:r>
-        <w:rPr>
-          <w:lang w:val="pt-BR"/>
-        </w:rPr>
-        <w:t>Verificar  a</w:t>
-      </w:r>
-      <w:proofErr w:type="gramEnd"/>
-      <w:r>
-        <w:rPr>
-          <w:lang w:val="pt-BR"/>
-        </w:rPr>
-        <w:t xml:space="preserve"> possibilidade de aumentar o número de players, assim a batalha ficaria mais interessante.</w:t>
+        <w:t>O jogo está muito simples ainda, implementar novos desafios e estimular mais a batalha entre os players. Verificar  a possibilidade de aumentar o número de players, assim a batalha ficaria mais interessante.</w:t>
       </w:r>
     </w:p>
     <w:p>
@@ -29484,7 +28093,7 @@
           <w:highlight w:val="yellow"/>
         </w:rPr>
       </w:pPr>
-      <w:bookmarkStart w:id="520" w:name="_Toc24387413"/>
+      <w:bookmarkStart w:id="524" w:name="_Toc24387413"/>
       <w:r>
         <w:rPr>
           <w:rFonts w:eastAsia="Arial" w:cs="Arial"/>
@@ -29493,7 +28102,7 @@
         </w:rPr>
         <w:t>Teste beta realizado</w:t>
       </w:r>
-      <w:bookmarkEnd w:id="520"/>
+      <w:bookmarkEnd w:id="524"/>
     </w:p>
     <w:p>
       <w:pPr>
@@ -29544,7 +28153,7 @@
           <w:highlight w:val="yellow"/>
         </w:rPr>
       </w:pPr>
-      <w:bookmarkStart w:id="521" w:name="_Toc24387414"/>
+      <w:bookmarkStart w:id="525" w:name="_Toc24387414"/>
       <w:r>
         <w:rPr>
           <w:rFonts w:eastAsia="Arial" w:cs="Arial"/>
@@ -29553,7 +28162,7 @@
         </w:rPr>
         <w:t>Análise da loja</w:t>
       </w:r>
-      <w:bookmarkEnd w:id="521"/>
+      <w:bookmarkEnd w:id="525"/>
     </w:p>
     <w:p>
       <w:pPr>
@@ -29564,8 +28173,8 @@
           <w:color w:val="000000" w:themeColor="text1"/>
         </w:rPr>
       </w:pPr>
-      <w:bookmarkStart w:id="522" w:name="_Toc24387415"/>
-      <w:bookmarkStart w:id="523" w:name="_Toc352077605"/>
+      <w:bookmarkStart w:id="526" w:name="_Toc24387415"/>
+      <w:bookmarkStart w:id="527" w:name="_Toc352077605"/>
       <w:r>
         <w:rPr>
           <w:rFonts w:eastAsia="Arial" w:cs="Arial"/>
@@ -29581,7 +28190,7 @@
         <w:tab/>
         <w:t>CONSIDERAÇÕES FINAIS</w:t>
       </w:r>
-      <w:bookmarkEnd w:id="522"/>
+      <w:bookmarkEnd w:id="526"/>
     </w:p>
     <w:p>
       <w:pPr>
@@ -29638,25 +28247,7 @@
           <w:rFonts w:eastAsia="Arial"/>
           <w:color w:val="000000" w:themeColor="text1"/>
         </w:rPr>
-        <w:t xml:space="preserve">Pensado diretamente na capacidade do time, o jogo possui um pequeno escopo, com espaço para </w:t>
-      </w:r>
-      <w:proofErr w:type="gramStart"/>
-      <w:r>
-        <w:rPr>
-          <w:rStyle w:val="apple-style-span"/>
-          <w:rFonts w:eastAsia="Arial"/>
-          <w:color w:val="000000" w:themeColor="text1"/>
-        </w:rPr>
-        <w:t>uma infinidades</w:t>
-      </w:r>
-      <w:proofErr w:type="gramEnd"/>
-      <w:r>
-        <w:rPr>
-          <w:rStyle w:val="apple-style-span"/>
-          <w:rFonts w:eastAsia="Arial"/>
-          <w:color w:val="000000" w:themeColor="text1"/>
-        </w:rPr>
-        <w:t xml:space="preserve"> de melhorias, como </w:t>
+        <w:t xml:space="preserve">Pensado diretamente na capacidade do time, o jogo possui um pequeno escopo, com espaço para uma infinidades de melhorias, como </w:t>
       </w:r>
       <w:r>
         <w:rPr>
@@ -29791,7 +28382,7 @@
           <w:color w:val="000000" w:themeColor="text1"/>
         </w:rPr>
       </w:pPr>
-      <w:bookmarkStart w:id="524" w:name="_Toc24387416"/>
+      <w:bookmarkStart w:id="528" w:name="_Toc24387416"/>
       <w:r>
         <w:rPr>
           <w:rFonts w:eastAsia="Arial" w:cs="Arial"/>
@@ -29820,7 +28411,7 @@
         </w:rPr>
         <w:t xml:space="preserve"> que deu certo?</w:t>
       </w:r>
-      <w:bookmarkEnd w:id="524"/>
+      <w:bookmarkEnd w:id="528"/>
     </w:p>
     <w:p>
       <w:pPr>
@@ -30046,7 +28637,6 @@
         </w:rPr>
         <w:t xml:space="preserve"> </w:t>
       </w:r>
-      <w:proofErr w:type="spellStart"/>
       <w:r>
         <w:rPr>
           <w:rStyle w:val="apple-style-span"/>
@@ -30061,34 +28651,7 @@
           <w:rFonts w:eastAsia="Arial"/>
           <w:color w:val="000000" w:themeColor="text1"/>
         </w:rPr>
-        <w:t>tlizando</w:t>
-      </w:r>
-      <w:proofErr w:type="spellEnd"/>
-      <w:r>
-        <w:rPr>
-          <w:rStyle w:val="apple-style-span"/>
-          <w:rFonts w:eastAsia="Arial"/>
-          <w:color w:val="000000" w:themeColor="text1"/>
-        </w:rPr>
-        <w:t xml:space="preserve"> a metodologia </w:t>
-      </w:r>
-      <w:proofErr w:type="spellStart"/>
-      <w:r>
-        <w:rPr>
-          <w:rStyle w:val="apple-style-span"/>
-          <w:rFonts w:eastAsia="Arial"/>
-          <w:color w:val="000000" w:themeColor="text1"/>
-        </w:rPr>
-        <w:t>Agile</w:t>
-      </w:r>
-      <w:proofErr w:type="spellEnd"/>
-      <w:r>
-        <w:rPr>
-          <w:rStyle w:val="apple-style-span"/>
-          <w:rFonts w:eastAsia="Arial"/>
-          <w:color w:val="000000" w:themeColor="text1"/>
-        </w:rPr>
-        <w:t>, o grupo conseguiu alcançar um bom nível de organização, com reuniões semanais para discutir o andamento do projeto e planejar o que seria feito na próxima semana</w:t>
+        <w:t>tlizando a metodologia Agile, o grupo conseguiu alcançar um bom nível de organização, com reuniões semanais para discutir o andamento do projeto e planejar o que seria feito na próxima semana</w:t>
       </w:r>
       <w:r>
         <w:rPr>
@@ -30160,69 +28723,23 @@
           <w:rFonts w:eastAsia="Arial"/>
           <w:color w:val="000000" w:themeColor="text1"/>
         </w:rPr>
-        <w:t xml:space="preserve"> o </w:t>
-      </w:r>
-      <w:proofErr w:type="spellStart"/>
+        <w:t xml:space="preserve"> o github</w:t>
+      </w:r>
       <w:r>
         <w:rPr>
           <w:rStyle w:val="apple-style-span"/>
           <w:rFonts w:eastAsia="Arial"/>
           <w:color w:val="000000" w:themeColor="text1"/>
         </w:rPr>
-        <w:t>github</w:t>
-      </w:r>
-      <w:proofErr w:type="spellEnd"/>
+        <w:t xml:space="preserve"> para compartilhamento foi uma ótima solução para o </w:t>
+      </w:r>
       <w:r>
         <w:rPr>
           <w:rStyle w:val="apple-style-span"/>
           <w:rFonts w:eastAsia="Arial"/>
           <w:color w:val="000000" w:themeColor="text1"/>
         </w:rPr>
-        <w:t xml:space="preserve"> para compartilhamento foi uma ótima solução para o </w:t>
-      </w:r>
-      <w:r>
-        <w:rPr>
-          <w:rStyle w:val="apple-style-span"/>
-          <w:rFonts w:eastAsia="Arial"/>
-          <w:color w:val="000000" w:themeColor="text1"/>
-        </w:rPr>
-        <w:t xml:space="preserve">problema que o </w:t>
-      </w:r>
-      <w:proofErr w:type="spellStart"/>
-      <w:r>
-        <w:rPr>
-          <w:rStyle w:val="apple-style-span"/>
-          <w:rFonts w:eastAsia="Arial"/>
-          <w:color w:val="000000" w:themeColor="text1"/>
-        </w:rPr>
-        <w:t>collab</w:t>
-      </w:r>
-      <w:proofErr w:type="spellEnd"/>
-      <w:r>
-        <w:rPr>
-          <w:rStyle w:val="apple-style-span"/>
-          <w:rFonts w:eastAsia="Arial"/>
-          <w:color w:val="000000" w:themeColor="text1"/>
-        </w:rPr>
-        <w:t xml:space="preserve"> da </w:t>
-      </w:r>
-      <w:proofErr w:type="spellStart"/>
-      <w:r>
-        <w:rPr>
-          <w:rStyle w:val="apple-style-span"/>
-          <w:rFonts w:eastAsia="Arial"/>
-          <w:color w:val="000000" w:themeColor="text1"/>
-        </w:rPr>
-        <w:t>unity</w:t>
-      </w:r>
-      <w:proofErr w:type="spellEnd"/>
-      <w:r>
-        <w:rPr>
-          <w:rStyle w:val="apple-style-span"/>
-          <w:rFonts w:eastAsia="Arial"/>
-          <w:color w:val="000000" w:themeColor="text1"/>
-        </w:rPr>
-        <w:t xml:space="preserve"> causou. </w:t>
+        <w:t xml:space="preserve">problema que o collab da unity causou. </w:t>
       </w:r>
     </w:p>
     <w:p>
@@ -30292,7 +28809,7 @@
           <w:color w:val="000000" w:themeColor="text1"/>
         </w:rPr>
       </w:pPr>
-      <w:bookmarkStart w:id="525" w:name="_Toc24387417"/>
+      <w:bookmarkStart w:id="529" w:name="_Toc24387417"/>
       <w:r>
         <w:rPr>
           <w:rFonts w:eastAsia="Arial" w:cs="Arial"/>
@@ -30314,7 +28831,7 @@
         </w:rPr>
         <w:t>O que deu errado?</w:t>
       </w:r>
-      <w:bookmarkEnd w:id="525"/>
+      <w:bookmarkEnd w:id="529"/>
     </w:p>
     <w:p>
       <w:pPr>
@@ -30375,7 +28892,6 @@
         </w:rPr>
         <w:t xml:space="preserve"> </w:t>
       </w:r>
-      <w:proofErr w:type="spellStart"/>
       <w:r>
         <w:rPr>
           <w:rStyle w:val="apple-style-span"/>
@@ -30383,29 +28899,8 @@
           <w:bCs/>
           <w:color w:val="000000" w:themeColor="text1"/>
         </w:rPr>
-        <w:t>colab</w:t>
-      </w:r>
-      <w:proofErr w:type="spellEnd"/>
-      <w:r>
-        <w:rPr>
-          <w:rStyle w:val="apple-style-span"/>
-          <w:rFonts w:eastAsia="Arial"/>
-          <w:bCs/>
-          <w:color w:val="000000" w:themeColor="text1"/>
-        </w:rPr>
-        <w:t xml:space="preserve"> da </w:t>
-      </w:r>
-      <w:proofErr w:type="spellStart"/>
-      <w:r>
-        <w:rPr>
-          <w:rStyle w:val="apple-style-span"/>
-          <w:rFonts w:eastAsia="Arial"/>
-          <w:bCs/>
-          <w:color w:val="000000" w:themeColor="text1"/>
-        </w:rPr>
-        <w:t>unity</w:t>
-      </w:r>
-      <w:proofErr w:type="spellEnd"/>
+        <w:t>colab da unity</w:t>
+      </w:r>
       <w:r>
         <w:rPr>
           <w:rStyle w:val="apple-style-span"/>
@@ -30736,7 +29231,7 @@
         </w:rPr>
         <w:br w:type="page"/>
       </w:r>
-      <w:bookmarkStart w:id="526" w:name="_Toc24387418"/>
+      <w:bookmarkStart w:id="530" w:name="_Toc24387418"/>
       <w:r>
         <w:rPr>
           <w:rFonts w:eastAsia="Arial"/>
@@ -30745,8 +29240,8 @@
         <w:lastRenderedPageBreak/>
         <w:t>REFERÊNCIAS BIBLIOGRÁFICAS</w:t>
       </w:r>
-      <w:bookmarkEnd w:id="523"/>
-      <w:bookmarkEnd w:id="526"/>
+      <w:bookmarkEnd w:id="527"/>
+      <w:bookmarkEnd w:id="530"/>
     </w:p>
     <w:p>
       <w:pPr>
@@ -30762,25 +29257,7 @@
           <w:b/>
           <w:color w:val="000000" w:themeColor="text1"/>
         </w:rPr>
-        <w:t xml:space="preserve">Fog </w:t>
-      </w:r>
-      <w:proofErr w:type="spellStart"/>
-      <w:r>
-        <w:rPr>
-          <w:rFonts w:eastAsia="Arial"/>
-          <w:b/>
-          <w:color w:val="000000" w:themeColor="text1"/>
-        </w:rPr>
-        <w:t>of</w:t>
-      </w:r>
-      <w:proofErr w:type="spellEnd"/>
-      <w:r>
-        <w:rPr>
-          <w:rFonts w:eastAsia="Arial"/>
-          <w:b/>
-          <w:color w:val="000000" w:themeColor="text1"/>
-        </w:rPr>
-        <w:t xml:space="preserve"> War</w:t>
+        <w:t>Fog of War</w:t>
       </w:r>
       <w:r>
         <w:rPr>
@@ -30790,21 +29267,12 @@
         </w:rPr>
         <w:t xml:space="preserve">. </w:t>
       </w:r>
-      <w:proofErr w:type="spellStart"/>
-      <w:r>
-        <w:rPr>
-          <w:rFonts w:eastAsia="Arial"/>
-          <w:color w:val="000000" w:themeColor="text1"/>
-        </w:rPr>
-        <w:t>Diponível</w:t>
-      </w:r>
-      <w:proofErr w:type="spellEnd"/>
-      <w:r>
-        <w:rPr>
-          <w:rFonts w:eastAsia="Arial"/>
-          <w:color w:val="000000" w:themeColor="text1"/>
-        </w:rPr>
-        <w:t xml:space="preserve"> em: </w:t>
+      <w:r>
+        <w:rPr>
+          <w:rFonts w:eastAsia="Arial"/>
+          <w:color w:val="000000" w:themeColor="text1"/>
+        </w:rPr>
+        <w:t xml:space="preserve">Diponível em: </w:t>
       </w:r>
       <w:r>
         <w:rPr>
@@ -30871,72 +29339,28 @@
           <w:b/>
           <w:color w:val="000000" w:themeColor="text1"/>
         </w:rPr>
-        <w:t xml:space="preserve">Pixel </w:t>
-      </w:r>
-      <w:proofErr w:type="spellStart"/>
-      <w:r>
-        <w:rPr>
-          <w:rFonts w:eastAsia="Arial"/>
-          <w:b/>
-          <w:color w:val="000000" w:themeColor="text1"/>
-        </w:rPr>
-        <w:t>art</w:t>
-      </w:r>
-      <w:proofErr w:type="spellEnd"/>
-      <w:r>
-        <w:rPr>
-          <w:rFonts w:eastAsia="Arial"/>
-          <w:b/>
+        <w:t>Pixel art tutorials</w:t>
+      </w:r>
+      <w:r>
+        <w:rPr>
+          <w:rFonts w:eastAsia="Arial"/>
+          <w:color w:val="000000" w:themeColor="text1"/>
+        </w:rPr>
+        <w:t>. Disponível em: &lt;https://blog.studiominiboss.</w:t>
+      </w:r>
+      <w:r>
+        <w:rPr>
+          <w:rFonts w:eastAsia="Arial"/>
           <w:color w:val="000000" w:themeColor="text1"/>
         </w:rPr>
         <w:t xml:space="preserve"> </w:t>
       </w:r>
-      <w:proofErr w:type="spellStart"/>
-      <w:r>
-        <w:rPr>
-          <w:rFonts w:eastAsia="Arial"/>
-          <w:b/>
-          <w:color w:val="000000" w:themeColor="text1"/>
-        </w:rPr>
-        <w:t>tutorials</w:t>
-      </w:r>
-      <w:proofErr w:type="spellEnd"/>
-      <w:r>
-        <w:rPr>
-          <w:rFonts w:eastAsia="Arial"/>
-          <w:color w:val="000000" w:themeColor="text1"/>
-        </w:rPr>
-        <w:t>. Disponível em: &lt;https://blog.studiominiboss.</w:t>
-      </w:r>
-      <w:r>
-        <w:rPr>
-          <w:rFonts w:eastAsia="Arial"/>
-          <w:color w:val="000000" w:themeColor="text1"/>
-        </w:rPr>
-        <w:t xml:space="preserve"> </w:t>
-      </w:r>
-      <w:r>
-        <w:rPr>
-          <w:rFonts w:eastAsia="Arial"/>
-          <w:color w:val="000000" w:themeColor="text1"/>
-        </w:rPr>
-        <w:t>com/</w:t>
-      </w:r>
-      <w:proofErr w:type="spellStart"/>
-      <w:r>
-        <w:rPr>
-          <w:rFonts w:eastAsia="Arial"/>
-          <w:color w:val="000000" w:themeColor="text1"/>
-        </w:rPr>
-        <w:t>pixelart</w:t>
-      </w:r>
-      <w:proofErr w:type="spellEnd"/>
-      <w:r>
-        <w:rPr>
-          <w:rFonts w:eastAsia="Arial"/>
-          <w:color w:val="000000" w:themeColor="text1"/>
-        </w:rPr>
-        <w:t>&gt;. Acesso em: 1 maio 2019.</w:t>
+      <w:r>
+        <w:rPr>
+          <w:rFonts w:eastAsia="Arial"/>
+          <w:color w:val="000000" w:themeColor="text1"/>
+        </w:rPr>
+        <w:t>com/pixelart&gt;. Acesso em: 1 maio 2019.</w:t>
       </w:r>
     </w:p>
     <w:p>
@@ -30965,41 +29389,13 @@
         </w:rPr>
         <w:t xml:space="preserve">MEDEIROS, Pedro. </w:t>
       </w:r>
-      <w:proofErr w:type="spellStart"/>
-      <w:r>
-        <w:rPr>
-          <w:rFonts w:eastAsia="Arial"/>
-          <w:b/>
-          <w:color w:val="000000" w:themeColor="text1"/>
-        </w:rPr>
-        <w:t>How</w:t>
-      </w:r>
-      <w:proofErr w:type="spellEnd"/>
-      <w:r>
-        <w:rPr>
-          <w:rFonts w:eastAsia="Arial"/>
-          <w:b/>
-          <w:color w:val="000000" w:themeColor="text1"/>
-        </w:rPr>
-        <w:t xml:space="preserve"> </w:t>
-      </w:r>
-      <w:proofErr w:type="spellStart"/>
-      <w:r>
-        <w:rPr>
-          <w:rFonts w:eastAsia="Arial"/>
-          <w:b/>
-          <w:color w:val="000000" w:themeColor="text1"/>
-        </w:rPr>
-        <w:t>to</w:t>
-      </w:r>
-      <w:proofErr w:type="spellEnd"/>
-      <w:r>
-        <w:rPr>
-          <w:rFonts w:eastAsia="Arial"/>
-          <w:b/>
-          <w:color w:val="000000" w:themeColor="text1"/>
-        </w:rPr>
-        <w:t xml:space="preserve"> start making pixel art. 2019</w:t>
+      <w:r>
+        <w:rPr>
+          <w:rFonts w:eastAsia="Arial"/>
+          <w:b/>
+          <w:color w:val="000000" w:themeColor="text1"/>
+        </w:rPr>
+        <w:t>How to start making pixel art. 2019</w:t>
       </w:r>
       <w:r>
         <w:rPr>
@@ -31041,25 +29437,7 @@
           <w:b/>
           <w:color w:val="000000" w:themeColor="text1"/>
         </w:rPr>
-        <w:t xml:space="preserve">Pixel </w:t>
-      </w:r>
-      <w:proofErr w:type="spellStart"/>
-      <w:r>
-        <w:rPr>
-          <w:rFonts w:eastAsia="Arial"/>
-          <w:b/>
-          <w:color w:val="000000" w:themeColor="text1"/>
-        </w:rPr>
-        <w:t>Art</w:t>
-      </w:r>
-      <w:proofErr w:type="spellEnd"/>
-      <w:r>
-        <w:rPr>
-          <w:rFonts w:eastAsia="Arial"/>
-          <w:b/>
-          <w:color w:val="000000" w:themeColor="text1"/>
-        </w:rPr>
-        <w:t xml:space="preserve"> - Tudo que você precisa saber sobre - Bruna Negri. 2018</w:t>
+        <w:t>Pixel Art - Tudo que você precisa saber sobre - Bruna Negri. 2018</w:t>
       </w:r>
       <w:r>
         <w:rPr>
@@ -31094,23 +29472,7 @@
           <w:rFonts w:eastAsia="Arial"/>
           <w:color w:val="000000" w:themeColor="text1"/>
         </w:rPr>
-        <w:t>v=NfKPmDLZ0Kc&amp;list=</w:t>
-      </w:r>
-      <w:proofErr w:type="spellStart"/>
-      <w:r>
-        <w:rPr>
-          <w:rFonts w:eastAsia="Arial"/>
-          <w:color w:val="000000" w:themeColor="text1"/>
-        </w:rPr>
-        <w:t>WL&amp;index</w:t>
-      </w:r>
-      <w:proofErr w:type="spellEnd"/>
-      <w:r>
-        <w:rPr>
-          <w:rFonts w:eastAsia="Arial"/>
-          <w:color w:val="000000" w:themeColor="text1"/>
-        </w:rPr>
-        <w:t xml:space="preserve">=2&amp;t=0s&gt;. </w:t>
+        <w:t xml:space="preserve">v=NfKPmDLZ0Kc&amp;list=WL&amp;index=2&amp;t=0s&gt;. </w:t>
       </w:r>
       <w:r>
         <w:rPr>
@@ -31153,41 +29515,13 @@
         </w:rPr>
         <w:t xml:space="preserve">UNITY TECHNOLOGIES. </w:t>
       </w:r>
-      <w:proofErr w:type="spellStart"/>
-      <w:r>
-        <w:rPr>
-          <w:rFonts w:eastAsia="Arial"/>
-          <w:b/>
-          <w:color w:val="000000" w:themeColor="text1"/>
-        </w:rPr>
-        <w:t>Unity</w:t>
-      </w:r>
-      <w:proofErr w:type="spellEnd"/>
-      <w:r>
-        <w:rPr>
-          <w:rFonts w:eastAsia="Arial"/>
-          <w:b/>
-          <w:color w:val="000000" w:themeColor="text1"/>
-        </w:rPr>
-        <w:t xml:space="preserve"> </w:t>
-      </w:r>
-      <w:proofErr w:type="spellStart"/>
-      <w:r>
-        <w:rPr>
-          <w:rFonts w:eastAsia="Arial"/>
-          <w:b/>
-          <w:color w:val="000000" w:themeColor="text1"/>
-        </w:rPr>
-        <w:t>User</w:t>
-      </w:r>
-      <w:proofErr w:type="spellEnd"/>
-      <w:r>
-        <w:rPr>
-          <w:rFonts w:eastAsia="Arial"/>
-          <w:b/>
-          <w:color w:val="000000" w:themeColor="text1"/>
-        </w:rPr>
-        <w:t xml:space="preserve"> Manual (2019.1). 2019</w:t>
+      <w:r>
+        <w:rPr>
+          <w:rFonts w:eastAsia="Arial"/>
+          <w:b/>
+          <w:color w:val="000000" w:themeColor="text1"/>
+        </w:rPr>
+        <w:t>Unity User Manual (2019.1). 2019</w:t>
       </w:r>
       <w:r>
         <w:rPr>
@@ -31258,21 +29592,12 @@
         </w:rPr>
         <w:t xml:space="preserve">. </w:t>
       </w:r>
-      <w:proofErr w:type="spellStart"/>
-      <w:r>
-        <w:rPr>
-          <w:rFonts w:eastAsia="Arial"/>
-          <w:color w:val="000000" w:themeColor="text1"/>
-        </w:rPr>
-        <w:t>Diponível</w:t>
-      </w:r>
-      <w:proofErr w:type="spellEnd"/>
-      <w:r>
-        <w:rPr>
-          <w:rFonts w:eastAsia="Arial"/>
-          <w:color w:val="000000" w:themeColor="text1"/>
-        </w:rPr>
-        <w:t xml:space="preserve"> em:</w:t>
+      <w:r>
+        <w:rPr>
+          <w:rFonts w:eastAsia="Arial"/>
+          <w:color w:val="000000" w:themeColor="text1"/>
+        </w:rPr>
+        <w:t>Diponível em:</w:t>
       </w:r>
       <w:r>
         <w:rPr>
@@ -31328,36 +29653,8 @@
           <w:b/>
           <w:color w:val="000000" w:themeColor="text1"/>
         </w:rPr>
-        <w:t xml:space="preserve">Procedural </w:t>
-      </w:r>
-      <w:proofErr w:type="spellStart"/>
-      <w:r>
-        <w:rPr>
-          <w:rFonts w:eastAsia="Arial"/>
-          <w:b/>
-          <w:color w:val="000000" w:themeColor="text1"/>
-        </w:rPr>
-        <w:t>Dungeon</w:t>
-      </w:r>
-      <w:proofErr w:type="spellEnd"/>
-      <w:r>
-        <w:rPr>
-          <w:rFonts w:eastAsia="Arial"/>
-          <w:b/>
-          <w:color w:val="000000" w:themeColor="text1"/>
-        </w:rPr>
-        <w:t xml:space="preserve"> </w:t>
-      </w:r>
-      <w:proofErr w:type="spellStart"/>
-      <w:r>
-        <w:rPr>
-          <w:rFonts w:eastAsia="Arial"/>
-          <w:b/>
-          <w:color w:val="000000" w:themeColor="text1"/>
-        </w:rPr>
-        <w:t>Generator</w:t>
-      </w:r>
-      <w:proofErr w:type="spellEnd"/>
+        <w:t>Procedural Dungeon Generator</w:t>
+      </w:r>
       <w:r>
         <w:rPr>
           <w:rFonts w:eastAsia="Arial"/>
@@ -31366,21 +29663,12 @@
         </w:rPr>
         <w:t xml:space="preserve">. </w:t>
       </w:r>
-      <w:proofErr w:type="spellStart"/>
-      <w:r>
-        <w:rPr>
-          <w:rFonts w:eastAsia="Arial"/>
-          <w:color w:val="000000" w:themeColor="text1"/>
-        </w:rPr>
-        <w:t>Diponível</w:t>
-      </w:r>
-      <w:proofErr w:type="spellEnd"/>
-      <w:r>
-        <w:rPr>
-          <w:rFonts w:eastAsia="Arial"/>
-          <w:color w:val="000000" w:themeColor="text1"/>
-        </w:rPr>
-        <w:t xml:space="preserve"> em: </w:t>
+      <w:r>
+        <w:rPr>
+          <w:rFonts w:eastAsia="Arial"/>
+          <w:color w:val="000000" w:themeColor="text1"/>
+        </w:rPr>
+        <w:t xml:space="preserve">Diponível em: </w:t>
       </w:r>
       <w:r>
         <w:rPr>
@@ -31443,41 +29731,13 @@
           <w:rFonts w:eastAsia="Arial"/>
         </w:rPr>
       </w:pPr>
-      <w:proofErr w:type="spellStart"/>
-      <w:r>
-        <w:rPr>
-          <w:rFonts w:eastAsia="Arial"/>
-          <w:b/>
-          <w:color w:val="000000" w:themeColor="text1"/>
-        </w:rPr>
-        <w:t>Unity</w:t>
-      </w:r>
-      <w:proofErr w:type="spellEnd"/>
-      <w:r>
-        <w:rPr>
-          <w:rFonts w:eastAsia="Arial"/>
-          <w:b/>
-          <w:color w:val="000000" w:themeColor="text1"/>
-        </w:rPr>
-        <w:t xml:space="preserve"> </w:t>
-      </w:r>
-      <w:proofErr w:type="spellStart"/>
-      <w:r>
-        <w:rPr>
-          <w:rFonts w:eastAsia="Arial"/>
-          <w:b/>
-          <w:color w:val="000000" w:themeColor="text1"/>
-        </w:rPr>
-        <w:t>User</w:t>
-      </w:r>
-      <w:proofErr w:type="spellEnd"/>
-      <w:r>
-        <w:rPr>
-          <w:rFonts w:eastAsia="Arial"/>
-          <w:b/>
-          <w:color w:val="000000" w:themeColor="text1"/>
-        </w:rPr>
-        <w:t xml:space="preserve"> Manual</w:t>
+      <w:r>
+        <w:rPr>
+          <w:rFonts w:eastAsia="Arial"/>
+          <w:b/>
+          <w:color w:val="000000" w:themeColor="text1"/>
+        </w:rPr>
+        <w:t>Unity User Manual</w:t>
       </w:r>
       <w:r>
         <w:rPr>
@@ -31487,21 +29747,12 @@
         </w:rPr>
         <w:t xml:space="preserve">. </w:t>
       </w:r>
-      <w:proofErr w:type="spellStart"/>
-      <w:r>
-        <w:rPr>
-          <w:rFonts w:eastAsia="Arial"/>
-          <w:color w:val="000000" w:themeColor="text1"/>
-        </w:rPr>
-        <w:t>Diponível</w:t>
-      </w:r>
-      <w:proofErr w:type="spellEnd"/>
-      <w:r>
-        <w:rPr>
-          <w:rFonts w:eastAsia="Arial"/>
-          <w:color w:val="000000" w:themeColor="text1"/>
-        </w:rPr>
-        <w:t xml:space="preserve"> em: </w:t>
+      <w:r>
+        <w:rPr>
+          <w:rFonts w:eastAsia="Arial"/>
+          <w:color w:val="000000" w:themeColor="text1"/>
+        </w:rPr>
+        <w:t xml:space="preserve">Diponível em: </w:t>
       </w:r>
       <w:r>
         <w:rPr>
@@ -31602,7 +29853,7 @@
 
 <file path=word/comments.xml><?xml version="1.0" encoding="utf-8"?>
 <w:comments xmlns:wpc="http://schemas.microsoft.com/office/word/2010/wordprocessingCanvas" xmlns:cx="http://schemas.microsoft.com/office/drawing/2014/chartex" xmlns:cx1="http://schemas.microsoft.com/office/drawing/2015/9/8/chartex" xmlns:cx2="http://schemas.microsoft.com/office/drawing/2015/10/21/chartex" xmlns:cx3="http://schemas.microsoft.com/office/drawing/2016/5/9/chartex" xmlns:cx4="http://schemas.microsoft.com/office/drawing/2016/5/10/chartex" xmlns:cx5="http://schemas.microsoft.com/office/drawing/2016/5/11/chartex" xmlns:cx6="http://schemas.microsoft.com/office/drawing/2016/5/12/chartex" xmlns:cx7="http://schemas.microsoft.com/office/drawing/2016/5/13/chartex" xmlns:cx8="http://schemas.microsoft.com/office/drawing/2016/5/14/chartex" xmlns:mc="http://schemas.openxmlformats.org/markup-compatibility/2006" xmlns:aink="http://schemas.microsoft.com/office/drawing/2016/ink" xmlns:am3d="http://schemas.microsoft.com/office/drawing/2017/model3d" xmlns:o="urn:schemas-microsoft-com:office:office" xmlns:r="http://schemas.openxmlformats.org/officeDocument/2006/relationships" xmlns:m="http://schemas.openxmlformats.org/officeDocument/2006/math" xmlns:v="urn:schemas-microsoft-com:vml" xmlns:wp14="http://schemas.microsoft.com/office/word/2010/wordprocessingDrawing" xmlns:wp="http://schemas.openxmlformats.org/drawingml/2006/wordprocessingDrawing" xmlns:w10="urn:schemas-microsoft-com:office:word" xmlns:w="http://schemas.openxmlformats.org/wordprocessingml/2006/main" xmlns:w14="http://schemas.microsoft.com/office/word/2010/wordml" xmlns:w15="http://schemas.microsoft.com/office/word/2012/wordml" xmlns:w16cex="http://schemas.microsoft.com/office/word/2018/wordml/cex" xmlns:w16cid="http://schemas.microsoft.com/office/word/2016/wordml/cid" xmlns:w16="http://schemas.microsoft.com/office/word/2018/wordml" xmlns:w16se="http://schemas.microsoft.com/office/word/2015/wordml/symex" xmlns:wpg="http://schemas.microsoft.com/office/word/2010/wordprocessingGroup" xmlns:wpi="http://schemas.microsoft.com/office/word/2010/wordprocessingInk" xmlns:wne="http://schemas.microsoft.com/office/word/2006/wordml" xmlns:wps="http://schemas.microsoft.com/office/word/2010/wordprocessingShape" mc:Ignorable="w14 w15 w16se w16cid w16 w16cex wp14">
-  <w:comment w:id="437" w:author="Administrador" w:date="2019-11-11T18:06:00Z" w:initials="A">
+  <w:comment w:id="441" w:author="Administrador" w:date="2019-11-11T18:06:00Z" w:initials="A">
     <w:p>
       <w:pPr>
         <w:pStyle w:val="Textodecomentrio"/>
@@ -35888,6 +34139,15 @@
 </file>
 
 <file path=customXml/item1.xml><?xml version="1.0" encoding="utf-8"?>
+<?mso-contentType ?>
+<FormTemplates xmlns="http://schemas.microsoft.com/sharepoint/v3/contenttype/forms">
+  <Display>DocumentLibraryForm</Display>
+  <Edit>DocumentLibraryForm</Edit>
+  <New>DocumentLibraryForm</New>
+</FormTemplates>
+</file>
+
+<file path=customXml/item2.xml><?xml version="1.0" encoding="utf-8"?>
 <ct:contentTypeSchema xmlns:ct="http://schemas.microsoft.com/office/2006/metadata/contentType" xmlns:ma="http://schemas.microsoft.com/office/2006/metadata/properties/metaAttributes" ct:_="" ma:_="" ma:contentTypeName="Documento" ma:contentTypeID="0x01010025E3954E45B1D64EBBAB8A5F2AEBD13E" ma:contentTypeVersion="6" ma:contentTypeDescription="Crie um novo documento." ma:contentTypeScope="" ma:versionID="85f1236b4540c13a1f0d949140d84e4f">
   <xsd:schema xmlns:xsd="http://www.w3.org/2001/XMLSchema" xmlns:xs="http://www.w3.org/2001/XMLSchema" xmlns:p="http://schemas.microsoft.com/office/2006/metadata/properties" xmlns:ns2="396c2d3f-ad53-4e5d-99ab-887429857208" targetNamespace="http://schemas.microsoft.com/office/2006/metadata/properties" ma:root="true" ma:fieldsID="816275143c024990ab83bdb532bf0b63" ns2:_="">
     <xsd:import namespace="396c2d3f-ad53-4e5d-99ab-887429857208"/>
@@ -36045,26 +34305,25 @@
 </ct:contentTypeSchema>
 </file>
 
-<file path=customXml/item2.xml><?xml version="1.0" encoding="utf-8"?>
-<?mso-contentType ?>
-<FormTemplates xmlns="http://schemas.microsoft.com/sharepoint/v3/contenttype/forms">
-  <Display>DocumentLibraryForm</Display>
-  <Edit>DocumentLibraryForm</Edit>
-  <New>DocumentLibraryForm</New>
-</FormTemplates>
+<file path=customXml/item3.xml><?xml version="1.0" encoding="utf-8"?>
+<b:Sources xmlns:b="http://schemas.openxmlformats.org/officeDocument/2006/bibliography" xmlns="http://schemas.openxmlformats.org/officeDocument/2006/bibliography" SelectedStyle="\APA.XSL" StyleName="APA"/>
 </file>
 
-<file path=customXml/item3.xml><?xml version="1.0" encoding="utf-8"?>
+<file path=customXml/item4.xml><?xml version="1.0" encoding="utf-8"?>
 <p:properties xmlns:p="http://schemas.microsoft.com/office/2006/metadata/properties" xmlns:xsi="http://www.w3.org/2001/XMLSchema-instance" xmlns:pc="http://schemas.microsoft.com/office/infopath/2007/PartnerControls">
   <documentManagement/>
 </p:properties>
 </file>
 
-<file path=customXml/item4.xml><?xml version="1.0" encoding="utf-8"?>
-<b:Sources xmlns:b="http://schemas.openxmlformats.org/officeDocument/2006/bibliography" xmlns="http://schemas.openxmlformats.org/officeDocument/2006/bibliography" SelectedStyle="\APA.XSL" StyleName="APA"/>
+<file path=customXml/itemProps1.xml><?xml version="1.0" encoding="utf-8"?>
+<ds:datastoreItem xmlns:ds="http://schemas.openxmlformats.org/officeDocument/2006/customXml" ds:itemID="{6F72B178-03AE-4413-B38C-356096E4EEB7}">
+  <ds:schemaRefs>
+    <ds:schemaRef ds:uri="http://schemas.microsoft.com/sharepoint/v3/contenttype/forms"/>
+  </ds:schemaRefs>
+</ds:datastoreItem>
 </file>
 
-<file path=customXml/itemProps1.xml><?xml version="1.0" encoding="utf-8"?>
+<file path=customXml/itemProps2.xml><?xml version="1.0" encoding="utf-8"?>
 <ds:datastoreItem xmlns:ds="http://schemas.openxmlformats.org/officeDocument/2006/customXml" ds:itemID="{C427A49B-AE9E-4474-B895-52E8607B5411}">
   <ds:schemaRefs>
     <ds:schemaRef ds:uri="http://schemas.microsoft.com/office/2006/metadata/contentType"/>
@@ -36082,27 +34341,19 @@
 </ds:datastoreItem>
 </file>
 
-<file path=customXml/itemProps2.xml><?xml version="1.0" encoding="utf-8"?>
-<ds:datastoreItem xmlns:ds="http://schemas.openxmlformats.org/officeDocument/2006/customXml" ds:itemID="{6F72B178-03AE-4413-B38C-356096E4EEB7}">
+<file path=customXml/itemProps3.xml><?xml version="1.0" encoding="utf-8"?>
+<ds:datastoreItem xmlns:ds="http://schemas.openxmlformats.org/officeDocument/2006/customXml" ds:itemID="{3087B615-D599-40A9-851C-6E336535C281}">
   <ds:schemaRefs>
-    <ds:schemaRef ds:uri="http://schemas.microsoft.com/sharepoint/v3/contenttype/forms"/>
+    <ds:schemaRef ds:uri="http://schemas.openxmlformats.org/officeDocument/2006/bibliography"/>
   </ds:schemaRefs>
 </ds:datastoreItem>
 </file>
 
-<file path=customXml/itemProps3.xml><?xml version="1.0" encoding="utf-8"?>
+<file path=customXml/itemProps4.xml><?xml version="1.0" encoding="utf-8"?>
 <ds:datastoreItem xmlns:ds="http://schemas.openxmlformats.org/officeDocument/2006/customXml" ds:itemID="{89B74B64-7190-469B-8BED-734CFE330789}">
   <ds:schemaRefs>
     <ds:schemaRef ds:uri="http://schemas.microsoft.com/office/2006/metadata/properties"/>
     <ds:schemaRef ds:uri="http://schemas.microsoft.com/office/infopath/2007/PartnerControls"/>
   </ds:schemaRefs>
 </ds:datastoreItem>
-</file>
-
-<file path=customXml/itemProps4.xml><?xml version="1.0" encoding="utf-8"?>
-<ds:datastoreItem xmlns:ds="http://schemas.openxmlformats.org/officeDocument/2006/customXml" ds:itemID="{3087B615-D599-40A9-851C-6E336535C281}">
-  <ds:schemaRefs>
-    <ds:schemaRef ds:uri="http://schemas.openxmlformats.org/officeDocument/2006/bibliography"/>
-  </ds:schemaRefs>
-</ds:datastoreItem>
 </file>
--- a/TCC-MagicRealm.docx
+++ b/TCC-MagicRealm.docx
@@ -2249,7 +2249,7 @@
             </w:rPr>
             <w:fldChar w:fldCharType="separate"/>
           </w:r>
-          <w:hyperlink w:anchor="_Toc24387382" w:history="1">
+          <w:hyperlink w:anchor="_Toc42016435" w:history="1">
             <w:r>
               <w:rPr>
                 <w:rStyle w:val="Hyperlink"/>
@@ -2297,7 +2297,7 @@
                 <w:noProof/>
                 <w:webHidden/>
               </w:rPr>
-              <w:instrText xml:space="preserve"> PAGEREF _Toc24387382 \h </w:instrText>
+              <w:instrText xml:space="preserve"> PAGEREF _Toc42016435 \h </w:instrText>
             </w:r>
             <w:r>
               <w:rPr>
@@ -2345,7 +2345,7 @@
               <w:lang w:eastAsia="pt-BR"/>
             </w:rPr>
           </w:pPr>
-          <w:hyperlink w:anchor="_Toc24387383" w:history="1">
+          <w:hyperlink w:anchor="_Toc42016436" w:history="1">
             <w:r>
               <w:rPr>
                 <w:rStyle w:val="Hyperlink"/>
@@ -2395,7 +2395,7 @@
                 <w:noProof/>
                 <w:webHidden/>
               </w:rPr>
-              <w:instrText xml:space="preserve"> PAGEREF _Toc24387383 \h </w:instrText>
+              <w:instrText xml:space="preserve"> PAGEREF _Toc42016436 \h </w:instrText>
             </w:r>
             <w:r>
               <w:rPr>
@@ -2443,7 +2443,7 @@
               <w:lang w:eastAsia="pt-BR"/>
             </w:rPr>
           </w:pPr>
-          <w:hyperlink w:anchor="_Toc24387384" w:history="1">
+          <w:hyperlink w:anchor="_Toc42016437" w:history="1">
             <w:r>
               <w:rPr>
                 <w:rStyle w:val="Hyperlink"/>
@@ -2493,7 +2493,7 @@
                 <w:noProof/>
                 <w:webHidden/>
               </w:rPr>
-              <w:instrText xml:space="preserve"> PAGEREF _Toc24387384 \h </w:instrText>
+              <w:instrText xml:space="preserve"> PAGEREF _Toc42016437 \h </w:instrText>
             </w:r>
             <w:r>
               <w:rPr>
@@ -2541,7 +2541,7 @@
               <w:lang w:eastAsia="pt-BR"/>
             </w:rPr>
           </w:pPr>
-          <w:hyperlink w:anchor="_Toc24387385" w:history="1">
+          <w:hyperlink w:anchor="_Toc42016438" w:history="1">
             <w:r>
               <w:rPr>
                 <w:rStyle w:val="Hyperlink"/>
@@ -2549,7 +2549,7 @@
                 <w:noProof/>
                 <w:lang w:eastAsia="ar-SA"/>
               </w:rPr>
-              <w:t xml:space="preserve">2.2 </w:t>
+              <w:t>2.2</w:t>
             </w:r>
             <w:r>
               <w:rPr>
@@ -2570,7 +2570,7 @@
                 <w:noProof/>
                 <w:lang w:eastAsia="ar-SA"/>
               </w:rPr>
-              <w:t>Fluxo de jogo</w:t>
+              <w:t>Level Design</w:t>
             </w:r>
             <w:r>
               <w:rPr>
@@ -2591,7 +2591,7 @@
                 <w:noProof/>
                 <w:webHidden/>
               </w:rPr>
-              <w:instrText xml:space="preserve"> PAGEREF _Toc24387385 \h </w:instrText>
+              <w:instrText xml:space="preserve"> PAGEREF _Toc42016438 \h </w:instrText>
             </w:r>
             <w:r>
               <w:rPr>
@@ -2611,7 +2611,7 @@
                 <w:noProof/>
                 <w:webHidden/>
               </w:rPr>
-              <w:t>16</w:t>
+              <w:t>14</w:t>
             </w:r>
             <w:r>
               <w:rPr>
@@ -2639,14 +2639,15 @@
               <w:lang w:eastAsia="pt-BR"/>
             </w:rPr>
           </w:pPr>
-          <w:hyperlink w:anchor="_Toc24387386" w:history="1">
+          <w:hyperlink w:anchor="_Toc42016439" w:history="1">
             <w:r>
               <w:rPr>
                 <w:rStyle w:val="Hyperlink"/>
                 <w:rFonts w:eastAsia="Arial"/>
                 <w:noProof/>
-              </w:rPr>
-              <w:t>2.3</w:t>
+                <w:lang w:eastAsia="ar-SA"/>
+              </w:rPr>
+              <w:t xml:space="preserve">2.3 </w:t>
             </w:r>
             <w:r>
               <w:rPr>
@@ -2665,8 +2666,9 @@
                 <w:rStyle w:val="Hyperlink"/>
                 <w:rFonts w:eastAsia="Arial"/>
                 <w:noProof/>
-              </w:rPr>
-              <w:t>Controle do jogo</w:t>
+                <w:lang w:eastAsia="ar-SA"/>
+              </w:rPr>
+              <w:t>Fluxo de jogo</w:t>
             </w:r>
             <w:r>
               <w:rPr>
@@ -2687,7 +2689,7 @@
                 <w:noProof/>
                 <w:webHidden/>
               </w:rPr>
-              <w:instrText xml:space="preserve"> PAGEREF _Toc24387386 \h </w:instrText>
+              <w:instrText xml:space="preserve"> PAGEREF _Toc42016439 \h </w:instrText>
             </w:r>
             <w:r>
               <w:rPr>
@@ -2707,7 +2709,7 @@
                 <w:noProof/>
                 <w:webHidden/>
               </w:rPr>
-              <w:t>20</w:t>
+              <w:t>16</w:t>
             </w:r>
             <w:r>
               <w:rPr>
@@ -2735,14 +2737,14 @@
               <w:lang w:eastAsia="pt-BR"/>
             </w:rPr>
           </w:pPr>
-          <w:hyperlink w:anchor="_Toc24387387" w:history="1">
+          <w:hyperlink w:anchor="_Toc42016440" w:history="1">
             <w:r>
               <w:rPr>
                 <w:rStyle w:val="Hyperlink"/>
                 <w:rFonts w:eastAsia="Arial"/>
                 <w:noProof/>
               </w:rPr>
-              <w:t>2.4</w:t>
+              <w:t>2.3</w:t>
             </w:r>
             <w:r>
               <w:rPr>
@@ -2762,7 +2764,7 @@
                 <w:rFonts w:eastAsia="Arial"/>
                 <w:noProof/>
               </w:rPr>
-              <w:t>Personagens</w:t>
+              <w:t>Controle do jogo</w:t>
             </w:r>
             <w:r>
               <w:rPr>
@@ -2783,7 +2785,7 @@
                 <w:noProof/>
                 <w:webHidden/>
               </w:rPr>
-              <w:instrText xml:space="preserve"> PAGEREF _Toc24387387 \h </w:instrText>
+              <w:instrText xml:space="preserve"> PAGEREF _Toc42016440 \h </w:instrText>
             </w:r>
             <w:r>
               <w:rPr>
@@ -2831,14 +2833,14 @@
               <w:lang w:eastAsia="pt-BR"/>
             </w:rPr>
           </w:pPr>
-          <w:hyperlink w:anchor="_Toc24387388" w:history="1">
+          <w:hyperlink w:anchor="_Toc42016441" w:history="1">
             <w:r>
               <w:rPr>
                 <w:rStyle w:val="Hyperlink"/>
                 <w:rFonts w:eastAsia="Arial"/>
                 <w:noProof/>
               </w:rPr>
-              <w:t>2.4.1</w:t>
+              <w:t>2.4</w:t>
             </w:r>
             <w:r>
               <w:rPr>
@@ -2858,7 +2860,7 @@
                 <w:rFonts w:eastAsia="Arial"/>
                 <w:noProof/>
               </w:rPr>
-              <w:t>Formiga de Fogo</w:t>
+              <w:t>Personagens</w:t>
             </w:r>
             <w:r>
               <w:rPr>
@@ -2879,7 +2881,7 @@
                 <w:noProof/>
                 <w:webHidden/>
               </w:rPr>
-              <w:instrText xml:space="preserve"> PAGEREF _Toc24387388 \h </w:instrText>
+              <w:instrText xml:space="preserve"> PAGEREF _Toc42016441 \h </w:instrText>
             </w:r>
             <w:r>
               <w:rPr>
@@ -2899,7 +2901,7 @@
                 <w:noProof/>
                 <w:webHidden/>
               </w:rPr>
-              <w:t>21</w:t>
+              <w:t>20</w:t>
             </w:r>
             <w:r>
               <w:rPr>
@@ -2927,14 +2929,14 @@
               <w:lang w:eastAsia="pt-BR"/>
             </w:rPr>
           </w:pPr>
-          <w:hyperlink w:anchor="_Toc24387389" w:history="1">
+          <w:hyperlink w:anchor="_Toc42016442" w:history="1">
             <w:r>
               <w:rPr>
                 <w:rStyle w:val="Hyperlink"/>
                 <w:rFonts w:eastAsia="Arial"/>
                 <w:noProof/>
               </w:rPr>
-              <w:t>2.4.2</w:t>
+              <w:t>2.4.1</w:t>
             </w:r>
             <w:r>
               <w:rPr>
@@ -2954,7 +2956,7 @@
                 <w:rFonts w:eastAsia="Arial"/>
                 <w:noProof/>
               </w:rPr>
-              <w:t>Formiga Cabeça de Porta</w:t>
+              <w:t>Formiga de Fogo</w:t>
             </w:r>
             <w:r>
               <w:rPr>
@@ -2975,7 +2977,7 @@
                 <w:noProof/>
                 <w:webHidden/>
               </w:rPr>
-              <w:instrText xml:space="preserve"> PAGEREF _Toc24387389 \h </w:instrText>
+              <w:instrText xml:space="preserve"> PAGEREF _Toc42016442 \h </w:instrText>
             </w:r>
             <w:r>
               <w:rPr>
@@ -3023,15 +3025,14 @@
               <w:lang w:eastAsia="pt-BR"/>
             </w:rPr>
           </w:pPr>
-          <w:hyperlink w:anchor="_Toc24387390" w:history="1">
+          <w:hyperlink w:anchor="_Toc42016443" w:history="1">
             <w:r>
               <w:rPr>
                 <w:rStyle w:val="Hyperlink"/>
                 <w:rFonts w:eastAsia="Arial"/>
                 <w:noProof/>
-                <w:lang w:eastAsia="ar-SA"/>
-              </w:rPr>
-              <w:t>2.5</w:t>
+              </w:rPr>
+              <w:t>2.4.2</w:t>
             </w:r>
             <w:r>
               <w:rPr>
@@ -3050,9 +3051,8 @@
                 <w:rStyle w:val="Hyperlink"/>
                 <w:rFonts w:eastAsia="Arial"/>
                 <w:noProof/>
-                <w:lang w:eastAsia="ar-SA"/>
-              </w:rPr>
-              <w:t>MECÂNICAS DO JOGO</w:t>
+              </w:rPr>
+              <w:t>Formiga Cabeça de Porta</w:t>
             </w:r>
             <w:r>
               <w:rPr>
@@ -3073,7 +3073,7 @@
                 <w:noProof/>
                 <w:webHidden/>
               </w:rPr>
-              <w:instrText xml:space="preserve"> PAGEREF _Toc24387390 \h </w:instrText>
+              <w:instrText xml:space="preserve"> PAGEREF _Toc42016443 \h </w:instrText>
             </w:r>
             <w:r>
               <w:rPr>
@@ -3093,7 +3093,7 @@
                 <w:noProof/>
                 <w:webHidden/>
               </w:rPr>
-              <w:t>22</w:t>
+              <w:t>21</w:t>
             </w:r>
             <w:r>
               <w:rPr>
@@ -3121,14 +3121,15 @@
               <w:lang w:eastAsia="pt-BR"/>
             </w:rPr>
           </w:pPr>
-          <w:hyperlink w:anchor="_Toc24387391" w:history="1">
+          <w:hyperlink w:anchor="_Toc42016444" w:history="1">
             <w:r>
               <w:rPr>
                 <w:rStyle w:val="Hyperlink"/>
                 <w:rFonts w:eastAsia="Arial"/>
                 <w:noProof/>
-              </w:rPr>
-              <w:t>2.5.1</w:t>
+                <w:lang w:eastAsia="ar-SA"/>
+              </w:rPr>
+              <w:t>2.5</w:t>
             </w:r>
             <w:r>
               <w:rPr>
@@ -3147,8 +3148,9 @@
                 <w:rStyle w:val="Hyperlink"/>
                 <w:rFonts w:eastAsia="Arial"/>
                 <w:noProof/>
-              </w:rPr>
-              <w:t>Mecânicas básicas</w:t>
+                <w:lang w:eastAsia="ar-SA"/>
+              </w:rPr>
+              <w:t>MECÂNICAS DO JOGO</w:t>
             </w:r>
             <w:r>
               <w:rPr>
@@ -3169,7 +3171,7 @@
                 <w:noProof/>
                 <w:webHidden/>
               </w:rPr>
-              <w:instrText xml:space="preserve"> PAGEREF _Toc24387391 \h </w:instrText>
+              <w:instrText xml:space="preserve"> PAGEREF _Toc42016444 \h </w:instrText>
             </w:r>
             <w:r>
               <w:rPr>
@@ -3217,14 +3219,14 @@
               <w:lang w:eastAsia="pt-BR"/>
             </w:rPr>
           </w:pPr>
-          <w:hyperlink w:anchor="_Toc24387392" w:history="1">
+          <w:hyperlink w:anchor="_Toc42016445" w:history="1">
             <w:r>
               <w:rPr>
                 <w:rStyle w:val="Hyperlink"/>
                 <w:rFonts w:eastAsia="Arial"/>
                 <w:noProof/>
               </w:rPr>
-              <w:t>2.5.2.</w:t>
+              <w:t>2.5.1</w:t>
             </w:r>
             <w:r>
               <w:rPr>
@@ -3244,7 +3246,7 @@
                 <w:rFonts w:eastAsia="Arial"/>
                 <w:noProof/>
               </w:rPr>
-              <w:t>Mecânicas de perigo</w:t>
+              <w:t>Mecânicas básicas</w:t>
             </w:r>
             <w:r>
               <w:rPr>
@@ -3265,7 +3267,7 @@
                 <w:noProof/>
                 <w:webHidden/>
               </w:rPr>
-              <w:instrText xml:space="preserve"> PAGEREF _Toc24387392 \h </w:instrText>
+              <w:instrText xml:space="preserve"> PAGEREF _Toc42016445 \h </w:instrText>
             </w:r>
             <w:r>
               <w:rPr>
@@ -3285,7 +3287,7 @@
                 <w:noProof/>
                 <w:webHidden/>
               </w:rPr>
-              <w:t>23</w:t>
+              <w:t>22</w:t>
             </w:r>
             <w:r>
               <w:rPr>
@@ -3313,14 +3315,14 @@
               <w:lang w:eastAsia="pt-BR"/>
             </w:rPr>
           </w:pPr>
-          <w:hyperlink w:anchor="_Toc24387393" w:history="1">
+          <w:hyperlink w:anchor="_Toc42016446" w:history="1">
             <w:r>
               <w:rPr>
                 <w:rStyle w:val="Hyperlink"/>
                 <w:rFonts w:eastAsia="Arial"/>
                 <w:noProof/>
               </w:rPr>
-              <w:t>2.5.3</w:t>
+              <w:t>2.5.2.</w:t>
             </w:r>
             <w:r>
               <w:rPr>
@@ -3340,7 +3342,7 @@
                 <w:rFonts w:eastAsia="Arial"/>
                 <w:noProof/>
               </w:rPr>
-              <w:t>Colecionáveis</w:t>
+              <w:t>Mecânicas de perigo</w:t>
             </w:r>
             <w:r>
               <w:rPr>
@@ -3361,7 +3363,7 @@
                 <w:noProof/>
                 <w:webHidden/>
               </w:rPr>
-              <w:instrText xml:space="preserve"> PAGEREF _Toc24387393 \h </w:instrText>
+              <w:instrText xml:space="preserve"> PAGEREF _Toc42016446 \h </w:instrText>
             </w:r>
             <w:r>
               <w:rPr>
@@ -3409,14 +3411,14 @@
               <w:lang w:eastAsia="pt-BR"/>
             </w:rPr>
           </w:pPr>
-          <w:hyperlink w:anchor="_Toc24387394" w:history="1">
+          <w:hyperlink w:anchor="_Toc42016447" w:history="1">
             <w:r>
               <w:rPr>
                 <w:rStyle w:val="Hyperlink"/>
                 <w:rFonts w:eastAsia="Arial"/>
                 <w:noProof/>
               </w:rPr>
-              <w:t>2.5.4</w:t>
+              <w:t>2.5.3</w:t>
             </w:r>
             <w:r>
               <w:rPr>
@@ -3436,7 +3438,7 @@
                 <w:rFonts w:eastAsia="Arial"/>
                 <w:noProof/>
               </w:rPr>
-              <w:t>Pontuações</w:t>
+              <w:t>Colecionáveis</w:t>
             </w:r>
             <w:r>
               <w:rPr>
@@ -3457,7 +3459,7 @@
                 <w:noProof/>
                 <w:webHidden/>
               </w:rPr>
-              <w:instrText xml:space="preserve"> PAGEREF _Toc24387394 \h </w:instrText>
+              <w:instrText xml:space="preserve"> PAGEREF _Toc42016447 \h </w:instrText>
             </w:r>
             <w:r>
               <w:rPr>
@@ -3477,7 +3479,7 @@
                 <w:noProof/>
                 <w:webHidden/>
               </w:rPr>
-              <w:t>25</w:t>
+              <w:t>23</w:t>
             </w:r>
             <w:r>
               <w:rPr>
@@ -3505,14 +3507,14 @@
               <w:lang w:eastAsia="pt-BR"/>
             </w:rPr>
           </w:pPr>
-          <w:hyperlink w:anchor="_Toc24387395" w:history="1">
+          <w:hyperlink w:anchor="_Toc42016448" w:history="1">
             <w:r>
               <w:rPr>
                 <w:rStyle w:val="Hyperlink"/>
                 <w:rFonts w:eastAsia="Arial"/>
                 <w:noProof/>
               </w:rPr>
-              <w:t>2.6</w:t>
+              <w:t>2.5.4</w:t>
             </w:r>
             <w:r>
               <w:rPr>
@@ -3532,7 +3534,7 @@
                 <w:rFonts w:eastAsia="Arial"/>
                 <w:noProof/>
               </w:rPr>
-              <w:t>INIMIGOS</w:t>
+              <w:t>Pontuações</w:t>
             </w:r>
             <w:r>
               <w:rPr>
@@ -3553,7 +3555,7 @@
                 <w:noProof/>
                 <w:webHidden/>
               </w:rPr>
-              <w:instrText xml:space="preserve"> PAGEREF _Toc24387395 \h </w:instrText>
+              <w:instrText xml:space="preserve"> PAGEREF _Toc42016448 \h </w:instrText>
             </w:r>
             <w:r>
               <w:rPr>
@@ -3601,14 +3603,14 @@
               <w:lang w:eastAsia="pt-BR"/>
             </w:rPr>
           </w:pPr>
-          <w:hyperlink w:anchor="_Toc24387396" w:history="1">
+          <w:hyperlink w:anchor="_Toc42016449" w:history="1">
             <w:r>
               <w:rPr>
                 <w:rStyle w:val="Hyperlink"/>
                 <w:rFonts w:eastAsia="Arial"/>
                 <w:noProof/>
               </w:rPr>
-              <w:t>2.6.2</w:t>
+              <w:t>2.6</w:t>
             </w:r>
             <w:r>
               <w:rPr>
@@ -3626,10 +3628,9 @@
               <w:rPr>
                 <w:rStyle w:val="Hyperlink"/>
                 <w:rFonts w:eastAsia="Arial"/>
-                <w:i/>
-                <w:noProof/>
-              </w:rPr>
-              <w:t>Minions</w:t>
+                <w:noProof/>
+              </w:rPr>
+              <w:t>INIMIGOS</w:t>
             </w:r>
             <w:r>
               <w:rPr>
@@ -3650,7 +3651,7 @@
                 <w:noProof/>
                 <w:webHidden/>
               </w:rPr>
-              <w:instrText xml:space="preserve"> PAGEREF _Toc24387396 \h </w:instrText>
+              <w:instrText xml:space="preserve"> PAGEREF _Toc42016449 \h </w:instrText>
             </w:r>
             <w:r>
               <w:rPr>
@@ -3670,7 +3671,7 @@
                 <w:noProof/>
                 <w:webHidden/>
               </w:rPr>
-              <w:t>26</w:t>
+              <w:t>25</w:t>
             </w:r>
             <w:r>
               <w:rPr>
@@ -3698,14 +3699,14 @@
               <w:lang w:eastAsia="pt-BR"/>
             </w:rPr>
           </w:pPr>
-          <w:hyperlink w:anchor="_Toc24387397" w:history="1">
+          <w:hyperlink w:anchor="_Toc42016450" w:history="1">
             <w:r>
               <w:rPr>
                 <w:rStyle w:val="Hyperlink"/>
                 <w:rFonts w:eastAsia="Arial"/>
                 <w:noProof/>
               </w:rPr>
-              <w:t>2.6.3</w:t>
+              <w:t>2.6.2</w:t>
             </w:r>
             <w:r>
               <w:rPr>
@@ -3723,18 +3724,10 @@
               <w:rPr>
                 <w:rStyle w:val="Hyperlink"/>
                 <w:rFonts w:eastAsia="Arial"/>
-                <w:noProof/>
-              </w:rPr>
-              <w:t>Chefe de Fase (</w:t>
-            </w:r>
-            <w:r>
-              <w:rPr>
-                <w:rStyle w:val="Hyperlink"/>
-                <w:rFonts w:eastAsia="Arial"/>
                 <w:i/>
                 <w:noProof/>
               </w:rPr>
-              <w:t>Boss)</w:t>
+              <w:t>Minions</w:t>
             </w:r>
             <w:r>
               <w:rPr>
@@ -3755,7 +3748,7 @@
                 <w:noProof/>
                 <w:webHidden/>
               </w:rPr>
-              <w:instrText xml:space="preserve"> PAGEREF _Toc24387397 \h </w:instrText>
+              <w:instrText xml:space="preserve"> PAGEREF _Toc42016450 \h </w:instrText>
             </w:r>
             <w:r>
               <w:rPr>
@@ -3775,7 +3768,7 @@
                 <w:noProof/>
                 <w:webHidden/>
               </w:rPr>
-              <w:t>27</w:t>
+              <w:t>26</w:t>
             </w:r>
             <w:r>
               <w:rPr>
@@ -3803,14 +3796,14 @@
               <w:lang w:eastAsia="pt-BR"/>
             </w:rPr>
           </w:pPr>
-          <w:hyperlink w:anchor="_Toc24387405" w:history="1">
+          <w:hyperlink w:anchor="_Toc42016451" w:history="1">
             <w:r>
               <w:rPr>
                 <w:rStyle w:val="Hyperlink"/>
                 <w:rFonts w:eastAsia="Arial"/>
                 <w:noProof/>
               </w:rPr>
-              <w:t>2.7.</w:t>
+              <w:t>2.6.3</w:t>
             </w:r>
             <w:r>
               <w:rPr>
@@ -3830,7 +3823,16 @@
                 <w:rFonts w:eastAsia="Arial"/>
                 <w:noProof/>
               </w:rPr>
-              <w:t>Gráfico de ritmo</w:t>
+              <w:t>Chefe de Fase (</w:t>
+            </w:r>
+            <w:r>
+              <w:rPr>
+                <w:rStyle w:val="Hyperlink"/>
+                <w:rFonts w:eastAsia="Arial"/>
+                <w:i/>
+                <w:noProof/>
+              </w:rPr>
+              <w:t>Boss)</w:t>
             </w:r>
             <w:r>
               <w:rPr>
@@ -3851,7 +3853,7 @@
                 <w:noProof/>
                 <w:webHidden/>
               </w:rPr>
-              <w:instrText xml:space="preserve"> PAGEREF _Toc24387405 \h </w:instrText>
+              <w:instrText xml:space="preserve"> PAGEREF _Toc42016451 \h </w:instrText>
             </w:r>
             <w:r>
               <w:rPr>
@@ -3871,7 +3873,7 @@
                 <w:noProof/>
                 <w:webHidden/>
               </w:rPr>
-              <w:t>28</w:t>
+              <w:t>27</w:t>
             </w:r>
             <w:r>
               <w:rPr>
@@ -3899,14 +3901,14 @@
               <w:lang w:eastAsia="pt-BR"/>
             </w:rPr>
           </w:pPr>
-          <w:hyperlink w:anchor="_Toc24387406" w:history="1">
+          <w:hyperlink w:anchor="_Toc42016459" w:history="1">
             <w:r>
               <w:rPr>
                 <w:rStyle w:val="Hyperlink"/>
                 <w:rFonts w:eastAsia="Arial"/>
                 <w:noProof/>
               </w:rPr>
-              <w:t>2.7.1.</w:t>
+              <w:t>2.7.</w:t>
             </w:r>
             <w:r>
               <w:rPr>
@@ -3926,7 +3928,7 @@
                 <w:rFonts w:eastAsia="Arial"/>
                 <w:noProof/>
               </w:rPr>
-              <w:t>Nível 1</w:t>
+              <w:t>Gráfico de ritmo</w:t>
             </w:r>
             <w:r>
               <w:rPr>
@@ -3947,7 +3949,7 @@
                 <w:noProof/>
                 <w:webHidden/>
               </w:rPr>
-              <w:instrText xml:space="preserve"> PAGEREF _Toc24387406 \h </w:instrText>
+              <w:instrText xml:space="preserve"> PAGEREF _Toc42016459 \h </w:instrText>
             </w:r>
             <w:r>
               <w:rPr>
@@ -3995,14 +3997,14 @@
               <w:lang w:eastAsia="pt-BR"/>
             </w:rPr>
           </w:pPr>
-          <w:hyperlink w:anchor="_Toc24387407" w:history="1">
+          <w:hyperlink w:anchor="_Toc42016460" w:history="1">
             <w:r>
               <w:rPr>
                 <w:rStyle w:val="Hyperlink"/>
                 <w:rFonts w:eastAsia="Arial"/>
                 <w:noProof/>
               </w:rPr>
-              <w:t>2.7.2.</w:t>
+              <w:t>2.7.1.</w:t>
             </w:r>
             <w:r>
               <w:rPr>
@@ -4022,7 +4024,7 @@
                 <w:rFonts w:eastAsia="Arial"/>
                 <w:noProof/>
               </w:rPr>
-              <w:t>Nível 2</w:t>
+              <w:t>Nível 1</w:t>
             </w:r>
             <w:r>
               <w:rPr>
@@ -4043,7 +4045,7 @@
                 <w:noProof/>
                 <w:webHidden/>
               </w:rPr>
-              <w:instrText xml:space="preserve"> PAGEREF _Toc24387407 \h </w:instrText>
+              <w:instrText xml:space="preserve"> PAGEREF _Toc42016460 \h </w:instrText>
             </w:r>
             <w:r>
               <w:rPr>
@@ -4091,14 +4093,14 @@
               <w:lang w:eastAsia="pt-BR"/>
             </w:rPr>
           </w:pPr>
-          <w:hyperlink w:anchor="_Toc24387408" w:history="1">
+          <w:hyperlink w:anchor="_Toc42016461" w:history="1">
             <w:r>
               <w:rPr>
                 <w:rStyle w:val="Hyperlink"/>
                 <w:rFonts w:eastAsia="Arial"/>
                 <w:noProof/>
               </w:rPr>
-              <w:t>2.7.3.</w:t>
+              <w:t>2.7.2.</w:t>
             </w:r>
             <w:r>
               <w:rPr>
@@ -4118,7 +4120,7 @@
                 <w:rFonts w:eastAsia="Arial"/>
                 <w:noProof/>
               </w:rPr>
-              <w:t>Nível 3</w:t>
+              <w:t>Nível 2</w:t>
             </w:r>
             <w:r>
               <w:rPr>
@@ -4139,7 +4141,7 @@
                 <w:noProof/>
                 <w:webHidden/>
               </w:rPr>
-              <w:instrText xml:space="preserve"> PAGEREF _Toc24387408 \h </w:instrText>
+              <w:instrText xml:space="preserve"> PAGEREF _Toc42016461 \h </w:instrText>
             </w:r>
             <w:r>
               <w:rPr>
@@ -4187,14 +4189,14 @@
               <w:lang w:eastAsia="pt-BR"/>
             </w:rPr>
           </w:pPr>
-          <w:hyperlink w:anchor="_Toc24387409" w:history="1">
+          <w:hyperlink w:anchor="_Toc42016462" w:history="1">
             <w:r>
               <w:rPr>
                 <w:rStyle w:val="Hyperlink"/>
                 <w:rFonts w:eastAsia="Arial"/>
                 <w:noProof/>
               </w:rPr>
-              <w:t>2.8</w:t>
+              <w:t>2.7.3.</w:t>
             </w:r>
             <w:r>
               <w:rPr>
@@ -4214,7 +4216,7 @@
                 <w:rFonts w:eastAsia="Arial"/>
                 <w:noProof/>
               </w:rPr>
-              <w:t>Música e efeitos sonoros</w:t>
+              <w:t>Nível 3</w:t>
             </w:r>
             <w:r>
               <w:rPr>
@@ -4235,7 +4237,7 @@
                 <w:noProof/>
                 <w:webHidden/>
               </w:rPr>
-              <w:instrText xml:space="preserve"> PAGEREF _Toc24387409 \h </w:instrText>
+              <w:instrText xml:space="preserve"> PAGEREF _Toc42016462 \h </w:instrText>
             </w:r>
             <w:r>
               <w:rPr>
@@ -4255,7 +4257,7 @@
                 <w:noProof/>
                 <w:webHidden/>
               </w:rPr>
-              <w:t>29</w:t>
+              <w:t>28</w:t>
             </w:r>
             <w:r>
               <w:rPr>
@@ -4283,14 +4285,14 @@
               <w:lang w:eastAsia="pt-BR"/>
             </w:rPr>
           </w:pPr>
-          <w:hyperlink w:anchor="_Toc24387410" w:history="1">
+          <w:hyperlink w:anchor="_Toc42016463" w:history="1">
             <w:r>
               <w:rPr>
                 <w:rStyle w:val="Hyperlink"/>
                 <w:rFonts w:eastAsia="Arial"/>
                 <w:noProof/>
               </w:rPr>
-              <w:t>3.</w:t>
+              <w:t>2.8</w:t>
             </w:r>
             <w:r>
               <w:rPr>
@@ -4310,7 +4312,7 @@
                 <w:rFonts w:eastAsia="Arial"/>
                 <w:noProof/>
               </w:rPr>
-              <w:t>Resultados</w:t>
+              <w:t>Música e efeitos sonoros</w:t>
             </w:r>
             <w:r>
               <w:rPr>
@@ -4331,7 +4333,7 @@
                 <w:noProof/>
                 <w:webHidden/>
               </w:rPr>
-              <w:instrText xml:space="preserve"> PAGEREF _Toc24387410 \h </w:instrText>
+              <w:instrText xml:space="preserve"> PAGEREF _Toc42016463 \h </w:instrText>
             </w:r>
             <w:r>
               <w:rPr>
@@ -4351,82 +4353,7 @@
                 <w:noProof/>
                 <w:webHidden/>
               </w:rPr>
-              <w:t>30</w:t>
-            </w:r>
-            <w:r>
-              <w:rPr>
-                <w:noProof/>
-                <w:webHidden/>
-              </w:rPr>
-              <w:fldChar w:fldCharType="end"/>
-            </w:r>
-          </w:hyperlink>
-        </w:p>
-        <w:p>
-          <w:pPr>
-            <w:pStyle w:val="Sumrio2"/>
-            <w:tabs>
-              <w:tab w:val="right" w:leader="dot" w:pos="9061"/>
-            </w:tabs>
-            <w:rPr>
-              <w:rFonts w:asciiTheme="minorHAnsi" w:eastAsiaTheme="minorEastAsia" w:hAnsiTheme="minorHAnsi" w:cstheme="minorBidi"/>
-              <w:b w:val="0"/>
-              <w:bCs w:val="0"/>
-              <w:noProof/>
-              <w:sz w:val="22"/>
-              <w:szCs w:val="22"/>
-              <w:lang w:eastAsia="pt-BR"/>
-            </w:rPr>
-          </w:pPr>
-          <w:hyperlink w:anchor="_Toc24387411" w:history="1">
-            <w:r>
-              <w:rPr>
-                <w:rStyle w:val="Hyperlink"/>
-                <w:rFonts w:eastAsia="Arial"/>
-                <w:noProof/>
-              </w:rPr>
-              <w:t>Para auxiliar no desenvolvimento do jogo, foi proposto testes Alfa e Beta. O objetivo desses testes era coletar as opiniões dos jogadores sobre o que deveria ser melhorado, análise de mercado e também descobrir novos bugs. Após o lançamento do jogo, também foi feita uma avaliação para saber os resultados finais.</w:t>
-            </w:r>
-            <w:r>
-              <w:rPr>
-                <w:noProof/>
-                <w:webHidden/>
-              </w:rPr>
-              <w:tab/>
-            </w:r>
-            <w:r>
-              <w:rPr>
-                <w:noProof/>
-                <w:webHidden/>
-              </w:rPr>
-              <w:fldChar w:fldCharType="begin"/>
-            </w:r>
-            <w:r>
-              <w:rPr>
-                <w:noProof/>
-                <w:webHidden/>
-              </w:rPr>
-              <w:instrText xml:space="preserve"> PAGEREF _Toc24387411 \h </w:instrText>
-            </w:r>
-            <w:r>
-              <w:rPr>
-                <w:noProof/>
-                <w:webHidden/>
-              </w:rPr>
-            </w:r>
-            <w:r>
-              <w:rPr>
-                <w:noProof/>
-                <w:webHidden/>
-              </w:rPr>
-              <w:fldChar w:fldCharType="separate"/>
-            </w:r>
-            <w:r>
-              <w:rPr>
-                <w:noProof/>
-                <w:webHidden/>
-              </w:rPr>
-              <w:t>30</w:t>
+              <w:t>29</w:t>
             </w:r>
             <w:r>
               <w:rPr>
@@ -4454,14 +4381,14 @@
               <w:lang w:eastAsia="pt-BR"/>
             </w:rPr>
           </w:pPr>
-          <w:hyperlink w:anchor="_Toc24387412" w:history="1">
+          <w:hyperlink w:anchor="_Toc42016464" w:history="1">
             <w:r>
               <w:rPr>
                 <w:rStyle w:val="Hyperlink"/>
                 <w:rFonts w:eastAsia="Arial"/>
                 <w:noProof/>
               </w:rPr>
-              <w:t>3.1.</w:t>
+              <w:t>3.</w:t>
             </w:r>
             <w:r>
               <w:rPr>
@@ -4481,7 +4408,7 @@
                 <w:rFonts w:eastAsia="Arial"/>
                 <w:noProof/>
               </w:rPr>
-              <w:t>Teste alfa realizado</w:t>
+              <w:t>Resultados</w:t>
             </w:r>
             <w:r>
               <w:rPr>
@@ -4502,7 +4429,82 @@
                 <w:noProof/>
                 <w:webHidden/>
               </w:rPr>
-              <w:instrText xml:space="preserve"> PAGEREF _Toc24387412 \h </w:instrText>
+              <w:instrText xml:space="preserve"> PAGEREF _Toc42016464 \h </w:instrText>
+            </w:r>
+            <w:r>
+              <w:rPr>
+                <w:noProof/>
+                <w:webHidden/>
+              </w:rPr>
+            </w:r>
+            <w:r>
+              <w:rPr>
+                <w:noProof/>
+                <w:webHidden/>
+              </w:rPr>
+              <w:fldChar w:fldCharType="separate"/>
+            </w:r>
+            <w:r>
+              <w:rPr>
+                <w:noProof/>
+                <w:webHidden/>
+              </w:rPr>
+              <w:t>30</w:t>
+            </w:r>
+            <w:r>
+              <w:rPr>
+                <w:noProof/>
+                <w:webHidden/>
+              </w:rPr>
+              <w:fldChar w:fldCharType="end"/>
+            </w:r>
+          </w:hyperlink>
+        </w:p>
+        <w:p>
+          <w:pPr>
+            <w:pStyle w:val="Sumrio2"/>
+            <w:tabs>
+              <w:tab w:val="right" w:leader="dot" w:pos="9061"/>
+            </w:tabs>
+            <w:rPr>
+              <w:rFonts w:asciiTheme="minorHAnsi" w:eastAsiaTheme="minorEastAsia" w:hAnsiTheme="minorHAnsi" w:cstheme="minorBidi"/>
+              <w:b w:val="0"/>
+              <w:bCs w:val="0"/>
+              <w:noProof/>
+              <w:sz w:val="22"/>
+              <w:szCs w:val="22"/>
+              <w:lang w:eastAsia="pt-BR"/>
+            </w:rPr>
+          </w:pPr>
+          <w:hyperlink w:anchor="_Toc42016465" w:history="1">
+            <w:r>
+              <w:rPr>
+                <w:rStyle w:val="Hyperlink"/>
+                <w:rFonts w:eastAsia="Arial"/>
+                <w:noProof/>
+              </w:rPr>
+              <w:t>Para auxiliar no desenvolvimento do jogo, foi proposto testes Alfa e Beta. O objetivo desses testes era coletar as opiniões dos jogadores sobre o que deveria ser melhorado, análise de mercado e também descobrir novos bugs. Após o lançamento do jogo, também foi feita uma avaliação para saber os resultados finais.</w:t>
+            </w:r>
+            <w:r>
+              <w:rPr>
+                <w:noProof/>
+                <w:webHidden/>
+              </w:rPr>
+              <w:tab/>
+            </w:r>
+            <w:r>
+              <w:rPr>
+                <w:noProof/>
+                <w:webHidden/>
+              </w:rPr>
+              <w:fldChar w:fldCharType="begin"/>
+            </w:r>
+            <w:r>
+              <w:rPr>
+                <w:noProof/>
+                <w:webHidden/>
+              </w:rPr>
+              <w:instrText xml:space="preserve"> PAGEREF _Toc42016465 \h </w:instrText>
             </w:r>
             <w:r>
               <w:rPr>
@@ -4550,15 +4552,14 @@
               <w:lang w:eastAsia="pt-BR"/>
             </w:rPr>
           </w:pPr>
-          <w:hyperlink w:anchor="_Toc24387413" w:history="1">
+          <w:hyperlink w:anchor="_Toc42016466" w:history="1">
             <w:r>
               <w:rPr>
                 <w:rStyle w:val="Hyperlink"/>
                 <w:rFonts w:eastAsia="Arial"/>
                 <w:noProof/>
-                <w:highlight w:val="yellow"/>
-              </w:rPr>
-              <w:t>3.2.</w:t>
+              </w:rPr>
+              <w:t>3.1.</w:t>
             </w:r>
             <w:r>
               <w:rPr>
@@ -4577,9 +4578,8 @@
                 <w:rStyle w:val="Hyperlink"/>
                 <w:rFonts w:eastAsia="Arial"/>
                 <w:noProof/>
-                <w:highlight w:val="yellow"/>
-              </w:rPr>
-              <w:t>Teste beta realizado</w:t>
+              </w:rPr>
+              <w:t>Teste alfa realizado</w:t>
             </w:r>
             <w:r>
               <w:rPr>
@@ -4600,7 +4600,7 @@
                 <w:noProof/>
                 <w:webHidden/>
               </w:rPr>
-              <w:instrText xml:space="preserve"> PAGEREF _Toc24387413 \h </w:instrText>
+              <w:instrText xml:space="preserve"> PAGEREF _Toc42016466 \h </w:instrText>
             </w:r>
             <w:r>
               <w:rPr>
@@ -4620,7 +4620,7 @@
                 <w:noProof/>
                 <w:webHidden/>
               </w:rPr>
-              <w:t>33</w:t>
+              <w:t>30</w:t>
             </w:r>
             <w:r>
               <w:rPr>
@@ -4648,7 +4648,7 @@
               <w:lang w:eastAsia="pt-BR"/>
             </w:rPr>
           </w:pPr>
-          <w:hyperlink w:anchor="_Toc24387414" w:history="1">
+          <w:hyperlink w:anchor="_Toc42016467" w:history="1">
             <w:r>
               <w:rPr>
                 <w:rStyle w:val="Hyperlink"/>
@@ -4656,7 +4656,7 @@
                 <w:noProof/>
                 <w:highlight w:val="yellow"/>
               </w:rPr>
-              <w:t>3.3.</w:t>
+              <w:t>3.2.</w:t>
             </w:r>
             <w:r>
               <w:rPr>
@@ -4677,7 +4677,7 @@
                 <w:noProof/>
                 <w:highlight w:val="yellow"/>
               </w:rPr>
-              <w:t>Análise da loja</w:t>
+              <w:t>Teste beta realizado</w:t>
             </w:r>
             <w:r>
               <w:rPr>
@@ -4698,7 +4698,7 @@
                 <w:noProof/>
                 <w:webHidden/>
               </w:rPr>
-              <w:instrText xml:space="preserve"> PAGEREF _Toc24387414 \h </w:instrText>
+              <w:instrText xml:space="preserve"> PAGEREF _Toc42016467 \h </w:instrText>
             </w:r>
             <w:r>
               <w:rPr>
@@ -4718,7 +4718,7 @@
                 <w:noProof/>
                 <w:webHidden/>
               </w:rPr>
-              <w:t>34</w:t>
+              <w:t>33</w:t>
             </w:r>
             <w:r>
               <w:rPr>
@@ -4746,14 +4746,15 @@
               <w:lang w:eastAsia="pt-BR"/>
             </w:rPr>
           </w:pPr>
-          <w:hyperlink w:anchor="_Toc24387415" w:history="1">
+          <w:hyperlink w:anchor="_Toc42016468" w:history="1">
             <w:r>
               <w:rPr>
                 <w:rStyle w:val="Hyperlink"/>
                 <w:rFonts w:eastAsia="Arial"/>
                 <w:noProof/>
-              </w:rPr>
-              <w:t>4</w:t>
+                <w:highlight w:val="yellow"/>
+              </w:rPr>
+              <w:t>3.3.</w:t>
             </w:r>
             <w:r>
               <w:rPr>
@@ -4772,8 +4773,9 @@
                 <w:rStyle w:val="Hyperlink"/>
                 <w:rFonts w:eastAsia="Arial"/>
                 <w:noProof/>
-              </w:rPr>
-              <w:t>CONSIDERAÇÕES FINAIS</w:t>
+                <w:highlight w:val="yellow"/>
+              </w:rPr>
+              <w:t>Análise da loja</w:t>
             </w:r>
             <w:r>
               <w:rPr>
@@ -4794,7 +4796,7 @@
                 <w:noProof/>
                 <w:webHidden/>
               </w:rPr>
-              <w:instrText xml:space="preserve"> PAGEREF _Toc24387415 \h </w:instrText>
+              <w:instrText xml:space="preserve"> PAGEREF _Toc42016468 \h </w:instrText>
             </w:r>
             <w:r>
               <w:rPr>
@@ -4842,14 +4844,14 @@
               <w:lang w:eastAsia="pt-BR"/>
             </w:rPr>
           </w:pPr>
-          <w:hyperlink w:anchor="_Toc24387416" w:history="1">
+          <w:hyperlink w:anchor="_Toc42016469" w:history="1">
             <w:r>
               <w:rPr>
                 <w:rStyle w:val="Hyperlink"/>
                 <w:rFonts w:eastAsia="Arial"/>
                 <w:noProof/>
               </w:rPr>
-              <w:t>4.1</w:t>
+              <w:t>4</w:t>
             </w:r>
             <w:r>
               <w:rPr>
@@ -4869,16 +4871,7 @@
                 <w:rFonts w:eastAsia="Arial"/>
                 <w:noProof/>
               </w:rPr>
-              <w:t>O</w:t>
-            </w:r>
-            <w:r>
-              <w:rPr>
-                <w:rStyle w:val="Hyperlink"/>
-                <w:rFonts w:eastAsia="Arial"/>
-                <w:i/>
-                <w:noProof/>
-              </w:rPr>
-              <w:t xml:space="preserve"> que deu certo?</w:t>
+              <w:t>CONSIDERAÇÕES FINAIS</w:t>
             </w:r>
             <w:r>
               <w:rPr>
@@ -4899,7 +4892,7 @@
                 <w:noProof/>
                 <w:webHidden/>
               </w:rPr>
-              <w:instrText xml:space="preserve"> PAGEREF _Toc24387416 \h </w:instrText>
+              <w:instrText xml:space="preserve"> PAGEREF _Toc42016469 \h </w:instrText>
             </w:r>
             <w:r>
               <w:rPr>
@@ -4947,14 +4940,14 @@
               <w:lang w:eastAsia="pt-BR"/>
             </w:rPr>
           </w:pPr>
-          <w:hyperlink w:anchor="_Toc24387417" w:history="1">
+          <w:hyperlink w:anchor="_Toc42016470" w:history="1">
             <w:r>
               <w:rPr>
                 <w:rStyle w:val="Hyperlink"/>
                 <w:rFonts w:eastAsia="Arial"/>
                 <w:noProof/>
               </w:rPr>
-              <w:t>4.2</w:t>
+              <w:t>4.1</w:t>
             </w:r>
             <w:r>
               <w:rPr>
@@ -4972,9 +4965,114 @@
               <w:rPr>
                 <w:rStyle w:val="Hyperlink"/>
                 <w:rFonts w:eastAsia="Arial"/>
+                <w:noProof/>
+              </w:rPr>
+              <w:t>O</w:t>
+            </w:r>
+            <w:r>
+              <w:rPr>
+                <w:rStyle w:val="Hyperlink"/>
+                <w:rFonts w:eastAsia="Arial"/>
                 <w:i/>
                 <w:noProof/>
               </w:rPr>
+              <w:t xml:space="preserve"> que deu certo?</w:t>
+            </w:r>
+            <w:r>
+              <w:rPr>
+                <w:noProof/>
+                <w:webHidden/>
+              </w:rPr>
+              <w:tab/>
+            </w:r>
+            <w:r>
+              <w:rPr>
+                <w:noProof/>
+                <w:webHidden/>
+              </w:rPr>
+              <w:fldChar w:fldCharType="begin"/>
+            </w:r>
+            <w:r>
+              <w:rPr>
+                <w:noProof/>
+                <w:webHidden/>
+              </w:rPr>
+              <w:instrText xml:space="preserve"> PAGEREF _Toc42016470 \h </w:instrText>
+            </w:r>
+            <w:r>
+              <w:rPr>
+                <w:noProof/>
+                <w:webHidden/>
+              </w:rPr>
+            </w:r>
+            <w:r>
+              <w:rPr>
+                <w:noProof/>
+                <w:webHidden/>
+              </w:rPr>
+              <w:fldChar w:fldCharType="separate"/>
+            </w:r>
+            <w:r>
+              <w:rPr>
+                <w:noProof/>
+                <w:webHidden/>
+              </w:rPr>
+              <w:t>34</w:t>
+            </w:r>
+            <w:r>
+              <w:rPr>
+                <w:noProof/>
+                <w:webHidden/>
+              </w:rPr>
+              <w:fldChar w:fldCharType="end"/>
+            </w:r>
+          </w:hyperlink>
+        </w:p>
+        <w:p>
+          <w:pPr>
+            <w:pStyle w:val="Sumrio2"/>
+            <w:tabs>
+              <w:tab w:val="left" w:pos="709"/>
+              <w:tab w:val="right" w:leader="dot" w:pos="9061"/>
+            </w:tabs>
+            <w:rPr>
+              <w:rFonts w:asciiTheme="minorHAnsi" w:eastAsiaTheme="minorEastAsia" w:hAnsiTheme="minorHAnsi" w:cstheme="minorBidi"/>
+              <w:b w:val="0"/>
+              <w:bCs w:val="0"/>
+              <w:noProof/>
+              <w:sz w:val="22"/>
+              <w:szCs w:val="22"/>
+              <w:lang w:eastAsia="pt-BR"/>
+            </w:rPr>
+          </w:pPr>
+          <w:hyperlink w:anchor="_Toc42016471" w:history="1">
+            <w:r>
+              <w:rPr>
+                <w:rStyle w:val="Hyperlink"/>
+                <w:rFonts w:eastAsia="Arial"/>
+                <w:noProof/>
+              </w:rPr>
+              <w:t>4.2</w:t>
+            </w:r>
+            <w:r>
+              <w:rPr>
+                <w:rFonts w:asciiTheme="minorHAnsi" w:eastAsiaTheme="minorEastAsia" w:hAnsiTheme="minorHAnsi" w:cstheme="minorBidi"/>
+                <w:b w:val="0"/>
+                <w:bCs w:val="0"/>
+                <w:noProof/>
+                <w:sz w:val="22"/>
+                <w:szCs w:val="22"/>
+                <w:lang w:eastAsia="pt-BR"/>
+              </w:rPr>
+              <w:tab/>
+            </w:r>
+            <w:r>
+              <w:rPr>
+                <w:rStyle w:val="Hyperlink"/>
+                <w:rFonts w:eastAsia="Arial"/>
+                <w:i/>
+                <w:noProof/>
+              </w:rPr>
               <w:t>O que deu errado?</w:t>
             </w:r>
             <w:r>
@@ -4996,7 +5094,7 @@
                 <w:noProof/>
                 <w:webHidden/>
               </w:rPr>
-              <w:instrText xml:space="preserve"> PAGEREF _Toc24387417 \h </w:instrText>
+              <w:instrText xml:space="preserve"> PAGEREF _Toc42016471 \h </w:instrText>
             </w:r>
             <w:r>
               <w:rPr>
@@ -5043,7 +5141,7 @@
               <w:lang w:eastAsia="pt-BR"/>
             </w:rPr>
           </w:pPr>
-          <w:hyperlink w:anchor="_Toc24387418" w:history="1">
+          <w:hyperlink w:anchor="_Toc42016472" w:history="1">
             <w:r>
               <w:rPr>
                 <w:rStyle w:val="Hyperlink"/>
@@ -5071,7 +5169,7 @@
                 <w:noProof/>
                 <w:webHidden/>
               </w:rPr>
-              <w:instrText xml:space="preserve"> PAGEREF _Toc24387418 \h </w:instrText>
+              <w:instrText xml:space="preserve"> PAGEREF _Toc42016472 \h </w:instrText>
             </w:r>
             <w:r>
               <w:rPr>
@@ -6914,7 +7012,7 @@
           <w:color w:val="000000" w:themeColor="text1"/>
         </w:rPr>
       </w:pPr>
-      <w:bookmarkStart w:id="1" w:name="_Toc24387382"/>
+      <w:bookmarkStart w:id="1" w:name="_Toc42016435"/>
       <w:r>
         <w:rPr>
           <w:rFonts w:eastAsia="Arial"/>
@@ -7004,12 +7102,6 @@
           <w:rFonts w:eastAsia="Arial"/>
         </w:rPr>
         <w:t>A jornada será composta por três fases, cada qual com seus objetivos, entretanto, há um elemento  de vitória comum em todas, consistindo em destruir o castelo do lado da magia.</w:t>
-      </w:r>
-      <w:r>
-        <w:rPr>
-          <w:rFonts w:eastAsia="Arial"/>
-        </w:rPr>
-        <w:t>forma, evidencia a luta pela sobrevivência e terreno de cada espécie.</w:t>
       </w:r>
     </w:p>
     <w:p>
@@ -8551,7 +8643,7 @@
         <w:br w:type="page"/>
       </w:r>
       <w:bookmarkStart w:id="3" w:name="_Toc483148323"/>
-      <w:bookmarkStart w:id="4" w:name="_Toc24387383"/>
+      <w:bookmarkStart w:id="4" w:name="_Toc42016436"/>
       <w:r>
         <w:rPr>
           <w:rFonts w:eastAsia="Arial"/>
@@ -8581,13 +8673,7 @@
     </w:p>
     <w:p>
       <w:pPr>
-        <w:suppressAutoHyphens/>
-        <w:spacing w:after="120"/>
-        <w:rPr>
-          <w:rFonts w:eastAsia="Arial"/>
-          <w:color w:val="000000" w:themeColor="text1"/>
-          <w:sz w:val="22"/>
-          <w:szCs w:val="22"/>
+        <w:rPr>
           <w:lang w:eastAsia="ar-SA"/>
         </w:rPr>
       </w:pPr>
@@ -8671,7 +8757,7 @@
           <w:lang w:eastAsia="ar-SA"/>
         </w:rPr>
       </w:pPr>
-      <w:bookmarkStart w:id="5" w:name="_Toc24387384"/>
+      <w:bookmarkStart w:id="5" w:name="_Toc42016437"/>
       <w:r>
         <w:rPr>
           <w:rFonts w:eastAsia="Arial"/>
@@ -8714,35 +8800,29 @@
         <w:rPr>
           <w:rFonts w:eastAsia="Arial"/>
           <w:color w:val="000000" w:themeColor="text1"/>
-          <w:lang w:eastAsia="ar-SA"/>
-        </w:rPr>
-      </w:pPr>
-      <w:r>
-        <w:rPr>
-          <w:rFonts w:eastAsia="Arial"/>
-          <w:color w:val="000000" w:themeColor="text1"/>
           <w:kern w:val="1"/>
           <w:lang w:eastAsia="ar-SA"/>
         </w:rPr>
-        <w:t xml:space="preserve">Construído com base em uma das características mais marcantes do roguelike, </w:t>
+      </w:pPr>
+      <w:r>
+        <w:rPr>
+          <w:rFonts w:eastAsia="Arial"/>
+          <w:color w:val="000000" w:themeColor="text1"/>
+          <w:kern w:val="1"/>
+          <w:lang w:eastAsia="ar-SA"/>
+        </w:rPr>
+        <w:t xml:space="preserve">Sendo o </w:t>
       </w:r>
       <w:r>
         <w:rPr>
           <w:rFonts w:eastAsia="Arial"/>
           <w:i/>
           <w:iCs/>
-          <w:lang w:eastAsia="pt-PT" w:bidi="pt-PT"/>
-        </w:rPr>
-        <w:t>ANTHILL CONQUER</w:t>
-      </w:r>
-      <w:r>
-        <w:rPr>
-          <w:rFonts w:eastAsia="Arial"/>
           <w:color w:val="000000" w:themeColor="text1"/>
           <w:kern w:val="1"/>
           <w:lang w:eastAsia="ar-SA"/>
         </w:rPr>
-        <w:t xml:space="preserve"> possui mapas procedurais</w:t>
+        <w:t>level design</w:t>
       </w:r>
       <w:r>
         <w:rPr>
@@ -8751,88 +8831,7 @@
           <w:kern w:val="1"/>
           <w:lang w:eastAsia="ar-SA"/>
         </w:rPr>
-        <w:t xml:space="preserve">, ou seja, os mapas serão </w:t>
-      </w:r>
-      <w:r>
-        <w:rPr>
-          <w:rFonts w:eastAsia="Arial"/>
-          <w:color w:val="000000" w:themeColor="text1"/>
-          <w:kern w:val="1"/>
-          <w:lang w:eastAsia="ar-SA"/>
-        </w:rPr>
-        <w:t>reconstruídos</w:t>
-      </w:r>
-      <w:r>
-        <w:rPr>
-          <w:rFonts w:eastAsia="Arial"/>
-          <w:color w:val="000000" w:themeColor="text1"/>
-          <w:kern w:val="1"/>
-          <w:lang w:eastAsia="ar-SA"/>
-        </w:rPr>
-        <w:t xml:space="preserve"> </w:t>
-      </w:r>
-      <w:r>
-        <w:rPr>
-          <w:rFonts w:eastAsia="Arial"/>
-          <w:color w:val="000000" w:themeColor="text1"/>
-          <w:kern w:val="1"/>
-          <w:lang w:eastAsia="ar-SA"/>
-        </w:rPr>
-        <w:t>toda</w:t>
-      </w:r>
-      <w:r>
-        <w:rPr>
-          <w:rFonts w:eastAsia="Arial"/>
-          <w:color w:val="000000" w:themeColor="text1"/>
-          <w:kern w:val="1"/>
-          <w:lang w:eastAsia="ar-SA"/>
-        </w:rPr>
-        <w:t>s</w:t>
-      </w:r>
-      <w:r>
-        <w:rPr>
-          <w:rFonts w:eastAsia="Arial"/>
-          <w:color w:val="000000" w:themeColor="text1"/>
-          <w:kern w:val="1"/>
-          <w:lang w:eastAsia="ar-SA"/>
-        </w:rPr>
-        <w:t xml:space="preserve"> as vezes que um</w:t>
-      </w:r>
-      <w:r>
-        <w:rPr>
-          <w:rFonts w:eastAsia="Arial"/>
-          <w:color w:val="000000" w:themeColor="text1"/>
-          <w:kern w:val="1"/>
-          <w:lang w:eastAsia="ar-SA"/>
-        </w:rPr>
-        <w:t>a nova partida</w:t>
-      </w:r>
-      <w:r>
-        <w:rPr>
-          <w:rFonts w:eastAsia="Arial"/>
-          <w:color w:val="000000" w:themeColor="text1"/>
-          <w:kern w:val="1"/>
-          <w:lang w:eastAsia="ar-SA"/>
-        </w:rPr>
-        <w:t xml:space="preserve"> for iniciad</w:t>
-      </w:r>
-      <w:r>
-        <w:rPr>
-          <w:rFonts w:eastAsia="Arial"/>
-          <w:color w:val="000000" w:themeColor="text1"/>
-          <w:kern w:val="1"/>
-          <w:lang w:eastAsia="ar-SA"/>
-        </w:rPr>
-        <w:t>a</w:t>
-      </w:r>
-      <w:r>
-        <w:rPr>
-          <w:rFonts w:eastAsia="Arial"/>
-          <w:color w:val="000000" w:themeColor="text1"/>
-          <w:kern w:val="1"/>
-          <w:lang w:eastAsia="ar-SA"/>
-        </w:rPr>
-        <w:t xml:space="preserve">. </w:t>
+        <w:t xml:space="preserve"> uma forte característica em jogos de RTS, optamos por criar somente 3 níveis para o Magic Realm, onde neles exploraremos a construção de toda ambientação do jogo. </w:t>
       </w:r>
     </w:p>
     <w:p>
@@ -8854,7 +8853,7 @@
           <w:kern w:val="1"/>
           <w:lang w:eastAsia="ar-SA"/>
         </w:rPr>
-        <w:t>Tal tecnologia aplicada</w:t>
+        <w:t xml:space="preserve">Para tal atividade, foi elaborado somente os mapas onde será localizado cada nível, ou seja, alocando todos os recursos posteriormente, </w:t>
       </w:r>
       <w:r>
         <w:rPr>
@@ -8863,7 +8862,7 @@
           <w:kern w:val="1"/>
           <w:lang w:eastAsia="ar-SA"/>
         </w:rPr>
-        <w:t xml:space="preserve"> é baseada na randomização de posições em uma </w:t>
+        <w:t>visto que</w:t>
       </w:r>
       <w:r>
         <w:rPr>
@@ -8872,7 +8871,7 @@
           <w:kern w:val="1"/>
           <w:lang w:eastAsia="ar-SA"/>
         </w:rPr>
-        <w:t>matriz</w:t>
+        <w:t xml:space="preserve"> é necessário já possuir as mecânicas básicas.</w:t>
       </w:r>
       <w:r>
         <w:rPr>
@@ -8881,7 +8880,7 @@
           <w:kern w:val="1"/>
           <w:lang w:eastAsia="ar-SA"/>
         </w:rPr>
-        <w:t xml:space="preserve">, nas quais as salas </w:t>
+        <w:t xml:space="preserve"> Na</w:t>
       </w:r>
       <w:r>
         <w:rPr>
@@ -8890,7 +8889,7 @@
           <w:kern w:val="1"/>
           <w:lang w:eastAsia="ar-SA"/>
         </w:rPr>
-        <w:t>sempre ficarão conectadas</w:t>
+        <w:t xml:space="preserve"> figura </w:t>
       </w:r>
       <w:r>
         <w:rPr>
@@ -8899,7 +8898,7 @@
           <w:kern w:val="1"/>
           <w:lang w:eastAsia="ar-SA"/>
         </w:rPr>
-        <w:t xml:space="preserve">, </w:t>
+        <w:t>2</w:t>
       </w:r>
       <w:r>
         <w:rPr>
@@ -8908,7 +8907,7 @@
           <w:kern w:val="1"/>
           <w:lang w:eastAsia="ar-SA"/>
         </w:rPr>
-        <w:t>pois o</w:t>
+        <w:t xml:space="preserve"> </w:t>
       </w:r>
       <w:r>
         <w:rPr>
@@ -8917,7 +8916,7 @@
           <w:kern w:val="1"/>
           <w:lang w:eastAsia="ar-SA"/>
         </w:rPr>
-        <w:t xml:space="preserve"> programa escolhe a primeira, </w:t>
+        <w:t>temos</w:t>
       </w:r>
       <w:r>
         <w:rPr>
@@ -8926,7 +8925,7 @@
           <w:kern w:val="1"/>
           <w:lang w:eastAsia="ar-SA"/>
         </w:rPr>
-        <w:t xml:space="preserve">e obrigatoriamente </w:t>
+        <w:t xml:space="preserve"> um</w:t>
       </w:r>
       <w:r>
         <w:rPr>
@@ -8935,7 +8934,7 @@
           <w:kern w:val="1"/>
           <w:lang w:eastAsia="ar-SA"/>
         </w:rPr>
-        <w:t xml:space="preserve">as </w:t>
+        <w:t>a imagem</w:t>
       </w:r>
       <w:r>
         <w:rPr>
@@ -8944,7 +8943,7 @@
           <w:kern w:val="1"/>
           <w:lang w:eastAsia="ar-SA"/>
         </w:rPr>
-        <w:t>outras</w:t>
+        <w:t xml:space="preserve"> </w:t>
       </w:r>
       <w:r>
         <w:rPr>
@@ -8953,79 +8952,7 @@
           <w:kern w:val="1"/>
           <w:lang w:eastAsia="ar-SA"/>
         </w:rPr>
-        <w:t xml:space="preserve"> te</w:t>
-      </w:r>
-      <w:r>
-        <w:rPr>
-          <w:rFonts w:eastAsia="Arial"/>
-          <w:color w:val="000000" w:themeColor="text1"/>
-          <w:kern w:val="1"/>
-          <w:lang w:eastAsia="ar-SA"/>
-        </w:rPr>
-        <w:t>rão</w:t>
-      </w:r>
-      <w:r>
-        <w:rPr>
-          <w:rFonts w:eastAsia="Arial"/>
-          <w:color w:val="000000" w:themeColor="text1"/>
-          <w:kern w:val="1"/>
-          <w:lang w:eastAsia="ar-SA"/>
-        </w:rPr>
-        <w:t xml:space="preserve"> que estar </w:t>
-      </w:r>
-      <w:r>
-        <w:rPr>
-          <w:rFonts w:eastAsia="Arial"/>
-          <w:color w:val="000000" w:themeColor="text1"/>
-          <w:kern w:val="1"/>
-          <w:lang w:eastAsia="ar-SA"/>
-        </w:rPr>
-        <w:t>conectadas a sala incial</w:t>
-      </w:r>
-      <w:r>
-        <w:rPr>
-          <w:rFonts w:eastAsia="Arial"/>
-          <w:color w:val="000000" w:themeColor="text1"/>
-          <w:kern w:val="1"/>
-          <w:lang w:eastAsia="ar-SA"/>
-        </w:rPr>
-        <w:t xml:space="preserve">. A figura </w:t>
-      </w:r>
-      <w:r>
-        <w:rPr>
-          <w:rFonts w:eastAsia="Arial"/>
-          <w:color w:val="000000" w:themeColor="text1"/>
-          <w:kern w:val="1"/>
-          <w:lang w:eastAsia="ar-SA"/>
-        </w:rPr>
-        <w:t>2</w:t>
-      </w:r>
-      <w:r>
-        <w:rPr>
-          <w:rFonts w:eastAsia="Arial"/>
-          <w:color w:val="000000" w:themeColor="text1"/>
-          <w:kern w:val="1"/>
-          <w:lang w:eastAsia="ar-SA"/>
-        </w:rPr>
-        <w:t xml:space="preserve"> é um exemplo do </w:t>
-      </w:r>
-      <w:r>
-        <w:rPr>
-          <w:rFonts w:eastAsia="Arial"/>
-          <w:color w:val="000000" w:themeColor="text1"/>
-          <w:kern w:val="1"/>
-          <w:lang w:eastAsia="ar-SA"/>
-        </w:rPr>
-        <w:t>processo de criaçao do mapa</w:t>
-      </w:r>
-      <w:r>
-        <w:rPr>
-          <w:rFonts w:eastAsia="Arial"/>
-          <w:color w:val="000000" w:themeColor="text1"/>
-          <w:kern w:val="1"/>
-          <w:lang w:eastAsia="ar-SA"/>
-        </w:rPr>
-        <w:t>.</w:t>
+        <w:t>dos mapas que estarão presentes no jogo.</w:t>
       </w:r>
     </w:p>
     <w:p>
@@ -9169,9 +9096,45 @@
           <w:szCs w:val="20"/>
           <w:lang w:eastAsia="ar-SA"/>
         </w:rPr>
-        <w:t xml:space="preserve"> - Matriz do mapa procedural.</w:t>
+        <w:t xml:space="preserve"> </w:t>
+      </w:r>
+      <w:r>
+        <w:rPr>
+          <w:rFonts w:eastAsia="Arial"/>
+          <w:b/>
+          <w:bCs/>
+          <w:color w:val="000000" w:themeColor="text1"/>
+          <w:sz w:val="20"/>
+          <w:szCs w:val="20"/>
+          <w:lang w:eastAsia="ar-SA"/>
+        </w:rPr>
+        <w:t>–</w:t>
+      </w:r>
+      <w:r>
+        <w:rPr>
+          <w:rFonts w:eastAsia="Arial"/>
+          <w:b/>
+          <w:bCs/>
+          <w:color w:val="000000" w:themeColor="text1"/>
+          <w:sz w:val="20"/>
+          <w:szCs w:val="20"/>
+          <w:lang w:eastAsia="ar-SA"/>
+        </w:rPr>
+        <w:t xml:space="preserve"> </w:t>
       </w:r>
       <w:bookmarkEnd w:id="6"/>
+      <w:r>
+        <w:rPr>
+          <w:rFonts w:eastAsia="Arial"/>
+          <w:b/>
+          <w:bCs/>
+          <w:color w:val="000000" w:themeColor="text1"/>
+          <w:sz w:val="20"/>
+          <w:szCs w:val="20"/>
+          <w:lang w:eastAsia="ar-SA"/>
+        </w:rPr>
+        <w:t>Mapas disponíveis</w:t>
+      </w:r>
     </w:p>
     <w:p>
       <w:pPr>
@@ -9204,9 +9167,9 @@
           <w:lang w:eastAsia="pt-BR"/>
         </w:rPr>
         <w:drawing>
-          <wp:inline distT="0" distB="0" distL="0" distR="0" wp14:anchorId="4A1587F5" wp14:editId="671091B2">
-            <wp:extent cx="4918842" cy="2833343"/>
-            <wp:effectExtent l="0" t="0" r="0" b="5715"/>
+          <wp:inline distT="0" distB="0" distL="0" distR="0" wp14:anchorId="4A1587F5" wp14:editId="395E9C7E">
+            <wp:extent cx="4928470" cy="2772264"/>
+            <wp:effectExtent l="0" t="0" r="0" b="0"/>
             <wp:docPr id="1904569778" name="Picture 35"/>
             <wp:cNvGraphicFramePr>
               <a:graphicFrameLocks xmlns:a="http://schemas.openxmlformats.org/drawingml/2006/main" noChangeAspect="1"/>
@@ -9219,7 +9182,7 @@
                     <pic:cNvPicPr/>
                   </pic:nvPicPr>
                   <pic:blipFill>
-                    <a:blip r:embed="rId17">
+                    <a:blip r:embed="rId17" cstate="print">
                       <a:extLst>
                         <a:ext uri="{28A0092B-C50C-407E-A947-70E740481C1C}">
                           <a14:useLocalDpi xmlns:a14="http://schemas.microsoft.com/office/drawing/2010/main" val="0"/>
@@ -9233,7 +9196,7 @@
                   <pic:spPr>
                     <a:xfrm>
                       <a:off x="0" y="0"/>
-                      <a:ext cx="4928470" cy="2838889"/>
+                      <a:ext cx="4928470" cy="2772264"/>
                     </a:xfrm>
                     <a:prstGeom prst="rect">
                       <a:avLst/>
@@ -9320,17 +9283,63 @@
         <w:rPr>
           <w:rFonts w:eastAsia="Arial"/>
           <w:color w:val="000000" w:themeColor="text1"/>
-          <w:lang w:eastAsia="ar-SA"/>
-        </w:rPr>
-      </w:pPr>
-      <w:r>
-        <w:rPr>
-          <w:rFonts w:eastAsia="Arial"/>
-          <w:color w:val="000000" w:themeColor="text1"/>
           <w:kern w:val="1"/>
           <w:lang w:eastAsia="ar-SA"/>
         </w:rPr>
+      </w:pPr>
+    </w:p>
+    <w:p>
+      <w:pPr>
+        <w:pStyle w:val="Ttulo2"/>
+        <w:rPr>
+          <w:rFonts w:eastAsia="Arial"/>
+          <w:lang w:eastAsia="ar-SA"/>
+        </w:rPr>
+      </w:pPr>
+      <w:bookmarkStart w:id="7" w:name="_Toc42016438"/>
+      <w:r>
+        <w:rPr>
+          <w:rFonts w:eastAsia="Arial"/>
+          <w:lang w:eastAsia="ar-SA"/>
+        </w:rPr>
         <w:lastRenderedPageBreak/>
+        <w:t>2.2</w:t>
+      </w:r>
+      <w:r>
+        <w:rPr>
+          <w:rFonts w:eastAsia="Arial"/>
+          <w:lang w:eastAsia="ar-SA"/>
+        </w:rPr>
+        <w:tab/>
+        <w:t>Level Design</w:t>
+      </w:r>
+      <w:bookmarkEnd w:id="7"/>
+    </w:p>
+    <w:p>
+      <w:pPr>
+        <w:rPr>
+          <w:lang w:eastAsia="ar-SA"/>
+        </w:rPr>
+      </w:pPr>
+    </w:p>
+    <w:p>
+      <w:pPr>
+        <w:suppressAutoHyphens/>
+        <w:spacing w:after="120"/>
+        <w:ind w:firstLine="709"/>
+        <w:rPr>
+          <w:rFonts w:eastAsia="Arial"/>
+          <w:color w:val="000000" w:themeColor="text1"/>
+          <w:lang w:eastAsia="ar-SA"/>
+        </w:rPr>
+      </w:pPr>
+      <w:r>
+        <w:rPr>
+          <w:rFonts w:eastAsia="Arial"/>
+          <w:color w:val="000000" w:themeColor="text1"/>
+          <w:kern w:val="1"/>
+          <w:lang w:eastAsia="ar-SA"/>
+        </w:rPr>
         <w:t xml:space="preserve">Cada uma das posições </w:t>
       </w:r>
       <w:r>
@@ -9866,7 +9875,7 @@
           <w:lang w:eastAsia="ar-SA"/>
         </w:rPr>
       </w:pPr>
-      <w:bookmarkStart w:id="7" w:name="_Toc24387429"/>
+      <w:bookmarkStart w:id="8" w:name="_Toc24387429"/>
       <w:r>
         <w:rPr>
           <w:rFonts w:eastAsia="Arial"/>
@@ -9976,7 +9985,7 @@
         </w:rPr>
         <w:t xml:space="preserve"> – Exemplos de mapa procedural.</w:t>
       </w:r>
-      <w:bookmarkEnd w:id="7"/>
+      <w:bookmarkEnd w:id="8"/>
     </w:p>
     <w:p>
       <w:pPr>
@@ -10293,18 +10302,17 @@
           <w:lang w:eastAsia="ar-SA"/>
         </w:rPr>
       </w:pPr>
-      <w:bookmarkStart w:id="8" w:name="_Toc24387430"/>
-      <w:r>
-        <w:rPr>
-          <w:rFonts w:eastAsia="Arial"/>
-          <w:b/>
-          <w:bCs/>
-          <w:color w:val="000000" w:themeColor="text1"/>
-          <w:sz w:val="20"/>
-          <w:szCs w:val="20"/>
-          <w:lang w:eastAsia="ar-SA"/>
-        </w:rPr>
-        <w:lastRenderedPageBreak/>
+      <w:bookmarkStart w:id="9" w:name="_Toc24387430"/>
+      <w:r>
+        <w:rPr>
+          <w:rFonts w:eastAsia="Arial"/>
+          <w:b/>
+          <w:bCs/>
+          <w:color w:val="000000" w:themeColor="text1"/>
+          <w:sz w:val="20"/>
+          <w:szCs w:val="20"/>
+          <w:lang w:eastAsia="ar-SA"/>
+        </w:rPr>
         <w:t>Figur</w:t>
       </w:r>
       <w:r>
@@ -10404,7 +10412,7 @@
         </w:rPr>
         <w:t>– Arte do mapa.</w:t>
       </w:r>
-      <w:bookmarkEnd w:id="8"/>
+      <w:bookmarkEnd w:id="9"/>
     </w:p>
     <w:p>
       <w:pPr>
@@ -10686,7 +10694,7 @@
           <w:lang w:eastAsia="ar-SA"/>
         </w:rPr>
       </w:pPr>
-      <w:bookmarkStart w:id="9" w:name="_Toc24387431"/>
+      <w:bookmarkStart w:id="10" w:name="_Toc24387431"/>
       <w:r>
         <w:rPr>
           <w:rFonts w:eastAsia="Arial"/>
@@ -10796,7 +10804,7 @@
         </w:rPr>
         <w:t xml:space="preserve"> – Ambiente do Sapo-Samurai.</w:t>
       </w:r>
-      <w:bookmarkEnd w:id="9"/>
+      <w:bookmarkEnd w:id="10"/>
     </w:p>
     <w:p>
       <w:pPr>
@@ -10832,6 +10840,7 @@
           <w:noProof/>
           <w:lang w:eastAsia="pt-BR"/>
         </w:rPr>
+        <w:lastRenderedPageBreak/>
         <w:drawing>
           <wp:inline distT="0" distB="0" distL="0" distR="0" wp14:anchorId="00D65B89" wp14:editId="2697408D">
             <wp:extent cx="3451650" cy="2520563"/>
@@ -10912,15 +10921,14 @@
           <w:lang w:eastAsia="ar-SA"/>
         </w:rPr>
       </w:pPr>
-      <w:bookmarkStart w:id="10" w:name="_Toc508437568"/>
-      <w:bookmarkStart w:id="11" w:name="_Toc24387385"/>
-      <w:r>
-        <w:rPr>
-          <w:rFonts w:eastAsia="Arial"/>
-          <w:color w:val="000000" w:themeColor="text1"/>
-          <w:lang w:eastAsia="ar-SA"/>
-        </w:rPr>
-        <w:lastRenderedPageBreak/>
+      <w:bookmarkStart w:id="11" w:name="_Toc508437568"/>
+      <w:bookmarkStart w:id="12" w:name="_Toc42016439"/>
+      <w:r>
+        <w:rPr>
+          <w:rFonts w:eastAsia="Arial"/>
+          <w:color w:val="000000" w:themeColor="text1"/>
+          <w:lang w:eastAsia="ar-SA"/>
+        </w:rPr>
         <w:t>2.</w:t>
       </w:r>
       <w:r>
@@ -10929,7 +10937,7 @@
           <w:color w:val="000000" w:themeColor="text1"/>
           <w:lang w:eastAsia="ar-SA"/>
         </w:rPr>
-        <w:t>2</w:t>
+        <w:t>3</w:t>
       </w:r>
       <w:r>
         <w:rPr>
@@ -10954,8 +10962,8 @@
         </w:rPr>
         <w:t>Fluxo de jogo</w:t>
       </w:r>
-      <w:bookmarkEnd w:id="10"/>
       <w:bookmarkEnd w:id="11"/>
+      <w:bookmarkEnd w:id="12"/>
     </w:p>
     <w:p>
       <w:pPr>
@@ -11241,7 +11249,7 @@
           <w:lang w:eastAsia="ar-SA"/>
         </w:rPr>
       </w:pPr>
-      <w:bookmarkStart w:id="12" w:name="_Toc24387432"/>
+      <w:bookmarkStart w:id="13" w:name="_Toc24387432"/>
       <w:r>
         <w:rPr>
           <w:rFonts w:eastAsia="Arial"/>
@@ -11351,7 +11359,7 @@
         </w:rPr>
         <w:t xml:space="preserve"> – Conceito da tela de menu do jogo.</w:t>
       </w:r>
-      <w:bookmarkEnd w:id="12"/>
+      <w:bookmarkEnd w:id="13"/>
       <w:r>
         <w:rPr>
           <w:rFonts w:eastAsia="Arial"/>
@@ -11393,6 +11401,7 @@
           <w:noProof/>
           <w:lang w:eastAsia="pt-BR"/>
         </w:rPr>
+        <w:lastRenderedPageBreak/>
         <w:drawing>
           <wp:inline distT="0" distB="0" distL="0" distR="0" wp14:anchorId="231DEC97" wp14:editId="09130EBB">
             <wp:extent cx="4114800" cy="2322088"/>
@@ -11524,7 +11533,7 @@
           <w:lang w:eastAsia="ar-SA"/>
         </w:rPr>
       </w:pPr>
-      <w:bookmarkStart w:id="13" w:name="_Toc24387433"/>
+      <w:bookmarkStart w:id="14" w:name="_Toc24387433"/>
       <w:r>
         <w:rPr>
           <w:rFonts w:eastAsia="Arial"/>
@@ -11634,7 +11643,7 @@
         </w:rPr>
         <w:t xml:space="preserve"> – Conceito da tela de comandos.</w:t>
       </w:r>
-      <w:bookmarkEnd w:id="13"/>
+      <w:bookmarkEnd w:id="14"/>
       <w:r>
         <w:rPr>
           <w:rFonts w:eastAsia="Arial"/>
@@ -11670,7 +11679,6 @@
           <w:noProof/>
           <w:lang w:eastAsia="pt-BR"/>
         </w:rPr>
-        <w:lastRenderedPageBreak/>
         <w:drawing>
           <wp:inline distT="0" distB="0" distL="0" distR="0" wp14:anchorId="3F888F76" wp14:editId="1D11B3E9">
             <wp:extent cx="3970926" cy="2162776"/>
@@ -11860,7 +11868,7 @@
           <w:lang w:eastAsia="ar-SA"/>
         </w:rPr>
       </w:pPr>
-      <w:bookmarkStart w:id="14" w:name="_Toc24387434"/>
+      <w:bookmarkStart w:id="15" w:name="_Toc24387434"/>
       <w:r>
         <w:rPr>
           <w:rFonts w:eastAsia="Arial"/>
@@ -11970,7 +11978,7 @@
         </w:rPr>
         <w:t xml:space="preserve"> – Conceito da tela de Loading.</w:t>
       </w:r>
-      <w:bookmarkEnd w:id="14"/>
+      <w:bookmarkEnd w:id="15"/>
       <w:r>
         <w:rPr>
           <w:rFonts w:eastAsia="Arial"/>
@@ -12012,6 +12020,7 @@
           <w:noProof/>
           <w:lang w:eastAsia="pt-BR"/>
         </w:rPr>
+        <w:lastRenderedPageBreak/>
         <w:drawing>
           <wp:inline distT="0" distB="0" distL="0" distR="0" wp14:anchorId="1CBA02F7" wp14:editId="32A03BA4">
             <wp:extent cx="4240404" cy="2353703"/>
@@ -12106,7 +12115,6 @@
         <w:rPr>
           <w:rFonts w:eastAsia="Arial"/>
         </w:rPr>
-        <w:lastRenderedPageBreak/>
         <w:t xml:space="preserve">Sendo um jogo multiplayer local, será possível utilizar a ferramenta de pausa, como mostra a figura </w:t>
       </w:r>
       <w:r>
@@ -12217,7 +12225,7 @@
           <w:lang w:eastAsia="ar-SA"/>
         </w:rPr>
       </w:pPr>
-      <w:bookmarkStart w:id="15" w:name="_Toc24387435"/>
+      <w:bookmarkStart w:id="16" w:name="_Toc24387435"/>
       <w:r>
         <w:rPr>
           <w:rFonts w:eastAsia="Arial"/>
@@ -12327,7 +12335,7 @@
         </w:rPr>
         <w:t xml:space="preserve"> – Conceito da tela de pausa do jogo e o HUD.</w:t>
       </w:r>
-      <w:bookmarkEnd w:id="15"/>
+      <w:bookmarkEnd w:id="16"/>
       <w:r>
         <w:rPr>
           <w:rFonts w:eastAsia="Arial"/>
@@ -12486,6 +12494,7 @@
           <w:rFonts w:eastAsia="Arial"/>
           <w:color w:val="000000" w:themeColor="text1"/>
         </w:rPr>
+        <w:lastRenderedPageBreak/>
         <w:t>Após a partida, é exibida a tela de vitória, mostrando quem é o vencedor da partida, junto do tempo de partida</w:t>
       </w:r>
       <w:r>
@@ -12540,7 +12549,7 @@
           <w:lang w:eastAsia="ar-SA"/>
         </w:rPr>
       </w:pPr>
-      <w:bookmarkStart w:id="16" w:name="_Toc24387436"/>
+      <w:bookmarkStart w:id="17" w:name="_Toc24387436"/>
       <w:r>
         <w:rPr>
           <w:rFonts w:eastAsia="Arial"/>
@@ -12650,7 +12659,7 @@
         </w:rPr>
         <w:t xml:space="preserve"> – Conceito da tela de Vencedor do jogo.</w:t>
       </w:r>
-      <w:bookmarkEnd w:id="16"/>
+      <w:bookmarkEnd w:id="17"/>
       <w:r>
         <w:rPr>
           <w:rFonts w:eastAsia="Arial"/>
@@ -12692,7 +12701,6 @@
           <w:noProof/>
           <w:lang w:eastAsia="pt-BR"/>
         </w:rPr>
-        <w:lastRenderedPageBreak/>
         <w:drawing>
           <wp:inline distT="0" distB="0" distL="0" distR="0" wp14:anchorId="7F233A14" wp14:editId="393DBF2F">
             <wp:extent cx="4702629" cy="2640428"/>
@@ -12857,7 +12865,7 @@
           <w:lang w:eastAsia="ar-SA"/>
         </w:rPr>
       </w:pPr>
-      <w:bookmarkStart w:id="17" w:name="_Toc24387437"/>
+      <w:bookmarkStart w:id="18" w:name="_Toc24387437"/>
       <w:r>
         <w:rPr>
           <w:rFonts w:eastAsia="Arial"/>
@@ -12967,7 +12975,7 @@
         </w:rPr>
         <w:t xml:space="preserve"> – Conceito da tela de créditos do jogo.</w:t>
       </w:r>
-      <w:bookmarkEnd w:id="17"/>
+      <w:bookmarkEnd w:id="18"/>
       <w:r>
         <w:rPr>
           <w:rFonts w:eastAsia="Arial"/>
@@ -13125,7 +13133,7 @@
           <w:color w:val="000000" w:themeColor="text1"/>
         </w:rPr>
       </w:pPr>
-      <w:bookmarkStart w:id="18" w:name="_Toc24387386"/>
+      <w:bookmarkStart w:id="19" w:name="_Toc42016440"/>
       <w:r>
         <w:rPr>
           <w:rFonts w:eastAsia="Arial"/>
@@ -13155,7 +13163,7 @@
         </w:rPr>
         <w:t>Controle do jogo</w:t>
       </w:r>
-      <w:bookmarkEnd w:id="18"/>
+      <w:bookmarkEnd w:id="19"/>
     </w:p>
     <w:p>
       <w:pPr>
@@ -13237,7 +13245,7 @@
           <w:highlight w:val="yellow"/>
         </w:rPr>
       </w:pPr>
-      <w:bookmarkStart w:id="19" w:name="_Toc24387438"/>
+      <w:bookmarkStart w:id="20" w:name="_Toc24387438"/>
       <w:r>
         <w:rPr>
           <w:rFonts w:eastAsia="Arial"/>
@@ -13356,7 +13364,7 @@
         </w:rPr>
         <w:t xml:space="preserve"> – Joystick para identificação dos botões utilizados no jogo.</w:t>
       </w:r>
-      <w:bookmarkEnd w:id="19"/>
+      <w:bookmarkEnd w:id="20"/>
     </w:p>
     <w:p>
       <w:pPr>
@@ -13511,7 +13519,7 @@
           <w:lang w:eastAsia="ar-SA"/>
         </w:rPr>
       </w:pPr>
-      <w:bookmarkStart w:id="20" w:name="_Toc24387446"/>
+      <w:bookmarkStart w:id="21" w:name="_Toc24387446"/>
       <w:r>
         <w:rPr>
           <w:rFonts w:eastAsia="Arial"/>
@@ -13609,7 +13617,7 @@
         </w:rPr>
         <w:t>.</w:t>
       </w:r>
-      <w:bookmarkEnd w:id="20"/>
+      <w:bookmarkEnd w:id="21"/>
     </w:p>
     <w:p>
       <w:pPr>
@@ -14042,8 +14050,8 @@
           <w:color w:val="000000" w:themeColor="text1"/>
         </w:rPr>
       </w:pPr>
-      <w:bookmarkStart w:id="21" w:name="_Toc508437573"/>
-      <w:bookmarkStart w:id="22" w:name="_Toc24387387"/>
+      <w:bookmarkStart w:id="22" w:name="_Toc508437573"/>
+      <w:bookmarkStart w:id="23" w:name="_Toc42016441"/>
       <w:r>
         <w:rPr>
           <w:rFonts w:eastAsia="Arial"/>
@@ -14072,8 +14080,8 @@
         </w:rPr>
         <w:t>Personagens</w:t>
       </w:r>
-      <w:bookmarkEnd w:id="21"/>
       <w:bookmarkEnd w:id="22"/>
+      <w:bookmarkEnd w:id="23"/>
     </w:p>
     <w:p>
       <w:pPr>
@@ -14199,10 +14207,10 @@
           <w:color w:val="000000" w:themeColor="text1"/>
         </w:rPr>
       </w:pPr>
-      <w:bookmarkStart w:id="23" w:name="_Toc507852243"/>
-      <w:bookmarkStart w:id="24" w:name="_Toc508437574"/>
-      <w:bookmarkStart w:id="25" w:name="_Toc507857876"/>
-      <w:bookmarkStart w:id="26" w:name="_Toc24387388"/>
+      <w:bookmarkStart w:id="24" w:name="_Toc507852243"/>
+      <w:bookmarkStart w:id="25" w:name="_Toc508437574"/>
+      <w:bookmarkStart w:id="26" w:name="_Toc507857876"/>
+      <w:bookmarkStart w:id="27" w:name="_Toc42016442"/>
       <w:r>
         <w:rPr>
           <w:rFonts w:eastAsia="Arial"/>
@@ -14238,10 +14246,10 @@
         </w:rPr>
         <w:t>Formiga de Fogo</w:t>
       </w:r>
-      <w:bookmarkEnd w:id="23"/>
       <w:bookmarkEnd w:id="24"/>
       <w:bookmarkEnd w:id="25"/>
       <w:bookmarkEnd w:id="26"/>
+      <w:bookmarkEnd w:id="27"/>
     </w:p>
     <w:p>
       <w:pPr>
@@ -14321,7 +14329,7 @@
           <w:lang w:eastAsia="ar-SA"/>
         </w:rPr>
       </w:pPr>
-      <w:bookmarkStart w:id="27" w:name="_Toc24387439"/>
+      <w:bookmarkStart w:id="28" w:name="_Toc24387439"/>
       <w:r>
         <w:rPr>
           <w:rFonts w:eastAsia="Arial"/>
@@ -14431,7 +14439,7 @@
         </w:rPr>
         <w:t xml:space="preserve"> – Formiga de fogo.</w:t>
       </w:r>
-      <w:bookmarkEnd w:id="27"/>
+      <w:bookmarkEnd w:id="28"/>
     </w:p>
     <w:p>
       <w:pPr>
@@ -14545,7 +14553,7 @@
           <w:color w:val="000000" w:themeColor="text1"/>
         </w:rPr>
       </w:pPr>
-      <w:bookmarkStart w:id="28" w:name="_Toc24387389"/>
+      <w:bookmarkStart w:id="29" w:name="_Toc42016443"/>
       <w:r>
         <w:rPr>
           <w:rFonts w:eastAsia="Arial"/>
@@ -14581,7 +14589,7 @@
         </w:rPr>
         <w:t>Formiga Cabeça de Porta</w:t>
       </w:r>
-      <w:bookmarkEnd w:id="28"/>
+      <w:bookmarkEnd w:id="29"/>
     </w:p>
     <w:p>
       <w:pPr>
@@ -14651,7 +14659,7 @@
           <w:lang w:eastAsia="ar-SA"/>
         </w:rPr>
       </w:pPr>
-      <w:bookmarkStart w:id="29" w:name="_Toc24387440"/>
+      <w:bookmarkStart w:id="30" w:name="_Toc24387440"/>
       <w:r>
         <w:rPr>
           <w:rFonts w:eastAsia="Arial"/>
@@ -14761,7 +14769,7 @@
         </w:rPr>
         <w:t xml:space="preserve"> – Formiga cabeça de porta.</w:t>
       </w:r>
-      <w:bookmarkEnd w:id="29"/>
+      <w:bookmarkEnd w:id="30"/>
       <w:r>
         <w:rPr>
           <w:rFonts w:eastAsia="Arial"/>
@@ -14932,8 +14940,8 @@
           <w:lang w:eastAsia="ar-SA"/>
         </w:rPr>
       </w:pPr>
-      <w:bookmarkStart w:id="30" w:name="_Toc508437578"/>
-      <w:bookmarkStart w:id="31" w:name="_Toc24387390"/>
+      <w:bookmarkStart w:id="31" w:name="_Toc508437578"/>
+      <w:bookmarkStart w:id="32" w:name="_Toc42016444"/>
       <w:r>
         <w:rPr>
           <w:rFonts w:eastAsia="Arial"/>
@@ -14974,8 +14982,8 @@
         </w:rPr>
         <w:t>ECÂNICAS DO JOGO</w:t>
       </w:r>
-      <w:bookmarkEnd w:id="30"/>
       <w:bookmarkEnd w:id="31"/>
+      <w:bookmarkEnd w:id="32"/>
     </w:p>
     <w:p>
       <w:pPr>
@@ -14992,7 +15000,7 @@
           <w:color w:val="000000" w:themeColor="text1"/>
         </w:rPr>
       </w:pPr>
-      <w:bookmarkStart w:id="32" w:name="_Toc24387391"/>
+      <w:bookmarkStart w:id="33" w:name="_Toc42016445"/>
       <w:r>
         <w:rPr>
           <w:rFonts w:eastAsia="Arial"/>
@@ -15028,7 +15036,7 @@
         </w:rPr>
         <w:t>Mecânicas básicas</w:t>
       </w:r>
-      <w:bookmarkEnd w:id="32"/>
+      <w:bookmarkEnd w:id="33"/>
     </w:p>
     <w:p>
       <w:pPr>
@@ -15143,7 +15151,7 @@
           <w:szCs w:val="20"/>
         </w:rPr>
       </w:pPr>
-      <w:bookmarkStart w:id="33" w:name="_Toc24387441"/>
+      <w:bookmarkStart w:id="34" w:name="_Toc24387441"/>
       <w:r>
         <w:rPr>
           <w:rFonts w:eastAsia="Arial"/>
@@ -15253,7 +15261,7 @@
         </w:rPr>
         <w:t xml:space="preserve"> – vida cheia e vida vazia, respectivamente.</w:t>
       </w:r>
-      <w:bookmarkEnd w:id="33"/>
+      <w:bookmarkEnd w:id="34"/>
       <w:r>
         <w:rPr>
           <w:rFonts w:eastAsia="Arial"/>
@@ -15568,7 +15576,7 @@
           <w:szCs w:val="20"/>
         </w:rPr>
       </w:pPr>
-      <w:bookmarkStart w:id="34" w:name="_Toc24387442"/>
+      <w:bookmarkStart w:id="35" w:name="_Toc24387442"/>
       <w:r>
         <w:rPr>
           <w:rFonts w:eastAsia="Arial"/>
@@ -15678,7 +15686,7 @@
         </w:rPr>
         <w:t xml:space="preserve"> – Mira.</w:t>
       </w:r>
-      <w:bookmarkEnd w:id="34"/>
+      <w:bookmarkEnd w:id="35"/>
     </w:p>
     <w:p>
       <w:pPr>
@@ -15910,7 +15918,7 @@
           <w:color w:val="000000" w:themeColor="text1"/>
         </w:rPr>
       </w:pPr>
-      <w:bookmarkStart w:id="35" w:name="_Toc24387392"/>
+      <w:bookmarkStart w:id="36" w:name="_Toc42016446"/>
       <w:r>
         <w:rPr>
           <w:rFonts w:eastAsia="Arial"/>
@@ -15918,7 +15926,7 @@
         </w:rPr>
         <w:t>Mecânicas de perigo</w:t>
       </w:r>
-      <w:bookmarkEnd w:id="35"/>
+      <w:bookmarkEnd w:id="36"/>
     </w:p>
     <w:p/>
     <w:p>
@@ -16109,7 +16117,7 @@
           <w:color w:val="000000" w:themeColor="text1"/>
         </w:rPr>
       </w:pPr>
-      <w:bookmarkStart w:id="36" w:name="_Toc24387393"/>
+      <w:bookmarkStart w:id="37" w:name="_Toc42016447"/>
       <w:r>
         <w:rPr>
           <w:rFonts w:eastAsia="Arial"/>
@@ -16145,7 +16153,7 @@
         </w:rPr>
         <w:t>Colecionáveis</w:t>
       </w:r>
-      <w:bookmarkEnd w:id="36"/>
+      <w:bookmarkEnd w:id="37"/>
     </w:p>
     <w:p>
       <w:pPr>
@@ -16394,7 +16402,7 @@
           <w:lang w:eastAsia="ar-SA"/>
         </w:rPr>
       </w:pPr>
-      <w:bookmarkStart w:id="37" w:name="_Toc24387443"/>
+      <w:bookmarkStart w:id="38" w:name="_Toc24387443"/>
       <w:r>
         <w:rPr>
           <w:rFonts w:eastAsia="Arial"/>
@@ -16505,7 +16513,7 @@
         </w:rPr>
         <w:t xml:space="preserve"> – Chave para a sala do Sapo-Samurai.</w:t>
       </w:r>
-      <w:bookmarkEnd w:id="37"/>
+      <w:bookmarkEnd w:id="38"/>
     </w:p>
     <w:p>
       <w:pPr>
@@ -16615,7 +16623,7 @@
           <w:color w:val="000000" w:themeColor="text1"/>
         </w:rPr>
       </w:pPr>
-      <w:bookmarkStart w:id="38" w:name="_Toc24387394"/>
+      <w:bookmarkStart w:id="39" w:name="_Toc42016448"/>
       <w:r>
         <w:rPr>
           <w:rFonts w:eastAsia="Arial"/>
@@ -16651,7 +16659,7 @@
         </w:rPr>
         <w:t>Pontuações</w:t>
       </w:r>
-      <w:bookmarkEnd w:id="38"/>
+      <w:bookmarkEnd w:id="39"/>
     </w:p>
     <w:p>
       <w:pPr>
@@ -16961,8 +16969,8 @@
           <w:color w:val="000000" w:themeColor="text1"/>
         </w:rPr>
       </w:pPr>
-      <w:bookmarkStart w:id="39" w:name="_Toc508437584"/>
-      <w:bookmarkStart w:id="40" w:name="_Toc24387395"/>
+      <w:bookmarkStart w:id="40" w:name="_Toc508437584"/>
+      <w:bookmarkStart w:id="41" w:name="_Toc42016449"/>
       <w:r>
         <w:rPr>
           <w:rFonts w:eastAsia="Arial"/>
@@ -16998,8 +17006,8 @@
         </w:rPr>
         <w:t>NIMIGOS</w:t>
       </w:r>
-      <w:bookmarkEnd w:id="39"/>
       <w:bookmarkEnd w:id="40"/>
+      <w:bookmarkEnd w:id="41"/>
       <w:r>
         <w:rPr>
           <w:rFonts w:eastAsia="Arial"/>
@@ -17084,8 +17092,8 @@
           <w:color w:val="000000" w:themeColor="text1"/>
         </w:rPr>
       </w:pPr>
-      <w:bookmarkStart w:id="41" w:name="_Toc508437586"/>
-      <w:bookmarkStart w:id="42" w:name="_Toc24387396"/>
+      <w:bookmarkStart w:id="42" w:name="_Toc508437586"/>
+      <w:bookmarkStart w:id="43" w:name="_Toc42016450"/>
       <w:r>
         <w:rPr>
           <w:rFonts w:eastAsia="Arial"/>
@@ -17122,8 +17130,8 @@
         </w:rPr>
         <w:t>Minions</w:t>
       </w:r>
-      <w:bookmarkEnd w:id="41"/>
       <w:bookmarkEnd w:id="42"/>
+      <w:bookmarkEnd w:id="43"/>
     </w:p>
     <w:p>
       <w:pPr>
@@ -17328,7 +17336,7 @@
           <w:lang w:eastAsia="ar-SA"/>
         </w:rPr>
       </w:pPr>
-      <w:bookmarkStart w:id="43" w:name="_Toc24387444"/>
+      <w:bookmarkStart w:id="44" w:name="_Toc24387444"/>
       <w:r>
         <w:rPr>
           <w:rFonts w:eastAsia="Arial"/>
@@ -17438,7 +17446,7 @@
         </w:rPr>
         <w:t xml:space="preserve"> – Lagarta.</w:t>
       </w:r>
-      <w:bookmarkEnd w:id="43"/>
+      <w:bookmarkEnd w:id="44"/>
     </w:p>
     <w:p>
       <w:pPr>
@@ -17579,8 +17587,8 @@
           <w:color w:val="000000" w:themeColor="text1"/>
         </w:rPr>
       </w:pPr>
-      <w:bookmarkStart w:id="44" w:name="_Toc508437587"/>
-      <w:bookmarkStart w:id="45" w:name="_Toc24387397"/>
+      <w:bookmarkStart w:id="45" w:name="_Toc508437587"/>
+      <w:bookmarkStart w:id="46" w:name="_Toc42016451"/>
       <w:r>
         <w:rPr>
           <w:rFonts w:eastAsia="Arial"/>
@@ -17609,7 +17617,7 @@
         </w:rPr>
         <w:tab/>
       </w:r>
-      <w:bookmarkEnd w:id="44"/>
+      <w:bookmarkEnd w:id="45"/>
       <w:r>
         <w:rPr>
           <w:rFonts w:eastAsia="Arial"/>
@@ -17625,7 +17633,7 @@
         </w:rPr>
         <w:t>Boss)</w:t>
       </w:r>
-      <w:bookmarkEnd w:id="45"/>
+      <w:bookmarkEnd w:id="46"/>
     </w:p>
     <w:p>
       <w:pPr>
@@ -17918,7 +17926,7 @@
           <w:lang w:eastAsia="ar-SA"/>
         </w:rPr>
       </w:pPr>
-      <w:bookmarkStart w:id="46" w:name="_Toc24387445"/>
+      <w:bookmarkStart w:id="47" w:name="_Toc24387445"/>
       <w:r>
         <w:rPr>
           <w:rFonts w:eastAsia="Arial"/>
@@ -18028,7 +18036,7 @@
         </w:rPr>
         <w:t xml:space="preserve"> – Sapo-Samurai.</w:t>
       </w:r>
-      <w:bookmarkEnd w:id="46"/>
+      <w:bookmarkEnd w:id="47"/>
     </w:p>
     <w:p>
       <w:pPr>
@@ -18207,10 +18215,14 @@
           <w:szCs w:val="28"/>
         </w:rPr>
       </w:pPr>
-      <w:bookmarkStart w:id="47" w:name="_Toc23191011"/>
-      <w:bookmarkStart w:id="48" w:name="_Toc24387398"/>
-      <w:bookmarkEnd w:id="47"/>
+      <w:bookmarkStart w:id="48" w:name="_Toc23191011"/>
+      <w:bookmarkStart w:id="49" w:name="_Toc24387398"/>
+      <w:bookmarkStart w:id="50" w:name="_Toc42016374"/>
+      <w:bookmarkStart w:id="51" w:name="_Toc42016452"/>
       <w:bookmarkEnd w:id="48"/>
+      <w:bookmarkEnd w:id="49"/>
+      <w:bookmarkEnd w:id="50"/>
+      <w:bookmarkEnd w:id="51"/>
     </w:p>
     <w:p>
       <w:pPr>
@@ -18232,10 +18244,14 @@
           <w:szCs w:val="28"/>
         </w:rPr>
       </w:pPr>
-      <w:bookmarkStart w:id="49" w:name="_Toc23191012"/>
-      <w:bookmarkStart w:id="50" w:name="_Toc24387399"/>
-      <w:bookmarkEnd w:id="49"/>
-      <w:bookmarkEnd w:id="50"/>
+      <w:bookmarkStart w:id="52" w:name="_Toc23191012"/>
+      <w:bookmarkStart w:id="53" w:name="_Toc24387399"/>
+      <w:bookmarkStart w:id="54" w:name="_Toc42016375"/>
+      <w:bookmarkStart w:id="55" w:name="_Toc42016453"/>
+      <w:bookmarkEnd w:id="52"/>
+      <w:bookmarkEnd w:id="53"/>
+      <w:bookmarkEnd w:id="54"/>
+      <w:bookmarkEnd w:id="55"/>
     </w:p>
     <w:p>
       <w:pPr>
@@ -18257,10 +18273,14 @@
           <w:szCs w:val="28"/>
         </w:rPr>
       </w:pPr>
-      <w:bookmarkStart w:id="51" w:name="_Toc23191013"/>
-      <w:bookmarkStart w:id="52" w:name="_Toc24387400"/>
-      <w:bookmarkEnd w:id="51"/>
-      <w:bookmarkEnd w:id="52"/>
+      <w:bookmarkStart w:id="56" w:name="_Toc23191013"/>
+      <w:bookmarkStart w:id="57" w:name="_Toc24387400"/>
+      <w:bookmarkStart w:id="58" w:name="_Toc42016376"/>
+      <w:bookmarkStart w:id="59" w:name="_Toc42016454"/>
+      <w:bookmarkEnd w:id="56"/>
+      <w:bookmarkEnd w:id="57"/>
+      <w:bookmarkEnd w:id="58"/>
+      <w:bookmarkEnd w:id="59"/>
     </w:p>
     <w:p>
       <w:pPr>
@@ -18282,10 +18302,14 @@
           <w:szCs w:val="28"/>
         </w:rPr>
       </w:pPr>
-      <w:bookmarkStart w:id="53" w:name="_Toc23191014"/>
-      <w:bookmarkStart w:id="54" w:name="_Toc24387401"/>
-      <w:bookmarkEnd w:id="53"/>
-      <w:bookmarkEnd w:id="54"/>
+      <w:bookmarkStart w:id="60" w:name="_Toc23191014"/>
+      <w:bookmarkStart w:id="61" w:name="_Toc24387401"/>
+      <w:bookmarkStart w:id="62" w:name="_Toc42016377"/>
+      <w:bookmarkStart w:id="63" w:name="_Toc42016455"/>
+      <w:bookmarkEnd w:id="60"/>
+      <w:bookmarkEnd w:id="61"/>
+      <w:bookmarkEnd w:id="62"/>
+      <w:bookmarkEnd w:id="63"/>
     </w:p>
     <w:p>
       <w:pPr>
@@ -18307,10 +18331,14 @@
           <w:szCs w:val="28"/>
         </w:rPr>
       </w:pPr>
-      <w:bookmarkStart w:id="55" w:name="_Toc23191015"/>
-      <w:bookmarkStart w:id="56" w:name="_Toc24387402"/>
-      <w:bookmarkEnd w:id="55"/>
-      <w:bookmarkEnd w:id="56"/>
+      <w:bookmarkStart w:id="64" w:name="_Toc23191015"/>
+      <w:bookmarkStart w:id="65" w:name="_Toc24387402"/>
+      <w:bookmarkStart w:id="66" w:name="_Toc42016378"/>
+      <w:bookmarkStart w:id="67" w:name="_Toc42016456"/>
+      <w:bookmarkEnd w:id="64"/>
+      <w:bookmarkEnd w:id="65"/>
+      <w:bookmarkEnd w:id="66"/>
+      <w:bookmarkEnd w:id="67"/>
     </w:p>
     <w:p>
       <w:pPr>
@@ -18332,10 +18360,14 @@
           <w:szCs w:val="28"/>
         </w:rPr>
       </w:pPr>
-      <w:bookmarkStart w:id="57" w:name="_Toc23191016"/>
-      <w:bookmarkStart w:id="58" w:name="_Toc24387403"/>
-      <w:bookmarkEnd w:id="57"/>
-      <w:bookmarkEnd w:id="58"/>
+      <w:bookmarkStart w:id="68" w:name="_Toc23191016"/>
+      <w:bookmarkStart w:id="69" w:name="_Toc24387403"/>
+      <w:bookmarkStart w:id="70" w:name="_Toc42016379"/>
+      <w:bookmarkStart w:id="71" w:name="_Toc42016457"/>
+      <w:bookmarkEnd w:id="68"/>
+      <w:bookmarkEnd w:id="69"/>
+      <w:bookmarkEnd w:id="70"/>
+      <w:bookmarkEnd w:id="71"/>
     </w:p>
     <w:p>
       <w:pPr>
@@ -18357,10 +18389,14 @@
           <w:szCs w:val="28"/>
         </w:rPr>
       </w:pPr>
-      <w:bookmarkStart w:id="59" w:name="_Toc23191017"/>
-      <w:bookmarkStart w:id="60" w:name="_Toc24387404"/>
-      <w:bookmarkEnd w:id="59"/>
-      <w:bookmarkEnd w:id="60"/>
+      <w:bookmarkStart w:id="72" w:name="_Toc23191017"/>
+      <w:bookmarkStart w:id="73" w:name="_Toc24387404"/>
+      <w:bookmarkStart w:id="74" w:name="_Toc42016380"/>
+      <w:bookmarkStart w:id="75" w:name="_Toc42016458"/>
+      <w:bookmarkEnd w:id="72"/>
+      <w:bookmarkEnd w:id="73"/>
+      <w:bookmarkEnd w:id="74"/>
+      <w:bookmarkEnd w:id="75"/>
     </w:p>
     <w:p>
       <w:pPr>
@@ -18382,7 +18418,7 @@
         </w:rPr>
         <w:tab/>
       </w:r>
-      <w:bookmarkStart w:id="61" w:name="_Toc24387405"/>
+      <w:bookmarkStart w:id="76" w:name="_Toc42016459"/>
       <w:r>
         <w:rPr>
           <w:rFonts w:eastAsia="Arial"/>
@@ -18390,7 +18426,7 @@
         </w:rPr>
         <w:t>Gráfico de ritmo</w:t>
       </w:r>
-      <w:bookmarkEnd w:id="61"/>
+      <w:bookmarkEnd w:id="76"/>
     </w:p>
     <w:p>
       <w:pPr>
@@ -18433,7 +18469,7 @@
           <w:color w:val="000000" w:themeColor="text1"/>
         </w:rPr>
       </w:pPr>
-      <w:bookmarkStart w:id="62" w:name="_Toc24387406"/>
+      <w:bookmarkStart w:id="77" w:name="_Toc42016460"/>
       <w:r>
         <w:rPr>
           <w:rFonts w:eastAsia="Arial"/>
@@ -18441,7 +18477,7 @@
         </w:rPr>
         <w:t>Nível 1</w:t>
       </w:r>
-      <w:bookmarkEnd w:id="62"/>
+      <w:bookmarkEnd w:id="77"/>
     </w:p>
     <w:p>
       <w:pPr>
@@ -18520,7 +18556,7 @@
           <w:color w:val="000000" w:themeColor="text1"/>
         </w:rPr>
       </w:pPr>
-      <w:bookmarkStart w:id="63" w:name="_Toc24387407"/>
+      <w:bookmarkStart w:id="78" w:name="_Toc42016461"/>
       <w:r>
         <w:rPr>
           <w:rFonts w:eastAsia="Arial"/>
@@ -18535,7 +18571,7 @@
         </w:rPr>
         <w:t>2</w:t>
       </w:r>
-      <w:bookmarkEnd w:id="63"/>
+      <w:bookmarkEnd w:id="78"/>
     </w:p>
     <w:p/>
     <w:p>
@@ -18597,7 +18633,7 @@
           <w:color w:val="000000" w:themeColor="text1"/>
         </w:rPr>
       </w:pPr>
-      <w:bookmarkStart w:id="64" w:name="_Toc24387408"/>
+      <w:bookmarkStart w:id="79" w:name="_Toc42016462"/>
       <w:r>
         <w:rPr>
           <w:rFonts w:eastAsia="Arial"/>
@@ -18612,7 +18648,7 @@
         </w:rPr>
         <w:t>3</w:t>
       </w:r>
-      <w:bookmarkEnd w:id="64"/>
+      <w:bookmarkEnd w:id="79"/>
     </w:p>
     <w:p/>
     <w:p>
@@ -18680,8 +18716,8 @@
           <w:color w:val="000000" w:themeColor="text1"/>
         </w:rPr>
       </w:pPr>
-      <w:bookmarkStart w:id="65" w:name="_Toc508437591"/>
-      <w:bookmarkStart w:id="66" w:name="_Toc24387409"/>
+      <w:bookmarkStart w:id="80" w:name="_Toc508437591"/>
+      <w:bookmarkStart w:id="81" w:name="_Toc42016463"/>
       <w:r>
         <w:rPr>
           <w:rFonts w:eastAsia="Arial"/>
@@ -18710,8 +18746,8 @@
         </w:rPr>
         <w:t>Música e efeitos sonoros</w:t>
       </w:r>
-      <w:bookmarkEnd w:id="65"/>
-      <w:bookmarkEnd w:id="66"/>
+      <w:bookmarkEnd w:id="80"/>
+      <w:bookmarkEnd w:id="81"/>
     </w:p>
     <w:p>
       <w:pPr>
@@ -18796,7 +18832,7 @@
           <w:lang w:eastAsia="ar-SA"/>
         </w:rPr>
       </w:pPr>
-      <w:bookmarkStart w:id="67" w:name="_Toc24387447"/>
+      <w:bookmarkStart w:id="82" w:name="_Toc24387447"/>
       <w:r>
         <w:rPr>
           <w:rFonts w:eastAsia="Arial"/>
@@ -18882,7 +18918,7 @@
         </w:rPr>
         <w:t xml:space="preserve"> – Efeito sonoros utilizados no jogo.</w:t>
       </w:r>
-      <w:bookmarkEnd w:id="67"/>
+      <w:bookmarkEnd w:id="82"/>
     </w:p>
     <w:tbl>
       <w:tblPr>
@@ -20341,7 +20377,7 @@
           <w:color w:val="000000" w:themeColor="text1"/>
         </w:rPr>
       </w:pPr>
-      <w:bookmarkStart w:id="68" w:name="_Toc24387410"/>
+      <w:bookmarkStart w:id="83" w:name="_Toc42016464"/>
       <w:r>
         <w:rPr>
           <w:rFonts w:eastAsia="Arial" w:cs="Arial"/>
@@ -20357,7 +20393,7 @@
         </w:rPr>
         <w:t>esultados</w:t>
       </w:r>
-      <w:bookmarkEnd w:id="68"/>
+      <w:bookmarkEnd w:id="83"/>
     </w:p>
     <w:p>
       <w:pPr>
@@ -20391,7 +20427,7 @@
         </w:rPr>
         <w:tab/>
       </w:r>
-      <w:bookmarkStart w:id="69" w:name="_Toc24387411"/>
+      <w:bookmarkStart w:id="84" w:name="_Toc42016465"/>
       <w:r>
         <w:rPr>
           <w:rStyle w:val="apple-style-span"/>
@@ -20470,7 +20506,7 @@
         </w:rPr>
         <w:t>, também foi feita uma avaliação para saber os resultados finais.</w:t>
       </w:r>
-      <w:bookmarkEnd w:id="69"/>
+      <w:bookmarkEnd w:id="84"/>
     </w:p>
     <w:p>
       <w:pPr>
@@ -20489,7 +20525,7 @@
           <w:color w:val="000000" w:themeColor="text1"/>
         </w:rPr>
       </w:pPr>
-      <w:bookmarkStart w:id="70" w:name="_Toc24387412"/>
+      <w:bookmarkStart w:id="85" w:name="_Toc42016466"/>
       <w:r>
         <w:rPr>
           <w:rFonts w:eastAsia="Arial" w:cs="Arial"/>
@@ -20497,7 +20533,7 @@
         </w:rPr>
         <w:t>Teste alfa realizado</w:t>
       </w:r>
-      <w:bookmarkEnd w:id="70"/>
+      <w:bookmarkEnd w:id="85"/>
     </w:p>
     <w:p>
       <w:pPr>
@@ -21032,7 +21068,7 @@
           <w:highlight w:val="yellow"/>
         </w:rPr>
       </w:pPr>
-      <w:bookmarkStart w:id="71" w:name="_Toc24387413"/>
+      <w:bookmarkStart w:id="86" w:name="_Toc42016467"/>
       <w:r>
         <w:rPr>
           <w:rFonts w:eastAsia="Arial" w:cs="Arial"/>
@@ -21041,7 +21077,7 @@
         </w:rPr>
         <w:t>Teste beta realizado</w:t>
       </w:r>
-      <w:bookmarkEnd w:id="71"/>
+      <w:bookmarkEnd w:id="86"/>
     </w:p>
     <w:p>
       <w:pPr>
@@ -21092,7 +21128,7 @@
           <w:highlight w:val="yellow"/>
         </w:rPr>
       </w:pPr>
-      <w:bookmarkStart w:id="72" w:name="_Toc24387414"/>
+      <w:bookmarkStart w:id="87" w:name="_Toc42016468"/>
       <w:r>
         <w:rPr>
           <w:rFonts w:eastAsia="Arial" w:cs="Arial"/>
@@ -21101,7 +21137,7 @@
         </w:rPr>
         <w:t>Análise da loja</w:t>
       </w:r>
-      <w:bookmarkEnd w:id="72"/>
+      <w:bookmarkEnd w:id="87"/>
     </w:p>
     <w:p>
       <w:pPr>
@@ -21112,8 +21148,8 @@
           <w:color w:val="000000" w:themeColor="text1"/>
         </w:rPr>
       </w:pPr>
-      <w:bookmarkStart w:id="73" w:name="_Toc24387415"/>
-      <w:bookmarkStart w:id="74" w:name="_Toc352077605"/>
+      <w:bookmarkStart w:id="88" w:name="_Toc352077605"/>
+      <w:bookmarkStart w:id="89" w:name="_Toc42016469"/>
       <w:r>
         <w:rPr>
           <w:rFonts w:eastAsia="Arial" w:cs="Arial"/>
@@ -21129,7 +21165,7 @@
         <w:tab/>
         <w:t>CONSIDERAÇÕES FINAIS</w:t>
       </w:r>
-      <w:bookmarkEnd w:id="73"/>
+      <w:bookmarkEnd w:id="89"/>
     </w:p>
     <w:p>
       <w:pPr>
@@ -21321,7 +21357,7 @@
           <w:color w:val="000000" w:themeColor="text1"/>
         </w:rPr>
       </w:pPr>
-      <w:bookmarkStart w:id="75" w:name="_Toc24387416"/>
+      <w:bookmarkStart w:id="90" w:name="_Toc42016470"/>
       <w:r>
         <w:rPr>
           <w:rFonts w:eastAsia="Arial" w:cs="Arial"/>
@@ -21350,7 +21386,7 @@
         </w:rPr>
         <w:t xml:space="preserve"> que deu certo?</w:t>
       </w:r>
-      <w:bookmarkEnd w:id="75"/>
+      <w:bookmarkEnd w:id="90"/>
     </w:p>
     <w:p>
       <w:pPr>
@@ -21748,7 +21784,7 @@
           <w:color w:val="000000" w:themeColor="text1"/>
         </w:rPr>
       </w:pPr>
-      <w:bookmarkStart w:id="76" w:name="_Toc24387417"/>
+      <w:bookmarkStart w:id="91" w:name="_Toc42016471"/>
       <w:r>
         <w:rPr>
           <w:rFonts w:eastAsia="Arial" w:cs="Arial"/>
@@ -21770,7 +21806,7 @@
         </w:rPr>
         <w:t>O que deu errado?</w:t>
       </w:r>
-      <w:bookmarkEnd w:id="76"/>
+      <w:bookmarkEnd w:id="91"/>
     </w:p>
     <w:p>
       <w:pPr>
@@ -22170,7 +22206,7 @@
         </w:rPr>
         <w:br w:type="page"/>
       </w:r>
-      <w:bookmarkStart w:id="77" w:name="_Toc24387418"/>
+      <w:bookmarkStart w:id="92" w:name="_Toc42016472"/>
       <w:r>
         <w:rPr>
           <w:rFonts w:eastAsia="Arial"/>
@@ -22179,8 +22215,8 @@
         <w:lastRenderedPageBreak/>
         <w:t>REFERÊNCIAS BIBLIOGRÁFICAS</w:t>
       </w:r>
-      <w:bookmarkEnd w:id="74"/>
-      <w:bookmarkEnd w:id="77"/>
+      <w:bookmarkEnd w:id="88"/>
+      <w:bookmarkEnd w:id="92"/>
     </w:p>
     <w:p>
       <w:pPr>
@@ -27034,6 +27070,15 @@
 </file>
 
 <file path=customXml/item1.xml><?xml version="1.0" encoding="utf-8"?>
+<?mso-contentType ?>
+<FormTemplates xmlns="http://schemas.microsoft.com/sharepoint/v3/contenttype/forms">
+  <Display>DocumentLibraryForm</Display>
+  <Edit>DocumentLibraryForm</Edit>
+  <New>DocumentLibraryForm</New>
+</FormTemplates>
+</file>
+
+<file path=customXml/item2.xml><?xml version="1.0" encoding="utf-8"?>
 <ct:contentTypeSchema xmlns:ct="http://schemas.microsoft.com/office/2006/metadata/contentType" xmlns:ma="http://schemas.microsoft.com/office/2006/metadata/properties/metaAttributes" ct:_="" ma:_="" ma:contentTypeName="Documento" ma:contentTypeID="0x01010025E3954E45B1D64EBBAB8A5F2AEBD13E" ma:contentTypeVersion="6" ma:contentTypeDescription="Crie um novo documento." ma:contentTypeScope="" ma:versionID="85f1236b4540c13a1f0d949140d84e4f">
   <xsd:schema xmlns:xsd="http://www.w3.org/2001/XMLSchema" xmlns:xs="http://www.w3.org/2001/XMLSchema" xmlns:p="http://schemas.microsoft.com/office/2006/metadata/properties" xmlns:ns2="396c2d3f-ad53-4e5d-99ab-887429857208" targetNamespace="http://schemas.microsoft.com/office/2006/metadata/properties" ma:root="true" ma:fieldsID="816275143c024990ab83bdb532bf0b63" ns2:_="">
     <xsd:import namespace="396c2d3f-ad53-4e5d-99ab-887429857208"/>
@@ -27191,26 +27236,25 @@
 </ct:contentTypeSchema>
 </file>
 
-<file path=customXml/item2.xml><?xml version="1.0" encoding="utf-8"?>
-<?mso-contentType ?>
-<FormTemplates xmlns="http://schemas.microsoft.com/sharepoint/v3/contenttype/forms">
-  <Display>DocumentLibraryForm</Display>
-  <Edit>DocumentLibraryForm</Edit>
-  <New>DocumentLibraryForm</New>
-</FormTemplates>
+<file path=customXml/item3.xml><?xml version="1.0" encoding="utf-8"?>
+<b:Sources xmlns:b="http://schemas.openxmlformats.org/officeDocument/2006/bibliography" xmlns="http://schemas.openxmlformats.org/officeDocument/2006/bibliography" SelectedStyle="\APA.XSL" StyleName="APA"/>
 </file>
 
-<file path=customXml/item3.xml><?xml version="1.0" encoding="utf-8"?>
+<file path=customXml/item4.xml><?xml version="1.0" encoding="utf-8"?>
 <p:properties xmlns:p="http://schemas.microsoft.com/office/2006/metadata/properties" xmlns:xsi="http://www.w3.org/2001/XMLSchema-instance" xmlns:pc="http://schemas.microsoft.com/office/infopath/2007/PartnerControls">
   <documentManagement/>
 </p:properties>
 </file>
 
-<file path=customXml/item4.xml><?xml version="1.0" encoding="utf-8"?>
-<b:Sources xmlns:b="http://schemas.openxmlformats.org/officeDocument/2006/bibliography" xmlns="http://schemas.openxmlformats.org/officeDocument/2006/bibliography" SelectedStyle="\APA.XSL" StyleName="APA"/>
+<file path=customXml/itemProps1.xml><?xml version="1.0" encoding="utf-8"?>
+<ds:datastoreItem xmlns:ds="http://schemas.openxmlformats.org/officeDocument/2006/customXml" ds:itemID="{6F72B178-03AE-4413-B38C-356096E4EEB7}">
+  <ds:schemaRefs>
+    <ds:schemaRef ds:uri="http://schemas.microsoft.com/sharepoint/v3/contenttype/forms"/>
+  </ds:schemaRefs>
+</ds:datastoreItem>
 </file>
 
-<file path=customXml/itemProps1.xml><?xml version="1.0" encoding="utf-8"?>
+<file path=customXml/itemProps2.xml><?xml version="1.0" encoding="utf-8"?>
 <ds:datastoreItem xmlns:ds="http://schemas.openxmlformats.org/officeDocument/2006/customXml" ds:itemID="{C427A49B-AE9E-4474-B895-52E8607B5411}">
   <ds:schemaRefs>
     <ds:schemaRef ds:uri="http://schemas.microsoft.com/office/2006/metadata/contentType"/>
@@ -27228,27 +27272,19 @@
 </ds:datastoreItem>
 </file>
 
-<file path=customXml/itemProps2.xml><?xml version="1.0" encoding="utf-8"?>
-<ds:datastoreItem xmlns:ds="http://schemas.openxmlformats.org/officeDocument/2006/customXml" ds:itemID="{6F72B178-03AE-4413-B38C-356096E4EEB7}">
+<file path=customXml/itemProps3.xml><?xml version="1.0" encoding="utf-8"?>
+<ds:datastoreItem xmlns:ds="http://schemas.openxmlformats.org/officeDocument/2006/customXml" ds:itemID="{3087B615-D599-40A9-851C-6E336535C281}">
   <ds:schemaRefs>
-    <ds:schemaRef ds:uri="http://schemas.microsoft.com/sharepoint/v3/contenttype/forms"/>
+    <ds:schemaRef ds:uri="http://schemas.openxmlformats.org/officeDocument/2006/bibliography"/>
   </ds:schemaRefs>
 </ds:datastoreItem>
 </file>
 
-<file path=customXml/itemProps3.xml><?xml version="1.0" encoding="utf-8"?>
+<file path=customXml/itemProps4.xml><?xml version="1.0" encoding="utf-8"?>
 <ds:datastoreItem xmlns:ds="http://schemas.openxmlformats.org/officeDocument/2006/customXml" ds:itemID="{89B74B64-7190-469B-8BED-734CFE330789}">
   <ds:schemaRefs>
     <ds:schemaRef ds:uri="http://schemas.microsoft.com/office/2006/metadata/properties"/>
     <ds:schemaRef ds:uri="http://schemas.microsoft.com/office/infopath/2007/PartnerControls"/>
   </ds:schemaRefs>
 </ds:datastoreItem>
-</file>
-
-<file path=customXml/itemProps4.xml><?xml version="1.0" encoding="utf-8"?>
-<ds:datastoreItem xmlns:ds="http://schemas.openxmlformats.org/officeDocument/2006/customXml" ds:itemID="{3087B615-D599-40A9-851C-6E336535C281}">
-  <ds:schemaRefs>
-    <ds:schemaRef ds:uri="http://schemas.openxmlformats.org/officeDocument/2006/bibliography"/>
-  </ds:schemaRefs>
-</ds:datastoreItem>
 </file>
--- a/TCC-MagicRealm.docx
+++ b/TCC-MagicRealm.docx
@@ -287,8 +287,21 @@
           <w:sz w:val="28"/>
           <w:szCs w:val="28"/>
         </w:rPr>
-        <w:t>Magic Realm</w:t>
-      </w:r>
+        <w:t xml:space="preserve">Magic </w:t>
+      </w:r>
+      <w:proofErr w:type="spellStart"/>
+      <w:r>
+        <w:rPr>
+          <w:rFonts w:eastAsia="Arial"/>
+          <w:b/>
+          <w:bCs/>
+          <w:color w:val="000000" w:themeColor="text1"/>
+          <w:sz w:val="28"/>
+          <w:szCs w:val="28"/>
+        </w:rPr>
+        <w:t>Realm</w:t>
+      </w:r>
+      <w:proofErr w:type="spellEnd"/>
     </w:p>
     <w:p>
       <w:pPr>
@@ -772,8 +785,21 @@
           <w:sz w:val="28"/>
           <w:szCs w:val="28"/>
         </w:rPr>
-        <w:t>Magic Realm</w:t>
-      </w:r>
+        <w:t xml:space="preserve">Magic </w:t>
+      </w:r>
+      <w:proofErr w:type="spellStart"/>
+      <w:r>
+        <w:rPr>
+          <w:rFonts w:eastAsia="Arial"/>
+          <w:b/>
+          <w:bCs/>
+          <w:color w:val="000000" w:themeColor="text1"/>
+          <w:sz w:val="28"/>
+          <w:szCs w:val="28"/>
+        </w:rPr>
+        <w:t>Realm</w:t>
+      </w:r>
+      <w:proofErr w:type="spellEnd"/>
     </w:p>
     <w:p>
       <w:pPr>
@@ -823,7 +849,67 @@
           <w:bCs/>
           <w:color w:val="000000" w:themeColor="text1"/>
         </w:rPr>
-        <w:t>Relatório técnico desenvolvido em cumprimento à exigência curricular do Curso Superior de Tecnologia em Jogos Digitais sob a orientação do Prof (a). (Esp/Me/Dr) Nome Completo do Orientador.</w:t>
+        <w:t xml:space="preserve">Relatório técnico desenvolvido em cumprimento à exigência curricular do Curso Superior de Tecnologia em Jogos Digitais sob a orientação do </w:t>
+      </w:r>
+      <w:proofErr w:type="spellStart"/>
+      <w:r>
+        <w:rPr>
+          <w:rFonts w:eastAsia="Arial"/>
+          <w:b/>
+          <w:bCs/>
+          <w:color w:val="000000" w:themeColor="text1"/>
+        </w:rPr>
+        <w:t>Prof</w:t>
+      </w:r>
+      <w:proofErr w:type="spellEnd"/>
+      <w:r>
+        <w:rPr>
+          <w:rFonts w:eastAsia="Arial"/>
+          <w:b/>
+          <w:bCs/>
+          <w:color w:val="000000" w:themeColor="text1"/>
+        </w:rPr>
+        <w:t xml:space="preserve"> (a). (</w:t>
+      </w:r>
+      <w:proofErr w:type="spellStart"/>
+      <w:r>
+        <w:rPr>
+          <w:rFonts w:eastAsia="Arial"/>
+          <w:b/>
+          <w:bCs/>
+          <w:color w:val="000000" w:themeColor="text1"/>
+        </w:rPr>
+        <w:t>Esp</w:t>
+      </w:r>
+      <w:proofErr w:type="spellEnd"/>
+      <w:r>
+        <w:rPr>
+          <w:rFonts w:eastAsia="Arial"/>
+          <w:b/>
+          <w:bCs/>
+          <w:color w:val="000000" w:themeColor="text1"/>
+        </w:rPr>
+        <w:t>/Me/</w:t>
+      </w:r>
+      <w:proofErr w:type="spellStart"/>
+      <w:r>
+        <w:rPr>
+          <w:rFonts w:eastAsia="Arial"/>
+          <w:b/>
+          <w:bCs/>
+          <w:color w:val="000000" w:themeColor="text1"/>
+        </w:rPr>
+        <w:t>Dr</w:t>
+      </w:r>
+      <w:proofErr w:type="spellEnd"/>
+      <w:r>
+        <w:rPr>
+          <w:rFonts w:eastAsia="Arial"/>
+          <w:b/>
+          <w:bCs/>
+          <w:color w:val="000000" w:themeColor="text1"/>
+        </w:rPr>
+        <w:t>) Nome Completo do Orientador.</w:t>
       </w:r>
     </w:p>
     <w:p>
@@ -1036,8 +1122,21 @@
           <w:sz w:val="28"/>
           <w:szCs w:val="28"/>
         </w:rPr>
-        <w:t>Magic Realm</w:t>
-      </w:r>
+        <w:t xml:space="preserve">Magic </w:t>
+      </w:r>
+      <w:proofErr w:type="spellStart"/>
+      <w:r>
+        <w:rPr>
+          <w:rFonts w:eastAsia="Arial"/>
+          <w:b/>
+          <w:bCs/>
+          <w:color w:val="000000" w:themeColor="text1"/>
+          <w:sz w:val="28"/>
+          <w:szCs w:val="28"/>
+        </w:rPr>
+        <w:t>Realm</w:t>
+      </w:r>
+      <w:proofErr w:type="spellEnd"/>
     </w:p>
     <w:p>
       <w:pPr>
@@ -1167,6 +1266,7 @@
           <w:color w:val="000000" w:themeColor="text1"/>
         </w:rPr>
       </w:pPr>
+      <w:proofErr w:type="gramStart"/>
       <w:r>
         <w:rPr>
           <w:rFonts w:eastAsia="Arial"/>
@@ -1179,7 +1279,15 @@
           <w:rFonts w:eastAsia="Arial"/>
           <w:color w:val="000000" w:themeColor="text1"/>
         </w:rPr>
-        <w:t xml:space="preserve">      </w:t>
+        <w:t xml:space="preserve">  </w:t>
+      </w:r>
+      <w:proofErr w:type="gramEnd"/>
+      <w:r>
+        <w:rPr>
+          <w:rFonts w:eastAsia="Arial"/>
+          <w:color w:val="000000" w:themeColor="text1"/>
+        </w:rPr>
+        <w:t xml:space="preserve">    </w:t>
       </w:r>
       <w:r>
         <w:rPr>
@@ -1195,12 +1303,21 @@
         </w:rPr>
         <w:t xml:space="preserve">                          </w:t>
       </w:r>
-      <w:r>
-        <w:rPr>
-          <w:rFonts w:eastAsia="Arial"/>
-          <w:color w:val="000000" w:themeColor="text1"/>
-        </w:rPr>
-        <w:t>de 20</w:t>
+      <w:proofErr w:type="spellStart"/>
+      <w:r>
+        <w:rPr>
+          <w:rFonts w:eastAsia="Arial"/>
+          <w:color w:val="000000" w:themeColor="text1"/>
+        </w:rPr>
+        <w:t>de</w:t>
+      </w:r>
+      <w:proofErr w:type="spellEnd"/>
+      <w:r>
+        <w:rPr>
+          <w:rFonts w:eastAsia="Arial"/>
+          <w:color w:val="000000" w:themeColor="text1"/>
+        </w:rPr>
+        <w:t xml:space="preserve"> 20</w:t>
       </w:r>
       <w:r>
         <w:rPr>
@@ -1623,22 +1740,9 @@
           <w:iCs/>
           <w:color w:val="000000" w:themeColor="text1"/>
         </w:rPr>
-        <w:t>Magic Realm</w:t>
-      </w:r>
-      <w:r>
-        <w:rPr>
-          <w:rFonts w:eastAsia="Arial"/>
-          <w:color w:val="000000" w:themeColor="text1"/>
-        </w:rPr>
-        <w:t>, um jogo que previamente foi desenvolvido para uma Game Jam e posteriormente ocorrendo modificações, para assim se tornar um trabalho de conclusão de curso.</w:t>
-      </w:r>
-      <w:r>
-        <w:rPr>
-          <w:rFonts w:eastAsia="Arial"/>
-          <w:color w:val="000000" w:themeColor="text1"/>
-        </w:rPr>
-        <w:t xml:space="preserve"> </w:t>
-      </w:r>
+        <w:t xml:space="preserve">Magic </w:t>
+      </w:r>
+      <w:proofErr w:type="spellStart"/>
       <w:r>
         <w:rPr>
           <w:rFonts w:eastAsia="Arial"/>
@@ -1646,14 +1750,22 @@
           <w:iCs/>
           <w:color w:val="000000" w:themeColor="text1"/>
         </w:rPr>
-        <w:t>Magic Realm</w:t>
-      </w:r>
-      <w:r>
-        <w:rPr>
-          <w:rFonts w:eastAsia="Arial"/>
-          <w:color w:val="000000" w:themeColor="text1"/>
-        </w:rPr>
-        <w:t xml:space="preserve"> é um RTS(</w:t>
+        <w:t>Realm</w:t>
+      </w:r>
+      <w:proofErr w:type="spellEnd"/>
+      <w:r>
+        <w:rPr>
+          <w:rFonts w:eastAsia="Arial"/>
+          <w:color w:val="000000" w:themeColor="text1"/>
+        </w:rPr>
+        <w:t>, um jogo que previamente foi desenvolvido para uma Game Jam e posteriormente ocorrendo modificações, para assim se tornar um trabalho de conclusão de curso.</w:t>
+      </w:r>
+      <w:r>
+        <w:rPr>
+          <w:rFonts w:eastAsia="Arial"/>
+          <w:color w:val="000000" w:themeColor="text1"/>
+        </w:rPr>
+        <w:t xml:space="preserve"> </w:t>
       </w:r>
       <w:r>
         <w:rPr>
@@ -1662,15 +1774,9 @@
           <w:iCs/>
           <w:color w:val="000000" w:themeColor="text1"/>
         </w:rPr>
-        <w:t>Real-time strategy</w:t>
-      </w:r>
-      <w:r>
-        <w:rPr>
-          <w:rFonts w:eastAsia="Arial"/>
-          <w:color w:val="000000" w:themeColor="text1"/>
-        </w:rPr>
-        <w:t xml:space="preserve"> ) 3D, com gráficos </w:t>
-      </w:r>
+        <w:t xml:space="preserve">Magic </w:t>
+      </w:r>
+      <w:proofErr w:type="spellStart"/>
       <w:r>
         <w:rPr>
           <w:rFonts w:eastAsia="Arial"/>
@@ -1678,8 +1784,74 @@
           <w:iCs/>
           <w:color w:val="000000" w:themeColor="text1"/>
         </w:rPr>
-        <w:t>low poly</w:t>
-      </w:r>
+        <w:t>Realm</w:t>
+      </w:r>
+      <w:proofErr w:type="spellEnd"/>
+      <w:r>
+        <w:rPr>
+          <w:rFonts w:eastAsia="Arial"/>
+          <w:color w:val="000000" w:themeColor="text1"/>
+        </w:rPr>
+        <w:t xml:space="preserve"> é um RTS(</w:t>
+      </w:r>
+      <w:r>
+        <w:rPr>
+          <w:rFonts w:eastAsia="Arial"/>
+          <w:i/>
+          <w:iCs/>
+          <w:color w:val="000000" w:themeColor="text1"/>
+        </w:rPr>
+        <w:t xml:space="preserve">Real-time </w:t>
+      </w:r>
+      <w:proofErr w:type="spellStart"/>
+      <w:r>
+        <w:rPr>
+          <w:rFonts w:eastAsia="Arial"/>
+          <w:i/>
+          <w:iCs/>
+          <w:color w:val="000000" w:themeColor="text1"/>
+        </w:rPr>
+        <w:t>strategy</w:t>
+      </w:r>
+      <w:proofErr w:type="spellEnd"/>
+      <w:r>
+        <w:rPr>
+          <w:rFonts w:eastAsia="Arial"/>
+          <w:color w:val="000000" w:themeColor="text1"/>
+        </w:rPr>
+        <w:t xml:space="preserve"> ) 3D, com gráficos </w:t>
+      </w:r>
+      <w:proofErr w:type="spellStart"/>
+      <w:r>
+        <w:rPr>
+          <w:rFonts w:eastAsia="Arial"/>
+          <w:i/>
+          <w:iCs/>
+          <w:color w:val="000000" w:themeColor="text1"/>
+        </w:rPr>
+        <w:t>low</w:t>
+      </w:r>
+      <w:proofErr w:type="spellEnd"/>
+      <w:r>
+        <w:rPr>
+          <w:rFonts w:eastAsia="Arial"/>
+          <w:i/>
+          <w:iCs/>
+          <w:color w:val="000000" w:themeColor="text1"/>
+        </w:rPr>
+        <w:t xml:space="preserve"> </w:t>
+      </w:r>
+      <w:proofErr w:type="spellStart"/>
+      <w:r>
+        <w:rPr>
+          <w:rFonts w:eastAsia="Arial"/>
+          <w:i/>
+          <w:iCs/>
+          <w:color w:val="000000" w:themeColor="text1"/>
+        </w:rPr>
+        <w:t>poly</w:t>
+      </w:r>
+      <w:proofErr w:type="spellEnd"/>
       <w:r>
         <w:rPr>
           <w:rFonts w:eastAsia="Arial"/>
@@ -1796,7 +1968,16 @@
           <w:color w:val="000000" w:themeColor="text1"/>
           <w:lang w:eastAsia="ar-SA"/>
         </w:rPr>
-        <w:t xml:space="preserve"> ciência </w:t>
+        <w:t xml:space="preserve"> </w:t>
+      </w:r>
+      <w:proofErr w:type="gramStart"/>
+      <w:r>
+        <w:rPr>
+          <w:rFonts w:eastAsia="Arial"/>
+          <w:color w:val="000000" w:themeColor="text1"/>
+          <w:lang w:eastAsia="ar-SA"/>
+        </w:rPr>
+        <w:t xml:space="preserve">ciência </w:t>
       </w:r>
       <w:r>
         <w:rPr>
@@ -1806,6 +1987,7 @@
         </w:rPr>
         <w:t>;</w:t>
       </w:r>
+      <w:proofErr w:type="gramEnd"/>
       <w:r>
         <w:rPr>
           <w:rFonts w:eastAsia="Arial"/>
@@ -1955,7 +2137,29 @@
           <w:color w:val="000000" w:themeColor="text1"/>
           <w:lang w:val="en-US"/>
         </w:rPr>
-        <w:t>also the creative process with it’s inspirations</w:t>
+        <w:t xml:space="preserve">also the creative process with </w:t>
+      </w:r>
+      <w:proofErr w:type="spellStart"/>
+      <w:proofErr w:type="gramStart"/>
+      <w:r>
+        <w:rPr>
+          <w:rFonts w:eastAsia="Arial"/>
+          <w:i/>
+          <w:color w:val="000000" w:themeColor="text1"/>
+          <w:lang w:val="en-US"/>
+        </w:rPr>
+        <w:t>it’s</w:t>
+      </w:r>
+      <w:proofErr w:type="spellEnd"/>
+      <w:proofErr w:type="gramEnd"/>
+      <w:r>
+        <w:rPr>
+          <w:rFonts w:eastAsia="Arial"/>
+          <w:i/>
+          <w:color w:val="000000" w:themeColor="text1"/>
+          <w:lang w:val="en-US"/>
+        </w:rPr>
+        <w:t xml:space="preserve"> inspirations</w:t>
       </w:r>
       <w:r>
         <w:rPr>
@@ -2093,6 +2297,8 @@
         </w:rPr>
         <w:t xml:space="preserve">Keywords: </w:t>
       </w:r>
+      <w:proofErr w:type="spellStart"/>
+      <w:proofErr w:type="gramStart"/>
       <w:r>
         <w:rPr>
           <w:rFonts w:eastAsia="Arial"/>
@@ -2111,8 +2317,19 @@
           <w:color w:val="000000" w:themeColor="text1"/>
           <w:lang w:val="en-US" w:eastAsia="ar-SA"/>
         </w:rPr>
-        <w:t>;competitive;roguelike</w:t>
-      </w:r>
+        <w:t>;competitive</w:t>
+      </w:r>
+      <w:proofErr w:type="gramEnd"/>
+      <w:r>
+        <w:rPr>
+          <w:rFonts w:eastAsia="Arial"/>
+          <w:i/>
+          <w:color w:val="000000" w:themeColor="text1"/>
+          <w:lang w:val="en-US" w:eastAsia="ar-SA"/>
+        </w:rPr>
+        <w:t>;roguelike</w:t>
+      </w:r>
+      <w:proofErr w:type="spellEnd"/>
       <w:r>
         <w:rPr>
           <w:rFonts w:eastAsia="Arial"/>
@@ -2249,7 +2466,7 @@
             </w:rPr>
             <w:fldChar w:fldCharType="separate"/>
           </w:r>
-          <w:hyperlink w:anchor="_Toc42016435" w:history="1">
+          <w:hyperlink w:anchor="_Toc42017600" w:history="1">
             <w:r>
               <w:rPr>
                 <w:rStyle w:val="Hyperlink"/>
@@ -2297,7 +2514,7 @@
                 <w:noProof/>
                 <w:webHidden/>
               </w:rPr>
-              <w:instrText xml:space="preserve"> PAGEREF _Toc42016435 \h </w:instrText>
+              <w:instrText xml:space="preserve"> PAGEREF _Toc42017600 \h </w:instrText>
             </w:r>
             <w:r>
               <w:rPr>
@@ -2345,7 +2562,7 @@
               <w:lang w:eastAsia="pt-BR"/>
             </w:rPr>
           </w:pPr>
-          <w:hyperlink w:anchor="_Toc42016436" w:history="1">
+          <w:hyperlink w:anchor="_Toc42017601" w:history="1">
             <w:r>
               <w:rPr>
                 <w:rStyle w:val="Hyperlink"/>
@@ -2395,7 +2612,7 @@
                 <w:noProof/>
                 <w:webHidden/>
               </w:rPr>
-              <w:instrText xml:space="preserve"> PAGEREF _Toc42016436 \h </w:instrText>
+              <w:instrText xml:space="preserve"> PAGEREF _Toc42017601 \h </w:instrText>
             </w:r>
             <w:r>
               <w:rPr>
@@ -2443,7 +2660,7 @@
               <w:lang w:eastAsia="pt-BR"/>
             </w:rPr>
           </w:pPr>
-          <w:hyperlink w:anchor="_Toc42016437" w:history="1">
+          <w:hyperlink w:anchor="_Toc42017602" w:history="1">
             <w:r>
               <w:rPr>
                 <w:rStyle w:val="Hyperlink"/>
@@ -2493,7 +2710,7 @@
                 <w:noProof/>
                 <w:webHidden/>
               </w:rPr>
-              <w:instrText xml:space="preserve"> PAGEREF _Toc42016437 \h </w:instrText>
+              <w:instrText xml:space="preserve"> PAGEREF _Toc42017602 \h </w:instrText>
             </w:r>
             <w:r>
               <w:rPr>
@@ -2541,7 +2758,7 @@
               <w:lang w:eastAsia="pt-BR"/>
             </w:rPr>
           </w:pPr>
-          <w:hyperlink w:anchor="_Toc42016438" w:history="1">
+          <w:hyperlink w:anchor="_Toc42017603" w:history="1">
             <w:r>
               <w:rPr>
                 <w:rStyle w:val="Hyperlink"/>
@@ -2591,7 +2808,7 @@
                 <w:noProof/>
                 <w:webHidden/>
               </w:rPr>
-              <w:instrText xml:space="preserve"> PAGEREF _Toc42016438 \h </w:instrText>
+              <w:instrText xml:space="preserve"> PAGEREF _Toc42017603 \h </w:instrText>
             </w:r>
             <w:r>
               <w:rPr>
@@ -2639,7 +2856,7 @@
               <w:lang w:eastAsia="pt-BR"/>
             </w:rPr>
           </w:pPr>
-          <w:hyperlink w:anchor="_Toc42016439" w:history="1">
+          <w:hyperlink w:anchor="_Toc42017604" w:history="1">
             <w:r>
               <w:rPr>
                 <w:rStyle w:val="Hyperlink"/>
@@ -2689,7 +2906,7 @@
                 <w:noProof/>
                 <w:webHidden/>
               </w:rPr>
-              <w:instrText xml:space="preserve"> PAGEREF _Toc42016439 \h </w:instrText>
+              <w:instrText xml:space="preserve"> PAGEREF _Toc42017604 \h </w:instrText>
             </w:r>
             <w:r>
               <w:rPr>
@@ -2737,7 +2954,7 @@
               <w:lang w:eastAsia="pt-BR"/>
             </w:rPr>
           </w:pPr>
-          <w:hyperlink w:anchor="_Toc42016440" w:history="1">
+          <w:hyperlink w:anchor="_Toc42017605" w:history="1">
             <w:r>
               <w:rPr>
                 <w:rStyle w:val="Hyperlink"/>
@@ -2785,7 +3002,7 @@
                 <w:noProof/>
                 <w:webHidden/>
               </w:rPr>
-              <w:instrText xml:space="preserve"> PAGEREF _Toc42016440 \h </w:instrText>
+              <w:instrText xml:space="preserve"> PAGEREF _Toc42017605 \h </w:instrText>
             </w:r>
             <w:r>
               <w:rPr>
@@ -2805,7 +3022,7 @@
                 <w:noProof/>
                 <w:webHidden/>
               </w:rPr>
-              <w:t>20</w:t>
+              <w:t>21</w:t>
             </w:r>
             <w:r>
               <w:rPr>
@@ -2833,7 +3050,7 @@
               <w:lang w:eastAsia="pt-BR"/>
             </w:rPr>
           </w:pPr>
-          <w:hyperlink w:anchor="_Toc42016441" w:history="1">
+          <w:hyperlink w:anchor="_Toc42017606" w:history="1">
             <w:r>
               <w:rPr>
                 <w:rStyle w:val="Hyperlink"/>
@@ -2881,7 +3098,7 @@
                 <w:noProof/>
                 <w:webHidden/>
               </w:rPr>
-              <w:instrText xml:space="preserve"> PAGEREF _Toc42016441 \h </w:instrText>
+              <w:instrText xml:space="preserve"> PAGEREF _Toc42017606 \h </w:instrText>
             </w:r>
             <w:r>
               <w:rPr>
@@ -2901,7 +3118,7 @@
                 <w:noProof/>
                 <w:webHidden/>
               </w:rPr>
-              <w:t>20</w:t>
+              <w:t>21</w:t>
             </w:r>
             <w:r>
               <w:rPr>
@@ -2929,7 +3146,7 @@
               <w:lang w:eastAsia="pt-BR"/>
             </w:rPr>
           </w:pPr>
-          <w:hyperlink w:anchor="_Toc42016442" w:history="1">
+          <w:hyperlink w:anchor="_Toc42017607" w:history="1">
             <w:r>
               <w:rPr>
                 <w:rStyle w:val="Hyperlink"/>
@@ -2977,7 +3194,7 @@
                 <w:noProof/>
                 <w:webHidden/>
               </w:rPr>
-              <w:instrText xml:space="preserve"> PAGEREF _Toc42016442 \h </w:instrText>
+              <w:instrText xml:space="preserve"> PAGEREF _Toc42017607 \h </w:instrText>
             </w:r>
             <w:r>
               <w:rPr>
@@ -2997,7 +3214,7 @@
                 <w:noProof/>
                 <w:webHidden/>
               </w:rPr>
-              <w:t>21</w:t>
+              <w:t>22</w:t>
             </w:r>
             <w:r>
               <w:rPr>
@@ -3025,7 +3242,7 @@
               <w:lang w:eastAsia="pt-BR"/>
             </w:rPr>
           </w:pPr>
-          <w:hyperlink w:anchor="_Toc42016443" w:history="1">
+          <w:hyperlink w:anchor="_Toc42017608" w:history="1">
             <w:r>
               <w:rPr>
                 <w:rStyle w:val="Hyperlink"/>
@@ -3073,7 +3290,7 @@
                 <w:noProof/>
                 <w:webHidden/>
               </w:rPr>
-              <w:instrText xml:space="preserve"> PAGEREF _Toc42016443 \h </w:instrText>
+              <w:instrText xml:space="preserve"> PAGEREF _Toc42017608 \h </w:instrText>
             </w:r>
             <w:r>
               <w:rPr>
@@ -3093,7 +3310,7 @@
                 <w:noProof/>
                 <w:webHidden/>
               </w:rPr>
-              <w:t>21</w:t>
+              <w:t>22</w:t>
             </w:r>
             <w:r>
               <w:rPr>
@@ -3121,7 +3338,7 @@
               <w:lang w:eastAsia="pt-BR"/>
             </w:rPr>
           </w:pPr>
-          <w:hyperlink w:anchor="_Toc42016444" w:history="1">
+          <w:hyperlink w:anchor="_Toc42017609" w:history="1">
             <w:r>
               <w:rPr>
                 <w:rStyle w:val="Hyperlink"/>
@@ -3171,7 +3388,7 @@
                 <w:noProof/>
                 <w:webHidden/>
               </w:rPr>
-              <w:instrText xml:space="preserve"> PAGEREF _Toc42016444 \h </w:instrText>
+              <w:instrText xml:space="preserve"> PAGEREF _Toc42017609 \h </w:instrText>
             </w:r>
             <w:r>
               <w:rPr>
@@ -3191,7 +3408,7 @@
                 <w:noProof/>
                 <w:webHidden/>
               </w:rPr>
-              <w:t>22</w:t>
+              <w:t>23</w:t>
             </w:r>
             <w:r>
               <w:rPr>
@@ -3219,7 +3436,7 @@
               <w:lang w:eastAsia="pt-BR"/>
             </w:rPr>
           </w:pPr>
-          <w:hyperlink w:anchor="_Toc42016445" w:history="1">
+          <w:hyperlink w:anchor="_Toc42017610" w:history="1">
             <w:r>
               <w:rPr>
                 <w:rStyle w:val="Hyperlink"/>
@@ -3267,7 +3484,7 @@
                 <w:noProof/>
                 <w:webHidden/>
               </w:rPr>
-              <w:instrText xml:space="preserve"> PAGEREF _Toc42016445 \h </w:instrText>
+              <w:instrText xml:space="preserve"> PAGEREF _Toc42017610 \h </w:instrText>
             </w:r>
             <w:r>
               <w:rPr>
@@ -3287,7 +3504,7 @@
                 <w:noProof/>
                 <w:webHidden/>
               </w:rPr>
-              <w:t>22</w:t>
+              <w:t>23</w:t>
             </w:r>
             <w:r>
               <w:rPr>
@@ -3315,7 +3532,7 @@
               <w:lang w:eastAsia="pt-BR"/>
             </w:rPr>
           </w:pPr>
-          <w:hyperlink w:anchor="_Toc42016446" w:history="1">
+          <w:hyperlink w:anchor="_Toc42017611" w:history="1">
             <w:r>
               <w:rPr>
                 <w:rStyle w:val="Hyperlink"/>
@@ -3363,7 +3580,7 @@
                 <w:noProof/>
                 <w:webHidden/>
               </w:rPr>
-              <w:instrText xml:space="preserve"> PAGEREF _Toc42016446 \h </w:instrText>
+              <w:instrText xml:space="preserve"> PAGEREF _Toc42017611 \h </w:instrText>
             </w:r>
             <w:r>
               <w:rPr>
@@ -3383,7 +3600,7 @@
                 <w:noProof/>
                 <w:webHidden/>
               </w:rPr>
-              <w:t>23</w:t>
+              <w:t>24</w:t>
             </w:r>
             <w:r>
               <w:rPr>
@@ -3411,7 +3628,7 @@
               <w:lang w:eastAsia="pt-BR"/>
             </w:rPr>
           </w:pPr>
-          <w:hyperlink w:anchor="_Toc42016447" w:history="1">
+          <w:hyperlink w:anchor="_Toc42017612" w:history="1">
             <w:r>
               <w:rPr>
                 <w:rStyle w:val="Hyperlink"/>
@@ -3459,7 +3676,7 @@
                 <w:noProof/>
                 <w:webHidden/>
               </w:rPr>
-              <w:instrText xml:space="preserve"> PAGEREF _Toc42016447 \h </w:instrText>
+              <w:instrText xml:space="preserve"> PAGEREF _Toc42017612 \h </w:instrText>
             </w:r>
             <w:r>
               <w:rPr>
@@ -3479,7 +3696,7 @@
                 <w:noProof/>
                 <w:webHidden/>
               </w:rPr>
-              <w:t>23</w:t>
+              <w:t>24</w:t>
             </w:r>
             <w:r>
               <w:rPr>
@@ -3507,7 +3724,7 @@
               <w:lang w:eastAsia="pt-BR"/>
             </w:rPr>
           </w:pPr>
-          <w:hyperlink w:anchor="_Toc42016448" w:history="1">
+          <w:hyperlink w:anchor="_Toc42017613" w:history="1">
             <w:r>
               <w:rPr>
                 <w:rStyle w:val="Hyperlink"/>
@@ -3555,7 +3772,7 @@
                 <w:noProof/>
                 <w:webHidden/>
               </w:rPr>
-              <w:instrText xml:space="preserve"> PAGEREF _Toc42016448 \h </w:instrText>
+              <w:instrText xml:space="preserve"> PAGEREF _Toc42017613 \h </w:instrText>
             </w:r>
             <w:r>
               <w:rPr>
@@ -3575,7 +3792,7 @@
                 <w:noProof/>
                 <w:webHidden/>
               </w:rPr>
-              <w:t>25</w:t>
+              <w:t>26</w:t>
             </w:r>
             <w:r>
               <w:rPr>
@@ -3603,7 +3820,7 @@
               <w:lang w:eastAsia="pt-BR"/>
             </w:rPr>
           </w:pPr>
-          <w:hyperlink w:anchor="_Toc42016449" w:history="1">
+          <w:hyperlink w:anchor="_Toc42017614" w:history="1">
             <w:r>
               <w:rPr>
                 <w:rStyle w:val="Hyperlink"/>
@@ -3651,7 +3868,7 @@
                 <w:noProof/>
                 <w:webHidden/>
               </w:rPr>
-              <w:instrText xml:space="preserve"> PAGEREF _Toc42016449 \h </w:instrText>
+              <w:instrText xml:space="preserve"> PAGEREF _Toc42017614 \h </w:instrText>
             </w:r>
             <w:r>
               <w:rPr>
@@ -3671,7 +3888,7 @@
                 <w:noProof/>
                 <w:webHidden/>
               </w:rPr>
-              <w:t>25</w:t>
+              <w:t>26</w:t>
             </w:r>
             <w:r>
               <w:rPr>
@@ -3699,7 +3916,7 @@
               <w:lang w:eastAsia="pt-BR"/>
             </w:rPr>
           </w:pPr>
-          <w:hyperlink w:anchor="_Toc42016450" w:history="1">
+          <w:hyperlink w:anchor="_Toc42017615" w:history="1">
             <w:r>
               <w:rPr>
                 <w:rStyle w:val="Hyperlink"/>
@@ -3748,7 +3965,7 @@
                 <w:noProof/>
                 <w:webHidden/>
               </w:rPr>
-              <w:instrText xml:space="preserve"> PAGEREF _Toc42016450 \h </w:instrText>
+              <w:instrText xml:space="preserve"> PAGEREF _Toc42017615 \h </w:instrText>
             </w:r>
             <w:r>
               <w:rPr>
@@ -3768,7 +3985,7 @@
                 <w:noProof/>
                 <w:webHidden/>
               </w:rPr>
-              <w:t>26</w:t>
+              <w:t>27</w:t>
             </w:r>
             <w:r>
               <w:rPr>
@@ -3796,7 +4013,7 @@
               <w:lang w:eastAsia="pt-BR"/>
             </w:rPr>
           </w:pPr>
-          <w:hyperlink w:anchor="_Toc42016451" w:history="1">
+          <w:hyperlink w:anchor="_Toc42017616" w:history="1">
             <w:r>
               <w:rPr>
                 <w:rStyle w:val="Hyperlink"/>
@@ -3853,7 +4070,7 @@
                 <w:noProof/>
                 <w:webHidden/>
               </w:rPr>
-              <w:instrText xml:space="preserve"> PAGEREF _Toc42016451 \h </w:instrText>
+              <w:instrText xml:space="preserve"> PAGEREF _Toc42017616 \h </w:instrText>
             </w:r>
             <w:r>
               <w:rPr>
@@ -3873,7 +4090,7 @@
                 <w:noProof/>
                 <w:webHidden/>
               </w:rPr>
-              <w:t>27</w:t>
+              <w:t>28</w:t>
             </w:r>
             <w:r>
               <w:rPr>
@@ -3901,7 +4118,7 @@
               <w:lang w:eastAsia="pt-BR"/>
             </w:rPr>
           </w:pPr>
-          <w:hyperlink w:anchor="_Toc42016459" w:history="1">
+          <w:hyperlink w:anchor="_Toc42017624" w:history="1">
             <w:r>
               <w:rPr>
                 <w:rStyle w:val="Hyperlink"/>
@@ -3949,7 +4166,7 @@
                 <w:noProof/>
                 <w:webHidden/>
               </w:rPr>
-              <w:instrText xml:space="preserve"> PAGEREF _Toc42016459 \h </w:instrText>
+              <w:instrText xml:space="preserve"> PAGEREF _Toc42017624 \h </w:instrText>
             </w:r>
             <w:r>
               <w:rPr>
@@ -3969,7 +4186,7 @@
                 <w:noProof/>
                 <w:webHidden/>
               </w:rPr>
-              <w:t>28</w:t>
+              <w:t>29</w:t>
             </w:r>
             <w:r>
               <w:rPr>
@@ -3997,7 +4214,7 @@
               <w:lang w:eastAsia="pt-BR"/>
             </w:rPr>
           </w:pPr>
-          <w:hyperlink w:anchor="_Toc42016460" w:history="1">
+          <w:hyperlink w:anchor="_Toc42017625" w:history="1">
             <w:r>
               <w:rPr>
                 <w:rStyle w:val="Hyperlink"/>
@@ -4045,7 +4262,7 @@
                 <w:noProof/>
                 <w:webHidden/>
               </w:rPr>
-              <w:instrText xml:space="preserve"> PAGEREF _Toc42016460 \h </w:instrText>
+              <w:instrText xml:space="preserve"> PAGEREF _Toc42017625 \h </w:instrText>
             </w:r>
             <w:r>
               <w:rPr>
@@ -4065,7 +4282,7 @@
                 <w:noProof/>
                 <w:webHidden/>
               </w:rPr>
-              <w:t>28</w:t>
+              <w:t>29</w:t>
             </w:r>
             <w:r>
               <w:rPr>
@@ -4093,7 +4310,7 @@
               <w:lang w:eastAsia="pt-BR"/>
             </w:rPr>
           </w:pPr>
-          <w:hyperlink w:anchor="_Toc42016461" w:history="1">
+          <w:hyperlink w:anchor="_Toc42017626" w:history="1">
             <w:r>
               <w:rPr>
                 <w:rStyle w:val="Hyperlink"/>
@@ -4141,7 +4358,7 @@
                 <w:noProof/>
                 <w:webHidden/>
               </w:rPr>
-              <w:instrText xml:space="preserve"> PAGEREF _Toc42016461 \h </w:instrText>
+              <w:instrText xml:space="preserve"> PAGEREF _Toc42017626 \h </w:instrText>
             </w:r>
             <w:r>
               <w:rPr>
@@ -4161,7 +4378,7 @@
                 <w:noProof/>
                 <w:webHidden/>
               </w:rPr>
-              <w:t>28</w:t>
+              <w:t>29</w:t>
             </w:r>
             <w:r>
               <w:rPr>
@@ -4189,7 +4406,7 @@
               <w:lang w:eastAsia="pt-BR"/>
             </w:rPr>
           </w:pPr>
-          <w:hyperlink w:anchor="_Toc42016462" w:history="1">
+          <w:hyperlink w:anchor="_Toc42017627" w:history="1">
             <w:r>
               <w:rPr>
                 <w:rStyle w:val="Hyperlink"/>
@@ -4237,7 +4454,7 @@
                 <w:noProof/>
                 <w:webHidden/>
               </w:rPr>
-              <w:instrText xml:space="preserve"> PAGEREF _Toc42016462 \h </w:instrText>
+              <w:instrText xml:space="preserve"> PAGEREF _Toc42017627 \h </w:instrText>
             </w:r>
             <w:r>
               <w:rPr>
@@ -4257,7 +4474,7 @@
                 <w:noProof/>
                 <w:webHidden/>
               </w:rPr>
-              <w:t>28</w:t>
+              <w:t>29</w:t>
             </w:r>
             <w:r>
               <w:rPr>
@@ -4285,7 +4502,7 @@
               <w:lang w:eastAsia="pt-BR"/>
             </w:rPr>
           </w:pPr>
-          <w:hyperlink w:anchor="_Toc42016463" w:history="1">
+          <w:hyperlink w:anchor="_Toc42017628" w:history="1">
             <w:r>
               <w:rPr>
                 <w:rStyle w:val="Hyperlink"/>
@@ -4333,7 +4550,7 @@
                 <w:noProof/>
                 <w:webHidden/>
               </w:rPr>
-              <w:instrText xml:space="preserve"> PAGEREF _Toc42016463 \h </w:instrText>
+              <w:instrText xml:space="preserve"> PAGEREF _Toc42017628 \h </w:instrText>
             </w:r>
             <w:r>
               <w:rPr>
@@ -4353,7 +4570,7 @@
                 <w:noProof/>
                 <w:webHidden/>
               </w:rPr>
-              <w:t>29</w:t>
+              <w:t>30</w:t>
             </w:r>
             <w:r>
               <w:rPr>
@@ -4381,7 +4598,7 @@
               <w:lang w:eastAsia="pt-BR"/>
             </w:rPr>
           </w:pPr>
-          <w:hyperlink w:anchor="_Toc42016464" w:history="1">
+          <w:hyperlink w:anchor="_Toc42017629" w:history="1">
             <w:r>
               <w:rPr>
                 <w:rStyle w:val="Hyperlink"/>
@@ -4429,7 +4646,7 @@
                 <w:noProof/>
                 <w:webHidden/>
               </w:rPr>
-              <w:instrText xml:space="preserve"> PAGEREF _Toc42016464 \h </w:instrText>
+              <w:instrText xml:space="preserve"> PAGEREF _Toc42017629 \h </w:instrText>
             </w:r>
             <w:r>
               <w:rPr>
@@ -4449,7 +4666,7 @@
                 <w:noProof/>
                 <w:webHidden/>
               </w:rPr>
-              <w:t>30</w:t>
+              <w:t>31</w:t>
             </w:r>
             <w:r>
               <w:rPr>
@@ -4476,7 +4693,7 @@
               <w:lang w:eastAsia="pt-BR"/>
             </w:rPr>
           </w:pPr>
-          <w:hyperlink w:anchor="_Toc42016465" w:history="1">
+          <w:hyperlink w:anchor="_Toc42017630" w:history="1">
             <w:r>
               <w:rPr>
                 <w:rStyle w:val="Hyperlink"/>
@@ -4504,7 +4721,7 @@
                 <w:noProof/>
                 <w:webHidden/>
               </w:rPr>
-              <w:instrText xml:space="preserve"> PAGEREF _Toc42016465 \h </w:instrText>
+              <w:instrText xml:space="preserve"> PAGEREF _Toc42017630 \h </w:instrText>
             </w:r>
             <w:r>
               <w:rPr>
@@ -4524,7 +4741,7 @@
                 <w:noProof/>
                 <w:webHidden/>
               </w:rPr>
-              <w:t>30</w:t>
+              <w:t>31</w:t>
             </w:r>
             <w:r>
               <w:rPr>
@@ -4552,7 +4769,7 @@
               <w:lang w:eastAsia="pt-BR"/>
             </w:rPr>
           </w:pPr>
-          <w:hyperlink w:anchor="_Toc42016466" w:history="1">
+          <w:hyperlink w:anchor="_Toc42017631" w:history="1">
             <w:r>
               <w:rPr>
                 <w:rStyle w:val="Hyperlink"/>
@@ -4600,7 +4817,7 @@
                 <w:noProof/>
                 <w:webHidden/>
               </w:rPr>
-              <w:instrText xml:space="preserve"> PAGEREF _Toc42016466 \h </w:instrText>
+              <w:instrText xml:space="preserve"> PAGEREF _Toc42017631 \h </w:instrText>
             </w:r>
             <w:r>
               <w:rPr>
@@ -4620,7 +4837,7 @@
                 <w:noProof/>
                 <w:webHidden/>
               </w:rPr>
-              <w:t>30</w:t>
+              <w:t>31</w:t>
             </w:r>
             <w:r>
               <w:rPr>
@@ -4648,7 +4865,7 @@
               <w:lang w:eastAsia="pt-BR"/>
             </w:rPr>
           </w:pPr>
-          <w:hyperlink w:anchor="_Toc42016467" w:history="1">
+          <w:hyperlink w:anchor="_Toc42017632" w:history="1">
             <w:r>
               <w:rPr>
                 <w:rStyle w:val="Hyperlink"/>
@@ -4698,7 +4915,7 @@
                 <w:noProof/>
                 <w:webHidden/>
               </w:rPr>
-              <w:instrText xml:space="preserve"> PAGEREF _Toc42016467 \h </w:instrText>
+              <w:instrText xml:space="preserve"> PAGEREF _Toc42017632 \h </w:instrText>
             </w:r>
             <w:r>
               <w:rPr>
@@ -4718,7 +4935,7 @@
                 <w:noProof/>
                 <w:webHidden/>
               </w:rPr>
-              <w:t>33</w:t>
+              <w:t>34</w:t>
             </w:r>
             <w:r>
               <w:rPr>
@@ -4746,7 +4963,7 @@
               <w:lang w:eastAsia="pt-BR"/>
             </w:rPr>
           </w:pPr>
-          <w:hyperlink w:anchor="_Toc42016468" w:history="1">
+          <w:hyperlink w:anchor="_Toc42017633" w:history="1">
             <w:r>
               <w:rPr>
                 <w:rStyle w:val="Hyperlink"/>
@@ -4796,7 +5013,7 @@
                 <w:noProof/>
                 <w:webHidden/>
               </w:rPr>
-              <w:instrText xml:space="preserve"> PAGEREF _Toc42016468 \h </w:instrText>
+              <w:instrText xml:space="preserve"> PAGEREF _Toc42017633 \h </w:instrText>
             </w:r>
             <w:r>
               <w:rPr>
@@ -4816,7 +5033,7 @@
                 <w:noProof/>
                 <w:webHidden/>
               </w:rPr>
-              <w:t>34</w:t>
+              <w:t>35</w:t>
             </w:r>
             <w:r>
               <w:rPr>
@@ -4844,7 +5061,7 @@
               <w:lang w:eastAsia="pt-BR"/>
             </w:rPr>
           </w:pPr>
-          <w:hyperlink w:anchor="_Toc42016469" w:history="1">
+          <w:hyperlink w:anchor="_Toc42017634" w:history="1">
             <w:r>
               <w:rPr>
                 <w:rStyle w:val="Hyperlink"/>
@@ -4892,7 +5109,7 @@
                 <w:noProof/>
                 <w:webHidden/>
               </w:rPr>
-              <w:instrText xml:space="preserve"> PAGEREF _Toc42016469 \h </w:instrText>
+              <w:instrText xml:space="preserve"> PAGEREF _Toc42017634 \h </w:instrText>
             </w:r>
             <w:r>
               <w:rPr>
@@ -4912,7 +5129,7 @@
                 <w:noProof/>
                 <w:webHidden/>
               </w:rPr>
-              <w:t>34</w:t>
+              <w:t>35</w:t>
             </w:r>
             <w:r>
               <w:rPr>
@@ -4940,7 +5157,7 @@
               <w:lang w:eastAsia="pt-BR"/>
             </w:rPr>
           </w:pPr>
-          <w:hyperlink w:anchor="_Toc42016470" w:history="1">
+          <w:hyperlink w:anchor="_Toc42017635" w:history="1">
             <w:r>
               <w:rPr>
                 <w:rStyle w:val="Hyperlink"/>
@@ -4997,7 +5214,7 @@
                 <w:noProof/>
                 <w:webHidden/>
               </w:rPr>
-              <w:instrText xml:space="preserve"> PAGEREF _Toc42016470 \h </w:instrText>
+              <w:instrText xml:space="preserve"> PAGEREF _Toc42017635 \h </w:instrText>
             </w:r>
             <w:r>
               <w:rPr>
@@ -5017,7 +5234,7 @@
                 <w:noProof/>
                 <w:webHidden/>
               </w:rPr>
-              <w:t>34</w:t>
+              <w:t>35</w:t>
             </w:r>
             <w:r>
               <w:rPr>
@@ -5045,7 +5262,7 @@
               <w:lang w:eastAsia="pt-BR"/>
             </w:rPr>
           </w:pPr>
-          <w:hyperlink w:anchor="_Toc42016471" w:history="1">
+          <w:hyperlink w:anchor="_Toc42017636" w:history="1">
             <w:r>
               <w:rPr>
                 <w:rStyle w:val="Hyperlink"/>
@@ -5094,7 +5311,7 @@
                 <w:noProof/>
                 <w:webHidden/>
               </w:rPr>
-              <w:instrText xml:space="preserve"> PAGEREF _Toc42016471 \h </w:instrText>
+              <w:instrText xml:space="preserve"> PAGEREF _Toc42017636 \h </w:instrText>
             </w:r>
             <w:r>
               <w:rPr>
@@ -5114,7 +5331,7 @@
                 <w:noProof/>
                 <w:webHidden/>
               </w:rPr>
-              <w:t>35</w:t>
+              <w:t>36</w:t>
             </w:r>
             <w:r>
               <w:rPr>
@@ -5141,7 +5358,7 @@
               <w:lang w:eastAsia="pt-BR"/>
             </w:rPr>
           </w:pPr>
-          <w:hyperlink w:anchor="_Toc42016472" w:history="1">
+          <w:hyperlink w:anchor="_Toc42017637" w:history="1">
             <w:r>
               <w:rPr>
                 <w:rStyle w:val="Hyperlink"/>
@@ -5169,7 +5386,7 @@
                 <w:noProof/>
                 <w:webHidden/>
               </w:rPr>
-              <w:instrText xml:space="preserve"> PAGEREF _Toc42016472 \h </w:instrText>
+              <w:instrText xml:space="preserve"> PAGEREF _Toc42017637 \h </w:instrText>
             </w:r>
             <w:r>
               <w:rPr>
@@ -5189,7 +5406,7 @@
                 <w:noProof/>
                 <w:webHidden/>
               </w:rPr>
-              <w:t>36</w:t>
+              <w:t>37</w:t>
             </w:r>
             <w:r>
               <w:rPr>
@@ -7012,7 +7229,7 @@
           <w:color w:val="000000" w:themeColor="text1"/>
         </w:rPr>
       </w:pPr>
-      <w:bookmarkStart w:id="1" w:name="_Toc42016435"/>
+      <w:bookmarkStart w:id="1" w:name="_Toc42017600"/>
       <w:r>
         <w:rPr>
           <w:rFonts w:eastAsia="Arial"/>
@@ -7056,7 +7273,21 @@
         <w:rPr>
           <w:rFonts w:eastAsia="Arial"/>
         </w:rPr>
-        <w:t>O jogo Magic Realm, se baseia no gênero RTS, muito popular no começo dos anos 2000, mas que ainda hoje tem seu prestígio, principalmente para computadores onde o nosso jogo será disponibilizado.</w:t>
+        <w:t xml:space="preserve">O jogo Magic </w:t>
+      </w:r>
+      <w:proofErr w:type="spellStart"/>
+      <w:r>
+        <w:rPr>
+          <w:rFonts w:eastAsia="Arial"/>
+        </w:rPr>
+        <w:t>Realm</w:t>
+      </w:r>
+      <w:proofErr w:type="spellEnd"/>
+      <w:r>
+        <w:rPr>
+          <w:rFonts w:eastAsia="Arial"/>
+        </w:rPr>
+        <w:t>, se baseia no gênero RTS, muito popular no começo dos anos 2000, mas que ainda hoje tem seu prestígio, principalmente para computadores onde o nosso jogo será disponibilizado.</w:t>
       </w:r>
     </w:p>
     <w:p>
@@ -7070,7 +7301,21 @@
         <w:rPr>
           <w:rFonts w:eastAsia="Arial"/>
         </w:rPr>
-        <w:t xml:space="preserve">Magic Realm tem uma ambientação bem própria, visando o enriquecimento do jogo, que tem como premissa uma batalha entre ciência e magia. Nessa jornada, você terá o controle sobre o lado da ciência, onde o jogador terá que controlar todos as ações, seja escolhendo entre estratégias mais agressivas ou defensivas. </w:t>
+        <w:t xml:space="preserve">Magic </w:t>
+      </w:r>
+      <w:proofErr w:type="spellStart"/>
+      <w:r>
+        <w:rPr>
+          <w:rFonts w:eastAsia="Arial"/>
+        </w:rPr>
+        <w:t>Realm</w:t>
+      </w:r>
+      <w:proofErr w:type="spellEnd"/>
+      <w:r>
+        <w:rPr>
+          <w:rFonts w:eastAsia="Arial"/>
+        </w:rPr>
+        <w:t xml:space="preserve"> tem uma ambientação bem própria, visando o enriquecimento do jogo, que tem como premissa uma batalha entre ciência e magia. Nessa jornada, você terá o controle sobre o lado da ciência, onde o jogador terá que controlar todos as ações, seja escolhendo entre estratégias mais agressivas ou defensivas. </w:t>
       </w:r>
     </w:p>
     <w:p>
@@ -7101,7 +7346,21 @@
         <w:rPr>
           <w:rFonts w:eastAsia="Arial"/>
         </w:rPr>
-        <w:t>A jornada será composta por três fases, cada qual com seus objetivos, entretanto, há um elemento  de vitória comum em todas, consistindo em destruir o castelo do lado da magia.</w:t>
+        <w:t xml:space="preserve">A jornada será composta por três fases, cada qual com seus objetivos, entretanto, há um </w:t>
+      </w:r>
+      <w:proofErr w:type="gramStart"/>
+      <w:r>
+        <w:rPr>
+          <w:rFonts w:eastAsia="Arial"/>
+        </w:rPr>
+        <w:t>elemento  de</w:t>
+      </w:r>
+      <w:proofErr w:type="gramEnd"/>
+      <w:r>
+        <w:rPr>
+          <w:rFonts w:eastAsia="Arial"/>
+        </w:rPr>
+        <w:t xml:space="preserve"> vitória comum em todas, consistindo em destruir o castelo do lado da magia.</w:t>
       </w:r>
     </w:p>
     <w:p>
@@ -7145,6 +7404,7 @@
         </w:rPr>
       </w:pPr>
       <w:bookmarkStart w:id="2" w:name="_Toc24387427"/>
+      <w:proofErr w:type="spellStart"/>
       <w:r>
         <w:rPr>
           <w:rFonts w:eastAsia="Arial"/>
@@ -7169,6 +7429,7 @@
         </w:rPr>
         <w:t>a</w:t>
       </w:r>
+      <w:proofErr w:type="spellEnd"/>
       <w:r>
         <w:rPr>
           <w:rFonts w:eastAsia="Arial"/>
@@ -7252,8 +7513,48 @@
           <w:szCs w:val="18"/>
           <w:lang w:val="en-US"/>
         </w:rPr>
-        <w:t>– Jogos similares</w:t>
-      </w:r>
+        <w:t xml:space="preserve">– </w:t>
+      </w:r>
+      <w:proofErr w:type="spellStart"/>
+      <w:r>
+        <w:rPr>
+          <w:rFonts w:eastAsia="Arial"/>
+          <w:b/>
+          <w:bCs/>
+          <w:color w:val="000000" w:themeColor="text1"/>
+          <w:sz w:val="20"/>
+          <w:szCs w:val="18"/>
+          <w:lang w:val="en-US"/>
+        </w:rPr>
+        <w:t>Jogos</w:t>
+      </w:r>
+      <w:proofErr w:type="spellEnd"/>
+      <w:r>
+        <w:rPr>
+          <w:rFonts w:eastAsia="Arial"/>
+          <w:b/>
+          <w:bCs/>
+          <w:color w:val="000000" w:themeColor="text1"/>
+          <w:sz w:val="20"/>
+          <w:szCs w:val="18"/>
+          <w:lang w:val="en-US"/>
+        </w:rPr>
+        <w:t xml:space="preserve"> </w:t>
+      </w:r>
+      <w:proofErr w:type="spellStart"/>
+      <w:r>
+        <w:rPr>
+          <w:rFonts w:eastAsia="Arial"/>
+          <w:b/>
+          <w:bCs/>
+          <w:color w:val="000000" w:themeColor="text1"/>
+          <w:sz w:val="20"/>
+          <w:szCs w:val="18"/>
+          <w:lang w:val="en-US"/>
+        </w:rPr>
+        <w:t>similares</w:t>
+      </w:r>
+      <w:proofErr w:type="spellEnd"/>
       <w:r>
         <w:rPr>
           <w:rFonts w:eastAsia="Arial"/>
@@ -7731,6 +8032,7 @@
         </w:rPr>
         <w:t xml:space="preserve">; </w:t>
       </w:r>
+      <w:proofErr w:type="spellStart"/>
       <w:r>
         <w:rPr>
           <w:rFonts w:eastAsia="Arial"/>
@@ -7741,7 +8043,20 @@
           <w:szCs w:val="18"/>
           <w:lang w:val="en-US"/>
         </w:rPr>
-        <w:t>Numantian Games</w:t>
+        <w:t>Numantian</w:t>
+      </w:r>
+      <w:proofErr w:type="spellEnd"/>
+      <w:r>
+        <w:rPr>
+          <w:rFonts w:eastAsia="Arial"/>
+          <w:b/>
+          <w:bCs/>
+          <w:color w:val="000000" w:themeColor="text1"/>
+          <w:sz w:val="20"/>
+          <w:szCs w:val="18"/>
+          <w:lang w:val="en-US"/>
+        </w:rPr>
+        <w:t xml:space="preserve"> Games</w:t>
       </w:r>
       <w:r>
         <w:rPr>
@@ -7852,7 +8167,33 @@
           <w:szCs w:val="18"/>
           <w:lang w:val="en-US"/>
         </w:rPr>
-        <w:t>; ChillyRoom, 2018.</w:t>
+        <w:t xml:space="preserve">; </w:t>
+      </w:r>
+      <w:proofErr w:type="spellStart"/>
+      <w:r>
+        <w:rPr>
+          <w:rFonts w:eastAsia="Arial"/>
+          <w:b/>
+          <w:bCs/>
+          <w:color w:val="000000" w:themeColor="text1"/>
+          <w:sz w:val="20"/>
+          <w:szCs w:val="18"/>
+          <w:lang w:val="en-US"/>
+        </w:rPr>
+        <w:t>ChillyRoom</w:t>
+      </w:r>
+      <w:proofErr w:type="spellEnd"/>
+      <w:r>
+        <w:rPr>
+          <w:rFonts w:eastAsia="Arial"/>
+          <w:b/>
+          <w:bCs/>
+          <w:color w:val="000000" w:themeColor="text1"/>
+          <w:sz w:val="20"/>
+          <w:szCs w:val="18"/>
+          <w:lang w:val="en-US"/>
+        </w:rPr>
+        <w:t>, 2018.</w:t>
       </w:r>
     </w:p>
     <w:p>
@@ -7961,15 +8302,45 @@
           <w:iCs/>
           <w:color w:val="000000" w:themeColor="text1"/>
         </w:rPr>
-        <w:t>Real-time Strategy</w:t>
-      </w:r>
+        <w:t xml:space="preserve">Real-time </w:t>
+      </w:r>
+      <w:proofErr w:type="spellStart"/>
       <w:r>
         <w:rPr>
           <w:rStyle w:val="apple-style-span"/>
           <w:rFonts w:eastAsia="Arial"/>
-          <w:color w:val="000000" w:themeColor="text1"/>
-        </w:rPr>
-        <w:t>, onde pode ser considerado um subgênero de jogos de estratégia, ao qual é caracterizado por ter o objetivo de fazer uso de recursos para criar bases e unidades afim de derrotar o inimigo.</w:t>
+          <w:i/>
+          <w:iCs/>
+          <w:color w:val="000000" w:themeColor="text1"/>
+        </w:rPr>
+        <w:t>Strategy</w:t>
+      </w:r>
+      <w:proofErr w:type="spellEnd"/>
+      <w:r>
+        <w:rPr>
+          <w:rStyle w:val="apple-style-span"/>
+          <w:rFonts w:eastAsia="Arial"/>
+          <w:color w:val="000000" w:themeColor="text1"/>
+        </w:rPr>
+        <w:t xml:space="preserve">, onde pode ser considerado um subgênero de jogos de estratégia, ao qual é caracterizado por ter o objetivo de fazer uso de recursos para criar bases e unidades </w:t>
+      </w:r>
+      <w:proofErr w:type="gramStart"/>
+      <w:r>
+        <w:rPr>
+          <w:rStyle w:val="apple-style-span"/>
+          <w:rFonts w:eastAsia="Arial"/>
+          <w:color w:val="000000" w:themeColor="text1"/>
+        </w:rPr>
+        <w:t>afim</w:t>
+      </w:r>
+      <w:proofErr w:type="gramEnd"/>
+      <w:r>
+        <w:rPr>
+          <w:rStyle w:val="apple-style-span"/>
+          <w:rFonts w:eastAsia="Arial"/>
+          <w:color w:val="000000" w:themeColor="text1"/>
+        </w:rPr>
+        <w:t xml:space="preserve"> de derrotar o inimigo.</w:t>
       </w:r>
       <w:r>
         <w:rPr>
@@ -8078,7 +8449,61 @@
           <w:rFonts w:eastAsia="Arial"/>
           <w:color w:val="000000" w:themeColor="text1"/>
         </w:rPr>
-        <w:t>Diferente da maioria dos jogos de RTS, Magic Realm possui um estilo artístico simples e colorido, sendo escolhido a modelagem 3D em low poly para a alusão de um mundo divertido e interessante tanto para o lado da magia como para a ciência</w:t>
+        <w:t xml:space="preserve">Diferente da maioria dos jogos de RTS, Magic </w:t>
+      </w:r>
+      <w:proofErr w:type="spellStart"/>
+      <w:r>
+        <w:rPr>
+          <w:rStyle w:val="apple-style-span"/>
+          <w:rFonts w:eastAsia="Arial"/>
+          <w:color w:val="000000" w:themeColor="text1"/>
+        </w:rPr>
+        <w:t>Realm</w:t>
+      </w:r>
+      <w:proofErr w:type="spellEnd"/>
+      <w:r>
+        <w:rPr>
+          <w:rStyle w:val="apple-style-span"/>
+          <w:rFonts w:eastAsia="Arial"/>
+          <w:color w:val="000000" w:themeColor="text1"/>
+        </w:rPr>
+        <w:t xml:space="preserve"> possui um estilo artístico simples e colorido, sendo escolhido a modelagem 3D em </w:t>
+      </w:r>
+      <w:proofErr w:type="spellStart"/>
+      <w:r>
+        <w:rPr>
+          <w:rStyle w:val="apple-style-span"/>
+          <w:rFonts w:eastAsia="Arial"/>
+          <w:color w:val="000000" w:themeColor="text1"/>
+        </w:rPr>
+        <w:t>low</w:t>
+      </w:r>
+      <w:proofErr w:type="spellEnd"/>
+      <w:r>
+        <w:rPr>
+          <w:rStyle w:val="apple-style-span"/>
+          <w:rFonts w:eastAsia="Arial"/>
+          <w:color w:val="000000" w:themeColor="text1"/>
+        </w:rPr>
+        <w:t xml:space="preserve"> </w:t>
+      </w:r>
+      <w:proofErr w:type="spellStart"/>
+      <w:r>
+        <w:rPr>
+          <w:rStyle w:val="apple-style-span"/>
+          <w:rFonts w:eastAsia="Arial"/>
+          <w:color w:val="000000" w:themeColor="text1"/>
+        </w:rPr>
+        <w:t>poly</w:t>
+      </w:r>
+      <w:proofErr w:type="spellEnd"/>
+      <w:r>
+        <w:rPr>
+          <w:rStyle w:val="apple-style-span"/>
+          <w:rFonts w:eastAsia="Arial"/>
+          <w:color w:val="000000" w:themeColor="text1"/>
+        </w:rPr>
+        <w:t xml:space="preserve"> para a alusão de um mundo divertido e interessante tanto para o lado da magia como para a ciência</w:t>
       </w:r>
       <w:r>
         <w:rPr>
@@ -8104,13 +8529,23 @@
           <w:lang w:val="pt-PT"/>
         </w:rPr>
       </w:pPr>
+      <w:proofErr w:type="gramStart"/>
       <w:r>
         <w:rPr>
           <w:rStyle w:val="apple-style-span"/>
           <w:rFonts w:eastAsia="Arial"/>
           <w:color w:val="000000" w:themeColor="text1"/>
         </w:rPr>
-        <w:t>Público alvo:</w:t>
+        <w:t>Público alvo</w:t>
+      </w:r>
+      <w:proofErr w:type="gramEnd"/>
+      <w:r>
+        <w:rPr>
+          <w:rStyle w:val="apple-style-span"/>
+          <w:rFonts w:eastAsia="Arial"/>
+          <w:color w:val="000000" w:themeColor="text1"/>
+        </w:rPr>
+        <w:t>:</w:t>
       </w:r>
       <w:r>
         <w:rPr>
@@ -8159,6 +8594,7 @@
       <w:r>
         <w:t xml:space="preserve">Classificação ESBR: </w:t>
       </w:r>
+      <w:proofErr w:type="spellStart"/>
       <w:r>
         <w:rPr>
           <w:i/>
@@ -8166,6 +8602,7 @@
         </w:rPr>
         <w:t>Everyone</w:t>
       </w:r>
+      <w:proofErr w:type="spellEnd"/>
       <w:r>
         <w:t xml:space="preserve"> (Maiores de 10 anos), contém conteúdo considerado impróprio para menores de 10 anos. Títulos nesta categoria podem conter violência animada ou fantasiosa moderada, linguagem agressiva leve, sangue animado e/ou mínimos temas sugestivos.</w:t>
       </w:r>
@@ -8224,16 +8661,24 @@
           <w:lang w:val="pt-BR"/>
         </w:rPr>
       </w:pPr>
+      <w:proofErr w:type="spellStart"/>
       <w:r>
         <w:rPr>
           <w:lang w:val="pt-BR"/>
         </w:rPr>
-        <w:t>Affinity Designer</w:t>
-      </w:r>
+        <w:t>Affinity</w:t>
+      </w:r>
+      <w:proofErr w:type="spellEnd"/>
       <w:r>
         <w:rPr>
           <w:lang w:val="pt-BR"/>
         </w:rPr>
+        <w:t xml:space="preserve"> Designer</w:t>
+      </w:r>
+      <w:r>
+        <w:rPr>
+          <w:lang w:val="pt-BR"/>
+        </w:rPr>
         <w:t>: um programa de edição de imagens bidimensionais</w:t>
       </w:r>
       <w:r>
@@ -8280,22 +8725,44 @@
           <w:lang w:val="pt-BR"/>
         </w:rPr>
       </w:pPr>
+      <w:proofErr w:type="spellStart"/>
       <w:r>
         <w:rPr>
           <w:lang w:val="pt-BR"/>
         </w:rPr>
-        <w:t>Affinity Photo:</w:t>
-      </w:r>
+        <w:t>Affinity</w:t>
+      </w:r>
+      <w:proofErr w:type="spellEnd"/>
       <w:r>
         <w:rPr>
           <w:lang w:val="pt-BR"/>
         </w:rPr>
         <w:t xml:space="preserve"> </w:t>
       </w:r>
+      <w:proofErr w:type="spellStart"/>
       <w:r>
         <w:rPr>
           <w:lang w:val="pt-BR"/>
         </w:rPr>
+        <w:t>Photo</w:t>
+      </w:r>
+      <w:proofErr w:type="spellEnd"/>
+      <w:r>
+        <w:rPr>
+          <w:lang w:val="pt-BR"/>
+        </w:rPr>
+        <w:t>:</w:t>
+      </w:r>
+      <w:r>
+        <w:rPr>
+          <w:lang w:val="pt-BR"/>
+        </w:rPr>
+        <w:t xml:space="preserve"> </w:t>
+      </w:r>
+      <w:r>
+        <w:rPr>
+          <w:lang w:val="pt-BR"/>
+        </w:rPr>
         <w:t>um programa de edição de imagens bidimensionais como: ilustrações, web design e fotografia.</w:t>
       </w:r>
     </w:p>
@@ -8306,11 +8773,19 @@
           <w:lang w:val="pt-BR"/>
         </w:rPr>
       </w:pPr>
+      <w:proofErr w:type="spellStart"/>
       <w:r>
         <w:rPr>
           <w:lang w:val="pt-BR"/>
         </w:rPr>
-        <w:t>Zbrush:</w:t>
+        <w:t>Zbrush</w:t>
+      </w:r>
+      <w:proofErr w:type="spellEnd"/>
+      <w:r>
+        <w:rPr>
+          <w:lang w:val="pt-BR"/>
+        </w:rPr>
+        <w:t>:</w:t>
       </w:r>
       <w:r>
         <w:rPr>
@@ -8367,11 +8842,33 @@
           <w:lang w:val="pt-BR"/>
         </w:rPr>
       </w:pPr>
+      <w:proofErr w:type="spellStart"/>
       <w:r>
         <w:rPr>
           <w:lang w:val="pt-BR"/>
         </w:rPr>
-        <w:t>Substance Painter:</w:t>
+        <w:t>Substance</w:t>
+      </w:r>
+      <w:proofErr w:type="spellEnd"/>
+      <w:r>
+        <w:rPr>
+          <w:lang w:val="pt-BR"/>
+        </w:rPr>
+        <w:t xml:space="preserve"> </w:t>
+      </w:r>
+      <w:proofErr w:type="spellStart"/>
+      <w:r>
+        <w:rPr>
+          <w:lang w:val="pt-BR"/>
+        </w:rPr>
+        <w:t>Painter</w:t>
+      </w:r>
+      <w:proofErr w:type="spellEnd"/>
+      <w:r>
+        <w:rPr>
+          <w:lang w:val="pt-BR"/>
+        </w:rPr>
+        <w:t>:</w:t>
       </w:r>
       <w:r>
         <w:rPr>
@@ -8401,11 +8898,19 @@
           <w:lang w:val="pt-BR"/>
         </w:rPr>
       </w:pPr>
+      <w:proofErr w:type="spellStart"/>
       <w:r>
         <w:rPr>
           <w:lang w:val="pt-BR"/>
         </w:rPr>
-        <w:t>Audacity: Um programa de edição de som.</w:t>
+        <w:t>Audacity</w:t>
+      </w:r>
+      <w:proofErr w:type="spellEnd"/>
+      <w:r>
+        <w:rPr>
+          <w:lang w:val="pt-BR"/>
+        </w:rPr>
+        <w:t>: Um programa de edição de som.</w:t>
       </w:r>
     </w:p>
     <w:p>
@@ -8415,11 +8920,19 @@
           <w:lang w:val="pt-BR"/>
         </w:rPr>
       </w:pPr>
+      <w:proofErr w:type="spellStart"/>
       <w:r>
         <w:rPr>
           <w:lang w:val="pt-BR"/>
         </w:rPr>
-        <w:t xml:space="preserve">Trello: </w:t>
+        <w:t>Trello</w:t>
+      </w:r>
+      <w:proofErr w:type="spellEnd"/>
+      <w:r>
+        <w:rPr>
+          <w:lang w:val="pt-BR"/>
+        </w:rPr>
+        <w:t xml:space="preserve">: </w:t>
       </w:r>
       <w:r>
         <w:rPr>
@@ -8643,7 +9156,7 @@
         <w:br w:type="page"/>
       </w:r>
       <w:bookmarkStart w:id="3" w:name="_Toc483148323"/>
-      <w:bookmarkStart w:id="4" w:name="_Toc42016436"/>
+      <w:bookmarkStart w:id="4" w:name="_Toc42017601"/>
       <w:r>
         <w:rPr>
           <w:rFonts w:eastAsia="Arial"/>
@@ -8705,8 +9218,19 @@
           <w:kern w:val="1"/>
           <w:lang w:eastAsia="ar-SA"/>
         </w:rPr>
-        <w:t>Magic Realm</w:t>
-      </w:r>
+        <w:t xml:space="preserve">Magic </w:t>
+      </w:r>
+      <w:proofErr w:type="spellStart"/>
+      <w:r>
+        <w:rPr>
+          <w:rFonts w:eastAsia="Arial"/>
+          <w:color w:val="000000" w:themeColor="text1"/>
+          <w:kern w:val="1"/>
+          <w:lang w:eastAsia="ar-SA"/>
+        </w:rPr>
+        <w:t>Realm</w:t>
+      </w:r>
+      <w:proofErr w:type="spellEnd"/>
       <w:r>
         <w:rPr>
           <w:rFonts w:eastAsia="Arial"/>
@@ -8757,7 +9281,7 @@
           <w:lang w:eastAsia="ar-SA"/>
         </w:rPr>
       </w:pPr>
-      <w:bookmarkStart w:id="5" w:name="_Toc42016437"/>
+      <w:bookmarkStart w:id="5" w:name="_Toc42017602"/>
       <w:r>
         <w:rPr>
           <w:rFonts w:eastAsia="Arial"/>
@@ -8813,6 +9337,7 @@
         </w:rPr>
         <w:t xml:space="preserve">Sendo o </w:t>
       </w:r>
+      <w:proofErr w:type="spellStart"/>
       <w:r>
         <w:rPr>
           <w:rFonts w:eastAsia="Arial"/>
@@ -8822,16 +9347,48 @@
           <w:kern w:val="1"/>
           <w:lang w:eastAsia="ar-SA"/>
         </w:rPr>
-        <w:t>level design</w:t>
-      </w:r>
-      <w:r>
-        <w:rPr>
-          <w:rFonts w:eastAsia="Arial"/>
+        <w:t>level</w:t>
+      </w:r>
+      <w:proofErr w:type="spellEnd"/>
+      <w:r>
+        <w:rPr>
+          <w:rFonts w:eastAsia="Arial"/>
+          <w:i/>
+          <w:iCs/>
           <w:color w:val="000000" w:themeColor="text1"/>
           <w:kern w:val="1"/>
           <w:lang w:eastAsia="ar-SA"/>
         </w:rPr>
-        <w:t xml:space="preserve"> uma forte característica em jogos de RTS, optamos por criar somente 3 níveis para o Magic Realm, onde neles exploraremos a construção de toda ambientação do jogo. </w:t>
+        <w:t xml:space="preserve"> design</w:t>
+      </w:r>
+      <w:r>
+        <w:rPr>
+          <w:rFonts w:eastAsia="Arial"/>
+          <w:color w:val="000000" w:themeColor="text1"/>
+          <w:kern w:val="1"/>
+          <w:lang w:eastAsia="ar-SA"/>
+        </w:rPr>
+        <w:t xml:space="preserve"> uma forte característica em jogos de RTS, optamos por criar somente 3 níveis para o Magic </w:t>
+      </w:r>
+      <w:proofErr w:type="spellStart"/>
+      <w:r>
+        <w:rPr>
+          <w:rFonts w:eastAsia="Arial"/>
+          <w:color w:val="000000" w:themeColor="text1"/>
+          <w:kern w:val="1"/>
+          <w:lang w:eastAsia="ar-SA"/>
+        </w:rPr>
+        <w:t>Realm</w:t>
+      </w:r>
+      <w:proofErr w:type="spellEnd"/>
+      <w:r>
+        <w:rPr>
+          <w:rFonts w:eastAsia="Arial"/>
+          <w:color w:val="000000" w:themeColor="text1"/>
+          <w:kern w:val="1"/>
+          <w:lang w:eastAsia="ar-SA"/>
+        </w:rPr>
+        <w:t xml:space="preserve">, onde neles exploraremos a construção de toda ambientação do jogo. </w:t>
       </w:r>
     </w:p>
     <w:p>
@@ -9296,7 +9853,7 @@
           <w:lang w:eastAsia="ar-SA"/>
         </w:rPr>
       </w:pPr>
-      <w:bookmarkStart w:id="7" w:name="_Toc42016438"/>
+      <w:bookmarkStart w:id="7" w:name="_Toc42017603"/>
       <w:r>
         <w:rPr>
           <w:rFonts w:eastAsia="Arial"/>
@@ -9311,7 +9868,22 @@
           <w:lang w:eastAsia="ar-SA"/>
         </w:rPr>
         <w:tab/>
-        <w:t>Level Design</w:t>
+      </w:r>
+      <w:proofErr w:type="spellStart"/>
+      <w:r>
+        <w:rPr>
+          <w:rFonts w:eastAsia="Arial"/>
+          <w:lang w:eastAsia="ar-SA"/>
+        </w:rPr>
+        <w:t>Level</w:t>
+      </w:r>
+      <w:proofErr w:type="spellEnd"/>
+      <w:r>
+        <w:rPr>
+          <w:rFonts w:eastAsia="Arial"/>
+          <w:lang w:eastAsia="ar-SA"/>
+        </w:rPr>
+        <w:t xml:space="preserve"> Design</w:t>
       </w:r>
       <w:bookmarkEnd w:id="7"/>
     </w:p>
@@ -10185,6 +10757,7 @@
         </w:rPr>
         <w:t xml:space="preserve">o resultado do mapa procedural, os </w:t>
       </w:r>
+      <w:proofErr w:type="spellStart"/>
       <w:r>
         <w:rPr>
           <w:rFonts w:eastAsia="Arial"/>
@@ -10196,6 +10769,7 @@
         </w:rPr>
         <w:t>prefabs</w:t>
       </w:r>
+      <w:proofErr w:type="spellEnd"/>
       <w:r>
         <w:rPr>
           <w:rFonts w:eastAsia="Arial"/>
@@ -10660,7 +11234,23 @@
           <w:rFonts w:eastAsia="Arial"/>
           <w:color w:val="000000" w:themeColor="text1"/>
         </w:rPr>
-        <w:t>a luta contra esse chefe, será em um antigo templo parcialmente afundado em água. As formigas não sabem nadar, então o  jogador poderá andar p</w:t>
+        <w:t xml:space="preserve">a luta contra esse chefe, será em um antigo templo parcialmente afundado em água. As formigas não sabem nadar, então </w:t>
+      </w:r>
+      <w:proofErr w:type="gramStart"/>
+      <w:r>
+        <w:rPr>
+          <w:rFonts w:eastAsia="Arial"/>
+          <w:color w:val="000000" w:themeColor="text1"/>
+        </w:rPr>
+        <w:t>o  jogador</w:t>
+      </w:r>
+      <w:proofErr w:type="gramEnd"/>
+      <w:r>
+        <w:rPr>
+          <w:rFonts w:eastAsia="Arial"/>
+          <w:color w:val="000000" w:themeColor="text1"/>
+        </w:rPr>
+        <w:t xml:space="preserve"> poderá andar p</w:t>
       </w:r>
       <w:r>
         <w:rPr>
@@ -10922,7 +11512,7 @@
         </w:rPr>
       </w:pPr>
       <w:bookmarkStart w:id="11" w:name="_Toc508437568"/>
-      <w:bookmarkStart w:id="12" w:name="_Toc42016439"/>
+      <w:bookmarkStart w:id="12" w:name="_Toc42017604"/>
       <w:r>
         <w:rPr>
           <w:rFonts w:eastAsia="Arial"/>
@@ -11021,6 +11611,7 @@
         </w:rPr>
         <w:t xml:space="preserve"> a proposta </w:t>
       </w:r>
+      <w:proofErr w:type="gramStart"/>
       <w:r>
         <w:rPr>
           <w:rFonts w:eastAsia="Arial"/>
@@ -11035,6 +11626,7 @@
         </w:rPr>
         <w:t>o mesmo</w:t>
       </w:r>
+      <w:proofErr w:type="gramEnd"/>
       <w:r>
         <w:rPr>
           <w:rFonts w:eastAsia="Arial"/>
@@ -11086,6 +11678,7 @@
         </w:rPr>
         <w:t xml:space="preserve">As telas básicas são descritas como menu inicial, </w:t>
       </w:r>
+      <w:proofErr w:type="spellStart"/>
       <w:r>
         <w:rPr>
           <w:rFonts w:eastAsia="Arial"/>
@@ -11095,6 +11688,7 @@
         </w:rPr>
         <w:t>loading</w:t>
       </w:r>
+      <w:proofErr w:type="spellEnd"/>
       <w:r>
         <w:rPr>
           <w:rFonts w:eastAsia="Arial"/>
@@ -11783,6 +12377,7 @@
         </w:rPr>
         <w:t xml:space="preserve">A tela de </w:t>
       </w:r>
+      <w:proofErr w:type="spellStart"/>
       <w:r>
         <w:rPr>
           <w:rFonts w:eastAsia="Arial"/>
@@ -11792,6 +12387,7 @@
         </w:rPr>
         <w:t>Loading</w:t>
       </w:r>
+      <w:proofErr w:type="spellEnd"/>
       <w:r>
         <w:rPr>
           <w:rFonts w:eastAsia="Arial"/>
@@ -11976,7 +12572,33 @@
           <w:szCs w:val="20"/>
           <w:lang w:eastAsia="ar-SA"/>
         </w:rPr>
-        <w:t xml:space="preserve"> – Conceito da tela de Loading.</w:t>
+        <w:t xml:space="preserve"> – Conceito da tela de </w:t>
+      </w:r>
+      <w:proofErr w:type="spellStart"/>
+      <w:r>
+        <w:rPr>
+          <w:rFonts w:eastAsia="Arial"/>
+          <w:b/>
+          <w:bCs/>
+          <w:color w:val="000000" w:themeColor="text1"/>
+          <w:sz w:val="20"/>
+          <w:szCs w:val="20"/>
+          <w:lang w:eastAsia="ar-SA"/>
+        </w:rPr>
+        <w:t>Loading</w:t>
+      </w:r>
+      <w:proofErr w:type="spellEnd"/>
+      <w:r>
+        <w:rPr>
+          <w:rFonts w:eastAsia="Arial"/>
+          <w:b/>
+          <w:bCs/>
+          <w:color w:val="000000" w:themeColor="text1"/>
+          <w:sz w:val="20"/>
+          <w:szCs w:val="20"/>
+          <w:lang w:eastAsia="ar-SA"/>
+        </w:rPr>
+        <w:t>.</w:t>
       </w:r>
       <w:bookmarkEnd w:id="15"/>
       <w:r>
@@ -12129,6 +12751,7 @@
         </w:rPr>
         <w:t>. Na mesma figura, é possível visualizar o HUD criado para o jogo. No HUD</w:t>
       </w:r>
+      <w:proofErr w:type="gramStart"/>
       <w:r>
         <w:t>¹</w:t>
       </w:r>
@@ -12142,7 +12765,14 @@
         <w:rPr>
           <w:rFonts w:eastAsia="Arial"/>
         </w:rPr>
-        <w:t xml:space="preserve"> o jogador terá fácil acesso as informações básicas da partida relacionada a cada personagem, sem perder sua imersão. </w:t>
+        <w:t xml:space="preserve"> o</w:t>
+      </w:r>
+      <w:proofErr w:type="gramEnd"/>
+      <w:r>
+        <w:rPr>
+          <w:rFonts w:eastAsia="Arial"/>
+        </w:rPr>
+        <w:t xml:space="preserve"> jogador terá fácil acesso as informações básicas da partida relacionada a cada personagem, sem perder sua imersão. </w:t>
       </w:r>
     </w:p>
     <w:p>
@@ -12159,8 +12789,23 @@
         <w:rPr>
           <w:rFonts w:eastAsia="Arial"/>
         </w:rPr>
-        <w:t xml:space="preserve">Os círculos vermelhos contabilizam os pontos de vida de cada jogador,  a barra amarela representa a </w:t>
-      </w:r>
+        <w:t xml:space="preserve">Os círculos vermelhos contabilizam os pontos de vida de cada </w:t>
+      </w:r>
+      <w:proofErr w:type="gramStart"/>
+      <w:r>
+        <w:rPr>
+          <w:rFonts w:eastAsia="Arial"/>
+        </w:rPr>
+        <w:t>jogador,  a</w:t>
+      </w:r>
+      <w:proofErr w:type="gramEnd"/>
+      <w:r>
+        <w:rPr>
+          <w:rFonts w:eastAsia="Arial"/>
+        </w:rPr>
+        <w:t xml:space="preserve"> barra amarela representa a </w:t>
+      </w:r>
+      <w:proofErr w:type="spellStart"/>
       <w:r>
         <w:rPr>
           <w:rFonts w:eastAsia="Arial"/>
@@ -12175,6 +12820,7 @@
         </w:rPr>
         <w:t>a</w:t>
       </w:r>
+      <w:proofErr w:type="spellEnd"/>
       <w:r>
         <w:rPr>
           <w:rFonts w:eastAsia="Arial"/>
@@ -13133,7 +13779,7 @@
           <w:color w:val="000000" w:themeColor="text1"/>
         </w:rPr>
       </w:pPr>
-      <w:bookmarkStart w:id="19" w:name="_Toc42016440"/>
+      <w:bookmarkStart w:id="19" w:name="_Toc42017605"/>
       <w:r>
         <w:rPr>
           <w:rFonts w:eastAsia="Arial"/>
@@ -14051,7 +14697,7 @@
         </w:rPr>
       </w:pPr>
       <w:bookmarkStart w:id="22" w:name="_Toc508437573"/>
-      <w:bookmarkStart w:id="23" w:name="_Toc42016441"/>
+      <w:bookmarkStart w:id="23" w:name="_Toc42017606"/>
       <w:r>
         <w:rPr>
           <w:rFonts w:eastAsia="Arial"/>
@@ -14165,6 +14811,7 @@
         </w:rPr>
         <w:t xml:space="preserve">, </w:t>
       </w:r>
+      <w:proofErr w:type="spellStart"/>
       <w:r>
         <w:rPr>
           <w:rFonts w:eastAsia="Arial"/>
@@ -14172,6 +14819,7 @@
         </w:rPr>
         <w:t>dash</w:t>
       </w:r>
+      <w:proofErr w:type="spellEnd"/>
       <w:r>
         <w:rPr>
           <w:rFonts w:eastAsia="Arial"/>
@@ -14210,7 +14858,7 @@
       <w:bookmarkStart w:id="24" w:name="_Toc507852243"/>
       <w:bookmarkStart w:id="25" w:name="_Toc508437574"/>
       <w:bookmarkStart w:id="26" w:name="_Toc507857876"/>
-      <w:bookmarkStart w:id="27" w:name="_Toc42016442"/>
+      <w:bookmarkStart w:id="27" w:name="_Toc42017607"/>
       <w:r>
         <w:rPr>
           <w:rFonts w:eastAsia="Arial"/>
@@ -14296,7 +14944,21 @@
         <w:rPr>
           <w:rFonts w:eastAsia="Arial"/>
         </w:rPr>
-        <w:t>Com cores vivas que remetem ao seu nome, a formiga de fogo trás uma aparência de poder, como mostra a figura</w:t>
+        <w:t xml:space="preserve">Com cores vivas que remetem ao seu nome, a formiga de fogo </w:t>
+      </w:r>
+      <w:proofErr w:type="spellStart"/>
+      <w:r>
+        <w:rPr>
+          <w:rFonts w:eastAsia="Arial"/>
+        </w:rPr>
+        <w:t>trás</w:t>
+      </w:r>
+      <w:proofErr w:type="spellEnd"/>
+      <w:r>
+        <w:rPr>
+          <w:rFonts w:eastAsia="Arial"/>
+        </w:rPr>
+        <w:t xml:space="preserve"> uma aparência de poder, como mostra a figura</w:t>
       </w:r>
       <w:r>
         <w:rPr>
@@ -14553,7 +15215,7 @@
           <w:color w:val="000000" w:themeColor="text1"/>
         </w:rPr>
       </w:pPr>
-      <w:bookmarkStart w:id="29" w:name="_Toc42016443"/>
+      <w:bookmarkStart w:id="29" w:name="_Toc42017608"/>
       <w:r>
         <w:rPr>
           <w:rFonts w:eastAsia="Arial"/>
@@ -14636,7 +15298,21 @@
         <w:rPr>
           <w:rFonts w:eastAsia="Arial"/>
         </w:rPr>
-        <w:t>esenvolvida com cores acizentadas, para impor uma aparência rústica de defesa.</w:t>
+        <w:t xml:space="preserve">esenvolvida com cores </w:t>
+      </w:r>
+      <w:proofErr w:type="spellStart"/>
+      <w:r>
+        <w:rPr>
+          <w:rFonts w:eastAsia="Arial"/>
+        </w:rPr>
+        <w:t>acizentadas</w:t>
+      </w:r>
+      <w:proofErr w:type="spellEnd"/>
+      <w:r>
+        <w:rPr>
+          <w:rFonts w:eastAsia="Arial"/>
+        </w:rPr>
+        <w:t>, para impor uma aparência rústica de defesa.</w:t>
       </w:r>
     </w:p>
     <w:p>
@@ -14941,7 +15617,7 @@
         </w:rPr>
       </w:pPr>
       <w:bookmarkStart w:id="31" w:name="_Toc508437578"/>
-      <w:bookmarkStart w:id="32" w:name="_Toc42016444"/>
+      <w:bookmarkStart w:id="32" w:name="_Toc42017609"/>
       <w:r>
         <w:rPr>
           <w:rFonts w:eastAsia="Arial"/>
@@ -15000,7 +15676,7 @@
           <w:color w:val="000000" w:themeColor="text1"/>
         </w:rPr>
       </w:pPr>
-      <w:bookmarkStart w:id="33" w:name="_Toc42016445"/>
+      <w:bookmarkStart w:id="33" w:name="_Toc42017610"/>
       <w:r>
         <w:rPr>
           <w:rFonts w:eastAsia="Arial"/>
@@ -15114,10 +15790,21 @@
         <w:rPr>
           <w:rFonts w:eastAsia="Arial"/>
         </w:rPr>
-        <w:t>: A</w:t>
-      </w:r>
-      <w:r>
-        <w:t xml:space="preserve"> vida das duas formigas serão baseadas na mesma mecânica, onde cada </w:t>
+        <w:t xml:space="preserve">: </w:t>
+      </w:r>
+      <w:proofErr w:type="gramStart"/>
+      <w:r>
+        <w:rPr>
+          <w:rFonts w:eastAsia="Arial"/>
+        </w:rPr>
+        <w:t>A</w:t>
+      </w:r>
+      <w:r>
+        <w:t xml:space="preserve"> vida das duas formigas serão</w:t>
+      </w:r>
+      <w:proofErr w:type="gramEnd"/>
+      <w:r>
+        <w:t xml:space="preserve"> baseadas na mesma mecânica, onde cada </w:t>
       </w:r>
       <w:r>
         <w:t>ataque</w:t>
@@ -15447,15 +16134,38 @@
         <w:rPr>
           <w:lang w:val="pt-BR"/>
         </w:rPr>
-        <w:t>o das cameras/</w:t>
+        <w:t xml:space="preserve">o das </w:t>
+      </w:r>
+      <w:proofErr w:type="spellStart"/>
+      <w:r>
+        <w:rPr>
+          <w:lang w:val="pt-BR"/>
+        </w:rPr>
+        <w:t>cameras</w:t>
+      </w:r>
+      <w:proofErr w:type="spellEnd"/>
+      <w:r>
+        <w:rPr>
+          <w:lang w:val="pt-BR"/>
+        </w:rPr>
+        <w:t>/</w:t>
       </w:r>
       <w:r>
         <w:rPr>
           <w:i/>
           <w:lang w:val="pt-BR"/>
         </w:rPr>
-        <w:t>split screen</w:t>
-      </w:r>
+        <w:t xml:space="preserve">split </w:t>
+      </w:r>
+      <w:proofErr w:type="spellStart"/>
+      <w:r>
+        <w:rPr>
+          <w:i/>
+          <w:lang w:val="pt-BR"/>
+        </w:rPr>
+        <w:t>screen</w:t>
+      </w:r>
+      <w:proofErr w:type="spellEnd"/>
       <w:r>
         <w:rPr>
           <w:lang w:val="pt-BR"/>
@@ -15474,19 +16184,37 @@
           <w:iCs/>
           <w:lang w:val="pt-BR"/>
         </w:rPr>
-        <w:t>split screen</w:t>
-      </w:r>
-      <w:r>
-        <w:rPr>
+        <w:t xml:space="preserve">split </w:t>
+      </w:r>
+      <w:proofErr w:type="spellStart"/>
+      <w:r>
+        <w:rPr>
+          <w:i/>
+          <w:iCs/>
           <w:lang w:val="pt-BR"/>
         </w:rPr>
+        <w:t>screen</w:t>
+      </w:r>
+      <w:proofErr w:type="spellEnd"/>
+      <w:r>
+        <w:rPr>
+          <w:lang w:val="pt-BR"/>
+        </w:rPr>
         <w:t xml:space="preserve">, quando os personagens </w:t>
       </w:r>
+      <w:proofErr w:type="gramStart"/>
       <w:r>
         <w:rPr>
           <w:lang w:val="pt-BR"/>
         </w:rPr>
-        <w:t>aproximarem-se,</w:t>
+        <w:t>aproximarem-se</w:t>
+      </w:r>
+      <w:proofErr w:type="gramEnd"/>
+      <w:r>
+        <w:rPr>
+          <w:lang w:val="pt-BR"/>
+        </w:rPr>
+        <w:t>,</w:t>
       </w:r>
       <w:r>
         <w:rPr>
@@ -15795,6 +16523,7 @@
           <w:lang w:val="pt-BR"/>
         </w:rPr>
       </w:pPr>
+      <w:proofErr w:type="spellStart"/>
       <w:r>
         <w:rPr>
           <w:i/>
@@ -15803,6 +16532,7 @@
         </w:rPr>
         <w:t>Drop</w:t>
       </w:r>
+      <w:proofErr w:type="spellEnd"/>
       <w:r>
         <w:rPr>
           <w:lang w:val="pt-BR"/>
@@ -15863,6 +16593,7 @@
           <w:lang w:val="pt-BR"/>
         </w:rPr>
       </w:pPr>
+      <w:proofErr w:type="spellStart"/>
       <w:r>
         <w:rPr>
           <w:i/>
@@ -15871,6 +16602,7 @@
         </w:rPr>
         <w:t>Respawn</w:t>
       </w:r>
+      <w:proofErr w:type="spellEnd"/>
       <w:r>
         <w:rPr>
           <w:i/>
@@ -15918,7 +16650,7 @@
           <w:color w:val="000000" w:themeColor="text1"/>
         </w:rPr>
       </w:pPr>
-      <w:bookmarkStart w:id="36" w:name="_Toc42016446"/>
+      <w:bookmarkStart w:id="36" w:name="_Toc42017611"/>
       <w:r>
         <w:rPr>
           <w:rFonts w:eastAsia="Arial"/>
@@ -16117,7 +16849,7 @@
           <w:color w:val="000000" w:themeColor="text1"/>
         </w:rPr>
       </w:pPr>
-      <w:bookmarkStart w:id="37" w:name="_Toc42016447"/>
+      <w:bookmarkStart w:id="37" w:name="_Toc42017612"/>
       <w:r>
         <w:rPr>
           <w:rFonts w:eastAsia="Arial"/>
@@ -16623,7 +17355,7 @@
           <w:color w:val="000000" w:themeColor="text1"/>
         </w:rPr>
       </w:pPr>
-      <w:bookmarkStart w:id="39" w:name="_Toc42016448"/>
+      <w:bookmarkStart w:id="39" w:name="_Toc42017613"/>
       <w:r>
         <w:rPr>
           <w:rFonts w:eastAsia="Arial"/>
@@ -16970,7 +17702,7 @@
         </w:rPr>
       </w:pPr>
       <w:bookmarkStart w:id="40" w:name="_Toc508437584"/>
-      <w:bookmarkStart w:id="41" w:name="_Toc42016449"/>
+      <w:bookmarkStart w:id="41" w:name="_Toc42017614"/>
       <w:r>
         <w:rPr>
           <w:rFonts w:eastAsia="Arial"/>
@@ -17039,7 +17771,21 @@
         <w:rPr>
           <w:lang w:val="pt-BR"/>
         </w:rPr>
-        <w:t xml:space="preserve"> com a mesma, fazendo com que a imersão seja aumentada.</w:t>
+        <w:t xml:space="preserve"> com </w:t>
+      </w:r>
+      <w:proofErr w:type="gramStart"/>
+      <w:r>
+        <w:rPr>
+          <w:lang w:val="pt-BR"/>
+        </w:rPr>
+        <w:t>a mesma</w:t>
+      </w:r>
+      <w:proofErr w:type="gramEnd"/>
+      <w:r>
+        <w:rPr>
+          <w:lang w:val="pt-BR"/>
+        </w:rPr>
+        <w:t>, fazendo com que a imersão seja aumentada.</w:t>
       </w:r>
     </w:p>
     <w:p>
@@ -17060,12 +17806,21 @@
           <w:i/>
           <w:lang w:val="pt-BR"/>
         </w:rPr>
-        <w:t xml:space="preserve"> minions</w:t>
-      </w:r>
-      <w:r>
-        <w:rPr>
+        <w:t xml:space="preserve"> </w:t>
+      </w:r>
+      <w:proofErr w:type="spellStart"/>
+      <w:r>
+        <w:rPr>
+          <w:i/>
           <w:lang w:val="pt-BR"/>
         </w:rPr>
+        <w:t>minions</w:t>
+      </w:r>
+      <w:proofErr w:type="spellEnd"/>
+      <w:r>
+        <w:rPr>
+          <w:lang w:val="pt-BR"/>
+        </w:rPr>
         <w:t xml:space="preserve"> e os chefes de fase, cada tipo possuindo suas próprias características, ataques, pontos de vida e habilidades.</w:t>
       </w:r>
     </w:p>
@@ -17093,7 +17848,7 @@
         </w:rPr>
       </w:pPr>
       <w:bookmarkStart w:id="42" w:name="_Toc508437586"/>
-      <w:bookmarkStart w:id="43" w:name="_Toc42016450"/>
+      <w:bookmarkStart w:id="43" w:name="_Toc42017615"/>
       <w:r>
         <w:rPr>
           <w:rFonts w:eastAsia="Arial"/>
@@ -17122,6 +17877,7 @@
         </w:rPr>
         <w:tab/>
       </w:r>
+      <w:proofErr w:type="spellStart"/>
       <w:r>
         <w:rPr>
           <w:rFonts w:eastAsia="Arial"/>
@@ -17132,6 +17888,7 @@
       </w:r>
       <w:bookmarkEnd w:id="42"/>
       <w:bookmarkEnd w:id="43"/>
+      <w:proofErr w:type="spellEnd"/>
     </w:p>
     <w:p>
       <w:pPr>
@@ -17588,7 +18345,7 @@
         </w:rPr>
       </w:pPr>
       <w:bookmarkStart w:id="45" w:name="_Toc508437587"/>
-      <w:bookmarkStart w:id="46" w:name="_Toc42016451"/>
+      <w:bookmarkStart w:id="46" w:name="_Toc42017616"/>
       <w:r>
         <w:rPr>
           <w:rFonts w:eastAsia="Arial"/>
@@ -17760,13 +18517,27 @@
         <w:rPr>
           <w:rFonts w:eastAsia="Arial"/>
         </w:rPr>
-        <w:t xml:space="preserve">-samurai mostrado na figura 29, </w:t>
-      </w:r>
-      <w:r>
-        <w:rPr>
-          <w:rFonts w:eastAsia="Arial"/>
-        </w:rPr>
-        <w:t xml:space="preserve"> é um dos </w:t>
+        <w:t xml:space="preserve">-samurai mostrado na figura </w:t>
+      </w:r>
+      <w:proofErr w:type="gramStart"/>
+      <w:r>
+        <w:rPr>
+          <w:rFonts w:eastAsia="Arial"/>
+        </w:rPr>
+        <w:t xml:space="preserve">29, </w:t>
+      </w:r>
+      <w:r>
+        <w:rPr>
+          <w:rFonts w:eastAsia="Arial"/>
+        </w:rPr>
+        <w:t xml:space="preserve"> é</w:t>
+      </w:r>
+      <w:proofErr w:type="gramEnd"/>
+      <w:r>
+        <w:rPr>
+          <w:rFonts w:eastAsia="Arial"/>
+        </w:rPr>
+        <w:t xml:space="preserve"> um dos </w:t>
       </w:r>
       <w:r>
         <w:rPr>
@@ -17804,7 +18575,35 @@
         <w:rPr>
           <w:rFonts w:eastAsia="Arial"/>
         </w:rPr>
-        <w:t>O sapo  estará em cima de uma vitória-regia grande o suficiente para sustentá-lo. Enquanto flutua no lago que se formou no pátio do templo</w:t>
+        <w:t xml:space="preserve">O </w:t>
+      </w:r>
+      <w:proofErr w:type="gramStart"/>
+      <w:r>
+        <w:rPr>
+          <w:rFonts w:eastAsia="Arial"/>
+        </w:rPr>
+        <w:t>sapo  estará</w:t>
+      </w:r>
+      <w:proofErr w:type="gramEnd"/>
+      <w:r>
+        <w:rPr>
+          <w:rFonts w:eastAsia="Arial"/>
+        </w:rPr>
+        <w:t xml:space="preserve"> em cima de uma </w:t>
+      </w:r>
+      <w:proofErr w:type="spellStart"/>
+      <w:r>
+        <w:rPr>
+          <w:rFonts w:eastAsia="Arial"/>
+        </w:rPr>
+        <w:t>vitória-regia</w:t>
+      </w:r>
+      <w:proofErr w:type="spellEnd"/>
+      <w:r>
+        <w:rPr>
+          <w:rFonts w:eastAsia="Arial"/>
+        </w:rPr>
+        <w:t xml:space="preserve"> grande o suficiente para sustentá-lo. Enquanto flutua no lago que se formou no pátio do templo</w:t>
       </w:r>
       <w:r>
         <w:rPr>
@@ -17862,6 +18661,7 @@
         </w:rPr>
         <w:t xml:space="preserve">entrar na sala nada irá funcionar, o sapo estará na sua animação de </w:t>
       </w:r>
+      <w:proofErr w:type="spellStart"/>
       <w:r>
         <w:rPr>
           <w:rFonts w:eastAsia="Arial"/>
@@ -17869,6 +18669,7 @@
         </w:rPr>
         <w:t>idle</w:t>
       </w:r>
+      <w:proofErr w:type="spellEnd"/>
       <w:r>
         <w:rPr>
           <w:rFonts w:eastAsia="Arial"/>
@@ -18219,10 +19020,12 @@
       <w:bookmarkStart w:id="49" w:name="_Toc24387398"/>
       <w:bookmarkStart w:id="50" w:name="_Toc42016374"/>
       <w:bookmarkStart w:id="51" w:name="_Toc42016452"/>
+      <w:bookmarkStart w:id="52" w:name="_Toc42017617"/>
       <w:bookmarkEnd w:id="48"/>
       <w:bookmarkEnd w:id="49"/>
       <w:bookmarkEnd w:id="50"/>
       <w:bookmarkEnd w:id="51"/>
+      <w:bookmarkEnd w:id="52"/>
     </w:p>
     <w:p>
       <w:pPr>
@@ -18244,14 +19047,16 @@
           <w:szCs w:val="28"/>
         </w:rPr>
       </w:pPr>
-      <w:bookmarkStart w:id="52" w:name="_Toc23191012"/>
-      <w:bookmarkStart w:id="53" w:name="_Toc24387399"/>
-      <w:bookmarkStart w:id="54" w:name="_Toc42016375"/>
-      <w:bookmarkStart w:id="55" w:name="_Toc42016453"/>
-      <w:bookmarkEnd w:id="52"/>
+      <w:bookmarkStart w:id="53" w:name="_Toc23191012"/>
+      <w:bookmarkStart w:id="54" w:name="_Toc24387399"/>
+      <w:bookmarkStart w:id="55" w:name="_Toc42016375"/>
+      <w:bookmarkStart w:id="56" w:name="_Toc42016453"/>
+      <w:bookmarkStart w:id="57" w:name="_Toc42017618"/>
       <w:bookmarkEnd w:id="53"/>
       <w:bookmarkEnd w:id="54"/>
       <w:bookmarkEnd w:id="55"/>
+      <w:bookmarkEnd w:id="56"/>
+      <w:bookmarkEnd w:id="57"/>
     </w:p>
     <w:p>
       <w:pPr>
@@ -18273,14 +19078,16 @@
           <w:szCs w:val="28"/>
         </w:rPr>
       </w:pPr>
-      <w:bookmarkStart w:id="56" w:name="_Toc23191013"/>
-      <w:bookmarkStart w:id="57" w:name="_Toc24387400"/>
-      <w:bookmarkStart w:id="58" w:name="_Toc42016376"/>
-      <w:bookmarkStart w:id="59" w:name="_Toc42016454"/>
-      <w:bookmarkEnd w:id="56"/>
-      <w:bookmarkEnd w:id="57"/>
+      <w:bookmarkStart w:id="58" w:name="_Toc23191013"/>
+      <w:bookmarkStart w:id="59" w:name="_Toc24387400"/>
+      <w:bookmarkStart w:id="60" w:name="_Toc42016376"/>
+      <w:bookmarkStart w:id="61" w:name="_Toc42016454"/>
+      <w:bookmarkStart w:id="62" w:name="_Toc42017619"/>
       <w:bookmarkEnd w:id="58"/>
       <w:bookmarkEnd w:id="59"/>
+      <w:bookmarkEnd w:id="60"/>
+      <w:bookmarkEnd w:id="61"/>
+      <w:bookmarkEnd w:id="62"/>
     </w:p>
     <w:p>
       <w:pPr>
@@ -18302,14 +19109,16 @@
           <w:szCs w:val="28"/>
         </w:rPr>
       </w:pPr>
-      <w:bookmarkStart w:id="60" w:name="_Toc23191014"/>
-      <w:bookmarkStart w:id="61" w:name="_Toc24387401"/>
-      <w:bookmarkStart w:id="62" w:name="_Toc42016377"/>
-      <w:bookmarkStart w:id="63" w:name="_Toc42016455"/>
-      <w:bookmarkEnd w:id="60"/>
-      <w:bookmarkEnd w:id="61"/>
-      <w:bookmarkEnd w:id="62"/>
+      <w:bookmarkStart w:id="63" w:name="_Toc23191014"/>
+      <w:bookmarkStart w:id="64" w:name="_Toc24387401"/>
+      <w:bookmarkStart w:id="65" w:name="_Toc42016377"/>
+      <w:bookmarkStart w:id="66" w:name="_Toc42016455"/>
+      <w:bookmarkStart w:id="67" w:name="_Toc42017620"/>
       <w:bookmarkEnd w:id="63"/>
+      <w:bookmarkEnd w:id="64"/>
+      <w:bookmarkEnd w:id="65"/>
+      <w:bookmarkEnd w:id="66"/>
+      <w:bookmarkEnd w:id="67"/>
     </w:p>
     <w:p>
       <w:pPr>
@@ -18331,14 +19140,16 @@
           <w:szCs w:val="28"/>
         </w:rPr>
       </w:pPr>
-      <w:bookmarkStart w:id="64" w:name="_Toc23191015"/>
-      <w:bookmarkStart w:id="65" w:name="_Toc24387402"/>
-      <w:bookmarkStart w:id="66" w:name="_Toc42016378"/>
-      <w:bookmarkStart w:id="67" w:name="_Toc42016456"/>
-      <w:bookmarkEnd w:id="64"/>
-      <w:bookmarkEnd w:id="65"/>
-      <w:bookmarkEnd w:id="66"/>
-      <w:bookmarkEnd w:id="67"/>
+      <w:bookmarkStart w:id="68" w:name="_Toc23191015"/>
+      <w:bookmarkStart w:id="69" w:name="_Toc24387402"/>
+      <w:bookmarkStart w:id="70" w:name="_Toc42016378"/>
+      <w:bookmarkStart w:id="71" w:name="_Toc42016456"/>
+      <w:bookmarkStart w:id="72" w:name="_Toc42017621"/>
+      <w:bookmarkEnd w:id="68"/>
+      <w:bookmarkEnd w:id="69"/>
+      <w:bookmarkEnd w:id="70"/>
+      <w:bookmarkEnd w:id="71"/>
+      <w:bookmarkEnd w:id="72"/>
     </w:p>
     <w:p>
       <w:pPr>
@@ -18360,14 +19171,16 @@
           <w:szCs w:val="28"/>
         </w:rPr>
       </w:pPr>
-      <w:bookmarkStart w:id="68" w:name="_Toc23191016"/>
-      <w:bookmarkStart w:id="69" w:name="_Toc24387403"/>
-      <w:bookmarkStart w:id="70" w:name="_Toc42016379"/>
-      <w:bookmarkStart w:id="71" w:name="_Toc42016457"/>
-      <w:bookmarkEnd w:id="68"/>
-      <w:bookmarkEnd w:id="69"/>
-      <w:bookmarkEnd w:id="70"/>
-      <w:bookmarkEnd w:id="71"/>
+      <w:bookmarkStart w:id="73" w:name="_Toc23191016"/>
+      <w:bookmarkStart w:id="74" w:name="_Toc24387403"/>
+      <w:bookmarkStart w:id="75" w:name="_Toc42016379"/>
+      <w:bookmarkStart w:id="76" w:name="_Toc42016457"/>
+      <w:bookmarkStart w:id="77" w:name="_Toc42017622"/>
+      <w:bookmarkEnd w:id="73"/>
+      <w:bookmarkEnd w:id="74"/>
+      <w:bookmarkEnd w:id="75"/>
+      <w:bookmarkEnd w:id="76"/>
+      <w:bookmarkEnd w:id="77"/>
     </w:p>
     <w:p>
       <w:pPr>
@@ -18389,14 +19202,16 @@
           <w:szCs w:val="28"/>
         </w:rPr>
       </w:pPr>
-      <w:bookmarkStart w:id="72" w:name="_Toc23191017"/>
-      <w:bookmarkStart w:id="73" w:name="_Toc24387404"/>
-      <w:bookmarkStart w:id="74" w:name="_Toc42016380"/>
-      <w:bookmarkStart w:id="75" w:name="_Toc42016458"/>
-      <w:bookmarkEnd w:id="72"/>
-      <w:bookmarkEnd w:id="73"/>
-      <w:bookmarkEnd w:id="74"/>
-      <w:bookmarkEnd w:id="75"/>
+      <w:bookmarkStart w:id="78" w:name="_Toc23191017"/>
+      <w:bookmarkStart w:id="79" w:name="_Toc24387404"/>
+      <w:bookmarkStart w:id="80" w:name="_Toc42016380"/>
+      <w:bookmarkStart w:id="81" w:name="_Toc42016458"/>
+      <w:bookmarkStart w:id="82" w:name="_Toc42017623"/>
+      <w:bookmarkEnd w:id="78"/>
+      <w:bookmarkEnd w:id="79"/>
+      <w:bookmarkEnd w:id="80"/>
+      <w:bookmarkEnd w:id="81"/>
+      <w:bookmarkEnd w:id="82"/>
     </w:p>
     <w:p>
       <w:pPr>
@@ -18418,7 +19233,7 @@
         </w:rPr>
         <w:tab/>
       </w:r>
-      <w:bookmarkStart w:id="76" w:name="_Toc42016459"/>
+      <w:bookmarkStart w:id="83" w:name="_Toc42017624"/>
       <w:r>
         <w:rPr>
           <w:rFonts w:eastAsia="Arial"/>
@@ -18426,7 +19241,7 @@
         </w:rPr>
         <w:t>Gráfico de ritmo</w:t>
       </w:r>
-      <w:bookmarkEnd w:id="76"/>
+      <w:bookmarkEnd w:id="83"/>
     </w:p>
     <w:p>
       <w:pPr>
@@ -18469,7 +19284,7 @@
           <w:color w:val="000000" w:themeColor="text1"/>
         </w:rPr>
       </w:pPr>
-      <w:bookmarkStart w:id="77" w:name="_Toc42016460"/>
+      <w:bookmarkStart w:id="84" w:name="_Toc42017625"/>
       <w:r>
         <w:rPr>
           <w:rFonts w:eastAsia="Arial"/>
@@ -18477,7 +19292,7 @@
         </w:rPr>
         <w:t>Nível 1</w:t>
       </w:r>
-      <w:bookmarkEnd w:id="77"/>
+      <w:bookmarkEnd w:id="84"/>
     </w:p>
     <w:p>
       <w:pPr>
@@ -18556,7 +19371,7 @@
           <w:color w:val="000000" w:themeColor="text1"/>
         </w:rPr>
       </w:pPr>
-      <w:bookmarkStart w:id="78" w:name="_Toc42016461"/>
+      <w:bookmarkStart w:id="85" w:name="_Toc42017626"/>
       <w:r>
         <w:rPr>
           <w:rFonts w:eastAsia="Arial"/>
@@ -18571,7 +19386,7 @@
         </w:rPr>
         <w:t>2</w:t>
       </w:r>
-      <w:bookmarkEnd w:id="78"/>
+      <w:bookmarkEnd w:id="85"/>
     </w:p>
     <w:p/>
     <w:p>
@@ -18608,7 +19423,23 @@
           <w:rFonts w:eastAsia="Arial"/>
           <w:lang w:eastAsia="pt-PT" w:bidi="pt-PT"/>
         </w:rPr>
-        <w:t>atrapalhar um ao outro para impedir que seu oponente consega mais pontos. Caso os dois jogadores morram nesse nível, eles retornarão ao nível um, porém, a sala já estará aberta. Somente quando o chefe for derrotado os jogadores poderão avançar para o próximo nível.</w:t>
+        <w:t xml:space="preserve">atrapalhar um ao outro para impedir que seu oponente </w:t>
+      </w:r>
+      <w:proofErr w:type="spellStart"/>
+      <w:r>
+        <w:rPr>
+          <w:rFonts w:eastAsia="Arial"/>
+          <w:lang w:eastAsia="pt-PT" w:bidi="pt-PT"/>
+        </w:rPr>
+        <w:t>consega</w:t>
+      </w:r>
+      <w:proofErr w:type="spellEnd"/>
+      <w:r>
+        <w:rPr>
+          <w:rFonts w:eastAsia="Arial"/>
+          <w:lang w:eastAsia="pt-PT" w:bidi="pt-PT"/>
+        </w:rPr>
+        <w:t xml:space="preserve"> mais pontos. Caso os dois jogadores morram nesse nível, eles retornarão ao nível um, porém, a sala já estará aberta. Somente quando o chefe for derrotado os jogadores poderão avançar para o próximo nível.</w:t>
       </w:r>
     </w:p>
     <w:p>
@@ -18633,7 +19464,7 @@
           <w:color w:val="000000" w:themeColor="text1"/>
         </w:rPr>
       </w:pPr>
-      <w:bookmarkStart w:id="79" w:name="_Toc42016462"/>
+      <w:bookmarkStart w:id="86" w:name="_Toc42017627"/>
       <w:r>
         <w:rPr>
           <w:rFonts w:eastAsia="Arial"/>
@@ -18648,7 +19479,7 @@
         </w:rPr>
         <w:t>3</w:t>
       </w:r>
-      <w:bookmarkEnd w:id="79"/>
+      <w:bookmarkEnd w:id="86"/>
     </w:p>
     <w:p/>
     <w:p>
@@ -18716,8 +19547,8 @@
           <w:color w:val="000000" w:themeColor="text1"/>
         </w:rPr>
       </w:pPr>
-      <w:bookmarkStart w:id="80" w:name="_Toc508437591"/>
-      <w:bookmarkStart w:id="81" w:name="_Toc42016463"/>
+      <w:bookmarkStart w:id="87" w:name="_Toc508437591"/>
+      <w:bookmarkStart w:id="88" w:name="_Toc42017628"/>
       <w:r>
         <w:rPr>
           <w:rFonts w:eastAsia="Arial"/>
@@ -18746,8 +19577,8 @@
         </w:rPr>
         <w:t>Música e efeitos sonoros</w:t>
       </w:r>
-      <w:bookmarkEnd w:id="80"/>
-      <w:bookmarkEnd w:id="81"/>
+      <w:bookmarkEnd w:id="87"/>
+      <w:bookmarkEnd w:id="88"/>
     </w:p>
     <w:p>
       <w:pPr>
@@ -18832,7 +19663,7 @@
           <w:lang w:eastAsia="ar-SA"/>
         </w:rPr>
       </w:pPr>
-      <w:bookmarkStart w:id="82" w:name="_Toc24387447"/>
+      <w:bookmarkStart w:id="89" w:name="_Toc24387447"/>
       <w:r>
         <w:rPr>
           <w:rFonts w:eastAsia="Arial"/>
@@ -18918,7 +19749,7 @@
         </w:rPr>
         <w:t xml:space="preserve"> – Efeito sonoros utilizados no jogo.</w:t>
       </w:r>
-      <w:bookmarkEnd w:id="82"/>
+      <w:bookmarkEnd w:id="89"/>
     </w:p>
     <w:tbl>
       <w:tblPr>
@@ -19228,6 +20059,7 @@
                 <w:szCs w:val="20"/>
               </w:rPr>
             </w:pPr>
+            <w:proofErr w:type="spellStart"/>
             <w:r>
               <w:rPr>
                 <w:rFonts w:eastAsia="Arial"/>
@@ -19236,6 +20068,7 @@
               </w:rPr>
               <w:t>meelee</w:t>
             </w:r>
+            <w:proofErr w:type="spellEnd"/>
           </w:p>
         </w:tc>
         <w:tc>
@@ -19323,6 +20156,7 @@
                 <w:szCs w:val="20"/>
               </w:rPr>
             </w:pPr>
+            <w:proofErr w:type="spellStart"/>
             <w:r>
               <w:rPr>
                 <w:rFonts w:eastAsia="Arial"/>
@@ -19331,6 +20165,7 @@
               </w:rPr>
               <w:t>Long</w:t>
             </w:r>
+            <w:proofErr w:type="spellEnd"/>
           </w:p>
         </w:tc>
         <w:tc>
@@ -19418,6 +20253,7 @@
                 <w:szCs w:val="20"/>
               </w:rPr>
             </w:pPr>
+            <w:proofErr w:type="spellStart"/>
             <w:r>
               <w:rPr>
                 <w:rFonts w:eastAsia="Arial"/>
@@ -19426,6 +20262,7 @@
               </w:rPr>
               <w:t>special</w:t>
             </w:r>
+            <w:proofErr w:type="spellEnd"/>
           </w:p>
         </w:tc>
         <w:tc>
@@ -19548,6 +20385,7 @@
                 <w:szCs w:val="20"/>
               </w:rPr>
             </w:pPr>
+            <w:proofErr w:type="spellStart"/>
             <w:r>
               <w:rPr>
                 <w:rFonts w:eastAsia="Arial"/>
@@ -19556,6 +20394,7 @@
               </w:rPr>
               <w:t>bubble</w:t>
             </w:r>
+            <w:proofErr w:type="spellEnd"/>
           </w:p>
         </w:tc>
         <w:tc>
@@ -19636,6 +20475,7 @@
                 <w:szCs w:val="20"/>
               </w:rPr>
             </w:pPr>
+            <w:proofErr w:type="spellStart"/>
             <w:r>
               <w:rPr>
                 <w:rFonts w:eastAsia="Arial"/>
@@ -19644,6 +20484,7 @@
               </w:rPr>
               <w:t>monster</w:t>
             </w:r>
+            <w:proofErr w:type="spellEnd"/>
           </w:p>
         </w:tc>
         <w:tc>
@@ -19664,13 +20505,23 @@
                 <w:szCs w:val="20"/>
               </w:rPr>
             </w:pPr>
+            <w:proofErr w:type="spellStart"/>
             <w:r>
               <w:rPr>
                 <w:rFonts w:eastAsia="Arial"/>
                 <w:sz w:val="20"/>
                 <w:szCs w:val="20"/>
               </w:rPr>
-              <w:t>Coaxido do sapo</w:t>
+              <w:t>Coaxido</w:t>
+            </w:r>
+            <w:proofErr w:type="spellEnd"/>
+            <w:r>
+              <w:rPr>
+                <w:rFonts w:eastAsia="Arial"/>
+                <w:sz w:val="20"/>
+                <w:szCs w:val="20"/>
+              </w:rPr>
+              <w:t xml:space="preserve"> do sapo</w:t>
             </w:r>
           </w:p>
         </w:tc>
@@ -19938,6 +20789,7 @@
                 <w:szCs w:val="20"/>
               </w:rPr>
             </w:pPr>
+            <w:proofErr w:type="spellStart"/>
             <w:r>
               <w:rPr>
                 <w:rFonts w:eastAsia="Arial"/>
@@ -19946,6 +20798,7 @@
               </w:rPr>
               <w:t>Snake</w:t>
             </w:r>
+            <w:proofErr w:type="spellEnd"/>
           </w:p>
         </w:tc>
         <w:tc>
@@ -20025,13 +20878,23 @@
                 <w:szCs w:val="20"/>
               </w:rPr>
             </w:pPr>
+            <w:proofErr w:type="spellStart"/>
             <w:r>
               <w:rPr>
                 <w:rFonts w:eastAsia="Arial"/>
                 <w:sz w:val="20"/>
                 <w:szCs w:val="20"/>
               </w:rPr>
-              <w:t>Snake 2</w:t>
+              <w:t>Snake</w:t>
+            </w:r>
+            <w:proofErr w:type="spellEnd"/>
+            <w:r>
+              <w:rPr>
+                <w:rFonts w:eastAsia="Arial"/>
+                <w:sz w:val="20"/>
+                <w:szCs w:val="20"/>
+              </w:rPr>
+              <w:t xml:space="preserve"> 2</w:t>
             </w:r>
           </w:p>
         </w:tc>
@@ -20377,7 +21240,7 @@
           <w:color w:val="000000" w:themeColor="text1"/>
         </w:rPr>
       </w:pPr>
-      <w:bookmarkStart w:id="83" w:name="_Toc42016464"/>
+      <w:bookmarkStart w:id="90" w:name="_Toc42017629"/>
       <w:r>
         <w:rPr>
           <w:rFonts w:eastAsia="Arial" w:cs="Arial"/>
@@ -20393,7 +21256,7 @@
         </w:rPr>
         <w:t>esultados</w:t>
       </w:r>
-      <w:bookmarkEnd w:id="83"/>
+      <w:bookmarkEnd w:id="90"/>
     </w:p>
     <w:p>
       <w:pPr>
@@ -20427,7 +21290,7 @@
         </w:rPr>
         <w:tab/>
       </w:r>
-      <w:bookmarkStart w:id="84" w:name="_Toc42016465"/>
+      <w:bookmarkStart w:id="91" w:name="_Toc42017630"/>
       <w:r>
         <w:rPr>
           <w:rStyle w:val="apple-style-span"/>
@@ -20478,8 +21341,9 @@
           <w:szCs w:val="24"/>
           <w:lang w:eastAsia="en-US"/>
         </w:rPr>
-        <w:t xml:space="preserve">. O objetivo desses testes era coletar as opiniões dos jogadores sobre o que deveria ser melhorado, análise de mercado e também descobrir novos bugs. Após o </w:t>
-      </w:r>
+        <w:t xml:space="preserve">. O objetivo desses testes era coletar as opiniões dos jogadores sobre o que deveria ser melhorado, análise de mercado </w:t>
+      </w:r>
+      <w:proofErr w:type="gramStart"/>
       <w:r>
         <w:rPr>
           <w:rStyle w:val="apple-style-span"/>
@@ -20491,8 +21355,9 @@
           <w:szCs w:val="24"/>
           <w:lang w:eastAsia="en-US"/>
         </w:rPr>
-        <w:t>lançamento do jogo</w:t>
-      </w:r>
+        <w:t>e também</w:t>
+      </w:r>
+      <w:proofErr w:type="gramEnd"/>
       <w:r>
         <w:rPr>
           <w:rStyle w:val="apple-style-span"/>
@@ -20504,9 +21369,63 @@
           <w:szCs w:val="24"/>
           <w:lang w:eastAsia="en-US"/>
         </w:rPr>
-        <w:t>, também foi feita uma avaliação para saber os resultados finais.</w:t>
-      </w:r>
-      <w:bookmarkEnd w:id="84"/>
+        <w:t xml:space="preserve"> descobrir novos bugs. Após o </w:t>
+      </w:r>
+      <w:r>
+        <w:rPr>
+          <w:rStyle w:val="apple-style-span"/>
+          <w:rFonts w:eastAsia="Arial" w:cs="Arial"/>
+          <w:b w:val="0"/>
+          <w:bCs w:val="0"/>
+          <w:iCs w:val="0"/>
+          <w:color w:val="000000" w:themeColor="text1"/>
+          <w:szCs w:val="24"/>
+          <w:lang w:eastAsia="en-US"/>
+        </w:rPr>
+        <w:t>lançamento do jogo</w:t>
+      </w:r>
+      <w:r>
+        <w:rPr>
+          <w:rStyle w:val="apple-style-span"/>
+          <w:rFonts w:eastAsia="Arial" w:cs="Arial"/>
+          <w:b w:val="0"/>
+          <w:bCs w:val="0"/>
+          <w:iCs w:val="0"/>
+          <w:color w:val="000000" w:themeColor="text1"/>
+          <w:szCs w:val="24"/>
+          <w:lang w:eastAsia="en-US"/>
+        </w:rPr>
+        <w:t xml:space="preserve">, também foi feita uma avaliação para saber os </w:t>
+      </w:r>
+      <w:proofErr w:type="gramStart"/>
+      <w:r>
+        <w:rPr>
+          <w:rStyle w:val="apple-style-span"/>
+          <w:rFonts w:eastAsia="Arial" w:cs="Arial"/>
+          <w:b w:val="0"/>
+          <w:bCs w:val="0"/>
+          <w:iCs w:val="0"/>
+          <w:color w:val="000000" w:themeColor="text1"/>
+          <w:szCs w:val="24"/>
+          <w:lang w:eastAsia="en-US"/>
+        </w:rPr>
+        <w:t>resultados finais</w:t>
+      </w:r>
+      <w:proofErr w:type="gramEnd"/>
+      <w:r>
+        <w:rPr>
+          <w:rStyle w:val="apple-style-span"/>
+          <w:rFonts w:eastAsia="Arial" w:cs="Arial"/>
+          <w:b w:val="0"/>
+          <w:bCs w:val="0"/>
+          <w:iCs w:val="0"/>
+          <w:color w:val="000000" w:themeColor="text1"/>
+          <w:szCs w:val="24"/>
+          <w:lang w:eastAsia="en-US"/>
+        </w:rPr>
+        <w:t>.</w:t>
+      </w:r>
+      <w:bookmarkEnd w:id="91"/>
     </w:p>
     <w:p>
       <w:pPr>
@@ -20525,7 +21444,7 @@
           <w:color w:val="000000" w:themeColor="text1"/>
         </w:rPr>
       </w:pPr>
-      <w:bookmarkStart w:id="85" w:name="_Toc42016466"/>
+      <w:bookmarkStart w:id="92" w:name="_Toc42017631"/>
       <w:r>
         <w:rPr>
           <w:rFonts w:eastAsia="Arial" w:cs="Arial"/>
@@ -20533,7 +21452,7 @@
         </w:rPr>
         <w:t>Teste alfa realizado</w:t>
       </w:r>
-      <w:bookmarkEnd w:id="85"/>
+      <w:bookmarkEnd w:id="92"/>
     </w:p>
     <w:p>
       <w:pPr>
@@ -20552,7 +21471,23 @@
         <w:ind w:firstLine="709"/>
       </w:pPr>
       <w:r>
-        <w:t xml:space="preserve">O jogo "Anthill Conquer", foi apresentado e avaliado pelo público presente composto por outros 16 estudantes da sala. A Figura </w:t>
+        <w:t>O jogo "</w:t>
+      </w:r>
+      <w:proofErr w:type="spellStart"/>
+      <w:r>
+        <w:t>Anthill</w:t>
+      </w:r>
+      <w:proofErr w:type="spellEnd"/>
+      <w:r>
+        <w:t xml:space="preserve"> </w:t>
+      </w:r>
+      <w:proofErr w:type="spellStart"/>
+      <w:r>
+        <w:t>Conquer</w:t>
+      </w:r>
+      <w:proofErr w:type="spellEnd"/>
+      <w:r>
+        <w:t xml:space="preserve">", foi apresentado e avaliado pelo público presente composto por outros 16 estudantes da sala. A Figura </w:t>
       </w:r>
       <w:r>
         <w:rPr>
@@ -20767,7 +21702,21 @@
         <w:rPr>
           <w:lang w:val="pt-BR"/>
         </w:rPr>
-        <w:t>Seria bacana colocar um minimapa, para se localizar melhor no jogo, acrescentar mais inimigos para que por mais que o jogo seja pvp, um jogador precise do outro para matar os outros inimigos</w:t>
+        <w:t xml:space="preserve">Seria bacana colocar um minimapa, para se localizar melhor no jogo, acrescentar mais inimigos para que por mais que o jogo seja </w:t>
+      </w:r>
+      <w:proofErr w:type="spellStart"/>
+      <w:r>
+        <w:rPr>
+          <w:lang w:val="pt-BR"/>
+        </w:rPr>
+        <w:t>pvp</w:t>
+      </w:r>
+      <w:proofErr w:type="spellEnd"/>
+      <w:r>
+        <w:rPr>
+          <w:lang w:val="pt-BR"/>
+        </w:rPr>
+        <w:t>, um jogador precise do outro para matar os outros inimigos</w:t>
       </w:r>
     </w:p>
     <w:p>
@@ -20781,10 +21730,53 @@
         <w:rPr>
           <w:lang w:val="pt-BR"/>
         </w:rPr>
-        <w:t xml:space="preserve">Cenário repetitivo,  adicionar mais elementos, o resto está ótimo, a arte das formigas e da sala do boss estão lindas. </w:t>
-      </w:r>
-      <w:r>
-        <w:t xml:space="preserve">Ótimo sistema de ponto também. </w:t>
+        <w:t xml:space="preserve">Cenário </w:t>
+      </w:r>
+      <w:proofErr w:type="gramStart"/>
+      <w:r>
+        <w:rPr>
+          <w:lang w:val="pt-BR"/>
+        </w:rPr>
+        <w:t>repetitivo,  adicionar</w:t>
+      </w:r>
+      <w:proofErr w:type="gramEnd"/>
+      <w:r>
+        <w:rPr>
+          <w:lang w:val="pt-BR"/>
+        </w:rPr>
+        <w:t xml:space="preserve"> mais elementos, o resto está ótimo, a arte das formigas e da sala do boss estão lindas. </w:t>
+      </w:r>
+      <w:proofErr w:type="spellStart"/>
+      <w:r>
+        <w:t>Ótimo</w:t>
+      </w:r>
+      <w:proofErr w:type="spellEnd"/>
+      <w:r>
+        <w:t xml:space="preserve"> </w:t>
+      </w:r>
+      <w:proofErr w:type="spellStart"/>
+      <w:r>
+        <w:t>sistema</w:t>
+      </w:r>
+      <w:proofErr w:type="spellEnd"/>
+      <w:r>
+        <w:t xml:space="preserve"> de </w:t>
+      </w:r>
+      <w:proofErr w:type="spellStart"/>
+      <w:r>
+        <w:t>ponto</w:t>
+      </w:r>
+      <w:proofErr w:type="spellEnd"/>
+      <w:r>
+        <w:t xml:space="preserve"> </w:t>
+      </w:r>
+      <w:proofErr w:type="spellStart"/>
+      <w:r>
+        <w:t>também</w:t>
+      </w:r>
+      <w:proofErr w:type="spellEnd"/>
+      <w:r>
+        <w:t xml:space="preserve">. </w:t>
       </w:r>
     </w:p>
     <w:p>
@@ -20825,7 +21817,35 @@
         <w:rPr>
           <w:lang w:val="pt-BR"/>
         </w:rPr>
-        <w:t>Mais ênfase no PvP. Coisas que sempre em PvP: mais jogadores; mais adversidade de obstáculos na arena; mais dificuldade; diversidade de armas; variedade de inimigos.</w:t>
+        <w:t xml:space="preserve">Mais ênfase no </w:t>
+      </w:r>
+      <w:proofErr w:type="spellStart"/>
+      <w:r>
+        <w:rPr>
+          <w:lang w:val="pt-BR"/>
+        </w:rPr>
+        <w:t>PvP</w:t>
+      </w:r>
+      <w:proofErr w:type="spellEnd"/>
+      <w:r>
+        <w:rPr>
+          <w:lang w:val="pt-BR"/>
+        </w:rPr>
+        <w:t xml:space="preserve">. Coisas que sempre em </w:t>
+      </w:r>
+      <w:proofErr w:type="spellStart"/>
+      <w:r>
+        <w:rPr>
+          <w:lang w:val="pt-BR"/>
+        </w:rPr>
+        <w:t>PvP</w:t>
+      </w:r>
+      <w:proofErr w:type="spellEnd"/>
+      <w:r>
+        <w:rPr>
+          <w:lang w:val="pt-BR"/>
+        </w:rPr>
+        <w:t>: mais jogadores; mais adversidade de obstáculos na arena; mais dificuldade; diversidade de armas; variedade de inimigos.</w:t>
       </w:r>
     </w:p>
     <w:p>
@@ -20839,10 +21859,75 @@
         <w:rPr>
           <w:lang w:val="pt-BR"/>
         </w:rPr>
-        <w:t xml:space="preserve">Jogos multiplayer são extremamente divertidos, mas se ele é PVP o mapa precisa ser menor, e precisa dar mais enfase ao combate entre os player mesmo. </w:t>
-      </w:r>
-      <w:r>
-        <w:t xml:space="preserve">Mais player também seria bem interessante. </w:t>
+        <w:t xml:space="preserve">Jogos multiplayer são extremamente divertidos, mas se ele é PVP o mapa precisa ser menor, e precisa dar mais </w:t>
+      </w:r>
+      <w:proofErr w:type="spellStart"/>
+      <w:r>
+        <w:rPr>
+          <w:lang w:val="pt-BR"/>
+        </w:rPr>
+        <w:t>enfase</w:t>
+      </w:r>
+      <w:proofErr w:type="spellEnd"/>
+      <w:r>
+        <w:rPr>
+          <w:lang w:val="pt-BR"/>
+        </w:rPr>
+        <w:t xml:space="preserve"> ao combate entre </w:t>
+      </w:r>
+      <w:proofErr w:type="gramStart"/>
+      <w:r>
+        <w:rPr>
+          <w:lang w:val="pt-BR"/>
+        </w:rPr>
+        <w:t>os player</w:t>
+      </w:r>
+      <w:proofErr w:type="gramEnd"/>
+      <w:r>
+        <w:rPr>
+          <w:lang w:val="pt-BR"/>
+        </w:rPr>
+        <w:t xml:space="preserve"> mesmo. </w:t>
+      </w:r>
+      <w:proofErr w:type="spellStart"/>
+      <w:r>
+        <w:t>Mais</w:t>
+      </w:r>
+      <w:proofErr w:type="spellEnd"/>
+      <w:r>
+        <w:t xml:space="preserve"> player </w:t>
+      </w:r>
+      <w:proofErr w:type="spellStart"/>
+      <w:r>
+        <w:t>também</w:t>
+      </w:r>
+      <w:proofErr w:type="spellEnd"/>
+      <w:r>
+        <w:t xml:space="preserve"> </w:t>
+      </w:r>
+      <w:proofErr w:type="spellStart"/>
+      <w:r>
+        <w:t>seria</w:t>
+      </w:r>
+      <w:proofErr w:type="spellEnd"/>
+      <w:r>
+        <w:t xml:space="preserve"> </w:t>
+      </w:r>
+      <w:proofErr w:type="spellStart"/>
+      <w:r>
+        <w:t>bem</w:t>
+      </w:r>
+      <w:proofErr w:type="spellEnd"/>
+      <w:r>
+        <w:t xml:space="preserve"> </w:t>
+      </w:r>
+      <w:proofErr w:type="spellStart"/>
+      <w:r>
+        <w:t>interessante</w:t>
+      </w:r>
+      <w:proofErr w:type="spellEnd"/>
+      <w:r>
+        <w:t xml:space="preserve">. </w:t>
       </w:r>
     </w:p>
     <w:p>
@@ -20859,7 +21944,91 @@
         <w:rPr>
           <w:lang w:val="pt-BR"/>
         </w:rPr>
-        <w:t>Jogo excelente, com mecânicas e originalidade impecáveis, porém no momento os mapas parecem vazios. É aceitável colocar mais uns 2 ou 3 tipos de inimigos, e dar algum drop diferente de armas (como no enter the gungeon), chests com loot de armas, bônus para a arma existente, algo do tipo. Também dar algum diferencial para quem conseguir enfrentar o boss, pois se o player não ganhar algum bônus por isso, é mais aceitável aguardar o outro player enfrentar o boss, correr o risco de perder HP, e depois matar ele depois no encontro final.</w:t>
+        <w:t xml:space="preserve">Jogo excelente, com mecânicas e originalidade impecáveis, porém no momento os mapas parecem vazios. É aceitável colocar mais uns 2 ou 3 tipos de inimigos, e dar algum </w:t>
+      </w:r>
+      <w:proofErr w:type="spellStart"/>
+      <w:r>
+        <w:rPr>
+          <w:lang w:val="pt-BR"/>
+        </w:rPr>
+        <w:t>drop</w:t>
+      </w:r>
+      <w:proofErr w:type="spellEnd"/>
+      <w:r>
+        <w:rPr>
+          <w:lang w:val="pt-BR"/>
+        </w:rPr>
+        <w:t xml:space="preserve"> diferente de armas (como no </w:t>
+      </w:r>
+      <w:proofErr w:type="spellStart"/>
+      <w:r>
+        <w:rPr>
+          <w:lang w:val="pt-BR"/>
+        </w:rPr>
+        <w:t>enter</w:t>
+      </w:r>
+      <w:proofErr w:type="spellEnd"/>
+      <w:r>
+        <w:rPr>
+          <w:lang w:val="pt-BR"/>
+        </w:rPr>
+        <w:t xml:space="preserve"> </w:t>
+      </w:r>
+      <w:proofErr w:type="spellStart"/>
+      <w:r>
+        <w:rPr>
+          <w:lang w:val="pt-BR"/>
+        </w:rPr>
+        <w:t>the</w:t>
+      </w:r>
+      <w:proofErr w:type="spellEnd"/>
+      <w:r>
+        <w:rPr>
+          <w:lang w:val="pt-BR"/>
+        </w:rPr>
+        <w:t xml:space="preserve"> </w:t>
+      </w:r>
+      <w:proofErr w:type="spellStart"/>
+      <w:r>
+        <w:rPr>
+          <w:lang w:val="pt-BR"/>
+        </w:rPr>
+        <w:t>gungeon</w:t>
+      </w:r>
+      <w:proofErr w:type="spellEnd"/>
+      <w:r>
+        <w:rPr>
+          <w:lang w:val="pt-BR"/>
+        </w:rPr>
+        <w:t xml:space="preserve">), </w:t>
+      </w:r>
+      <w:proofErr w:type="spellStart"/>
+      <w:r>
+        <w:rPr>
+          <w:lang w:val="pt-BR"/>
+        </w:rPr>
+        <w:t>chests</w:t>
+      </w:r>
+      <w:proofErr w:type="spellEnd"/>
+      <w:r>
+        <w:rPr>
+          <w:lang w:val="pt-BR"/>
+        </w:rPr>
+        <w:t xml:space="preserve"> com </w:t>
+      </w:r>
+      <w:proofErr w:type="spellStart"/>
+      <w:r>
+        <w:rPr>
+          <w:lang w:val="pt-BR"/>
+        </w:rPr>
+        <w:t>loot</w:t>
+      </w:r>
+      <w:proofErr w:type="spellEnd"/>
+      <w:r>
+        <w:rPr>
+          <w:lang w:val="pt-BR"/>
+        </w:rPr>
+        <w:t xml:space="preserve"> de armas, bônus para a arma existente, algo do tipo. Também dar algum diferencial para quem conseguir enfrentar o boss, pois se o player não ganhar algum bônus por isso, é mais aceitável aguardar o outro player enfrentar o boss, correr o risco de perder HP, e depois matar ele depois no encontro final.</w:t>
       </w:r>
     </w:p>
     <w:p>
@@ -20876,7 +22045,35 @@
         <w:rPr>
           <w:lang w:val="pt-BR"/>
         </w:rPr>
-        <w:t>Acredito que o joo pode ser enriquecido com utilização de luz dinâmica, então indico um software para gerar mapas de normal e especular:; ; https://azagaya.itch.io/laigter</w:t>
+        <w:t xml:space="preserve">Acredito que o </w:t>
+      </w:r>
+      <w:proofErr w:type="spellStart"/>
+      <w:r>
+        <w:rPr>
+          <w:lang w:val="pt-BR"/>
+        </w:rPr>
+        <w:t>joo</w:t>
+      </w:r>
+      <w:proofErr w:type="spellEnd"/>
+      <w:r>
+        <w:rPr>
+          <w:lang w:val="pt-BR"/>
+        </w:rPr>
+        <w:t xml:space="preserve"> pode ser enriquecido com utilização de luz dinâmica, então indico um software para gerar mapas de normal e </w:t>
+      </w:r>
+      <w:proofErr w:type="gramStart"/>
+      <w:r>
+        <w:rPr>
+          <w:lang w:val="pt-BR"/>
+        </w:rPr>
+        <w:t>especular:;</w:t>
+      </w:r>
+      <w:proofErr w:type="gramEnd"/>
+      <w:r>
+        <w:rPr>
+          <w:lang w:val="pt-BR"/>
+        </w:rPr>
+        <w:t xml:space="preserve"> ; https://azagaya.itch.io/laigter</w:t>
       </w:r>
     </w:p>
     <w:p>
@@ -20910,7 +22107,21 @@
         <w:rPr>
           <w:lang w:val="pt-BR"/>
         </w:rPr>
-        <w:t>Aumentar o numero de obstáculos em cada sala, como novos inimigos ou armadilhas.; ; Criar novos itens pelo mapa que aumentam as habilidades do jogador, como itens que melhoram a velocidade ou o dano.; ; Diminuir o tamanho da arena para melhorar o combate entre os jogadores.; ; Permitir partidas com 4 jogadores e com versões mobile.</w:t>
+        <w:t xml:space="preserve">Aumentar o </w:t>
+      </w:r>
+      <w:proofErr w:type="spellStart"/>
+      <w:r>
+        <w:rPr>
+          <w:lang w:val="pt-BR"/>
+        </w:rPr>
+        <w:t>numero</w:t>
+      </w:r>
+      <w:proofErr w:type="spellEnd"/>
+      <w:r>
+        <w:rPr>
+          <w:lang w:val="pt-BR"/>
+        </w:rPr>
+        <w:t xml:space="preserve"> de obstáculos em cada sala, como novos inimigos ou armadilhas.; ; Criar novos itens pelo mapa que aumentam as habilidades do jogador, como itens que melhoram a velocidade ou o dano.; ; Diminuir o tamanho da arena para melhorar o combate entre os jogadores.; ; Permitir partidas com 4 jogadores e com versões mobile.</w:t>
       </w:r>
     </w:p>
     <w:p>
@@ -20924,10 +22135,92 @@
         <w:rPr>
           <w:lang w:val="pt-BR"/>
         </w:rPr>
-        <w:t xml:space="preserve">Fazer uma seta ou um minimapa apontando aonde esta cada jogador. Colocar mais inimigos diferentes e que já estejam na sala, para n correr o risco de aparecerem em cima do jogador. Quanto ao boss, colocar algum drop para esse jogador ter uma vantagem sobre o outro na luta final. </w:t>
-      </w:r>
-      <w:r>
-        <w:t>Ter mais tipos de armas pelo mapa.</w:t>
+        <w:t xml:space="preserve">Fazer uma seta ou um minimapa apontando </w:t>
+      </w:r>
+      <w:proofErr w:type="gramStart"/>
+      <w:r>
+        <w:rPr>
+          <w:lang w:val="pt-BR"/>
+        </w:rPr>
+        <w:t>aonde</w:t>
+      </w:r>
+      <w:proofErr w:type="gramEnd"/>
+      <w:r>
+        <w:rPr>
+          <w:lang w:val="pt-BR"/>
+        </w:rPr>
+        <w:t xml:space="preserve"> </w:t>
+      </w:r>
+      <w:proofErr w:type="spellStart"/>
+      <w:r>
+        <w:rPr>
+          <w:lang w:val="pt-BR"/>
+        </w:rPr>
+        <w:t>esta</w:t>
+      </w:r>
+      <w:proofErr w:type="spellEnd"/>
+      <w:r>
+        <w:rPr>
+          <w:lang w:val="pt-BR"/>
+        </w:rPr>
+        <w:t xml:space="preserve"> cada jogador. Colocar mais inimigos diferentes e que já estejam na sala, para n correr o risco de aparecerem em cima do jogador. Quanto ao boss, colocar algum </w:t>
+      </w:r>
+      <w:proofErr w:type="spellStart"/>
+      <w:r>
+        <w:rPr>
+          <w:lang w:val="pt-BR"/>
+        </w:rPr>
+        <w:t>drop</w:t>
+      </w:r>
+      <w:proofErr w:type="spellEnd"/>
+      <w:r>
+        <w:rPr>
+          <w:lang w:val="pt-BR"/>
+        </w:rPr>
+        <w:t xml:space="preserve"> para esse jogador ter uma vantagem sobre o outro na luta final. </w:t>
+      </w:r>
+      <w:r>
+        <w:t xml:space="preserve">Ter </w:t>
+      </w:r>
+      <w:proofErr w:type="spellStart"/>
+      <w:r>
+        <w:t>mais</w:t>
+      </w:r>
+      <w:proofErr w:type="spellEnd"/>
+      <w:r>
+        <w:t xml:space="preserve"> </w:t>
+      </w:r>
+      <w:proofErr w:type="spellStart"/>
+      <w:r>
+        <w:t>tipos</w:t>
+      </w:r>
+      <w:proofErr w:type="spellEnd"/>
+      <w:r>
+        <w:t xml:space="preserve"> de </w:t>
+      </w:r>
+      <w:proofErr w:type="spellStart"/>
+      <w:r>
+        <w:t>armas</w:t>
+      </w:r>
+      <w:proofErr w:type="spellEnd"/>
+      <w:r>
+        <w:t xml:space="preserve"> </w:t>
+      </w:r>
+      <w:proofErr w:type="spellStart"/>
+      <w:r>
+        <w:t>pelo</w:t>
+      </w:r>
+      <w:proofErr w:type="spellEnd"/>
+      <w:r>
+        <w:t xml:space="preserve"> </w:t>
+      </w:r>
+      <w:proofErr w:type="spellStart"/>
+      <w:r>
+        <w:t>mapa</w:t>
+      </w:r>
+      <w:proofErr w:type="spellEnd"/>
+      <w:r>
+        <w:t>.</w:t>
       </w:r>
     </w:p>
     <w:p>
@@ -20943,8 +22236,53 @@
         </w:rPr>
         <w:t xml:space="preserve">Sugestão adaptar o jogo para mobile, pois como o integrante falou para ser jogado de qualquer lugar. </w:t>
       </w:r>
-      <w:r>
-        <w:t>Implementar mais dificuldade em cada sala.</w:t>
+      <w:proofErr w:type="spellStart"/>
+      <w:r>
+        <w:t>Implementar</w:t>
+      </w:r>
+      <w:proofErr w:type="spellEnd"/>
+      <w:r>
+        <w:t xml:space="preserve"> </w:t>
+      </w:r>
+      <w:proofErr w:type="spellStart"/>
+      <w:r>
+        <w:t>mais</w:t>
+      </w:r>
+      <w:proofErr w:type="spellEnd"/>
+      <w:r>
+        <w:t xml:space="preserve"> </w:t>
+      </w:r>
+      <w:proofErr w:type="spellStart"/>
+      <w:r>
+        <w:t>dificuldade</w:t>
+      </w:r>
+      <w:proofErr w:type="spellEnd"/>
+      <w:r>
+        <w:t xml:space="preserve"> </w:t>
+      </w:r>
+      <w:proofErr w:type="spellStart"/>
+      <w:r>
+        <w:t>em</w:t>
+      </w:r>
+      <w:proofErr w:type="spellEnd"/>
+      <w:r>
+        <w:t xml:space="preserve"> </w:t>
+      </w:r>
+      <w:proofErr w:type="spellStart"/>
+      <w:r>
+        <w:t>cada</w:t>
+      </w:r>
+      <w:proofErr w:type="spellEnd"/>
+      <w:r>
+        <w:t xml:space="preserve"> </w:t>
+      </w:r>
+      <w:proofErr w:type="spellStart"/>
+      <w:r>
+        <w:t>sala</w:t>
+      </w:r>
+      <w:proofErr w:type="spellEnd"/>
+      <w:r>
+        <w:t>.</w:t>
       </w:r>
     </w:p>
     <w:p>
@@ -20979,7 +22317,35 @@
         <w:rPr>
           <w:lang w:val="pt-BR"/>
         </w:rPr>
-        <w:t>A falta de uma história faz com o objetivo não tenha um significado, o jogador não sabe o por que os personagens estão ali e por que eles devem se enfrentar, criar um mundo, um lore, pode ser interessante para dar um sentido para a partida.</w:t>
+        <w:t xml:space="preserve">A falta de uma história faz com o objetivo não tenha um significado, o jogador não sabe o </w:t>
+      </w:r>
+      <w:proofErr w:type="gramStart"/>
+      <w:r>
+        <w:rPr>
+          <w:lang w:val="pt-BR"/>
+        </w:rPr>
+        <w:t>por que</w:t>
+      </w:r>
+      <w:proofErr w:type="gramEnd"/>
+      <w:r>
+        <w:rPr>
+          <w:lang w:val="pt-BR"/>
+        </w:rPr>
+        <w:t xml:space="preserve"> os personagens estão ali e por que eles devem se enfrentar, criar um mundo, um </w:t>
+      </w:r>
+      <w:proofErr w:type="spellStart"/>
+      <w:r>
+        <w:rPr>
+          <w:lang w:val="pt-BR"/>
+        </w:rPr>
+        <w:t>lore</w:t>
+      </w:r>
+      <w:proofErr w:type="spellEnd"/>
+      <w:r>
+        <w:rPr>
+          <w:lang w:val="pt-BR"/>
+        </w:rPr>
+        <w:t>, pode ser interessante para dar um sentido para a partida.</w:t>
       </w:r>
     </w:p>
     <w:p>
@@ -20996,7 +22362,49 @@
         <w:rPr>
           <w:lang w:val="pt-BR"/>
         </w:rPr>
-        <w:t>Aumentar enfase do pvp, está um pouco 'escondido'. O mapa está um pouco vazio, podia ter mais inimigos e jogadores. Arena está muito simples, poderiam exisitir elementos que forçassem os jogadores a combater, ou matar o inimigo por elementos de cenário.</w:t>
+        <w:t xml:space="preserve">Aumentar </w:t>
+      </w:r>
+      <w:proofErr w:type="spellStart"/>
+      <w:r>
+        <w:rPr>
+          <w:lang w:val="pt-BR"/>
+        </w:rPr>
+        <w:t>enfase</w:t>
+      </w:r>
+      <w:proofErr w:type="spellEnd"/>
+      <w:r>
+        <w:rPr>
+          <w:lang w:val="pt-BR"/>
+        </w:rPr>
+        <w:t xml:space="preserve"> do </w:t>
+      </w:r>
+      <w:proofErr w:type="spellStart"/>
+      <w:r>
+        <w:rPr>
+          <w:lang w:val="pt-BR"/>
+        </w:rPr>
+        <w:t>pvp</w:t>
+      </w:r>
+      <w:proofErr w:type="spellEnd"/>
+      <w:r>
+        <w:rPr>
+          <w:lang w:val="pt-BR"/>
+        </w:rPr>
+        <w:t xml:space="preserve">, está um pouco 'escondido'. O mapa está um pouco vazio, podia ter mais inimigos e jogadores. Arena está muito simples, poderiam </w:t>
+      </w:r>
+      <w:proofErr w:type="spellStart"/>
+      <w:r>
+        <w:rPr>
+          <w:lang w:val="pt-BR"/>
+        </w:rPr>
+        <w:t>exisitir</w:t>
+      </w:r>
+      <w:proofErr w:type="spellEnd"/>
+      <w:r>
+        <w:rPr>
+          <w:lang w:val="pt-BR"/>
+        </w:rPr>
+        <w:t xml:space="preserve"> elementos que forçassem os jogadores a combater, ou matar o inimigo por elementos de cenário.</w:t>
       </w:r>
     </w:p>
     <w:p>
@@ -21030,7 +22438,21 @@
         <w:rPr>
           <w:lang w:val="pt-BR"/>
         </w:rPr>
-        <w:t>O jogo está muito simples ainda, implementar novos desafios e estimular mais a batalha entre os players. Verificar  a possibilidade de aumentar o número de players, assim a batalha ficaria mais interessante.</w:t>
+        <w:t xml:space="preserve">O jogo está muito simples ainda, implementar novos desafios e estimular mais a batalha entre os players. </w:t>
+      </w:r>
+      <w:proofErr w:type="gramStart"/>
+      <w:r>
+        <w:rPr>
+          <w:lang w:val="pt-BR"/>
+        </w:rPr>
+        <w:t>Verificar  a</w:t>
+      </w:r>
+      <w:proofErr w:type="gramEnd"/>
+      <w:r>
+        <w:rPr>
+          <w:lang w:val="pt-BR"/>
+        </w:rPr>
+        <w:t xml:space="preserve"> possibilidade de aumentar o número de players, assim a batalha ficaria mais interessante.</w:t>
       </w:r>
     </w:p>
     <w:p>
@@ -21068,7 +22490,7 @@
           <w:highlight w:val="yellow"/>
         </w:rPr>
       </w:pPr>
-      <w:bookmarkStart w:id="86" w:name="_Toc42016467"/>
+      <w:bookmarkStart w:id="93" w:name="_Toc42017632"/>
       <w:r>
         <w:rPr>
           <w:rFonts w:eastAsia="Arial" w:cs="Arial"/>
@@ -21077,7 +22499,7 @@
         </w:rPr>
         <w:t>Teste beta realizado</w:t>
       </w:r>
-      <w:bookmarkEnd w:id="86"/>
+      <w:bookmarkEnd w:id="93"/>
     </w:p>
     <w:p>
       <w:pPr>
@@ -21128,7 +22550,7 @@
           <w:highlight w:val="yellow"/>
         </w:rPr>
       </w:pPr>
-      <w:bookmarkStart w:id="87" w:name="_Toc42016468"/>
+      <w:bookmarkStart w:id="94" w:name="_Toc42017633"/>
       <w:r>
         <w:rPr>
           <w:rFonts w:eastAsia="Arial" w:cs="Arial"/>
@@ -21137,7 +22559,7 @@
         </w:rPr>
         <w:t>Análise da loja</w:t>
       </w:r>
-      <w:bookmarkEnd w:id="87"/>
+      <w:bookmarkEnd w:id="94"/>
     </w:p>
     <w:p>
       <w:pPr>
@@ -21148,8 +22570,8 @@
           <w:color w:val="000000" w:themeColor="text1"/>
         </w:rPr>
       </w:pPr>
-      <w:bookmarkStart w:id="88" w:name="_Toc352077605"/>
-      <w:bookmarkStart w:id="89" w:name="_Toc42016469"/>
+      <w:bookmarkStart w:id="95" w:name="_Toc352077605"/>
+      <w:bookmarkStart w:id="96" w:name="_Toc42017634"/>
       <w:r>
         <w:rPr>
           <w:rFonts w:eastAsia="Arial" w:cs="Arial"/>
@@ -21165,7 +22587,7 @@
         <w:tab/>
         <w:t>CONSIDERAÇÕES FINAIS</w:t>
       </w:r>
-      <w:bookmarkEnd w:id="89"/>
+      <w:bookmarkEnd w:id="96"/>
     </w:p>
     <w:p>
       <w:pPr>
@@ -21222,7 +22644,25 @@
           <w:rFonts w:eastAsia="Arial"/>
           <w:color w:val="000000" w:themeColor="text1"/>
         </w:rPr>
-        <w:t xml:space="preserve">Pensado diretamente na capacidade do time, o jogo possui um pequeno escopo, com espaço para uma infinidades de melhorias, como </w:t>
+        <w:t xml:space="preserve">Pensado diretamente na capacidade do time, o jogo possui um pequeno escopo, com espaço para </w:t>
+      </w:r>
+      <w:proofErr w:type="gramStart"/>
+      <w:r>
+        <w:rPr>
+          <w:rStyle w:val="apple-style-span"/>
+          <w:rFonts w:eastAsia="Arial"/>
+          <w:color w:val="000000" w:themeColor="text1"/>
+        </w:rPr>
+        <w:t>uma infinidades</w:t>
+      </w:r>
+      <w:proofErr w:type="gramEnd"/>
+      <w:r>
+        <w:rPr>
+          <w:rStyle w:val="apple-style-span"/>
+          <w:rFonts w:eastAsia="Arial"/>
+          <w:color w:val="000000" w:themeColor="text1"/>
+        </w:rPr>
+        <w:t xml:space="preserve"> de melhorias, como </w:t>
       </w:r>
       <w:r>
         <w:rPr>
@@ -21357,7 +22797,7 @@
           <w:color w:val="000000" w:themeColor="text1"/>
         </w:rPr>
       </w:pPr>
-      <w:bookmarkStart w:id="90" w:name="_Toc42016470"/>
+      <w:bookmarkStart w:id="97" w:name="_Toc42017635"/>
       <w:r>
         <w:rPr>
           <w:rFonts w:eastAsia="Arial" w:cs="Arial"/>
@@ -21386,7 +22826,7 @@
         </w:rPr>
         <w:t xml:space="preserve"> que deu certo?</w:t>
       </w:r>
-      <w:bookmarkEnd w:id="90"/>
+      <w:bookmarkEnd w:id="97"/>
     </w:p>
     <w:p>
       <w:pPr>
@@ -21612,6 +23052,7 @@
         </w:rPr>
         <w:t xml:space="preserve"> </w:t>
       </w:r>
+      <w:proofErr w:type="spellStart"/>
       <w:r>
         <w:rPr>
           <w:rStyle w:val="apple-style-span"/>
@@ -21626,7 +23067,34 @@
           <w:rFonts w:eastAsia="Arial"/>
           <w:color w:val="000000" w:themeColor="text1"/>
         </w:rPr>
-        <w:t>tlizando a metodologia Agile, o grupo conseguiu alcançar um bom nível de organização, com reuniões semanais para discutir o andamento do projeto e planejar o que seria feito na próxima semana</w:t>
+        <w:t>tlizando</w:t>
+      </w:r>
+      <w:proofErr w:type="spellEnd"/>
+      <w:r>
+        <w:rPr>
+          <w:rStyle w:val="apple-style-span"/>
+          <w:rFonts w:eastAsia="Arial"/>
+          <w:color w:val="000000" w:themeColor="text1"/>
+        </w:rPr>
+        <w:t xml:space="preserve"> a metodologia </w:t>
+      </w:r>
+      <w:proofErr w:type="spellStart"/>
+      <w:r>
+        <w:rPr>
+          <w:rStyle w:val="apple-style-span"/>
+          <w:rFonts w:eastAsia="Arial"/>
+          <w:color w:val="000000" w:themeColor="text1"/>
+        </w:rPr>
+        <w:t>Agile</w:t>
+      </w:r>
+      <w:proofErr w:type="spellEnd"/>
+      <w:r>
+        <w:rPr>
+          <w:rStyle w:val="apple-style-span"/>
+          <w:rFonts w:eastAsia="Arial"/>
+          <w:color w:val="000000" w:themeColor="text1"/>
+        </w:rPr>
+        <w:t>, o grupo conseguiu alcançar um bom nível de organização, com reuniões semanais para discutir o andamento do projeto e planejar o que seria feito na próxima semana</w:t>
       </w:r>
       <w:r>
         <w:rPr>
@@ -21698,14 +23166,24 @@
           <w:rFonts w:eastAsia="Arial"/>
           <w:color w:val="000000" w:themeColor="text1"/>
         </w:rPr>
-        <w:t xml:space="preserve"> o github</w:t>
-      </w:r>
+        <w:t xml:space="preserve"> o </w:t>
+      </w:r>
+      <w:proofErr w:type="spellStart"/>
       <w:r>
         <w:rPr>
           <w:rStyle w:val="apple-style-span"/>
           <w:rFonts w:eastAsia="Arial"/>
           <w:color w:val="000000" w:themeColor="text1"/>
         </w:rPr>
+        <w:t>github</w:t>
+      </w:r>
+      <w:proofErr w:type="spellEnd"/>
+      <w:r>
+        <w:rPr>
+          <w:rStyle w:val="apple-style-span"/>
+          <w:rFonts w:eastAsia="Arial"/>
+          <w:color w:val="000000" w:themeColor="text1"/>
+        </w:rPr>
         <w:t xml:space="preserve"> para compartilhamento foi uma ótima solução para o </w:t>
       </w:r>
       <w:r>
@@ -21714,7 +23192,43 @@
           <w:rFonts w:eastAsia="Arial"/>
           <w:color w:val="000000" w:themeColor="text1"/>
         </w:rPr>
-        <w:t xml:space="preserve">problema que o collab da unity causou. </w:t>
+        <w:t xml:space="preserve">problema que o </w:t>
+      </w:r>
+      <w:proofErr w:type="spellStart"/>
+      <w:r>
+        <w:rPr>
+          <w:rStyle w:val="apple-style-span"/>
+          <w:rFonts w:eastAsia="Arial"/>
+          <w:color w:val="000000" w:themeColor="text1"/>
+        </w:rPr>
+        <w:t>collab</w:t>
+      </w:r>
+      <w:proofErr w:type="spellEnd"/>
+      <w:r>
+        <w:rPr>
+          <w:rStyle w:val="apple-style-span"/>
+          <w:rFonts w:eastAsia="Arial"/>
+          <w:color w:val="000000" w:themeColor="text1"/>
+        </w:rPr>
+        <w:t xml:space="preserve"> da </w:t>
+      </w:r>
+      <w:proofErr w:type="spellStart"/>
+      <w:r>
+        <w:rPr>
+          <w:rStyle w:val="apple-style-span"/>
+          <w:rFonts w:eastAsia="Arial"/>
+          <w:color w:val="000000" w:themeColor="text1"/>
+        </w:rPr>
+        <w:t>unity</w:t>
+      </w:r>
+      <w:proofErr w:type="spellEnd"/>
+      <w:r>
+        <w:rPr>
+          <w:rStyle w:val="apple-style-span"/>
+          <w:rFonts w:eastAsia="Arial"/>
+          <w:color w:val="000000" w:themeColor="text1"/>
+        </w:rPr>
+        <w:t xml:space="preserve"> causou. </w:t>
       </w:r>
     </w:p>
     <w:p>
@@ -21784,7 +23298,7 @@
           <w:color w:val="000000" w:themeColor="text1"/>
         </w:rPr>
       </w:pPr>
-      <w:bookmarkStart w:id="91" w:name="_Toc42016471"/>
+      <w:bookmarkStart w:id="98" w:name="_Toc42017636"/>
       <w:r>
         <w:rPr>
           <w:rFonts w:eastAsia="Arial" w:cs="Arial"/>
@@ -21806,7 +23320,7 @@
         </w:rPr>
         <w:t>O que deu errado?</w:t>
       </w:r>
-      <w:bookmarkEnd w:id="91"/>
+      <w:bookmarkEnd w:id="98"/>
     </w:p>
     <w:p>
       <w:pPr>
@@ -21867,6 +23381,7 @@
         </w:rPr>
         <w:t xml:space="preserve"> </w:t>
       </w:r>
+      <w:proofErr w:type="spellStart"/>
       <w:r>
         <w:rPr>
           <w:rStyle w:val="apple-style-span"/>
@@ -21874,8 +23389,29 @@
           <w:bCs/>
           <w:color w:val="000000" w:themeColor="text1"/>
         </w:rPr>
-        <w:t>colab da unity</w:t>
-      </w:r>
+        <w:t>colab</w:t>
+      </w:r>
+      <w:proofErr w:type="spellEnd"/>
+      <w:r>
+        <w:rPr>
+          <w:rStyle w:val="apple-style-span"/>
+          <w:rFonts w:eastAsia="Arial"/>
+          <w:bCs/>
+          <w:color w:val="000000" w:themeColor="text1"/>
+        </w:rPr>
+        <w:t xml:space="preserve"> da </w:t>
+      </w:r>
+      <w:proofErr w:type="spellStart"/>
+      <w:r>
+        <w:rPr>
+          <w:rStyle w:val="apple-style-span"/>
+          <w:rFonts w:eastAsia="Arial"/>
+          <w:bCs/>
+          <w:color w:val="000000" w:themeColor="text1"/>
+        </w:rPr>
+        <w:t>unity</w:t>
+      </w:r>
+      <w:proofErr w:type="spellEnd"/>
       <w:r>
         <w:rPr>
           <w:rStyle w:val="apple-style-span"/>
@@ -22206,7 +23742,7 @@
         </w:rPr>
         <w:br w:type="page"/>
       </w:r>
-      <w:bookmarkStart w:id="92" w:name="_Toc42016472"/>
+      <w:bookmarkStart w:id="99" w:name="_Toc42017637"/>
       <w:r>
         <w:rPr>
           <w:rFonts w:eastAsia="Arial"/>
@@ -22215,8 +23751,8 @@
         <w:lastRenderedPageBreak/>
         <w:t>REFERÊNCIAS BIBLIOGRÁFICAS</w:t>
       </w:r>
-      <w:bookmarkEnd w:id="88"/>
-      <w:bookmarkEnd w:id="92"/>
+      <w:bookmarkEnd w:id="95"/>
+      <w:bookmarkEnd w:id="99"/>
     </w:p>
     <w:p>
       <w:pPr>
@@ -22232,7 +23768,25 @@
           <w:b/>
           <w:color w:val="000000" w:themeColor="text1"/>
         </w:rPr>
-        <w:t>Fog of War</w:t>
+        <w:t xml:space="preserve">Fog </w:t>
+      </w:r>
+      <w:proofErr w:type="spellStart"/>
+      <w:r>
+        <w:rPr>
+          <w:rFonts w:eastAsia="Arial"/>
+          <w:b/>
+          <w:color w:val="000000" w:themeColor="text1"/>
+        </w:rPr>
+        <w:t>of</w:t>
+      </w:r>
+      <w:proofErr w:type="spellEnd"/>
+      <w:r>
+        <w:rPr>
+          <w:rFonts w:eastAsia="Arial"/>
+          <w:b/>
+          <w:color w:val="000000" w:themeColor="text1"/>
+        </w:rPr>
+        <w:t xml:space="preserve"> War</w:t>
       </w:r>
       <w:r>
         <w:rPr>
@@ -22242,12 +23796,21 @@
         </w:rPr>
         <w:t xml:space="preserve">. </w:t>
       </w:r>
-      <w:r>
-        <w:rPr>
-          <w:rFonts w:eastAsia="Arial"/>
-          <w:color w:val="000000" w:themeColor="text1"/>
-        </w:rPr>
-        <w:t xml:space="preserve">Diponível em: </w:t>
+      <w:proofErr w:type="spellStart"/>
+      <w:r>
+        <w:rPr>
+          <w:rFonts w:eastAsia="Arial"/>
+          <w:color w:val="000000" w:themeColor="text1"/>
+        </w:rPr>
+        <w:t>Diponível</w:t>
+      </w:r>
+      <w:proofErr w:type="spellEnd"/>
+      <w:r>
+        <w:rPr>
+          <w:rFonts w:eastAsia="Arial"/>
+          <w:color w:val="000000" w:themeColor="text1"/>
+        </w:rPr>
+        <w:t xml:space="preserve"> em: </w:t>
       </w:r>
       <w:r>
         <w:rPr>
@@ -22314,8 +23877,36 @@
           <w:b/>
           <w:color w:val="000000" w:themeColor="text1"/>
         </w:rPr>
-        <w:t>Pixel art tutorials</w:t>
-      </w:r>
+        <w:t xml:space="preserve">Pixel </w:t>
+      </w:r>
+      <w:proofErr w:type="spellStart"/>
+      <w:r>
+        <w:rPr>
+          <w:rFonts w:eastAsia="Arial"/>
+          <w:b/>
+          <w:color w:val="000000" w:themeColor="text1"/>
+        </w:rPr>
+        <w:t>art</w:t>
+      </w:r>
+      <w:proofErr w:type="spellEnd"/>
+      <w:r>
+        <w:rPr>
+          <w:rFonts w:eastAsia="Arial"/>
+          <w:b/>
+          <w:color w:val="000000" w:themeColor="text1"/>
+        </w:rPr>
+        <w:t xml:space="preserve"> </w:t>
+      </w:r>
+      <w:proofErr w:type="spellStart"/>
+      <w:r>
+        <w:rPr>
+          <w:rFonts w:eastAsia="Arial"/>
+          <w:b/>
+          <w:color w:val="000000" w:themeColor="text1"/>
+        </w:rPr>
+        <w:t>tutorials</w:t>
+      </w:r>
+      <w:proofErr w:type="spellEnd"/>
       <w:r>
         <w:rPr>
           <w:rFonts w:eastAsia="Arial"/>
@@ -22335,7 +23926,23 @@
           <w:rFonts w:eastAsia="Arial"/>
           <w:color w:val="000000" w:themeColor="text1"/>
         </w:rPr>
-        <w:t>com/pixelart&gt;. Acesso em: 1 maio 2019.</w:t>
+        <w:t>com/</w:t>
+      </w:r>
+      <w:proofErr w:type="spellStart"/>
+      <w:r>
+        <w:rPr>
+          <w:rFonts w:eastAsia="Arial"/>
+          <w:color w:val="000000" w:themeColor="text1"/>
+        </w:rPr>
+        <w:t>pixelart</w:t>
+      </w:r>
+      <w:proofErr w:type="spellEnd"/>
+      <w:r>
+        <w:rPr>
+          <w:rFonts w:eastAsia="Arial"/>
+          <w:color w:val="000000" w:themeColor="text1"/>
+        </w:rPr>
+        <w:t>&gt;. Acesso em: 1 maio 2019.</w:t>
       </w:r>
     </w:p>
     <w:p>
@@ -22364,13 +23971,41 @@
         </w:rPr>
         <w:t xml:space="preserve">MEDEIROS, Pedro. </w:t>
       </w:r>
-      <w:r>
-        <w:rPr>
-          <w:rFonts w:eastAsia="Arial"/>
-          <w:b/>
-          <w:color w:val="000000" w:themeColor="text1"/>
-        </w:rPr>
-        <w:t>How to start making pixel art. 2019</w:t>
+      <w:proofErr w:type="spellStart"/>
+      <w:r>
+        <w:rPr>
+          <w:rFonts w:eastAsia="Arial"/>
+          <w:b/>
+          <w:color w:val="000000" w:themeColor="text1"/>
+        </w:rPr>
+        <w:t>How</w:t>
+      </w:r>
+      <w:proofErr w:type="spellEnd"/>
+      <w:r>
+        <w:rPr>
+          <w:rFonts w:eastAsia="Arial"/>
+          <w:b/>
+          <w:color w:val="000000" w:themeColor="text1"/>
+        </w:rPr>
+        <w:t xml:space="preserve"> </w:t>
+      </w:r>
+      <w:proofErr w:type="spellStart"/>
+      <w:r>
+        <w:rPr>
+          <w:rFonts w:eastAsia="Arial"/>
+          <w:b/>
+          <w:color w:val="000000" w:themeColor="text1"/>
+        </w:rPr>
+        <w:t>to</w:t>
+      </w:r>
+      <w:proofErr w:type="spellEnd"/>
+      <w:r>
+        <w:rPr>
+          <w:rFonts w:eastAsia="Arial"/>
+          <w:b/>
+          <w:color w:val="000000" w:themeColor="text1"/>
+        </w:rPr>
+        <w:t xml:space="preserve"> start making pixel art. 2019</w:t>
       </w:r>
       <w:r>
         <w:rPr>
@@ -22412,7 +24047,25 @@
           <w:b/>
           <w:color w:val="000000" w:themeColor="text1"/>
         </w:rPr>
-        <w:t>Pixel Art - Tudo que você precisa saber sobre - Bruna Negri. 2018</w:t>
+        <w:t xml:space="preserve">Pixel </w:t>
+      </w:r>
+      <w:proofErr w:type="spellStart"/>
+      <w:r>
+        <w:rPr>
+          <w:rFonts w:eastAsia="Arial"/>
+          <w:b/>
+          <w:color w:val="000000" w:themeColor="text1"/>
+        </w:rPr>
+        <w:t>Art</w:t>
+      </w:r>
+      <w:proofErr w:type="spellEnd"/>
+      <w:r>
+        <w:rPr>
+          <w:rFonts w:eastAsia="Arial"/>
+          <w:b/>
+          <w:color w:val="000000" w:themeColor="text1"/>
+        </w:rPr>
+        <w:t xml:space="preserve"> - Tudo que você precisa saber sobre - Bruna Negri. 2018</w:t>
       </w:r>
       <w:r>
         <w:rPr>
@@ -22447,7 +24100,23 @@
           <w:rFonts w:eastAsia="Arial"/>
           <w:color w:val="000000" w:themeColor="text1"/>
         </w:rPr>
-        <w:t xml:space="preserve">v=NfKPmDLZ0Kc&amp;list=WL&amp;index=2&amp;t=0s&gt;. </w:t>
+        <w:t>v=NfKPmDLZ0Kc&amp;list=</w:t>
+      </w:r>
+      <w:proofErr w:type="spellStart"/>
+      <w:r>
+        <w:rPr>
+          <w:rFonts w:eastAsia="Arial"/>
+          <w:color w:val="000000" w:themeColor="text1"/>
+        </w:rPr>
+        <w:t>WL&amp;index</w:t>
+      </w:r>
+      <w:proofErr w:type="spellEnd"/>
+      <w:r>
+        <w:rPr>
+          <w:rFonts w:eastAsia="Arial"/>
+          <w:color w:val="000000" w:themeColor="text1"/>
+        </w:rPr>
+        <w:t xml:space="preserve">=2&amp;t=0s&gt;. </w:t>
       </w:r>
       <w:r>
         <w:rPr>
@@ -22490,13 +24159,41 @@
         </w:rPr>
         <w:t xml:space="preserve">UNITY TECHNOLOGIES. </w:t>
       </w:r>
-      <w:r>
-        <w:rPr>
-          <w:rFonts w:eastAsia="Arial"/>
-          <w:b/>
-          <w:color w:val="000000" w:themeColor="text1"/>
-        </w:rPr>
-        <w:t>Unity User Manual (2019.1). 2019</w:t>
+      <w:proofErr w:type="spellStart"/>
+      <w:r>
+        <w:rPr>
+          <w:rFonts w:eastAsia="Arial"/>
+          <w:b/>
+          <w:color w:val="000000" w:themeColor="text1"/>
+        </w:rPr>
+        <w:t>Unity</w:t>
+      </w:r>
+      <w:proofErr w:type="spellEnd"/>
+      <w:r>
+        <w:rPr>
+          <w:rFonts w:eastAsia="Arial"/>
+          <w:b/>
+          <w:color w:val="000000" w:themeColor="text1"/>
+        </w:rPr>
+        <w:t xml:space="preserve"> </w:t>
+      </w:r>
+      <w:proofErr w:type="spellStart"/>
+      <w:r>
+        <w:rPr>
+          <w:rFonts w:eastAsia="Arial"/>
+          <w:b/>
+          <w:color w:val="000000" w:themeColor="text1"/>
+        </w:rPr>
+        <w:t>User</w:t>
+      </w:r>
+      <w:proofErr w:type="spellEnd"/>
+      <w:r>
+        <w:rPr>
+          <w:rFonts w:eastAsia="Arial"/>
+          <w:b/>
+          <w:color w:val="000000" w:themeColor="text1"/>
+        </w:rPr>
+        <w:t xml:space="preserve"> Manual (2019.1). 2019</w:t>
       </w:r>
       <w:r>
         <w:rPr>
@@ -22567,12 +24264,21 @@
         </w:rPr>
         <w:t xml:space="preserve">. </w:t>
       </w:r>
-      <w:r>
-        <w:rPr>
-          <w:rFonts w:eastAsia="Arial"/>
-          <w:color w:val="000000" w:themeColor="text1"/>
-        </w:rPr>
-        <w:t>Diponível em:</w:t>
+      <w:proofErr w:type="spellStart"/>
+      <w:r>
+        <w:rPr>
+          <w:rFonts w:eastAsia="Arial"/>
+          <w:color w:val="000000" w:themeColor="text1"/>
+        </w:rPr>
+        <w:t>Diponível</w:t>
+      </w:r>
+      <w:proofErr w:type="spellEnd"/>
+      <w:r>
+        <w:rPr>
+          <w:rFonts w:eastAsia="Arial"/>
+          <w:color w:val="000000" w:themeColor="text1"/>
+        </w:rPr>
+        <w:t xml:space="preserve"> em:</w:t>
       </w:r>
       <w:r>
         <w:rPr>
@@ -22628,8 +24334,36 @@
           <w:b/>
           <w:color w:val="000000" w:themeColor="text1"/>
         </w:rPr>
-        <w:t>Procedural Dungeon Generator</w:t>
-      </w:r>
+        <w:t xml:space="preserve">Procedural </w:t>
+      </w:r>
+      <w:proofErr w:type="spellStart"/>
+      <w:r>
+        <w:rPr>
+          <w:rFonts w:eastAsia="Arial"/>
+          <w:b/>
+          <w:color w:val="000000" w:themeColor="text1"/>
+        </w:rPr>
+        <w:t>Dungeon</w:t>
+      </w:r>
+      <w:proofErr w:type="spellEnd"/>
+      <w:r>
+        <w:rPr>
+          <w:rFonts w:eastAsia="Arial"/>
+          <w:b/>
+          <w:color w:val="000000" w:themeColor="text1"/>
+        </w:rPr>
+        <w:t xml:space="preserve"> </w:t>
+      </w:r>
+      <w:proofErr w:type="spellStart"/>
+      <w:r>
+        <w:rPr>
+          <w:rFonts w:eastAsia="Arial"/>
+          <w:b/>
+          <w:color w:val="000000" w:themeColor="text1"/>
+        </w:rPr>
+        <w:t>Generator</w:t>
+      </w:r>
+      <w:proofErr w:type="spellEnd"/>
       <w:r>
         <w:rPr>
           <w:rFonts w:eastAsia="Arial"/>
@@ -22638,12 +24372,21 @@
         </w:rPr>
         <w:t xml:space="preserve">. </w:t>
       </w:r>
-      <w:r>
-        <w:rPr>
-          <w:rFonts w:eastAsia="Arial"/>
-          <w:color w:val="000000" w:themeColor="text1"/>
-        </w:rPr>
-        <w:t xml:space="preserve">Diponível em: </w:t>
+      <w:proofErr w:type="spellStart"/>
+      <w:r>
+        <w:rPr>
+          <w:rFonts w:eastAsia="Arial"/>
+          <w:color w:val="000000" w:themeColor="text1"/>
+        </w:rPr>
+        <w:t>Diponível</w:t>
+      </w:r>
+      <w:proofErr w:type="spellEnd"/>
+      <w:r>
+        <w:rPr>
+          <w:rFonts w:eastAsia="Arial"/>
+          <w:color w:val="000000" w:themeColor="text1"/>
+        </w:rPr>
+        <w:t xml:space="preserve"> em: </w:t>
       </w:r>
       <w:r>
         <w:rPr>
@@ -22706,13 +24449,41 @@
           <w:rFonts w:eastAsia="Arial"/>
         </w:rPr>
       </w:pPr>
-      <w:r>
-        <w:rPr>
-          <w:rFonts w:eastAsia="Arial"/>
-          <w:b/>
-          <w:color w:val="000000" w:themeColor="text1"/>
-        </w:rPr>
-        <w:t>Unity User Manual</w:t>
+      <w:proofErr w:type="spellStart"/>
+      <w:r>
+        <w:rPr>
+          <w:rFonts w:eastAsia="Arial"/>
+          <w:b/>
+          <w:color w:val="000000" w:themeColor="text1"/>
+        </w:rPr>
+        <w:t>Unity</w:t>
+      </w:r>
+      <w:proofErr w:type="spellEnd"/>
+      <w:r>
+        <w:rPr>
+          <w:rFonts w:eastAsia="Arial"/>
+          <w:b/>
+          <w:color w:val="000000" w:themeColor="text1"/>
+        </w:rPr>
+        <w:t xml:space="preserve"> </w:t>
+      </w:r>
+      <w:proofErr w:type="spellStart"/>
+      <w:r>
+        <w:rPr>
+          <w:rFonts w:eastAsia="Arial"/>
+          <w:b/>
+          <w:color w:val="000000" w:themeColor="text1"/>
+        </w:rPr>
+        <w:t>User</w:t>
+      </w:r>
+      <w:proofErr w:type="spellEnd"/>
+      <w:r>
+        <w:rPr>
+          <w:rFonts w:eastAsia="Arial"/>
+          <w:b/>
+          <w:color w:val="000000" w:themeColor="text1"/>
+        </w:rPr>
+        <w:t xml:space="preserve"> Manual</w:t>
       </w:r>
       <w:r>
         <w:rPr>
@@ -22722,12 +24493,21 @@
         </w:rPr>
         <w:t xml:space="preserve">. </w:t>
       </w:r>
-      <w:r>
-        <w:rPr>
-          <w:rFonts w:eastAsia="Arial"/>
-          <w:color w:val="000000" w:themeColor="text1"/>
-        </w:rPr>
-        <w:t xml:space="preserve">Diponível em: </w:t>
+      <w:proofErr w:type="spellStart"/>
+      <w:r>
+        <w:rPr>
+          <w:rFonts w:eastAsia="Arial"/>
+          <w:color w:val="000000" w:themeColor="text1"/>
+        </w:rPr>
+        <w:t>Diponível</w:t>
+      </w:r>
+      <w:proofErr w:type="spellEnd"/>
+      <w:r>
+        <w:rPr>
+          <w:rFonts w:eastAsia="Arial"/>
+          <w:color w:val="000000" w:themeColor="text1"/>
+        </w:rPr>
+        <w:t xml:space="preserve"> em: </w:t>
       </w:r>
       <w:r>
         <w:rPr>

--- a/TCC-MagicRealm.docx
+++ b/TCC-MagicRealm.docx
@@ -1266,7 +1266,6 @@
           <w:color w:val="000000" w:themeColor="text1"/>
         </w:rPr>
       </w:pPr>
-      <w:proofErr w:type="gramStart"/>
       <w:r>
         <w:rPr>
           <w:rFonts w:eastAsia="Arial"/>
@@ -1279,15 +1278,7 @@
           <w:rFonts w:eastAsia="Arial"/>
           <w:color w:val="000000" w:themeColor="text1"/>
         </w:rPr>
-        <w:t xml:space="preserve">  </w:t>
-      </w:r>
-      <w:proofErr w:type="gramEnd"/>
-      <w:r>
-        <w:rPr>
-          <w:rFonts w:eastAsia="Arial"/>
-          <w:color w:val="000000" w:themeColor="text1"/>
-        </w:rPr>
-        <w:t xml:space="preserve">    </w:t>
+        <w:t xml:space="preserve">      </w:t>
       </w:r>
       <w:r>
         <w:rPr>
@@ -1968,16 +1959,7 @@
           <w:color w:val="000000" w:themeColor="text1"/>
           <w:lang w:eastAsia="ar-SA"/>
         </w:rPr>
-        <w:t xml:space="preserve"> </w:t>
-      </w:r>
-      <w:proofErr w:type="gramStart"/>
-      <w:r>
-        <w:rPr>
-          <w:rFonts w:eastAsia="Arial"/>
-          <w:color w:val="000000" w:themeColor="text1"/>
-          <w:lang w:eastAsia="ar-SA"/>
-        </w:rPr>
-        <w:t xml:space="preserve">ciência </w:t>
+        <w:t xml:space="preserve"> ciência </w:t>
       </w:r>
       <w:r>
         <w:rPr>
@@ -1987,7 +1969,6 @@
         </w:rPr>
         <w:t>;</w:t>
       </w:r>
-      <w:proofErr w:type="gramEnd"/>
       <w:r>
         <w:rPr>
           <w:rFonts w:eastAsia="Arial"/>
@@ -2140,7 +2121,6 @@
         <w:t xml:space="preserve">also the creative process with </w:t>
       </w:r>
       <w:proofErr w:type="spellStart"/>
-      <w:proofErr w:type="gramStart"/>
       <w:r>
         <w:rPr>
           <w:rFonts w:eastAsia="Arial"/>
@@ -2151,7 +2131,6 @@
         <w:t>it’s</w:t>
       </w:r>
       <w:proofErr w:type="spellEnd"/>
-      <w:proofErr w:type="gramEnd"/>
       <w:r>
         <w:rPr>
           <w:rFonts w:eastAsia="Arial"/>
@@ -2298,7 +2277,6 @@
         <w:t xml:space="preserve">Keywords: </w:t>
       </w:r>
       <w:proofErr w:type="spellStart"/>
-      <w:proofErr w:type="gramStart"/>
       <w:r>
         <w:rPr>
           <w:rFonts w:eastAsia="Arial"/>
@@ -2317,17 +2295,7 @@
           <w:color w:val="000000" w:themeColor="text1"/>
           <w:lang w:val="en-US" w:eastAsia="ar-SA"/>
         </w:rPr>
-        <w:t>;competitive</w:t>
-      </w:r>
-      <w:proofErr w:type="gramEnd"/>
-      <w:r>
-        <w:rPr>
-          <w:rFonts w:eastAsia="Arial"/>
-          <w:i/>
-          <w:color w:val="000000" w:themeColor="text1"/>
-          <w:lang w:val="en-US" w:eastAsia="ar-SA"/>
-        </w:rPr>
-        <w:t>;roguelike</w:t>
+        <w:t>;competitive;roguelike</w:t>
       </w:r>
       <w:proofErr w:type="spellEnd"/>
       <w:r>
@@ -5525,7 +5493,7 @@
       <w:r>
         <w:fldChar w:fldCharType="separate"/>
       </w:r>
-      <w:hyperlink w:anchor="_Toc24387427" w:history="1">
+      <w:hyperlink w:anchor="_Toc42203293" w:history="1">
         <w:r>
           <w:rPr>
             <w:rStyle w:val="Hyperlink"/>
@@ -5534,7 +5502,7 @@
             <w:noProof/>
             <w:lang w:val="en-US"/>
           </w:rPr>
-          <w:t>Figura 1– Jogos similares, A) Enter the Gungeon; B) Pocket Rogues; C) Furi; D) Soul Knight.</w:t>
+          <w:t>Figura 1– Jogos similares, A) Age of Empires; B) They are Billions; C) Empire Earth; D) Soul Knight.</w:t>
         </w:r>
         <w:r>
           <w:rPr>
@@ -5555,7 +5523,7 @@
             <w:noProof/>
             <w:webHidden/>
           </w:rPr>
-          <w:instrText xml:space="preserve"> PAGEREF _Toc24387427 \h </w:instrText>
+          <w:instrText xml:space="preserve"> PAGEREF _Toc42203293 \h </w:instrText>
         </w:r>
         <w:r>
           <w:rPr>
@@ -5602,7 +5570,7 @@
           <w:lang w:eastAsia="pt-BR"/>
         </w:rPr>
       </w:pPr>
-      <w:hyperlink w:anchor="_Toc24387428" w:history="1">
+      <w:hyperlink w:anchor="_Toc42203294" w:history="1">
         <w:r>
           <w:rPr>
             <w:rStyle w:val="Hyperlink"/>
@@ -5610,7 +5578,7 @@
             <w:bCs/>
             <w:noProof/>
           </w:rPr>
-          <w:t>Figura 2 - Matriz do mapa procedural.</w:t>
+          <w:t>Figura 2 – Mapas disponíveis</w:t>
         </w:r>
         <w:r>
           <w:rPr>
@@ -5631,7 +5599,7 @@
             <w:noProof/>
             <w:webHidden/>
           </w:rPr>
-          <w:instrText xml:space="preserve"> PAGEREF _Toc24387428 \h </w:instrText>
+          <w:instrText xml:space="preserve"> PAGEREF _Toc42203294 \h </w:instrText>
         </w:r>
         <w:r>
           <w:rPr>
@@ -5678,7 +5646,7 @@
           <w:lang w:eastAsia="pt-BR"/>
         </w:rPr>
       </w:pPr>
-      <w:hyperlink w:anchor="_Toc24387429" w:history="1">
+      <w:hyperlink w:anchor="_Toc42203295" w:history="1">
         <w:r>
           <w:rPr>
             <w:rStyle w:val="Hyperlink"/>
@@ -5686,7 +5654,7 @@
             <w:bCs/>
             <w:noProof/>
           </w:rPr>
-          <w:t>Figura 3 – Exemplos de mapa procedural.</w:t>
+          <w:t>Figura 3 – Exemplo de blocagem</w:t>
         </w:r>
         <w:r>
           <w:rPr>
@@ -5707,7 +5675,7 @@
             <w:noProof/>
             <w:webHidden/>
           </w:rPr>
-          <w:instrText xml:space="preserve"> PAGEREF _Toc24387429 \h </w:instrText>
+          <w:instrText xml:space="preserve"> PAGEREF _Toc42203295 \h </w:instrText>
         </w:r>
         <w:r>
           <w:rPr>
@@ -5754,7 +5722,7 @@
           <w:lang w:eastAsia="pt-BR"/>
         </w:rPr>
       </w:pPr>
-      <w:hyperlink w:anchor="_Toc24387430" w:history="1">
+      <w:hyperlink w:anchor="_Toc42203296" w:history="1">
         <w:r>
           <w:rPr>
             <w:rStyle w:val="Hyperlink"/>
@@ -5783,7 +5751,7 @@
             <w:noProof/>
             <w:webHidden/>
           </w:rPr>
-          <w:instrText xml:space="preserve"> PAGEREF _Toc24387430 \h </w:instrText>
+          <w:instrText xml:space="preserve"> PAGEREF _Toc42203296 \h </w:instrText>
         </w:r>
         <w:r>
           <w:rPr>
@@ -5830,7 +5798,7 @@
           <w:lang w:eastAsia="pt-BR"/>
         </w:rPr>
       </w:pPr>
-      <w:hyperlink w:anchor="_Toc24387431" w:history="1">
+      <w:hyperlink w:anchor="_Toc42203297" w:history="1">
         <w:r>
           <w:rPr>
             <w:rStyle w:val="Hyperlink"/>
@@ -5859,83 +5827,7 @@
             <w:noProof/>
             <w:webHidden/>
           </w:rPr>
-          <w:instrText xml:space="preserve"> PAGEREF _Toc24387431 \h </w:instrText>
-        </w:r>
-        <w:r>
-          <w:rPr>
-            <w:noProof/>
-            <w:webHidden/>
-          </w:rPr>
-        </w:r>
-        <w:r>
-          <w:rPr>
-            <w:noProof/>
-            <w:webHidden/>
-          </w:rPr>
-          <w:fldChar w:fldCharType="separate"/>
-        </w:r>
-        <w:r>
-          <w:rPr>
-            <w:noProof/>
-            <w:webHidden/>
-          </w:rPr>
-          <w:t>15</w:t>
-        </w:r>
-        <w:r>
-          <w:rPr>
-            <w:noProof/>
-            <w:webHidden/>
-          </w:rPr>
-          <w:fldChar w:fldCharType="end"/>
-        </w:r>
-      </w:hyperlink>
-    </w:p>
-    <w:p>
-      <w:pPr>
-        <w:pStyle w:val="ndicedeilustraes"/>
-        <w:tabs>
-          <w:tab w:val="right" w:leader="dot" w:pos="9061"/>
-        </w:tabs>
-        <w:rPr>
-          <w:rFonts w:asciiTheme="minorHAnsi" w:eastAsiaTheme="minorEastAsia" w:hAnsiTheme="minorHAnsi" w:cstheme="minorBidi"/>
-          <w:noProof/>
-          <w:color w:val="auto"/>
-          <w:kern w:val="0"/>
-          <w:sz w:val="22"/>
-          <w:szCs w:val="22"/>
-          <w:lang w:eastAsia="pt-BR"/>
-        </w:rPr>
-      </w:pPr>
-      <w:hyperlink w:anchor="_Toc24387432" w:history="1">
-        <w:r>
-          <w:rPr>
-            <w:rStyle w:val="Hyperlink"/>
-            <w:b/>
-            <w:bCs/>
-            <w:noProof/>
-          </w:rPr>
-          <w:t>Figura 8 – Conceito da tela de menu do jogo.</w:t>
-        </w:r>
-        <w:r>
-          <w:rPr>
-            <w:noProof/>
-            <w:webHidden/>
-          </w:rPr>
-          <w:tab/>
-        </w:r>
-        <w:r>
-          <w:rPr>
-            <w:noProof/>
-            <w:webHidden/>
-          </w:rPr>
-          <w:fldChar w:fldCharType="begin"/>
-        </w:r>
-        <w:r>
-          <w:rPr>
-            <w:noProof/>
-            <w:webHidden/>
-          </w:rPr>
-          <w:instrText xml:space="preserve"> PAGEREF _Toc24387432 \h </w:instrText>
+          <w:instrText xml:space="preserve"> PAGEREF _Toc42203297 \h </w:instrText>
         </w:r>
         <w:r>
           <w:rPr>
@@ -5982,7 +5874,7 @@
           <w:lang w:eastAsia="pt-BR"/>
         </w:rPr>
       </w:pPr>
-      <w:hyperlink w:anchor="_Toc24387433" w:history="1">
+      <w:hyperlink w:anchor="_Toc42203298" w:history="1">
         <w:r>
           <w:rPr>
             <w:rStyle w:val="Hyperlink"/>
@@ -5990,7 +5882,7 @@
             <w:bCs/>
             <w:noProof/>
           </w:rPr>
-          <w:t>Figura 9 – Conceito da tela de comandos.</w:t>
+          <w:t>Figura 6 – Conceito da tela de menu do jogo.</w:t>
         </w:r>
         <w:r>
           <w:rPr>
@@ -6011,83 +5903,7 @@
             <w:noProof/>
             <w:webHidden/>
           </w:rPr>
-          <w:instrText xml:space="preserve"> PAGEREF _Toc24387433 \h </w:instrText>
-        </w:r>
-        <w:r>
-          <w:rPr>
-            <w:noProof/>
-            <w:webHidden/>
-          </w:rPr>
-        </w:r>
-        <w:r>
-          <w:rPr>
-            <w:noProof/>
-            <w:webHidden/>
-          </w:rPr>
-          <w:fldChar w:fldCharType="separate"/>
-        </w:r>
-        <w:r>
-          <w:rPr>
-            <w:noProof/>
-            <w:webHidden/>
-          </w:rPr>
-          <w:t>16</w:t>
-        </w:r>
-        <w:r>
-          <w:rPr>
-            <w:noProof/>
-            <w:webHidden/>
-          </w:rPr>
-          <w:fldChar w:fldCharType="end"/>
-        </w:r>
-      </w:hyperlink>
-    </w:p>
-    <w:p>
-      <w:pPr>
-        <w:pStyle w:val="ndicedeilustraes"/>
-        <w:tabs>
-          <w:tab w:val="right" w:leader="dot" w:pos="9061"/>
-        </w:tabs>
-        <w:rPr>
-          <w:rFonts w:asciiTheme="minorHAnsi" w:eastAsiaTheme="minorEastAsia" w:hAnsiTheme="minorHAnsi" w:cstheme="minorBidi"/>
-          <w:noProof/>
-          <w:color w:val="auto"/>
-          <w:kern w:val="0"/>
-          <w:sz w:val="22"/>
-          <w:szCs w:val="22"/>
-          <w:lang w:eastAsia="pt-BR"/>
-        </w:rPr>
-      </w:pPr>
-      <w:hyperlink w:anchor="_Toc24387434" w:history="1">
-        <w:r>
-          <w:rPr>
-            <w:rStyle w:val="Hyperlink"/>
-            <w:b/>
-            <w:bCs/>
-            <w:noProof/>
-          </w:rPr>
-          <w:t>Figura 11 – Conceito da tela de Loading.</w:t>
-        </w:r>
-        <w:r>
-          <w:rPr>
-            <w:noProof/>
-            <w:webHidden/>
-          </w:rPr>
-          <w:tab/>
-        </w:r>
-        <w:r>
-          <w:rPr>
-            <w:noProof/>
-            <w:webHidden/>
-          </w:rPr>
-          <w:fldChar w:fldCharType="begin"/>
-        </w:r>
-        <w:r>
-          <w:rPr>
-            <w:noProof/>
-            <w:webHidden/>
-          </w:rPr>
-          <w:instrText xml:space="preserve"> PAGEREF _Toc24387434 \h </w:instrText>
+          <w:instrText xml:space="preserve"> PAGEREF _Toc42203298 \h </w:instrText>
         </w:r>
         <w:r>
           <w:rPr>
@@ -6134,7 +5950,7 @@
           <w:lang w:eastAsia="pt-BR"/>
         </w:rPr>
       </w:pPr>
-      <w:hyperlink w:anchor="_Toc24387435" w:history="1">
+      <w:hyperlink w:anchor="_Toc42203299" w:history="1">
         <w:r>
           <w:rPr>
             <w:rStyle w:val="Hyperlink"/>
@@ -6142,7 +5958,7 @@
             <w:bCs/>
             <w:noProof/>
           </w:rPr>
-          <w:t>Figura 12 – Conceito da tela de pausa do jogo e o HUD.</w:t>
+          <w:t>Figura 7 – Conceito da tela de comandos.</w:t>
         </w:r>
         <w:r>
           <w:rPr>
@@ -6163,7 +5979,83 @@
             <w:noProof/>
             <w:webHidden/>
           </w:rPr>
-          <w:instrText xml:space="preserve"> PAGEREF _Toc24387435 \h </w:instrText>
+          <w:instrText xml:space="preserve"> PAGEREF _Toc42203299 \h </w:instrText>
+        </w:r>
+        <w:r>
+          <w:rPr>
+            <w:noProof/>
+            <w:webHidden/>
+          </w:rPr>
+        </w:r>
+        <w:r>
+          <w:rPr>
+            <w:noProof/>
+            <w:webHidden/>
+          </w:rPr>
+          <w:fldChar w:fldCharType="separate"/>
+        </w:r>
+        <w:r>
+          <w:rPr>
+            <w:noProof/>
+            <w:webHidden/>
+          </w:rPr>
+          <w:t>17</w:t>
+        </w:r>
+        <w:r>
+          <w:rPr>
+            <w:noProof/>
+            <w:webHidden/>
+          </w:rPr>
+          <w:fldChar w:fldCharType="end"/>
+        </w:r>
+      </w:hyperlink>
+    </w:p>
+    <w:p>
+      <w:pPr>
+        <w:pStyle w:val="ndicedeilustraes"/>
+        <w:tabs>
+          <w:tab w:val="right" w:leader="dot" w:pos="9061"/>
+        </w:tabs>
+        <w:rPr>
+          <w:rFonts w:asciiTheme="minorHAnsi" w:eastAsiaTheme="minorEastAsia" w:hAnsiTheme="minorHAnsi" w:cstheme="minorBidi"/>
+          <w:noProof/>
+          <w:color w:val="auto"/>
+          <w:kern w:val="0"/>
+          <w:sz w:val="22"/>
+          <w:szCs w:val="22"/>
+          <w:lang w:eastAsia="pt-BR"/>
+        </w:rPr>
+      </w:pPr>
+      <w:hyperlink w:anchor="_Toc42203300" w:history="1">
+        <w:r>
+          <w:rPr>
+            <w:rStyle w:val="Hyperlink"/>
+            <w:b/>
+            <w:bCs/>
+            <w:noProof/>
+          </w:rPr>
+          <w:t>Figura 8 – Conceito da tela de Loading.</w:t>
+        </w:r>
+        <w:r>
+          <w:rPr>
+            <w:noProof/>
+            <w:webHidden/>
+          </w:rPr>
+          <w:tab/>
+        </w:r>
+        <w:r>
+          <w:rPr>
+            <w:noProof/>
+            <w:webHidden/>
+          </w:rPr>
+          <w:fldChar w:fldCharType="begin"/>
+        </w:r>
+        <w:r>
+          <w:rPr>
+            <w:noProof/>
+            <w:webHidden/>
+          </w:rPr>
+          <w:instrText xml:space="preserve"> PAGEREF _Toc42203300 \h </w:instrText>
         </w:r>
         <w:r>
           <w:rPr>
@@ -6210,7 +6102,7 @@
           <w:lang w:eastAsia="pt-BR"/>
         </w:rPr>
       </w:pPr>
-      <w:hyperlink w:anchor="_Toc24387436" w:history="1">
+      <w:hyperlink w:anchor="_Toc42203301" w:history="1">
         <w:r>
           <w:rPr>
             <w:rStyle w:val="Hyperlink"/>
@@ -6218,7 +6110,7 @@
             <w:bCs/>
             <w:noProof/>
           </w:rPr>
-          <w:t>Figura 13 – Conceito da tela de Vencedor do jogo.</w:t>
+          <w:t>Figura 9 – Conceito da tela de pausa do jogo e o HUD.</w:t>
         </w:r>
         <w:r>
           <w:rPr>
@@ -6239,7 +6131,7 @@
             <w:noProof/>
             <w:webHidden/>
           </w:rPr>
-          <w:instrText xml:space="preserve"> PAGEREF _Toc24387436 \h </w:instrText>
+          <w:instrText xml:space="preserve"> PAGEREF _Toc42203301 \h </w:instrText>
         </w:r>
         <w:r>
           <w:rPr>
@@ -6286,7 +6178,7 @@
           <w:lang w:eastAsia="pt-BR"/>
         </w:rPr>
       </w:pPr>
-      <w:hyperlink w:anchor="_Toc24387437" w:history="1">
+      <w:hyperlink w:anchor="_Toc42203302" w:history="1">
         <w:r>
           <w:rPr>
             <w:rStyle w:val="Hyperlink"/>
@@ -6294,7 +6186,7 @@
             <w:bCs/>
             <w:noProof/>
           </w:rPr>
-          <w:t>Figura 15 – Conceito da tela de créditos do jogo.</w:t>
+          <w:t>Figura 10 – Conceito da tela de Vencedor do jogo.</w:t>
         </w:r>
         <w:r>
           <w:rPr>
@@ -6315,7 +6207,7 @@
             <w:noProof/>
             <w:webHidden/>
           </w:rPr>
-          <w:instrText xml:space="preserve"> PAGEREF _Toc24387437 \h </w:instrText>
+          <w:instrText xml:space="preserve"> PAGEREF _Toc42203302 \h </w:instrText>
         </w:r>
         <w:r>
           <w:rPr>
@@ -6362,16 +6254,15 @@
           <w:lang w:eastAsia="pt-BR"/>
         </w:rPr>
       </w:pPr>
-      <w:hyperlink w:anchor="_Toc24387438" w:history="1">
+      <w:hyperlink w:anchor="_Toc42203303" w:history="1">
         <w:r>
           <w:rPr>
             <w:rStyle w:val="Hyperlink"/>
             <w:b/>
             <w:bCs/>
             <w:noProof/>
-            <w:highlight w:val="yellow"/>
           </w:rPr>
-          <w:t>Figura 16 – Joystick para identificação dos botões utilizados no jogo.</w:t>
+          <w:t>Figura 11 – Conceito da tela de créditos do jogo.</w:t>
         </w:r>
         <w:r>
           <w:rPr>
@@ -6392,7 +6283,7 @@
             <w:noProof/>
             <w:webHidden/>
           </w:rPr>
-          <w:instrText xml:space="preserve"> PAGEREF _Toc24387438 \h </w:instrText>
+          <w:instrText xml:space="preserve"> PAGEREF _Toc42203303 \h </w:instrText>
         </w:r>
         <w:r>
           <w:rPr>
@@ -6412,7 +6303,7 @@
             <w:noProof/>
             <w:webHidden/>
           </w:rPr>
-          <w:t>20</w:t>
+          <w:t>19</w:t>
         </w:r>
         <w:r>
           <w:rPr>
@@ -6439,15 +6330,16 @@
           <w:lang w:eastAsia="pt-BR"/>
         </w:rPr>
       </w:pPr>
-      <w:hyperlink w:anchor="_Toc24387439" w:history="1">
+      <w:hyperlink w:anchor="_Toc42203304" w:history="1">
         <w:r>
           <w:rPr>
             <w:rStyle w:val="Hyperlink"/>
             <w:b/>
             <w:bCs/>
             <w:noProof/>
+            <w:highlight w:val="yellow"/>
           </w:rPr>
-          <w:t>Figura 17 – Formiga de fogo.</w:t>
+          <w:t>Figura 12 – Joystick para identificação dos botões utilizados no jogo.</w:t>
         </w:r>
         <w:r>
           <w:rPr>
@@ -6468,7 +6360,7 @@
             <w:noProof/>
             <w:webHidden/>
           </w:rPr>
-          <w:instrText xml:space="preserve"> PAGEREF _Toc24387439 \h </w:instrText>
+          <w:instrText xml:space="preserve"> PAGEREF _Toc42203304 \h </w:instrText>
         </w:r>
         <w:r>
           <w:rPr>
@@ -6515,7 +6407,7 @@
           <w:lang w:eastAsia="pt-BR"/>
         </w:rPr>
       </w:pPr>
-      <w:hyperlink w:anchor="_Toc24387440" w:history="1">
+      <w:hyperlink w:anchor="_Toc42203305" w:history="1">
         <w:r>
           <w:rPr>
             <w:rStyle w:val="Hyperlink"/>
@@ -6523,7 +6415,7 @@
             <w:bCs/>
             <w:noProof/>
           </w:rPr>
-          <w:t>Figura 19 – Formiga cabeça de porta.</w:t>
+          <w:t>Figura 13 – Formiga de fogo.</w:t>
         </w:r>
         <w:r>
           <w:rPr>
@@ -6544,83 +6436,7 @@
             <w:noProof/>
             <w:webHidden/>
           </w:rPr>
-          <w:instrText xml:space="preserve"> PAGEREF _Toc24387440 \h </w:instrText>
-        </w:r>
-        <w:r>
-          <w:rPr>
-            <w:noProof/>
-            <w:webHidden/>
-          </w:rPr>
-        </w:r>
-        <w:r>
-          <w:rPr>
-            <w:noProof/>
-            <w:webHidden/>
-          </w:rPr>
-          <w:fldChar w:fldCharType="separate"/>
-        </w:r>
-        <w:r>
-          <w:rPr>
-            <w:noProof/>
-            <w:webHidden/>
-          </w:rPr>
-          <w:t>21</w:t>
-        </w:r>
-        <w:r>
-          <w:rPr>
-            <w:noProof/>
-            <w:webHidden/>
-          </w:rPr>
-          <w:fldChar w:fldCharType="end"/>
-        </w:r>
-      </w:hyperlink>
-    </w:p>
-    <w:p>
-      <w:pPr>
-        <w:pStyle w:val="ndicedeilustraes"/>
-        <w:tabs>
-          <w:tab w:val="right" w:leader="dot" w:pos="9061"/>
-        </w:tabs>
-        <w:rPr>
-          <w:rFonts w:asciiTheme="minorHAnsi" w:eastAsiaTheme="minorEastAsia" w:hAnsiTheme="minorHAnsi" w:cstheme="minorBidi"/>
-          <w:noProof/>
-          <w:color w:val="auto"/>
-          <w:kern w:val="0"/>
-          <w:sz w:val="22"/>
-          <w:szCs w:val="22"/>
-          <w:lang w:eastAsia="pt-BR"/>
-        </w:rPr>
-      </w:pPr>
-      <w:hyperlink w:anchor="_Toc24387441" w:history="1">
-        <w:r>
-          <w:rPr>
-            <w:rStyle w:val="Hyperlink"/>
-            <w:b/>
-            <w:bCs/>
-            <w:noProof/>
-          </w:rPr>
-          <w:t>Figura 21 – vida cheia e vida vazia, respectivamente.</w:t>
-        </w:r>
-        <w:r>
-          <w:rPr>
-            <w:noProof/>
-            <w:webHidden/>
-          </w:rPr>
-          <w:tab/>
-        </w:r>
-        <w:r>
-          <w:rPr>
-            <w:noProof/>
-            <w:webHidden/>
-          </w:rPr>
-          <w:fldChar w:fldCharType="begin"/>
-        </w:r>
-        <w:r>
-          <w:rPr>
-            <w:noProof/>
-            <w:webHidden/>
-          </w:rPr>
-          <w:instrText xml:space="preserve"> PAGEREF _Toc24387441 \h </w:instrText>
+          <w:instrText xml:space="preserve"> PAGEREF _Toc42203305 \h </w:instrText>
         </w:r>
         <w:r>
           <w:rPr>
@@ -6667,7 +6483,7 @@
           <w:lang w:eastAsia="pt-BR"/>
         </w:rPr>
       </w:pPr>
-      <w:hyperlink w:anchor="_Toc24387442" w:history="1">
+      <w:hyperlink w:anchor="_Toc42203306" w:history="1">
         <w:r>
           <w:rPr>
             <w:rStyle w:val="Hyperlink"/>
@@ -6675,7 +6491,7 @@
             <w:bCs/>
             <w:noProof/>
           </w:rPr>
-          <w:t>Figura 22 – Mira.</w:t>
+          <w:t>Figura 14 – Formiga cabeça de porta.</w:t>
         </w:r>
         <w:r>
           <w:rPr>
@@ -6696,7 +6512,7 @@
             <w:noProof/>
             <w:webHidden/>
           </w:rPr>
-          <w:instrText xml:space="preserve"> PAGEREF _Toc24387442 \h </w:instrText>
+          <w:instrText xml:space="preserve"> PAGEREF _Toc42203306 \h </w:instrText>
         </w:r>
         <w:r>
           <w:rPr>
@@ -6743,7 +6559,7 @@
           <w:lang w:eastAsia="pt-BR"/>
         </w:rPr>
       </w:pPr>
-      <w:hyperlink w:anchor="_Toc24387443" w:history="1">
+      <w:hyperlink w:anchor="_Toc42203307" w:history="1">
         <w:r>
           <w:rPr>
             <w:rStyle w:val="Hyperlink"/>
@@ -6751,7 +6567,7 @@
             <w:bCs/>
             <w:noProof/>
           </w:rPr>
-          <w:t>Figura 24 – Chave para a sala do Sapo-Samurai.</w:t>
+          <w:t>Figura 15 – vida cheia e vida vazia, respectivamente.</w:t>
         </w:r>
         <w:r>
           <w:rPr>
@@ -6772,7 +6588,7 @@
             <w:noProof/>
             <w:webHidden/>
           </w:rPr>
-          <w:instrText xml:space="preserve"> PAGEREF _Toc24387443 \h </w:instrText>
+          <w:instrText xml:space="preserve"> PAGEREF _Toc42203307 \h </w:instrText>
         </w:r>
         <w:r>
           <w:rPr>
@@ -6792,7 +6608,7 @@
             <w:noProof/>
             <w:webHidden/>
           </w:rPr>
-          <w:t>25</w:t>
+          <w:t>23</w:t>
         </w:r>
         <w:r>
           <w:rPr>
@@ -6819,7 +6635,7 @@
           <w:lang w:eastAsia="pt-BR"/>
         </w:rPr>
       </w:pPr>
-      <w:hyperlink w:anchor="_Toc24387444" w:history="1">
+      <w:hyperlink w:anchor="_Toc42203308" w:history="1">
         <w:r>
           <w:rPr>
             <w:rStyle w:val="Hyperlink"/>
@@ -6827,7 +6643,7 @@
             <w:bCs/>
             <w:noProof/>
           </w:rPr>
-          <w:t>Figura 26 – Lagarta.</w:t>
+          <w:t>Figura 16 – Mira.</w:t>
         </w:r>
         <w:r>
           <w:rPr>
@@ -6848,7 +6664,83 @@
             <w:noProof/>
             <w:webHidden/>
           </w:rPr>
-          <w:instrText xml:space="preserve"> PAGEREF _Toc24387444 \h </w:instrText>
+          <w:instrText xml:space="preserve"> PAGEREF _Toc42203308 \h </w:instrText>
+        </w:r>
+        <w:r>
+          <w:rPr>
+            <w:noProof/>
+            <w:webHidden/>
+          </w:rPr>
+        </w:r>
+        <w:r>
+          <w:rPr>
+            <w:noProof/>
+            <w:webHidden/>
+          </w:rPr>
+          <w:fldChar w:fldCharType="separate"/>
+        </w:r>
+        <w:r>
+          <w:rPr>
+            <w:noProof/>
+            <w:webHidden/>
+          </w:rPr>
+          <w:t>23</w:t>
+        </w:r>
+        <w:r>
+          <w:rPr>
+            <w:noProof/>
+            <w:webHidden/>
+          </w:rPr>
+          <w:fldChar w:fldCharType="end"/>
+        </w:r>
+      </w:hyperlink>
+    </w:p>
+    <w:p>
+      <w:pPr>
+        <w:pStyle w:val="ndicedeilustraes"/>
+        <w:tabs>
+          <w:tab w:val="right" w:leader="dot" w:pos="9061"/>
+        </w:tabs>
+        <w:rPr>
+          <w:rFonts w:asciiTheme="minorHAnsi" w:eastAsiaTheme="minorEastAsia" w:hAnsiTheme="minorHAnsi" w:cstheme="minorBidi"/>
+          <w:noProof/>
+          <w:color w:val="auto"/>
+          <w:kern w:val="0"/>
+          <w:sz w:val="22"/>
+          <w:szCs w:val="22"/>
+          <w:lang w:eastAsia="pt-BR"/>
+        </w:rPr>
+      </w:pPr>
+      <w:hyperlink w:anchor="_Toc42203309" w:history="1">
+        <w:r>
+          <w:rPr>
+            <w:rStyle w:val="Hyperlink"/>
+            <w:b/>
+            <w:bCs/>
+            <w:noProof/>
+          </w:rPr>
+          <w:t>Figura 17 – Chave para a sala do Sapo-Samurai.</w:t>
+        </w:r>
+        <w:r>
+          <w:rPr>
+            <w:noProof/>
+            <w:webHidden/>
+          </w:rPr>
+          <w:tab/>
+        </w:r>
+        <w:r>
+          <w:rPr>
+            <w:noProof/>
+            <w:webHidden/>
+          </w:rPr>
+          <w:fldChar w:fldCharType="begin"/>
+        </w:r>
+        <w:r>
+          <w:rPr>
+            <w:noProof/>
+            <w:webHidden/>
+          </w:rPr>
+          <w:instrText xml:space="preserve"> PAGEREF _Toc42203309 \h </w:instrText>
         </w:r>
         <w:r>
           <w:rPr>
@@ -6895,7 +6787,7 @@
           <w:lang w:eastAsia="pt-BR"/>
         </w:rPr>
       </w:pPr>
-      <w:hyperlink w:anchor="_Toc24387445" w:history="1">
+      <w:hyperlink w:anchor="_Toc42203310" w:history="1">
         <w:r>
           <w:rPr>
             <w:rStyle w:val="Hyperlink"/>
@@ -6903,7 +6795,7 @@
             <w:bCs/>
             <w:noProof/>
           </w:rPr>
-          <w:t>Figura 29 – Sapo-Samurai.</w:t>
+          <w:t>Figura 18 – Lagarta.</w:t>
         </w:r>
         <w:r>
           <w:rPr>
@@ -6924,7 +6816,7 @@
             <w:noProof/>
             <w:webHidden/>
           </w:rPr>
-          <w:instrText xml:space="preserve"> PAGEREF _Toc24387445 \h </w:instrText>
+          <w:instrText xml:space="preserve"> PAGEREF _Toc42203310 \h </w:instrText>
         </w:r>
         <w:r>
           <w:rPr>
@@ -6945,6 +6837,82 @@
             <w:webHidden/>
           </w:rPr>
           <w:t>27</w:t>
+        </w:r>
+        <w:r>
+          <w:rPr>
+            <w:noProof/>
+            <w:webHidden/>
+          </w:rPr>
+          <w:fldChar w:fldCharType="end"/>
+        </w:r>
+      </w:hyperlink>
+    </w:p>
+    <w:p>
+      <w:pPr>
+        <w:pStyle w:val="ndicedeilustraes"/>
+        <w:tabs>
+          <w:tab w:val="right" w:leader="dot" w:pos="9061"/>
+        </w:tabs>
+        <w:rPr>
+          <w:rFonts w:asciiTheme="minorHAnsi" w:eastAsiaTheme="minorEastAsia" w:hAnsiTheme="minorHAnsi" w:cstheme="minorBidi"/>
+          <w:noProof/>
+          <w:color w:val="auto"/>
+          <w:kern w:val="0"/>
+          <w:sz w:val="22"/>
+          <w:szCs w:val="22"/>
+          <w:lang w:eastAsia="pt-BR"/>
+        </w:rPr>
+      </w:pPr>
+      <w:hyperlink w:anchor="_Toc42203311" w:history="1">
+        <w:r>
+          <w:rPr>
+            <w:rStyle w:val="Hyperlink"/>
+            <w:b/>
+            <w:bCs/>
+            <w:noProof/>
+          </w:rPr>
+          <w:t>Figura 19 – Sapo-Samurai.</w:t>
+        </w:r>
+        <w:r>
+          <w:rPr>
+            <w:noProof/>
+            <w:webHidden/>
+          </w:rPr>
+          <w:tab/>
+        </w:r>
+        <w:r>
+          <w:rPr>
+            <w:noProof/>
+            <w:webHidden/>
+          </w:rPr>
+          <w:fldChar w:fldCharType="begin"/>
+        </w:r>
+        <w:r>
+          <w:rPr>
+            <w:noProof/>
+            <w:webHidden/>
+          </w:rPr>
+          <w:instrText xml:space="preserve"> PAGEREF _Toc42203311 \h </w:instrText>
+        </w:r>
+        <w:r>
+          <w:rPr>
+            <w:noProof/>
+            <w:webHidden/>
+          </w:rPr>
+        </w:r>
+        <w:r>
+          <w:rPr>
+            <w:noProof/>
+            <w:webHidden/>
+          </w:rPr>
+          <w:fldChar w:fldCharType="separate"/>
+        </w:r>
+        <w:r>
+          <w:rPr>
+            <w:noProof/>
+            <w:webHidden/>
+          </w:rPr>
+          <w:t>28</w:t>
         </w:r>
         <w:r>
           <w:rPr>
@@ -7346,21 +7314,7 @@
         <w:rPr>
           <w:rFonts w:eastAsia="Arial"/>
         </w:rPr>
-        <w:t xml:space="preserve">A jornada será composta por três fases, cada qual com seus objetivos, entretanto, há um </w:t>
-      </w:r>
-      <w:proofErr w:type="gramStart"/>
-      <w:r>
-        <w:rPr>
-          <w:rFonts w:eastAsia="Arial"/>
-        </w:rPr>
-        <w:t>elemento  de</w:t>
-      </w:r>
-      <w:proofErr w:type="gramEnd"/>
-      <w:r>
-        <w:rPr>
-          <w:rFonts w:eastAsia="Arial"/>
-        </w:rPr>
-        <w:t xml:space="preserve"> vitória comum em todas, consistindo em destruir o castelo do lado da magia.</w:t>
+        <w:t>A jornada será composta por três fases, cada qual com seus objetivos, entretanto, há um elemento  de vitória comum em todas, consistindo em destruir o castelo do lado da magia.</w:t>
       </w:r>
     </w:p>
     <w:p>
@@ -7403,7 +7357,7 @@
           <w:lang w:val="en-US"/>
         </w:rPr>
       </w:pPr>
-      <w:bookmarkStart w:id="2" w:name="_Toc24387427"/>
+      <w:bookmarkStart w:id="2" w:name="_Toc42203293"/>
       <w:proofErr w:type="spellStart"/>
       <w:r>
         <w:rPr>
@@ -8322,25 +8276,7 @@
           <w:rFonts w:eastAsia="Arial"/>
           <w:color w:val="000000" w:themeColor="text1"/>
         </w:rPr>
-        <w:t xml:space="preserve">, onde pode ser considerado um subgênero de jogos de estratégia, ao qual é caracterizado por ter o objetivo de fazer uso de recursos para criar bases e unidades </w:t>
-      </w:r>
-      <w:proofErr w:type="gramStart"/>
-      <w:r>
-        <w:rPr>
-          <w:rStyle w:val="apple-style-span"/>
-          <w:rFonts w:eastAsia="Arial"/>
-          <w:color w:val="000000" w:themeColor="text1"/>
-        </w:rPr>
-        <w:t>afim</w:t>
-      </w:r>
-      <w:proofErr w:type="gramEnd"/>
-      <w:r>
-        <w:rPr>
-          <w:rStyle w:val="apple-style-span"/>
-          <w:rFonts w:eastAsia="Arial"/>
-          <w:color w:val="000000" w:themeColor="text1"/>
-        </w:rPr>
-        <w:t xml:space="preserve"> de derrotar o inimigo.</w:t>
+        <w:t>, onde pode ser considerado um subgênero de jogos de estratégia, ao qual é caracterizado por ter o objetivo de fazer uso de recursos para criar bases e unidades afim de derrotar o inimigo.</w:t>
       </w:r>
       <w:r>
         <w:rPr>
@@ -8529,23 +8465,13 @@
           <w:lang w:val="pt-PT"/>
         </w:rPr>
       </w:pPr>
-      <w:proofErr w:type="gramStart"/>
       <w:r>
         <w:rPr>
           <w:rStyle w:val="apple-style-span"/>
           <w:rFonts w:eastAsia="Arial"/>
           <w:color w:val="000000" w:themeColor="text1"/>
         </w:rPr>
-        <w:t>Público alvo</w:t>
-      </w:r>
-      <w:proofErr w:type="gramEnd"/>
-      <w:r>
-        <w:rPr>
-          <w:rStyle w:val="apple-style-span"/>
-          <w:rFonts w:eastAsia="Arial"/>
-          <w:color w:val="000000" w:themeColor="text1"/>
-        </w:rPr>
-        <w:t>:</w:t>
+        <w:t>Público alvo:</w:t>
       </w:r>
       <w:r>
         <w:rPr>
@@ -9545,7 +9471,7 @@
         </w:rPr>
         <w:t xml:space="preserve">     </w:t>
       </w:r>
-      <w:bookmarkStart w:id="6" w:name="_Toc24387428"/>
+      <w:bookmarkStart w:id="6" w:name="_Toc42203294"/>
       <w:r>
         <w:rPr>
           <w:rFonts w:eastAsia="Arial"/>
@@ -9679,19 +9605,19 @@
         </w:rPr>
         <w:t xml:space="preserve"> </w:t>
       </w:r>
+      <w:r>
+        <w:rPr>
+          <w:rFonts w:eastAsia="Arial"/>
+          <w:b/>
+          <w:bCs/>
+          <w:color w:val="000000" w:themeColor="text1"/>
+          <w:sz w:val="20"/>
+          <w:szCs w:val="20"/>
+          <w:lang w:eastAsia="ar-SA"/>
+        </w:rPr>
+        <w:t>Mapas disponíveis</w:t>
+      </w:r>
       <w:bookmarkEnd w:id="6"/>
-      <w:r>
-        <w:rPr>
-          <w:rFonts w:eastAsia="Arial"/>
-          <w:b/>
-          <w:bCs/>
-          <w:color w:val="000000" w:themeColor="text1"/>
-          <w:sz w:val="20"/>
-          <w:szCs w:val="20"/>
-          <w:lang w:eastAsia="ar-SA"/>
-        </w:rPr>
-        <w:t>Mapas disponíveis</w:t>
-      </w:r>
     </w:p>
     <w:p>
       <w:pPr>
@@ -9902,6 +9828,468 @@
         <w:rPr>
           <w:rFonts w:eastAsia="Arial"/>
           <w:color w:val="000000" w:themeColor="text1"/>
+          <w:kern w:val="1"/>
+          <w:lang w:eastAsia="ar-SA"/>
+        </w:rPr>
+      </w:pPr>
+      <w:r>
+        <w:rPr>
+          <w:rFonts w:eastAsia="Arial"/>
+          <w:color w:val="000000" w:themeColor="text1"/>
+          <w:kern w:val="1"/>
+          <w:lang w:eastAsia="ar-SA"/>
+        </w:rPr>
+        <w:t xml:space="preserve">Como citado sobre </w:t>
+      </w:r>
+      <w:proofErr w:type="spellStart"/>
+      <w:r>
+        <w:rPr>
+          <w:rFonts w:eastAsia="Arial"/>
+          <w:i/>
+          <w:iCs/>
+          <w:color w:val="000000" w:themeColor="text1"/>
+          <w:kern w:val="1"/>
+          <w:lang w:eastAsia="ar-SA"/>
+        </w:rPr>
+        <w:t>level</w:t>
+      </w:r>
+      <w:proofErr w:type="spellEnd"/>
+      <w:r>
+        <w:rPr>
+          <w:rFonts w:eastAsia="Arial"/>
+          <w:i/>
+          <w:iCs/>
+          <w:color w:val="000000" w:themeColor="text1"/>
+          <w:kern w:val="1"/>
+          <w:lang w:eastAsia="ar-SA"/>
+        </w:rPr>
+        <w:t xml:space="preserve"> design</w:t>
+      </w:r>
+      <w:r>
+        <w:rPr>
+          <w:rFonts w:eastAsia="Arial"/>
+          <w:color w:val="000000" w:themeColor="text1"/>
+          <w:kern w:val="1"/>
+          <w:lang w:eastAsia="ar-SA"/>
+        </w:rPr>
+        <w:t xml:space="preserve">, ele é algo muito importante para jogos de RTS, no caso do Magic </w:t>
+      </w:r>
+      <w:proofErr w:type="spellStart"/>
+      <w:r>
+        <w:rPr>
+          <w:rFonts w:eastAsia="Arial"/>
+          <w:color w:val="000000" w:themeColor="text1"/>
+          <w:kern w:val="1"/>
+          <w:lang w:eastAsia="ar-SA"/>
+        </w:rPr>
+        <w:t>Realm</w:t>
+      </w:r>
+      <w:proofErr w:type="spellEnd"/>
+      <w:r>
+        <w:rPr>
+          <w:rFonts w:eastAsia="Arial"/>
+          <w:color w:val="000000" w:themeColor="text1"/>
+          <w:kern w:val="1"/>
+          <w:lang w:eastAsia="ar-SA"/>
+        </w:rPr>
+        <w:t xml:space="preserve"> não foi diferente.</w:t>
+      </w:r>
+    </w:p>
+    <w:p>
+      <w:pPr>
+        <w:suppressAutoHyphens/>
+        <w:spacing w:after="120"/>
+        <w:ind w:firstLine="709"/>
+        <w:rPr>
+          <w:rFonts w:eastAsia="Arial"/>
+          <w:color w:val="000000" w:themeColor="text1"/>
+          <w:kern w:val="1"/>
+          <w:lang w:eastAsia="ar-SA"/>
+        </w:rPr>
+      </w:pPr>
+      <w:r>
+        <w:rPr>
+          <w:rFonts w:eastAsia="Arial"/>
+          <w:color w:val="000000" w:themeColor="text1"/>
+          <w:kern w:val="1"/>
+          <w:lang w:eastAsia="ar-SA"/>
+        </w:rPr>
+        <w:t xml:space="preserve">Conforme observado de outros jogos, estabelecemos o desenvolvimento do </w:t>
+      </w:r>
+      <w:proofErr w:type="spellStart"/>
+      <w:r>
+        <w:rPr>
+          <w:rFonts w:eastAsia="Arial"/>
+          <w:i/>
+          <w:iCs/>
+          <w:color w:val="000000" w:themeColor="text1"/>
+          <w:kern w:val="1"/>
+          <w:lang w:eastAsia="ar-SA"/>
+        </w:rPr>
+        <w:t>level</w:t>
+      </w:r>
+      <w:proofErr w:type="spellEnd"/>
+      <w:r>
+        <w:rPr>
+          <w:rFonts w:eastAsia="Arial"/>
+          <w:color w:val="000000" w:themeColor="text1"/>
+          <w:kern w:val="1"/>
+          <w:lang w:eastAsia="ar-SA"/>
+        </w:rPr>
+        <w:t xml:space="preserve"> conforme eram criadas as </w:t>
+      </w:r>
+      <w:r>
+        <w:rPr>
+          <w:rFonts w:eastAsia="Arial"/>
+          <w:color w:val="000000" w:themeColor="text1"/>
+          <w:kern w:val="1"/>
+          <w:lang w:eastAsia="ar-SA"/>
+        </w:rPr>
+        <w:t>mecânicas</w:t>
+      </w:r>
+      <w:r>
+        <w:rPr>
+          <w:rFonts w:eastAsia="Arial"/>
+          <w:color w:val="000000" w:themeColor="text1"/>
+          <w:kern w:val="1"/>
+          <w:lang w:eastAsia="ar-SA"/>
+        </w:rPr>
+        <w:t>, sendo</w:t>
+      </w:r>
+      <w:r>
+        <w:rPr>
+          <w:rFonts w:eastAsia="Arial"/>
+          <w:color w:val="000000" w:themeColor="text1"/>
+          <w:kern w:val="1"/>
+          <w:lang w:eastAsia="ar-SA"/>
+        </w:rPr>
+        <w:t xml:space="preserve"> o</w:t>
+      </w:r>
+      <w:r>
+        <w:rPr>
+          <w:rFonts w:eastAsia="Arial"/>
+          <w:color w:val="000000" w:themeColor="text1"/>
+          <w:kern w:val="1"/>
+          <w:lang w:eastAsia="ar-SA"/>
+        </w:rPr>
+        <w:t xml:space="preserve"> </w:t>
+      </w:r>
+      <w:proofErr w:type="spellStart"/>
+      <w:r>
+        <w:rPr>
+          <w:rFonts w:eastAsia="Arial"/>
+          <w:i/>
+          <w:iCs/>
+          <w:color w:val="000000" w:themeColor="text1"/>
+          <w:kern w:val="1"/>
+          <w:lang w:eastAsia="ar-SA"/>
+        </w:rPr>
+        <w:t>playtest</w:t>
+      </w:r>
+      <w:proofErr w:type="spellEnd"/>
+      <w:r>
+        <w:rPr>
+          <w:rFonts w:eastAsia="Arial"/>
+          <w:color w:val="000000" w:themeColor="text1"/>
+          <w:kern w:val="1"/>
+          <w:lang w:eastAsia="ar-SA"/>
+        </w:rPr>
+        <w:t xml:space="preserve"> essencial para definir a localização de recursos, a movimentação e a interação de personagens basicamente usando da técnica de blocagem, onde é utilizado materiais primários e objetos com formas mais complexas já mirando o resultado final.</w:t>
+      </w:r>
+    </w:p>
+    <w:p>
+      <w:pPr>
+        <w:suppressAutoHyphens/>
+        <w:spacing w:after="120"/>
+        <w:ind w:firstLine="709"/>
+        <w:rPr>
+          <w:rFonts w:eastAsia="Arial"/>
+          <w:color w:val="000000" w:themeColor="text1"/>
+          <w:kern w:val="1"/>
+          <w:lang w:eastAsia="ar-SA"/>
+        </w:rPr>
+      </w:pPr>
+    </w:p>
+    <w:p>
+      <w:pPr>
+        <w:suppressAutoHyphens/>
+        <w:spacing w:line="240" w:lineRule="auto"/>
+        <w:jc w:val="left"/>
+        <w:rPr>
+          <w:rFonts w:eastAsia="Arial"/>
+          <w:b/>
+          <w:bCs/>
+          <w:color w:val="000000" w:themeColor="text1"/>
+          <w:sz w:val="20"/>
+          <w:szCs w:val="20"/>
+          <w:lang w:eastAsia="ar-SA"/>
+        </w:rPr>
+      </w:pPr>
+      <w:bookmarkStart w:id="8" w:name="_Toc42203295"/>
+      <w:r>
+        <w:rPr>
+          <w:rFonts w:eastAsia="Arial"/>
+          <w:b/>
+          <w:bCs/>
+          <w:color w:val="000000" w:themeColor="text1"/>
+          <w:sz w:val="20"/>
+          <w:szCs w:val="20"/>
+          <w:lang w:eastAsia="ar-SA"/>
+        </w:rPr>
+        <w:t>Figur</w:t>
+      </w:r>
+      <w:r>
+        <w:rPr>
+          <w:rFonts w:eastAsia="Arial"/>
+          <w:b/>
+          <w:bCs/>
+          <w:color w:val="000000" w:themeColor="text1"/>
+          <w:sz w:val="20"/>
+          <w:szCs w:val="20"/>
+          <w:lang w:eastAsia="ar-SA"/>
+        </w:rPr>
+        <w:t>a</w:t>
+      </w:r>
+      <w:r>
+        <w:rPr>
+          <w:rFonts w:eastAsia="Arial"/>
+          <w:b/>
+          <w:bCs/>
+          <w:color w:val="000000" w:themeColor="text1"/>
+          <w:sz w:val="20"/>
+          <w:szCs w:val="20"/>
+          <w:lang w:eastAsia="ar-SA"/>
+        </w:rPr>
+        <w:t xml:space="preserve"> </w:t>
+      </w:r>
+      <w:r>
+        <w:rPr>
+          <w:rFonts w:eastAsia="Arial"/>
+          <w:b/>
+          <w:bCs/>
+          <w:color w:val="000000" w:themeColor="text1"/>
+          <w:sz w:val="20"/>
+          <w:szCs w:val="20"/>
+          <w:lang w:eastAsia="ar-SA"/>
+        </w:rPr>
+        <w:fldChar w:fldCharType="begin"/>
+      </w:r>
+      <w:r>
+        <w:rPr>
+          <w:rFonts w:eastAsia="Arial"/>
+          <w:b/>
+          <w:bCs/>
+          <w:color w:val="000000" w:themeColor="text1"/>
+          <w:sz w:val="20"/>
+          <w:szCs w:val="20"/>
+          <w:lang w:eastAsia="ar-SA"/>
+        </w:rPr>
+        <w:instrText xml:space="preserve"> SEQ Figure \* ARABIC </w:instrText>
+      </w:r>
+      <w:r>
+        <w:rPr>
+          <w:rFonts w:eastAsia="Arial"/>
+          <w:b/>
+          <w:bCs/>
+          <w:color w:val="000000" w:themeColor="text1"/>
+          <w:sz w:val="20"/>
+          <w:szCs w:val="20"/>
+          <w:lang w:eastAsia="ar-SA"/>
+        </w:rPr>
+        <w:fldChar w:fldCharType="separate"/>
+      </w:r>
+      <w:r>
+        <w:rPr>
+          <w:rFonts w:eastAsia="Arial"/>
+          <w:b/>
+          <w:bCs/>
+          <w:noProof/>
+          <w:color w:val="000000" w:themeColor="text1"/>
+          <w:sz w:val="20"/>
+          <w:szCs w:val="20"/>
+          <w:lang w:eastAsia="ar-SA"/>
+        </w:rPr>
+        <w:t>3</w:t>
+      </w:r>
+      <w:r>
+        <w:rPr>
+          <w:rFonts w:eastAsia="Arial"/>
+          <w:b/>
+          <w:bCs/>
+          <w:color w:val="000000" w:themeColor="text1"/>
+          <w:sz w:val="20"/>
+          <w:szCs w:val="20"/>
+          <w:lang w:eastAsia="ar-SA"/>
+        </w:rPr>
+        <w:fldChar w:fldCharType="end"/>
+      </w:r>
+      <w:r>
+        <w:rPr>
+          <w:rFonts w:eastAsia="Arial"/>
+          <w:b/>
+          <w:bCs/>
+          <w:color w:val="000000" w:themeColor="text1"/>
+          <w:sz w:val="20"/>
+          <w:szCs w:val="20"/>
+          <w:lang w:eastAsia="ar-SA"/>
+        </w:rPr>
+        <w:t xml:space="preserve"> – Exemplo de </w:t>
+      </w:r>
+      <w:r>
+        <w:rPr>
+          <w:rFonts w:eastAsia="Arial"/>
+          <w:b/>
+          <w:bCs/>
+          <w:color w:val="000000" w:themeColor="text1"/>
+          <w:sz w:val="20"/>
+          <w:szCs w:val="20"/>
+          <w:lang w:eastAsia="ar-SA"/>
+        </w:rPr>
+        <w:t>blocagem</w:t>
+      </w:r>
+      <w:bookmarkEnd w:id="8"/>
+    </w:p>
+    <w:p>
+      <w:pPr>
+        <w:suppressAutoHyphens/>
+        <w:spacing w:line="240" w:lineRule="auto"/>
+        <w:jc w:val="left"/>
+        <w:rPr>
+          <w:rFonts w:eastAsia="Arial"/>
+          <w:b/>
+          <w:bCs/>
+          <w:color w:val="000000" w:themeColor="text1"/>
+          <w:sz w:val="20"/>
+          <w:szCs w:val="20"/>
+          <w:lang w:eastAsia="ar-SA"/>
+        </w:rPr>
+      </w:pPr>
+    </w:p>
+    <w:p>
+      <w:pPr>
+        <w:suppressAutoHyphens/>
+        <w:spacing w:after="120"/>
+        <w:ind w:firstLine="709"/>
+        <w:rPr>
+          <w:rFonts w:eastAsia="Arial"/>
+          <w:color w:val="000000" w:themeColor="text1"/>
+          <w:kern w:val="1"/>
+          <w:lang w:eastAsia="ar-SA"/>
+        </w:rPr>
+      </w:pPr>
+      <w:r>
+        <w:rPr>
+          <w:rFonts w:eastAsia="Arial"/>
+          <w:noProof/>
+          <w:color w:val="000000" w:themeColor="text1"/>
+          <w:kern w:val="1"/>
+          <w:lang w:eastAsia="ar-SA"/>
+        </w:rPr>
+        <w:drawing>
+          <wp:inline distT="0" distB="0" distL="0" distR="0" wp14:anchorId="531F2731" wp14:editId="1AC10E3B">
+            <wp:extent cx="4459917" cy="2508488"/>
+            <wp:effectExtent l="0" t="0" r="0" b="6350"/>
+            <wp:docPr id="5" name="Imagem 5" descr="Uma imagem contendo caixa, placar, desenho&#10;&#10;Descrição gerada automaticamente"/>
+            <wp:cNvGraphicFramePr>
+              <a:graphicFrameLocks xmlns:a="http://schemas.openxmlformats.org/drawingml/2006/main" noChangeAspect="1"/>
+            </wp:cNvGraphicFramePr>
+            <a:graphic xmlns:a="http://schemas.openxmlformats.org/drawingml/2006/main">
+              <a:graphicData uri="http://schemas.openxmlformats.org/drawingml/2006/picture">
+                <pic:pic xmlns:pic="http://schemas.openxmlformats.org/drawingml/2006/picture">
+                  <pic:nvPicPr>
+                    <pic:cNvPr id="5" name="photo_2020-04-13_11-20-06.jpg"/>
+                    <pic:cNvPicPr/>
+                  </pic:nvPicPr>
+                  <pic:blipFill>
+                    <a:blip r:embed="rId18" cstate="print">
+                      <a:extLst>
+                        <a:ext uri="{28A0092B-C50C-407E-A947-70E740481C1C}">
+                          <a14:useLocalDpi xmlns:a14="http://schemas.microsoft.com/office/drawing/2010/main" val="0"/>
+                        </a:ext>
+                      </a:extLst>
+                    </a:blip>
+                    <a:stretch>
+                      <a:fillRect/>
+                    </a:stretch>
+                  </pic:blipFill>
+                  <pic:spPr>
+                    <a:xfrm>
+                      <a:off x="0" y="0"/>
+                      <a:ext cx="4475559" cy="2517286"/>
+                    </a:xfrm>
+                    <a:prstGeom prst="rect">
+                      <a:avLst/>
+                    </a:prstGeom>
+                  </pic:spPr>
+                </pic:pic>
+              </a:graphicData>
+            </a:graphic>
+          </wp:inline>
+        </w:drawing>
+      </w:r>
+    </w:p>
+    <w:p>
+      <w:pPr>
+        <w:suppressAutoHyphens/>
+        <w:spacing w:line="240" w:lineRule="auto"/>
+        <w:ind w:firstLine="709"/>
+        <w:jc w:val="left"/>
+        <w:rPr>
+          <w:rFonts w:eastAsia="Arial"/>
+          <w:b/>
+          <w:bCs/>
+          <w:color w:val="000000" w:themeColor="text1"/>
+          <w:sz w:val="20"/>
+          <w:szCs w:val="20"/>
+          <w:lang w:eastAsia="ar-SA"/>
+        </w:rPr>
+      </w:pPr>
+      <w:r>
+        <w:rPr>
+          <w:rFonts w:eastAsia="Arial"/>
+          <w:b/>
+          <w:bCs/>
+          <w:color w:val="000000" w:themeColor="text1"/>
+          <w:sz w:val="20"/>
+          <w:szCs w:val="20"/>
+          <w:lang w:eastAsia="ar-SA"/>
+        </w:rPr>
+        <w:t xml:space="preserve">     </w:t>
+      </w:r>
+      <w:r>
+        <w:rPr>
+          <w:rFonts w:eastAsia="Arial"/>
+          <w:b/>
+          <w:bCs/>
+          <w:color w:val="000000" w:themeColor="text1"/>
+          <w:sz w:val="20"/>
+          <w:szCs w:val="20"/>
+          <w:lang w:eastAsia="ar-SA"/>
+        </w:rPr>
+        <w:t>Fonte: Elaborado pelo autor.</w:t>
+      </w:r>
+    </w:p>
+    <w:p>
+      <w:pPr>
+        <w:suppressAutoHyphens/>
+        <w:spacing w:after="120"/>
+        <w:ind w:firstLine="709"/>
+        <w:rPr>
+          <w:rFonts w:eastAsia="Arial"/>
+          <w:color w:val="000000" w:themeColor="text1"/>
+          <w:kern w:val="1"/>
+          <w:lang w:eastAsia="ar-SA"/>
+        </w:rPr>
+      </w:pPr>
+    </w:p>
+    <w:p>
+      <w:pPr>
+        <w:suppressAutoHyphens/>
+        <w:spacing w:after="120"/>
+        <w:ind w:firstLine="709"/>
+        <w:rPr>
+          <w:rFonts w:eastAsia="Arial"/>
+          <w:color w:val="000000" w:themeColor="text1"/>
           <w:lang w:eastAsia="ar-SA"/>
         </w:rPr>
       </w:pPr>
@@ -10212,6 +10600,7 @@
           <w:kern w:val="1"/>
           <w:lang w:eastAsia="ar-SA"/>
         </w:rPr>
+        <w:lastRenderedPageBreak/>
         <w:t xml:space="preserve"> Tanto o tamanho da </w:t>
       </w:r>
       <w:r>
@@ -10431,133 +10820,6 @@
           <w:lang w:eastAsia="ar-SA"/>
         </w:rPr>
       </w:pPr>
-    </w:p>
-    <w:p>
-      <w:pPr>
-        <w:suppressAutoHyphens/>
-        <w:spacing w:line="240" w:lineRule="auto"/>
-        <w:jc w:val="left"/>
-        <w:rPr>
-          <w:rFonts w:eastAsia="Arial"/>
-          <w:b/>
-          <w:bCs/>
-          <w:color w:val="000000" w:themeColor="text1"/>
-          <w:sz w:val="20"/>
-          <w:szCs w:val="20"/>
-          <w:lang w:eastAsia="ar-SA"/>
-        </w:rPr>
-      </w:pPr>
-      <w:bookmarkStart w:id="8" w:name="_Toc24387429"/>
-      <w:r>
-        <w:rPr>
-          <w:rFonts w:eastAsia="Arial"/>
-          <w:b/>
-          <w:bCs/>
-          <w:color w:val="000000" w:themeColor="text1"/>
-          <w:sz w:val="20"/>
-          <w:szCs w:val="20"/>
-          <w:lang w:eastAsia="ar-SA"/>
-        </w:rPr>
-        <w:t>Figur</w:t>
-      </w:r>
-      <w:r>
-        <w:rPr>
-          <w:rFonts w:eastAsia="Arial"/>
-          <w:b/>
-          <w:bCs/>
-          <w:color w:val="000000" w:themeColor="text1"/>
-          <w:sz w:val="20"/>
-          <w:szCs w:val="20"/>
-          <w:lang w:eastAsia="ar-SA"/>
-        </w:rPr>
-        <w:t>a</w:t>
-      </w:r>
-      <w:r>
-        <w:rPr>
-          <w:rFonts w:eastAsia="Arial"/>
-          <w:b/>
-          <w:bCs/>
-          <w:color w:val="000000" w:themeColor="text1"/>
-          <w:sz w:val="20"/>
-          <w:szCs w:val="20"/>
-          <w:lang w:eastAsia="ar-SA"/>
-        </w:rPr>
-        <w:t xml:space="preserve"> </w:t>
-      </w:r>
-      <w:r>
-        <w:rPr>
-          <w:rFonts w:eastAsia="Arial"/>
-          <w:b/>
-          <w:bCs/>
-          <w:color w:val="000000" w:themeColor="text1"/>
-          <w:sz w:val="20"/>
-          <w:szCs w:val="20"/>
-          <w:lang w:eastAsia="ar-SA"/>
-        </w:rPr>
-        <w:fldChar w:fldCharType="begin"/>
-      </w:r>
-      <w:r>
-        <w:rPr>
-          <w:rFonts w:eastAsia="Arial"/>
-          <w:b/>
-          <w:bCs/>
-          <w:color w:val="000000" w:themeColor="text1"/>
-          <w:sz w:val="20"/>
-          <w:szCs w:val="20"/>
-          <w:lang w:eastAsia="ar-SA"/>
-        </w:rPr>
-        <w:instrText xml:space="preserve"> SEQ Figure \* ARABIC </w:instrText>
-      </w:r>
-      <w:r>
-        <w:rPr>
-          <w:rFonts w:eastAsia="Arial"/>
-          <w:b/>
-          <w:bCs/>
-          <w:color w:val="000000" w:themeColor="text1"/>
-          <w:sz w:val="20"/>
-          <w:szCs w:val="20"/>
-          <w:lang w:eastAsia="ar-SA"/>
-        </w:rPr>
-        <w:fldChar w:fldCharType="separate"/>
-      </w:r>
-      <w:r>
-        <w:rPr>
-          <w:rFonts w:eastAsia="Arial"/>
-          <w:b/>
-          <w:bCs/>
-          <w:noProof/>
-          <w:color w:val="000000" w:themeColor="text1"/>
-          <w:sz w:val="20"/>
-          <w:szCs w:val="20"/>
-          <w:lang w:eastAsia="ar-SA"/>
-        </w:rPr>
-        <w:t>3</w:t>
-      </w:r>
-      <w:r>
-        <w:rPr>
-          <w:rFonts w:eastAsia="Arial"/>
-          <w:b/>
-          <w:bCs/>
-          <w:color w:val="000000" w:themeColor="text1"/>
-          <w:sz w:val="20"/>
-          <w:szCs w:val="20"/>
-          <w:lang w:eastAsia="ar-SA"/>
-        </w:rPr>
-        <w:fldChar w:fldCharType="end"/>
-      </w:r>
-      <w:r>
-        <w:rPr>
-          <w:rFonts w:eastAsia="Arial"/>
-          <w:b/>
-          <w:bCs/>
-          <w:color w:val="000000" w:themeColor="text1"/>
-          <w:sz w:val="20"/>
-          <w:szCs w:val="20"/>
-          <w:lang w:eastAsia="ar-SA"/>
-        </w:rPr>
-        <w:t xml:space="preserve"> – Exemplos de mapa procedural.</w:t>
-      </w:r>
-      <w:bookmarkEnd w:id="8"/>
     </w:p>
     <w:p>
       <w:pPr>
@@ -10605,7 +10867,7 @@
                     <pic:cNvPicPr/>
                   </pic:nvPicPr>
                   <pic:blipFill>
-                    <a:blip r:embed="rId18" cstate="print">
+                    <a:blip r:embed="rId19" cstate="print">
                       <a:extLst>
                         <a:ext uri="{28A0092B-C50C-407E-A947-70E740481C1C}">
                           <a14:useLocalDpi xmlns:a14="http://schemas.microsoft.com/office/drawing/2010/main" val="0"/>
@@ -10652,7 +10914,7 @@
                     <pic:cNvPicPr/>
                   </pic:nvPicPr>
                   <pic:blipFill>
-                    <a:blip r:embed="rId19" cstate="print">
+                    <a:blip r:embed="rId20" cstate="print">
                       <a:extLst>
                         <a:ext uri="{28A0092B-C50C-407E-A947-70E740481C1C}">
                           <a14:useLocalDpi xmlns:a14="http://schemas.microsoft.com/office/drawing/2010/main" val="0"/>
@@ -10876,7 +11138,7 @@
           <w:lang w:eastAsia="ar-SA"/>
         </w:rPr>
       </w:pPr>
-      <w:bookmarkStart w:id="9" w:name="_Toc24387430"/>
+      <w:bookmarkStart w:id="9" w:name="_Toc42203296"/>
       <w:r>
         <w:rPr>
           <w:rFonts w:eastAsia="Arial"/>
@@ -11026,6 +11288,7 @@
           <w:kern w:val="1"/>
           <w:lang w:eastAsia="pt-BR"/>
         </w:rPr>
+        <w:lastRenderedPageBreak/>
         <w:drawing>
           <wp:inline distT="0" distB="0" distL="0" distR="0" wp14:anchorId="34ED63C3" wp14:editId="20CF5909">
             <wp:extent cx="3708400" cy="1882204"/>
@@ -11044,7 +11307,7 @@
                     </pic:cNvPicPr>
                   </pic:nvPicPr>
                   <pic:blipFill>
-                    <a:blip r:embed="rId20">
+                    <a:blip r:embed="rId21">
                       <a:extLst>
                         <a:ext uri="{28A0092B-C50C-407E-A947-70E740481C1C}">
                           <a14:useLocalDpi xmlns:a14="http://schemas.microsoft.com/office/drawing/2010/main" val="0"/>
@@ -11234,23 +11497,7 @@
           <w:rFonts w:eastAsia="Arial"/>
           <w:color w:val="000000" w:themeColor="text1"/>
         </w:rPr>
-        <w:t xml:space="preserve">a luta contra esse chefe, será em um antigo templo parcialmente afundado em água. As formigas não sabem nadar, então </w:t>
-      </w:r>
-      <w:proofErr w:type="gramStart"/>
-      <w:r>
-        <w:rPr>
-          <w:rFonts w:eastAsia="Arial"/>
-          <w:color w:val="000000" w:themeColor="text1"/>
-        </w:rPr>
-        <w:t>o  jogador</w:t>
-      </w:r>
-      <w:proofErr w:type="gramEnd"/>
-      <w:r>
-        <w:rPr>
-          <w:rFonts w:eastAsia="Arial"/>
-          <w:color w:val="000000" w:themeColor="text1"/>
-        </w:rPr>
-        <w:t xml:space="preserve"> poderá andar p</w:t>
+        <w:t>a luta contra esse chefe, será em um antigo templo parcialmente afundado em água. As formigas não sabem nadar, então o  jogador poderá andar p</w:t>
       </w:r>
       <w:r>
         <w:rPr>
@@ -11284,7 +11531,7 @@
           <w:lang w:eastAsia="ar-SA"/>
         </w:rPr>
       </w:pPr>
-      <w:bookmarkStart w:id="10" w:name="_Toc24387431"/>
+      <w:bookmarkStart w:id="10" w:name="_Toc42203297"/>
       <w:r>
         <w:rPr>
           <w:rFonts w:eastAsia="Arial"/>
@@ -11430,7 +11677,6 @@
           <w:noProof/>
           <w:lang w:eastAsia="pt-BR"/>
         </w:rPr>
-        <w:lastRenderedPageBreak/>
         <w:drawing>
           <wp:inline distT="0" distB="0" distL="0" distR="0" wp14:anchorId="00D65B89" wp14:editId="2697408D">
             <wp:extent cx="3451650" cy="2520563"/>
@@ -11447,7 +11693,7 @@
                     <pic:cNvPicPr/>
                   </pic:nvPicPr>
                   <pic:blipFill>
-                    <a:blip r:embed="rId21">
+                    <a:blip r:embed="rId22">
                       <a:extLst>
                         <a:ext uri="{28A0092B-C50C-407E-A947-70E740481C1C}">
                           <a14:useLocalDpi xmlns:a14="http://schemas.microsoft.com/office/drawing/2010/main" val="0"/>
@@ -11574,6 +11820,7 @@
         <w:rPr>
           <w:color w:val="000000" w:themeColor="text1"/>
         </w:rPr>
+        <w:lastRenderedPageBreak/>
         <w:tab/>
       </w:r>
       <w:r>
@@ -11611,7 +11858,6 @@
         </w:rPr>
         <w:t xml:space="preserve"> a proposta </w:t>
       </w:r>
-      <w:proofErr w:type="gramStart"/>
       <w:r>
         <w:rPr>
           <w:rFonts w:eastAsia="Arial"/>
@@ -11626,7 +11872,6 @@
         </w:rPr>
         <w:t>o mesmo</w:t>
       </w:r>
-      <w:proofErr w:type="gramEnd"/>
       <w:r>
         <w:rPr>
           <w:rFonts w:eastAsia="Arial"/>
@@ -11843,7 +12088,7 @@
           <w:lang w:eastAsia="ar-SA"/>
         </w:rPr>
       </w:pPr>
-      <w:bookmarkStart w:id="13" w:name="_Toc24387432"/>
+      <w:bookmarkStart w:id="13" w:name="_Toc42203298"/>
       <w:r>
         <w:rPr>
           <w:rFonts w:eastAsia="Arial"/>
@@ -11995,7 +12240,6 @@
           <w:noProof/>
           <w:lang w:eastAsia="pt-BR"/>
         </w:rPr>
-        <w:lastRenderedPageBreak/>
         <w:drawing>
           <wp:inline distT="0" distB="0" distL="0" distR="0" wp14:anchorId="231DEC97" wp14:editId="09130EBB">
             <wp:extent cx="4114800" cy="2322088"/>
@@ -12012,7 +12256,7 @@
                     <pic:cNvPicPr/>
                   </pic:nvPicPr>
                   <pic:blipFill>
-                    <a:blip r:embed="rId22" cstate="print">
+                    <a:blip r:embed="rId23" cstate="print">
                       <a:extLst>
                         <a:ext uri="{28A0092B-C50C-407E-A947-70E740481C1C}">
                           <a14:useLocalDpi xmlns:a14="http://schemas.microsoft.com/office/drawing/2010/main" val="0"/>
@@ -12127,7 +12371,7 @@
           <w:lang w:eastAsia="ar-SA"/>
         </w:rPr>
       </w:pPr>
-      <w:bookmarkStart w:id="14" w:name="_Toc24387433"/>
+      <w:bookmarkStart w:id="14" w:name="_Toc42203299"/>
       <w:r>
         <w:rPr>
           <w:rFonts w:eastAsia="Arial"/>
@@ -12273,6 +12517,7 @@
           <w:noProof/>
           <w:lang w:eastAsia="pt-BR"/>
         </w:rPr>
+        <w:lastRenderedPageBreak/>
         <w:drawing>
           <wp:inline distT="0" distB="0" distL="0" distR="0" wp14:anchorId="3F888F76" wp14:editId="1D11B3E9">
             <wp:extent cx="3970926" cy="2162776"/>
@@ -12289,7 +12534,7 @@
                     <pic:cNvPicPr/>
                   </pic:nvPicPr>
                   <pic:blipFill>
-                    <a:blip r:embed="rId23" cstate="print">
+                    <a:blip r:embed="rId24" cstate="print">
                       <a:extLst>
                         <a:ext uri="{28A0092B-C50C-407E-A947-70E740481C1C}">
                           <a14:useLocalDpi xmlns:a14="http://schemas.microsoft.com/office/drawing/2010/main" val="0"/>
@@ -12464,7 +12709,7 @@
           <w:lang w:eastAsia="ar-SA"/>
         </w:rPr>
       </w:pPr>
-      <w:bookmarkStart w:id="15" w:name="_Toc24387434"/>
+      <w:bookmarkStart w:id="15" w:name="_Toc42203300"/>
       <w:r>
         <w:rPr>
           <w:rFonts w:eastAsia="Arial"/>
@@ -12642,7 +12887,6 @@
           <w:noProof/>
           <w:lang w:eastAsia="pt-BR"/>
         </w:rPr>
-        <w:lastRenderedPageBreak/>
         <w:drawing>
           <wp:inline distT="0" distB="0" distL="0" distR="0" wp14:anchorId="1CBA02F7" wp14:editId="32A03BA4">
             <wp:extent cx="4240404" cy="2353703"/>
@@ -12659,7 +12903,7 @@
                     <pic:cNvPicPr/>
                   </pic:nvPicPr>
                   <pic:blipFill>
-                    <a:blip r:embed="rId24" cstate="print">
+                    <a:blip r:embed="rId25" cstate="print">
                       <a:extLst>
                         <a:ext uri="{28A0092B-C50C-407E-A947-70E740481C1C}">
                           <a14:useLocalDpi xmlns:a14="http://schemas.microsoft.com/office/drawing/2010/main" val="0"/>
@@ -12737,6 +12981,7 @@
         <w:rPr>
           <w:rFonts w:eastAsia="Arial"/>
         </w:rPr>
+        <w:lastRenderedPageBreak/>
         <w:t xml:space="preserve">Sendo um jogo multiplayer local, será possível utilizar a ferramenta de pausa, como mostra a figura </w:t>
       </w:r>
       <w:r>
@@ -12751,7 +12996,6 @@
         </w:rPr>
         <w:t>. Na mesma figura, é possível visualizar o HUD criado para o jogo. No HUD</w:t>
       </w:r>
-      <w:proofErr w:type="gramStart"/>
       <w:r>
         <w:t>¹</w:t>
       </w:r>
@@ -12765,14 +13009,7 @@
         <w:rPr>
           <w:rFonts w:eastAsia="Arial"/>
         </w:rPr>
-        <w:t xml:space="preserve"> o</w:t>
-      </w:r>
-      <w:proofErr w:type="gramEnd"/>
-      <w:r>
-        <w:rPr>
-          <w:rFonts w:eastAsia="Arial"/>
-        </w:rPr>
-        <w:t xml:space="preserve"> jogador terá fácil acesso as informações básicas da partida relacionada a cada personagem, sem perder sua imersão. </w:t>
+        <w:t xml:space="preserve"> o jogador terá fácil acesso as informações básicas da partida relacionada a cada personagem, sem perder sua imersão. </w:t>
       </w:r>
     </w:p>
     <w:p>
@@ -12789,21 +13026,7 @@
         <w:rPr>
           <w:rFonts w:eastAsia="Arial"/>
         </w:rPr>
-        <w:t xml:space="preserve">Os círculos vermelhos contabilizam os pontos de vida de cada </w:t>
-      </w:r>
-      <w:proofErr w:type="gramStart"/>
-      <w:r>
-        <w:rPr>
-          <w:rFonts w:eastAsia="Arial"/>
-        </w:rPr>
-        <w:t>jogador,  a</w:t>
-      </w:r>
-      <w:proofErr w:type="gramEnd"/>
-      <w:r>
-        <w:rPr>
-          <w:rFonts w:eastAsia="Arial"/>
-        </w:rPr>
-        <w:t xml:space="preserve"> barra amarela representa a </w:t>
+        <w:t xml:space="preserve">Os círculos vermelhos contabilizam os pontos de vida de cada jogador,  a barra amarela representa a </w:t>
       </w:r>
       <w:proofErr w:type="spellStart"/>
       <w:r>
@@ -12871,7 +13094,7 @@
           <w:lang w:eastAsia="ar-SA"/>
         </w:rPr>
       </w:pPr>
-      <w:bookmarkStart w:id="16" w:name="_Toc24387435"/>
+      <w:bookmarkStart w:id="16" w:name="_Toc42203301"/>
       <w:r>
         <w:rPr>
           <w:rFonts w:eastAsia="Arial"/>
@@ -13039,7 +13262,7 @@
                     <pic:cNvPicPr/>
                   </pic:nvPicPr>
                   <pic:blipFill>
-                    <a:blip r:embed="rId25" cstate="print">
+                    <a:blip r:embed="rId26" cstate="print">
                       <a:extLst>
                         <a:ext uri="{28A0092B-C50C-407E-A947-70E740481C1C}">
                           <a14:useLocalDpi xmlns:a14="http://schemas.microsoft.com/office/drawing/2010/main" val="0"/>
@@ -13140,7 +13363,6 @@
           <w:rFonts w:eastAsia="Arial"/>
           <w:color w:val="000000" w:themeColor="text1"/>
         </w:rPr>
-        <w:lastRenderedPageBreak/>
         <w:t>Após a partida, é exibida a tela de vitória, mostrando quem é o vencedor da partida, junto do tempo de partida</w:t>
       </w:r>
       <w:r>
@@ -13195,7 +13417,7 @@
           <w:lang w:eastAsia="ar-SA"/>
         </w:rPr>
       </w:pPr>
-      <w:bookmarkStart w:id="17" w:name="_Toc24387436"/>
+      <w:bookmarkStart w:id="17" w:name="_Toc42203302"/>
       <w:r>
         <w:rPr>
           <w:rFonts w:eastAsia="Arial"/>
@@ -13347,6 +13569,7 @@
           <w:noProof/>
           <w:lang w:eastAsia="pt-BR"/>
         </w:rPr>
+        <w:lastRenderedPageBreak/>
         <w:drawing>
           <wp:inline distT="0" distB="0" distL="0" distR="0" wp14:anchorId="7F233A14" wp14:editId="393DBF2F">
             <wp:extent cx="4702629" cy="2640428"/>
@@ -13363,7 +13586,7 @@
                     <pic:cNvPicPr/>
                   </pic:nvPicPr>
                   <pic:blipFill>
-                    <a:blip r:embed="rId26">
+                    <a:blip r:embed="rId27">
                       <a:extLst>
                         <a:ext uri="{28A0092B-C50C-407E-A947-70E740481C1C}">
                           <a14:useLocalDpi xmlns:a14="http://schemas.microsoft.com/office/drawing/2010/main" val="0"/>
@@ -13511,7 +13734,7 @@
           <w:lang w:eastAsia="ar-SA"/>
         </w:rPr>
       </w:pPr>
-      <w:bookmarkStart w:id="18" w:name="_Toc24387437"/>
+      <w:bookmarkStart w:id="18" w:name="_Toc42203303"/>
       <w:r>
         <w:rPr>
           <w:rFonts w:eastAsia="Arial"/>
@@ -13679,7 +13902,7 @@
                     <pic:cNvPicPr/>
                   </pic:nvPicPr>
                   <pic:blipFill>
-                    <a:blip r:embed="rId27">
+                    <a:blip r:embed="rId28">
                       <a:extLst>
                         <a:ext uri="{28A0092B-C50C-407E-A947-70E740481C1C}">
                           <a14:useLocalDpi xmlns:a14="http://schemas.microsoft.com/office/drawing/2010/main" val="0"/>
@@ -13891,7 +14114,7 @@
           <w:highlight w:val="yellow"/>
         </w:rPr>
       </w:pPr>
-      <w:bookmarkStart w:id="20" w:name="_Toc24387438"/>
+      <w:bookmarkStart w:id="20" w:name="_Toc42203304"/>
       <w:r>
         <w:rPr>
           <w:rFonts w:eastAsia="Arial"/>
@@ -14052,7 +14275,7 @@
                     <pic:cNvPicPr/>
                   </pic:nvPicPr>
                   <pic:blipFill>
-                    <a:blip r:embed="rId28" cstate="print">
+                    <a:blip r:embed="rId29" cstate="print">
                       <a:extLst>
                         <a:ext uri="{28A0092B-C50C-407E-A947-70E740481C1C}">
                           <a14:useLocalDpi xmlns:a14="http://schemas.microsoft.com/office/drawing/2010/main" val="0"/>
@@ -14991,7 +15214,7 @@
           <w:lang w:eastAsia="ar-SA"/>
         </w:rPr>
       </w:pPr>
-      <w:bookmarkStart w:id="28" w:name="_Toc24387439"/>
+      <w:bookmarkStart w:id="28" w:name="_Toc42203305"/>
       <w:r>
         <w:rPr>
           <w:rFonts w:eastAsia="Arial"/>
@@ -15133,7 +15356,7 @@
                     <pic:cNvPicPr/>
                   </pic:nvPicPr>
                   <pic:blipFill>
-                    <a:blip r:embed="rId29"/>
+                    <a:blip r:embed="rId30"/>
                     <a:stretch>
                       <a:fillRect/>
                     </a:stretch>
@@ -15335,7 +15558,7 @@
           <w:lang w:eastAsia="ar-SA"/>
         </w:rPr>
       </w:pPr>
-      <w:bookmarkStart w:id="30" w:name="_Toc24387440"/>
+      <w:bookmarkStart w:id="30" w:name="_Toc42203306"/>
       <w:r>
         <w:rPr>
           <w:rFonts w:eastAsia="Arial"/>
@@ -15488,7 +15711,7 @@
                     <pic:cNvPicPr/>
                   </pic:nvPicPr>
                   <pic:blipFill rotWithShape="1">
-                    <a:blip r:embed="rId30" cstate="print">
+                    <a:blip r:embed="rId31" cstate="print">
                       <a:extLst>
                         <a:ext uri="{28A0092B-C50C-407E-A947-70E740481C1C}">
                           <a14:useLocalDpi xmlns:a14="http://schemas.microsoft.com/office/drawing/2010/main" val="0"/>
@@ -15790,21 +16013,10 @@
         <w:rPr>
           <w:rFonts w:eastAsia="Arial"/>
         </w:rPr>
-        <w:t xml:space="preserve">: </w:t>
-      </w:r>
-      <w:proofErr w:type="gramStart"/>
-      <w:r>
-        <w:rPr>
-          <w:rFonts w:eastAsia="Arial"/>
-        </w:rPr>
-        <w:t>A</w:t>
-      </w:r>
-      <w:r>
-        <w:t xml:space="preserve"> vida das duas formigas serão</w:t>
-      </w:r>
-      <w:proofErr w:type="gramEnd"/>
-      <w:r>
-        <w:t xml:space="preserve"> baseadas na mesma mecânica, onde cada </w:t>
+        <w:t>: A</w:t>
+      </w:r>
+      <w:r>
+        <w:t xml:space="preserve"> vida das duas formigas serão baseadas na mesma mecânica, onde cada </w:t>
       </w:r>
       <w:r>
         <w:t>ataque</w:t>
@@ -15838,7 +16050,7 @@
           <w:szCs w:val="20"/>
         </w:rPr>
       </w:pPr>
-      <w:bookmarkStart w:id="34" w:name="_Toc24387441"/>
+      <w:bookmarkStart w:id="34" w:name="_Toc42203307"/>
       <w:r>
         <w:rPr>
           <w:rFonts w:eastAsia="Arial"/>
@@ -15995,59 +16207,6 @@
                 <pic:pic xmlns:pic="http://schemas.openxmlformats.org/drawingml/2006/picture">
                   <pic:nvPicPr>
                     <pic:cNvPr id="0" name="Picture 1"/>
-                    <pic:cNvPicPr/>
-                  </pic:nvPicPr>
-                  <pic:blipFill>
-                    <a:blip r:embed="rId31">
-                      <a:extLst>
-                        <a:ext uri="{28A0092B-C50C-407E-A947-70E740481C1C}">
-                          <a14:useLocalDpi xmlns:a14="http://schemas.microsoft.com/office/drawing/2010/main" val="0"/>
-                        </a:ext>
-                      </a:extLst>
-                    </a:blip>
-                    <a:stretch>
-                      <a:fillRect/>
-                    </a:stretch>
-                  </pic:blipFill>
-                  <pic:spPr>
-                    <a:xfrm>
-                      <a:off x="0" y="0"/>
-                      <a:ext cx="307340" cy="307340"/>
-                    </a:xfrm>
-                    <a:prstGeom prst="rect">
-                      <a:avLst/>
-                    </a:prstGeom>
-                  </pic:spPr>
-                </pic:pic>
-              </a:graphicData>
-            </a:graphic>
-          </wp:inline>
-        </w:drawing>
-      </w:r>
-      <w:r>
-        <w:rPr>
-          <w:rFonts w:eastAsia="Arial"/>
-        </w:rPr>
-        <w:t xml:space="preserve">        </w:t>
-      </w:r>
-      <w:r>
-        <w:rPr>
-          <w:noProof/>
-          <w:lang w:eastAsia="pt-BR"/>
-        </w:rPr>
-        <w:drawing>
-          <wp:inline distT="0" distB="0" distL="0" distR="0" wp14:anchorId="7AF86880" wp14:editId="26CE0205">
-            <wp:extent cx="307340" cy="307340"/>
-            <wp:effectExtent l="0" t="0" r="0" b="0"/>
-            <wp:docPr id="16" name="Picture 3"/>
-            <wp:cNvGraphicFramePr>
-              <a:graphicFrameLocks xmlns:a="http://schemas.openxmlformats.org/drawingml/2006/main" noChangeAspect="1"/>
-            </wp:cNvGraphicFramePr>
-            <a:graphic xmlns:a="http://schemas.openxmlformats.org/drawingml/2006/main">
-              <a:graphicData uri="http://schemas.openxmlformats.org/drawingml/2006/picture">
-                <pic:pic xmlns:pic="http://schemas.openxmlformats.org/drawingml/2006/picture">
-                  <pic:nvPicPr>
-                    <pic:cNvPr id="0" name="Picture 3"/>
                     <pic:cNvPicPr/>
                   </pic:nvPicPr>
                   <pic:blipFill>
@@ -16077,6 +16236,59 @@
           </wp:inline>
         </w:drawing>
       </w:r>
+      <w:r>
+        <w:rPr>
+          <w:rFonts w:eastAsia="Arial"/>
+        </w:rPr>
+        <w:t xml:space="preserve">        </w:t>
+      </w:r>
+      <w:r>
+        <w:rPr>
+          <w:noProof/>
+          <w:lang w:eastAsia="pt-BR"/>
+        </w:rPr>
+        <w:drawing>
+          <wp:inline distT="0" distB="0" distL="0" distR="0" wp14:anchorId="7AF86880" wp14:editId="26CE0205">
+            <wp:extent cx="307340" cy="307340"/>
+            <wp:effectExtent l="0" t="0" r="0" b="0"/>
+            <wp:docPr id="16" name="Picture 3"/>
+            <wp:cNvGraphicFramePr>
+              <a:graphicFrameLocks xmlns:a="http://schemas.openxmlformats.org/drawingml/2006/main" noChangeAspect="1"/>
+            </wp:cNvGraphicFramePr>
+            <a:graphic xmlns:a="http://schemas.openxmlformats.org/drawingml/2006/main">
+              <a:graphicData uri="http://schemas.openxmlformats.org/drawingml/2006/picture">
+                <pic:pic xmlns:pic="http://schemas.openxmlformats.org/drawingml/2006/picture">
+                  <pic:nvPicPr>
+                    <pic:cNvPr id="0" name="Picture 3"/>
+                    <pic:cNvPicPr/>
+                  </pic:nvPicPr>
+                  <pic:blipFill>
+                    <a:blip r:embed="rId33">
+                      <a:extLst>
+                        <a:ext uri="{28A0092B-C50C-407E-A947-70E740481C1C}">
+                          <a14:useLocalDpi xmlns:a14="http://schemas.microsoft.com/office/drawing/2010/main" val="0"/>
+                        </a:ext>
+                      </a:extLst>
+                    </a:blip>
+                    <a:stretch>
+                      <a:fillRect/>
+                    </a:stretch>
+                  </pic:blipFill>
+                  <pic:spPr>
+                    <a:xfrm>
+                      <a:off x="0" y="0"/>
+                      <a:ext cx="307340" cy="307340"/>
+                    </a:xfrm>
+                    <a:prstGeom prst="rect">
+                      <a:avLst/>
+                    </a:prstGeom>
+                  </pic:spPr>
+                </pic:pic>
+              </a:graphicData>
+            </a:graphic>
+          </wp:inline>
+        </w:drawing>
+      </w:r>
     </w:p>
     <w:p>
       <w:pPr>
@@ -16202,19 +16414,11 @@
         </w:rPr>
         <w:t xml:space="preserve">, quando os personagens </w:t>
       </w:r>
-      <w:proofErr w:type="gramStart"/>
       <w:r>
         <w:rPr>
           <w:lang w:val="pt-BR"/>
         </w:rPr>
-        <w:t>aproximarem-se</w:t>
-      </w:r>
-      <w:proofErr w:type="gramEnd"/>
-      <w:r>
-        <w:rPr>
-          <w:lang w:val="pt-BR"/>
-        </w:rPr>
-        <w:t>,</w:t>
+        <w:t>aproximarem-se,</w:t>
       </w:r>
       <w:r>
         <w:rPr>
@@ -16304,7 +16508,7 @@
           <w:szCs w:val="20"/>
         </w:rPr>
       </w:pPr>
-      <w:bookmarkStart w:id="35" w:name="_Toc24387442"/>
+      <w:bookmarkStart w:id="35" w:name="_Toc42203308"/>
       <w:r>
         <w:rPr>
           <w:rFonts w:eastAsia="Arial"/>
@@ -16447,7 +16651,7 @@
                     <pic:cNvPicPr/>
                   </pic:nvPicPr>
                   <pic:blipFill>
-                    <a:blip r:embed="rId33">
+                    <a:blip r:embed="rId34">
                       <a:extLst>
                         <a:ext uri="{28A0092B-C50C-407E-A947-70E740481C1C}">
                           <a14:useLocalDpi xmlns:a14="http://schemas.microsoft.com/office/drawing/2010/main" val="0"/>
@@ -17134,7 +17338,7 @@
           <w:lang w:eastAsia="ar-SA"/>
         </w:rPr>
       </w:pPr>
-      <w:bookmarkStart w:id="38" w:name="_Toc24387443"/>
+      <w:bookmarkStart w:id="38" w:name="_Toc42203309"/>
       <w:r>
         <w:rPr>
           <w:rFonts w:eastAsia="Arial"/>
@@ -17276,7 +17480,7 @@
                     <pic:cNvPicPr/>
                   </pic:nvPicPr>
                   <pic:blipFill>
-                    <a:blip r:embed="rId34">
+                    <a:blip r:embed="rId35">
                       <a:extLst>
                         <a:ext uri="{28A0092B-C50C-407E-A947-70E740481C1C}">
                           <a14:useLocalDpi xmlns:a14="http://schemas.microsoft.com/office/drawing/2010/main" val="0"/>
@@ -17771,21 +17975,7 @@
         <w:rPr>
           <w:lang w:val="pt-BR"/>
         </w:rPr>
-        <w:t xml:space="preserve"> com </w:t>
-      </w:r>
-      <w:proofErr w:type="gramStart"/>
-      <w:r>
-        <w:rPr>
-          <w:lang w:val="pt-BR"/>
-        </w:rPr>
-        <w:t>a mesma</w:t>
-      </w:r>
-      <w:proofErr w:type="gramEnd"/>
-      <w:r>
-        <w:rPr>
-          <w:lang w:val="pt-BR"/>
-        </w:rPr>
-        <w:t>, fazendo com que a imersão seja aumentada.</w:t>
+        <w:t xml:space="preserve"> com a mesma, fazendo com que a imersão seja aumentada.</w:t>
       </w:r>
     </w:p>
     <w:p>
@@ -18093,7 +18283,7 @@
           <w:lang w:eastAsia="ar-SA"/>
         </w:rPr>
       </w:pPr>
-      <w:bookmarkStart w:id="44" w:name="_Toc24387444"/>
+      <w:bookmarkStart w:id="44" w:name="_Toc42203310"/>
       <w:r>
         <w:rPr>
           <w:rFonts w:eastAsia="Arial"/>
@@ -18234,7 +18424,7 @@
                     <pic:cNvPicPr/>
                   </pic:nvPicPr>
                   <pic:blipFill>
-                    <a:blip r:embed="rId35">
+                    <a:blip r:embed="rId36">
                       <a:extLst>
                         <a:ext uri="{28A0092B-C50C-407E-A947-70E740481C1C}">
                           <a14:useLocalDpi xmlns:a14="http://schemas.microsoft.com/office/drawing/2010/main" val="0"/>
@@ -18517,27 +18707,13 @@
         <w:rPr>
           <w:rFonts w:eastAsia="Arial"/>
         </w:rPr>
-        <w:t xml:space="preserve">-samurai mostrado na figura </w:t>
-      </w:r>
-      <w:proofErr w:type="gramStart"/>
-      <w:r>
-        <w:rPr>
-          <w:rFonts w:eastAsia="Arial"/>
-        </w:rPr>
-        <w:t xml:space="preserve">29, </w:t>
-      </w:r>
-      <w:r>
-        <w:rPr>
-          <w:rFonts w:eastAsia="Arial"/>
-        </w:rPr>
-        <w:t xml:space="preserve"> é</w:t>
-      </w:r>
-      <w:proofErr w:type="gramEnd"/>
-      <w:r>
-        <w:rPr>
-          <w:rFonts w:eastAsia="Arial"/>
-        </w:rPr>
-        <w:t xml:space="preserve"> um dos </w:t>
+        <w:t xml:space="preserve">-samurai mostrado na figura 29, </w:t>
+      </w:r>
+      <w:r>
+        <w:rPr>
+          <w:rFonts w:eastAsia="Arial"/>
+        </w:rPr>
+        <w:t xml:space="preserve"> é um dos </w:t>
       </w:r>
       <w:r>
         <w:rPr>
@@ -18575,21 +18751,7 @@
         <w:rPr>
           <w:rFonts w:eastAsia="Arial"/>
         </w:rPr>
-        <w:t xml:space="preserve">O </w:t>
-      </w:r>
-      <w:proofErr w:type="gramStart"/>
-      <w:r>
-        <w:rPr>
-          <w:rFonts w:eastAsia="Arial"/>
-        </w:rPr>
-        <w:t>sapo  estará</w:t>
-      </w:r>
-      <w:proofErr w:type="gramEnd"/>
-      <w:r>
-        <w:rPr>
-          <w:rFonts w:eastAsia="Arial"/>
-        </w:rPr>
-        <w:t xml:space="preserve"> em cima de uma </w:t>
+        <w:t xml:space="preserve">O sapo  estará em cima de uma </w:t>
       </w:r>
       <w:proofErr w:type="spellStart"/>
       <w:r>
@@ -18727,7 +18889,7 @@
           <w:lang w:eastAsia="ar-SA"/>
         </w:rPr>
       </w:pPr>
-      <w:bookmarkStart w:id="47" w:name="_Toc24387445"/>
+      <w:bookmarkStart w:id="47" w:name="_Toc42203311"/>
       <w:r>
         <w:rPr>
           <w:rFonts w:eastAsia="Arial"/>
@@ -18872,7 +19034,7 @@
                     </pic:cNvPicPr>
                   </pic:nvPicPr>
                   <pic:blipFill>
-                    <a:blip r:embed="rId36">
+                    <a:blip r:embed="rId37">
                       <a:extLst>
                         <a:ext uri="{28A0092B-C50C-407E-A947-70E740481C1C}">
                           <a14:useLocalDpi xmlns:a14="http://schemas.microsoft.com/office/drawing/2010/main" val="0"/>
@@ -21341,9 +21503,8 @@
           <w:szCs w:val="24"/>
           <w:lang w:eastAsia="en-US"/>
         </w:rPr>
-        <w:t xml:space="preserve">. O objetivo desses testes era coletar as opiniões dos jogadores sobre o que deveria ser melhorado, análise de mercado </w:t>
-      </w:r>
-      <w:proofErr w:type="gramStart"/>
+        <w:t xml:space="preserve">. O objetivo desses testes era coletar as opiniões dos jogadores sobre o que deveria ser melhorado, análise de mercado e também descobrir novos bugs. Após o </w:t>
+      </w:r>
       <w:r>
         <w:rPr>
           <w:rStyle w:val="apple-style-span"/>
@@ -21355,9 +21516,8 @@
           <w:szCs w:val="24"/>
           <w:lang w:eastAsia="en-US"/>
         </w:rPr>
-        <w:t>e também</w:t>
-      </w:r>
-      <w:proofErr w:type="gramEnd"/>
+        <w:t>lançamento do jogo</w:t>
+      </w:r>
       <w:r>
         <w:rPr>
           <w:rStyle w:val="apple-style-span"/>
@@ -21369,61 +21529,7 @@
           <w:szCs w:val="24"/>
           <w:lang w:eastAsia="en-US"/>
         </w:rPr>
-        <w:t xml:space="preserve"> descobrir novos bugs. Após o </w:t>
-      </w:r>
-      <w:r>
-        <w:rPr>
-          <w:rStyle w:val="apple-style-span"/>
-          <w:rFonts w:eastAsia="Arial" w:cs="Arial"/>
-          <w:b w:val="0"/>
-          <w:bCs w:val="0"/>
-          <w:iCs w:val="0"/>
-          <w:color w:val="000000" w:themeColor="text1"/>
-          <w:szCs w:val="24"/>
-          <w:lang w:eastAsia="en-US"/>
-        </w:rPr>
-        <w:t>lançamento do jogo</w:t>
-      </w:r>
-      <w:r>
-        <w:rPr>
-          <w:rStyle w:val="apple-style-span"/>
-          <w:rFonts w:eastAsia="Arial" w:cs="Arial"/>
-          <w:b w:val="0"/>
-          <w:bCs w:val="0"/>
-          <w:iCs w:val="0"/>
-          <w:color w:val="000000" w:themeColor="text1"/>
-          <w:szCs w:val="24"/>
-          <w:lang w:eastAsia="en-US"/>
-        </w:rPr>
-        <w:t xml:space="preserve">, também foi feita uma avaliação para saber os </w:t>
-      </w:r>
-      <w:proofErr w:type="gramStart"/>
-      <w:r>
-        <w:rPr>
-          <w:rStyle w:val="apple-style-span"/>
-          <w:rFonts w:eastAsia="Arial" w:cs="Arial"/>
-          <w:b w:val="0"/>
-          <w:bCs w:val="0"/>
-          <w:iCs w:val="0"/>
-          <w:color w:val="000000" w:themeColor="text1"/>
-          <w:szCs w:val="24"/>
-          <w:lang w:eastAsia="en-US"/>
-        </w:rPr>
-        <w:t>resultados finais</w:t>
-      </w:r>
-      <w:proofErr w:type="gramEnd"/>
-      <w:r>
-        <w:rPr>
-          <w:rStyle w:val="apple-style-span"/>
-          <w:rFonts w:eastAsia="Arial" w:cs="Arial"/>
-          <w:b w:val="0"/>
-          <w:bCs w:val="0"/>
-          <w:iCs w:val="0"/>
-          <w:color w:val="000000" w:themeColor="text1"/>
-          <w:szCs w:val="24"/>
-          <w:lang w:eastAsia="en-US"/>
-        </w:rPr>
-        <w:t>.</w:t>
+        <w:t>, também foi feita uma avaliação para saber os resultados finais.</w:t>
       </w:r>
       <w:bookmarkEnd w:id="91"/>
     </w:p>
@@ -21534,7 +21640,7 @@
                     </pic:cNvPicPr>
                   </pic:nvPicPr>
                   <pic:blipFill>
-                    <a:blip r:embed="rId37" cstate="print">
+                    <a:blip r:embed="rId38" cstate="print">
                       <a:extLst>
                         <a:ext uri="{28A0092B-C50C-407E-A947-70E740481C1C}">
                           <a14:useLocalDpi xmlns:a14="http://schemas.microsoft.com/office/drawing/2010/main" val="0"/>
@@ -21635,7 +21741,7 @@
                     </pic:cNvPicPr>
                   </pic:nvPicPr>
                   <pic:blipFill>
-                    <a:blip r:embed="rId38" cstate="print">
+                    <a:blip r:embed="rId39" cstate="print">
                       <a:extLst>
                         <a:ext uri="{28A0092B-C50C-407E-A947-70E740481C1C}">
                           <a14:useLocalDpi xmlns:a14="http://schemas.microsoft.com/office/drawing/2010/main" val="0"/>
@@ -21730,21 +21836,7 @@
         <w:rPr>
           <w:lang w:val="pt-BR"/>
         </w:rPr>
-        <w:t xml:space="preserve">Cenário </w:t>
-      </w:r>
-      <w:proofErr w:type="gramStart"/>
-      <w:r>
-        <w:rPr>
-          <w:lang w:val="pt-BR"/>
-        </w:rPr>
-        <w:t>repetitivo,  adicionar</w:t>
-      </w:r>
-      <w:proofErr w:type="gramEnd"/>
-      <w:r>
-        <w:rPr>
-          <w:lang w:val="pt-BR"/>
-        </w:rPr>
-        <w:t xml:space="preserve"> mais elementos, o resto está ótimo, a arte das formigas e da sala do boss estão lindas. </w:t>
+        <w:t xml:space="preserve">Cenário repetitivo,  adicionar mais elementos, o resto está ótimo, a arte das formigas e da sala do boss estão lindas. </w:t>
       </w:r>
       <w:proofErr w:type="spellStart"/>
       <w:r>
@@ -21873,21 +21965,7 @@
         <w:rPr>
           <w:lang w:val="pt-BR"/>
         </w:rPr>
-        <w:t xml:space="preserve"> ao combate entre </w:t>
-      </w:r>
-      <w:proofErr w:type="gramStart"/>
-      <w:r>
-        <w:rPr>
-          <w:lang w:val="pt-BR"/>
-        </w:rPr>
-        <w:t>os player</w:t>
-      </w:r>
-      <w:proofErr w:type="gramEnd"/>
-      <w:r>
-        <w:rPr>
-          <w:lang w:val="pt-BR"/>
-        </w:rPr>
-        <w:t xml:space="preserve"> mesmo. </w:t>
+        <w:t xml:space="preserve"> ao combate entre os player mesmo. </w:t>
       </w:r>
       <w:proofErr w:type="spellStart"/>
       <w:r>
@@ -22059,21 +22137,7 @@
         <w:rPr>
           <w:lang w:val="pt-BR"/>
         </w:rPr>
-        <w:t xml:space="preserve"> pode ser enriquecido com utilização de luz dinâmica, então indico um software para gerar mapas de normal e </w:t>
-      </w:r>
-      <w:proofErr w:type="gramStart"/>
-      <w:r>
-        <w:rPr>
-          <w:lang w:val="pt-BR"/>
-        </w:rPr>
-        <w:t>especular:;</w:t>
-      </w:r>
-      <w:proofErr w:type="gramEnd"/>
-      <w:r>
-        <w:rPr>
-          <w:lang w:val="pt-BR"/>
-        </w:rPr>
-        <w:t xml:space="preserve"> ; https://azagaya.itch.io/laigter</w:t>
+        <w:t xml:space="preserve"> pode ser enriquecido com utilização de luz dinâmica, então indico um software para gerar mapas de normal e especular:; ; https://azagaya.itch.io/laigter</w:t>
       </w:r>
     </w:p>
     <w:p>
@@ -22135,21 +22199,7 @@
         <w:rPr>
           <w:lang w:val="pt-BR"/>
         </w:rPr>
-        <w:t xml:space="preserve">Fazer uma seta ou um minimapa apontando </w:t>
-      </w:r>
-      <w:proofErr w:type="gramStart"/>
-      <w:r>
-        <w:rPr>
-          <w:lang w:val="pt-BR"/>
-        </w:rPr>
-        <w:t>aonde</w:t>
-      </w:r>
-      <w:proofErr w:type="gramEnd"/>
-      <w:r>
-        <w:rPr>
-          <w:lang w:val="pt-BR"/>
-        </w:rPr>
-        <w:t xml:space="preserve"> </w:t>
+        <w:t xml:space="preserve">Fazer uma seta ou um minimapa apontando aonde </w:t>
       </w:r>
       <w:proofErr w:type="spellStart"/>
       <w:r>
@@ -22317,21 +22367,7 @@
         <w:rPr>
           <w:lang w:val="pt-BR"/>
         </w:rPr>
-        <w:t xml:space="preserve">A falta de uma história faz com o objetivo não tenha um significado, o jogador não sabe o </w:t>
-      </w:r>
-      <w:proofErr w:type="gramStart"/>
-      <w:r>
-        <w:rPr>
-          <w:lang w:val="pt-BR"/>
-        </w:rPr>
-        <w:t>por que</w:t>
-      </w:r>
-      <w:proofErr w:type="gramEnd"/>
-      <w:r>
-        <w:rPr>
-          <w:lang w:val="pt-BR"/>
-        </w:rPr>
-        <w:t xml:space="preserve"> os personagens estão ali e por que eles devem se enfrentar, criar um mundo, um </w:t>
+        <w:t xml:space="preserve">A falta de uma história faz com o objetivo não tenha um significado, o jogador não sabe o por que os personagens estão ali e por que eles devem se enfrentar, criar um mundo, um </w:t>
       </w:r>
       <w:proofErr w:type="spellStart"/>
       <w:r>
@@ -22438,21 +22474,7 @@
         <w:rPr>
           <w:lang w:val="pt-BR"/>
         </w:rPr>
-        <w:t xml:space="preserve">O jogo está muito simples ainda, implementar novos desafios e estimular mais a batalha entre os players. </w:t>
-      </w:r>
-      <w:proofErr w:type="gramStart"/>
-      <w:r>
-        <w:rPr>
-          <w:lang w:val="pt-BR"/>
-        </w:rPr>
-        <w:t>Verificar  a</w:t>
-      </w:r>
-      <w:proofErr w:type="gramEnd"/>
-      <w:r>
-        <w:rPr>
-          <w:lang w:val="pt-BR"/>
-        </w:rPr>
-        <w:t xml:space="preserve"> possibilidade de aumentar o número de players, assim a batalha ficaria mais interessante.</w:t>
+        <w:t>O jogo está muito simples ainda, implementar novos desafios e estimular mais a batalha entre os players. Verificar  a possibilidade de aumentar o número de players, assim a batalha ficaria mais interessante.</w:t>
       </w:r>
     </w:p>
     <w:p>
@@ -22570,8 +22592,8 @@
           <w:color w:val="000000" w:themeColor="text1"/>
         </w:rPr>
       </w:pPr>
-      <w:bookmarkStart w:id="95" w:name="_Toc352077605"/>
-      <w:bookmarkStart w:id="96" w:name="_Toc42017634"/>
+      <w:bookmarkStart w:id="95" w:name="_Toc42017634"/>
+      <w:bookmarkStart w:id="96" w:name="_Toc352077605"/>
       <w:r>
         <w:rPr>
           <w:rFonts w:eastAsia="Arial" w:cs="Arial"/>
@@ -22587,7 +22609,7 @@
         <w:tab/>
         <w:t>CONSIDERAÇÕES FINAIS</w:t>
       </w:r>
-      <w:bookmarkEnd w:id="96"/>
+      <w:bookmarkEnd w:id="95"/>
     </w:p>
     <w:p>
       <w:pPr>
@@ -22644,25 +22666,7 @@
           <w:rFonts w:eastAsia="Arial"/>
           <w:color w:val="000000" w:themeColor="text1"/>
         </w:rPr>
-        <w:t xml:space="preserve">Pensado diretamente na capacidade do time, o jogo possui um pequeno escopo, com espaço para </w:t>
-      </w:r>
-      <w:proofErr w:type="gramStart"/>
-      <w:r>
-        <w:rPr>
-          <w:rStyle w:val="apple-style-span"/>
-          <w:rFonts w:eastAsia="Arial"/>
-          <w:color w:val="000000" w:themeColor="text1"/>
-        </w:rPr>
-        <w:t>uma infinidades</w:t>
-      </w:r>
-      <w:proofErr w:type="gramEnd"/>
-      <w:r>
-        <w:rPr>
-          <w:rStyle w:val="apple-style-span"/>
-          <w:rFonts w:eastAsia="Arial"/>
-          <w:color w:val="000000" w:themeColor="text1"/>
-        </w:rPr>
-        <w:t xml:space="preserve"> de melhorias, como </w:t>
+        <w:t xml:space="preserve">Pensado diretamente na capacidade do time, o jogo possui um pequeno escopo, com espaço para uma infinidades de melhorias, como </w:t>
       </w:r>
       <w:r>
         <w:rPr>
@@ -23751,7 +23755,7 @@
         <w:lastRenderedPageBreak/>
         <w:t>REFERÊNCIAS BIBLIOGRÁFICAS</w:t>
       </w:r>
-      <w:bookmarkEnd w:id="95"/>
+      <w:bookmarkEnd w:id="96"/>
       <w:bookmarkEnd w:id="99"/>
     </w:p>
     <w:p>
@@ -24293,7 +24297,7 @@
         </w:rPr>
         <w:t>&lt;</w:t>
       </w:r>
-      <w:hyperlink r:id="rId39" w:history="1">
+      <w:hyperlink r:id="rId40" w:history="1">
         <w:r>
           <w:rPr>
             <w:rStyle w:val="Hyperlink"/>
@@ -24577,7 +24581,7 @@
       <w:r>
         <w:t>&lt;</w:t>
       </w:r>
-      <w:hyperlink r:id="rId40" w:history="1">
+      <w:hyperlink r:id="rId41" w:history="1">
         <w:r>
           <w:rPr>
             <w:rStyle w:val="Hyperlink"/>
@@ -24595,7 +24599,7 @@
       </w:r>
     </w:p>
     <w:sectPr>
-      <w:headerReference w:type="default" r:id="rId41"/>
+      <w:headerReference w:type="default" r:id="rId42"/>
       <w:pgSz w:w="11906" w:h="16838" w:code="9"/>
       <w:pgMar w:top="1701" w:right="1134" w:bottom="1134" w:left="1701" w:header="709" w:footer="709" w:gutter="0"/>
       <w:pgNumType w:start="10"/>
@@ -28850,15 +28854,6 @@
 </file>
 
 <file path=customXml/item1.xml><?xml version="1.0" encoding="utf-8"?>
-<?mso-contentType ?>
-<FormTemplates xmlns="http://schemas.microsoft.com/sharepoint/v3/contenttype/forms">
-  <Display>DocumentLibraryForm</Display>
-  <Edit>DocumentLibraryForm</Edit>
-  <New>DocumentLibraryForm</New>
-</FormTemplates>
-</file>
-
-<file path=customXml/item2.xml><?xml version="1.0" encoding="utf-8"?>
 <ct:contentTypeSchema xmlns:ct="http://schemas.microsoft.com/office/2006/metadata/contentType" xmlns:ma="http://schemas.microsoft.com/office/2006/metadata/properties/metaAttributes" ct:_="" ma:_="" ma:contentTypeName="Documento" ma:contentTypeID="0x01010025E3954E45B1D64EBBAB8A5F2AEBD13E" ma:contentTypeVersion="6" ma:contentTypeDescription="Crie um novo documento." ma:contentTypeScope="" ma:versionID="85f1236b4540c13a1f0d949140d84e4f">
   <xsd:schema xmlns:xsd="http://www.w3.org/2001/XMLSchema" xmlns:xs="http://www.w3.org/2001/XMLSchema" xmlns:p="http://schemas.microsoft.com/office/2006/metadata/properties" xmlns:ns2="396c2d3f-ad53-4e5d-99ab-887429857208" targetNamespace="http://schemas.microsoft.com/office/2006/metadata/properties" ma:root="true" ma:fieldsID="816275143c024990ab83bdb532bf0b63" ns2:_="">
     <xsd:import namespace="396c2d3f-ad53-4e5d-99ab-887429857208"/>
@@ -29016,25 +29011,26 @@
 </ct:contentTypeSchema>
 </file>
 
-<file path=customXml/item3.xml><?xml version="1.0" encoding="utf-8"?>
-<b:Sources xmlns:b="http://schemas.openxmlformats.org/officeDocument/2006/bibliography" xmlns="http://schemas.openxmlformats.org/officeDocument/2006/bibliography" SelectedStyle="\APA.XSL" StyleName="APA"/>
+<file path=customXml/item2.xml><?xml version="1.0" encoding="utf-8"?>
+<?mso-contentType ?>
+<FormTemplates xmlns="http://schemas.microsoft.com/sharepoint/v3/contenttype/forms">
+  <Display>DocumentLibraryForm</Display>
+  <Edit>DocumentLibraryForm</Edit>
+  <New>DocumentLibraryForm</New>
+</FormTemplates>
 </file>
 
-<file path=customXml/item4.xml><?xml version="1.0" encoding="utf-8"?>
+<file path=customXml/item3.xml><?xml version="1.0" encoding="utf-8"?>
 <p:properties xmlns:p="http://schemas.microsoft.com/office/2006/metadata/properties" xmlns:xsi="http://www.w3.org/2001/XMLSchema-instance" xmlns:pc="http://schemas.microsoft.com/office/infopath/2007/PartnerControls">
   <documentManagement/>
 </p:properties>
 </file>
 
-<file path=customXml/itemProps1.xml><?xml version="1.0" encoding="utf-8"?>
-<ds:datastoreItem xmlns:ds="http://schemas.openxmlformats.org/officeDocument/2006/customXml" ds:itemID="{6F72B178-03AE-4413-B38C-356096E4EEB7}">
-  <ds:schemaRefs>
-    <ds:schemaRef ds:uri="http://schemas.microsoft.com/sharepoint/v3/contenttype/forms"/>
-  </ds:schemaRefs>
-</ds:datastoreItem>
+<file path=customXml/item4.xml><?xml version="1.0" encoding="utf-8"?>
+<b:Sources xmlns:b="http://schemas.openxmlformats.org/officeDocument/2006/bibliography" xmlns="http://schemas.openxmlformats.org/officeDocument/2006/bibliography" SelectedStyle="\APA.XSL" StyleName="APA"/>
 </file>
 
-<file path=customXml/itemProps2.xml><?xml version="1.0" encoding="utf-8"?>
+<file path=customXml/itemProps1.xml><?xml version="1.0" encoding="utf-8"?>
 <ds:datastoreItem xmlns:ds="http://schemas.openxmlformats.org/officeDocument/2006/customXml" ds:itemID="{C427A49B-AE9E-4474-B895-52E8607B5411}">
   <ds:schemaRefs>
     <ds:schemaRef ds:uri="http://schemas.microsoft.com/office/2006/metadata/contentType"/>
@@ -29052,19 +29048,27 @@
 </ds:datastoreItem>
 </file>
 
-<file path=customXml/itemProps3.xml><?xml version="1.0" encoding="utf-8"?>
-<ds:datastoreItem xmlns:ds="http://schemas.openxmlformats.org/officeDocument/2006/customXml" ds:itemID="{3087B615-D599-40A9-851C-6E336535C281}">
+<file path=customXml/itemProps2.xml><?xml version="1.0" encoding="utf-8"?>
+<ds:datastoreItem xmlns:ds="http://schemas.openxmlformats.org/officeDocument/2006/customXml" ds:itemID="{6F72B178-03AE-4413-B38C-356096E4EEB7}">
   <ds:schemaRefs>
-    <ds:schemaRef ds:uri="http://schemas.openxmlformats.org/officeDocument/2006/bibliography"/>
+    <ds:schemaRef ds:uri="http://schemas.microsoft.com/sharepoint/v3/contenttype/forms"/>
   </ds:schemaRefs>
 </ds:datastoreItem>
 </file>
 
-<file path=customXml/itemProps4.xml><?xml version="1.0" encoding="utf-8"?>
+<file path=customXml/itemProps3.xml><?xml version="1.0" encoding="utf-8"?>
 <ds:datastoreItem xmlns:ds="http://schemas.openxmlformats.org/officeDocument/2006/customXml" ds:itemID="{89B74B64-7190-469B-8BED-734CFE330789}">
   <ds:schemaRefs>
     <ds:schemaRef ds:uri="http://schemas.microsoft.com/office/2006/metadata/properties"/>
     <ds:schemaRef ds:uri="http://schemas.microsoft.com/office/infopath/2007/PartnerControls"/>
   </ds:schemaRefs>
 </ds:datastoreItem>
+</file>
+
+<file path=customXml/itemProps4.xml><?xml version="1.0" encoding="utf-8"?>
+<ds:datastoreItem xmlns:ds="http://schemas.openxmlformats.org/officeDocument/2006/customXml" ds:itemID="{3087B615-D599-40A9-851C-6E336535C281}">
+  <ds:schemaRefs>
+    <ds:schemaRef ds:uri="http://schemas.openxmlformats.org/officeDocument/2006/bibliography"/>
+  </ds:schemaRefs>
+</ds:datastoreItem>
 </file>
--- a/TCC-MagicRealm.docx
+++ b/TCC-MagicRealm.docx
@@ -287,21 +287,8 @@
           <w:sz w:val="28"/>
           <w:szCs w:val="28"/>
         </w:rPr>
-        <w:t xml:space="preserve">Magic </w:t>
-      </w:r>
-      <w:proofErr w:type="spellStart"/>
-      <w:r>
-        <w:rPr>
-          <w:rFonts w:eastAsia="Arial"/>
-          <w:b/>
-          <w:bCs/>
-          <w:color w:val="000000" w:themeColor="text1"/>
-          <w:sz w:val="28"/>
-          <w:szCs w:val="28"/>
-        </w:rPr>
-        <w:t>Realm</w:t>
-      </w:r>
-      <w:proofErr w:type="spellEnd"/>
+        <w:t>Magic Realm</w:t>
+      </w:r>
     </w:p>
     <w:p>
       <w:pPr>
@@ -785,21 +772,8 @@
           <w:sz w:val="28"/>
           <w:szCs w:val="28"/>
         </w:rPr>
-        <w:t xml:space="preserve">Magic </w:t>
-      </w:r>
-      <w:proofErr w:type="spellStart"/>
-      <w:r>
-        <w:rPr>
-          <w:rFonts w:eastAsia="Arial"/>
-          <w:b/>
-          <w:bCs/>
-          <w:color w:val="000000" w:themeColor="text1"/>
-          <w:sz w:val="28"/>
-          <w:szCs w:val="28"/>
-        </w:rPr>
-        <w:t>Realm</w:t>
-      </w:r>
-      <w:proofErr w:type="spellEnd"/>
+        <w:t>Magic Realm</w:t>
+      </w:r>
     </w:p>
     <w:p>
       <w:pPr>
@@ -849,67 +823,7 @@
           <w:bCs/>
           <w:color w:val="000000" w:themeColor="text1"/>
         </w:rPr>
-        <w:t xml:space="preserve">Relatório técnico desenvolvido em cumprimento à exigência curricular do Curso Superior de Tecnologia em Jogos Digitais sob a orientação do </w:t>
-      </w:r>
-      <w:proofErr w:type="spellStart"/>
-      <w:r>
-        <w:rPr>
-          <w:rFonts w:eastAsia="Arial"/>
-          <w:b/>
-          <w:bCs/>
-          <w:color w:val="000000" w:themeColor="text1"/>
-        </w:rPr>
-        <w:t>Prof</w:t>
-      </w:r>
-      <w:proofErr w:type="spellEnd"/>
-      <w:r>
-        <w:rPr>
-          <w:rFonts w:eastAsia="Arial"/>
-          <w:b/>
-          <w:bCs/>
-          <w:color w:val="000000" w:themeColor="text1"/>
-        </w:rPr>
-        <w:t xml:space="preserve"> (a). (</w:t>
-      </w:r>
-      <w:proofErr w:type="spellStart"/>
-      <w:r>
-        <w:rPr>
-          <w:rFonts w:eastAsia="Arial"/>
-          <w:b/>
-          <w:bCs/>
-          <w:color w:val="000000" w:themeColor="text1"/>
-        </w:rPr>
-        <w:t>Esp</w:t>
-      </w:r>
-      <w:proofErr w:type="spellEnd"/>
-      <w:r>
-        <w:rPr>
-          <w:rFonts w:eastAsia="Arial"/>
-          <w:b/>
-          <w:bCs/>
-          <w:color w:val="000000" w:themeColor="text1"/>
-        </w:rPr>
-        <w:t>/Me/</w:t>
-      </w:r>
-      <w:proofErr w:type="spellStart"/>
-      <w:r>
-        <w:rPr>
-          <w:rFonts w:eastAsia="Arial"/>
-          <w:b/>
-          <w:bCs/>
-          <w:color w:val="000000" w:themeColor="text1"/>
-        </w:rPr>
-        <w:t>Dr</w:t>
-      </w:r>
-      <w:proofErr w:type="spellEnd"/>
-      <w:r>
-        <w:rPr>
-          <w:rFonts w:eastAsia="Arial"/>
-          <w:b/>
-          <w:bCs/>
-          <w:color w:val="000000" w:themeColor="text1"/>
-        </w:rPr>
-        <w:t>) Nome Completo do Orientador.</w:t>
+        <w:t>Relatório técnico desenvolvido em cumprimento à exigência curricular do Curso Superior de Tecnologia em Jogos Digitais sob a orientação do Prof (a). (Esp/Me/Dr) Nome Completo do Orientador.</w:t>
       </w:r>
     </w:p>
     <w:p>
@@ -1122,21 +1036,8 @@
           <w:sz w:val="28"/>
           <w:szCs w:val="28"/>
         </w:rPr>
-        <w:t xml:space="preserve">Magic </w:t>
-      </w:r>
-      <w:proofErr w:type="spellStart"/>
-      <w:r>
-        <w:rPr>
-          <w:rFonts w:eastAsia="Arial"/>
-          <w:b/>
-          <w:bCs/>
-          <w:color w:val="000000" w:themeColor="text1"/>
-          <w:sz w:val="28"/>
-          <w:szCs w:val="28"/>
-        </w:rPr>
-        <w:t>Realm</w:t>
-      </w:r>
-      <w:proofErr w:type="spellEnd"/>
+        <w:t>Magic Realm</w:t>
+      </w:r>
     </w:p>
     <w:p>
       <w:pPr>
@@ -1294,21 +1195,12 @@
         </w:rPr>
         <w:t xml:space="preserve">                          </w:t>
       </w:r>
-      <w:proofErr w:type="spellStart"/>
-      <w:r>
-        <w:rPr>
-          <w:rFonts w:eastAsia="Arial"/>
-          <w:color w:val="000000" w:themeColor="text1"/>
-        </w:rPr>
-        <w:t>de</w:t>
-      </w:r>
-      <w:proofErr w:type="spellEnd"/>
-      <w:r>
-        <w:rPr>
-          <w:rFonts w:eastAsia="Arial"/>
-          <w:color w:val="000000" w:themeColor="text1"/>
-        </w:rPr>
-        <w:t xml:space="preserve"> 20</w:t>
+      <w:r>
+        <w:rPr>
+          <w:rFonts w:eastAsia="Arial"/>
+          <w:color w:val="000000" w:themeColor="text1"/>
+        </w:rPr>
+        <w:t>de 20</w:t>
       </w:r>
       <w:r>
         <w:rPr>
@@ -1731,9 +1623,22 @@
           <w:iCs/>
           <w:color w:val="000000" w:themeColor="text1"/>
         </w:rPr>
-        <w:t xml:space="preserve">Magic </w:t>
-      </w:r>
-      <w:proofErr w:type="spellStart"/>
+        <w:t>Magic Realm</w:t>
+      </w:r>
+      <w:r>
+        <w:rPr>
+          <w:rFonts w:eastAsia="Arial"/>
+          <w:color w:val="000000" w:themeColor="text1"/>
+        </w:rPr>
+        <w:t>, um jogo que previamente foi desenvolvido para uma Game Jam e posteriormente ocorrendo modificações, para assim se tornar um trabalho de conclusão de curso.</w:t>
+      </w:r>
+      <w:r>
+        <w:rPr>
+          <w:rFonts w:eastAsia="Arial"/>
+          <w:color w:val="000000" w:themeColor="text1"/>
+        </w:rPr>
+        <w:t xml:space="preserve"> </w:t>
+      </w:r>
       <w:r>
         <w:rPr>
           <w:rFonts w:eastAsia="Arial"/>
@@ -1741,22 +1646,14 @@
           <w:iCs/>
           <w:color w:val="000000" w:themeColor="text1"/>
         </w:rPr>
-        <w:t>Realm</w:t>
-      </w:r>
-      <w:proofErr w:type="spellEnd"/>
-      <w:r>
-        <w:rPr>
-          <w:rFonts w:eastAsia="Arial"/>
-          <w:color w:val="000000" w:themeColor="text1"/>
-        </w:rPr>
-        <w:t>, um jogo que previamente foi desenvolvido para uma Game Jam e posteriormente ocorrendo modificações, para assim se tornar um trabalho de conclusão de curso.</w:t>
-      </w:r>
-      <w:r>
-        <w:rPr>
-          <w:rFonts w:eastAsia="Arial"/>
-          <w:color w:val="000000" w:themeColor="text1"/>
-        </w:rPr>
-        <w:t xml:space="preserve"> </w:t>
+        <w:t>Magic Realm</w:t>
+      </w:r>
+      <w:r>
+        <w:rPr>
+          <w:rFonts w:eastAsia="Arial"/>
+          <w:color w:val="000000" w:themeColor="text1"/>
+        </w:rPr>
+        <w:t xml:space="preserve"> é um RTS(</w:t>
       </w:r>
       <w:r>
         <w:rPr>
@@ -1765,9 +1662,15 @@
           <w:iCs/>
           <w:color w:val="000000" w:themeColor="text1"/>
         </w:rPr>
-        <w:t xml:space="preserve">Magic </w:t>
-      </w:r>
-      <w:proofErr w:type="spellStart"/>
+        <w:t>Real-time strategy</w:t>
+      </w:r>
+      <w:r>
+        <w:rPr>
+          <w:rFonts w:eastAsia="Arial"/>
+          <w:color w:val="000000" w:themeColor="text1"/>
+        </w:rPr>
+        <w:t xml:space="preserve"> ) 3D, com gráficos </w:t>
+      </w:r>
       <w:r>
         <w:rPr>
           <w:rFonts w:eastAsia="Arial"/>
@@ -1775,74 +1678,8 @@
           <w:iCs/>
           <w:color w:val="000000" w:themeColor="text1"/>
         </w:rPr>
-        <w:t>Realm</w:t>
-      </w:r>
-      <w:proofErr w:type="spellEnd"/>
-      <w:r>
-        <w:rPr>
-          <w:rFonts w:eastAsia="Arial"/>
-          <w:color w:val="000000" w:themeColor="text1"/>
-        </w:rPr>
-        <w:t xml:space="preserve"> é um RTS(</w:t>
-      </w:r>
-      <w:r>
-        <w:rPr>
-          <w:rFonts w:eastAsia="Arial"/>
-          <w:i/>
-          <w:iCs/>
-          <w:color w:val="000000" w:themeColor="text1"/>
-        </w:rPr>
-        <w:t xml:space="preserve">Real-time </w:t>
-      </w:r>
-      <w:proofErr w:type="spellStart"/>
-      <w:r>
-        <w:rPr>
-          <w:rFonts w:eastAsia="Arial"/>
-          <w:i/>
-          <w:iCs/>
-          <w:color w:val="000000" w:themeColor="text1"/>
-        </w:rPr>
-        <w:t>strategy</w:t>
-      </w:r>
-      <w:proofErr w:type="spellEnd"/>
-      <w:r>
-        <w:rPr>
-          <w:rFonts w:eastAsia="Arial"/>
-          <w:color w:val="000000" w:themeColor="text1"/>
-        </w:rPr>
-        <w:t xml:space="preserve"> ) 3D, com gráficos </w:t>
-      </w:r>
-      <w:proofErr w:type="spellStart"/>
-      <w:r>
-        <w:rPr>
-          <w:rFonts w:eastAsia="Arial"/>
-          <w:i/>
-          <w:iCs/>
-          <w:color w:val="000000" w:themeColor="text1"/>
-        </w:rPr>
-        <w:t>low</w:t>
-      </w:r>
-      <w:proofErr w:type="spellEnd"/>
-      <w:r>
-        <w:rPr>
-          <w:rFonts w:eastAsia="Arial"/>
-          <w:i/>
-          <w:iCs/>
-          <w:color w:val="000000" w:themeColor="text1"/>
-        </w:rPr>
-        <w:t xml:space="preserve"> </w:t>
-      </w:r>
-      <w:proofErr w:type="spellStart"/>
-      <w:r>
-        <w:rPr>
-          <w:rFonts w:eastAsia="Arial"/>
-          <w:i/>
-          <w:iCs/>
-          <w:color w:val="000000" w:themeColor="text1"/>
-        </w:rPr>
-        <w:t>poly</w:t>
-      </w:r>
-      <w:proofErr w:type="spellEnd"/>
+        <w:t>low poly</w:t>
+      </w:r>
       <w:r>
         <w:rPr>
           <w:rFonts w:eastAsia="Arial"/>
@@ -2118,27 +1955,7 @@
           <w:color w:val="000000" w:themeColor="text1"/>
           <w:lang w:val="en-US"/>
         </w:rPr>
-        <w:t xml:space="preserve">also the creative process with </w:t>
-      </w:r>
-      <w:proofErr w:type="spellStart"/>
-      <w:r>
-        <w:rPr>
-          <w:rFonts w:eastAsia="Arial"/>
-          <w:i/>
-          <w:color w:val="000000" w:themeColor="text1"/>
-          <w:lang w:val="en-US"/>
-        </w:rPr>
-        <w:t>it’s</w:t>
-      </w:r>
-      <w:proofErr w:type="spellEnd"/>
-      <w:r>
-        <w:rPr>
-          <w:rFonts w:eastAsia="Arial"/>
-          <w:i/>
-          <w:color w:val="000000" w:themeColor="text1"/>
-          <w:lang w:val="en-US"/>
-        </w:rPr>
-        <w:t xml:space="preserve"> inspirations</w:t>
+        <w:t>also the creative process with it’s inspirations</w:t>
       </w:r>
       <w:r>
         <w:rPr>
@@ -2276,7 +2093,6 @@
         </w:rPr>
         <w:t xml:space="preserve">Keywords: </w:t>
       </w:r>
-      <w:proofErr w:type="spellStart"/>
       <w:r>
         <w:rPr>
           <w:rFonts w:eastAsia="Arial"/>
@@ -2297,7 +2113,6 @@
         </w:rPr>
         <w:t>;competitive;roguelike</w:t>
       </w:r>
-      <w:proofErr w:type="spellEnd"/>
       <w:r>
         <w:rPr>
           <w:rFonts w:eastAsia="Arial"/>
@@ -2434,7 +2249,7 @@
             </w:rPr>
             <w:fldChar w:fldCharType="separate"/>
           </w:r>
-          <w:hyperlink w:anchor="_Toc42017600" w:history="1">
+          <w:hyperlink w:anchor="_Toc42539464" w:history="1">
             <w:r>
               <w:rPr>
                 <w:rStyle w:val="Hyperlink"/>
@@ -2482,7 +2297,7 @@
                 <w:noProof/>
                 <w:webHidden/>
               </w:rPr>
-              <w:instrText xml:space="preserve"> PAGEREF _Toc42017600 \h </w:instrText>
+              <w:instrText xml:space="preserve"> PAGEREF _Toc42539464 \h </w:instrText>
             </w:r>
             <w:r>
               <w:rPr>
@@ -2530,7 +2345,7 @@
               <w:lang w:eastAsia="pt-BR"/>
             </w:rPr>
           </w:pPr>
-          <w:hyperlink w:anchor="_Toc42017601" w:history="1">
+          <w:hyperlink w:anchor="_Toc42539465" w:history="1">
             <w:r>
               <w:rPr>
                 <w:rStyle w:val="Hyperlink"/>
@@ -2580,7 +2395,7 @@
                 <w:noProof/>
                 <w:webHidden/>
               </w:rPr>
-              <w:instrText xml:space="preserve"> PAGEREF _Toc42017601 \h </w:instrText>
+              <w:instrText xml:space="preserve"> PAGEREF _Toc42539465 \h </w:instrText>
             </w:r>
             <w:r>
               <w:rPr>
@@ -2628,7 +2443,7 @@
               <w:lang w:eastAsia="pt-BR"/>
             </w:rPr>
           </w:pPr>
-          <w:hyperlink w:anchor="_Toc42017602" w:history="1">
+          <w:hyperlink w:anchor="_Toc42539466" w:history="1">
             <w:r>
               <w:rPr>
                 <w:rStyle w:val="Hyperlink"/>
@@ -2678,7 +2493,7 @@
                 <w:noProof/>
                 <w:webHidden/>
               </w:rPr>
-              <w:instrText xml:space="preserve"> PAGEREF _Toc42017602 \h </w:instrText>
+              <w:instrText xml:space="preserve"> PAGEREF _Toc42539466 \h </w:instrText>
             </w:r>
             <w:r>
               <w:rPr>
@@ -2726,7 +2541,7 @@
               <w:lang w:eastAsia="pt-BR"/>
             </w:rPr>
           </w:pPr>
-          <w:hyperlink w:anchor="_Toc42017603" w:history="1">
+          <w:hyperlink w:anchor="_Toc42539467" w:history="1">
             <w:r>
               <w:rPr>
                 <w:rStyle w:val="Hyperlink"/>
@@ -2776,7 +2591,7 @@
                 <w:noProof/>
                 <w:webHidden/>
               </w:rPr>
-              <w:instrText xml:space="preserve"> PAGEREF _Toc42017603 \h </w:instrText>
+              <w:instrText xml:space="preserve"> PAGEREF _Toc42539467 \h </w:instrText>
             </w:r>
             <w:r>
               <w:rPr>
@@ -2824,7 +2639,7 @@
               <w:lang w:eastAsia="pt-BR"/>
             </w:rPr>
           </w:pPr>
-          <w:hyperlink w:anchor="_Toc42017604" w:history="1">
+          <w:hyperlink w:anchor="_Toc42539468" w:history="1">
             <w:r>
               <w:rPr>
                 <w:rStyle w:val="Hyperlink"/>
@@ -2832,7 +2647,7 @@
                 <w:noProof/>
                 <w:lang w:eastAsia="ar-SA"/>
               </w:rPr>
-              <w:t xml:space="preserve">2.3 </w:t>
+              <w:t>2.3</w:t>
             </w:r>
             <w:r>
               <w:rPr>
@@ -2853,7 +2668,7 @@
                 <w:noProof/>
                 <w:lang w:eastAsia="ar-SA"/>
               </w:rPr>
-              <w:t>Fluxo de jogo</w:t>
+              <w:t>Recursos</w:t>
             </w:r>
             <w:r>
               <w:rPr>
@@ -2874,7 +2689,7 @@
                 <w:noProof/>
                 <w:webHidden/>
               </w:rPr>
-              <w:instrText xml:space="preserve"> PAGEREF _Toc42017604 \h </w:instrText>
+              <w:instrText xml:space="preserve"> PAGEREF _Toc42539468 \h </w:instrText>
             </w:r>
             <w:r>
               <w:rPr>
@@ -2894,7 +2709,7 @@
                 <w:noProof/>
                 <w:webHidden/>
               </w:rPr>
-              <w:t>16</w:t>
+              <w:t>14</w:t>
             </w:r>
             <w:r>
               <w:rPr>
@@ -2922,14 +2737,15 @@
               <w:lang w:eastAsia="pt-BR"/>
             </w:rPr>
           </w:pPr>
-          <w:hyperlink w:anchor="_Toc42017605" w:history="1">
+          <w:hyperlink w:anchor="_Toc42539469" w:history="1">
             <w:r>
               <w:rPr>
                 <w:rStyle w:val="Hyperlink"/>
                 <w:rFonts w:eastAsia="Arial"/>
                 <w:noProof/>
-              </w:rPr>
-              <w:t>2.3</w:t>
+                <w:lang w:eastAsia="ar-SA"/>
+              </w:rPr>
+              <w:t xml:space="preserve">2.3 </w:t>
             </w:r>
             <w:r>
               <w:rPr>
@@ -2948,8 +2764,9 @@
                 <w:rStyle w:val="Hyperlink"/>
                 <w:rFonts w:eastAsia="Arial"/>
                 <w:noProof/>
-              </w:rPr>
-              <w:t>Controle do jogo</w:t>
+                <w:lang w:eastAsia="ar-SA"/>
+              </w:rPr>
+              <w:t>Fluxo de jogo</w:t>
             </w:r>
             <w:r>
               <w:rPr>
@@ -2970,7 +2787,7 @@
                 <w:noProof/>
                 <w:webHidden/>
               </w:rPr>
-              <w:instrText xml:space="preserve"> PAGEREF _Toc42017605 \h </w:instrText>
+              <w:instrText xml:space="preserve"> PAGEREF _Toc42539469 \h </w:instrText>
             </w:r>
             <w:r>
               <w:rPr>
@@ -2990,7 +2807,7 @@
                 <w:noProof/>
                 <w:webHidden/>
               </w:rPr>
-              <w:t>21</w:t>
+              <w:t>17</w:t>
             </w:r>
             <w:r>
               <w:rPr>
@@ -3018,14 +2835,14 @@
               <w:lang w:eastAsia="pt-BR"/>
             </w:rPr>
           </w:pPr>
-          <w:hyperlink w:anchor="_Toc42017606" w:history="1">
+          <w:hyperlink w:anchor="_Toc42539470" w:history="1">
             <w:r>
               <w:rPr>
                 <w:rStyle w:val="Hyperlink"/>
                 <w:rFonts w:eastAsia="Arial"/>
                 <w:noProof/>
               </w:rPr>
-              <w:t>2.4</w:t>
+              <w:t>2.3</w:t>
             </w:r>
             <w:r>
               <w:rPr>
@@ -3045,7 +2862,7 @@
                 <w:rFonts w:eastAsia="Arial"/>
                 <w:noProof/>
               </w:rPr>
-              <w:t>Personagens</w:t>
+              <w:t>Controle do jogo</w:t>
             </w:r>
             <w:r>
               <w:rPr>
@@ -3066,7 +2883,7 @@
                 <w:noProof/>
                 <w:webHidden/>
               </w:rPr>
-              <w:instrText xml:space="preserve"> PAGEREF _Toc42017606 \h </w:instrText>
+              <w:instrText xml:space="preserve"> PAGEREF _Toc42539470 \h </w:instrText>
             </w:r>
             <w:r>
               <w:rPr>
@@ -3114,14 +2931,14 @@
               <w:lang w:eastAsia="pt-BR"/>
             </w:rPr>
           </w:pPr>
-          <w:hyperlink w:anchor="_Toc42017607" w:history="1">
+          <w:hyperlink w:anchor="_Toc42539471" w:history="1">
             <w:r>
               <w:rPr>
                 <w:rStyle w:val="Hyperlink"/>
                 <w:rFonts w:eastAsia="Arial"/>
                 <w:noProof/>
               </w:rPr>
-              <w:t>2.4.1</w:t>
+              <w:t>2.4</w:t>
             </w:r>
             <w:r>
               <w:rPr>
@@ -3141,7 +2958,7 @@
                 <w:rFonts w:eastAsia="Arial"/>
                 <w:noProof/>
               </w:rPr>
-              <w:t>Formiga de Fogo</w:t>
+              <w:t>Personagens</w:t>
             </w:r>
             <w:r>
               <w:rPr>
@@ -3162,7 +2979,7 @@
                 <w:noProof/>
                 <w:webHidden/>
               </w:rPr>
-              <w:instrText xml:space="preserve"> PAGEREF _Toc42017607 \h </w:instrText>
+              <w:instrText xml:space="preserve"> PAGEREF _Toc42539471 \h </w:instrText>
             </w:r>
             <w:r>
               <w:rPr>
@@ -3182,7 +2999,7 @@
                 <w:noProof/>
                 <w:webHidden/>
               </w:rPr>
-              <w:t>22</w:t>
+              <w:t>21</w:t>
             </w:r>
             <w:r>
               <w:rPr>
@@ -3210,14 +3027,14 @@
               <w:lang w:eastAsia="pt-BR"/>
             </w:rPr>
           </w:pPr>
-          <w:hyperlink w:anchor="_Toc42017608" w:history="1">
+          <w:hyperlink w:anchor="_Toc42539472" w:history="1">
             <w:r>
               <w:rPr>
                 <w:rStyle w:val="Hyperlink"/>
                 <w:rFonts w:eastAsia="Arial"/>
                 <w:noProof/>
               </w:rPr>
-              <w:t>2.4.2</w:t>
+              <w:t>2.4.1</w:t>
             </w:r>
             <w:r>
               <w:rPr>
@@ -3237,7 +3054,7 @@
                 <w:rFonts w:eastAsia="Arial"/>
                 <w:noProof/>
               </w:rPr>
-              <w:t>Formiga Cabeça de Porta</w:t>
+              <w:t>Formiga de Fogo</w:t>
             </w:r>
             <w:r>
               <w:rPr>
@@ -3258,7 +3075,7 @@
                 <w:noProof/>
                 <w:webHidden/>
               </w:rPr>
-              <w:instrText xml:space="preserve"> PAGEREF _Toc42017608 \h </w:instrText>
+              <w:instrText xml:space="preserve"> PAGEREF _Toc42539472 \h </w:instrText>
             </w:r>
             <w:r>
               <w:rPr>
@@ -3306,15 +3123,14 @@
               <w:lang w:eastAsia="pt-BR"/>
             </w:rPr>
           </w:pPr>
-          <w:hyperlink w:anchor="_Toc42017609" w:history="1">
+          <w:hyperlink w:anchor="_Toc42539473" w:history="1">
             <w:r>
               <w:rPr>
                 <w:rStyle w:val="Hyperlink"/>
                 <w:rFonts w:eastAsia="Arial"/>
                 <w:noProof/>
-                <w:lang w:eastAsia="ar-SA"/>
-              </w:rPr>
-              <w:t>2.5</w:t>
+              </w:rPr>
+              <w:t>2.4.2</w:t>
             </w:r>
             <w:r>
               <w:rPr>
@@ -3333,9 +3149,8 @@
                 <w:rStyle w:val="Hyperlink"/>
                 <w:rFonts w:eastAsia="Arial"/>
                 <w:noProof/>
-                <w:lang w:eastAsia="ar-SA"/>
-              </w:rPr>
-              <w:t>MECÂNICAS DO JOGO</w:t>
+              </w:rPr>
+              <w:t>Formiga Cabeça de Porta</w:t>
             </w:r>
             <w:r>
               <w:rPr>
@@ -3356,7 +3171,7 @@
                 <w:noProof/>
                 <w:webHidden/>
               </w:rPr>
-              <w:instrText xml:space="preserve"> PAGEREF _Toc42017609 \h </w:instrText>
+              <w:instrText xml:space="preserve"> PAGEREF _Toc42539473 \h </w:instrText>
             </w:r>
             <w:r>
               <w:rPr>
@@ -3376,7 +3191,7 @@
                 <w:noProof/>
                 <w:webHidden/>
               </w:rPr>
-              <w:t>23</w:t>
+              <w:t>22</w:t>
             </w:r>
             <w:r>
               <w:rPr>
@@ -3404,14 +3219,15 @@
               <w:lang w:eastAsia="pt-BR"/>
             </w:rPr>
           </w:pPr>
-          <w:hyperlink w:anchor="_Toc42017610" w:history="1">
+          <w:hyperlink w:anchor="_Toc42539474" w:history="1">
             <w:r>
               <w:rPr>
                 <w:rStyle w:val="Hyperlink"/>
                 <w:rFonts w:eastAsia="Arial"/>
                 <w:noProof/>
-              </w:rPr>
-              <w:t>2.5.1</w:t>
+                <w:lang w:eastAsia="ar-SA"/>
+              </w:rPr>
+              <w:t>2.5</w:t>
             </w:r>
             <w:r>
               <w:rPr>
@@ -3430,8 +3246,9 @@
                 <w:rStyle w:val="Hyperlink"/>
                 <w:rFonts w:eastAsia="Arial"/>
                 <w:noProof/>
-              </w:rPr>
-              <w:t>Mecânicas básicas</w:t>
+                <w:lang w:eastAsia="ar-SA"/>
+              </w:rPr>
+              <w:t>MECÂNICAS DO JOGO</w:t>
             </w:r>
             <w:r>
               <w:rPr>
@@ -3452,7 +3269,7 @@
                 <w:noProof/>
                 <w:webHidden/>
               </w:rPr>
-              <w:instrText xml:space="preserve"> PAGEREF _Toc42017610 \h </w:instrText>
+              <w:instrText xml:space="preserve"> PAGEREF _Toc42539474 \h </w:instrText>
             </w:r>
             <w:r>
               <w:rPr>
@@ -3500,14 +3317,14 @@
               <w:lang w:eastAsia="pt-BR"/>
             </w:rPr>
           </w:pPr>
-          <w:hyperlink w:anchor="_Toc42017611" w:history="1">
+          <w:hyperlink w:anchor="_Toc42539475" w:history="1">
             <w:r>
               <w:rPr>
                 <w:rStyle w:val="Hyperlink"/>
                 <w:rFonts w:eastAsia="Arial"/>
                 <w:noProof/>
               </w:rPr>
-              <w:t>2.5.2.</w:t>
+              <w:t>2.5.1</w:t>
             </w:r>
             <w:r>
               <w:rPr>
@@ -3527,7 +3344,7 @@
                 <w:rFonts w:eastAsia="Arial"/>
                 <w:noProof/>
               </w:rPr>
-              <w:t>Mecânicas de perigo</w:t>
+              <w:t>Mecânicas básicas</w:t>
             </w:r>
             <w:r>
               <w:rPr>
@@ -3548,7 +3365,7 @@
                 <w:noProof/>
                 <w:webHidden/>
               </w:rPr>
-              <w:instrText xml:space="preserve"> PAGEREF _Toc42017611 \h </w:instrText>
+              <w:instrText xml:space="preserve"> PAGEREF _Toc42539475 \h </w:instrText>
             </w:r>
             <w:r>
               <w:rPr>
@@ -3568,7 +3385,7 @@
                 <w:noProof/>
                 <w:webHidden/>
               </w:rPr>
-              <w:t>24</w:t>
+              <w:t>23</w:t>
             </w:r>
             <w:r>
               <w:rPr>
@@ -3596,14 +3413,14 @@
               <w:lang w:eastAsia="pt-BR"/>
             </w:rPr>
           </w:pPr>
-          <w:hyperlink w:anchor="_Toc42017612" w:history="1">
+          <w:hyperlink w:anchor="_Toc42539476" w:history="1">
             <w:r>
               <w:rPr>
                 <w:rStyle w:val="Hyperlink"/>
                 <w:rFonts w:eastAsia="Arial"/>
                 <w:noProof/>
               </w:rPr>
-              <w:t>2.5.3</w:t>
+              <w:t>2.5.2.</w:t>
             </w:r>
             <w:r>
               <w:rPr>
@@ -3623,7 +3440,7 @@
                 <w:rFonts w:eastAsia="Arial"/>
                 <w:noProof/>
               </w:rPr>
-              <w:t>Colecionáveis</w:t>
+              <w:t>Mecânicas de perigo</w:t>
             </w:r>
             <w:r>
               <w:rPr>
@@ -3644,7 +3461,7 @@
                 <w:noProof/>
                 <w:webHidden/>
               </w:rPr>
-              <w:instrText xml:space="preserve"> PAGEREF _Toc42017612 \h </w:instrText>
+              <w:instrText xml:space="preserve"> PAGEREF _Toc42539476 \h </w:instrText>
             </w:r>
             <w:r>
               <w:rPr>
@@ -3692,14 +3509,14 @@
               <w:lang w:eastAsia="pt-BR"/>
             </w:rPr>
           </w:pPr>
-          <w:hyperlink w:anchor="_Toc42017613" w:history="1">
+          <w:hyperlink w:anchor="_Toc42539477" w:history="1">
             <w:r>
               <w:rPr>
                 <w:rStyle w:val="Hyperlink"/>
                 <w:rFonts w:eastAsia="Arial"/>
                 <w:noProof/>
               </w:rPr>
-              <w:t>2.5.4</w:t>
+              <w:t>2.5.3</w:t>
             </w:r>
             <w:r>
               <w:rPr>
@@ -3719,7 +3536,7 @@
                 <w:rFonts w:eastAsia="Arial"/>
                 <w:noProof/>
               </w:rPr>
-              <w:t>Pontuações</w:t>
+              <w:t>Colecionáveis</w:t>
             </w:r>
             <w:r>
               <w:rPr>
@@ -3740,7 +3557,7 @@
                 <w:noProof/>
                 <w:webHidden/>
               </w:rPr>
-              <w:instrText xml:space="preserve"> PAGEREF _Toc42017613 \h </w:instrText>
+              <w:instrText xml:space="preserve"> PAGEREF _Toc42539477 \h </w:instrText>
             </w:r>
             <w:r>
               <w:rPr>
@@ -3760,7 +3577,7 @@
                 <w:noProof/>
                 <w:webHidden/>
               </w:rPr>
-              <w:t>26</w:t>
+              <w:t>24</w:t>
             </w:r>
             <w:r>
               <w:rPr>
@@ -3788,14 +3605,14 @@
               <w:lang w:eastAsia="pt-BR"/>
             </w:rPr>
           </w:pPr>
-          <w:hyperlink w:anchor="_Toc42017614" w:history="1">
+          <w:hyperlink w:anchor="_Toc42539478" w:history="1">
             <w:r>
               <w:rPr>
                 <w:rStyle w:val="Hyperlink"/>
                 <w:rFonts w:eastAsia="Arial"/>
                 <w:noProof/>
               </w:rPr>
-              <w:t>2.6</w:t>
+              <w:t>2.5.4</w:t>
             </w:r>
             <w:r>
               <w:rPr>
@@ -3815,7 +3632,7 @@
                 <w:rFonts w:eastAsia="Arial"/>
                 <w:noProof/>
               </w:rPr>
-              <w:t>INIMIGOS</w:t>
+              <w:t>Pontuações</w:t>
             </w:r>
             <w:r>
               <w:rPr>
@@ -3836,7 +3653,7 @@
                 <w:noProof/>
                 <w:webHidden/>
               </w:rPr>
-              <w:instrText xml:space="preserve"> PAGEREF _Toc42017614 \h </w:instrText>
+              <w:instrText xml:space="preserve"> PAGEREF _Toc42539478 \h </w:instrText>
             </w:r>
             <w:r>
               <w:rPr>
@@ -3884,14 +3701,14 @@
               <w:lang w:eastAsia="pt-BR"/>
             </w:rPr>
           </w:pPr>
-          <w:hyperlink w:anchor="_Toc42017615" w:history="1">
+          <w:hyperlink w:anchor="_Toc42539479" w:history="1">
             <w:r>
               <w:rPr>
                 <w:rStyle w:val="Hyperlink"/>
                 <w:rFonts w:eastAsia="Arial"/>
                 <w:noProof/>
               </w:rPr>
-              <w:t>2.6.2</w:t>
+              <w:t>2.6</w:t>
             </w:r>
             <w:r>
               <w:rPr>
@@ -3909,10 +3726,9 @@
               <w:rPr>
                 <w:rStyle w:val="Hyperlink"/>
                 <w:rFonts w:eastAsia="Arial"/>
-                <w:i/>
-                <w:noProof/>
-              </w:rPr>
-              <w:t>Minions</w:t>
+                <w:noProof/>
+              </w:rPr>
+              <w:t>INIMIGOS</w:t>
             </w:r>
             <w:r>
               <w:rPr>
@@ -3933,7 +3749,7 @@
                 <w:noProof/>
                 <w:webHidden/>
               </w:rPr>
-              <w:instrText xml:space="preserve"> PAGEREF _Toc42017615 \h </w:instrText>
+              <w:instrText xml:space="preserve"> PAGEREF _Toc42539479 \h </w:instrText>
             </w:r>
             <w:r>
               <w:rPr>
@@ -3953,7 +3769,7 @@
                 <w:noProof/>
                 <w:webHidden/>
               </w:rPr>
-              <w:t>27</w:t>
+              <w:t>26</w:t>
             </w:r>
             <w:r>
               <w:rPr>
@@ -3981,14 +3797,14 @@
               <w:lang w:eastAsia="pt-BR"/>
             </w:rPr>
           </w:pPr>
-          <w:hyperlink w:anchor="_Toc42017616" w:history="1">
+          <w:hyperlink w:anchor="_Toc42539480" w:history="1">
             <w:r>
               <w:rPr>
                 <w:rStyle w:val="Hyperlink"/>
                 <w:rFonts w:eastAsia="Arial"/>
                 <w:noProof/>
               </w:rPr>
-              <w:t>2.6.3</w:t>
+              <w:t>2.6.2</w:t>
             </w:r>
             <w:r>
               <w:rPr>
@@ -4006,18 +3822,10 @@
               <w:rPr>
                 <w:rStyle w:val="Hyperlink"/>
                 <w:rFonts w:eastAsia="Arial"/>
-                <w:noProof/>
-              </w:rPr>
-              <w:t>Chefe de Fase (</w:t>
-            </w:r>
-            <w:r>
-              <w:rPr>
-                <w:rStyle w:val="Hyperlink"/>
-                <w:rFonts w:eastAsia="Arial"/>
                 <w:i/>
                 <w:noProof/>
               </w:rPr>
-              <w:t>Boss)</w:t>
+              <w:t>Minions</w:t>
             </w:r>
             <w:r>
               <w:rPr>
@@ -4038,7 +3846,7 @@
                 <w:noProof/>
                 <w:webHidden/>
               </w:rPr>
-              <w:instrText xml:space="preserve"> PAGEREF _Toc42017616 \h </w:instrText>
+              <w:instrText xml:space="preserve"> PAGEREF _Toc42539480 \h </w:instrText>
             </w:r>
             <w:r>
               <w:rPr>
@@ -4058,7 +3866,7 @@
                 <w:noProof/>
                 <w:webHidden/>
               </w:rPr>
-              <w:t>28</w:t>
+              <w:t>27</w:t>
             </w:r>
             <w:r>
               <w:rPr>
@@ -4086,14 +3894,14 @@
               <w:lang w:eastAsia="pt-BR"/>
             </w:rPr>
           </w:pPr>
-          <w:hyperlink w:anchor="_Toc42017624" w:history="1">
+          <w:hyperlink w:anchor="_Toc42539481" w:history="1">
             <w:r>
               <w:rPr>
                 <w:rStyle w:val="Hyperlink"/>
                 <w:rFonts w:eastAsia="Arial"/>
                 <w:noProof/>
               </w:rPr>
-              <w:t>2.7.</w:t>
+              <w:t>2.6.3</w:t>
             </w:r>
             <w:r>
               <w:rPr>
@@ -4113,7 +3921,16 @@
                 <w:rFonts w:eastAsia="Arial"/>
                 <w:noProof/>
               </w:rPr>
-              <w:t>Gráfico de ritmo</w:t>
+              <w:t>Chefe de Fase (</w:t>
+            </w:r>
+            <w:r>
+              <w:rPr>
+                <w:rStyle w:val="Hyperlink"/>
+                <w:rFonts w:eastAsia="Arial"/>
+                <w:i/>
+                <w:noProof/>
+              </w:rPr>
+              <w:t>Boss)</w:t>
             </w:r>
             <w:r>
               <w:rPr>
@@ -4134,7 +3951,7 @@
                 <w:noProof/>
                 <w:webHidden/>
               </w:rPr>
-              <w:instrText xml:space="preserve"> PAGEREF _Toc42017624 \h </w:instrText>
+              <w:instrText xml:space="preserve"> PAGEREF _Toc42539481 \h </w:instrText>
             </w:r>
             <w:r>
               <w:rPr>
@@ -4154,7 +3971,7 @@
                 <w:noProof/>
                 <w:webHidden/>
               </w:rPr>
-              <w:t>29</w:t>
+              <w:t>28</w:t>
             </w:r>
             <w:r>
               <w:rPr>
@@ -4182,14 +3999,14 @@
               <w:lang w:eastAsia="pt-BR"/>
             </w:rPr>
           </w:pPr>
-          <w:hyperlink w:anchor="_Toc42017625" w:history="1">
+          <w:hyperlink w:anchor="_Toc42539489" w:history="1">
             <w:r>
               <w:rPr>
                 <w:rStyle w:val="Hyperlink"/>
                 <w:rFonts w:eastAsia="Arial"/>
                 <w:noProof/>
               </w:rPr>
-              <w:t>2.7.1.</w:t>
+              <w:t>2.7.</w:t>
             </w:r>
             <w:r>
               <w:rPr>
@@ -4209,7 +4026,7 @@
                 <w:rFonts w:eastAsia="Arial"/>
                 <w:noProof/>
               </w:rPr>
-              <w:t>Nível 1</w:t>
+              <w:t>Gráfico de ritmo</w:t>
             </w:r>
             <w:r>
               <w:rPr>
@@ -4230,7 +4047,7 @@
                 <w:noProof/>
                 <w:webHidden/>
               </w:rPr>
-              <w:instrText xml:space="preserve"> PAGEREF _Toc42017625 \h </w:instrText>
+              <w:instrText xml:space="preserve"> PAGEREF _Toc42539489 \h </w:instrText>
             </w:r>
             <w:r>
               <w:rPr>
@@ -4278,14 +4095,14 @@
               <w:lang w:eastAsia="pt-BR"/>
             </w:rPr>
           </w:pPr>
-          <w:hyperlink w:anchor="_Toc42017626" w:history="1">
+          <w:hyperlink w:anchor="_Toc42539490" w:history="1">
             <w:r>
               <w:rPr>
                 <w:rStyle w:val="Hyperlink"/>
                 <w:rFonts w:eastAsia="Arial"/>
                 <w:noProof/>
               </w:rPr>
-              <w:t>2.7.2.</w:t>
+              <w:t>2.7.1.</w:t>
             </w:r>
             <w:r>
               <w:rPr>
@@ -4305,7 +4122,7 @@
                 <w:rFonts w:eastAsia="Arial"/>
                 <w:noProof/>
               </w:rPr>
-              <w:t>Nível 2</w:t>
+              <w:t>Nível 1</w:t>
             </w:r>
             <w:r>
               <w:rPr>
@@ -4326,7 +4143,7 @@
                 <w:noProof/>
                 <w:webHidden/>
               </w:rPr>
-              <w:instrText xml:space="preserve"> PAGEREF _Toc42017626 \h </w:instrText>
+              <w:instrText xml:space="preserve"> PAGEREF _Toc42539490 \h </w:instrText>
             </w:r>
             <w:r>
               <w:rPr>
@@ -4374,14 +4191,14 @@
               <w:lang w:eastAsia="pt-BR"/>
             </w:rPr>
           </w:pPr>
-          <w:hyperlink w:anchor="_Toc42017627" w:history="1">
+          <w:hyperlink w:anchor="_Toc42539491" w:history="1">
             <w:r>
               <w:rPr>
                 <w:rStyle w:val="Hyperlink"/>
                 <w:rFonts w:eastAsia="Arial"/>
                 <w:noProof/>
               </w:rPr>
-              <w:t>2.7.3.</w:t>
+              <w:t>2.7.2.</w:t>
             </w:r>
             <w:r>
               <w:rPr>
@@ -4401,7 +4218,7 @@
                 <w:rFonts w:eastAsia="Arial"/>
                 <w:noProof/>
               </w:rPr>
-              <w:t>Nível 3</w:t>
+              <w:t>Nível 2</w:t>
             </w:r>
             <w:r>
               <w:rPr>
@@ -4422,7 +4239,7 @@
                 <w:noProof/>
                 <w:webHidden/>
               </w:rPr>
-              <w:instrText xml:space="preserve"> PAGEREF _Toc42017627 \h </w:instrText>
+              <w:instrText xml:space="preserve"> PAGEREF _Toc42539491 \h </w:instrText>
             </w:r>
             <w:r>
               <w:rPr>
@@ -4470,14 +4287,14 @@
               <w:lang w:eastAsia="pt-BR"/>
             </w:rPr>
           </w:pPr>
-          <w:hyperlink w:anchor="_Toc42017628" w:history="1">
+          <w:hyperlink w:anchor="_Toc42539492" w:history="1">
             <w:r>
               <w:rPr>
                 <w:rStyle w:val="Hyperlink"/>
                 <w:rFonts w:eastAsia="Arial"/>
                 <w:noProof/>
               </w:rPr>
-              <w:t>2.8</w:t>
+              <w:t>2.7.3.</w:t>
             </w:r>
             <w:r>
               <w:rPr>
@@ -4497,7 +4314,7 @@
                 <w:rFonts w:eastAsia="Arial"/>
                 <w:noProof/>
               </w:rPr>
-              <w:t>Música e efeitos sonoros</w:t>
+              <w:t>Nível 3</w:t>
             </w:r>
             <w:r>
               <w:rPr>
@@ -4518,7 +4335,7 @@
                 <w:noProof/>
                 <w:webHidden/>
               </w:rPr>
-              <w:instrText xml:space="preserve"> PAGEREF _Toc42017628 \h </w:instrText>
+              <w:instrText xml:space="preserve"> PAGEREF _Toc42539492 \h </w:instrText>
             </w:r>
             <w:r>
               <w:rPr>
@@ -4538,7 +4355,7 @@
                 <w:noProof/>
                 <w:webHidden/>
               </w:rPr>
-              <w:t>30</w:t>
+              <w:t>29</w:t>
             </w:r>
             <w:r>
               <w:rPr>
@@ -4566,14 +4383,14 @@
               <w:lang w:eastAsia="pt-BR"/>
             </w:rPr>
           </w:pPr>
-          <w:hyperlink w:anchor="_Toc42017629" w:history="1">
+          <w:hyperlink w:anchor="_Toc42539493" w:history="1">
             <w:r>
               <w:rPr>
                 <w:rStyle w:val="Hyperlink"/>
                 <w:rFonts w:eastAsia="Arial"/>
                 <w:noProof/>
               </w:rPr>
-              <w:t>3.</w:t>
+              <w:t>2.8</w:t>
             </w:r>
             <w:r>
               <w:rPr>
@@ -4593,7 +4410,7 @@
                 <w:rFonts w:eastAsia="Arial"/>
                 <w:noProof/>
               </w:rPr>
-              <w:t>Resultados</w:t>
+              <w:t>Música e efeitos sonoros</w:t>
             </w:r>
             <w:r>
               <w:rPr>
@@ -4614,7 +4431,7 @@
                 <w:noProof/>
                 <w:webHidden/>
               </w:rPr>
-              <w:instrText xml:space="preserve"> PAGEREF _Toc42017629 \h </w:instrText>
+              <w:instrText xml:space="preserve"> PAGEREF _Toc42539493 \h </w:instrText>
             </w:r>
             <w:r>
               <w:rPr>
@@ -4634,82 +4451,7 @@
                 <w:noProof/>
                 <w:webHidden/>
               </w:rPr>
-              <w:t>31</w:t>
-            </w:r>
-            <w:r>
-              <w:rPr>
-                <w:noProof/>
-                <w:webHidden/>
-              </w:rPr>
-              <w:fldChar w:fldCharType="end"/>
-            </w:r>
-          </w:hyperlink>
-        </w:p>
-        <w:p>
-          <w:pPr>
-            <w:pStyle w:val="Sumrio2"/>
-            <w:tabs>
-              <w:tab w:val="right" w:leader="dot" w:pos="9061"/>
-            </w:tabs>
-            <w:rPr>
-              <w:rFonts w:asciiTheme="minorHAnsi" w:eastAsiaTheme="minorEastAsia" w:hAnsiTheme="minorHAnsi" w:cstheme="minorBidi"/>
-              <w:b w:val="0"/>
-              <w:bCs w:val="0"/>
-              <w:noProof/>
-              <w:sz w:val="22"/>
-              <w:szCs w:val="22"/>
-              <w:lang w:eastAsia="pt-BR"/>
-            </w:rPr>
-          </w:pPr>
-          <w:hyperlink w:anchor="_Toc42017630" w:history="1">
-            <w:r>
-              <w:rPr>
-                <w:rStyle w:val="Hyperlink"/>
-                <w:rFonts w:eastAsia="Arial"/>
-                <w:noProof/>
-              </w:rPr>
-              <w:t>Para auxiliar no desenvolvimento do jogo, foi proposto testes Alfa e Beta. O objetivo desses testes era coletar as opiniões dos jogadores sobre o que deveria ser melhorado, análise de mercado e também descobrir novos bugs. Após o lançamento do jogo, também foi feita uma avaliação para saber os resultados finais.</w:t>
-            </w:r>
-            <w:r>
-              <w:rPr>
-                <w:noProof/>
-                <w:webHidden/>
-              </w:rPr>
-              <w:tab/>
-            </w:r>
-            <w:r>
-              <w:rPr>
-                <w:noProof/>
-                <w:webHidden/>
-              </w:rPr>
-              <w:fldChar w:fldCharType="begin"/>
-            </w:r>
-            <w:r>
-              <w:rPr>
-                <w:noProof/>
-                <w:webHidden/>
-              </w:rPr>
-              <w:instrText xml:space="preserve"> PAGEREF _Toc42017630 \h </w:instrText>
-            </w:r>
-            <w:r>
-              <w:rPr>
-                <w:noProof/>
-                <w:webHidden/>
-              </w:rPr>
-            </w:r>
-            <w:r>
-              <w:rPr>
-                <w:noProof/>
-                <w:webHidden/>
-              </w:rPr>
-              <w:fldChar w:fldCharType="separate"/>
-            </w:r>
-            <w:r>
-              <w:rPr>
-                <w:noProof/>
-                <w:webHidden/>
-              </w:rPr>
-              <w:t>31</w:t>
+              <w:t>30</w:t>
             </w:r>
             <w:r>
               <w:rPr>
@@ -4737,14 +4479,14 @@
               <w:lang w:eastAsia="pt-BR"/>
             </w:rPr>
           </w:pPr>
-          <w:hyperlink w:anchor="_Toc42017631" w:history="1">
+          <w:hyperlink w:anchor="_Toc42539494" w:history="1">
             <w:r>
               <w:rPr>
                 <w:rStyle w:val="Hyperlink"/>
                 <w:rFonts w:eastAsia="Arial"/>
                 <w:noProof/>
               </w:rPr>
-              <w:t>3.1.</w:t>
+              <w:t>3.</w:t>
             </w:r>
             <w:r>
               <w:rPr>
@@ -4764,7 +4506,7 @@
                 <w:rFonts w:eastAsia="Arial"/>
                 <w:noProof/>
               </w:rPr>
-              <w:t>Teste alfa realizado</w:t>
+              <w:t>Resultados</w:t>
             </w:r>
             <w:r>
               <w:rPr>
@@ -4785,7 +4527,82 @@
                 <w:noProof/>
                 <w:webHidden/>
               </w:rPr>
-              <w:instrText xml:space="preserve"> PAGEREF _Toc42017631 \h </w:instrText>
+              <w:instrText xml:space="preserve"> PAGEREF _Toc42539494 \h </w:instrText>
+            </w:r>
+            <w:r>
+              <w:rPr>
+                <w:noProof/>
+                <w:webHidden/>
+              </w:rPr>
+            </w:r>
+            <w:r>
+              <w:rPr>
+                <w:noProof/>
+                <w:webHidden/>
+              </w:rPr>
+              <w:fldChar w:fldCharType="separate"/>
+            </w:r>
+            <w:r>
+              <w:rPr>
+                <w:noProof/>
+                <w:webHidden/>
+              </w:rPr>
+              <w:t>31</w:t>
+            </w:r>
+            <w:r>
+              <w:rPr>
+                <w:noProof/>
+                <w:webHidden/>
+              </w:rPr>
+              <w:fldChar w:fldCharType="end"/>
+            </w:r>
+          </w:hyperlink>
+        </w:p>
+        <w:p>
+          <w:pPr>
+            <w:pStyle w:val="Sumrio2"/>
+            <w:tabs>
+              <w:tab w:val="right" w:leader="dot" w:pos="9061"/>
+            </w:tabs>
+            <w:rPr>
+              <w:rFonts w:asciiTheme="minorHAnsi" w:eastAsiaTheme="minorEastAsia" w:hAnsiTheme="minorHAnsi" w:cstheme="minorBidi"/>
+              <w:b w:val="0"/>
+              <w:bCs w:val="0"/>
+              <w:noProof/>
+              <w:sz w:val="22"/>
+              <w:szCs w:val="22"/>
+              <w:lang w:eastAsia="pt-BR"/>
+            </w:rPr>
+          </w:pPr>
+          <w:hyperlink w:anchor="_Toc42539495" w:history="1">
+            <w:r>
+              <w:rPr>
+                <w:rStyle w:val="Hyperlink"/>
+                <w:rFonts w:eastAsia="Arial"/>
+                <w:noProof/>
+              </w:rPr>
+              <w:t>Para auxiliar no desenvolvimento do jogo, foi proposto testes Alfa e Beta. O objetivo desses testes era coletar as opiniões dos jogadores sobre o que deveria ser melhorado, análise de mercado e também descobrir novos bugs. Após o lançamento do jogo, também foi feita uma avaliação para saber os resultados finais.</w:t>
+            </w:r>
+            <w:r>
+              <w:rPr>
+                <w:noProof/>
+                <w:webHidden/>
+              </w:rPr>
+              <w:tab/>
+            </w:r>
+            <w:r>
+              <w:rPr>
+                <w:noProof/>
+                <w:webHidden/>
+              </w:rPr>
+              <w:fldChar w:fldCharType="begin"/>
+            </w:r>
+            <w:r>
+              <w:rPr>
+                <w:noProof/>
+                <w:webHidden/>
+              </w:rPr>
+              <w:instrText xml:space="preserve"> PAGEREF _Toc42539495 \h </w:instrText>
             </w:r>
             <w:r>
               <w:rPr>
@@ -4833,15 +4650,14 @@
               <w:lang w:eastAsia="pt-BR"/>
             </w:rPr>
           </w:pPr>
-          <w:hyperlink w:anchor="_Toc42017632" w:history="1">
+          <w:hyperlink w:anchor="_Toc42539496" w:history="1">
             <w:r>
               <w:rPr>
                 <w:rStyle w:val="Hyperlink"/>
                 <w:rFonts w:eastAsia="Arial"/>
                 <w:noProof/>
-                <w:highlight w:val="yellow"/>
-              </w:rPr>
-              <w:t>3.2.</w:t>
+              </w:rPr>
+              <w:t>3.1.</w:t>
             </w:r>
             <w:r>
               <w:rPr>
@@ -4860,9 +4676,8 @@
                 <w:rStyle w:val="Hyperlink"/>
                 <w:rFonts w:eastAsia="Arial"/>
                 <w:noProof/>
-                <w:highlight w:val="yellow"/>
-              </w:rPr>
-              <w:t>Teste beta realizado</w:t>
+              </w:rPr>
+              <w:t>Teste alfa realizado</w:t>
             </w:r>
             <w:r>
               <w:rPr>
@@ -4883,7 +4698,7 @@
                 <w:noProof/>
                 <w:webHidden/>
               </w:rPr>
-              <w:instrText xml:space="preserve"> PAGEREF _Toc42017632 \h </w:instrText>
+              <w:instrText xml:space="preserve"> PAGEREF _Toc42539496 \h </w:instrText>
             </w:r>
             <w:r>
               <w:rPr>
@@ -4903,7 +4718,7 @@
                 <w:noProof/>
                 <w:webHidden/>
               </w:rPr>
-              <w:t>34</w:t>
+              <w:t>31</w:t>
             </w:r>
             <w:r>
               <w:rPr>
@@ -4931,7 +4746,7 @@
               <w:lang w:eastAsia="pt-BR"/>
             </w:rPr>
           </w:pPr>
-          <w:hyperlink w:anchor="_Toc42017633" w:history="1">
+          <w:hyperlink w:anchor="_Toc42539497" w:history="1">
             <w:r>
               <w:rPr>
                 <w:rStyle w:val="Hyperlink"/>
@@ -4939,7 +4754,7 @@
                 <w:noProof/>
                 <w:highlight w:val="yellow"/>
               </w:rPr>
-              <w:t>3.3.</w:t>
+              <w:t>3.2.</w:t>
             </w:r>
             <w:r>
               <w:rPr>
@@ -4960,7 +4775,7 @@
                 <w:noProof/>
                 <w:highlight w:val="yellow"/>
               </w:rPr>
-              <w:t>Análise da loja</w:t>
+              <w:t>Teste beta realizado</w:t>
             </w:r>
             <w:r>
               <w:rPr>
@@ -4981,7 +4796,7 @@
                 <w:noProof/>
                 <w:webHidden/>
               </w:rPr>
-              <w:instrText xml:space="preserve"> PAGEREF _Toc42017633 \h </w:instrText>
+              <w:instrText xml:space="preserve"> PAGEREF _Toc42539497 \h </w:instrText>
             </w:r>
             <w:r>
               <w:rPr>
@@ -5001,7 +4816,7 @@
                 <w:noProof/>
                 <w:webHidden/>
               </w:rPr>
-              <w:t>35</w:t>
+              <w:t>34</w:t>
             </w:r>
             <w:r>
               <w:rPr>
@@ -5029,14 +4844,15 @@
               <w:lang w:eastAsia="pt-BR"/>
             </w:rPr>
           </w:pPr>
-          <w:hyperlink w:anchor="_Toc42017634" w:history="1">
+          <w:hyperlink w:anchor="_Toc42539498" w:history="1">
             <w:r>
               <w:rPr>
                 <w:rStyle w:val="Hyperlink"/>
                 <w:rFonts w:eastAsia="Arial"/>
                 <w:noProof/>
-              </w:rPr>
-              <w:t>4</w:t>
+                <w:highlight w:val="yellow"/>
+              </w:rPr>
+              <w:t>3.3.</w:t>
             </w:r>
             <w:r>
               <w:rPr>
@@ -5055,8 +4871,9 @@
                 <w:rStyle w:val="Hyperlink"/>
                 <w:rFonts w:eastAsia="Arial"/>
                 <w:noProof/>
-              </w:rPr>
-              <w:t>CONSIDERAÇÕES FINAIS</w:t>
+                <w:highlight w:val="yellow"/>
+              </w:rPr>
+              <w:t>Análise da loja</w:t>
             </w:r>
             <w:r>
               <w:rPr>
@@ -5077,7 +4894,7 @@
                 <w:noProof/>
                 <w:webHidden/>
               </w:rPr>
-              <w:instrText xml:space="preserve"> PAGEREF _Toc42017634 \h </w:instrText>
+              <w:instrText xml:space="preserve"> PAGEREF _Toc42539498 \h </w:instrText>
             </w:r>
             <w:r>
               <w:rPr>
@@ -5125,14 +4942,14 @@
               <w:lang w:eastAsia="pt-BR"/>
             </w:rPr>
           </w:pPr>
-          <w:hyperlink w:anchor="_Toc42017635" w:history="1">
+          <w:hyperlink w:anchor="_Toc42539499" w:history="1">
             <w:r>
               <w:rPr>
                 <w:rStyle w:val="Hyperlink"/>
                 <w:rFonts w:eastAsia="Arial"/>
                 <w:noProof/>
               </w:rPr>
-              <w:t>4.1</w:t>
+              <w:t>4</w:t>
             </w:r>
             <w:r>
               <w:rPr>
@@ -5152,16 +4969,7 @@
                 <w:rFonts w:eastAsia="Arial"/>
                 <w:noProof/>
               </w:rPr>
-              <w:t>O</w:t>
-            </w:r>
-            <w:r>
-              <w:rPr>
-                <w:rStyle w:val="Hyperlink"/>
-                <w:rFonts w:eastAsia="Arial"/>
-                <w:i/>
-                <w:noProof/>
-              </w:rPr>
-              <w:t xml:space="preserve"> que deu certo?</w:t>
+              <w:t>CONSIDERAÇÕES FINAIS</w:t>
             </w:r>
             <w:r>
               <w:rPr>
@@ -5182,7 +4990,7 @@
                 <w:noProof/>
                 <w:webHidden/>
               </w:rPr>
-              <w:instrText xml:space="preserve"> PAGEREF _Toc42017635 \h </w:instrText>
+              <w:instrText xml:space="preserve"> PAGEREF _Toc42539499 \h </w:instrText>
             </w:r>
             <w:r>
               <w:rPr>
@@ -5230,14 +5038,14 @@
               <w:lang w:eastAsia="pt-BR"/>
             </w:rPr>
           </w:pPr>
-          <w:hyperlink w:anchor="_Toc42017636" w:history="1">
+          <w:hyperlink w:anchor="_Toc42539500" w:history="1">
             <w:r>
               <w:rPr>
                 <w:rStyle w:val="Hyperlink"/>
                 <w:rFonts w:eastAsia="Arial"/>
                 <w:noProof/>
               </w:rPr>
-              <w:t>4.2</w:t>
+              <w:t>4.1</w:t>
             </w:r>
             <w:r>
               <w:rPr>
@@ -5255,9 +5063,114 @@
               <w:rPr>
                 <w:rStyle w:val="Hyperlink"/>
                 <w:rFonts w:eastAsia="Arial"/>
+                <w:noProof/>
+              </w:rPr>
+              <w:t>O</w:t>
+            </w:r>
+            <w:r>
+              <w:rPr>
+                <w:rStyle w:val="Hyperlink"/>
+                <w:rFonts w:eastAsia="Arial"/>
                 <w:i/>
                 <w:noProof/>
               </w:rPr>
+              <w:t xml:space="preserve"> que deu certo?</w:t>
+            </w:r>
+            <w:r>
+              <w:rPr>
+                <w:noProof/>
+                <w:webHidden/>
+              </w:rPr>
+              <w:tab/>
+            </w:r>
+            <w:r>
+              <w:rPr>
+                <w:noProof/>
+                <w:webHidden/>
+              </w:rPr>
+              <w:fldChar w:fldCharType="begin"/>
+            </w:r>
+            <w:r>
+              <w:rPr>
+                <w:noProof/>
+                <w:webHidden/>
+              </w:rPr>
+              <w:instrText xml:space="preserve"> PAGEREF _Toc42539500 \h </w:instrText>
+            </w:r>
+            <w:r>
+              <w:rPr>
+                <w:noProof/>
+                <w:webHidden/>
+              </w:rPr>
+            </w:r>
+            <w:r>
+              <w:rPr>
+                <w:noProof/>
+                <w:webHidden/>
+              </w:rPr>
+              <w:fldChar w:fldCharType="separate"/>
+            </w:r>
+            <w:r>
+              <w:rPr>
+                <w:noProof/>
+                <w:webHidden/>
+              </w:rPr>
+              <w:t>35</w:t>
+            </w:r>
+            <w:r>
+              <w:rPr>
+                <w:noProof/>
+                <w:webHidden/>
+              </w:rPr>
+              <w:fldChar w:fldCharType="end"/>
+            </w:r>
+          </w:hyperlink>
+        </w:p>
+        <w:p>
+          <w:pPr>
+            <w:pStyle w:val="Sumrio2"/>
+            <w:tabs>
+              <w:tab w:val="left" w:pos="709"/>
+              <w:tab w:val="right" w:leader="dot" w:pos="9061"/>
+            </w:tabs>
+            <w:rPr>
+              <w:rFonts w:asciiTheme="minorHAnsi" w:eastAsiaTheme="minorEastAsia" w:hAnsiTheme="minorHAnsi" w:cstheme="minorBidi"/>
+              <w:b w:val="0"/>
+              <w:bCs w:val="0"/>
+              <w:noProof/>
+              <w:sz w:val="22"/>
+              <w:szCs w:val="22"/>
+              <w:lang w:eastAsia="pt-BR"/>
+            </w:rPr>
+          </w:pPr>
+          <w:hyperlink w:anchor="_Toc42539501" w:history="1">
+            <w:r>
+              <w:rPr>
+                <w:rStyle w:val="Hyperlink"/>
+                <w:rFonts w:eastAsia="Arial"/>
+                <w:noProof/>
+              </w:rPr>
+              <w:t>4.2</w:t>
+            </w:r>
+            <w:r>
+              <w:rPr>
+                <w:rFonts w:asciiTheme="minorHAnsi" w:eastAsiaTheme="minorEastAsia" w:hAnsiTheme="minorHAnsi" w:cstheme="minorBidi"/>
+                <w:b w:val="0"/>
+                <w:bCs w:val="0"/>
+                <w:noProof/>
+                <w:sz w:val="22"/>
+                <w:szCs w:val="22"/>
+                <w:lang w:eastAsia="pt-BR"/>
+              </w:rPr>
+              <w:tab/>
+            </w:r>
+            <w:r>
+              <w:rPr>
+                <w:rStyle w:val="Hyperlink"/>
+                <w:rFonts w:eastAsia="Arial"/>
+                <w:i/>
+                <w:noProof/>
+              </w:rPr>
               <w:t>O que deu errado?</w:t>
             </w:r>
             <w:r>
@@ -5279,7 +5192,7 @@
                 <w:noProof/>
                 <w:webHidden/>
               </w:rPr>
-              <w:instrText xml:space="preserve"> PAGEREF _Toc42017636 \h </w:instrText>
+              <w:instrText xml:space="preserve"> PAGEREF _Toc42539501 \h </w:instrText>
             </w:r>
             <w:r>
               <w:rPr>
@@ -5326,7 +5239,7 @@
               <w:lang w:eastAsia="pt-BR"/>
             </w:rPr>
           </w:pPr>
-          <w:hyperlink w:anchor="_Toc42017637" w:history="1">
+          <w:hyperlink w:anchor="_Toc42539502" w:history="1">
             <w:r>
               <w:rPr>
                 <w:rStyle w:val="Hyperlink"/>
@@ -5354,7 +5267,7 @@
                 <w:noProof/>
                 <w:webHidden/>
               </w:rPr>
-              <w:instrText xml:space="preserve"> PAGEREF _Toc42017637 \h </w:instrText>
+              <w:instrText xml:space="preserve"> PAGEREF _Toc42539502 \h </w:instrText>
             </w:r>
             <w:r>
               <w:rPr>
@@ -5493,7 +5406,7 @@
       <w:r>
         <w:fldChar w:fldCharType="separate"/>
       </w:r>
-      <w:hyperlink w:anchor="_Toc42203293" w:history="1">
+      <w:hyperlink w:anchor="_Toc42539678" w:history="1">
         <w:r>
           <w:rPr>
             <w:rStyle w:val="Hyperlink"/>
@@ -5523,7 +5436,7 @@
             <w:noProof/>
             <w:webHidden/>
           </w:rPr>
-          <w:instrText xml:space="preserve"> PAGEREF _Toc42203293 \h </w:instrText>
+          <w:instrText xml:space="preserve"> PAGEREF _Toc42539678 \h </w:instrText>
         </w:r>
         <w:r>
           <w:rPr>
@@ -5570,7 +5483,7 @@
           <w:lang w:eastAsia="pt-BR"/>
         </w:rPr>
       </w:pPr>
-      <w:hyperlink w:anchor="_Toc42203294" w:history="1">
+      <w:hyperlink w:anchor="_Toc42539679" w:history="1">
         <w:r>
           <w:rPr>
             <w:rStyle w:val="Hyperlink"/>
@@ -5599,7 +5512,7 @@
             <w:noProof/>
             <w:webHidden/>
           </w:rPr>
-          <w:instrText xml:space="preserve"> PAGEREF _Toc42203294 \h </w:instrText>
+          <w:instrText xml:space="preserve"> PAGEREF _Toc42539679 \h </w:instrText>
         </w:r>
         <w:r>
           <w:rPr>
@@ -5646,7 +5559,7 @@
           <w:lang w:eastAsia="pt-BR"/>
         </w:rPr>
       </w:pPr>
-      <w:hyperlink w:anchor="_Toc42203295" w:history="1">
+      <w:hyperlink w:anchor="_Toc42539680" w:history="1">
         <w:r>
           <w:rPr>
             <w:rStyle w:val="Hyperlink"/>
@@ -5675,7 +5588,7 @@
             <w:noProof/>
             <w:webHidden/>
           </w:rPr>
-          <w:instrText xml:space="preserve"> PAGEREF _Toc42203295 \h </w:instrText>
+          <w:instrText xml:space="preserve"> PAGEREF _Toc42539680 \h </w:instrText>
         </w:r>
         <w:r>
           <w:rPr>
@@ -5722,7 +5635,7 @@
           <w:lang w:eastAsia="pt-BR"/>
         </w:rPr>
       </w:pPr>
-      <w:hyperlink w:anchor="_Toc42203296" w:history="1">
+      <w:hyperlink w:anchor="_Toc42539681" w:history="1">
         <w:r>
           <w:rPr>
             <w:rStyle w:val="Hyperlink"/>
@@ -5751,7 +5664,7 @@
             <w:noProof/>
             <w:webHidden/>
           </w:rPr>
-          <w:instrText xml:space="preserve"> PAGEREF _Toc42203296 \h </w:instrText>
+          <w:instrText xml:space="preserve"> PAGEREF _Toc42539681 \h </w:instrText>
         </w:r>
         <w:r>
           <w:rPr>
@@ -5798,7 +5711,7 @@
           <w:lang w:eastAsia="pt-BR"/>
         </w:rPr>
       </w:pPr>
-      <w:hyperlink w:anchor="_Toc42203297" w:history="1">
+      <w:hyperlink w:anchor="_Toc42539682" w:history="1">
         <w:r>
           <w:rPr>
             <w:rStyle w:val="Hyperlink"/>
@@ -5806,7 +5719,7 @@
             <w:bCs/>
             <w:noProof/>
           </w:rPr>
-          <w:t>Figura 5 – Ambiente do Sapo-Samurai.</w:t>
+          <w:t>Figura 5 – Sequência de telas do jogo.</w:t>
         </w:r>
         <w:r>
           <w:rPr>
@@ -5827,83 +5740,7 @@
             <w:noProof/>
             <w:webHidden/>
           </w:rPr>
-          <w:instrText xml:space="preserve"> PAGEREF _Toc42203297 \h </w:instrText>
-        </w:r>
-        <w:r>
-          <w:rPr>
-            <w:noProof/>
-            <w:webHidden/>
-          </w:rPr>
-        </w:r>
-        <w:r>
-          <w:rPr>
-            <w:noProof/>
-            <w:webHidden/>
-          </w:rPr>
-          <w:fldChar w:fldCharType="separate"/>
-        </w:r>
-        <w:r>
-          <w:rPr>
-            <w:noProof/>
-            <w:webHidden/>
-          </w:rPr>
-          <w:t>16</w:t>
-        </w:r>
-        <w:r>
-          <w:rPr>
-            <w:noProof/>
-            <w:webHidden/>
-          </w:rPr>
-          <w:fldChar w:fldCharType="end"/>
-        </w:r>
-      </w:hyperlink>
-    </w:p>
-    <w:p>
-      <w:pPr>
-        <w:pStyle w:val="ndicedeilustraes"/>
-        <w:tabs>
-          <w:tab w:val="right" w:leader="dot" w:pos="9061"/>
-        </w:tabs>
-        <w:rPr>
-          <w:rFonts w:asciiTheme="minorHAnsi" w:eastAsiaTheme="minorEastAsia" w:hAnsiTheme="minorHAnsi" w:cstheme="minorBidi"/>
-          <w:noProof/>
-          <w:color w:val="auto"/>
-          <w:kern w:val="0"/>
-          <w:sz w:val="22"/>
-          <w:szCs w:val="22"/>
-          <w:lang w:eastAsia="pt-BR"/>
-        </w:rPr>
-      </w:pPr>
-      <w:hyperlink w:anchor="_Toc42203298" w:history="1">
-        <w:r>
-          <w:rPr>
-            <w:rStyle w:val="Hyperlink"/>
-            <w:b/>
-            <w:bCs/>
-            <w:noProof/>
-          </w:rPr>
-          <w:t>Figura 6 – Conceito da tela de menu do jogo.</w:t>
-        </w:r>
-        <w:r>
-          <w:rPr>
-            <w:noProof/>
-            <w:webHidden/>
-          </w:rPr>
-          <w:tab/>
-        </w:r>
-        <w:r>
-          <w:rPr>
-            <w:noProof/>
-            <w:webHidden/>
-          </w:rPr>
-          <w:fldChar w:fldCharType="begin"/>
-        </w:r>
-        <w:r>
-          <w:rPr>
-            <w:noProof/>
-            <w:webHidden/>
-          </w:rPr>
-          <w:instrText xml:space="preserve"> PAGEREF _Toc42203298 \h </w:instrText>
+          <w:instrText xml:space="preserve"> PAGEREF _Toc42539682 \h </w:instrText>
         </w:r>
         <w:r>
           <w:rPr>
@@ -5950,83 +5787,7 @@
           <w:lang w:eastAsia="pt-BR"/>
         </w:rPr>
       </w:pPr>
-      <w:hyperlink w:anchor="_Toc42203299" w:history="1">
-        <w:r>
-          <w:rPr>
-            <w:rStyle w:val="Hyperlink"/>
-            <w:b/>
-            <w:bCs/>
-            <w:noProof/>
-          </w:rPr>
-          <w:t>Figura 7 – Conceito da tela de comandos.</w:t>
-        </w:r>
-        <w:r>
-          <w:rPr>
-            <w:noProof/>
-            <w:webHidden/>
-          </w:rPr>
-          <w:tab/>
-        </w:r>
-        <w:r>
-          <w:rPr>
-            <w:noProof/>
-            <w:webHidden/>
-          </w:rPr>
-          <w:fldChar w:fldCharType="begin"/>
-        </w:r>
-        <w:r>
-          <w:rPr>
-            <w:noProof/>
-            <w:webHidden/>
-          </w:rPr>
-          <w:instrText xml:space="preserve"> PAGEREF _Toc42203299 \h </w:instrText>
-        </w:r>
-        <w:r>
-          <w:rPr>
-            <w:noProof/>
-            <w:webHidden/>
-          </w:rPr>
-        </w:r>
-        <w:r>
-          <w:rPr>
-            <w:noProof/>
-            <w:webHidden/>
-          </w:rPr>
-          <w:fldChar w:fldCharType="separate"/>
-        </w:r>
-        <w:r>
-          <w:rPr>
-            <w:noProof/>
-            <w:webHidden/>
-          </w:rPr>
-          <w:t>17</w:t>
-        </w:r>
-        <w:r>
-          <w:rPr>
-            <w:noProof/>
-            <w:webHidden/>
-          </w:rPr>
-          <w:fldChar w:fldCharType="end"/>
-        </w:r>
-      </w:hyperlink>
-    </w:p>
-    <w:p>
-      <w:pPr>
-        <w:pStyle w:val="ndicedeilustraes"/>
-        <w:tabs>
-          <w:tab w:val="right" w:leader="dot" w:pos="9061"/>
-        </w:tabs>
-        <w:rPr>
-          <w:rFonts w:asciiTheme="minorHAnsi" w:eastAsiaTheme="minorEastAsia" w:hAnsiTheme="minorHAnsi" w:cstheme="minorBidi"/>
-          <w:noProof/>
-          <w:color w:val="auto"/>
-          <w:kern w:val="0"/>
-          <w:sz w:val="22"/>
-          <w:szCs w:val="22"/>
-          <w:lang w:eastAsia="pt-BR"/>
-        </w:rPr>
-      </w:pPr>
-      <w:hyperlink w:anchor="_Toc42203300" w:history="1">
+      <w:hyperlink w:anchor="_Toc42539683" w:history="1">
         <w:r>
           <w:rPr>
             <w:rStyle w:val="Hyperlink"/>
@@ -6055,7 +5816,7 @@
             <w:noProof/>
             <w:webHidden/>
           </w:rPr>
-          <w:instrText xml:space="preserve"> PAGEREF _Toc42203300 \h </w:instrText>
+          <w:instrText xml:space="preserve"> PAGEREF _Toc42539683 \h </w:instrText>
         </w:r>
         <w:r>
           <w:rPr>
@@ -6102,7 +5863,7 @@
           <w:lang w:eastAsia="pt-BR"/>
         </w:rPr>
       </w:pPr>
-      <w:hyperlink w:anchor="_Toc42203301" w:history="1">
+      <w:hyperlink w:anchor="_Toc42539684" w:history="1">
         <w:r>
           <w:rPr>
             <w:rStyle w:val="Hyperlink"/>
@@ -6131,83 +5892,7 @@
             <w:noProof/>
             <w:webHidden/>
           </w:rPr>
-          <w:instrText xml:space="preserve"> PAGEREF _Toc42203301 \h </w:instrText>
-        </w:r>
-        <w:r>
-          <w:rPr>
-            <w:noProof/>
-            <w:webHidden/>
-          </w:rPr>
-        </w:r>
-        <w:r>
-          <w:rPr>
-            <w:noProof/>
-            <w:webHidden/>
-          </w:rPr>
-          <w:fldChar w:fldCharType="separate"/>
-        </w:r>
-        <w:r>
-          <w:rPr>
-            <w:noProof/>
-            <w:webHidden/>
-          </w:rPr>
-          <w:t>18</w:t>
-        </w:r>
-        <w:r>
-          <w:rPr>
-            <w:noProof/>
-            <w:webHidden/>
-          </w:rPr>
-          <w:fldChar w:fldCharType="end"/>
-        </w:r>
-      </w:hyperlink>
-    </w:p>
-    <w:p>
-      <w:pPr>
-        <w:pStyle w:val="ndicedeilustraes"/>
-        <w:tabs>
-          <w:tab w:val="right" w:leader="dot" w:pos="9061"/>
-        </w:tabs>
-        <w:rPr>
-          <w:rFonts w:asciiTheme="minorHAnsi" w:eastAsiaTheme="minorEastAsia" w:hAnsiTheme="minorHAnsi" w:cstheme="minorBidi"/>
-          <w:noProof/>
-          <w:color w:val="auto"/>
-          <w:kern w:val="0"/>
-          <w:sz w:val="22"/>
-          <w:szCs w:val="22"/>
-          <w:lang w:eastAsia="pt-BR"/>
-        </w:rPr>
-      </w:pPr>
-      <w:hyperlink w:anchor="_Toc42203302" w:history="1">
-        <w:r>
-          <w:rPr>
-            <w:rStyle w:val="Hyperlink"/>
-            <w:b/>
-            <w:bCs/>
-            <w:noProof/>
-          </w:rPr>
-          <w:t>Figura 10 – Conceito da tela de Vencedor do jogo.</w:t>
-        </w:r>
-        <w:r>
-          <w:rPr>
-            <w:noProof/>
-            <w:webHidden/>
-          </w:rPr>
-          <w:tab/>
-        </w:r>
-        <w:r>
-          <w:rPr>
-            <w:noProof/>
-            <w:webHidden/>
-          </w:rPr>
-          <w:fldChar w:fldCharType="begin"/>
-        </w:r>
-        <w:r>
-          <w:rPr>
-            <w:noProof/>
-            <w:webHidden/>
-          </w:rPr>
-          <w:instrText xml:space="preserve"> PAGEREF _Toc42203302 \h </w:instrText>
+          <w:instrText xml:space="preserve"> PAGEREF _Toc42539684 \h </w:instrText>
         </w:r>
         <w:r>
           <w:rPr>
@@ -6254,7 +5939,7 @@
           <w:lang w:eastAsia="pt-BR"/>
         </w:rPr>
       </w:pPr>
-      <w:hyperlink w:anchor="_Toc42203303" w:history="1">
+      <w:hyperlink w:anchor="_Toc42539685" w:history="1">
         <w:r>
           <w:rPr>
             <w:rStyle w:val="Hyperlink"/>
@@ -6262,7 +5947,7 @@
             <w:bCs/>
             <w:noProof/>
           </w:rPr>
-          <w:t>Figura 11 – Conceito da tela de créditos do jogo.</w:t>
+          <w:t>Figura 10 – Conceito da tela de Vencedor do jogo.</w:t>
         </w:r>
         <w:r>
           <w:rPr>
@@ -6283,7 +5968,7 @@
             <w:noProof/>
             <w:webHidden/>
           </w:rPr>
-          <w:instrText xml:space="preserve"> PAGEREF _Toc42203303 \h </w:instrText>
+          <w:instrText xml:space="preserve"> PAGEREF _Toc42539685 \h </w:instrText>
         </w:r>
         <w:r>
           <w:rPr>
@@ -6330,7 +6015,83 @@
           <w:lang w:eastAsia="pt-BR"/>
         </w:rPr>
       </w:pPr>
-      <w:hyperlink w:anchor="_Toc42203304" w:history="1">
+      <w:hyperlink w:anchor="_Toc42539686" w:history="1">
+        <w:r>
+          <w:rPr>
+            <w:rStyle w:val="Hyperlink"/>
+            <w:b/>
+            <w:bCs/>
+            <w:noProof/>
+          </w:rPr>
+          <w:t>Figura 11 – Conceito da tela de créditos do jogo.</w:t>
+        </w:r>
+        <w:r>
+          <w:rPr>
+            <w:noProof/>
+            <w:webHidden/>
+          </w:rPr>
+          <w:tab/>
+        </w:r>
+        <w:r>
+          <w:rPr>
+            <w:noProof/>
+            <w:webHidden/>
+          </w:rPr>
+          <w:fldChar w:fldCharType="begin"/>
+        </w:r>
+        <w:r>
+          <w:rPr>
+            <w:noProof/>
+            <w:webHidden/>
+          </w:rPr>
+          <w:instrText xml:space="preserve"> PAGEREF _Toc42539686 \h </w:instrText>
+        </w:r>
+        <w:r>
+          <w:rPr>
+            <w:noProof/>
+            <w:webHidden/>
+          </w:rPr>
+        </w:r>
+        <w:r>
+          <w:rPr>
+            <w:noProof/>
+            <w:webHidden/>
+          </w:rPr>
+          <w:fldChar w:fldCharType="separate"/>
+        </w:r>
+        <w:r>
+          <w:rPr>
+            <w:noProof/>
+            <w:webHidden/>
+          </w:rPr>
+          <w:t>20</w:t>
+        </w:r>
+        <w:r>
+          <w:rPr>
+            <w:noProof/>
+            <w:webHidden/>
+          </w:rPr>
+          <w:fldChar w:fldCharType="end"/>
+        </w:r>
+      </w:hyperlink>
+    </w:p>
+    <w:p>
+      <w:pPr>
+        <w:pStyle w:val="ndicedeilustraes"/>
+        <w:tabs>
+          <w:tab w:val="right" w:leader="dot" w:pos="9061"/>
+        </w:tabs>
+        <w:rPr>
+          <w:rFonts w:asciiTheme="minorHAnsi" w:eastAsiaTheme="minorEastAsia" w:hAnsiTheme="minorHAnsi" w:cstheme="minorBidi"/>
+          <w:noProof/>
+          <w:color w:val="auto"/>
+          <w:kern w:val="0"/>
+          <w:sz w:val="22"/>
+          <w:szCs w:val="22"/>
+          <w:lang w:eastAsia="pt-BR"/>
+        </w:rPr>
+      </w:pPr>
+      <w:hyperlink w:anchor="_Toc42539687" w:history="1">
         <w:r>
           <w:rPr>
             <w:rStyle w:val="Hyperlink"/>
@@ -6360,7 +6121,7 @@
             <w:noProof/>
             <w:webHidden/>
           </w:rPr>
-          <w:instrText xml:space="preserve"> PAGEREF _Toc42203304 \h </w:instrText>
+          <w:instrText xml:space="preserve"> PAGEREF _Toc42539687 \h </w:instrText>
         </w:r>
         <w:r>
           <w:rPr>
@@ -6407,7 +6168,7 @@
           <w:lang w:eastAsia="pt-BR"/>
         </w:rPr>
       </w:pPr>
-      <w:hyperlink w:anchor="_Toc42203305" w:history="1">
+      <w:hyperlink w:anchor="_Toc42539688" w:history="1">
         <w:r>
           <w:rPr>
             <w:rStyle w:val="Hyperlink"/>
@@ -6436,7 +6197,7 @@
             <w:noProof/>
             <w:webHidden/>
           </w:rPr>
-          <w:instrText xml:space="preserve"> PAGEREF _Toc42203305 \h </w:instrText>
+          <w:instrText xml:space="preserve"> PAGEREF _Toc42539688 \h </w:instrText>
         </w:r>
         <w:r>
           <w:rPr>
@@ -6483,7 +6244,7 @@
           <w:lang w:eastAsia="pt-BR"/>
         </w:rPr>
       </w:pPr>
-      <w:hyperlink w:anchor="_Toc42203306" w:history="1">
+      <w:hyperlink w:anchor="_Toc42539689" w:history="1">
         <w:r>
           <w:rPr>
             <w:rStyle w:val="Hyperlink"/>
@@ -6512,7 +6273,7 @@
             <w:noProof/>
             <w:webHidden/>
           </w:rPr>
-          <w:instrText xml:space="preserve"> PAGEREF _Toc42203306 \h </w:instrText>
+          <w:instrText xml:space="preserve"> PAGEREF _Toc42539689 \h </w:instrText>
         </w:r>
         <w:r>
           <w:rPr>
@@ -6559,7 +6320,7 @@
           <w:lang w:eastAsia="pt-BR"/>
         </w:rPr>
       </w:pPr>
-      <w:hyperlink w:anchor="_Toc42203307" w:history="1">
+      <w:hyperlink w:anchor="_Toc42539690" w:history="1">
         <w:r>
           <w:rPr>
             <w:rStyle w:val="Hyperlink"/>
@@ -6588,7 +6349,7 @@
             <w:noProof/>
             <w:webHidden/>
           </w:rPr>
-          <w:instrText xml:space="preserve"> PAGEREF _Toc42203307 \h </w:instrText>
+          <w:instrText xml:space="preserve"> PAGEREF _Toc42539690 \h </w:instrText>
         </w:r>
         <w:r>
           <w:rPr>
@@ -6635,7 +6396,7 @@
           <w:lang w:eastAsia="pt-BR"/>
         </w:rPr>
       </w:pPr>
-      <w:hyperlink w:anchor="_Toc42203308" w:history="1">
+      <w:hyperlink w:anchor="_Toc42539691" w:history="1">
         <w:r>
           <w:rPr>
             <w:rStyle w:val="Hyperlink"/>
@@ -6664,7 +6425,7 @@
             <w:noProof/>
             <w:webHidden/>
           </w:rPr>
-          <w:instrText xml:space="preserve"> PAGEREF _Toc42203308 \h </w:instrText>
+          <w:instrText xml:space="preserve"> PAGEREF _Toc42539691 \h </w:instrText>
         </w:r>
         <w:r>
           <w:rPr>
@@ -6711,7 +6472,7 @@
           <w:lang w:eastAsia="pt-BR"/>
         </w:rPr>
       </w:pPr>
-      <w:hyperlink w:anchor="_Toc42203309" w:history="1">
+      <w:hyperlink w:anchor="_Toc42539692" w:history="1">
         <w:r>
           <w:rPr>
             <w:rStyle w:val="Hyperlink"/>
@@ -6740,7 +6501,7 @@
             <w:noProof/>
             <w:webHidden/>
           </w:rPr>
-          <w:instrText xml:space="preserve"> PAGEREF _Toc42203309 \h </w:instrText>
+          <w:instrText xml:space="preserve"> PAGEREF _Toc42539692 \h </w:instrText>
         </w:r>
         <w:r>
           <w:rPr>
@@ -6787,7 +6548,7 @@
           <w:lang w:eastAsia="pt-BR"/>
         </w:rPr>
       </w:pPr>
-      <w:hyperlink w:anchor="_Toc42203310" w:history="1">
+      <w:hyperlink w:anchor="_Toc42539693" w:history="1">
         <w:r>
           <w:rPr>
             <w:rStyle w:val="Hyperlink"/>
@@ -6816,7 +6577,7 @@
             <w:noProof/>
             <w:webHidden/>
           </w:rPr>
-          <w:instrText xml:space="preserve"> PAGEREF _Toc42203310 \h </w:instrText>
+          <w:instrText xml:space="preserve"> PAGEREF _Toc42539693 \h </w:instrText>
         </w:r>
         <w:r>
           <w:rPr>
@@ -6863,7 +6624,7 @@
           <w:lang w:eastAsia="pt-BR"/>
         </w:rPr>
       </w:pPr>
-      <w:hyperlink w:anchor="_Toc42203311" w:history="1">
+      <w:hyperlink w:anchor="_Toc42539694" w:history="1">
         <w:r>
           <w:rPr>
             <w:rStyle w:val="Hyperlink"/>
@@ -6892,7 +6653,7 @@
             <w:noProof/>
             <w:webHidden/>
           </w:rPr>
-          <w:instrText xml:space="preserve"> PAGEREF _Toc42203311 \h </w:instrText>
+          <w:instrText xml:space="preserve"> PAGEREF _Toc42539694 \h </w:instrText>
         </w:r>
         <w:r>
           <w:rPr>
@@ -7197,7 +6958,7 @@
           <w:color w:val="000000" w:themeColor="text1"/>
         </w:rPr>
       </w:pPr>
-      <w:bookmarkStart w:id="1" w:name="_Toc42017600"/>
+      <w:bookmarkStart w:id="1" w:name="_Toc42539464"/>
       <w:r>
         <w:rPr>
           <w:rFonts w:eastAsia="Arial"/>
@@ -7241,21 +7002,7 @@
         <w:rPr>
           <w:rFonts w:eastAsia="Arial"/>
         </w:rPr>
-        <w:t xml:space="preserve">O jogo Magic </w:t>
-      </w:r>
-      <w:proofErr w:type="spellStart"/>
-      <w:r>
-        <w:rPr>
-          <w:rFonts w:eastAsia="Arial"/>
-        </w:rPr>
-        <w:t>Realm</w:t>
-      </w:r>
-      <w:proofErr w:type="spellEnd"/>
-      <w:r>
-        <w:rPr>
-          <w:rFonts w:eastAsia="Arial"/>
-        </w:rPr>
-        <w:t>, se baseia no gênero RTS, muito popular no começo dos anos 2000, mas que ainda hoje tem seu prestígio, principalmente para computadores onde o nosso jogo será disponibilizado.</w:t>
+        <w:t>O jogo Magic Realm, se baseia no gênero RTS, muito popular no começo dos anos 2000, mas que ainda hoje tem seu prestígio, principalmente para computadores onde o nosso jogo será disponibilizado.</w:t>
       </w:r>
     </w:p>
     <w:p>
@@ -7269,21 +7016,7 @@
         <w:rPr>
           <w:rFonts w:eastAsia="Arial"/>
         </w:rPr>
-        <w:t xml:space="preserve">Magic </w:t>
-      </w:r>
-      <w:proofErr w:type="spellStart"/>
-      <w:r>
-        <w:rPr>
-          <w:rFonts w:eastAsia="Arial"/>
-        </w:rPr>
-        <w:t>Realm</w:t>
-      </w:r>
-      <w:proofErr w:type="spellEnd"/>
-      <w:r>
-        <w:rPr>
-          <w:rFonts w:eastAsia="Arial"/>
-        </w:rPr>
-        <w:t xml:space="preserve"> tem uma ambientação bem própria, visando o enriquecimento do jogo, que tem como premissa uma batalha entre ciência e magia. Nessa jornada, você terá o controle sobre o lado da ciência, onde o jogador terá que controlar todos as ações, seja escolhendo entre estratégias mais agressivas ou defensivas. </w:t>
+        <w:t xml:space="preserve">Magic Realm tem uma ambientação bem própria, visando o enriquecimento do jogo, que tem como premissa uma batalha entre ciência e magia. Nessa jornada, você terá o controle sobre o lado da ciência, onde o jogador terá que controlar todos as ações, seja escolhendo entre estratégias mais agressivas ou defensivas. </w:t>
       </w:r>
     </w:p>
     <w:p>
@@ -7357,8 +7090,7 @@
           <w:lang w:val="en-US"/>
         </w:rPr>
       </w:pPr>
-      <w:bookmarkStart w:id="2" w:name="_Toc42203293"/>
-      <w:proofErr w:type="spellStart"/>
+      <w:bookmarkStart w:id="2" w:name="_Toc42539678"/>
       <w:r>
         <w:rPr>
           <w:rFonts w:eastAsia="Arial"/>
@@ -7383,7 +7115,6 @@
         </w:rPr>
         <w:t>a</w:t>
       </w:r>
-      <w:proofErr w:type="spellEnd"/>
       <w:r>
         <w:rPr>
           <w:rFonts w:eastAsia="Arial"/>
@@ -7467,48 +7198,8 @@
           <w:szCs w:val="18"/>
           <w:lang w:val="en-US"/>
         </w:rPr>
-        <w:t xml:space="preserve">– </w:t>
-      </w:r>
-      <w:proofErr w:type="spellStart"/>
-      <w:r>
-        <w:rPr>
-          <w:rFonts w:eastAsia="Arial"/>
-          <w:b/>
-          <w:bCs/>
-          <w:color w:val="000000" w:themeColor="text1"/>
-          <w:sz w:val="20"/>
-          <w:szCs w:val="18"/>
-          <w:lang w:val="en-US"/>
-        </w:rPr>
-        <w:t>Jogos</w:t>
-      </w:r>
-      <w:proofErr w:type="spellEnd"/>
-      <w:r>
-        <w:rPr>
-          <w:rFonts w:eastAsia="Arial"/>
-          <w:b/>
-          <w:bCs/>
-          <w:color w:val="000000" w:themeColor="text1"/>
-          <w:sz w:val="20"/>
-          <w:szCs w:val="18"/>
-          <w:lang w:val="en-US"/>
-        </w:rPr>
-        <w:t xml:space="preserve"> </w:t>
-      </w:r>
-      <w:proofErr w:type="spellStart"/>
-      <w:r>
-        <w:rPr>
-          <w:rFonts w:eastAsia="Arial"/>
-          <w:b/>
-          <w:bCs/>
-          <w:color w:val="000000" w:themeColor="text1"/>
-          <w:sz w:val="20"/>
-          <w:szCs w:val="18"/>
-          <w:lang w:val="en-US"/>
-        </w:rPr>
-        <w:t>similares</w:t>
-      </w:r>
-      <w:proofErr w:type="spellEnd"/>
+        <w:t>– Jogos similares</w:t>
+      </w:r>
       <w:r>
         <w:rPr>
           <w:rFonts w:eastAsia="Arial"/>
@@ -7986,7 +7677,6 @@
         </w:rPr>
         <w:t xml:space="preserve">; </w:t>
       </w:r>
-      <w:proofErr w:type="spellStart"/>
       <w:r>
         <w:rPr>
           <w:rFonts w:eastAsia="Arial"/>
@@ -7997,20 +7687,7 @@
           <w:szCs w:val="18"/>
           <w:lang w:val="en-US"/>
         </w:rPr>
-        <w:t>Numantian</w:t>
-      </w:r>
-      <w:proofErr w:type="spellEnd"/>
-      <w:r>
-        <w:rPr>
-          <w:rFonts w:eastAsia="Arial"/>
-          <w:b/>
-          <w:bCs/>
-          <w:color w:val="000000" w:themeColor="text1"/>
-          <w:sz w:val="20"/>
-          <w:szCs w:val="18"/>
-          <w:lang w:val="en-US"/>
-        </w:rPr>
-        <w:t xml:space="preserve"> Games</w:t>
+        <w:t>Numantian Games</w:t>
       </w:r>
       <w:r>
         <w:rPr>
@@ -8121,33 +7798,7 @@
           <w:szCs w:val="18"/>
           <w:lang w:val="en-US"/>
         </w:rPr>
-        <w:t xml:space="preserve">; </w:t>
-      </w:r>
-      <w:proofErr w:type="spellStart"/>
-      <w:r>
-        <w:rPr>
-          <w:rFonts w:eastAsia="Arial"/>
-          <w:b/>
-          <w:bCs/>
-          <w:color w:val="000000" w:themeColor="text1"/>
-          <w:sz w:val="20"/>
-          <w:szCs w:val="18"/>
-          <w:lang w:val="en-US"/>
-        </w:rPr>
-        <w:t>ChillyRoom</w:t>
-      </w:r>
-      <w:proofErr w:type="spellEnd"/>
-      <w:r>
-        <w:rPr>
-          <w:rFonts w:eastAsia="Arial"/>
-          <w:b/>
-          <w:bCs/>
-          <w:color w:val="000000" w:themeColor="text1"/>
-          <w:sz w:val="20"/>
-          <w:szCs w:val="18"/>
-          <w:lang w:val="en-US"/>
-        </w:rPr>
-        <w:t>, 2018.</w:t>
+        <w:t>; ChillyRoom, 2018.</w:t>
       </w:r>
     </w:p>
     <w:p>
@@ -8256,20 +7907,8 @@
           <w:iCs/>
           <w:color w:val="000000" w:themeColor="text1"/>
         </w:rPr>
-        <w:t xml:space="preserve">Real-time </w:t>
-      </w:r>
-      <w:proofErr w:type="spellStart"/>
-      <w:r>
-        <w:rPr>
-          <w:rStyle w:val="apple-style-span"/>
-          <w:rFonts w:eastAsia="Arial"/>
-          <w:i/>
-          <w:iCs/>
-          <w:color w:val="000000" w:themeColor="text1"/>
-        </w:rPr>
-        <w:t>Strategy</w:t>
-      </w:r>
-      <w:proofErr w:type="spellEnd"/>
+        <w:t>Real-time Strategy</w:t>
+      </w:r>
       <w:r>
         <w:rPr>
           <w:rStyle w:val="apple-style-span"/>
@@ -8385,61 +8024,7 @@
           <w:rFonts w:eastAsia="Arial"/>
           <w:color w:val="000000" w:themeColor="text1"/>
         </w:rPr>
-        <w:t xml:space="preserve">Diferente da maioria dos jogos de RTS, Magic </w:t>
-      </w:r>
-      <w:proofErr w:type="spellStart"/>
-      <w:r>
-        <w:rPr>
-          <w:rStyle w:val="apple-style-span"/>
-          <w:rFonts w:eastAsia="Arial"/>
-          <w:color w:val="000000" w:themeColor="text1"/>
-        </w:rPr>
-        <w:t>Realm</w:t>
-      </w:r>
-      <w:proofErr w:type="spellEnd"/>
-      <w:r>
-        <w:rPr>
-          <w:rStyle w:val="apple-style-span"/>
-          <w:rFonts w:eastAsia="Arial"/>
-          <w:color w:val="000000" w:themeColor="text1"/>
-        </w:rPr>
-        <w:t xml:space="preserve"> possui um estilo artístico simples e colorido, sendo escolhido a modelagem 3D em </w:t>
-      </w:r>
-      <w:proofErr w:type="spellStart"/>
-      <w:r>
-        <w:rPr>
-          <w:rStyle w:val="apple-style-span"/>
-          <w:rFonts w:eastAsia="Arial"/>
-          <w:color w:val="000000" w:themeColor="text1"/>
-        </w:rPr>
-        <w:t>low</w:t>
-      </w:r>
-      <w:proofErr w:type="spellEnd"/>
-      <w:r>
-        <w:rPr>
-          <w:rStyle w:val="apple-style-span"/>
-          <w:rFonts w:eastAsia="Arial"/>
-          <w:color w:val="000000" w:themeColor="text1"/>
-        </w:rPr>
-        <w:t xml:space="preserve"> </w:t>
-      </w:r>
-      <w:proofErr w:type="spellStart"/>
-      <w:r>
-        <w:rPr>
-          <w:rStyle w:val="apple-style-span"/>
-          <w:rFonts w:eastAsia="Arial"/>
-          <w:color w:val="000000" w:themeColor="text1"/>
-        </w:rPr>
-        <w:t>poly</w:t>
-      </w:r>
-      <w:proofErr w:type="spellEnd"/>
-      <w:r>
-        <w:rPr>
-          <w:rStyle w:val="apple-style-span"/>
-          <w:rFonts w:eastAsia="Arial"/>
-          <w:color w:val="000000" w:themeColor="text1"/>
-        </w:rPr>
-        <w:t xml:space="preserve"> para a alusão de um mundo divertido e interessante tanto para o lado da magia como para a ciência</w:t>
+        <w:t>Diferente da maioria dos jogos de RTS, Magic Realm possui um estilo artístico simples e colorido, sendo escolhido a modelagem 3D em low poly para a alusão de um mundo divertido e interessante tanto para o lado da magia como para a ciência</w:t>
       </w:r>
       <w:r>
         <w:rPr>
@@ -8520,7 +8105,6 @@
       <w:r>
         <w:t xml:space="preserve">Classificação ESBR: </w:t>
       </w:r>
-      <w:proofErr w:type="spellStart"/>
       <w:r>
         <w:rPr>
           <w:i/>
@@ -8528,7 +8112,6 @@
         </w:rPr>
         <w:t>Everyone</w:t>
       </w:r>
-      <w:proofErr w:type="spellEnd"/>
       <w:r>
         <w:t xml:space="preserve"> (Maiores de 10 anos), contém conteúdo considerado impróprio para menores de 10 anos. Títulos nesta categoria podem conter violência animada ou fantasiosa moderada, linguagem agressiva leve, sangue animado e/ou mínimos temas sugestivos.</w:t>
       </w:r>
@@ -8587,131 +8170,93 @@
           <w:lang w:val="pt-BR"/>
         </w:rPr>
       </w:pPr>
-      <w:proofErr w:type="spellStart"/>
       <w:r>
         <w:rPr>
           <w:lang w:val="pt-BR"/>
         </w:rPr>
-        <w:t>Affinity</w:t>
-      </w:r>
-      <w:proofErr w:type="spellEnd"/>
+        <w:t>Affinity Designer</w:t>
+      </w:r>
       <w:r>
         <w:rPr>
           <w:lang w:val="pt-BR"/>
         </w:rPr>
-        <w:t xml:space="preserve"> Designer</w:t>
+        <w:t>: um programa de edição de imagens bidimensionais</w:t>
       </w:r>
       <w:r>
         <w:rPr>
           <w:lang w:val="pt-BR"/>
         </w:rPr>
-        <w:t>: um programa de edição de imagens bidimensionais</w:t>
+        <w:t xml:space="preserve"> com foco em imagens vetoriais</w:t>
       </w:r>
       <w:r>
         <w:rPr>
           <w:lang w:val="pt-BR"/>
         </w:rPr>
-        <w:t xml:space="preserve"> com foco em imagens vetoriais</w:t>
+        <w:t xml:space="preserve"> como: ilustrações</w:t>
       </w:r>
       <w:r>
         <w:rPr>
           <w:lang w:val="pt-BR"/>
         </w:rPr>
-        <w:t xml:space="preserve"> como: ilustrações</w:t>
+        <w:t xml:space="preserve"> e</w:t>
       </w:r>
       <w:r>
         <w:rPr>
           <w:lang w:val="pt-BR"/>
         </w:rPr>
-        <w:t xml:space="preserve"> e</w:t>
+        <w:t xml:space="preserve"> </w:t>
       </w:r>
       <w:r>
         <w:rPr>
           <w:lang w:val="pt-BR"/>
         </w:rPr>
+        <w:t>logotipos</w:t>
+      </w:r>
+      <w:r>
+        <w:rPr>
+          <w:lang w:val="pt-BR"/>
+        </w:rPr>
+        <w:t>.</w:t>
+      </w:r>
+    </w:p>
+    <w:p>
+      <w:pPr>
+        <w:pStyle w:val="TCC"/>
+        <w:rPr>
+          <w:lang w:val="pt-BR"/>
+        </w:rPr>
+      </w:pPr>
+      <w:r>
+        <w:rPr>
+          <w:lang w:val="pt-BR"/>
+        </w:rPr>
+        <w:t>Affinity Photo:</w:t>
+      </w:r>
+      <w:r>
+        <w:rPr>
+          <w:lang w:val="pt-BR"/>
+        </w:rPr>
         <w:t xml:space="preserve"> </w:t>
       </w:r>
       <w:r>
         <w:rPr>
           <w:lang w:val="pt-BR"/>
         </w:rPr>
-        <w:t>logotipos</w:t>
-      </w:r>
-      <w:r>
+        <w:t>um programa de edição de imagens bidimensionais como: ilustrações, web design e fotografia.</w:t>
+      </w:r>
+    </w:p>
+    <w:p>
+      <w:pPr>
+        <w:pStyle w:val="TCC"/>
         <w:rPr>
           <w:lang w:val="pt-BR"/>
         </w:rPr>
-        <w:t>.</w:t>
-      </w:r>
-    </w:p>
-    <w:p>
-      <w:pPr>
-        <w:pStyle w:val="TCC"/>
+      </w:pPr>
+      <w:r>
         <w:rPr>
           <w:lang w:val="pt-BR"/>
         </w:rPr>
-      </w:pPr>
-      <w:proofErr w:type="spellStart"/>
-      <w:r>
-        <w:rPr>
-          <w:lang w:val="pt-BR"/>
-        </w:rPr>
-        <w:t>Affinity</w:t>
-      </w:r>
-      <w:proofErr w:type="spellEnd"/>
-      <w:r>
-        <w:rPr>
-          <w:lang w:val="pt-BR"/>
-        </w:rPr>
-        <w:t xml:space="preserve"> </w:t>
-      </w:r>
-      <w:proofErr w:type="spellStart"/>
-      <w:r>
-        <w:rPr>
-          <w:lang w:val="pt-BR"/>
-        </w:rPr>
-        <w:t>Photo</w:t>
-      </w:r>
-      <w:proofErr w:type="spellEnd"/>
-      <w:r>
-        <w:rPr>
-          <w:lang w:val="pt-BR"/>
-        </w:rPr>
-        <w:t>:</w:t>
-      </w:r>
-      <w:r>
-        <w:rPr>
-          <w:lang w:val="pt-BR"/>
-        </w:rPr>
-        <w:t xml:space="preserve"> </w:t>
-      </w:r>
-      <w:r>
-        <w:rPr>
-          <w:lang w:val="pt-BR"/>
-        </w:rPr>
-        <w:t>um programa de edição de imagens bidimensionais como: ilustrações, web design e fotografia.</w:t>
-      </w:r>
-    </w:p>
-    <w:p>
-      <w:pPr>
-        <w:pStyle w:val="TCC"/>
-        <w:rPr>
-          <w:lang w:val="pt-BR"/>
-        </w:rPr>
-      </w:pPr>
-      <w:proofErr w:type="spellStart"/>
-      <w:r>
-        <w:rPr>
-          <w:lang w:val="pt-BR"/>
-        </w:rPr>
-        <w:t>Zbrush</w:t>
-      </w:r>
-      <w:proofErr w:type="spellEnd"/>
-      <w:r>
-        <w:rPr>
-          <w:lang w:val="pt-BR"/>
-        </w:rPr>
-        <w:t>:</w:t>
+        <w:t>Zbrush:</w:t>
       </w:r>
       <w:r>
         <w:rPr>
@@ -8768,33 +8313,11 @@
           <w:lang w:val="pt-BR"/>
         </w:rPr>
       </w:pPr>
-      <w:proofErr w:type="spellStart"/>
       <w:r>
         <w:rPr>
           <w:lang w:val="pt-BR"/>
         </w:rPr>
-        <w:t>Substance</w:t>
-      </w:r>
-      <w:proofErr w:type="spellEnd"/>
-      <w:r>
-        <w:rPr>
-          <w:lang w:val="pt-BR"/>
-        </w:rPr>
-        <w:t xml:space="preserve"> </w:t>
-      </w:r>
-      <w:proofErr w:type="spellStart"/>
-      <w:r>
-        <w:rPr>
-          <w:lang w:val="pt-BR"/>
-        </w:rPr>
-        <w:t>Painter</w:t>
-      </w:r>
-      <w:proofErr w:type="spellEnd"/>
-      <w:r>
-        <w:rPr>
-          <w:lang w:val="pt-BR"/>
-        </w:rPr>
-        <w:t>:</w:t>
+        <w:t>Substance Painter:</w:t>
       </w:r>
       <w:r>
         <w:rPr>
@@ -8824,41 +8347,25 @@
           <w:lang w:val="pt-BR"/>
         </w:rPr>
       </w:pPr>
-      <w:proofErr w:type="spellStart"/>
       <w:r>
         <w:rPr>
           <w:lang w:val="pt-BR"/>
         </w:rPr>
-        <w:t>Audacity</w:t>
-      </w:r>
-      <w:proofErr w:type="spellEnd"/>
-      <w:r>
+        <w:t>Audacity: Um programa de edição de som.</w:t>
+      </w:r>
+    </w:p>
+    <w:p>
+      <w:pPr>
+        <w:pStyle w:val="TCC"/>
         <w:rPr>
           <w:lang w:val="pt-BR"/>
         </w:rPr>
-        <w:t>: Um programa de edição de som.</w:t>
-      </w:r>
-    </w:p>
-    <w:p>
-      <w:pPr>
-        <w:pStyle w:val="TCC"/>
+      </w:pPr>
+      <w:r>
         <w:rPr>
           <w:lang w:val="pt-BR"/>
         </w:rPr>
-      </w:pPr>
-      <w:proofErr w:type="spellStart"/>
-      <w:r>
-        <w:rPr>
-          <w:lang w:val="pt-BR"/>
-        </w:rPr>
-        <w:t>Trello</w:t>
-      </w:r>
-      <w:proofErr w:type="spellEnd"/>
-      <w:r>
-        <w:rPr>
-          <w:lang w:val="pt-BR"/>
-        </w:rPr>
-        <w:t xml:space="preserve">: </w:t>
+        <w:t xml:space="preserve">Trello: </w:t>
       </w:r>
       <w:r>
         <w:rPr>
@@ -9082,7 +8589,7 @@
         <w:br w:type="page"/>
       </w:r>
       <w:bookmarkStart w:id="3" w:name="_Toc483148323"/>
-      <w:bookmarkStart w:id="4" w:name="_Toc42017601"/>
+      <w:bookmarkStart w:id="4" w:name="_Toc42539465"/>
       <w:r>
         <w:rPr>
           <w:rFonts w:eastAsia="Arial"/>
@@ -9144,19 +8651,8 @@
           <w:kern w:val="1"/>
           <w:lang w:eastAsia="ar-SA"/>
         </w:rPr>
-        <w:t xml:space="preserve">Magic </w:t>
-      </w:r>
-      <w:proofErr w:type="spellStart"/>
-      <w:r>
-        <w:rPr>
-          <w:rFonts w:eastAsia="Arial"/>
-          <w:color w:val="000000" w:themeColor="text1"/>
-          <w:kern w:val="1"/>
-          <w:lang w:eastAsia="ar-SA"/>
-        </w:rPr>
-        <w:t>Realm</w:t>
-      </w:r>
-      <w:proofErr w:type="spellEnd"/>
+        <w:t>Magic Realm</w:t>
+      </w:r>
       <w:r>
         <w:rPr>
           <w:rFonts w:eastAsia="Arial"/>
@@ -9207,7 +8703,7 @@
           <w:lang w:eastAsia="ar-SA"/>
         </w:rPr>
       </w:pPr>
-      <w:bookmarkStart w:id="5" w:name="_Toc42017602"/>
+      <w:bookmarkStart w:id="5" w:name="_Toc42539466"/>
       <w:r>
         <w:rPr>
           <w:rFonts w:eastAsia="Arial"/>
@@ -9263,7 +8759,6 @@
         </w:rPr>
         <w:t xml:space="preserve">Sendo o </w:t>
       </w:r>
-      <w:proofErr w:type="spellStart"/>
       <w:r>
         <w:rPr>
           <w:rFonts w:eastAsia="Arial"/>
@@ -9273,48 +8768,16 @@
           <w:kern w:val="1"/>
           <w:lang w:eastAsia="ar-SA"/>
         </w:rPr>
-        <w:t>level</w:t>
-      </w:r>
-      <w:proofErr w:type="spellEnd"/>
-      <w:r>
-        <w:rPr>
-          <w:rFonts w:eastAsia="Arial"/>
-          <w:i/>
-          <w:iCs/>
+        <w:t>level design</w:t>
+      </w:r>
+      <w:r>
+        <w:rPr>
+          <w:rFonts w:eastAsia="Arial"/>
           <w:color w:val="000000" w:themeColor="text1"/>
           <w:kern w:val="1"/>
           <w:lang w:eastAsia="ar-SA"/>
         </w:rPr>
-        <w:t xml:space="preserve"> design</w:t>
-      </w:r>
-      <w:r>
-        <w:rPr>
-          <w:rFonts w:eastAsia="Arial"/>
-          <w:color w:val="000000" w:themeColor="text1"/>
-          <w:kern w:val="1"/>
-          <w:lang w:eastAsia="ar-SA"/>
-        </w:rPr>
-        <w:t xml:space="preserve"> uma forte característica em jogos de RTS, optamos por criar somente 3 níveis para o Magic </w:t>
-      </w:r>
-      <w:proofErr w:type="spellStart"/>
-      <w:r>
-        <w:rPr>
-          <w:rFonts w:eastAsia="Arial"/>
-          <w:color w:val="000000" w:themeColor="text1"/>
-          <w:kern w:val="1"/>
-          <w:lang w:eastAsia="ar-SA"/>
-        </w:rPr>
-        <w:t>Realm</w:t>
-      </w:r>
-      <w:proofErr w:type="spellEnd"/>
-      <w:r>
-        <w:rPr>
-          <w:rFonts w:eastAsia="Arial"/>
-          <w:color w:val="000000" w:themeColor="text1"/>
-          <w:kern w:val="1"/>
-          <w:lang w:eastAsia="ar-SA"/>
-        </w:rPr>
-        <w:t xml:space="preserve">, onde neles exploraremos a construção de toda ambientação do jogo. </w:t>
+        <w:t xml:space="preserve"> uma forte característica em jogos de RTS, optamos por criar somente 3 níveis para o Magic Realm, onde neles exploraremos a construção de toda ambientação do jogo. </w:t>
       </w:r>
     </w:p>
     <w:p>
@@ -9471,7 +8934,7 @@
         </w:rPr>
         <w:t xml:space="preserve">     </w:t>
       </w:r>
-      <w:bookmarkStart w:id="6" w:name="_Toc42203294"/>
+      <w:bookmarkStart w:id="6" w:name="_Toc42539679"/>
       <w:r>
         <w:rPr>
           <w:rFonts w:eastAsia="Arial"/>
@@ -9779,7 +9242,7 @@
           <w:lang w:eastAsia="ar-SA"/>
         </w:rPr>
       </w:pPr>
-      <w:bookmarkStart w:id="7" w:name="_Toc42017603"/>
+      <w:bookmarkStart w:id="7" w:name="_Toc42539467"/>
       <w:r>
         <w:rPr>
           <w:rFonts w:eastAsia="Arial"/>
@@ -9794,22 +9257,7 @@
           <w:lang w:eastAsia="ar-SA"/>
         </w:rPr>
         <w:tab/>
-      </w:r>
-      <w:proofErr w:type="spellStart"/>
-      <w:r>
-        <w:rPr>
-          <w:rFonts w:eastAsia="Arial"/>
-          <w:lang w:eastAsia="ar-SA"/>
-        </w:rPr>
-        <w:t>Level</w:t>
-      </w:r>
-      <w:proofErr w:type="spellEnd"/>
-      <w:r>
-        <w:rPr>
-          <w:rFonts w:eastAsia="Arial"/>
-          <w:lang w:eastAsia="ar-SA"/>
-        </w:rPr>
-        <w:t xml:space="preserve"> Design</w:t>
+        <w:t>Level Design</w:t>
       </w:r>
       <w:bookmarkEnd w:id="7"/>
     </w:p>
@@ -9841,7 +9289,6 @@
         </w:rPr>
         <w:t xml:space="preserve">Como citado sobre </w:t>
       </w:r>
-      <w:proofErr w:type="spellStart"/>
       <w:r>
         <w:rPr>
           <w:rFonts w:eastAsia="Arial"/>
@@ -9851,19 +9298,16 @@
           <w:kern w:val="1"/>
           <w:lang w:eastAsia="ar-SA"/>
         </w:rPr>
-        <w:t>level</w:t>
-      </w:r>
-      <w:proofErr w:type="spellEnd"/>
-      <w:r>
-        <w:rPr>
-          <w:rFonts w:eastAsia="Arial"/>
-          <w:i/>
-          <w:iCs/>
+        <w:t>level design</w:t>
+      </w:r>
+      <w:r>
+        <w:rPr>
+          <w:rFonts w:eastAsia="Arial"/>
           <w:color w:val="000000" w:themeColor="text1"/>
           <w:kern w:val="1"/>
           <w:lang w:eastAsia="ar-SA"/>
         </w:rPr>
-        <w:t xml:space="preserve"> design</w:t>
+        <w:t xml:space="preserve">, </w:t>
       </w:r>
       <w:r>
         <w:rPr>
@@ -9872,9 +9316,8 @@
           <w:kern w:val="1"/>
           <w:lang w:eastAsia="ar-SA"/>
         </w:rPr>
-        <w:t xml:space="preserve">, ele é algo muito importante para jogos de RTS, no caso do Magic </w:t>
-      </w:r>
-      <w:proofErr w:type="spellStart"/>
+        <w:t>é uma atividade</w:t>
+      </w:r>
       <w:r>
         <w:rPr>
           <w:rFonts w:eastAsia="Arial"/>
@@ -9882,17 +9325,7 @@
           <w:kern w:val="1"/>
           <w:lang w:eastAsia="ar-SA"/>
         </w:rPr>
-        <w:t>Realm</w:t>
-      </w:r>
-      <w:proofErr w:type="spellEnd"/>
-      <w:r>
-        <w:rPr>
-          <w:rFonts w:eastAsia="Arial"/>
-          <w:color w:val="000000" w:themeColor="text1"/>
-          <w:kern w:val="1"/>
-          <w:lang w:eastAsia="ar-SA"/>
-        </w:rPr>
-        <w:t xml:space="preserve"> não foi diferente.</w:t>
+        <w:t xml:space="preserve"> muito importante para jogos de RTS, no caso do Magic Realm não foi diferente.</w:t>
       </w:r>
     </w:p>
     <w:p>
@@ -9916,7 +9349,6 @@
         </w:rPr>
         <w:t xml:space="preserve">Conforme observado de outros jogos, estabelecemos o desenvolvimento do </w:t>
       </w:r>
-      <w:proofErr w:type="spellStart"/>
       <w:r>
         <w:rPr>
           <w:rFonts w:eastAsia="Arial"/>
@@ -9928,7 +9360,6 @@
         </w:rPr>
         <w:t>level</w:t>
       </w:r>
-      <w:proofErr w:type="spellEnd"/>
       <w:r>
         <w:rPr>
           <w:rFonts w:eastAsia="Arial"/>
@@ -9936,7 +9367,7 @@
           <w:kern w:val="1"/>
           <w:lang w:eastAsia="ar-SA"/>
         </w:rPr>
-        <w:t xml:space="preserve"> conforme eram criadas as </w:t>
+        <w:t xml:space="preserve"> conforme eram criadas as mecânicas, sendo</w:t>
       </w:r>
       <w:r>
         <w:rPr>
@@ -9945,7 +9376,7 @@
           <w:kern w:val="1"/>
           <w:lang w:eastAsia="ar-SA"/>
         </w:rPr>
-        <w:t>mecânicas</w:t>
+        <w:t xml:space="preserve"> o</w:t>
       </w:r>
       <w:r>
         <w:rPr>
@@ -9954,27 +9385,8 @@
           <w:kern w:val="1"/>
           <w:lang w:eastAsia="ar-SA"/>
         </w:rPr>
-        <w:t>, sendo</w:t>
-      </w:r>
-      <w:r>
-        <w:rPr>
-          <w:rFonts w:eastAsia="Arial"/>
-          <w:color w:val="000000" w:themeColor="text1"/>
-          <w:kern w:val="1"/>
-          <w:lang w:eastAsia="ar-SA"/>
-        </w:rPr>
-        <w:t xml:space="preserve"> o</w:t>
-      </w:r>
-      <w:r>
-        <w:rPr>
-          <w:rFonts w:eastAsia="Arial"/>
-          <w:color w:val="000000" w:themeColor="text1"/>
-          <w:kern w:val="1"/>
-          <w:lang w:eastAsia="ar-SA"/>
-        </w:rPr>
         <w:t xml:space="preserve"> </w:t>
       </w:r>
-      <w:proofErr w:type="spellStart"/>
       <w:r>
         <w:rPr>
           <w:rFonts w:eastAsia="Arial"/>
@@ -9986,7 +9398,6 @@
         </w:rPr>
         <w:t>playtest</w:t>
       </w:r>
-      <w:proofErr w:type="spellEnd"/>
       <w:r>
         <w:rPr>
           <w:rFonts w:eastAsia="Arial"/>
@@ -10009,11 +9420,34 @@
           <w:lang w:eastAsia="ar-SA"/>
         </w:rPr>
       </w:pPr>
+      <w:r>
+        <w:rPr>
+          <w:rFonts w:eastAsia="Arial"/>
+          <w:color w:val="000000" w:themeColor="text1"/>
+          <w:kern w:val="1"/>
+          <w:lang w:eastAsia="ar-SA"/>
+        </w:rPr>
+        <w:t>Na figura 3, pode se observar de forma mais eficiente um exemplo do inicio da blocagem.</w:t>
+      </w:r>
+    </w:p>
+    <w:p>
+      <w:pPr>
+        <w:suppressAutoHyphens/>
+        <w:spacing w:after="120"/>
+        <w:ind w:firstLine="709"/>
+        <w:rPr>
+          <w:rFonts w:eastAsia="Arial"/>
+          <w:color w:val="000000" w:themeColor="text1"/>
+          <w:kern w:val="1"/>
+          <w:lang w:eastAsia="ar-SA"/>
+        </w:rPr>
+      </w:pPr>
     </w:p>
     <w:p>
       <w:pPr>
         <w:suppressAutoHyphens/>
         <w:spacing w:line="240" w:lineRule="auto"/>
+        <w:ind w:firstLine="709"/>
         <w:jc w:val="left"/>
         <w:rPr>
           <w:rFonts w:eastAsia="Arial"/>
@@ -10025,7 +9459,7 @@
           <w:lang w:eastAsia="ar-SA"/>
         </w:rPr>
       </w:pPr>
-      <w:bookmarkStart w:id="8" w:name="_Toc42203295"/>
+      <w:bookmarkStart w:id="8" w:name="_Toc42539680"/>
       <w:r>
         <w:rPr>
           <w:rFonts w:eastAsia="Arial"/>
@@ -10284,6 +9718,81 @@
     </w:p>
     <w:p>
       <w:pPr>
+        <w:pStyle w:val="Ttulo2"/>
+        <w:rPr>
+          <w:rFonts w:eastAsia="Arial"/>
+          <w:u w:val="single"/>
+          <w:lang w:eastAsia="ar-SA"/>
+        </w:rPr>
+      </w:pPr>
+      <w:bookmarkStart w:id="9" w:name="_Toc42539468"/>
+      <w:r>
+        <w:rPr>
+          <w:rFonts w:eastAsia="Arial"/>
+          <w:lang w:eastAsia="ar-SA"/>
+        </w:rPr>
+        <w:t>2.3</w:t>
+      </w:r>
+      <w:r>
+        <w:rPr>
+          <w:rFonts w:eastAsia="Arial"/>
+          <w:lang w:eastAsia="ar-SA"/>
+        </w:rPr>
+        <w:tab/>
+        <w:t>Recursos</w:t>
+      </w:r>
+      <w:bookmarkEnd w:id="9"/>
+    </w:p>
+    <w:p>
+      <w:pPr>
+        <w:suppressAutoHyphens/>
+        <w:spacing w:after="120"/>
+        <w:ind w:firstLine="709"/>
+        <w:rPr>
+          <w:rFonts w:eastAsia="Arial"/>
+          <w:color w:val="000000" w:themeColor="text1"/>
+          <w:kern w:val="1"/>
+          <w:lang w:eastAsia="ar-SA"/>
+        </w:rPr>
+      </w:pPr>
+    </w:p>
+    <w:p>
+      <w:pPr>
+        <w:suppressAutoHyphens/>
+        <w:spacing w:after="120"/>
+        <w:ind w:firstLine="709"/>
+        <w:rPr>
+          <w:rFonts w:eastAsia="Arial"/>
+          <w:color w:val="000000" w:themeColor="text1"/>
+          <w:kern w:val="1"/>
+          <w:lang w:eastAsia="ar-SA"/>
+        </w:rPr>
+      </w:pPr>
+      <w:r>
+        <w:rPr>
+          <w:rFonts w:eastAsia="Arial"/>
+          <w:color w:val="000000" w:themeColor="text1"/>
+          <w:kern w:val="1"/>
+          <w:lang w:eastAsia="ar-SA"/>
+        </w:rPr>
+        <w:t>Escrever sobre recursos, e finalizar level design com print da alpha</w:t>
+      </w:r>
+    </w:p>
+    <w:p>
+      <w:pPr>
+        <w:suppressAutoHyphens/>
+        <w:spacing w:after="120"/>
+        <w:ind w:firstLine="709"/>
+        <w:rPr>
+          <w:rFonts w:eastAsia="Arial"/>
+          <w:color w:val="000000" w:themeColor="text1"/>
+          <w:kern w:val="1"/>
+          <w:lang w:eastAsia="ar-SA"/>
+        </w:rPr>
+      </w:pPr>
+    </w:p>
+    <w:p>
+      <w:pPr>
         <w:suppressAutoHyphens/>
         <w:spacing w:after="120"/>
         <w:ind w:firstLine="709"/>
@@ -10361,6 +9870,7 @@
           <w:kern w:val="1"/>
           <w:lang w:eastAsia="ar-SA"/>
         </w:rPr>
+        <w:lastRenderedPageBreak/>
         <w:t>T</w:t>
       </w:r>
       <w:r>
@@ -10600,7 +10110,6 @@
           <w:kern w:val="1"/>
           <w:lang w:eastAsia="ar-SA"/>
         </w:rPr>
-        <w:lastRenderedPageBreak/>
         <w:t xml:space="preserve"> Tanto o tamanho da </w:t>
       </w:r>
       <w:r>
@@ -11019,7 +10528,6 @@
         </w:rPr>
         <w:t xml:space="preserve">o resultado do mapa procedural, os </w:t>
       </w:r>
-      <w:proofErr w:type="spellStart"/>
       <w:r>
         <w:rPr>
           <w:rFonts w:eastAsia="Arial"/>
@@ -11031,7 +10539,6 @@
         </w:rPr>
         <w:t>prefabs</w:t>
       </w:r>
-      <w:proofErr w:type="spellEnd"/>
       <w:r>
         <w:rPr>
           <w:rFonts w:eastAsia="Arial"/>
@@ -11138,7 +10645,7 @@
           <w:lang w:eastAsia="ar-SA"/>
         </w:rPr>
       </w:pPr>
-      <w:bookmarkStart w:id="9" w:name="_Toc42203296"/>
+      <w:bookmarkStart w:id="10" w:name="_Toc42539681"/>
       <w:r>
         <w:rPr>
           <w:rFonts w:eastAsia="Arial"/>
@@ -11248,7 +10755,7 @@
         </w:rPr>
         <w:t>– Arte do mapa.</w:t>
       </w:r>
-      <w:bookmarkEnd w:id="9"/>
+      <w:bookmarkEnd w:id="10"/>
     </w:p>
     <w:p>
       <w:pPr>
@@ -11531,7 +11038,6 @@
           <w:lang w:eastAsia="ar-SA"/>
         </w:rPr>
       </w:pPr>
-      <w:bookmarkStart w:id="10" w:name="_Toc42203297"/>
       <w:r>
         <w:rPr>
           <w:rFonts w:eastAsia="Arial"/>
@@ -11578,56 +11084,7 @@
           <w:szCs w:val="20"/>
           <w:lang w:eastAsia="ar-SA"/>
         </w:rPr>
-        <w:fldChar w:fldCharType="begin"/>
-      </w:r>
-      <w:r>
-        <w:rPr>
-          <w:rFonts w:eastAsia="Arial"/>
-          <w:b/>
-          <w:bCs/>
-          <w:color w:val="000000" w:themeColor="text1"/>
-          <w:sz w:val="20"/>
-          <w:szCs w:val="20"/>
-          <w:lang w:eastAsia="ar-SA"/>
-        </w:rPr>
-        <w:instrText xml:space="preserve"> SEQ Figure \* ARABIC </w:instrText>
-      </w:r>
-      <w:r>
-        <w:rPr>
-          <w:rFonts w:eastAsia="Arial"/>
-          <w:b/>
-          <w:bCs/>
-          <w:color w:val="000000" w:themeColor="text1"/>
-          <w:sz w:val="20"/>
-          <w:szCs w:val="20"/>
-          <w:lang w:eastAsia="ar-SA"/>
-        </w:rPr>
-        <w:fldChar w:fldCharType="separate"/>
-      </w:r>
-      <w:r>
-        <w:rPr>
-          <w:rFonts w:eastAsia="Arial"/>
-          <w:b/>
-          <w:bCs/>
-          <w:noProof/>
-          <w:color w:val="000000" w:themeColor="text1"/>
-          <w:sz w:val="20"/>
-          <w:szCs w:val="20"/>
-          <w:lang w:eastAsia="ar-SA"/>
-        </w:rPr>
-        <w:t>5</w:t>
-      </w:r>
-      <w:r>
-        <w:rPr>
-          <w:rFonts w:eastAsia="Arial"/>
-          <w:b/>
-          <w:bCs/>
-          <w:color w:val="000000" w:themeColor="text1"/>
-          <w:sz w:val="20"/>
-          <w:szCs w:val="20"/>
-          <w:lang w:eastAsia="ar-SA"/>
-        </w:rPr>
-        <w:fldChar w:fldCharType="end"/>
+        <w:t>6</w:t>
       </w:r>
       <w:r>
         <w:rPr>
@@ -11641,7 +11098,6 @@
         </w:rPr>
         <w:t xml:space="preserve"> – Ambiente do Sapo-Samurai.</w:t>
       </w:r>
-      <w:bookmarkEnd w:id="10"/>
     </w:p>
     <w:p>
       <w:pPr>
@@ -11750,331 +11206,6 @@
     </w:p>
     <w:p>
       <w:pPr>
-        <w:pStyle w:val="Ttulo2"/>
-        <w:rPr>
-          <w:rFonts w:eastAsia="Arial"/>
-          <w:color w:val="000000" w:themeColor="text1"/>
-          <w:lang w:eastAsia="ar-SA"/>
-        </w:rPr>
-      </w:pPr>
-      <w:bookmarkStart w:id="11" w:name="_Toc508437568"/>
-      <w:bookmarkStart w:id="12" w:name="_Toc42017604"/>
-      <w:r>
-        <w:rPr>
-          <w:rFonts w:eastAsia="Arial"/>
-          <w:color w:val="000000" w:themeColor="text1"/>
-          <w:lang w:eastAsia="ar-SA"/>
-        </w:rPr>
-        <w:t>2.</w:t>
-      </w:r>
-      <w:r>
-        <w:rPr>
-          <w:rFonts w:eastAsia="Arial"/>
-          <w:color w:val="000000" w:themeColor="text1"/>
-          <w:lang w:eastAsia="ar-SA"/>
-        </w:rPr>
-        <w:t>3</w:t>
-      </w:r>
-      <w:r>
-        <w:rPr>
-          <w:rFonts w:eastAsia="Arial"/>
-          <w:color w:val="000000" w:themeColor="text1"/>
-          <w:lang w:eastAsia="ar-SA"/>
-        </w:rPr>
-        <w:t xml:space="preserve"> </w:t>
-      </w:r>
-      <w:r>
-        <w:rPr>
-          <w:color w:val="000000" w:themeColor="text1"/>
-          <w:lang w:eastAsia="ar-SA"/>
-        </w:rPr>
-        <w:tab/>
-      </w:r>
-      <w:r>
-        <w:rPr>
-          <w:rFonts w:eastAsia="Arial"/>
-          <w:color w:val="000000" w:themeColor="text1"/>
-          <w:lang w:eastAsia="ar-SA"/>
-        </w:rPr>
-        <w:t>Fluxo de jogo</w:t>
-      </w:r>
-      <w:bookmarkEnd w:id="11"/>
-      <w:bookmarkEnd w:id="12"/>
-    </w:p>
-    <w:p>
-      <w:pPr>
-        <w:rPr>
-          <w:rFonts w:eastAsia="Arial"/>
-          <w:color w:val="000000" w:themeColor="text1"/>
-        </w:rPr>
-      </w:pPr>
-    </w:p>
-    <w:p>
-      <w:pPr>
-        <w:rPr>
-          <w:rFonts w:eastAsia="Arial"/>
-          <w:color w:val="000000" w:themeColor="text1"/>
-        </w:rPr>
-      </w:pPr>
-      <w:r>
-        <w:rPr>
-          <w:color w:val="000000" w:themeColor="text1"/>
-        </w:rPr>
-        <w:lastRenderedPageBreak/>
-        <w:tab/>
-      </w:r>
-      <w:r>
-        <w:rPr>
-          <w:rFonts w:eastAsia="Arial"/>
-          <w:color w:val="000000" w:themeColor="text1"/>
-        </w:rPr>
-        <w:t xml:space="preserve">O jogo possui um conjunto de telas </w:t>
-      </w:r>
-      <w:r>
-        <w:rPr>
-          <w:rFonts w:eastAsia="Arial"/>
-          <w:color w:val="000000" w:themeColor="text1"/>
-        </w:rPr>
-        <w:t xml:space="preserve">simples e de fácil acesso, </w:t>
-      </w:r>
-      <w:r>
-        <w:rPr>
-          <w:rFonts w:eastAsia="Arial"/>
-          <w:color w:val="000000" w:themeColor="text1"/>
-        </w:rPr>
-        <w:t xml:space="preserve">que </w:t>
-      </w:r>
-      <w:r>
-        <w:rPr>
-          <w:rFonts w:eastAsia="Arial"/>
-          <w:color w:val="000000" w:themeColor="text1"/>
-        </w:rPr>
-        <w:t>ajudam a construir</w:t>
-      </w:r>
-      <w:r>
-        <w:rPr>
-          <w:rFonts w:eastAsia="Arial"/>
-          <w:color w:val="000000" w:themeColor="text1"/>
-        </w:rPr>
-        <w:t xml:space="preserve"> a proposta </w:t>
-      </w:r>
-      <w:r>
-        <w:rPr>
-          <w:rFonts w:eastAsia="Arial"/>
-          <w:color w:val="000000" w:themeColor="text1"/>
-        </w:rPr>
-        <w:t>d</w:t>
-      </w:r>
-      <w:r>
-        <w:rPr>
-          <w:rFonts w:eastAsia="Arial"/>
-          <w:color w:val="000000" w:themeColor="text1"/>
-        </w:rPr>
-        <w:t>o mesmo</w:t>
-      </w:r>
-      <w:r>
-        <w:rPr>
-          <w:rFonts w:eastAsia="Arial"/>
-          <w:color w:val="000000" w:themeColor="text1"/>
-        </w:rPr>
-        <w:t>.</w:t>
-      </w:r>
-      <w:r>
-        <w:rPr>
-          <w:rFonts w:eastAsia="Arial"/>
-          <w:color w:val="000000" w:themeColor="text1"/>
-        </w:rPr>
-        <w:t xml:space="preserve"> </w:t>
-      </w:r>
-      <w:r>
-        <w:rPr>
-          <w:rFonts w:eastAsia="Arial"/>
-          <w:color w:val="000000" w:themeColor="text1"/>
-        </w:rPr>
-        <w:t>Cada detalhe das telas foi inspirado no ambiente e na forma de vida das formigas, sem perder sua forma lúdica</w:t>
-      </w:r>
-      <w:r>
-        <w:rPr>
-          <w:rFonts w:eastAsia="Arial"/>
-          <w:color w:val="000000" w:themeColor="text1"/>
-        </w:rPr>
-        <w:t>. A</w:t>
-      </w:r>
-      <w:r>
-        <w:rPr>
-          <w:rFonts w:eastAsia="Arial"/>
-          <w:color w:val="000000" w:themeColor="text1"/>
-        </w:rPr>
-        <w:t xml:space="preserve"> sequência de tela ajuda manter a imersão.</w:t>
-      </w:r>
-    </w:p>
-    <w:p>
-      <w:pPr>
-        <w:ind w:firstLine="709"/>
-        <w:rPr>
-          <w:rFonts w:eastAsia="Arial"/>
-          <w:color w:val="000000" w:themeColor="text1"/>
-        </w:rPr>
-      </w:pPr>
-      <w:r>
-        <w:rPr>
-          <w:rFonts w:eastAsia="Arial"/>
-          <w:color w:val="000000" w:themeColor="text1"/>
-        </w:rPr>
-        <w:t xml:space="preserve">As telas básicas são descritas como menu inicial, </w:t>
-      </w:r>
-      <w:proofErr w:type="spellStart"/>
-      <w:r>
-        <w:rPr>
-          <w:rFonts w:eastAsia="Arial"/>
-          <w:i/>
-          <w:iCs/>
-          <w:color w:val="000000" w:themeColor="text1"/>
-        </w:rPr>
-        <w:t>loading</w:t>
-      </w:r>
-      <w:proofErr w:type="spellEnd"/>
-      <w:r>
-        <w:rPr>
-          <w:rFonts w:eastAsia="Arial"/>
-          <w:color w:val="000000" w:themeColor="text1"/>
-        </w:rPr>
-        <w:t>, comandos, tela de vitória e derrota, e por fim, os créditos do jogo.</w:t>
-      </w:r>
-    </w:p>
-    <w:p>
-      <w:pPr>
-        <w:rPr>
-          <w:rFonts w:eastAsia="Arial"/>
-          <w:color w:val="000000" w:themeColor="text1"/>
-        </w:rPr>
-      </w:pPr>
-      <w:r>
-        <w:rPr>
-          <w:color w:val="000000" w:themeColor="text1"/>
-        </w:rPr>
-        <w:tab/>
-      </w:r>
-      <w:r>
-        <w:rPr>
-          <w:rFonts w:eastAsia="Arial"/>
-          <w:color w:val="000000" w:themeColor="text1"/>
-        </w:rPr>
-        <w:t xml:space="preserve"> </w:t>
-      </w:r>
-    </w:p>
-    <w:p>
-      <w:pPr>
-        <w:rPr>
-          <w:rFonts w:eastAsia="Arial"/>
-          <w:color w:val="000000" w:themeColor="text1"/>
-        </w:rPr>
-      </w:pPr>
-      <w:r>
-        <w:rPr>
-          <w:color w:val="000000" w:themeColor="text1"/>
-        </w:rPr>
-        <w:tab/>
-      </w:r>
-      <w:r>
-        <w:rPr>
-          <w:rFonts w:eastAsia="Arial"/>
-          <w:color w:val="000000" w:themeColor="text1"/>
-        </w:rPr>
-        <w:t xml:space="preserve">O menu principal seria o </w:t>
-      </w:r>
-      <w:r>
-        <w:rPr>
-          <w:rFonts w:eastAsia="Arial"/>
-          <w:i/>
-          <w:iCs/>
-          <w:color w:val="000000" w:themeColor="text1"/>
-        </w:rPr>
-        <w:t>HUB</w:t>
-      </w:r>
-      <w:r>
-        <w:rPr>
-          <w:rFonts w:eastAsia="Arial"/>
-          <w:i/>
-          <w:iCs/>
-          <w:color w:val="000000" w:themeColor="text1"/>
-        </w:rPr>
-        <w:t xml:space="preserve">, </w:t>
-      </w:r>
-      <w:r>
-        <w:rPr>
-          <w:rFonts w:eastAsia="Arial"/>
-          <w:iCs/>
-          <w:color w:val="000000" w:themeColor="text1"/>
-        </w:rPr>
-        <w:t xml:space="preserve">que </w:t>
-      </w:r>
-      <w:r>
-        <w:rPr>
-          <w:rFonts w:eastAsia="Arial"/>
-          <w:iCs/>
-          <w:color w:val="000000" w:themeColor="text1"/>
-        </w:rPr>
-        <w:t>é</w:t>
-      </w:r>
-      <w:r>
-        <w:rPr>
-          <w:rFonts w:eastAsia="Arial"/>
-          <w:iCs/>
-          <w:color w:val="000000" w:themeColor="text1"/>
-        </w:rPr>
-        <w:t xml:space="preserve"> uma espécie de sala principal, onde dela, é possível navegar para todas as outras telas</w:t>
-      </w:r>
-      <w:r>
-        <w:rPr>
-          <w:rFonts w:eastAsia="Arial"/>
-          <w:color w:val="000000" w:themeColor="text1"/>
-        </w:rPr>
-        <w:t xml:space="preserve"> do jogo, como visto </w:t>
-      </w:r>
-      <w:r>
-        <w:rPr>
-          <w:rFonts w:eastAsia="Arial"/>
-          <w:color w:val="000000" w:themeColor="text1"/>
-          <w:highlight w:val="yellow"/>
-        </w:rPr>
-        <w:t xml:space="preserve">na figura </w:t>
-      </w:r>
-      <w:r>
-        <w:rPr>
-          <w:rFonts w:eastAsia="Arial"/>
-          <w:color w:val="000000" w:themeColor="text1"/>
-          <w:highlight w:val="yellow"/>
-        </w:rPr>
-        <w:t>8</w:t>
-      </w:r>
-      <w:r>
-        <w:rPr>
-          <w:rFonts w:eastAsia="Arial"/>
-          <w:color w:val="000000" w:themeColor="text1"/>
-          <w:highlight w:val="yellow"/>
-        </w:rPr>
-        <w:t>.</w:t>
-      </w:r>
-      <w:r>
-        <w:rPr>
-          <w:rFonts w:eastAsia="Arial"/>
-          <w:color w:val="000000" w:themeColor="text1"/>
-        </w:rPr>
-        <w:t xml:space="preserve"> Nela podemos selecionar as opções parar iniciar o jogo, ver as configurações assim como ver os comandos, os créditos do jogo, e por fim, sair do mesmo. </w:t>
-      </w:r>
-    </w:p>
-    <w:p>
-      <w:pPr>
-        <w:ind w:firstLine="709"/>
-        <w:rPr>
-          <w:rFonts w:eastAsia="Arial"/>
-          <w:color w:val="000000" w:themeColor="text1"/>
-        </w:rPr>
-      </w:pPr>
-    </w:p>
-    <w:p>
-      <w:pPr>
         <w:suppressAutoHyphens/>
         <w:spacing w:line="240" w:lineRule="auto"/>
         <w:jc w:val="left"/>
@@ -12088,129 +11219,6 @@
           <w:lang w:eastAsia="ar-SA"/>
         </w:rPr>
       </w:pPr>
-      <w:bookmarkStart w:id="13" w:name="_Toc42203298"/>
-      <w:r>
-        <w:rPr>
-          <w:rFonts w:eastAsia="Arial"/>
-          <w:b/>
-          <w:bCs/>
-          <w:color w:val="000000" w:themeColor="text1"/>
-          <w:sz w:val="20"/>
-          <w:szCs w:val="20"/>
-          <w:lang w:eastAsia="ar-SA"/>
-        </w:rPr>
-        <w:t>Figur</w:t>
-      </w:r>
-      <w:r>
-        <w:rPr>
-          <w:rFonts w:eastAsia="Arial"/>
-          <w:b/>
-          <w:bCs/>
-          <w:color w:val="000000" w:themeColor="text1"/>
-          <w:sz w:val="20"/>
-          <w:szCs w:val="20"/>
-          <w:lang w:eastAsia="ar-SA"/>
-        </w:rPr>
-        <w:t>a</w:t>
-      </w:r>
-      <w:r>
-        <w:rPr>
-          <w:rFonts w:eastAsia="Arial"/>
-          <w:b/>
-          <w:bCs/>
-          <w:color w:val="000000" w:themeColor="text1"/>
-          <w:sz w:val="20"/>
-          <w:szCs w:val="20"/>
-          <w:lang w:eastAsia="ar-SA"/>
-        </w:rPr>
-        <w:t xml:space="preserve"> </w:t>
-      </w:r>
-      <w:r>
-        <w:rPr>
-          <w:rFonts w:eastAsia="Arial"/>
-          <w:b/>
-          <w:bCs/>
-          <w:color w:val="000000" w:themeColor="text1"/>
-          <w:sz w:val="20"/>
-          <w:szCs w:val="20"/>
-          <w:lang w:eastAsia="ar-SA"/>
-        </w:rPr>
-        <w:fldChar w:fldCharType="begin"/>
-      </w:r>
-      <w:r>
-        <w:rPr>
-          <w:rFonts w:eastAsia="Arial"/>
-          <w:b/>
-          <w:bCs/>
-          <w:color w:val="000000" w:themeColor="text1"/>
-          <w:sz w:val="20"/>
-          <w:szCs w:val="20"/>
-          <w:lang w:eastAsia="ar-SA"/>
-        </w:rPr>
-        <w:instrText xml:space="preserve"> SEQ Figure \* ARABIC </w:instrText>
-      </w:r>
-      <w:r>
-        <w:rPr>
-          <w:rFonts w:eastAsia="Arial"/>
-          <w:b/>
-          <w:bCs/>
-          <w:color w:val="000000" w:themeColor="text1"/>
-          <w:sz w:val="20"/>
-          <w:szCs w:val="20"/>
-          <w:lang w:eastAsia="ar-SA"/>
-        </w:rPr>
-        <w:fldChar w:fldCharType="separate"/>
-      </w:r>
-      <w:r>
-        <w:rPr>
-          <w:rFonts w:eastAsia="Arial"/>
-          <w:b/>
-          <w:bCs/>
-          <w:noProof/>
-          <w:color w:val="000000" w:themeColor="text1"/>
-          <w:sz w:val="20"/>
-          <w:szCs w:val="20"/>
-          <w:lang w:eastAsia="ar-SA"/>
-        </w:rPr>
-        <w:t>6</w:t>
-      </w:r>
-      <w:r>
-        <w:rPr>
-          <w:rFonts w:eastAsia="Arial"/>
-          <w:b/>
-          <w:bCs/>
-          <w:color w:val="000000" w:themeColor="text1"/>
-          <w:sz w:val="20"/>
-          <w:szCs w:val="20"/>
-          <w:lang w:eastAsia="ar-SA"/>
-        </w:rPr>
-        <w:fldChar w:fldCharType="end"/>
-      </w:r>
-      <w:r>
-        <w:rPr>
-          <w:rFonts w:eastAsia="Arial"/>
-          <w:b/>
-          <w:bCs/>
-          <w:color w:val="000000" w:themeColor="text1"/>
-          <w:sz w:val="20"/>
-          <w:szCs w:val="20"/>
-          <w:lang w:eastAsia="ar-SA"/>
-        </w:rPr>
-        <w:t xml:space="preserve"> – Conceito da tela de menu do jogo.</w:t>
-      </w:r>
-      <w:bookmarkEnd w:id="13"/>
-      <w:r>
-        <w:rPr>
-          <w:rFonts w:eastAsia="Arial"/>
-          <w:b/>
-          <w:bCs/>
-          <w:color w:val="000000" w:themeColor="text1"/>
-          <w:sz w:val="20"/>
-          <w:szCs w:val="20"/>
-          <w:lang w:eastAsia="ar-SA"/>
-        </w:rPr>
-        <w:t xml:space="preserve"> </w:t>
-      </w:r>
     </w:p>
     <w:p>
       <w:pPr>
@@ -12219,6 +11227,403 @@
         <w:jc w:val="left"/>
         <w:rPr>
           <w:rFonts w:eastAsia="Arial"/>
+          <w:b/>
+          <w:bCs/>
+          <w:color w:val="000000" w:themeColor="text1"/>
+          <w:sz w:val="20"/>
+          <w:szCs w:val="20"/>
+          <w:lang w:eastAsia="ar-SA"/>
+        </w:rPr>
+      </w:pPr>
+    </w:p>
+    <w:p>
+      <w:pPr>
+        <w:pStyle w:val="Ttulo2"/>
+        <w:rPr>
+          <w:rFonts w:eastAsia="Arial"/>
+          <w:color w:val="000000" w:themeColor="text1"/>
+          <w:lang w:eastAsia="ar-SA"/>
+        </w:rPr>
+      </w:pPr>
+      <w:bookmarkStart w:id="11" w:name="_Toc508437568"/>
+      <w:bookmarkStart w:id="12" w:name="_Toc42539469"/>
+      <w:r>
+        <w:rPr>
+          <w:rFonts w:eastAsia="Arial"/>
+          <w:color w:val="000000" w:themeColor="text1"/>
+          <w:lang w:eastAsia="ar-SA"/>
+        </w:rPr>
+        <w:lastRenderedPageBreak/>
+        <w:t>2.</w:t>
+      </w:r>
+      <w:r>
+        <w:rPr>
+          <w:rFonts w:eastAsia="Arial"/>
+          <w:color w:val="000000" w:themeColor="text1"/>
+          <w:lang w:eastAsia="ar-SA"/>
+        </w:rPr>
+        <w:t>3</w:t>
+      </w:r>
+      <w:r>
+        <w:rPr>
+          <w:rFonts w:eastAsia="Arial"/>
+          <w:color w:val="000000" w:themeColor="text1"/>
+          <w:lang w:eastAsia="ar-SA"/>
+        </w:rPr>
+        <w:t xml:space="preserve"> </w:t>
+      </w:r>
+      <w:r>
+        <w:rPr>
+          <w:color w:val="000000" w:themeColor="text1"/>
+          <w:lang w:eastAsia="ar-SA"/>
+        </w:rPr>
+        <w:tab/>
+      </w:r>
+      <w:r>
+        <w:rPr>
+          <w:rFonts w:eastAsia="Arial"/>
+          <w:color w:val="000000" w:themeColor="text1"/>
+          <w:lang w:eastAsia="ar-SA"/>
+        </w:rPr>
+        <w:t>Fluxo de jogo</w:t>
+      </w:r>
+      <w:bookmarkEnd w:id="11"/>
+      <w:bookmarkEnd w:id="12"/>
+    </w:p>
+    <w:p>
+      <w:pPr>
+        <w:rPr>
+          <w:lang w:eastAsia="ar-SA"/>
+        </w:rPr>
+      </w:pPr>
+    </w:p>
+    <w:p>
+      <w:pPr>
+        <w:rPr>
+          <w:rFonts w:eastAsia="Arial"/>
+          <w:color w:val="000000" w:themeColor="text1"/>
+        </w:rPr>
+      </w:pPr>
+      <w:r>
+        <w:rPr>
+          <w:rFonts w:eastAsia="Arial"/>
+          <w:color w:val="000000" w:themeColor="text1"/>
+        </w:rPr>
+        <w:tab/>
+      </w:r>
+      <w:r>
+        <w:rPr>
+          <w:rFonts w:eastAsia="Arial"/>
+          <w:color w:val="000000" w:themeColor="text1"/>
+        </w:rPr>
+        <w:t>O jogo possui um conceito bem simples e intuitivo com relação as telas, sendo a base artística d</w:t>
+      </w:r>
+      <w:r>
+        <w:rPr>
+          <w:rFonts w:eastAsia="Arial"/>
+          <w:color w:val="000000" w:themeColor="text1"/>
+        </w:rPr>
+        <w:t>o</w:t>
+      </w:r>
+      <w:r>
+        <w:rPr>
+          <w:rFonts w:eastAsia="Arial"/>
+          <w:color w:val="000000" w:themeColor="text1"/>
+        </w:rPr>
+        <w:t xml:space="preserve"> </w:t>
+      </w:r>
+      <w:r>
+        <w:rPr>
+          <w:rFonts w:eastAsia="Arial"/>
+          <w:i/>
+          <w:iCs/>
+          <w:color w:val="000000" w:themeColor="text1"/>
+        </w:rPr>
+        <w:t>gameplay</w:t>
+      </w:r>
+      <w:r>
+        <w:rPr>
+          <w:rFonts w:eastAsia="Arial"/>
+          <w:color w:val="000000" w:themeColor="text1"/>
+        </w:rPr>
+        <w:t xml:space="preserve"> a referência para </w:t>
+      </w:r>
+      <w:r>
+        <w:rPr>
+          <w:rFonts w:eastAsia="Arial"/>
+          <w:color w:val="000000" w:themeColor="text1"/>
+        </w:rPr>
+        <w:t>as demais telas</w:t>
+      </w:r>
+      <w:r>
+        <w:rPr>
+          <w:rFonts w:eastAsia="Arial"/>
+          <w:color w:val="000000" w:themeColor="text1"/>
+        </w:rPr>
+        <w:t>, ajudando na imersão do mesmo</w:t>
+      </w:r>
+      <w:r>
+        <w:rPr>
+          <w:rFonts w:eastAsia="Arial"/>
+          <w:color w:val="000000" w:themeColor="text1"/>
+        </w:rPr>
+        <w:t>.</w:t>
+      </w:r>
+      <w:r>
+        <w:rPr>
+          <w:rFonts w:eastAsia="Arial"/>
+          <w:color w:val="000000" w:themeColor="text1"/>
+        </w:rPr>
+        <w:t xml:space="preserve"> </w:t>
+      </w:r>
+      <w:r>
+        <w:rPr>
+          <w:rFonts w:eastAsia="Arial"/>
+          <w:color w:val="000000" w:themeColor="text1"/>
+        </w:rPr>
+        <w:tab/>
+      </w:r>
+      <w:r>
+        <w:rPr>
+          <w:rFonts w:eastAsia="Arial"/>
+          <w:color w:val="000000" w:themeColor="text1"/>
+        </w:rPr>
+        <w:t>As telas serão compostas por</w:t>
+      </w:r>
+      <w:r>
+        <w:rPr>
+          <w:rFonts w:eastAsia="Arial"/>
+          <w:color w:val="000000" w:themeColor="text1"/>
+        </w:rPr>
+        <w:t xml:space="preserve">: tela de menu, tela de créditos, </w:t>
+      </w:r>
+      <w:r>
+        <w:rPr>
+          <w:rFonts w:eastAsia="Arial"/>
+          <w:color w:val="000000" w:themeColor="text1"/>
+        </w:rPr>
+        <w:t xml:space="preserve">tela de loading, </w:t>
+      </w:r>
+      <w:r>
+        <w:rPr>
+          <w:rFonts w:eastAsia="Arial"/>
+          <w:color w:val="000000" w:themeColor="text1"/>
+        </w:rPr>
+        <w:t xml:space="preserve">tela de </w:t>
+      </w:r>
+      <w:r>
+        <w:rPr>
+          <w:rFonts w:eastAsia="Arial"/>
+          <w:i/>
+          <w:iCs/>
+          <w:color w:val="000000" w:themeColor="text1"/>
+        </w:rPr>
+        <w:t>pause</w:t>
+      </w:r>
+      <w:r>
+        <w:rPr>
+          <w:rFonts w:eastAsia="Arial"/>
+          <w:color w:val="000000" w:themeColor="text1"/>
+        </w:rPr>
+        <w:t xml:space="preserve"> </w:t>
+      </w:r>
+      <w:r>
+        <w:rPr>
+          <w:rFonts w:eastAsia="Arial"/>
+          <w:color w:val="000000" w:themeColor="text1"/>
+        </w:rPr>
+        <w:t xml:space="preserve">e </w:t>
+      </w:r>
+      <w:r>
+        <w:rPr>
+          <w:rFonts w:eastAsia="Arial"/>
+          <w:color w:val="000000" w:themeColor="text1"/>
+        </w:rPr>
+        <w:t xml:space="preserve">gameplay. A Figura </w:t>
+      </w:r>
+      <w:r>
+        <w:rPr>
+          <w:rFonts w:eastAsia="Arial"/>
+          <w:color w:val="000000" w:themeColor="text1"/>
+        </w:rPr>
+        <w:t>5</w:t>
+      </w:r>
+      <w:r>
+        <w:rPr>
+          <w:rFonts w:eastAsia="Arial"/>
+          <w:color w:val="000000" w:themeColor="text1"/>
+        </w:rPr>
+        <w:t xml:space="preserve"> apresenta o fluxo de telas do jogo.</w:t>
+      </w:r>
+    </w:p>
+    <w:p>
+      <w:pPr>
+        <w:ind w:firstLine="709"/>
+        <w:rPr>
+          <w:rFonts w:eastAsia="Arial"/>
+          <w:color w:val="000000" w:themeColor="text1"/>
+        </w:rPr>
+      </w:pPr>
+    </w:p>
+    <w:p>
+      <w:pPr>
+        <w:suppressAutoHyphens/>
+        <w:spacing w:line="240" w:lineRule="auto"/>
+        <w:ind w:firstLine="709"/>
+        <w:jc w:val="left"/>
+        <w:rPr>
+          <w:rFonts w:eastAsia="Arial"/>
+          <w:b/>
+          <w:bCs/>
+          <w:color w:val="000000" w:themeColor="text1"/>
+          <w:sz w:val="20"/>
+          <w:szCs w:val="20"/>
+          <w:lang w:eastAsia="ar-SA"/>
+        </w:rPr>
+      </w:pPr>
+      <w:bookmarkStart w:id="13" w:name="_Toc42539682"/>
+      <w:r>
+        <w:rPr>
+          <w:rFonts w:eastAsia="Arial"/>
+          <w:b/>
+          <w:bCs/>
+          <w:color w:val="000000" w:themeColor="text1"/>
+          <w:sz w:val="20"/>
+          <w:szCs w:val="20"/>
+          <w:lang w:eastAsia="ar-SA"/>
+        </w:rPr>
+        <w:t>Figur</w:t>
+      </w:r>
+      <w:r>
+        <w:rPr>
+          <w:rFonts w:eastAsia="Arial"/>
+          <w:b/>
+          <w:bCs/>
+          <w:color w:val="000000" w:themeColor="text1"/>
+          <w:sz w:val="20"/>
+          <w:szCs w:val="20"/>
+          <w:lang w:eastAsia="ar-SA"/>
+        </w:rPr>
+        <w:t>a</w:t>
+      </w:r>
+      <w:r>
+        <w:rPr>
+          <w:rFonts w:eastAsia="Arial"/>
+          <w:b/>
+          <w:bCs/>
+          <w:color w:val="000000" w:themeColor="text1"/>
+          <w:sz w:val="20"/>
+          <w:szCs w:val="20"/>
+          <w:lang w:eastAsia="ar-SA"/>
+        </w:rPr>
+        <w:t xml:space="preserve"> </w:t>
+      </w:r>
+      <w:r>
+        <w:rPr>
+          <w:rFonts w:eastAsia="Arial"/>
+          <w:b/>
+          <w:bCs/>
+          <w:color w:val="000000" w:themeColor="text1"/>
+          <w:sz w:val="20"/>
+          <w:szCs w:val="20"/>
+          <w:lang w:eastAsia="ar-SA"/>
+        </w:rPr>
+        <w:fldChar w:fldCharType="begin"/>
+      </w:r>
+      <w:r>
+        <w:rPr>
+          <w:rFonts w:eastAsia="Arial"/>
+          <w:b/>
+          <w:bCs/>
+          <w:color w:val="000000" w:themeColor="text1"/>
+          <w:sz w:val="20"/>
+          <w:szCs w:val="20"/>
+          <w:lang w:eastAsia="ar-SA"/>
+        </w:rPr>
+        <w:instrText xml:space="preserve"> SEQ Figure \* ARABIC </w:instrText>
+      </w:r>
+      <w:r>
+        <w:rPr>
+          <w:rFonts w:eastAsia="Arial"/>
+          <w:b/>
+          <w:bCs/>
+          <w:color w:val="000000" w:themeColor="text1"/>
+          <w:sz w:val="20"/>
+          <w:szCs w:val="20"/>
+          <w:lang w:eastAsia="ar-SA"/>
+        </w:rPr>
+        <w:fldChar w:fldCharType="separate"/>
+      </w:r>
+      <w:r>
+        <w:rPr>
+          <w:rFonts w:eastAsia="Arial"/>
+          <w:b/>
+          <w:bCs/>
+          <w:noProof/>
+          <w:color w:val="000000" w:themeColor="text1"/>
+          <w:sz w:val="20"/>
+          <w:szCs w:val="20"/>
+          <w:lang w:eastAsia="ar-SA"/>
+        </w:rPr>
+        <w:t>5</w:t>
+      </w:r>
+      <w:r>
+        <w:rPr>
+          <w:rFonts w:eastAsia="Arial"/>
+          <w:b/>
+          <w:bCs/>
+          <w:color w:val="000000" w:themeColor="text1"/>
+          <w:sz w:val="20"/>
+          <w:szCs w:val="20"/>
+          <w:lang w:eastAsia="ar-SA"/>
+        </w:rPr>
+        <w:fldChar w:fldCharType="end"/>
+      </w:r>
+      <w:r>
+        <w:rPr>
+          <w:rFonts w:eastAsia="Arial"/>
+          <w:b/>
+          <w:bCs/>
+          <w:color w:val="000000" w:themeColor="text1"/>
+          <w:sz w:val="20"/>
+          <w:szCs w:val="20"/>
+          <w:lang w:eastAsia="ar-SA"/>
+        </w:rPr>
+        <w:t xml:space="preserve"> – </w:t>
+      </w:r>
+      <w:r>
+        <w:rPr>
+          <w:rFonts w:eastAsia="Arial"/>
+          <w:b/>
+          <w:bCs/>
+          <w:color w:val="000000" w:themeColor="text1"/>
+          <w:sz w:val="20"/>
+          <w:szCs w:val="20"/>
+          <w:lang w:eastAsia="ar-SA"/>
+        </w:rPr>
+        <w:t>Sequência de telas do jogo</w:t>
+      </w:r>
+      <w:r>
+        <w:rPr>
+          <w:rFonts w:eastAsia="Arial"/>
+          <w:b/>
+          <w:bCs/>
+          <w:color w:val="000000" w:themeColor="text1"/>
+          <w:sz w:val="20"/>
+          <w:szCs w:val="20"/>
+          <w:lang w:eastAsia="ar-SA"/>
+        </w:rPr>
+        <w:t>.</w:t>
+      </w:r>
+      <w:bookmarkEnd w:id="13"/>
+    </w:p>
+    <w:p>
+      <w:pPr>
+        <w:suppressAutoHyphens/>
+        <w:spacing w:line="240" w:lineRule="auto"/>
+        <w:jc w:val="left"/>
+        <w:rPr>
+          <w:rFonts w:eastAsia="Arial"/>
           <w:color w:val="000000" w:themeColor="text1"/>
           <w:szCs w:val="20"/>
           <w:lang w:eastAsia="ar-SA"/>
@@ -12241,9 +11646,9 @@
           <w:lang w:eastAsia="pt-BR"/>
         </w:rPr>
         <w:drawing>
-          <wp:inline distT="0" distB="0" distL="0" distR="0" wp14:anchorId="231DEC97" wp14:editId="09130EBB">
-            <wp:extent cx="4114800" cy="2322088"/>
-            <wp:effectExtent l="0" t="0" r="0" b="2540"/>
+          <wp:inline distT="0" distB="0" distL="0" distR="0" wp14:anchorId="231DEC97" wp14:editId="5E1C46F5">
+            <wp:extent cx="4030842" cy="3628261"/>
+            <wp:effectExtent l="0" t="0" r="8255" b="0"/>
             <wp:docPr id="6" name="Picture 14"/>
             <wp:cNvGraphicFramePr>
               <a:graphicFrameLocks xmlns:a="http://schemas.openxmlformats.org/drawingml/2006/main" noChangeAspect="1"/>
@@ -12270,7 +11675,7 @@
                   <pic:spPr>
                     <a:xfrm>
                       <a:off x="0" y="0"/>
-                      <a:ext cx="4133848" cy="2332837"/>
+                      <a:ext cx="4070802" cy="3664230"/>
                     </a:xfrm>
                     <a:prstGeom prst="rect">
                       <a:avLst/>
@@ -12288,6 +11693,7 @@
       <w:pPr>
         <w:suppressAutoHyphens/>
         <w:spacing w:line="240" w:lineRule="auto"/>
+        <w:ind w:firstLine="709"/>
         <w:jc w:val="left"/>
         <w:rPr>
           <w:rFonts w:eastAsia="Arial"/>
@@ -12334,25 +11740,78 @@
           <w:rFonts w:eastAsia="Arial"/>
           <w:color w:val="000000" w:themeColor="text1"/>
         </w:rPr>
-        <w:t xml:space="preserve">Para explicar a jogabilidade, a figura </w:t>
-      </w:r>
-      <w:r>
-        <w:rPr>
-          <w:rFonts w:eastAsia="Arial"/>
-          <w:color w:val="000000" w:themeColor="text1"/>
-        </w:rPr>
-        <w:t>9</w:t>
-      </w:r>
-      <w:r>
-        <w:rPr>
-          <w:rFonts w:eastAsia="Arial"/>
-          <w:color w:val="000000" w:themeColor="text1"/>
-        </w:rPr>
-        <w:t xml:space="preserve"> mostra a tela com cada comando utilizado no jogo.</w:t>
-      </w:r>
-    </w:p>
-    <w:p>
-      <w:pPr>
+        <w:t xml:space="preserve">O menu principal apresenta o castelo no qual você concentra suas forças e também deve proteger, nele após uma curta animação é chamados os botões que farão as ações seguintes, são eles: </w:t>
+      </w:r>
+      <w:r>
+        <w:rPr>
+          <w:rFonts w:eastAsia="Arial"/>
+          <w:i/>
+          <w:iCs/>
+          <w:color w:val="000000" w:themeColor="text1"/>
+        </w:rPr>
+        <w:t>play, options, credits</w:t>
+      </w:r>
+      <w:r>
+        <w:rPr>
+          <w:rFonts w:eastAsia="Arial"/>
+          <w:color w:val="000000" w:themeColor="text1"/>
+        </w:rPr>
+        <w:t xml:space="preserve"> e </w:t>
+      </w:r>
+      <w:r>
+        <w:rPr>
+          <w:rFonts w:eastAsia="Arial"/>
+          <w:i/>
+          <w:iCs/>
+          <w:color w:val="000000" w:themeColor="text1"/>
+        </w:rPr>
+        <w:t>quit</w:t>
+      </w:r>
+      <w:r>
+        <w:rPr>
+          <w:rFonts w:eastAsia="Arial"/>
+          <w:color w:val="000000" w:themeColor="text1"/>
+        </w:rPr>
+        <w:t>.</w:t>
+      </w:r>
+      <w:r>
+        <w:rPr>
+          <w:rFonts w:eastAsia="Arial"/>
+          <w:color w:val="000000" w:themeColor="text1"/>
+        </w:rPr>
+        <w:t xml:space="preserve"> Os botões são responsáveis por redirecionar para o começo do jogo, para os créditos, para as configurações ou fechar o jogo.</w:t>
+      </w:r>
+    </w:p>
+    <w:p>
+      <w:pPr>
+        <w:ind w:firstLine="709"/>
+        <w:rPr>
+          <w:rFonts w:eastAsia="Arial"/>
+          <w:color w:val="000000" w:themeColor="text1"/>
+        </w:rPr>
+      </w:pPr>
+    </w:p>
+    <w:p>
+      <w:pPr>
+        <w:ind w:firstLine="709"/>
+        <w:rPr>
+          <w:rFonts w:eastAsia="Arial"/>
+          <w:color w:val="000000" w:themeColor="text1"/>
+        </w:rPr>
+      </w:pPr>
+    </w:p>
+    <w:p>
+      <w:pPr>
+        <w:ind w:firstLine="709"/>
+        <w:rPr>
+          <w:rFonts w:eastAsia="Arial"/>
+          <w:color w:val="000000" w:themeColor="text1"/>
+        </w:rPr>
+      </w:pPr>
+    </w:p>
+    <w:p>
+      <w:pPr>
+        <w:ind w:firstLine="709"/>
         <w:rPr>
           <w:rFonts w:eastAsia="Arial"/>
           <w:color w:val="000000" w:themeColor="text1"/>
@@ -12363,25 +11822,29 @@
       <w:pPr>
         <w:suppressAutoHyphens/>
         <w:spacing w:line="240" w:lineRule="auto"/>
+        <w:ind w:firstLine="709"/>
         <w:jc w:val="left"/>
         <w:rPr>
           <w:rFonts w:eastAsia="Arial"/>
-          <w:color w:val="000000" w:themeColor="text1"/>
-          <w:szCs w:val="20"/>
-          <w:lang w:eastAsia="ar-SA"/>
-        </w:rPr>
-      </w:pPr>
-      <w:bookmarkStart w:id="14" w:name="_Toc42203299"/>
-      <w:r>
-        <w:rPr>
-          <w:rFonts w:eastAsia="Arial"/>
-          <w:b/>
-          <w:bCs/>
-          <w:color w:val="000000" w:themeColor="text1"/>
-          <w:sz w:val="20"/>
-          <w:szCs w:val="20"/>
-          <w:lang w:eastAsia="ar-SA"/>
-        </w:rPr>
+          <w:b/>
+          <w:bCs/>
+          <w:color w:val="000000" w:themeColor="text1"/>
+          <w:sz w:val="20"/>
+          <w:szCs w:val="20"/>
+          <w:lang w:eastAsia="ar-SA"/>
+        </w:rPr>
+      </w:pPr>
+      <w:r>
+        <w:rPr>
+          <w:rFonts w:eastAsia="Arial"/>
+          <w:b/>
+          <w:bCs/>
+          <w:color w:val="000000" w:themeColor="text1"/>
+          <w:sz w:val="20"/>
+          <w:szCs w:val="20"/>
+          <w:lang w:eastAsia="ar-SA"/>
+        </w:rPr>
+        <w:lastRenderedPageBreak/>
         <w:t>Figur</w:t>
       </w:r>
       <w:r>
@@ -12418,81 +11881,31 @@
           <w:szCs w:val="20"/>
           <w:lang w:eastAsia="ar-SA"/>
         </w:rPr>
-        <w:fldChar w:fldCharType="begin"/>
-      </w:r>
-      <w:r>
-        <w:rPr>
-          <w:rFonts w:eastAsia="Arial"/>
-          <w:b/>
-          <w:bCs/>
-          <w:color w:val="000000" w:themeColor="text1"/>
-          <w:sz w:val="20"/>
-          <w:szCs w:val="20"/>
-          <w:lang w:eastAsia="ar-SA"/>
-        </w:rPr>
-        <w:instrText xml:space="preserve"> SEQ Figure \* ARABIC </w:instrText>
-      </w:r>
-      <w:r>
-        <w:rPr>
-          <w:rFonts w:eastAsia="Arial"/>
-          <w:b/>
-          <w:bCs/>
-          <w:color w:val="000000" w:themeColor="text1"/>
-          <w:sz w:val="20"/>
-          <w:szCs w:val="20"/>
-          <w:lang w:eastAsia="ar-SA"/>
-        </w:rPr>
-        <w:fldChar w:fldCharType="separate"/>
-      </w:r>
-      <w:r>
-        <w:rPr>
-          <w:rFonts w:eastAsia="Arial"/>
-          <w:b/>
-          <w:bCs/>
-          <w:noProof/>
-          <w:color w:val="000000" w:themeColor="text1"/>
-          <w:sz w:val="20"/>
-          <w:szCs w:val="20"/>
-          <w:lang w:eastAsia="ar-SA"/>
-        </w:rPr>
-        <w:t>7</w:t>
-      </w:r>
-      <w:r>
-        <w:rPr>
-          <w:rFonts w:eastAsia="Arial"/>
-          <w:b/>
-          <w:bCs/>
-          <w:color w:val="000000" w:themeColor="text1"/>
-          <w:sz w:val="20"/>
-          <w:szCs w:val="20"/>
-          <w:lang w:eastAsia="ar-SA"/>
-        </w:rPr>
-        <w:fldChar w:fldCharType="end"/>
-      </w:r>
-      <w:r>
-        <w:rPr>
-          <w:rFonts w:eastAsia="Arial"/>
-          <w:b/>
-          <w:bCs/>
-          <w:color w:val="000000" w:themeColor="text1"/>
-          <w:sz w:val="20"/>
-          <w:szCs w:val="20"/>
-          <w:lang w:eastAsia="ar-SA"/>
-        </w:rPr>
-        <w:t xml:space="preserve"> – Conceito da tela de comandos.</w:t>
-      </w:r>
-      <w:bookmarkEnd w:id="14"/>
-      <w:r>
-        <w:rPr>
-          <w:rFonts w:eastAsia="Arial"/>
-          <w:b/>
-          <w:bCs/>
-          <w:color w:val="000000" w:themeColor="text1"/>
-          <w:sz w:val="20"/>
-          <w:szCs w:val="20"/>
-          <w:lang w:eastAsia="ar-SA"/>
-        </w:rPr>
-        <w:t xml:space="preserve"> </w:t>
+        <w:t>6</w:t>
+      </w:r>
+      <w:r>
+        <w:rPr>
+          <w:rFonts w:eastAsia="Arial"/>
+          <w:b/>
+          <w:bCs/>
+          <w:color w:val="000000" w:themeColor="text1"/>
+          <w:sz w:val="20"/>
+          <w:szCs w:val="20"/>
+          <w:lang w:eastAsia="ar-SA"/>
+        </w:rPr>
+        <w:t xml:space="preserve"> – </w:t>
+      </w:r>
+      <w:r>
+        <w:rPr>
+          <w:rFonts w:eastAsia="Arial"/>
+          <w:b/>
+          <w:bCs/>
+          <w:color w:val="000000" w:themeColor="text1"/>
+          <w:sz w:val="20"/>
+          <w:szCs w:val="20"/>
+          <w:lang w:eastAsia="ar-SA"/>
+        </w:rPr>
+        <w:t>Tela de menu</w:t>
       </w:r>
     </w:p>
     <w:p>
@@ -12517,11 +11930,10 @@
           <w:noProof/>
           <w:lang w:eastAsia="pt-BR"/>
         </w:rPr>
-        <w:lastRenderedPageBreak/>
         <w:drawing>
-          <wp:inline distT="0" distB="0" distL="0" distR="0" wp14:anchorId="3F888F76" wp14:editId="1D11B3E9">
-            <wp:extent cx="3970926" cy="2162776"/>
-            <wp:effectExtent l="0" t="0" r="0" b="9525"/>
+          <wp:inline distT="0" distB="0" distL="0" distR="0" wp14:anchorId="3F888F76" wp14:editId="62E2F103">
+            <wp:extent cx="4650237" cy="2593295"/>
+            <wp:effectExtent l="0" t="0" r="0" b="0"/>
             <wp:docPr id="7" name="Picture 24"/>
             <wp:cNvGraphicFramePr>
               <a:graphicFrameLocks xmlns:a="http://schemas.openxmlformats.org/drawingml/2006/main" noChangeAspect="1"/>
@@ -12548,7 +11960,7 @@
                   <pic:spPr>
                     <a:xfrm>
                       <a:off x="0" y="0"/>
-                      <a:ext cx="4002830" cy="2180153"/>
+                      <a:ext cx="4667298" cy="2602809"/>
                     </a:xfrm>
                     <a:prstGeom prst="rect">
                       <a:avLst/>
@@ -12566,6 +11978,7 @@
       <w:pPr>
         <w:suppressAutoHyphens/>
         <w:spacing w:line="240" w:lineRule="auto"/>
+        <w:ind w:firstLine="709"/>
         <w:jc w:val="left"/>
         <w:rPr>
           <w:rFonts w:eastAsia="Arial"/>
@@ -12606,85 +12019,14 @@
           <w:color w:val="000000" w:themeColor="text1"/>
         </w:rPr>
       </w:pPr>
-    </w:p>
-    <w:p>
-      <w:pPr>
-        <w:ind w:firstLine="709"/>
-        <w:rPr>
-          <w:rFonts w:eastAsia="Arial"/>
-          <w:color w:val="000000" w:themeColor="text1"/>
-        </w:rPr>
-      </w:pPr>
-      <w:r>
-        <w:rPr>
-          <w:rFonts w:eastAsia="Arial"/>
-          <w:color w:val="000000" w:themeColor="text1"/>
-        </w:rPr>
-        <w:t xml:space="preserve">A tela de </w:t>
-      </w:r>
-      <w:proofErr w:type="spellStart"/>
-      <w:r>
-        <w:rPr>
-          <w:rFonts w:eastAsia="Arial"/>
-          <w:i/>
-          <w:iCs/>
-          <w:color w:val="000000" w:themeColor="text1"/>
-        </w:rPr>
-        <w:t>Loading</w:t>
-      </w:r>
-      <w:proofErr w:type="spellEnd"/>
-      <w:r>
-        <w:rPr>
-          <w:rFonts w:eastAsia="Arial"/>
-          <w:color w:val="000000" w:themeColor="text1"/>
-        </w:rPr>
-        <w:t xml:space="preserve"> apresentada na </w:t>
-      </w:r>
-      <w:r>
-        <w:rPr>
-          <w:rFonts w:eastAsia="Arial"/>
-          <w:color w:val="000000" w:themeColor="text1"/>
-          <w:highlight w:val="yellow"/>
-        </w:rPr>
-        <w:t xml:space="preserve">figura </w:t>
-      </w:r>
-      <w:r>
-        <w:rPr>
-          <w:rFonts w:eastAsia="Arial"/>
-          <w:color w:val="000000" w:themeColor="text1"/>
-          <w:highlight w:val="yellow"/>
-        </w:rPr>
-        <w:t>11</w:t>
-      </w:r>
-      <w:r>
-        <w:rPr>
-          <w:rFonts w:eastAsia="Arial"/>
-          <w:color w:val="000000" w:themeColor="text1"/>
-        </w:rPr>
-        <w:t>, serve apenas para o carrega</w:t>
-      </w:r>
-      <w:r>
-        <w:rPr>
-          <w:rFonts w:eastAsia="Arial"/>
-          <w:color w:val="000000" w:themeColor="text1"/>
-        </w:rPr>
-        <w:t xml:space="preserve">r </w:t>
-      </w:r>
-      <w:r>
-        <w:rPr>
-          <w:rFonts w:eastAsia="Arial"/>
-          <w:color w:val="000000" w:themeColor="text1"/>
-        </w:rPr>
-        <w:t>os dados necessários para a partida iniciar.</w:t>
-      </w:r>
-    </w:p>
-    <w:p>
-      <w:pPr>
-        <w:rPr>
-          <w:rFonts w:eastAsia="Arial"/>
-          <w:color w:val="000000" w:themeColor="text1"/>
-        </w:rPr>
-      </w:pPr>
+      <w:r>
+        <w:rPr>
+          <w:rFonts w:eastAsia="Arial"/>
+          <w:color w:val="000000" w:themeColor="text1"/>
+        </w:rPr>
+        <w:tab/>
+        <w:t>A tela de opções apresenta pouco conteúdo, somente conseguindo fazer o controle do volume do áudio presente no jogo, na qual a figura 7 apresenta.</w:t>
+      </w:r>
     </w:p>
     <w:p>
       <w:pPr>
@@ -12698,6 +12040,7 @@
       <w:pPr>
         <w:suppressAutoHyphens/>
         <w:spacing w:line="240" w:lineRule="auto"/>
+        <w:ind w:firstLine="709"/>
         <w:jc w:val="left"/>
         <w:rPr>
           <w:rFonts w:eastAsia="Arial"/>
@@ -12709,7 +12052,6 @@
           <w:lang w:eastAsia="ar-SA"/>
         </w:rPr>
       </w:pPr>
-      <w:bookmarkStart w:id="15" w:name="_Toc42203300"/>
       <w:r>
         <w:rPr>
           <w:rFonts w:eastAsia="Arial"/>
@@ -12817,69 +12159,64 @@
           <w:szCs w:val="20"/>
           <w:lang w:eastAsia="ar-SA"/>
         </w:rPr>
-        <w:t xml:space="preserve"> – Conceito da tela de </w:t>
-      </w:r>
-      <w:proofErr w:type="spellStart"/>
-      <w:r>
-        <w:rPr>
-          <w:rFonts w:eastAsia="Arial"/>
-          <w:b/>
-          <w:bCs/>
-          <w:color w:val="000000" w:themeColor="text1"/>
-          <w:sz w:val="20"/>
-          <w:szCs w:val="20"/>
-          <w:lang w:eastAsia="ar-SA"/>
-        </w:rPr>
-        <w:t>Loading</w:t>
-      </w:r>
-      <w:proofErr w:type="spellEnd"/>
-      <w:r>
-        <w:rPr>
-          <w:rFonts w:eastAsia="Arial"/>
-          <w:b/>
-          <w:bCs/>
-          <w:color w:val="000000" w:themeColor="text1"/>
-          <w:sz w:val="20"/>
-          <w:szCs w:val="20"/>
-          <w:lang w:eastAsia="ar-SA"/>
-        </w:rPr>
-        <w:t>.</w:t>
-      </w:r>
-      <w:bookmarkEnd w:id="15"/>
-      <w:r>
-        <w:rPr>
-          <w:rFonts w:eastAsia="Arial"/>
-          <w:b/>
-          <w:bCs/>
-          <w:color w:val="000000" w:themeColor="text1"/>
-          <w:sz w:val="20"/>
-          <w:szCs w:val="20"/>
-          <w:lang w:eastAsia="ar-SA"/>
-        </w:rPr>
-        <w:t xml:space="preserve"> </w:t>
+        <w:t xml:space="preserve"> – </w:t>
+      </w:r>
+      <w:r>
+        <w:rPr>
+          <w:rFonts w:eastAsia="Arial"/>
+          <w:b/>
+          <w:bCs/>
+          <w:color w:val="000000" w:themeColor="text1"/>
+          <w:sz w:val="20"/>
+          <w:szCs w:val="20"/>
+          <w:lang w:eastAsia="ar-SA"/>
+        </w:rPr>
+        <w:t>Tela de opções</w:t>
+      </w:r>
+      <w:r>
+        <w:rPr>
+          <w:rFonts w:eastAsia="Arial"/>
+          <w:b/>
+          <w:bCs/>
+          <w:color w:val="000000" w:themeColor="text1"/>
+          <w:sz w:val="20"/>
+          <w:szCs w:val="20"/>
+          <w:lang w:eastAsia="ar-SA"/>
+        </w:rPr>
+        <w:t xml:space="preserve">. </w:t>
       </w:r>
     </w:p>
     <w:p>
       <w:pPr>
         <w:suppressAutoHyphens/>
         <w:spacing w:line="240" w:lineRule="auto"/>
+        <w:ind w:firstLine="709"/>
         <w:jc w:val="left"/>
         <w:rPr>
           <w:rFonts w:eastAsia="Arial"/>
-          <w:color w:val="000000" w:themeColor="text1"/>
-          <w:szCs w:val="20"/>
-          <w:lang w:eastAsia="ar-SA"/>
-        </w:rPr>
-      </w:pPr>
-    </w:p>
-    <w:p>
-      <w:pPr>
-        <w:pStyle w:val="Legenda"/>
-        <w:keepNext/>
-        <w:spacing w:after="0"/>
-        <w:rPr>
-          <w:rFonts w:eastAsia="Arial"/>
-          <w:color w:val="000000" w:themeColor="text1"/>
+          <w:b/>
+          <w:bCs/>
+          <w:color w:val="000000" w:themeColor="text1"/>
+          <w:sz w:val="20"/>
+          <w:szCs w:val="20"/>
+          <w:lang w:eastAsia="ar-SA"/>
+        </w:rPr>
+      </w:pPr>
+    </w:p>
+    <w:p>
+      <w:pPr>
+        <w:suppressAutoHyphens/>
+        <w:spacing w:line="240" w:lineRule="auto"/>
+        <w:ind w:firstLine="709"/>
+        <w:jc w:val="left"/>
+        <w:rPr>
+          <w:rFonts w:eastAsia="Arial"/>
+          <w:b/>
+          <w:bCs/>
+          <w:color w:val="000000" w:themeColor="text1"/>
+          <w:sz w:val="20"/>
+          <w:szCs w:val="20"/>
+          <w:lang w:eastAsia="ar-SA"/>
         </w:rPr>
       </w:pPr>
       <w:r>
@@ -12888,10 +12225,10 @@
           <w:lang w:eastAsia="pt-BR"/>
         </w:rPr>
         <w:drawing>
-          <wp:inline distT="0" distB="0" distL="0" distR="0" wp14:anchorId="1CBA02F7" wp14:editId="32A03BA4">
-            <wp:extent cx="4240404" cy="2353703"/>
-            <wp:effectExtent l="0" t="0" r="8255" b="8890"/>
-            <wp:docPr id="9" name="Picture 15"/>
+          <wp:inline distT="0" distB="0" distL="0" distR="0" wp14:anchorId="524E9E11" wp14:editId="499016F9">
+            <wp:extent cx="4648963" cy="2602809"/>
+            <wp:effectExtent l="0" t="0" r="0" b="7620"/>
+            <wp:docPr id="14" name="Picture 24"/>
             <wp:cNvGraphicFramePr>
               <a:graphicFrameLocks xmlns:a="http://schemas.openxmlformats.org/drawingml/2006/main" noChangeAspect="1"/>
             </wp:cNvGraphicFramePr>
@@ -12899,7 +12236,7 @@
               <a:graphicData uri="http://schemas.openxmlformats.org/drawingml/2006/picture">
                 <pic:pic xmlns:pic="http://schemas.openxmlformats.org/drawingml/2006/picture">
                   <pic:nvPicPr>
-                    <pic:cNvPr id="0" name="Picture 15"/>
+                    <pic:cNvPr id="0" name="Picture 24"/>
                     <pic:cNvPicPr/>
                   </pic:nvPicPr>
                   <pic:blipFill>
@@ -12917,7 +12254,7 @@
                   <pic:spPr>
                     <a:xfrm>
                       <a:off x="0" y="0"/>
-                      <a:ext cx="4260664" cy="2364949"/>
+                      <a:ext cx="4648963" cy="2602809"/>
                     </a:xfrm>
                     <a:prstGeom prst="rect">
                       <a:avLst/>
@@ -12930,7 +12267,295 @@
         </w:drawing>
       </w:r>
     </w:p>
-    <w:p/>
+    <w:p>
+      <w:pPr>
+        <w:rPr>
+          <w:rFonts w:eastAsia="Arial"/>
+          <w:color w:val="000000" w:themeColor="text1"/>
+        </w:rPr>
+      </w:pPr>
+    </w:p>
+    <w:p>
+      <w:pPr>
+        <w:suppressAutoHyphens/>
+        <w:spacing w:line="240" w:lineRule="auto"/>
+        <w:ind w:firstLine="709"/>
+        <w:jc w:val="left"/>
+        <w:rPr>
+          <w:rFonts w:eastAsia="Arial"/>
+          <w:b/>
+          <w:bCs/>
+          <w:color w:val="000000" w:themeColor="text1"/>
+          <w:sz w:val="20"/>
+          <w:szCs w:val="20"/>
+          <w:lang w:eastAsia="ar-SA"/>
+        </w:rPr>
+      </w:pPr>
+      <w:r>
+        <w:rPr>
+          <w:rFonts w:eastAsia="Arial"/>
+          <w:b/>
+          <w:bCs/>
+          <w:color w:val="000000" w:themeColor="text1"/>
+          <w:sz w:val="20"/>
+          <w:szCs w:val="20"/>
+          <w:lang w:eastAsia="ar-SA"/>
+        </w:rPr>
+        <w:t>Fonte: Elaborado pelo autor.</w:t>
+      </w:r>
+    </w:p>
+    <w:p>
+      <w:pPr>
+        <w:rPr>
+          <w:rFonts w:eastAsia="Arial"/>
+          <w:color w:val="000000" w:themeColor="text1"/>
+        </w:rPr>
+      </w:pPr>
+    </w:p>
+    <w:p>
+      <w:pPr>
+        <w:ind w:firstLine="709"/>
+        <w:rPr>
+          <w:rFonts w:eastAsia="Arial"/>
+          <w:color w:val="000000" w:themeColor="text1"/>
+        </w:rPr>
+      </w:pPr>
+      <w:r>
+        <w:rPr>
+          <w:rFonts w:eastAsia="Arial"/>
+          <w:color w:val="000000" w:themeColor="text1"/>
+        </w:rPr>
+        <w:t xml:space="preserve">A tela de </w:t>
+      </w:r>
+      <w:r>
+        <w:rPr>
+          <w:rFonts w:eastAsia="Arial"/>
+          <w:i/>
+          <w:iCs/>
+          <w:color w:val="000000" w:themeColor="text1"/>
+        </w:rPr>
+        <w:t>Loading</w:t>
+      </w:r>
+      <w:r>
+        <w:rPr>
+          <w:rFonts w:eastAsia="Arial"/>
+          <w:color w:val="000000" w:themeColor="text1"/>
+        </w:rPr>
+        <w:t xml:space="preserve"> apresentada na </w:t>
+      </w:r>
+      <w:r>
+        <w:rPr>
+          <w:rFonts w:eastAsia="Arial"/>
+          <w:color w:val="000000" w:themeColor="text1"/>
+        </w:rPr>
+        <w:t xml:space="preserve">figura </w:t>
+      </w:r>
+      <w:r>
+        <w:rPr>
+          <w:rFonts w:eastAsia="Arial"/>
+          <w:color w:val="000000" w:themeColor="text1"/>
+        </w:rPr>
+        <w:t>8</w:t>
+      </w:r>
+      <w:r>
+        <w:rPr>
+          <w:rFonts w:eastAsia="Arial"/>
+          <w:color w:val="000000" w:themeColor="text1"/>
+        </w:rPr>
+        <w:t xml:space="preserve">, serve </w:t>
+      </w:r>
+      <w:r>
+        <w:rPr>
+          <w:rFonts w:eastAsia="Arial"/>
+          <w:color w:val="000000" w:themeColor="text1"/>
+        </w:rPr>
+        <w:t>para apresentar os comandos do jogos e</w:t>
+      </w:r>
+      <w:r>
+        <w:rPr>
+          <w:rFonts w:eastAsia="Arial"/>
+          <w:color w:val="000000" w:themeColor="text1"/>
+        </w:rPr>
+        <w:t xml:space="preserve"> para carrega</w:t>
+      </w:r>
+      <w:r>
+        <w:rPr>
+          <w:rFonts w:eastAsia="Arial"/>
+          <w:color w:val="000000" w:themeColor="text1"/>
+        </w:rPr>
+        <w:t xml:space="preserve">r </w:t>
+      </w:r>
+      <w:r>
+        <w:rPr>
+          <w:rFonts w:eastAsia="Arial"/>
+          <w:color w:val="000000" w:themeColor="text1"/>
+        </w:rPr>
+        <w:t xml:space="preserve">os dados necessários </w:t>
+      </w:r>
+      <w:r>
+        <w:rPr>
+          <w:rFonts w:eastAsia="Arial"/>
+          <w:color w:val="000000" w:themeColor="text1"/>
+        </w:rPr>
+        <w:t>para o inicio da fase</w:t>
+      </w:r>
+      <w:r>
+        <w:rPr>
+          <w:rFonts w:eastAsia="Arial"/>
+          <w:color w:val="000000" w:themeColor="text1"/>
+        </w:rPr>
+        <w:t>.</w:t>
+      </w:r>
+    </w:p>
+    <w:p>
+      <w:pPr>
+        <w:rPr>
+          <w:rFonts w:eastAsia="Arial"/>
+          <w:color w:val="000000" w:themeColor="text1"/>
+        </w:rPr>
+      </w:pPr>
+    </w:p>
+    <w:p>
+      <w:pPr>
+        <w:suppressAutoHyphens/>
+        <w:spacing w:line="240" w:lineRule="auto"/>
+        <w:ind w:firstLine="709"/>
+        <w:jc w:val="left"/>
+        <w:rPr>
+          <w:rFonts w:eastAsia="Arial"/>
+          <w:b/>
+          <w:bCs/>
+          <w:color w:val="000000" w:themeColor="text1"/>
+          <w:sz w:val="20"/>
+          <w:szCs w:val="20"/>
+          <w:lang w:eastAsia="ar-SA"/>
+        </w:rPr>
+      </w:pPr>
+      <w:bookmarkStart w:id="14" w:name="_Toc42539683"/>
+      <w:r>
+        <w:rPr>
+          <w:rFonts w:eastAsia="Arial"/>
+          <w:b/>
+          <w:bCs/>
+          <w:color w:val="000000" w:themeColor="text1"/>
+          <w:sz w:val="20"/>
+          <w:szCs w:val="20"/>
+          <w:lang w:eastAsia="ar-SA"/>
+        </w:rPr>
+        <w:lastRenderedPageBreak/>
+        <w:t>Figur</w:t>
+      </w:r>
+      <w:r>
+        <w:rPr>
+          <w:rFonts w:eastAsia="Arial"/>
+          <w:b/>
+          <w:bCs/>
+          <w:color w:val="000000" w:themeColor="text1"/>
+          <w:sz w:val="20"/>
+          <w:szCs w:val="20"/>
+          <w:lang w:eastAsia="ar-SA"/>
+        </w:rPr>
+        <w:t>a</w:t>
+      </w:r>
+      <w:r>
+        <w:rPr>
+          <w:rFonts w:eastAsia="Arial"/>
+          <w:b/>
+          <w:bCs/>
+          <w:color w:val="000000" w:themeColor="text1"/>
+          <w:sz w:val="20"/>
+          <w:szCs w:val="20"/>
+          <w:lang w:eastAsia="ar-SA"/>
+        </w:rPr>
+        <w:t xml:space="preserve"> </w:t>
+      </w:r>
+      <w:r>
+        <w:rPr>
+          <w:rFonts w:eastAsia="Arial"/>
+          <w:b/>
+          <w:bCs/>
+          <w:color w:val="000000" w:themeColor="text1"/>
+          <w:sz w:val="20"/>
+          <w:szCs w:val="20"/>
+          <w:lang w:eastAsia="ar-SA"/>
+        </w:rPr>
+        <w:fldChar w:fldCharType="begin"/>
+      </w:r>
+      <w:r>
+        <w:rPr>
+          <w:rFonts w:eastAsia="Arial"/>
+          <w:b/>
+          <w:bCs/>
+          <w:color w:val="000000" w:themeColor="text1"/>
+          <w:sz w:val="20"/>
+          <w:szCs w:val="20"/>
+          <w:lang w:eastAsia="ar-SA"/>
+        </w:rPr>
+        <w:instrText xml:space="preserve"> SEQ Figure \* ARABIC </w:instrText>
+      </w:r>
+      <w:r>
+        <w:rPr>
+          <w:rFonts w:eastAsia="Arial"/>
+          <w:b/>
+          <w:bCs/>
+          <w:color w:val="000000" w:themeColor="text1"/>
+          <w:sz w:val="20"/>
+          <w:szCs w:val="20"/>
+          <w:lang w:eastAsia="ar-SA"/>
+        </w:rPr>
+        <w:fldChar w:fldCharType="separate"/>
+      </w:r>
+      <w:r>
+        <w:rPr>
+          <w:rFonts w:eastAsia="Arial"/>
+          <w:b/>
+          <w:bCs/>
+          <w:noProof/>
+          <w:color w:val="000000" w:themeColor="text1"/>
+          <w:sz w:val="20"/>
+          <w:szCs w:val="20"/>
+          <w:lang w:eastAsia="ar-SA"/>
+        </w:rPr>
+        <w:t>8</w:t>
+      </w:r>
+      <w:r>
+        <w:rPr>
+          <w:rFonts w:eastAsia="Arial"/>
+          <w:b/>
+          <w:bCs/>
+          <w:color w:val="000000" w:themeColor="text1"/>
+          <w:sz w:val="20"/>
+          <w:szCs w:val="20"/>
+          <w:lang w:eastAsia="ar-SA"/>
+        </w:rPr>
+        <w:fldChar w:fldCharType="end"/>
+      </w:r>
+      <w:r>
+        <w:rPr>
+          <w:rFonts w:eastAsia="Arial"/>
+          <w:b/>
+          <w:bCs/>
+          <w:color w:val="000000" w:themeColor="text1"/>
+          <w:sz w:val="20"/>
+          <w:szCs w:val="20"/>
+          <w:lang w:eastAsia="ar-SA"/>
+        </w:rPr>
+        <w:t xml:space="preserve"> – Conceito da tela de Loading.</w:t>
+      </w:r>
+      <w:bookmarkEnd w:id="14"/>
+      <w:r>
+        <w:rPr>
+          <w:rFonts w:eastAsia="Arial"/>
+          <w:b/>
+          <w:bCs/>
+          <w:color w:val="000000" w:themeColor="text1"/>
+          <w:sz w:val="20"/>
+          <w:szCs w:val="20"/>
+          <w:lang w:eastAsia="ar-SA"/>
+        </w:rPr>
+        <w:t xml:space="preserve"> </w:t>
+      </w:r>
+    </w:p>
     <w:p>
       <w:pPr>
         <w:suppressAutoHyphens/>
@@ -12938,293 +12563,6 @@
         <w:jc w:val="left"/>
         <w:rPr>
           <w:rFonts w:eastAsia="Arial"/>
-          <w:b/>
-          <w:bCs/>
-          <w:color w:val="000000" w:themeColor="text1"/>
-          <w:sz w:val="20"/>
-          <w:szCs w:val="20"/>
-          <w:lang w:eastAsia="ar-SA"/>
-        </w:rPr>
-      </w:pPr>
-      <w:r>
-        <w:rPr>
-          <w:rFonts w:eastAsia="Arial"/>
-          <w:b/>
-          <w:bCs/>
-          <w:color w:val="000000" w:themeColor="text1"/>
-          <w:sz w:val="20"/>
-          <w:szCs w:val="20"/>
-          <w:lang w:eastAsia="ar-SA"/>
-        </w:rPr>
-        <w:t>Fonte: Elaborado pelo autor.</w:t>
-      </w:r>
-    </w:p>
-    <w:p>
-      <w:pPr>
-        <w:rPr>
-          <w:rFonts w:eastAsia="Arial"/>
-          <w:color w:val="000000" w:themeColor="text1"/>
-        </w:rPr>
-      </w:pPr>
-    </w:p>
-    <w:p>
-      <w:pPr>
-        <w:keepNext/>
-        <w:keepLines/>
-        <w:ind w:firstLine="709"/>
-        <w:jc w:val="left"/>
-        <w:rPr>
-          <w:rFonts w:eastAsia="Arial"/>
-        </w:rPr>
-      </w:pPr>
-      <w:r>
-        <w:rPr>
-          <w:rFonts w:eastAsia="Arial"/>
-        </w:rPr>
-        <w:lastRenderedPageBreak/>
-        <w:t xml:space="preserve">Sendo um jogo multiplayer local, será possível utilizar a ferramenta de pausa, como mostra a figura </w:t>
-      </w:r>
-      <w:r>
-        <w:rPr>
-          <w:rFonts w:eastAsia="Arial"/>
-        </w:rPr>
-        <w:t>12</w:t>
-      </w:r>
-      <w:r>
-        <w:rPr>
-          <w:rFonts w:eastAsia="Arial"/>
-        </w:rPr>
-        <w:t>. Na mesma figura, é possível visualizar o HUD criado para o jogo. No HUD</w:t>
-      </w:r>
-      <w:r>
-        <w:t>¹</w:t>
-      </w:r>
-      <w:r>
-        <w:rPr>
-          <w:rFonts w:eastAsia="Arial"/>
-        </w:rPr>
-        <w:t xml:space="preserve"> </w:t>
-      </w:r>
-      <w:r>
-        <w:rPr>
-          <w:rFonts w:eastAsia="Arial"/>
-        </w:rPr>
-        <w:t xml:space="preserve"> o jogador terá fácil acesso as informações básicas da partida relacionada a cada personagem, sem perder sua imersão. </w:t>
-      </w:r>
-    </w:p>
-    <w:p>
-      <w:pPr>
-        <w:keepNext/>
-        <w:keepLines/>
-        <w:ind w:firstLine="709"/>
-        <w:jc w:val="left"/>
-        <w:rPr>
-          <w:rFonts w:eastAsia="Arial"/>
-        </w:rPr>
-      </w:pPr>
-      <w:r>
-        <w:rPr>
-          <w:rFonts w:eastAsia="Arial"/>
-        </w:rPr>
-        <w:t xml:space="preserve">Os círculos vermelhos contabilizam os pontos de vida de cada jogador,  a barra amarela representa a </w:t>
-      </w:r>
-      <w:proofErr w:type="spellStart"/>
-      <w:r>
-        <w:rPr>
-          <w:rFonts w:eastAsia="Arial"/>
-          <w:i/>
-        </w:rPr>
-        <w:t>stamin</w:t>
-      </w:r>
-      <w:r>
-        <w:rPr>
-          <w:rFonts w:eastAsia="Arial"/>
-          <w:i/>
-        </w:rPr>
-        <w:t>a</w:t>
-      </w:r>
-      <w:proofErr w:type="spellEnd"/>
-      <w:r>
-        <w:rPr>
-          <w:rFonts w:eastAsia="Arial"/>
-          <w:i/>
-        </w:rPr>
-        <w:t>,</w:t>
-      </w:r>
-      <w:r>
-        <w:rPr>
-          <w:rFonts w:eastAsia="Arial"/>
-        </w:rPr>
-        <w:t xml:space="preserve"> é possível ver </w:t>
-      </w:r>
-      <w:r>
-        <w:rPr>
-          <w:rFonts w:eastAsia="Arial"/>
-        </w:rPr>
-        <w:t>também, qual dos jogadores possui a chave</w:t>
-      </w:r>
-      <w:r>
-        <w:rPr>
-          <w:rFonts w:eastAsia="Arial"/>
-        </w:rPr>
-        <w:t>.</w:t>
-      </w:r>
-    </w:p>
-    <w:p>
-      <w:pPr>
-        <w:spacing w:line="240" w:lineRule="auto"/>
-        <w:jc w:val="left"/>
-        <w:rPr>
-          <w:rFonts w:eastAsia="Arial"/>
-          <w:color w:val="000000" w:themeColor="text1"/>
-        </w:rPr>
-      </w:pPr>
-    </w:p>
-    <w:p>
-      <w:pPr>
-        <w:spacing w:line="240" w:lineRule="auto"/>
-        <w:jc w:val="left"/>
-        <w:rPr>
-          <w:rFonts w:eastAsia="Arial"/>
-          <w:b/>
-          <w:bCs/>
-          <w:color w:val="000000" w:themeColor="text1"/>
-          <w:sz w:val="20"/>
-          <w:szCs w:val="20"/>
-          <w:lang w:eastAsia="ar-SA"/>
-        </w:rPr>
-      </w:pPr>
-      <w:bookmarkStart w:id="16" w:name="_Toc42203301"/>
-      <w:r>
-        <w:rPr>
-          <w:rFonts w:eastAsia="Arial"/>
-          <w:b/>
-          <w:bCs/>
-          <w:color w:val="000000" w:themeColor="text1"/>
-          <w:sz w:val="20"/>
-          <w:szCs w:val="20"/>
-          <w:lang w:eastAsia="ar-SA"/>
-        </w:rPr>
-        <w:t>Figur</w:t>
-      </w:r>
-      <w:r>
-        <w:rPr>
-          <w:rFonts w:eastAsia="Arial"/>
-          <w:b/>
-          <w:bCs/>
-          <w:color w:val="000000" w:themeColor="text1"/>
-          <w:sz w:val="20"/>
-          <w:szCs w:val="20"/>
-          <w:lang w:eastAsia="ar-SA"/>
-        </w:rPr>
-        <w:t>a</w:t>
-      </w:r>
-      <w:r>
-        <w:rPr>
-          <w:rFonts w:eastAsia="Arial"/>
-          <w:b/>
-          <w:bCs/>
-          <w:color w:val="000000" w:themeColor="text1"/>
-          <w:sz w:val="20"/>
-          <w:szCs w:val="20"/>
-          <w:lang w:eastAsia="ar-SA"/>
-        </w:rPr>
-        <w:t xml:space="preserve"> </w:t>
-      </w:r>
-      <w:r>
-        <w:rPr>
-          <w:rFonts w:eastAsia="Arial"/>
-          <w:b/>
-          <w:bCs/>
-          <w:color w:val="000000" w:themeColor="text1"/>
-          <w:sz w:val="20"/>
-          <w:szCs w:val="20"/>
-          <w:lang w:eastAsia="ar-SA"/>
-        </w:rPr>
-        <w:fldChar w:fldCharType="begin"/>
-      </w:r>
-      <w:r>
-        <w:rPr>
-          <w:rFonts w:eastAsia="Arial"/>
-          <w:b/>
-          <w:bCs/>
-          <w:color w:val="000000" w:themeColor="text1"/>
-          <w:sz w:val="20"/>
-          <w:szCs w:val="20"/>
-          <w:lang w:eastAsia="ar-SA"/>
-        </w:rPr>
-        <w:instrText xml:space="preserve"> SEQ Figure \* ARABIC </w:instrText>
-      </w:r>
-      <w:r>
-        <w:rPr>
-          <w:rFonts w:eastAsia="Arial"/>
-          <w:b/>
-          <w:bCs/>
-          <w:color w:val="000000" w:themeColor="text1"/>
-          <w:sz w:val="20"/>
-          <w:szCs w:val="20"/>
-          <w:lang w:eastAsia="ar-SA"/>
-        </w:rPr>
-        <w:fldChar w:fldCharType="separate"/>
-      </w:r>
-      <w:r>
-        <w:rPr>
-          <w:rFonts w:eastAsia="Arial"/>
-          <w:b/>
-          <w:bCs/>
-          <w:noProof/>
-          <w:color w:val="000000" w:themeColor="text1"/>
-          <w:sz w:val="20"/>
-          <w:szCs w:val="20"/>
-          <w:lang w:eastAsia="ar-SA"/>
-        </w:rPr>
-        <w:t>9</w:t>
-      </w:r>
-      <w:r>
-        <w:rPr>
-          <w:rFonts w:eastAsia="Arial"/>
-          <w:b/>
-          <w:bCs/>
-          <w:color w:val="000000" w:themeColor="text1"/>
-          <w:sz w:val="20"/>
-          <w:szCs w:val="20"/>
-          <w:lang w:eastAsia="ar-SA"/>
-        </w:rPr>
-        <w:fldChar w:fldCharType="end"/>
-      </w:r>
-      <w:r>
-        <w:rPr>
-          <w:rFonts w:eastAsia="Arial"/>
-          <w:b/>
-          <w:bCs/>
-          <w:color w:val="000000" w:themeColor="text1"/>
-          <w:sz w:val="20"/>
-          <w:szCs w:val="20"/>
-          <w:lang w:eastAsia="ar-SA"/>
-        </w:rPr>
-        <w:t xml:space="preserve"> – Conceito da tela de pausa do jogo e o HUD.</w:t>
-      </w:r>
-      <w:bookmarkEnd w:id="16"/>
-      <w:r>
-        <w:rPr>
-          <w:rFonts w:eastAsia="Arial"/>
-          <w:b/>
-          <w:bCs/>
-          <w:color w:val="000000" w:themeColor="text1"/>
-          <w:sz w:val="20"/>
-          <w:szCs w:val="20"/>
-          <w:lang w:eastAsia="ar-SA"/>
-        </w:rPr>
-        <w:t xml:space="preserve"> </w:t>
-      </w:r>
-    </w:p>
-    <w:p>
-      <w:pPr>
-        <w:suppressAutoHyphens/>
-        <w:spacing w:line="240" w:lineRule="auto"/>
-        <w:jc w:val="left"/>
-        <w:rPr>
-          <w:rFonts w:eastAsia="Arial"/>
           <w:color w:val="000000" w:themeColor="text1"/>
           <w:szCs w:val="20"/>
           <w:lang w:eastAsia="ar-SA"/>
@@ -13247,10 +12585,10 @@
           <w:lang w:eastAsia="pt-BR"/>
         </w:rPr>
         <w:drawing>
-          <wp:inline distT="0" distB="0" distL="0" distR="0" wp14:anchorId="70CD0740" wp14:editId="32D3755F">
-            <wp:extent cx="4529469" cy="2485709"/>
-            <wp:effectExtent l="0" t="0" r="4445" b="0"/>
-            <wp:docPr id="10" name="Picture 4"/>
+          <wp:inline distT="0" distB="0" distL="0" distR="0" wp14:anchorId="284DB479" wp14:editId="7D6DBB8C">
+            <wp:extent cx="4648963" cy="2566094"/>
+            <wp:effectExtent l="0" t="0" r="0" b="5715"/>
+            <wp:docPr id="21" name="Picture 24"/>
             <wp:cNvGraphicFramePr>
               <a:graphicFrameLocks xmlns:a="http://schemas.openxmlformats.org/drawingml/2006/main" noChangeAspect="1"/>
             </wp:cNvGraphicFramePr>
@@ -13258,7 +12596,7 @@
               <a:graphicData uri="http://schemas.openxmlformats.org/drawingml/2006/picture">
                 <pic:pic xmlns:pic="http://schemas.openxmlformats.org/drawingml/2006/picture">
                   <pic:nvPicPr>
-                    <pic:cNvPr id="0" name="Picture 4"/>
+                    <pic:cNvPr id="0" name="Picture 24"/>
                     <pic:cNvPicPr/>
                   </pic:nvPicPr>
                   <pic:blipFill>
@@ -13276,7 +12614,7 @@
                   <pic:spPr>
                     <a:xfrm>
                       <a:off x="0" y="0"/>
-                      <a:ext cx="4577971" cy="2512326"/>
+                      <a:ext cx="4648963" cy="2566094"/>
                     </a:xfrm>
                     <a:prstGeom prst="rect">
                       <a:avLst/>
@@ -13294,6 +12632,7 @@
       <w:pPr>
         <w:suppressAutoHyphens/>
         <w:spacing w:line="240" w:lineRule="auto"/>
+        <w:ind w:firstLine="709"/>
         <w:jc w:val="left"/>
         <w:rPr>
           <w:rFonts w:eastAsia="Arial"/>
@@ -13316,6 +12655,185 @@
           <w:lang w:eastAsia="ar-SA"/>
         </w:rPr>
         <w:t>Fonte: Elaborado pelo autor.</w:t>
+      </w:r>
+    </w:p>
+    <w:p>
+      <w:pPr>
+        <w:rPr>
+          <w:rFonts w:eastAsia="Arial"/>
+          <w:color w:val="000000" w:themeColor="text1"/>
+        </w:rPr>
+      </w:pPr>
+    </w:p>
+    <w:p>
+      <w:pPr>
+        <w:rPr>
+          <w:rFonts w:eastAsia="Arial"/>
+        </w:rPr>
+      </w:pPr>
+      <w:r>
+        <w:rPr>
+          <w:rFonts w:eastAsia="Arial"/>
+          <w:color w:val="000000" w:themeColor="text1"/>
+        </w:rPr>
+        <w:tab/>
+        <w:t xml:space="preserve">Se tratando de um jogo singleplayer, será possível utilizar a função de pausa, onde ao apertar o botão ESC, será a apresentado a tela de pause, como pode ser visto na figura 9. Na mesma figura ainda há a visualização de parte do hud, no qual </w:t>
+      </w:r>
+      <w:r>
+        <w:rPr>
+          <w:rFonts w:eastAsia="Arial"/>
+          <w:color w:val="000000" w:themeColor="text1"/>
+        </w:rPr>
+        <w:t>apresenta os recursos disponíveis ao lado esquerdo e os objetivos da fase ao lado direito.</w:t>
+      </w:r>
+    </w:p>
+    <w:p>
+      <w:pPr>
+        <w:spacing w:line="240" w:lineRule="auto"/>
+        <w:jc w:val="left"/>
+        <w:rPr>
+          <w:rFonts w:eastAsia="Arial"/>
+          <w:color w:val="000000" w:themeColor="text1"/>
+        </w:rPr>
+      </w:pPr>
+    </w:p>
+    <w:p>
+      <w:pPr>
+        <w:spacing w:line="240" w:lineRule="auto"/>
+        <w:ind w:firstLine="709"/>
+        <w:jc w:val="left"/>
+        <w:rPr>
+          <w:rFonts w:eastAsia="Arial"/>
+          <w:b/>
+          <w:bCs/>
+          <w:color w:val="000000" w:themeColor="text1"/>
+          <w:sz w:val="20"/>
+          <w:szCs w:val="20"/>
+          <w:lang w:eastAsia="ar-SA"/>
+        </w:rPr>
+      </w:pPr>
+      <w:bookmarkStart w:id="15" w:name="_Toc42539684"/>
+      <w:r>
+        <w:rPr>
+          <w:rFonts w:eastAsia="Arial"/>
+          <w:b/>
+          <w:bCs/>
+          <w:color w:val="000000" w:themeColor="text1"/>
+          <w:sz w:val="20"/>
+          <w:szCs w:val="20"/>
+          <w:lang w:eastAsia="ar-SA"/>
+        </w:rPr>
+        <w:t>Figur</w:t>
+      </w:r>
+      <w:r>
+        <w:rPr>
+          <w:rFonts w:eastAsia="Arial"/>
+          <w:b/>
+          <w:bCs/>
+          <w:color w:val="000000" w:themeColor="text1"/>
+          <w:sz w:val="20"/>
+          <w:szCs w:val="20"/>
+          <w:lang w:eastAsia="ar-SA"/>
+        </w:rPr>
+        <w:t>a</w:t>
+      </w:r>
+      <w:r>
+        <w:rPr>
+          <w:rFonts w:eastAsia="Arial"/>
+          <w:b/>
+          <w:bCs/>
+          <w:color w:val="000000" w:themeColor="text1"/>
+          <w:sz w:val="20"/>
+          <w:szCs w:val="20"/>
+          <w:lang w:eastAsia="ar-SA"/>
+        </w:rPr>
+        <w:t xml:space="preserve"> </w:t>
+      </w:r>
+      <w:r>
+        <w:rPr>
+          <w:rFonts w:eastAsia="Arial"/>
+          <w:b/>
+          <w:bCs/>
+          <w:color w:val="000000" w:themeColor="text1"/>
+          <w:sz w:val="20"/>
+          <w:szCs w:val="20"/>
+          <w:lang w:eastAsia="ar-SA"/>
+        </w:rPr>
+        <w:fldChar w:fldCharType="begin"/>
+      </w:r>
+      <w:r>
+        <w:rPr>
+          <w:rFonts w:eastAsia="Arial"/>
+          <w:b/>
+          <w:bCs/>
+          <w:color w:val="000000" w:themeColor="text1"/>
+          <w:sz w:val="20"/>
+          <w:szCs w:val="20"/>
+          <w:lang w:eastAsia="ar-SA"/>
+        </w:rPr>
+        <w:instrText xml:space="preserve"> SEQ Figure \* ARABIC </w:instrText>
+      </w:r>
+      <w:r>
+        <w:rPr>
+          <w:rFonts w:eastAsia="Arial"/>
+          <w:b/>
+          <w:bCs/>
+          <w:color w:val="000000" w:themeColor="text1"/>
+          <w:sz w:val="20"/>
+          <w:szCs w:val="20"/>
+          <w:lang w:eastAsia="ar-SA"/>
+        </w:rPr>
+        <w:fldChar w:fldCharType="separate"/>
+      </w:r>
+      <w:r>
+        <w:rPr>
+          <w:rFonts w:eastAsia="Arial"/>
+          <w:b/>
+          <w:bCs/>
+          <w:noProof/>
+          <w:color w:val="000000" w:themeColor="text1"/>
+          <w:sz w:val="20"/>
+          <w:szCs w:val="20"/>
+          <w:lang w:eastAsia="ar-SA"/>
+        </w:rPr>
+        <w:t>9</w:t>
+      </w:r>
+      <w:r>
+        <w:rPr>
+          <w:rFonts w:eastAsia="Arial"/>
+          <w:b/>
+          <w:bCs/>
+          <w:color w:val="000000" w:themeColor="text1"/>
+          <w:sz w:val="20"/>
+          <w:szCs w:val="20"/>
+          <w:lang w:eastAsia="ar-SA"/>
+        </w:rPr>
+        <w:fldChar w:fldCharType="end"/>
+      </w:r>
+      <w:r>
+        <w:rPr>
+          <w:rFonts w:eastAsia="Arial"/>
+          <w:b/>
+          <w:bCs/>
+          <w:color w:val="000000" w:themeColor="text1"/>
+          <w:sz w:val="20"/>
+          <w:szCs w:val="20"/>
+          <w:lang w:eastAsia="ar-SA"/>
+        </w:rPr>
+        <w:t xml:space="preserve"> – Conceito da tela de pausa do jogo e o HUD.</w:t>
+      </w:r>
+      <w:bookmarkEnd w:id="15"/>
+      <w:r>
+        <w:rPr>
+          <w:rFonts w:eastAsia="Arial"/>
+          <w:b/>
+          <w:bCs/>
+          <w:color w:val="000000" w:themeColor="text1"/>
+          <w:sz w:val="20"/>
+          <w:szCs w:val="20"/>
+          <w:lang w:eastAsia="ar-SA"/>
+        </w:rPr>
+        <w:t xml:space="preserve"> </w:t>
       </w:r>
     </w:p>
     <w:p>
@@ -13325,229 +12843,6 @@
         <w:jc w:val="left"/>
         <w:rPr>
           <w:rFonts w:eastAsia="Arial"/>
-          <w:b/>
-          <w:bCs/>
-          <w:color w:val="000000" w:themeColor="text1"/>
-          <w:sz w:val="20"/>
-          <w:szCs w:val="20"/>
-          <w:lang w:eastAsia="ar-SA"/>
-        </w:rPr>
-      </w:pPr>
-    </w:p>
-    <w:p>
-      <w:pPr>
-        <w:suppressAutoHyphens/>
-        <w:spacing w:line="240" w:lineRule="auto"/>
-        <w:jc w:val="left"/>
-        <w:rPr>
-          <w:rFonts w:eastAsia="Arial"/>
-          <w:b/>
-          <w:bCs/>
-          <w:color w:val="000000" w:themeColor="text1"/>
-          <w:sz w:val="20"/>
-          <w:szCs w:val="20"/>
-          <w:lang w:eastAsia="ar-SA"/>
-        </w:rPr>
-      </w:pPr>
-    </w:p>
-    <w:p>
-      <w:pPr>
-        <w:ind w:firstLine="709"/>
-        <w:rPr>
-          <w:rFonts w:eastAsia="Arial"/>
-          <w:color w:val="000000" w:themeColor="text1"/>
-        </w:rPr>
-      </w:pPr>
-      <w:r>
-        <w:rPr>
-          <w:rFonts w:eastAsia="Arial"/>
-          <w:color w:val="000000" w:themeColor="text1"/>
-        </w:rPr>
-        <w:t>Após a partida, é exibida a tela de vitória, mostrando quem é o vencedor da partida, junto do tempo de partida</w:t>
-      </w:r>
-      <w:r>
-        <w:rPr>
-          <w:rFonts w:eastAsia="Arial"/>
-          <w:color w:val="000000" w:themeColor="text1"/>
-        </w:rPr>
-        <w:t>, e a pontuação de cada um</w:t>
-      </w:r>
-      <w:r>
-        <w:rPr>
-          <w:rFonts w:eastAsia="Arial"/>
-          <w:color w:val="000000" w:themeColor="text1"/>
-        </w:rPr>
-        <w:t xml:space="preserve">, como mostra a figura </w:t>
-      </w:r>
-      <w:r>
-        <w:rPr>
-          <w:rFonts w:eastAsia="Arial"/>
-          <w:color w:val="000000" w:themeColor="text1"/>
-        </w:rPr>
-        <w:t>13</w:t>
-      </w:r>
-      <w:r>
-        <w:rPr>
-          <w:rFonts w:eastAsia="Arial"/>
-          <w:color w:val="000000" w:themeColor="text1"/>
-        </w:rPr>
-        <w:t>.</w:t>
-      </w:r>
-    </w:p>
-    <w:p>
-      <w:pPr>
-        <w:rPr>
-          <w:rFonts w:eastAsia="Arial"/>
-          <w:color w:val="000000" w:themeColor="text1"/>
-        </w:rPr>
-      </w:pPr>
-    </w:p>
-    <w:p>
-      <w:pPr>
-        <w:suppressAutoHyphens/>
-        <w:spacing w:line="240" w:lineRule="auto"/>
-        <w:jc w:val="left"/>
-        <w:rPr>
-          <w:rFonts w:eastAsia="Arial"/>
-          <w:b/>
-          <w:bCs/>
-          <w:color w:val="000000" w:themeColor="text1"/>
-          <w:sz w:val="20"/>
-          <w:szCs w:val="20"/>
-          <w:lang w:eastAsia="ar-SA"/>
-        </w:rPr>
-      </w:pPr>
-      <w:bookmarkStart w:id="17" w:name="_Toc42203302"/>
-      <w:r>
-        <w:rPr>
-          <w:rFonts w:eastAsia="Arial"/>
-          <w:b/>
-          <w:bCs/>
-          <w:color w:val="000000" w:themeColor="text1"/>
-          <w:sz w:val="20"/>
-          <w:szCs w:val="20"/>
-          <w:lang w:eastAsia="ar-SA"/>
-        </w:rPr>
-        <w:t>Figur</w:t>
-      </w:r>
-      <w:r>
-        <w:rPr>
-          <w:rFonts w:eastAsia="Arial"/>
-          <w:b/>
-          <w:bCs/>
-          <w:color w:val="000000" w:themeColor="text1"/>
-          <w:sz w:val="20"/>
-          <w:szCs w:val="20"/>
-          <w:lang w:eastAsia="ar-SA"/>
-        </w:rPr>
-        <w:t>a</w:t>
-      </w:r>
-      <w:r>
-        <w:rPr>
-          <w:rFonts w:eastAsia="Arial"/>
-          <w:b/>
-          <w:bCs/>
-          <w:color w:val="000000" w:themeColor="text1"/>
-          <w:sz w:val="20"/>
-          <w:szCs w:val="20"/>
-          <w:lang w:eastAsia="ar-SA"/>
-        </w:rPr>
-        <w:t xml:space="preserve"> </w:t>
-      </w:r>
-      <w:r>
-        <w:rPr>
-          <w:rFonts w:eastAsia="Arial"/>
-          <w:b/>
-          <w:bCs/>
-          <w:color w:val="000000" w:themeColor="text1"/>
-          <w:sz w:val="20"/>
-          <w:szCs w:val="20"/>
-          <w:lang w:eastAsia="ar-SA"/>
-        </w:rPr>
-        <w:fldChar w:fldCharType="begin"/>
-      </w:r>
-      <w:r>
-        <w:rPr>
-          <w:rFonts w:eastAsia="Arial"/>
-          <w:b/>
-          <w:bCs/>
-          <w:color w:val="000000" w:themeColor="text1"/>
-          <w:sz w:val="20"/>
-          <w:szCs w:val="20"/>
-          <w:lang w:eastAsia="ar-SA"/>
-        </w:rPr>
-        <w:instrText xml:space="preserve"> SEQ Figure \* ARABIC </w:instrText>
-      </w:r>
-      <w:r>
-        <w:rPr>
-          <w:rFonts w:eastAsia="Arial"/>
-          <w:b/>
-          <w:bCs/>
-          <w:color w:val="000000" w:themeColor="text1"/>
-          <w:sz w:val="20"/>
-          <w:szCs w:val="20"/>
-          <w:lang w:eastAsia="ar-SA"/>
-        </w:rPr>
-        <w:fldChar w:fldCharType="separate"/>
-      </w:r>
-      <w:r>
-        <w:rPr>
-          <w:rFonts w:eastAsia="Arial"/>
-          <w:b/>
-          <w:bCs/>
-          <w:noProof/>
-          <w:color w:val="000000" w:themeColor="text1"/>
-          <w:sz w:val="20"/>
-          <w:szCs w:val="20"/>
-          <w:lang w:eastAsia="ar-SA"/>
-        </w:rPr>
-        <w:t>10</w:t>
-      </w:r>
-      <w:r>
-        <w:rPr>
-          <w:rFonts w:eastAsia="Arial"/>
-          <w:b/>
-          <w:bCs/>
-          <w:color w:val="000000" w:themeColor="text1"/>
-          <w:sz w:val="20"/>
-          <w:szCs w:val="20"/>
-          <w:lang w:eastAsia="ar-SA"/>
-        </w:rPr>
-        <w:fldChar w:fldCharType="end"/>
-      </w:r>
-      <w:r>
-        <w:rPr>
-          <w:rFonts w:eastAsia="Arial"/>
-          <w:b/>
-          <w:bCs/>
-          <w:color w:val="000000" w:themeColor="text1"/>
-          <w:sz w:val="20"/>
-          <w:szCs w:val="20"/>
-          <w:lang w:eastAsia="ar-SA"/>
-        </w:rPr>
-        <w:t xml:space="preserve"> – Conceito da tela de Vencedor do jogo.</w:t>
-      </w:r>
-      <w:bookmarkEnd w:id="17"/>
-      <w:r>
-        <w:rPr>
-          <w:rFonts w:eastAsia="Arial"/>
-          <w:b/>
-          <w:bCs/>
-          <w:color w:val="000000" w:themeColor="text1"/>
-          <w:sz w:val="20"/>
-          <w:szCs w:val="20"/>
-          <w:lang w:eastAsia="ar-SA"/>
-        </w:rPr>
-        <w:t xml:space="preserve"> </w:t>
-      </w:r>
-    </w:p>
-    <w:p>
-      <w:pPr>
-        <w:suppressAutoHyphens/>
-        <w:spacing w:line="240" w:lineRule="auto"/>
-        <w:jc w:val="left"/>
-        <w:rPr>
-          <w:rFonts w:eastAsia="Arial"/>
           <w:color w:val="000000" w:themeColor="text1"/>
           <w:szCs w:val="20"/>
           <w:lang w:eastAsia="ar-SA"/>
@@ -13569,12 +12864,11 @@
           <w:noProof/>
           <w:lang w:eastAsia="pt-BR"/>
         </w:rPr>
-        <w:lastRenderedPageBreak/>
         <w:drawing>
-          <wp:inline distT="0" distB="0" distL="0" distR="0" wp14:anchorId="7F233A14" wp14:editId="393DBF2F">
-            <wp:extent cx="4702629" cy="2640428"/>
-            <wp:effectExtent l="0" t="0" r="3175" b="7620"/>
-            <wp:docPr id="11" name="Picture 6"/>
+          <wp:inline distT="0" distB="0" distL="0" distR="0" wp14:anchorId="70CD0740" wp14:editId="73642B53">
+            <wp:extent cx="4480120" cy="2512326"/>
+            <wp:effectExtent l="0" t="0" r="0" b="2540"/>
+            <wp:docPr id="10" name="Picture 4"/>
             <wp:cNvGraphicFramePr>
               <a:graphicFrameLocks xmlns:a="http://schemas.openxmlformats.org/drawingml/2006/main" noChangeAspect="1"/>
             </wp:cNvGraphicFramePr>
@@ -13582,11 +12876,11 @@
               <a:graphicData uri="http://schemas.openxmlformats.org/drawingml/2006/picture">
                 <pic:pic xmlns:pic="http://schemas.openxmlformats.org/drawingml/2006/picture">
                   <pic:nvPicPr>
-                    <pic:cNvPr id="0" name="Picture 6"/>
+                    <pic:cNvPr id="0" name="Picture 4"/>
                     <pic:cNvPicPr/>
                   </pic:nvPicPr>
                   <pic:blipFill>
-                    <a:blip r:embed="rId27">
+                    <a:blip r:embed="rId27" cstate="print">
                       <a:extLst>
                         <a:ext uri="{28A0092B-C50C-407E-A947-70E740481C1C}">
                           <a14:useLocalDpi xmlns:a14="http://schemas.microsoft.com/office/drawing/2010/main" val="0"/>
@@ -13600,7 +12894,7 @@
                   <pic:spPr>
                     <a:xfrm>
                       <a:off x="0" y="0"/>
-                      <a:ext cx="4723498" cy="2652146"/>
+                      <a:ext cx="4480120" cy="2512326"/>
                     </a:xfrm>
                     <a:prstGeom prst="rect">
                       <a:avLst/>
@@ -13618,6 +12912,7 @@
       <w:pPr>
         <w:suppressAutoHyphens/>
         <w:spacing w:line="240" w:lineRule="auto"/>
+        <w:ind w:firstLine="709"/>
         <w:jc w:val="left"/>
         <w:rPr>
           <w:rFonts w:eastAsia="Arial"/>
@@ -13641,15 +12936,6 @@
         </w:rPr>
         <w:t>Fonte: Elaborado pelo autor.</w:t>
       </w:r>
-    </w:p>
-    <w:p>
-      <w:pPr>
-        <w:ind w:firstLine="709"/>
-        <w:rPr>
-          <w:rFonts w:eastAsia="Arial"/>
-          <w:color w:val="000000" w:themeColor="text1"/>
-        </w:rPr>
-      </w:pPr>
     </w:p>
     <w:p>
       <w:pPr>
@@ -13669,58 +12955,6 @@
     </w:p>
     <w:p>
       <w:pPr>
-        <w:ind w:firstLine="709"/>
-        <w:rPr>
-          <w:rFonts w:eastAsia="Arial"/>
-          <w:color w:val="000000" w:themeColor="text1"/>
-        </w:rPr>
-      </w:pPr>
-      <w:r>
-        <w:rPr>
-          <w:rFonts w:eastAsia="Arial"/>
-          <w:color w:val="000000" w:themeColor="text1"/>
-        </w:rPr>
-        <w:t xml:space="preserve">Outra cena importante do jogo, </w:t>
-      </w:r>
-      <w:r>
-        <w:rPr>
-          <w:rFonts w:eastAsia="Arial"/>
-          <w:color w:val="000000" w:themeColor="text1"/>
-        </w:rPr>
-        <w:t>são</w:t>
-      </w:r>
-      <w:r>
-        <w:rPr>
-          <w:rFonts w:eastAsia="Arial"/>
-          <w:color w:val="000000" w:themeColor="text1"/>
-        </w:rPr>
-        <w:t xml:space="preserve"> os créditos. Na figura </w:t>
-      </w:r>
-      <w:r>
-        <w:rPr>
-          <w:rFonts w:eastAsia="Arial"/>
-          <w:color w:val="000000" w:themeColor="text1"/>
-        </w:rPr>
-        <w:t>15</w:t>
-      </w:r>
-      <w:r>
-        <w:rPr>
-          <w:rFonts w:eastAsia="Arial"/>
-          <w:color w:val="000000" w:themeColor="text1"/>
-        </w:rPr>
-        <w:t xml:space="preserve"> mostra quem participou de seu desenvolvimento, juntamente como seu papel no mesmo.</w:t>
-      </w:r>
-    </w:p>
-    <w:p>
-      <w:pPr>
-        <w:rPr>
-          <w:rFonts w:eastAsia="Arial"/>
-          <w:color w:val="000000" w:themeColor="text1"/>
-        </w:rPr>
-      </w:pPr>
-    </w:p>
-    <w:p>
-      <w:pPr>
         <w:suppressAutoHyphens/>
         <w:spacing w:line="240" w:lineRule="auto"/>
         <w:jc w:val="left"/>
@@ -13734,129 +12968,31 @@
           <w:lang w:eastAsia="ar-SA"/>
         </w:rPr>
       </w:pPr>
-      <w:bookmarkStart w:id="18" w:name="_Toc42203303"/>
-      <w:r>
-        <w:rPr>
-          <w:rFonts w:eastAsia="Arial"/>
-          <w:b/>
-          <w:bCs/>
-          <w:color w:val="000000" w:themeColor="text1"/>
-          <w:sz w:val="20"/>
-          <w:szCs w:val="20"/>
-          <w:lang w:eastAsia="ar-SA"/>
-        </w:rPr>
-        <w:t>Figur</w:t>
-      </w:r>
-      <w:r>
-        <w:rPr>
-          <w:rFonts w:eastAsia="Arial"/>
-          <w:b/>
-          <w:bCs/>
-          <w:color w:val="000000" w:themeColor="text1"/>
-          <w:sz w:val="20"/>
-          <w:szCs w:val="20"/>
-          <w:lang w:eastAsia="ar-SA"/>
-        </w:rPr>
-        <w:t>a</w:t>
-      </w:r>
-      <w:r>
-        <w:rPr>
-          <w:rFonts w:eastAsia="Arial"/>
-          <w:b/>
-          <w:bCs/>
-          <w:color w:val="000000" w:themeColor="text1"/>
-          <w:sz w:val="20"/>
-          <w:szCs w:val="20"/>
-          <w:lang w:eastAsia="ar-SA"/>
-        </w:rPr>
-        <w:t xml:space="preserve"> </w:t>
-      </w:r>
-      <w:r>
-        <w:rPr>
-          <w:rFonts w:eastAsia="Arial"/>
-          <w:b/>
-          <w:bCs/>
-          <w:color w:val="000000" w:themeColor="text1"/>
-          <w:sz w:val="20"/>
-          <w:szCs w:val="20"/>
-          <w:lang w:eastAsia="ar-SA"/>
-        </w:rPr>
-        <w:fldChar w:fldCharType="begin"/>
-      </w:r>
-      <w:r>
-        <w:rPr>
-          <w:rFonts w:eastAsia="Arial"/>
-          <w:b/>
-          <w:bCs/>
-          <w:color w:val="000000" w:themeColor="text1"/>
-          <w:sz w:val="20"/>
-          <w:szCs w:val="20"/>
-          <w:lang w:eastAsia="ar-SA"/>
-        </w:rPr>
-        <w:instrText xml:space="preserve"> SEQ Figure \* ARABIC </w:instrText>
-      </w:r>
-      <w:r>
-        <w:rPr>
-          <w:rFonts w:eastAsia="Arial"/>
-          <w:b/>
-          <w:bCs/>
-          <w:color w:val="000000" w:themeColor="text1"/>
-          <w:sz w:val="20"/>
-          <w:szCs w:val="20"/>
-          <w:lang w:eastAsia="ar-SA"/>
-        </w:rPr>
-        <w:fldChar w:fldCharType="separate"/>
-      </w:r>
-      <w:r>
-        <w:rPr>
-          <w:rFonts w:eastAsia="Arial"/>
-          <w:b/>
-          <w:bCs/>
-          <w:noProof/>
-          <w:color w:val="000000" w:themeColor="text1"/>
-          <w:sz w:val="20"/>
-          <w:szCs w:val="20"/>
-          <w:lang w:eastAsia="ar-SA"/>
-        </w:rPr>
-        <w:t>11</w:t>
-      </w:r>
-      <w:r>
-        <w:rPr>
-          <w:rFonts w:eastAsia="Arial"/>
-          <w:b/>
-          <w:bCs/>
-          <w:color w:val="000000" w:themeColor="text1"/>
-          <w:sz w:val="20"/>
-          <w:szCs w:val="20"/>
-          <w:lang w:eastAsia="ar-SA"/>
-        </w:rPr>
-        <w:fldChar w:fldCharType="end"/>
-      </w:r>
-      <w:r>
-        <w:rPr>
-          <w:rFonts w:eastAsia="Arial"/>
-          <w:b/>
-          <w:bCs/>
-          <w:color w:val="000000" w:themeColor="text1"/>
-          <w:sz w:val="20"/>
-          <w:szCs w:val="20"/>
-          <w:lang w:eastAsia="ar-SA"/>
-        </w:rPr>
-        <w:t xml:space="preserve"> – Conceito da tela de créditos do jogo.</w:t>
-      </w:r>
-      <w:bookmarkEnd w:id="18"/>
-      <w:r>
-        <w:rPr>
-          <w:rFonts w:eastAsia="Arial"/>
-          <w:b/>
-          <w:bCs/>
-          <w:color w:val="000000" w:themeColor="text1"/>
-          <w:sz w:val="20"/>
-          <w:szCs w:val="20"/>
-          <w:lang w:eastAsia="ar-SA"/>
-        </w:rPr>
-        <w:t xml:space="preserve"> </w:t>
-      </w:r>
+    </w:p>
+    <w:p>
+      <w:pPr>
+        <w:ind w:firstLine="709"/>
+        <w:rPr>
+          <w:rFonts w:eastAsia="Arial"/>
+          <w:color w:val="000000" w:themeColor="text1"/>
+        </w:rPr>
+      </w:pPr>
+      <w:r>
+        <w:rPr>
+          <w:rFonts w:eastAsia="Arial"/>
+          <w:color w:val="000000" w:themeColor="text1"/>
+        </w:rPr>
+        <w:lastRenderedPageBreak/>
+        <w:t>Ainda na tela de menu, temos os créditos, ao qual após selecionado leva para outra tela, mostrando quem participou e sua função no desenvolvimento do projeto.</w:t>
+      </w:r>
+    </w:p>
+    <w:p>
+      <w:pPr>
+        <w:rPr>
+          <w:rFonts w:eastAsia="Arial"/>
+          <w:color w:val="000000" w:themeColor="text1"/>
+        </w:rPr>
+      </w:pPr>
     </w:p>
     <w:p>
       <w:pPr>
@@ -13865,6 +13001,157 @@
         <w:jc w:val="left"/>
         <w:rPr>
           <w:rFonts w:eastAsia="Arial"/>
+          <w:b/>
+          <w:bCs/>
+          <w:color w:val="000000" w:themeColor="text1"/>
+          <w:sz w:val="20"/>
+          <w:szCs w:val="20"/>
+          <w:lang w:eastAsia="ar-SA"/>
+        </w:rPr>
+      </w:pPr>
+      <w:bookmarkStart w:id="16" w:name="_Toc42539685"/>
+      <w:r>
+        <w:rPr>
+          <w:rFonts w:eastAsia="Arial"/>
+          <w:b/>
+          <w:bCs/>
+          <w:color w:val="000000" w:themeColor="text1"/>
+          <w:sz w:val="20"/>
+          <w:szCs w:val="20"/>
+          <w:lang w:eastAsia="ar-SA"/>
+        </w:rPr>
+        <w:t>Figur</w:t>
+      </w:r>
+      <w:r>
+        <w:rPr>
+          <w:rFonts w:eastAsia="Arial"/>
+          <w:b/>
+          <w:bCs/>
+          <w:color w:val="000000" w:themeColor="text1"/>
+          <w:sz w:val="20"/>
+          <w:szCs w:val="20"/>
+          <w:lang w:eastAsia="ar-SA"/>
+        </w:rPr>
+        <w:t>a</w:t>
+      </w:r>
+      <w:r>
+        <w:rPr>
+          <w:rFonts w:eastAsia="Arial"/>
+          <w:b/>
+          <w:bCs/>
+          <w:color w:val="000000" w:themeColor="text1"/>
+          <w:sz w:val="20"/>
+          <w:szCs w:val="20"/>
+          <w:lang w:eastAsia="ar-SA"/>
+        </w:rPr>
+        <w:t xml:space="preserve"> </w:t>
+      </w:r>
+      <w:r>
+        <w:rPr>
+          <w:rFonts w:eastAsia="Arial"/>
+          <w:b/>
+          <w:bCs/>
+          <w:color w:val="000000" w:themeColor="text1"/>
+          <w:sz w:val="20"/>
+          <w:szCs w:val="20"/>
+          <w:lang w:eastAsia="ar-SA"/>
+        </w:rPr>
+        <w:fldChar w:fldCharType="begin"/>
+      </w:r>
+      <w:r>
+        <w:rPr>
+          <w:rFonts w:eastAsia="Arial"/>
+          <w:b/>
+          <w:bCs/>
+          <w:color w:val="000000" w:themeColor="text1"/>
+          <w:sz w:val="20"/>
+          <w:szCs w:val="20"/>
+          <w:lang w:eastAsia="ar-SA"/>
+        </w:rPr>
+        <w:instrText xml:space="preserve"> SEQ Figure \* ARABIC </w:instrText>
+      </w:r>
+      <w:r>
+        <w:rPr>
+          <w:rFonts w:eastAsia="Arial"/>
+          <w:b/>
+          <w:bCs/>
+          <w:color w:val="000000" w:themeColor="text1"/>
+          <w:sz w:val="20"/>
+          <w:szCs w:val="20"/>
+          <w:lang w:eastAsia="ar-SA"/>
+        </w:rPr>
+        <w:fldChar w:fldCharType="separate"/>
+      </w:r>
+      <w:r>
+        <w:rPr>
+          <w:rFonts w:eastAsia="Arial"/>
+          <w:b/>
+          <w:bCs/>
+          <w:noProof/>
+          <w:color w:val="000000" w:themeColor="text1"/>
+          <w:sz w:val="20"/>
+          <w:szCs w:val="20"/>
+          <w:lang w:eastAsia="ar-SA"/>
+        </w:rPr>
+        <w:t>10</w:t>
+      </w:r>
+      <w:r>
+        <w:rPr>
+          <w:rFonts w:eastAsia="Arial"/>
+          <w:b/>
+          <w:bCs/>
+          <w:color w:val="000000" w:themeColor="text1"/>
+          <w:sz w:val="20"/>
+          <w:szCs w:val="20"/>
+          <w:lang w:eastAsia="ar-SA"/>
+        </w:rPr>
+        <w:fldChar w:fldCharType="end"/>
+      </w:r>
+      <w:r>
+        <w:rPr>
+          <w:rFonts w:eastAsia="Arial"/>
+          <w:b/>
+          <w:bCs/>
+          <w:color w:val="000000" w:themeColor="text1"/>
+          <w:sz w:val="20"/>
+          <w:szCs w:val="20"/>
+          <w:lang w:eastAsia="ar-SA"/>
+        </w:rPr>
+        <w:t xml:space="preserve"> – </w:t>
+      </w:r>
+      <w:r>
+        <w:rPr>
+          <w:rFonts w:eastAsia="Arial"/>
+          <w:b/>
+          <w:bCs/>
+          <w:color w:val="000000" w:themeColor="text1"/>
+          <w:sz w:val="20"/>
+          <w:szCs w:val="20"/>
+          <w:lang w:eastAsia="ar-SA"/>
+        </w:rPr>
+        <w:t>Conceito da tela de créditos do jogo.</w:t>
+      </w:r>
+      <w:bookmarkEnd w:id="16"/>
+      <w:r>
+        <w:rPr>
+          <w:rFonts w:eastAsia="Arial"/>
+          <w:b/>
+          <w:bCs/>
+          <w:color w:val="000000" w:themeColor="text1"/>
+          <w:sz w:val="20"/>
+          <w:szCs w:val="20"/>
+          <w:lang w:eastAsia="ar-SA"/>
+        </w:rPr>
+        <w:t xml:space="preserve"> </w:t>
+      </w:r>
+    </w:p>
+    <w:p>
+      <w:pPr>
+        <w:suppressAutoHyphens/>
+        <w:spacing w:line="240" w:lineRule="auto"/>
+        <w:jc w:val="left"/>
+        <w:rPr>
+          <w:rFonts w:eastAsia="Arial"/>
           <w:color w:val="000000" w:themeColor="text1"/>
           <w:szCs w:val="20"/>
           <w:lang w:eastAsia="ar-SA"/>
@@ -13887,10 +13174,10 @@
           <w:lang w:eastAsia="pt-BR"/>
         </w:rPr>
         <w:drawing>
-          <wp:inline distT="0" distB="0" distL="0" distR="0" wp14:anchorId="0042C8AD" wp14:editId="56BA4EFE">
-            <wp:extent cx="4742822" cy="2635774"/>
-            <wp:effectExtent l="0" t="0" r="635" b="0"/>
-            <wp:docPr id="13" name="Picture 16"/>
+          <wp:inline distT="0" distB="0" distL="0" distR="0" wp14:anchorId="7F233A14" wp14:editId="5A28BE42">
+            <wp:extent cx="4718807" cy="2652146"/>
+            <wp:effectExtent l="0" t="0" r="5715" b="0"/>
+            <wp:docPr id="11" name="Picture 6"/>
             <wp:cNvGraphicFramePr>
               <a:graphicFrameLocks xmlns:a="http://schemas.openxmlformats.org/drawingml/2006/main" noChangeAspect="1"/>
             </wp:cNvGraphicFramePr>
@@ -13898,11 +13185,11 @@
               <a:graphicData uri="http://schemas.openxmlformats.org/drawingml/2006/picture">
                 <pic:pic xmlns:pic="http://schemas.openxmlformats.org/drawingml/2006/picture">
                   <pic:nvPicPr>
-                    <pic:cNvPr id="0" name="Picture 16"/>
+                    <pic:cNvPr id="0" name="Picture 6"/>
                     <pic:cNvPicPr/>
                   </pic:nvPicPr>
                   <pic:blipFill>
-                    <a:blip r:embed="rId28">
+                    <a:blip r:embed="rId28" cstate="print">
                       <a:extLst>
                         <a:ext uri="{28A0092B-C50C-407E-A947-70E740481C1C}">
                           <a14:useLocalDpi xmlns:a14="http://schemas.microsoft.com/office/drawing/2010/main" val="0"/>
@@ -13916,7 +13203,7 @@
                   <pic:spPr>
                     <a:xfrm>
                       <a:off x="0" y="0"/>
-                      <a:ext cx="4763912" cy="2647494"/>
+                      <a:ext cx="4718807" cy="2652146"/>
                     </a:xfrm>
                     <a:prstGeom prst="rect">
                       <a:avLst/>
@@ -13930,7 +13217,6 @@
       </w:r>
     </w:p>
     <w:p/>
-    <w:p/>
     <w:p>
       <w:pPr>
         <w:suppressAutoHyphens/>
@@ -13961,6 +13247,14 @@
     </w:p>
     <w:p>
       <w:pPr>
+        <w:rPr>
+          <w:rFonts w:eastAsia="Arial"/>
+          <w:color w:val="000000" w:themeColor="text1"/>
+        </w:rPr>
+      </w:pPr>
+    </w:p>
+    <w:p>
+      <w:pPr>
         <w:suppressAutoHyphens/>
         <w:spacing w:line="240" w:lineRule="auto"/>
         <w:jc w:val="left"/>
@@ -13974,132 +13268,129 @@
           <w:lang w:eastAsia="ar-SA"/>
         </w:rPr>
       </w:pPr>
-    </w:p>
-    <w:p>
-      <w:pPr>
-        <w:spacing w:line="240" w:lineRule="auto"/>
-        <w:jc w:val="left"/>
-        <w:rPr>
-          <w:rFonts w:eastAsia="Arial"/>
-          <w:color w:val="000000" w:themeColor="text1"/>
-          <w:lang w:eastAsia="ar-SA"/>
-        </w:rPr>
-      </w:pPr>
-      <w:r>
-        <w:rPr>
-          <w:rFonts w:eastAsia="Arial"/>
-          <w:color w:val="000000" w:themeColor="text1"/>
-          <w:lang w:eastAsia="ar-SA"/>
-        </w:rPr>
-        <w:br w:type="page"/>
-      </w:r>
-    </w:p>
-    <w:p>
-      <w:pPr>
-        <w:pStyle w:val="Ttulo2"/>
-        <w:rPr>
-          <w:rFonts w:eastAsia="Arial"/>
-          <w:color w:val="000000" w:themeColor="text1"/>
-        </w:rPr>
-      </w:pPr>
-      <w:bookmarkStart w:id="19" w:name="_Toc42017605"/>
-      <w:r>
-        <w:rPr>
-          <w:rFonts w:eastAsia="Arial"/>
-          <w:color w:val="000000" w:themeColor="text1"/>
-        </w:rPr>
-        <w:lastRenderedPageBreak/>
-        <w:t>2.</w:t>
-      </w:r>
-      <w:r>
-        <w:rPr>
-          <w:rFonts w:eastAsia="Arial"/>
-          <w:color w:val="000000" w:themeColor="text1"/>
-        </w:rPr>
-        <w:t>3</w:t>
-      </w:r>
-      <w:r>
-        <w:rPr>
-          <w:rFonts w:eastAsiaTheme="minorHAnsi"/>
-          <w:color w:val="000000" w:themeColor="text1"/>
-        </w:rPr>
-        <w:tab/>
-      </w:r>
-      <w:r>
-        <w:rPr>
-          <w:rFonts w:eastAsia="Arial"/>
-          <w:color w:val="000000" w:themeColor="text1"/>
-        </w:rPr>
-        <w:t>Controle do jogo</w:t>
-      </w:r>
-      <w:bookmarkEnd w:id="19"/>
-    </w:p>
-    <w:p>
-      <w:pPr>
-        <w:rPr>
-          <w:rFonts w:eastAsia="Arial"/>
-          <w:color w:val="000000" w:themeColor="text1"/>
-        </w:rPr>
-      </w:pPr>
-    </w:p>
-    <w:p>
-      <w:pPr>
-        <w:ind w:firstLine="709"/>
-        <w:rPr>
-          <w:rFonts w:eastAsia="Arial"/>
-          <w:color w:val="000000" w:themeColor="text1"/>
-        </w:rPr>
-      </w:pPr>
-      <w:r>
-        <w:rPr>
-          <w:rFonts w:eastAsia="Arial"/>
-          <w:color w:val="000000" w:themeColor="text1"/>
-        </w:rPr>
-        <w:t xml:space="preserve">Mantendo-se simples aos jogadores iniciantes ou experientes, os controles utilizados durante o jogo não possuem alta complexidade para seu manuseio, </w:t>
-      </w:r>
-      <w:r>
-        <w:rPr>
-          <w:rFonts w:eastAsia="Arial"/>
-          <w:color w:val="000000" w:themeColor="text1"/>
-        </w:rPr>
-        <w:t xml:space="preserve">tornando as estratégias mais simples. A Figura </w:t>
-      </w:r>
-      <w:r>
-        <w:rPr>
-          <w:rFonts w:eastAsia="Arial"/>
-          <w:color w:val="000000" w:themeColor="text1"/>
-        </w:rPr>
-        <w:t>16</w:t>
-      </w:r>
-      <w:r>
-        <w:rPr>
-          <w:rFonts w:eastAsia="Arial"/>
-          <w:color w:val="000000" w:themeColor="text1"/>
-        </w:rPr>
-        <w:t xml:space="preserve"> apresenta a identificação de cada botão (comando) utilizado no jogo e a Tabela </w:t>
-      </w:r>
-      <w:r>
-        <w:rPr>
-          <w:rFonts w:eastAsia="Arial"/>
-          <w:color w:val="000000" w:themeColor="text1"/>
-        </w:rPr>
-        <w:t>1</w:t>
-      </w:r>
-      <w:r>
-        <w:rPr>
-          <w:rFonts w:eastAsia="Arial"/>
-          <w:color w:val="000000" w:themeColor="text1"/>
-        </w:rPr>
-        <w:t xml:space="preserve"> explica cada um desses botões.</w:t>
-      </w:r>
-    </w:p>
-    <w:p>
-      <w:pPr>
-        <w:rPr>
-          <w:rFonts w:eastAsia="Arial"/>
-          <w:color w:val="000000" w:themeColor="text1"/>
-        </w:rPr>
-      </w:pPr>
+      <w:bookmarkStart w:id="17" w:name="_Toc42539686"/>
+      <w:r>
+        <w:rPr>
+          <w:rFonts w:eastAsia="Arial"/>
+          <w:b/>
+          <w:bCs/>
+          <w:color w:val="000000" w:themeColor="text1"/>
+          <w:sz w:val="20"/>
+          <w:szCs w:val="20"/>
+          <w:lang w:eastAsia="ar-SA"/>
+        </w:rPr>
+        <w:t>Figur</w:t>
+      </w:r>
+      <w:r>
+        <w:rPr>
+          <w:rFonts w:eastAsia="Arial"/>
+          <w:b/>
+          <w:bCs/>
+          <w:color w:val="000000" w:themeColor="text1"/>
+          <w:sz w:val="20"/>
+          <w:szCs w:val="20"/>
+          <w:lang w:eastAsia="ar-SA"/>
+        </w:rPr>
+        <w:t>a</w:t>
+      </w:r>
+      <w:r>
+        <w:rPr>
+          <w:rFonts w:eastAsia="Arial"/>
+          <w:b/>
+          <w:bCs/>
+          <w:color w:val="000000" w:themeColor="text1"/>
+          <w:sz w:val="20"/>
+          <w:szCs w:val="20"/>
+          <w:lang w:eastAsia="ar-SA"/>
+        </w:rPr>
+        <w:t xml:space="preserve"> </w:t>
+      </w:r>
+      <w:r>
+        <w:rPr>
+          <w:rFonts w:eastAsia="Arial"/>
+          <w:b/>
+          <w:bCs/>
+          <w:color w:val="000000" w:themeColor="text1"/>
+          <w:sz w:val="20"/>
+          <w:szCs w:val="20"/>
+          <w:lang w:eastAsia="ar-SA"/>
+        </w:rPr>
+        <w:fldChar w:fldCharType="begin"/>
+      </w:r>
+      <w:r>
+        <w:rPr>
+          <w:rFonts w:eastAsia="Arial"/>
+          <w:b/>
+          <w:bCs/>
+          <w:color w:val="000000" w:themeColor="text1"/>
+          <w:sz w:val="20"/>
+          <w:szCs w:val="20"/>
+          <w:lang w:eastAsia="ar-SA"/>
+        </w:rPr>
+        <w:instrText xml:space="preserve"> SEQ Figure \* ARABIC </w:instrText>
+      </w:r>
+      <w:r>
+        <w:rPr>
+          <w:rFonts w:eastAsia="Arial"/>
+          <w:b/>
+          <w:bCs/>
+          <w:color w:val="000000" w:themeColor="text1"/>
+          <w:sz w:val="20"/>
+          <w:szCs w:val="20"/>
+          <w:lang w:eastAsia="ar-SA"/>
+        </w:rPr>
+        <w:fldChar w:fldCharType="separate"/>
+      </w:r>
+      <w:r>
+        <w:rPr>
+          <w:rFonts w:eastAsia="Arial"/>
+          <w:b/>
+          <w:bCs/>
+          <w:noProof/>
+          <w:color w:val="000000" w:themeColor="text1"/>
+          <w:sz w:val="20"/>
+          <w:szCs w:val="20"/>
+          <w:lang w:eastAsia="ar-SA"/>
+        </w:rPr>
+        <w:t>11</w:t>
+      </w:r>
+      <w:r>
+        <w:rPr>
+          <w:rFonts w:eastAsia="Arial"/>
+          <w:b/>
+          <w:bCs/>
+          <w:color w:val="000000" w:themeColor="text1"/>
+          <w:sz w:val="20"/>
+          <w:szCs w:val="20"/>
+          <w:lang w:eastAsia="ar-SA"/>
+        </w:rPr>
+        <w:fldChar w:fldCharType="end"/>
+      </w:r>
+      <w:r>
+        <w:rPr>
+          <w:rFonts w:eastAsia="Arial"/>
+          <w:b/>
+          <w:bCs/>
+          <w:color w:val="000000" w:themeColor="text1"/>
+          <w:sz w:val="20"/>
+          <w:szCs w:val="20"/>
+          <w:lang w:eastAsia="ar-SA"/>
+        </w:rPr>
+        <w:t xml:space="preserve"> – Conceito da tela de créditos do jogo.</w:t>
+      </w:r>
+      <w:bookmarkEnd w:id="17"/>
+      <w:r>
+        <w:rPr>
+          <w:rFonts w:eastAsia="Arial"/>
+          <w:b/>
+          <w:bCs/>
+          <w:color w:val="000000" w:themeColor="text1"/>
+          <w:sz w:val="20"/>
+          <w:szCs w:val="20"/>
+          <w:lang w:eastAsia="ar-SA"/>
+        </w:rPr>
+        <w:t xml:space="preserve"> </w:t>
+      </w:r>
     </w:p>
     <w:p>
       <w:pPr>
@@ -14107,6 +13398,134 @@
         <w:spacing w:line="240" w:lineRule="auto"/>
         <w:jc w:val="left"/>
         <w:rPr>
+          <w:rFonts w:eastAsia="Arial"/>
+          <w:color w:val="000000" w:themeColor="text1"/>
+          <w:szCs w:val="20"/>
+          <w:lang w:eastAsia="ar-SA"/>
+        </w:rPr>
+      </w:pPr>
+    </w:p>
+    <w:p>
+      <w:pPr>
+        <w:pStyle w:val="Ttulo2"/>
+        <w:rPr>
+          <w:rFonts w:eastAsia="Arial"/>
+          <w:color w:val="000000" w:themeColor="text1"/>
+        </w:rPr>
+      </w:pPr>
+      <w:bookmarkStart w:id="18" w:name="_Toc42539470"/>
+    </w:p>
+    <w:p>
+      <w:pPr>
+        <w:pStyle w:val="Ttulo2"/>
+        <w:rPr>
+          <w:rFonts w:eastAsia="Arial"/>
+          <w:color w:val="000000" w:themeColor="text1"/>
+        </w:rPr>
+      </w:pPr>
+      <w:r>
+        <w:rPr>
+          <w:rFonts w:eastAsia="Arial"/>
+          <w:color w:val="000000" w:themeColor="text1"/>
+        </w:rPr>
+        <w:t>2.</w:t>
+      </w:r>
+      <w:r>
+        <w:rPr>
+          <w:rFonts w:eastAsia="Arial"/>
+          <w:color w:val="000000" w:themeColor="text1"/>
+        </w:rPr>
+        <w:t>3</w:t>
+      </w:r>
+      <w:r>
+        <w:rPr>
+          <w:rFonts w:eastAsiaTheme="minorHAnsi"/>
+          <w:color w:val="000000" w:themeColor="text1"/>
+        </w:rPr>
+        <w:tab/>
+      </w:r>
+      <w:r>
+        <w:rPr>
+          <w:rFonts w:eastAsia="Arial"/>
+          <w:color w:val="000000" w:themeColor="text1"/>
+        </w:rPr>
+        <w:t>Controle do jogo</w:t>
+      </w:r>
+      <w:bookmarkEnd w:id="18"/>
+    </w:p>
+    <w:p>
+      <w:pPr>
+        <w:rPr>
+          <w:rFonts w:eastAsia="Arial"/>
+          <w:color w:val="000000" w:themeColor="text1"/>
+        </w:rPr>
+      </w:pPr>
+    </w:p>
+    <w:p>
+      <w:pPr>
+        <w:ind w:firstLine="709"/>
+        <w:rPr>
+          <w:rFonts w:eastAsia="Arial"/>
+          <w:color w:val="000000" w:themeColor="text1"/>
+        </w:rPr>
+      </w:pPr>
+      <w:r>
+        <w:rPr>
+          <w:rFonts w:eastAsia="Arial"/>
+          <w:color w:val="000000" w:themeColor="text1"/>
+        </w:rPr>
+        <w:t xml:space="preserve">Mantendo-se simples aos jogadores iniciantes ou experientes, os controles utilizados durante o jogo não possuem alta complexidade para seu manuseio, </w:t>
+      </w:r>
+      <w:r>
+        <w:rPr>
+          <w:rFonts w:eastAsia="Arial"/>
+          <w:color w:val="000000" w:themeColor="text1"/>
+        </w:rPr>
+        <w:t xml:space="preserve">tornando as estratégias mais simples. A Figura </w:t>
+      </w:r>
+      <w:r>
+        <w:rPr>
+          <w:rFonts w:eastAsia="Arial"/>
+          <w:color w:val="000000" w:themeColor="text1"/>
+        </w:rPr>
+        <w:t>16</w:t>
+      </w:r>
+      <w:r>
+        <w:rPr>
+          <w:rFonts w:eastAsia="Arial"/>
+          <w:color w:val="000000" w:themeColor="text1"/>
+        </w:rPr>
+        <w:t xml:space="preserve"> apresenta a identificação de cada botão (comando) utilizado no jogo e a Tabela </w:t>
+      </w:r>
+      <w:r>
+        <w:rPr>
+          <w:rFonts w:eastAsia="Arial"/>
+          <w:color w:val="000000" w:themeColor="text1"/>
+        </w:rPr>
+        <w:t>1</w:t>
+      </w:r>
+      <w:r>
+        <w:rPr>
+          <w:rFonts w:eastAsia="Arial"/>
+          <w:color w:val="000000" w:themeColor="text1"/>
+        </w:rPr>
+        <w:t xml:space="preserve"> explica cada um desses botões.</w:t>
+      </w:r>
+    </w:p>
+    <w:p>
+      <w:pPr>
+        <w:rPr>
+          <w:rFonts w:eastAsia="Arial"/>
+          <w:color w:val="000000" w:themeColor="text1"/>
+        </w:rPr>
+      </w:pPr>
+    </w:p>
+    <w:p>
+      <w:pPr>
+        <w:suppressAutoHyphens/>
+        <w:spacing w:line="240" w:lineRule="auto"/>
+        <w:jc w:val="left"/>
+        <w:rPr>
           <w:b/>
           <w:bCs/>
           <w:sz w:val="20"/>
@@ -14114,7 +13533,7 @@
           <w:highlight w:val="yellow"/>
         </w:rPr>
       </w:pPr>
-      <w:bookmarkStart w:id="20" w:name="_Toc42203304"/>
+      <w:bookmarkStart w:id="19" w:name="_Toc42539687"/>
       <w:r>
         <w:rPr>
           <w:rFonts w:eastAsia="Arial"/>
@@ -14233,7 +13652,7 @@
         </w:rPr>
         <w:t xml:space="preserve"> – Joystick para identificação dos botões utilizados no jogo.</w:t>
       </w:r>
-      <w:bookmarkEnd w:id="20"/>
+      <w:bookmarkEnd w:id="19"/>
     </w:p>
     <w:p>
       <w:pPr>
@@ -14338,6 +13757,7 @@
           <w:highlight w:val="yellow"/>
           <w:lang w:eastAsia="ar-SA"/>
         </w:rPr>
+        <w:lastRenderedPageBreak/>
         <w:t>Fonte: Elaborado pelo autor.</w:t>
       </w:r>
     </w:p>
@@ -14388,7 +13808,7 @@
           <w:lang w:eastAsia="ar-SA"/>
         </w:rPr>
       </w:pPr>
-      <w:bookmarkStart w:id="21" w:name="_Toc24387446"/>
+      <w:bookmarkStart w:id="20" w:name="_Toc24387446"/>
       <w:r>
         <w:rPr>
           <w:rFonts w:eastAsia="Arial"/>
@@ -14486,7 +13906,7 @@
         </w:rPr>
         <w:t>.</w:t>
       </w:r>
-      <w:bookmarkEnd w:id="21"/>
+      <w:bookmarkEnd w:id="20"/>
     </w:p>
     <w:p>
       <w:pPr>
@@ -14919,8 +14339,8 @@
           <w:color w:val="000000" w:themeColor="text1"/>
         </w:rPr>
       </w:pPr>
-      <w:bookmarkStart w:id="22" w:name="_Toc508437573"/>
-      <w:bookmarkStart w:id="23" w:name="_Toc42017606"/>
+      <w:bookmarkStart w:id="21" w:name="_Toc508437573"/>
+      <w:bookmarkStart w:id="22" w:name="_Toc42539471"/>
       <w:r>
         <w:rPr>
           <w:rFonts w:eastAsia="Arial"/>
@@ -14949,178 +14369,176 @@
         </w:rPr>
         <w:t>Personagens</w:t>
       </w:r>
+      <w:bookmarkEnd w:id="21"/>
       <w:bookmarkEnd w:id="22"/>
+    </w:p>
+    <w:p>
+      <w:pPr>
+        <w:rPr>
+          <w:rFonts w:eastAsia="Arial"/>
+        </w:rPr>
+      </w:pPr>
+    </w:p>
+    <w:p>
+      <w:pPr>
+        <w:ind w:firstLine="567"/>
+        <w:rPr>
+          <w:rFonts w:eastAsia="Arial"/>
+        </w:rPr>
+      </w:pPr>
+      <w:r>
+        <w:rPr>
+          <w:rFonts w:eastAsia="Arial"/>
+        </w:rPr>
+        <w:t>P</w:t>
+      </w:r>
+      <w:r>
+        <w:rPr>
+          <w:rFonts w:eastAsia="Arial"/>
+        </w:rPr>
+        <w:t>ara diferenciar cada jogador, o jogo contará com duas espécies de formigas.</w:t>
+      </w:r>
+      <w:r>
+        <w:rPr>
+          <w:rFonts w:eastAsia="Arial"/>
+        </w:rPr>
+        <w:t xml:space="preserve"> </w:t>
+      </w:r>
+      <w:r>
+        <w:rPr>
+          <w:rFonts w:eastAsia="Arial"/>
+        </w:rPr>
+        <w:t>As</w:t>
+      </w:r>
+      <w:r>
+        <w:rPr>
+          <w:rFonts w:eastAsia="Arial"/>
+        </w:rPr>
+        <w:t xml:space="preserve"> formigas foram desenvolvidas para </w:t>
+      </w:r>
+      <w:r>
+        <w:rPr>
+          <w:rFonts w:eastAsia="Arial"/>
+        </w:rPr>
+        <w:t>caminhar</w:t>
+      </w:r>
+      <w:r>
+        <w:rPr>
+          <w:rFonts w:eastAsia="Arial"/>
+        </w:rPr>
+        <w:t xml:space="preserve"> o mais próximo possível de um ser bípede, criando uma releitura lúdica dessas criaturas.</w:t>
+      </w:r>
+    </w:p>
+    <w:p>
+      <w:pPr>
+        <w:ind w:firstLine="567"/>
+        <w:rPr>
+          <w:rFonts w:eastAsia="Arial"/>
+        </w:rPr>
+      </w:pPr>
+      <w:r>
+        <w:rPr>
+          <w:rFonts w:eastAsia="Arial"/>
+        </w:rPr>
+        <w:t xml:space="preserve">Para compor sua jogabilidade, as duas espécies serão equipadas com um ataque de longo </w:t>
+      </w:r>
+      <w:r>
+        <w:rPr>
+          <w:rFonts w:eastAsia="Arial"/>
+        </w:rPr>
+        <w:t>alcance</w:t>
+      </w:r>
+      <w:r>
+        <w:rPr>
+          <w:rFonts w:eastAsia="Arial"/>
+        </w:rPr>
+        <w:t xml:space="preserve">, </w:t>
+      </w:r>
+      <w:r>
+        <w:rPr>
+          <w:rFonts w:eastAsia="Arial"/>
+          <w:i/>
+        </w:rPr>
+        <w:t>dash</w:t>
+      </w:r>
+      <w:r>
+        <w:rPr>
+          <w:rFonts w:eastAsia="Arial"/>
+        </w:rPr>
+        <w:t xml:space="preserve"> para esquivar-se dos inimigos, e a vida das duas serão baseadas na mesma mecânica (explicada no tópico das mecânicas</w:t>
+      </w:r>
+      <w:r>
+        <w:rPr>
+          <w:rFonts w:eastAsia="Arial"/>
+        </w:rPr>
+        <w:t>, página XX</w:t>
+      </w:r>
+      <w:r>
+        <w:rPr>
+          <w:rFonts w:eastAsia="Arial"/>
+        </w:rPr>
+        <w:t>).</w:t>
+      </w:r>
+    </w:p>
+    <w:p>
+      <w:pPr>
+        <w:ind w:firstLine="567"/>
+        <w:rPr>
+          <w:rFonts w:eastAsia="Arial"/>
+        </w:rPr>
+      </w:pPr>
+    </w:p>
+    <w:p>
+      <w:pPr>
+        <w:pStyle w:val="Ttulo2"/>
+        <w:rPr>
+          <w:rFonts w:eastAsia="Arial"/>
+          <w:color w:val="000000" w:themeColor="text1"/>
+        </w:rPr>
+      </w:pPr>
+      <w:bookmarkStart w:id="23" w:name="_Toc507852243"/>
+      <w:bookmarkStart w:id="24" w:name="_Toc508437574"/>
+      <w:bookmarkStart w:id="25" w:name="_Toc507857876"/>
+      <w:bookmarkStart w:id="26" w:name="_Toc42539472"/>
+      <w:r>
+        <w:rPr>
+          <w:rFonts w:eastAsia="Arial"/>
+          <w:color w:val="000000" w:themeColor="text1"/>
+        </w:rPr>
+        <w:t>2.</w:t>
+      </w:r>
+      <w:r>
+        <w:rPr>
+          <w:rFonts w:eastAsia="Arial"/>
+          <w:color w:val="000000" w:themeColor="text1"/>
+        </w:rPr>
+        <w:t>4</w:t>
+      </w:r>
+      <w:r>
+        <w:rPr>
+          <w:rFonts w:eastAsia="Arial"/>
+          <w:color w:val="000000" w:themeColor="text1"/>
+        </w:rPr>
+        <w:t>.1</w:t>
+      </w:r>
+      <w:r>
+        <w:rPr>
+          <w:rFonts w:eastAsiaTheme="minorHAnsi"/>
+          <w:color w:val="000000" w:themeColor="text1"/>
+        </w:rPr>
+        <w:tab/>
+      </w:r>
+      <w:r>
+        <w:rPr>
+          <w:rFonts w:eastAsia="Arial"/>
+          <w:color w:val="000000" w:themeColor="text1"/>
+        </w:rPr>
+        <w:t>Formiga de Fogo</w:t>
+      </w:r>
       <w:bookmarkEnd w:id="23"/>
-    </w:p>
-    <w:p>
-      <w:pPr>
-        <w:rPr>
-          <w:rFonts w:eastAsia="Arial"/>
-        </w:rPr>
-      </w:pPr>
-    </w:p>
-    <w:p>
-      <w:pPr>
-        <w:ind w:firstLine="567"/>
-        <w:rPr>
-          <w:rFonts w:eastAsia="Arial"/>
-        </w:rPr>
-      </w:pPr>
-      <w:r>
-        <w:rPr>
-          <w:rFonts w:eastAsia="Arial"/>
-        </w:rPr>
-        <w:t>P</w:t>
-      </w:r>
-      <w:r>
-        <w:rPr>
-          <w:rFonts w:eastAsia="Arial"/>
-        </w:rPr>
-        <w:t>ara diferenciar cada jogador, o jogo contará com duas espécies de formigas.</w:t>
-      </w:r>
-      <w:r>
-        <w:rPr>
-          <w:rFonts w:eastAsia="Arial"/>
-        </w:rPr>
-        <w:t xml:space="preserve"> </w:t>
-      </w:r>
-      <w:r>
-        <w:rPr>
-          <w:rFonts w:eastAsia="Arial"/>
-        </w:rPr>
-        <w:t>As</w:t>
-      </w:r>
-      <w:r>
-        <w:rPr>
-          <w:rFonts w:eastAsia="Arial"/>
-        </w:rPr>
-        <w:t xml:space="preserve"> formigas foram desenvolvidas para </w:t>
-      </w:r>
-      <w:r>
-        <w:rPr>
-          <w:rFonts w:eastAsia="Arial"/>
-        </w:rPr>
-        <w:t>caminhar</w:t>
-      </w:r>
-      <w:r>
-        <w:rPr>
-          <w:rFonts w:eastAsia="Arial"/>
-        </w:rPr>
-        <w:t xml:space="preserve"> o mais próximo possível de um ser bípede, criando uma releitura lúdica dessas criaturas.</w:t>
-      </w:r>
-    </w:p>
-    <w:p>
-      <w:pPr>
-        <w:ind w:firstLine="567"/>
-        <w:rPr>
-          <w:rFonts w:eastAsia="Arial"/>
-        </w:rPr>
-      </w:pPr>
-      <w:r>
-        <w:rPr>
-          <w:rFonts w:eastAsia="Arial"/>
-        </w:rPr>
-        <w:t xml:space="preserve">Para compor sua jogabilidade, as duas espécies serão equipadas com um ataque de longo </w:t>
-      </w:r>
-      <w:r>
-        <w:rPr>
-          <w:rFonts w:eastAsia="Arial"/>
-        </w:rPr>
-        <w:t>alcance</w:t>
-      </w:r>
-      <w:r>
-        <w:rPr>
-          <w:rFonts w:eastAsia="Arial"/>
-        </w:rPr>
-        <w:t xml:space="preserve">, </w:t>
-      </w:r>
-      <w:proofErr w:type="spellStart"/>
-      <w:r>
-        <w:rPr>
-          <w:rFonts w:eastAsia="Arial"/>
-          <w:i/>
-        </w:rPr>
-        <w:t>dash</w:t>
-      </w:r>
-      <w:proofErr w:type="spellEnd"/>
-      <w:r>
-        <w:rPr>
-          <w:rFonts w:eastAsia="Arial"/>
-        </w:rPr>
-        <w:t xml:space="preserve"> para esquivar-se dos inimigos, e a vida das duas serão baseadas na mesma mecânica (explicada no tópico das mecânicas</w:t>
-      </w:r>
-      <w:r>
-        <w:rPr>
-          <w:rFonts w:eastAsia="Arial"/>
-        </w:rPr>
-        <w:t>, página XX</w:t>
-      </w:r>
-      <w:r>
-        <w:rPr>
-          <w:rFonts w:eastAsia="Arial"/>
-        </w:rPr>
-        <w:t>).</w:t>
-      </w:r>
-    </w:p>
-    <w:p>
-      <w:pPr>
-        <w:ind w:firstLine="567"/>
-        <w:rPr>
-          <w:rFonts w:eastAsia="Arial"/>
-        </w:rPr>
-      </w:pPr>
-    </w:p>
-    <w:p>
-      <w:pPr>
-        <w:pStyle w:val="Ttulo2"/>
-        <w:rPr>
-          <w:rFonts w:eastAsia="Arial"/>
-          <w:color w:val="000000" w:themeColor="text1"/>
-        </w:rPr>
-      </w:pPr>
-      <w:bookmarkStart w:id="24" w:name="_Toc507852243"/>
-      <w:bookmarkStart w:id="25" w:name="_Toc508437574"/>
-      <w:bookmarkStart w:id="26" w:name="_Toc507857876"/>
-      <w:bookmarkStart w:id="27" w:name="_Toc42017607"/>
-      <w:r>
-        <w:rPr>
-          <w:rFonts w:eastAsia="Arial"/>
-          <w:color w:val="000000" w:themeColor="text1"/>
-        </w:rPr>
-        <w:t>2.</w:t>
-      </w:r>
-      <w:r>
-        <w:rPr>
-          <w:rFonts w:eastAsia="Arial"/>
-          <w:color w:val="000000" w:themeColor="text1"/>
-        </w:rPr>
-        <w:t>4</w:t>
-      </w:r>
-      <w:r>
-        <w:rPr>
-          <w:rFonts w:eastAsia="Arial"/>
-          <w:color w:val="000000" w:themeColor="text1"/>
-        </w:rPr>
-        <w:t>.1</w:t>
-      </w:r>
-      <w:r>
-        <w:rPr>
-          <w:rFonts w:eastAsiaTheme="minorHAnsi"/>
-          <w:color w:val="000000" w:themeColor="text1"/>
-        </w:rPr>
-        <w:tab/>
-      </w:r>
-      <w:r>
-        <w:rPr>
-          <w:rFonts w:eastAsia="Arial"/>
-          <w:color w:val="000000" w:themeColor="text1"/>
-        </w:rPr>
-        <w:t>Formiga de Fogo</w:t>
-      </w:r>
       <w:bookmarkEnd w:id="24"/>
       <w:bookmarkEnd w:id="25"/>
       <w:bookmarkEnd w:id="26"/>
-      <w:bookmarkEnd w:id="27"/>
     </w:p>
     <w:p>
       <w:pPr>
@@ -15167,21 +14585,7 @@
         <w:rPr>
           <w:rFonts w:eastAsia="Arial"/>
         </w:rPr>
-        <w:t xml:space="preserve">Com cores vivas que remetem ao seu nome, a formiga de fogo </w:t>
-      </w:r>
-      <w:proofErr w:type="spellStart"/>
-      <w:r>
-        <w:rPr>
-          <w:rFonts w:eastAsia="Arial"/>
-        </w:rPr>
-        <w:t>trás</w:t>
-      </w:r>
-      <w:proofErr w:type="spellEnd"/>
-      <w:r>
-        <w:rPr>
-          <w:rFonts w:eastAsia="Arial"/>
-        </w:rPr>
-        <w:t xml:space="preserve"> uma aparência de poder, como mostra a figura</w:t>
+        <w:t>Com cores vivas que remetem ao seu nome, a formiga de fogo trás uma aparência de poder, como mostra a figura</w:t>
       </w:r>
       <w:r>
         <w:rPr>
@@ -15214,7 +14618,7 @@
           <w:lang w:eastAsia="ar-SA"/>
         </w:rPr>
       </w:pPr>
-      <w:bookmarkStart w:id="28" w:name="_Toc42203305"/>
+      <w:bookmarkStart w:id="27" w:name="_Toc42539688"/>
       <w:r>
         <w:rPr>
           <w:rFonts w:eastAsia="Arial"/>
@@ -15324,7 +14728,7 @@
         </w:rPr>
         <w:t xml:space="preserve"> – Formiga de fogo.</w:t>
       </w:r>
-      <w:bookmarkEnd w:id="28"/>
+      <w:bookmarkEnd w:id="27"/>
     </w:p>
     <w:p>
       <w:pPr>
@@ -15340,6 +14744,7 @@
           <w:noProof/>
           <w:lang w:eastAsia="pt-BR"/>
         </w:rPr>
+        <w:lastRenderedPageBreak/>
         <w:drawing>
           <wp:inline distT="0" distB="0" distL="0" distR="0" wp14:anchorId="5D40E018" wp14:editId="2BE71BBE">
             <wp:extent cx="1638300" cy="1851991"/>
@@ -15438,7 +14843,7 @@
           <w:color w:val="000000" w:themeColor="text1"/>
         </w:rPr>
       </w:pPr>
-      <w:bookmarkStart w:id="29" w:name="_Toc42017608"/>
+      <w:bookmarkStart w:id="28" w:name="_Toc42539473"/>
       <w:r>
         <w:rPr>
           <w:rFonts w:eastAsia="Arial"/>
@@ -15474,7 +14879,7 @@
         </w:rPr>
         <w:t>Formiga Cabeça de Porta</w:t>
       </w:r>
-      <w:bookmarkEnd w:id="29"/>
+      <w:bookmarkEnd w:id="28"/>
     </w:p>
     <w:p>
       <w:pPr>
@@ -15521,21 +14926,7 @@
         <w:rPr>
           <w:rFonts w:eastAsia="Arial"/>
         </w:rPr>
-        <w:t xml:space="preserve">esenvolvida com cores </w:t>
-      </w:r>
-      <w:proofErr w:type="spellStart"/>
-      <w:r>
-        <w:rPr>
-          <w:rFonts w:eastAsia="Arial"/>
-        </w:rPr>
-        <w:t>acizentadas</w:t>
-      </w:r>
-      <w:proofErr w:type="spellEnd"/>
-      <w:r>
-        <w:rPr>
-          <w:rFonts w:eastAsia="Arial"/>
-        </w:rPr>
-        <w:t>, para impor uma aparência rústica de defesa.</w:t>
+        <w:t>esenvolvida com cores acizentadas, para impor uma aparência rústica de defesa.</w:t>
       </w:r>
     </w:p>
     <w:p>
@@ -15558,7 +14949,7 @@
           <w:lang w:eastAsia="ar-SA"/>
         </w:rPr>
       </w:pPr>
-      <w:bookmarkStart w:id="30" w:name="_Toc42203306"/>
+      <w:bookmarkStart w:id="29" w:name="_Toc42539689"/>
       <w:r>
         <w:rPr>
           <w:rFonts w:eastAsia="Arial"/>
@@ -15668,7 +15059,7 @@
         </w:rPr>
         <w:t xml:space="preserve"> – Formiga cabeça de porta.</w:t>
       </w:r>
-      <w:bookmarkEnd w:id="30"/>
+      <w:bookmarkEnd w:id="29"/>
       <w:r>
         <w:rPr>
           <w:rFonts w:eastAsia="Arial"/>
@@ -15770,7 +15161,6 @@
           <w:szCs w:val="20"/>
           <w:lang w:eastAsia="ar-SA"/>
         </w:rPr>
-        <w:lastRenderedPageBreak/>
         <w:t>Fonte: Elaborado pelo autor.</w:t>
       </w:r>
     </w:p>
@@ -15839,8 +15229,8 @@
           <w:lang w:eastAsia="ar-SA"/>
         </w:rPr>
       </w:pPr>
-      <w:bookmarkStart w:id="31" w:name="_Toc508437578"/>
-      <w:bookmarkStart w:id="32" w:name="_Toc42017609"/>
+      <w:bookmarkStart w:id="30" w:name="_Toc508437578"/>
+      <w:bookmarkStart w:id="31" w:name="_Toc42539474"/>
       <w:r>
         <w:rPr>
           <w:rFonts w:eastAsia="Arial"/>
@@ -15881,61 +15271,61 @@
         </w:rPr>
         <w:t>ECÂNICAS DO JOGO</w:t>
       </w:r>
+      <w:bookmarkEnd w:id="30"/>
       <w:bookmarkEnd w:id="31"/>
+    </w:p>
+    <w:p>
+      <w:pPr>
+        <w:rPr>
+          <w:rFonts w:eastAsia="Arial"/>
+        </w:rPr>
+      </w:pPr>
+    </w:p>
+    <w:p>
+      <w:pPr>
+        <w:pStyle w:val="Ttulo2"/>
+        <w:rPr>
+          <w:rFonts w:eastAsia="Arial"/>
+          <w:color w:val="000000" w:themeColor="text1"/>
+        </w:rPr>
+      </w:pPr>
+      <w:bookmarkStart w:id="32" w:name="_Toc42539475"/>
+      <w:r>
+        <w:rPr>
+          <w:rFonts w:eastAsia="Arial"/>
+          <w:color w:val="000000" w:themeColor="text1"/>
+        </w:rPr>
+        <w:t>2.</w:t>
+      </w:r>
+      <w:r>
+        <w:rPr>
+          <w:rFonts w:eastAsia="Arial"/>
+          <w:color w:val="000000" w:themeColor="text1"/>
+        </w:rPr>
+        <w:t>5</w:t>
+      </w:r>
+      <w:r>
+        <w:rPr>
+          <w:rFonts w:eastAsia="Arial"/>
+          <w:color w:val="000000" w:themeColor="text1"/>
+        </w:rPr>
+        <w:t>.1</w:t>
+      </w:r>
+      <w:r>
+        <w:rPr>
+          <w:rFonts w:eastAsiaTheme="minorHAnsi"/>
+          <w:color w:val="000000" w:themeColor="text1"/>
+        </w:rPr>
+        <w:tab/>
+      </w:r>
+      <w:r>
+        <w:rPr>
+          <w:rFonts w:eastAsia="Arial"/>
+          <w:color w:val="000000" w:themeColor="text1"/>
+        </w:rPr>
+        <w:t>Mecânicas básicas</w:t>
+      </w:r>
       <w:bookmarkEnd w:id="32"/>
-    </w:p>
-    <w:p>
-      <w:pPr>
-        <w:rPr>
-          <w:rFonts w:eastAsia="Arial"/>
-        </w:rPr>
-      </w:pPr>
-    </w:p>
-    <w:p>
-      <w:pPr>
-        <w:pStyle w:val="Ttulo2"/>
-        <w:rPr>
-          <w:rFonts w:eastAsia="Arial"/>
-          <w:color w:val="000000" w:themeColor="text1"/>
-        </w:rPr>
-      </w:pPr>
-      <w:bookmarkStart w:id="33" w:name="_Toc42017610"/>
-      <w:r>
-        <w:rPr>
-          <w:rFonts w:eastAsia="Arial"/>
-          <w:color w:val="000000" w:themeColor="text1"/>
-        </w:rPr>
-        <w:t>2.</w:t>
-      </w:r>
-      <w:r>
-        <w:rPr>
-          <w:rFonts w:eastAsia="Arial"/>
-          <w:color w:val="000000" w:themeColor="text1"/>
-        </w:rPr>
-        <w:t>5</w:t>
-      </w:r>
-      <w:r>
-        <w:rPr>
-          <w:rFonts w:eastAsia="Arial"/>
-          <w:color w:val="000000" w:themeColor="text1"/>
-        </w:rPr>
-        <w:t>.1</w:t>
-      </w:r>
-      <w:r>
-        <w:rPr>
-          <w:rFonts w:eastAsiaTheme="minorHAnsi"/>
-          <w:color w:val="000000" w:themeColor="text1"/>
-        </w:rPr>
-        <w:tab/>
-      </w:r>
-      <w:r>
-        <w:rPr>
-          <w:rFonts w:eastAsia="Arial"/>
-          <w:color w:val="000000" w:themeColor="text1"/>
-        </w:rPr>
-        <w:t>Mecânicas básicas</w:t>
-      </w:r>
-      <w:bookmarkEnd w:id="33"/>
     </w:p>
     <w:p>
       <w:pPr>
@@ -15986,7 +15376,14 @@
         <w:rPr>
           <w:lang w:val="pt-BR" w:eastAsia="pt-BR" w:bidi="ar-SA"/>
         </w:rPr>
-        <w:t xml:space="preserve"> cada partida iniciada, o mapa será gerado novamente, fazendo com que cada partida seja única;</w:t>
+        <w:t xml:space="preserve"> </w:t>
+      </w:r>
+      <w:r>
+        <w:rPr>
+          <w:lang w:val="pt-BR" w:eastAsia="pt-BR" w:bidi="ar-SA"/>
+        </w:rPr>
+        <w:lastRenderedPageBreak/>
+        <w:t>cada partida iniciada, o mapa será gerado novamente, fazendo com que cada partida seja única;</w:t>
       </w:r>
     </w:p>
     <w:p>
@@ -16050,7 +15447,7 @@
           <w:szCs w:val="20"/>
         </w:rPr>
       </w:pPr>
-      <w:bookmarkStart w:id="34" w:name="_Toc42203307"/>
+      <w:bookmarkStart w:id="33" w:name="_Toc42539690"/>
       <w:r>
         <w:rPr>
           <w:rFonts w:eastAsia="Arial"/>
@@ -16160,7 +15557,7 @@
         </w:rPr>
         <w:t xml:space="preserve"> – vida cheia e vida vazia, respectivamente.</w:t>
       </w:r>
-      <w:bookmarkEnd w:id="34"/>
+      <w:bookmarkEnd w:id="33"/>
       <w:r>
         <w:rPr>
           <w:rFonts w:eastAsia="Arial"/>
@@ -16346,38 +15743,15 @@
         <w:rPr>
           <w:lang w:val="pt-BR"/>
         </w:rPr>
-        <w:t xml:space="preserve">o das </w:t>
-      </w:r>
-      <w:proofErr w:type="spellStart"/>
-      <w:r>
-        <w:rPr>
-          <w:lang w:val="pt-BR"/>
-        </w:rPr>
-        <w:t>cameras</w:t>
-      </w:r>
-      <w:proofErr w:type="spellEnd"/>
-      <w:r>
-        <w:rPr>
-          <w:lang w:val="pt-BR"/>
-        </w:rPr>
-        <w:t>/</w:t>
+        <w:t>o das cameras/</w:t>
       </w:r>
       <w:r>
         <w:rPr>
           <w:i/>
           <w:lang w:val="pt-BR"/>
         </w:rPr>
-        <w:t xml:space="preserve">split </w:t>
-      </w:r>
-      <w:proofErr w:type="spellStart"/>
-      <w:r>
-        <w:rPr>
-          <w:i/>
-          <w:lang w:val="pt-BR"/>
-        </w:rPr>
-        <w:t>screen</w:t>
-      </w:r>
-      <w:proofErr w:type="spellEnd"/>
+        <w:t>split screen</w:t>
+      </w:r>
       <w:r>
         <w:rPr>
           <w:lang w:val="pt-BR"/>
@@ -16396,18 +15770,8 @@
           <w:iCs/>
           <w:lang w:val="pt-BR"/>
         </w:rPr>
-        <w:t xml:space="preserve">split </w:t>
-      </w:r>
-      <w:proofErr w:type="spellStart"/>
-      <w:r>
-        <w:rPr>
-          <w:i/>
-          <w:iCs/>
-          <w:lang w:val="pt-BR"/>
-        </w:rPr>
-        <w:t>screen</w:t>
-      </w:r>
-      <w:proofErr w:type="spellEnd"/>
+        <w:t>split screen</w:t>
+      </w:r>
       <w:r>
         <w:rPr>
           <w:lang w:val="pt-BR"/>
@@ -16508,7 +15872,7 @@
           <w:szCs w:val="20"/>
         </w:rPr>
       </w:pPr>
-      <w:bookmarkStart w:id="35" w:name="_Toc42203308"/>
+      <w:bookmarkStart w:id="34" w:name="_Toc42539691"/>
       <w:r>
         <w:rPr>
           <w:rFonts w:eastAsia="Arial"/>
@@ -16618,7 +15982,7 @@
         </w:rPr>
         <w:t xml:space="preserve"> – Mira.</w:t>
       </w:r>
-      <w:bookmarkEnd w:id="35"/>
+      <w:bookmarkEnd w:id="34"/>
     </w:p>
     <w:p>
       <w:pPr>
@@ -16634,7 +15998,6 @@
           <w:noProof/>
           <w:lang w:val="pt-BR" w:eastAsia="pt-BR" w:bidi="ar-SA"/>
         </w:rPr>
-        <w:lastRenderedPageBreak/>
         <w:drawing>
           <wp:inline distT="0" distB="0" distL="0" distR="0" wp14:anchorId="421B6B31" wp14:editId="10531E41">
             <wp:extent cx="1793240" cy="1959610"/>
@@ -16727,7 +16090,6 @@
           <w:lang w:val="pt-BR"/>
         </w:rPr>
       </w:pPr>
-      <w:proofErr w:type="spellStart"/>
       <w:r>
         <w:rPr>
           <w:i/>
@@ -16736,7 +16098,6 @@
         </w:rPr>
         <w:t>Drop</w:t>
       </w:r>
-      <w:proofErr w:type="spellEnd"/>
       <w:r>
         <w:rPr>
           <w:lang w:val="pt-BR"/>
@@ -16797,7 +16158,6 @@
           <w:lang w:val="pt-BR"/>
         </w:rPr>
       </w:pPr>
-      <w:proofErr w:type="spellStart"/>
       <w:r>
         <w:rPr>
           <w:i/>
@@ -16806,7 +16166,6 @@
         </w:rPr>
         <w:t>Respawn</w:t>
       </w:r>
-      <w:proofErr w:type="spellEnd"/>
       <w:r>
         <w:rPr>
           <w:i/>
@@ -16838,7 +16197,14 @@
         <w:rPr>
           <w:lang w:val="pt-BR"/>
         </w:rPr>
-        <w:t xml:space="preserve">retornarão ao jogo se morrerem, após um certo tempo. </w:t>
+        <w:t xml:space="preserve">retornarão ao jogo se </w:t>
+      </w:r>
+      <w:r>
+        <w:rPr>
+          <w:lang w:val="pt-BR"/>
+        </w:rPr>
+        <w:lastRenderedPageBreak/>
+        <w:t xml:space="preserve">morrerem, após um certo tempo. </w:t>
       </w:r>
     </w:p>
     <w:p>
@@ -16854,7 +16220,7 @@
           <w:color w:val="000000" w:themeColor="text1"/>
         </w:rPr>
       </w:pPr>
-      <w:bookmarkStart w:id="36" w:name="_Toc42017611"/>
+      <w:bookmarkStart w:id="35" w:name="_Toc42539476"/>
       <w:r>
         <w:rPr>
           <w:rFonts w:eastAsia="Arial"/>
@@ -16862,7 +16228,7 @@
         </w:rPr>
         <w:t>Mecânicas de perigo</w:t>
       </w:r>
-      <w:bookmarkEnd w:id="36"/>
+      <w:bookmarkEnd w:id="35"/>
     </w:p>
     <w:p/>
     <w:p>
@@ -17053,7 +16419,7 @@
           <w:color w:val="000000" w:themeColor="text1"/>
         </w:rPr>
       </w:pPr>
-      <w:bookmarkStart w:id="37" w:name="_Toc42017612"/>
+      <w:bookmarkStart w:id="36" w:name="_Toc42539477"/>
       <w:r>
         <w:rPr>
           <w:rFonts w:eastAsia="Arial"/>
@@ -17089,7 +16455,7 @@
         </w:rPr>
         <w:t>Colecionáveis</w:t>
       </w:r>
-      <w:bookmarkEnd w:id="37"/>
+      <w:bookmarkEnd w:id="36"/>
     </w:p>
     <w:p>
       <w:pPr>
@@ -17235,7 +16601,6 @@
           <w:kern w:val="1"/>
           <w:lang w:eastAsia="ar-SA"/>
         </w:rPr>
-        <w:lastRenderedPageBreak/>
         <w:t>Uma chave abre a sala d</w:t>
       </w:r>
       <w:r>
@@ -17338,7 +16703,7 @@
           <w:lang w:eastAsia="ar-SA"/>
         </w:rPr>
       </w:pPr>
-      <w:bookmarkStart w:id="38" w:name="_Toc42203309"/>
+      <w:bookmarkStart w:id="37" w:name="_Toc42539692"/>
       <w:r>
         <w:rPr>
           <w:rFonts w:eastAsia="Arial"/>
@@ -17449,7 +16814,7 @@
         </w:rPr>
         <w:t xml:space="preserve"> – Chave para a sala do Sapo-Samurai.</w:t>
       </w:r>
-      <w:bookmarkEnd w:id="38"/>
+      <w:bookmarkEnd w:id="37"/>
     </w:p>
     <w:p>
       <w:pPr>
@@ -17559,7 +16924,7 @@
           <w:color w:val="000000" w:themeColor="text1"/>
         </w:rPr>
       </w:pPr>
-      <w:bookmarkStart w:id="39" w:name="_Toc42017613"/>
+      <w:bookmarkStart w:id="38" w:name="_Toc42539478"/>
       <w:r>
         <w:rPr>
           <w:rFonts w:eastAsia="Arial"/>
@@ -17595,7 +16960,7 @@
         </w:rPr>
         <w:t>Pontuações</w:t>
       </w:r>
-      <w:bookmarkEnd w:id="39"/>
+      <w:bookmarkEnd w:id="38"/>
     </w:p>
     <w:p>
       <w:pPr>
@@ -17905,8 +17270,8 @@
           <w:color w:val="000000" w:themeColor="text1"/>
         </w:rPr>
       </w:pPr>
-      <w:bookmarkStart w:id="40" w:name="_Toc508437584"/>
-      <w:bookmarkStart w:id="41" w:name="_Toc42017614"/>
+      <w:bookmarkStart w:id="39" w:name="_Toc508437584"/>
+      <w:bookmarkStart w:id="40" w:name="_Toc42539479"/>
       <w:r>
         <w:rPr>
           <w:rFonts w:eastAsia="Arial"/>
@@ -17942,8 +17307,8 @@
         </w:rPr>
         <w:t>NIMIGOS</w:t>
       </w:r>
+      <w:bookmarkEnd w:id="39"/>
       <w:bookmarkEnd w:id="40"/>
-      <w:bookmarkEnd w:id="41"/>
       <w:r>
         <w:rPr>
           <w:rFonts w:eastAsia="Arial"/>
@@ -17996,89 +17361,78 @@
           <w:i/>
           <w:lang w:val="pt-BR"/>
         </w:rPr>
-        <w:t xml:space="preserve"> </w:t>
-      </w:r>
-      <w:proofErr w:type="spellStart"/>
-      <w:r>
-        <w:rPr>
+        <w:t xml:space="preserve"> minions</w:t>
+      </w:r>
+      <w:r>
+        <w:rPr>
+          <w:lang w:val="pt-BR"/>
+        </w:rPr>
+        <w:t xml:space="preserve"> e os chefes de fase, cada tipo possuindo suas próprias características, ataques, pontos de vida e habilidades.</w:t>
+      </w:r>
+    </w:p>
+    <w:p>
+      <w:pPr>
+        <w:rPr>
+          <w:rFonts w:eastAsia="Arial"/>
+        </w:rPr>
+      </w:pPr>
+    </w:p>
+    <w:p>
+      <w:pPr>
+        <w:ind w:firstLine="709"/>
+        <w:rPr>
+          <w:rFonts w:eastAsia="Arial"/>
+        </w:rPr>
+      </w:pPr>
+    </w:p>
+    <w:p>
+      <w:pPr>
+        <w:pStyle w:val="Ttulo2"/>
+        <w:rPr>
+          <w:rFonts w:eastAsia="Arial"/>
+          <w:color w:val="000000" w:themeColor="text1"/>
+        </w:rPr>
+      </w:pPr>
+      <w:bookmarkStart w:id="41" w:name="_Toc508437586"/>
+      <w:bookmarkStart w:id="42" w:name="_Toc42539480"/>
+      <w:r>
+        <w:rPr>
+          <w:rFonts w:eastAsia="Arial"/>
+          <w:color w:val="000000" w:themeColor="text1"/>
+        </w:rPr>
+        <w:t>2.</w:t>
+      </w:r>
+      <w:r>
+        <w:rPr>
+          <w:rFonts w:eastAsia="Arial"/>
+          <w:color w:val="000000" w:themeColor="text1"/>
+        </w:rPr>
+        <w:t>6</w:t>
+      </w:r>
+      <w:r>
+        <w:rPr>
+          <w:rFonts w:eastAsia="Arial"/>
+          <w:color w:val="000000" w:themeColor="text1"/>
+        </w:rPr>
+        <w:t>.2</w:t>
+      </w:r>
+      <w:r>
+        <w:rPr>
+          <w:rFonts w:eastAsiaTheme="minorHAnsi"/>
+          <w:color w:val="000000" w:themeColor="text1"/>
+        </w:rPr>
+        <w:tab/>
+      </w:r>
+      <w:r>
+        <w:rPr>
+          <w:rFonts w:eastAsia="Arial"/>
           <w:i/>
-          <w:lang w:val="pt-BR"/>
-        </w:rPr>
-        <w:t>minions</w:t>
-      </w:r>
-      <w:proofErr w:type="spellEnd"/>
-      <w:r>
-        <w:rPr>
-          <w:lang w:val="pt-BR"/>
-        </w:rPr>
-        <w:t xml:space="preserve"> e os chefes de fase, cada tipo possuindo suas próprias características, ataques, pontos de vida e habilidades.</w:t>
-      </w:r>
-    </w:p>
-    <w:p>
-      <w:pPr>
-        <w:rPr>
-          <w:rFonts w:eastAsia="Arial"/>
-        </w:rPr>
-      </w:pPr>
-    </w:p>
-    <w:p>
-      <w:pPr>
-        <w:ind w:firstLine="709"/>
-        <w:rPr>
-          <w:rFonts w:eastAsia="Arial"/>
-        </w:rPr>
-      </w:pPr>
-    </w:p>
-    <w:p>
-      <w:pPr>
-        <w:pStyle w:val="Ttulo2"/>
-        <w:rPr>
-          <w:rFonts w:eastAsia="Arial"/>
-          <w:color w:val="000000" w:themeColor="text1"/>
-        </w:rPr>
-      </w:pPr>
-      <w:bookmarkStart w:id="42" w:name="_Toc508437586"/>
-      <w:bookmarkStart w:id="43" w:name="_Toc42017615"/>
-      <w:r>
-        <w:rPr>
-          <w:rFonts w:eastAsia="Arial"/>
-          <w:color w:val="000000" w:themeColor="text1"/>
-        </w:rPr>
-        <w:t>2.</w:t>
-      </w:r>
-      <w:r>
-        <w:rPr>
-          <w:rFonts w:eastAsia="Arial"/>
-          <w:color w:val="000000" w:themeColor="text1"/>
-        </w:rPr>
-        <w:t>6</w:t>
-      </w:r>
-      <w:r>
-        <w:rPr>
-          <w:rFonts w:eastAsia="Arial"/>
-          <w:color w:val="000000" w:themeColor="text1"/>
-        </w:rPr>
-        <w:t>.2</w:t>
-      </w:r>
-      <w:r>
-        <w:rPr>
-          <w:rFonts w:eastAsiaTheme="minorHAnsi"/>
-          <w:color w:val="000000" w:themeColor="text1"/>
-        </w:rPr>
-        <w:tab/>
-      </w:r>
-      <w:proofErr w:type="spellStart"/>
-      <w:r>
-        <w:rPr>
-          <w:rFonts w:eastAsia="Arial"/>
-          <w:i/>
           <w:color w:val="000000" w:themeColor="text1"/>
         </w:rPr>
         <w:t>Minions</w:t>
       </w:r>
+      <w:bookmarkEnd w:id="41"/>
       <w:bookmarkEnd w:id="42"/>
-      <w:bookmarkEnd w:id="43"/>
-      <w:proofErr w:type="spellEnd"/>
     </w:p>
     <w:p>
       <w:pPr>
@@ -18283,7 +17637,7 @@
           <w:lang w:eastAsia="ar-SA"/>
         </w:rPr>
       </w:pPr>
-      <w:bookmarkStart w:id="44" w:name="_Toc42203310"/>
+      <w:bookmarkStart w:id="43" w:name="_Toc42539693"/>
       <w:r>
         <w:rPr>
           <w:rFonts w:eastAsia="Arial"/>
@@ -18393,7 +17747,7 @@
         </w:rPr>
         <w:t xml:space="preserve"> – Lagarta.</w:t>
       </w:r>
-      <w:bookmarkEnd w:id="44"/>
+      <w:bookmarkEnd w:id="43"/>
     </w:p>
     <w:p>
       <w:pPr>
@@ -18534,8 +17888,8 @@
           <w:color w:val="000000" w:themeColor="text1"/>
         </w:rPr>
       </w:pPr>
-      <w:bookmarkStart w:id="45" w:name="_Toc508437587"/>
-      <w:bookmarkStart w:id="46" w:name="_Toc42017616"/>
+      <w:bookmarkStart w:id="44" w:name="_Toc508437587"/>
+      <w:bookmarkStart w:id="45" w:name="_Toc42539481"/>
       <w:r>
         <w:rPr>
           <w:rFonts w:eastAsia="Arial"/>
@@ -18564,23 +17918,23 @@
         </w:rPr>
         <w:tab/>
       </w:r>
+      <w:bookmarkEnd w:id="44"/>
+      <w:r>
+        <w:rPr>
+          <w:rFonts w:eastAsia="Arial"/>
+          <w:color w:val="000000" w:themeColor="text1"/>
+        </w:rPr>
+        <w:t>Chefe de Fase (</w:t>
+      </w:r>
+      <w:r>
+        <w:rPr>
+          <w:rFonts w:eastAsia="Arial"/>
+          <w:i/>
+          <w:color w:val="000000" w:themeColor="text1"/>
+        </w:rPr>
+        <w:t>Boss)</w:t>
+      </w:r>
       <w:bookmarkEnd w:id="45"/>
-      <w:r>
-        <w:rPr>
-          <w:rFonts w:eastAsia="Arial"/>
-          <w:color w:val="000000" w:themeColor="text1"/>
-        </w:rPr>
-        <w:t>Chefe de Fase (</w:t>
-      </w:r>
-      <w:r>
-        <w:rPr>
-          <w:rFonts w:eastAsia="Arial"/>
-          <w:i/>
-          <w:color w:val="000000" w:themeColor="text1"/>
-        </w:rPr>
-        <w:t>Boss)</w:t>
-      </w:r>
-      <w:bookmarkEnd w:id="46"/>
     </w:p>
     <w:p>
       <w:pPr>
@@ -18751,21 +18105,7 @@
         <w:rPr>
           <w:rFonts w:eastAsia="Arial"/>
         </w:rPr>
-        <w:t xml:space="preserve">O sapo  estará em cima de uma </w:t>
-      </w:r>
-      <w:proofErr w:type="spellStart"/>
-      <w:r>
-        <w:rPr>
-          <w:rFonts w:eastAsia="Arial"/>
-        </w:rPr>
-        <w:t>vitória-regia</w:t>
-      </w:r>
-      <w:proofErr w:type="spellEnd"/>
-      <w:r>
-        <w:rPr>
-          <w:rFonts w:eastAsia="Arial"/>
-        </w:rPr>
-        <w:t xml:space="preserve"> grande o suficiente para sustentá-lo. Enquanto flutua no lago que se formou no pátio do templo</w:t>
+        <w:t>O sapo  estará em cima de uma vitória-regia grande o suficiente para sustentá-lo. Enquanto flutua no lago que se formou no pátio do templo</w:t>
       </w:r>
       <w:r>
         <w:rPr>
@@ -18823,7 +18163,6 @@
         </w:rPr>
         <w:t xml:space="preserve">entrar na sala nada irá funcionar, o sapo estará na sua animação de </w:t>
       </w:r>
-      <w:proofErr w:type="spellStart"/>
       <w:r>
         <w:rPr>
           <w:rFonts w:eastAsia="Arial"/>
@@ -18831,7 +18170,6 @@
         </w:rPr>
         <w:t>idle</w:t>
       </w:r>
-      <w:proofErr w:type="spellEnd"/>
       <w:r>
         <w:rPr>
           <w:rFonts w:eastAsia="Arial"/>
@@ -18889,7 +18227,7 @@
           <w:lang w:eastAsia="ar-SA"/>
         </w:rPr>
       </w:pPr>
-      <w:bookmarkStart w:id="47" w:name="_Toc42203311"/>
+      <w:bookmarkStart w:id="46" w:name="_Toc42539694"/>
       <w:r>
         <w:rPr>
           <w:rFonts w:eastAsia="Arial"/>
@@ -18999,7 +18337,7 @@
         </w:rPr>
         <w:t xml:space="preserve"> – Sapo-Samurai.</w:t>
       </w:r>
-      <w:bookmarkEnd w:id="47"/>
+      <w:bookmarkEnd w:id="46"/>
     </w:p>
     <w:p>
       <w:pPr>
@@ -19178,16 +18516,20 @@
           <w:szCs w:val="28"/>
         </w:rPr>
       </w:pPr>
-      <w:bookmarkStart w:id="48" w:name="_Toc23191011"/>
-      <w:bookmarkStart w:id="49" w:name="_Toc24387398"/>
-      <w:bookmarkStart w:id="50" w:name="_Toc42016374"/>
-      <w:bookmarkStart w:id="51" w:name="_Toc42016452"/>
-      <w:bookmarkStart w:id="52" w:name="_Toc42017617"/>
+      <w:bookmarkStart w:id="47" w:name="_Toc23191011"/>
+      <w:bookmarkStart w:id="48" w:name="_Toc24387398"/>
+      <w:bookmarkStart w:id="49" w:name="_Toc42016374"/>
+      <w:bookmarkStart w:id="50" w:name="_Toc42016452"/>
+      <w:bookmarkStart w:id="51" w:name="_Toc42017617"/>
+      <w:bookmarkStart w:id="52" w:name="_Toc42510988"/>
+      <w:bookmarkStart w:id="53" w:name="_Toc42539482"/>
+      <w:bookmarkEnd w:id="47"/>
       <w:bookmarkEnd w:id="48"/>
       <w:bookmarkEnd w:id="49"/>
       <w:bookmarkEnd w:id="50"/>
       <w:bookmarkEnd w:id="51"/>
       <w:bookmarkEnd w:id="52"/>
+      <w:bookmarkEnd w:id="53"/>
     </w:p>
     <w:p>
       <w:pPr>
@@ -19209,16 +18551,20 @@
           <w:szCs w:val="28"/>
         </w:rPr>
       </w:pPr>
-      <w:bookmarkStart w:id="53" w:name="_Toc23191012"/>
-      <w:bookmarkStart w:id="54" w:name="_Toc24387399"/>
-      <w:bookmarkStart w:id="55" w:name="_Toc42016375"/>
-      <w:bookmarkStart w:id="56" w:name="_Toc42016453"/>
-      <w:bookmarkStart w:id="57" w:name="_Toc42017618"/>
-      <w:bookmarkEnd w:id="53"/>
+      <w:bookmarkStart w:id="54" w:name="_Toc23191012"/>
+      <w:bookmarkStart w:id="55" w:name="_Toc24387399"/>
+      <w:bookmarkStart w:id="56" w:name="_Toc42016375"/>
+      <w:bookmarkStart w:id="57" w:name="_Toc42016453"/>
+      <w:bookmarkStart w:id="58" w:name="_Toc42017618"/>
+      <w:bookmarkStart w:id="59" w:name="_Toc42510989"/>
+      <w:bookmarkStart w:id="60" w:name="_Toc42539483"/>
       <w:bookmarkEnd w:id="54"/>
       <w:bookmarkEnd w:id="55"/>
       <w:bookmarkEnd w:id="56"/>
       <w:bookmarkEnd w:id="57"/>
+      <w:bookmarkEnd w:id="58"/>
+      <w:bookmarkEnd w:id="59"/>
+      <w:bookmarkEnd w:id="60"/>
     </w:p>
     <w:p>
       <w:pPr>
@@ -19240,16 +18586,20 @@
           <w:szCs w:val="28"/>
         </w:rPr>
       </w:pPr>
-      <w:bookmarkStart w:id="58" w:name="_Toc23191013"/>
-      <w:bookmarkStart w:id="59" w:name="_Toc24387400"/>
-      <w:bookmarkStart w:id="60" w:name="_Toc42016376"/>
-      <w:bookmarkStart w:id="61" w:name="_Toc42016454"/>
-      <w:bookmarkStart w:id="62" w:name="_Toc42017619"/>
-      <w:bookmarkEnd w:id="58"/>
-      <w:bookmarkEnd w:id="59"/>
-      <w:bookmarkEnd w:id="60"/>
+      <w:bookmarkStart w:id="61" w:name="_Toc23191013"/>
+      <w:bookmarkStart w:id="62" w:name="_Toc24387400"/>
+      <w:bookmarkStart w:id="63" w:name="_Toc42016376"/>
+      <w:bookmarkStart w:id="64" w:name="_Toc42016454"/>
+      <w:bookmarkStart w:id="65" w:name="_Toc42017619"/>
+      <w:bookmarkStart w:id="66" w:name="_Toc42510990"/>
+      <w:bookmarkStart w:id="67" w:name="_Toc42539484"/>
       <w:bookmarkEnd w:id="61"/>
       <w:bookmarkEnd w:id="62"/>
+      <w:bookmarkEnd w:id="63"/>
+      <w:bookmarkEnd w:id="64"/>
+      <w:bookmarkEnd w:id="65"/>
+      <w:bookmarkEnd w:id="66"/>
+      <w:bookmarkEnd w:id="67"/>
     </w:p>
     <w:p>
       <w:pPr>
@@ -19271,16 +18621,20 @@
           <w:szCs w:val="28"/>
         </w:rPr>
       </w:pPr>
-      <w:bookmarkStart w:id="63" w:name="_Toc23191014"/>
-      <w:bookmarkStart w:id="64" w:name="_Toc24387401"/>
-      <w:bookmarkStart w:id="65" w:name="_Toc42016377"/>
-      <w:bookmarkStart w:id="66" w:name="_Toc42016455"/>
-      <w:bookmarkStart w:id="67" w:name="_Toc42017620"/>
-      <w:bookmarkEnd w:id="63"/>
-      <w:bookmarkEnd w:id="64"/>
-      <w:bookmarkEnd w:id="65"/>
-      <w:bookmarkEnd w:id="66"/>
-      <w:bookmarkEnd w:id="67"/>
+      <w:bookmarkStart w:id="68" w:name="_Toc23191014"/>
+      <w:bookmarkStart w:id="69" w:name="_Toc24387401"/>
+      <w:bookmarkStart w:id="70" w:name="_Toc42016377"/>
+      <w:bookmarkStart w:id="71" w:name="_Toc42016455"/>
+      <w:bookmarkStart w:id="72" w:name="_Toc42017620"/>
+      <w:bookmarkStart w:id="73" w:name="_Toc42510991"/>
+      <w:bookmarkStart w:id="74" w:name="_Toc42539485"/>
+      <w:bookmarkEnd w:id="68"/>
+      <w:bookmarkEnd w:id="69"/>
+      <w:bookmarkEnd w:id="70"/>
+      <w:bookmarkEnd w:id="71"/>
+      <w:bookmarkEnd w:id="72"/>
+      <w:bookmarkEnd w:id="73"/>
+      <w:bookmarkEnd w:id="74"/>
     </w:p>
     <w:p>
       <w:pPr>
@@ -19302,16 +18656,20 @@
           <w:szCs w:val="28"/>
         </w:rPr>
       </w:pPr>
-      <w:bookmarkStart w:id="68" w:name="_Toc23191015"/>
-      <w:bookmarkStart w:id="69" w:name="_Toc24387402"/>
-      <w:bookmarkStart w:id="70" w:name="_Toc42016378"/>
-      <w:bookmarkStart w:id="71" w:name="_Toc42016456"/>
-      <w:bookmarkStart w:id="72" w:name="_Toc42017621"/>
-      <w:bookmarkEnd w:id="68"/>
-      <w:bookmarkEnd w:id="69"/>
-      <w:bookmarkEnd w:id="70"/>
-      <w:bookmarkEnd w:id="71"/>
-      <w:bookmarkEnd w:id="72"/>
+      <w:bookmarkStart w:id="75" w:name="_Toc23191015"/>
+      <w:bookmarkStart w:id="76" w:name="_Toc24387402"/>
+      <w:bookmarkStart w:id="77" w:name="_Toc42016378"/>
+      <w:bookmarkStart w:id="78" w:name="_Toc42016456"/>
+      <w:bookmarkStart w:id="79" w:name="_Toc42017621"/>
+      <w:bookmarkStart w:id="80" w:name="_Toc42510992"/>
+      <w:bookmarkStart w:id="81" w:name="_Toc42539486"/>
+      <w:bookmarkEnd w:id="75"/>
+      <w:bookmarkEnd w:id="76"/>
+      <w:bookmarkEnd w:id="77"/>
+      <w:bookmarkEnd w:id="78"/>
+      <w:bookmarkEnd w:id="79"/>
+      <w:bookmarkEnd w:id="80"/>
+      <w:bookmarkEnd w:id="81"/>
     </w:p>
     <w:p>
       <w:pPr>
@@ -19333,16 +18691,20 @@
           <w:szCs w:val="28"/>
         </w:rPr>
       </w:pPr>
-      <w:bookmarkStart w:id="73" w:name="_Toc23191016"/>
-      <w:bookmarkStart w:id="74" w:name="_Toc24387403"/>
-      <w:bookmarkStart w:id="75" w:name="_Toc42016379"/>
-      <w:bookmarkStart w:id="76" w:name="_Toc42016457"/>
-      <w:bookmarkStart w:id="77" w:name="_Toc42017622"/>
-      <w:bookmarkEnd w:id="73"/>
-      <w:bookmarkEnd w:id="74"/>
-      <w:bookmarkEnd w:id="75"/>
-      <w:bookmarkEnd w:id="76"/>
-      <w:bookmarkEnd w:id="77"/>
+      <w:bookmarkStart w:id="82" w:name="_Toc23191016"/>
+      <w:bookmarkStart w:id="83" w:name="_Toc24387403"/>
+      <w:bookmarkStart w:id="84" w:name="_Toc42016379"/>
+      <w:bookmarkStart w:id="85" w:name="_Toc42016457"/>
+      <w:bookmarkStart w:id="86" w:name="_Toc42017622"/>
+      <w:bookmarkStart w:id="87" w:name="_Toc42510993"/>
+      <w:bookmarkStart w:id="88" w:name="_Toc42539487"/>
+      <w:bookmarkEnd w:id="82"/>
+      <w:bookmarkEnd w:id="83"/>
+      <w:bookmarkEnd w:id="84"/>
+      <w:bookmarkEnd w:id="85"/>
+      <w:bookmarkEnd w:id="86"/>
+      <w:bookmarkEnd w:id="87"/>
+      <w:bookmarkEnd w:id="88"/>
     </w:p>
     <w:p>
       <w:pPr>
@@ -19364,16 +18726,20 @@
           <w:szCs w:val="28"/>
         </w:rPr>
       </w:pPr>
-      <w:bookmarkStart w:id="78" w:name="_Toc23191017"/>
-      <w:bookmarkStart w:id="79" w:name="_Toc24387404"/>
-      <w:bookmarkStart w:id="80" w:name="_Toc42016380"/>
-      <w:bookmarkStart w:id="81" w:name="_Toc42016458"/>
-      <w:bookmarkStart w:id="82" w:name="_Toc42017623"/>
-      <w:bookmarkEnd w:id="78"/>
-      <w:bookmarkEnd w:id="79"/>
-      <w:bookmarkEnd w:id="80"/>
-      <w:bookmarkEnd w:id="81"/>
-      <w:bookmarkEnd w:id="82"/>
+      <w:bookmarkStart w:id="89" w:name="_Toc23191017"/>
+      <w:bookmarkStart w:id="90" w:name="_Toc24387404"/>
+      <w:bookmarkStart w:id="91" w:name="_Toc42016380"/>
+      <w:bookmarkStart w:id="92" w:name="_Toc42016458"/>
+      <w:bookmarkStart w:id="93" w:name="_Toc42017623"/>
+      <w:bookmarkStart w:id="94" w:name="_Toc42510994"/>
+      <w:bookmarkStart w:id="95" w:name="_Toc42539488"/>
+      <w:bookmarkEnd w:id="89"/>
+      <w:bookmarkEnd w:id="90"/>
+      <w:bookmarkEnd w:id="91"/>
+      <w:bookmarkEnd w:id="92"/>
+      <w:bookmarkEnd w:id="93"/>
+      <w:bookmarkEnd w:id="94"/>
+      <w:bookmarkEnd w:id="95"/>
     </w:p>
     <w:p>
       <w:pPr>
@@ -19395,7 +18761,7 @@
         </w:rPr>
         <w:tab/>
       </w:r>
-      <w:bookmarkStart w:id="83" w:name="_Toc42017624"/>
+      <w:bookmarkStart w:id="96" w:name="_Toc42539489"/>
       <w:r>
         <w:rPr>
           <w:rFonts w:eastAsia="Arial"/>
@@ -19403,7 +18769,7 @@
         </w:rPr>
         <w:t>Gráfico de ritmo</w:t>
       </w:r>
-      <w:bookmarkEnd w:id="83"/>
+      <w:bookmarkEnd w:id="96"/>
     </w:p>
     <w:p>
       <w:pPr>
@@ -19446,7 +18812,7 @@
           <w:color w:val="000000" w:themeColor="text1"/>
         </w:rPr>
       </w:pPr>
-      <w:bookmarkStart w:id="84" w:name="_Toc42017625"/>
+      <w:bookmarkStart w:id="97" w:name="_Toc42539490"/>
       <w:r>
         <w:rPr>
           <w:rFonts w:eastAsia="Arial"/>
@@ -19454,7 +18820,7 @@
         </w:rPr>
         <w:t>Nível 1</w:t>
       </w:r>
-      <w:bookmarkEnd w:id="84"/>
+      <w:bookmarkEnd w:id="97"/>
     </w:p>
     <w:p>
       <w:pPr>
@@ -19533,7 +18899,7 @@
           <w:color w:val="000000" w:themeColor="text1"/>
         </w:rPr>
       </w:pPr>
-      <w:bookmarkStart w:id="85" w:name="_Toc42017626"/>
+      <w:bookmarkStart w:id="98" w:name="_Toc42539491"/>
       <w:r>
         <w:rPr>
           <w:rFonts w:eastAsia="Arial"/>
@@ -19548,7 +18914,7 @@
         </w:rPr>
         <w:t>2</w:t>
       </w:r>
-      <w:bookmarkEnd w:id="85"/>
+      <w:bookmarkEnd w:id="98"/>
     </w:p>
     <w:p/>
     <w:p>
@@ -19585,23 +18951,7 @@
           <w:rFonts w:eastAsia="Arial"/>
           <w:lang w:eastAsia="pt-PT" w:bidi="pt-PT"/>
         </w:rPr>
-        <w:t xml:space="preserve">atrapalhar um ao outro para impedir que seu oponente </w:t>
-      </w:r>
-      <w:proofErr w:type="spellStart"/>
-      <w:r>
-        <w:rPr>
-          <w:rFonts w:eastAsia="Arial"/>
-          <w:lang w:eastAsia="pt-PT" w:bidi="pt-PT"/>
-        </w:rPr>
-        <w:t>consega</w:t>
-      </w:r>
-      <w:proofErr w:type="spellEnd"/>
-      <w:r>
-        <w:rPr>
-          <w:rFonts w:eastAsia="Arial"/>
-          <w:lang w:eastAsia="pt-PT" w:bidi="pt-PT"/>
-        </w:rPr>
-        <w:t xml:space="preserve"> mais pontos. Caso os dois jogadores morram nesse nível, eles retornarão ao nível um, porém, a sala já estará aberta. Somente quando o chefe for derrotado os jogadores poderão avançar para o próximo nível.</w:t>
+        <w:t>atrapalhar um ao outro para impedir que seu oponente consega mais pontos. Caso os dois jogadores morram nesse nível, eles retornarão ao nível um, porém, a sala já estará aberta. Somente quando o chefe for derrotado os jogadores poderão avançar para o próximo nível.</w:t>
       </w:r>
     </w:p>
     <w:p>
@@ -19626,7 +18976,7 @@
           <w:color w:val="000000" w:themeColor="text1"/>
         </w:rPr>
       </w:pPr>
-      <w:bookmarkStart w:id="86" w:name="_Toc42017627"/>
+      <w:bookmarkStart w:id="99" w:name="_Toc42539492"/>
       <w:r>
         <w:rPr>
           <w:rFonts w:eastAsia="Arial"/>
@@ -19641,7 +18991,7 @@
         </w:rPr>
         <w:t>3</w:t>
       </w:r>
-      <w:bookmarkEnd w:id="86"/>
+      <w:bookmarkEnd w:id="99"/>
     </w:p>
     <w:p/>
     <w:p>
@@ -19709,8 +19059,8 @@
           <w:color w:val="000000" w:themeColor="text1"/>
         </w:rPr>
       </w:pPr>
-      <w:bookmarkStart w:id="87" w:name="_Toc508437591"/>
-      <w:bookmarkStart w:id="88" w:name="_Toc42017628"/>
+      <w:bookmarkStart w:id="100" w:name="_Toc508437591"/>
+      <w:bookmarkStart w:id="101" w:name="_Toc42539493"/>
       <w:r>
         <w:rPr>
           <w:rFonts w:eastAsia="Arial"/>
@@ -19739,8 +19089,8 @@
         </w:rPr>
         <w:t>Música e efeitos sonoros</w:t>
       </w:r>
-      <w:bookmarkEnd w:id="87"/>
-      <w:bookmarkEnd w:id="88"/>
+      <w:bookmarkEnd w:id="100"/>
+      <w:bookmarkEnd w:id="101"/>
     </w:p>
     <w:p>
       <w:pPr>
@@ -19825,7 +19175,7 @@
           <w:lang w:eastAsia="ar-SA"/>
         </w:rPr>
       </w:pPr>
-      <w:bookmarkStart w:id="89" w:name="_Toc24387447"/>
+      <w:bookmarkStart w:id="102" w:name="_Toc24387447"/>
       <w:r>
         <w:rPr>
           <w:rFonts w:eastAsia="Arial"/>
@@ -19911,7 +19261,7 @@
         </w:rPr>
         <w:t xml:space="preserve"> – Efeito sonoros utilizados no jogo.</w:t>
       </w:r>
-      <w:bookmarkEnd w:id="89"/>
+      <w:bookmarkEnd w:id="102"/>
     </w:p>
     <w:tbl>
       <w:tblPr>
@@ -20221,7 +19571,6 @@
                 <w:szCs w:val="20"/>
               </w:rPr>
             </w:pPr>
-            <w:proofErr w:type="spellStart"/>
             <w:r>
               <w:rPr>
                 <w:rFonts w:eastAsia="Arial"/>
@@ -20230,7 +19579,6 @@
               </w:rPr>
               <w:t>meelee</w:t>
             </w:r>
-            <w:proofErr w:type="spellEnd"/>
           </w:p>
         </w:tc>
         <w:tc>
@@ -20318,7 +19666,6 @@
                 <w:szCs w:val="20"/>
               </w:rPr>
             </w:pPr>
-            <w:proofErr w:type="spellStart"/>
             <w:r>
               <w:rPr>
                 <w:rFonts w:eastAsia="Arial"/>
@@ -20327,7 +19674,6 @@
               </w:rPr>
               <w:t>Long</w:t>
             </w:r>
-            <w:proofErr w:type="spellEnd"/>
           </w:p>
         </w:tc>
         <w:tc>
@@ -20415,7 +19761,6 @@
                 <w:szCs w:val="20"/>
               </w:rPr>
             </w:pPr>
-            <w:proofErr w:type="spellStart"/>
             <w:r>
               <w:rPr>
                 <w:rFonts w:eastAsia="Arial"/>
@@ -20424,7 +19769,6 @@
               </w:rPr>
               <w:t>special</w:t>
             </w:r>
-            <w:proofErr w:type="spellEnd"/>
           </w:p>
         </w:tc>
         <w:tc>
@@ -20547,7 +19891,6 @@
                 <w:szCs w:val="20"/>
               </w:rPr>
             </w:pPr>
-            <w:proofErr w:type="spellStart"/>
             <w:r>
               <w:rPr>
                 <w:rFonts w:eastAsia="Arial"/>
@@ -20556,7 +19899,6 @@
               </w:rPr>
               <w:t>bubble</w:t>
             </w:r>
-            <w:proofErr w:type="spellEnd"/>
           </w:p>
         </w:tc>
         <w:tc>
@@ -20637,7 +19979,6 @@
                 <w:szCs w:val="20"/>
               </w:rPr>
             </w:pPr>
-            <w:proofErr w:type="spellStart"/>
             <w:r>
               <w:rPr>
                 <w:rFonts w:eastAsia="Arial"/>
@@ -20646,7 +19987,6 @@
               </w:rPr>
               <w:t>monster</w:t>
             </w:r>
-            <w:proofErr w:type="spellEnd"/>
           </w:p>
         </w:tc>
         <w:tc>
@@ -20667,23 +20007,13 @@
                 <w:szCs w:val="20"/>
               </w:rPr>
             </w:pPr>
-            <w:proofErr w:type="spellStart"/>
             <w:r>
               <w:rPr>
                 <w:rFonts w:eastAsia="Arial"/>
                 <w:sz w:val="20"/>
                 <w:szCs w:val="20"/>
               </w:rPr>
-              <w:t>Coaxido</w:t>
-            </w:r>
-            <w:proofErr w:type="spellEnd"/>
-            <w:r>
-              <w:rPr>
-                <w:rFonts w:eastAsia="Arial"/>
-                <w:sz w:val="20"/>
-                <w:szCs w:val="20"/>
-              </w:rPr>
-              <w:t xml:space="preserve"> do sapo</w:t>
+              <w:t>Coaxido do sapo</w:t>
             </w:r>
           </w:p>
         </w:tc>
@@ -20951,7 +20281,6 @@
                 <w:szCs w:val="20"/>
               </w:rPr>
             </w:pPr>
-            <w:proofErr w:type="spellStart"/>
             <w:r>
               <w:rPr>
                 <w:rFonts w:eastAsia="Arial"/>
@@ -20960,7 +20289,6 @@
               </w:rPr>
               <w:t>Snake</w:t>
             </w:r>
-            <w:proofErr w:type="spellEnd"/>
           </w:p>
         </w:tc>
         <w:tc>
@@ -21040,23 +20368,13 @@
                 <w:szCs w:val="20"/>
               </w:rPr>
             </w:pPr>
-            <w:proofErr w:type="spellStart"/>
             <w:r>
               <w:rPr>
                 <w:rFonts w:eastAsia="Arial"/>
                 <w:sz w:val="20"/>
                 <w:szCs w:val="20"/>
               </w:rPr>
-              <w:t>Snake</w:t>
-            </w:r>
-            <w:proofErr w:type="spellEnd"/>
-            <w:r>
-              <w:rPr>
-                <w:rFonts w:eastAsia="Arial"/>
-                <w:sz w:val="20"/>
-                <w:szCs w:val="20"/>
-              </w:rPr>
-              <w:t xml:space="preserve"> 2</w:t>
+              <w:t>Snake 2</w:t>
             </w:r>
           </w:p>
         </w:tc>
@@ -21402,7 +20720,7 @@
           <w:color w:val="000000" w:themeColor="text1"/>
         </w:rPr>
       </w:pPr>
-      <w:bookmarkStart w:id="90" w:name="_Toc42017629"/>
+      <w:bookmarkStart w:id="103" w:name="_Toc42539494"/>
       <w:r>
         <w:rPr>
           <w:rFonts w:eastAsia="Arial" w:cs="Arial"/>
@@ -21418,7 +20736,7 @@
         </w:rPr>
         <w:t>esultados</w:t>
       </w:r>
-      <w:bookmarkEnd w:id="90"/>
+      <w:bookmarkEnd w:id="103"/>
     </w:p>
     <w:p>
       <w:pPr>
@@ -21452,7 +20770,7 @@
         </w:rPr>
         <w:tab/>
       </w:r>
-      <w:bookmarkStart w:id="91" w:name="_Toc42017630"/>
+      <w:bookmarkStart w:id="104" w:name="_Toc42539495"/>
       <w:r>
         <w:rPr>
           <w:rStyle w:val="apple-style-span"/>
@@ -21531,7 +20849,7 @@
         </w:rPr>
         <w:t>, também foi feita uma avaliação para saber os resultados finais.</w:t>
       </w:r>
-      <w:bookmarkEnd w:id="91"/>
+      <w:bookmarkEnd w:id="104"/>
     </w:p>
     <w:p>
       <w:pPr>
@@ -21550,7 +20868,7 @@
           <w:color w:val="000000" w:themeColor="text1"/>
         </w:rPr>
       </w:pPr>
-      <w:bookmarkStart w:id="92" w:name="_Toc42017631"/>
+      <w:bookmarkStart w:id="105" w:name="_Toc42539496"/>
       <w:r>
         <w:rPr>
           <w:rFonts w:eastAsia="Arial" w:cs="Arial"/>
@@ -21558,7 +20876,7 @@
         </w:rPr>
         <w:t>Teste alfa realizado</w:t>
       </w:r>
-      <w:bookmarkEnd w:id="92"/>
+      <w:bookmarkEnd w:id="105"/>
     </w:p>
     <w:p>
       <w:pPr>
@@ -21577,23 +20895,7 @@
         <w:ind w:firstLine="709"/>
       </w:pPr>
       <w:r>
-        <w:t>O jogo "</w:t>
-      </w:r>
-      <w:proofErr w:type="spellStart"/>
-      <w:r>
-        <w:t>Anthill</w:t>
-      </w:r>
-      <w:proofErr w:type="spellEnd"/>
-      <w:r>
-        <w:t xml:space="preserve"> </w:t>
-      </w:r>
-      <w:proofErr w:type="spellStart"/>
-      <w:r>
-        <w:t>Conquer</w:t>
-      </w:r>
-      <w:proofErr w:type="spellEnd"/>
-      <w:r>
-        <w:t xml:space="preserve">", foi apresentado e avaliado pelo público presente composto por outros 16 estudantes da sala. A Figura </w:t>
+        <w:t xml:space="preserve">O jogo "Anthill Conquer", foi apresentado e avaliado pelo público presente composto por outros 16 estudantes da sala. A Figura </w:t>
       </w:r>
       <w:r>
         <w:rPr>
@@ -21808,21 +21110,7 @@
         <w:rPr>
           <w:lang w:val="pt-BR"/>
         </w:rPr>
-        <w:t xml:space="preserve">Seria bacana colocar um minimapa, para se localizar melhor no jogo, acrescentar mais inimigos para que por mais que o jogo seja </w:t>
-      </w:r>
-      <w:proofErr w:type="spellStart"/>
-      <w:r>
-        <w:rPr>
-          <w:lang w:val="pt-BR"/>
-        </w:rPr>
-        <w:t>pvp</w:t>
-      </w:r>
-      <w:proofErr w:type="spellEnd"/>
-      <w:r>
-        <w:rPr>
-          <w:lang w:val="pt-BR"/>
-        </w:rPr>
-        <w:t>, um jogador precise do outro para matar os outros inimigos</w:t>
+        <w:t>Seria bacana colocar um minimapa, para se localizar melhor no jogo, acrescentar mais inimigos para que por mais que o jogo seja pvp, um jogador precise do outro para matar os outros inimigos</w:t>
       </w:r>
     </w:p>
     <w:p>
@@ -21838,37 +21126,8 @@
         </w:rPr>
         <w:t xml:space="preserve">Cenário repetitivo,  adicionar mais elementos, o resto está ótimo, a arte das formigas e da sala do boss estão lindas. </w:t>
       </w:r>
-      <w:proofErr w:type="spellStart"/>
-      <w:r>
-        <w:t>Ótimo</w:t>
-      </w:r>
-      <w:proofErr w:type="spellEnd"/>
-      <w:r>
-        <w:t xml:space="preserve"> </w:t>
-      </w:r>
-      <w:proofErr w:type="spellStart"/>
-      <w:r>
-        <w:t>sistema</w:t>
-      </w:r>
-      <w:proofErr w:type="spellEnd"/>
-      <w:r>
-        <w:t xml:space="preserve"> de </w:t>
-      </w:r>
-      <w:proofErr w:type="spellStart"/>
-      <w:r>
-        <w:t>ponto</w:t>
-      </w:r>
-      <w:proofErr w:type="spellEnd"/>
-      <w:r>
-        <w:t xml:space="preserve"> </w:t>
-      </w:r>
-      <w:proofErr w:type="spellStart"/>
-      <w:r>
-        <w:t>também</w:t>
-      </w:r>
-      <w:proofErr w:type="spellEnd"/>
-      <w:r>
-        <w:t xml:space="preserve">. </w:t>
+      <w:r>
+        <w:t xml:space="preserve">Ótimo sistema de ponto também. </w:t>
       </w:r>
     </w:p>
     <w:p>
@@ -21909,35 +21168,7 @@
         <w:rPr>
           <w:lang w:val="pt-BR"/>
         </w:rPr>
-        <w:t xml:space="preserve">Mais ênfase no </w:t>
-      </w:r>
-      <w:proofErr w:type="spellStart"/>
-      <w:r>
-        <w:rPr>
-          <w:lang w:val="pt-BR"/>
-        </w:rPr>
-        <w:t>PvP</w:t>
-      </w:r>
-      <w:proofErr w:type="spellEnd"/>
-      <w:r>
-        <w:rPr>
-          <w:lang w:val="pt-BR"/>
-        </w:rPr>
-        <w:t xml:space="preserve">. Coisas que sempre em </w:t>
-      </w:r>
-      <w:proofErr w:type="spellStart"/>
-      <w:r>
-        <w:rPr>
-          <w:lang w:val="pt-BR"/>
-        </w:rPr>
-        <w:t>PvP</w:t>
-      </w:r>
-      <w:proofErr w:type="spellEnd"/>
-      <w:r>
-        <w:rPr>
-          <w:lang w:val="pt-BR"/>
-        </w:rPr>
-        <w:t>: mais jogadores; mais adversidade de obstáculos na arena; mais dificuldade; diversidade de armas; variedade de inimigos.</w:t>
+        <w:t>Mais ênfase no PvP. Coisas que sempre em PvP: mais jogadores; mais adversidade de obstáculos na arena; mais dificuldade; diversidade de armas; variedade de inimigos.</w:t>
       </w:r>
     </w:p>
     <w:p>
@@ -21951,61 +21182,10 @@
         <w:rPr>
           <w:lang w:val="pt-BR"/>
         </w:rPr>
-        <w:t xml:space="preserve">Jogos multiplayer são extremamente divertidos, mas se ele é PVP o mapa precisa ser menor, e precisa dar mais </w:t>
-      </w:r>
-      <w:proofErr w:type="spellStart"/>
-      <w:r>
-        <w:rPr>
-          <w:lang w:val="pt-BR"/>
-        </w:rPr>
-        <w:t>enfase</w:t>
-      </w:r>
-      <w:proofErr w:type="spellEnd"/>
-      <w:r>
-        <w:rPr>
-          <w:lang w:val="pt-BR"/>
-        </w:rPr>
-        <w:t xml:space="preserve"> ao combate entre os player mesmo. </w:t>
-      </w:r>
-      <w:proofErr w:type="spellStart"/>
-      <w:r>
-        <w:t>Mais</w:t>
-      </w:r>
-      <w:proofErr w:type="spellEnd"/>
-      <w:r>
-        <w:t xml:space="preserve"> player </w:t>
-      </w:r>
-      <w:proofErr w:type="spellStart"/>
-      <w:r>
-        <w:t>também</w:t>
-      </w:r>
-      <w:proofErr w:type="spellEnd"/>
-      <w:r>
-        <w:t xml:space="preserve"> </w:t>
-      </w:r>
-      <w:proofErr w:type="spellStart"/>
-      <w:r>
-        <w:t>seria</w:t>
-      </w:r>
-      <w:proofErr w:type="spellEnd"/>
-      <w:r>
-        <w:t xml:space="preserve"> </w:t>
-      </w:r>
-      <w:proofErr w:type="spellStart"/>
-      <w:r>
-        <w:t>bem</w:t>
-      </w:r>
-      <w:proofErr w:type="spellEnd"/>
-      <w:r>
-        <w:t xml:space="preserve"> </w:t>
-      </w:r>
-      <w:proofErr w:type="spellStart"/>
-      <w:r>
-        <w:t>interessante</w:t>
-      </w:r>
-      <w:proofErr w:type="spellEnd"/>
-      <w:r>
-        <w:t xml:space="preserve">. </w:t>
+        <w:t xml:space="preserve">Jogos multiplayer são extremamente divertidos, mas se ele é PVP o mapa precisa ser menor, e precisa dar mais enfase ao combate entre os player mesmo. </w:t>
+      </w:r>
+      <w:r>
+        <w:t xml:space="preserve">Mais player também seria bem interessante. </w:t>
       </w:r>
     </w:p>
     <w:p>
@@ -22022,91 +21202,7 @@
         <w:rPr>
           <w:lang w:val="pt-BR"/>
         </w:rPr>
-        <w:t xml:space="preserve">Jogo excelente, com mecânicas e originalidade impecáveis, porém no momento os mapas parecem vazios. É aceitável colocar mais uns 2 ou 3 tipos de inimigos, e dar algum </w:t>
-      </w:r>
-      <w:proofErr w:type="spellStart"/>
-      <w:r>
-        <w:rPr>
-          <w:lang w:val="pt-BR"/>
-        </w:rPr>
-        <w:t>drop</w:t>
-      </w:r>
-      <w:proofErr w:type="spellEnd"/>
-      <w:r>
-        <w:rPr>
-          <w:lang w:val="pt-BR"/>
-        </w:rPr>
-        <w:t xml:space="preserve"> diferente de armas (como no </w:t>
-      </w:r>
-      <w:proofErr w:type="spellStart"/>
-      <w:r>
-        <w:rPr>
-          <w:lang w:val="pt-BR"/>
-        </w:rPr>
-        <w:t>enter</w:t>
-      </w:r>
-      <w:proofErr w:type="spellEnd"/>
-      <w:r>
-        <w:rPr>
-          <w:lang w:val="pt-BR"/>
-        </w:rPr>
-        <w:t xml:space="preserve"> </w:t>
-      </w:r>
-      <w:proofErr w:type="spellStart"/>
-      <w:r>
-        <w:rPr>
-          <w:lang w:val="pt-BR"/>
-        </w:rPr>
-        <w:t>the</w:t>
-      </w:r>
-      <w:proofErr w:type="spellEnd"/>
-      <w:r>
-        <w:rPr>
-          <w:lang w:val="pt-BR"/>
-        </w:rPr>
-        <w:t xml:space="preserve"> </w:t>
-      </w:r>
-      <w:proofErr w:type="spellStart"/>
-      <w:r>
-        <w:rPr>
-          <w:lang w:val="pt-BR"/>
-        </w:rPr>
-        <w:t>gungeon</w:t>
-      </w:r>
-      <w:proofErr w:type="spellEnd"/>
-      <w:r>
-        <w:rPr>
-          <w:lang w:val="pt-BR"/>
-        </w:rPr>
-        <w:t xml:space="preserve">), </w:t>
-      </w:r>
-      <w:proofErr w:type="spellStart"/>
-      <w:r>
-        <w:rPr>
-          <w:lang w:val="pt-BR"/>
-        </w:rPr>
-        <w:t>chests</w:t>
-      </w:r>
-      <w:proofErr w:type="spellEnd"/>
-      <w:r>
-        <w:rPr>
-          <w:lang w:val="pt-BR"/>
-        </w:rPr>
-        <w:t xml:space="preserve"> com </w:t>
-      </w:r>
-      <w:proofErr w:type="spellStart"/>
-      <w:r>
-        <w:rPr>
-          <w:lang w:val="pt-BR"/>
-        </w:rPr>
-        <w:t>loot</w:t>
-      </w:r>
-      <w:proofErr w:type="spellEnd"/>
-      <w:r>
-        <w:rPr>
-          <w:lang w:val="pt-BR"/>
-        </w:rPr>
-        <w:t xml:space="preserve"> de armas, bônus para a arma existente, algo do tipo. Também dar algum diferencial para quem conseguir enfrentar o boss, pois se o player não ganhar algum bônus por isso, é mais aceitável aguardar o outro player enfrentar o boss, correr o risco de perder HP, e depois matar ele depois no encontro final.</w:t>
+        <w:t>Jogo excelente, com mecânicas e originalidade impecáveis, porém no momento os mapas parecem vazios. É aceitável colocar mais uns 2 ou 3 tipos de inimigos, e dar algum drop diferente de armas (como no enter the gungeon), chests com loot de armas, bônus para a arma existente, algo do tipo. Também dar algum diferencial para quem conseguir enfrentar o boss, pois se o player não ganhar algum bônus por isso, é mais aceitável aguardar o outro player enfrentar o boss, correr o risco de perder HP, e depois matar ele depois no encontro final.</w:t>
       </w:r>
     </w:p>
     <w:p>
@@ -22123,21 +21219,7 @@
         <w:rPr>
           <w:lang w:val="pt-BR"/>
         </w:rPr>
-        <w:t xml:space="preserve">Acredito que o </w:t>
-      </w:r>
-      <w:proofErr w:type="spellStart"/>
-      <w:r>
-        <w:rPr>
-          <w:lang w:val="pt-BR"/>
-        </w:rPr>
-        <w:t>joo</w:t>
-      </w:r>
-      <w:proofErr w:type="spellEnd"/>
-      <w:r>
-        <w:rPr>
-          <w:lang w:val="pt-BR"/>
-        </w:rPr>
-        <w:t xml:space="preserve"> pode ser enriquecido com utilização de luz dinâmica, então indico um software para gerar mapas de normal e especular:; ; https://azagaya.itch.io/laigter</w:t>
+        <w:t>Acredito que o joo pode ser enriquecido com utilização de luz dinâmica, então indico um software para gerar mapas de normal e especular:; ; https://azagaya.itch.io/laigter</w:t>
       </w:r>
     </w:p>
     <w:p>
@@ -22171,21 +21253,7 @@
         <w:rPr>
           <w:lang w:val="pt-BR"/>
         </w:rPr>
-        <w:t xml:space="preserve">Aumentar o </w:t>
-      </w:r>
-      <w:proofErr w:type="spellStart"/>
-      <w:r>
-        <w:rPr>
-          <w:lang w:val="pt-BR"/>
-        </w:rPr>
-        <w:t>numero</w:t>
-      </w:r>
-      <w:proofErr w:type="spellEnd"/>
-      <w:r>
-        <w:rPr>
-          <w:lang w:val="pt-BR"/>
-        </w:rPr>
-        <w:t xml:space="preserve"> de obstáculos em cada sala, como novos inimigos ou armadilhas.; ; Criar novos itens pelo mapa que aumentam as habilidades do jogador, como itens que melhoram a velocidade ou o dano.; ; Diminuir o tamanho da arena para melhorar o combate entre os jogadores.; ; Permitir partidas com 4 jogadores e com versões mobile.</w:t>
+        <w:t>Aumentar o numero de obstáculos em cada sala, como novos inimigos ou armadilhas.; ; Criar novos itens pelo mapa que aumentam as habilidades do jogador, como itens que melhoram a velocidade ou o dano.; ; Diminuir o tamanho da arena para melhorar o combate entre os jogadores.; ; Permitir partidas com 4 jogadores e com versões mobile.</w:t>
       </w:r>
     </w:p>
     <w:p>
@@ -22199,78 +21267,10 @@
         <w:rPr>
           <w:lang w:val="pt-BR"/>
         </w:rPr>
-        <w:t xml:space="preserve">Fazer uma seta ou um minimapa apontando aonde </w:t>
-      </w:r>
-      <w:proofErr w:type="spellStart"/>
-      <w:r>
-        <w:rPr>
-          <w:lang w:val="pt-BR"/>
-        </w:rPr>
-        <w:t>esta</w:t>
-      </w:r>
-      <w:proofErr w:type="spellEnd"/>
-      <w:r>
-        <w:rPr>
-          <w:lang w:val="pt-BR"/>
-        </w:rPr>
-        <w:t xml:space="preserve"> cada jogador. Colocar mais inimigos diferentes e que já estejam na sala, para n correr o risco de aparecerem em cima do jogador. Quanto ao boss, colocar algum </w:t>
-      </w:r>
-      <w:proofErr w:type="spellStart"/>
-      <w:r>
-        <w:rPr>
-          <w:lang w:val="pt-BR"/>
-        </w:rPr>
-        <w:t>drop</w:t>
-      </w:r>
-      <w:proofErr w:type="spellEnd"/>
-      <w:r>
-        <w:rPr>
-          <w:lang w:val="pt-BR"/>
-        </w:rPr>
-        <w:t xml:space="preserve"> para esse jogador ter uma vantagem sobre o outro na luta final. </w:t>
-      </w:r>
-      <w:r>
-        <w:t xml:space="preserve">Ter </w:t>
-      </w:r>
-      <w:proofErr w:type="spellStart"/>
-      <w:r>
-        <w:t>mais</w:t>
-      </w:r>
-      <w:proofErr w:type="spellEnd"/>
-      <w:r>
-        <w:t xml:space="preserve"> </w:t>
-      </w:r>
-      <w:proofErr w:type="spellStart"/>
-      <w:r>
-        <w:t>tipos</w:t>
-      </w:r>
-      <w:proofErr w:type="spellEnd"/>
-      <w:r>
-        <w:t xml:space="preserve"> de </w:t>
-      </w:r>
-      <w:proofErr w:type="spellStart"/>
-      <w:r>
-        <w:t>armas</w:t>
-      </w:r>
-      <w:proofErr w:type="spellEnd"/>
-      <w:r>
-        <w:t xml:space="preserve"> </w:t>
-      </w:r>
-      <w:proofErr w:type="spellStart"/>
-      <w:r>
-        <w:t>pelo</w:t>
-      </w:r>
-      <w:proofErr w:type="spellEnd"/>
-      <w:r>
-        <w:t xml:space="preserve"> </w:t>
-      </w:r>
-      <w:proofErr w:type="spellStart"/>
-      <w:r>
-        <w:t>mapa</w:t>
-      </w:r>
-      <w:proofErr w:type="spellEnd"/>
-      <w:r>
-        <w:t>.</w:t>
+        <w:t xml:space="preserve">Fazer uma seta ou um minimapa apontando aonde esta cada jogador. Colocar mais inimigos diferentes e que já estejam na sala, para n correr o risco de aparecerem em cima do jogador. Quanto ao boss, colocar algum drop para esse jogador ter uma vantagem sobre o outro na luta final. </w:t>
+      </w:r>
+      <w:r>
+        <w:t>Ter mais tipos de armas pelo mapa.</w:t>
       </w:r>
     </w:p>
     <w:p>
@@ -22286,53 +21286,8 @@
         </w:rPr>
         <w:t xml:space="preserve">Sugestão adaptar o jogo para mobile, pois como o integrante falou para ser jogado de qualquer lugar. </w:t>
       </w:r>
-      <w:proofErr w:type="spellStart"/>
-      <w:r>
-        <w:t>Implementar</w:t>
-      </w:r>
-      <w:proofErr w:type="spellEnd"/>
-      <w:r>
-        <w:t xml:space="preserve"> </w:t>
-      </w:r>
-      <w:proofErr w:type="spellStart"/>
-      <w:r>
-        <w:t>mais</w:t>
-      </w:r>
-      <w:proofErr w:type="spellEnd"/>
-      <w:r>
-        <w:t xml:space="preserve"> </w:t>
-      </w:r>
-      <w:proofErr w:type="spellStart"/>
-      <w:r>
-        <w:t>dificuldade</w:t>
-      </w:r>
-      <w:proofErr w:type="spellEnd"/>
-      <w:r>
-        <w:t xml:space="preserve"> </w:t>
-      </w:r>
-      <w:proofErr w:type="spellStart"/>
-      <w:r>
-        <w:t>em</w:t>
-      </w:r>
-      <w:proofErr w:type="spellEnd"/>
-      <w:r>
-        <w:t xml:space="preserve"> </w:t>
-      </w:r>
-      <w:proofErr w:type="spellStart"/>
-      <w:r>
-        <w:t>cada</w:t>
-      </w:r>
-      <w:proofErr w:type="spellEnd"/>
-      <w:r>
-        <w:t xml:space="preserve"> </w:t>
-      </w:r>
-      <w:proofErr w:type="spellStart"/>
-      <w:r>
-        <w:t>sala</w:t>
-      </w:r>
-      <w:proofErr w:type="spellEnd"/>
-      <w:r>
-        <w:t>.</w:t>
+      <w:r>
+        <w:t>Implementar mais dificuldade em cada sala.</w:t>
       </w:r>
     </w:p>
     <w:p>
@@ -22367,21 +21322,7 @@
         <w:rPr>
           <w:lang w:val="pt-BR"/>
         </w:rPr>
-        <w:t xml:space="preserve">A falta de uma história faz com o objetivo não tenha um significado, o jogador não sabe o por que os personagens estão ali e por que eles devem se enfrentar, criar um mundo, um </w:t>
-      </w:r>
-      <w:proofErr w:type="spellStart"/>
-      <w:r>
-        <w:rPr>
-          <w:lang w:val="pt-BR"/>
-        </w:rPr>
-        <w:t>lore</w:t>
-      </w:r>
-      <w:proofErr w:type="spellEnd"/>
-      <w:r>
-        <w:rPr>
-          <w:lang w:val="pt-BR"/>
-        </w:rPr>
-        <w:t>, pode ser interessante para dar um sentido para a partida.</w:t>
+        <w:t>A falta de uma história faz com o objetivo não tenha um significado, o jogador não sabe o por que os personagens estão ali e por que eles devem se enfrentar, criar um mundo, um lore, pode ser interessante para dar um sentido para a partida.</w:t>
       </w:r>
     </w:p>
     <w:p>
@@ -22398,49 +21339,7 @@
         <w:rPr>
           <w:lang w:val="pt-BR"/>
         </w:rPr>
-        <w:t xml:space="preserve">Aumentar </w:t>
-      </w:r>
-      <w:proofErr w:type="spellStart"/>
-      <w:r>
-        <w:rPr>
-          <w:lang w:val="pt-BR"/>
-        </w:rPr>
-        <w:t>enfase</w:t>
-      </w:r>
-      <w:proofErr w:type="spellEnd"/>
-      <w:r>
-        <w:rPr>
-          <w:lang w:val="pt-BR"/>
-        </w:rPr>
-        <w:t xml:space="preserve"> do </w:t>
-      </w:r>
-      <w:proofErr w:type="spellStart"/>
-      <w:r>
-        <w:rPr>
-          <w:lang w:val="pt-BR"/>
-        </w:rPr>
-        <w:t>pvp</w:t>
-      </w:r>
-      <w:proofErr w:type="spellEnd"/>
-      <w:r>
-        <w:rPr>
-          <w:lang w:val="pt-BR"/>
-        </w:rPr>
-        <w:t xml:space="preserve">, está um pouco 'escondido'. O mapa está um pouco vazio, podia ter mais inimigos e jogadores. Arena está muito simples, poderiam </w:t>
-      </w:r>
-      <w:proofErr w:type="spellStart"/>
-      <w:r>
-        <w:rPr>
-          <w:lang w:val="pt-BR"/>
-        </w:rPr>
-        <w:t>exisitir</w:t>
-      </w:r>
-      <w:proofErr w:type="spellEnd"/>
-      <w:r>
-        <w:rPr>
-          <w:lang w:val="pt-BR"/>
-        </w:rPr>
-        <w:t xml:space="preserve"> elementos que forçassem os jogadores a combater, ou matar o inimigo por elementos de cenário.</w:t>
+        <w:t>Aumentar enfase do pvp, está um pouco 'escondido'. O mapa está um pouco vazio, podia ter mais inimigos e jogadores. Arena está muito simples, poderiam exisitir elementos que forçassem os jogadores a combater, ou matar o inimigo por elementos de cenário.</w:t>
       </w:r>
     </w:p>
     <w:p>
@@ -22512,7 +21411,7 @@
           <w:highlight w:val="yellow"/>
         </w:rPr>
       </w:pPr>
-      <w:bookmarkStart w:id="93" w:name="_Toc42017632"/>
+      <w:bookmarkStart w:id="106" w:name="_Toc42539497"/>
       <w:r>
         <w:rPr>
           <w:rFonts w:eastAsia="Arial" w:cs="Arial"/>
@@ -22521,7 +21420,7 @@
         </w:rPr>
         <w:t>Teste beta realizado</w:t>
       </w:r>
-      <w:bookmarkEnd w:id="93"/>
+      <w:bookmarkEnd w:id="106"/>
     </w:p>
     <w:p>
       <w:pPr>
@@ -22572,7 +21471,7 @@
           <w:highlight w:val="yellow"/>
         </w:rPr>
       </w:pPr>
-      <w:bookmarkStart w:id="94" w:name="_Toc42017633"/>
+      <w:bookmarkStart w:id="107" w:name="_Toc42539498"/>
       <w:r>
         <w:rPr>
           <w:rFonts w:eastAsia="Arial" w:cs="Arial"/>
@@ -22581,7 +21480,7 @@
         </w:rPr>
         <w:t>Análise da loja</w:t>
       </w:r>
-      <w:bookmarkEnd w:id="94"/>
+      <w:bookmarkEnd w:id="107"/>
     </w:p>
     <w:p>
       <w:pPr>
@@ -22592,8 +21491,8 @@
           <w:color w:val="000000" w:themeColor="text1"/>
         </w:rPr>
       </w:pPr>
-      <w:bookmarkStart w:id="95" w:name="_Toc42017634"/>
-      <w:bookmarkStart w:id="96" w:name="_Toc352077605"/>
+      <w:bookmarkStart w:id="108" w:name="_Toc352077605"/>
+      <w:bookmarkStart w:id="109" w:name="_Toc42539499"/>
       <w:r>
         <w:rPr>
           <w:rFonts w:eastAsia="Arial" w:cs="Arial"/>
@@ -22609,7 +21508,7 @@
         <w:tab/>
         <w:t>CONSIDERAÇÕES FINAIS</w:t>
       </w:r>
-      <w:bookmarkEnd w:id="95"/>
+      <w:bookmarkEnd w:id="109"/>
     </w:p>
     <w:p>
       <w:pPr>
@@ -22801,7 +21700,7 @@
           <w:color w:val="000000" w:themeColor="text1"/>
         </w:rPr>
       </w:pPr>
-      <w:bookmarkStart w:id="97" w:name="_Toc42017635"/>
+      <w:bookmarkStart w:id="110" w:name="_Toc42539500"/>
       <w:r>
         <w:rPr>
           <w:rFonts w:eastAsia="Arial" w:cs="Arial"/>
@@ -22830,7 +21729,7 @@
         </w:rPr>
         <w:t xml:space="preserve"> que deu certo?</w:t>
       </w:r>
-      <w:bookmarkEnd w:id="97"/>
+      <w:bookmarkEnd w:id="110"/>
     </w:p>
     <w:p>
       <w:pPr>
@@ -23056,7 +21955,6 @@
         </w:rPr>
         <w:t xml:space="preserve"> </w:t>
       </w:r>
-      <w:proofErr w:type="spellStart"/>
       <w:r>
         <w:rPr>
           <w:rStyle w:val="apple-style-span"/>
@@ -23071,34 +21969,7 @@
           <w:rFonts w:eastAsia="Arial"/>
           <w:color w:val="000000" w:themeColor="text1"/>
         </w:rPr>
-        <w:t>tlizando</w:t>
-      </w:r>
-      <w:proofErr w:type="spellEnd"/>
-      <w:r>
-        <w:rPr>
-          <w:rStyle w:val="apple-style-span"/>
-          <w:rFonts w:eastAsia="Arial"/>
-          <w:color w:val="000000" w:themeColor="text1"/>
-        </w:rPr>
-        <w:t xml:space="preserve"> a metodologia </w:t>
-      </w:r>
-      <w:proofErr w:type="spellStart"/>
-      <w:r>
-        <w:rPr>
-          <w:rStyle w:val="apple-style-span"/>
-          <w:rFonts w:eastAsia="Arial"/>
-          <w:color w:val="000000" w:themeColor="text1"/>
-        </w:rPr>
-        <w:t>Agile</w:t>
-      </w:r>
-      <w:proofErr w:type="spellEnd"/>
-      <w:r>
-        <w:rPr>
-          <w:rStyle w:val="apple-style-span"/>
-          <w:rFonts w:eastAsia="Arial"/>
-          <w:color w:val="000000" w:themeColor="text1"/>
-        </w:rPr>
-        <w:t>, o grupo conseguiu alcançar um bom nível de organização, com reuniões semanais para discutir o andamento do projeto e planejar o que seria feito na próxima semana</w:t>
+        <w:t>tlizando a metodologia Agile, o grupo conseguiu alcançar um bom nível de organização, com reuniões semanais para discutir o andamento do projeto e planejar o que seria feito na próxima semana</w:t>
       </w:r>
       <w:r>
         <w:rPr>
@@ -23170,69 +22041,23 @@
           <w:rFonts w:eastAsia="Arial"/>
           <w:color w:val="000000" w:themeColor="text1"/>
         </w:rPr>
-        <w:t xml:space="preserve"> o </w:t>
-      </w:r>
-      <w:proofErr w:type="spellStart"/>
+        <w:t xml:space="preserve"> o github</w:t>
+      </w:r>
       <w:r>
         <w:rPr>
           <w:rStyle w:val="apple-style-span"/>
           <w:rFonts w:eastAsia="Arial"/>
           <w:color w:val="000000" w:themeColor="text1"/>
         </w:rPr>
-        <w:t>github</w:t>
-      </w:r>
-      <w:proofErr w:type="spellEnd"/>
+        <w:t xml:space="preserve"> para compartilhamento foi uma ótima solução para o </w:t>
+      </w:r>
       <w:r>
         <w:rPr>
           <w:rStyle w:val="apple-style-span"/>
           <w:rFonts w:eastAsia="Arial"/>
           <w:color w:val="000000" w:themeColor="text1"/>
         </w:rPr>
-        <w:t xml:space="preserve"> para compartilhamento foi uma ótima solução para o </w:t>
-      </w:r>
-      <w:r>
-        <w:rPr>
-          <w:rStyle w:val="apple-style-span"/>
-          <w:rFonts w:eastAsia="Arial"/>
-          <w:color w:val="000000" w:themeColor="text1"/>
-        </w:rPr>
-        <w:t xml:space="preserve">problema que o </w:t>
-      </w:r>
-      <w:proofErr w:type="spellStart"/>
-      <w:r>
-        <w:rPr>
-          <w:rStyle w:val="apple-style-span"/>
-          <w:rFonts w:eastAsia="Arial"/>
-          <w:color w:val="000000" w:themeColor="text1"/>
-        </w:rPr>
-        <w:t>collab</w:t>
-      </w:r>
-      <w:proofErr w:type="spellEnd"/>
-      <w:r>
-        <w:rPr>
-          <w:rStyle w:val="apple-style-span"/>
-          <w:rFonts w:eastAsia="Arial"/>
-          <w:color w:val="000000" w:themeColor="text1"/>
-        </w:rPr>
-        <w:t xml:space="preserve"> da </w:t>
-      </w:r>
-      <w:proofErr w:type="spellStart"/>
-      <w:r>
-        <w:rPr>
-          <w:rStyle w:val="apple-style-span"/>
-          <w:rFonts w:eastAsia="Arial"/>
-          <w:color w:val="000000" w:themeColor="text1"/>
-        </w:rPr>
-        <w:t>unity</w:t>
-      </w:r>
-      <w:proofErr w:type="spellEnd"/>
-      <w:r>
-        <w:rPr>
-          <w:rStyle w:val="apple-style-span"/>
-          <w:rFonts w:eastAsia="Arial"/>
-          <w:color w:val="000000" w:themeColor="text1"/>
-        </w:rPr>
-        <w:t xml:space="preserve"> causou. </w:t>
+        <w:t xml:space="preserve">problema que o collab da unity causou. </w:t>
       </w:r>
     </w:p>
     <w:p>
@@ -23302,7 +22127,7 @@
           <w:color w:val="000000" w:themeColor="text1"/>
         </w:rPr>
       </w:pPr>
-      <w:bookmarkStart w:id="98" w:name="_Toc42017636"/>
+      <w:bookmarkStart w:id="111" w:name="_Toc42539501"/>
       <w:r>
         <w:rPr>
           <w:rFonts w:eastAsia="Arial" w:cs="Arial"/>
@@ -23324,7 +22149,7 @@
         </w:rPr>
         <w:t>O que deu errado?</w:t>
       </w:r>
-      <w:bookmarkEnd w:id="98"/>
+      <w:bookmarkEnd w:id="111"/>
     </w:p>
     <w:p>
       <w:pPr>
@@ -23385,7 +22210,6 @@
         </w:rPr>
         <w:t xml:space="preserve"> </w:t>
       </w:r>
-      <w:proofErr w:type="spellStart"/>
       <w:r>
         <w:rPr>
           <w:rStyle w:val="apple-style-span"/>
@@ -23393,29 +22217,8 @@
           <w:bCs/>
           <w:color w:val="000000" w:themeColor="text1"/>
         </w:rPr>
-        <w:t>colab</w:t>
-      </w:r>
-      <w:proofErr w:type="spellEnd"/>
-      <w:r>
-        <w:rPr>
-          <w:rStyle w:val="apple-style-span"/>
-          <w:rFonts w:eastAsia="Arial"/>
-          <w:bCs/>
-          <w:color w:val="000000" w:themeColor="text1"/>
-        </w:rPr>
-        <w:t xml:space="preserve"> da </w:t>
-      </w:r>
-      <w:proofErr w:type="spellStart"/>
-      <w:r>
-        <w:rPr>
-          <w:rStyle w:val="apple-style-span"/>
-          <w:rFonts w:eastAsia="Arial"/>
-          <w:bCs/>
-          <w:color w:val="000000" w:themeColor="text1"/>
-        </w:rPr>
-        <w:t>unity</w:t>
-      </w:r>
-      <w:proofErr w:type="spellEnd"/>
+        <w:t>colab da unity</w:t>
+      </w:r>
       <w:r>
         <w:rPr>
           <w:rStyle w:val="apple-style-span"/>
@@ -23746,7 +22549,7 @@
         </w:rPr>
         <w:br w:type="page"/>
       </w:r>
-      <w:bookmarkStart w:id="99" w:name="_Toc42017637"/>
+      <w:bookmarkStart w:id="112" w:name="_Toc42539502"/>
       <w:r>
         <w:rPr>
           <w:rFonts w:eastAsia="Arial"/>
@@ -23755,8 +22558,8 @@
         <w:lastRenderedPageBreak/>
         <w:t>REFERÊNCIAS BIBLIOGRÁFICAS</w:t>
       </w:r>
-      <w:bookmarkEnd w:id="96"/>
-      <w:bookmarkEnd w:id="99"/>
+      <w:bookmarkEnd w:id="108"/>
+      <w:bookmarkEnd w:id="112"/>
     </w:p>
     <w:p>
       <w:pPr>
@@ -23772,25 +22575,7 @@
           <w:b/>
           <w:color w:val="000000" w:themeColor="text1"/>
         </w:rPr>
-        <w:t xml:space="preserve">Fog </w:t>
-      </w:r>
-      <w:proofErr w:type="spellStart"/>
-      <w:r>
-        <w:rPr>
-          <w:rFonts w:eastAsia="Arial"/>
-          <w:b/>
-          <w:color w:val="000000" w:themeColor="text1"/>
-        </w:rPr>
-        <w:t>of</w:t>
-      </w:r>
-      <w:proofErr w:type="spellEnd"/>
-      <w:r>
-        <w:rPr>
-          <w:rFonts w:eastAsia="Arial"/>
-          <w:b/>
-          <w:color w:val="000000" w:themeColor="text1"/>
-        </w:rPr>
-        <w:t xml:space="preserve"> War</w:t>
+        <w:t>Fog of War</w:t>
       </w:r>
       <w:r>
         <w:rPr>
@@ -23800,21 +22585,12 @@
         </w:rPr>
         <w:t xml:space="preserve">. </w:t>
       </w:r>
-      <w:proofErr w:type="spellStart"/>
-      <w:r>
-        <w:rPr>
-          <w:rFonts w:eastAsia="Arial"/>
-          <w:color w:val="000000" w:themeColor="text1"/>
-        </w:rPr>
-        <w:t>Diponível</w:t>
-      </w:r>
-      <w:proofErr w:type="spellEnd"/>
-      <w:r>
-        <w:rPr>
-          <w:rFonts w:eastAsia="Arial"/>
-          <w:color w:val="000000" w:themeColor="text1"/>
-        </w:rPr>
-        <w:t xml:space="preserve"> em: </w:t>
+      <w:r>
+        <w:rPr>
+          <w:rFonts w:eastAsia="Arial"/>
+          <w:color w:val="000000" w:themeColor="text1"/>
+        </w:rPr>
+        <w:t xml:space="preserve">Diponível em: </w:t>
       </w:r>
       <w:r>
         <w:rPr>
@@ -23881,72 +22657,28 @@
           <w:b/>
           <w:color w:val="000000" w:themeColor="text1"/>
         </w:rPr>
-        <w:t xml:space="preserve">Pixel </w:t>
-      </w:r>
-      <w:proofErr w:type="spellStart"/>
-      <w:r>
-        <w:rPr>
-          <w:rFonts w:eastAsia="Arial"/>
-          <w:b/>
-          <w:color w:val="000000" w:themeColor="text1"/>
-        </w:rPr>
-        <w:t>art</w:t>
-      </w:r>
-      <w:proofErr w:type="spellEnd"/>
-      <w:r>
-        <w:rPr>
-          <w:rFonts w:eastAsia="Arial"/>
-          <w:b/>
+        <w:t>Pixel art tutorials</w:t>
+      </w:r>
+      <w:r>
+        <w:rPr>
+          <w:rFonts w:eastAsia="Arial"/>
+          <w:color w:val="000000" w:themeColor="text1"/>
+        </w:rPr>
+        <w:t>. Disponível em: &lt;https://blog.studiominiboss.</w:t>
+      </w:r>
+      <w:r>
+        <w:rPr>
+          <w:rFonts w:eastAsia="Arial"/>
           <w:color w:val="000000" w:themeColor="text1"/>
         </w:rPr>
         <w:t xml:space="preserve"> </w:t>
       </w:r>
-      <w:proofErr w:type="spellStart"/>
-      <w:r>
-        <w:rPr>
-          <w:rFonts w:eastAsia="Arial"/>
-          <w:b/>
-          <w:color w:val="000000" w:themeColor="text1"/>
-        </w:rPr>
-        <w:t>tutorials</w:t>
-      </w:r>
-      <w:proofErr w:type="spellEnd"/>
-      <w:r>
-        <w:rPr>
-          <w:rFonts w:eastAsia="Arial"/>
-          <w:color w:val="000000" w:themeColor="text1"/>
-        </w:rPr>
-        <w:t>. Disponível em: &lt;https://blog.studiominiboss.</w:t>
-      </w:r>
-      <w:r>
-        <w:rPr>
-          <w:rFonts w:eastAsia="Arial"/>
-          <w:color w:val="000000" w:themeColor="text1"/>
-        </w:rPr>
-        <w:t xml:space="preserve"> </w:t>
-      </w:r>
-      <w:r>
-        <w:rPr>
-          <w:rFonts w:eastAsia="Arial"/>
-          <w:color w:val="000000" w:themeColor="text1"/>
-        </w:rPr>
-        <w:t>com/</w:t>
-      </w:r>
-      <w:proofErr w:type="spellStart"/>
-      <w:r>
-        <w:rPr>
-          <w:rFonts w:eastAsia="Arial"/>
-          <w:color w:val="000000" w:themeColor="text1"/>
-        </w:rPr>
-        <w:t>pixelart</w:t>
-      </w:r>
-      <w:proofErr w:type="spellEnd"/>
-      <w:r>
-        <w:rPr>
-          <w:rFonts w:eastAsia="Arial"/>
-          <w:color w:val="000000" w:themeColor="text1"/>
-        </w:rPr>
-        <w:t>&gt;. Acesso em: 1 maio 2019.</w:t>
+      <w:r>
+        <w:rPr>
+          <w:rFonts w:eastAsia="Arial"/>
+          <w:color w:val="000000" w:themeColor="text1"/>
+        </w:rPr>
+        <w:t>com/pixelart&gt;. Acesso em: 1 maio 2019.</w:t>
       </w:r>
     </w:p>
     <w:p>
@@ -23975,41 +22707,13 @@
         </w:rPr>
         <w:t xml:space="preserve">MEDEIROS, Pedro. </w:t>
       </w:r>
-      <w:proofErr w:type="spellStart"/>
-      <w:r>
-        <w:rPr>
-          <w:rFonts w:eastAsia="Arial"/>
-          <w:b/>
-          <w:color w:val="000000" w:themeColor="text1"/>
-        </w:rPr>
-        <w:t>How</w:t>
-      </w:r>
-      <w:proofErr w:type="spellEnd"/>
-      <w:r>
-        <w:rPr>
-          <w:rFonts w:eastAsia="Arial"/>
-          <w:b/>
-          <w:color w:val="000000" w:themeColor="text1"/>
-        </w:rPr>
-        <w:t xml:space="preserve"> </w:t>
-      </w:r>
-      <w:proofErr w:type="spellStart"/>
-      <w:r>
-        <w:rPr>
-          <w:rFonts w:eastAsia="Arial"/>
-          <w:b/>
-          <w:color w:val="000000" w:themeColor="text1"/>
-        </w:rPr>
-        <w:t>to</w:t>
-      </w:r>
-      <w:proofErr w:type="spellEnd"/>
-      <w:r>
-        <w:rPr>
-          <w:rFonts w:eastAsia="Arial"/>
-          <w:b/>
-          <w:color w:val="000000" w:themeColor="text1"/>
-        </w:rPr>
-        <w:t xml:space="preserve"> start making pixel art. 2019</w:t>
+      <w:r>
+        <w:rPr>
+          <w:rFonts w:eastAsia="Arial"/>
+          <w:b/>
+          <w:color w:val="000000" w:themeColor="text1"/>
+        </w:rPr>
+        <w:t>How to start making pixel art. 2019</w:t>
       </w:r>
       <w:r>
         <w:rPr>
@@ -24051,25 +22755,7 @@
           <w:b/>
           <w:color w:val="000000" w:themeColor="text1"/>
         </w:rPr>
-        <w:t xml:space="preserve">Pixel </w:t>
-      </w:r>
-      <w:proofErr w:type="spellStart"/>
-      <w:r>
-        <w:rPr>
-          <w:rFonts w:eastAsia="Arial"/>
-          <w:b/>
-          <w:color w:val="000000" w:themeColor="text1"/>
-        </w:rPr>
-        <w:t>Art</w:t>
-      </w:r>
-      <w:proofErr w:type="spellEnd"/>
-      <w:r>
-        <w:rPr>
-          <w:rFonts w:eastAsia="Arial"/>
-          <w:b/>
-          <w:color w:val="000000" w:themeColor="text1"/>
-        </w:rPr>
-        <w:t xml:space="preserve"> - Tudo que você precisa saber sobre - Bruna Negri. 2018</w:t>
+        <w:t>Pixel Art - Tudo que você precisa saber sobre - Bruna Negri. 2018</w:t>
       </w:r>
       <w:r>
         <w:rPr>
@@ -24104,23 +22790,7 @@
           <w:rFonts w:eastAsia="Arial"/>
           <w:color w:val="000000" w:themeColor="text1"/>
         </w:rPr>
-        <w:t>v=NfKPmDLZ0Kc&amp;list=</w:t>
-      </w:r>
-      <w:proofErr w:type="spellStart"/>
-      <w:r>
-        <w:rPr>
-          <w:rFonts w:eastAsia="Arial"/>
-          <w:color w:val="000000" w:themeColor="text1"/>
-        </w:rPr>
-        <w:t>WL&amp;index</w:t>
-      </w:r>
-      <w:proofErr w:type="spellEnd"/>
-      <w:r>
-        <w:rPr>
-          <w:rFonts w:eastAsia="Arial"/>
-          <w:color w:val="000000" w:themeColor="text1"/>
-        </w:rPr>
-        <w:t xml:space="preserve">=2&amp;t=0s&gt;. </w:t>
+        <w:t xml:space="preserve">v=NfKPmDLZ0Kc&amp;list=WL&amp;index=2&amp;t=0s&gt;. </w:t>
       </w:r>
       <w:r>
         <w:rPr>
@@ -24163,41 +22833,13 @@
         </w:rPr>
         <w:t xml:space="preserve">UNITY TECHNOLOGIES. </w:t>
       </w:r>
-      <w:proofErr w:type="spellStart"/>
-      <w:r>
-        <w:rPr>
-          <w:rFonts w:eastAsia="Arial"/>
-          <w:b/>
-          <w:color w:val="000000" w:themeColor="text1"/>
-        </w:rPr>
-        <w:t>Unity</w:t>
-      </w:r>
-      <w:proofErr w:type="spellEnd"/>
-      <w:r>
-        <w:rPr>
-          <w:rFonts w:eastAsia="Arial"/>
-          <w:b/>
-          <w:color w:val="000000" w:themeColor="text1"/>
-        </w:rPr>
-        <w:t xml:space="preserve"> </w:t>
-      </w:r>
-      <w:proofErr w:type="spellStart"/>
-      <w:r>
-        <w:rPr>
-          <w:rFonts w:eastAsia="Arial"/>
-          <w:b/>
-          <w:color w:val="000000" w:themeColor="text1"/>
-        </w:rPr>
-        <w:t>User</w:t>
-      </w:r>
-      <w:proofErr w:type="spellEnd"/>
-      <w:r>
-        <w:rPr>
-          <w:rFonts w:eastAsia="Arial"/>
-          <w:b/>
-          <w:color w:val="000000" w:themeColor="text1"/>
-        </w:rPr>
-        <w:t xml:space="preserve"> Manual (2019.1). 2019</w:t>
+      <w:r>
+        <w:rPr>
+          <w:rFonts w:eastAsia="Arial"/>
+          <w:b/>
+          <w:color w:val="000000" w:themeColor="text1"/>
+        </w:rPr>
+        <w:t>Unity User Manual (2019.1). 2019</w:t>
       </w:r>
       <w:r>
         <w:rPr>
@@ -24268,21 +22910,12 @@
         </w:rPr>
         <w:t xml:space="preserve">. </w:t>
       </w:r>
-      <w:proofErr w:type="spellStart"/>
-      <w:r>
-        <w:rPr>
-          <w:rFonts w:eastAsia="Arial"/>
-          <w:color w:val="000000" w:themeColor="text1"/>
-        </w:rPr>
-        <w:t>Diponível</w:t>
-      </w:r>
-      <w:proofErr w:type="spellEnd"/>
-      <w:r>
-        <w:rPr>
-          <w:rFonts w:eastAsia="Arial"/>
-          <w:color w:val="000000" w:themeColor="text1"/>
-        </w:rPr>
-        <w:t xml:space="preserve"> em:</w:t>
+      <w:r>
+        <w:rPr>
+          <w:rFonts w:eastAsia="Arial"/>
+          <w:color w:val="000000" w:themeColor="text1"/>
+        </w:rPr>
+        <w:t>Diponível em:</w:t>
       </w:r>
       <w:r>
         <w:rPr>
@@ -24338,36 +22971,8 @@
           <w:b/>
           <w:color w:val="000000" w:themeColor="text1"/>
         </w:rPr>
-        <w:t xml:space="preserve">Procedural </w:t>
-      </w:r>
-      <w:proofErr w:type="spellStart"/>
-      <w:r>
-        <w:rPr>
-          <w:rFonts w:eastAsia="Arial"/>
-          <w:b/>
-          <w:color w:val="000000" w:themeColor="text1"/>
-        </w:rPr>
-        <w:t>Dungeon</w:t>
-      </w:r>
-      <w:proofErr w:type="spellEnd"/>
-      <w:r>
-        <w:rPr>
-          <w:rFonts w:eastAsia="Arial"/>
-          <w:b/>
-          <w:color w:val="000000" w:themeColor="text1"/>
-        </w:rPr>
-        <w:t xml:space="preserve"> </w:t>
-      </w:r>
-      <w:proofErr w:type="spellStart"/>
-      <w:r>
-        <w:rPr>
-          <w:rFonts w:eastAsia="Arial"/>
-          <w:b/>
-          <w:color w:val="000000" w:themeColor="text1"/>
-        </w:rPr>
-        <w:t>Generator</w:t>
-      </w:r>
-      <w:proofErr w:type="spellEnd"/>
+        <w:t>Procedural Dungeon Generator</w:t>
+      </w:r>
       <w:r>
         <w:rPr>
           <w:rFonts w:eastAsia="Arial"/>
@@ -24376,21 +22981,12 @@
         </w:rPr>
         <w:t xml:space="preserve">. </w:t>
       </w:r>
-      <w:proofErr w:type="spellStart"/>
-      <w:r>
-        <w:rPr>
-          <w:rFonts w:eastAsia="Arial"/>
-          <w:color w:val="000000" w:themeColor="text1"/>
-        </w:rPr>
-        <w:t>Diponível</w:t>
-      </w:r>
-      <w:proofErr w:type="spellEnd"/>
-      <w:r>
-        <w:rPr>
-          <w:rFonts w:eastAsia="Arial"/>
-          <w:color w:val="000000" w:themeColor="text1"/>
-        </w:rPr>
-        <w:t xml:space="preserve"> em: </w:t>
+      <w:r>
+        <w:rPr>
+          <w:rFonts w:eastAsia="Arial"/>
+          <w:color w:val="000000" w:themeColor="text1"/>
+        </w:rPr>
+        <w:t xml:space="preserve">Diponível em: </w:t>
       </w:r>
       <w:r>
         <w:rPr>
@@ -24453,41 +23049,13 @@
           <w:rFonts w:eastAsia="Arial"/>
         </w:rPr>
       </w:pPr>
-      <w:proofErr w:type="spellStart"/>
-      <w:r>
-        <w:rPr>
-          <w:rFonts w:eastAsia="Arial"/>
-          <w:b/>
-          <w:color w:val="000000" w:themeColor="text1"/>
-        </w:rPr>
-        <w:t>Unity</w:t>
-      </w:r>
-      <w:proofErr w:type="spellEnd"/>
-      <w:r>
-        <w:rPr>
-          <w:rFonts w:eastAsia="Arial"/>
-          <w:b/>
-          <w:color w:val="000000" w:themeColor="text1"/>
-        </w:rPr>
-        <w:t xml:space="preserve"> </w:t>
-      </w:r>
-      <w:proofErr w:type="spellStart"/>
-      <w:r>
-        <w:rPr>
-          <w:rFonts w:eastAsia="Arial"/>
-          <w:b/>
-          <w:color w:val="000000" w:themeColor="text1"/>
-        </w:rPr>
-        <w:t>User</w:t>
-      </w:r>
-      <w:proofErr w:type="spellEnd"/>
-      <w:r>
-        <w:rPr>
-          <w:rFonts w:eastAsia="Arial"/>
-          <w:b/>
-          <w:color w:val="000000" w:themeColor="text1"/>
-        </w:rPr>
-        <w:t xml:space="preserve"> Manual</w:t>
+      <w:r>
+        <w:rPr>
+          <w:rFonts w:eastAsia="Arial"/>
+          <w:b/>
+          <w:color w:val="000000" w:themeColor="text1"/>
+        </w:rPr>
+        <w:t>Unity User Manual</w:t>
       </w:r>
       <w:r>
         <w:rPr>
@@ -24497,21 +23065,12 @@
         </w:rPr>
         <w:t xml:space="preserve">. </w:t>
       </w:r>
-      <w:proofErr w:type="spellStart"/>
-      <w:r>
-        <w:rPr>
-          <w:rFonts w:eastAsia="Arial"/>
-          <w:color w:val="000000" w:themeColor="text1"/>
-        </w:rPr>
-        <w:t>Diponível</w:t>
-      </w:r>
-      <w:proofErr w:type="spellEnd"/>
-      <w:r>
-        <w:rPr>
-          <w:rFonts w:eastAsia="Arial"/>
-          <w:color w:val="000000" w:themeColor="text1"/>
-        </w:rPr>
-        <w:t xml:space="preserve"> em: </w:t>
+      <w:r>
+        <w:rPr>
+          <w:rFonts w:eastAsia="Arial"/>
+          <w:color w:val="000000" w:themeColor="text1"/>
+        </w:rPr>
+        <w:t xml:space="preserve">Diponível em: </w:t>
       </w:r>
       <w:r>
         <w:rPr>
@@ -28854,6 +27413,15 @@
 </file>
 
 <file path=customXml/item1.xml><?xml version="1.0" encoding="utf-8"?>
+<?mso-contentType ?>
+<FormTemplates xmlns="http://schemas.microsoft.com/sharepoint/v3/contenttype/forms">
+  <Display>DocumentLibraryForm</Display>
+  <Edit>DocumentLibraryForm</Edit>
+  <New>DocumentLibraryForm</New>
+</FormTemplates>
+</file>
+
+<file path=customXml/item2.xml><?xml version="1.0" encoding="utf-8"?>
 <ct:contentTypeSchema xmlns:ct="http://schemas.microsoft.com/office/2006/metadata/contentType" xmlns:ma="http://schemas.microsoft.com/office/2006/metadata/properties/metaAttributes" ct:_="" ma:_="" ma:contentTypeName="Documento" ma:contentTypeID="0x01010025E3954E45B1D64EBBAB8A5F2AEBD13E" ma:contentTypeVersion="6" ma:contentTypeDescription="Crie um novo documento." ma:contentTypeScope="" ma:versionID="85f1236b4540c13a1f0d949140d84e4f">
   <xsd:schema xmlns:xsd="http://www.w3.org/2001/XMLSchema" xmlns:xs="http://www.w3.org/2001/XMLSchema" xmlns:p="http://schemas.microsoft.com/office/2006/metadata/properties" xmlns:ns2="396c2d3f-ad53-4e5d-99ab-887429857208" targetNamespace="http://schemas.microsoft.com/office/2006/metadata/properties" ma:root="true" ma:fieldsID="816275143c024990ab83bdb532bf0b63" ns2:_="">
     <xsd:import namespace="396c2d3f-ad53-4e5d-99ab-887429857208"/>
@@ -29011,26 +27579,25 @@
 </ct:contentTypeSchema>
 </file>
 
-<file path=customXml/item2.xml><?xml version="1.0" encoding="utf-8"?>
-<?mso-contentType ?>
-<FormTemplates xmlns="http://schemas.microsoft.com/sharepoint/v3/contenttype/forms">
-  <Display>DocumentLibraryForm</Display>
-  <Edit>DocumentLibraryForm</Edit>
-  <New>DocumentLibraryForm</New>
-</FormTemplates>
+<file path=customXml/item3.xml><?xml version="1.0" encoding="utf-8"?>
+<b:Sources xmlns:b="http://schemas.openxmlformats.org/officeDocument/2006/bibliography" xmlns="http://schemas.openxmlformats.org/officeDocument/2006/bibliography" SelectedStyle="\APA.XSL" StyleName="APA"/>
 </file>
 
-<file path=customXml/item3.xml><?xml version="1.0" encoding="utf-8"?>
+<file path=customXml/item4.xml><?xml version="1.0" encoding="utf-8"?>
 <p:properties xmlns:p="http://schemas.microsoft.com/office/2006/metadata/properties" xmlns:xsi="http://www.w3.org/2001/XMLSchema-instance" xmlns:pc="http://schemas.microsoft.com/office/infopath/2007/PartnerControls">
   <documentManagement/>
 </p:properties>
 </file>
 
-<file path=customXml/item4.xml><?xml version="1.0" encoding="utf-8"?>
-<b:Sources xmlns:b="http://schemas.openxmlformats.org/officeDocument/2006/bibliography" xmlns="http://schemas.openxmlformats.org/officeDocument/2006/bibliography" SelectedStyle="\APA.XSL" StyleName="APA"/>
+<file path=customXml/itemProps1.xml><?xml version="1.0" encoding="utf-8"?>
+<ds:datastoreItem xmlns:ds="http://schemas.openxmlformats.org/officeDocument/2006/customXml" ds:itemID="{6F72B178-03AE-4413-B38C-356096E4EEB7}">
+  <ds:schemaRefs>
+    <ds:schemaRef ds:uri="http://schemas.microsoft.com/sharepoint/v3/contenttype/forms"/>
+  </ds:schemaRefs>
+</ds:datastoreItem>
 </file>
 
-<file path=customXml/itemProps1.xml><?xml version="1.0" encoding="utf-8"?>
+<file path=customXml/itemProps2.xml><?xml version="1.0" encoding="utf-8"?>
 <ds:datastoreItem xmlns:ds="http://schemas.openxmlformats.org/officeDocument/2006/customXml" ds:itemID="{C427A49B-AE9E-4474-B895-52E8607B5411}">
   <ds:schemaRefs>
     <ds:schemaRef ds:uri="http://schemas.microsoft.com/office/2006/metadata/contentType"/>
@@ -29048,27 +27615,19 @@
 </ds:datastoreItem>
 </file>
 
-<file path=customXml/itemProps2.xml><?xml version="1.0" encoding="utf-8"?>
-<ds:datastoreItem xmlns:ds="http://schemas.openxmlformats.org/officeDocument/2006/customXml" ds:itemID="{6F72B178-03AE-4413-B38C-356096E4EEB7}">
+<file path=customXml/itemProps3.xml><?xml version="1.0" encoding="utf-8"?>
+<ds:datastoreItem xmlns:ds="http://schemas.openxmlformats.org/officeDocument/2006/customXml" ds:itemID="{3087B615-D599-40A9-851C-6E336535C281}">
   <ds:schemaRefs>
-    <ds:schemaRef ds:uri="http://schemas.microsoft.com/sharepoint/v3/contenttype/forms"/>
+    <ds:schemaRef ds:uri="http://schemas.openxmlformats.org/officeDocument/2006/bibliography"/>
   </ds:schemaRefs>
 </ds:datastoreItem>
 </file>
 
-<file path=customXml/itemProps3.xml><?xml version="1.0" encoding="utf-8"?>
+<file path=customXml/itemProps4.xml><?xml version="1.0" encoding="utf-8"?>
 <ds:datastoreItem xmlns:ds="http://schemas.openxmlformats.org/officeDocument/2006/customXml" ds:itemID="{89B74B64-7190-469B-8BED-734CFE330789}">
   <ds:schemaRefs>
     <ds:schemaRef ds:uri="http://schemas.microsoft.com/office/2006/metadata/properties"/>
     <ds:schemaRef ds:uri="http://schemas.microsoft.com/office/infopath/2007/PartnerControls"/>
   </ds:schemaRefs>
 </ds:datastoreItem>
-</file>
-
-<file path=customXml/itemProps4.xml><?xml version="1.0" encoding="utf-8"?>
-<ds:datastoreItem xmlns:ds="http://schemas.openxmlformats.org/officeDocument/2006/customXml" ds:itemID="{3087B615-D599-40A9-851C-6E336535C281}">
-  <ds:schemaRefs>
-    <ds:schemaRef ds:uri="http://schemas.openxmlformats.org/officeDocument/2006/bibliography"/>
-  </ds:schemaRefs>
-</ds:datastoreItem>
 </file>
--- a/TCC-MagicRealm.docx
+++ b/TCC-MagicRealm.docx
@@ -2249,7 +2249,7 @@
             </w:rPr>
             <w:fldChar w:fldCharType="separate"/>
           </w:r>
-          <w:hyperlink w:anchor="_Toc42539464" w:history="1">
+          <w:hyperlink w:anchor="_Toc42620226" w:history="1">
             <w:r>
               <w:rPr>
                 <w:rStyle w:val="Hyperlink"/>
@@ -2297,7 +2297,7 @@
                 <w:noProof/>
                 <w:webHidden/>
               </w:rPr>
-              <w:instrText xml:space="preserve"> PAGEREF _Toc42539464 \h </w:instrText>
+              <w:instrText xml:space="preserve"> PAGEREF _Toc42620226 \h </w:instrText>
             </w:r>
             <w:r>
               <w:rPr>
@@ -2345,7 +2345,7 @@
               <w:lang w:eastAsia="pt-BR"/>
             </w:rPr>
           </w:pPr>
-          <w:hyperlink w:anchor="_Toc42539465" w:history="1">
+          <w:hyperlink w:anchor="_Toc42620227" w:history="1">
             <w:r>
               <w:rPr>
                 <w:rStyle w:val="Hyperlink"/>
@@ -2395,7 +2395,7 @@
                 <w:noProof/>
                 <w:webHidden/>
               </w:rPr>
-              <w:instrText xml:space="preserve"> PAGEREF _Toc42539465 \h </w:instrText>
+              <w:instrText xml:space="preserve"> PAGEREF _Toc42620227 \h </w:instrText>
             </w:r>
             <w:r>
               <w:rPr>
@@ -2443,7 +2443,7 @@
               <w:lang w:eastAsia="pt-BR"/>
             </w:rPr>
           </w:pPr>
-          <w:hyperlink w:anchor="_Toc42539466" w:history="1">
+          <w:hyperlink w:anchor="_Toc42620228" w:history="1">
             <w:r>
               <w:rPr>
                 <w:rStyle w:val="Hyperlink"/>
@@ -2493,7 +2493,7 @@
                 <w:noProof/>
                 <w:webHidden/>
               </w:rPr>
-              <w:instrText xml:space="preserve"> PAGEREF _Toc42539466 \h </w:instrText>
+              <w:instrText xml:space="preserve"> PAGEREF _Toc42620228 \h </w:instrText>
             </w:r>
             <w:r>
               <w:rPr>
@@ -2541,7 +2541,7 @@
               <w:lang w:eastAsia="pt-BR"/>
             </w:rPr>
           </w:pPr>
-          <w:hyperlink w:anchor="_Toc42539467" w:history="1">
+          <w:hyperlink w:anchor="_Toc42620229" w:history="1">
             <w:r>
               <w:rPr>
                 <w:rStyle w:val="Hyperlink"/>
@@ -2591,7 +2591,7 @@
                 <w:noProof/>
                 <w:webHidden/>
               </w:rPr>
-              <w:instrText xml:space="preserve"> PAGEREF _Toc42539467 \h </w:instrText>
+              <w:instrText xml:space="preserve"> PAGEREF _Toc42620229 \h </w:instrText>
             </w:r>
             <w:r>
               <w:rPr>
@@ -2639,7 +2639,7 @@
               <w:lang w:eastAsia="pt-BR"/>
             </w:rPr>
           </w:pPr>
-          <w:hyperlink w:anchor="_Toc42539468" w:history="1">
+          <w:hyperlink w:anchor="_Toc42620230" w:history="1">
             <w:r>
               <w:rPr>
                 <w:rStyle w:val="Hyperlink"/>
@@ -2689,7 +2689,7 @@
                 <w:noProof/>
                 <w:webHidden/>
               </w:rPr>
-              <w:instrText xml:space="preserve"> PAGEREF _Toc42539468 \h </w:instrText>
+              <w:instrText xml:space="preserve"> PAGEREF _Toc42620230 \h </w:instrText>
             </w:r>
             <w:r>
               <w:rPr>
@@ -2737,7 +2737,7 @@
               <w:lang w:eastAsia="pt-BR"/>
             </w:rPr>
           </w:pPr>
-          <w:hyperlink w:anchor="_Toc42539469" w:history="1">
+          <w:hyperlink w:anchor="_Toc42620231" w:history="1">
             <w:r>
               <w:rPr>
                 <w:rStyle w:val="Hyperlink"/>
@@ -2745,7 +2745,7 @@
                 <w:noProof/>
                 <w:lang w:eastAsia="ar-SA"/>
               </w:rPr>
-              <w:t xml:space="preserve">2.3 </w:t>
+              <w:t xml:space="preserve">2.4 </w:t>
             </w:r>
             <w:r>
               <w:rPr>
@@ -2787,7 +2787,7 @@
                 <w:noProof/>
                 <w:webHidden/>
               </w:rPr>
-              <w:instrText xml:space="preserve"> PAGEREF _Toc42539469 \h </w:instrText>
+              <w:instrText xml:space="preserve"> PAGEREF _Toc42620231 \h </w:instrText>
             </w:r>
             <w:r>
               <w:rPr>
@@ -2807,7 +2807,7 @@
                 <w:noProof/>
                 <w:webHidden/>
               </w:rPr>
-              <w:t>17</w:t>
+              <w:t>16</w:t>
             </w:r>
             <w:r>
               <w:rPr>
@@ -2835,14 +2835,14 @@
               <w:lang w:eastAsia="pt-BR"/>
             </w:rPr>
           </w:pPr>
-          <w:hyperlink w:anchor="_Toc42539470" w:history="1">
+          <w:hyperlink w:anchor="_Toc42620233" w:history="1">
             <w:r>
               <w:rPr>
                 <w:rStyle w:val="Hyperlink"/>
                 <w:rFonts w:eastAsia="Arial"/>
                 <w:noProof/>
               </w:rPr>
-              <w:t>2.3</w:t>
+              <w:t>2.5</w:t>
             </w:r>
             <w:r>
               <w:rPr>
@@ -2883,7 +2883,7 @@
                 <w:noProof/>
                 <w:webHidden/>
               </w:rPr>
-              <w:instrText xml:space="preserve"> PAGEREF _Toc42539470 \h </w:instrText>
+              <w:instrText xml:space="preserve"> PAGEREF _Toc42620233 \h </w:instrText>
             </w:r>
             <w:r>
               <w:rPr>
@@ -2903,7 +2903,7 @@
                 <w:noProof/>
                 <w:webHidden/>
               </w:rPr>
-              <w:t>21</w:t>
+              <w:t>20</w:t>
             </w:r>
             <w:r>
               <w:rPr>
@@ -2931,14 +2931,14 @@
               <w:lang w:eastAsia="pt-BR"/>
             </w:rPr>
           </w:pPr>
-          <w:hyperlink w:anchor="_Toc42539471" w:history="1">
+          <w:hyperlink w:anchor="_Toc42620234" w:history="1">
             <w:r>
               <w:rPr>
                 <w:rStyle w:val="Hyperlink"/>
                 <w:rFonts w:eastAsia="Arial"/>
                 <w:noProof/>
               </w:rPr>
-              <w:t>2.4</w:t>
+              <w:t>2.6</w:t>
             </w:r>
             <w:r>
               <w:rPr>
@@ -2979,7 +2979,7 @@
                 <w:noProof/>
                 <w:webHidden/>
               </w:rPr>
-              <w:instrText xml:space="preserve"> PAGEREF _Toc42539471 \h </w:instrText>
+              <w:instrText xml:space="preserve"> PAGEREF _Toc42620234 \h </w:instrText>
             </w:r>
             <w:r>
               <w:rPr>
@@ -3027,7 +3027,7 @@
               <w:lang w:eastAsia="pt-BR"/>
             </w:rPr>
           </w:pPr>
-          <w:hyperlink w:anchor="_Toc42539472" w:history="1">
+          <w:hyperlink w:anchor="_Toc42620235" w:history="1">
             <w:r>
               <w:rPr>
                 <w:rStyle w:val="Hyperlink"/>
@@ -3075,7 +3075,7 @@
                 <w:noProof/>
                 <w:webHidden/>
               </w:rPr>
-              <w:instrText xml:space="preserve"> PAGEREF _Toc42539472 \h </w:instrText>
+              <w:instrText xml:space="preserve"> PAGEREF _Toc42620235 \h </w:instrText>
             </w:r>
             <w:r>
               <w:rPr>
@@ -3095,7 +3095,7 @@
                 <w:noProof/>
                 <w:webHidden/>
               </w:rPr>
-              <w:t>22</w:t>
+              <w:t>21</w:t>
             </w:r>
             <w:r>
               <w:rPr>
@@ -3123,7 +3123,7 @@
               <w:lang w:eastAsia="pt-BR"/>
             </w:rPr>
           </w:pPr>
-          <w:hyperlink w:anchor="_Toc42539473" w:history="1">
+          <w:hyperlink w:anchor="_Toc42620236" w:history="1">
             <w:r>
               <w:rPr>
                 <w:rStyle w:val="Hyperlink"/>
@@ -3171,7 +3171,7 @@
                 <w:noProof/>
                 <w:webHidden/>
               </w:rPr>
-              <w:instrText xml:space="preserve"> PAGEREF _Toc42539473 \h </w:instrText>
+              <w:instrText xml:space="preserve"> PAGEREF _Toc42620236 \h </w:instrText>
             </w:r>
             <w:r>
               <w:rPr>
@@ -3219,7 +3219,7 @@
               <w:lang w:eastAsia="pt-BR"/>
             </w:rPr>
           </w:pPr>
-          <w:hyperlink w:anchor="_Toc42539474" w:history="1">
+          <w:hyperlink w:anchor="_Toc42620237" w:history="1">
             <w:r>
               <w:rPr>
                 <w:rStyle w:val="Hyperlink"/>
@@ -3269,7 +3269,7 @@
                 <w:noProof/>
                 <w:webHidden/>
               </w:rPr>
-              <w:instrText xml:space="preserve"> PAGEREF _Toc42539474 \h </w:instrText>
+              <w:instrText xml:space="preserve"> PAGEREF _Toc42620237 \h </w:instrText>
             </w:r>
             <w:r>
               <w:rPr>
@@ -3289,7 +3289,7 @@
                 <w:noProof/>
                 <w:webHidden/>
               </w:rPr>
-              <w:t>23</w:t>
+              <w:t>22</w:t>
             </w:r>
             <w:r>
               <w:rPr>
@@ -3317,7 +3317,7 @@
               <w:lang w:eastAsia="pt-BR"/>
             </w:rPr>
           </w:pPr>
-          <w:hyperlink w:anchor="_Toc42539475" w:history="1">
+          <w:hyperlink w:anchor="_Toc42620238" w:history="1">
             <w:r>
               <w:rPr>
                 <w:rStyle w:val="Hyperlink"/>
@@ -3365,7 +3365,7 @@
                 <w:noProof/>
                 <w:webHidden/>
               </w:rPr>
-              <w:instrText xml:space="preserve"> PAGEREF _Toc42539475 \h </w:instrText>
+              <w:instrText xml:space="preserve"> PAGEREF _Toc42620238 \h </w:instrText>
             </w:r>
             <w:r>
               <w:rPr>
@@ -3385,7 +3385,7 @@
                 <w:noProof/>
                 <w:webHidden/>
               </w:rPr>
-              <w:t>23</w:t>
+              <w:t>22</w:t>
             </w:r>
             <w:r>
               <w:rPr>
@@ -3413,7 +3413,7 @@
               <w:lang w:eastAsia="pt-BR"/>
             </w:rPr>
           </w:pPr>
-          <w:hyperlink w:anchor="_Toc42539476" w:history="1">
+          <w:hyperlink w:anchor="_Toc42620239" w:history="1">
             <w:r>
               <w:rPr>
                 <w:rStyle w:val="Hyperlink"/>
@@ -3461,7 +3461,7 @@
                 <w:noProof/>
                 <w:webHidden/>
               </w:rPr>
-              <w:instrText xml:space="preserve"> PAGEREF _Toc42539476 \h </w:instrText>
+              <w:instrText xml:space="preserve"> PAGEREF _Toc42620239 \h </w:instrText>
             </w:r>
             <w:r>
               <w:rPr>
@@ -3509,7 +3509,7 @@
               <w:lang w:eastAsia="pt-BR"/>
             </w:rPr>
           </w:pPr>
-          <w:hyperlink w:anchor="_Toc42539477" w:history="1">
+          <w:hyperlink w:anchor="_Toc42620240" w:history="1">
             <w:r>
               <w:rPr>
                 <w:rStyle w:val="Hyperlink"/>
@@ -3557,7 +3557,7 @@
                 <w:noProof/>
                 <w:webHidden/>
               </w:rPr>
-              <w:instrText xml:space="preserve"> PAGEREF _Toc42539477 \h </w:instrText>
+              <w:instrText xml:space="preserve"> PAGEREF _Toc42620240 \h </w:instrText>
             </w:r>
             <w:r>
               <w:rPr>
@@ -3605,7 +3605,7 @@
               <w:lang w:eastAsia="pt-BR"/>
             </w:rPr>
           </w:pPr>
-          <w:hyperlink w:anchor="_Toc42539478" w:history="1">
+          <w:hyperlink w:anchor="_Toc42620241" w:history="1">
             <w:r>
               <w:rPr>
                 <w:rStyle w:val="Hyperlink"/>
@@ -3653,7 +3653,7 @@
                 <w:noProof/>
                 <w:webHidden/>
               </w:rPr>
-              <w:instrText xml:space="preserve"> PAGEREF _Toc42539478 \h </w:instrText>
+              <w:instrText xml:space="preserve"> PAGEREF _Toc42620241 \h </w:instrText>
             </w:r>
             <w:r>
               <w:rPr>
@@ -3673,7 +3673,7 @@
                 <w:noProof/>
                 <w:webHidden/>
               </w:rPr>
-              <w:t>26</w:t>
+              <w:t>25</w:t>
             </w:r>
             <w:r>
               <w:rPr>
@@ -3701,7 +3701,7 @@
               <w:lang w:eastAsia="pt-BR"/>
             </w:rPr>
           </w:pPr>
-          <w:hyperlink w:anchor="_Toc42539479" w:history="1">
+          <w:hyperlink w:anchor="_Toc42620242" w:history="1">
             <w:r>
               <w:rPr>
                 <w:rStyle w:val="Hyperlink"/>
@@ -3749,7 +3749,7 @@
                 <w:noProof/>
                 <w:webHidden/>
               </w:rPr>
-              <w:instrText xml:space="preserve"> PAGEREF _Toc42539479 \h </w:instrText>
+              <w:instrText xml:space="preserve"> PAGEREF _Toc42620242 \h </w:instrText>
             </w:r>
             <w:r>
               <w:rPr>
@@ -3769,7 +3769,7 @@
                 <w:noProof/>
                 <w:webHidden/>
               </w:rPr>
-              <w:t>26</w:t>
+              <w:t>25</w:t>
             </w:r>
             <w:r>
               <w:rPr>
@@ -3797,7 +3797,7 @@
               <w:lang w:eastAsia="pt-BR"/>
             </w:rPr>
           </w:pPr>
-          <w:hyperlink w:anchor="_Toc42539480" w:history="1">
+          <w:hyperlink w:anchor="_Toc42620243" w:history="1">
             <w:r>
               <w:rPr>
                 <w:rStyle w:val="Hyperlink"/>
@@ -3846,7 +3846,7 @@
                 <w:noProof/>
                 <w:webHidden/>
               </w:rPr>
-              <w:instrText xml:space="preserve"> PAGEREF _Toc42539480 \h </w:instrText>
+              <w:instrText xml:space="preserve"> PAGEREF _Toc42620243 \h </w:instrText>
             </w:r>
             <w:r>
               <w:rPr>
@@ -3866,7 +3866,7 @@
                 <w:noProof/>
                 <w:webHidden/>
               </w:rPr>
-              <w:t>27</w:t>
+              <w:t>26</w:t>
             </w:r>
             <w:r>
               <w:rPr>
@@ -3894,7 +3894,7 @@
               <w:lang w:eastAsia="pt-BR"/>
             </w:rPr>
           </w:pPr>
-          <w:hyperlink w:anchor="_Toc42539481" w:history="1">
+          <w:hyperlink w:anchor="_Toc42620244" w:history="1">
             <w:r>
               <w:rPr>
                 <w:rStyle w:val="Hyperlink"/>
@@ -3951,7 +3951,7 @@
                 <w:noProof/>
                 <w:webHidden/>
               </w:rPr>
-              <w:instrText xml:space="preserve"> PAGEREF _Toc42539481 \h </w:instrText>
+              <w:instrText xml:space="preserve"> PAGEREF _Toc42620244 \h </w:instrText>
             </w:r>
             <w:r>
               <w:rPr>
@@ -3971,7 +3971,7 @@
                 <w:noProof/>
                 <w:webHidden/>
               </w:rPr>
-              <w:t>28</w:t>
+              <w:t>27</w:t>
             </w:r>
             <w:r>
               <w:rPr>
@@ -3999,7 +3999,7 @@
               <w:lang w:eastAsia="pt-BR"/>
             </w:rPr>
           </w:pPr>
-          <w:hyperlink w:anchor="_Toc42539489" w:history="1">
+          <w:hyperlink w:anchor="_Toc42620252" w:history="1">
             <w:r>
               <w:rPr>
                 <w:rStyle w:val="Hyperlink"/>
@@ -4047,7 +4047,7 @@
                 <w:noProof/>
                 <w:webHidden/>
               </w:rPr>
-              <w:instrText xml:space="preserve"> PAGEREF _Toc42539489 \h </w:instrText>
+              <w:instrText xml:space="preserve"> PAGEREF _Toc42620252 \h </w:instrText>
             </w:r>
             <w:r>
               <w:rPr>
@@ -4067,7 +4067,7 @@
                 <w:noProof/>
                 <w:webHidden/>
               </w:rPr>
-              <w:t>29</w:t>
+              <w:t>28</w:t>
             </w:r>
             <w:r>
               <w:rPr>
@@ -4095,7 +4095,7 @@
               <w:lang w:eastAsia="pt-BR"/>
             </w:rPr>
           </w:pPr>
-          <w:hyperlink w:anchor="_Toc42539490" w:history="1">
+          <w:hyperlink w:anchor="_Toc42620253" w:history="1">
             <w:r>
               <w:rPr>
                 <w:rStyle w:val="Hyperlink"/>
@@ -4143,7 +4143,7 @@
                 <w:noProof/>
                 <w:webHidden/>
               </w:rPr>
-              <w:instrText xml:space="preserve"> PAGEREF _Toc42539490 \h </w:instrText>
+              <w:instrText xml:space="preserve"> PAGEREF _Toc42620253 \h </w:instrText>
             </w:r>
             <w:r>
               <w:rPr>
@@ -4163,7 +4163,7 @@
                 <w:noProof/>
                 <w:webHidden/>
               </w:rPr>
-              <w:t>29</w:t>
+              <w:t>28</w:t>
             </w:r>
             <w:r>
               <w:rPr>
@@ -4191,7 +4191,7 @@
               <w:lang w:eastAsia="pt-BR"/>
             </w:rPr>
           </w:pPr>
-          <w:hyperlink w:anchor="_Toc42539491" w:history="1">
+          <w:hyperlink w:anchor="_Toc42620254" w:history="1">
             <w:r>
               <w:rPr>
                 <w:rStyle w:val="Hyperlink"/>
@@ -4239,7 +4239,7 @@
                 <w:noProof/>
                 <w:webHidden/>
               </w:rPr>
-              <w:instrText xml:space="preserve"> PAGEREF _Toc42539491 \h </w:instrText>
+              <w:instrText xml:space="preserve"> PAGEREF _Toc42620254 \h </w:instrText>
             </w:r>
             <w:r>
               <w:rPr>
@@ -4259,7 +4259,7 @@
                 <w:noProof/>
                 <w:webHidden/>
               </w:rPr>
-              <w:t>29</w:t>
+              <w:t>28</w:t>
             </w:r>
             <w:r>
               <w:rPr>
@@ -4287,7 +4287,7 @@
               <w:lang w:eastAsia="pt-BR"/>
             </w:rPr>
           </w:pPr>
-          <w:hyperlink w:anchor="_Toc42539492" w:history="1">
+          <w:hyperlink w:anchor="_Toc42620255" w:history="1">
             <w:r>
               <w:rPr>
                 <w:rStyle w:val="Hyperlink"/>
@@ -4335,7 +4335,7 @@
                 <w:noProof/>
                 <w:webHidden/>
               </w:rPr>
-              <w:instrText xml:space="preserve"> PAGEREF _Toc42539492 \h </w:instrText>
+              <w:instrText xml:space="preserve"> PAGEREF _Toc42620255 \h </w:instrText>
             </w:r>
             <w:r>
               <w:rPr>
@@ -4355,7 +4355,7 @@
                 <w:noProof/>
                 <w:webHidden/>
               </w:rPr>
-              <w:t>29</w:t>
+              <w:t>28</w:t>
             </w:r>
             <w:r>
               <w:rPr>
@@ -4383,7 +4383,7 @@
               <w:lang w:eastAsia="pt-BR"/>
             </w:rPr>
           </w:pPr>
-          <w:hyperlink w:anchor="_Toc42539493" w:history="1">
+          <w:hyperlink w:anchor="_Toc42620256" w:history="1">
             <w:r>
               <w:rPr>
                 <w:rStyle w:val="Hyperlink"/>
@@ -4431,7 +4431,7 @@
                 <w:noProof/>
                 <w:webHidden/>
               </w:rPr>
-              <w:instrText xml:space="preserve"> PAGEREF _Toc42539493 \h </w:instrText>
+              <w:instrText xml:space="preserve"> PAGEREF _Toc42620256 \h </w:instrText>
             </w:r>
             <w:r>
               <w:rPr>
@@ -4451,7 +4451,7 @@
                 <w:noProof/>
                 <w:webHidden/>
               </w:rPr>
-              <w:t>30</w:t>
+              <w:t>29</w:t>
             </w:r>
             <w:r>
               <w:rPr>
@@ -4479,7 +4479,7 @@
               <w:lang w:eastAsia="pt-BR"/>
             </w:rPr>
           </w:pPr>
-          <w:hyperlink w:anchor="_Toc42539494" w:history="1">
+          <w:hyperlink w:anchor="_Toc42620257" w:history="1">
             <w:r>
               <w:rPr>
                 <w:rStyle w:val="Hyperlink"/>
@@ -4527,7 +4527,7 @@
                 <w:noProof/>
                 <w:webHidden/>
               </w:rPr>
-              <w:instrText xml:space="preserve"> PAGEREF _Toc42539494 \h </w:instrText>
+              <w:instrText xml:space="preserve"> PAGEREF _Toc42620257 \h </w:instrText>
             </w:r>
             <w:r>
               <w:rPr>
@@ -4547,7 +4547,7 @@
                 <w:noProof/>
                 <w:webHidden/>
               </w:rPr>
-              <w:t>31</w:t>
+              <w:t>30</w:t>
             </w:r>
             <w:r>
               <w:rPr>
@@ -4574,7 +4574,7 @@
               <w:lang w:eastAsia="pt-BR"/>
             </w:rPr>
           </w:pPr>
-          <w:hyperlink w:anchor="_Toc42539495" w:history="1">
+          <w:hyperlink w:anchor="_Toc42620258" w:history="1">
             <w:r>
               <w:rPr>
                 <w:rStyle w:val="Hyperlink"/>
@@ -4602,7 +4602,7 @@
                 <w:noProof/>
                 <w:webHidden/>
               </w:rPr>
-              <w:instrText xml:space="preserve"> PAGEREF _Toc42539495 \h </w:instrText>
+              <w:instrText xml:space="preserve"> PAGEREF _Toc42620258 \h </w:instrText>
             </w:r>
             <w:r>
               <w:rPr>
@@ -4622,7 +4622,7 @@
                 <w:noProof/>
                 <w:webHidden/>
               </w:rPr>
-              <w:t>31</w:t>
+              <w:t>30</w:t>
             </w:r>
             <w:r>
               <w:rPr>
@@ -4650,7 +4650,7 @@
               <w:lang w:eastAsia="pt-BR"/>
             </w:rPr>
           </w:pPr>
-          <w:hyperlink w:anchor="_Toc42539496" w:history="1">
+          <w:hyperlink w:anchor="_Toc42620259" w:history="1">
             <w:r>
               <w:rPr>
                 <w:rStyle w:val="Hyperlink"/>
@@ -4698,7 +4698,7 @@
                 <w:noProof/>
                 <w:webHidden/>
               </w:rPr>
-              <w:instrText xml:space="preserve"> PAGEREF _Toc42539496 \h </w:instrText>
+              <w:instrText xml:space="preserve"> PAGEREF _Toc42620259 \h </w:instrText>
             </w:r>
             <w:r>
               <w:rPr>
@@ -4718,7 +4718,7 @@
                 <w:noProof/>
                 <w:webHidden/>
               </w:rPr>
-              <w:t>31</w:t>
+              <w:t>30</w:t>
             </w:r>
             <w:r>
               <w:rPr>
@@ -4746,7 +4746,7 @@
               <w:lang w:eastAsia="pt-BR"/>
             </w:rPr>
           </w:pPr>
-          <w:hyperlink w:anchor="_Toc42539497" w:history="1">
+          <w:hyperlink w:anchor="_Toc42620260" w:history="1">
             <w:r>
               <w:rPr>
                 <w:rStyle w:val="Hyperlink"/>
@@ -4796,7 +4796,7 @@
                 <w:noProof/>
                 <w:webHidden/>
               </w:rPr>
-              <w:instrText xml:space="preserve"> PAGEREF _Toc42539497 \h </w:instrText>
+              <w:instrText xml:space="preserve"> PAGEREF _Toc42620260 \h </w:instrText>
             </w:r>
             <w:r>
               <w:rPr>
@@ -4816,7 +4816,7 @@
                 <w:noProof/>
                 <w:webHidden/>
               </w:rPr>
-              <w:t>34</w:t>
+              <w:t>33</w:t>
             </w:r>
             <w:r>
               <w:rPr>
@@ -4844,7 +4844,7 @@
               <w:lang w:eastAsia="pt-BR"/>
             </w:rPr>
           </w:pPr>
-          <w:hyperlink w:anchor="_Toc42539498" w:history="1">
+          <w:hyperlink w:anchor="_Toc42620261" w:history="1">
             <w:r>
               <w:rPr>
                 <w:rStyle w:val="Hyperlink"/>
@@ -4894,7 +4894,7 @@
                 <w:noProof/>
                 <w:webHidden/>
               </w:rPr>
-              <w:instrText xml:space="preserve"> PAGEREF _Toc42539498 \h </w:instrText>
+              <w:instrText xml:space="preserve"> PAGEREF _Toc42620261 \h </w:instrText>
             </w:r>
             <w:r>
               <w:rPr>
@@ -4914,7 +4914,7 @@
                 <w:noProof/>
                 <w:webHidden/>
               </w:rPr>
-              <w:t>35</w:t>
+              <w:t>34</w:t>
             </w:r>
             <w:r>
               <w:rPr>
@@ -4942,7 +4942,7 @@
               <w:lang w:eastAsia="pt-BR"/>
             </w:rPr>
           </w:pPr>
-          <w:hyperlink w:anchor="_Toc42539499" w:history="1">
+          <w:hyperlink w:anchor="_Toc42620262" w:history="1">
             <w:r>
               <w:rPr>
                 <w:rStyle w:val="Hyperlink"/>
@@ -4990,7 +4990,7 @@
                 <w:noProof/>
                 <w:webHidden/>
               </w:rPr>
-              <w:instrText xml:space="preserve"> PAGEREF _Toc42539499 \h </w:instrText>
+              <w:instrText xml:space="preserve"> PAGEREF _Toc42620262 \h </w:instrText>
             </w:r>
             <w:r>
               <w:rPr>
@@ -5010,7 +5010,7 @@
                 <w:noProof/>
                 <w:webHidden/>
               </w:rPr>
-              <w:t>35</w:t>
+              <w:t>34</w:t>
             </w:r>
             <w:r>
               <w:rPr>
@@ -5038,7 +5038,7 @@
               <w:lang w:eastAsia="pt-BR"/>
             </w:rPr>
           </w:pPr>
-          <w:hyperlink w:anchor="_Toc42539500" w:history="1">
+          <w:hyperlink w:anchor="_Toc42620263" w:history="1">
             <w:r>
               <w:rPr>
                 <w:rStyle w:val="Hyperlink"/>
@@ -5095,7 +5095,7 @@
                 <w:noProof/>
                 <w:webHidden/>
               </w:rPr>
-              <w:instrText xml:space="preserve"> PAGEREF _Toc42539500 \h </w:instrText>
+              <w:instrText xml:space="preserve"> PAGEREF _Toc42620263 \h </w:instrText>
             </w:r>
             <w:r>
               <w:rPr>
@@ -5115,7 +5115,7 @@
                 <w:noProof/>
                 <w:webHidden/>
               </w:rPr>
-              <w:t>35</w:t>
+              <w:t>34</w:t>
             </w:r>
             <w:r>
               <w:rPr>
@@ -5143,7 +5143,7 @@
               <w:lang w:eastAsia="pt-BR"/>
             </w:rPr>
           </w:pPr>
-          <w:hyperlink w:anchor="_Toc42539501" w:history="1">
+          <w:hyperlink w:anchor="_Toc42620264" w:history="1">
             <w:r>
               <w:rPr>
                 <w:rStyle w:val="Hyperlink"/>
@@ -5192,7 +5192,7 @@
                 <w:noProof/>
                 <w:webHidden/>
               </w:rPr>
-              <w:instrText xml:space="preserve"> PAGEREF _Toc42539501 \h </w:instrText>
+              <w:instrText xml:space="preserve"> PAGEREF _Toc42620264 \h </w:instrText>
             </w:r>
             <w:r>
               <w:rPr>
@@ -5212,7 +5212,7 @@
                 <w:noProof/>
                 <w:webHidden/>
               </w:rPr>
-              <w:t>36</w:t>
+              <w:t>35</w:t>
             </w:r>
             <w:r>
               <w:rPr>
@@ -5239,7 +5239,7 @@
               <w:lang w:eastAsia="pt-BR"/>
             </w:rPr>
           </w:pPr>
-          <w:hyperlink w:anchor="_Toc42539502" w:history="1">
+          <w:hyperlink w:anchor="_Toc42620265" w:history="1">
             <w:r>
               <w:rPr>
                 <w:rStyle w:val="Hyperlink"/>
@@ -5267,7 +5267,7 @@
                 <w:noProof/>
                 <w:webHidden/>
               </w:rPr>
-              <w:instrText xml:space="preserve"> PAGEREF _Toc42539502 \h </w:instrText>
+              <w:instrText xml:space="preserve"> PAGEREF _Toc42620265 \h </w:instrText>
             </w:r>
             <w:r>
               <w:rPr>
@@ -5287,7 +5287,7 @@
                 <w:noProof/>
                 <w:webHidden/>
               </w:rPr>
-              <w:t>37</w:t>
+              <w:t>36</w:t>
             </w:r>
             <w:r>
               <w:rPr>
@@ -5836,7 +5836,7 @@
             <w:noProof/>
             <w:webHidden/>
           </w:rPr>
-          <w:t>18</w:t>
+          <w:t>19</w:t>
         </w:r>
         <w:r>
           <w:rPr>
@@ -5988,7 +5988,7 @@
             <w:noProof/>
             <w:webHidden/>
           </w:rPr>
-          <w:t>19</w:t>
+          <w:t>20</w:t>
         </w:r>
         <w:r>
           <w:rPr>
@@ -6293,7 +6293,7 @@
             <w:noProof/>
             <w:webHidden/>
           </w:rPr>
-          <w:t>22</w:t>
+          <w:t>23</w:t>
         </w:r>
         <w:r>
           <w:rPr>
@@ -6445,7 +6445,7 @@
             <w:noProof/>
             <w:webHidden/>
           </w:rPr>
-          <w:t>23</w:t>
+          <w:t>24</w:t>
         </w:r>
         <w:r>
           <w:rPr>
@@ -6840,7 +6840,7 @@
             <w:noProof/>
             <w:webHidden/>
           </w:rPr>
-          <w:t>20</w:t>
+          <w:t>21</w:t>
         </w:r>
         <w:r>
           <w:rPr>
@@ -6916,7 +6916,7 @@
             <w:noProof/>
             <w:webHidden/>
           </w:rPr>
-          <w:t>29</w:t>
+          <w:t>30</w:t>
         </w:r>
         <w:r>
           <w:rPr>
@@ -6958,7 +6958,7 @@
           <w:color w:val="000000" w:themeColor="text1"/>
         </w:rPr>
       </w:pPr>
-      <w:bookmarkStart w:id="1" w:name="_Toc42539464"/>
+      <w:bookmarkStart w:id="1" w:name="_Toc42620226"/>
       <w:r>
         <w:rPr>
           <w:rFonts w:eastAsia="Arial"/>
@@ -7030,7 +7030,19 @@
         <w:rPr>
           <w:rFonts w:eastAsia="Arial"/>
         </w:rPr>
-        <w:t>Sendo umas das principais mecânicas presentes no jogo, a coleta de recursos é extremamente necessária, visto que é necessária para a criação de tropas, que são mais conhecidas como unidades. Os recursos disponíveis são madeiras e rochas.</w:t>
+        <w:t xml:space="preserve">Sendo umas das principais mecânicas presentes no jogo, a coleta de recursos é </w:t>
+      </w:r>
+      <w:r>
+        <w:rPr>
+          <w:rFonts w:eastAsia="Arial"/>
+        </w:rPr>
+        <w:t>indispensável</w:t>
+      </w:r>
+      <w:r>
+        <w:rPr>
+          <w:rFonts w:eastAsia="Arial"/>
+        </w:rPr>
+        <w:t>, visto que é necessária para a criação de tropas, que são mais conhecidas como unidades. Os recursos disponíveis são madeiras e rochas.</w:t>
       </w:r>
     </w:p>
     <w:p>
@@ -7973,7 +7985,21 @@
           <w:rStyle w:val="apple-style-span"/>
           <w:color w:val="000000" w:themeColor="text1"/>
         </w:rPr>
-        <w:t>, devido a seu fá</w:t>
+        <w:t>, devido a</w:t>
+      </w:r>
+      <w:r>
+        <w:rPr>
+          <w:rStyle w:val="apple-style-span"/>
+          <w:color w:val="000000" w:themeColor="text1"/>
+        </w:rPr>
+        <w:t>o</w:t>
+      </w:r>
+      <w:r>
+        <w:rPr>
+          <w:rStyle w:val="apple-style-span"/>
+          <w:color w:val="000000" w:themeColor="text1"/>
+        </w:rPr>
+        <w:t xml:space="preserve"> seu fá</w:t>
       </w:r>
       <w:r>
         <w:rPr>
@@ -8024,7 +8050,25 @@
           <w:rFonts w:eastAsia="Arial"/>
           <w:color w:val="000000" w:themeColor="text1"/>
         </w:rPr>
-        <w:t>Diferente da maioria dos jogos de RTS, Magic Realm possui um estilo artístico simples e colorido, sendo escolhido a modelagem 3D em low poly para a alusão de um mundo divertido e interessante tanto para o lado da magia como para a ciência</w:t>
+        <w:t xml:space="preserve">Diferente da maioria dos jogos de RTS, Magic Realm possui um estilo artístico simples e colorido, sendo escolhido a modelagem 3D em </w:t>
+      </w:r>
+      <w:r>
+        <w:rPr>
+          <w:rStyle w:val="apple-style-span"/>
+          <w:rFonts w:eastAsia="Arial"/>
+          <w:i/>
+          <w:iCs/>
+          <w:color w:val="000000" w:themeColor="text1"/>
+        </w:rPr>
+        <w:t>low poly</w:t>
+      </w:r>
+      <w:r>
+        <w:rPr>
+          <w:rStyle w:val="apple-style-span"/>
+          <w:rFonts w:eastAsia="Arial"/>
+          <w:color w:val="000000" w:themeColor="text1"/>
+        </w:rPr>
+        <w:t xml:space="preserve"> para a alusão de um mundo divertido e interessante tanto para o lado da magia como para a ciência</w:t>
       </w:r>
       <w:r>
         <w:rPr>
@@ -8072,7 +8116,17 @@
           <w:rFonts w:eastAsia="Arial"/>
           <w:color w:val="000000" w:themeColor="text1"/>
         </w:rPr>
-        <w:t>Jovens e adultos, acima dos 10 anos, com interesse por jogos de RTS, estratégia e também aficionados por jogos indies</w:t>
+        <w:t xml:space="preserve">Jovens e adultos, acima dos 10 anos, com interesse por jogos de RTS, estratégia e também aficionados por jogos </w:t>
+      </w:r>
+      <w:r>
+        <w:rPr>
+          <w:rStyle w:val="apple-style-span"/>
+          <w:rFonts w:eastAsia="Arial"/>
+          <w:i/>
+          <w:iCs/>
+          <w:color w:val="000000" w:themeColor="text1"/>
+        </w:rPr>
+        <w:t>indies</w:t>
       </w:r>
       <w:r>
         <w:rPr>
@@ -8242,53 +8296,7 @@
         <w:rPr>
           <w:lang w:val="pt-BR"/>
         </w:rPr>
-        <w:t>um programa de edição de imagens bidimensionais como: ilustrações, web design e fotografia.</w:t>
-      </w:r>
-    </w:p>
-    <w:p>
-      <w:pPr>
-        <w:pStyle w:val="TCC"/>
-        <w:rPr>
-          <w:lang w:val="pt-BR"/>
-        </w:rPr>
-      </w:pPr>
-      <w:r>
-        <w:rPr>
-          <w:lang w:val="pt-BR"/>
-        </w:rPr>
-        <w:t>Zbrush:</w:t>
-      </w:r>
-      <w:r>
-        <w:rPr>
-          <w:lang w:val="pt-BR"/>
-        </w:rPr>
-        <w:t xml:space="preserve"> </w:t>
-      </w:r>
-      <w:r>
-        <w:rPr>
-          <w:lang w:val="pt-BR"/>
-        </w:rPr>
-        <w:t>um programa de modelagem digital tridimensional</w:t>
-      </w:r>
-    </w:p>
-    <w:p>
-      <w:pPr>
-        <w:pStyle w:val="TCC"/>
-        <w:rPr>
-          <w:lang w:val="pt-BR"/>
-        </w:rPr>
-      </w:pPr>
-      <w:r>
-        <w:rPr>
-          <w:lang w:val="pt-BR"/>
-        </w:rPr>
-        <w:t>Blender:</w:t>
-      </w:r>
-      <w:r>
-        <w:rPr>
-          <w:lang w:val="pt-BR"/>
-        </w:rPr>
-        <w:t xml:space="preserve"> </w:t>
+        <w:t xml:space="preserve">um programa de edição de imagens bidimensionais como: ilustrações, </w:t>
       </w:r>
       <w:r>
         <w:rPr>
@@ -8296,20 +8304,19 @@
           <w:iCs/>
           <w:lang w:val="pt-BR"/>
         </w:rPr>
-        <w:t>software</w:t>
+        <w:t>web design</w:t>
       </w:r>
       <w:r>
         <w:rPr>
           <w:lang w:val="pt-BR"/>
         </w:rPr>
-        <w:t xml:space="preserve"> de código aberto, para modelagem, animação, texturização, composição e renderização.</w:t>
+        <w:t xml:space="preserve"> e fotografia.</w:t>
       </w:r>
     </w:p>
     <w:p>
       <w:pPr>
         <w:pStyle w:val="TCC"/>
         <w:rPr>
-          <w:u w:val="single"/>
           <w:lang w:val="pt-BR"/>
         </w:rPr>
       </w:pPr>
@@ -8317,7 +8324,33 @@
         <w:rPr>
           <w:lang w:val="pt-BR"/>
         </w:rPr>
-        <w:t>Substance Painter:</w:t>
+        <w:t>Zbrush:</w:t>
+      </w:r>
+      <w:r>
+        <w:rPr>
+          <w:lang w:val="pt-BR"/>
+        </w:rPr>
+        <w:t xml:space="preserve"> </w:t>
+      </w:r>
+      <w:r>
+        <w:rPr>
+          <w:lang w:val="pt-BR"/>
+        </w:rPr>
+        <w:t>um programa de modelagem digital tridimensional</w:t>
+      </w:r>
+    </w:p>
+    <w:p>
+      <w:pPr>
+        <w:pStyle w:val="TCC"/>
+        <w:rPr>
+          <w:lang w:val="pt-BR"/>
+        </w:rPr>
+      </w:pPr>
+      <w:r>
+        <w:rPr>
+          <w:lang w:val="pt-BR"/>
+        </w:rPr>
+        <w:t>Blender:</w:t>
       </w:r>
       <w:r>
         <w:rPr>
@@ -8337,6 +8370,41 @@
         <w:rPr>
           <w:lang w:val="pt-BR"/>
         </w:rPr>
+        <w:t xml:space="preserve"> de código aberto, para modelagem, animação, texturização, composição e renderização.</w:t>
+      </w:r>
+    </w:p>
+    <w:p>
+      <w:pPr>
+        <w:pStyle w:val="TCC"/>
+        <w:rPr>
+          <w:u w:val="single"/>
+          <w:lang w:val="pt-BR"/>
+        </w:rPr>
+      </w:pPr>
+      <w:r>
+        <w:rPr>
+          <w:lang w:val="pt-BR"/>
+        </w:rPr>
+        <w:t>Substance Painter:</w:t>
+      </w:r>
+      <w:r>
+        <w:rPr>
+          <w:lang w:val="pt-BR"/>
+        </w:rPr>
+        <w:t xml:space="preserve"> </w:t>
+      </w:r>
+      <w:r>
+        <w:rPr>
+          <w:i/>
+          <w:iCs/>
+          <w:lang w:val="pt-BR"/>
+        </w:rPr>
+        <w:t>software</w:t>
+      </w:r>
+      <w:r>
+        <w:rPr>
+          <w:lang w:val="pt-BR"/>
+        </w:rPr>
         <w:t xml:space="preserve"> para texturização de materiais em objetos tridimensionais.</w:t>
       </w:r>
     </w:p>
@@ -8589,7 +8657,7 @@
         <w:br w:type="page"/>
       </w:r>
       <w:bookmarkStart w:id="3" w:name="_Toc483148323"/>
-      <w:bookmarkStart w:id="4" w:name="_Toc42539465"/>
+      <w:bookmarkStart w:id="4" w:name="_Toc42620227"/>
       <w:r>
         <w:rPr>
           <w:rFonts w:eastAsia="Arial"/>
@@ -8703,7 +8771,7 @@
           <w:lang w:eastAsia="ar-SA"/>
         </w:rPr>
       </w:pPr>
-      <w:bookmarkStart w:id="5" w:name="_Toc42539466"/>
+      <w:bookmarkStart w:id="5" w:name="_Toc42620228"/>
       <w:r>
         <w:rPr>
           <w:rFonts w:eastAsia="Arial"/>
@@ -8799,7 +8867,25 @@
           <w:kern w:val="1"/>
           <w:lang w:eastAsia="ar-SA"/>
         </w:rPr>
-        <w:t xml:space="preserve">Para tal atividade, foi elaborado somente os mapas onde será localizado cada nível, ou seja, alocando todos os recursos posteriormente, </w:t>
+        <w:t>Para tal atividade, fo</w:t>
+      </w:r>
+      <w:r>
+        <w:rPr>
+          <w:rFonts w:eastAsia="Arial"/>
+          <w:color w:val="000000" w:themeColor="text1"/>
+          <w:kern w:val="1"/>
+          <w:lang w:eastAsia="ar-SA"/>
+        </w:rPr>
+        <w:t>ram</w:t>
+      </w:r>
+      <w:r>
+        <w:rPr>
+          <w:rFonts w:eastAsia="Arial"/>
+          <w:color w:val="000000" w:themeColor="text1"/>
+          <w:kern w:val="1"/>
+          <w:lang w:eastAsia="ar-SA"/>
+        </w:rPr>
+        <w:t xml:space="preserve"> elaborado somente os mapas onde será localizado cada nível, ou seja, alocando todos os recursos posteriormente, </w:t>
       </w:r>
       <w:r>
         <w:rPr>
@@ -9242,7 +9328,7 @@
           <w:lang w:eastAsia="ar-SA"/>
         </w:rPr>
       </w:pPr>
-      <w:bookmarkStart w:id="7" w:name="_Toc42539467"/>
+      <w:bookmarkStart w:id="7" w:name="_Toc42620229"/>
       <w:r>
         <w:rPr>
           <w:rFonts w:eastAsia="Arial"/>
@@ -9721,11 +9807,10 @@
         <w:pStyle w:val="Ttulo2"/>
         <w:rPr>
           <w:rFonts w:eastAsia="Arial"/>
-          <w:u w:val="single"/>
-          <w:lang w:eastAsia="ar-SA"/>
-        </w:rPr>
-      </w:pPr>
-      <w:bookmarkStart w:id="9" w:name="_Toc42539468"/>
+          <w:lang w:eastAsia="ar-SA"/>
+        </w:rPr>
+      </w:pPr>
+      <w:bookmarkStart w:id="9" w:name="_Toc42620230"/>
       <w:r>
         <w:rPr>
           <w:rFonts w:eastAsia="Arial"/>
@@ -9745,587 +9830,63 @@
     </w:p>
     <w:p>
       <w:pPr>
-        <w:suppressAutoHyphens/>
-        <w:spacing w:after="120"/>
-        <w:ind w:firstLine="709"/>
-        <w:rPr>
-          <w:rFonts w:eastAsia="Arial"/>
-          <w:color w:val="000000" w:themeColor="text1"/>
-          <w:kern w:val="1"/>
-          <w:lang w:eastAsia="ar-SA"/>
-        </w:rPr>
-      </w:pPr>
-    </w:p>
-    <w:p>
-      <w:pPr>
-        <w:suppressAutoHyphens/>
-        <w:spacing w:after="120"/>
-        <w:ind w:firstLine="709"/>
-        <w:rPr>
-          <w:rFonts w:eastAsia="Arial"/>
-          <w:color w:val="000000" w:themeColor="text1"/>
-          <w:kern w:val="1"/>
-          <w:lang w:eastAsia="ar-SA"/>
-        </w:rPr>
-      </w:pPr>
-      <w:r>
-        <w:rPr>
-          <w:rFonts w:eastAsia="Arial"/>
-          <w:color w:val="000000" w:themeColor="text1"/>
-          <w:kern w:val="1"/>
-          <w:lang w:eastAsia="ar-SA"/>
-        </w:rPr>
-        <w:t>Escrever sobre recursos, e finalizar level design com print da alpha</w:t>
-      </w:r>
-    </w:p>
-    <w:p>
-      <w:pPr>
-        <w:suppressAutoHyphens/>
-        <w:spacing w:after="120"/>
-        <w:ind w:firstLine="709"/>
-        <w:rPr>
-          <w:rFonts w:eastAsia="Arial"/>
-          <w:color w:val="000000" w:themeColor="text1"/>
-          <w:kern w:val="1"/>
-          <w:lang w:eastAsia="ar-SA"/>
-        </w:rPr>
-      </w:pPr>
-    </w:p>
-    <w:p>
-      <w:pPr>
-        <w:suppressAutoHyphens/>
-        <w:spacing w:after="120"/>
-        <w:ind w:firstLine="709"/>
-        <w:rPr>
-          <w:rFonts w:eastAsia="Arial"/>
-          <w:color w:val="000000" w:themeColor="text1"/>
-          <w:lang w:eastAsia="ar-SA"/>
-        </w:rPr>
-      </w:pPr>
-      <w:r>
-        <w:rPr>
-          <w:rFonts w:eastAsia="Arial"/>
-          <w:color w:val="000000" w:themeColor="text1"/>
-          <w:kern w:val="1"/>
-          <w:lang w:eastAsia="ar-SA"/>
-        </w:rPr>
-        <w:t xml:space="preserve">Cada uma das posições </w:t>
-      </w:r>
-      <w:r>
-        <w:rPr>
-          <w:rFonts w:eastAsia="Arial"/>
-          <w:color w:val="000000" w:themeColor="text1"/>
-          <w:kern w:val="1"/>
-          <w:lang w:eastAsia="ar-SA"/>
-        </w:rPr>
-        <w:t>na matriz</w:t>
-      </w:r>
-      <w:r>
-        <w:rPr>
-          <w:rFonts w:eastAsia="Arial"/>
-          <w:color w:val="000000" w:themeColor="text1"/>
-          <w:kern w:val="1"/>
-          <w:lang w:eastAsia="ar-SA"/>
-        </w:rPr>
-        <w:t xml:space="preserve"> é uma possibilidade de ter uma sala. A</w:t>
-      </w:r>
-      <w:r>
-        <w:rPr>
-          <w:rFonts w:eastAsia="Arial"/>
-          <w:color w:val="000000" w:themeColor="text1"/>
-          <w:kern w:val="1"/>
-          <w:lang w:eastAsia="ar-SA"/>
-        </w:rPr>
-        <w:t xml:space="preserve"> criação tem </w:t>
-      </w:r>
-      <w:r>
-        <w:rPr>
-          <w:rFonts w:eastAsia="Arial"/>
-          <w:color w:val="000000" w:themeColor="text1"/>
-          <w:kern w:val="1"/>
-          <w:lang w:eastAsia="ar-SA"/>
-        </w:rPr>
-        <w:t xml:space="preserve">algumas condições: </w:t>
-      </w:r>
-    </w:p>
-    <w:p>
-      <w:pPr>
-        <w:pStyle w:val="PargrafodaLista"/>
-        <w:numPr>
-          <w:ilvl w:val="0"/>
-          <w:numId w:val="6"/>
-        </w:numPr>
-        <w:suppressAutoHyphens/>
-        <w:spacing w:after="120"/>
-        <w:rPr>
-          <w:rFonts w:eastAsia="Times New Roman"/>
-          <w:color w:val="000000" w:themeColor="text1"/>
-          <w:lang w:eastAsia="ar-SA"/>
-        </w:rPr>
-      </w:pPr>
-      <w:r>
-        <w:rPr>
-          <w:rFonts w:eastAsia="Arial"/>
-          <w:color w:val="000000" w:themeColor="text1"/>
-          <w:kern w:val="1"/>
+        <w:rPr>
+          <w:lang w:eastAsia="ar-SA"/>
+        </w:rPr>
+      </w:pPr>
+    </w:p>
+    <w:p>
+      <w:pPr>
+        <w:rPr>
+          <w:lang w:eastAsia="ar-SA"/>
+        </w:rPr>
+      </w:pPr>
+      <w:r>
+        <w:rPr>
+          <w:lang w:eastAsia="ar-SA"/>
+        </w:rPr>
+        <w:tab/>
+        <w:t>Se tratando dos recursos, é de extrema importância citar a forma como funcionam e para o que são utilizados, sendo que no Magic Realm possuímos dois, são eles: rochas e madeiras.</w:t>
+      </w:r>
+    </w:p>
+    <w:p>
+      <w:pPr>
+        <w:rPr>
+          <w:lang w:eastAsia="ar-SA"/>
+        </w:rPr>
+      </w:pPr>
+      <w:r>
+        <w:rPr>
+          <w:lang w:eastAsia="ar-SA"/>
+        </w:rPr>
+        <w:tab/>
+        <w:t>Os recursos após serem coletados e abastecerem a base, se tornam como moedas e possuem como função se tornarem unidades do jogador.</w:t>
+      </w:r>
+    </w:p>
+    <w:p>
+      <w:pPr>
+        <w:rPr>
+          <w:lang w:eastAsia="ar-SA"/>
+        </w:rPr>
+      </w:pPr>
+      <w:r>
+        <w:rPr>
           <w:lang w:eastAsia="ar-SA"/>
         </w:rPr>
         <w:lastRenderedPageBreak/>
-        <w:t>T</w:t>
-      </w:r>
-      <w:r>
-        <w:rPr>
-          <w:rFonts w:eastAsia="Arial"/>
-          <w:color w:val="000000" w:themeColor="text1"/>
-          <w:kern w:val="1"/>
-          <w:lang w:eastAsia="ar-SA"/>
-        </w:rPr>
-        <w:t>er no mínimo dua</w:t>
-      </w:r>
-      <w:r>
-        <w:rPr>
-          <w:rFonts w:eastAsia="Arial"/>
-          <w:color w:val="000000" w:themeColor="text1"/>
-          <w:kern w:val="1"/>
-          <w:lang w:eastAsia="ar-SA"/>
-        </w:rPr>
-        <w:t>s ramificações</w:t>
-      </w:r>
-      <w:r>
-        <w:rPr>
-          <w:rFonts w:eastAsia="Arial"/>
-          <w:color w:val="000000" w:themeColor="text1"/>
-          <w:kern w:val="1"/>
-          <w:lang w:eastAsia="ar-SA"/>
-        </w:rPr>
-        <w:t xml:space="preserve">, </w:t>
-      </w:r>
-      <w:r>
-        <w:rPr>
-          <w:rFonts w:eastAsia="Arial"/>
-          <w:color w:val="000000" w:themeColor="text1"/>
-          <w:kern w:val="1"/>
-          <w:lang w:eastAsia="ar-SA"/>
-        </w:rPr>
-        <w:t>para</w:t>
-      </w:r>
-      <w:r>
-        <w:rPr>
-          <w:rFonts w:eastAsia="Arial"/>
-          <w:color w:val="000000" w:themeColor="text1"/>
-          <w:kern w:val="1"/>
-          <w:lang w:eastAsia="ar-SA"/>
-        </w:rPr>
-        <w:t xml:space="preserve"> </w:t>
-      </w:r>
-      <w:r>
-        <w:rPr>
-          <w:rFonts w:eastAsia="Arial"/>
-          <w:color w:val="000000" w:themeColor="text1"/>
-          <w:kern w:val="1"/>
-          <w:lang w:eastAsia="ar-SA"/>
-        </w:rPr>
-        <w:t>torna</w:t>
-      </w:r>
-      <w:r>
-        <w:rPr>
-          <w:rFonts w:eastAsia="Arial"/>
-          <w:color w:val="000000" w:themeColor="text1"/>
-          <w:kern w:val="1"/>
-          <w:lang w:eastAsia="ar-SA"/>
-        </w:rPr>
-        <w:t>r</w:t>
-      </w:r>
-      <w:r>
-        <w:rPr>
-          <w:rFonts w:eastAsia="Arial"/>
-          <w:color w:val="000000" w:themeColor="text1"/>
-          <w:kern w:val="1"/>
-          <w:lang w:eastAsia="ar-SA"/>
-        </w:rPr>
-        <w:t xml:space="preserve"> o trajeto mais complexo para o jogador</w:t>
-      </w:r>
-      <w:r>
-        <w:rPr>
-          <w:rFonts w:eastAsia="Arial"/>
-          <w:color w:val="000000" w:themeColor="text1"/>
-          <w:kern w:val="1"/>
-          <w:lang w:eastAsia="ar-SA"/>
-        </w:rPr>
-        <w:t>, sua direção</w:t>
-      </w:r>
-      <w:r>
-        <w:rPr>
-          <w:rFonts w:eastAsia="Arial"/>
-          <w:color w:val="000000" w:themeColor="text1"/>
-          <w:kern w:val="1"/>
-          <w:lang w:eastAsia="ar-SA"/>
-        </w:rPr>
-        <w:t xml:space="preserve"> também é aleatória</w:t>
-      </w:r>
-      <w:r>
-        <w:rPr>
-          <w:rFonts w:eastAsia="Arial"/>
-          <w:color w:val="000000" w:themeColor="text1"/>
-          <w:kern w:val="1"/>
-          <w:lang w:eastAsia="ar-SA"/>
-        </w:rPr>
-        <w:t>;</w:t>
-      </w:r>
-    </w:p>
-    <w:p>
-      <w:pPr>
-        <w:pStyle w:val="PargrafodaLista"/>
-        <w:numPr>
-          <w:ilvl w:val="0"/>
-          <w:numId w:val="6"/>
-        </w:numPr>
-        <w:suppressAutoHyphens/>
-        <w:spacing w:after="120"/>
-        <w:rPr>
-          <w:rFonts w:eastAsia="Times New Roman"/>
-          <w:color w:val="000000" w:themeColor="text1"/>
-          <w:lang w:eastAsia="ar-SA"/>
-        </w:rPr>
-      </w:pPr>
-      <w:r>
-        <w:rPr>
-          <w:rFonts w:eastAsia="Arial"/>
-          <w:color w:val="000000" w:themeColor="text1"/>
-          <w:kern w:val="1"/>
-          <w:lang w:eastAsia="ar-SA"/>
-        </w:rPr>
-        <w:t>T</w:t>
-      </w:r>
-      <w:r>
-        <w:rPr>
-          <w:rFonts w:eastAsia="Arial"/>
-          <w:color w:val="000000" w:themeColor="text1"/>
-          <w:kern w:val="1"/>
-          <w:lang w:eastAsia="ar-SA"/>
-        </w:rPr>
-        <w:t xml:space="preserve">odas as salas </w:t>
-      </w:r>
-      <w:r>
-        <w:rPr>
-          <w:rFonts w:eastAsia="Arial"/>
-          <w:color w:val="000000" w:themeColor="text1"/>
-          <w:kern w:val="1"/>
-          <w:lang w:eastAsia="ar-SA"/>
-        </w:rPr>
-        <w:t xml:space="preserve">precisam </w:t>
-      </w:r>
-      <w:r>
-        <w:rPr>
-          <w:rFonts w:eastAsia="Arial"/>
-          <w:color w:val="000000" w:themeColor="text1"/>
-          <w:kern w:val="1"/>
-          <w:lang w:eastAsia="ar-SA"/>
-        </w:rPr>
-        <w:t>te</w:t>
-      </w:r>
-      <w:r>
-        <w:rPr>
-          <w:rFonts w:eastAsia="Arial"/>
-          <w:color w:val="000000" w:themeColor="text1"/>
-          <w:kern w:val="1"/>
-          <w:lang w:eastAsia="ar-SA"/>
-        </w:rPr>
-        <w:t>r</w:t>
-      </w:r>
-      <w:r>
-        <w:rPr>
-          <w:rFonts w:eastAsia="Arial"/>
-          <w:color w:val="000000" w:themeColor="text1"/>
-          <w:kern w:val="1"/>
-          <w:lang w:eastAsia="ar-SA"/>
-        </w:rPr>
-        <w:t xml:space="preserve"> no mínimo uma conexão</w:t>
-      </w:r>
-      <w:r>
-        <w:rPr>
-          <w:rFonts w:eastAsia="Arial"/>
-          <w:color w:val="000000" w:themeColor="text1"/>
-          <w:kern w:val="1"/>
-          <w:lang w:eastAsia="ar-SA"/>
-        </w:rPr>
-        <w:t>,</w:t>
-      </w:r>
-      <w:r>
-        <w:rPr>
-          <w:rFonts w:eastAsia="Arial"/>
-          <w:color w:val="000000" w:themeColor="text1"/>
-          <w:kern w:val="1"/>
-          <w:lang w:eastAsia="ar-SA"/>
-        </w:rPr>
-        <w:t xml:space="preserve"> para não </w:t>
-      </w:r>
-      <w:r>
-        <w:rPr>
-          <w:rFonts w:eastAsia="Arial"/>
-          <w:color w:val="000000" w:themeColor="text1"/>
-          <w:kern w:val="1"/>
-          <w:lang w:eastAsia="ar-SA"/>
-        </w:rPr>
-        <w:t>existir salas impossíveis de serem acessadas</w:t>
-      </w:r>
-      <w:r>
-        <w:rPr>
-          <w:rFonts w:eastAsia="Arial"/>
-          <w:color w:val="000000" w:themeColor="text1"/>
-          <w:kern w:val="1"/>
-          <w:lang w:eastAsia="ar-SA"/>
-        </w:rPr>
-        <w:t>.</w:t>
-      </w:r>
-    </w:p>
-    <w:p>
-      <w:pPr>
-        <w:pStyle w:val="PargrafodaLista"/>
-        <w:suppressAutoHyphens/>
-        <w:spacing w:after="120"/>
-        <w:ind w:left="1069"/>
-        <w:rPr>
-          <w:rFonts w:eastAsia="Arial"/>
-          <w:color w:val="000000" w:themeColor="text1"/>
-          <w:lang w:eastAsia="ar-SA"/>
-        </w:rPr>
-      </w:pPr>
-    </w:p>
-    <w:p>
-      <w:pPr>
-        <w:suppressAutoHyphens/>
-        <w:spacing w:after="120"/>
-        <w:ind w:firstLine="709"/>
-        <w:rPr>
-          <w:rFonts w:eastAsia="Arial"/>
-          <w:color w:val="000000" w:themeColor="text1"/>
-          <w:lang w:eastAsia="ar-SA"/>
-        </w:rPr>
-      </w:pPr>
-      <w:r>
-        <w:rPr>
-          <w:rFonts w:eastAsia="Arial"/>
-          <w:color w:val="000000" w:themeColor="text1"/>
-          <w:kern w:val="1"/>
-          <w:lang w:eastAsia="ar-SA"/>
-        </w:rPr>
-        <w:t xml:space="preserve"> Tanto o tamanho da </w:t>
-      </w:r>
-      <w:r>
-        <w:rPr>
-          <w:rFonts w:eastAsia="Arial"/>
-          <w:color w:val="000000" w:themeColor="text1"/>
-          <w:kern w:val="1"/>
-          <w:lang w:eastAsia="ar-SA"/>
-        </w:rPr>
-        <w:t>matriz</w:t>
-      </w:r>
-      <w:r>
-        <w:rPr>
-          <w:rFonts w:eastAsia="Arial"/>
-          <w:color w:val="000000" w:themeColor="text1"/>
-          <w:kern w:val="1"/>
-          <w:lang w:eastAsia="ar-SA"/>
-        </w:rPr>
-        <w:t xml:space="preserve"> quanto o número de salas pode</w:t>
-      </w:r>
-      <w:r>
-        <w:rPr>
-          <w:rFonts w:eastAsia="Arial"/>
-          <w:color w:val="000000" w:themeColor="text1"/>
-          <w:kern w:val="1"/>
-          <w:lang w:eastAsia="ar-SA"/>
-        </w:rPr>
-        <w:t>m</w:t>
-      </w:r>
-      <w:r>
-        <w:rPr>
-          <w:rFonts w:eastAsia="Arial"/>
-          <w:color w:val="000000" w:themeColor="text1"/>
-          <w:kern w:val="1"/>
-          <w:lang w:eastAsia="ar-SA"/>
-        </w:rPr>
-        <w:t xml:space="preserve"> ser determinado</w:t>
-      </w:r>
-      <w:r>
-        <w:rPr>
-          <w:rFonts w:eastAsia="Arial"/>
-          <w:color w:val="000000" w:themeColor="text1"/>
-          <w:kern w:val="1"/>
-          <w:lang w:eastAsia="ar-SA"/>
-        </w:rPr>
-        <w:t>s</w:t>
-      </w:r>
-      <w:r>
-        <w:rPr>
-          <w:rFonts w:eastAsia="Arial"/>
-          <w:color w:val="000000" w:themeColor="text1"/>
-          <w:kern w:val="1"/>
-          <w:lang w:eastAsia="ar-SA"/>
-        </w:rPr>
-        <w:t>,</w:t>
-      </w:r>
-      <w:r>
-        <w:rPr>
-          <w:rFonts w:eastAsia="Arial"/>
-          <w:color w:val="000000" w:themeColor="text1"/>
-          <w:kern w:val="1"/>
-          <w:lang w:eastAsia="ar-SA"/>
-        </w:rPr>
-        <w:t xml:space="preserve"> no caso do </w:t>
-      </w:r>
-      <w:r>
-        <w:rPr>
-          <w:rFonts w:eastAsia="Arial"/>
-          <w:i/>
-          <w:color w:val="000000" w:themeColor="text1"/>
-          <w:kern w:val="1"/>
-          <w:lang w:eastAsia="ar-SA"/>
-        </w:rPr>
-        <w:t>A</w:t>
-      </w:r>
-      <w:r>
-        <w:rPr>
-          <w:rFonts w:eastAsia="Arial"/>
-          <w:i/>
-          <w:color w:val="000000" w:themeColor="text1"/>
-          <w:kern w:val="1"/>
-          <w:lang w:eastAsia="ar-SA"/>
-        </w:rPr>
-        <w:t>NTHILL CONQUER</w:t>
-      </w:r>
-      <w:r>
-        <w:rPr>
-          <w:rFonts w:eastAsia="Arial"/>
-          <w:color w:val="000000" w:themeColor="text1"/>
-          <w:kern w:val="1"/>
-          <w:lang w:eastAsia="ar-SA"/>
-        </w:rPr>
-        <w:t xml:space="preserve">, foi determinado </w:t>
-      </w:r>
-      <w:r>
-        <w:rPr>
-          <w:rFonts w:eastAsia="Arial"/>
-          <w:color w:val="000000" w:themeColor="text1"/>
-          <w:kern w:val="1"/>
-          <w:lang w:eastAsia="ar-SA"/>
-        </w:rPr>
-        <w:t xml:space="preserve">um total de </w:t>
-      </w:r>
-      <w:r>
-        <w:rPr>
-          <w:rFonts w:eastAsia="Arial"/>
-          <w:color w:val="000000" w:themeColor="text1"/>
-          <w:kern w:val="1"/>
-          <w:lang w:eastAsia="ar-SA"/>
-        </w:rPr>
-        <w:t>15</w:t>
-      </w:r>
-      <w:r>
-        <w:rPr>
-          <w:rFonts w:eastAsia="Arial"/>
-          <w:color w:val="000000" w:themeColor="text1"/>
-          <w:kern w:val="1"/>
-          <w:lang w:eastAsia="ar-SA"/>
-        </w:rPr>
-        <w:t xml:space="preserve"> salas para todas as partidas, com uma </w:t>
-      </w:r>
-      <w:r>
-        <w:rPr>
-          <w:rFonts w:eastAsia="Arial"/>
-          <w:color w:val="000000" w:themeColor="text1"/>
-          <w:kern w:val="1"/>
-          <w:lang w:eastAsia="ar-SA"/>
-        </w:rPr>
-        <w:t>matriz</w:t>
-      </w:r>
-      <w:r>
-        <w:rPr>
-          <w:rFonts w:eastAsia="Arial"/>
-          <w:color w:val="000000" w:themeColor="text1"/>
-          <w:kern w:val="1"/>
-          <w:lang w:eastAsia="ar-SA"/>
-        </w:rPr>
-        <w:t xml:space="preserve"> de 6x6.</w:t>
-      </w:r>
-    </w:p>
-    <w:p>
-      <w:pPr>
-        <w:suppressAutoHyphens/>
-        <w:spacing w:after="120"/>
-        <w:ind w:firstLine="709"/>
-        <w:rPr>
-          <w:rFonts w:eastAsia="Arial"/>
-          <w:color w:val="000000" w:themeColor="text1"/>
-          <w:kern w:val="1"/>
-          <w:lang w:eastAsia="ar-SA"/>
-        </w:rPr>
-      </w:pPr>
-      <w:r>
-        <w:rPr>
-          <w:rFonts w:eastAsia="Arial"/>
-          <w:color w:val="000000" w:themeColor="text1"/>
-          <w:kern w:val="1"/>
-          <w:lang w:eastAsia="ar-SA"/>
-        </w:rPr>
-        <w:t>Após ter sido decidido todas as posições das salas, o mapa é construído</w:t>
-      </w:r>
-      <w:r>
-        <w:rPr>
-          <w:rFonts w:eastAsia="Arial"/>
-          <w:color w:val="000000" w:themeColor="text1"/>
-          <w:kern w:val="1"/>
-          <w:lang w:eastAsia="ar-SA"/>
-        </w:rPr>
-        <w:t xml:space="preserve">, a figura </w:t>
-      </w:r>
-      <w:r>
-        <w:rPr>
-          <w:rFonts w:eastAsia="Arial"/>
-          <w:color w:val="000000" w:themeColor="text1"/>
-          <w:kern w:val="1"/>
-          <w:lang w:eastAsia="ar-SA"/>
-        </w:rPr>
-        <w:t>3</w:t>
-      </w:r>
-      <w:r>
-        <w:rPr>
-          <w:rFonts w:eastAsia="Arial"/>
-          <w:color w:val="000000" w:themeColor="text1"/>
-          <w:kern w:val="1"/>
-          <w:lang w:eastAsia="ar-SA"/>
-        </w:rPr>
-        <w:t xml:space="preserve"> mostra os exemplos</w:t>
-      </w:r>
-      <w:r>
-        <w:rPr>
-          <w:rFonts w:eastAsia="Arial"/>
-          <w:color w:val="000000" w:themeColor="text1"/>
-          <w:kern w:val="1"/>
-          <w:lang w:eastAsia="ar-SA"/>
-        </w:rPr>
-        <w:t>.</w:t>
-      </w:r>
-      <w:r>
-        <w:rPr>
-          <w:rFonts w:eastAsia="Arial"/>
-          <w:color w:val="000000" w:themeColor="text1"/>
-          <w:kern w:val="1"/>
-          <w:lang w:eastAsia="ar-SA"/>
-        </w:rPr>
-        <w:t xml:space="preserve"> </w:t>
-      </w:r>
-    </w:p>
-    <w:p>
-      <w:pPr>
-        <w:suppressAutoHyphens/>
-        <w:spacing w:after="120"/>
-        <w:ind w:firstLine="709"/>
-        <w:rPr>
-          <w:rFonts w:eastAsia="Arial"/>
-          <w:color w:val="000000" w:themeColor="text1"/>
-          <w:kern w:val="1"/>
+        <w:tab/>
+        <w:t xml:space="preserve">As árvores </w:t>
+      </w:r>
+      <w:r>
+        <w:rPr>
+          <w:lang w:eastAsia="ar-SA"/>
+        </w:rPr>
+        <w:t>estão presentes em todo o level, de forma que muitas vezes existirá uma muito próxima da outra, somente com a diferença de tamanho, sendo que as de porte menor possuem um valor inferior as de porte maior.</w:t>
+      </w:r>
+    </w:p>
+    <w:p>
+      <w:pPr>
+        <w:rPr>
           <w:lang w:eastAsia="ar-SA"/>
         </w:rPr>
       </w:pPr>
@@ -10334,37 +9895,193 @@
       <w:pPr>
         <w:suppressAutoHyphens/>
         <w:spacing w:line="240" w:lineRule="auto"/>
+        <w:ind w:left="709" w:firstLine="709"/>
         <w:jc w:val="left"/>
         <w:rPr>
           <w:rFonts w:eastAsia="Arial"/>
-          <w:color w:val="000000" w:themeColor="text1"/>
-          <w:szCs w:val="20"/>
-          <w:lang w:eastAsia="ar-SA"/>
-        </w:rPr>
-      </w:pPr>
+          <w:b/>
+          <w:bCs/>
+          <w:color w:val="000000" w:themeColor="text1"/>
+          <w:sz w:val="20"/>
+          <w:szCs w:val="20"/>
+          <w:lang w:eastAsia="ar-SA"/>
+        </w:rPr>
+      </w:pPr>
+      <w:r>
+        <w:rPr>
+          <w:rFonts w:eastAsia="Arial"/>
+          <w:b/>
+          <w:bCs/>
+          <w:color w:val="000000" w:themeColor="text1"/>
+          <w:sz w:val="20"/>
+          <w:szCs w:val="20"/>
+          <w:lang w:eastAsia="ar-SA"/>
+        </w:rPr>
+        <w:t>Figur</w:t>
+      </w:r>
+      <w:r>
+        <w:rPr>
+          <w:rFonts w:eastAsia="Arial"/>
+          <w:b/>
+          <w:bCs/>
+          <w:color w:val="000000" w:themeColor="text1"/>
+          <w:sz w:val="20"/>
+          <w:szCs w:val="20"/>
+          <w:lang w:eastAsia="ar-SA"/>
+        </w:rPr>
+        <w:t>a</w:t>
+      </w:r>
+      <w:r>
+        <w:rPr>
+          <w:rFonts w:eastAsia="Arial"/>
+          <w:b/>
+          <w:bCs/>
+          <w:color w:val="000000" w:themeColor="text1"/>
+          <w:sz w:val="20"/>
+          <w:szCs w:val="20"/>
+          <w:lang w:eastAsia="ar-SA"/>
+        </w:rPr>
+        <w:t xml:space="preserve"> </w:t>
+      </w:r>
+      <w:r>
+        <w:rPr>
+          <w:rFonts w:eastAsia="Arial"/>
+          <w:b/>
+          <w:bCs/>
+          <w:color w:val="000000" w:themeColor="text1"/>
+          <w:sz w:val="20"/>
+          <w:szCs w:val="20"/>
+          <w:lang w:eastAsia="ar-SA"/>
+        </w:rPr>
+        <w:fldChar w:fldCharType="begin"/>
+      </w:r>
+      <w:r>
+        <w:rPr>
+          <w:rFonts w:eastAsia="Arial"/>
+          <w:b/>
+          <w:bCs/>
+          <w:color w:val="000000" w:themeColor="text1"/>
+          <w:sz w:val="20"/>
+          <w:szCs w:val="20"/>
+          <w:lang w:eastAsia="ar-SA"/>
+        </w:rPr>
+        <w:instrText xml:space="preserve"> SEQ Figure \* ARABIC </w:instrText>
+      </w:r>
+      <w:r>
+        <w:rPr>
+          <w:rFonts w:eastAsia="Arial"/>
+          <w:b/>
+          <w:bCs/>
+          <w:color w:val="000000" w:themeColor="text1"/>
+          <w:sz w:val="20"/>
+          <w:szCs w:val="20"/>
+          <w:lang w:eastAsia="ar-SA"/>
+        </w:rPr>
+        <w:fldChar w:fldCharType="separate"/>
+      </w:r>
+      <w:r>
+        <w:rPr>
+          <w:rFonts w:eastAsia="Arial"/>
+          <w:b/>
+          <w:bCs/>
+          <w:noProof/>
+          <w:color w:val="000000" w:themeColor="text1"/>
+          <w:sz w:val="20"/>
+          <w:szCs w:val="20"/>
+          <w:lang w:eastAsia="ar-SA"/>
+        </w:rPr>
+        <w:t>4</w:t>
+      </w:r>
+      <w:r>
+        <w:rPr>
+          <w:rFonts w:eastAsia="Arial"/>
+          <w:b/>
+          <w:bCs/>
+          <w:color w:val="000000" w:themeColor="text1"/>
+          <w:sz w:val="20"/>
+          <w:szCs w:val="20"/>
+          <w:lang w:eastAsia="ar-SA"/>
+        </w:rPr>
+        <w:fldChar w:fldCharType="end"/>
+      </w:r>
+      <w:r>
+        <w:rPr>
+          <w:rFonts w:eastAsia="Arial"/>
+          <w:b/>
+          <w:bCs/>
+          <w:color w:val="000000" w:themeColor="text1"/>
+          <w:sz w:val="20"/>
+          <w:szCs w:val="20"/>
+          <w:lang w:eastAsia="ar-SA"/>
+        </w:rPr>
+        <w:t xml:space="preserve">– </w:t>
+      </w:r>
+      <w:r>
+        <w:rPr>
+          <w:rFonts w:eastAsia="Arial"/>
+          <w:b/>
+          <w:bCs/>
+          <w:color w:val="000000" w:themeColor="text1"/>
+          <w:sz w:val="20"/>
+          <w:szCs w:val="20"/>
+          <w:lang w:eastAsia="ar-SA"/>
+        </w:rPr>
+        <w:t>Árvores</w:t>
+      </w:r>
+      <w:r>
+        <w:rPr>
+          <w:rFonts w:eastAsia="Arial"/>
+          <w:b/>
+          <w:bCs/>
+          <w:color w:val="000000" w:themeColor="text1"/>
+          <w:sz w:val="20"/>
+          <w:szCs w:val="20"/>
+          <w:lang w:eastAsia="ar-SA"/>
+        </w:rPr>
+        <w:t xml:space="preserve"> para recurso</w:t>
+      </w:r>
+      <w:r>
+        <w:rPr>
+          <w:rFonts w:eastAsia="Arial"/>
+          <w:b/>
+          <w:bCs/>
+          <w:color w:val="000000" w:themeColor="text1"/>
+          <w:sz w:val="20"/>
+          <w:szCs w:val="20"/>
+          <w:lang w:eastAsia="ar-SA"/>
+        </w:rPr>
+        <w:t>.</w:t>
+      </w:r>
     </w:p>
     <w:p>
       <w:pPr>
         <w:suppressAutoHyphens/>
-        <w:spacing w:after="120"/>
-        <w:ind w:firstLine="709"/>
-        <w:jc w:val="center"/>
-        <w:rPr>
-          <w:rFonts w:eastAsia="Arial"/>
-          <w:color w:val="000000" w:themeColor="text1"/>
-          <w:lang w:eastAsia="ar-SA"/>
-        </w:rPr>
-      </w:pPr>
-      <w:r>
-        <w:rPr>
+        <w:spacing w:line="240" w:lineRule="auto"/>
+        <w:ind w:left="709" w:firstLine="709"/>
+        <w:jc w:val="left"/>
+        <w:rPr>
+          <w:rFonts w:eastAsia="Arial"/>
+          <w:b/>
+          <w:bCs/>
+          <w:color w:val="000000" w:themeColor="text1"/>
+          <w:sz w:val="20"/>
+          <w:szCs w:val="20"/>
+          <w:lang w:eastAsia="ar-SA"/>
+        </w:rPr>
+      </w:pPr>
+      <w:r>
+        <w:rPr>
+          <w:rFonts w:eastAsia="Arial"/>
           <w:noProof/>
-          <w:lang w:eastAsia="pt-BR"/>
+          <w:color w:val="000000" w:themeColor="text1"/>
+          <w:kern w:val="1"/>
+          <w:lang w:eastAsia="ar-SA"/>
         </w:rPr>
         <w:drawing>
-          <wp:inline distT="0" distB="0" distL="0" distR="0" wp14:anchorId="5A5E52DA" wp14:editId="7C317BAD">
-            <wp:extent cx="2743200" cy="1451909"/>
+          <wp:inline distT="0" distB="0" distL="0" distR="0" wp14:anchorId="1DAF2F1B" wp14:editId="5CA3BB9F">
+            <wp:extent cx="2517286" cy="2517286"/>
             <wp:effectExtent l="0" t="0" r="0" b="0"/>
-            <wp:docPr id="168381415" name="Picture 5"/>
+            <wp:docPr id="28" name="Imagem 28"/>
             <wp:cNvGraphicFramePr>
               <a:graphicFrameLocks xmlns:a="http://schemas.openxmlformats.org/drawingml/2006/main" noChangeAspect="1"/>
             </wp:cNvGraphicFramePr>
@@ -10372,7 +10089,7 @@
               <a:graphicData uri="http://schemas.openxmlformats.org/drawingml/2006/picture">
                 <pic:pic xmlns:pic="http://schemas.openxmlformats.org/drawingml/2006/picture">
                   <pic:nvPicPr>
-                    <pic:cNvPr id="0" name="Picture 5"/>
+                    <pic:cNvPr id="5" name="photo_2020-04-13_11-20-06.jpg"/>
                     <pic:cNvPicPr/>
                   </pic:nvPicPr>
                   <pic:blipFill>
@@ -10390,7 +10107,7 @@
                   <pic:spPr>
                     <a:xfrm>
                       <a:off x="0" y="0"/>
-                      <a:ext cx="2743200" cy="1451909"/>
+                      <a:ext cx="2517286" cy="2517286"/>
                     </a:xfrm>
                     <a:prstGeom prst="rect">
                       <a:avLst/>
@@ -10402,16 +10119,321 @@
           </wp:inline>
         </w:drawing>
       </w:r>
-      <w:r>
-        <w:rPr>
+    </w:p>
+    <w:p>
+      <w:pPr>
+        <w:suppressAutoHyphens/>
+        <w:spacing w:line="240" w:lineRule="auto"/>
+        <w:ind w:left="709" w:firstLine="709"/>
+        <w:jc w:val="left"/>
+        <w:rPr>
+          <w:rFonts w:eastAsia="Arial"/>
+          <w:b/>
+          <w:bCs/>
+          <w:color w:val="000000" w:themeColor="text1"/>
+          <w:sz w:val="20"/>
+          <w:szCs w:val="20"/>
+          <w:lang w:eastAsia="ar-SA"/>
+        </w:rPr>
+      </w:pPr>
+      <w:r>
+        <w:rPr>
+          <w:rFonts w:eastAsia="Arial"/>
+          <w:b/>
+          <w:bCs/>
+          <w:color w:val="000000" w:themeColor="text1"/>
+          <w:sz w:val="20"/>
+          <w:szCs w:val="20"/>
+          <w:lang w:eastAsia="ar-SA"/>
+        </w:rPr>
+        <w:t>Fonte: Elaborado pelo autor.</w:t>
+      </w:r>
+    </w:p>
+    <w:p>
+      <w:pPr>
+        <w:suppressAutoHyphens/>
+        <w:spacing w:line="240" w:lineRule="auto"/>
+        <w:ind w:left="709" w:firstLine="709"/>
+        <w:jc w:val="left"/>
+        <w:rPr>
+          <w:rFonts w:eastAsia="Arial"/>
+          <w:b/>
+          <w:bCs/>
+          <w:color w:val="000000" w:themeColor="text1"/>
+          <w:sz w:val="20"/>
+          <w:szCs w:val="20"/>
+          <w:lang w:eastAsia="ar-SA"/>
+        </w:rPr>
+      </w:pPr>
+    </w:p>
+    <w:p>
+      <w:pPr>
+        <w:rPr>
+          <w:lang w:eastAsia="ar-SA"/>
+        </w:rPr>
+      </w:pPr>
+    </w:p>
+    <w:p>
+      <w:pPr>
+        <w:rPr>
+          <w:lang w:eastAsia="ar-SA"/>
+        </w:rPr>
+      </w:pPr>
+      <w:r>
+        <w:rPr>
+          <w:lang w:eastAsia="ar-SA"/>
+        </w:rPr>
+        <w:tab/>
+        <w:t xml:space="preserve">Há rochas por todo </w:t>
+      </w:r>
+      <w:r>
+        <w:rPr>
+          <w:i/>
+          <w:iCs/>
+          <w:lang w:eastAsia="ar-SA"/>
+        </w:rPr>
+        <w:t>level</w:t>
+      </w:r>
+      <w:r>
+        <w:rPr>
+          <w:lang w:eastAsia="ar-SA"/>
+        </w:rPr>
+        <w:t>,</w:t>
+      </w:r>
+      <w:r>
+        <w:rPr>
+          <w:lang w:eastAsia="ar-SA"/>
+        </w:rPr>
+        <w:t xml:space="preserve"> assim como as árvores, no entanto</w:t>
+      </w:r>
+      <w:r>
+        <w:rPr>
+          <w:lang w:eastAsia="ar-SA"/>
+        </w:rPr>
+        <w:t xml:space="preserve"> elas sempre serão encontradas uma por vez, podendo ocorrer </w:t>
+      </w:r>
+      <w:r>
+        <w:rPr>
+          <w:lang w:eastAsia="ar-SA"/>
+        </w:rPr>
+        <w:t>em poucos casos de</w:t>
+      </w:r>
+      <w:r>
+        <w:rPr>
+          <w:lang w:eastAsia="ar-SA"/>
+        </w:rPr>
+        <w:t xml:space="preserve"> ter outras por perto,</w:t>
+      </w:r>
+      <w:r>
+        <w:rPr>
+          <w:lang w:eastAsia="ar-SA"/>
+        </w:rPr>
+        <w:t xml:space="preserve"> sendo outro ponto de diferença elas possuírem valores diferentes de forma aleatória. </w:t>
+      </w:r>
+    </w:p>
+    <w:p>
+      <w:pPr>
+        <w:rPr>
+          <w:lang w:eastAsia="ar-SA"/>
+        </w:rPr>
+      </w:pPr>
+    </w:p>
+    <w:p>
+      <w:pPr>
+        <w:suppressAutoHyphens/>
+        <w:spacing w:line="240" w:lineRule="auto"/>
+        <w:ind w:left="709" w:firstLine="709"/>
+        <w:jc w:val="left"/>
+        <w:rPr>
+          <w:rFonts w:eastAsia="Arial"/>
+          <w:b/>
+          <w:bCs/>
+          <w:color w:val="000000" w:themeColor="text1"/>
+          <w:sz w:val="20"/>
+          <w:szCs w:val="20"/>
+          <w:lang w:eastAsia="ar-SA"/>
+        </w:rPr>
+      </w:pPr>
+      <w:r>
+        <w:rPr>
+          <w:rFonts w:eastAsia="Arial"/>
+          <w:b/>
+          <w:bCs/>
+          <w:color w:val="000000" w:themeColor="text1"/>
+          <w:sz w:val="20"/>
+          <w:szCs w:val="20"/>
+          <w:lang w:eastAsia="ar-SA"/>
+        </w:rPr>
+        <w:t>Figur</w:t>
+      </w:r>
+      <w:r>
+        <w:rPr>
+          <w:rFonts w:eastAsia="Arial"/>
+          <w:b/>
+          <w:bCs/>
+          <w:color w:val="000000" w:themeColor="text1"/>
+          <w:sz w:val="20"/>
+          <w:szCs w:val="20"/>
+          <w:lang w:eastAsia="ar-SA"/>
+        </w:rPr>
+        <w:t>a</w:t>
+      </w:r>
+      <w:r>
+        <w:rPr>
+          <w:rFonts w:eastAsia="Arial"/>
+          <w:b/>
+          <w:bCs/>
+          <w:color w:val="000000" w:themeColor="text1"/>
+          <w:sz w:val="20"/>
+          <w:szCs w:val="20"/>
+          <w:lang w:eastAsia="ar-SA"/>
+        </w:rPr>
+        <w:t xml:space="preserve"> </w:t>
+      </w:r>
+      <w:r>
+        <w:rPr>
+          <w:rFonts w:eastAsia="Arial"/>
+          <w:b/>
+          <w:bCs/>
+          <w:color w:val="000000" w:themeColor="text1"/>
+          <w:sz w:val="20"/>
+          <w:szCs w:val="20"/>
+          <w:lang w:eastAsia="ar-SA"/>
+        </w:rPr>
+        <w:fldChar w:fldCharType="begin"/>
+      </w:r>
+      <w:r>
+        <w:rPr>
+          <w:rFonts w:eastAsia="Arial"/>
+          <w:b/>
+          <w:bCs/>
+          <w:color w:val="000000" w:themeColor="text1"/>
+          <w:sz w:val="20"/>
+          <w:szCs w:val="20"/>
+          <w:lang w:eastAsia="ar-SA"/>
+        </w:rPr>
+        <w:instrText xml:space="preserve"> SEQ Figure \* ARABIC </w:instrText>
+      </w:r>
+      <w:r>
+        <w:rPr>
+          <w:rFonts w:eastAsia="Arial"/>
+          <w:b/>
+          <w:bCs/>
+          <w:color w:val="000000" w:themeColor="text1"/>
+          <w:sz w:val="20"/>
+          <w:szCs w:val="20"/>
+          <w:lang w:eastAsia="ar-SA"/>
+        </w:rPr>
+        <w:fldChar w:fldCharType="separate"/>
+      </w:r>
+      <w:r>
+        <w:rPr>
+          <w:rFonts w:eastAsia="Arial"/>
+          <w:b/>
+          <w:bCs/>
           <w:noProof/>
-          <w:lang w:eastAsia="pt-BR"/>
+          <w:color w:val="000000" w:themeColor="text1"/>
+          <w:sz w:val="20"/>
+          <w:szCs w:val="20"/>
+          <w:lang w:eastAsia="ar-SA"/>
+        </w:rPr>
+        <w:t>4</w:t>
+      </w:r>
+      <w:r>
+        <w:rPr>
+          <w:rFonts w:eastAsia="Arial"/>
+          <w:b/>
+          <w:bCs/>
+          <w:color w:val="000000" w:themeColor="text1"/>
+          <w:sz w:val="20"/>
+          <w:szCs w:val="20"/>
+          <w:lang w:eastAsia="ar-SA"/>
+        </w:rPr>
+        <w:fldChar w:fldCharType="end"/>
+      </w:r>
+      <w:r>
+        <w:rPr>
+          <w:rFonts w:eastAsia="Arial"/>
+          <w:b/>
+          <w:bCs/>
+          <w:color w:val="000000" w:themeColor="text1"/>
+          <w:sz w:val="20"/>
+          <w:szCs w:val="20"/>
+          <w:lang w:eastAsia="ar-SA"/>
+        </w:rPr>
+        <w:t xml:space="preserve">– </w:t>
+      </w:r>
+      <w:r>
+        <w:rPr>
+          <w:rFonts w:eastAsia="Arial"/>
+          <w:b/>
+          <w:bCs/>
+          <w:color w:val="000000" w:themeColor="text1"/>
+          <w:sz w:val="20"/>
+          <w:szCs w:val="20"/>
+          <w:lang w:eastAsia="ar-SA"/>
+        </w:rPr>
+        <w:t>Rochas para recurso</w:t>
+      </w:r>
+      <w:r>
+        <w:rPr>
+          <w:rFonts w:eastAsia="Arial"/>
+          <w:b/>
+          <w:bCs/>
+          <w:color w:val="000000" w:themeColor="text1"/>
+          <w:sz w:val="20"/>
+          <w:szCs w:val="20"/>
+          <w:lang w:eastAsia="ar-SA"/>
+        </w:rPr>
+        <w:t>.</w:t>
+      </w:r>
+    </w:p>
+    <w:p>
+      <w:pPr>
+        <w:suppressAutoHyphens/>
+        <w:spacing w:line="240" w:lineRule="auto"/>
+        <w:ind w:firstLine="709"/>
+        <w:jc w:val="left"/>
+        <w:rPr>
+          <w:rFonts w:eastAsia="Arial"/>
+          <w:b/>
+          <w:bCs/>
+          <w:color w:val="000000" w:themeColor="text1"/>
+          <w:sz w:val="20"/>
+          <w:szCs w:val="20"/>
+          <w:lang w:eastAsia="ar-SA"/>
+        </w:rPr>
+      </w:pPr>
+    </w:p>
+    <w:p>
+      <w:pPr>
+        <w:suppressAutoHyphens/>
+        <w:spacing w:line="240" w:lineRule="auto"/>
+        <w:ind w:left="2127"/>
+        <w:jc w:val="left"/>
+        <w:rPr>
+          <w:rFonts w:eastAsia="Arial"/>
+          <w:b/>
+          <w:bCs/>
+          <w:color w:val="000000" w:themeColor="text1"/>
+          <w:sz w:val="20"/>
+          <w:szCs w:val="20"/>
+          <w:lang w:eastAsia="ar-SA"/>
+        </w:rPr>
+      </w:pPr>
+      <w:r>
+        <w:rPr>
+          <w:rFonts w:eastAsia="Arial"/>
+          <w:noProof/>
+          <w:color w:val="000000" w:themeColor="text1"/>
+          <w:kern w:val="1"/>
+          <w:lang w:eastAsia="ar-SA"/>
         </w:rPr>
         <w:drawing>
-          <wp:inline distT="0" distB="0" distL="0" distR="0" wp14:anchorId="16FB15DB" wp14:editId="37446C9D">
-            <wp:extent cx="2543810" cy="1455010"/>
-            <wp:effectExtent l="0" t="0" r="8890" b="0"/>
-            <wp:docPr id="15" name="Picture 8"/>
+          <wp:inline distT="0" distB="0" distL="0" distR="0" wp14:anchorId="19F65E99" wp14:editId="0E3FDB67">
+            <wp:extent cx="2517286" cy="2517286"/>
+            <wp:effectExtent l="0" t="0" r="0" b="0"/>
+            <wp:docPr id="27" name="Imagem 27"/>
             <wp:cNvGraphicFramePr>
               <a:graphicFrameLocks xmlns:a="http://schemas.openxmlformats.org/drawingml/2006/main" noChangeAspect="1"/>
             </wp:cNvGraphicFramePr>
@@ -10419,7 +10441,7 @@
               <a:graphicData uri="http://schemas.openxmlformats.org/drawingml/2006/picture">
                 <pic:pic xmlns:pic="http://schemas.openxmlformats.org/drawingml/2006/picture">
                   <pic:nvPicPr>
-                    <pic:cNvPr id="0" name="Picture 8"/>
+                    <pic:cNvPr id="5" name="photo_2020-04-13_11-20-06.jpg"/>
                     <pic:cNvPicPr/>
                   </pic:nvPicPr>
                   <pic:blipFill>
@@ -10437,7 +10459,7 @@
                   <pic:spPr>
                     <a:xfrm>
                       <a:off x="0" y="0"/>
-                      <a:ext cx="2548155" cy="1457495"/>
+                      <a:ext cx="2517286" cy="2517286"/>
                     </a:xfrm>
                     <a:prstGeom prst="rect">
                       <a:avLst/>
@@ -10454,6 +10476,7 @@
       <w:pPr>
         <w:suppressAutoHyphens/>
         <w:spacing w:line="240" w:lineRule="auto"/>
+        <w:ind w:firstLine="709"/>
         <w:jc w:val="left"/>
         <w:rPr>
           <w:rFonts w:eastAsia="Arial"/>
@@ -10464,176 +10487,13 @@
           <w:szCs w:val="20"/>
           <w:lang w:eastAsia="ar-SA"/>
         </w:rPr>
-      </w:pPr>
-      <w:r>
-        <w:rPr>
-          <w:rFonts w:eastAsia="Arial"/>
-          <w:b/>
-          <w:bCs/>
-          <w:color w:val="000000" w:themeColor="text1"/>
-          <w:sz w:val="20"/>
-          <w:szCs w:val="20"/>
-          <w:lang w:eastAsia="ar-SA"/>
-        </w:rPr>
-        <w:t>Fonte: Elaborado pelo autor.</w:t>
-      </w:r>
-    </w:p>
-    <w:p>
-      <w:pPr>
-        <w:suppressAutoHyphens/>
-        <w:spacing w:after="120"/>
-        <w:ind w:firstLine="709"/>
-        <w:rPr>
-          <w:rFonts w:eastAsia="Arial"/>
-          <w:color w:val="000000" w:themeColor="text1"/>
-          <w:lang w:eastAsia="ar-SA"/>
-        </w:rPr>
-      </w:pPr>
-    </w:p>
-    <w:p>
-      <w:pPr>
-        <w:suppressAutoHyphens/>
-        <w:spacing w:after="120"/>
-        <w:ind w:firstLine="709"/>
-        <w:rPr>
-          <w:rFonts w:eastAsia="Arial"/>
-          <w:color w:val="000000" w:themeColor="text1"/>
-          <w:lang w:eastAsia="ar-SA"/>
-        </w:rPr>
-      </w:pPr>
-      <w:r>
-        <w:rPr>
-          <w:rFonts w:eastAsia="Arial"/>
-          <w:color w:val="000000" w:themeColor="text1"/>
-          <w:kern w:val="1"/>
-          <w:lang w:eastAsia="ar-SA"/>
-        </w:rPr>
-        <w:t>U</w:t>
-      </w:r>
-      <w:r>
-        <w:rPr>
-          <w:rFonts w:eastAsia="Arial"/>
-          <w:color w:val="000000" w:themeColor="text1"/>
-          <w:kern w:val="1"/>
-          <w:lang w:eastAsia="ar-SA"/>
-        </w:rPr>
-        <w:t xml:space="preserve">tilizando </w:t>
-      </w:r>
-      <w:r>
-        <w:rPr>
-          <w:rFonts w:eastAsia="Arial"/>
-          <w:color w:val="000000" w:themeColor="text1"/>
-          <w:kern w:val="1"/>
-          <w:lang w:eastAsia="ar-SA"/>
-        </w:rPr>
-        <w:t xml:space="preserve">o resultado do mapa procedural, os </w:t>
-      </w:r>
-      <w:r>
-        <w:rPr>
-          <w:rFonts w:eastAsia="Arial"/>
-          <w:i/>
-          <w:iCs/>
-          <w:color w:val="000000" w:themeColor="text1"/>
-          <w:kern w:val="1"/>
-          <w:lang w:eastAsia="ar-SA"/>
-        </w:rPr>
-        <w:t>prefabs</w:t>
-      </w:r>
-      <w:r>
-        <w:rPr>
-          <w:rFonts w:eastAsia="Arial"/>
-          <w:color w:val="000000" w:themeColor="text1"/>
-          <w:kern w:val="1"/>
-          <w:lang w:eastAsia="ar-SA"/>
-        </w:rPr>
-        <w:t xml:space="preserve"> necessários para completar o ambiente </w:t>
-      </w:r>
-      <w:r>
-        <w:rPr>
-          <w:rFonts w:eastAsia="Arial"/>
-          <w:color w:val="000000" w:themeColor="text1"/>
-          <w:kern w:val="1"/>
-          <w:lang w:eastAsia="ar-SA"/>
-        </w:rPr>
-        <w:t xml:space="preserve">são introduzidos, criando uma atmosfera de imersão em um formigueiro, tanto por conta da arte quanto pelo mapa transformar-se à cada partida, assim como o lar dos nossos personagens. A figura </w:t>
-      </w:r>
-      <w:r>
-        <w:rPr>
-          <w:rFonts w:eastAsia="Arial"/>
-          <w:color w:val="000000" w:themeColor="text1"/>
-          <w:kern w:val="1"/>
-          <w:lang w:eastAsia="ar-SA"/>
-        </w:rPr>
-        <w:t>4</w:t>
-      </w:r>
-      <w:r>
-        <w:rPr>
-          <w:rFonts w:eastAsia="Arial"/>
-          <w:color w:val="000000" w:themeColor="text1"/>
-          <w:kern w:val="1"/>
-          <w:lang w:eastAsia="ar-SA"/>
-        </w:rPr>
-        <w:t xml:space="preserve"> mostra uma das salas usadas para compor o ambiente.</w:t>
-      </w:r>
-    </w:p>
-    <w:p>
-      <w:pPr>
-        <w:rPr>
-          <w:rFonts w:eastAsia="Times New Roman"/>
-          <w:bCs/>
-          <w:color w:val="000000" w:themeColor="text1"/>
-          <w:kern w:val="1"/>
-          <w:lang w:eastAsia="ar-SA"/>
-        </w:rPr>
-      </w:pPr>
-      <w:r>
-        <w:rPr>
-          <w:rFonts w:eastAsia="Times New Roman"/>
-          <w:bCs/>
-          <w:color w:val="000000" w:themeColor="text1"/>
-          <w:kern w:val="1"/>
-          <w:lang w:eastAsia="ar-SA"/>
-        </w:rPr>
-        <w:tab/>
-      </w:r>
-    </w:p>
-    <w:p>
-      <w:pPr>
-        <w:rPr>
-          <w:rFonts w:eastAsia="Arial"/>
-          <w:color w:val="000000" w:themeColor="text1"/>
-          <w:lang w:eastAsia="ar-SA"/>
-        </w:rPr>
-      </w:pPr>
-    </w:p>
-    <w:p>
-      <w:pPr>
-        <w:rPr>
-          <w:rFonts w:eastAsia="Arial"/>
-          <w:color w:val="000000" w:themeColor="text1"/>
-          <w:lang w:eastAsia="ar-SA"/>
-        </w:rPr>
-      </w:pPr>
-    </w:p>
-    <w:p>
-      <w:pPr>
-        <w:rPr>
-          <w:rFonts w:eastAsia="Arial"/>
-          <w:color w:val="000000" w:themeColor="text1"/>
-          <w:lang w:eastAsia="ar-SA"/>
-        </w:rPr>
-      </w:pPr>
-    </w:p>
-    <w:p>
-      <w:pPr>
-        <w:pStyle w:val="ndicedeilustraes"/>
-        <w:ind w:firstLine="0"/>
       </w:pPr>
     </w:p>
     <w:p>
       <w:pPr>
         <w:suppressAutoHyphens/>
         <w:spacing w:line="240" w:lineRule="auto"/>
+        <w:ind w:left="709" w:firstLine="709"/>
         <w:jc w:val="left"/>
         <w:rPr>
           <w:rFonts w:eastAsia="Arial"/>
@@ -10645,222 +10505,6 @@
           <w:lang w:eastAsia="ar-SA"/>
         </w:rPr>
       </w:pPr>
-      <w:bookmarkStart w:id="10" w:name="_Toc42539681"/>
-      <w:r>
-        <w:rPr>
-          <w:rFonts w:eastAsia="Arial"/>
-          <w:b/>
-          <w:bCs/>
-          <w:color w:val="000000" w:themeColor="text1"/>
-          <w:sz w:val="20"/>
-          <w:szCs w:val="20"/>
-          <w:lang w:eastAsia="ar-SA"/>
-        </w:rPr>
-        <w:t>Figur</w:t>
-      </w:r>
-      <w:r>
-        <w:rPr>
-          <w:rFonts w:eastAsia="Arial"/>
-          <w:b/>
-          <w:bCs/>
-          <w:color w:val="000000" w:themeColor="text1"/>
-          <w:sz w:val="20"/>
-          <w:szCs w:val="20"/>
-          <w:lang w:eastAsia="ar-SA"/>
-        </w:rPr>
-        <w:t>a</w:t>
-      </w:r>
-      <w:r>
-        <w:rPr>
-          <w:rFonts w:eastAsia="Arial"/>
-          <w:b/>
-          <w:bCs/>
-          <w:color w:val="000000" w:themeColor="text1"/>
-          <w:sz w:val="20"/>
-          <w:szCs w:val="20"/>
-          <w:lang w:eastAsia="ar-SA"/>
-        </w:rPr>
-        <w:t xml:space="preserve"> </w:t>
-      </w:r>
-      <w:r>
-        <w:rPr>
-          <w:rFonts w:eastAsia="Arial"/>
-          <w:b/>
-          <w:bCs/>
-          <w:color w:val="000000" w:themeColor="text1"/>
-          <w:sz w:val="20"/>
-          <w:szCs w:val="20"/>
-          <w:lang w:eastAsia="ar-SA"/>
-        </w:rPr>
-        <w:fldChar w:fldCharType="begin"/>
-      </w:r>
-      <w:r>
-        <w:rPr>
-          <w:rFonts w:eastAsia="Arial"/>
-          <w:b/>
-          <w:bCs/>
-          <w:color w:val="000000" w:themeColor="text1"/>
-          <w:sz w:val="20"/>
-          <w:szCs w:val="20"/>
-          <w:lang w:eastAsia="ar-SA"/>
-        </w:rPr>
-        <w:instrText xml:space="preserve"> SEQ Figure \* ARABIC </w:instrText>
-      </w:r>
-      <w:r>
-        <w:rPr>
-          <w:rFonts w:eastAsia="Arial"/>
-          <w:b/>
-          <w:bCs/>
-          <w:color w:val="000000" w:themeColor="text1"/>
-          <w:sz w:val="20"/>
-          <w:szCs w:val="20"/>
-          <w:lang w:eastAsia="ar-SA"/>
-        </w:rPr>
-        <w:fldChar w:fldCharType="separate"/>
-      </w:r>
-      <w:r>
-        <w:rPr>
-          <w:rFonts w:eastAsia="Arial"/>
-          <w:b/>
-          <w:bCs/>
-          <w:noProof/>
-          <w:color w:val="000000" w:themeColor="text1"/>
-          <w:sz w:val="20"/>
-          <w:szCs w:val="20"/>
-          <w:lang w:eastAsia="ar-SA"/>
-        </w:rPr>
-        <w:t>4</w:t>
-      </w:r>
-      <w:r>
-        <w:rPr>
-          <w:rFonts w:eastAsia="Arial"/>
-          <w:b/>
-          <w:bCs/>
-          <w:color w:val="000000" w:themeColor="text1"/>
-          <w:sz w:val="20"/>
-          <w:szCs w:val="20"/>
-          <w:lang w:eastAsia="ar-SA"/>
-        </w:rPr>
-        <w:fldChar w:fldCharType="end"/>
-      </w:r>
-      <w:r>
-        <w:rPr>
-          <w:rFonts w:eastAsia="Arial"/>
-          <w:b/>
-          <w:bCs/>
-          <w:color w:val="000000" w:themeColor="text1"/>
-          <w:sz w:val="20"/>
-          <w:szCs w:val="20"/>
-          <w:lang w:eastAsia="ar-SA"/>
-        </w:rPr>
-        <w:t>– Arte do mapa.</w:t>
-      </w:r>
-      <w:bookmarkEnd w:id="10"/>
-    </w:p>
-    <w:p>
-      <w:pPr>
-        <w:suppressAutoHyphens/>
-        <w:spacing w:line="240" w:lineRule="auto"/>
-        <w:jc w:val="left"/>
-        <w:rPr>
-          <w:rFonts w:eastAsia="Arial"/>
-          <w:color w:val="000000" w:themeColor="text1"/>
-          <w:szCs w:val="20"/>
-          <w:lang w:eastAsia="ar-SA"/>
-        </w:rPr>
-      </w:pPr>
-    </w:p>
-    <w:p>
-      <w:pPr>
-        <w:tabs>
-          <w:tab w:val="left" w:pos="2554"/>
-        </w:tabs>
-        <w:suppressAutoHyphens/>
-        <w:spacing w:after="120"/>
-        <w:jc w:val="center"/>
-        <w:rPr>
-          <w:rFonts w:eastAsia="Arial"/>
-          <w:color w:val="000000" w:themeColor="text1"/>
-          <w:sz w:val="22"/>
-          <w:szCs w:val="22"/>
-          <w:lang w:eastAsia="ar-SA"/>
-        </w:rPr>
-      </w:pPr>
-      <w:r>
-        <w:rPr>
-          <w:rFonts w:eastAsia="Times New Roman"/>
-          <w:bCs/>
-          <w:noProof/>
-          <w:color w:val="000000" w:themeColor="text1"/>
-          <w:kern w:val="1"/>
-          <w:lang w:eastAsia="pt-BR"/>
-        </w:rPr>
-        <w:lastRenderedPageBreak/>
-        <w:drawing>
-          <wp:inline distT="0" distB="0" distL="0" distR="0" wp14:anchorId="34ED63C3" wp14:editId="20CF5909">
-            <wp:extent cx="3708400" cy="1882204"/>
-            <wp:effectExtent l="0" t="0" r="6350" b="3810"/>
-            <wp:docPr id="33" name="Picture 33"/>
-            <wp:cNvGraphicFramePr>
-              <a:graphicFrameLocks xmlns:a="http://schemas.openxmlformats.org/drawingml/2006/main" noChangeAspect="1"/>
-            </wp:cNvGraphicFramePr>
-            <a:graphic xmlns:a="http://schemas.openxmlformats.org/drawingml/2006/main">
-              <a:graphicData uri="http://schemas.openxmlformats.org/drawingml/2006/picture">
-                <pic:pic xmlns:pic="http://schemas.openxmlformats.org/drawingml/2006/picture">
-                  <pic:nvPicPr>
-                    <pic:cNvPr id="0" name="Picture 13"/>
-                    <pic:cNvPicPr>
-                      <a:picLocks noChangeAspect="1" noChangeArrowheads="1"/>
-                    </pic:cNvPicPr>
-                  </pic:nvPicPr>
-                  <pic:blipFill>
-                    <a:blip r:embed="rId21">
-                      <a:extLst>
-                        <a:ext uri="{28A0092B-C50C-407E-A947-70E740481C1C}">
-                          <a14:useLocalDpi xmlns:a14="http://schemas.microsoft.com/office/drawing/2010/main" val="0"/>
-                        </a:ext>
-                      </a:extLst>
-                    </a:blip>
-                    <a:srcRect/>
-                    <a:stretch>
-                      <a:fillRect/>
-                    </a:stretch>
-                  </pic:blipFill>
-                  <pic:spPr bwMode="auto">
-                    <a:xfrm>
-                      <a:off x="0" y="0"/>
-                      <a:ext cx="3735795" cy="1896108"/>
-                    </a:xfrm>
-                    <a:prstGeom prst="rect">
-                      <a:avLst/>
-                    </a:prstGeom>
-                    <a:noFill/>
-                    <a:ln>
-                      <a:noFill/>
-                    </a:ln>
-                  </pic:spPr>
-                </pic:pic>
-              </a:graphicData>
-            </a:graphic>
-          </wp:inline>
-        </w:drawing>
-      </w:r>
-    </w:p>
-    <w:p>
-      <w:pPr>
-        <w:suppressAutoHyphens/>
-        <w:spacing w:line="240" w:lineRule="auto"/>
-        <w:jc w:val="left"/>
-        <w:rPr>
-          <w:rFonts w:eastAsia="Arial"/>
-          <w:b/>
-          <w:bCs/>
-          <w:color w:val="000000" w:themeColor="text1"/>
-          <w:sz w:val="20"/>
-          <w:szCs w:val="20"/>
-          <w:lang w:eastAsia="ar-SA"/>
-        </w:rPr>
-      </w:pPr>
       <w:r>
         <w:rPr>
           <w:rFonts w:eastAsia="Arial"/>
@@ -10873,597 +10517,6 @@
         </w:rPr>
         <w:t>Fonte: Elaborado pelo autor.</w:t>
       </w:r>
-    </w:p>
-    <w:p>
-      <w:pPr>
-        <w:tabs>
-          <w:tab w:val="left" w:pos="2554"/>
-        </w:tabs>
-        <w:suppressAutoHyphens/>
-        <w:spacing w:after="120"/>
-        <w:jc w:val="center"/>
-        <w:rPr>
-          <w:rFonts w:eastAsia="Arial"/>
-          <w:color w:val="000000" w:themeColor="text1"/>
-          <w:sz w:val="22"/>
-          <w:szCs w:val="22"/>
-          <w:lang w:eastAsia="ar-SA"/>
-        </w:rPr>
-      </w:pPr>
-    </w:p>
-    <w:p>
-      <w:pPr>
-        <w:ind w:firstLine="709"/>
-        <w:rPr>
-          <w:rFonts w:eastAsia="Arial"/>
-          <w:color w:val="000000" w:themeColor="text1"/>
-        </w:rPr>
-      </w:pPr>
-      <w:r>
-        <w:rPr>
-          <w:rFonts w:eastAsia="Arial"/>
-          <w:color w:val="000000" w:themeColor="text1"/>
-        </w:rPr>
-        <w:t xml:space="preserve">Assim como as outras salas do mapa, a sala do chefe de fase também </w:t>
-      </w:r>
-      <w:r>
-        <w:rPr>
-          <w:rFonts w:eastAsia="Arial"/>
-          <w:color w:val="000000" w:themeColor="text1"/>
-        </w:rPr>
-        <w:t>é</w:t>
-      </w:r>
-      <w:r>
-        <w:rPr>
-          <w:rFonts w:eastAsia="Arial"/>
-          <w:color w:val="000000" w:themeColor="text1"/>
-        </w:rPr>
-        <w:t xml:space="preserve"> posicionada aleatoriamente, porém, ela possu</w:t>
-      </w:r>
-      <w:r>
-        <w:rPr>
-          <w:rFonts w:eastAsia="Arial"/>
-          <w:color w:val="000000" w:themeColor="text1"/>
-        </w:rPr>
-        <w:t xml:space="preserve">i </w:t>
-      </w:r>
-      <w:r>
-        <w:rPr>
-          <w:rFonts w:eastAsia="Arial"/>
-          <w:color w:val="000000" w:themeColor="text1"/>
-        </w:rPr>
-        <w:t>uma regra específica. Essa sala precisa necessariamente ter apenas uma saída, impossibilitando o jogador de igno</w:t>
-      </w:r>
-      <w:r>
-        <w:rPr>
-          <w:rFonts w:eastAsia="Arial"/>
-          <w:color w:val="000000" w:themeColor="text1"/>
-        </w:rPr>
-        <w:t>ra</w:t>
-      </w:r>
-      <w:r>
-        <w:rPr>
-          <w:rFonts w:eastAsia="Arial"/>
-          <w:color w:val="000000" w:themeColor="text1"/>
-        </w:rPr>
-        <w:t>r</w:t>
-      </w:r>
-      <w:r>
-        <w:rPr>
-          <w:rFonts w:eastAsia="Arial"/>
-          <w:color w:val="000000" w:themeColor="text1"/>
-        </w:rPr>
-        <w:t xml:space="preserve"> o inimigo</w:t>
-      </w:r>
-      <w:r>
-        <w:rPr>
-          <w:rFonts w:eastAsia="Arial"/>
-          <w:color w:val="000000" w:themeColor="text1"/>
-        </w:rPr>
-        <w:t>, tornando maior o desafio.</w:t>
-      </w:r>
-    </w:p>
-    <w:p>
-      <w:pPr>
-        <w:ind w:firstLine="709"/>
-        <w:rPr>
-          <w:rFonts w:eastAsia="Arial"/>
-          <w:color w:val="000000" w:themeColor="text1"/>
-        </w:rPr>
-      </w:pPr>
-      <w:r>
-        <w:rPr>
-          <w:rFonts w:eastAsia="Arial"/>
-          <w:color w:val="000000" w:themeColor="text1"/>
-        </w:rPr>
-        <w:t xml:space="preserve">O ambiente do Sapo Samurai, mostrado na figura </w:t>
-      </w:r>
-      <w:r>
-        <w:rPr>
-          <w:rFonts w:eastAsia="Arial"/>
-          <w:color w:val="000000" w:themeColor="text1"/>
-        </w:rPr>
-        <w:t>5</w:t>
-      </w:r>
-      <w:r>
-        <w:rPr>
-          <w:rFonts w:eastAsia="Arial"/>
-          <w:color w:val="000000" w:themeColor="text1"/>
-        </w:rPr>
-        <w:t xml:space="preserve">, remete ao ambiente natural dessas criaturas. Da família dos anfíbios, sapos precisam viver em ambientes que possuam umidade, sendo assim, o cenário </w:t>
-      </w:r>
-      <w:r>
-        <w:rPr>
-          <w:rFonts w:eastAsia="Arial"/>
-          <w:color w:val="000000" w:themeColor="text1"/>
-        </w:rPr>
-        <w:t xml:space="preserve">que ocorre </w:t>
-      </w:r>
-      <w:r>
-        <w:rPr>
-          <w:rFonts w:eastAsia="Arial"/>
-          <w:color w:val="000000" w:themeColor="text1"/>
-        </w:rPr>
-        <w:t>a luta contra esse chefe, será em um antigo templo parcialmente afundado em água. As formigas não sabem nadar, então o  jogador poderá andar p</w:t>
-      </w:r>
-      <w:r>
-        <w:rPr>
-          <w:rFonts w:eastAsia="Arial"/>
-          <w:color w:val="000000" w:themeColor="text1"/>
-        </w:rPr>
-        <w:t>ela plataforma central.</w:t>
-      </w:r>
-    </w:p>
-    <w:p>
-      <w:pPr>
-        <w:ind w:firstLine="709"/>
-        <w:rPr>
-          <w:rFonts w:eastAsia="Arial"/>
-          <w:color w:val="000000" w:themeColor="text1"/>
-        </w:rPr>
-      </w:pPr>
-    </w:p>
-    <w:p>
-      <w:pPr>
-        <w:suppressAutoHyphens/>
-        <w:spacing w:line="240" w:lineRule="auto"/>
-        <w:jc w:val="left"/>
-        <w:rPr>
-          <w:rFonts w:eastAsia="Arial"/>
-          <w:b/>
-          <w:bCs/>
-          <w:color w:val="000000" w:themeColor="text1"/>
-          <w:sz w:val="20"/>
-          <w:szCs w:val="20"/>
-          <w:lang w:eastAsia="ar-SA"/>
-        </w:rPr>
-      </w:pPr>
-      <w:r>
-        <w:rPr>
-          <w:rFonts w:eastAsia="Arial"/>
-          <w:b/>
-          <w:bCs/>
-          <w:color w:val="000000" w:themeColor="text1"/>
-          <w:sz w:val="20"/>
-          <w:szCs w:val="20"/>
-          <w:lang w:eastAsia="ar-SA"/>
-        </w:rPr>
-        <w:t>Figur</w:t>
-      </w:r>
-      <w:r>
-        <w:rPr>
-          <w:rFonts w:eastAsia="Arial"/>
-          <w:b/>
-          <w:bCs/>
-          <w:color w:val="000000" w:themeColor="text1"/>
-          <w:sz w:val="20"/>
-          <w:szCs w:val="20"/>
-          <w:lang w:eastAsia="ar-SA"/>
-        </w:rPr>
-        <w:t>a</w:t>
-      </w:r>
-      <w:r>
-        <w:rPr>
-          <w:rFonts w:eastAsia="Arial"/>
-          <w:b/>
-          <w:bCs/>
-          <w:color w:val="000000" w:themeColor="text1"/>
-          <w:sz w:val="20"/>
-          <w:szCs w:val="20"/>
-          <w:lang w:eastAsia="ar-SA"/>
-        </w:rPr>
-        <w:t xml:space="preserve"> </w:t>
-      </w:r>
-      <w:r>
-        <w:rPr>
-          <w:rFonts w:eastAsia="Arial"/>
-          <w:b/>
-          <w:bCs/>
-          <w:color w:val="000000" w:themeColor="text1"/>
-          <w:sz w:val="20"/>
-          <w:szCs w:val="20"/>
-          <w:lang w:eastAsia="ar-SA"/>
-        </w:rPr>
-        <w:t>6</w:t>
-      </w:r>
-      <w:r>
-        <w:rPr>
-          <w:rFonts w:eastAsia="Arial"/>
-          <w:b/>
-          <w:bCs/>
-          <w:color w:val="000000" w:themeColor="text1"/>
-          <w:sz w:val="20"/>
-          <w:szCs w:val="20"/>
-          <w:lang w:eastAsia="ar-SA"/>
-        </w:rPr>
-        <w:t xml:space="preserve"> – Ambiente do Sapo-Samurai.</w:t>
-      </w:r>
-    </w:p>
-    <w:p>
-      <w:pPr>
-        <w:suppressAutoHyphens/>
-        <w:spacing w:line="240" w:lineRule="auto"/>
-        <w:jc w:val="left"/>
-        <w:rPr>
-          <w:rFonts w:eastAsia="Arial"/>
-          <w:color w:val="000000" w:themeColor="text1"/>
-          <w:szCs w:val="20"/>
-          <w:lang w:eastAsia="ar-SA"/>
-        </w:rPr>
-      </w:pPr>
-    </w:p>
-    <w:p>
-      <w:pPr>
-        <w:tabs>
-          <w:tab w:val="left" w:pos="2554"/>
-        </w:tabs>
-        <w:suppressAutoHyphens/>
-        <w:spacing w:after="120"/>
-        <w:jc w:val="center"/>
-        <w:rPr>
-          <w:rFonts w:eastAsia="Arial"/>
-          <w:color w:val="000000" w:themeColor="text1"/>
-          <w:sz w:val="22"/>
-          <w:szCs w:val="22"/>
-          <w:lang w:eastAsia="ar-SA"/>
-        </w:rPr>
-      </w:pPr>
-      <w:r>
-        <w:rPr>
-          <w:noProof/>
-          <w:lang w:eastAsia="pt-BR"/>
-        </w:rPr>
-        <w:drawing>
-          <wp:inline distT="0" distB="0" distL="0" distR="0" wp14:anchorId="00D65B89" wp14:editId="2697408D">
-            <wp:extent cx="3451650" cy="2520563"/>
-            <wp:effectExtent l="0" t="0" r="0" b="0"/>
-            <wp:docPr id="449279192" name="Picture 32"/>
-            <wp:cNvGraphicFramePr>
-              <a:graphicFrameLocks xmlns:a="http://schemas.openxmlformats.org/drawingml/2006/main" noChangeAspect="1"/>
-            </wp:cNvGraphicFramePr>
-            <a:graphic xmlns:a="http://schemas.openxmlformats.org/drawingml/2006/main">
-              <a:graphicData uri="http://schemas.openxmlformats.org/drawingml/2006/picture">
-                <pic:pic xmlns:pic="http://schemas.openxmlformats.org/drawingml/2006/picture">
-                  <pic:nvPicPr>
-                    <pic:cNvPr id="0" name="Picture 32"/>
-                    <pic:cNvPicPr/>
-                  </pic:nvPicPr>
-                  <pic:blipFill>
-                    <a:blip r:embed="rId22">
-                      <a:extLst>
-                        <a:ext uri="{28A0092B-C50C-407E-A947-70E740481C1C}">
-                          <a14:useLocalDpi xmlns:a14="http://schemas.microsoft.com/office/drawing/2010/main" val="0"/>
-                        </a:ext>
-                      </a:extLst>
-                    </a:blip>
-                    <a:stretch>
-                      <a:fillRect/>
-                    </a:stretch>
-                  </pic:blipFill>
-                  <pic:spPr>
-                    <a:xfrm>
-                      <a:off x="0" y="0"/>
-                      <a:ext cx="3530199" cy="2577923"/>
-                    </a:xfrm>
-                    <a:prstGeom prst="rect">
-                      <a:avLst/>
-                    </a:prstGeom>
-                  </pic:spPr>
-                </pic:pic>
-              </a:graphicData>
-            </a:graphic>
-          </wp:inline>
-        </w:drawing>
-      </w:r>
-    </w:p>
-    <w:p>
-      <w:pPr>
-        <w:suppressAutoHyphens/>
-        <w:spacing w:line="240" w:lineRule="auto"/>
-        <w:jc w:val="left"/>
-        <w:rPr>
-          <w:rFonts w:eastAsia="Arial"/>
-          <w:b/>
-          <w:bCs/>
-          <w:color w:val="000000" w:themeColor="text1"/>
-          <w:sz w:val="20"/>
-          <w:szCs w:val="20"/>
-          <w:lang w:eastAsia="ar-SA"/>
-        </w:rPr>
-      </w:pPr>
-      <w:r>
-        <w:rPr>
-          <w:rFonts w:eastAsia="Arial"/>
-          <w:b/>
-          <w:bCs/>
-          <w:color w:val="000000" w:themeColor="text1"/>
-          <w:sz w:val="20"/>
-          <w:szCs w:val="20"/>
-          <w:lang w:eastAsia="ar-SA"/>
-        </w:rPr>
-        <w:t>Fonte: Elaborado pelo autor.</w:t>
-      </w:r>
-    </w:p>
-    <w:p>
-      <w:pPr>
-        <w:suppressAutoHyphens/>
-        <w:spacing w:line="240" w:lineRule="auto"/>
-        <w:jc w:val="left"/>
-        <w:rPr>
-          <w:rFonts w:eastAsia="Arial"/>
-          <w:b/>
-          <w:bCs/>
-          <w:color w:val="000000" w:themeColor="text1"/>
-          <w:sz w:val="20"/>
-          <w:szCs w:val="20"/>
-          <w:lang w:eastAsia="ar-SA"/>
-        </w:rPr>
-      </w:pPr>
-    </w:p>
-    <w:p>
-      <w:pPr>
-        <w:suppressAutoHyphens/>
-        <w:spacing w:line="240" w:lineRule="auto"/>
-        <w:jc w:val="left"/>
-        <w:rPr>
-          <w:rFonts w:eastAsia="Arial"/>
-          <w:b/>
-          <w:bCs/>
-          <w:color w:val="000000" w:themeColor="text1"/>
-          <w:sz w:val="20"/>
-          <w:szCs w:val="20"/>
-          <w:lang w:eastAsia="ar-SA"/>
-        </w:rPr>
-      </w:pPr>
-    </w:p>
-    <w:p>
-      <w:pPr>
-        <w:pStyle w:val="Ttulo2"/>
-        <w:rPr>
-          <w:rFonts w:eastAsia="Arial"/>
-          <w:color w:val="000000" w:themeColor="text1"/>
-          <w:lang w:eastAsia="ar-SA"/>
-        </w:rPr>
-      </w:pPr>
-      <w:bookmarkStart w:id="11" w:name="_Toc508437568"/>
-      <w:bookmarkStart w:id="12" w:name="_Toc42539469"/>
-      <w:r>
-        <w:rPr>
-          <w:rFonts w:eastAsia="Arial"/>
-          <w:color w:val="000000" w:themeColor="text1"/>
-          <w:lang w:eastAsia="ar-SA"/>
-        </w:rPr>
-        <w:lastRenderedPageBreak/>
-        <w:t>2.</w:t>
-      </w:r>
-      <w:r>
-        <w:rPr>
-          <w:rFonts w:eastAsia="Arial"/>
-          <w:color w:val="000000" w:themeColor="text1"/>
-          <w:lang w:eastAsia="ar-SA"/>
-        </w:rPr>
-        <w:t>3</w:t>
-      </w:r>
-      <w:r>
-        <w:rPr>
-          <w:rFonts w:eastAsia="Arial"/>
-          <w:color w:val="000000" w:themeColor="text1"/>
-          <w:lang w:eastAsia="ar-SA"/>
-        </w:rPr>
-        <w:t xml:space="preserve"> </w:t>
-      </w:r>
-      <w:r>
-        <w:rPr>
-          <w:color w:val="000000" w:themeColor="text1"/>
-          <w:lang w:eastAsia="ar-SA"/>
-        </w:rPr>
-        <w:tab/>
-      </w:r>
-      <w:r>
-        <w:rPr>
-          <w:rFonts w:eastAsia="Arial"/>
-          <w:color w:val="000000" w:themeColor="text1"/>
-          <w:lang w:eastAsia="ar-SA"/>
-        </w:rPr>
-        <w:t>Fluxo de jogo</w:t>
-      </w:r>
-      <w:bookmarkEnd w:id="11"/>
-      <w:bookmarkEnd w:id="12"/>
-    </w:p>
-    <w:p>
-      <w:pPr>
-        <w:rPr>
-          <w:lang w:eastAsia="ar-SA"/>
-        </w:rPr>
-      </w:pPr>
-    </w:p>
-    <w:p>
-      <w:pPr>
-        <w:rPr>
-          <w:rFonts w:eastAsia="Arial"/>
-          <w:color w:val="000000" w:themeColor="text1"/>
-        </w:rPr>
-      </w:pPr>
-      <w:r>
-        <w:rPr>
-          <w:rFonts w:eastAsia="Arial"/>
-          <w:color w:val="000000" w:themeColor="text1"/>
-        </w:rPr>
-        <w:tab/>
-      </w:r>
-      <w:r>
-        <w:rPr>
-          <w:rFonts w:eastAsia="Arial"/>
-          <w:color w:val="000000" w:themeColor="text1"/>
-        </w:rPr>
-        <w:t>O jogo possui um conceito bem simples e intuitivo com relação as telas, sendo a base artística d</w:t>
-      </w:r>
-      <w:r>
-        <w:rPr>
-          <w:rFonts w:eastAsia="Arial"/>
-          <w:color w:val="000000" w:themeColor="text1"/>
-        </w:rPr>
-        <w:t>o</w:t>
-      </w:r>
-      <w:r>
-        <w:rPr>
-          <w:rFonts w:eastAsia="Arial"/>
-          <w:color w:val="000000" w:themeColor="text1"/>
-        </w:rPr>
-        <w:t xml:space="preserve"> </w:t>
-      </w:r>
-      <w:r>
-        <w:rPr>
-          <w:rFonts w:eastAsia="Arial"/>
-          <w:i/>
-          <w:iCs/>
-          <w:color w:val="000000" w:themeColor="text1"/>
-        </w:rPr>
-        <w:t>gameplay</w:t>
-      </w:r>
-      <w:r>
-        <w:rPr>
-          <w:rFonts w:eastAsia="Arial"/>
-          <w:color w:val="000000" w:themeColor="text1"/>
-        </w:rPr>
-        <w:t xml:space="preserve"> a referência para </w:t>
-      </w:r>
-      <w:r>
-        <w:rPr>
-          <w:rFonts w:eastAsia="Arial"/>
-          <w:color w:val="000000" w:themeColor="text1"/>
-        </w:rPr>
-        <w:t>as demais telas</w:t>
-      </w:r>
-      <w:r>
-        <w:rPr>
-          <w:rFonts w:eastAsia="Arial"/>
-          <w:color w:val="000000" w:themeColor="text1"/>
-        </w:rPr>
-        <w:t>, ajudando na imersão do mesmo</w:t>
-      </w:r>
-      <w:r>
-        <w:rPr>
-          <w:rFonts w:eastAsia="Arial"/>
-          <w:color w:val="000000" w:themeColor="text1"/>
-        </w:rPr>
-        <w:t>.</w:t>
-      </w:r>
-      <w:r>
-        <w:rPr>
-          <w:rFonts w:eastAsia="Arial"/>
-          <w:color w:val="000000" w:themeColor="text1"/>
-        </w:rPr>
-        <w:t xml:space="preserve"> </w:t>
-      </w:r>
-      <w:r>
-        <w:rPr>
-          <w:rFonts w:eastAsia="Arial"/>
-          <w:color w:val="000000" w:themeColor="text1"/>
-        </w:rPr>
-        <w:tab/>
-      </w:r>
-      <w:r>
-        <w:rPr>
-          <w:rFonts w:eastAsia="Arial"/>
-          <w:color w:val="000000" w:themeColor="text1"/>
-        </w:rPr>
-        <w:t>As telas serão compostas por</w:t>
-      </w:r>
-      <w:r>
-        <w:rPr>
-          <w:rFonts w:eastAsia="Arial"/>
-          <w:color w:val="000000" w:themeColor="text1"/>
-        </w:rPr>
-        <w:t xml:space="preserve">: tela de menu, tela de créditos, </w:t>
-      </w:r>
-      <w:r>
-        <w:rPr>
-          <w:rFonts w:eastAsia="Arial"/>
-          <w:color w:val="000000" w:themeColor="text1"/>
-        </w:rPr>
-        <w:t xml:space="preserve">tela de loading, </w:t>
-      </w:r>
-      <w:r>
-        <w:rPr>
-          <w:rFonts w:eastAsia="Arial"/>
-          <w:color w:val="000000" w:themeColor="text1"/>
-        </w:rPr>
-        <w:t xml:space="preserve">tela de </w:t>
-      </w:r>
-      <w:r>
-        <w:rPr>
-          <w:rFonts w:eastAsia="Arial"/>
-          <w:i/>
-          <w:iCs/>
-          <w:color w:val="000000" w:themeColor="text1"/>
-        </w:rPr>
-        <w:t>pause</w:t>
-      </w:r>
-      <w:r>
-        <w:rPr>
-          <w:rFonts w:eastAsia="Arial"/>
-          <w:color w:val="000000" w:themeColor="text1"/>
-        </w:rPr>
-        <w:t xml:space="preserve"> </w:t>
-      </w:r>
-      <w:r>
-        <w:rPr>
-          <w:rFonts w:eastAsia="Arial"/>
-          <w:color w:val="000000" w:themeColor="text1"/>
-        </w:rPr>
-        <w:t xml:space="preserve">e </w:t>
-      </w:r>
-      <w:r>
-        <w:rPr>
-          <w:rFonts w:eastAsia="Arial"/>
-          <w:color w:val="000000" w:themeColor="text1"/>
-        </w:rPr>
-        <w:t xml:space="preserve">gameplay. A Figura </w:t>
-      </w:r>
-      <w:r>
-        <w:rPr>
-          <w:rFonts w:eastAsia="Arial"/>
-          <w:color w:val="000000" w:themeColor="text1"/>
-        </w:rPr>
-        <w:t>5</w:t>
-      </w:r>
-      <w:r>
-        <w:rPr>
-          <w:rFonts w:eastAsia="Arial"/>
-          <w:color w:val="000000" w:themeColor="text1"/>
-        </w:rPr>
-        <w:t xml:space="preserve"> apresenta o fluxo de telas do jogo.</w:t>
-      </w:r>
-    </w:p>
-    <w:p>
-      <w:pPr>
-        <w:ind w:firstLine="709"/>
-        <w:rPr>
-          <w:rFonts w:eastAsia="Arial"/>
-          <w:color w:val="000000" w:themeColor="text1"/>
-        </w:rPr>
-      </w:pPr>
     </w:p>
     <w:p>
       <w:pPr>
@@ -11481,7 +10534,301 @@
           <w:lang w:eastAsia="ar-SA"/>
         </w:rPr>
       </w:pPr>
-      <w:bookmarkStart w:id="13" w:name="_Toc42539682"/>
+    </w:p>
+    <w:p>
+      <w:pPr>
+        <w:suppressAutoHyphens/>
+        <w:spacing w:line="240" w:lineRule="auto"/>
+        <w:ind w:firstLine="709"/>
+        <w:jc w:val="left"/>
+        <w:rPr>
+          <w:rFonts w:eastAsia="Arial"/>
+          <w:b/>
+          <w:bCs/>
+          <w:color w:val="000000" w:themeColor="text1"/>
+          <w:sz w:val="20"/>
+          <w:szCs w:val="20"/>
+          <w:lang w:eastAsia="ar-SA"/>
+        </w:rPr>
+      </w:pPr>
+    </w:p>
+    <w:p>
+      <w:pPr>
+        <w:suppressAutoHyphens/>
+        <w:spacing w:line="240" w:lineRule="auto"/>
+        <w:jc w:val="left"/>
+        <w:rPr>
+          <w:rFonts w:eastAsia="Arial"/>
+          <w:b/>
+          <w:bCs/>
+          <w:color w:val="000000" w:themeColor="text1"/>
+          <w:sz w:val="20"/>
+          <w:szCs w:val="20"/>
+          <w:lang w:eastAsia="ar-SA"/>
+        </w:rPr>
+      </w:pPr>
+    </w:p>
+    <w:p>
+      <w:pPr>
+        <w:suppressAutoHyphens/>
+        <w:spacing w:line="240" w:lineRule="auto"/>
+        <w:jc w:val="left"/>
+        <w:rPr>
+          <w:rFonts w:eastAsia="Arial"/>
+          <w:b/>
+          <w:bCs/>
+          <w:color w:val="000000" w:themeColor="text1"/>
+          <w:sz w:val="20"/>
+          <w:szCs w:val="20"/>
+          <w:lang w:eastAsia="ar-SA"/>
+        </w:rPr>
+      </w:pPr>
+    </w:p>
+    <w:p>
+      <w:pPr>
+        <w:pStyle w:val="Ttulo2"/>
+        <w:rPr>
+          <w:rFonts w:eastAsia="Arial"/>
+          <w:color w:val="000000" w:themeColor="text1"/>
+          <w:lang w:eastAsia="ar-SA"/>
+        </w:rPr>
+      </w:pPr>
+      <w:bookmarkStart w:id="10" w:name="_Toc508437568"/>
+      <w:bookmarkStart w:id="11" w:name="_Toc42620231"/>
+      <w:r>
+        <w:rPr>
+          <w:rFonts w:eastAsia="Arial"/>
+          <w:color w:val="000000" w:themeColor="text1"/>
+          <w:lang w:eastAsia="ar-SA"/>
+        </w:rPr>
+        <w:t>2.</w:t>
+      </w:r>
+      <w:r>
+        <w:rPr>
+          <w:rFonts w:eastAsia="Arial"/>
+          <w:color w:val="000000" w:themeColor="text1"/>
+          <w:lang w:eastAsia="ar-SA"/>
+        </w:rPr>
+        <w:t>4</w:t>
+      </w:r>
+      <w:r>
+        <w:rPr>
+          <w:rFonts w:eastAsia="Arial"/>
+          <w:color w:val="000000" w:themeColor="text1"/>
+          <w:lang w:eastAsia="ar-SA"/>
+        </w:rPr>
+        <w:t xml:space="preserve"> </w:t>
+      </w:r>
+      <w:r>
+        <w:rPr>
+          <w:color w:val="000000" w:themeColor="text1"/>
+          <w:lang w:eastAsia="ar-SA"/>
+        </w:rPr>
+        <w:tab/>
+      </w:r>
+      <w:r>
+        <w:rPr>
+          <w:rFonts w:eastAsia="Arial"/>
+          <w:color w:val="000000" w:themeColor="text1"/>
+          <w:lang w:eastAsia="ar-SA"/>
+        </w:rPr>
+        <w:t>Fluxo de jogo</w:t>
+      </w:r>
+      <w:bookmarkEnd w:id="10"/>
+      <w:bookmarkEnd w:id="11"/>
+    </w:p>
+    <w:p>
+      <w:pPr>
+        <w:rPr>
+          <w:lang w:eastAsia="ar-SA"/>
+        </w:rPr>
+      </w:pPr>
+    </w:p>
+    <w:p>
+      <w:pPr>
+        <w:rPr>
+          <w:rFonts w:eastAsia="Arial"/>
+          <w:color w:val="000000" w:themeColor="text1"/>
+        </w:rPr>
+      </w:pPr>
+      <w:r>
+        <w:rPr>
+          <w:rFonts w:eastAsia="Arial"/>
+          <w:color w:val="000000" w:themeColor="text1"/>
+        </w:rPr>
+        <w:tab/>
+      </w:r>
+      <w:r>
+        <w:rPr>
+          <w:rFonts w:eastAsia="Arial"/>
+          <w:color w:val="000000" w:themeColor="text1"/>
+        </w:rPr>
+        <w:t>O jogo possui um conceito bem simples e intuitivo com relação as telas, sendo a base artística d</w:t>
+      </w:r>
+      <w:r>
+        <w:rPr>
+          <w:rFonts w:eastAsia="Arial"/>
+          <w:color w:val="000000" w:themeColor="text1"/>
+        </w:rPr>
+        <w:t>o</w:t>
+      </w:r>
+      <w:r>
+        <w:rPr>
+          <w:rFonts w:eastAsia="Arial"/>
+          <w:color w:val="000000" w:themeColor="text1"/>
+        </w:rPr>
+        <w:t xml:space="preserve"> </w:t>
+      </w:r>
+      <w:r>
+        <w:rPr>
+          <w:rFonts w:eastAsia="Arial"/>
+          <w:i/>
+          <w:iCs/>
+          <w:color w:val="000000" w:themeColor="text1"/>
+        </w:rPr>
+        <w:t>gameplay</w:t>
+      </w:r>
+      <w:r>
+        <w:rPr>
+          <w:rFonts w:eastAsia="Arial"/>
+          <w:color w:val="000000" w:themeColor="text1"/>
+        </w:rPr>
+        <w:t xml:space="preserve"> a referência para </w:t>
+      </w:r>
+      <w:r>
+        <w:rPr>
+          <w:rFonts w:eastAsia="Arial"/>
+          <w:color w:val="000000" w:themeColor="text1"/>
+        </w:rPr>
+        <w:t>as demais telas</w:t>
+      </w:r>
+      <w:r>
+        <w:rPr>
+          <w:rFonts w:eastAsia="Arial"/>
+          <w:color w:val="000000" w:themeColor="text1"/>
+        </w:rPr>
+        <w:t>, ajudando na imersão do mesmo</w:t>
+      </w:r>
+      <w:r>
+        <w:rPr>
+          <w:rFonts w:eastAsia="Arial"/>
+          <w:color w:val="000000" w:themeColor="text1"/>
+        </w:rPr>
+        <w:t>.</w:t>
+      </w:r>
+      <w:r>
+        <w:rPr>
+          <w:rFonts w:eastAsia="Arial"/>
+          <w:color w:val="000000" w:themeColor="text1"/>
+        </w:rPr>
+        <w:t xml:space="preserve"> </w:t>
+      </w:r>
+      <w:r>
+        <w:rPr>
+          <w:rFonts w:eastAsia="Arial"/>
+          <w:color w:val="000000" w:themeColor="text1"/>
+        </w:rPr>
+        <w:tab/>
+      </w:r>
+      <w:r>
+        <w:rPr>
+          <w:rFonts w:eastAsia="Arial"/>
+          <w:color w:val="000000" w:themeColor="text1"/>
+        </w:rPr>
+        <w:t>As telas serão compostas por</w:t>
+      </w:r>
+      <w:r>
+        <w:rPr>
+          <w:rFonts w:eastAsia="Arial"/>
+          <w:color w:val="000000" w:themeColor="text1"/>
+        </w:rPr>
+        <w:t xml:space="preserve">: tela de menu, tela de créditos, </w:t>
+      </w:r>
+      <w:r>
+        <w:rPr>
+          <w:rFonts w:eastAsia="Arial"/>
+          <w:color w:val="000000" w:themeColor="text1"/>
+        </w:rPr>
+        <w:t xml:space="preserve">tela de loading, </w:t>
+      </w:r>
+      <w:r>
+        <w:rPr>
+          <w:rFonts w:eastAsia="Arial"/>
+          <w:color w:val="000000" w:themeColor="text1"/>
+        </w:rPr>
+        <w:t xml:space="preserve">tela de </w:t>
+      </w:r>
+      <w:r>
+        <w:rPr>
+          <w:rFonts w:eastAsia="Arial"/>
+          <w:i/>
+          <w:iCs/>
+          <w:color w:val="000000" w:themeColor="text1"/>
+        </w:rPr>
+        <w:t>pause</w:t>
+      </w:r>
+      <w:r>
+        <w:rPr>
+          <w:rFonts w:eastAsia="Arial"/>
+          <w:color w:val="000000" w:themeColor="text1"/>
+        </w:rPr>
+        <w:t xml:space="preserve"> </w:t>
+      </w:r>
+      <w:r>
+        <w:rPr>
+          <w:rFonts w:eastAsia="Arial"/>
+          <w:color w:val="000000" w:themeColor="text1"/>
+        </w:rPr>
+        <w:t xml:space="preserve">e </w:t>
+      </w:r>
+      <w:r>
+        <w:rPr>
+          <w:rFonts w:eastAsia="Arial"/>
+          <w:color w:val="000000" w:themeColor="text1"/>
+        </w:rPr>
+        <w:t xml:space="preserve">gameplay. A Figura </w:t>
+      </w:r>
+      <w:r>
+        <w:rPr>
+          <w:rFonts w:eastAsia="Arial"/>
+          <w:color w:val="000000" w:themeColor="text1"/>
+        </w:rPr>
+        <w:t>5</w:t>
+      </w:r>
+      <w:r>
+        <w:rPr>
+          <w:rFonts w:eastAsia="Arial"/>
+          <w:color w:val="000000" w:themeColor="text1"/>
+        </w:rPr>
+        <w:t xml:space="preserve"> apresenta o fluxo de telas do jogo.</w:t>
+      </w:r>
+    </w:p>
+    <w:p>
+      <w:pPr>
+        <w:ind w:firstLine="709"/>
+        <w:rPr>
+          <w:rFonts w:eastAsia="Arial"/>
+          <w:color w:val="000000" w:themeColor="text1"/>
+        </w:rPr>
+      </w:pPr>
+    </w:p>
+    <w:p>
+      <w:pPr>
+        <w:suppressAutoHyphens/>
+        <w:spacing w:line="240" w:lineRule="auto"/>
+        <w:ind w:firstLine="709"/>
+        <w:jc w:val="left"/>
+        <w:rPr>
+          <w:rFonts w:eastAsia="Arial"/>
+          <w:b/>
+          <w:bCs/>
+          <w:color w:val="000000" w:themeColor="text1"/>
+          <w:sz w:val="20"/>
+          <w:szCs w:val="20"/>
+          <w:lang w:eastAsia="ar-SA"/>
+        </w:rPr>
+      </w:pPr>
+      <w:bookmarkStart w:id="12" w:name="_Toc42539682"/>
       <w:r>
         <w:rPr>
           <w:rFonts w:eastAsia="Arial"/>
@@ -11615,7 +10962,7 @@
         </w:rPr>
         <w:t>.</w:t>
       </w:r>
-      <w:bookmarkEnd w:id="13"/>
+      <w:bookmarkEnd w:id="12"/>
     </w:p>
     <w:p>
       <w:pPr>
@@ -11661,7 +11008,7 @@
                     <pic:cNvPicPr/>
                   </pic:nvPicPr>
                   <pic:blipFill>
-                    <a:blip r:embed="rId23" cstate="print">
+                    <a:blip r:embed="rId21" cstate="print">
                       <a:extLst>
                         <a:ext uri="{28A0092B-C50C-407E-A947-70E740481C1C}">
                           <a14:useLocalDpi xmlns:a14="http://schemas.microsoft.com/office/drawing/2010/main" val="0"/>
@@ -11740,7 +11087,35 @@
           <w:rFonts w:eastAsia="Arial"/>
           <w:color w:val="000000" w:themeColor="text1"/>
         </w:rPr>
-        <w:t xml:space="preserve">O menu principal apresenta o castelo no qual você concentra suas forças e também deve proteger, nele após uma curta animação é chamados os botões que farão as ações seguintes, são eles: </w:t>
+        <w:t xml:space="preserve">O menu principal apresenta o castelo no qual você concentra suas forças e também deve proteger, nele após uma curta animação </w:t>
+      </w:r>
+      <w:r>
+        <w:rPr>
+          <w:rFonts w:eastAsia="Arial"/>
+          <w:color w:val="000000" w:themeColor="text1"/>
+        </w:rPr>
+        <w:t xml:space="preserve">são </w:t>
+      </w:r>
+      <w:r>
+        <w:rPr>
+          <w:rFonts w:eastAsia="Arial"/>
+          <w:color w:val="000000" w:themeColor="text1"/>
+        </w:rPr>
+        <w:t xml:space="preserve"> chamados os botões que farão as ações seguintes</w:t>
+      </w:r>
+      <w:r>
+        <w:rPr>
+          <w:rFonts w:eastAsia="Arial"/>
+          <w:color w:val="000000" w:themeColor="text1"/>
+        </w:rPr>
+        <w:t>:</w:t>
+      </w:r>
+      <w:r>
+        <w:rPr>
+          <w:rFonts w:eastAsia="Arial"/>
+          <w:color w:val="000000" w:themeColor="text1"/>
+        </w:rPr>
+        <w:t xml:space="preserve"> </w:t>
       </w:r>
       <w:r>
         <w:rPr>
@@ -11935,6 +11310,660 @@
             <wp:extent cx="4650237" cy="2593295"/>
             <wp:effectExtent l="0" t="0" r="0" b="0"/>
             <wp:docPr id="7" name="Picture 24"/>
+            <wp:cNvGraphicFramePr>
+              <a:graphicFrameLocks xmlns:a="http://schemas.openxmlformats.org/drawingml/2006/main" noChangeAspect="1"/>
+            </wp:cNvGraphicFramePr>
+            <a:graphic xmlns:a="http://schemas.openxmlformats.org/drawingml/2006/main">
+              <a:graphicData uri="http://schemas.openxmlformats.org/drawingml/2006/picture">
+                <pic:pic xmlns:pic="http://schemas.openxmlformats.org/drawingml/2006/picture">
+                  <pic:nvPicPr>
+                    <pic:cNvPr id="0" name="Picture 24"/>
+                    <pic:cNvPicPr/>
+                  </pic:nvPicPr>
+                  <pic:blipFill>
+                    <a:blip r:embed="rId22" cstate="print">
+                      <a:extLst>
+                        <a:ext uri="{28A0092B-C50C-407E-A947-70E740481C1C}">
+                          <a14:useLocalDpi xmlns:a14="http://schemas.microsoft.com/office/drawing/2010/main" val="0"/>
+                        </a:ext>
+                      </a:extLst>
+                    </a:blip>
+                    <a:stretch>
+                      <a:fillRect/>
+                    </a:stretch>
+                  </pic:blipFill>
+                  <pic:spPr>
+                    <a:xfrm>
+                      <a:off x="0" y="0"/>
+                      <a:ext cx="4667298" cy="2602809"/>
+                    </a:xfrm>
+                    <a:prstGeom prst="rect">
+                      <a:avLst/>
+                    </a:prstGeom>
+                  </pic:spPr>
+                </pic:pic>
+              </a:graphicData>
+            </a:graphic>
+          </wp:inline>
+        </w:drawing>
+      </w:r>
+    </w:p>
+    <w:p/>
+    <w:p>
+      <w:pPr>
+        <w:suppressAutoHyphens/>
+        <w:spacing w:line="240" w:lineRule="auto"/>
+        <w:ind w:firstLine="709"/>
+        <w:jc w:val="left"/>
+        <w:rPr>
+          <w:rFonts w:eastAsia="Arial"/>
+          <w:b/>
+          <w:bCs/>
+          <w:color w:val="000000" w:themeColor="text1"/>
+          <w:sz w:val="20"/>
+          <w:szCs w:val="20"/>
+          <w:lang w:eastAsia="ar-SA"/>
+        </w:rPr>
+      </w:pPr>
+      <w:r>
+        <w:rPr>
+          <w:rFonts w:eastAsia="Arial"/>
+          <w:b/>
+          <w:bCs/>
+          <w:color w:val="000000" w:themeColor="text1"/>
+          <w:sz w:val="20"/>
+          <w:szCs w:val="20"/>
+          <w:lang w:eastAsia="ar-SA"/>
+        </w:rPr>
+        <w:t>Fonte: Elaborado pelo autor.</w:t>
+      </w:r>
+    </w:p>
+    <w:p>
+      <w:pPr>
+        <w:ind w:firstLine="709"/>
+        <w:rPr>
+          <w:rFonts w:eastAsia="Arial"/>
+          <w:color w:val="000000" w:themeColor="text1"/>
+        </w:rPr>
+      </w:pPr>
+    </w:p>
+    <w:p>
+      <w:pPr>
+        <w:rPr>
+          <w:rFonts w:eastAsia="Arial"/>
+          <w:color w:val="000000" w:themeColor="text1"/>
+        </w:rPr>
+      </w:pPr>
+      <w:r>
+        <w:rPr>
+          <w:rFonts w:eastAsia="Arial"/>
+          <w:color w:val="000000" w:themeColor="text1"/>
+        </w:rPr>
+        <w:tab/>
+        <w:t>A tela de opções apresenta pouco conteúdo, somente conseguindo fazer o controle do volume do áudio presente no jogo, na qual a figura 7 apresenta.</w:t>
+      </w:r>
+    </w:p>
+    <w:p>
+      <w:pPr>
+        <w:rPr>
+          <w:rFonts w:eastAsia="Arial"/>
+          <w:color w:val="000000" w:themeColor="text1"/>
+        </w:rPr>
+      </w:pPr>
+    </w:p>
+    <w:p>
+      <w:pPr>
+        <w:suppressAutoHyphens/>
+        <w:spacing w:line="240" w:lineRule="auto"/>
+        <w:ind w:firstLine="709"/>
+        <w:jc w:val="left"/>
+        <w:rPr>
+          <w:rFonts w:eastAsia="Arial"/>
+          <w:b/>
+          <w:bCs/>
+          <w:color w:val="000000" w:themeColor="text1"/>
+          <w:sz w:val="20"/>
+          <w:szCs w:val="20"/>
+          <w:lang w:eastAsia="ar-SA"/>
+        </w:rPr>
+      </w:pPr>
+      <w:r>
+        <w:rPr>
+          <w:rFonts w:eastAsia="Arial"/>
+          <w:b/>
+          <w:bCs/>
+          <w:color w:val="000000" w:themeColor="text1"/>
+          <w:sz w:val="20"/>
+          <w:szCs w:val="20"/>
+          <w:lang w:eastAsia="ar-SA"/>
+        </w:rPr>
+        <w:t>Figur</w:t>
+      </w:r>
+      <w:r>
+        <w:rPr>
+          <w:rFonts w:eastAsia="Arial"/>
+          <w:b/>
+          <w:bCs/>
+          <w:color w:val="000000" w:themeColor="text1"/>
+          <w:sz w:val="20"/>
+          <w:szCs w:val="20"/>
+          <w:lang w:eastAsia="ar-SA"/>
+        </w:rPr>
+        <w:t>a</w:t>
+      </w:r>
+      <w:r>
+        <w:rPr>
+          <w:rFonts w:eastAsia="Arial"/>
+          <w:b/>
+          <w:bCs/>
+          <w:color w:val="000000" w:themeColor="text1"/>
+          <w:sz w:val="20"/>
+          <w:szCs w:val="20"/>
+          <w:lang w:eastAsia="ar-SA"/>
+        </w:rPr>
+        <w:t xml:space="preserve"> </w:t>
+      </w:r>
+      <w:r>
+        <w:rPr>
+          <w:rFonts w:eastAsia="Arial"/>
+          <w:b/>
+          <w:bCs/>
+          <w:color w:val="000000" w:themeColor="text1"/>
+          <w:sz w:val="20"/>
+          <w:szCs w:val="20"/>
+          <w:lang w:eastAsia="ar-SA"/>
+        </w:rPr>
+        <w:fldChar w:fldCharType="begin"/>
+      </w:r>
+      <w:r>
+        <w:rPr>
+          <w:rFonts w:eastAsia="Arial"/>
+          <w:b/>
+          <w:bCs/>
+          <w:color w:val="000000" w:themeColor="text1"/>
+          <w:sz w:val="20"/>
+          <w:szCs w:val="20"/>
+          <w:lang w:eastAsia="ar-SA"/>
+        </w:rPr>
+        <w:instrText xml:space="preserve"> SEQ Figure \* ARABIC </w:instrText>
+      </w:r>
+      <w:r>
+        <w:rPr>
+          <w:rFonts w:eastAsia="Arial"/>
+          <w:b/>
+          <w:bCs/>
+          <w:color w:val="000000" w:themeColor="text1"/>
+          <w:sz w:val="20"/>
+          <w:szCs w:val="20"/>
+          <w:lang w:eastAsia="ar-SA"/>
+        </w:rPr>
+        <w:fldChar w:fldCharType="separate"/>
+      </w:r>
+      <w:r>
+        <w:rPr>
+          <w:rFonts w:eastAsia="Arial"/>
+          <w:b/>
+          <w:bCs/>
+          <w:noProof/>
+          <w:color w:val="000000" w:themeColor="text1"/>
+          <w:sz w:val="20"/>
+          <w:szCs w:val="20"/>
+          <w:lang w:eastAsia="ar-SA"/>
+        </w:rPr>
+        <w:t>6</w:t>
+      </w:r>
+      <w:r>
+        <w:rPr>
+          <w:rFonts w:eastAsia="Arial"/>
+          <w:b/>
+          <w:bCs/>
+          <w:color w:val="000000" w:themeColor="text1"/>
+          <w:sz w:val="20"/>
+          <w:szCs w:val="20"/>
+          <w:lang w:eastAsia="ar-SA"/>
+        </w:rPr>
+        <w:fldChar w:fldCharType="end"/>
+      </w:r>
+      <w:r>
+        <w:rPr>
+          <w:rFonts w:eastAsia="Arial"/>
+          <w:b/>
+          <w:bCs/>
+          <w:color w:val="000000" w:themeColor="text1"/>
+          <w:sz w:val="20"/>
+          <w:szCs w:val="20"/>
+          <w:lang w:eastAsia="ar-SA"/>
+        </w:rPr>
+        <w:t xml:space="preserve"> – </w:t>
+      </w:r>
+      <w:r>
+        <w:rPr>
+          <w:rFonts w:eastAsia="Arial"/>
+          <w:b/>
+          <w:bCs/>
+          <w:color w:val="000000" w:themeColor="text1"/>
+          <w:sz w:val="20"/>
+          <w:szCs w:val="20"/>
+          <w:lang w:eastAsia="ar-SA"/>
+        </w:rPr>
+        <w:t>Tela de opções</w:t>
+      </w:r>
+      <w:r>
+        <w:rPr>
+          <w:rFonts w:eastAsia="Arial"/>
+          <w:b/>
+          <w:bCs/>
+          <w:color w:val="000000" w:themeColor="text1"/>
+          <w:sz w:val="20"/>
+          <w:szCs w:val="20"/>
+          <w:lang w:eastAsia="ar-SA"/>
+        </w:rPr>
+        <w:t xml:space="preserve">. </w:t>
+      </w:r>
+    </w:p>
+    <w:p>
+      <w:pPr>
+        <w:suppressAutoHyphens/>
+        <w:spacing w:line="240" w:lineRule="auto"/>
+        <w:ind w:firstLine="709"/>
+        <w:jc w:val="left"/>
+        <w:rPr>
+          <w:rFonts w:eastAsia="Arial"/>
+          <w:b/>
+          <w:bCs/>
+          <w:color w:val="000000" w:themeColor="text1"/>
+          <w:sz w:val="20"/>
+          <w:szCs w:val="20"/>
+          <w:lang w:eastAsia="ar-SA"/>
+        </w:rPr>
+      </w:pPr>
+    </w:p>
+    <w:p>
+      <w:pPr>
+        <w:suppressAutoHyphens/>
+        <w:spacing w:line="240" w:lineRule="auto"/>
+        <w:ind w:firstLine="709"/>
+        <w:jc w:val="left"/>
+        <w:rPr>
+          <w:rFonts w:eastAsia="Arial"/>
+          <w:b/>
+          <w:bCs/>
+          <w:color w:val="000000" w:themeColor="text1"/>
+          <w:sz w:val="20"/>
+          <w:szCs w:val="20"/>
+          <w:lang w:eastAsia="ar-SA"/>
+        </w:rPr>
+      </w:pPr>
+      <w:r>
+        <w:rPr>
+          <w:noProof/>
+          <w:lang w:eastAsia="pt-BR"/>
+        </w:rPr>
+        <w:drawing>
+          <wp:inline distT="0" distB="0" distL="0" distR="0" wp14:anchorId="524E9E11" wp14:editId="499016F9">
+            <wp:extent cx="4648963" cy="2602809"/>
+            <wp:effectExtent l="0" t="0" r="0" b="7620"/>
+            <wp:docPr id="14" name="Picture 24"/>
+            <wp:cNvGraphicFramePr>
+              <a:graphicFrameLocks xmlns:a="http://schemas.openxmlformats.org/drawingml/2006/main" noChangeAspect="1"/>
+            </wp:cNvGraphicFramePr>
+            <a:graphic xmlns:a="http://schemas.openxmlformats.org/drawingml/2006/main">
+              <a:graphicData uri="http://schemas.openxmlformats.org/drawingml/2006/picture">
+                <pic:pic xmlns:pic="http://schemas.openxmlformats.org/drawingml/2006/picture">
+                  <pic:nvPicPr>
+                    <pic:cNvPr id="0" name="Picture 24"/>
+                    <pic:cNvPicPr/>
+                  </pic:nvPicPr>
+                  <pic:blipFill>
+                    <a:blip r:embed="rId23" cstate="print">
+                      <a:extLst>
+                        <a:ext uri="{28A0092B-C50C-407E-A947-70E740481C1C}">
+                          <a14:useLocalDpi xmlns:a14="http://schemas.microsoft.com/office/drawing/2010/main" val="0"/>
+                        </a:ext>
+                      </a:extLst>
+                    </a:blip>
+                    <a:stretch>
+                      <a:fillRect/>
+                    </a:stretch>
+                  </pic:blipFill>
+                  <pic:spPr>
+                    <a:xfrm>
+                      <a:off x="0" y="0"/>
+                      <a:ext cx="4648963" cy="2602809"/>
+                    </a:xfrm>
+                    <a:prstGeom prst="rect">
+                      <a:avLst/>
+                    </a:prstGeom>
+                  </pic:spPr>
+                </pic:pic>
+              </a:graphicData>
+            </a:graphic>
+          </wp:inline>
+        </w:drawing>
+      </w:r>
+    </w:p>
+    <w:p>
+      <w:pPr>
+        <w:rPr>
+          <w:rFonts w:eastAsia="Arial"/>
+          <w:color w:val="000000" w:themeColor="text1"/>
+        </w:rPr>
+      </w:pPr>
+    </w:p>
+    <w:p>
+      <w:pPr>
+        <w:suppressAutoHyphens/>
+        <w:spacing w:line="240" w:lineRule="auto"/>
+        <w:ind w:firstLine="709"/>
+        <w:jc w:val="left"/>
+        <w:rPr>
+          <w:rFonts w:eastAsia="Arial"/>
+          <w:b/>
+          <w:bCs/>
+          <w:color w:val="000000" w:themeColor="text1"/>
+          <w:sz w:val="20"/>
+          <w:szCs w:val="20"/>
+          <w:lang w:eastAsia="ar-SA"/>
+        </w:rPr>
+      </w:pPr>
+      <w:r>
+        <w:rPr>
+          <w:rFonts w:eastAsia="Arial"/>
+          <w:b/>
+          <w:bCs/>
+          <w:color w:val="000000" w:themeColor="text1"/>
+          <w:sz w:val="20"/>
+          <w:szCs w:val="20"/>
+          <w:lang w:eastAsia="ar-SA"/>
+        </w:rPr>
+        <w:t>Fonte: Elaborado pelo autor.</w:t>
+      </w:r>
+    </w:p>
+    <w:p>
+      <w:pPr>
+        <w:rPr>
+          <w:rFonts w:eastAsia="Arial"/>
+          <w:color w:val="000000" w:themeColor="text1"/>
+        </w:rPr>
+      </w:pPr>
+    </w:p>
+    <w:p>
+      <w:pPr>
+        <w:ind w:firstLine="709"/>
+        <w:rPr>
+          <w:rFonts w:eastAsia="Arial"/>
+          <w:color w:val="000000" w:themeColor="text1"/>
+        </w:rPr>
+      </w:pPr>
+      <w:r>
+        <w:rPr>
+          <w:rFonts w:eastAsia="Arial"/>
+          <w:color w:val="000000" w:themeColor="text1"/>
+        </w:rPr>
+        <w:t xml:space="preserve">A tela de </w:t>
+      </w:r>
+      <w:r>
+        <w:rPr>
+          <w:rFonts w:eastAsia="Arial"/>
+          <w:i/>
+          <w:iCs/>
+          <w:color w:val="000000" w:themeColor="text1"/>
+        </w:rPr>
+        <w:t>Loading</w:t>
+      </w:r>
+      <w:r>
+        <w:rPr>
+          <w:rFonts w:eastAsia="Arial"/>
+          <w:color w:val="000000" w:themeColor="text1"/>
+        </w:rPr>
+        <w:t xml:space="preserve"> apresentada na </w:t>
+      </w:r>
+      <w:r>
+        <w:rPr>
+          <w:rFonts w:eastAsia="Arial"/>
+          <w:color w:val="000000" w:themeColor="text1"/>
+        </w:rPr>
+        <w:t xml:space="preserve">figura </w:t>
+      </w:r>
+      <w:r>
+        <w:rPr>
+          <w:rFonts w:eastAsia="Arial"/>
+          <w:color w:val="000000" w:themeColor="text1"/>
+        </w:rPr>
+        <w:t>8</w:t>
+      </w:r>
+      <w:r>
+        <w:rPr>
+          <w:rFonts w:eastAsia="Arial"/>
+          <w:color w:val="000000" w:themeColor="text1"/>
+        </w:rPr>
+        <w:t xml:space="preserve">, serve </w:t>
+      </w:r>
+      <w:r>
+        <w:rPr>
+          <w:rFonts w:eastAsia="Arial"/>
+          <w:color w:val="000000" w:themeColor="text1"/>
+        </w:rPr>
+        <w:t>para apresentar os comandos do jogos e</w:t>
+      </w:r>
+      <w:r>
+        <w:rPr>
+          <w:rFonts w:eastAsia="Arial"/>
+          <w:color w:val="000000" w:themeColor="text1"/>
+        </w:rPr>
+        <w:t xml:space="preserve"> para carrega</w:t>
+      </w:r>
+      <w:r>
+        <w:rPr>
+          <w:rFonts w:eastAsia="Arial"/>
+          <w:color w:val="000000" w:themeColor="text1"/>
+        </w:rPr>
+        <w:t xml:space="preserve">r </w:t>
+      </w:r>
+      <w:r>
+        <w:rPr>
+          <w:rFonts w:eastAsia="Arial"/>
+          <w:color w:val="000000" w:themeColor="text1"/>
+        </w:rPr>
+        <w:t xml:space="preserve">os dados necessários </w:t>
+      </w:r>
+      <w:r>
+        <w:rPr>
+          <w:rFonts w:eastAsia="Arial"/>
+          <w:color w:val="000000" w:themeColor="text1"/>
+        </w:rPr>
+        <w:t>para o inicio da fase</w:t>
+      </w:r>
+      <w:r>
+        <w:rPr>
+          <w:rFonts w:eastAsia="Arial"/>
+          <w:color w:val="000000" w:themeColor="text1"/>
+        </w:rPr>
+        <w:t>.</w:t>
+      </w:r>
+    </w:p>
+    <w:p>
+      <w:pPr>
+        <w:rPr>
+          <w:rFonts w:eastAsia="Arial"/>
+          <w:color w:val="000000" w:themeColor="text1"/>
+        </w:rPr>
+      </w:pPr>
+    </w:p>
+    <w:p>
+      <w:pPr>
+        <w:suppressAutoHyphens/>
+        <w:spacing w:line="240" w:lineRule="auto"/>
+        <w:ind w:firstLine="709"/>
+        <w:jc w:val="left"/>
+        <w:rPr>
+          <w:rFonts w:eastAsia="Arial"/>
+          <w:b/>
+          <w:bCs/>
+          <w:color w:val="000000" w:themeColor="text1"/>
+          <w:sz w:val="20"/>
+          <w:szCs w:val="20"/>
+          <w:lang w:eastAsia="ar-SA"/>
+        </w:rPr>
+      </w:pPr>
+      <w:bookmarkStart w:id="13" w:name="_Toc42539683"/>
+      <w:r>
+        <w:rPr>
+          <w:rFonts w:eastAsia="Arial"/>
+          <w:b/>
+          <w:bCs/>
+          <w:color w:val="000000" w:themeColor="text1"/>
+          <w:sz w:val="20"/>
+          <w:szCs w:val="20"/>
+          <w:lang w:eastAsia="ar-SA"/>
+        </w:rPr>
+        <w:lastRenderedPageBreak/>
+        <w:t>Figur</w:t>
+      </w:r>
+      <w:r>
+        <w:rPr>
+          <w:rFonts w:eastAsia="Arial"/>
+          <w:b/>
+          <w:bCs/>
+          <w:color w:val="000000" w:themeColor="text1"/>
+          <w:sz w:val="20"/>
+          <w:szCs w:val="20"/>
+          <w:lang w:eastAsia="ar-SA"/>
+        </w:rPr>
+        <w:t>a</w:t>
+      </w:r>
+      <w:r>
+        <w:rPr>
+          <w:rFonts w:eastAsia="Arial"/>
+          <w:b/>
+          <w:bCs/>
+          <w:color w:val="000000" w:themeColor="text1"/>
+          <w:sz w:val="20"/>
+          <w:szCs w:val="20"/>
+          <w:lang w:eastAsia="ar-SA"/>
+        </w:rPr>
+        <w:t xml:space="preserve"> </w:t>
+      </w:r>
+      <w:r>
+        <w:rPr>
+          <w:rFonts w:eastAsia="Arial"/>
+          <w:b/>
+          <w:bCs/>
+          <w:color w:val="000000" w:themeColor="text1"/>
+          <w:sz w:val="20"/>
+          <w:szCs w:val="20"/>
+          <w:lang w:eastAsia="ar-SA"/>
+        </w:rPr>
+        <w:fldChar w:fldCharType="begin"/>
+      </w:r>
+      <w:r>
+        <w:rPr>
+          <w:rFonts w:eastAsia="Arial"/>
+          <w:b/>
+          <w:bCs/>
+          <w:color w:val="000000" w:themeColor="text1"/>
+          <w:sz w:val="20"/>
+          <w:szCs w:val="20"/>
+          <w:lang w:eastAsia="ar-SA"/>
+        </w:rPr>
+        <w:instrText xml:space="preserve"> SEQ Figure \* ARABIC </w:instrText>
+      </w:r>
+      <w:r>
+        <w:rPr>
+          <w:rFonts w:eastAsia="Arial"/>
+          <w:b/>
+          <w:bCs/>
+          <w:color w:val="000000" w:themeColor="text1"/>
+          <w:sz w:val="20"/>
+          <w:szCs w:val="20"/>
+          <w:lang w:eastAsia="ar-SA"/>
+        </w:rPr>
+        <w:fldChar w:fldCharType="separate"/>
+      </w:r>
+      <w:r>
+        <w:rPr>
+          <w:rFonts w:eastAsia="Arial"/>
+          <w:b/>
+          <w:bCs/>
+          <w:noProof/>
+          <w:color w:val="000000" w:themeColor="text1"/>
+          <w:sz w:val="20"/>
+          <w:szCs w:val="20"/>
+          <w:lang w:eastAsia="ar-SA"/>
+        </w:rPr>
+        <w:t>7</w:t>
+      </w:r>
+      <w:r>
+        <w:rPr>
+          <w:rFonts w:eastAsia="Arial"/>
+          <w:b/>
+          <w:bCs/>
+          <w:color w:val="000000" w:themeColor="text1"/>
+          <w:sz w:val="20"/>
+          <w:szCs w:val="20"/>
+          <w:lang w:eastAsia="ar-SA"/>
+        </w:rPr>
+        <w:fldChar w:fldCharType="end"/>
+      </w:r>
+      <w:r>
+        <w:rPr>
+          <w:rFonts w:eastAsia="Arial"/>
+          <w:b/>
+          <w:bCs/>
+          <w:color w:val="000000" w:themeColor="text1"/>
+          <w:sz w:val="20"/>
+          <w:szCs w:val="20"/>
+          <w:lang w:eastAsia="ar-SA"/>
+        </w:rPr>
+        <w:t xml:space="preserve"> – Conceito da tela de Loading.</w:t>
+      </w:r>
+      <w:bookmarkEnd w:id="13"/>
+      <w:r>
+        <w:rPr>
+          <w:rFonts w:eastAsia="Arial"/>
+          <w:b/>
+          <w:bCs/>
+          <w:color w:val="000000" w:themeColor="text1"/>
+          <w:sz w:val="20"/>
+          <w:szCs w:val="20"/>
+          <w:lang w:eastAsia="ar-SA"/>
+        </w:rPr>
+        <w:t xml:space="preserve"> </w:t>
+      </w:r>
+    </w:p>
+    <w:p>
+      <w:pPr>
+        <w:suppressAutoHyphens/>
+        <w:spacing w:line="240" w:lineRule="auto"/>
+        <w:jc w:val="left"/>
+        <w:rPr>
+          <w:rFonts w:eastAsia="Arial"/>
+          <w:color w:val="000000" w:themeColor="text1"/>
+          <w:szCs w:val="20"/>
+          <w:lang w:eastAsia="ar-SA"/>
+        </w:rPr>
+      </w:pPr>
+    </w:p>
+    <w:p>
+      <w:pPr>
+        <w:pStyle w:val="Legenda"/>
+        <w:keepNext/>
+        <w:spacing w:after="0"/>
+        <w:rPr>
+          <w:rFonts w:eastAsia="Arial"/>
+          <w:color w:val="000000" w:themeColor="text1"/>
+        </w:rPr>
+      </w:pPr>
+      <w:r>
+        <w:rPr>
+          <w:noProof/>
+          <w:lang w:eastAsia="pt-BR"/>
+        </w:rPr>
+        <w:drawing>
+          <wp:inline distT="0" distB="0" distL="0" distR="0" wp14:anchorId="284DB479" wp14:editId="7D6DBB8C">
+            <wp:extent cx="4648963" cy="2566094"/>
+            <wp:effectExtent l="0" t="0" r="0" b="5715"/>
+            <wp:docPr id="21" name="Picture 24"/>
             <wp:cNvGraphicFramePr>
               <a:graphicFrameLocks xmlns:a="http://schemas.openxmlformats.org/drawingml/2006/main" noChangeAspect="1"/>
             </wp:cNvGraphicFramePr>
@@ -11960,660 +11989,6 @@
                   <pic:spPr>
                     <a:xfrm>
                       <a:off x="0" y="0"/>
-                      <a:ext cx="4667298" cy="2602809"/>
-                    </a:xfrm>
-                    <a:prstGeom prst="rect">
-                      <a:avLst/>
-                    </a:prstGeom>
-                  </pic:spPr>
-                </pic:pic>
-              </a:graphicData>
-            </a:graphic>
-          </wp:inline>
-        </w:drawing>
-      </w:r>
-    </w:p>
-    <w:p/>
-    <w:p>
-      <w:pPr>
-        <w:suppressAutoHyphens/>
-        <w:spacing w:line="240" w:lineRule="auto"/>
-        <w:ind w:firstLine="709"/>
-        <w:jc w:val="left"/>
-        <w:rPr>
-          <w:rFonts w:eastAsia="Arial"/>
-          <w:b/>
-          <w:bCs/>
-          <w:color w:val="000000" w:themeColor="text1"/>
-          <w:sz w:val="20"/>
-          <w:szCs w:val="20"/>
-          <w:lang w:eastAsia="ar-SA"/>
-        </w:rPr>
-      </w:pPr>
-      <w:r>
-        <w:rPr>
-          <w:rFonts w:eastAsia="Arial"/>
-          <w:b/>
-          <w:bCs/>
-          <w:color w:val="000000" w:themeColor="text1"/>
-          <w:sz w:val="20"/>
-          <w:szCs w:val="20"/>
-          <w:lang w:eastAsia="ar-SA"/>
-        </w:rPr>
-        <w:t>Fonte: Elaborado pelo autor.</w:t>
-      </w:r>
-    </w:p>
-    <w:p>
-      <w:pPr>
-        <w:ind w:firstLine="709"/>
-        <w:rPr>
-          <w:rFonts w:eastAsia="Arial"/>
-          <w:color w:val="000000" w:themeColor="text1"/>
-        </w:rPr>
-      </w:pPr>
-    </w:p>
-    <w:p>
-      <w:pPr>
-        <w:rPr>
-          <w:rFonts w:eastAsia="Arial"/>
-          <w:color w:val="000000" w:themeColor="text1"/>
-        </w:rPr>
-      </w:pPr>
-      <w:r>
-        <w:rPr>
-          <w:rFonts w:eastAsia="Arial"/>
-          <w:color w:val="000000" w:themeColor="text1"/>
-        </w:rPr>
-        <w:tab/>
-        <w:t>A tela de opções apresenta pouco conteúdo, somente conseguindo fazer o controle do volume do áudio presente no jogo, na qual a figura 7 apresenta.</w:t>
-      </w:r>
-    </w:p>
-    <w:p>
-      <w:pPr>
-        <w:rPr>
-          <w:rFonts w:eastAsia="Arial"/>
-          <w:color w:val="000000" w:themeColor="text1"/>
-        </w:rPr>
-      </w:pPr>
-    </w:p>
-    <w:p>
-      <w:pPr>
-        <w:suppressAutoHyphens/>
-        <w:spacing w:line="240" w:lineRule="auto"/>
-        <w:ind w:firstLine="709"/>
-        <w:jc w:val="left"/>
-        <w:rPr>
-          <w:rFonts w:eastAsia="Arial"/>
-          <w:b/>
-          <w:bCs/>
-          <w:color w:val="000000" w:themeColor="text1"/>
-          <w:sz w:val="20"/>
-          <w:szCs w:val="20"/>
-          <w:lang w:eastAsia="ar-SA"/>
-        </w:rPr>
-      </w:pPr>
-      <w:r>
-        <w:rPr>
-          <w:rFonts w:eastAsia="Arial"/>
-          <w:b/>
-          <w:bCs/>
-          <w:color w:val="000000" w:themeColor="text1"/>
-          <w:sz w:val="20"/>
-          <w:szCs w:val="20"/>
-          <w:lang w:eastAsia="ar-SA"/>
-        </w:rPr>
-        <w:t>Figur</w:t>
-      </w:r>
-      <w:r>
-        <w:rPr>
-          <w:rFonts w:eastAsia="Arial"/>
-          <w:b/>
-          <w:bCs/>
-          <w:color w:val="000000" w:themeColor="text1"/>
-          <w:sz w:val="20"/>
-          <w:szCs w:val="20"/>
-          <w:lang w:eastAsia="ar-SA"/>
-        </w:rPr>
-        <w:t>a</w:t>
-      </w:r>
-      <w:r>
-        <w:rPr>
-          <w:rFonts w:eastAsia="Arial"/>
-          <w:b/>
-          <w:bCs/>
-          <w:color w:val="000000" w:themeColor="text1"/>
-          <w:sz w:val="20"/>
-          <w:szCs w:val="20"/>
-          <w:lang w:eastAsia="ar-SA"/>
-        </w:rPr>
-        <w:t xml:space="preserve"> </w:t>
-      </w:r>
-      <w:r>
-        <w:rPr>
-          <w:rFonts w:eastAsia="Arial"/>
-          <w:b/>
-          <w:bCs/>
-          <w:color w:val="000000" w:themeColor="text1"/>
-          <w:sz w:val="20"/>
-          <w:szCs w:val="20"/>
-          <w:lang w:eastAsia="ar-SA"/>
-        </w:rPr>
-        <w:fldChar w:fldCharType="begin"/>
-      </w:r>
-      <w:r>
-        <w:rPr>
-          <w:rFonts w:eastAsia="Arial"/>
-          <w:b/>
-          <w:bCs/>
-          <w:color w:val="000000" w:themeColor="text1"/>
-          <w:sz w:val="20"/>
-          <w:szCs w:val="20"/>
-          <w:lang w:eastAsia="ar-SA"/>
-        </w:rPr>
-        <w:instrText xml:space="preserve"> SEQ Figure \* ARABIC </w:instrText>
-      </w:r>
-      <w:r>
-        <w:rPr>
-          <w:rFonts w:eastAsia="Arial"/>
-          <w:b/>
-          <w:bCs/>
-          <w:color w:val="000000" w:themeColor="text1"/>
-          <w:sz w:val="20"/>
-          <w:szCs w:val="20"/>
-          <w:lang w:eastAsia="ar-SA"/>
-        </w:rPr>
-        <w:fldChar w:fldCharType="separate"/>
-      </w:r>
-      <w:r>
-        <w:rPr>
-          <w:rFonts w:eastAsia="Arial"/>
-          <w:b/>
-          <w:bCs/>
-          <w:noProof/>
-          <w:color w:val="000000" w:themeColor="text1"/>
-          <w:sz w:val="20"/>
-          <w:szCs w:val="20"/>
-          <w:lang w:eastAsia="ar-SA"/>
-        </w:rPr>
-        <w:t>8</w:t>
-      </w:r>
-      <w:r>
-        <w:rPr>
-          <w:rFonts w:eastAsia="Arial"/>
-          <w:b/>
-          <w:bCs/>
-          <w:color w:val="000000" w:themeColor="text1"/>
-          <w:sz w:val="20"/>
-          <w:szCs w:val="20"/>
-          <w:lang w:eastAsia="ar-SA"/>
-        </w:rPr>
-        <w:fldChar w:fldCharType="end"/>
-      </w:r>
-      <w:r>
-        <w:rPr>
-          <w:rFonts w:eastAsia="Arial"/>
-          <w:b/>
-          <w:bCs/>
-          <w:color w:val="000000" w:themeColor="text1"/>
-          <w:sz w:val="20"/>
-          <w:szCs w:val="20"/>
-          <w:lang w:eastAsia="ar-SA"/>
-        </w:rPr>
-        <w:t xml:space="preserve"> – </w:t>
-      </w:r>
-      <w:r>
-        <w:rPr>
-          <w:rFonts w:eastAsia="Arial"/>
-          <w:b/>
-          <w:bCs/>
-          <w:color w:val="000000" w:themeColor="text1"/>
-          <w:sz w:val="20"/>
-          <w:szCs w:val="20"/>
-          <w:lang w:eastAsia="ar-SA"/>
-        </w:rPr>
-        <w:t>Tela de opções</w:t>
-      </w:r>
-      <w:r>
-        <w:rPr>
-          <w:rFonts w:eastAsia="Arial"/>
-          <w:b/>
-          <w:bCs/>
-          <w:color w:val="000000" w:themeColor="text1"/>
-          <w:sz w:val="20"/>
-          <w:szCs w:val="20"/>
-          <w:lang w:eastAsia="ar-SA"/>
-        </w:rPr>
-        <w:t xml:space="preserve">. </w:t>
-      </w:r>
-    </w:p>
-    <w:p>
-      <w:pPr>
-        <w:suppressAutoHyphens/>
-        <w:spacing w:line="240" w:lineRule="auto"/>
-        <w:ind w:firstLine="709"/>
-        <w:jc w:val="left"/>
-        <w:rPr>
-          <w:rFonts w:eastAsia="Arial"/>
-          <w:b/>
-          <w:bCs/>
-          <w:color w:val="000000" w:themeColor="text1"/>
-          <w:sz w:val="20"/>
-          <w:szCs w:val="20"/>
-          <w:lang w:eastAsia="ar-SA"/>
-        </w:rPr>
-      </w:pPr>
-    </w:p>
-    <w:p>
-      <w:pPr>
-        <w:suppressAutoHyphens/>
-        <w:spacing w:line="240" w:lineRule="auto"/>
-        <w:ind w:firstLine="709"/>
-        <w:jc w:val="left"/>
-        <w:rPr>
-          <w:rFonts w:eastAsia="Arial"/>
-          <w:b/>
-          <w:bCs/>
-          <w:color w:val="000000" w:themeColor="text1"/>
-          <w:sz w:val="20"/>
-          <w:szCs w:val="20"/>
-          <w:lang w:eastAsia="ar-SA"/>
-        </w:rPr>
-      </w:pPr>
-      <w:r>
-        <w:rPr>
-          <w:noProof/>
-          <w:lang w:eastAsia="pt-BR"/>
-        </w:rPr>
-        <w:drawing>
-          <wp:inline distT="0" distB="0" distL="0" distR="0" wp14:anchorId="524E9E11" wp14:editId="499016F9">
-            <wp:extent cx="4648963" cy="2602809"/>
-            <wp:effectExtent l="0" t="0" r="0" b="7620"/>
-            <wp:docPr id="14" name="Picture 24"/>
-            <wp:cNvGraphicFramePr>
-              <a:graphicFrameLocks xmlns:a="http://schemas.openxmlformats.org/drawingml/2006/main" noChangeAspect="1"/>
-            </wp:cNvGraphicFramePr>
-            <a:graphic xmlns:a="http://schemas.openxmlformats.org/drawingml/2006/main">
-              <a:graphicData uri="http://schemas.openxmlformats.org/drawingml/2006/picture">
-                <pic:pic xmlns:pic="http://schemas.openxmlformats.org/drawingml/2006/picture">
-                  <pic:nvPicPr>
-                    <pic:cNvPr id="0" name="Picture 24"/>
-                    <pic:cNvPicPr/>
-                  </pic:nvPicPr>
-                  <pic:blipFill>
-                    <a:blip r:embed="rId25" cstate="print">
-                      <a:extLst>
-                        <a:ext uri="{28A0092B-C50C-407E-A947-70E740481C1C}">
-                          <a14:useLocalDpi xmlns:a14="http://schemas.microsoft.com/office/drawing/2010/main" val="0"/>
-                        </a:ext>
-                      </a:extLst>
-                    </a:blip>
-                    <a:stretch>
-                      <a:fillRect/>
-                    </a:stretch>
-                  </pic:blipFill>
-                  <pic:spPr>
-                    <a:xfrm>
-                      <a:off x="0" y="0"/>
-                      <a:ext cx="4648963" cy="2602809"/>
-                    </a:xfrm>
-                    <a:prstGeom prst="rect">
-                      <a:avLst/>
-                    </a:prstGeom>
-                  </pic:spPr>
-                </pic:pic>
-              </a:graphicData>
-            </a:graphic>
-          </wp:inline>
-        </w:drawing>
-      </w:r>
-    </w:p>
-    <w:p>
-      <w:pPr>
-        <w:rPr>
-          <w:rFonts w:eastAsia="Arial"/>
-          <w:color w:val="000000" w:themeColor="text1"/>
-        </w:rPr>
-      </w:pPr>
-    </w:p>
-    <w:p>
-      <w:pPr>
-        <w:suppressAutoHyphens/>
-        <w:spacing w:line="240" w:lineRule="auto"/>
-        <w:ind w:firstLine="709"/>
-        <w:jc w:val="left"/>
-        <w:rPr>
-          <w:rFonts w:eastAsia="Arial"/>
-          <w:b/>
-          <w:bCs/>
-          <w:color w:val="000000" w:themeColor="text1"/>
-          <w:sz w:val="20"/>
-          <w:szCs w:val="20"/>
-          <w:lang w:eastAsia="ar-SA"/>
-        </w:rPr>
-      </w:pPr>
-      <w:r>
-        <w:rPr>
-          <w:rFonts w:eastAsia="Arial"/>
-          <w:b/>
-          <w:bCs/>
-          <w:color w:val="000000" w:themeColor="text1"/>
-          <w:sz w:val="20"/>
-          <w:szCs w:val="20"/>
-          <w:lang w:eastAsia="ar-SA"/>
-        </w:rPr>
-        <w:t>Fonte: Elaborado pelo autor.</w:t>
-      </w:r>
-    </w:p>
-    <w:p>
-      <w:pPr>
-        <w:rPr>
-          <w:rFonts w:eastAsia="Arial"/>
-          <w:color w:val="000000" w:themeColor="text1"/>
-        </w:rPr>
-      </w:pPr>
-    </w:p>
-    <w:p>
-      <w:pPr>
-        <w:ind w:firstLine="709"/>
-        <w:rPr>
-          <w:rFonts w:eastAsia="Arial"/>
-          <w:color w:val="000000" w:themeColor="text1"/>
-        </w:rPr>
-      </w:pPr>
-      <w:r>
-        <w:rPr>
-          <w:rFonts w:eastAsia="Arial"/>
-          <w:color w:val="000000" w:themeColor="text1"/>
-        </w:rPr>
-        <w:t xml:space="preserve">A tela de </w:t>
-      </w:r>
-      <w:r>
-        <w:rPr>
-          <w:rFonts w:eastAsia="Arial"/>
-          <w:i/>
-          <w:iCs/>
-          <w:color w:val="000000" w:themeColor="text1"/>
-        </w:rPr>
-        <w:t>Loading</w:t>
-      </w:r>
-      <w:r>
-        <w:rPr>
-          <w:rFonts w:eastAsia="Arial"/>
-          <w:color w:val="000000" w:themeColor="text1"/>
-        </w:rPr>
-        <w:t xml:space="preserve"> apresentada na </w:t>
-      </w:r>
-      <w:r>
-        <w:rPr>
-          <w:rFonts w:eastAsia="Arial"/>
-          <w:color w:val="000000" w:themeColor="text1"/>
-        </w:rPr>
-        <w:t xml:space="preserve">figura </w:t>
-      </w:r>
-      <w:r>
-        <w:rPr>
-          <w:rFonts w:eastAsia="Arial"/>
-          <w:color w:val="000000" w:themeColor="text1"/>
-        </w:rPr>
-        <w:t>8</w:t>
-      </w:r>
-      <w:r>
-        <w:rPr>
-          <w:rFonts w:eastAsia="Arial"/>
-          <w:color w:val="000000" w:themeColor="text1"/>
-        </w:rPr>
-        <w:t xml:space="preserve">, serve </w:t>
-      </w:r>
-      <w:r>
-        <w:rPr>
-          <w:rFonts w:eastAsia="Arial"/>
-          <w:color w:val="000000" w:themeColor="text1"/>
-        </w:rPr>
-        <w:t>para apresentar os comandos do jogos e</w:t>
-      </w:r>
-      <w:r>
-        <w:rPr>
-          <w:rFonts w:eastAsia="Arial"/>
-          <w:color w:val="000000" w:themeColor="text1"/>
-        </w:rPr>
-        <w:t xml:space="preserve"> para carrega</w:t>
-      </w:r>
-      <w:r>
-        <w:rPr>
-          <w:rFonts w:eastAsia="Arial"/>
-          <w:color w:val="000000" w:themeColor="text1"/>
-        </w:rPr>
-        <w:t xml:space="preserve">r </w:t>
-      </w:r>
-      <w:r>
-        <w:rPr>
-          <w:rFonts w:eastAsia="Arial"/>
-          <w:color w:val="000000" w:themeColor="text1"/>
-        </w:rPr>
-        <w:t xml:space="preserve">os dados necessários </w:t>
-      </w:r>
-      <w:r>
-        <w:rPr>
-          <w:rFonts w:eastAsia="Arial"/>
-          <w:color w:val="000000" w:themeColor="text1"/>
-        </w:rPr>
-        <w:t>para o inicio da fase</w:t>
-      </w:r>
-      <w:r>
-        <w:rPr>
-          <w:rFonts w:eastAsia="Arial"/>
-          <w:color w:val="000000" w:themeColor="text1"/>
-        </w:rPr>
-        <w:t>.</w:t>
-      </w:r>
-    </w:p>
-    <w:p>
-      <w:pPr>
-        <w:rPr>
-          <w:rFonts w:eastAsia="Arial"/>
-          <w:color w:val="000000" w:themeColor="text1"/>
-        </w:rPr>
-      </w:pPr>
-    </w:p>
-    <w:p>
-      <w:pPr>
-        <w:suppressAutoHyphens/>
-        <w:spacing w:line="240" w:lineRule="auto"/>
-        <w:ind w:firstLine="709"/>
-        <w:jc w:val="left"/>
-        <w:rPr>
-          <w:rFonts w:eastAsia="Arial"/>
-          <w:b/>
-          <w:bCs/>
-          <w:color w:val="000000" w:themeColor="text1"/>
-          <w:sz w:val="20"/>
-          <w:szCs w:val="20"/>
-          <w:lang w:eastAsia="ar-SA"/>
-        </w:rPr>
-      </w:pPr>
-      <w:bookmarkStart w:id="14" w:name="_Toc42539683"/>
-      <w:r>
-        <w:rPr>
-          <w:rFonts w:eastAsia="Arial"/>
-          <w:b/>
-          <w:bCs/>
-          <w:color w:val="000000" w:themeColor="text1"/>
-          <w:sz w:val="20"/>
-          <w:szCs w:val="20"/>
-          <w:lang w:eastAsia="ar-SA"/>
-        </w:rPr>
-        <w:lastRenderedPageBreak/>
-        <w:t>Figur</w:t>
-      </w:r>
-      <w:r>
-        <w:rPr>
-          <w:rFonts w:eastAsia="Arial"/>
-          <w:b/>
-          <w:bCs/>
-          <w:color w:val="000000" w:themeColor="text1"/>
-          <w:sz w:val="20"/>
-          <w:szCs w:val="20"/>
-          <w:lang w:eastAsia="ar-SA"/>
-        </w:rPr>
-        <w:t>a</w:t>
-      </w:r>
-      <w:r>
-        <w:rPr>
-          <w:rFonts w:eastAsia="Arial"/>
-          <w:b/>
-          <w:bCs/>
-          <w:color w:val="000000" w:themeColor="text1"/>
-          <w:sz w:val="20"/>
-          <w:szCs w:val="20"/>
-          <w:lang w:eastAsia="ar-SA"/>
-        </w:rPr>
-        <w:t xml:space="preserve"> </w:t>
-      </w:r>
-      <w:r>
-        <w:rPr>
-          <w:rFonts w:eastAsia="Arial"/>
-          <w:b/>
-          <w:bCs/>
-          <w:color w:val="000000" w:themeColor="text1"/>
-          <w:sz w:val="20"/>
-          <w:szCs w:val="20"/>
-          <w:lang w:eastAsia="ar-SA"/>
-        </w:rPr>
-        <w:fldChar w:fldCharType="begin"/>
-      </w:r>
-      <w:r>
-        <w:rPr>
-          <w:rFonts w:eastAsia="Arial"/>
-          <w:b/>
-          <w:bCs/>
-          <w:color w:val="000000" w:themeColor="text1"/>
-          <w:sz w:val="20"/>
-          <w:szCs w:val="20"/>
-          <w:lang w:eastAsia="ar-SA"/>
-        </w:rPr>
-        <w:instrText xml:space="preserve"> SEQ Figure \* ARABIC </w:instrText>
-      </w:r>
-      <w:r>
-        <w:rPr>
-          <w:rFonts w:eastAsia="Arial"/>
-          <w:b/>
-          <w:bCs/>
-          <w:color w:val="000000" w:themeColor="text1"/>
-          <w:sz w:val="20"/>
-          <w:szCs w:val="20"/>
-          <w:lang w:eastAsia="ar-SA"/>
-        </w:rPr>
-        <w:fldChar w:fldCharType="separate"/>
-      </w:r>
-      <w:r>
-        <w:rPr>
-          <w:rFonts w:eastAsia="Arial"/>
-          <w:b/>
-          <w:bCs/>
-          <w:noProof/>
-          <w:color w:val="000000" w:themeColor="text1"/>
-          <w:sz w:val="20"/>
-          <w:szCs w:val="20"/>
-          <w:lang w:eastAsia="ar-SA"/>
-        </w:rPr>
-        <w:t>8</w:t>
-      </w:r>
-      <w:r>
-        <w:rPr>
-          <w:rFonts w:eastAsia="Arial"/>
-          <w:b/>
-          <w:bCs/>
-          <w:color w:val="000000" w:themeColor="text1"/>
-          <w:sz w:val="20"/>
-          <w:szCs w:val="20"/>
-          <w:lang w:eastAsia="ar-SA"/>
-        </w:rPr>
-        <w:fldChar w:fldCharType="end"/>
-      </w:r>
-      <w:r>
-        <w:rPr>
-          <w:rFonts w:eastAsia="Arial"/>
-          <w:b/>
-          <w:bCs/>
-          <w:color w:val="000000" w:themeColor="text1"/>
-          <w:sz w:val="20"/>
-          <w:szCs w:val="20"/>
-          <w:lang w:eastAsia="ar-SA"/>
-        </w:rPr>
-        <w:t xml:space="preserve"> – Conceito da tela de Loading.</w:t>
-      </w:r>
-      <w:bookmarkEnd w:id="14"/>
-      <w:r>
-        <w:rPr>
-          <w:rFonts w:eastAsia="Arial"/>
-          <w:b/>
-          <w:bCs/>
-          <w:color w:val="000000" w:themeColor="text1"/>
-          <w:sz w:val="20"/>
-          <w:szCs w:val="20"/>
-          <w:lang w:eastAsia="ar-SA"/>
-        </w:rPr>
-        <w:t xml:space="preserve"> </w:t>
-      </w:r>
-    </w:p>
-    <w:p>
-      <w:pPr>
-        <w:suppressAutoHyphens/>
-        <w:spacing w:line="240" w:lineRule="auto"/>
-        <w:jc w:val="left"/>
-        <w:rPr>
-          <w:rFonts w:eastAsia="Arial"/>
-          <w:color w:val="000000" w:themeColor="text1"/>
-          <w:szCs w:val="20"/>
-          <w:lang w:eastAsia="ar-SA"/>
-        </w:rPr>
-      </w:pPr>
-    </w:p>
-    <w:p>
-      <w:pPr>
-        <w:pStyle w:val="Legenda"/>
-        <w:keepNext/>
-        <w:spacing w:after="0"/>
-        <w:rPr>
-          <w:rFonts w:eastAsia="Arial"/>
-          <w:color w:val="000000" w:themeColor="text1"/>
-        </w:rPr>
-      </w:pPr>
-      <w:r>
-        <w:rPr>
-          <w:noProof/>
-          <w:lang w:eastAsia="pt-BR"/>
-        </w:rPr>
-        <w:drawing>
-          <wp:inline distT="0" distB="0" distL="0" distR="0" wp14:anchorId="284DB479" wp14:editId="7D6DBB8C">
-            <wp:extent cx="4648963" cy="2566094"/>
-            <wp:effectExtent l="0" t="0" r="0" b="5715"/>
-            <wp:docPr id="21" name="Picture 24"/>
-            <wp:cNvGraphicFramePr>
-              <a:graphicFrameLocks xmlns:a="http://schemas.openxmlformats.org/drawingml/2006/main" noChangeAspect="1"/>
-            </wp:cNvGraphicFramePr>
-            <a:graphic xmlns:a="http://schemas.openxmlformats.org/drawingml/2006/main">
-              <a:graphicData uri="http://schemas.openxmlformats.org/drawingml/2006/picture">
-                <pic:pic xmlns:pic="http://schemas.openxmlformats.org/drawingml/2006/picture">
-                  <pic:nvPicPr>
-                    <pic:cNvPr id="0" name="Picture 24"/>
-                    <pic:cNvPicPr/>
-                  </pic:nvPicPr>
-                  <pic:blipFill>
-                    <a:blip r:embed="rId26" cstate="print">
-                      <a:extLst>
-                        <a:ext uri="{28A0092B-C50C-407E-A947-70E740481C1C}">
-                          <a14:useLocalDpi xmlns:a14="http://schemas.microsoft.com/office/drawing/2010/main" val="0"/>
-                        </a:ext>
-                      </a:extLst>
-                    </a:blip>
-                    <a:stretch>
-                      <a:fillRect/>
-                    </a:stretch>
-                  </pic:blipFill>
-                  <pic:spPr>
-                    <a:xfrm>
-                      <a:off x="0" y="0"/>
                       <a:ext cx="4648963" cy="2566094"/>
                     </a:xfrm>
                     <a:prstGeom prst="rect">
@@ -12677,7 +12052,21 @@
           <w:color w:val="000000" w:themeColor="text1"/>
         </w:rPr>
         <w:tab/>
-        <w:t xml:space="preserve">Se tratando de um jogo singleplayer, será possível utilizar a função de pausa, onde ao apertar o botão ESC, será a apresentado a tela de pause, como pode ser visto na figura 9. Na mesma figura ainda há a visualização de parte do hud, no qual </w:t>
+        <w:t xml:space="preserve">Se tratando de um jogo singleplayer, será possível utilizar a função de pausa, onde ao apertar o botão ESC, será a apresentado a tela de pause, como pode ser visto na figura 9. Na mesma figura ainda há a visualização de parte do </w:t>
+      </w:r>
+      <w:r>
+        <w:rPr>
+          <w:rFonts w:eastAsia="Arial"/>
+          <w:color w:val="000000" w:themeColor="text1"/>
+        </w:rPr>
+        <w:t>HUD</w:t>
+      </w:r>
+      <w:r>
+        <w:rPr>
+          <w:rFonts w:eastAsia="Arial"/>
+          <w:color w:val="000000" w:themeColor="text1"/>
+        </w:rPr>
+        <w:t xml:space="preserve">, no qual </w:t>
       </w:r>
       <w:r>
         <w:rPr>
@@ -12712,7 +12101,7 @@
           <w:lang w:eastAsia="ar-SA"/>
         </w:rPr>
       </w:pPr>
-      <w:bookmarkStart w:id="15" w:name="_Toc42539684"/>
+      <w:bookmarkStart w:id="14" w:name="_Toc42539684"/>
       <w:r>
         <w:rPr>
           <w:rFonts w:eastAsia="Arial"/>
@@ -12796,7 +12185,7 @@
           <w:szCs w:val="20"/>
           <w:lang w:eastAsia="ar-SA"/>
         </w:rPr>
-        <w:t>9</w:t>
+        <w:t>8</w:t>
       </w:r>
       <w:r>
         <w:rPr>
@@ -12822,7 +12211,7 @@
         </w:rPr>
         <w:t xml:space="preserve"> – Conceito da tela de pausa do jogo e o HUD.</w:t>
       </w:r>
-      <w:bookmarkEnd w:id="15"/>
+      <w:bookmarkEnd w:id="14"/>
       <w:r>
         <w:rPr>
           <w:rFonts w:eastAsia="Arial"/>
@@ -12880,7 +12269,7 @@
                     <pic:cNvPicPr/>
                   </pic:nvPicPr>
                   <pic:blipFill>
-                    <a:blip r:embed="rId27" cstate="print">
+                    <a:blip r:embed="rId25" cstate="print">
                       <a:extLst>
                         <a:ext uri="{28A0092B-C50C-407E-A947-70E740481C1C}">
                           <a14:useLocalDpi xmlns:a14="http://schemas.microsoft.com/office/drawing/2010/main" val="0"/>
@@ -12983,7 +12372,21 @@
           <w:color w:val="000000" w:themeColor="text1"/>
         </w:rPr>
         <w:lastRenderedPageBreak/>
-        <w:t>Ainda na tela de menu, temos os créditos, ao qual após selecionado leva para outra tela, mostrando quem participou e sua função no desenvolvimento do projeto.</w:t>
+        <w:t xml:space="preserve">Ainda na tela de menu, temos os créditos, ao qual após selecionado leva para outra tela, </w:t>
+      </w:r>
+      <w:r>
+        <w:rPr>
+          <w:rFonts w:eastAsia="Arial"/>
+          <w:color w:val="000000" w:themeColor="text1"/>
+        </w:rPr>
+        <w:t>que mostra quem</w:t>
+      </w:r>
+      <w:r>
+        <w:rPr>
+          <w:rFonts w:eastAsia="Arial"/>
+          <w:color w:val="000000" w:themeColor="text1"/>
+        </w:rPr>
+        <w:t xml:space="preserve"> participou e sua função no desenvolvimento do projeto.</w:t>
       </w:r>
     </w:p>
     <w:p>
@@ -13009,7 +12412,7 @@
           <w:lang w:eastAsia="ar-SA"/>
         </w:rPr>
       </w:pPr>
-      <w:bookmarkStart w:id="16" w:name="_Toc42539685"/>
+      <w:bookmarkStart w:id="15" w:name="_Toc42539685"/>
       <w:r>
         <w:rPr>
           <w:rFonts w:eastAsia="Arial"/>
@@ -13093,7 +12496,7 @@
           <w:szCs w:val="20"/>
           <w:lang w:eastAsia="ar-SA"/>
         </w:rPr>
-        <w:t>10</w:t>
+        <w:t>9</w:t>
       </w:r>
       <w:r>
         <w:rPr>
@@ -13131,7 +12534,7 @@
         </w:rPr>
         <w:t>Conceito da tela de créditos do jogo.</w:t>
       </w:r>
-      <w:bookmarkEnd w:id="16"/>
+      <w:bookmarkEnd w:id="15"/>
       <w:r>
         <w:rPr>
           <w:rFonts w:eastAsia="Arial"/>
@@ -13178,6 +12581,612 @@
             <wp:extent cx="4718807" cy="2652146"/>
             <wp:effectExtent l="0" t="0" r="5715" b="0"/>
             <wp:docPr id="11" name="Picture 6"/>
+            <wp:cNvGraphicFramePr>
+              <a:graphicFrameLocks xmlns:a="http://schemas.openxmlformats.org/drawingml/2006/main" noChangeAspect="1"/>
+            </wp:cNvGraphicFramePr>
+            <a:graphic xmlns:a="http://schemas.openxmlformats.org/drawingml/2006/main">
+              <a:graphicData uri="http://schemas.openxmlformats.org/drawingml/2006/picture">
+                <pic:pic xmlns:pic="http://schemas.openxmlformats.org/drawingml/2006/picture">
+                  <pic:nvPicPr>
+                    <pic:cNvPr id="0" name="Picture 6"/>
+                    <pic:cNvPicPr/>
+                  </pic:nvPicPr>
+                  <pic:blipFill>
+                    <a:blip r:embed="rId26" cstate="print">
+                      <a:extLst>
+                        <a:ext uri="{28A0092B-C50C-407E-A947-70E740481C1C}">
+                          <a14:useLocalDpi xmlns:a14="http://schemas.microsoft.com/office/drawing/2010/main" val="0"/>
+                        </a:ext>
+                      </a:extLst>
+                    </a:blip>
+                    <a:stretch>
+                      <a:fillRect/>
+                    </a:stretch>
+                  </pic:blipFill>
+                  <pic:spPr>
+                    <a:xfrm>
+                      <a:off x="0" y="0"/>
+                      <a:ext cx="4718807" cy="2652146"/>
+                    </a:xfrm>
+                    <a:prstGeom prst="rect">
+                      <a:avLst/>
+                    </a:prstGeom>
+                  </pic:spPr>
+                </pic:pic>
+              </a:graphicData>
+            </a:graphic>
+          </wp:inline>
+        </w:drawing>
+      </w:r>
+    </w:p>
+    <w:p/>
+    <w:p>
+      <w:pPr>
+        <w:suppressAutoHyphens/>
+        <w:spacing w:line="240" w:lineRule="auto"/>
+        <w:jc w:val="left"/>
+        <w:rPr>
+          <w:rFonts w:eastAsia="Arial"/>
+          <w:b/>
+          <w:bCs/>
+          <w:color w:val="000000" w:themeColor="text1"/>
+          <w:sz w:val="20"/>
+          <w:szCs w:val="20"/>
+          <w:lang w:eastAsia="ar-SA"/>
+        </w:rPr>
+      </w:pPr>
+      <w:r>
+        <w:rPr>
+          <w:rFonts w:eastAsia="Arial"/>
+          <w:b/>
+          <w:bCs/>
+          <w:color w:val="000000" w:themeColor="text1"/>
+          <w:sz w:val="20"/>
+          <w:szCs w:val="20"/>
+          <w:lang w:eastAsia="ar-SA"/>
+        </w:rPr>
+        <w:t>Fonte: Elaborado pelo autor.</w:t>
+      </w:r>
+    </w:p>
+    <w:p>
+      <w:pPr>
+        <w:rPr>
+          <w:rFonts w:eastAsia="Arial"/>
+          <w:color w:val="000000" w:themeColor="text1"/>
+        </w:rPr>
+      </w:pPr>
+    </w:p>
+    <w:p>
+      <w:pPr>
+        <w:rPr>
+          <w:rFonts w:eastAsia="Arial"/>
+          <w:color w:val="000000" w:themeColor="text1"/>
+        </w:rPr>
+      </w:pPr>
+      <w:r>
+        <w:rPr>
+          <w:rFonts w:eastAsia="Arial"/>
+          <w:color w:val="000000" w:themeColor="text1"/>
+        </w:rPr>
+        <w:tab/>
+        <w:t xml:space="preserve">Além das telas já citadas, há mais duas essenciais para o funcionamento do jogo, que são as telas de condições, sendo elas a de vitória e derrota, </w:t>
+      </w:r>
+      <w:r>
+        <w:rPr>
+          <w:rFonts w:eastAsia="Arial"/>
+          <w:color w:val="000000" w:themeColor="text1"/>
+        </w:rPr>
+        <w:t xml:space="preserve">assim observando os </w:t>
+      </w:r>
+      <w:r>
+        <w:rPr>
+          <w:rFonts w:eastAsia="Arial"/>
+          <w:color w:val="000000" w:themeColor="text1"/>
+        </w:rPr>
+        <w:t>conceitos presentes na</w:t>
+      </w:r>
+      <w:r>
+        <w:rPr>
+          <w:rFonts w:eastAsia="Arial"/>
+          <w:color w:val="000000" w:themeColor="text1"/>
+        </w:rPr>
+        <w:t>s</w:t>
+      </w:r>
+      <w:r>
+        <w:rPr>
+          <w:rFonts w:eastAsia="Arial"/>
+          <w:color w:val="000000" w:themeColor="text1"/>
+        </w:rPr>
+        <w:t xml:space="preserve"> figura</w:t>
+      </w:r>
+      <w:r>
+        <w:rPr>
+          <w:rFonts w:eastAsia="Arial"/>
+          <w:color w:val="000000" w:themeColor="text1"/>
+        </w:rPr>
+        <w:t>s</w:t>
+      </w:r>
+      <w:r>
+        <w:rPr>
+          <w:rFonts w:eastAsia="Arial"/>
+          <w:color w:val="000000" w:themeColor="text1"/>
+        </w:rPr>
+        <w:t xml:space="preserve"> 11 e 12.</w:t>
+      </w:r>
+    </w:p>
+    <w:p>
+      <w:pPr>
+        <w:rPr>
+          <w:rFonts w:eastAsia="Arial"/>
+          <w:color w:val="000000" w:themeColor="text1"/>
+        </w:rPr>
+      </w:pPr>
+    </w:p>
+    <w:p>
+      <w:pPr>
+        <w:suppressAutoHyphens/>
+        <w:spacing w:line="240" w:lineRule="auto"/>
+        <w:ind w:firstLine="709"/>
+        <w:jc w:val="left"/>
+        <w:rPr>
+          <w:rFonts w:eastAsia="Arial"/>
+          <w:b/>
+          <w:bCs/>
+          <w:color w:val="000000" w:themeColor="text1"/>
+          <w:sz w:val="20"/>
+          <w:szCs w:val="20"/>
+          <w:lang w:eastAsia="ar-SA"/>
+        </w:rPr>
+      </w:pPr>
+      <w:bookmarkStart w:id="16" w:name="_Toc42539686"/>
+      <w:r>
+        <w:rPr>
+          <w:rFonts w:eastAsia="Arial"/>
+          <w:b/>
+          <w:bCs/>
+          <w:color w:val="000000" w:themeColor="text1"/>
+          <w:sz w:val="20"/>
+          <w:szCs w:val="20"/>
+          <w:lang w:eastAsia="ar-SA"/>
+        </w:rPr>
+        <w:t>Figur</w:t>
+      </w:r>
+      <w:r>
+        <w:rPr>
+          <w:rFonts w:eastAsia="Arial"/>
+          <w:b/>
+          <w:bCs/>
+          <w:color w:val="000000" w:themeColor="text1"/>
+          <w:sz w:val="20"/>
+          <w:szCs w:val="20"/>
+          <w:lang w:eastAsia="ar-SA"/>
+        </w:rPr>
+        <w:t>a</w:t>
+      </w:r>
+      <w:r>
+        <w:rPr>
+          <w:rFonts w:eastAsia="Arial"/>
+          <w:b/>
+          <w:bCs/>
+          <w:color w:val="000000" w:themeColor="text1"/>
+          <w:sz w:val="20"/>
+          <w:szCs w:val="20"/>
+          <w:lang w:eastAsia="ar-SA"/>
+        </w:rPr>
+        <w:t xml:space="preserve"> </w:t>
+      </w:r>
+      <w:r>
+        <w:rPr>
+          <w:rFonts w:eastAsia="Arial"/>
+          <w:b/>
+          <w:bCs/>
+          <w:color w:val="000000" w:themeColor="text1"/>
+          <w:sz w:val="20"/>
+          <w:szCs w:val="20"/>
+          <w:lang w:eastAsia="ar-SA"/>
+        </w:rPr>
+        <w:fldChar w:fldCharType="begin"/>
+      </w:r>
+      <w:r>
+        <w:rPr>
+          <w:rFonts w:eastAsia="Arial"/>
+          <w:b/>
+          <w:bCs/>
+          <w:color w:val="000000" w:themeColor="text1"/>
+          <w:sz w:val="20"/>
+          <w:szCs w:val="20"/>
+          <w:lang w:eastAsia="ar-SA"/>
+        </w:rPr>
+        <w:instrText xml:space="preserve"> SEQ Figure \* ARABIC </w:instrText>
+      </w:r>
+      <w:r>
+        <w:rPr>
+          <w:rFonts w:eastAsia="Arial"/>
+          <w:b/>
+          <w:bCs/>
+          <w:color w:val="000000" w:themeColor="text1"/>
+          <w:sz w:val="20"/>
+          <w:szCs w:val="20"/>
+          <w:lang w:eastAsia="ar-SA"/>
+        </w:rPr>
+        <w:fldChar w:fldCharType="separate"/>
+      </w:r>
+      <w:r>
+        <w:rPr>
+          <w:rFonts w:eastAsia="Arial"/>
+          <w:b/>
+          <w:bCs/>
+          <w:noProof/>
+          <w:color w:val="000000" w:themeColor="text1"/>
+          <w:sz w:val="20"/>
+          <w:szCs w:val="20"/>
+          <w:lang w:eastAsia="ar-SA"/>
+        </w:rPr>
+        <w:t>10</w:t>
+      </w:r>
+      <w:r>
+        <w:rPr>
+          <w:rFonts w:eastAsia="Arial"/>
+          <w:b/>
+          <w:bCs/>
+          <w:color w:val="000000" w:themeColor="text1"/>
+          <w:sz w:val="20"/>
+          <w:szCs w:val="20"/>
+          <w:lang w:eastAsia="ar-SA"/>
+        </w:rPr>
+        <w:fldChar w:fldCharType="end"/>
+      </w:r>
+      <w:r>
+        <w:rPr>
+          <w:rFonts w:eastAsia="Arial"/>
+          <w:b/>
+          <w:bCs/>
+          <w:color w:val="000000" w:themeColor="text1"/>
+          <w:sz w:val="20"/>
+          <w:szCs w:val="20"/>
+          <w:lang w:eastAsia="ar-SA"/>
+        </w:rPr>
+        <w:t xml:space="preserve"> – Conceito da tela de </w:t>
+      </w:r>
+      <w:r>
+        <w:rPr>
+          <w:rFonts w:eastAsia="Arial"/>
+          <w:b/>
+          <w:bCs/>
+          <w:color w:val="000000" w:themeColor="text1"/>
+          <w:sz w:val="20"/>
+          <w:szCs w:val="20"/>
+          <w:lang w:eastAsia="ar-SA"/>
+        </w:rPr>
+        <w:t>vitória</w:t>
+      </w:r>
+      <w:r>
+        <w:rPr>
+          <w:rFonts w:eastAsia="Arial"/>
+          <w:b/>
+          <w:bCs/>
+          <w:color w:val="000000" w:themeColor="text1"/>
+          <w:sz w:val="20"/>
+          <w:szCs w:val="20"/>
+          <w:lang w:eastAsia="ar-SA"/>
+        </w:rPr>
+        <w:t>.</w:t>
+      </w:r>
+      <w:bookmarkEnd w:id="16"/>
+      <w:r>
+        <w:rPr>
+          <w:rFonts w:eastAsia="Arial"/>
+          <w:b/>
+          <w:bCs/>
+          <w:color w:val="000000" w:themeColor="text1"/>
+          <w:sz w:val="20"/>
+          <w:szCs w:val="20"/>
+          <w:lang w:eastAsia="ar-SA"/>
+        </w:rPr>
+        <w:t xml:space="preserve"> </w:t>
+      </w:r>
+    </w:p>
+    <w:p>
+      <w:pPr>
+        <w:suppressAutoHyphens/>
+        <w:spacing w:line="240" w:lineRule="auto"/>
+        <w:ind w:firstLine="709"/>
+        <w:jc w:val="left"/>
+        <w:rPr>
+          <w:rFonts w:eastAsia="Arial"/>
+          <w:b/>
+          <w:bCs/>
+          <w:color w:val="000000" w:themeColor="text1"/>
+          <w:sz w:val="20"/>
+          <w:szCs w:val="20"/>
+          <w:lang w:eastAsia="ar-SA"/>
+        </w:rPr>
+      </w:pPr>
+    </w:p>
+    <w:p>
+      <w:pPr>
+        <w:ind w:firstLine="709"/>
+      </w:pPr>
+      <w:r>
+        <w:rPr>
+          <w:noProof/>
+          <w:lang w:eastAsia="pt-BR"/>
+        </w:rPr>
+        <w:drawing>
+          <wp:inline distT="0" distB="0" distL="0" distR="0" wp14:anchorId="6E1C7282" wp14:editId="364E6852">
+            <wp:extent cx="4718807" cy="2632475"/>
+            <wp:effectExtent l="0" t="0" r="5715" b="0"/>
+            <wp:docPr id="23" name="Picture 6"/>
+            <wp:cNvGraphicFramePr>
+              <a:graphicFrameLocks xmlns:a="http://schemas.openxmlformats.org/drawingml/2006/main" noChangeAspect="1"/>
+            </wp:cNvGraphicFramePr>
+            <a:graphic xmlns:a="http://schemas.openxmlformats.org/drawingml/2006/main">
+              <a:graphicData uri="http://schemas.openxmlformats.org/drawingml/2006/picture">
+                <pic:pic xmlns:pic="http://schemas.openxmlformats.org/drawingml/2006/picture">
+                  <pic:nvPicPr>
+                    <pic:cNvPr id="0" name="Picture 6"/>
+                    <pic:cNvPicPr/>
+                  </pic:nvPicPr>
+                  <pic:blipFill>
+                    <a:blip r:embed="rId27" cstate="print">
+                      <a:extLst>
+                        <a:ext uri="{28A0092B-C50C-407E-A947-70E740481C1C}">
+                          <a14:useLocalDpi xmlns:a14="http://schemas.microsoft.com/office/drawing/2010/main" val="0"/>
+                        </a:ext>
+                      </a:extLst>
+                    </a:blip>
+                    <a:stretch>
+                      <a:fillRect/>
+                    </a:stretch>
+                  </pic:blipFill>
+                  <pic:spPr>
+                    <a:xfrm>
+                      <a:off x="0" y="0"/>
+                      <a:ext cx="4718807" cy="2632475"/>
+                    </a:xfrm>
+                    <a:prstGeom prst="rect">
+                      <a:avLst/>
+                    </a:prstGeom>
+                  </pic:spPr>
+                </pic:pic>
+              </a:graphicData>
+            </a:graphic>
+          </wp:inline>
+        </w:drawing>
+      </w:r>
+    </w:p>
+    <w:p>
+      <w:pPr>
+        <w:suppressAutoHyphens/>
+        <w:spacing w:line="240" w:lineRule="auto"/>
+        <w:ind w:firstLine="709"/>
+        <w:jc w:val="left"/>
+        <w:rPr>
+          <w:rFonts w:eastAsia="Arial"/>
+          <w:b/>
+          <w:bCs/>
+          <w:color w:val="000000" w:themeColor="text1"/>
+          <w:sz w:val="20"/>
+          <w:szCs w:val="20"/>
+          <w:lang w:eastAsia="ar-SA"/>
+        </w:rPr>
+      </w:pPr>
+      <w:r>
+        <w:rPr>
+          <w:rFonts w:eastAsia="Arial"/>
+          <w:b/>
+          <w:bCs/>
+          <w:color w:val="000000" w:themeColor="text1"/>
+          <w:sz w:val="20"/>
+          <w:szCs w:val="20"/>
+          <w:lang w:eastAsia="ar-SA"/>
+        </w:rPr>
+        <w:t>Fonte: Elaborado pelo autor</w:t>
+      </w:r>
+    </w:p>
+    <w:p>
+      <w:pPr>
+        <w:suppressAutoHyphens/>
+        <w:spacing w:line="240" w:lineRule="auto"/>
+        <w:jc w:val="left"/>
+        <w:rPr>
+          <w:rFonts w:eastAsia="Arial"/>
+          <w:color w:val="000000" w:themeColor="text1"/>
+          <w:szCs w:val="20"/>
+          <w:lang w:eastAsia="ar-SA"/>
+        </w:rPr>
+      </w:pPr>
+    </w:p>
+    <w:p>
+      <w:pPr>
+        <w:suppressAutoHyphens/>
+        <w:spacing w:line="240" w:lineRule="auto"/>
+        <w:ind w:firstLine="709"/>
+        <w:jc w:val="left"/>
+        <w:rPr>
+          <w:rFonts w:eastAsia="Arial"/>
+          <w:b/>
+          <w:bCs/>
+          <w:color w:val="000000" w:themeColor="text1"/>
+          <w:sz w:val="20"/>
+          <w:szCs w:val="20"/>
+          <w:lang w:eastAsia="ar-SA"/>
+        </w:rPr>
+      </w:pPr>
+      <w:r>
+        <w:rPr>
+          <w:rFonts w:eastAsia="Arial"/>
+          <w:b/>
+          <w:bCs/>
+          <w:color w:val="000000" w:themeColor="text1"/>
+          <w:sz w:val="20"/>
+          <w:szCs w:val="20"/>
+          <w:lang w:eastAsia="ar-SA"/>
+        </w:rPr>
+        <w:lastRenderedPageBreak/>
+        <w:t>Figur</w:t>
+      </w:r>
+      <w:r>
+        <w:rPr>
+          <w:rFonts w:eastAsia="Arial"/>
+          <w:b/>
+          <w:bCs/>
+          <w:color w:val="000000" w:themeColor="text1"/>
+          <w:sz w:val="20"/>
+          <w:szCs w:val="20"/>
+          <w:lang w:eastAsia="ar-SA"/>
+        </w:rPr>
+        <w:t>a</w:t>
+      </w:r>
+      <w:r>
+        <w:rPr>
+          <w:rFonts w:eastAsia="Arial"/>
+          <w:b/>
+          <w:bCs/>
+          <w:color w:val="000000" w:themeColor="text1"/>
+          <w:sz w:val="20"/>
+          <w:szCs w:val="20"/>
+          <w:lang w:eastAsia="ar-SA"/>
+        </w:rPr>
+        <w:t xml:space="preserve"> </w:t>
+      </w:r>
+      <w:r>
+        <w:rPr>
+          <w:rFonts w:eastAsia="Arial"/>
+          <w:b/>
+          <w:bCs/>
+          <w:color w:val="000000" w:themeColor="text1"/>
+          <w:sz w:val="20"/>
+          <w:szCs w:val="20"/>
+          <w:lang w:eastAsia="ar-SA"/>
+        </w:rPr>
+        <w:fldChar w:fldCharType="begin"/>
+      </w:r>
+      <w:r>
+        <w:rPr>
+          <w:rFonts w:eastAsia="Arial"/>
+          <w:b/>
+          <w:bCs/>
+          <w:color w:val="000000" w:themeColor="text1"/>
+          <w:sz w:val="20"/>
+          <w:szCs w:val="20"/>
+          <w:lang w:eastAsia="ar-SA"/>
+        </w:rPr>
+        <w:instrText xml:space="preserve"> SEQ Figure \* ARABIC </w:instrText>
+      </w:r>
+      <w:r>
+        <w:rPr>
+          <w:rFonts w:eastAsia="Arial"/>
+          <w:b/>
+          <w:bCs/>
+          <w:color w:val="000000" w:themeColor="text1"/>
+          <w:sz w:val="20"/>
+          <w:szCs w:val="20"/>
+          <w:lang w:eastAsia="ar-SA"/>
+        </w:rPr>
+        <w:fldChar w:fldCharType="separate"/>
+      </w:r>
+      <w:r>
+        <w:rPr>
+          <w:rFonts w:eastAsia="Arial"/>
+          <w:b/>
+          <w:bCs/>
+          <w:noProof/>
+          <w:color w:val="000000" w:themeColor="text1"/>
+          <w:sz w:val="20"/>
+          <w:szCs w:val="20"/>
+          <w:lang w:eastAsia="ar-SA"/>
+        </w:rPr>
+        <w:t>11</w:t>
+      </w:r>
+      <w:r>
+        <w:rPr>
+          <w:rFonts w:eastAsia="Arial"/>
+          <w:b/>
+          <w:bCs/>
+          <w:color w:val="000000" w:themeColor="text1"/>
+          <w:sz w:val="20"/>
+          <w:szCs w:val="20"/>
+          <w:lang w:eastAsia="ar-SA"/>
+        </w:rPr>
+        <w:fldChar w:fldCharType="end"/>
+      </w:r>
+      <w:r>
+        <w:rPr>
+          <w:rFonts w:eastAsia="Arial"/>
+          <w:b/>
+          <w:bCs/>
+          <w:color w:val="000000" w:themeColor="text1"/>
+          <w:sz w:val="20"/>
+          <w:szCs w:val="20"/>
+          <w:lang w:eastAsia="ar-SA"/>
+        </w:rPr>
+        <w:t xml:space="preserve"> – Conceito da tela de </w:t>
+      </w:r>
+      <w:r>
+        <w:rPr>
+          <w:rFonts w:eastAsia="Arial"/>
+          <w:b/>
+          <w:bCs/>
+          <w:color w:val="000000" w:themeColor="text1"/>
+          <w:sz w:val="20"/>
+          <w:szCs w:val="20"/>
+          <w:lang w:eastAsia="ar-SA"/>
+        </w:rPr>
+        <w:t>derrota</w:t>
+      </w:r>
+      <w:r>
+        <w:rPr>
+          <w:rFonts w:eastAsia="Arial"/>
+          <w:b/>
+          <w:bCs/>
+          <w:color w:val="000000" w:themeColor="text1"/>
+          <w:sz w:val="20"/>
+          <w:szCs w:val="20"/>
+          <w:lang w:eastAsia="ar-SA"/>
+        </w:rPr>
+        <w:t xml:space="preserve">. </w:t>
+      </w:r>
+    </w:p>
+    <w:p>
+      <w:pPr>
+        <w:suppressAutoHyphens/>
+  